--- a/itour-parent/Docker的使用.docx
+++ b/itour-parent/Docker的使用.docx
@@ -288,9 +288,6 @@
     <w:p>
       <w:pPr>
         <w:pStyle w:val="3"/>
-        <w:rPr>
-          <w:rFonts w:hint="eastAsia"/>
-        </w:rPr>
       </w:pPr>
       <w:r>
         <w:t>6.提供PaaS</w:t>
@@ -620,10 +617,7 @@
         <w:t>6</w:t>
       </w:r>
       <w:r>
-        <w:t>.</w:t>
-      </w:r>
-      <w:r>
-        <w:t>使用Docker的步骤</w:t>
+        <w:t>.使用Docker的步骤</w:t>
       </w:r>
     </w:p>
     <w:p>
@@ -678,13 +672,7 @@
     <w:p/>
     <w:p/>
     <w:p/>
-    <w:p>
-      <w:pPr>
-        <w:rPr>
-          <w:rFonts w:hint="eastAsia"/>
-        </w:rPr>
-      </w:pPr>
-    </w:p>
+    <w:p/>
     <w:p>
       <w:pPr>
         <w:pStyle w:val="2"/>
@@ -704,19 +692,7 @@
         <w:rPr>
           <w:shd w:val="clear" w:color="auto" w:fill="FFFFFF"/>
         </w:rPr>
-        <w:t>在L</w:t>
-      </w:r>
-      <w:r>
-        <w:rPr>
-          <w:shd w:val="clear" w:color="auto" w:fill="FFFFFF"/>
-        </w:rPr>
-        <w:t>i</w:t>
-      </w:r>
-      <w:r>
-        <w:rPr>
-          <w:shd w:val="clear" w:color="auto" w:fill="FFFFFF"/>
-        </w:rPr>
-        <w:t>nux</w:t>
+        <w:t>在Linux</w:t>
       </w:r>
       <w:r>
         <w:rPr>
@@ -916,7 +892,6 @@
     <w:p>
       <w:pPr>
         <w:rPr>
-          <w:rFonts w:hint="eastAsia"/>
           <w:b/>
           <w:bCs/>
         </w:rPr>
@@ -1015,10 +990,7 @@
         <w:t>9.</w:t>
       </w:r>
       <w:r>
-        <w:t xml:space="preserve"> </w:t>
-      </w:r>
-      <w:r>
-        <w:t>Docker镜像操作常用命令</w:t>
+        <w:t xml:space="preserve"> Docker镜像操作常用命令</w:t>
       </w:r>
     </w:p>
     <w:p>
@@ -1352,21 +1324,77 @@
           <w:b/>
           <w:bCs/>
         </w:rPr>
-        <w:t>1</w:t>
-      </w:r>
-      <w:r>
+        <w:t>1.运行</w:t>
+      </w:r>
+    </w:p>
+    <w:p>
+      <w:r>
+        <w:rPr>
+          <w:rFonts w:hint="eastAsia"/>
+        </w:rPr>
+        <w:t>命令：</w:t>
+      </w:r>
+      <w:r>
+        <w:t>docker run --name container-name -d image-name</w:t>
+      </w:r>
+    </w:p>
+    <w:p>
+      <w:proofErr w:type="spellStart"/>
+      <w:r>
+        <w:t>eg</w:t>
+      </w:r>
+      <w:proofErr w:type="spellEnd"/>
+      <w:r>
+        <w:t xml:space="preserve">: docker run --name </w:t>
+      </w:r>
+      <w:proofErr w:type="spellStart"/>
+      <w:r>
+        <w:t>myredis</w:t>
+      </w:r>
+      <w:proofErr w:type="spellEnd"/>
+      <w:r>
+        <w:t xml:space="preserve"> -d </w:t>
+      </w:r>
+      <w:proofErr w:type="spellStart"/>
+      <w:r>
+        <w:t>redis</w:t>
+      </w:r>
+      <w:proofErr w:type="spellEnd"/>
+    </w:p>
+    <w:p>
+      <w:r>
+        <w:rPr>
+          <w:rFonts w:hint="eastAsia"/>
+        </w:rPr>
+        <w:t>说明：–</w:t>
+      </w:r>
+      <w:r>
+        <w:t>name:自定义容器名;</w:t>
+      </w:r>
+    </w:p>
+    <w:p>
+      <w:r>
+        <w:t>-d:后台运行;</w:t>
+      </w:r>
+    </w:p>
+    <w:p>
+      <w:r>
+        <w:t>image-name:指定镜像模板;</w:t>
+      </w:r>
+    </w:p>
+    <w:p>
+      <w:pPr>
         <w:rPr>
           <w:b/>
           <w:bCs/>
         </w:rPr>
-        <w:t>.</w:t>
-      </w:r>
+      </w:pPr>
       <w:r>
         <w:rPr>
           <w:b/>
           <w:bCs/>
         </w:rPr>
-        <w:t>运行</w:t>
+        <w:t>2.列表</w:t>
       </w:r>
     </w:p>
     <w:p>
@@ -1377,51 +1405,15 @@
         <w:t>命令：</w:t>
       </w:r>
       <w:r>
-        <w:t>docker run --name container-name -d image-name</w:t>
-      </w:r>
-    </w:p>
-    <w:p>
-      <w:proofErr w:type="spellStart"/>
-      <w:r>
-        <w:t>eg</w:t>
-      </w:r>
-      <w:proofErr w:type="spellEnd"/>
-      <w:r>
-        <w:t xml:space="preserve">: docker run --name </w:t>
-      </w:r>
-      <w:proofErr w:type="spellStart"/>
-      <w:r>
-        <w:t>myredis</w:t>
-      </w:r>
-      <w:proofErr w:type="spellEnd"/>
-      <w:r>
-        <w:t xml:space="preserve"> -d </w:t>
-      </w:r>
-      <w:proofErr w:type="spellStart"/>
-      <w:r>
-        <w:t>redis</w:t>
-      </w:r>
-      <w:proofErr w:type="spellEnd"/>
-    </w:p>
-    <w:p>
-      <w:r>
-        <w:rPr>
-          <w:rFonts w:hint="eastAsia"/>
-        </w:rPr>
-        <w:t>说明：–</w:t>
-      </w:r>
-      <w:r>
-        <w:t>name:自定义容器名;</w:t>
-      </w:r>
-    </w:p>
-    <w:p>
-      <w:r>
-        <w:t>-d:后台运行;</w:t>
-      </w:r>
-    </w:p>
-    <w:p>
-      <w:r>
-        <w:t>image-name:指定镜像模板;</w:t>
+        <w:t xml:space="preserve">docker </w:t>
+      </w:r>
+      <w:proofErr w:type="spellStart"/>
+      <w:r>
+        <w:t>ps</w:t>
+      </w:r>
+      <w:proofErr w:type="spellEnd"/>
+      <w:r>
+        <w:t>(查看运行中的容器) 说明：加上-a 可以查看所有容器</w:t>
       </w:r>
     </w:p>
     <w:p>
@@ -1436,69 +1428,7 @@
           <w:b/>
           <w:bCs/>
         </w:rPr>
-        <w:t>2</w:t>
-      </w:r>
-      <w:r>
-        <w:rPr>
-          <w:b/>
-          <w:bCs/>
-        </w:rPr>
-        <w:t>.</w:t>
-      </w:r>
-      <w:r>
-        <w:rPr>
-          <w:b/>
-          <w:bCs/>
-        </w:rPr>
-        <w:t>列表</w:t>
-      </w:r>
-    </w:p>
-    <w:p>
-      <w:r>
-        <w:rPr>
-          <w:rFonts w:hint="eastAsia"/>
-        </w:rPr>
-        <w:t>命令：</w:t>
-      </w:r>
-      <w:r>
-        <w:t xml:space="preserve">docker </w:t>
-      </w:r>
-      <w:proofErr w:type="spellStart"/>
-      <w:r>
-        <w:t>ps</w:t>
-      </w:r>
-      <w:proofErr w:type="spellEnd"/>
-      <w:r>
-        <w:t>(查看运行中的容器) 说明：加上-a 可以查看所有容器</w:t>
-      </w:r>
-    </w:p>
-    <w:p>
-      <w:pPr>
-        <w:rPr>
-          <w:b/>
-          <w:bCs/>
-        </w:rPr>
-      </w:pPr>
-      <w:r>
-        <w:rPr>
-          <w:b/>
-          <w:bCs/>
-        </w:rPr>
-        <w:t>3</w:t>
-      </w:r>
-      <w:r>
-        <w:rPr>
-          <w:b/>
-          <w:bCs/>
-        </w:rPr>
-        <w:t>.</w:t>
-      </w:r>
-      <w:r>
-        <w:rPr>
-          <w:b/>
-          <w:bCs/>
-        </w:rPr>
-        <w:t>停止：</w:t>
+        <w:t>3.停止：</w:t>
       </w:r>
     </w:p>
     <w:p>
@@ -1675,13 +1605,7 @@
     <w:p/>
     <w:p/>
     <w:p/>
-    <w:p>
-      <w:pPr>
-        <w:rPr>
-          <w:rFonts w:hint="eastAsia"/>
-        </w:rPr>
-      </w:pPr>
-    </w:p>
+    <w:p/>
     <w:p>
       <w:pPr>
         <w:pStyle w:val="2"/>
@@ -1865,22 +1789,11 @@
       </w:r>
     </w:p>
     <w:p>
-      <w:pPr>
-        <w:rPr>
-          <w:rFonts w:hint="eastAsia"/>
-        </w:rPr>
-      </w:pPr>
       <w:r>
         <w:t>为什么要做目录映射：因为容器里的系统不能直接去上传文件;</w:t>
       </w:r>
     </w:p>
-    <w:p>
-      <w:pPr>
-        <w:rPr>
-          <w:rFonts w:hint="eastAsia"/>
-        </w:rPr>
-      </w:pPr>
-    </w:p>
+    <w:p/>
     <w:p>
       <w:pPr>
         <w:pStyle w:val="2"/>
@@ -2283,7 +2196,19 @@
         <w:rPr>
           <w:rFonts w:hint="eastAsia"/>
         </w:rPr>
-        <w:t>.Docker安装软件遇到的问题</w:t>
+        <w:t>.Docker安装软件</w:t>
+      </w:r>
+      <w:r>
+        <w:rPr>
+          <w:rFonts w:hint="eastAsia"/>
+        </w:rPr>
+        <w:t>及使用中</w:t>
+      </w:r>
+      <w:r>
+        <w:rPr>
+          <w:rFonts w:hint="eastAsia"/>
+        </w:rPr>
+        <w:t>遇到的问题</w:t>
       </w:r>
     </w:p>
     <w:p>
@@ -2291,7 +2216,7 @@
         <w:pStyle w:val="3"/>
       </w:pPr>
       <w:r>
-        <w:t xml:space="preserve">  1</w:t>
+        <w:t>1</w:t>
       </w:r>
       <w:r>
         <w:rPr>
@@ -2326,13 +2251,7 @@
         <w:rPr>
           <w:rFonts w:hint="eastAsia"/>
         </w:rPr>
-        <w:t xml:space="preserve"> </w:t>
-      </w:r>
-      <w:r>
-        <w:rPr>
-          <w:rFonts w:hint="eastAsia"/>
-        </w:rPr>
-        <w:t>外部无法访问</w:t>
+        <w:t xml:space="preserve"> 外部无法访问</w:t>
       </w:r>
       <w:r>
         <w:rPr>
@@ -2499,7 +2418,7 @@
         <w:spacing w:before="0" w:beforeAutospacing="0" w:after="0" w:afterAutospacing="0"/>
         <w:ind w:left="840" w:hangingChars="400" w:hanging="840"/>
         <w:rPr>
-          <w:rFonts w:ascii="Arial" w:hAnsi="Arial" w:cs="Arial" w:hint="eastAsia"/>
+          <w:rFonts w:ascii="Arial" w:hAnsi="Arial" w:cs="Arial"/>
           <w:color w:val="4D4D4D"/>
           <w:sz w:val="21"/>
           <w:szCs w:val="21"/>
@@ -2590,13 +2509,7 @@
         <w:pStyle w:val="3"/>
       </w:pPr>
       <w:r>
-        <w:rPr>
-          <w:rFonts w:hint="eastAsia"/>
-        </w:rPr>
-        <w:t xml:space="preserve"> </w:t>
-      </w:r>
-      <w:r>
-        <w:t xml:space="preserve">  2.</w:t>
+        <w:t>2.</w:t>
       </w:r>
       <w:r>
         <w:rPr>
@@ -2907,7 +2820,7 @@
         <w:shd w:val="clear" w:color="auto" w:fill="FFFFFF"/>
         <w:spacing w:before="0" w:beforeAutospacing="0" w:after="0" w:afterAutospacing="0"/>
         <w:rPr>
-          <w:rFonts w:ascii="Arial" w:hAnsi="Arial" w:cs="Arial" w:hint="eastAsia"/>
+          <w:rFonts w:ascii="Arial" w:hAnsi="Arial" w:cs="Arial"/>
           <w:color w:val="4D4D4D"/>
           <w:sz w:val="27"/>
           <w:szCs w:val="27"/>
@@ -2951,14 +2864,438 @@
     </w:p>
     <w:p>
       <w:pPr>
-        <w:rPr>
-          <w:rFonts w:hint="eastAsia"/>
-        </w:rPr>
-      </w:pPr>
-      <w:r>
-        <w:tab/>
+        <w:pStyle w:val="3"/>
+      </w:pPr>
+      <w:r>
+        <w:t>3</w:t>
+      </w:r>
+      <w:r>
+        <w:rPr>
+          <w:rFonts w:hint="eastAsia"/>
+        </w:rPr>
+        <w:t>.Docker插件连接不到Docker</w:t>
+      </w:r>
+    </w:p>
+    <w:p>
+      <w:r>
+        <w:rPr>
+          <w:rFonts w:hint="eastAsia"/>
+        </w:rPr>
         <w:t xml:space="preserve"> </w:t>
       </w:r>
+      <w:r>
+        <w:t>1</w:t>
+      </w:r>
+      <w:r>
+        <w:rPr>
+          <w:rFonts w:hint="eastAsia"/>
+        </w:rPr>
+        <w:t>.</w:t>
+      </w:r>
+      <w:r>
+        <w:rPr>
+          <w:rFonts w:hint="eastAsia"/>
+        </w:rPr>
+        <w:t>检查</w:t>
+      </w:r>
+      <w:r>
+        <w:rPr>
+          <w:rFonts w:hint="eastAsia"/>
+        </w:rPr>
+        <w:t>Docker引擎已开启远程访问;</w:t>
+      </w:r>
+    </w:p>
+    <w:p>
+      <w:pPr>
+        <w:rPr>
+          <w:rFonts w:hint="eastAsia"/>
+        </w:rPr>
+      </w:pPr>
+      <w:r>
+        <w:rPr>
+          <w:rFonts w:hint="eastAsia"/>
+        </w:rPr>
+        <w:t xml:space="preserve"> </w:t>
+      </w:r>
+      <w:r>
+        <w:t>2.</w:t>
+      </w:r>
+      <w:r>
+        <w:rPr>
+          <w:rFonts w:hint="eastAsia"/>
+        </w:rPr>
+        <w:t>检查</w:t>
+      </w:r>
+      <w:proofErr w:type="gramStart"/>
+      <w:r>
+        <w:rPr>
+          <w:rFonts w:hint="eastAsia"/>
+        </w:rPr>
+        <w:t>腾讯云安全</w:t>
+      </w:r>
+      <w:proofErr w:type="gramEnd"/>
+      <w:r>
+        <w:rPr>
+          <w:rFonts w:hint="eastAsia"/>
+        </w:rPr>
+        <w:t>组开启了2</w:t>
+      </w:r>
+      <w:r>
+        <w:t>375</w:t>
+      </w:r>
+      <w:r>
+        <w:rPr>
+          <w:rFonts w:hint="eastAsia"/>
+        </w:rPr>
+        <w:t>端口;</w:t>
+      </w:r>
+    </w:p>
+    <w:p>
+      <w:r>
+        <w:rPr>
+          <w:rFonts w:hint="eastAsia"/>
+        </w:rPr>
+        <w:t xml:space="preserve"> </w:t>
+      </w:r>
+      <w:r>
+        <w:t>3.</w:t>
+      </w:r>
+      <w:r>
+        <w:rPr>
+          <w:rFonts w:hint="eastAsia"/>
+        </w:rPr>
+        <w:t>检查</w:t>
+      </w:r>
+      <w:r>
+        <w:rPr>
+          <w:rFonts w:hint="eastAsia"/>
+        </w:rPr>
+        <w:t>已开放2</w:t>
+      </w:r>
+      <w:r>
+        <w:t xml:space="preserve">375 </w:t>
+      </w:r>
+      <w:r>
+        <w:rPr>
+          <w:rFonts w:hint="eastAsia"/>
+        </w:rPr>
+        <w:t>端口</w:t>
+      </w:r>
+    </w:p>
+    <w:p>
+      <w:pPr>
+        <w:rPr>
+          <w:rStyle w:val="token"/>
+          <w:rFonts w:ascii="DejaVu Sans Mono" w:hAnsi="DejaVu Sans Mono" w:cs="DejaVu Sans Mono"/>
+          <w:color w:val="EE9900"/>
+          <w:szCs w:val="21"/>
+        </w:rPr>
+      </w:pPr>
+      <w:r>
+        <w:rPr>
+          <w:rFonts w:hint="eastAsia"/>
+        </w:rPr>
+        <w:t xml:space="preserve"> </w:t>
+      </w:r>
+      <w:r>
+        <w:t xml:space="preserve">  </w:t>
+      </w:r>
+      <w:r>
+        <w:rPr>
+          <w:rStyle w:val="token"/>
+          <w:rFonts w:ascii="DejaVu Sans Mono" w:hAnsi="DejaVu Sans Mono" w:cs="DejaVu Sans Mono"/>
+          <w:color w:val="EE9900"/>
+          <w:szCs w:val="21"/>
+        </w:rPr>
+        <w:t>firewall-</w:t>
+      </w:r>
+      <w:proofErr w:type="spellStart"/>
+      <w:r>
+        <w:rPr>
+          <w:rStyle w:val="token"/>
+          <w:rFonts w:ascii="DejaVu Sans Mono" w:hAnsi="DejaVu Sans Mono" w:cs="DejaVu Sans Mono"/>
+          <w:color w:val="EE9900"/>
+          <w:szCs w:val="21"/>
+        </w:rPr>
+        <w:t>cmd</w:t>
+      </w:r>
+      <w:proofErr w:type="spellEnd"/>
+      <w:r>
+        <w:rPr>
+          <w:rFonts w:ascii="DejaVu Sans Mono" w:hAnsi="DejaVu Sans Mono" w:cs="DejaVu Sans Mono"/>
+          <w:color w:val="000000"/>
+          <w:szCs w:val="21"/>
+          <w:shd w:val="clear" w:color="auto" w:fill="FAFAFA"/>
+        </w:rPr>
+        <w:t xml:space="preserve"> </w:t>
+      </w:r>
+      <w:r>
+        <w:rPr>
+          <w:rStyle w:val="token"/>
+          <w:rFonts w:ascii="DejaVu Sans Mono" w:hAnsi="DejaVu Sans Mono" w:cs="DejaVu Sans Mono"/>
+          <w:color w:val="EE9900"/>
+          <w:szCs w:val="21"/>
+        </w:rPr>
+        <w:t>--zone</w:t>
+      </w:r>
+      <w:r>
+        <w:rPr>
+          <w:rStyle w:val="token"/>
+          <w:rFonts w:ascii="DejaVu Sans Mono" w:hAnsi="DejaVu Sans Mono" w:cs="DejaVu Sans Mono"/>
+          <w:color w:val="999999"/>
+          <w:szCs w:val="21"/>
+        </w:rPr>
+        <w:t>=</w:t>
+      </w:r>
+      <w:r>
+        <w:rPr>
+          <w:rStyle w:val="token"/>
+          <w:rFonts w:ascii="DejaVu Sans Mono" w:hAnsi="DejaVu Sans Mono" w:cs="DejaVu Sans Mono"/>
+          <w:color w:val="EE9900"/>
+          <w:szCs w:val="21"/>
+        </w:rPr>
+        <w:t>public</w:t>
+      </w:r>
+      <w:r>
+        <w:rPr>
+          <w:rFonts w:ascii="DejaVu Sans Mono" w:hAnsi="DejaVu Sans Mono" w:cs="DejaVu Sans Mono"/>
+          <w:color w:val="000000"/>
+          <w:szCs w:val="21"/>
+          <w:shd w:val="clear" w:color="auto" w:fill="FAFAFA"/>
+        </w:rPr>
+        <w:t xml:space="preserve"> </w:t>
+      </w:r>
+      <w:r>
+        <w:rPr>
+          <w:rStyle w:val="token"/>
+          <w:rFonts w:ascii="DejaVu Sans Mono" w:hAnsi="DejaVu Sans Mono" w:cs="DejaVu Sans Mono"/>
+          <w:color w:val="EE9900"/>
+          <w:szCs w:val="21"/>
+        </w:rPr>
+        <w:t>--add-port</w:t>
+      </w:r>
+      <w:r>
+        <w:rPr>
+          <w:rStyle w:val="token"/>
+          <w:rFonts w:ascii="DejaVu Sans Mono" w:hAnsi="DejaVu Sans Mono" w:cs="DejaVu Sans Mono"/>
+          <w:color w:val="999999"/>
+          <w:szCs w:val="21"/>
+        </w:rPr>
+        <w:t>=</w:t>
+      </w:r>
+      <w:r>
+        <w:rPr>
+          <w:rStyle w:val="token"/>
+          <w:rFonts w:ascii="DejaVu Sans Mono" w:hAnsi="DejaVu Sans Mono" w:cs="DejaVu Sans Mono"/>
+          <w:color w:val="986801"/>
+          <w:szCs w:val="21"/>
+        </w:rPr>
+        <w:t>2375</w:t>
+      </w:r>
+      <w:r>
+        <w:rPr>
+          <w:rStyle w:val="token"/>
+          <w:rFonts w:ascii="DejaVu Sans Mono" w:hAnsi="DejaVu Sans Mono" w:cs="DejaVu Sans Mono"/>
+          <w:color w:val="0077AA"/>
+          <w:szCs w:val="21"/>
+        </w:rPr>
+        <w:t>/</w:t>
+      </w:r>
+      <w:proofErr w:type="spellStart"/>
+      <w:r>
+        <w:rPr>
+          <w:rStyle w:val="token"/>
+          <w:rFonts w:ascii="DejaVu Sans Mono" w:hAnsi="DejaVu Sans Mono" w:cs="DejaVu Sans Mono"/>
+          <w:color w:val="0077AA"/>
+          <w:szCs w:val="21"/>
+        </w:rPr>
+        <w:t>tcp</w:t>
+      </w:r>
+      <w:proofErr w:type="spellEnd"/>
+      <w:r>
+        <w:rPr>
+          <w:rFonts w:ascii="DejaVu Sans Mono" w:hAnsi="DejaVu Sans Mono" w:cs="DejaVu Sans Mono"/>
+          <w:color w:val="000000"/>
+          <w:szCs w:val="21"/>
+          <w:shd w:val="clear" w:color="auto" w:fill="FAFAFA"/>
+        </w:rPr>
+        <w:t xml:space="preserve"> </w:t>
+      </w:r>
+      <w:r>
+        <w:rPr>
+          <w:rStyle w:val="token"/>
+          <w:rFonts w:ascii="DejaVu Sans Mono" w:hAnsi="DejaVu Sans Mono" w:cs="DejaVu Sans Mono"/>
+          <w:color w:val="EE9900"/>
+          <w:szCs w:val="21"/>
+        </w:rPr>
+        <w:t>–</w:t>
+      </w:r>
+      <w:r>
+        <w:rPr>
+          <w:rStyle w:val="token"/>
+          <w:rFonts w:ascii="DejaVu Sans Mono" w:hAnsi="DejaVu Sans Mono" w:cs="DejaVu Sans Mono"/>
+          <w:color w:val="EE9900"/>
+          <w:szCs w:val="21"/>
+        </w:rPr>
+        <w:t>permanent</w:t>
+      </w:r>
+    </w:p>
+    <w:p>
+      <w:pPr>
+        <w:rPr>
+          <w:rFonts w:hint="eastAsia"/>
+        </w:rPr>
+      </w:pPr>
+      <w:r>
+        <w:rPr>
+          <w:rStyle w:val="token"/>
+          <w:rFonts w:ascii="DejaVu Sans Mono" w:hAnsi="DejaVu Sans Mono" w:cs="DejaVu Sans Mono"/>
+          <w:color w:val="EE9900"/>
+          <w:szCs w:val="21"/>
+        </w:rPr>
+        <w:t xml:space="preserve">   </w:t>
+      </w:r>
+      <w:r>
+        <w:rPr>
+          <w:rStyle w:val="token"/>
+          <w:rFonts w:ascii="DejaVu Sans Mono" w:hAnsi="DejaVu Sans Mono" w:cs="DejaVu Sans Mono"/>
+          <w:color w:val="EE9900"/>
+          <w:szCs w:val="21"/>
+        </w:rPr>
+        <w:t>firewall-</w:t>
+      </w:r>
+      <w:proofErr w:type="spellStart"/>
+      <w:r>
+        <w:rPr>
+          <w:rStyle w:val="token"/>
+          <w:rFonts w:ascii="DejaVu Sans Mono" w:hAnsi="DejaVu Sans Mono" w:cs="DejaVu Sans Mono"/>
+          <w:color w:val="EE9900"/>
+          <w:szCs w:val="21"/>
+        </w:rPr>
+        <w:t>cmd</w:t>
+      </w:r>
+      <w:proofErr w:type="spellEnd"/>
+      <w:r>
+        <w:rPr>
+          <w:rFonts w:ascii="DejaVu Sans Mono" w:hAnsi="DejaVu Sans Mono" w:cs="DejaVu Sans Mono"/>
+          <w:color w:val="000000"/>
+          <w:szCs w:val="21"/>
+          <w:shd w:val="clear" w:color="auto" w:fill="FAFAFA"/>
+        </w:rPr>
+        <w:t xml:space="preserve"> </w:t>
+      </w:r>
+      <w:r>
+        <w:rPr>
+          <w:rStyle w:val="token"/>
+          <w:rFonts w:ascii="DejaVu Sans Mono" w:hAnsi="DejaVu Sans Mono" w:cs="DejaVu Sans Mono"/>
+          <w:color w:val="EE9900"/>
+          <w:szCs w:val="21"/>
+        </w:rPr>
+        <w:t>–</w:t>
+      </w:r>
+      <w:r>
+        <w:rPr>
+          <w:rStyle w:val="token"/>
+          <w:rFonts w:ascii="DejaVu Sans Mono" w:hAnsi="DejaVu Sans Mono" w:cs="DejaVu Sans Mono"/>
+          <w:color w:val="EE9900"/>
+          <w:szCs w:val="21"/>
+        </w:rPr>
+        <w:t>reload</w:t>
+      </w:r>
+      <w:r>
+        <w:rPr>
+          <w:rStyle w:val="token"/>
+          <w:rFonts w:ascii="DejaVu Sans Mono" w:hAnsi="DejaVu Sans Mono" w:cs="DejaVu Sans Mono"/>
+          <w:color w:val="EE9900"/>
+          <w:szCs w:val="21"/>
+        </w:rPr>
+        <w:t xml:space="preserve">  </w:t>
+      </w:r>
+      <w:r>
+        <w:rPr>
+          <w:rStyle w:val="token"/>
+          <w:rFonts w:ascii="DejaVu Sans Mono" w:hAnsi="DejaVu Sans Mono" w:cs="DejaVu Sans Mono" w:hint="eastAsia"/>
+          <w:color w:val="EE9900"/>
+          <w:szCs w:val="21"/>
+        </w:rPr>
+        <w:t>/</w:t>
+      </w:r>
+      <w:r>
+        <w:rPr>
+          <w:rStyle w:val="token"/>
+          <w:rFonts w:ascii="DejaVu Sans Mono" w:hAnsi="DejaVu Sans Mono" w:cs="DejaVu Sans Mono"/>
+          <w:color w:val="EE9900"/>
+          <w:szCs w:val="21"/>
+        </w:rPr>
+        <w:t>/</w:t>
+      </w:r>
+      <w:r>
+        <w:rPr>
+          <w:rStyle w:val="token"/>
+          <w:rFonts w:ascii="DejaVu Sans Mono" w:hAnsi="DejaVu Sans Mono" w:cs="DejaVu Sans Mono" w:hint="eastAsia"/>
+          <w:color w:val="EE9900"/>
+          <w:szCs w:val="21"/>
+        </w:rPr>
+        <w:t>重启防火墙</w:t>
+      </w:r>
+    </w:p>
+    <w:p>
+      <w:r>
+        <w:rPr>
+          <w:rFonts w:hint="eastAsia"/>
+        </w:rPr>
+        <w:t xml:space="preserve"> </w:t>
+      </w:r>
+      <w:r>
+        <w:t xml:space="preserve">  </w:t>
+      </w:r>
+      <w:r>
+        <w:rPr>
+          <w:rFonts w:hint="eastAsia"/>
+        </w:rPr>
+        <w:t>防火墙相关操作：</w:t>
+      </w:r>
+    </w:p>
+    <w:p>
+      <w:pPr>
+        <w:rPr>
+          <w:rFonts w:hint="eastAsia"/>
+        </w:rPr>
+      </w:pPr>
+      <w:r>
+        <w:rPr>
+          <w:rFonts w:hint="eastAsia"/>
+        </w:rPr>
+        <w:t xml:space="preserve"> </w:t>
+      </w:r>
+      <w:r>
+        <w:t xml:space="preserve">   </w:t>
+      </w:r>
+      <w:hyperlink r:id="rId8" w:history="1">
+        <w:r>
+          <w:rPr>
+            <w:rStyle w:val="a5"/>
+          </w:rPr>
+          <w:t>https://blog.csdn.net/cool_summer_moon/article/details/78744009</w:t>
+        </w:r>
+      </w:hyperlink>
+    </w:p>
+    <w:p>
+      <w:r>
+        <w:t xml:space="preserve"> 4</w:t>
+      </w:r>
+      <w:r>
+        <w:rPr>
+          <w:rFonts w:hint="eastAsia"/>
+        </w:rPr>
+        <w:t>.</w:t>
+      </w:r>
+      <w:r>
+        <w:rPr>
+          <w:rFonts w:hint="eastAsia"/>
+        </w:rPr>
+        <w:t xml:space="preserve"> </w:t>
+      </w:r>
     </w:p>
     <w:p>
       <w:pPr>
@@ -2968,6 +3305,7 @@
         <w:rPr>
           <w:rFonts w:hint="eastAsia"/>
         </w:rPr>
+        <w:lastRenderedPageBreak/>
         <w:t>1</w:t>
       </w:r>
       <w:r>
@@ -2984,13 +3322,7 @@
     <w:p/>
     <w:p/>
     <w:p/>
-    <w:p>
-      <w:pPr>
-        <w:rPr>
-          <w:rFonts w:hint="eastAsia"/>
-        </w:rPr>
-      </w:pPr>
-    </w:p>
+    <w:p/>
     <w:p>
       <w:pPr>
         <w:pStyle w:val="2"/>
@@ -2999,7 +3331,6 @@
         <w:rPr>
           <w:rFonts w:hint="eastAsia"/>
         </w:rPr>
-        <w:lastRenderedPageBreak/>
         <w:t>1</w:t>
       </w:r>
       <w:r>
@@ -3047,11 +3378,6 @@
       </w:r>
     </w:p>
     <w:p>
-      <w:pPr>
-        <w:rPr>
-          <w:rFonts w:hint="eastAsia"/>
-        </w:rPr>
-      </w:pPr>
       <w:r>
         <w:rPr>
           <w:rFonts w:hint="eastAsia"/>
@@ -3082,10 +3408,7 @@
         <w:t xml:space="preserve"> </w:t>
       </w:r>
       <w:r>
-        <w:t xml:space="preserve"> </w:t>
-      </w:r>
-      <w:r>
-        <w:t>1.切换到宿主机 :/</w:t>
+        <w:t xml:space="preserve"> 1.切换到宿主机 :/</w:t>
       </w:r>
       <w:proofErr w:type="spellStart"/>
       <w:r>
@@ -3101,21 +3424,12 @@
       </w:r>
       <w:proofErr w:type="spellEnd"/>
       <w:r>
-        <w:t xml:space="preserve"> docker</w:t>
-      </w:r>
-      <w:r>
-        <w:t>;</w:t>
-      </w:r>
-    </w:p>
-    <w:p>
-      <w:r>
-        <w:t xml:space="preserve">  </w:t>
-      </w:r>
-      <w:r>
-        <w:t xml:space="preserve"> </w:t>
-      </w:r>
-      <w:r>
-        <w:t>2.创建一个存放项目的文件夹</w:t>
+        <w:t xml:space="preserve"> docker;</w:t>
+      </w:r>
+    </w:p>
+    <w:p>
+      <w:r>
+        <w:t xml:space="preserve">   2.创建一个存放项目的文件夹</w:t>
       </w:r>
       <w:r>
         <w:rPr>
@@ -3897,11 +4211,6 @@
       </w:r>
     </w:p>
     <w:p>
-      <w:pPr>
-        <w:rPr>
-          <w:rFonts w:hint="eastAsia"/>
-        </w:rPr>
-      </w:pPr>
       <w:r>
         <w:tab/>
       </w:r>
@@ -4034,13 +4343,7 @@
         <w:t xml:space="preserve">  8.运行成功及可以访问</w:t>
       </w:r>
     </w:p>
-    <w:p>
-      <w:pPr>
-        <w:rPr>
-          <w:rFonts w:hint="eastAsia"/>
-        </w:rPr>
-      </w:pPr>
-    </w:p>
+    <w:p/>
     <w:p>
       <w:r>
         <w:rPr>
@@ -4068,7 +4371,7 @@
       <w:r>
         <w:t xml:space="preserve">         </w:t>
       </w:r>
-      <w:hyperlink r:id="rId8" w:history="1">
+      <w:hyperlink r:id="rId9" w:history="1">
         <w:r>
           <w:rPr>
             <w:rStyle w:val="a5"/>
@@ -4082,12 +4385,13 @@
         <w:rPr>
           <w:rFonts w:hint="eastAsia"/>
         </w:rPr>
+        <w:lastRenderedPageBreak/>
         <w:t xml:space="preserve"> </w:t>
       </w:r>
       <w:r>
         <w:t xml:space="preserve">         </w:t>
       </w:r>
-      <w:hyperlink r:id="rId9" w:history="1">
+      <w:hyperlink r:id="rId10" w:history="1">
         <w:r>
           <w:rPr>
             <w:rStyle w:val="a5"/>
@@ -4116,7 +4420,7 @@
       <w:pPr>
         <w:ind w:firstLine="420"/>
       </w:pPr>
-      <w:hyperlink r:id="rId10" w:history="1">
+      <w:hyperlink r:id="rId11" w:history="1">
         <w:r>
           <w:rPr>
             <w:rStyle w:val="a5"/>
@@ -4129,7 +4433,7 @@
       <w:pPr>
         <w:ind w:firstLine="420"/>
       </w:pPr>
-      <w:hyperlink r:id="rId11" w:history="1">
+      <w:hyperlink r:id="rId12" w:history="1">
         <w:r>
           <w:rPr>
             <w:rStyle w:val="a5"/>
@@ -4142,7 +4446,7 @@
       <w:pPr>
         <w:ind w:firstLine="420"/>
       </w:pPr>
-      <w:hyperlink r:id="rId12" w:history="1">
+      <w:hyperlink r:id="rId13" w:history="1">
         <w:r>
           <w:rPr>
             <w:rStyle w:val="a5"/>
@@ -4154,11 +4458,8 @@
     <w:p>
       <w:pPr>
         <w:ind w:firstLine="420"/>
-        <w:rPr>
-          <w:rFonts w:hint="eastAsia"/>
-        </w:rPr>
-      </w:pPr>
-      <w:hyperlink r:id="rId13" w:history="1">
+      </w:pPr>
+      <w:hyperlink r:id="rId14" w:history="1">
         <w:r>
           <w:rPr>
             <w:rStyle w:val="a5"/>
@@ -4170,7 +4471,7 @@
     <w:p>
       <w:pPr>
         <w:rPr>
-          <w:rFonts w:ascii="DejaVu Sans Mono" w:hAnsi="DejaVu Sans Mono" w:cs="DejaVu Sans Mono" w:hint="eastAsia"/>
+          <w:rFonts w:ascii="DejaVu Sans Mono" w:hAnsi="DejaVu Sans Mono" w:cs="DejaVu Sans Mono"/>
           <w:color w:val="000000"/>
           <w:szCs w:val="21"/>
           <w:shd w:val="clear" w:color="auto" w:fill="F5F7FF"/>
@@ -4187,7 +4488,6 @@
         <w:rPr>
           <w:rFonts w:hint="eastAsia"/>
         </w:rPr>
-        <w:lastRenderedPageBreak/>
         <w:t>1</w:t>
       </w:r>
       <w:r>
@@ -4735,11 +5035,6 @@
       </w:r>
     </w:p>
     <w:p>
-      <w:pPr>
-        <w:rPr>
-          <w:rFonts w:hint="eastAsia"/>
-        </w:rPr>
-      </w:pPr>
       <w:r>
         <w:rPr>
           <w:rFonts w:ascii="DejaVu Sans Mono" w:eastAsia="宋体" w:hAnsi="DejaVu Sans Mono" w:cs="DejaVu Sans Mono"/>
@@ -4773,11 +5068,6 @@
       </w:r>
     </w:p>
     <w:p>
-      <w:pPr>
-        <w:rPr>
-          <w:rFonts w:hint="eastAsia"/>
-        </w:rPr>
-      </w:pPr>
       <w:r>
         <w:rPr>
           <w:rFonts w:hint="eastAsia"/>
@@ -4802,10 +5092,7 @@
         <w:t xml:space="preserve"> </w:t>
       </w:r>
       <w:r>
-        <w:t>1.</w:t>
-      </w:r>
-      <w:r>
-        <w:t xml:space="preserve"> </w:t>
+        <w:t xml:space="preserve">1. </w:t>
       </w:r>
       <w:r>
         <w:rPr>
@@ -4854,7 +5141,18 @@
           <w:szCs w:val="28"/>
           <w:shd w:val="clear" w:color="auto" w:fill="E8F2FE"/>
         </w:rPr>
-        <w:t>-8080 -p 8080:8080 -v /</w:t>
+        <w:t xml:space="preserve">-8080 -p 8080:8080 -v </w:t>
+      </w:r>
+      <w:r>
+        <w:rPr>
+          <w:rFonts w:ascii="Consolas" w:hAnsi="Consolas" w:cs="Consolas"/>
+          <w:kern w:val="0"/>
+          <w:sz w:val="28"/>
+          <w:szCs w:val="28"/>
+          <w:shd w:val="clear" w:color="auto" w:fill="E8F2FE"/>
+        </w:rPr>
+        <w:lastRenderedPageBreak/>
+        <w:t>/</w:t>
       </w:r>
       <w:proofErr w:type="spellStart"/>
       <w:r>
@@ -5014,26 +5312,16 @@
         <w:t>4.浏览器访问</w:t>
       </w:r>
     </w:p>
-    <w:p>
-      <w:pPr>
-        <w:rPr>
-          <w:rFonts w:hint="eastAsia"/>
-        </w:rPr>
-      </w:pPr>
-    </w:p>
     <w:p/>
+    <w:p/>
     <w:p>
       <w:pPr>
         <w:pStyle w:val="2"/>
-        <w:rPr>
-          <w:rFonts w:hint="eastAsia"/>
-        </w:rPr>
-      </w:pPr>
-      <w:r>
-        <w:rPr>
-          <w:rFonts w:hint="eastAsia"/>
-        </w:rPr>
-        <w:lastRenderedPageBreak/>
+      </w:pPr>
+      <w:r>
+        <w:rPr>
+          <w:rFonts w:hint="eastAsia"/>
+        </w:rPr>
         <w:t>1</w:t>
       </w:r>
       <w:r>
@@ -5067,21 +5355,12 @@
     <w:p>
       <w:pPr>
         <w:pStyle w:val="3"/>
-        <w:rPr>
-          <w:rFonts w:hint="eastAsia"/>
-        </w:rPr>
-      </w:pPr>
-      <w:r>
-        <w:rPr>
-          <w:rFonts w:hint="eastAsia"/>
-        </w:rPr>
-        <w:t>1.Linux环境准备</w:t>
-      </w:r>
-      <w:r>
-        <w:rPr>
-          <w:rFonts w:hint="eastAsia"/>
-        </w:rPr>
-        <w:t>Cetos</w:t>
+      </w:pPr>
+      <w:r>
+        <w:rPr>
+          <w:rFonts w:hint="eastAsia"/>
+        </w:rPr>
+        <w:t>1.Linux环境准备Cetos</w:t>
       </w:r>
       <w:r>
         <w:t>7</w:t>
@@ -5690,6 +5969,7 @@
         <w:ind w:left="888" w:firstLineChars="0" w:firstLine="0"/>
       </w:pPr>
       <w:r>
+        <w:lastRenderedPageBreak/>
         <w:tab/>
       </w:r>
     </w:p>
@@ -5727,19 +6007,12 @@
     <w:p/>
     <w:p/>
     <w:p/>
-    <w:p>
-      <w:pPr>
-        <w:rPr>
-          <w:rFonts w:hint="eastAsia"/>
-        </w:rPr>
-      </w:pPr>
-    </w:p>
+    <w:p/>
     <w:p>
       <w:pPr>
         <w:pStyle w:val="3"/>
       </w:pPr>
       <w:r>
-        <w:lastRenderedPageBreak/>
         <w:t>4</w:t>
       </w:r>
       <w:r>
@@ -5837,6 +6110,12 @@
       <w:r>
         <w:t>这行</w:t>
       </w:r>
+      <w:r>
+        <w:rPr>
+          <w:rFonts w:hint="eastAsia"/>
+        </w:rPr>
+        <w:t>,在后面追加红色部分</w:t>
+      </w:r>
     </w:p>
     <w:p>
       <w:pPr>
@@ -6075,7 +6354,7 @@
           <w:szCs w:val="21"/>
           <w:shd w:val="clear" w:color="auto" w:fill="EEF0F4"/>
         </w:rPr>
-        <w:t xml:space="preserve"> </w:t>
+        <w:t xml:space="preserve"> #</w:t>
       </w:r>
       <w:r>
         <w:rPr>
@@ -6084,7 +6363,7 @@
           <w:szCs w:val="21"/>
           <w:shd w:val="clear" w:color="auto" w:fill="EEF0F4"/>
         </w:rPr>
-        <w:t>#</w:t>
+        <w:t>如果找不到</w:t>
       </w:r>
       <w:r>
         <w:rPr>
@@ -6093,7 +6372,7 @@
           <w:szCs w:val="21"/>
           <w:shd w:val="clear" w:color="auto" w:fill="EEF0F4"/>
         </w:rPr>
-        <w:t>如果找不到</w:t>
+        <w:t>netstat</w:t>
       </w:r>
       <w:r>
         <w:rPr>
@@ -6102,7 +6381,7 @@
           <w:szCs w:val="21"/>
           <w:shd w:val="clear" w:color="auto" w:fill="EEF0F4"/>
         </w:rPr>
-        <w:t>netstat</w:t>
+        <w:t>命令，可以进行安装</w:t>
       </w:r>
       <w:r>
         <w:rPr>
@@ -6111,38 +6390,38 @@
           <w:szCs w:val="21"/>
           <w:shd w:val="clear" w:color="auto" w:fill="EEF0F4"/>
         </w:rPr>
-        <w:t>命令，可以进行安装</w:t>
+        <w:t xml:space="preserve"> yum install net-tools</w:t>
       </w:r>
       <w:r>
         <w:rPr>
           <w:rFonts w:ascii="Arial" w:hAnsi="Arial" w:cs="Arial"/>
           <w:color w:val="555666"/>
           <w:szCs w:val="21"/>
-          <w:shd w:val="clear" w:color="auto" w:fill="EEF0F4"/>
-        </w:rPr>
-        <w:t xml:space="preserve"> yum install net-tools</w:t>
+        </w:rPr>
+        <w:br/>
+      </w:r>
+      <w:r>
+        <w:t>#检查curl是否生效，注意，必须关闭防火墙</w:t>
+      </w:r>
+      <w:proofErr w:type="gramStart"/>
+      <w:r>
+        <w:t>或腾讯云安全</w:t>
+      </w:r>
+      <w:proofErr w:type="gramEnd"/>
+      <w:r>
+        <w:t>组开放2375端口，这个端口也可以自定义</w:t>
+      </w:r>
+      <w:r>
+        <w:br/>
       </w:r>
       <w:r>
         <w:rPr>
           <w:rFonts w:ascii="Arial" w:hAnsi="Arial" w:cs="Arial"/>
           <w:color w:val="555666"/>
           <w:szCs w:val="21"/>
-        </w:rPr>
-        <w:br/>
-      </w:r>
-      <w:r>
-        <w:t>#检查curl是否生效，注意，必须关闭防火墙</w:t>
-      </w:r>
-      <w:proofErr w:type="gramStart"/>
-      <w:r>
-        <w:t>或腾讯云安全</w:t>
-      </w:r>
-      <w:proofErr w:type="gramEnd"/>
-      <w:r>
-        <w:t>组开放2375端口，这个端口也可以自定义</w:t>
-      </w:r>
-      <w:r>
-        <w:br/>
+          <w:shd w:val="clear" w:color="auto" w:fill="EEF0F4"/>
+        </w:rPr>
+        <w:t>curl http://</w:t>
       </w:r>
       <w:r>
         <w:rPr>
@@ -6151,7 +6430,7 @@
           <w:szCs w:val="21"/>
           <w:shd w:val="clear" w:color="auto" w:fill="EEF0F4"/>
         </w:rPr>
-        <w:t>curl http://</w:t>
+        <w:t>服务器地址：</w:t>
       </w:r>
       <w:r>
         <w:rPr>
@@ -6160,22 +6439,13 @@
           <w:szCs w:val="21"/>
           <w:shd w:val="clear" w:color="auto" w:fill="EEF0F4"/>
         </w:rPr>
-        <w:t>服务器地址：</w:t>
+        <w:t>2375/info</w:t>
       </w:r>
       <w:r>
         <w:rPr>
           <w:rFonts w:ascii="Arial" w:hAnsi="Arial" w:cs="Arial"/>
           <w:color w:val="555666"/>
           <w:szCs w:val="21"/>
-          <w:shd w:val="clear" w:color="auto" w:fill="EEF0F4"/>
-        </w:rPr>
-        <w:t>2375/info</w:t>
-      </w:r>
-      <w:r>
-        <w:rPr>
-          <w:rFonts w:ascii="Arial" w:hAnsi="Arial" w:cs="Arial"/>
-          <w:color w:val="555666"/>
-          <w:szCs w:val="21"/>
         </w:rPr>
         <w:br/>
       </w:r>
@@ -6231,11 +6501,6 @@
       </w:r>
     </w:p>
     <w:p>
-      <w:pPr>
-        <w:rPr>
-          <w:rFonts w:hint="eastAsia"/>
-        </w:rPr>
-      </w:pPr>
       <w:r>
         <w:rPr>
           <w:rFonts w:hint="eastAsia"/>
@@ -6302,11 +6567,6 @@
     </w:p>
     <w:p/>
     <w:p>
-      <w:pPr>
-        <w:rPr>
-          <w:rFonts w:hint="eastAsia"/>
-        </w:rPr>
-      </w:pPr>
       <w:r>
         <w:rPr>
           <w:rFonts w:hint="eastAsia"/>
@@ -6634,6 +6894,7 @@
           <w:sz w:val="28"/>
           <w:szCs w:val="28"/>
         </w:rPr>
+        <w:lastRenderedPageBreak/>
         <w:tab/>
       </w:r>
       <w:r>
@@ -7026,7 +7287,6 @@
           <w:sz w:val="28"/>
           <w:szCs w:val="28"/>
         </w:rPr>
-        <w:lastRenderedPageBreak/>
         <w:tab/>
       </w:r>
       <w:r>
@@ -8574,6 +8834,7 @@
           <w:sz w:val="28"/>
           <w:szCs w:val="28"/>
         </w:rPr>
+        <w:lastRenderedPageBreak/>
         <w:tab/>
       </w:r>
       <w:r>
@@ -8819,7 +9080,6 @@
           <w:sz w:val="28"/>
           <w:szCs w:val="28"/>
         </w:rPr>
-        <w:lastRenderedPageBreak/>
         <w:tab/>
         <w:t>&lt;</w:t>
       </w:r>
@@ -10213,6 +10473,7 @@
           <w:sz w:val="28"/>
           <w:szCs w:val="28"/>
         </w:rPr>
+        <w:lastRenderedPageBreak/>
         <w:tab/>
       </w:r>
       <w:r>
@@ -10461,7 +10722,6 @@
           <w:sz w:val="28"/>
           <w:szCs w:val="28"/>
         </w:rPr>
-        <w:lastRenderedPageBreak/>
         <w:tab/>
       </w:r>
       <w:r>
@@ -11411,9 +11671,6 @@
     <w:p>
       <w:pPr>
         <w:pStyle w:val="3"/>
-        <w:rPr>
-          <w:rFonts w:hint="eastAsia"/>
-        </w:rPr>
       </w:pPr>
       <w:r>
         <w:t>6</w:t>
@@ -11431,6 +11688,42 @@
       <w:proofErr w:type="spellEnd"/>
       <w:r>
         <w:t xml:space="preserve"> package</w:t>
+      </w:r>
+    </w:p>
+    <w:p>
+      <w:pPr>
+        <w:rPr>
+          <w:rFonts w:hint="eastAsia"/>
+        </w:rPr>
+      </w:pPr>
+      <w:r>
+        <w:rPr>
+          <w:rFonts w:hint="eastAsia"/>
+        </w:rPr>
+        <w:t>D</w:t>
+      </w:r>
+      <w:r>
+        <w:t>o</w:t>
+      </w:r>
+      <w:r>
+        <w:rPr>
+          <w:rFonts w:hint="eastAsia"/>
+        </w:rPr>
+        <w:t>cker部署</w:t>
+      </w:r>
+      <w:proofErr w:type="spellStart"/>
+      <w:r>
+        <w:rPr>
+          <w:rFonts w:hint="eastAsia"/>
+        </w:rPr>
+        <w:t>Springboot</w:t>
+      </w:r>
+      <w:proofErr w:type="spellEnd"/>
+      <w:r>
+        <w:rPr>
+          <w:rFonts w:hint="eastAsia"/>
+        </w:rPr>
+        <w:t>项目</w:t>
       </w:r>
     </w:p>
     <w:sectPr>
@@ -12312,6 +12605,11 @@
       <w:shd w:val="clear" w:color="auto" w:fill="E1DFDD"/>
     </w:rPr>
   </w:style>
+  <w:style w:type="character" w:customStyle="1" w:styleId="token">
+    <w:name w:val="token"/>
+    <w:basedOn w:val="a0"/>
+    <w:rsid w:val="00395D2C"/>
+  </w:style>
 </w:styles>
 </file>
 

--- a/itour-parent/Docker的使用.docx
+++ b/itour-parent/Docker的使用.docx
@@ -162,7 +162,6 @@
         <w:t>对开发和维护人员来说，最希望的是一次创建或配置，可以在任意地方正常运行，使用</w:t>
       </w:r>
       <w:r>
-        <w:lastRenderedPageBreak/>
         <w:t>Docker可以通过定制应用镜像来实现持续集成、持续交付、部署。开发任意可以通过</w:t>
       </w:r>
       <w:proofErr w:type="spellStart"/>
@@ -324,7 +323,6 @@
         <w:rPr>
           <w:shd w:val="clear" w:color="auto" w:fill="FFFFFF"/>
         </w:rPr>
-        <w:lastRenderedPageBreak/>
         <w:t>4</w:t>
       </w:r>
       <w:r>
@@ -685,7 +683,6 @@
           <w:rFonts w:hint="eastAsia"/>
           <w:shd w:val="clear" w:color="auto" w:fill="FFFFFF"/>
         </w:rPr>
-        <w:lastRenderedPageBreak/>
         <w:t>7.</w:t>
       </w:r>
       <w:r>
@@ -925,59 +922,53 @@
     </w:p>
     <w:p>
       <w:pPr>
-        <w:pStyle w:val="2"/>
-      </w:pPr>
-      <w:r>
-        <w:rPr>
-          <w:rFonts w:hint="eastAsia"/>
-        </w:rPr>
-        <w:t>8.Docker相关命令</w:t>
-      </w:r>
-    </w:p>
-    <w:p>
-      <w:r>
-        <w:t>1</w:t>
-      </w:r>
-      <w:r>
-        <w:rPr>
-          <w:rFonts w:hint="eastAsia"/>
-        </w:rPr>
-        <w:t>.停止Docker命令</w:t>
-      </w:r>
-    </w:p>
-    <w:p>
-      <w:pPr>
-        <w:ind w:firstLineChars="100" w:firstLine="210"/>
         <w:rPr>
           <w:b/>
           <w:bCs/>
         </w:rPr>
       </w:pPr>
-      <w:proofErr w:type="spellStart"/>
-      <w:r>
-        <w:rPr>
+      <w:r>
+        <w:rPr>
+          <w:rFonts w:hint="eastAsia"/>
           <w:b/>
           <w:bCs/>
         </w:rPr>
-        <w:t>systemctl</w:t>
-      </w:r>
-      <w:proofErr w:type="spellEnd"/>
-      <w:r>
-        <w:rPr>
+        <w:t>其他</w:t>
+      </w:r>
+      <w:r>
+        <w:rPr>
+          <w:rFonts w:hint="eastAsia"/>
           <w:b/>
           <w:bCs/>
         </w:rPr>
-        <w:t xml:space="preserve"> stop docker</w:t>
-      </w:r>
-    </w:p>
-    <w:p>
-      <w:pPr>
-        <w:ind w:firstLineChars="100" w:firstLine="210"/>
+        <w:t>相关文档：</w:t>
+      </w:r>
+    </w:p>
+    <w:p>
+      <w:hyperlink r:id="rId5" w:history="1">
+        <w:r>
+          <w:rPr>
+            <w:rStyle w:val="a5"/>
+          </w:rPr>
+          <w:t>https://docs.docker.com/engine/install/centos/</w:t>
+        </w:r>
+      </w:hyperlink>
+    </w:p>
+    <w:p>
+      <w:pPr>
         <w:rPr>
           <w:b/>
           <w:bCs/>
         </w:rPr>
       </w:pPr>
+      <w:hyperlink r:id="rId6" w:history="1">
+        <w:r>
+          <w:rPr>
+            <w:rStyle w:val="a5"/>
+          </w:rPr>
+          <w:t>https://www.cnblogs.com/mybxy/p/10576399.html</w:t>
+        </w:r>
+      </w:hyperlink>
     </w:p>
     <w:p>
       <w:pPr>
@@ -987,24 +978,80 @@
         <w:rPr>
           <w:rFonts w:hint="eastAsia"/>
         </w:rPr>
-        <w:t>9.</w:t>
-      </w:r>
-      <w:r>
-        <w:t xml:space="preserve"> Docker镜像操作常用命令</w:t>
-      </w:r>
-    </w:p>
-    <w:p>
-      <w:pPr>
+        <w:t>8.Docker相关命令</w:t>
+      </w:r>
+    </w:p>
+    <w:p>
+      <w:r>
+        <w:t>1</w:t>
+      </w:r>
+      <w:r>
+        <w:rPr>
+          <w:rFonts w:hint="eastAsia"/>
+        </w:rPr>
+        <w:t>.停止Docker命令</w:t>
+      </w:r>
+    </w:p>
+    <w:p>
+      <w:pPr>
+        <w:ind w:firstLineChars="100" w:firstLine="210"/>
         <w:rPr>
           <w:b/>
           <w:bCs/>
         </w:rPr>
       </w:pPr>
+      <w:proofErr w:type="spellStart"/>
       <w:r>
         <w:rPr>
           <w:b/>
           <w:bCs/>
         </w:rPr>
+        <w:t>systemctl</w:t>
+      </w:r>
+      <w:proofErr w:type="spellEnd"/>
+      <w:r>
+        <w:rPr>
+          <w:b/>
+          <w:bCs/>
+        </w:rPr>
+        <w:t xml:space="preserve"> stop docker</w:t>
+      </w:r>
+    </w:p>
+    <w:p>
+      <w:pPr>
+        <w:ind w:firstLineChars="100" w:firstLine="210"/>
+        <w:rPr>
+          <w:b/>
+          <w:bCs/>
+        </w:rPr>
+      </w:pPr>
+    </w:p>
+    <w:p>
+      <w:pPr>
+        <w:pStyle w:val="2"/>
+      </w:pPr>
+      <w:r>
+        <w:rPr>
+          <w:rFonts w:hint="eastAsia"/>
+        </w:rPr>
+        <w:t>9.</w:t>
+      </w:r>
+      <w:r>
+        <w:t xml:space="preserve"> Docker镜像操作常用命令</w:t>
+      </w:r>
+    </w:p>
+    <w:p>
+      <w:pPr>
+        <w:rPr>
+          <w:b/>
+          <w:bCs/>
+        </w:rPr>
+      </w:pPr>
+      <w:r>
+        <w:rPr>
+          <w:b/>
+          <w:bCs/>
+        </w:rPr>
         <w:t>1.检索</w:t>
       </w:r>
     </w:p>
@@ -1050,7 +1097,7 @@
       <w:r>
         <w:t xml:space="preserve"> </w:t>
       </w:r>
-      <w:hyperlink r:id="rId5" w:history="1">
+      <w:hyperlink r:id="rId7" w:history="1">
         <w:r>
           <w:rPr>
             <w:rStyle w:val="a5"/>
@@ -1181,7 +1228,6 @@
         <w:rPr>
           <w:rFonts w:hint="eastAsia"/>
         </w:rPr>
-        <w:lastRenderedPageBreak/>
         <w:t>1</w:t>
       </w:r>
       <w:r>
@@ -1614,7 +1660,6 @@
         <w:rPr>
           <w:rFonts w:hint="eastAsia"/>
         </w:rPr>
-        <w:lastRenderedPageBreak/>
         <w:t>1</w:t>
       </w:r>
       <w:r>
@@ -2463,7 +2508,7 @@
       <w:r>
         <w:t xml:space="preserve"> </w:t>
       </w:r>
-      <w:hyperlink r:id="rId6" w:history="1">
+      <w:hyperlink r:id="rId8" w:history="1">
         <w:r>
           <w:rPr>
             <w:rStyle w:val="a5"/>
@@ -2853,7 +2898,7 @@
         </w:rPr>
         <w:tab/>
       </w:r>
-      <w:hyperlink r:id="rId7" w:history="1">
+      <w:hyperlink r:id="rId9" w:history="1">
         <w:r>
           <w:rPr>
             <w:rStyle w:val="a5"/>
@@ -2906,11 +2951,6 @@
       </w:r>
     </w:p>
     <w:p>
-      <w:pPr>
-        <w:rPr>
-          <w:rFonts w:hint="eastAsia"/>
-        </w:rPr>
-      </w:pPr>
       <w:r>
         <w:rPr>
           <w:rFonts w:hint="eastAsia"/>
@@ -3141,11 +3181,6 @@
       </w:r>
     </w:p>
     <w:p>
-      <w:pPr>
-        <w:rPr>
-          <w:rFonts w:hint="eastAsia"/>
-        </w:rPr>
-      </w:pPr>
       <w:r>
         <w:rPr>
           <w:rStyle w:val="token"/>
@@ -3153,8 +3188,9 @@
           <w:color w:val="EE9900"/>
           <w:szCs w:val="21"/>
         </w:rPr>
-        <w:t xml:space="preserve">   </w:t>
-      </w:r>
+        <w:t xml:space="preserve">   firewall-</w:t>
+      </w:r>
+      <w:proofErr w:type="spellStart"/>
       <w:r>
         <w:rPr>
           <w:rStyle w:val="token"/>
@@ -3162,9 +3198,18 @@
           <w:color w:val="EE9900"/>
           <w:szCs w:val="21"/>
         </w:rPr>
-        <w:t>firewall-</w:t>
-      </w:r>
-      <w:proofErr w:type="spellStart"/>
+        <w:t>cmd</w:t>
+      </w:r>
+      <w:proofErr w:type="spellEnd"/>
+      <w:r>
+        <w:rPr>
+          <w:rFonts w:ascii="DejaVu Sans Mono" w:hAnsi="DejaVu Sans Mono" w:cs="DejaVu Sans Mono"/>
+          <w:color w:val="000000"/>
+          <w:szCs w:val="21"/>
+          <w:shd w:val="clear" w:color="auto" w:fill="FAFAFA"/>
+        </w:rPr>
+        <w:t xml:space="preserve"> </w:t>
+      </w:r>
       <w:r>
         <w:rPr>
           <w:rStyle w:val="token"/>
@@ -3172,17 +3217,16 @@
           <w:color w:val="EE9900"/>
           <w:szCs w:val="21"/>
         </w:rPr>
-        <w:t>cmd</w:t>
-      </w:r>
-      <w:proofErr w:type="spellEnd"/>
-      <w:r>
-        <w:rPr>
-          <w:rFonts w:ascii="DejaVu Sans Mono" w:hAnsi="DejaVu Sans Mono" w:cs="DejaVu Sans Mono"/>
-          <w:color w:val="000000"/>
-          <w:szCs w:val="21"/>
-          <w:shd w:val="clear" w:color="auto" w:fill="FAFAFA"/>
-        </w:rPr>
-        <w:t xml:space="preserve"> </w:t>
+        <w:t xml:space="preserve">–reload  </w:t>
+      </w:r>
+      <w:r>
+        <w:rPr>
+          <w:rStyle w:val="token"/>
+          <w:rFonts w:ascii="DejaVu Sans Mono" w:hAnsi="DejaVu Sans Mono" w:cs="DejaVu Sans Mono" w:hint="eastAsia"/>
+          <w:color w:val="EE9900"/>
+          <w:szCs w:val="21"/>
+        </w:rPr>
+        <w:t>/</w:t>
       </w:r>
       <w:r>
         <w:rPr>
@@ -3191,25 +3235,7 @@
           <w:color w:val="EE9900"/>
           <w:szCs w:val="21"/>
         </w:rPr>
-        <w:t>–</w:t>
-      </w:r>
-      <w:r>
-        <w:rPr>
-          <w:rStyle w:val="token"/>
-          <w:rFonts w:ascii="DejaVu Sans Mono" w:hAnsi="DejaVu Sans Mono" w:cs="DejaVu Sans Mono"/>
-          <w:color w:val="EE9900"/>
-          <w:szCs w:val="21"/>
-        </w:rPr>
-        <w:t>reload</w:t>
-      </w:r>
-      <w:r>
-        <w:rPr>
-          <w:rStyle w:val="token"/>
-          <w:rFonts w:ascii="DejaVu Sans Mono" w:hAnsi="DejaVu Sans Mono" w:cs="DejaVu Sans Mono"/>
-          <w:color w:val="EE9900"/>
-          <w:szCs w:val="21"/>
-        </w:rPr>
-        <w:t xml:space="preserve">  </w:t>
+        <w:t>/</w:t>
       </w:r>
       <w:r>
         <w:rPr>
@@ -3218,24 +3244,6 @@
           <w:color w:val="EE9900"/>
           <w:szCs w:val="21"/>
         </w:rPr>
-        <w:t>/</w:t>
-      </w:r>
-      <w:r>
-        <w:rPr>
-          <w:rStyle w:val="token"/>
-          <w:rFonts w:ascii="DejaVu Sans Mono" w:hAnsi="DejaVu Sans Mono" w:cs="DejaVu Sans Mono"/>
-          <w:color w:val="EE9900"/>
-          <w:szCs w:val="21"/>
-        </w:rPr>
-        <w:t>/</w:t>
-      </w:r>
-      <w:r>
-        <w:rPr>
-          <w:rStyle w:val="token"/>
-          <w:rFonts w:ascii="DejaVu Sans Mono" w:hAnsi="DejaVu Sans Mono" w:cs="DejaVu Sans Mono" w:hint="eastAsia"/>
-          <w:color w:val="EE9900"/>
-          <w:szCs w:val="21"/>
-        </w:rPr>
         <w:t>重启防火墙</w:t>
       </w:r>
     </w:p>
@@ -3257,11 +3265,6 @@
       </w:r>
     </w:p>
     <w:p>
-      <w:pPr>
-        <w:rPr>
-          <w:rFonts w:hint="eastAsia"/>
-        </w:rPr>
-      </w:pPr>
       <w:r>
         <w:rPr>
           <w:rFonts w:hint="eastAsia"/>
@@ -3271,7 +3274,7 @@
       <w:r>
         <w:t xml:space="preserve">   </w:t>
       </w:r>
-      <w:hyperlink r:id="rId8" w:history="1">
+      <w:hyperlink r:id="rId10" w:history="1">
         <w:r>
           <w:rPr>
             <w:rStyle w:val="a5"/>
@@ -3305,7 +3308,6 @@
         <w:rPr>
           <w:rFonts w:hint="eastAsia"/>
         </w:rPr>
-        <w:lastRenderedPageBreak/>
         <w:t>1</w:t>
       </w:r>
       <w:r>
@@ -4371,7 +4373,7 @@
       <w:r>
         <w:t xml:space="preserve">         </w:t>
       </w:r>
-      <w:hyperlink r:id="rId9" w:history="1">
+      <w:hyperlink r:id="rId11" w:history="1">
         <w:r>
           <w:rPr>
             <w:rStyle w:val="a5"/>
@@ -4385,13 +4387,12 @@
         <w:rPr>
           <w:rFonts w:hint="eastAsia"/>
         </w:rPr>
-        <w:lastRenderedPageBreak/>
         <w:t xml:space="preserve"> </w:t>
       </w:r>
       <w:r>
         <w:t xml:space="preserve">         </w:t>
       </w:r>
-      <w:hyperlink r:id="rId10" w:history="1">
+      <w:hyperlink r:id="rId12" w:history="1">
         <w:r>
           <w:rPr>
             <w:rStyle w:val="a5"/>
@@ -4420,7 +4421,7 @@
       <w:pPr>
         <w:ind w:firstLine="420"/>
       </w:pPr>
-      <w:hyperlink r:id="rId11" w:history="1">
+      <w:hyperlink r:id="rId13" w:history="1">
         <w:r>
           <w:rPr>
             <w:rStyle w:val="a5"/>
@@ -4433,7 +4434,7 @@
       <w:pPr>
         <w:ind w:firstLine="420"/>
       </w:pPr>
-      <w:hyperlink r:id="rId12" w:history="1">
+      <w:hyperlink r:id="rId14" w:history="1">
         <w:r>
           <w:rPr>
             <w:rStyle w:val="a5"/>
@@ -4446,7 +4447,7 @@
       <w:pPr>
         <w:ind w:firstLine="420"/>
       </w:pPr>
-      <w:hyperlink r:id="rId13" w:history="1">
+      <w:hyperlink r:id="rId15" w:history="1">
         <w:r>
           <w:rPr>
             <w:rStyle w:val="a5"/>
@@ -4459,7 +4460,7 @@
       <w:pPr>
         <w:ind w:firstLine="420"/>
       </w:pPr>
-      <w:hyperlink r:id="rId14" w:history="1">
+      <w:hyperlink r:id="rId16" w:history="1">
         <w:r>
           <w:rPr>
             <w:rStyle w:val="a5"/>
@@ -4553,29 +4554,7 @@
           <w:szCs w:val="21"/>
           <w:shd w:val="clear" w:color="auto" w:fill="F5F7FF"/>
         </w:rPr>
-        <w:t xml:space="preserve">   docker run -d --name tomcat-8080 -p </w:t>
-      </w:r>
-      <w:proofErr w:type="gramStart"/>
-      <w:r>
-        <w:rPr>
-          <w:rFonts w:ascii="DejaVu Sans Mono" w:eastAsia="宋体" w:hAnsi="DejaVu Sans Mono" w:cs="DejaVu Sans Mono"/>
-          <w:color w:val="000000"/>
-          <w:kern w:val="0"/>
-          <w:szCs w:val="21"/>
-          <w:shd w:val="clear" w:color="auto" w:fill="F5F7FF"/>
-        </w:rPr>
-        <w:t>8080:8080  -</w:t>
-      </w:r>
-      <w:proofErr w:type="gramEnd"/>
-      <w:r>
-        <w:rPr>
-          <w:rFonts w:ascii="DejaVu Sans Mono" w:eastAsia="宋体" w:hAnsi="DejaVu Sans Mono" w:cs="DejaVu Sans Mono"/>
-          <w:color w:val="000000"/>
-          <w:kern w:val="0"/>
-          <w:szCs w:val="21"/>
-          <w:shd w:val="clear" w:color="auto" w:fill="F5F7FF"/>
-        </w:rPr>
-        <w:t>v /</w:t>
+        <w:t xml:space="preserve">   docker run -d --name tomcat-8080 -p 8080:8080  -v /</w:t>
       </w:r>
       <w:proofErr w:type="spellStart"/>
       <w:r>
@@ -5141,18 +5120,7 @@
           <w:szCs w:val="28"/>
           <w:shd w:val="clear" w:color="auto" w:fill="E8F2FE"/>
         </w:rPr>
-        <w:t xml:space="preserve">-8080 -p 8080:8080 -v </w:t>
-      </w:r>
-      <w:r>
-        <w:rPr>
-          <w:rFonts w:ascii="Consolas" w:hAnsi="Consolas" w:cs="Consolas"/>
-          <w:kern w:val="0"/>
-          <w:sz w:val="28"/>
-          <w:szCs w:val="28"/>
-          <w:shd w:val="clear" w:color="auto" w:fill="E8F2FE"/>
-        </w:rPr>
-        <w:lastRenderedPageBreak/>
-        <w:t>/</w:t>
+        <w:t>-8080 -p 8080:8080 -v /</w:t>
       </w:r>
       <w:proofErr w:type="spellStart"/>
       <w:r>
@@ -5969,7 +5937,6 @@
         <w:ind w:left="888" w:firstLineChars="0" w:firstLine="0"/>
       </w:pPr>
       <w:r>
-        <w:lastRenderedPageBreak/>
         <w:tab/>
       </w:r>
     </w:p>
@@ -6894,7 +6861,6 @@
           <w:sz w:val="28"/>
           <w:szCs w:val="28"/>
         </w:rPr>
-        <w:lastRenderedPageBreak/>
         <w:tab/>
       </w:r>
       <w:r>
@@ -7347,29 +7313,7 @@
           <w:sz w:val="28"/>
           <w:szCs w:val="28"/>
         </w:rPr>
-        <w:t>${</w:t>
-      </w:r>
-      <w:proofErr w:type="gramStart"/>
-      <w:r>
-        <w:rPr>
-          <w:rFonts w:ascii="Consolas" w:hAnsi="Consolas" w:cs="Consolas"/>
-          <w:color w:val="000000"/>
-          <w:kern w:val="0"/>
-          <w:sz w:val="28"/>
-          <w:szCs w:val="28"/>
-        </w:rPr>
-        <w:t>docker.image</w:t>
-      </w:r>
-      <w:proofErr w:type="gramEnd"/>
-      <w:r>
-        <w:rPr>
-          <w:rFonts w:ascii="Consolas" w:hAnsi="Consolas" w:cs="Consolas"/>
-          <w:color w:val="000000"/>
-          <w:kern w:val="0"/>
-          <w:sz w:val="28"/>
-          <w:szCs w:val="28"/>
-        </w:rPr>
-        <w:t>.prefix}/${project.artifactId}</w:t>
+        <w:t>${docker.image.prefix}/${project.artifactId}</w:t>
       </w:r>
       <w:r>
         <w:rPr>
@@ -8015,7 +7959,6 @@
         </w:rPr>
         <w:tab/>
       </w:r>
-      <w:proofErr w:type="gramStart"/>
       <w:r>
         <w:rPr>
           <w:rFonts w:ascii="Consolas" w:hAnsi="Consolas" w:cs="Consolas"/>
@@ -8024,18 +7967,7 @@
           <w:sz w:val="28"/>
           <w:szCs w:val="28"/>
         </w:rPr>
-        <w:t>&lt;!--</w:t>
-      </w:r>
-      <w:proofErr w:type="gramEnd"/>
-      <w:r>
-        <w:rPr>
-          <w:rFonts w:ascii="Consolas" w:hAnsi="Consolas" w:cs="Consolas"/>
-          <w:color w:val="3F5FBF"/>
-          <w:kern w:val="0"/>
-          <w:sz w:val="28"/>
-          <w:szCs w:val="28"/>
-        </w:rPr>
-        <w:t xml:space="preserve"> </w:t>
+        <w:t xml:space="preserve">&lt;!-- </w:t>
       </w:r>
       <w:r>
         <w:rPr>
@@ -8227,7 +8159,6 @@
         </w:rPr>
         <w:tab/>
       </w:r>
-      <w:proofErr w:type="gramStart"/>
       <w:r>
         <w:rPr>
           <w:rFonts w:ascii="Consolas" w:hAnsi="Consolas" w:cs="Consolas"/>
@@ -8236,18 +8167,7 @@
           <w:sz w:val="28"/>
           <w:szCs w:val="28"/>
         </w:rPr>
-        <w:t>&lt;!--</w:t>
-      </w:r>
-      <w:proofErr w:type="gramEnd"/>
-      <w:r>
-        <w:rPr>
-          <w:rFonts w:ascii="Consolas" w:hAnsi="Consolas" w:cs="Consolas"/>
-          <w:color w:val="3F5FBF"/>
-          <w:kern w:val="0"/>
-          <w:sz w:val="28"/>
-          <w:szCs w:val="28"/>
-        </w:rPr>
-        <w:t xml:space="preserve"> </w:t>
+        <w:t xml:space="preserve">&lt;!-- </w:t>
       </w:r>
       <w:r>
         <w:rPr>
@@ -8629,29 +8549,7 @@
           <w:sz w:val="28"/>
           <w:szCs w:val="28"/>
         </w:rPr>
-        <w:t>["java","-jar","${</w:t>
-      </w:r>
-      <w:proofErr w:type="gramStart"/>
-      <w:r>
-        <w:rPr>
-          <w:rFonts w:ascii="Consolas" w:hAnsi="Consolas" w:cs="Consolas"/>
-          <w:color w:val="000000"/>
-          <w:kern w:val="0"/>
-          <w:sz w:val="28"/>
-          <w:szCs w:val="28"/>
-        </w:rPr>
-        <w:t>project.build</w:t>
-      </w:r>
-      <w:proofErr w:type="gramEnd"/>
-      <w:r>
-        <w:rPr>
-          <w:rFonts w:ascii="Consolas" w:hAnsi="Consolas" w:cs="Consolas"/>
-          <w:color w:val="000000"/>
-          <w:kern w:val="0"/>
-          <w:sz w:val="28"/>
-          <w:szCs w:val="28"/>
-        </w:rPr>
-        <w:t>.finalName}.jar"]</w:t>
+        <w:t>["java","-jar","${project.build.finalName}.jar"]</w:t>
       </w:r>
       <w:r>
         <w:rPr>
@@ -8834,7 +8732,6 @@
           <w:sz w:val="28"/>
           <w:szCs w:val="28"/>
         </w:rPr>
-        <w:lastRenderedPageBreak/>
         <w:tab/>
       </w:r>
       <w:r>
@@ -9510,7 +9407,6 @@
         </w:rPr>
         <w:tab/>
       </w:r>
-      <w:proofErr w:type="gramStart"/>
       <w:r>
         <w:rPr>
           <w:rFonts w:ascii="Consolas" w:hAnsi="Consolas" w:cs="Consolas"/>
@@ -9519,18 +9415,7 @@
           <w:sz w:val="28"/>
           <w:szCs w:val="28"/>
         </w:rPr>
-        <w:t>&lt;!--</w:t>
-      </w:r>
-      <w:proofErr w:type="gramEnd"/>
-      <w:r>
-        <w:rPr>
-          <w:rFonts w:ascii="Consolas" w:hAnsi="Consolas" w:cs="Consolas"/>
-          <w:color w:val="3F5FBF"/>
-          <w:kern w:val="0"/>
-          <w:sz w:val="28"/>
-          <w:szCs w:val="28"/>
-        </w:rPr>
-        <w:t xml:space="preserve"> </w:t>
+        <w:t xml:space="preserve">&lt;!-- </w:t>
       </w:r>
       <w:r>
         <w:rPr>
@@ -9837,7 +9722,6 @@
         <w:tab/>
         <w:t xml:space="preserve">    </w:t>
       </w:r>
-      <w:proofErr w:type="gramStart"/>
       <w:r>
         <w:rPr>
           <w:rFonts w:ascii="Consolas" w:hAnsi="Consolas" w:cs="Consolas"/>
@@ -9846,18 +9730,7 @@
           <w:sz w:val="28"/>
           <w:szCs w:val="28"/>
         </w:rPr>
-        <w:t>&lt;!--</w:t>
-      </w:r>
-      <w:proofErr w:type="gramEnd"/>
-      <w:r>
-        <w:rPr>
-          <w:rFonts w:ascii="Consolas" w:hAnsi="Consolas" w:cs="Consolas"/>
-          <w:color w:val="3F5FBF"/>
-          <w:kern w:val="0"/>
-          <w:sz w:val="28"/>
-          <w:szCs w:val="28"/>
-        </w:rPr>
-        <w:t xml:space="preserve"> </w:t>
+        <w:t xml:space="preserve">&lt;!-- </w:t>
       </w:r>
       <w:r>
         <w:rPr>
@@ -10473,7 +10346,6 @@
           <w:sz w:val="28"/>
           <w:szCs w:val="28"/>
         </w:rPr>
-        <w:lastRenderedPageBreak/>
         <w:tab/>
       </w:r>
       <w:r>
@@ -11691,11 +11563,6 @@
       </w:r>
     </w:p>
     <w:p>
-      <w:pPr>
-        <w:rPr>
-          <w:rFonts w:hint="eastAsia"/>
-        </w:rPr>
-      </w:pPr>
       <w:r>
         <w:rPr>
           <w:rFonts w:hint="eastAsia"/>

--- a/itour-parent/Docker的使用.docx
+++ b/itour-parent/Docker的使用.docx
@@ -927,48 +927,1084 @@
           <w:bCs/>
         </w:rPr>
       </w:pPr>
-      <w:r>
-        <w:rPr>
-          <w:rFonts w:hint="eastAsia"/>
-          <w:b/>
-          <w:bCs/>
-        </w:rPr>
-        <w:t>其他</w:t>
-      </w:r>
-      <w:r>
-        <w:rPr>
-          <w:rFonts w:hint="eastAsia"/>
-          <w:b/>
-          <w:bCs/>
-        </w:rPr>
-        <w:t>相关文档：</w:t>
-      </w:r>
-    </w:p>
-    <w:p>
-      <w:hyperlink r:id="rId5" w:history="1">
+    </w:p>
+    <w:p>
+      <w:pPr>
+        <w:pStyle w:val="2"/>
+      </w:pPr>
+      <w:r>
+        <w:rPr>
+          <w:rFonts w:hint="eastAsia"/>
+        </w:rPr>
+        <w:t>7.</w:t>
+      </w:r>
+      <w:r>
+        <w:t>2</w:t>
+      </w:r>
+      <w:r>
+        <w:t xml:space="preserve"> </w:t>
+      </w:r>
+      <w:hyperlink r:id="rId5" w:tgtFrame="_blank" w:history="1">
         <w:r>
           <w:rPr>
             <w:rStyle w:val="a5"/>
+            <w:rFonts w:ascii="Arial" w:hAnsi="Arial" w:cs="Arial"/>
+            <w:color w:val="00A4FF"/>
+            <w:sz w:val="21"/>
+            <w:szCs w:val="21"/>
           </w:rPr>
-          <w:t>https://docs.docker.com/engine/install/centos/</w:t>
+          <w:t>使用</w:t>
+        </w:r>
+        <w:r>
+          <w:rPr>
+            <w:rStyle w:val="a5"/>
+            <w:rFonts w:ascii="Arial" w:hAnsi="Arial" w:cs="Arial"/>
+            <w:color w:val="00A4FF"/>
+            <w:sz w:val="21"/>
+            <w:szCs w:val="21"/>
+          </w:rPr>
+          <w:t xml:space="preserve"> DockerHub </w:t>
+        </w:r>
+        <w:r>
+          <w:rPr>
+            <w:rStyle w:val="a5"/>
+            <w:rFonts w:ascii="Arial" w:hAnsi="Arial" w:cs="Arial"/>
+            <w:color w:val="00A4FF"/>
+            <w:sz w:val="21"/>
+            <w:szCs w:val="21"/>
+          </w:rPr>
+          <w:t>加速器</w:t>
         </w:r>
       </w:hyperlink>
     </w:p>
     <w:p>
       <w:pPr>
         <w:rPr>
-          <w:b/>
-          <w:bCs/>
-        </w:rPr>
-      </w:pPr>
+          <w:rFonts w:ascii="Arial" w:hAnsi="Arial" w:cs="Arial"/>
+          <w:color w:val="333333"/>
+          <w:szCs w:val="21"/>
+          <w:shd w:val="clear" w:color="auto" w:fill="FFFFFF"/>
+        </w:rPr>
+      </w:pPr>
+      <w:r>
+        <w:rPr>
+          <w:rFonts w:hint="eastAsia"/>
+        </w:rPr>
+        <w:t>1.</w:t>
+      </w:r>
+      <w:r>
+        <w:rPr>
+          <w:rFonts w:ascii="Arial" w:hAnsi="Arial" w:cs="Arial"/>
+          <w:color w:val="333333"/>
+          <w:szCs w:val="21"/>
+          <w:shd w:val="clear" w:color="auto" w:fill="FFFFFF"/>
+        </w:rPr>
+        <w:t xml:space="preserve"> </w:t>
+      </w:r>
+      <w:proofErr w:type="gramStart"/>
+      <w:r>
+        <w:rPr>
+          <w:rFonts w:ascii="Arial" w:hAnsi="Arial" w:cs="Arial"/>
+          <w:color w:val="333333"/>
+          <w:szCs w:val="21"/>
+          <w:shd w:val="clear" w:color="auto" w:fill="FFFFFF"/>
+        </w:rPr>
+        <w:t>腾讯云</w:t>
+      </w:r>
+      <w:proofErr w:type="gramEnd"/>
+      <w:r>
+        <w:rPr>
+          <w:rFonts w:ascii="Arial" w:hAnsi="Arial" w:cs="Arial"/>
+          <w:color w:val="333333"/>
+          <w:szCs w:val="21"/>
+          <w:shd w:val="clear" w:color="auto" w:fill="FFFFFF"/>
+        </w:rPr>
+        <w:t>为您提供如下</w:t>
+      </w:r>
+      <w:r>
+        <w:rPr>
+          <w:rFonts w:ascii="Arial" w:hAnsi="Arial" w:cs="Arial"/>
+          <w:color w:val="333333"/>
+          <w:szCs w:val="21"/>
+          <w:shd w:val="clear" w:color="auto" w:fill="FFFFFF"/>
+        </w:rPr>
+        <w:t xml:space="preserve"> </w:t>
+      </w:r>
+      <w:proofErr w:type="spellStart"/>
+      <w:r>
+        <w:rPr>
+          <w:rFonts w:ascii="Arial" w:hAnsi="Arial" w:cs="Arial"/>
+          <w:color w:val="333333"/>
+          <w:szCs w:val="21"/>
+          <w:shd w:val="clear" w:color="auto" w:fill="FFFFFF"/>
+        </w:rPr>
+        <w:t>DockerHub</w:t>
+      </w:r>
+      <w:proofErr w:type="spellEnd"/>
+      <w:r>
+        <w:rPr>
+          <w:rFonts w:ascii="Arial" w:hAnsi="Arial" w:cs="Arial"/>
+          <w:color w:val="333333"/>
+          <w:szCs w:val="21"/>
+          <w:shd w:val="clear" w:color="auto" w:fill="FFFFFF"/>
+        </w:rPr>
+        <w:t xml:space="preserve"> </w:t>
+      </w:r>
+      <w:r>
+        <w:rPr>
+          <w:rFonts w:ascii="Arial" w:hAnsi="Arial" w:cs="Arial"/>
+          <w:color w:val="333333"/>
+          <w:szCs w:val="21"/>
+          <w:shd w:val="clear" w:color="auto" w:fill="FFFFFF"/>
+        </w:rPr>
+        <w:t>加速器</w:t>
+      </w:r>
+    </w:p>
+    <w:p>
+      <w:pPr>
+        <w:pStyle w:val="HTML0"/>
+        <w:shd w:val="clear" w:color="auto" w:fill="50556B"/>
+        <w:spacing w:line="360" w:lineRule="atLeast"/>
+        <w:ind w:firstLine="640"/>
+        <w:rPr>
+          <w:rFonts w:ascii="Consolas" w:hAnsi="Consolas"/>
+          <w:color w:val="FFFFFF"/>
+          <w:sz w:val="21"/>
+          <w:szCs w:val="21"/>
+        </w:rPr>
+      </w:pPr>
+      <w:r>
+        <w:rPr>
+          <w:rStyle w:val="HTML"/>
+          <w:rFonts w:ascii="Consolas" w:hAnsi="Consolas"/>
+          <w:color w:val="FFFFFF"/>
+          <w:sz w:val="21"/>
+          <w:szCs w:val="21"/>
+        </w:rPr>
+        <w:t>http</w:t>
+      </w:r>
+      <w:r>
+        <w:rPr>
+          <w:rStyle w:val="hljs-variable"/>
+          <w:rFonts w:ascii="Consolas" w:hAnsi="Consolas"/>
+          <w:color w:val="F2777A"/>
+          <w:sz w:val="21"/>
+          <w:szCs w:val="21"/>
+        </w:rPr>
+        <w:t>s:</w:t>
+      </w:r>
+      <w:r>
+        <w:rPr>
+          <w:rStyle w:val="HTML"/>
+          <w:rFonts w:ascii="Consolas" w:hAnsi="Consolas"/>
+          <w:color w:val="FFFFFF"/>
+          <w:sz w:val="21"/>
+          <w:szCs w:val="21"/>
+        </w:rPr>
+        <w:t>//mirror.ccs.tencentyun.</w:t>
+      </w:r>
+      <w:r>
+        <w:rPr>
+          <w:rStyle w:val="hljs-keyword"/>
+          <w:rFonts w:ascii="Consolas" w:hAnsi="Consolas"/>
+          <w:color w:val="CC99CC"/>
+          <w:sz w:val="21"/>
+          <w:szCs w:val="21"/>
+        </w:rPr>
+        <w:t>com</w:t>
+      </w:r>
+    </w:p>
+    <w:p>
+      <w:r>
+        <w:rPr>
+          <w:rFonts w:hint="eastAsia"/>
+        </w:rPr>
+        <w:t>2.</w:t>
+      </w:r>
+      <w:r>
+        <w:t xml:space="preserve"> Linux</w:t>
+      </w:r>
+      <w:r>
+        <w:rPr>
+          <w:rFonts w:hint="eastAsia"/>
+        </w:rPr>
+        <w:t>实例配置</w:t>
+      </w:r>
+    </w:p>
+    <w:p>
+      <w:pPr>
+        <w:widowControl/>
+        <w:jc w:val="left"/>
+        <w:rPr>
+          <w:rFonts w:ascii="宋体" w:eastAsia="宋体" w:hAnsi="宋体" w:cs="宋体"/>
+          <w:kern w:val="0"/>
+          <w:sz w:val="24"/>
+          <w:szCs w:val="24"/>
+        </w:rPr>
+      </w:pPr>
+      <w:r>
+        <w:rPr>
+          <w:rFonts w:hint="eastAsia"/>
+        </w:rPr>
+        <w:t xml:space="preserve"> </w:t>
+      </w:r>
+      <w:r>
+        <w:t>1</w:t>
+      </w:r>
+      <w:r>
+        <w:rPr>
+          <w:rFonts w:hint="eastAsia"/>
+        </w:rPr>
+        <w:t>.</w:t>
+      </w:r>
+      <w:r>
+        <w:rPr>
+          <w:rFonts w:ascii="Arial" w:hAnsi="Arial" w:cs="Arial"/>
+          <w:color w:val="333333"/>
+          <w:szCs w:val="21"/>
+          <w:shd w:val="clear" w:color="auto" w:fill="FFFFFF"/>
+        </w:rPr>
+        <w:t xml:space="preserve"> </w:t>
+      </w:r>
+      <w:r>
+        <w:rPr>
+          <w:rFonts w:ascii="Arial" w:eastAsia="宋体" w:hAnsi="Arial" w:cs="Arial"/>
+          <w:color w:val="333333"/>
+          <w:kern w:val="0"/>
+          <w:szCs w:val="21"/>
+          <w:shd w:val="clear" w:color="auto" w:fill="FFFFFF"/>
+        </w:rPr>
+        <w:t>创建或修改</w:t>
+      </w:r>
+      <w:r>
+        <w:rPr>
+          <w:rFonts w:ascii="Arial" w:eastAsia="宋体" w:hAnsi="Arial" w:cs="Arial"/>
+          <w:color w:val="333333"/>
+          <w:kern w:val="0"/>
+          <w:szCs w:val="21"/>
+          <w:shd w:val="clear" w:color="auto" w:fill="FFFFFF"/>
+        </w:rPr>
+        <w:t> </w:t>
+      </w:r>
+      <w:r>
+        <w:rPr>
+          <w:rFonts w:ascii="Consolas" w:eastAsia="宋体" w:hAnsi="Consolas" w:cs="宋体"/>
+          <w:color w:val="333333"/>
+          <w:kern w:val="0"/>
+          <w:szCs w:val="21"/>
+        </w:rPr>
+        <w:t>/</w:t>
+      </w:r>
+      <w:proofErr w:type="spellStart"/>
+      <w:r>
+        <w:rPr>
+          <w:rFonts w:ascii="Consolas" w:eastAsia="宋体" w:hAnsi="Consolas" w:cs="宋体"/>
+          <w:color w:val="333333"/>
+          <w:kern w:val="0"/>
+          <w:szCs w:val="21"/>
+        </w:rPr>
+        <w:t>etc</w:t>
+      </w:r>
+      <w:proofErr w:type="spellEnd"/>
+      <w:r>
+        <w:rPr>
+          <w:rFonts w:ascii="Consolas" w:eastAsia="宋体" w:hAnsi="Consolas" w:cs="宋体"/>
+          <w:color w:val="333333"/>
+          <w:kern w:val="0"/>
+          <w:szCs w:val="21"/>
+        </w:rPr>
+        <w:t>/docker/</w:t>
+      </w:r>
+      <w:proofErr w:type="spellStart"/>
+      <w:r>
+        <w:rPr>
+          <w:rFonts w:ascii="Consolas" w:eastAsia="宋体" w:hAnsi="Consolas" w:cs="宋体"/>
+          <w:color w:val="333333"/>
+          <w:kern w:val="0"/>
+          <w:szCs w:val="21"/>
+        </w:rPr>
+        <w:t>daemon.json</w:t>
+      </w:r>
+      <w:proofErr w:type="spellEnd"/>
+      <w:r>
+        <w:rPr>
+          <w:rFonts w:ascii="Arial" w:eastAsia="宋体" w:hAnsi="Arial" w:cs="Arial"/>
+          <w:color w:val="333333"/>
+          <w:kern w:val="0"/>
+          <w:szCs w:val="21"/>
+          <w:shd w:val="clear" w:color="auto" w:fill="FFFFFF"/>
+        </w:rPr>
+        <w:t> </w:t>
+      </w:r>
+      <w:r>
+        <w:rPr>
+          <w:rFonts w:ascii="Arial" w:eastAsia="宋体" w:hAnsi="Arial" w:cs="Arial"/>
+          <w:color w:val="333333"/>
+          <w:kern w:val="0"/>
+          <w:szCs w:val="21"/>
+          <w:shd w:val="clear" w:color="auto" w:fill="FFFFFF"/>
+        </w:rPr>
+        <w:t>文件，并写入以下内容：</w:t>
+      </w:r>
+    </w:p>
+    <w:p>
+      <w:pPr>
+        <w:widowControl/>
+        <w:shd w:val="clear" w:color="auto" w:fill="50556B"/>
+        <w:tabs>
+          <w:tab w:val="left" w:pos="916"/>
+          <w:tab w:val="left" w:pos="1832"/>
+          <w:tab w:val="left" w:pos="2748"/>
+          <w:tab w:val="left" w:pos="3664"/>
+          <w:tab w:val="left" w:pos="4580"/>
+          <w:tab w:val="left" w:pos="5496"/>
+          <w:tab w:val="left" w:pos="6412"/>
+          <w:tab w:val="left" w:pos="7328"/>
+          <w:tab w:val="left" w:pos="8244"/>
+          <w:tab w:val="left" w:pos="9160"/>
+          <w:tab w:val="left" w:pos="10076"/>
+          <w:tab w:val="left" w:pos="10992"/>
+          <w:tab w:val="left" w:pos="11908"/>
+          <w:tab w:val="left" w:pos="12824"/>
+          <w:tab w:val="left" w:pos="13740"/>
+          <w:tab w:val="left" w:pos="14656"/>
+        </w:tabs>
+        <w:spacing w:line="360" w:lineRule="atLeast"/>
+        <w:jc w:val="left"/>
+        <w:rPr>
+          <w:rFonts w:ascii="Consolas" w:eastAsia="宋体" w:hAnsi="Consolas" w:cs="宋体"/>
+          <w:color w:val="FFFFFF"/>
+          <w:kern w:val="0"/>
+          <w:sz w:val="24"/>
+          <w:szCs w:val="24"/>
+        </w:rPr>
+      </w:pPr>
+      <w:r>
+        <w:rPr>
+          <w:rFonts w:ascii="Consolas" w:eastAsia="宋体" w:hAnsi="Consolas" w:cs="宋体"/>
+          <w:color w:val="FFFFFF"/>
+          <w:kern w:val="0"/>
+          <w:sz w:val="24"/>
+          <w:szCs w:val="24"/>
+        </w:rPr>
+        <w:t>{</w:t>
+      </w:r>
+    </w:p>
+    <w:p>
+      <w:pPr>
+        <w:widowControl/>
+        <w:shd w:val="clear" w:color="auto" w:fill="50556B"/>
+        <w:tabs>
+          <w:tab w:val="left" w:pos="916"/>
+          <w:tab w:val="left" w:pos="1832"/>
+          <w:tab w:val="left" w:pos="2748"/>
+          <w:tab w:val="left" w:pos="3664"/>
+          <w:tab w:val="left" w:pos="4580"/>
+          <w:tab w:val="left" w:pos="5496"/>
+          <w:tab w:val="left" w:pos="6412"/>
+          <w:tab w:val="left" w:pos="7328"/>
+          <w:tab w:val="left" w:pos="8244"/>
+          <w:tab w:val="left" w:pos="9160"/>
+          <w:tab w:val="left" w:pos="10076"/>
+          <w:tab w:val="left" w:pos="10992"/>
+          <w:tab w:val="left" w:pos="11908"/>
+          <w:tab w:val="left" w:pos="12824"/>
+          <w:tab w:val="left" w:pos="13740"/>
+          <w:tab w:val="left" w:pos="14656"/>
+        </w:tabs>
+        <w:spacing w:line="360" w:lineRule="atLeast"/>
+        <w:jc w:val="left"/>
+        <w:rPr>
+          <w:rFonts w:ascii="Consolas" w:eastAsia="宋体" w:hAnsi="Consolas" w:cs="宋体"/>
+          <w:color w:val="FFFFFF"/>
+          <w:kern w:val="0"/>
+          <w:sz w:val="24"/>
+          <w:szCs w:val="24"/>
+        </w:rPr>
+      </w:pPr>
+      <w:r>
+        <w:rPr>
+          <w:rFonts w:ascii="Consolas" w:eastAsia="宋体" w:hAnsi="Consolas" w:cs="宋体"/>
+          <w:color w:val="FFFFFF"/>
+          <w:kern w:val="0"/>
+          <w:sz w:val="24"/>
+          <w:szCs w:val="24"/>
+        </w:rPr>
+        <w:t xml:space="preserve">   "registry-mirrors": [</w:t>
+      </w:r>
+    </w:p>
+    <w:p>
+      <w:pPr>
+        <w:widowControl/>
+        <w:shd w:val="clear" w:color="auto" w:fill="50556B"/>
+        <w:tabs>
+          <w:tab w:val="left" w:pos="916"/>
+          <w:tab w:val="left" w:pos="1832"/>
+          <w:tab w:val="left" w:pos="2748"/>
+          <w:tab w:val="left" w:pos="3664"/>
+          <w:tab w:val="left" w:pos="4580"/>
+          <w:tab w:val="left" w:pos="5496"/>
+          <w:tab w:val="left" w:pos="6412"/>
+          <w:tab w:val="left" w:pos="7328"/>
+          <w:tab w:val="left" w:pos="8244"/>
+          <w:tab w:val="left" w:pos="9160"/>
+          <w:tab w:val="left" w:pos="10076"/>
+          <w:tab w:val="left" w:pos="10992"/>
+          <w:tab w:val="left" w:pos="11908"/>
+          <w:tab w:val="left" w:pos="12824"/>
+          <w:tab w:val="left" w:pos="13740"/>
+          <w:tab w:val="left" w:pos="14656"/>
+        </w:tabs>
+        <w:spacing w:line="360" w:lineRule="atLeast"/>
+        <w:jc w:val="left"/>
+        <w:rPr>
+          <w:rFonts w:ascii="Consolas" w:eastAsia="宋体" w:hAnsi="Consolas" w:cs="宋体"/>
+          <w:color w:val="FFFFFF"/>
+          <w:kern w:val="0"/>
+          <w:sz w:val="24"/>
+          <w:szCs w:val="24"/>
+        </w:rPr>
+      </w:pPr>
+      <w:r>
+        <w:rPr>
+          <w:rFonts w:ascii="Consolas" w:eastAsia="宋体" w:hAnsi="Consolas" w:cs="宋体"/>
+          <w:color w:val="FFFFFF"/>
+          <w:kern w:val="0"/>
+          <w:sz w:val="24"/>
+          <w:szCs w:val="24"/>
+        </w:rPr>
+        <w:t xml:space="preserve">       "https://mirror.ccs.tencentyun.com"</w:t>
+      </w:r>
+    </w:p>
+    <w:p>
+      <w:pPr>
+        <w:widowControl/>
+        <w:shd w:val="clear" w:color="auto" w:fill="50556B"/>
+        <w:tabs>
+          <w:tab w:val="left" w:pos="916"/>
+          <w:tab w:val="left" w:pos="1832"/>
+          <w:tab w:val="left" w:pos="2748"/>
+          <w:tab w:val="left" w:pos="3664"/>
+          <w:tab w:val="left" w:pos="4580"/>
+          <w:tab w:val="left" w:pos="5496"/>
+          <w:tab w:val="left" w:pos="6412"/>
+          <w:tab w:val="left" w:pos="7328"/>
+          <w:tab w:val="left" w:pos="8244"/>
+          <w:tab w:val="left" w:pos="9160"/>
+          <w:tab w:val="left" w:pos="10076"/>
+          <w:tab w:val="left" w:pos="10992"/>
+          <w:tab w:val="left" w:pos="11908"/>
+          <w:tab w:val="left" w:pos="12824"/>
+          <w:tab w:val="left" w:pos="13740"/>
+          <w:tab w:val="left" w:pos="14656"/>
+        </w:tabs>
+        <w:spacing w:line="360" w:lineRule="atLeast"/>
+        <w:jc w:val="left"/>
+        <w:rPr>
+          <w:rFonts w:ascii="Consolas" w:eastAsia="宋体" w:hAnsi="Consolas" w:cs="宋体"/>
+          <w:color w:val="FFFFFF"/>
+          <w:kern w:val="0"/>
+          <w:sz w:val="24"/>
+          <w:szCs w:val="24"/>
+        </w:rPr>
+      </w:pPr>
+      <w:r>
+        <w:rPr>
+          <w:rFonts w:ascii="Consolas" w:eastAsia="宋体" w:hAnsi="Consolas" w:cs="宋体"/>
+          <w:color w:val="FFFFFF"/>
+          <w:kern w:val="0"/>
+          <w:sz w:val="24"/>
+          <w:szCs w:val="24"/>
+        </w:rPr>
+        <w:t xml:space="preserve">  ]</w:t>
+      </w:r>
+    </w:p>
+    <w:p>
+      <w:pPr>
+        <w:widowControl/>
+        <w:shd w:val="clear" w:color="auto" w:fill="50556B"/>
+        <w:tabs>
+          <w:tab w:val="left" w:pos="916"/>
+          <w:tab w:val="left" w:pos="1832"/>
+          <w:tab w:val="left" w:pos="2748"/>
+          <w:tab w:val="left" w:pos="3664"/>
+          <w:tab w:val="left" w:pos="4580"/>
+          <w:tab w:val="left" w:pos="5496"/>
+          <w:tab w:val="left" w:pos="6412"/>
+          <w:tab w:val="left" w:pos="7328"/>
+          <w:tab w:val="left" w:pos="8244"/>
+          <w:tab w:val="left" w:pos="9160"/>
+          <w:tab w:val="left" w:pos="10076"/>
+          <w:tab w:val="left" w:pos="10992"/>
+          <w:tab w:val="left" w:pos="11908"/>
+          <w:tab w:val="left" w:pos="12824"/>
+          <w:tab w:val="left" w:pos="13740"/>
+          <w:tab w:val="left" w:pos="14656"/>
+        </w:tabs>
+        <w:spacing w:line="360" w:lineRule="atLeast"/>
+        <w:jc w:val="left"/>
+        <w:rPr>
+          <w:rFonts w:ascii="Consolas" w:eastAsia="宋体" w:hAnsi="Consolas" w:cs="宋体"/>
+          <w:color w:val="FFFFFF"/>
+          <w:kern w:val="0"/>
+          <w:sz w:val="24"/>
+          <w:szCs w:val="24"/>
+        </w:rPr>
+      </w:pPr>
+      <w:r>
+        <w:rPr>
+          <w:rFonts w:ascii="Consolas" w:eastAsia="宋体" w:hAnsi="Consolas" w:cs="宋体"/>
+          <w:color w:val="FFFFFF"/>
+          <w:kern w:val="0"/>
+          <w:sz w:val="24"/>
+          <w:szCs w:val="24"/>
+        </w:rPr>
+        <w:t>}</w:t>
+      </w:r>
+    </w:p>
+    <w:p>
+      <w:pPr>
+        <w:widowControl/>
+        <w:jc w:val="left"/>
+        <w:rPr>
+          <w:rFonts w:ascii="宋体" w:eastAsia="宋体" w:hAnsi="宋体" w:cs="宋体"/>
+          <w:kern w:val="0"/>
+          <w:sz w:val="24"/>
+          <w:szCs w:val="24"/>
+        </w:rPr>
+      </w:pPr>
+      <w:r>
+        <w:rPr>
+          <w:rFonts w:hint="eastAsia"/>
+        </w:rPr>
+        <w:t>2.</w:t>
+      </w:r>
+      <w:r>
+        <w:rPr>
+          <w:rFonts w:ascii="Arial" w:hAnsi="Arial" w:cs="Arial"/>
+          <w:color w:val="333333"/>
+          <w:szCs w:val="21"/>
+          <w:shd w:val="clear" w:color="auto" w:fill="FFFFFF"/>
+        </w:rPr>
+        <w:t xml:space="preserve"> </w:t>
+      </w:r>
+      <w:r>
+        <w:rPr>
+          <w:rFonts w:ascii="Arial" w:eastAsia="宋体" w:hAnsi="Arial" w:cs="Arial"/>
+          <w:color w:val="333333"/>
+          <w:kern w:val="0"/>
+          <w:szCs w:val="21"/>
+          <w:shd w:val="clear" w:color="auto" w:fill="FFFFFF"/>
+        </w:rPr>
+        <w:t>依次执行以下命令，重新启动</w:t>
+      </w:r>
+      <w:r>
+        <w:rPr>
+          <w:rFonts w:ascii="Arial" w:eastAsia="宋体" w:hAnsi="Arial" w:cs="Arial"/>
+          <w:color w:val="333333"/>
+          <w:kern w:val="0"/>
+          <w:szCs w:val="21"/>
+          <w:shd w:val="clear" w:color="auto" w:fill="FFFFFF"/>
+        </w:rPr>
+        <w:t xml:space="preserve"> Docker </w:t>
+      </w:r>
+      <w:r>
+        <w:rPr>
+          <w:rFonts w:ascii="Arial" w:eastAsia="宋体" w:hAnsi="Arial" w:cs="Arial"/>
+          <w:color w:val="333333"/>
+          <w:kern w:val="0"/>
+          <w:szCs w:val="21"/>
+          <w:shd w:val="clear" w:color="auto" w:fill="FFFFFF"/>
+        </w:rPr>
+        <w:t>服务。</w:t>
+      </w:r>
+    </w:p>
+    <w:p>
+      <w:pPr>
+        <w:widowControl/>
+        <w:shd w:val="clear" w:color="auto" w:fill="50556B"/>
+        <w:tabs>
+          <w:tab w:val="left" w:pos="916"/>
+          <w:tab w:val="left" w:pos="1832"/>
+          <w:tab w:val="left" w:pos="2748"/>
+          <w:tab w:val="left" w:pos="3664"/>
+          <w:tab w:val="left" w:pos="4580"/>
+          <w:tab w:val="left" w:pos="5496"/>
+          <w:tab w:val="left" w:pos="6412"/>
+          <w:tab w:val="left" w:pos="7328"/>
+          <w:tab w:val="left" w:pos="8244"/>
+          <w:tab w:val="left" w:pos="9160"/>
+          <w:tab w:val="left" w:pos="10076"/>
+          <w:tab w:val="left" w:pos="10992"/>
+          <w:tab w:val="left" w:pos="11908"/>
+          <w:tab w:val="left" w:pos="12824"/>
+          <w:tab w:val="left" w:pos="13740"/>
+          <w:tab w:val="left" w:pos="14656"/>
+        </w:tabs>
+        <w:spacing w:line="360" w:lineRule="atLeast"/>
+        <w:jc w:val="left"/>
+        <w:rPr>
+          <w:rFonts w:ascii="Consolas" w:eastAsia="宋体" w:hAnsi="Consolas" w:cs="宋体"/>
+          <w:color w:val="FFFFFF"/>
+          <w:kern w:val="0"/>
+          <w:sz w:val="24"/>
+          <w:szCs w:val="24"/>
+        </w:rPr>
+      </w:pPr>
+      <w:r>
+        <w:rPr>
+          <w:rFonts w:ascii="Consolas" w:eastAsia="宋体" w:hAnsi="Consolas" w:cs="宋体"/>
+          <w:color w:val="CC99CD"/>
+          <w:kern w:val="0"/>
+          <w:sz w:val="24"/>
+          <w:szCs w:val="24"/>
+        </w:rPr>
+        <w:t>$</w:t>
+      </w:r>
+      <w:r>
+        <w:rPr>
+          <w:rFonts w:ascii="Consolas" w:eastAsia="宋体" w:hAnsi="Consolas" w:cs="宋体"/>
+          <w:color w:val="FFFFFF"/>
+          <w:kern w:val="0"/>
+          <w:sz w:val="24"/>
+          <w:szCs w:val="24"/>
+        </w:rPr>
+        <w:t xml:space="preserve"> </w:t>
+      </w:r>
+      <w:proofErr w:type="spellStart"/>
+      <w:r>
+        <w:rPr>
+          <w:rFonts w:ascii="Consolas" w:eastAsia="宋体" w:hAnsi="Consolas" w:cs="宋体"/>
+          <w:color w:val="FFFFFF"/>
+          <w:kern w:val="0"/>
+          <w:sz w:val="24"/>
+          <w:szCs w:val="24"/>
+        </w:rPr>
+        <w:t>sudo</w:t>
+      </w:r>
+      <w:proofErr w:type="spellEnd"/>
+      <w:r>
+        <w:rPr>
+          <w:rFonts w:ascii="Consolas" w:eastAsia="宋体" w:hAnsi="Consolas" w:cs="宋体"/>
+          <w:color w:val="FFFFFF"/>
+          <w:kern w:val="0"/>
+          <w:sz w:val="24"/>
+          <w:szCs w:val="24"/>
+        </w:rPr>
+        <w:t xml:space="preserve"> </w:t>
+      </w:r>
+      <w:proofErr w:type="spellStart"/>
+      <w:r>
+        <w:rPr>
+          <w:rFonts w:ascii="Consolas" w:eastAsia="宋体" w:hAnsi="Consolas" w:cs="宋体"/>
+          <w:color w:val="FFFFFF"/>
+          <w:kern w:val="0"/>
+          <w:sz w:val="24"/>
+          <w:szCs w:val="24"/>
+        </w:rPr>
+        <w:t>systemctl</w:t>
+      </w:r>
+      <w:proofErr w:type="spellEnd"/>
+      <w:r>
+        <w:rPr>
+          <w:rFonts w:ascii="Consolas" w:eastAsia="宋体" w:hAnsi="Consolas" w:cs="宋体"/>
+          <w:color w:val="FFFFFF"/>
+          <w:kern w:val="0"/>
+          <w:sz w:val="24"/>
+          <w:szCs w:val="24"/>
+        </w:rPr>
+        <w:t xml:space="preserve"> daemon-reload</w:t>
+      </w:r>
+    </w:p>
+    <w:p>
+      <w:pPr>
+        <w:widowControl/>
+        <w:shd w:val="clear" w:color="auto" w:fill="50556B"/>
+        <w:tabs>
+          <w:tab w:val="left" w:pos="916"/>
+          <w:tab w:val="left" w:pos="1832"/>
+          <w:tab w:val="left" w:pos="2748"/>
+          <w:tab w:val="left" w:pos="3664"/>
+          <w:tab w:val="left" w:pos="4580"/>
+          <w:tab w:val="left" w:pos="5496"/>
+          <w:tab w:val="left" w:pos="6412"/>
+          <w:tab w:val="left" w:pos="7328"/>
+          <w:tab w:val="left" w:pos="8244"/>
+          <w:tab w:val="left" w:pos="9160"/>
+          <w:tab w:val="left" w:pos="10076"/>
+          <w:tab w:val="left" w:pos="10992"/>
+          <w:tab w:val="left" w:pos="11908"/>
+          <w:tab w:val="left" w:pos="12824"/>
+          <w:tab w:val="left" w:pos="13740"/>
+          <w:tab w:val="left" w:pos="14656"/>
+        </w:tabs>
+        <w:spacing w:line="360" w:lineRule="atLeast"/>
+        <w:jc w:val="left"/>
+        <w:rPr>
+          <w:rFonts w:ascii="Consolas" w:eastAsia="宋体" w:hAnsi="Consolas" w:cs="宋体"/>
+          <w:color w:val="FFFFFF"/>
+          <w:kern w:val="0"/>
+          <w:sz w:val="24"/>
+          <w:szCs w:val="24"/>
+        </w:rPr>
+      </w:pPr>
+      <w:r>
+        <w:rPr>
+          <w:rFonts w:ascii="Consolas" w:eastAsia="宋体" w:hAnsi="Consolas" w:cs="宋体"/>
+          <w:color w:val="CC99CD"/>
+          <w:kern w:val="0"/>
+          <w:sz w:val="24"/>
+          <w:szCs w:val="24"/>
+        </w:rPr>
+        <w:t>$</w:t>
+      </w:r>
+      <w:r>
+        <w:rPr>
+          <w:rFonts w:ascii="Consolas" w:eastAsia="宋体" w:hAnsi="Consolas" w:cs="宋体"/>
+          <w:color w:val="FFFFFF"/>
+          <w:kern w:val="0"/>
+          <w:sz w:val="24"/>
+          <w:szCs w:val="24"/>
+        </w:rPr>
+        <w:t xml:space="preserve"> </w:t>
+      </w:r>
+      <w:proofErr w:type="spellStart"/>
+      <w:r>
+        <w:rPr>
+          <w:rFonts w:ascii="Consolas" w:eastAsia="宋体" w:hAnsi="Consolas" w:cs="宋体"/>
+          <w:color w:val="FFFFFF"/>
+          <w:kern w:val="0"/>
+          <w:sz w:val="24"/>
+          <w:szCs w:val="24"/>
+        </w:rPr>
+        <w:t>sudo</w:t>
+      </w:r>
+      <w:proofErr w:type="spellEnd"/>
+      <w:r>
+        <w:rPr>
+          <w:rFonts w:ascii="Consolas" w:eastAsia="宋体" w:hAnsi="Consolas" w:cs="宋体"/>
+          <w:color w:val="FFFFFF"/>
+          <w:kern w:val="0"/>
+          <w:sz w:val="24"/>
+          <w:szCs w:val="24"/>
+        </w:rPr>
+        <w:t xml:space="preserve"> </w:t>
+      </w:r>
+      <w:proofErr w:type="spellStart"/>
+      <w:r>
+        <w:rPr>
+          <w:rFonts w:ascii="Consolas" w:eastAsia="宋体" w:hAnsi="Consolas" w:cs="宋体"/>
+          <w:color w:val="FFFFFF"/>
+          <w:kern w:val="0"/>
+          <w:sz w:val="24"/>
+          <w:szCs w:val="24"/>
+        </w:rPr>
+        <w:t>systemctl</w:t>
+      </w:r>
+      <w:proofErr w:type="spellEnd"/>
+      <w:r>
+        <w:rPr>
+          <w:rFonts w:ascii="Consolas" w:eastAsia="宋体" w:hAnsi="Consolas" w:cs="宋体"/>
+          <w:color w:val="FFFFFF"/>
+          <w:kern w:val="0"/>
+          <w:sz w:val="24"/>
+          <w:szCs w:val="24"/>
+        </w:rPr>
+        <w:t xml:space="preserve"> restart docker</w:t>
+      </w:r>
+    </w:p>
+    <w:p>
+      <w:pPr>
+        <w:widowControl/>
+        <w:shd w:val="clear" w:color="auto" w:fill="50556B"/>
+        <w:tabs>
+          <w:tab w:val="left" w:pos="916"/>
+          <w:tab w:val="left" w:pos="1832"/>
+          <w:tab w:val="left" w:pos="2748"/>
+          <w:tab w:val="left" w:pos="3664"/>
+          <w:tab w:val="left" w:pos="4580"/>
+          <w:tab w:val="left" w:pos="5496"/>
+          <w:tab w:val="left" w:pos="6412"/>
+          <w:tab w:val="left" w:pos="7328"/>
+          <w:tab w:val="left" w:pos="8244"/>
+          <w:tab w:val="left" w:pos="9160"/>
+          <w:tab w:val="left" w:pos="10076"/>
+          <w:tab w:val="left" w:pos="10992"/>
+          <w:tab w:val="left" w:pos="11908"/>
+          <w:tab w:val="left" w:pos="12824"/>
+          <w:tab w:val="left" w:pos="13740"/>
+          <w:tab w:val="left" w:pos="14656"/>
+        </w:tabs>
+        <w:spacing w:line="360" w:lineRule="atLeast"/>
+        <w:jc w:val="left"/>
+        <w:rPr>
+          <w:rFonts w:ascii="Consolas" w:eastAsia="宋体" w:hAnsi="Consolas" w:cs="宋体"/>
+          <w:color w:val="FFFFFF"/>
+          <w:kern w:val="0"/>
+          <w:sz w:val="24"/>
+          <w:szCs w:val="24"/>
+        </w:rPr>
+      </w:pPr>
+      <w:r>
+        <w:rPr>
+          <w:rFonts w:ascii="Consolas" w:eastAsia="宋体" w:hAnsi="Consolas" w:cs="宋体"/>
+          <w:color w:val="CC99CD"/>
+          <w:kern w:val="0"/>
+          <w:sz w:val="24"/>
+          <w:szCs w:val="24"/>
+        </w:rPr>
+        <w:t>#</w:t>
+      </w:r>
+      <w:r>
+        <w:rPr>
+          <w:rFonts w:ascii="Consolas" w:eastAsia="宋体" w:hAnsi="Consolas" w:cs="宋体"/>
+          <w:color w:val="FFFFFF"/>
+          <w:kern w:val="0"/>
+          <w:sz w:val="24"/>
+          <w:szCs w:val="24"/>
+        </w:rPr>
+        <w:t xml:space="preserve"> Ubuntu16.04 </w:t>
+      </w:r>
+      <w:r>
+        <w:rPr>
+          <w:rFonts w:ascii="Consolas" w:eastAsia="宋体" w:hAnsi="Consolas" w:cs="宋体"/>
+          <w:color w:val="FFFFFF"/>
+          <w:kern w:val="0"/>
+          <w:sz w:val="24"/>
+          <w:szCs w:val="24"/>
+        </w:rPr>
+        <w:t>请执行</w:t>
+      </w:r>
+      <w:r>
+        <w:rPr>
+          <w:rFonts w:ascii="Consolas" w:eastAsia="宋体" w:hAnsi="Consolas" w:cs="宋体"/>
+          <w:color w:val="FFFFFF"/>
+          <w:kern w:val="0"/>
+          <w:sz w:val="24"/>
+          <w:szCs w:val="24"/>
+        </w:rPr>
+        <w:t xml:space="preserve"> </w:t>
+      </w:r>
+      <w:proofErr w:type="spellStart"/>
+      <w:r>
+        <w:rPr>
+          <w:rFonts w:ascii="Consolas" w:eastAsia="宋体" w:hAnsi="Consolas" w:cs="宋体"/>
+          <w:color w:val="FFFFFF"/>
+          <w:kern w:val="0"/>
+          <w:sz w:val="24"/>
+          <w:szCs w:val="24"/>
+        </w:rPr>
+        <w:t>sudo</w:t>
+      </w:r>
+      <w:proofErr w:type="spellEnd"/>
+      <w:r>
+        <w:rPr>
+          <w:rFonts w:ascii="Consolas" w:eastAsia="宋体" w:hAnsi="Consolas" w:cs="宋体"/>
+          <w:color w:val="FFFFFF"/>
+          <w:kern w:val="0"/>
+          <w:sz w:val="24"/>
+          <w:szCs w:val="24"/>
+        </w:rPr>
+        <w:t xml:space="preserve"> </w:t>
+      </w:r>
+      <w:proofErr w:type="spellStart"/>
+      <w:r>
+        <w:rPr>
+          <w:rFonts w:ascii="Consolas" w:eastAsia="宋体" w:hAnsi="Consolas" w:cs="宋体"/>
+          <w:color w:val="FFFFFF"/>
+          <w:kern w:val="0"/>
+          <w:sz w:val="24"/>
+          <w:szCs w:val="24"/>
+        </w:rPr>
+        <w:t>systemctl</w:t>
+      </w:r>
+      <w:proofErr w:type="spellEnd"/>
+      <w:r>
+        <w:rPr>
+          <w:rFonts w:ascii="Consolas" w:eastAsia="宋体" w:hAnsi="Consolas" w:cs="宋体"/>
+          <w:color w:val="FFFFFF"/>
+          <w:kern w:val="0"/>
+          <w:sz w:val="24"/>
+          <w:szCs w:val="24"/>
+        </w:rPr>
+        <w:t xml:space="preserve"> restart </w:t>
+      </w:r>
+      <w:proofErr w:type="spellStart"/>
+      <w:r>
+        <w:rPr>
+          <w:rFonts w:ascii="Consolas" w:eastAsia="宋体" w:hAnsi="Consolas" w:cs="宋体"/>
+          <w:color w:val="FFFFFF"/>
+          <w:kern w:val="0"/>
+          <w:sz w:val="24"/>
+          <w:szCs w:val="24"/>
+        </w:rPr>
+        <w:t>dockerd</w:t>
+      </w:r>
+      <w:proofErr w:type="spellEnd"/>
+      <w:r>
+        <w:rPr>
+          <w:rFonts w:ascii="Consolas" w:eastAsia="宋体" w:hAnsi="Consolas" w:cs="宋体"/>
+          <w:color w:val="FFFFFF"/>
+          <w:kern w:val="0"/>
+          <w:sz w:val="24"/>
+          <w:szCs w:val="24"/>
+        </w:rPr>
+        <w:t xml:space="preserve"> </w:t>
+      </w:r>
+      <w:r>
+        <w:rPr>
+          <w:rFonts w:ascii="Consolas" w:eastAsia="宋体" w:hAnsi="Consolas" w:cs="宋体"/>
+          <w:color w:val="FFFFFF"/>
+          <w:kern w:val="0"/>
+          <w:sz w:val="24"/>
+          <w:szCs w:val="24"/>
+        </w:rPr>
+        <w:t>命令</w:t>
+      </w:r>
+    </w:p>
+    <w:p>
+      <w:r>
+        <w:rPr>
+          <w:rFonts w:hint="eastAsia"/>
+        </w:rPr>
+        <w:t>3.</w:t>
+      </w:r>
+      <w:r>
+        <w:t>检查加速器是否生效</w:t>
+      </w:r>
+    </w:p>
+    <w:p>
+      <w:pPr>
+        <w:pStyle w:val="a4"/>
+        <w:shd w:val="clear" w:color="auto" w:fill="FFFFFF"/>
+        <w:spacing w:before="0" w:beforeAutospacing="0" w:after="0" w:afterAutospacing="0"/>
+        <w:rPr>
+          <w:rFonts w:ascii="Arial" w:hAnsi="Arial" w:cs="Arial"/>
+          <w:color w:val="333333"/>
+          <w:sz w:val="21"/>
+          <w:szCs w:val="21"/>
+        </w:rPr>
+      </w:pPr>
+      <w:r>
+        <w:rPr>
+          <w:rFonts w:ascii="Arial" w:hAnsi="Arial" w:cs="Arial"/>
+          <w:color w:val="333333"/>
+          <w:sz w:val="21"/>
+          <w:szCs w:val="21"/>
+        </w:rPr>
+        <w:t>执行</w:t>
+      </w:r>
+      <w:r>
+        <w:rPr>
+          <w:rFonts w:ascii="Arial" w:hAnsi="Arial" w:cs="Arial"/>
+          <w:color w:val="333333"/>
+          <w:sz w:val="21"/>
+          <w:szCs w:val="21"/>
+        </w:rPr>
+        <w:t> </w:t>
+      </w:r>
+      <w:r>
+        <w:rPr>
+          <w:rStyle w:val="HTML"/>
+          <w:rFonts w:ascii="Consolas" w:hAnsi="Consolas"/>
+          <w:color w:val="333333"/>
+          <w:sz w:val="21"/>
+          <w:szCs w:val="21"/>
+        </w:rPr>
+        <w:t>docker info</w:t>
+      </w:r>
+      <w:r>
+        <w:rPr>
+          <w:rFonts w:ascii="Arial" w:hAnsi="Arial" w:cs="Arial"/>
+          <w:color w:val="333333"/>
+          <w:sz w:val="21"/>
+          <w:szCs w:val="21"/>
+        </w:rPr>
+        <w:t> </w:t>
+      </w:r>
+      <w:r>
+        <w:rPr>
+          <w:rFonts w:ascii="Arial" w:hAnsi="Arial" w:cs="Arial"/>
+          <w:color w:val="333333"/>
+          <w:sz w:val="21"/>
+          <w:szCs w:val="21"/>
+        </w:rPr>
+        <w:t>命令，返回结果中包含以下内容，则说明配置成功。</w:t>
+      </w:r>
+    </w:p>
+    <w:p>
+      <w:pPr>
+        <w:pStyle w:val="HTML0"/>
+        <w:shd w:val="clear" w:color="auto" w:fill="50556B"/>
+        <w:spacing w:line="360" w:lineRule="atLeast"/>
+        <w:rPr>
+          <w:rStyle w:val="HTML"/>
+          <w:rFonts w:ascii="Consolas" w:hAnsi="Consolas"/>
+          <w:color w:val="FFFFFF"/>
+        </w:rPr>
+      </w:pPr>
+      <w:r>
+        <w:rPr>
+          <w:rStyle w:val="HTML"/>
+          <w:rFonts w:ascii="Consolas" w:hAnsi="Consolas"/>
+          <w:color w:val="FFFFFF"/>
+        </w:rPr>
+        <w:t>Registry Mirrors:</w:t>
+      </w:r>
+    </w:p>
+    <w:p>
+      <w:pPr>
+        <w:pStyle w:val="HTML0"/>
+        <w:shd w:val="clear" w:color="auto" w:fill="50556B"/>
+        <w:spacing w:line="360" w:lineRule="atLeast"/>
+        <w:rPr>
+          <w:rFonts w:ascii="Consolas" w:hAnsi="Consolas"/>
+          <w:color w:val="FFFFFF"/>
+        </w:rPr>
+      </w:pPr>
+      <w:r>
+        <w:rPr>
+          <w:rStyle w:val="HTML"/>
+          <w:rFonts w:ascii="Consolas" w:hAnsi="Consolas"/>
+          <w:color w:val="FFFFFF"/>
+        </w:rPr>
+        <w:t xml:space="preserve"> https://mirror.ccs.tencentyun.com</w:t>
+      </w:r>
+    </w:p>
+    <w:p/>
+    <w:p>
+      <w:r>
+        <w:rPr>
+          <w:rFonts w:hint="eastAsia"/>
+        </w:rPr>
+        <w:t>容器服务相关文档：</w:t>
+      </w:r>
       <w:hyperlink r:id="rId6" w:history="1">
         <w:r>
           <w:rPr>
             <w:rStyle w:val="a5"/>
           </w:rPr>
-          <w:t>https://www.cnblogs.com/mybxy/p/10576399.html</w:t>
+          <w:t>https://cloud.tencent.com/document/product/457/9113</w:t>
         </w:r>
       </w:hyperlink>
+    </w:p>
+    <w:p>
+      <w:pPr>
+        <w:rPr>
+          <w:rFonts w:hint="eastAsia"/>
+          <w:b/>
+          <w:bCs/>
+        </w:rPr>
+      </w:pPr>
+      <w:r>
+        <w:rPr>
+          <w:rFonts w:hint="eastAsia"/>
+        </w:rPr>
+        <w:t xml:space="preserve"> </w:t>
+      </w:r>
+      <w:r>
+        <w:t xml:space="preserve">    </w:t>
+      </w:r>
     </w:p>
     <w:p>
       <w:pPr>
@@ -1350,12 +2386,10 @@
         <w:t xml:space="preserve"> -d </w:t>
       </w:r>
       <w:proofErr w:type="spellStart"/>
-      <w:proofErr w:type="gramStart"/>
       <w:r>
         <w:t>tomcat:latest</w:t>
       </w:r>
       <w:proofErr w:type="spellEnd"/>
-      <w:proofErr w:type="gramEnd"/>
     </w:p>
     <w:p/>
     <w:p>
@@ -3320,11 +4354,42 @@
         <w:t>安装MYSQL</w:t>
       </w:r>
     </w:p>
+    <w:p>
+      <w:r>
+        <w:rPr>
+          <w:rFonts w:hint="eastAsia"/>
+        </w:rPr>
+        <w:t>1.</w:t>
+      </w:r>
+      <w:r>
+        <w:rPr>
+          <w:rFonts w:hint="eastAsia"/>
+        </w:rPr>
+        <w:t>下载镜像</w:t>
+      </w:r>
+    </w:p>
+    <w:p>
+      <w:r>
+        <w:t xml:space="preserve">   docker pull </w:t>
+      </w:r>
+      <w:proofErr w:type="spellStart"/>
+      <w:r>
+        <w:t>mysql</w:t>
+      </w:r>
+      <w:proofErr w:type="spellEnd"/>
+    </w:p>
+    <w:p>
+      <w:r>
+        <w:rPr>
+          <w:rFonts w:hint="eastAsia"/>
+        </w:rPr>
+        <w:t>2.</w:t>
+      </w:r>
+    </w:p>
     <w:p/>
     <w:p/>
     <w:p/>
     <w:p/>
-    <w:p/>
     <w:p>
       <w:pPr>
         <w:pStyle w:val="2"/>
@@ -4254,7 +5319,6 @@
         <w:t xml:space="preserve">    docker build -t </w:t>
       </w:r>
       <w:proofErr w:type="spellStart"/>
-      <w:proofErr w:type="gramStart"/>
       <w:r>
         <w:rPr>
           <w:rFonts w:ascii="DejaVu Sans Mono" w:eastAsia="宋体" w:hAnsi="DejaVu Sans Mono" w:cs="DejaVu Sans Mono"/>
@@ -4276,7 +5340,6 @@
         </w:rPr>
         <w:t xml:space="preserve"> .</w:t>
       </w:r>
-      <w:proofErr w:type="gramEnd"/>
     </w:p>
     <w:p>
       <w:r>
@@ -7959,6 +9022,7 @@
         </w:rPr>
         <w:tab/>
       </w:r>
+      <w:proofErr w:type="gramStart"/>
       <w:r>
         <w:rPr>
           <w:rFonts w:ascii="Consolas" w:hAnsi="Consolas" w:cs="Consolas"/>
@@ -7967,7 +9031,18 @@
           <w:sz w:val="28"/>
           <w:szCs w:val="28"/>
         </w:rPr>
-        <w:t xml:space="preserve">&lt;!-- </w:t>
+        <w:t>&lt;!--</w:t>
+      </w:r>
+      <w:proofErr w:type="gramEnd"/>
+      <w:r>
+        <w:rPr>
+          <w:rFonts w:ascii="Consolas" w:hAnsi="Consolas" w:cs="Consolas"/>
+          <w:color w:val="3F5FBF"/>
+          <w:kern w:val="0"/>
+          <w:sz w:val="28"/>
+          <w:szCs w:val="28"/>
+        </w:rPr>
+        <w:t xml:space="preserve"> </w:t>
       </w:r>
       <w:r>
         <w:rPr>
@@ -8159,6 +9234,7 @@
         </w:rPr>
         <w:tab/>
       </w:r>
+      <w:proofErr w:type="gramStart"/>
       <w:r>
         <w:rPr>
           <w:rFonts w:ascii="Consolas" w:hAnsi="Consolas" w:cs="Consolas"/>
@@ -8167,7 +9243,18 @@
           <w:sz w:val="28"/>
           <w:szCs w:val="28"/>
         </w:rPr>
-        <w:t xml:space="preserve">&lt;!-- </w:t>
+        <w:t>&lt;!--</w:t>
+      </w:r>
+      <w:proofErr w:type="gramEnd"/>
+      <w:r>
+        <w:rPr>
+          <w:rFonts w:ascii="Consolas" w:hAnsi="Consolas" w:cs="Consolas"/>
+          <w:color w:val="3F5FBF"/>
+          <w:kern w:val="0"/>
+          <w:sz w:val="28"/>
+          <w:szCs w:val="28"/>
+        </w:rPr>
+        <w:t xml:space="preserve"> </w:t>
       </w:r>
       <w:r>
         <w:rPr>
@@ -8411,18 +9498,7 @@
           <w:sz w:val="28"/>
           <w:szCs w:val="28"/>
         </w:rPr>
-        <w:t>["java","-version</w:t>
-      </w:r>
-      <w:proofErr w:type="gramStart"/>
-      <w:r>
-        <w:rPr>
-          <w:rFonts w:ascii="Consolas" w:hAnsi="Consolas" w:cs="Consolas"/>
-          <w:color w:val="000000"/>
-          <w:kern w:val="0"/>
-          <w:sz w:val="28"/>
-          <w:szCs w:val="28"/>
-        </w:rPr>
-        <w:t>"]</w:t>
+        <w:t>["java","-version"]</w:t>
       </w:r>
       <w:r>
         <w:rPr>
@@ -8432,18 +9508,7 @@
           <w:sz w:val="28"/>
           <w:szCs w:val="28"/>
         </w:rPr>
-        <w:t>&lt;</w:t>
-      </w:r>
-      <w:proofErr w:type="gramEnd"/>
-      <w:r>
-        <w:rPr>
-          <w:rFonts w:ascii="Consolas" w:hAnsi="Consolas" w:cs="Consolas"/>
-          <w:color w:val="008080"/>
-          <w:kern w:val="0"/>
-          <w:sz w:val="28"/>
-          <w:szCs w:val="28"/>
-        </w:rPr>
-        <w:t>/</w:t>
+        <w:t>&lt;/</w:t>
       </w:r>
       <w:proofErr w:type="spellStart"/>
       <w:r>
@@ -9877,27 +10942,15 @@
         <w:t>${</w:t>
       </w:r>
       <w:proofErr w:type="spellStart"/>
-      <w:proofErr w:type="gramStart"/>
-      <w:r>
-        <w:rPr>
-          <w:rFonts w:ascii="Consolas" w:hAnsi="Consolas" w:cs="Consolas"/>
-          <w:color w:val="000000"/>
-          <w:kern w:val="0"/>
-          <w:sz w:val="28"/>
-          <w:szCs w:val="28"/>
-        </w:rPr>
-        <w:t>project.build</w:t>
-      </w:r>
-      <w:proofErr w:type="gramEnd"/>
-      <w:r>
-        <w:rPr>
-          <w:rFonts w:ascii="Consolas" w:hAnsi="Consolas" w:cs="Consolas"/>
-          <w:color w:val="000000"/>
-          <w:kern w:val="0"/>
-          <w:sz w:val="28"/>
-          <w:szCs w:val="28"/>
-        </w:rPr>
-        <w:t>.finalName</w:t>
+      <w:r>
+        <w:rPr>
+          <w:rFonts w:ascii="Consolas" w:hAnsi="Consolas" w:cs="Consolas"/>
+          <w:color w:val="000000"/>
+          <w:kern w:val="0"/>
+          <w:sz w:val="28"/>
+          <w:szCs w:val="28"/>
+        </w:rPr>
+        <w:t>project.build.finalName</w:t>
       </w:r>
       <w:proofErr w:type="spellEnd"/>
       <w:r>
@@ -10216,7 +11269,6 @@
         </w:rPr>
         <w:tab/>
       </w:r>
-      <w:proofErr w:type="gramStart"/>
       <w:r>
         <w:rPr>
           <w:rFonts w:ascii="Consolas" w:hAnsi="Consolas" w:cs="Consolas"/>
@@ -10225,18 +11277,7 @@
           <w:sz w:val="28"/>
           <w:szCs w:val="28"/>
         </w:rPr>
-        <w:t>&lt;!--</w:t>
-      </w:r>
-      <w:proofErr w:type="gramEnd"/>
-      <w:r>
-        <w:rPr>
-          <w:rFonts w:ascii="Consolas" w:hAnsi="Consolas" w:cs="Consolas"/>
-          <w:color w:val="3F5FBF"/>
-          <w:kern w:val="0"/>
-          <w:sz w:val="28"/>
-          <w:szCs w:val="28"/>
-        </w:rPr>
-        <w:t xml:space="preserve"> </w:t>
+        <w:t xml:space="preserve">&lt;!-- </w:t>
       </w:r>
       <w:r>
         <w:rPr>
@@ -11696,6 +12737,268 @@
     </w:lvl>
   </w:abstractNum>
   <w:abstractNum w:abstractNumId="1" w15:restartNumberingAfterBreak="0">
+    <w:nsid w:val="35A41BE8"/>
+    <w:multiLevelType w:val="multilevel"/>
+    <w:tmpl w:val="974472B8"/>
+    <w:lvl w:ilvl="0">
+      <w:start w:val="1"/>
+      <w:numFmt w:val="bullet"/>
+      <w:lvlText w:val=""/>
+      <w:lvlJc w:val="left"/>
+      <w:pPr>
+        <w:tabs>
+          <w:tab w:val="num" w:pos="720"/>
+        </w:tabs>
+        <w:ind w:left="720" w:hanging="360"/>
+      </w:pPr>
+      <w:rPr>
+        <w:rFonts w:ascii="Symbol" w:hAnsi="Symbol" w:hint="default"/>
+        <w:sz w:val="20"/>
+      </w:rPr>
+    </w:lvl>
+    <w:lvl w:ilvl="1" w:tentative="1">
+      <w:start w:val="1"/>
+      <w:numFmt w:val="bullet"/>
+      <w:lvlText w:val="o"/>
+      <w:lvlJc w:val="left"/>
+      <w:pPr>
+        <w:tabs>
+          <w:tab w:val="num" w:pos="1440"/>
+        </w:tabs>
+        <w:ind w:left="1440" w:hanging="360"/>
+      </w:pPr>
+      <w:rPr>
+        <w:rFonts w:ascii="Courier New" w:hAnsi="Courier New" w:hint="default"/>
+        <w:sz w:val="20"/>
+      </w:rPr>
+    </w:lvl>
+    <w:lvl w:ilvl="2" w:tentative="1">
+      <w:start w:val="1"/>
+      <w:numFmt w:val="bullet"/>
+      <w:lvlText w:val=""/>
+      <w:lvlJc w:val="left"/>
+      <w:pPr>
+        <w:tabs>
+          <w:tab w:val="num" w:pos="2160"/>
+        </w:tabs>
+        <w:ind w:left="2160" w:hanging="360"/>
+      </w:pPr>
+      <w:rPr>
+        <w:rFonts w:ascii="Wingdings" w:hAnsi="Wingdings" w:hint="default"/>
+        <w:sz w:val="20"/>
+      </w:rPr>
+    </w:lvl>
+    <w:lvl w:ilvl="3" w:tentative="1">
+      <w:start w:val="1"/>
+      <w:numFmt w:val="bullet"/>
+      <w:lvlText w:val=""/>
+      <w:lvlJc w:val="left"/>
+      <w:pPr>
+        <w:tabs>
+          <w:tab w:val="num" w:pos="2880"/>
+        </w:tabs>
+        <w:ind w:left="2880" w:hanging="360"/>
+      </w:pPr>
+      <w:rPr>
+        <w:rFonts w:ascii="Wingdings" w:hAnsi="Wingdings" w:hint="default"/>
+        <w:sz w:val="20"/>
+      </w:rPr>
+    </w:lvl>
+    <w:lvl w:ilvl="4" w:tentative="1">
+      <w:start w:val="1"/>
+      <w:numFmt w:val="bullet"/>
+      <w:lvlText w:val=""/>
+      <w:lvlJc w:val="left"/>
+      <w:pPr>
+        <w:tabs>
+          <w:tab w:val="num" w:pos="3600"/>
+        </w:tabs>
+        <w:ind w:left="3600" w:hanging="360"/>
+      </w:pPr>
+      <w:rPr>
+        <w:rFonts w:ascii="Wingdings" w:hAnsi="Wingdings" w:hint="default"/>
+        <w:sz w:val="20"/>
+      </w:rPr>
+    </w:lvl>
+    <w:lvl w:ilvl="5" w:tentative="1">
+      <w:start w:val="1"/>
+      <w:numFmt w:val="bullet"/>
+      <w:lvlText w:val=""/>
+      <w:lvlJc w:val="left"/>
+      <w:pPr>
+        <w:tabs>
+          <w:tab w:val="num" w:pos="4320"/>
+        </w:tabs>
+        <w:ind w:left="4320" w:hanging="360"/>
+      </w:pPr>
+      <w:rPr>
+        <w:rFonts w:ascii="Wingdings" w:hAnsi="Wingdings" w:hint="default"/>
+        <w:sz w:val="20"/>
+      </w:rPr>
+    </w:lvl>
+    <w:lvl w:ilvl="6" w:tentative="1">
+      <w:start w:val="1"/>
+      <w:numFmt w:val="bullet"/>
+      <w:lvlText w:val=""/>
+      <w:lvlJc w:val="left"/>
+      <w:pPr>
+        <w:tabs>
+          <w:tab w:val="num" w:pos="5040"/>
+        </w:tabs>
+        <w:ind w:left="5040" w:hanging="360"/>
+      </w:pPr>
+      <w:rPr>
+        <w:rFonts w:ascii="Wingdings" w:hAnsi="Wingdings" w:hint="default"/>
+        <w:sz w:val="20"/>
+      </w:rPr>
+    </w:lvl>
+    <w:lvl w:ilvl="7" w:tentative="1">
+      <w:start w:val="1"/>
+      <w:numFmt w:val="bullet"/>
+      <w:lvlText w:val=""/>
+      <w:lvlJc w:val="left"/>
+      <w:pPr>
+        <w:tabs>
+          <w:tab w:val="num" w:pos="5760"/>
+        </w:tabs>
+        <w:ind w:left="5760" w:hanging="360"/>
+      </w:pPr>
+      <w:rPr>
+        <w:rFonts w:ascii="Wingdings" w:hAnsi="Wingdings" w:hint="default"/>
+        <w:sz w:val="20"/>
+      </w:rPr>
+    </w:lvl>
+    <w:lvl w:ilvl="8" w:tentative="1">
+      <w:start w:val="1"/>
+      <w:numFmt w:val="bullet"/>
+      <w:lvlText w:val=""/>
+      <w:lvlJc w:val="left"/>
+      <w:pPr>
+        <w:tabs>
+          <w:tab w:val="num" w:pos="6480"/>
+        </w:tabs>
+        <w:ind w:left="6480" w:hanging="360"/>
+      </w:pPr>
+      <w:rPr>
+        <w:rFonts w:ascii="Wingdings" w:hAnsi="Wingdings" w:hint="default"/>
+        <w:sz w:val="20"/>
+      </w:rPr>
+    </w:lvl>
+  </w:abstractNum>
+  <w:abstractNum w:abstractNumId="2" w15:restartNumberingAfterBreak="0">
+    <w:nsid w:val="466B32D6"/>
+    <w:multiLevelType w:val="multilevel"/>
+    <w:tmpl w:val="F2AE8F22"/>
+    <w:lvl w:ilvl="0">
+      <w:start w:val="1"/>
+      <w:numFmt w:val="decimal"/>
+      <w:lvlText w:val="%1."/>
+      <w:lvlJc w:val="left"/>
+      <w:pPr>
+        <w:tabs>
+          <w:tab w:val="num" w:pos="720"/>
+        </w:tabs>
+        <w:ind w:left="720" w:hanging="360"/>
+      </w:pPr>
+    </w:lvl>
+    <w:lvl w:ilvl="1" w:tentative="1">
+      <w:start w:val="1"/>
+      <w:numFmt w:val="decimal"/>
+      <w:lvlText w:val="%2."/>
+      <w:lvlJc w:val="left"/>
+      <w:pPr>
+        <w:tabs>
+          <w:tab w:val="num" w:pos="1440"/>
+        </w:tabs>
+        <w:ind w:left="1440" w:hanging="360"/>
+      </w:pPr>
+    </w:lvl>
+    <w:lvl w:ilvl="2" w:tentative="1">
+      <w:start w:val="1"/>
+      <w:numFmt w:val="decimal"/>
+      <w:lvlText w:val="%3."/>
+      <w:lvlJc w:val="left"/>
+      <w:pPr>
+        <w:tabs>
+          <w:tab w:val="num" w:pos="2160"/>
+        </w:tabs>
+        <w:ind w:left="2160" w:hanging="360"/>
+      </w:pPr>
+    </w:lvl>
+    <w:lvl w:ilvl="3" w:tentative="1">
+      <w:start w:val="1"/>
+      <w:numFmt w:val="decimal"/>
+      <w:lvlText w:val="%4."/>
+      <w:lvlJc w:val="left"/>
+      <w:pPr>
+        <w:tabs>
+          <w:tab w:val="num" w:pos="2880"/>
+        </w:tabs>
+        <w:ind w:left="2880" w:hanging="360"/>
+      </w:pPr>
+    </w:lvl>
+    <w:lvl w:ilvl="4" w:tentative="1">
+      <w:start w:val="1"/>
+      <w:numFmt w:val="decimal"/>
+      <w:lvlText w:val="%5."/>
+      <w:lvlJc w:val="left"/>
+      <w:pPr>
+        <w:tabs>
+          <w:tab w:val="num" w:pos="3600"/>
+        </w:tabs>
+        <w:ind w:left="3600" w:hanging="360"/>
+      </w:pPr>
+    </w:lvl>
+    <w:lvl w:ilvl="5" w:tentative="1">
+      <w:start w:val="1"/>
+      <w:numFmt w:val="decimal"/>
+      <w:lvlText w:val="%6."/>
+      <w:lvlJc w:val="left"/>
+      <w:pPr>
+        <w:tabs>
+          <w:tab w:val="num" w:pos="4320"/>
+        </w:tabs>
+        <w:ind w:left="4320" w:hanging="360"/>
+      </w:pPr>
+    </w:lvl>
+    <w:lvl w:ilvl="6" w:tentative="1">
+      <w:start w:val="1"/>
+      <w:numFmt w:val="decimal"/>
+      <w:lvlText w:val="%7."/>
+      <w:lvlJc w:val="left"/>
+      <w:pPr>
+        <w:tabs>
+          <w:tab w:val="num" w:pos="5040"/>
+        </w:tabs>
+        <w:ind w:left="5040" w:hanging="360"/>
+      </w:pPr>
+    </w:lvl>
+    <w:lvl w:ilvl="7" w:tentative="1">
+      <w:start w:val="1"/>
+      <w:numFmt w:val="decimal"/>
+      <w:lvlText w:val="%8."/>
+      <w:lvlJc w:val="left"/>
+      <w:pPr>
+        <w:tabs>
+          <w:tab w:val="num" w:pos="5760"/>
+        </w:tabs>
+        <w:ind w:left="5760" w:hanging="360"/>
+      </w:pPr>
+    </w:lvl>
+    <w:lvl w:ilvl="8" w:tentative="1">
+      <w:start w:val="1"/>
+      <w:numFmt w:val="decimal"/>
+      <w:lvlText w:val="%9."/>
+      <w:lvlJc w:val="left"/>
+      <w:pPr>
+        <w:tabs>
+          <w:tab w:val="num" w:pos="6480"/>
+        </w:tabs>
+        <w:ind w:left="6480" w:hanging="360"/>
+      </w:pPr>
+    </w:lvl>
+  </w:abstractNum>
+  <w:abstractNum w:abstractNumId="3" w15:restartNumberingAfterBreak="0">
     <w:nsid w:val="676015F3"/>
     <w:multiLevelType w:val="hybridMultilevel"/>
     <w:tmpl w:val="5E460C04"/>
@@ -11784,7 +13087,7 @@
       </w:pPr>
     </w:lvl>
   </w:abstractNum>
-  <w:abstractNum w:abstractNumId="2" w15:restartNumberingAfterBreak="0">
+  <w:abstractNum w:abstractNumId="4" w15:restartNumberingAfterBreak="0">
     <w:nsid w:val="7D2969CA"/>
     <w:multiLevelType w:val="hybridMultilevel"/>
     <w:tmpl w:val="EB36F78E"/>
@@ -11874,13 +13177,19 @@
     </w:lvl>
   </w:abstractNum>
   <w:num w:numId="1">
-    <w:abstractNumId w:val="2"/>
+    <w:abstractNumId w:val="4"/>
   </w:num>
   <w:num w:numId="2">
     <w:abstractNumId w:val="0"/>
   </w:num>
   <w:num w:numId="3">
+    <w:abstractNumId w:val="3"/>
+  </w:num>
+  <w:num w:numId="4">
     <w:abstractNumId w:val="1"/>
+  </w:num>
+  <w:num w:numId="5">
+    <w:abstractNumId w:val="2"/>
   </w:num>
 </w:numbering>
 </file>
@@ -12477,6 +13786,90 @@
     <w:basedOn w:val="a0"/>
     <w:rsid w:val="00395D2C"/>
   </w:style>
+  <w:style w:type="character" w:styleId="HTML">
+    <w:name w:val="HTML Code"/>
+    <w:basedOn w:val="a0"/>
+    <w:uiPriority w:val="99"/>
+    <w:semiHidden/>
+    <w:unhideWhenUsed/>
+    <w:rsid w:val="00EF620D"/>
+    <w:rPr>
+      <w:rFonts w:ascii="宋体" w:eastAsia="宋体" w:hAnsi="宋体" w:cs="宋体"/>
+      <w:sz w:val="24"/>
+      <w:szCs w:val="24"/>
+    </w:rPr>
+  </w:style>
+  <w:style w:type="paragraph" w:styleId="HTML0">
+    <w:name w:val="HTML Preformatted"/>
+    <w:basedOn w:val="a"/>
+    <w:link w:val="HTML1"/>
+    <w:uiPriority w:val="99"/>
+    <w:semiHidden/>
+    <w:unhideWhenUsed/>
+    <w:rsid w:val="00EF620D"/>
+    <w:pPr>
+      <w:widowControl/>
+      <w:tabs>
+        <w:tab w:val="left" w:pos="916"/>
+        <w:tab w:val="left" w:pos="1832"/>
+        <w:tab w:val="left" w:pos="2748"/>
+        <w:tab w:val="left" w:pos="3664"/>
+        <w:tab w:val="left" w:pos="4580"/>
+        <w:tab w:val="left" w:pos="5496"/>
+        <w:tab w:val="left" w:pos="6412"/>
+        <w:tab w:val="left" w:pos="7328"/>
+        <w:tab w:val="left" w:pos="8244"/>
+        <w:tab w:val="left" w:pos="9160"/>
+        <w:tab w:val="left" w:pos="10076"/>
+        <w:tab w:val="left" w:pos="10992"/>
+        <w:tab w:val="left" w:pos="11908"/>
+        <w:tab w:val="left" w:pos="12824"/>
+        <w:tab w:val="left" w:pos="13740"/>
+        <w:tab w:val="left" w:pos="14656"/>
+      </w:tabs>
+      <w:jc w:val="left"/>
+    </w:pPr>
+    <w:rPr>
+      <w:rFonts w:ascii="宋体" w:eastAsia="宋体" w:hAnsi="宋体" w:cs="宋体"/>
+      <w:kern w:val="0"/>
+      <w:sz w:val="24"/>
+      <w:szCs w:val="24"/>
+    </w:rPr>
+  </w:style>
+  <w:style w:type="character" w:customStyle="1" w:styleId="HTML1">
+    <w:name w:val="HTML 预设格式 字符"/>
+    <w:basedOn w:val="a0"/>
+    <w:link w:val="HTML0"/>
+    <w:uiPriority w:val="99"/>
+    <w:semiHidden/>
+    <w:rsid w:val="00EF620D"/>
+    <w:rPr>
+      <w:rFonts w:ascii="宋体" w:eastAsia="宋体" w:hAnsi="宋体" w:cs="宋体"/>
+      <w:kern w:val="0"/>
+      <w:sz w:val="24"/>
+      <w:szCs w:val="24"/>
+    </w:rPr>
+  </w:style>
+  <w:style w:type="character" w:customStyle="1" w:styleId="hljs-meta">
+    <w:name w:val="hljs-meta"/>
+    <w:basedOn w:val="a0"/>
+    <w:rsid w:val="00EF620D"/>
+  </w:style>
+  <w:style w:type="character" w:customStyle="1" w:styleId="bash">
+    <w:name w:val="bash"/>
+    <w:basedOn w:val="a0"/>
+    <w:rsid w:val="00EF620D"/>
+  </w:style>
+  <w:style w:type="character" w:customStyle="1" w:styleId="hljs-variable">
+    <w:name w:val="hljs-variable"/>
+    <w:basedOn w:val="a0"/>
+    <w:rsid w:val="00EF620D"/>
+  </w:style>
+  <w:style w:type="character" w:customStyle="1" w:styleId="hljs-keyword">
+    <w:name w:val="hljs-keyword"/>
+    <w:basedOn w:val="a0"/>
+    <w:rsid w:val="00EF620D"/>
+  </w:style>
 </w:styles>
 </file>
 

--- a/itour-parent/Docker的使用.docx
+++ b/itour-parent/Docker的使用.docx
@@ -162,6 +162,7 @@
         <w:t>对开发和维护人员来说，最希望的是一次创建或配置，可以在任意地方正常运行，使用</w:t>
       </w:r>
       <w:r>
+        <w:lastRenderedPageBreak/>
         <w:t>Docker可以通过定制应用镜像来实现持续集成、持续交付、部署。开发任意可以通过</w:t>
       </w:r>
       <w:proofErr w:type="spellStart"/>
@@ -170,15 +171,7 @@
       </w:r>
       <w:proofErr w:type="spellEnd"/>
       <w:r>
-        <w:t>来进行镜像构建，并结合集成系统进行集成测试，而运</w:t>
-      </w:r>
-      <w:proofErr w:type="gramStart"/>
-      <w:r>
-        <w:t>维人员</w:t>
-      </w:r>
-      <w:proofErr w:type="gramEnd"/>
-      <w:r>
-        <w:t>可以直接在生产环境中快速部署改镜像，甚至结合持续部署系统进行自动部署。而且使用</w:t>
+        <w:t>来进行镜像构建，并结合集成系统进行集成测试，而运维人员可以直接在生产环境中快速部署改镜像，甚至结合持续部署系统进行自动部署。而且使用</w:t>
       </w:r>
       <w:proofErr w:type="spellStart"/>
       <w:r>
@@ -186,15 +179,7 @@
       </w:r>
       <w:proofErr w:type="spellEnd"/>
       <w:r>
-        <w:t>使镜像构建透明化，不仅仅开发团队可以理解应用运行环境，也</w:t>
-      </w:r>
-      <w:proofErr w:type="gramStart"/>
-      <w:r>
-        <w:t>方便运</w:t>
-      </w:r>
-      <w:proofErr w:type="gramEnd"/>
-      <w:r>
-        <w:t>维团队理解应用所运行所需要的条件，帮助更好的在生产环境中部署该镜像。</w:t>
+        <w:t>使镜像构建透明化，不仅仅开发团队可以理解应用运行环境，也方便运维团队理解应用所运行所需要的条件，帮助更好的在生产环境中部署该镜像。</w:t>
       </w:r>
     </w:p>
     <w:p>
@@ -289,15 +274,7 @@
         <w:pStyle w:val="3"/>
       </w:pPr>
       <w:r>
-        <w:t>6.提供PaaS</w:t>
-      </w:r>
-      <w:proofErr w:type="gramStart"/>
-      <w:r>
-        <w:t>平台级</w:t>
-      </w:r>
-      <w:proofErr w:type="gramEnd"/>
-      <w:r>
-        <w:t>产品</w:t>
+        <w:t>6.提供PaaS平台级产品</w:t>
       </w:r>
     </w:p>
     <w:p>
@@ -323,6 +300,7 @@
         <w:rPr>
           <w:shd w:val="clear" w:color="auto" w:fill="FFFFFF"/>
         </w:rPr>
+        <w:lastRenderedPageBreak/>
         <w:t>4</w:t>
       </w:r>
       <w:r>
@@ -351,28 +329,32 @@
           <w:b/>
           <w:bCs/>
         </w:rPr>
-        <w:t>1.</w:t>
-      </w:r>
-      <w:proofErr w:type="gramStart"/>
-      <w:r>
+        <w:t>1.物理机模型:</w:t>
+      </w:r>
+    </w:p>
+    <w:p>
+      <w:r>
+        <w:t xml:space="preserve">     相当于一栋楼一户人家，独立地基，独立花园;</w:t>
+      </w:r>
+    </w:p>
+    <w:p>
+      <w:pPr>
         <w:rPr>
           <w:b/>
           <w:bCs/>
         </w:rPr>
-        <w:t>物理机模型</w:t>
-      </w:r>
-      <w:proofErr w:type="gramEnd"/>
+      </w:pPr>
       <w:r>
         <w:rPr>
           <w:b/>
           <w:bCs/>
         </w:rPr>
-        <w:t>:</w:t>
-      </w:r>
-    </w:p>
-    <w:p>
-      <w:r>
-        <w:t xml:space="preserve">     相当于一栋楼一户人家，独立地基，独立花园;</w:t>
+        <w:t>2.虚拟机模型：</w:t>
+      </w:r>
+    </w:p>
+    <w:p>
+      <w:r>
+        <w:t xml:space="preserve">    相当于一栋楼包含了多套房，一套房一户人家，共享基地，共享花园，独立卫生间，厨房、宽带;</w:t>
       </w:r>
     </w:p>
     <w:p>
@@ -387,216 +369,196 @@
           <w:b/>
           <w:bCs/>
         </w:rPr>
-        <w:t>2.虚拟机模型：</w:t>
-      </w:r>
-    </w:p>
-    <w:p>
-      <w:r>
-        <w:t xml:space="preserve">    相当于一栋楼包含了多套房，一套房一户人家，共享基地，共享花园，独立卫生间，厨房、宽带;</w:t>
-      </w:r>
-    </w:p>
-    <w:p>
-      <w:pPr>
+        <w:t>3.Docker 模型:</w:t>
+      </w:r>
+    </w:p>
+    <w:p>
+      <w:pPr>
+        <w:ind w:firstLine="420"/>
+      </w:pPr>
+      <w:r>
+        <w:t>一套房隔成多个隔间,每个隔间一个租户,共享基地，共享花园，共享卫生间，厨房、宽带;</w:t>
+      </w:r>
+    </w:p>
+    <w:p>
+      <w:pPr>
+        <w:pStyle w:val="2"/>
+      </w:pPr>
+      <w:r>
+        <w:t>5</w:t>
+      </w:r>
+      <w:r>
+        <w:rPr>
+          <w:rFonts w:hint="eastAsia"/>
+        </w:rPr>
+        <w:t>.</w:t>
+      </w:r>
+      <w:r>
+        <w:t xml:space="preserve"> </w:t>
+      </w:r>
+      <w:r>
+        <w:t>Docker的核心概念</w:t>
+      </w:r>
+    </w:p>
+    <w:p>
+      <w:proofErr w:type="spellStart"/>
+      <w:r>
+        <w:rPr>
+          <w:rFonts w:hint="eastAsia"/>
+        </w:rPr>
+        <w:t>a</w:t>
+      </w:r>
+      <w:r>
+        <w:t>.</w:t>
+      </w:r>
+      <w:r>
         <w:rPr>
           <w:b/>
           <w:bCs/>
         </w:rPr>
-      </w:pPr>
+        <w:t>D</w:t>
+      </w:r>
       <w:r>
         <w:rPr>
           <w:b/>
           <w:bCs/>
         </w:rPr>
-        <w:t>3.Docker 模型:</w:t>
-      </w:r>
-    </w:p>
-    <w:p>
-      <w:pPr>
-        <w:ind w:firstLine="420"/>
-      </w:pPr>
-      <w:r>
-        <w:t>一套房隔成多个隔间,每个隔间一个租户,共享基地，共享花园，共享卫生间，厨房、宽带;</w:t>
-      </w:r>
-    </w:p>
-    <w:p>
-      <w:pPr>
-        <w:pStyle w:val="2"/>
-      </w:pPr>
-      <w:r>
-        <w:t>5</w:t>
-      </w:r>
-      <w:r>
-        <w:rPr>
-          <w:rFonts w:hint="eastAsia"/>
-        </w:rPr>
-        <w:t>.</w:t>
-      </w:r>
-      <w:r>
-        <w:t xml:space="preserve"> </w:t>
-      </w:r>
-      <w:r>
-        <w:t>Docker的核心概念</w:t>
-      </w:r>
-    </w:p>
-    <w:p>
-      <w:proofErr w:type="spellStart"/>
-      <w:r>
-        <w:rPr>
-          <w:rFonts w:hint="eastAsia"/>
-        </w:rPr>
-        <w:t>a</w:t>
-      </w:r>
-      <w:r>
-        <w:t>.</w:t>
-      </w:r>
+        <w:t>ocker</w:t>
+      </w:r>
+      <w:proofErr w:type="spellEnd"/>
       <w:r>
         <w:rPr>
           <w:b/>
           <w:bCs/>
         </w:rPr>
-        <w:t>D</w:t>
+        <w:t>主机(host)</w:t>
+      </w:r>
+      <w:r>
+        <w:t>:安装了docker程序的机器(Docker直接安装在操作系统之上)</w:t>
+      </w:r>
+      <w:r>
+        <w:br/>
+      </w:r>
+      <w:proofErr w:type="spellStart"/>
+      <w:r>
+        <w:t>b</w:t>
       </w:r>
       <w:r>
         <w:rPr>
           <w:b/>
           <w:bCs/>
         </w:rPr>
-        <w:t>ocker</w:t>
-      </w:r>
-      <w:proofErr w:type="spellEnd"/>
+        <w:t>.D</w:t>
+      </w:r>
       <w:r>
         <w:rPr>
           <w:b/>
           <w:bCs/>
         </w:rPr>
-        <w:t>主机(host)</w:t>
-      </w:r>
-      <w:r>
-        <w:t>:安装了docker程序的机器(Docker直接安装在操作系统之上)</w:t>
-      </w:r>
-      <w:r>
-        <w:br/>
-      </w:r>
-      <w:proofErr w:type="spellStart"/>
-      <w:r>
-        <w:t>b</w:t>
-      </w:r>
+        <w:t>ocker</w:t>
+      </w:r>
+      <w:proofErr w:type="spellEnd"/>
       <w:r>
         <w:rPr>
           <w:b/>
           <w:bCs/>
         </w:rPr>
-        <w:t>.D</w:t>
+        <w:t>客户端（client）</w:t>
+      </w:r>
+      <w:r>
+        <w:t>：连接docker主机进行操作;</w:t>
+      </w:r>
+      <w:r>
+        <w:br/>
+      </w:r>
+      <w:proofErr w:type="spellStart"/>
+      <w:r>
+        <w:t>c.</w:t>
       </w:r>
       <w:r>
         <w:rPr>
           <w:b/>
           <w:bCs/>
         </w:rPr>
-        <w:t>ocker</w:t>
-      </w:r>
-      <w:proofErr w:type="spellEnd"/>
+        <w:t>D</w:t>
+      </w:r>
       <w:r>
         <w:rPr>
           <w:b/>
           <w:bCs/>
         </w:rPr>
-        <w:t>客户端（client）</w:t>
-      </w:r>
-      <w:r>
-        <w:t>：连接docker主机进行操作;</w:t>
-      </w:r>
-      <w:r>
-        <w:br/>
-      </w:r>
-      <w:proofErr w:type="spellStart"/>
-      <w:r>
-        <w:t>c.</w:t>
-      </w:r>
+        <w:t>ocker</w:t>
+      </w:r>
+      <w:proofErr w:type="spellEnd"/>
       <w:r>
         <w:rPr>
           <w:b/>
           <w:bCs/>
         </w:rPr>
-        <w:t>D</w:t>
+        <w:t>仓库(registry)</w:t>
+      </w:r>
+      <w:r>
+        <w:t>：用来保存各种打包好的软件镜像;</w:t>
+      </w:r>
+      <w:r>
+        <w:br/>
+      </w:r>
+      <w:proofErr w:type="spellStart"/>
+      <w:r>
+        <w:t>d.</w:t>
       </w:r>
       <w:r>
         <w:rPr>
           <w:b/>
           <w:bCs/>
         </w:rPr>
-        <w:t>ocker</w:t>
-      </w:r>
-      <w:proofErr w:type="spellEnd"/>
+        <w:t>D</w:t>
+      </w:r>
       <w:r>
         <w:rPr>
           <w:b/>
           <w:bCs/>
         </w:rPr>
-        <w:t>仓库(registry)</w:t>
-      </w:r>
-      <w:r>
-        <w:t>：用来保存各种打包好的软件镜像;</w:t>
-      </w:r>
-      <w:r>
-        <w:br/>
-      </w:r>
-      <w:proofErr w:type="spellStart"/>
-      <w:r>
-        <w:t>d.</w:t>
-      </w:r>
+        <w:t>ocker</w:t>
+      </w:r>
+      <w:proofErr w:type="spellEnd"/>
       <w:r>
         <w:rPr>
           <w:b/>
           <w:bCs/>
         </w:rPr>
-        <w:t>D</w:t>
+        <w:t>镜像(Images)</w:t>
+      </w:r>
+      <w:r>
+        <w:t xml:space="preserve"> :软件打包好的镜像,放在docker仓库;</w:t>
+      </w:r>
+      <w:r>
+        <w:br/>
+      </w:r>
+      <w:proofErr w:type="spellStart"/>
+      <w:r>
+        <w:t>e.</w:t>
       </w:r>
       <w:r>
         <w:rPr>
           <w:b/>
           <w:bCs/>
         </w:rPr>
-        <w:t>ocker</w:t>
-      </w:r>
-      <w:proofErr w:type="spellEnd"/>
+        <w:t>D</w:t>
+      </w:r>
       <w:r>
         <w:rPr>
           <w:b/>
           <w:bCs/>
         </w:rPr>
-        <w:t>镜像(Images)</w:t>
-      </w:r>
-      <w:r>
-        <w:t xml:space="preserve"> :软件打包好的镜像,放在docker仓库;</w:t>
-      </w:r>
-      <w:r>
-        <w:br/>
-      </w:r>
-      <w:proofErr w:type="spellStart"/>
-      <w:r>
-        <w:t>e.</w:t>
-      </w:r>
+        <w:t>ocker</w:t>
+      </w:r>
+      <w:proofErr w:type="spellEnd"/>
       <w:r>
         <w:rPr>
           <w:b/>
           <w:bCs/>
         </w:rPr>
-        <w:t>D</w:t>
-      </w:r>
-      <w:r>
-        <w:rPr>
-          <w:b/>
-          <w:bCs/>
-        </w:rPr>
-        <w:t>ocker</w:t>
-      </w:r>
-      <w:proofErr w:type="spellEnd"/>
-      <w:r>
-        <w:rPr>
-          <w:b/>
-          <w:bCs/>
-        </w:rPr>
         <w:t>容器(container)</w:t>
       </w:r>
       <w:r>
@@ -643,15 +605,7 @@
         <w:t>该</w:t>
       </w:r>
       <w:r>
-        <w:t>软件的镜像,这个</w:t>
-      </w:r>
-      <w:proofErr w:type="gramStart"/>
-      <w:r>
-        <w:t>镜像镜像</w:t>
-      </w:r>
-      <w:proofErr w:type="gramEnd"/>
-      <w:r>
-        <w:t>会产生一个Docker容器,容器就代表这个当前正在运行的应用;</w:t>
+        <w:t>软件的镜像,这个镜像镜像会产生一个Docker容器,容器就代表这个当前正在运行的应用;</w:t>
       </w:r>
       <w:r>
         <w:br/>
@@ -683,6 +637,7 @@
           <w:rFonts w:hint="eastAsia"/>
           <w:shd w:val="clear" w:color="auto" w:fill="FFFFFF"/>
         </w:rPr>
+        <w:lastRenderedPageBreak/>
         <w:t>7.</w:t>
       </w:r>
       <w:r>
@@ -1001,7 +956,6 @@
         </w:rPr>
         <w:t xml:space="preserve"> </w:t>
       </w:r>
-      <w:proofErr w:type="gramStart"/>
       <w:r>
         <w:rPr>
           <w:rFonts w:ascii="Arial" w:hAnsi="Arial" w:cs="Arial"/>
@@ -1009,17 +963,7 @@
           <w:szCs w:val="21"/>
           <w:shd w:val="clear" w:color="auto" w:fill="FFFFFF"/>
         </w:rPr>
-        <w:t>腾讯云</w:t>
-      </w:r>
-      <w:proofErr w:type="gramEnd"/>
-      <w:r>
-        <w:rPr>
-          <w:rFonts w:ascii="Arial" w:hAnsi="Arial" w:cs="Arial"/>
-          <w:color w:val="333333"/>
-          <w:szCs w:val="21"/>
-          <w:shd w:val="clear" w:color="auto" w:fill="FFFFFF"/>
-        </w:rPr>
-        <w:t>为您提供如下</w:t>
+        <w:t>腾讯云为您提供如下</w:t>
       </w:r>
       <w:r>
         <w:rPr>
@@ -1973,6 +1917,12 @@
     </w:p>
     <w:p/>
     <w:p>
+      <w:pPr>
+        <w:rPr>
+          <w:b/>
+          <w:bCs/>
+        </w:rPr>
+      </w:pPr>
       <w:r>
         <w:rPr>
           <w:rFonts w:hint="eastAsia"/>
@@ -1990,30 +1940,13 @@
     </w:p>
     <w:p>
       <w:pPr>
-        <w:rPr>
-          <w:rFonts w:hint="eastAsia"/>
-          <w:b/>
-          <w:bCs/>
-        </w:rPr>
-      </w:pPr>
-      <w:r>
-        <w:rPr>
-          <w:rFonts w:hint="eastAsia"/>
-        </w:rPr>
-        <w:t xml:space="preserve"> </w:t>
-      </w:r>
-      <w:r>
-        <w:t xml:space="preserve">    </w:t>
-      </w:r>
-    </w:p>
-    <w:p>
-      <w:pPr>
         <w:pStyle w:val="2"/>
       </w:pPr>
       <w:r>
         <w:rPr>
           <w:rFonts w:hint="eastAsia"/>
         </w:rPr>
+        <w:lastRenderedPageBreak/>
         <w:t>8.Docker相关命令</w:t>
       </w:r>
     </w:p>
@@ -2508,6 +2441,7 @@
           <w:b/>
           <w:bCs/>
         </w:rPr>
+        <w:lastRenderedPageBreak/>
         <w:t>3.停止：</w:t>
       </w:r>
     </w:p>
@@ -2864,6 +2798,7 @@
     </w:p>
     <w:p>
       <w:r>
+        <w:lastRenderedPageBreak/>
         <w:t>--rm=false,指定容器停止后自动删除容器(不支持以docker run -d启动的容器)</w:t>
       </w:r>
     </w:p>
@@ -3307,16 +3242,8 @@
         <w:rPr>
           <w:rFonts w:hint="eastAsia"/>
         </w:rPr>
-        <w:t xml:space="preserve"> </w:t>
-      </w:r>
-      <w:proofErr w:type="gramStart"/>
-      <w:r>
-        <w:rPr>
-          <w:rFonts w:hint="eastAsia"/>
-        </w:rPr>
-        <w:t>腾讯云</w:t>
-      </w:r>
-      <w:proofErr w:type="gramEnd"/>
+        <w:t xml:space="preserve"> 腾讯云</w:t>
+      </w:r>
       <w:r>
         <w:t>CentOS安装</w:t>
       </w:r>
@@ -3375,7 +3302,6 @@
       <w:r>
         <w:t xml:space="preserve">        </w:t>
       </w:r>
-      <w:proofErr w:type="gramStart"/>
       <w:r>
         <w:rPr>
           <w:rFonts w:ascii="Arial" w:hAnsi="Arial" w:cs="Arial"/>
@@ -3383,9 +3309,9 @@
           <w:sz w:val="21"/>
           <w:szCs w:val="21"/>
         </w:rPr>
-        <w:t>腾讯云</w:t>
-      </w:r>
-      <w:proofErr w:type="gramEnd"/>
+        <w:t>腾讯云默认情况下只允许</w:t>
+      </w:r>
+      <w:proofErr w:type="spellStart"/>
       <w:r>
         <w:rPr>
           <w:rFonts w:ascii="Arial" w:hAnsi="Arial" w:cs="Arial"/>
@@ -3393,9 +3319,9 @@
           <w:sz w:val="21"/>
           <w:szCs w:val="21"/>
         </w:rPr>
-        <w:t>默认情况下只允许</w:t>
-      </w:r>
-      <w:proofErr w:type="spellStart"/>
+        <w:t>ssh</w:t>
+      </w:r>
+      <w:proofErr w:type="spellEnd"/>
       <w:r>
         <w:rPr>
           <w:rFonts w:ascii="Arial" w:hAnsi="Arial" w:cs="Arial"/>
@@ -3403,9 +3329,8 @@
           <w:sz w:val="21"/>
           <w:szCs w:val="21"/>
         </w:rPr>
-        <w:t>ssh</w:t>
-      </w:r>
-      <w:proofErr w:type="spellEnd"/>
+        <w:t>的</w:t>
+      </w:r>
       <w:r>
         <w:rPr>
           <w:rFonts w:ascii="Arial" w:hAnsi="Arial" w:cs="Arial"/>
@@ -3413,7 +3338,7 @@
           <w:sz w:val="21"/>
           <w:szCs w:val="21"/>
         </w:rPr>
-        <w:t>的</w:t>
+        <w:t>22</w:t>
       </w:r>
       <w:r>
         <w:rPr>
@@ -3422,7 +3347,7 @@
           <w:sz w:val="21"/>
           <w:szCs w:val="21"/>
         </w:rPr>
-        <w:t>22</w:t>
+        <w:t>端口通过，其余端口一律封锁</w:t>
       </w:r>
       <w:r>
         <w:rPr>
@@ -3431,7 +3356,7 @@
           <w:sz w:val="21"/>
           <w:szCs w:val="21"/>
         </w:rPr>
-        <w:t>端口通过，其余端口一律封锁</w:t>
+        <w:t>,</w:t>
       </w:r>
       <w:r>
         <w:rPr>
@@ -3440,36 +3365,7 @@
           <w:sz w:val="21"/>
           <w:szCs w:val="21"/>
         </w:rPr>
-        <w:t>,</w:t>
-      </w:r>
-      <w:r>
-        <w:rPr>
-          <w:rFonts w:ascii="Arial" w:hAnsi="Arial" w:cs="Arial"/>
-          <w:color w:val="4D4D4D"/>
-          <w:sz w:val="21"/>
-          <w:szCs w:val="21"/>
-        </w:rPr>
-        <w:t>解决方法就是进到</w:t>
-      </w:r>
-      <w:proofErr w:type="gramStart"/>
-      <w:r>
-        <w:rPr>
-          <w:rFonts w:ascii="Arial" w:hAnsi="Arial" w:cs="Arial"/>
-          <w:color w:val="4D4D4D"/>
-          <w:sz w:val="21"/>
-          <w:szCs w:val="21"/>
-        </w:rPr>
-        <w:t>腾讯云</w:t>
-      </w:r>
-      <w:proofErr w:type="gramEnd"/>
-      <w:r>
-        <w:rPr>
-          <w:rFonts w:ascii="Arial" w:hAnsi="Arial" w:cs="Arial"/>
-          <w:color w:val="4D4D4D"/>
-          <w:sz w:val="21"/>
-          <w:szCs w:val="21"/>
-        </w:rPr>
-        <w:t>控制台：选择安全组：</w:t>
+        <w:t>解决方法就是进到腾讯云控制台：选择安全组：</w:t>
       </w:r>
       <w:r>
         <w:rPr>
@@ -3666,6 +3562,7 @@
           <w:sz w:val="27"/>
           <w:szCs w:val="27"/>
         </w:rPr>
+        <w:lastRenderedPageBreak/>
         <w:t>访问不到主页的原因是因为存放主页的文件夹</w:t>
       </w:r>
       <w:r>
@@ -4000,19 +3897,11 @@
         </w:rPr>
         <w:t>检查</w:t>
       </w:r>
-      <w:proofErr w:type="gramStart"/>
-      <w:r>
-        <w:rPr>
-          <w:rFonts w:hint="eastAsia"/>
-        </w:rPr>
-        <w:t>腾讯云安全</w:t>
-      </w:r>
-      <w:proofErr w:type="gramEnd"/>
-      <w:r>
-        <w:rPr>
-          <w:rFonts w:hint="eastAsia"/>
-        </w:rPr>
-        <w:t>组开启了2</w:t>
+      <w:r>
+        <w:rPr>
+          <w:rFonts w:hint="eastAsia"/>
+        </w:rPr>
+        <w:t>腾讯云安全组开启了2</w:t>
       </w:r>
       <w:r>
         <w:t>375</w:t>
@@ -4359,13 +4248,7 @@
         <w:rPr>
           <w:rFonts w:hint="eastAsia"/>
         </w:rPr>
-        <w:t>1.</w:t>
-      </w:r>
-      <w:r>
-        <w:rPr>
-          <w:rFonts w:hint="eastAsia"/>
-        </w:rPr>
-        <w:t>下载镜像</w:t>
+        <w:t>1.下载镜像</w:t>
       </w:r>
     </w:p>
     <w:p>
@@ -4384,6 +4267,371 @@
           <w:rFonts w:hint="eastAsia"/>
         </w:rPr>
         <w:t>2.</w:t>
+      </w:r>
+      <w:r>
+        <w:rPr>
+          <w:rFonts w:hint="eastAsia"/>
+        </w:rPr>
+        <w:t>运行镜像</w:t>
+      </w:r>
+    </w:p>
+    <w:p>
+      <w:pPr>
+        <w:rPr>
+          <w:rFonts w:hint="eastAsia"/>
+        </w:rPr>
+      </w:pPr>
+      <w:r>
+        <w:rPr>
+          <w:rFonts w:ascii="Consolas" w:hAnsi="Consolas" w:cs="Consolas"/>
+          <w:kern w:val="0"/>
+          <w:sz w:val="24"/>
+          <w:szCs w:val="24"/>
+          <w:shd w:val="clear" w:color="auto" w:fill="E8F2FE"/>
+        </w:rPr>
+        <w:t xml:space="preserve">docker run  -d  --restart=always  --name </w:t>
+      </w:r>
+      <w:r>
+        <w:rPr>
+          <w:rFonts w:ascii="Consolas" w:hAnsi="Consolas" w:cs="Consolas"/>
+          <w:color w:val="000000"/>
+          <w:kern w:val="0"/>
+          <w:sz w:val="24"/>
+          <w:szCs w:val="24"/>
+          <w:u w:val="single"/>
+          <w:shd w:val="clear" w:color="auto" w:fill="E8F2FE"/>
+        </w:rPr>
+        <w:t>ben</w:t>
+      </w:r>
+      <w:r>
+        <w:rPr>
+          <w:rFonts w:ascii="Consolas" w:hAnsi="Consolas" w:cs="Consolas"/>
+          <w:kern w:val="0"/>
+          <w:sz w:val="24"/>
+          <w:szCs w:val="24"/>
+          <w:shd w:val="clear" w:color="auto" w:fill="E8F2FE"/>
+        </w:rPr>
+        <w:t>-test-</w:t>
+      </w:r>
+      <w:proofErr w:type="spellStart"/>
+      <w:r>
+        <w:rPr>
+          <w:rFonts w:ascii="Consolas" w:hAnsi="Consolas" w:cs="Consolas"/>
+          <w:color w:val="000000"/>
+          <w:kern w:val="0"/>
+          <w:sz w:val="24"/>
+          <w:szCs w:val="24"/>
+          <w:u w:val="single"/>
+          <w:shd w:val="clear" w:color="auto" w:fill="E8F2FE"/>
+        </w:rPr>
+        <w:t>mysql</w:t>
+      </w:r>
+      <w:proofErr w:type="spellEnd"/>
+      <w:r>
+        <w:rPr>
+          <w:rFonts w:ascii="Consolas" w:hAnsi="Consolas" w:cs="Consolas"/>
+          <w:kern w:val="0"/>
+          <w:sz w:val="24"/>
+          <w:szCs w:val="24"/>
+          <w:shd w:val="clear" w:color="auto" w:fill="E8F2FE"/>
+        </w:rPr>
+        <w:t xml:space="preserve"> -e MYSQL_ROOT_PASSWORD=</w:t>
+      </w:r>
+      <w:r>
+        <w:rPr>
+          <w:rFonts w:ascii="Consolas" w:hAnsi="Consolas" w:cs="Consolas"/>
+          <w:color w:val="000000"/>
+          <w:kern w:val="0"/>
+          <w:sz w:val="24"/>
+          <w:szCs w:val="24"/>
+          <w:u w:val="single"/>
+          <w:shd w:val="clear" w:color="auto" w:fill="E8F2FE"/>
+        </w:rPr>
+        <w:t>mysql</w:t>
+      </w:r>
+      <w:r>
+        <w:rPr>
+          <w:rFonts w:ascii="Consolas" w:hAnsi="Consolas" w:cs="Consolas"/>
+          <w:kern w:val="0"/>
+          <w:sz w:val="24"/>
+          <w:szCs w:val="24"/>
+          <w:shd w:val="clear" w:color="auto" w:fill="E8F2FE"/>
+        </w:rPr>
+        <w:t>@958958 -p 3307:3306 -v /</w:t>
+      </w:r>
+      <w:r>
+        <w:rPr>
+          <w:rFonts w:ascii="Consolas" w:hAnsi="Consolas" w:cs="Consolas"/>
+          <w:color w:val="000000"/>
+          <w:kern w:val="0"/>
+          <w:sz w:val="24"/>
+          <w:szCs w:val="24"/>
+          <w:u w:val="single"/>
+          <w:shd w:val="clear" w:color="auto" w:fill="E8F2FE"/>
+        </w:rPr>
+        <w:t>var</w:t>
+      </w:r>
+      <w:r>
+        <w:rPr>
+          <w:rFonts w:ascii="Consolas" w:hAnsi="Consolas" w:cs="Consolas"/>
+          <w:kern w:val="0"/>
+          <w:sz w:val="24"/>
+          <w:szCs w:val="24"/>
+          <w:shd w:val="clear" w:color="auto" w:fill="E8F2FE"/>
+        </w:rPr>
+        <w:t>/test/</w:t>
+      </w:r>
+      <w:proofErr w:type="spellStart"/>
+      <w:r>
+        <w:rPr>
+          <w:rFonts w:ascii="Consolas" w:hAnsi="Consolas" w:cs="Consolas"/>
+          <w:color w:val="000000"/>
+          <w:kern w:val="0"/>
+          <w:sz w:val="24"/>
+          <w:szCs w:val="24"/>
+          <w:u w:val="single"/>
+          <w:shd w:val="clear" w:color="auto" w:fill="E8F2FE"/>
+        </w:rPr>
+        <w:t>mysqldata</w:t>
+      </w:r>
+      <w:proofErr w:type="spellEnd"/>
+      <w:r>
+        <w:rPr>
+          <w:rFonts w:ascii="Consolas" w:hAnsi="Consolas" w:cs="Consolas"/>
+          <w:kern w:val="0"/>
+          <w:sz w:val="24"/>
+          <w:szCs w:val="24"/>
+          <w:shd w:val="clear" w:color="auto" w:fill="E8F2FE"/>
+        </w:rPr>
+        <w:t>:/</w:t>
+      </w:r>
+      <w:r>
+        <w:rPr>
+          <w:rFonts w:ascii="Consolas" w:hAnsi="Consolas" w:cs="Consolas"/>
+          <w:color w:val="000000"/>
+          <w:kern w:val="0"/>
+          <w:sz w:val="24"/>
+          <w:szCs w:val="24"/>
+          <w:u w:val="single"/>
+          <w:shd w:val="clear" w:color="auto" w:fill="E8F2FE"/>
+        </w:rPr>
+        <w:t>var</w:t>
+      </w:r>
+      <w:r>
+        <w:rPr>
+          <w:rFonts w:ascii="Consolas" w:hAnsi="Consolas" w:cs="Consolas"/>
+          <w:kern w:val="0"/>
+          <w:sz w:val="24"/>
+          <w:szCs w:val="24"/>
+          <w:shd w:val="clear" w:color="auto" w:fill="E8F2FE"/>
+        </w:rPr>
+        <w:t>/</w:t>
+      </w:r>
+      <w:r>
+        <w:rPr>
+          <w:rFonts w:ascii="Consolas" w:hAnsi="Consolas" w:cs="Consolas"/>
+          <w:color w:val="000000"/>
+          <w:kern w:val="0"/>
+          <w:sz w:val="24"/>
+          <w:szCs w:val="24"/>
+          <w:u w:val="single"/>
+          <w:shd w:val="clear" w:color="auto" w:fill="E8F2FE"/>
+        </w:rPr>
+        <w:t>lib</w:t>
+      </w:r>
+      <w:r>
+        <w:rPr>
+          <w:rFonts w:ascii="Consolas" w:hAnsi="Consolas" w:cs="Consolas"/>
+          <w:kern w:val="0"/>
+          <w:sz w:val="24"/>
+          <w:szCs w:val="24"/>
+          <w:shd w:val="clear" w:color="auto" w:fill="E8F2FE"/>
+        </w:rPr>
+        <w:t>/</w:t>
+      </w:r>
+      <w:proofErr w:type="spellStart"/>
+      <w:r>
+        <w:rPr>
+          <w:rFonts w:ascii="Consolas" w:hAnsi="Consolas" w:cs="Consolas"/>
+          <w:color w:val="000000"/>
+          <w:kern w:val="0"/>
+          <w:sz w:val="24"/>
+          <w:szCs w:val="24"/>
+          <w:u w:val="single"/>
+          <w:shd w:val="clear" w:color="auto" w:fill="E8F2FE"/>
+        </w:rPr>
+        <w:t>mysql</w:t>
+      </w:r>
+      <w:proofErr w:type="spellEnd"/>
+      <w:r>
+        <w:rPr>
+          <w:rFonts w:ascii="Consolas" w:hAnsi="Consolas" w:cs="Consolas"/>
+          <w:kern w:val="0"/>
+          <w:sz w:val="24"/>
+          <w:szCs w:val="24"/>
+          <w:shd w:val="clear" w:color="auto" w:fill="E8F2FE"/>
+        </w:rPr>
+        <w:t xml:space="preserve"> -v /</w:t>
+      </w:r>
+      <w:r>
+        <w:rPr>
+          <w:rFonts w:ascii="Consolas" w:hAnsi="Consolas" w:cs="Consolas"/>
+          <w:color w:val="000000"/>
+          <w:kern w:val="0"/>
+          <w:sz w:val="24"/>
+          <w:szCs w:val="24"/>
+          <w:u w:val="single"/>
+          <w:shd w:val="clear" w:color="auto" w:fill="E8F2FE"/>
+        </w:rPr>
+        <w:t>var</w:t>
+      </w:r>
+      <w:r>
+        <w:rPr>
+          <w:rFonts w:ascii="Consolas" w:hAnsi="Consolas" w:cs="Consolas"/>
+          <w:kern w:val="0"/>
+          <w:sz w:val="24"/>
+          <w:szCs w:val="24"/>
+          <w:shd w:val="clear" w:color="auto" w:fill="E8F2FE"/>
+        </w:rPr>
+        <w:t>/test/</w:t>
+      </w:r>
+      <w:proofErr w:type="spellStart"/>
+      <w:r>
+        <w:rPr>
+          <w:rFonts w:ascii="Consolas" w:hAnsi="Consolas" w:cs="Consolas"/>
+          <w:color w:val="000000"/>
+          <w:kern w:val="0"/>
+          <w:sz w:val="24"/>
+          <w:szCs w:val="24"/>
+          <w:u w:val="single"/>
+          <w:shd w:val="clear" w:color="auto" w:fill="E8F2FE"/>
+        </w:rPr>
+        <w:t>mysql</w:t>
+      </w:r>
+      <w:proofErr w:type="spellEnd"/>
+      <w:r>
+        <w:rPr>
+          <w:rFonts w:ascii="Consolas" w:hAnsi="Consolas" w:cs="Consolas"/>
+          <w:kern w:val="0"/>
+          <w:sz w:val="24"/>
+          <w:szCs w:val="24"/>
+          <w:shd w:val="clear" w:color="auto" w:fill="E8F2FE"/>
+        </w:rPr>
+        <w:t>/</w:t>
+      </w:r>
+      <w:r>
+        <w:rPr>
+          <w:rFonts w:ascii="Consolas" w:hAnsi="Consolas" w:cs="Consolas"/>
+          <w:color w:val="000000"/>
+          <w:kern w:val="0"/>
+          <w:sz w:val="24"/>
+          <w:szCs w:val="24"/>
+          <w:u w:val="single"/>
+          <w:shd w:val="clear" w:color="auto" w:fill="E8F2FE"/>
+        </w:rPr>
+        <w:t>conf</w:t>
+      </w:r>
+      <w:r>
+        <w:rPr>
+          <w:rFonts w:ascii="Consolas" w:hAnsi="Consolas" w:cs="Consolas"/>
+          <w:kern w:val="0"/>
+          <w:sz w:val="24"/>
+          <w:szCs w:val="24"/>
+          <w:shd w:val="clear" w:color="auto" w:fill="E8F2FE"/>
+        </w:rPr>
+        <w:t>:/</w:t>
+      </w:r>
+      <w:proofErr w:type="spellStart"/>
+      <w:r>
+        <w:rPr>
+          <w:rFonts w:ascii="Consolas" w:hAnsi="Consolas" w:cs="Consolas"/>
+          <w:kern w:val="0"/>
+          <w:sz w:val="24"/>
+          <w:szCs w:val="24"/>
+          <w:shd w:val="clear" w:color="auto" w:fill="E8F2FE"/>
+        </w:rPr>
+        <w:t>etc</w:t>
+      </w:r>
+      <w:proofErr w:type="spellEnd"/>
+      <w:r>
+        <w:rPr>
+          <w:rFonts w:ascii="Consolas" w:hAnsi="Consolas" w:cs="Consolas"/>
+          <w:kern w:val="0"/>
+          <w:sz w:val="24"/>
+          <w:szCs w:val="24"/>
+          <w:shd w:val="clear" w:color="auto" w:fill="E8F2FE"/>
+        </w:rPr>
+        <w:t>/</w:t>
+      </w:r>
+      <w:proofErr w:type="spellStart"/>
+      <w:r>
+        <w:rPr>
+          <w:rFonts w:ascii="Consolas" w:hAnsi="Consolas" w:cs="Consolas"/>
+          <w:color w:val="000000"/>
+          <w:kern w:val="0"/>
+          <w:sz w:val="24"/>
+          <w:szCs w:val="24"/>
+          <w:u w:val="single"/>
+          <w:shd w:val="clear" w:color="auto" w:fill="E8F2FE"/>
+        </w:rPr>
+        <w:t>mysql</w:t>
+      </w:r>
+      <w:proofErr w:type="spellEnd"/>
+      <w:r>
+        <w:rPr>
+          <w:rFonts w:ascii="Consolas" w:hAnsi="Consolas" w:cs="Consolas"/>
+          <w:kern w:val="0"/>
+          <w:sz w:val="24"/>
+          <w:szCs w:val="24"/>
+          <w:shd w:val="clear" w:color="auto" w:fill="E8F2FE"/>
+        </w:rPr>
+        <w:t>/</w:t>
+      </w:r>
+      <w:proofErr w:type="spellStart"/>
+      <w:r>
+        <w:rPr>
+          <w:rFonts w:ascii="Consolas" w:hAnsi="Consolas" w:cs="Consolas"/>
+          <w:kern w:val="0"/>
+          <w:sz w:val="24"/>
+          <w:szCs w:val="24"/>
+          <w:shd w:val="clear" w:color="auto" w:fill="E8F2FE"/>
+        </w:rPr>
+        <w:t>conf.d</w:t>
+      </w:r>
+      <w:proofErr w:type="spellEnd"/>
+      <w:r>
+        <w:rPr>
+          <w:rFonts w:ascii="Consolas" w:hAnsi="Consolas" w:cs="Consolas"/>
+          <w:kern w:val="0"/>
+          <w:sz w:val="24"/>
+          <w:szCs w:val="24"/>
+          <w:shd w:val="clear" w:color="auto" w:fill="E8F2FE"/>
+        </w:rPr>
+        <w:t xml:space="preserve">  </w:t>
+      </w:r>
+      <w:proofErr w:type="spellStart"/>
+      <w:r>
+        <w:rPr>
+          <w:rFonts w:ascii="Consolas" w:hAnsi="Consolas" w:cs="Consolas"/>
+          <w:color w:val="000000"/>
+          <w:kern w:val="0"/>
+          <w:sz w:val="24"/>
+          <w:szCs w:val="24"/>
+          <w:u w:val="single"/>
+          <w:shd w:val="clear" w:color="auto" w:fill="E8F2FE"/>
+        </w:rPr>
+        <w:t>mysql</w:t>
+      </w:r>
+      <w:proofErr w:type="spellEnd"/>
+      <w:r>
+        <w:rPr>
+          <w:rFonts w:ascii="Consolas" w:hAnsi="Consolas" w:cs="Consolas"/>
+          <w:kern w:val="0"/>
+          <w:sz w:val="24"/>
+          <w:szCs w:val="24"/>
+          <w:shd w:val="clear" w:color="auto" w:fill="E8F2FE"/>
+        </w:rPr>
+        <w:t xml:space="preserve"> --lower-case-table-names=1</w:t>
       </w:r>
     </w:p>
     <w:p/>
@@ -4398,6 +4646,7 @@
         <w:rPr>
           <w:rFonts w:hint="eastAsia"/>
         </w:rPr>
+        <w:lastRenderedPageBreak/>
         <w:t>1</w:t>
       </w:r>
       <w:r>
@@ -5552,6 +5801,7 @@
         <w:rPr>
           <w:rFonts w:hint="eastAsia"/>
         </w:rPr>
+        <w:lastRenderedPageBreak/>
         <w:t>1</w:t>
       </w:r>
       <w:r>
@@ -6353,6 +6603,7 @@
         <w:rPr>
           <w:rFonts w:hint="eastAsia"/>
         </w:rPr>
+        <w:lastRenderedPageBreak/>
         <w:t>1</w:t>
       </w:r>
       <w:r>
@@ -6400,16 +6651,8 @@
         <w:rPr>
           <w:rFonts w:hint="eastAsia"/>
         </w:rPr>
-        <w:t>(</w:t>
-      </w:r>
-      <w:proofErr w:type="gramStart"/>
-      <w:r>
-        <w:rPr>
-          <w:rFonts w:hint="eastAsia"/>
-        </w:rPr>
-        <w:t>腾讯云</w:t>
-      </w:r>
-      <w:proofErr w:type="gramEnd"/>
+        <w:t>(腾讯云</w:t>
+      </w:r>
       <w:r>
         <w:t>)</w:t>
       </w:r>
@@ -7043,6 +7286,7 @@
         <w:pStyle w:val="3"/>
       </w:pPr>
       <w:r>
+        <w:lastRenderedPageBreak/>
         <w:t>4</w:t>
       </w:r>
       <w:r>
@@ -7302,13 +7546,8 @@
         <w:br/>
       </w:r>
       <w:r>
-        <w:t>#重</w:t>
-      </w:r>
-      <w:proofErr w:type="gramStart"/>
-      <w:r>
-        <w:t>启服务</w:t>
-      </w:r>
-      <w:proofErr w:type="gramEnd"/>
+        <w:t>#重启服务</w:t>
+      </w:r>
       <w:r>
         <w:br/>
       </w:r>
@@ -7431,15 +7670,7 @@
         <w:br/>
       </w:r>
       <w:r>
-        <w:t>#检查curl是否生效，注意，必须关闭防火墙</w:t>
-      </w:r>
-      <w:proofErr w:type="gramStart"/>
-      <w:r>
-        <w:t>或腾讯云安全</w:t>
-      </w:r>
-      <w:proofErr w:type="gramEnd"/>
-      <w:r>
-        <w:t>组开放2375端口，这个端口也可以自定义</w:t>
+        <w:t>#检查curl是否生效，注意，必须关闭防火墙或腾讯云安全组开放2375端口，这个端口也可以自定义</w:t>
       </w:r>
       <w:r>
         <w:br/>
@@ -7635,7 +7866,6 @@
           <w:szCs w:val="28"/>
         </w:rPr>
       </w:pPr>
-      <w:proofErr w:type="gramStart"/>
       <w:r>
         <w:rPr>
           <w:rFonts w:ascii="Consolas" w:hAnsi="Consolas" w:cs="Consolas"/>
@@ -7644,18 +7874,7 @@
           <w:sz w:val="28"/>
           <w:szCs w:val="28"/>
         </w:rPr>
-        <w:t>&lt;!--</w:t>
-      </w:r>
-      <w:proofErr w:type="gramEnd"/>
-      <w:r>
-        <w:rPr>
-          <w:rFonts w:ascii="Consolas" w:hAnsi="Consolas" w:cs="Consolas"/>
-          <w:color w:val="3F5FBF"/>
-          <w:kern w:val="0"/>
-          <w:sz w:val="28"/>
-          <w:szCs w:val="28"/>
-        </w:rPr>
-        <w:t xml:space="preserve"> docker </w:t>
+        <w:t xml:space="preserve">&lt;!-- docker </w:t>
       </w:r>
       <w:r>
         <w:rPr>
@@ -8252,7 +8471,6 @@
         </w:rPr>
         <w:tab/>
       </w:r>
-      <w:proofErr w:type="gramStart"/>
       <w:r>
         <w:rPr>
           <w:rFonts w:ascii="Consolas" w:hAnsi="Consolas" w:cs="Consolas"/>
@@ -8261,18 +8479,7 @@
           <w:sz w:val="28"/>
           <w:szCs w:val="28"/>
         </w:rPr>
-        <w:t>&lt;!--</w:t>
-      </w:r>
-      <w:proofErr w:type="gramEnd"/>
-      <w:r>
-        <w:rPr>
-          <w:rFonts w:ascii="Consolas" w:hAnsi="Consolas" w:cs="Consolas"/>
-          <w:color w:val="3F5FBF"/>
-          <w:kern w:val="0"/>
-          <w:sz w:val="28"/>
-          <w:szCs w:val="28"/>
-        </w:rPr>
-        <w:t xml:space="preserve"> </w:t>
+        <w:t xml:space="preserve">&lt;!-- </w:t>
       </w:r>
       <w:r>
         <w:rPr>
@@ -8316,6 +8523,7 @@
           <w:sz w:val="28"/>
           <w:szCs w:val="28"/>
         </w:rPr>
+        <w:lastRenderedPageBreak/>
         <w:tab/>
       </w:r>
       <w:r>
@@ -8452,7 +8660,6 @@
         </w:rPr>
         <w:tab/>
       </w:r>
-      <w:proofErr w:type="gramStart"/>
       <w:r>
         <w:rPr>
           <w:rFonts w:ascii="Consolas" w:hAnsi="Consolas" w:cs="Consolas"/>
@@ -8461,18 +8668,7 @@
           <w:sz w:val="28"/>
           <w:szCs w:val="28"/>
         </w:rPr>
-        <w:t>&lt;!--</w:t>
-      </w:r>
-      <w:proofErr w:type="gramEnd"/>
-      <w:r>
-        <w:rPr>
-          <w:rFonts w:ascii="Consolas" w:hAnsi="Consolas" w:cs="Consolas"/>
-          <w:color w:val="3F5FBF"/>
-          <w:kern w:val="0"/>
-          <w:sz w:val="28"/>
-          <w:szCs w:val="28"/>
-        </w:rPr>
-        <w:t xml:space="preserve"> </w:t>
+        <w:t xml:space="preserve">&lt;!-- </w:t>
       </w:r>
       <w:r>
         <w:rPr>
@@ -8818,7 +9014,6 @@
         </w:rPr>
         <w:tab/>
       </w:r>
-      <w:proofErr w:type="gramStart"/>
       <w:r>
         <w:rPr>
           <w:rFonts w:ascii="Consolas" w:hAnsi="Consolas" w:cs="Consolas"/>
@@ -8827,18 +9022,7 @@
           <w:sz w:val="28"/>
           <w:szCs w:val="28"/>
         </w:rPr>
-        <w:t>&lt;!--</w:t>
-      </w:r>
-      <w:proofErr w:type="gramEnd"/>
-      <w:r>
-        <w:rPr>
-          <w:rFonts w:ascii="Consolas" w:hAnsi="Consolas" w:cs="Consolas"/>
-          <w:color w:val="3F5FBF"/>
-          <w:kern w:val="0"/>
-          <w:sz w:val="28"/>
-          <w:szCs w:val="28"/>
-        </w:rPr>
-        <w:t xml:space="preserve"> </w:t>
+        <w:t xml:space="preserve">&lt;!-- </w:t>
       </w:r>
       <w:r>
         <w:rPr>
@@ -9022,7 +9206,6 @@
         </w:rPr>
         <w:tab/>
       </w:r>
-      <w:proofErr w:type="gramStart"/>
       <w:r>
         <w:rPr>
           <w:rFonts w:ascii="Consolas" w:hAnsi="Consolas" w:cs="Consolas"/>
@@ -9031,18 +9214,7 @@
           <w:sz w:val="28"/>
           <w:szCs w:val="28"/>
         </w:rPr>
-        <w:t>&lt;!--</w:t>
-      </w:r>
-      <w:proofErr w:type="gramEnd"/>
-      <w:r>
-        <w:rPr>
-          <w:rFonts w:ascii="Consolas" w:hAnsi="Consolas" w:cs="Consolas"/>
-          <w:color w:val="3F5FBF"/>
-          <w:kern w:val="0"/>
-          <w:sz w:val="28"/>
-          <w:szCs w:val="28"/>
-        </w:rPr>
-        <w:t xml:space="preserve"> </w:t>
+        <w:t xml:space="preserve">&lt;!-- </w:t>
       </w:r>
       <w:r>
         <w:rPr>
@@ -9234,7 +9406,6 @@
         </w:rPr>
         <w:tab/>
       </w:r>
-      <w:proofErr w:type="gramStart"/>
       <w:r>
         <w:rPr>
           <w:rFonts w:ascii="Consolas" w:hAnsi="Consolas" w:cs="Consolas"/>
@@ -9243,18 +9414,7 @@
           <w:sz w:val="28"/>
           <w:szCs w:val="28"/>
         </w:rPr>
-        <w:t>&lt;!--</w:t>
-      </w:r>
-      <w:proofErr w:type="gramEnd"/>
-      <w:r>
-        <w:rPr>
-          <w:rFonts w:ascii="Consolas" w:hAnsi="Consolas" w:cs="Consolas"/>
-          <w:color w:val="3F5FBF"/>
-          <w:kern w:val="0"/>
-          <w:sz w:val="28"/>
-          <w:szCs w:val="28"/>
-        </w:rPr>
-        <w:t xml:space="preserve"> </w:t>
+        <w:t xml:space="preserve">&lt;!-- </w:t>
       </w:r>
       <w:r>
         <w:rPr>
@@ -9690,7 +9850,6 @@
         </w:rPr>
         <w:tab/>
       </w:r>
-      <w:proofErr w:type="gramStart"/>
       <w:r>
         <w:rPr>
           <w:rFonts w:ascii="Consolas" w:hAnsi="Consolas" w:cs="Consolas"/>
@@ -9699,18 +9858,7 @@
           <w:sz w:val="28"/>
           <w:szCs w:val="28"/>
         </w:rPr>
-        <w:t>&lt;!--</w:t>
-      </w:r>
-      <w:proofErr w:type="gramEnd"/>
-      <w:r>
-        <w:rPr>
-          <w:rFonts w:ascii="Consolas" w:hAnsi="Consolas" w:cs="Consolas"/>
-          <w:color w:val="3F5FBF"/>
-          <w:kern w:val="0"/>
-          <w:sz w:val="28"/>
-          <w:szCs w:val="28"/>
-        </w:rPr>
-        <w:t xml:space="preserve"> </w:t>
+        <w:t xml:space="preserve">&lt;!-- </w:t>
       </w:r>
       <w:r>
         <w:rPr>
@@ -9945,7 +10093,6 @@
         </w:rPr>
         <w:tab/>
       </w:r>
-      <w:proofErr w:type="gramStart"/>
       <w:r>
         <w:rPr>
           <w:rFonts w:ascii="Consolas" w:hAnsi="Consolas" w:cs="Consolas"/>
@@ -9954,18 +10101,7 @@
           <w:sz w:val="28"/>
           <w:szCs w:val="28"/>
         </w:rPr>
-        <w:t>&lt;!--</w:t>
-      </w:r>
-      <w:proofErr w:type="gramEnd"/>
-      <w:r>
-        <w:rPr>
-          <w:rFonts w:ascii="Consolas" w:hAnsi="Consolas" w:cs="Consolas"/>
-          <w:color w:val="3F5FBF"/>
-          <w:kern w:val="0"/>
-          <w:sz w:val="28"/>
-          <w:szCs w:val="28"/>
-        </w:rPr>
-        <w:t xml:space="preserve"> </w:t>
+        <w:t xml:space="preserve">&lt;!-- </w:t>
       </w:r>
       <w:r>
         <w:rPr>
@@ -10042,6 +10178,7 @@
           <w:sz w:val="28"/>
           <w:szCs w:val="28"/>
         </w:rPr>
+        <w:lastRenderedPageBreak/>
         <w:tab/>
         <w:t>&lt;</w:t>
       </w:r>
@@ -10669,27 +10806,15 @@
         <w:t>${</w:t>
       </w:r>
       <w:proofErr w:type="spellStart"/>
-      <w:proofErr w:type="gramStart"/>
-      <w:r>
-        <w:rPr>
-          <w:rFonts w:ascii="Consolas" w:hAnsi="Consolas" w:cs="Consolas"/>
-          <w:color w:val="000000"/>
-          <w:kern w:val="0"/>
-          <w:sz w:val="28"/>
-          <w:szCs w:val="28"/>
-        </w:rPr>
-        <w:t>project.build</w:t>
-      </w:r>
-      <w:proofErr w:type="gramEnd"/>
-      <w:r>
-        <w:rPr>
-          <w:rFonts w:ascii="Consolas" w:hAnsi="Consolas" w:cs="Consolas"/>
-          <w:color w:val="000000"/>
-          <w:kern w:val="0"/>
-          <w:sz w:val="28"/>
-          <w:szCs w:val="28"/>
-        </w:rPr>
-        <w:t>.directory</w:t>
+      <w:r>
+        <w:rPr>
+          <w:rFonts w:ascii="Consolas" w:hAnsi="Consolas" w:cs="Consolas"/>
+          <w:color w:val="000000"/>
+          <w:kern w:val="0"/>
+          <w:sz w:val="28"/>
+          <w:szCs w:val="28"/>
+        </w:rPr>
+        <w:t>project.build.directory</w:t>
       </w:r>
       <w:proofErr w:type="spellEnd"/>
       <w:r>
@@ -11635,6 +11760,7 @@
           <w:sz w:val="28"/>
           <w:szCs w:val="28"/>
         </w:rPr>
+        <w:lastRenderedPageBreak/>
         <w:tab/>
       </w:r>
       <w:r>

--- a/itour-parent/Docker的使用.docx
+++ b/itour-parent/Docker的使用.docx
@@ -163,23 +163,7 @@
       </w:r>
       <w:r>
         <w:lastRenderedPageBreak/>
-        <w:t>Docker可以通过定制应用镜像来实现持续集成、持续交付、部署。开发任意可以通过</w:t>
-      </w:r>
-      <w:proofErr w:type="spellStart"/>
-      <w:r>
-        <w:t>Dockerfile</w:t>
-      </w:r>
-      <w:proofErr w:type="spellEnd"/>
-      <w:r>
-        <w:t>来进行镜像构建，并结合集成系统进行集成测试，而运维人员可以直接在生产环境中快速部署改镜像，甚至结合持续部署系统进行自动部署。而且使用</w:t>
-      </w:r>
-      <w:proofErr w:type="spellStart"/>
-      <w:r>
-        <w:t>Dockerfile</w:t>
-      </w:r>
-      <w:proofErr w:type="spellEnd"/>
-      <w:r>
-        <w:t>使镜像构建透明化，不仅仅开发团队可以理解应用运行环境，也方便运维团队理解应用所运行所需要的条件，帮助更好的在生产环境中部署该镜像。</w:t>
+        <w:t>Docker可以通过定制应用镜像来实现持续集成、持续交付、部署。开发任意可以通过Dockerfile来进行镜像构建，并结合集成系统进行集成测试，而运维人员可以直接在生产环境中快速部署改镜像，甚至结合持续部署系统进行自动部署。而且使用Dockerfile使镜像构建透明化，不仅仅开发团队可以理解应用运行环境，也方便运维团队理解应用所运行所需要的条件，帮助更好的在生产环境中部署该镜像。</w:t>
       </w:r>
     </w:p>
     <w:p>
@@ -401,7 +385,6 @@
       </w:r>
     </w:p>
     <w:p>
-      <w:proofErr w:type="spellStart"/>
       <w:r>
         <w:rPr>
           <w:rFonts w:hint="eastAsia"/>
@@ -423,57 +406,62 @@
           <w:b/>
           <w:bCs/>
         </w:rPr>
-        <w:t>ocker</w:t>
-      </w:r>
-      <w:proofErr w:type="spellEnd"/>
+        <w:t>ocker主机(host)</w:t>
+      </w:r>
+      <w:r>
+        <w:t>:安装了docker程序的机器(Docker直接安装在操作系统之上)</w:t>
+      </w:r>
+      <w:r>
+        <w:br/>
+      </w:r>
+      <w:r>
+        <w:t>b</w:t>
+      </w:r>
       <w:r>
         <w:rPr>
           <w:b/>
           <w:bCs/>
         </w:rPr>
-        <w:t>主机(host)</w:t>
-      </w:r>
-      <w:r>
-        <w:t>:安装了docker程序的机器(Docker直接安装在操作系统之上)</w:t>
-      </w:r>
-      <w:r>
-        <w:br/>
-      </w:r>
-      <w:proofErr w:type="spellStart"/>
-      <w:r>
-        <w:t>b</w:t>
+        <w:t>.D</w:t>
       </w:r>
       <w:r>
         <w:rPr>
           <w:b/>
           <w:bCs/>
         </w:rPr>
-        <w:t>.D</w:t>
+        <w:t>ocker客户端（client）</w:t>
+      </w:r>
+      <w:r>
+        <w:t>：连接docker主机进行操作;</w:t>
+      </w:r>
+      <w:r>
+        <w:br/>
+      </w:r>
+      <w:r>
+        <w:t>c.</w:t>
       </w:r>
       <w:r>
         <w:rPr>
           <w:b/>
           <w:bCs/>
         </w:rPr>
-        <w:t>ocker</w:t>
-      </w:r>
-      <w:proofErr w:type="spellEnd"/>
+        <w:t>D</w:t>
+      </w:r>
       <w:r>
         <w:rPr>
           <w:b/>
           <w:bCs/>
         </w:rPr>
-        <w:t>客户端（client）</w:t>
-      </w:r>
-      <w:r>
-        <w:t>：连接docker主机进行操作;</w:t>
+        <w:t>ocker仓库(registry)</w:t>
+      </w:r>
+      <w:r>
+        <w:t>：用来保存各种打包好的软件镜像;</w:t>
       </w:r>
       <w:r>
         <w:br/>
       </w:r>
-      <w:proofErr w:type="spellStart"/>
-      <w:r>
-        <w:t>c.</w:t>
+      <w:r>
+        <w:t>d.</w:t>
       </w:r>
       <w:r>
         <w:rPr>
@@ -487,79 +475,30 @@
           <w:b/>
           <w:bCs/>
         </w:rPr>
-        <w:t>ocker</w:t>
-      </w:r>
-      <w:proofErr w:type="spellEnd"/>
+        <w:t>ocker镜像(Images)</w:t>
+      </w:r>
+      <w:r>
+        <w:t xml:space="preserve"> :软件打包好的镜像,放在docker仓库;</w:t>
+      </w:r>
+      <w:r>
+        <w:br/>
+      </w:r>
+      <w:r>
+        <w:t>e.</w:t>
+      </w:r>
       <w:r>
         <w:rPr>
           <w:b/>
           <w:bCs/>
         </w:rPr>
-        <w:t>仓库(registry)</w:t>
-      </w:r>
-      <w:r>
-        <w:t>：用来保存各种打包好的软件镜像;</w:t>
-      </w:r>
-      <w:r>
-        <w:br/>
-      </w:r>
-      <w:proofErr w:type="spellStart"/>
-      <w:r>
-        <w:t>d.</w:t>
+        <w:t>D</w:t>
       </w:r>
       <w:r>
         <w:rPr>
           <w:b/>
           <w:bCs/>
         </w:rPr>
-        <w:t>D</w:t>
-      </w:r>
-      <w:r>
-        <w:rPr>
-          <w:b/>
-          <w:bCs/>
-        </w:rPr>
-        <w:t>ocker</w:t>
-      </w:r>
-      <w:proofErr w:type="spellEnd"/>
-      <w:r>
-        <w:rPr>
-          <w:b/>
-          <w:bCs/>
-        </w:rPr>
-        <w:t>镜像(Images)</w:t>
-      </w:r>
-      <w:r>
-        <w:t xml:space="preserve"> :软件打包好的镜像,放在docker仓库;</w:t>
-      </w:r>
-      <w:r>
-        <w:br/>
-      </w:r>
-      <w:proofErr w:type="spellStart"/>
-      <w:r>
-        <w:t>e.</w:t>
-      </w:r>
-      <w:r>
-        <w:rPr>
-          <w:b/>
-          <w:bCs/>
-        </w:rPr>
-        <w:t>D</w:t>
-      </w:r>
-      <w:r>
-        <w:rPr>
-          <w:b/>
-          <w:bCs/>
-        </w:rPr>
-        <w:t>ocker</w:t>
-      </w:r>
-      <w:proofErr w:type="spellEnd"/>
-      <w:r>
-        <w:rPr>
-          <w:b/>
-          <w:bCs/>
-        </w:rPr>
-        <w:t>容器(container)</w:t>
+        <w:t>ocker容器(container)</w:t>
       </w:r>
       <w:r>
         <w:t>：镜像启动后的实例称为一个容器,容器是独立运行的一个或一组应用;</w:t>
@@ -700,30 +639,35 @@
           <w:bCs/>
           <w:color w:val="000000" w:themeColor="text1"/>
         </w:rPr>
-        <w:t xml:space="preserve">  </w:t>
-      </w:r>
-      <w:proofErr w:type="spellStart"/>
-      <w:r>
+        <w:t xml:space="preserve">  uname -r</w:t>
+      </w:r>
+    </w:p>
+    <w:p>
+      <w:r>
+        <w:t>2.升级软件包及内核;(选做)</w:t>
+      </w:r>
+    </w:p>
+    <w:p>
+      <w:pPr>
         <w:rPr>
           <w:b/>
           <w:bCs/>
-          <w:color w:val="000000" w:themeColor="text1"/>
-        </w:rPr>
-        <w:t>uname</w:t>
-      </w:r>
-      <w:proofErr w:type="spellEnd"/>
+        </w:rPr>
+      </w:pPr>
+      <w:r>
+        <w:t xml:space="preserve">   </w:t>
+      </w:r>
       <w:r>
         <w:rPr>
           <w:b/>
           <w:bCs/>
-          <w:color w:val="000000" w:themeColor="text1"/>
-        </w:rPr>
-        <w:t xml:space="preserve"> -r</w:t>
-      </w:r>
-    </w:p>
-    <w:p>
-      <w:r>
-        <w:t>2.升级软件包及内核;(选做)</w:t>
+        </w:rPr>
+        <w:t xml:space="preserve"> yum update</w:t>
+      </w:r>
+    </w:p>
+    <w:p>
+      <w:r>
+        <w:t>3.安装 docker</w:t>
       </w:r>
     </w:p>
     <w:p>
@@ -734,72 +678,72 @@
         </w:rPr>
       </w:pPr>
       <w:r>
-        <w:t xml:space="preserve">   </w:t>
+        <w:t xml:space="preserve">    </w:t>
       </w:r>
       <w:r>
         <w:rPr>
           <w:b/>
           <w:bCs/>
         </w:rPr>
-        <w:t xml:space="preserve"> yum update</w:t>
-      </w:r>
-    </w:p>
-    <w:p>
-      <w:r>
-        <w:t>3.安装 docker</w:t>
-      </w:r>
-    </w:p>
-    <w:p>
-      <w:pPr>
+        <w:t>yum install docker</w:t>
+      </w:r>
+    </w:p>
+    <w:p>
+      <w:r>
+        <w:tab/>
+        <w:t>查看docker版本号</w:t>
+      </w:r>
+    </w:p>
+    <w:p>
+      <w:pPr>
+        <w:ind w:firstLineChars="200" w:firstLine="420"/>
         <w:rPr>
           <w:b/>
           <w:bCs/>
         </w:rPr>
       </w:pPr>
       <w:r>
-        <w:t xml:space="preserve">    </w:t>
-      </w:r>
-      <w:r>
         <w:rPr>
           <w:b/>
           <w:bCs/>
         </w:rPr>
-        <w:t>yum install docker</w:t>
-      </w:r>
-    </w:p>
-    <w:p>
-      <w:r>
-        <w:tab/>
-        <w:t>查看docker版本号</w:t>
-      </w:r>
-    </w:p>
-    <w:p>
-      <w:pPr>
-        <w:ind w:firstLineChars="200" w:firstLine="420"/>
+        <w:t>docker -v</w:t>
+      </w:r>
+      <w:r>
         <w:rPr>
           <w:b/>
           <w:bCs/>
         </w:rPr>
-      </w:pPr>
-      <w:r>
+        <w:tab/>
+        <w:t xml:space="preserve"> </w:t>
+      </w:r>
+    </w:p>
+    <w:p>
+      <w:r>
+        <w:t xml:space="preserve">4.启动docker </w:t>
+      </w:r>
+    </w:p>
+    <w:p>
+      <w:pPr>
         <w:rPr>
           <w:b/>
           <w:bCs/>
         </w:rPr>
-        <w:t>docker -v</w:t>
+      </w:pPr>
+      <w:r>
+        <w:t xml:space="preserve">     </w:t>
       </w:r>
       <w:r>
         <w:rPr>
           <w:b/>
           <w:bCs/>
         </w:rPr>
-        <w:tab/>
-        <w:t xml:space="preserve"> </w:t>
-      </w:r>
-    </w:p>
-    <w:p>
-      <w:r>
-        <w:t xml:space="preserve">4.启动docker </w:t>
+        <w:t xml:space="preserve"> systemctl start docker </w:t>
+      </w:r>
+    </w:p>
+    <w:p>
+      <w:r>
+        <w:t>5.将docker服务设为开机启动</w:t>
       </w:r>
     </w:p>
     <w:p>
@@ -810,69 +754,14 @@
         </w:rPr>
       </w:pPr>
       <w:r>
-        <w:t xml:space="preserve">     </w:t>
+        <w:t xml:space="preserve">    </w:t>
       </w:r>
       <w:r>
         <w:rPr>
           <w:b/>
           <w:bCs/>
         </w:rPr>
-        <w:t xml:space="preserve"> </w:t>
-      </w:r>
-      <w:proofErr w:type="spellStart"/>
-      <w:r>
-        <w:rPr>
-          <w:b/>
-          <w:bCs/>
-        </w:rPr>
-        <w:t>systemctl</w:t>
-      </w:r>
-      <w:proofErr w:type="spellEnd"/>
-      <w:r>
-        <w:rPr>
-          <w:b/>
-          <w:bCs/>
-        </w:rPr>
-        <w:t xml:space="preserve"> start docker </w:t>
-      </w:r>
-    </w:p>
-    <w:p>
-      <w:r>
-        <w:t>5.将docker服务设为开机启动</w:t>
-      </w:r>
-    </w:p>
-    <w:p>
-      <w:pPr>
-        <w:rPr>
-          <w:b/>
-          <w:bCs/>
-        </w:rPr>
-      </w:pPr>
-      <w:r>
-        <w:t xml:space="preserve">    </w:t>
-      </w:r>
-      <w:r>
-        <w:rPr>
-          <w:b/>
-          <w:bCs/>
-        </w:rPr>
-        <w:t xml:space="preserve"> </w:t>
-      </w:r>
-      <w:proofErr w:type="spellStart"/>
-      <w:r>
-        <w:rPr>
-          <w:b/>
-          <w:bCs/>
-        </w:rPr>
-        <w:t>systemctl</w:t>
-      </w:r>
-      <w:proofErr w:type="spellEnd"/>
-      <w:r>
-        <w:rPr>
-          <w:b/>
-          <w:bCs/>
-        </w:rPr>
-        <w:t xml:space="preserve"> enable docker</w:t>
+        <w:t xml:space="preserve"> systemctl enable docker</w:t>
       </w:r>
     </w:p>
     <w:p>
@@ -972,27 +861,7 @@
           <w:szCs w:val="21"/>
           <w:shd w:val="clear" w:color="auto" w:fill="FFFFFF"/>
         </w:rPr>
-        <w:t xml:space="preserve"> </w:t>
-      </w:r>
-      <w:proofErr w:type="spellStart"/>
-      <w:r>
-        <w:rPr>
-          <w:rFonts w:ascii="Arial" w:hAnsi="Arial" w:cs="Arial"/>
-          <w:color w:val="333333"/>
-          <w:szCs w:val="21"/>
-          <w:shd w:val="clear" w:color="auto" w:fill="FFFFFF"/>
-        </w:rPr>
-        <w:t>DockerHub</w:t>
-      </w:r>
-      <w:proofErr w:type="spellEnd"/>
-      <w:r>
-        <w:rPr>
-          <w:rFonts w:ascii="Arial" w:hAnsi="Arial" w:cs="Arial"/>
-          <w:color w:val="333333"/>
-          <w:szCs w:val="21"/>
-          <w:shd w:val="clear" w:color="auto" w:fill="FFFFFF"/>
-        </w:rPr>
-        <w:t xml:space="preserve"> </w:t>
+        <w:t xml:space="preserve"> DockerHub </w:t>
       </w:r>
       <w:r>
         <w:rPr>
@@ -1137,39 +1006,8 @@
           <w:kern w:val="0"/>
           <w:szCs w:val="21"/>
         </w:rPr>
-        <w:t>/</w:t>
-      </w:r>
-      <w:proofErr w:type="spellStart"/>
-      <w:r>
-        <w:rPr>
-          <w:rFonts w:ascii="Consolas" w:eastAsia="宋体" w:hAnsi="Consolas" w:cs="宋体"/>
-          <w:color w:val="333333"/>
-          <w:kern w:val="0"/>
-          <w:szCs w:val="21"/>
-        </w:rPr>
-        <w:t>etc</w:t>
-      </w:r>
-      <w:proofErr w:type="spellEnd"/>
-      <w:r>
-        <w:rPr>
-          <w:rFonts w:ascii="Consolas" w:eastAsia="宋体" w:hAnsi="Consolas" w:cs="宋体"/>
-          <w:color w:val="333333"/>
-          <w:kern w:val="0"/>
-          <w:szCs w:val="21"/>
-        </w:rPr>
-        <w:t>/docker/</w:t>
-      </w:r>
-      <w:proofErr w:type="spellStart"/>
-      <w:r>
-        <w:rPr>
-          <w:rFonts w:ascii="Consolas" w:eastAsia="宋体" w:hAnsi="Consolas" w:cs="宋体"/>
-          <w:color w:val="333333"/>
-          <w:kern w:val="0"/>
-          <w:szCs w:val="21"/>
-        </w:rPr>
-        <w:t>daemon.json</w:t>
-      </w:r>
-      <w:proofErr w:type="spellEnd"/>
+        <w:t>/etc/docker/daemon.json</w:t>
+      </w:r>
       <w:r>
         <w:rPr>
           <w:rFonts w:ascii="Arial" w:eastAsia="宋体" w:hAnsi="Arial" w:cs="Arial"/>
@@ -1513,51 +1351,7 @@
           <w:sz w:val="24"/>
           <w:szCs w:val="24"/>
         </w:rPr>
-        <w:t xml:space="preserve"> </w:t>
-      </w:r>
-      <w:proofErr w:type="spellStart"/>
-      <w:r>
-        <w:rPr>
-          <w:rFonts w:ascii="Consolas" w:eastAsia="宋体" w:hAnsi="Consolas" w:cs="宋体"/>
-          <w:color w:val="FFFFFF"/>
-          <w:kern w:val="0"/>
-          <w:sz w:val="24"/>
-          <w:szCs w:val="24"/>
-        </w:rPr>
-        <w:t>sudo</w:t>
-      </w:r>
-      <w:proofErr w:type="spellEnd"/>
-      <w:r>
-        <w:rPr>
-          <w:rFonts w:ascii="Consolas" w:eastAsia="宋体" w:hAnsi="Consolas" w:cs="宋体"/>
-          <w:color w:val="FFFFFF"/>
-          <w:kern w:val="0"/>
-          <w:sz w:val="24"/>
-          <w:szCs w:val="24"/>
-        </w:rPr>
-        <w:t xml:space="preserve"> </w:t>
-      </w:r>
-      <w:proofErr w:type="spellStart"/>
-      <w:r>
-        <w:rPr>
-          <w:rFonts w:ascii="Consolas" w:eastAsia="宋体" w:hAnsi="Consolas" w:cs="宋体"/>
-          <w:color w:val="FFFFFF"/>
-          <w:kern w:val="0"/>
-          <w:sz w:val="24"/>
-          <w:szCs w:val="24"/>
-        </w:rPr>
-        <w:t>systemctl</w:t>
-      </w:r>
-      <w:proofErr w:type="spellEnd"/>
-      <w:r>
-        <w:rPr>
-          <w:rFonts w:ascii="Consolas" w:eastAsia="宋体" w:hAnsi="Consolas" w:cs="宋体"/>
-          <w:color w:val="FFFFFF"/>
-          <w:kern w:val="0"/>
-          <w:sz w:val="24"/>
-          <w:szCs w:val="24"/>
-        </w:rPr>
-        <w:t xml:space="preserve"> daemon-reload</w:t>
+        <w:t xml:space="preserve"> sudo systemctl daemon-reload</w:t>
       </w:r>
     </w:p>
     <w:p>
@@ -1610,51 +1404,7 @@
           <w:sz w:val="24"/>
           <w:szCs w:val="24"/>
         </w:rPr>
-        <w:t xml:space="preserve"> </w:t>
-      </w:r>
-      <w:proofErr w:type="spellStart"/>
-      <w:r>
-        <w:rPr>
-          <w:rFonts w:ascii="Consolas" w:eastAsia="宋体" w:hAnsi="Consolas" w:cs="宋体"/>
-          <w:color w:val="FFFFFF"/>
-          <w:kern w:val="0"/>
-          <w:sz w:val="24"/>
-          <w:szCs w:val="24"/>
-        </w:rPr>
-        <w:t>sudo</w:t>
-      </w:r>
-      <w:proofErr w:type="spellEnd"/>
-      <w:r>
-        <w:rPr>
-          <w:rFonts w:ascii="Consolas" w:eastAsia="宋体" w:hAnsi="Consolas" w:cs="宋体"/>
-          <w:color w:val="FFFFFF"/>
-          <w:kern w:val="0"/>
-          <w:sz w:val="24"/>
-          <w:szCs w:val="24"/>
-        </w:rPr>
-        <w:t xml:space="preserve"> </w:t>
-      </w:r>
-      <w:proofErr w:type="spellStart"/>
-      <w:r>
-        <w:rPr>
-          <w:rFonts w:ascii="Consolas" w:eastAsia="宋体" w:hAnsi="Consolas" w:cs="宋体"/>
-          <w:color w:val="FFFFFF"/>
-          <w:kern w:val="0"/>
-          <w:sz w:val="24"/>
-          <w:szCs w:val="24"/>
-        </w:rPr>
-        <w:t>systemctl</w:t>
-      </w:r>
-      <w:proofErr w:type="spellEnd"/>
-      <w:r>
-        <w:rPr>
-          <w:rFonts w:ascii="Consolas" w:eastAsia="宋体" w:hAnsi="Consolas" w:cs="宋体"/>
-          <w:color w:val="FFFFFF"/>
-          <w:kern w:val="0"/>
-          <w:sz w:val="24"/>
-          <w:szCs w:val="24"/>
-        </w:rPr>
-        <w:t xml:space="preserve"> restart docker</w:t>
+        <w:t xml:space="preserve"> sudo systemctl restart docker</w:t>
       </w:r>
     </w:p>
     <w:p>
@@ -1727,73 +1477,7 @@
           <w:sz w:val="24"/>
           <w:szCs w:val="24"/>
         </w:rPr>
-        <w:t xml:space="preserve"> </w:t>
-      </w:r>
-      <w:proofErr w:type="spellStart"/>
-      <w:r>
-        <w:rPr>
-          <w:rFonts w:ascii="Consolas" w:eastAsia="宋体" w:hAnsi="Consolas" w:cs="宋体"/>
-          <w:color w:val="FFFFFF"/>
-          <w:kern w:val="0"/>
-          <w:sz w:val="24"/>
-          <w:szCs w:val="24"/>
-        </w:rPr>
-        <w:t>sudo</w:t>
-      </w:r>
-      <w:proofErr w:type="spellEnd"/>
-      <w:r>
-        <w:rPr>
-          <w:rFonts w:ascii="Consolas" w:eastAsia="宋体" w:hAnsi="Consolas" w:cs="宋体"/>
-          <w:color w:val="FFFFFF"/>
-          <w:kern w:val="0"/>
-          <w:sz w:val="24"/>
-          <w:szCs w:val="24"/>
-        </w:rPr>
-        <w:t xml:space="preserve"> </w:t>
-      </w:r>
-      <w:proofErr w:type="spellStart"/>
-      <w:r>
-        <w:rPr>
-          <w:rFonts w:ascii="Consolas" w:eastAsia="宋体" w:hAnsi="Consolas" w:cs="宋体"/>
-          <w:color w:val="FFFFFF"/>
-          <w:kern w:val="0"/>
-          <w:sz w:val="24"/>
-          <w:szCs w:val="24"/>
-        </w:rPr>
-        <w:t>systemctl</w:t>
-      </w:r>
-      <w:proofErr w:type="spellEnd"/>
-      <w:r>
-        <w:rPr>
-          <w:rFonts w:ascii="Consolas" w:eastAsia="宋体" w:hAnsi="Consolas" w:cs="宋体"/>
-          <w:color w:val="FFFFFF"/>
-          <w:kern w:val="0"/>
-          <w:sz w:val="24"/>
-          <w:szCs w:val="24"/>
-        </w:rPr>
-        <w:t xml:space="preserve"> restart </w:t>
-      </w:r>
-      <w:proofErr w:type="spellStart"/>
-      <w:r>
-        <w:rPr>
-          <w:rFonts w:ascii="Consolas" w:eastAsia="宋体" w:hAnsi="Consolas" w:cs="宋体"/>
-          <w:color w:val="FFFFFF"/>
-          <w:kern w:val="0"/>
-          <w:sz w:val="24"/>
-          <w:szCs w:val="24"/>
-        </w:rPr>
-        <w:t>dockerd</w:t>
-      </w:r>
-      <w:proofErr w:type="spellEnd"/>
-      <w:r>
-        <w:rPr>
-          <w:rFonts w:ascii="Consolas" w:eastAsia="宋体" w:hAnsi="Consolas" w:cs="宋体"/>
-          <w:color w:val="FFFFFF"/>
-          <w:kern w:val="0"/>
-          <w:sz w:val="24"/>
-          <w:szCs w:val="24"/>
-        </w:rPr>
-        <w:t xml:space="preserve"> </w:t>
+        <w:t xml:space="preserve"> sudo systemctl restart dockerd </w:t>
       </w:r>
       <w:r>
         <w:rPr>
@@ -1969,58 +1653,49 @@
           <w:bCs/>
         </w:rPr>
       </w:pPr>
-      <w:proofErr w:type="spellStart"/>
       <w:r>
         <w:rPr>
           <w:b/>
           <w:bCs/>
         </w:rPr>
-        <w:t>systemctl</w:t>
-      </w:r>
-      <w:proofErr w:type="spellEnd"/>
-      <w:r>
+        <w:t>systemctl stop docker</w:t>
+      </w:r>
+    </w:p>
+    <w:p>
+      <w:pPr>
+        <w:ind w:firstLineChars="100" w:firstLine="210"/>
         <w:rPr>
           <w:b/>
           <w:bCs/>
         </w:rPr>
-        <w:t xml:space="preserve"> stop docker</w:t>
-      </w:r>
-    </w:p>
-    <w:p>
-      <w:pPr>
-        <w:ind w:firstLineChars="100" w:firstLine="210"/>
+      </w:pPr>
+    </w:p>
+    <w:p>
+      <w:pPr>
+        <w:pStyle w:val="2"/>
+      </w:pPr>
+      <w:r>
+        <w:rPr>
+          <w:rFonts w:hint="eastAsia"/>
+        </w:rPr>
+        <w:t>9.</w:t>
+      </w:r>
+      <w:r>
+        <w:t xml:space="preserve"> Docker镜像操作常用命令</w:t>
+      </w:r>
+    </w:p>
+    <w:p>
+      <w:pPr>
         <w:rPr>
           <w:b/>
           <w:bCs/>
         </w:rPr>
       </w:pPr>
-    </w:p>
-    <w:p>
-      <w:pPr>
-        <w:pStyle w:val="2"/>
-      </w:pPr>
-      <w:r>
-        <w:rPr>
-          <w:rFonts w:hint="eastAsia"/>
-        </w:rPr>
-        <w:t>9.</w:t>
-      </w:r>
-      <w:r>
-        <w:t xml:space="preserve"> Docker镜像操作常用命令</w:t>
-      </w:r>
-    </w:p>
-    <w:p>
-      <w:pPr>
+      <w:r>
         <w:rPr>
           <w:b/>
           <w:bCs/>
         </w:rPr>
-      </w:pPr>
-      <w:r>
-        <w:rPr>
-          <w:b/>
-          <w:bCs/>
-        </w:rPr>
         <w:t>1.检索</w:t>
       </w:r>
     </w:p>
@@ -2036,21 +1711,8 @@
       </w:r>
     </w:p>
     <w:p>
-      <w:proofErr w:type="spellStart"/>
-      <w:r>
-        <w:t>eg:docker</w:t>
-      </w:r>
-      <w:proofErr w:type="spellEnd"/>
-      <w:r>
-        <w:t xml:space="preserve"> search </w:t>
-      </w:r>
-      <w:proofErr w:type="spellStart"/>
-      <w:r>
-        <w:t>redis</w:t>
-      </w:r>
-      <w:proofErr w:type="spellEnd"/>
-      <w:r>
-        <w:t xml:space="preserve"> 说明：我们经常去docker hub上检索镜像的详细信息,如镜像的Tag;</w:t>
+      <w:r>
+        <w:t>eg:docker search redis 说明：我们经常去docker hub上检索镜像的详细信息,如镜像的Tag;</w:t>
       </w:r>
     </w:p>
     <w:p>
@@ -2169,15 +1831,7 @@
         <w:t>命令：</w:t>
       </w:r>
       <w:r>
-        <w:t xml:space="preserve">docker </w:t>
-      </w:r>
-      <w:proofErr w:type="spellStart"/>
-      <w:r>
-        <w:t>rmi</w:t>
-      </w:r>
-      <w:proofErr w:type="spellEnd"/>
-      <w:r>
-        <w:t xml:space="preserve"> image-id</w:t>
+        <w:t>docker rmi image-id</w:t>
       </w:r>
     </w:p>
     <w:p>
@@ -2308,21 +1962,8 @@
     </w:p>
     <w:p>
       <w:r>
-        <w:t xml:space="preserve">docker run --name </w:t>
-      </w:r>
-      <w:proofErr w:type="spellStart"/>
-      <w:r>
-        <w:t>mytomacat</w:t>
-      </w:r>
-      <w:proofErr w:type="spellEnd"/>
-      <w:r>
-        <w:t xml:space="preserve"> -d </w:t>
-      </w:r>
-      <w:proofErr w:type="spellStart"/>
-      <w:r>
-        <w:t>tomcat:latest</w:t>
-      </w:r>
-      <w:proofErr w:type="spellEnd"/>
+        <w:t>docker run --name mytomacat -d tomcat:latest</w:t>
+      </w:r>
     </w:p>
     <w:p/>
     <w:p>
@@ -2352,27 +1993,9 @@
       </w:r>
     </w:p>
     <w:p>
-      <w:proofErr w:type="spellStart"/>
-      <w:r>
-        <w:t>eg</w:t>
-      </w:r>
-      <w:proofErr w:type="spellEnd"/>
-      <w:r>
-        <w:t xml:space="preserve">: docker run --name </w:t>
-      </w:r>
-      <w:proofErr w:type="spellStart"/>
-      <w:r>
-        <w:t>myredis</w:t>
-      </w:r>
-      <w:proofErr w:type="spellEnd"/>
-      <w:r>
-        <w:t xml:space="preserve"> -d </w:t>
-      </w:r>
-      <w:proofErr w:type="spellStart"/>
-      <w:r>
-        <w:t>redis</w:t>
-      </w:r>
-      <w:proofErr w:type="spellEnd"/>
+      <w:r>
+        <w:t>eg: docker run --name myredis -d redis</w:t>
+      </w:r>
     </w:p>
     <w:p>
       <w:r>
@@ -2418,15 +2041,7 @@
         <w:t>命令：</w:t>
       </w:r>
       <w:r>
-        <w:t xml:space="preserve">docker </w:t>
-      </w:r>
-      <w:proofErr w:type="spellStart"/>
-      <w:r>
-        <w:t>ps</w:t>
-      </w:r>
-      <w:proofErr w:type="spellEnd"/>
-      <w:r>
-        <w:t>(查看运行中的容器) 说明：加上-a 可以查看所有容器</w:t>
+        <w:t>docker ps(查看运行中的容器) 说明：加上-a 可以查看所有容器</w:t>
       </w:r>
     </w:p>
     <w:p>
@@ -2551,27 +2166,9 @@
       </w:r>
     </w:p>
     <w:p>
-      <w:proofErr w:type="spellStart"/>
-      <w:r>
-        <w:t>eg</w:t>
-      </w:r>
-      <w:proofErr w:type="spellEnd"/>
-      <w:r>
-        <w:t xml:space="preserve">: docker run -d -p 6379:6379 -name </w:t>
-      </w:r>
-      <w:proofErr w:type="spellStart"/>
-      <w:r>
-        <w:t>myredis</w:t>
-      </w:r>
-      <w:proofErr w:type="spellEnd"/>
-      <w:r>
-        <w:t xml:space="preserve"> docker.io/</w:t>
-      </w:r>
-      <w:proofErr w:type="spellStart"/>
-      <w:r>
-        <w:t>redis</w:t>
-      </w:r>
-      <w:proofErr w:type="spellEnd"/>
+      <w:r>
+        <w:t>eg: docker run -d -p 6379:6379 -name myredis docker.io/redis</w:t>
+      </w:r>
     </w:p>
     <w:p>
       <w:r>
@@ -2659,15 +2256,7 @@
     </w:p>
     <w:p>
       <w:r>
-        <w:t xml:space="preserve">  -</w:t>
-      </w:r>
-      <w:proofErr w:type="spellStart"/>
-      <w:r>
-        <w:t>i</w:t>
-      </w:r>
-      <w:proofErr w:type="spellEnd"/>
-      <w:r>
-        <w:t>:表示运行容器</w:t>
+        <w:t xml:space="preserve">  -i:表示运行容器</w:t>
       </w:r>
     </w:p>
     <w:p>
@@ -2683,15 +2272,7 @@
         <w:ind w:left="1470" w:hangingChars="700" w:hanging="1470"/>
       </w:pPr>
       <w:r>
-        <w:t xml:space="preserve">  交互式容器：docker run -it --name -</w:t>
-      </w:r>
-      <w:proofErr w:type="spellStart"/>
-      <w:r>
-        <w:t>mycentos</w:t>
-      </w:r>
-      <w:proofErr w:type="spellEnd"/>
-      <w:r>
-        <w:t xml:space="preserve"> centos:7 /bin/bash </w:t>
+        <w:t xml:space="preserve">  交互式容器：docker run -it --name -mycentos centos:7 /bin/bash </w:t>
       </w:r>
     </w:p>
     <w:p>
@@ -2807,7 +2388,22 @@
         <w:t>为什么要做目录映射：因为容器里的系统不能直接去上传文件;</w:t>
       </w:r>
     </w:p>
-    <w:p/>
+    <w:p>
+      <w:r>
+        <w:rPr>
+          <w:rFonts w:hint="eastAsia"/>
+        </w:rPr>
+        <w:t>相关文档：</w:t>
+      </w:r>
+      <w:hyperlink r:id="rId8" w:history="1">
+        <w:r>
+          <w:rPr>
+            <w:rStyle w:val="a5"/>
+          </w:rPr>
+          <w:t>https://docs.docker.com/engine/reference/commandline/run/</w:t>
+        </w:r>
+      </w:hyperlink>
+    </w:p>
     <w:p>
       <w:pPr>
         <w:pStyle w:val="2"/>
@@ -2825,45 +2421,21 @@
         <w:rPr>
           <w:rFonts w:hint="eastAsia"/>
         </w:rPr>
-        <w:t>.安装</w:t>
-      </w:r>
-      <w:proofErr w:type="spellStart"/>
-      <w:r>
-        <w:rPr>
-          <w:rFonts w:hint="eastAsia"/>
-        </w:rPr>
-        <w:t>DockerUI</w:t>
-      </w:r>
-      <w:proofErr w:type="spellEnd"/>
-      <w:r>
-        <w:rPr>
-          <w:rFonts w:hint="eastAsia"/>
-        </w:rPr>
-        <w:t>：</w:t>
-      </w:r>
-      <w:proofErr w:type="spellStart"/>
-      <w:r>
-        <w:rPr>
-          <w:rFonts w:hint="eastAsia"/>
-        </w:rPr>
-        <w:t>portainer</w:t>
-      </w:r>
-      <w:proofErr w:type="spellEnd"/>
+        <w:t>.安装DockerUI</w:t>
+      </w:r>
+      <w:r>
+        <w:rPr>
+          <w:rFonts w:hint="eastAsia"/>
+        </w:rPr>
+        <w:t>：portainer</w:t>
+      </w:r>
     </w:p>
     <w:p>
       <w:pPr>
         <w:ind w:firstLineChars="100" w:firstLine="210"/>
       </w:pPr>
       <w:r>
-        <w:t>1.查看</w:t>
-      </w:r>
-      <w:proofErr w:type="spellStart"/>
-      <w:r>
-        <w:t>DockerUI:portainer</w:t>
-      </w:r>
-      <w:proofErr w:type="spellEnd"/>
-      <w:r>
-        <w:t>镜像;</w:t>
+        <w:t>1.查看DockerUI:portainer镜像;</w:t>
       </w:r>
     </w:p>
     <w:p>
@@ -2887,7 +2459,6 @@
         </w:rPr>
         <w:t xml:space="preserve">docker search </w:t>
       </w:r>
-      <w:proofErr w:type="spellStart"/>
       <w:r>
         <w:rPr>
           <w:rFonts w:ascii="Consolas" w:hAnsi="Consolas" w:cs="Consolas"/>
@@ -2900,19 +2471,10 @@
         </w:rPr>
         <w:t>portainer</w:t>
       </w:r>
-      <w:proofErr w:type="spellEnd"/>
-    </w:p>
-    <w:p>
-      <w:r>
-        <w:t xml:space="preserve">  2.拉取</w:t>
-      </w:r>
-      <w:proofErr w:type="spellStart"/>
-      <w:r>
-        <w:t>portainer</w:t>
-      </w:r>
-      <w:proofErr w:type="spellEnd"/>
-      <w:r>
-        <w:t>镜像</w:t>
+    </w:p>
+    <w:p>
+      <w:r>
+        <w:t xml:space="preserve">  2.拉取portainer镜像</w:t>
       </w:r>
     </w:p>
     <w:p>
@@ -2947,7 +2509,6 @@
         </w:rPr>
         <w:t>docker pull docker.io/</w:t>
       </w:r>
-      <w:proofErr w:type="spellStart"/>
       <w:r>
         <w:rPr>
           <w:rFonts w:ascii="Consolas" w:hAnsi="Consolas" w:cs="Consolas"/>
@@ -2960,7 +2521,6 @@
         </w:rPr>
         <w:t>portainer</w:t>
       </w:r>
-      <w:proofErr w:type="spellEnd"/>
       <w:r>
         <w:rPr>
           <w:rFonts w:ascii="Consolas" w:hAnsi="Consolas" w:cs="Consolas"/>
@@ -2971,7 +2531,6 @@
         </w:rPr>
         <w:t>/</w:t>
       </w:r>
-      <w:proofErr w:type="spellStart"/>
       <w:r>
         <w:rPr>
           <w:rFonts w:ascii="Consolas" w:hAnsi="Consolas" w:cs="Consolas"/>
@@ -2984,20 +2543,17 @@
         </w:rPr>
         <w:t>portainer</w:t>
       </w:r>
-      <w:proofErr w:type="spellEnd"/>
     </w:p>
     <w:p>
       <w:r>
         <w:t xml:space="preserve">  3.启动</w:t>
       </w:r>
-      <w:proofErr w:type="spellStart"/>
       <w:r>
         <w:rPr>
           <w:rFonts w:hint="eastAsia"/>
         </w:rPr>
         <w:t>portainer</w:t>
       </w:r>
-      <w:proofErr w:type="spellEnd"/>
     </w:p>
     <w:p>
       <w:r>
@@ -3034,29 +2590,7 @@
           <w:szCs w:val="28"/>
           <w:shd w:val="clear" w:color="auto" w:fill="E8F2FE"/>
         </w:rPr>
-        <w:t>/run/</w:t>
-      </w:r>
-      <w:proofErr w:type="spellStart"/>
-      <w:r>
-        <w:rPr>
-          <w:rFonts w:ascii="Consolas" w:hAnsi="Consolas" w:cs="Consolas"/>
-          <w:kern w:val="0"/>
-          <w:sz w:val="28"/>
-          <w:szCs w:val="28"/>
-          <w:shd w:val="clear" w:color="auto" w:fill="E8F2FE"/>
-        </w:rPr>
-        <w:t>docker.sock</w:t>
-      </w:r>
-      <w:proofErr w:type="spellEnd"/>
-      <w:r>
-        <w:rPr>
-          <w:rFonts w:ascii="Consolas" w:hAnsi="Consolas" w:cs="Consolas"/>
-          <w:kern w:val="0"/>
-          <w:sz w:val="28"/>
-          <w:szCs w:val="28"/>
-          <w:shd w:val="clear" w:color="auto" w:fill="E8F2FE"/>
-        </w:rPr>
-        <w:t>:/</w:t>
+        <w:t>/run/docker.sock:/</w:t>
       </w:r>
       <w:r>
         <w:rPr>
@@ -3078,29 +2612,7 @@
           <w:szCs w:val="28"/>
           <w:shd w:val="clear" w:color="auto" w:fill="E8F2FE"/>
         </w:rPr>
-        <w:t>/run/</w:t>
-      </w:r>
-      <w:proofErr w:type="spellStart"/>
-      <w:r>
-        <w:rPr>
-          <w:rFonts w:ascii="Consolas" w:hAnsi="Consolas" w:cs="Consolas"/>
-          <w:kern w:val="0"/>
-          <w:sz w:val="28"/>
-          <w:szCs w:val="28"/>
-          <w:shd w:val="clear" w:color="auto" w:fill="E8F2FE"/>
-        </w:rPr>
-        <w:t>docker.sock</w:t>
-      </w:r>
-      <w:proofErr w:type="spellEnd"/>
-      <w:r>
-        <w:rPr>
-          <w:rFonts w:ascii="Consolas" w:hAnsi="Consolas" w:cs="Consolas"/>
-          <w:kern w:val="0"/>
-          <w:sz w:val="28"/>
-          <w:szCs w:val="28"/>
-          <w:shd w:val="clear" w:color="auto" w:fill="E8F2FE"/>
-        </w:rPr>
-        <w:t xml:space="preserve"> --name </w:t>
+        <w:t xml:space="preserve">/run/docker.sock --name </w:t>
       </w:r>
       <w:r>
         <w:rPr>
@@ -3124,7 +2636,6 @@
         </w:rPr>
         <w:t>-</w:t>
       </w:r>
-      <w:proofErr w:type="spellStart"/>
       <w:r>
         <w:rPr>
           <w:rFonts w:ascii="Consolas" w:hAnsi="Consolas" w:cs="Consolas"/>
@@ -3137,7 +2648,6 @@
         </w:rPr>
         <w:t>portainer</w:t>
       </w:r>
-      <w:proofErr w:type="spellEnd"/>
       <w:r>
         <w:rPr>
           <w:rFonts w:ascii="Consolas" w:hAnsi="Consolas" w:cs="Consolas"/>
@@ -3148,7 +2658,6 @@
         </w:rPr>
         <w:t xml:space="preserve"> </w:t>
       </w:r>
-      <w:proofErr w:type="spellStart"/>
       <w:r>
         <w:rPr>
           <w:rFonts w:ascii="Consolas" w:hAnsi="Consolas" w:cs="Consolas"/>
@@ -3161,7 +2670,6 @@
         </w:rPr>
         <w:t>portainer</w:t>
       </w:r>
-      <w:proofErr w:type="spellEnd"/>
       <w:r>
         <w:rPr>
           <w:rFonts w:ascii="Consolas" w:hAnsi="Consolas" w:cs="Consolas"/>
@@ -3172,7 +2680,6 @@
         </w:rPr>
         <w:t>/</w:t>
       </w:r>
-      <w:proofErr w:type="spellStart"/>
       <w:r>
         <w:rPr>
           <w:rFonts w:ascii="Consolas" w:hAnsi="Consolas" w:cs="Consolas"/>
@@ -3185,7 +2692,6 @@
         </w:rPr>
         <w:t>portainer</w:t>
       </w:r>
-      <w:proofErr w:type="spellEnd"/>
     </w:p>
     <w:p>
       <w:r>
@@ -3199,11 +2705,30 @@
     <w:p/>
     <w:p/>
     <w:p/>
+    <w:p/>
+    <w:p/>
+    <w:p/>
+    <w:p/>
+    <w:p/>
+    <w:p/>
+    <w:p/>
+    <w:p/>
+    <w:p/>
+    <w:p/>
+    <w:p>
+      <w:pPr>
+        <w:rPr>
+          <w:rFonts w:hint="eastAsia"/>
+        </w:rPr>
+      </w:pPr>
+    </w:p>
+    <w:p/>
     <w:p>
       <w:pPr>
         <w:pStyle w:val="2"/>
       </w:pPr>
       <w:r>
+        <w:lastRenderedPageBreak/>
         <w:t>13</w:t>
       </w:r>
       <w:r>
@@ -3277,7 +2802,7 @@
         <w:t xml:space="preserve"> </w:t>
       </w:r>
       <w:r>
-        <w:t xml:space="preserve">    a.</w:t>
+        <w:t xml:space="preserve">    </w:t>
       </w:r>
       <w:r>
         <w:rPr>
@@ -3291,7 +2816,7 @@
         <w:pStyle w:val="a4"/>
         <w:shd w:val="clear" w:color="auto" w:fill="FFFFFF"/>
         <w:spacing w:before="0" w:beforeAutospacing="0" w:after="0" w:afterAutospacing="0"/>
-        <w:ind w:left="960" w:hangingChars="400" w:hanging="960"/>
+        <w:ind w:left="1080" w:hangingChars="450" w:hanging="1080"/>
         <w:rPr>
           <w:rFonts w:ascii="Arial" w:hAnsi="Arial" w:cs="Arial"/>
           <w:color w:val="4D4D4D"/>
@@ -3300,7 +2825,10 @@
         </w:rPr>
       </w:pPr>
       <w:r>
-        <w:t xml:space="preserve">        </w:t>
+        <w:t xml:space="preserve">       </w:t>
+      </w:r>
+      <w:r>
+        <w:t>a.</w:t>
       </w:r>
       <w:r>
         <w:rPr>
@@ -3311,7 +2839,6 @@
         </w:rPr>
         <w:t>腾讯云默认情况下只允许</w:t>
       </w:r>
-      <w:proofErr w:type="spellStart"/>
       <w:r>
         <w:rPr>
           <w:rFonts w:ascii="Arial" w:hAnsi="Arial" w:cs="Arial"/>
@@ -3321,7 +2848,6 @@
         </w:rPr>
         <w:t>ssh</w:t>
       </w:r>
-      <w:proofErr w:type="spellEnd"/>
       <w:r>
         <w:rPr>
           <w:rFonts w:ascii="Arial" w:hAnsi="Arial" w:cs="Arial"/>
@@ -3415,7 +2941,25 @@
           <w:sz w:val="21"/>
           <w:szCs w:val="21"/>
         </w:rPr>
-        <w:t xml:space="preserve">    b.</w:t>
+        <w:t xml:space="preserve">   </w:t>
+      </w:r>
+      <w:r>
+        <w:rPr>
+          <w:rFonts w:ascii="Arial" w:hAnsi="Arial" w:cs="Arial"/>
+          <w:color w:val="4D4D4D"/>
+          <w:sz w:val="21"/>
+          <w:szCs w:val="21"/>
+        </w:rPr>
+        <w:t xml:space="preserve">   </w:t>
+      </w:r>
+      <w:r>
+        <w:rPr>
+          <w:rFonts w:ascii="Arial" w:hAnsi="Arial" w:cs="Arial"/>
+          <w:color w:val="4D4D4D"/>
+          <w:sz w:val="21"/>
+          <w:szCs w:val="21"/>
+        </w:rPr>
+        <w:t xml:space="preserve"> </w:t>
       </w:r>
       <w:r>
         <w:rPr>
@@ -3438,7 +2982,7 @@
       <w:r>
         <w:t xml:space="preserve"> </w:t>
       </w:r>
-      <w:hyperlink r:id="rId8" w:history="1">
+      <w:hyperlink r:id="rId9" w:history="1">
         <w:r>
           <w:rPr>
             <w:rStyle w:val="a5"/>
@@ -3478,6 +3022,258 @@
         </w:rPr>
         <w:t xml:space="preserve">   </w:t>
       </w:r>
+      <w:r>
+        <w:rPr>
+          <w:rFonts w:ascii="Arial" w:hAnsi="Arial" w:cs="Arial"/>
+          <w:color w:val="4D4D4D"/>
+          <w:sz w:val="21"/>
+          <w:szCs w:val="21"/>
+        </w:rPr>
+        <w:tab/>
+        <w:t>b</w:t>
+      </w:r>
+      <w:r>
+        <w:rPr>
+          <w:rFonts w:ascii="Arial" w:hAnsi="Arial" w:cs="Arial"/>
+          <w:color w:val="4D4D4D"/>
+          <w:sz w:val="21"/>
+          <w:szCs w:val="21"/>
+        </w:rPr>
+        <w:t>.</w:t>
+      </w:r>
+      <w:r>
+        <w:rPr>
+          <w:rFonts w:ascii="Arial" w:hAnsi="Arial" w:cs="Arial" w:hint="eastAsia"/>
+          <w:color w:val="4D4D4D"/>
+          <w:sz w:val="21"/>
+          <w:szCs w:val="21"/>
+        </w:rPr>
+        <w:t>放开端口</w:t>
+      </w:r>
+    </w:p>
+    <w:p>
+      <w:r>
+        <w:rPr>
+          <w:rFonts w:hint="eastAsia"/>
+        </w:rPr>
+        <w:t xml:space="preserve"> </w:t>
+      </w:r>
+      <w:r>
+        <w:t xml:space="preserve">  </w:t>
+      </w:r>
+      <w:r>
+        <w:t xml:space="preserve">   </w:t>
+      </w:r>
+      <w:r>
+        <w:tab/>
+        <w:t xml:space="preserve">  </w:t>
+      </w:r>
+      <w:r>
+        <w:t>1</w:t>
+      </w:r>
+      <w:r>
+        <w:rPr>
+          <w:rFonts w:hint="eastAsia"/>
+        </w:rPr>
+        <w:t>.</w:t>
+      </w:r>
+      <w:r>
+        <w:t>添加指定需要开放的端口：</w:t>
+      </w:r>
+    </w:p>
+    <w:p>
+      <w:pPr>
+        <w:ind w:firstLineChars="600" w:firstLine="1260"/>
+        <w:rPr>
+          <w:b/>
+          <w:bCs/>
+        </w:rPr>
+      </w:pPr>
+      <w:r>
+        <w:rPr>
+          <w:b/>
+          <w:bCs/>
+        </w:rPr>
+        <w:t>firewall-cmd --add-port=</w:t>
+      </w:r>
+      <w:r>
+        <w:rPr>
+          <w:b/>
+          <w:bCs/>
+        </w:rPr>
+        <w:t>9000</w:t>
+      </w:r>
+      <w:r>
+        <w:rPr>
+          <w:b/>
+          <w:bCs/>
+        </w:rPr>
+        <w:t>/tcp --permanent</w:t>
+      </w:r>
+    </w:p>
+    <w:p>
+      <w:pPr>
+        <w:ind w:firstLineChars="500" w:firstLine="1050"/>
+      </w:pPr>
+      <w:r>
+        <w:rPr>
+          <w:rFonts w:hint="eastAsia"/>
+        </w:rPr>
+        <w:t>2.</w:t>
+      </w:r>
+      <w:r>
+        <w:t>重载入添加的端口：</w:t>
+      </w:r>
+    </w:p>
+    <w:p>
+      <w:pPr>
+        <w:ind w:left="420" w:firstLineChars="400" w:firstLine="840"/>
+        <w:rPr>
+          <w:b/>
+          <w:bCs/>
+        </w:rPr>
+      </w:pPr>
+      <w:r>
+        <w:rPr>
+          <w:b/>
+          <w:bCs/>
+        </w:rPr>
+        <w:t>firewall-cmd --reload</w:t>
+      </w:r>
+    </w:p>
+    <w:p>
+      <w:pPr>
+        <w:ind w:firstLineChars="500" w:firstLine="1050"/>
+      </w:pPr>
+      <w:r>
+        <w:rPr>
+          <w:rFonts w:hint="eastAsia"/>
+        </w:rPr>
+        <w:t>3.</w:t>
+      </w:r>
+      <w:r>
+        <w:t>查询指定端口是否开启成功：</w:t>
+      </w:r>
+    </w:p>
+    <w:p>
+      <w:pPr>
+        <w:ind w:left="420" w:firstLineChars="450" w:firstLine="945"/>
+        <w:rPr>
+          <w:b/>
+          <w:bCs/>
+        </w:rPr>
+      </w:pPr>
+      <w:r>
+        <w:rPr>
+          <w:b/>
+          <w:bCs/>
+        </w:rPr>
+        <w:t>firewall-cmd --query-port=123/tcp</w:t>
+      </w:r>
+    </w:p>
+    <w:p>
+      <w:pPr>
+        <w:rPr>
+          <w:rFonts w:hint="eastAsia"/>
+        </w:rPr>
+      </w:pPr>
+      <w:r>
+        <w:rPr>
+          <w:rFonts w:hint="eastAsia"/>
+          <w:b/>
+          <w:bCs/>
+        </w:rPr>
+        <w:t xml:space="preserve"> </w:t>
+      </w:r>
+      <w:r>
+        <w:t xml:space="preserve">    </w:t>
+      </w:r>
+      <w:r>
+        <w:t xml:space="preserve">   </w:t>
+      </w:r>
+      <w:r>
+        <w:rPr>
+          <w:rFonts w:hint="eastAsia"/>
+        </w:rPr>
+        <w:t>相关文档:</w:t>
+      </w:r>
+    </w:p>
+    <w:p>
+      <w:pPr>
+        <w:pStyle w:val="a4"/>
+        <w:shd w:val="clear" w:color="auto" w:fill="FFFFFF"/>
+        <w:spacing w:before="0" w:beforeAutospacing="0" w:after="0" w:afterAutospacing="0"/>
+        <w:ind w:left="840" w:hangingChars="400" w:hanging="840"/>
+        <w:rPr>
+          <w:rFonts w:ascii="Arial" w:hAnsi="Arial" w:cs="Arial"/>
+          <w:color w:val="4D4D4D"/>
+          <w:sz w:val="21"/>
+          <w:szCs w:val="21"/>
+        </w:rPr>
+      </w:pPr>
+      <w:r>
+        <w:rPr>
+          <w:rFonts w:ascii="Arial" w:hAnsi="Arial" w:cs="Arial" w:hint="eastAsia"/>
+          <w:color w:val="4D4D4D"/>
+          <w:sz w:val="21"/>
+          <w:szCs w:val="21"/>
+        </w:rPr>
+        <w:t xml:space="preserve"> </w:t>
+      </w:r>
+      <w:r>
+        <w:rPr>
+          <w:rFonts w:ascii="Arial" w:hAnsi="Arial" w:cs="Arial"/>
+          <w:color w:val="4D4D4D"/>
+          <w:sz w:val="21"/>
+          <w:szCs w:val="21"/>
+        </w:rPr>
+        <w:t xml:space="preserve">    </w:t>
+      </w:r>
+      <w:hyperlink r:id="rId10" w:history="1">
+        <w:r>
+          <w:rPr>
+            <w:rStyle w:val="a5"/>
+            <w:rFonts w:ascii="Arial" w:hAnsi="Arial" w:cs="Arial"/>
+            <w:sz w:val="21"/>
+            <w:szCs w:val="21"/>
+          </w:rPr>
+          <w:t xml:space="preserve">  </w:t>
+        </w:r>
+        <w:r>
+          <w:rPr>
+            <w:rStyle w:val="a5"/>
+            <w:rFonts w:ascii="Arial" w:hAnsi="Arial" w:cs="Arial"/>
+            <w:sz w:val="21"/>
+            <w:szCs w:val="21"/>
+          </w:rPr>
+          <w:t>https://blog.csdn.net/lazycheerup/article/details/90238615</w:t>
+        </w:r>
+      </w:hyperlink>
+    </w:p>
+    <w:p>
+      <w:pPr>
+        <w:pStyle w:val="a4"/>
+        <w:shd w:val="clear" w:color="auto" w:fill="FFFFFF"/>
+        <w:spacing w:before="0" w:beforeAutospacing="0" w:after="0" w:afterAutospacing="0"/>
+        <w:ind w:leftChars="300" w:left="840" w:hangingChars="100" w:hanging="210"/>
+        <w:rPr>
+          <w:rFonts w:ascii="Arial" w:hAnsi="Arial" w:cs="Arial" w:hint="eastAsia"/>
+          <w:color w:val="4D4D4D"/>
+          <w:sz w:val="21"/>
+          <w:szCs w:val="21"/>
+        </w:rPr>
+      </w:pPr>
+      <w:hyperlink r:id="rId11" w:history="1">
+        <w:r>
+          <w:rPr>
+            <w:rStyle w:val="a5"/>
+            <w:rFonts w:ascii="Arial" w:hAnsi="Arial" w:cs="Arial"/>
+            <w:sz w:val="21"/>
+            <w:szCs w:val="21"/>
+          </w:rPr>
+          <w:t>https://blog.csdn.net/weixin_43257494/article/details/87927020</w:t>
+        </w:r>
+      </w:hyperlink>
     </w:p>
     <w:p>
       <w:pPr>
@@ -3562,7 +3358,6 @@
           <w:sz w:val="27"/>
           <w:szCs w:val="27"/>
         </w:rPr>
-        <w:lastRenderedPageBreak/>
         <w:t>访问不到主页的原因是因为存放主页的文件夹</w:t>
       </w:r>
       <w:r>
@@ -3626,9 +3421,8 @@
           <w:sz w:val="27"/>
           <w:szCs w:val="27"/>
         </w:rPr>
-        <w:t xml:space="preserve"> </w:t>
-      </w:r>
-      <w:proofErr w:type="spellStart"/>
+        <w:t xml:space="preserve"> webapps.dist</w:t>
+      </w:r>
       <w:r>
         <w:rPr>
           <w:rFonts w:ascii="Arial" w:hAnsi="Arial" w:cs="Arial"/>
@@ -3636,9 +3430,8 @@
           <w:sz w:val="27"/>
           <w:szCs w:val="27"/>
         </w:rPr>
-        <w:t>webapps.dist</w:t>
-      </w:r>
-      <w:proofErr w:type="spellEnd"/>
+        <w:t>文件夹中</w:t>
+      </w:r>
       <w:r>
         <w:rPr>
           <w:rFonts w:ascii="Arial" w:hAnsi="Arial" w:cs="Arial"/>
@@ -3646,7 +3439,16 @@
           <w:sz w:val="27"/>
           <w:szCs w:val="27"/>
         </w:rPr>
-        <w:t>文件夹中</w:t>
+        <w:t>,</w:t>
+      </w:r>
+      <w:r>
+        <w:rPr>
+          <w:rFonts w:ascii="Arial" w:hAnsi="Arial" w:cs="Arial" w:hint="eastAsia"/>
+          <w:color w:val="4D4D4D"/>
+          <w:sz w:val="27"/>
+          <w:szCs w:val="27"/>
+        </w:rPr>
+        <w:t>我们只需要将空的</w:t>
       </w:r>
       <w:r>
         <w:rPr>
@@ -3655,7 +3457,70 @@
           <w:sz w:val="27"/>
           <w:szCs w:val="27"/>
         </w:rPr>
+        <w:t>webapps</w:t>
+      </w:r>
+      <w:r>
+        <w:rPr>
+          <w:rFonts w:ascii="Arial" w:hAnsi="Arial" w:cs="Arial"/>
+          <w:color w:val="4D4D4D"/>
+          <w:sz w:val="27"/>
+          <w:szCs w:val="27"/>
+        </w:rPr>
+        <w:t>文件夹删除</w:t>
+      </w:r>
+      <w:r>
+        <w:rPr>
+          <w:rFonts w:ascii="Arial" w:hAnsi="Arial" w:cs="Arial"/>
+          <w:color w:val="4D4D4D"/>
+          <w:sz w:val="27"/>
+          <w:szCs w:val="27"/>
+        </w:rPr>
         <w:t>,</w:t>
+      </w:r>
+      <w:r>
+        <w:rPr>
+          <w:rFonts w:ascii="Arial" w:hAnsi="Arial" w:cs="Arial"/>
+          <w:color w:val="4D4D4D"/>
+          <w:sz w:val="27"/>
+          <w:szCs w:val="27"/>
+        </w:rPr>
+        <w:t>然后将</w:t>
+      </w:r>
+      <w:r>
+        <w:rPr>
+          <w:rFonts w:ascii="Arial" w:hAnsi="Arial" w:cs="Arial"/>
+          <w:color w:val="4D4D4D"/>
+          <w:sz w:val="27"/>
+          <w:szCs w:val="27"/>
+        </w:rPr>
+        <w:t>ebapps.dist</w:t>
+      </w:r>
+      <w:r>
+        <w:rPr>
+          <w:rFonts w:ascii="Arial" w:hAnsi="Arial" w:cs="Arial"/>
+          <w:color w:val="4D4D4D"/>
+          <w:sz w:val="27"/>
+          <w:szCs w:val="27"/>
+        </w:rPr>
+        <w:t>重命名为</w:t>
+      </w:r>
+      <w:r>
+        <w:rPr>
+          <w:rFonts w:ascii="Arial" w:hAnsi="Arial" w:cs="Arial"/>
+          <w:color w:val="4D4D4D"/>
+          <w:sz w:val="27"/>
+          <w:szCs w:val="27"/>
+        </w:rPr>
+        <w:t>webapps</w:t>
+      </w:r>
+      <w:r>
+        <w:rPr>
+          <w:rFonts w:ascii="Arial" w:hAnsi="Arial" w:cs="Arial"/>
+          <w:color w:val="4D4D4D"/>
+          <w:sz w:val="27"/>
+          <w:szCs w:val="27"/>
+        </w:rPr>
+        <w:t>就可以了</w:t>
       </w:r>
       <w:r>
         <w:rPr>
@@ -3664,17 +3529,21 @@
           <w:sz w:val="27"/>
           <w:szCs w:val="27"/>
         </w:rPr>
-        <w:t>我们只需要将空的</w:t>
-      </w:r>
-      <w:r>
+        <w:t>;</w:t>
+      </w:r>
+    </w:p>
+    <w:p>
+      <w:pPr>
+        <w:pStyle w:val="a4"/>
+        <w:shd w:val="clear" w:color="auto" w:fill="FFFFFF"/>
+        <w:spacing w:before="0" w:beforeAutospacing="0" w:after="0" w:afterAutospacing="0"/>
         <w:rPr>
           <w:rFonts w:ascii="Arial" w:hAnsi="Arial" w:cs="Arial"/>
           <w:color w:val="4D4D4D"/>
           <w:sz w:val="27"/>
           <w:szCs w:val="27"/>
         </w:rPr>
-        <w:t>webapps</w:t>
-      </w:r>
+      </w:pPr>
       <w:r>
         <w:rPr>
           <w:rFonts w:ascii="Arial" w:hAnsi="Arial" w:cs="Arial"/>
@@ -3682,8 +3551,36 @@
           <w:sz w:val="27"/>
           <w:szCs w:val="27"/>
         </w:rPr>
-        <w:t>文件夹删除</w:t>
-      </w:r>
+        <w:t xml:space="preserve">      b.</w:t>
+      </w:r>
+      <w:r>
+        <w:rPr>
+          <w:rFonts w:ascii="Arial" w:hAnsi="Arial" w:cs="Arial" w:hint="eastAsia"/>
+          <w:color w:val="4D4D4D"/>
+          <w:sz w:val="27"/>
+          <w:szCs w:val="27"/>
+        </w:rPr>
+        <w:t>相关文档</w:t>
+      </w:r>
+      <w:r>
+        <w:rPr>
+          <w:rFonts w:ascii="Arial" w:hAnsi="Arial" w:cs="Arial" w:hint="eastAsia"/>
+          <w:color w:val="4D4D4D"/>
+          <w:sz w:val="27"/>
+          <w:szCs w:val="27"/>
+        </w:rPr>
+        <w:t>:</w:t>
+      </w:r>
+    </w:p>
+    <w:p>
+      <w:pPr>
+        <w:pStyle w:val="a4"/>
+        <w:shd w:val="clear" w:color="auto" w:fill="FFFFFF"/>
+        <w:spacing w:before="0" w:beforeAutospacing="0" w:after="0" w:afterAutospacing="0"/>
+        <w:rPr>
+          <w:rStyle w:val="a5"/>
+        </w:rPr>
+      </w:pPr>
       <w:r>
         <w:rPr>
           <w:rFonts w:ascii="Arial" w:hAnsi="Arial" w:cs="Arial"/>
@@ -3691,7 +3588,7 @@
           <w:sz w:val="27"/>
           <w:szCs w:val="27"/>
         </w:rPr>
-        <w:t>,</w:t>
+        <w:tab/>
       </w:r>
       <w:r>
         <w:rPr>
@@ -3700,9 +3597,8 @@
           <w:sz w:val="27"/>
           <w:szCs w:val="27"/>
         </w:rPr>
-        <w:t>然后将</w:t>
-      </w:r>
-      <w:proofErr w:type="spellStart"/>
+        <w:tab/>
+      </w:r>
       <w:r>
         <w:rPr>
           <w:rFonts w:ascii="Arial" w:hAnsi="Arial" w:cs="Arial"/>
@@ -3710,126 +3606,9 @@
           <w:sz w:val="27"/>
           <w:szCs w:val="27"/>
         </w:rPr>
-        <w:t>ebapps.dist</w:t>
-      </w:r>
-      <w:proofErr w:type="spellEnd"/>
-      <w:r>
-        <w:rPr>
-          <w:rFonts w:ascii="Arial" w:hAnsi="Arial" w:cs="Arial"/>
-          <w:color w:val="4D4D4D"/>
-          <w:sz w:val="27"/>
-          <w:szCs w:val="27"/>
-        </w:rPr>
-        <w:t>重命名为</w:t>
-      </w:r>
-      <w:r>
-        <w:rPr>
-          <w:rFonts w:ascii="Arial" w:hAnsi="Arial" w:cs="Arial"/>
-          <w:color w:val="4D4D4D"/>
-          <w:sz w:val="27"/>
-          <w:szCs w:val="27"/>
-        </w:rPr>
-        <w:t>webapps</w:t>
-      </w:r>
-      <w:r>
-        <w:rPr>
-          <w:rFonts w:ascii="Arial" w:hAnsi="Arial" w:cs="Arial"/>
-          <w:color w:val="4D4D4D"/>
-          <w:sz w:val="27"/>
-          <w:szCs w:val="27"/>
-        </w:rPr>
-        <w:t>就可以了</w:t>
-      </w:r>
-      <w:r>
-        <w:rPr>
-          <w:rFonts w:ascii="Arial" w:hAnsi="Arial" w:cs="Arial" w:hint="eastAsia"/>
-          <w:color w:val="4D4D4D"/>
-          <w:sz w:val="27"/>
-          <w:szCs w:val="27"/>
-        </w:rPr>
-        <w:t>;</w:t>
-      </w:r>
-    </w:p>
-    <w:p>
-      <w:pPr>
-        <w:pStyle w:val="a4"/>
-        <w:shd w:val="clear" w:color="auto" w:fill="FFFFFF"/>
-        <w:spacing w:before="0" w:beforeAutospacing="0" w:after="0" w:afterAutospacing="0"/>
-        <w:rPr>
-          <w:rFonts w:ascii="Arial" w:hAnsi="Arial" w:cs="Arial"/>
-          <w:color w:val="4D4D4D"/>
-          <w:sz w:val="27"/>
-          <w:szCs w:val="27"/>
-        </w:rPr>
-      </w:pPr>
-      <w:r>
-        <w:rPr>
-          <w:rFonts w:ascii="Arial" w:hAnsi="Arial" w:cs="Arial"/>
-          <w:color w:val="4D4D4D"/>
-          <w:sz w:val="27"/>
-          <w:szCs w:val="27"/>
-        </w:rPr>
-        <w:t xml:space="preserve">      b.</w:t>
-      </w:r>
-      <w:r>
-        <w:rPr>
-          <w:rFonts w:ascii="Arial" w:hAnsi="Arial" w:cs="Arial" w:hint="eastAsia"/>
-          <w:color w:val="4D4D4D"/>
-          <w:sz w:val="27"/>
-          <w:szCs w:val="27"/>
-        </w:rPr>
-        <w:t>相关文档</w:t>
-      </w:r>
-      <w:r>
-        <w:rPr>
-          <w:rFonts w:ascii="Arial" w:hAnsi="Arial" w:cs="Arial" w:hint="eastAsia"/>
-          <w:color w:val="4D4D4D"/>
-          <w:sz w:val="27"/>
-          <w:szCs w:val="27"/>
-        </w:rPr>
-        <w:t>:</w:t>
-      </w:r>
-    </w:p>
-    <w:p>
-      <w:pPr>
-        <w:pStyle w:val="a4"/>
-        <w:shd w:val="clear" w:color="auto" w:fill="FFFFFF"/>
-        <w:spacing w:before="0" w:beforeAutospacing="0" w:after="0" w:afterAutospacing="0"/>
-        <w:rPr>
-          <w:rFonts w:ascii="Arial" w:hAnsi="Arial" w:cs="Arial"/>
-          <w:color w:val="4D4D4D"/>
-          <w:sz w:val="27"/>
-          <w:szCs w:val="27"/>
-        </w:rPr>
-      </w:pPr>
-      <w:r>
-        <w:rPr>
-          <w:rFonts w:ascii="Arial" w:hAnsi="Arial" w:cs="Arial"/>
-          <w:color w:val="4D4D4D"/>
-          <w:sz w:val="27"/>
-          <w:szCs w:val="27"/>
-        </w:rPr>
-        <w:tab/>
-      </w:r>
-      <w:r>
-        <w:rPr>
-          <w:rFonts w:ascii="Arial" w:hAnsi="Arial" w:cs="Arial"/>
-          <w:color w:val="4D4D4D"/>
-          <w:sz w:val="27"/>
-          <w:szCs w:val="27"/>
-        </w:rPr>
-        <w:tab/>
-      </w:r>
-      <w:r>
-        <w:rPr>
-          <w:rFonts w:ascii="Arial" w:hAnsi="Arial" w:cs="Arial"/>
-          <w:color w:val="4D4D4D"/>
-          <w:sz w:val="27"/>
-          <w:szCs w:val="27"/>
-        </w:rPr>
-        <w:tab/>
-      </w:r>
-      <w:hyperlink r:id="rId9" w:history="1">
+        <w:tab/>
+      </w:r>
+      <w:hyperlink r:id="rId12" w:history="1">
         <w:r>
           <w:rPr>
             <w:rStyle w:val="a5"/>
@@ -3840,9 +3619,43 @@
     </w:p>
     <w:p>
       <w:pPr>
+        <w:pStyle w:val="a4"/>
+        <w:shd w:val="clear" w:color="auto" w:fill="FFFFFF"/>
+        <w:spacing w:before="0" w:beforeAutospacing="0" w:after="0" w:afterAutospacing="0"/>
+        <w:rPr>
+          <w:rStyle w:val="a5"/>
+        </w:rPr>
+      </w:pPr>
+    </w:p>
+    <w:p>
+      <w:pPr>
+        <w:pStyle w:val="a4"/>
+        <w:shd w:val="clear" w:color="auto" w:fill="FFFFFF"/>
+        <w:spacing w:before="0" w:beforeAutospacing="0" w:after="0" w:afterAutospacing="0"/>
+        <w:rPr>
+          <w:rStyle w:val="a5"/>
+        </w:rPr>
+      </w:pPr>
+    </w:p>
+    <w:p>
+      <w:pPr>
+        <w:pStyle w:val="a4"/>
+        <w:shd w:val="clear" w:color="auto" w:fill="FFFFFF"/>
+        <w:spacing w:before="0" w:beforeAutospacing="0" w:after="0" w:afterAutospacing="0"/>
+        <w:rPr>
+          <w:rFonts w:ascii="Arial" w:hAnsi="Arial" w:cs="Arial" w:hint="eastAsia"/>
+          <w:color w:val="4D4D4D"/>
+          <w:sz w:val="27"/>
+          <w:szCs w:val="27"/>
+        </w:rPr>
+      </w:pPr>
+    </w:p>
+    <w:p>
+      <w:pPr>
         <w:pStyle w:val="3"/>
       </w:pPr>
       <w:r>
+        <w:lastRenderedPageBreak/>
         <w:t>3</w:t>
       </w:r>
       <w:r>
@@ -3970,9 +3783,17 @@
           <w:color w:val="EE9900"/>
           <w:szCs w:val="21"/>
         </w:rPr>
-        <w:t>firewall-</w:t>
-      </w:r>
-      <w:proofErr w:type="spellStart"/>
+        <w:t>firewall-cmd</w:t>
+      </w:r>
+      <w:r>
+        <w:rPr>
+          <w:rFonts w:ascii="DejaVu Sans Mono" w:hAnsi="DejaVu Sans Mono" w:cs="DejaVu Sans Mono"/>
+          <w:color w:val="000000"/>
+          <w:szCs w:val="21"/>
+          <w:shd w:val="clear" w:color="auto" w:fill="FAFAFA"/>
+        </w:rPr>
+        <w:t xml:space="preserve"> </w:t>
+      </w:r>
       <w:r>
         <w:rPr>
           <w:rStyle w:val="token"/>
@@ -3980,17 +3801,16 @@
           <w:color w:val="EE9900"/>
           <w:szCs w:val="21"/>
         </w:rPr>
-        <w:t>cmd</w:t>
-      </w:r>
-      <w:proofErr w:type="spellEnd"/>
-      <w:r>
-        <w:rPr>
+        <w:t>--zone</w:t>
+      </w:r>
+      <w:r>
+        <w:rPr>
+          <w:rStyle w:val="token"/>
           <w:rFonts w:ascii="DejaVu Sans Mono" w:hAnsi="DejaVu Sans Mono" w:cs="DejaVu Sans Mono"/>
-          <w:color w:val="000000"/>
-          <w:szCs w:val="21"/>
-          <w:shd w:val="clear" w:color="auto" w:fill="FAFAFA"/>
-        </w:rPr>
-        <w:t xml:space="preserve"> </w:t>
+          <w:color w:val="999999"/>
+          <w:szCs w:val="21"/>
+        </w:rPr>
+        <w:t>=</w:t>
       </w:r>
       <w:r>
         <w:rPr>
@@ -3999,7 +3819,25 @@
           <w:color w:val="EE9900"/>
           <w:szCs w:val="21"/>
         </w:rPr>
-        <w:t>--zone</w:t>
+        <w:t>public</w:t>
+      </w:r>
+      <w:r>
+        <w:rPr>
+          <w:rFonts w:ascii="DejaVu Sans Mono" w:hAnsi="DejaVu Sans Mono" w:cs="DejaVu Sans Mono"/>
+          <w:color w:val="000000"/>
+          <w:szCs w:val="21"/>
+          <w:shd w:val="clear" w:color="auto" w:fill="FAFAFA"/>
+        </w:rPr>
+        <w:t xml:space="preserve"> </w:t>
+      </w:r>
+      <w:r>
+        <w:rPr>
+          <w:rStyle w:val="token"/>
+          <w:rFonts w:ascii="DejaVu Sans Mono" w:hAnsi="DejaVu Sans Mono" w:cs="DejaVu Sans Mono"/>
+          <w:color w:val="EE9900"/>
+          <w:szCs w:val="21"/>
+        </w:rPr>
+        <w:t>--add-port</w:t>
       </w:r>
       <w:r>
         <w:rPr>
@@ -4014,10 +3852,19 @@
         <w:rPr>
           <w:rStyle w:val="token"/>
           <w:rFonts w:ascii="DejaVu Sans Mono" w:hAnsi="DejaVu Sans Mono" w:cs="DejaVu Sans Mono"/>
-          <w:color w:val="EE9900"/>
-          <w:szCs w:val="21"/>
-        </w:rPr>
-        <w:t>public</w:t>
+          <w:color w:val="986801"/>
+          <w:szCs w:val="21"/>
+        </w:rPr>
+        <w:t>2375</w:t>
+      </w:r>
+      <w:r>
+        <w:rPr>
+          <w:rStyle w:val="token"/>
+          <w:rFonts w:ascii="DejaVu Sans Mono" w:hAnsi="DejaVu Sans Mono" w:cs="DejaVu Sans Mono"/>
+          <w:color w:val="0077AA"/>
+          <w:szCs w:val="21"/>
+        </w:rPr>
+        <w:t>/tcp</w:t>
       </w:r>
       <w:r>
         <w:rPr>
@@ -4035,54 +3882,7 @@
           <w:color w:val="EE9900"/>
           <w:szCs w:val="21"/>
         </w:rPr>
-        <w:t>--add-port</w:t>
-      </w:r>
-      <w:r>
-        <w:rPr>
-          <w:rStyle w:val="token"/>
-          <w:rFonts w:ascii="DejaVu Sans Mono" w:hAnsi="DejaVu Sans Mono" w:cs="DejaVu Sans Mono"/>
-          <w:color w:val="999999"/>
-          <w:szCs w:val="21"/>
-        </w:rPr>
-        <w:t>=</w:t>
-      </w:r>
-      <w:r>
-        <w:rPr>
-          <w:rStyle w:val="token"/>
-          <w:rFonts w:ascii="DejaVu Sans Mono" w:hAnsi="DejaVu Sans Mono" w:cs="DejaVu Sans Mono"/>
-          <w:color w:val="986801"/>
-          <w:szCs w:val="21"/>
-        </w:rPr>
-        <w:t>2375</w:t>
-      </w:r>
-      <w:r>
-        <w:rPr>
-          <w:rStyle w:val="token"/>
-          <w:rFonts w:ascii="DejaVu Sans Mono" w:hAnsi="DejaVu Sans Mono" w:cs="DejaVu Sans Mono"/>
-          <w:color w:val="0077AA"/>
-          <w:szCs w:val="21"/>
-        </w:rPr>
-        <w:t>/</w:t>
-      </w:r>
-      <w:proofErr w:type="spellStart"/>
-      <w:r>
-        <w:rPr>
-          <w:rStyle w:val="token"/>
-          <w:rFonts w:ascii="DejaVu Sans Mono" w:hAnsi="DejaVu Sans Mono" w:cs="DejaVu Sans Mono"/>
-          <w:color w:val="0077AA"/>
-          <w:szCs w:val="21"/>
-        </w:rPr>
-        <w:t>tcp</w:t>
-      </w:r>
-      <w:proofErr w:type="spellEnd"/>
-      <w:r>
-        <w:rPr>
-          <w:rFonts w:ascii="DejaVu Sans Mono" w:hAnsi="DejaVu Sans Mono" w:cs="DejaVu Sans Mono"/>
-          <w:color w:val="000000"/>
-          <w:szCs w:val="21"/>
-          <w:shd w:val="clear" w:color="auto" w:fill="FAFAFA"/>
-        </w:rPr>
-        <w:t xml:space="preserve"> </w:t>
+        <w:t>–</w:t>
       </w:r>
       <w:r>
         <w:rPr>
@@ -4091,8 +3891,10 @@
           <w:color w:val="EE9900"/>
           <w:szCs w:val="21"/>
         </w:rPr>
-        <w:t>–</w:t>
-      </w:r>
+        <w:t>permanent</w:t>
+      </w:r>
+    </w:p>
+    <w:p>
       <w:r>
         <w:rPr>
           <w:rStyle w:val="token"/>
@@ -4100,10 +3902,17 @@
           <w:color w:val="EE9900"/>
           <w:szCs w:val="21"/>
         </w:rPr>
-        <w:t>permanent</w:t>
-      </w:r>
-    </w:p>
-    <w:p>
+        <w:t xml:space="preserve">   firewall-cmd</w:t>
+      </w:r>
+      <w:r>
+        <w:rPr>
+          <w:rFonts w:ascii="DejaVu Sans Mono" w:hAnsi="DejaVu Sans Mono" w:cs="DejaVu Sans Mono"/>
+          <w:color w:val="000000"/>
+          <w:szCs w:val="21"/>
+          <w:shd w:val="clear" w:color="auto" w:fill="FAFAFA"/>
+        </w:rPr>
+        <w:t xml:space="preserve"> </w:t>
+      </w:r>
       <w:r>
         <w:rPr>
           <w:rStyle w:val="token"/>
@@ -4111,9 +3920,17 @@
           <w:color w:val="EE9900"/>
           <w:szCs w:val="21"/>
         </w:rPr>
-        <w:t xml:space="preserve">   firewall-</w:t>
-      </w:r>
-      <w:proofErr w:type="spellStart"/>
+        <w:t xml:space="preserve">–reload  </w:t>
+      </w:r>
+      <w:r>
+        <w:rPr>
+          <w:rStyle w:val="token"/>
+          <w:rFonts w:ascii="DejaVu Sans Mono" w:hAnsi="DejaVu Sans Mono" w:cs="DejaVu Sans Mono" w:hint="eastAsia"/>
+          <w:color w:val="EE9900"/>
+          <w:szCs w:val="21"/>
+        </w:rPr>
+        <w:t>/</w:t>
+      </w:r>
       <w:r>
         <w:rPr>
           <w:rStyle w:val="token"/>
@@ -4121,26 +3938,7 @@
           <w:color w:val="EE9900"/>
           <w:szCs w:val="21"/>
         </w:rPr>
-        <w:t>cmd</w:t>
-      </w:r>
-      <w:proofErr w:type="spellEnd"/>
-      <w:r>
-        <w:rPr>
-          <w:rFonts w:ascii="DejaVu Sans Mono" w:hAnsi="DejaVu Sans Mono" w:cs="DejaVu Sans Mono"/>
-          <w:color w:val="000000"/>
-          <w:szCs w:val="21"/>
-          <w:shd w:val="clear" w:color="auto" w:fill="FAFAFA"/>
-        </w:rPr>
-        <w:t xml:space="preserve"> </w:t>
-      </w:r>
-      <w:r>
-        <w:rPr>
-          <w:rStyle w:val="token"/>
-          <w:rFonts w:ascii="DejaVu Sans Mono" w:hAnsi="DejaVu Sans Mono" w:cs="DejaVu Sans Mono"/>
-          <w:color w:val="EE9900"/>
-          <w:szCs w:val="21"/>
-        </w:rPr>
-        <w:t xml:space="preserve">–reload  </w:t>
+        <w:t>/</w:t>
       </w:r>
       <w:r>
         <w:rPr>
@@ -4149,24 +3947,6 @@
           <w:color w:val="EE9900"/>
           <w:szCs w:val="21"/>
         </w:rPr>
-        <w:t>/</w:t>
-      </w:r>
-      <w:r>
-        <w:rPr>
-          <w:rStyle w:val="token"/>
-          <w:rFonts w:ascii="DejaVu Sans Mono" w:hAnsi="DejaVu Sans Mono" w:cs="DejaVu Sans Mono"/>
-          <w:color w:val="EE9900"/>
-          <w:szCs w:val="21"/>
-        </w:rPr>
-        <w:t>/</w:t>
-      </w:r>
-      <w:r>
-        <w:rPr>
-          <w:rStyle w:val="token"/>
-          <w:rFonts w:ascii="DejaVu Sans Mono" w:hAnsi="DejaVu Sans Mono" w:cs="DejaVu Sans Mono" w:hint="eastAsia"/>
-          <w:color w:val="EE9900"/>
-          <w:szCs w:val="21"/>
-        </w:rPr>
         <w:t>重启防火墙</w:t>
       </w:r>
     </w:p>
@@ -4197,7 +3977,7 @@
       <w:r>
         <w:t xml:space="preserve">   </w:t>
       </w:r>
-      <w:hyperlink r:id="rId10" w:history="1">
+      <w:hyperlink r:id="rId13" w:history="1">
         <w:r>
           <w:rPr>
             <w:rStyle w:val="a5"/>
@@ -4208,20 +3988,267 @@
     </w:p>
     <w:p>
       <w:r>
-        <w:t xml:space="preserve"> 4</w:t>
-      </w:r>
-      <w:r>
-        <w:rPr>
-          <w:rFonts w:hint="eastAsia"/>
-        </w:rPr>
+        <w:t xml:space="preserve"> </w:t>
+      </w:r>
+      <w:r>
+        <w:rPr>
+          <w:rFonts w:hint="eastAsia"/>
+        </w:rPr>
+        <w:t xml:space="preserve"> </w:t>
+      </w:r>
+    </w:p>
+    <w:p>
+      <w:pPr>
+        <w:pStyle w:val="3"/>
+      </w:pPr>
+      <w:r>
+        <w:rPr>
+          <w:rFonts w:hint="eastAsia"/>
+        </w:rPr>
+        <w:t>4</w:t>
+      </w:r>
+      <w:r>
         <w:t>.</w:t>
       </w:r>
       <w:r>
         <w:rPr>
           <w:rFonts w:hint="eastAsia"/>
         </w:rPr>
+        <w:t>运行容器时提示：</w:t>
+      </w:r>
+      <w:r>
+        <w:t>Error response from daemon: driver failed programming external connectivity on endpoint</w:t>
+      </w:r>
+      <w:r>
+        <w:t xml:space="preserve"> …….</w:t>
+      </w:r>
+    </w:p>
+    <w:p>
+      <w:pPr>
+        <w:rPr>
+          <w:b/>
+          <w:bCs/>
+        </w:rPr>
+      </w:pPr>
+      <w:r>
+        <w:rPr>
+          <w:rFonts w:hint="eastAsia"/>
+          <w:b/>
+          <w:bCs/>
+        </w:rPr>
         <w:t xml:space="preserve"> </w:t>
       </w:r>
+      <w:r>
+        <w:rPr>
+          <w:b/>
+          <w:bCs/>
+        </w:rPr>
+        <w:t xml:space="preserve">  W</w:t>
+      </w:r>
+      <w:r>
+        <w:rPr>
+          <w:rFonts w:hint="eastAsia"/>
+          <w:b/>
+          <w:bCs/>
+        </w:rPr>
+        <w:t>hy</w:t>
+      </w:r>
+      <w:r>
+        <w:rPr>
+          <w:b/>
+          <w:bCs/>
+        </w:rPr>
+        <w:t>:</w:t>
+      </w:r>
+    </w:p>
+    <w:p>
+      <w:pPr>
+        <w:ind w:firstLine="420"/>
+        <w:rPr>
+          <w:rFonts w:ascii="Arial" w:hAnsi="Arial" w:cs="Arial"/>
+          <w:color w:val="4D4D4D"/>
+          <w:sz w:val="27"/>
+          <w:szCs w:val="27"/>
+          <w:shd w:val="clear" w:color="auto" w:fill="FFFFFF"/>
+        </w:rPr>
+      </w:pPr>
+      <w:r>
+        <w:rPr>
+          <w:rFonts w:ascii="Arial" w:hAnsi="Arial" w:cs="Arial"/>
+          <w:color w:val="4D4D4D"/>
+          <w:sz w:val="27"/>
+          <w:szCs w:val="27"/>
+          <w:shd w:val="clear" w:color="auto" w:fill="FFFFFF"/>
+        </w:rPr>
+        <w:t>docker</w:t>
+      </w:r>
+      <w:r>
+        <w:rPr>
+          <w:rFonts w:ascii="Arial" w:hAnsi="Arial" w:cs="Arial"/>
+          <w:color w:val="4D4D4D"/>
+          <w:sz w:val="27"/>
+          <w:szCs w:val="27"/>
+          <w:shd w:val="clear" w:color="auto" w:fill="FFFFFF"/>
+        </w:rPr>
+        <w:t>服务启动时定义的自定义链</w:t>
+      </w:r>
+      <w:r>
+        <w:rPr>
+          <w:rFonts w:ascii="Arial" w:hAnsi="Arial" w:cs="Arial"/>
+          <w:color w:val="4D4D4D"/>
+          <w:sz w:val="27"/>
+          <w:szCs w:val="27"/>
+          <w:shd w:val="clear" w:color="auto" w:fill="FFFFFF"/>
+        </w:rPr>
+        <w:t>DOCKER</w:t>
+      </w:r>
+      <w:r>
+        <w:rPr>
+          <w:rFonts w:ascii="Arial" w:hAnsi="Arial" w:cs="Arial"/>
+          <w:color w:val="4D4D4D"/>
+          <w:sz w:val="27"/>
+          <w:szCs w:val="27"/>
+          <w:shd w:val="clear" w:color="auto" w:fill="FFFFFF"/>
+        </w:rPr>
+        <w:t>由于某种原因被清掉</w:t>
+      </w:r>
+      <w:r>
+        <w:rPr>
+          <w:rFonts w:ascii="Arial" w:hAnsi="Arial" w:cs="Arial"/>
+          <w:color w:val="4D4D4D"/>
+          <w:sz w:val="27"/>
+          <w:szCs w:val="27"/>
+        </w:rPr>
+        <w:br/>
+      </w:r>
+      <w:r>
+        <w:rPr>
+          <w:rFonts w:ascii="Arial" w:hAnsi="Arial" w:cs="Arial"/>
+          <w:color w:val="4D4D4D"/>
+          <w:sz w:val="27"/>
+          <w:szCs w:val="27"/>
+          <w:shd w:val="clear" w:color="auto" w:fill="FFFFFF"/>
+        </w:rPr>
+        <w:t>重启</w:t>
+      </w:r>
+      <w:r>
+        <w:rPr>
+          <w:rFonts w:ascii="Arial" w:hAnsi="Arial" w:cs="Arial"/>
+          <w:color w:val="4D4D4D"/>
+          <w:sz w:val="27"/>
+          <w:szCs w:val="27"/>
+          <w:shd w:val="clear" w:color="auto" w:fill="FFFFFF"/>
+        </w:rPr>
+        <w:t>docker</w:t>
+      </w:r>
+      <w:r>
+        <w:rPr>
+          <w:rFonts w:ascii="Arial" w:hAnsi="Arial" w:cs="Arial"/>
+          <w:color w:val="4D4D4D"/>
+          <w:sz w:val="27"/>
+          <w:szCs w:val="27"/>
+          <w:shd w:val="clear" w:color="auto" w:fill="FFFFFF"/>
+        </w:rPr>
+        <w:t>服务及可重新生成自定义链</w:t>
+      </w:r>
+      <w:r>
+        <w:rPr>
+          <w:rFonts w:ascii="Arial" w:hAnsi="Arial" w:cs="Arial"/>
+          <w:color w:val="4D4D4D"/>
+          <w:sz w:val="27"/>
+          <w:szCs w:val="27"/>
+          <w:shd w:val="clear" w:color="auto" w:fill="FFFFFF"/>
+        </w:rPr>
+        <w:t>DOCKER</w:t>
+      </w:r>
+      <w:r>
+        <w:rPr>
+          <w:rFonts w:ascii="Arial" w:hAnsi="Arial" w:cs="Arial" w:hint="eastAsia"/>
+          <w:color w:val="4D4D4D"/>
+          <w:sz w:val="27"/>
+          <w:szCs w:val="27"/>
+          <w:shd w:val="clear" w:color="auto" w:fill="FFFFFF"/>
+        </w:rPr>
+        <w:t>;</w:t>
+      </w:r>
+    </w:p>
+    <w:p>
+      <w:pPr>
+        <w:rPr>
+          <w:rFonts w:ascii="Arial" w:hAnsi="Arial" w:cs="Arial"/>
+          <w:color w:val="4D4D4D"/>
+          <w:sz w:val="27"/>
+          <w:szCs w:val="27"/>
+          <w:shd w:val="clear" w:color="auto" w:fill="FFFFFF"/>
+        </w:rPr>
+      </w:pPr>
+      <w:r>
+        <w:rPr>
+          <w:rFonts w:ascii="Arial" w:hAnsi="Arial" w:cs="Arial" w:hint="eastAsia"/>
+          <w:color w:val="4D4D4D"/>
+          <w:sz w:val="27"/>
+          <w:szCs w:val="27"/>
+          <w:shd w:val="clear" w:color="auto" w:fill="FFFFFF"/>
+        </w:rPr>
+        <w:t xml:space="preserve"> </w:t>
+      </w:r>
+      <w:r>
+        <w:rPr>
+          <w:rFonts w:ascii="Arial" w:hAnsi="Arial" w:cs="Arial"/>
+          <w:color w:val="4D4D4D"/>
+          <w:sz w:val="27"/>
+          <w:szCs w:val="27"/>
+          <w:shd w:val="clear" w:color="auto" w:fill="FFFFFF"/>
+        </w:rPr>
+        <w:t xml:space="preserve"> </w:t>
+      </w:r>
+      <w:r>
+        <w:rPr>
+          <w:rFonts w:ascii="Arial" w:hAnsi="Arial" w:cs="Arial" w:hint="eastAsia"/>
+          <w:color w:val="4D4D4D"/>
+          <w:sz w:val="27"/>
+          <w:szCs w:val="27"/>
+          <w:shd w:val="clear" w:color="auto" w:fill="FFFFFF"/>
+        </w:rPr>
+        <w:t>解决方案：重启</w:t>
+      </w:r>
+      <w:r>
+        <w:rPr>
+          <w:rFonts w:ascii="Arial" w:hAnsi="Arial" w:cs="Arial" w:hint="eastAsia"/>
+          <w:color w:val="4D4D4D"/>
+          <w:sz w:val="27"/>
+          <w:szCs w:val="27"/>
+          <w:shd w:val="clear" w:color="auto" w:fill="FFFFFF"/>
+        </w:rPr>
+        <w:t>docker</w:t>
+      </w:r>
+    </w:p>
+    <w:p>
+      <w:pPr>
+        <w:rPr>
+          <w:rFonts w:hint="eastAsia"/>
+        </w:rPr>
+      </w:pPr>
+      <w:r>
+        <w:rPr>
+          <w:rFonts w:ascii="Arial" w:hAnsi="Arial" w:cs="Arial" w:hint="eastAsia"/>
+          <w:color w:val="4D4D4D"/>
+          <w:sz w:val="27"/>
+          <w:szCs w:val="27"/>
+          <w:shd w:val="clear" w:color="auto" w:fill="FFFFFF"/>
+        </w:rPr>
+        <w:t xml:space="preserve"> </w:t>
+      </w:r>
+      <w:r>
+        <w:rPr>
+          <w:rFonts w:ascii="Arial" w:hAnsi="Arial" w:cs="Arial"/>
+          <w:color w:val="4D4D4D"/>
+          <w:sz w:val="27"/>
+          <w:szCs w:val="27"/>
+          <w:shd w:val="clear" w:color="auto" w:fill="FFFFFF"/>
+        </w:rPr>
+        <w:t xml:space="preserve"> Systemctl restart docker</w:t>
+      </w:r>
     </w:p>
     <w:p>
       <w:pPr>
@@ -4253,13 +4280,8 @@
     </w:p>
     <w:p>
       <w:r>
-        <w:t xml:space="preserve">   docker pull </w:t>
-      </w:r>
-      <w:proofErr w:type="spellStart"/>
-      <w:r>
-        <w:t>mysql</w:t>
-      </w:r>
-      <w:proofErr w:type="spellEnd"/>
+        <w:t xml:space="preserve">   docker pull mysql</w:t>
+      </w:r>
     </w:p>
     <w:p>
       <w:r>
@@ -4276,11 +4298,6 @@
       </w:r>
     </w:p>
     <w:p>
-      <w:pPr>
-        <w:rPr>
-          <w:rFonts w:hint="eastAsia"/>
-        </w:rPr>
-      </w:pPr>
       <w:r>
         <w:rPr>
           <w:rFonts w:ascii="Consolas" w:hAnsi="Consolas" w:cs="Consolas"/>
@@ -4313,7 +4330,6 @@
         </w:rPr>
         <w:t>-test-</w:t>
       </w:r>
-      <w:proofErr w:type="spellStart"/>
       <w:r>
         <w:rPr>
           <w:rFonts w:ascii="Consolas" w:hAnsi="Consolas" w:cs="Consolas"/>
@@ -4326,7 +4342,6 @@
         </w:rPr>
         <w:t>mysql</w:t>
       </w:r>
-      <w:proofErr w:type="spellEnd"/>
       <w:r>
         <w:rPr>
           <w:rFonts w:ascii="Consolas" w:hAnsi="Consolas" w:cs="Consolas"/>
@@ -4381,7 +4396,6 @@
         </w:rPr>
         <w:t>/test/</w:t>
       </w:r>
-      <w:proofErr w:type="spellStart"/>
       <w:r>
         <w:rPr>
           <w:rFonts w:ascii="Consolas" w:hAnsi="Consolas" w:cs="Consolas"/>
@@ -4394,7 +4408,6 @@
         </w:rPr>
         <w:t>mysqldata</w:t>
       </w:r>
-      <w:proofErr w:type="spellEnd"/>
       <w:r>
         <w:rPr>
           <w:rFonts w:ascii="Consolas" w:hAnsi="Consolas" w:cs="Consolas"/>
@@ -4449,7 +4462,6 @@
         </w:rPr>
         <w:t>/</w:t>
       </w:r>
-      <w:proofErr w:type="spellStart"/>
       <w:r>
         <w:rPr>
           <w:rFonts w:ascii="Consolas" w:hAnsi="Consolas" w:cs="Consolas"/>
@@ -4462,7 +4474,6 @@
         </w:rPr>
         <w:t>mysql</w:t>
       </w:r>
-      <w:proofErr w:type="spellEnd"/>
       <w:r>
         <w:rPr>
           <w:rFonts w:ascii="Consolas" w:hAnsi="Consolas" w:cs="Consolas"/>
@@ -4495,7 +4506,6 @@
         </w:rPr>
         <w:t>/test/</w:t>
       </w:r>
-      <w:proofErr w:type="spellStart"/>
       <w:r>
         <w:rPr>
           <w:rFonts w:ascii="Consolas" w:hAnsi="Consolas" w:cs="Consolas"/>
@@ -4508,7 +4518,6 @@
         </w:rPr>
         <w:t>mysql</w:t>
       </w:r>
-      <w:proofErr w:type="spellEnd"/>
       <w:r>
         <w:rPr>
           <w:rFonts w:ascii="Consolas" w:hAnsi="Consolas" w:cs="Consolas"/>
@@ -4539,31 +4548,8 @@
           <w:szCs w:val="24"/>
           <w:shd w:val="clear" w:color="auto" w:fill="E8F2FE"/>
         </w:rPr>
-        <w:t>:/</w:t>
-      </w:r>
-      <w:proofErr w:type="spellStart"/>
-      <w:r>
-        <w:rPr>
-          <w:rFonts w:ascii="Consolas" w:hAnsi="Consolas" w:cs="Consolas"/>
-          <w:kern w:val="0"/>
-          <w:sz w:val="24"/>
-          <w:szCs w:val="24"/>
-          <w:shd w:val="clear" w:color="auto" w:fill="E8F2FE"/>
-        </w:rPr>
-        <w:t>etc</w:t>
-      </w:r>
-      <w:proofErr w:type="spellEnd"/>
-      <w:r>
-        <w:rPr>
-          <w:rFonts w:ascii="Consolas" w:hAnsi="Consolas" w:cs="Consolas"/>
-          <w:kern w:val="0"/>
-          <w:sz w:val="24"/>
-          <w:szCs w:val="24"/>
-          <w:shd w:val="clear" w:color="auto" w:fill="E8F2FE"/>
-        </w:rPr>
-        <w:t>/</w:t>
-      </w:r>
-      <w:proofErr w:type="spellStart"/>
+        <w:t>:/etc/</w:t>
+      </w:r>
       <w:r>
         <w:rPr>
           <w:rFonts w:ascii="Consolas" w:hAnsi="Consolas" w:cs="Consolas"/>
@@ -4576,7 +4562,6 @@
         </w:rPr>
         <w:t>mysql</w:t>
       </w:r>
-      <w:proofErr w:type="spellEnd"/>
       <w:r>
         <w:rPr>
           <w:rFonts w:ascii="Consolas" w:hAnsi="Consolas" w:cs="Consolas"/>
@@ -4585,31 +4570,8 @@
           <w:szCs w:val="24"/>
           <w:shd w:val="clear" w:color="auto" w:fill="E8F2FE"/>
         </w:rPr>
-        <w:t>/</w:t>
-      </w:r>
-      <w:proofErr w:type="spellStart"/>
-      <w:r>
-        <w:rPr>
-          <w:rFonts w:ascii="Consolas" w:hAnsi="Consolas" w:cs="Consolas"/>
-          <w:kern w:val="0"/>
-          <w:sz w:val="24"/>
-          <w:szCs w:val="24"/>
-          <w:shd w:val="clear" w:color="auto" w:fill="E8F2FE"/>
-        </w:rPr>
-        <w:t>conf.d</w:t>
-      </w:r>
-      <w:proofErr w:type="spellEnd"/>
-      <w:r>
-        <w:rPr>
-          <w:rFonts w:ascii="Consolas" w:hAnsi="Consolas" w:cs="Consolas"/>
-          <w:kern w:val="0"/>
-          <w:sz w:val="24"/>
-          <w:szCs w:val="24"/>
-          <w:shd w:val="clear" w:color="auto" w:fill="E8F2FE"/>
-        </w:rPr>
-        <w:t xml:space="preserve">  </w:t>
-      </w:r>
-      <w:proofErr w:type="spellStart"/>
+        <w:t xml:space="preserve">/conf.d  </w:t>
+      </w:r>
       <w:r>
         <w:rPr>
           <w:rFonts w:ascii="Consolas" w:hAnsi="Consolas" w:cs="Consolas"/>
@@ -4622,7 +4584,6 @@
         </w:rPr>
         <w:t>mysql</w:t>
       </w:r>
-      <w:proofErr w:type="spellEnd"/>
       <w:r>
         <w:rPr>
           <w:rFonts w:ascii="Consolas" w:hAnsi="Consolas" w:cs="Consolas"/>
@@ -4676,21 +4637,7 @@
         <w:rPr>
           <w:rFonts w:hint="eastAsia"/>
         </w:rPr>
-        <w:t>.Docker部署</w:t>
-      </w:r>
-      <w:proofErr w:type="spellStart"/>
-      <w:r>
-        <w:rPr>
-          <w:rFonts w:hint="eastAsia"/>
-        </w:rPr>
-        <w:t>Springboot</w:t>
-      </w:r>
-      <w:proofErr w:type="spellEnd"/>
-      <w:r>
-        <w:rPr>
-          <w:rFonts w:hint="eastAsia"/>
-        </w:rPr>
-        <w:t>项目</w:t>
+        <w:t>.Docker部署Springboot项目</w:t>
       </w:r>
     </w:p>
     <w:p>
@@ -4724,23 +4671,7 @@
         <w:t xml:space="preserve"> </w:t>
       </w:r>
       <w:r>
-        <w:t xml:space="preserve"> 1.切换到宿主机 :/</w:t>
-      </w:r>
-      <w:proofErr w:type="spellStart"/>
-      <w:r>
-        <w:t>usr</w:t>
-      </w:r>
-      <w:proofErr w:type="spellEnd"/>
-      <w:r>
-        <w:t>/local/docker 如果没有docker就创建一个新的目录</w:t>
-      </w:r>
-      <w:proofErr w:type="spellStart"/>
-      <w:r>
-        <w:t>mkdir</w:t>
-      </w:r>
-      <w:proofErr w:type="spellEnd"/>
-      <w:r>
-        <w:t xml:space="preserve"> docker;</w:t>
+        <w:t xml:space="preserve"> 1.切换到宿主机 :/usr/local/docker 如果没有docker就创建一个新的目录mkdir docker;</w:t>
       </w:r>
     </w:p>
     <w:p>
@@ -4753,24 +4684,62 @@
         </w:rPr>
         <w:t xml:space="preserve"> </w:t>
       </w:r>
-      <w:proofErr w:type="spellStart"/>
-      <w:r>
-        <w:t>mkdir</w:t>
-      </w:r>
-      <w:proofErr w:type="spellEnd"/>
-      <w:r>
+      <w:r>
+        <w:t>mkdir itour;</w:t>
+      </w:r>
+    </w:p>
+    <w:p>
+      <w:r>
+        <w:rPr>
+          <w:rFonts w:hint="eastAsia"/>
+        </w:rPr>
         <w:t xml:space="preserve"> </w:t>
       </w:r>
-      <w:proofErr w:type="spellStart"/>
-      <w:r>
-        <w:t>itour</w:t>
-      </w:r>
-      <w:proofErr w:type="spellEnd"/>
+      <w:r>
+        <w:t xml:space="preserve">  3</w:t>
+      </w:r>
+      <w:r>
+        <w:t>.进入文件夹 cd /usr/local/docker/itour/</w:t>
+      </w:r>
+    </w:p>
+    <w:p>
+      <w:r>
+        <w:rPr>
+          <w:rFonts w:hint="eastAsia"/>
+        </w:rPr>
+        <w:t xml:space="preserve"> </w:t>
+      </w:r>
+      <w:r>
+        <w:t xml:space="preserve">  4.</w:t>
+      </w:r>
+      <w:r>
+        <w:rPr>
+          <w:rFonts w:hint="eastAsia"/>
+        </w:rPr>
+        <w:t xml:space="preserve">使用rz命令 </w:t>
+      </w:r>
+      <w:r>
+        <w:rPr>
+          <w:rFonts w:hint="eastAsia"/>
+        </w:rPr>
+        <w:t>上传</w:t>
+      </w:r>
+      <w:r>
+        <w:t>springboot项目的jar</w:t>
+      </w:r>
       <w:r>
         <w:t>;</w:t>
       </w:r>
     </w:p>
     <w:p>
+      <w:pPr>
+        <w:rPr>
+          <w:rFonts w:ascii="DejaVu Sans Mono" w:hAnsi="DejaVu Sans Mono" w:cs="DejaVu Sans Mono"/>
+          <w:color w:val="000000"/>
+          <w:szCs w:val="21"/>
+          <w:shd w:val="clear" w:color="auto" w:fill="F5F7FF"/>
+        </w:rPr>
+      </w:pPr>
       <w:r>
         <w:rPr>
           <w:rFonts w:hint="eastAsia"/>
@@ -4778,26 +4747,22 @@
         <w:t xml:space="preserve"> </w:t>
       </w:r>
       <w:r>
-        <w:t xml:space="preserve">  3</w:t>
-      </w:r>
-      <w:r>
-        <w:t>.进入文件夹 cd /</w:t>
-      </w:r>
-      <w:proofErr w:type="spellStart"/>
-      <w:r>
-        <w:t>usr</w:t>
-      </w:r>
-      <w:proofErr w:type="spellEnd"/>
-      <w:r>
-        <w:t>/local/docker/</w:t>
-      </w:r>
-      <w:proofErr w:type="spellStart"/>
-      <w:r>
-        <w:t>itour</w:t>
-      </w:r>
-      <w:proofErr w:type="spellEnd"/>
-      <w:r>
-        <w:t>/</w:t>
+        <w:t xml:space="preserve">    </w:t>
+      </w:r>
+      <w:r>
+        <w:rPr>
+          <w:rFonts w:hint="eastAsia"/>
+        </w:rPr>
+        <w:t>如果找不到该命令，安装rz命令：</w:t>
+      </w:r>
+      <w:r>
+        <w:rPr>
+          <w:rFonts w:ascii="DejaVu Sans Mono" w:hAnsi="DejaVu Sans Mono" w:cs="DejaVu Sans Mono"/>
+          <w:color w:val="000000"/>
+          <w:szCs w:val="21"/>
+          <w:shd w:val="clear" w:color="auto" w:fill="F5F7FF"/>
+        </w:rPr>
+        <w:t>yum install lrzsz</w:t>
       </w:r>
     </w:p>
     <w:p>
@@ -4808,113 +4773,6 @@
         <w:t xml:space="preserve"> </w:t>
       </w:r>
       <w:r>
-        <w:t xml:space="preserve">  4.</w:t>
-      </w:r>
-      <w:r>
-        <w:rPr>
-          <w:rFonts w:hint="eastAsia"/>
-        </w:rPr>
-        <w:t>使用</w:t>
-      </w:r>
-      <w:proofErr w:type="spellStart"/>
-      <w:r>
-        <w:rPr>
-          <w:rFonts w:hint="eastAsia"/>
-        </w:rPr>
-        <w:t>rz</w:t>
-      </w:r>
-      <w:proofErr w:type="spellEnd"/>
-      <w:r>
-        <w:rPr>
-          <w:rFonts w:hint="eastAsia"/>
-        </w:rPr>
-        <w:t xml:space="preserve">命令 </w:t>
-      </w:r>
-      <w:r>
-        <w:rPr>
-          <w:rFonts w:hint="eastAsia"/>
-        </w:rPr>
-        <w:t>上传</w:t>
-      </w:r>
-      <w:proofErr w:type="spellStart"/>
-      <w:r>
-        <w:t>springboot</w:t>
-      </w:r>
-      <w:proofErr w:type="spellEnd"/>
-      <w:r>
-        <w:t>项目的jar</w:t>
-      </w:r>
-      <w:r>
-        <w:t>;</w:t>
-      </w:r>
-    </w:p>
-    <w:p>
-      <w:pPr>
-        <w:rPr>
-          <w:rFonts w:ascii="DejaVu Sans Mono" w:hAnsi="DejaVu Sans Mono" w:cs="DejaVu Sans Mono"/>
-          <w:color w:val="000000"/>
-          <w:szCs w:val="21"/>
-          <w:shd w:val="clear" w:color="auto" w:fill="F5F7FF"/>
-        </w:rPr>
-      </w:pPr>
-      <w:r>
-        <w:rPr>
-          <w:rFonts w:hint="eastAsia"/>
-        </w:rPr>
-        <w:t xml:space="preserve"> </w:t>
-      </w:r>
-      <w:r>
-        <w:t xml:space="preserve">    </w:t>
-      </w:r>
-      <w:r>
-        <w:rPr>
-          <w:rFonts w:hint="eastAsia"/>
-        </w:rPr>
-        <w:t>如果找不到该命令，安装</w:t>
-      </w:r>
-      <w:proofErr w:type="spellStart"/>
-      <w:r>
-        <w:rPr>
-          <w:rFonts w:hint="eastAsia"/>
-        </w:rPr>
-        <w:t>rz</w:t>
-      </w:r>
-      <w:proofErr w:type="spellEnd"/>
-      <w:r>
-        <w:rPr>
-          <w:rFonts w:hint="eastAsia"/>
-        </w:rPr>
-        <w:t>命令：</w:t>
-      </w:r>
-      <w:r>
-        <w:rPr>
-          <w:rFonts w:ascii="DejaVu Sans Mono" w:hAnsi="DejaVu Sans Mono" w:cs="DejaVu Sans Mono"/>
-          <w:color w:val="000000"/>
-          <w:szCs w:val="21"/>
-          <w:shd w:val="clear" w:color="auto" w:fill="F5F7FF"/>
-        </w:rPr>
-        <w:t xml:space="preserve">yum install </w:t>
-      </w:r>
-      <w:proofErr w:type="spellStart"/>
-      <w:r>
-        <w:rPr>
-          <w:rFonts w:ascii="DejaVu Sans Mono" w:hAnsi="DejaVu Sans Mono" w:cs="DejaVu Sans Mono"/>
-          <w:color w:val="000000"/>
-          <w:szCs w:val="21"/>
-          <w:shd w:val="clear" w:color="auto" w:fill="F5F7FF"/>
-        </w:rPr>
-        <w:t>lrzsz</w:t>
-      </w:r>
-      <w:proofErr w:type="spellEnd"/>
-    </w:p>
-    <w:p>
-      <w:r>
-        <w:rPr>
-          <w:rFonts w:hint="eastAsia"/>
-        </w:rPr>
-        <w:t xml:space="preserve"> </w:t>
-      </w:r>
-      <w:r>
         <w:t xml:space="preserve">  5</w:t>
       </w:r>
       <w:r>
@@ -4929,32 +4787,19 @@
         </w:rPr>
         <w:t>新建</w:t>
       </w:r>
-      <w:proofErr w:type="spellStart"/>
-      <w:r>
-        <w:rPr>
-          <w:rFonts w:hint="eastAsia"/>
-        </w:rPr>
-        <w:t>Dockerfile</w:t>
-      </w:r>
-      <w:proofErr w:type="spellEnd"/>
-      <w:r>
-        <w:rPr>
-          <w:rFonts w:hint="eastAsia"/>
-        </w:rPr>
-        <w:t>文件</w:t>
+      <w:r>
+        <w:rPr>
+          <w:rFonts w:hint="eastAsia"/>
+        </w:rPr>
+        <w:t>Dockerfile文件</w:t>
       </w:r>
     </w:p>
     <w:p>
       <w:pPr>
         <w:ind w:firstLineChars="300" w:firstLine="630"/>
       </w:pPr>
-      <w:proofErr w:type="spellStart"/>
-      <w:r>
-        <w:t>Dockerfile</w:t>
-      </w:r>
-      <w:proofErr w:type="spellEnd"/>
-      <w:r>
-        <w:t>文件,类似于window中bat文件，可以执行一些命令;</w:t>
+      <w:r>
+        <w:t>Dockerfile文件,类似于window中bat文件，可以执行一些命令;</w:t>
       </w:r>
     </w:p>
     <w:p>
@@ -4993,29 +4838,7 @@
           <w:shd w:val="clear" w:color="auto" w:fill="F5F7FF"/>
         </w:rPr>
         <w:tab/>
-        <w:t xml:space="preserve">#Docker image for </w:t>
-      </w:r>
-      <w:proofErr w:type="spellStart"/>
-      <w:r>
-        <w:rPr>
-          <w:rFonts w:ascii="DejaVu Sans Mono" w:eastAsia="宋体" w:hAnsi="DejaVu Sans Mono" w:cs="DejaVu Sans Mono"/>
-          <w:color w:val="000000"/>
-          <w:kern w:val="0"/>
-          <w:szCs w:val="21"/>
-          <w:shd w:val="clear" w:color="auto" w:fill="F5F7FF"/>
-        </w:rPr>
-        <w:t>springboot</w:t>
-      </w:r>
-      <w:proofErr w:type="spellEnd"/>
-      <w:r>
-        <w:rPr>
-          <w:rFonts w:ascii="DejaVu Sans Mono" w:eastAsia="宋体" w:hAnsi="DejaVu Sans Mono" w:cs="DejaVu Sans Mono"/>
-          <w:color w:val="000000"/>
-          <w:kern w:val="0"/>
-          <w:szCs w:val="21"/>
-          <w:shd w:val="clear" w:color="auto" w:fill="F5F7FF"/>
-        </w:rPr>
-        <w:t xml:space="preserve"> file run</w:t>
+        <w:t>#Docker image for springboot file run</w:t>
       </w:r>
     </w:p>
     <w:p>
@@ -5181,29 +5004,7 @@
           <w:shd w:val="clear" w:color="auto" w:fill="F5F7FF"/>
         </w:rPr>
         <w:tab/>
-        <w:t xml:space="preserve">MAINTAINER </w:t>
-      </w:r>
-      <w:proofErr w:type="spellStart"/>
-      <w:r>
-        <w:rPr>
-          <w:rFonts w:ascii="DejaVu Sans Mono" w:eastAsia="宋体" w:hAnsi="DejaVu Sans Mono" w:cs="DejaVu Sans Mono"/>
-          <w:color w:val="000000"/>
-          <w:kern w:val="0"/>
-          <w:szCs w:val="21"/>
-          <w:shd w:val="clear" w:color="auto" w:fill="F5F7FF"/>
-        </w:rPr>
-        <w:t>wangtao</w:t>
-      </w:r>
-      <w:proofErr w:type="spellEnd"/>
-      <w:r>
-        <w:rPr>
-          <w:rFonts w:ascii="DejaVu Sans Mono" w:eastAsia="宋体" w:hAnsi="DejaVu Sans Mono" w:cs="DejaVu Sans Mono"/>
-          <w:color w:val="000000"/>
-          <w:kern w:val="0"/>
-          <w:szCs w:val="21"/>
-          <w:shd w:val="clear" w:color="auto" w:fill="F5F7FF"/>
-        </w:rPr>
-        <w:t xml:space="preserve"> &lt;wwangtaoc11@163.com&gt;</w:t>
+        <w:t>MAINTAINER wangtao &lt;wwangtaoc11@163.com&gt;</w:t>
       </w:r>
     </w:p>
     <w:p>
@@ -5257,20 +5058,8 @@
           <w:szCs w:val="21"/>
           <w:shd w:val="clear" w:color="auto" w:fill="F5F7FF"/>
         </w:rPr>
-        <w:t>/</w:t>
-      </w:r>
-      <w:proofErr w:type="spellStart"/>
-      <w:r>
-        <w:rPr>
-          <w:rFonts w:ascii="DejaVu Sans Mono" w:eastAsia="宋体" w:hAnsi="DejaVu Sans Mono" w:cs="DejaVu Sans Mono"/>
-          <w:color w:val="000000"/>
-          <w:kern w:val="0"/>
-          <w:szCs w:val="21"/>
-          <w:shd w:val="clear" w:color="auto" w:fill="F5F7FF"/>
-        </w:rPr>
-        <w:t>tmp</w:t>
-      </w:r>
-      <w:proofErr w:type="spellEnd"/>
+        <w:t>/tmp</w:t>
+      </w:r>
     </w:p>
     <w:p>
       <w:pPr>
@@ -5303,20 +5092,8 @@
           <w:shd w:val="clear" w:color="auto" w:fill="F5F7FF"/>
         </w:rPr>
         <w:tab/>
-        <w:t>VOLUME /</w:t>
-      </w:r>
-      <w:proofErr w:type="spellStart"/>
-      <w:r>
-        <w:rPr>
-          <w:rFonts w:ascii="DejaVu Sans Mono" w:eastAsia="宋体" w:hAnsi="DejaVu Sans Mono" w:cs="DejaVu Sans Mono"/>
-          <w:color w:val="000000"/>
-          <w:kern w:val="0"/>
-          <w:szCs w:val="21"/>
-          <w:shd w:val="clear" w:color="auto" w:fill="F5F7FF"/>
-        </w:rPr>
-        <w:t>tmp</w:t>
-      </w:r>
-      <w:proofErr w:type="spellEnd"/>
+        <w:t>VOLUME /tmp</w:t>
+      </w:r>
     </w:p>
     <w:p>
       <w:pPr>
@@ -5423,20 +5200,8 @@
           <w:shd w:val="clear" w:color="auto" w:fill="F5F7FF"/>
         </w:rPr>
         <w:tab/>
-        <w:t xml:space="preserve">ADD itour-online-web.jar </w:t>
-      </w:r>
-      <w:proofErr w:type="spellStart"/>
-      <w:r>
-        <w:rPr>
-          <w:rFonts w:ascii="DejaVu Sans Mono" w:eastAsia="宋体" w:hAnsi="DejaVu Sans Mono" w:cs="DejaVu Sans Mono"/>
-          <w:color w:val="000000"/>
-          <w:kern w:val="0"/>
-          <w:szCs w:val="21"/>
-          <w:shd w:val="clear" w:color="auto" w:fill="F5F7FF"/>
-        </w:rPr>
-        <w:t>itour.app</w:t>
-      </w:r>
-      <w:proofErr w:type="spellEnd"/>
+        <w:t>ADD itour-online-web.jar itour.app</w:t>
+      </w:r>
     </w:p>
     <w:p>
       <w:pPr>
@@ -5565,29 +5330,7 @@
           <w:szCs w:val="21"/>
           <w:shd w:val="clear" w:color="auto" w:fill="F5F7FF"/>
         </w:rPr>
-        <w:t xml:space="preserve">    docker build -t </w:t>
-      </w:r>
-      <w:proofErr w:type="spellStart"/>
-      <w:r>
-        <w:rPr>
-          <w:rFonts w:ascii="DejaVu Sans Mono" w:eastAsia="宋体" w:hAnsi="DejaVu Sans Mono" w:cs="DejaVu Sans Mono"/>
-          <w:color w:val="000000"/>
-          <w:kern w:val="0"/>
-          <w:szCs w:val="21"/>
-          <w:shd w:val="clear" w:color="auto" w:fill="F5F7FF"/>
-        </w:rPr>
-        <w:t>itour</w:t>
-      </w:r>
-      <w:proofErr w:type="spellEnd"/>
-      <w:r>
-        <w:rPr>
-          <w:rFonts w:ascii="DejaVu Sans Mono" w:eastAsia="宋体" w:hAnsi="DejaVu Sans Mono" w:cs="DejaVu Sans Mono"/>
-          <w:color w:val="000000"/>
-          <w:kern w:val="0"/>
-          <w:szCs w:val="21"/>
-          <w:shd w:val="clear" w:color="auto" w:fill="F5F7FF"/>
-        </w:rPr>
-        <w:t xml:space="preserve"> .</w:t>
+        <w:t xml:space="preserve">    docker build -t itour .</w:t>
       </w:r>
     </w:p>
     <w:p>
@@ -5615,42 +5358,8 @@
           <w:szCs w:val="21"/>
           <w:shd w:val="clear" w:color="auto" w:fill="F5F7FF"/>
         </w:rPr>
-        <w:t xml:space="preserve">    docker run -name </w:t>
-      </w:r>
-      <w:proofErr w:type="spellStart"/>
-      <w:r>
-        <w:rPr>
-          <w:rFonts w:ascii="DejaVu Sans Mono" w:eastAsia="宋体" w:hAnsi="DejaVu Sans Mono" w:cs="DejaVu Sans Mono"/>
-          <w:color w:val="000000"/>
-          <w:kern w:val="0"/>
-          <w:szCs w:val="21"/>
-          <w:shd w:val="clear" w:color="auto" w:fill="F5F7FF"/>
-        </w:rPr>
-        <w:t>itour</w:t>
-      </w:r>
-      <w:proofErr w:type="spellEnd"/>
-      <w:r>
-        <w:rPr>
-          <w:rFonts w:ascii="DejaVu Sans Mono" w:eastAsia="宋体" w:hAnsi="DejaVu Sans Mono" w:cs="DejaVu Sans Mono"/>
-          <w:color w:val="000000"/>
-          <w:kern w:val="0"/>
-          <w:szCs w:val="21"/>
-          <w:shd w:val="clear" w:color="auto" w:fill="F5F7FF"/>
-        </w:rPr>
-        <w:t xml:space="preserve"> -p 8899:8899 </w:t>
-      </w:r>
-      <w:proofErr w:type="spellStart"/>
-      <w:r>
-        <w:rPr>
-          <w:rFonts w:ascii="DejaVu Sans Mono" w:eastAsia="宋体" w:hAnsi="DejaVu Sans Mono" w:cs="DejaVu Sans Mono"/>
-          <w:color w:val="000000"/>
-          <w:kern w:val="0"/>
-          <w:szCs w:val="21"/>
-          <w:shd w:val="clear" w:color="auto" w:fill="F5F7FF"/>
-        </w:rPr>
-        <w:t>itour</w:t>
-      </w:r>
-      <w:proofErr w:type="spellEnd"/>
+        <w:t xml:space="preserve">    docker run -name itour -p 8899:8899 itour</w:t>
+      </w:r>
     </w:p>
     <w:p>
       <w:r>
@@ -5685,7 +5394,7 @@
       <w:r>
         <w:t xml:space="preserve">         </w:t>
       </w:r>
-      <w:hyperlink r:id="rId11" w:history="1">
+      <w:hyperlink r:id="rId14" w:history="1">
         <w:r>
           <w:rPr>
             <w:rStyle w:val="a5"/>
@@ -5704,7 +5413,7 @@
       <w:r>
         <w:t xml:space="preserve">         </w:t>
       </w:r>
-      <w:hyperlink r:id="rId12" w:history="1">
+      <w:hyperlink r:id="rId15" w:history="1">
         <w:r>
           <w:rPr>
             <w:rStyle w:val="a5"/>
@@ -5714,26 +5423,18 @@
       </w:hyperlink>
     </w:p>
     <w:p>
-      <w:proofErr w:type="spellStart"/>
-      <w:r>
-        <w:rPr>
-          <w:rFonts w:hint="eastAsia"/>
-        </w:rPr>
-        <w:t>Dockerfile</w:t>
-      </w:r>
-      <w:proofErr w:type="spellEnd"/>
-      <w:r>
-        <w:rPr>
-          <w:rFonts w:hint="eastAsia"/>
-        </w:rPr>
-        <w:t>相关文档：</w:t>
+      <w:r>
+        <w:rPr>
+          <w:rFonts w:hint="eastAsia"/>
+        </w:rPr>
+        <w:t>Dockerfile相关文档：</w:t>
       </w:r>
     </w:p>
     <w:p>
       <w:pPr>
         <w:ind w:firstLine="420"/>
       </w:pPr>
-      <w:hyperlink r:id="rId13" w:history="1">
+      <w:hyperlink r:id="rId16" w:history="1">
         <w:r>
           <w:rPr>
             <w:rStyle w:val="a5"/>
@@ -5746,7 +5447,7 @@
       <w:pPr>
         <w:ind w:firstLine="420"/>
       </w:pPr>
-      <w:hyperlink r:id="rId14" w:history="1">
+      <w:hyperlink r:id="rId17" w:history="1">
         <w:r>
           <w:rPr>
             <w:rStyle w:val="a5"/>
@@ -5759,7 +5460,7 @@
       <w:pPr>
         <w:ind w:firstLine="420"/>
       </w:pPr>
-      <w:hyperlink r:id="rId15" w:history="1">
+      <w:hyperlink r:id="rId18" w:history="1">
         <w:r>
           <w:rPr>
             <w:rStyle w:val="a5"/>
@@ -5772,7 +5473,7 @@
       <w:pPr>
         <w:ind w:firstLine="420"/>
       </w:pPr>
-      <w:hyperlink r:id="rId16" w:history="1">
+      <w:hyperlink r:id="rId19" w:history="1">
         <w:r>
           <w:rPr>
             <w:rStyle w:val="a5"/>
@@ -5867,51 +5568,7 @@
           <w:szCs w:val="21"/>
           <w:shd w:val="clear" w:color="auto" w:fill="F5F7FF"/>
         </w:rPr>
-        <w:t xml:space="preserve">   docker run -d --name tomcat-8080 -p 8080:8080  -v /</w:t>
-      </w:r>
-      <w:proofErr w:type="spellStart"/>
-      <w:r>
-        <w:rPr>
-          <w:rFonts w:ascii="DejaVu Sans Mono" w:eastAsia="宋体" w:hAnsi="DejaVu Sans Mono" w:cs="DejaVu Sans Mono"/>
-          <w:color w:val="000000"/>
-          <w:kern w:val="0"/>
-          <w:szCs w:val="21"/>
-          <w:shd w:val="clear" w:color="auto" w:fill="F5F7FF"/>
-        </w:rPr>
-        <w:t>usr</w:t>
-      </w:r>
-      <w:proofErr w:type="spellEnd"/>
-      <w:r>
-        <w:rPr>
-          <w:rFonts w:ascii="DejaVu Sans Mono" w:eastAsia="宋体" w:hAnsi="DejaVu Sans Mono" w:cs="DejaVu Sans Mono"/>
-          <w:color w:val="000000"/>
-          <w:kern w:val="0"/>
-          <w:szCs w:val="21"/>
-          <w:shd w:val="clear" w:color="auto" w:fill="F5F7FF"/>
-        </w:rPr>
-        <w:t>/local/webapps/:/</w:t>
-      </w:r>
-      <w:proofErr w:type="spellStart"/>
-      <w:r>
-        <w:rPr>
-          <w:rFonts w:ascii="DejaVu Sans Mono" w:eastAsia="宋体" w:hAnsi="DejaVu Sans Mono" w:cs="DejaVu Sans Mono"/>
-          <w:color w:val="000000"/>
-          <w:kern w:val="0"/>
-          <w:szCs w:val="21"/>
-          <w:shd w:val="clear" w:color="auto" w:fill="F5F7FF"/>
-        </w:rPr>
-        <w:t>usr</w:t>
-      </w:r>
-      <w:proofErr w:type="spellEnd"/>
-      <w:r>
-        <w:rPr>
-          <w:rFonts w:ascii="DejaVu Sans Mono" w:eastAsia="宋体" w:hAnsi="DejaVu Sans Mono" w:cs="DejaVu Sans Mono"/>
-          <w:color w:val="000000"/>
-          <w:kern w:val="0"/>
-          <w:szCs w:val="21"/>
-          <w:shd w:val="clear" w:color="auto" w:fill="F5F7FF"/>
-        </w:rPr>
-        <w:t>/local/tomcat/webapps/ tomcat</w:t>
+        <w:t xml:space="preserve">   docker run -d --name tomcat-8080 -p 8080:8080  -v /usr/local/webapps/:/usr/local/tomcat/webapps/ tomcat</w:t>
       </w:r>
     </w:p>
     <w:p>
@@ -5944,15 +5601,7 @@
     </w:p>
     <w:p>
       <w:r>
-        <w:t xml:space="preserve">   3.1切换到/</w:t>
-      </w:r>
-      <w:proofErr w:type="spellStart"/>
-      <w:r>
-        <w:t>usr</w:t>
-      </w:r>
-      <w:proofErr w:type="spellEnd"/>
-      <w:r>
-        <w:t>/local/tomcat/webapps/</w:t>
+        <w:t xml:space="preserve">   3.1切换到/usr/local/tomcat/webapps/</w:t>
       </w:r>
     </w:p>
     <w:p>
@@ -5975,29 +5624,7 @@
           <w:szCs w:val="21"/>
           <w:shd w:val="clear" w:color="auto" w:fill="F5F7FF"/>
         </w:rPr>
-        <w:t xml:space="preserve">     cd /</w:t>
-      </w:r>
-      <w:proofErr w:type="spellStart"/>
-      <w:r>
-        <w:rPr>
-          <w:rFonts w:ascii="DejaVu Sans Mono" w:eastAsia="宋体" w:hAnsi="DejaVu Sans Mono" w:cs="DejaVu Sans Mono"/>
-          <w:color w:val="000000"/>
-          <w:kern w:val="0"/>
-          <w:szCs w:val="21"/>
-          <w:shd w:val="clear" w:color="auto" w:fill="F5F7FF"/>
-        </w:rPr>
-        <w:t>usr</w:t>
-      </w:r>
-      <w:proofErr w:type="spellEnd"/>
-      <w:r>
-        <w:rPr>
-          <w:rFonts w:ascii="DejaVu Sans Mono" w:eastAsia="宋体" w:hAnsi="DejaVu Sans Mono" w:cs="DejaVu Sans Mono"/>
-          <w:color w:val="000000"/>
-          <w:kern w:val="0"/>
-          <w:szCs w:val="21"/>
-          <w:shd w:val="clear" w:color="auto" w:fill="F5F7FF"/>
-        </w:rPr>
-        <w:t>/local/tomcat/webapps/</w:t>
+        <w:t xml:space="preserve">     cd /usr/local/tomcat/webapps/</w:t>
       </w:r>
     </w:p>
     <w:p>
@@ -6025,29 +5652,7 @@
           <w:szCs w:val="21"/>
           <w:shd w:val="clear" w:color="auto" w:fill="F5F7FF"/>
         </w:rPr>
-        <w:t xml:space="preserve">     </w:t>
-      </w:r>
-      <w:proofErr w:type="spellStart"/>
-      <w:r>
-        <w:rPr>
-          <w:rFonts w:ascii="DejaVu Sans Mono" w:eastAsia="宋体" w:hAnsi="DejaVu Sans Mono" w:cs="DejaVu Sans Mono"/>
-          <w:color w:val="000000"/>
-          <w:kern w:val="0"/>
-          <w:szCs w:val="21"/>
-          <w:shd w:val="clear" w:color="auto" w:fill="F5F7FF"/>
-        </w:rPr>
-        <w:t>mkdir</w:t>
-      </w:r>
-      <w:proofErr w:type="spellEnd"/>
-      <w:r>
-        <w:rPr>
-          <w:rFonts w:ascii="DejaVu Sans Mono" w:eastAsia="宋体" w:hAnsi="DejaVu Sans Mono" w:cs="DejaVu Sans Mono"/>
-          <w:color w:val="000000"/>
-          <w:kern w:val="0"/>
-          <w:szCs w:val="21"/>
-          <w:shd w:val="clear" w:color="auto" w:fill="F5F7FF"/>
-        </w:rPr>
-        <w:t xml:space="preserve"> test</w:t>
+        <w:t xml:space="preserve">     mkdir test</w:t>
       </w:r>
     </w:p>
     <w:p>
@@ -6076,9 +5681,8 @@
           <w:shd w:val="clear" w:color="auto" w:fill="F5F7FF"/>
         </w:rPr>
         <w:tab/>
-        <w:t xml:space="preserve"> </w:t>
-      </w:r>
-      <w:proofErr w:type="spellStart"/>
+        <w:t xml:space="preserve"> rz </w:t>
+      </w:r>
       <w:r>
         <w:rPr>
           <w:rFonts w:ascii="DejaVu Sans Mono" w:eastAsia="宋体" w:hAnsi="DejaVu Sans Mono" w:cs="DejaVu Sans Mono"/>
@@ -6087,9 +5691,8 @@
           <w:szCs w:val="21"/>
           <w:shd w:val="clear" w:color="auto" w:fill="F5F7FF"/>
         </w:rPr>
-        <w:t>rz</w:t>
-      </w:r>
-      <w:proofErr w:type="spellEnd"/>
+        <w:t>选择</w:t>
+      </w:r>
       <w:r>
         <w:rPr>
           <w:rFonts w:ascii="DejaVu Sans Mono" w:eastAsia="宋体" w:hAnsi="DejaVu Sans Mono" w:cs="DejaVu Sans Mono"/>
@@ -6098,7 +5701,7 @@
           <w:szCs w:val="21"/>
           <w:shd w:val="clear" w:color="auto" w:fill="F5F7FF"/>
         </w:rPr>
-        <w:t xml:space="preserve"> </w:t>
+        <w:t xml:space="preserve">index.html </w:t>
       </w:r>
       <w:r>
         <w:rPr>
@@ -6108,7 +5711,7 @@
           <w:szCs w:val="21"/>
           <w:shd w:val="clear" w:color="auto" w:fill="F5F7FF"/>
         </w:rPr>
-        <w:t>选择</w:t>
+        <w:t>页面</w:t>
       </w:r>
       <w:r>
         <w:rPr>
@@ -6118,40 +5721,12 @@
           <w:szCs w:val="21"/>
           <w:shd w:val="clear" w:color="auto" w:fill="F5F7FF"/>
         </w:rPr>
-        <w:t xml:space="preserve">index.html </w:t>
-      </w:r>
-      <w:r>
-        <w:rPr>
-          <w:rFonts w:ascii="DejaVu Sans Mono" w:eastAsia="宋体" w:hAnsi="DejaVu Sans Mono" w:cs="DejaVu Sans Mono"/>
-          <w:color w:val="000000"/>
-          <w:kern w:val="0"/>
-          <w:szCs w:val="21"/>
-          <w:shd w:val="clear" w:color="auto" w:fill="F5F7FF"/>
-        </w:rPr>
-        <w:t>页面</w:t>
-      </w:r>
-      <w:r>
-        <w:rPr>
-          <w:rFonts w:ascii="DejaVu Sans Mono" w:eastAsia="宋体" w:hAnsi="DejaVu Sans Mono" w:cs="DejaVu Sans Mono"/>
-          <w:color w:val="000000"/>
-          <w:kern w:val="0"/>
-          <w:szCs w:val="21"/>
-          <w:shd w:val="clear" w:color="auto" w:fill="F5F7FF"/>
-        </w:rPr>
         <w:t>;</w:t>
       </w:r>
     </w:p>
     <w:p>
       <w:r>
-        <w:t xml:space="preserve">   4.4安装</w:t>
-      </w:r>
-      <w:proofErr w:type="spellStart"/>
-      <w:r>
-        <w:t>rz</w:t>
-      </w:r>
-      <w:proofErr w:type="spellEnd"/>
-      <w:r>
-        <w:t>上传命令</w:t>
+        <w:t xml:space="preserve">   4.4安装rz上传命令</w:t>
       </w:r>
     </w:p>
     <w:p>
@@ -6174,20 +5749,8 @@
           <w:szCs w:val="21"/>
           <w:shd w:val="clear" w:color="auto" w:fill="F5F7FF"/>
         </w:rPr>
-        <w:t xml:space="preserve">     yum install </w:t>
-      </w:r>
-      <w:proofErr w:type="spellStart"/>
-      <w:r>
-        <w:rPr>
-          <w:rFonts w:ascii="DejaVu Sans Mono" w:eastAsia="宋体" w:hAnsi="DejaVu Sans Mono" w:cs="DejaVu Sans Mono"/>
-          <w:color w:val="000000"/>
-          <w:kern w:val="0"/>
-          <w:szCs w:val="21"/>
-          <w:shd w:val="clear" w:color="auto" w:fill="F5F7FF"/>
-        </w:rPr>
-        <w:t>lrzsz</w:t>
-      </w:r>
-      <w:proofErr w:type="spellEnd"/>
+        <w:t xml:space="preserve">     yum install lrzsz</w:t>
+      </w:r>
     </w:p>
     <w:p>
       <w:r>
@@ -6435,7 +5998,6 @@
         </w:rPr>
         <w:t>-8080 -p 8080:8080 -v /</w:t>
       </w:r>
-      <w:proofErr w:type="spellStart"/>
       <w:r>
         <w:rPr>
           <w:rFonts w:ascii="Consolas" w:hAnsi="Consolas" w:cs="Consolas"/>
@@ -6448,7 +6010,6 @@
         </w:rPr>
         <w:t>usr</w:t>
       </w:r>
-      <w:proofErr w:type="spellEnd"/>
       <w:r>
         <w:rPr>
           <w:rFonts w:ascii="Consolas" w:hAnsi="Consolas" w:cs="Consolas"/>
@@ -6481,7 +6042,6 @@
         </w:rPr>
         <w:t>/:/</w:t>
       </w:r>
-      <w:proofErr w:type="spellStart"/>
       <w:r>
         <w:rPr>
           <w:rFonts w:ascii="Consolas" w:hAnsi="Consolas" w:cs="Consolas"/>
@@ -6494,7 +6054,6 @@
         </w:rPr>
         <w:t>usr</w:t>
       </w:r>
-      <w:proofErr w:type="spellEnd"/>
       <w:r>
         <w:rPr>
           <w:rFonts w:ascii="Consolas" w:hAnsi="Consolas" w:cs="Consolas"/>
@@ -6564,28 +6123,12 @@
     </w:p>
     <w:p>
       <w:r>
-        <w:t>2.切入到/</w:t>
-      </w:r>
-      <w:proofErr w:type="spellStart"/>
-      <w:r>
-        <w:t>usr</w:t>
-      </w:r>
-      <w:proofErr w:type="spellEnd"/>
-      <w:r>
-        <w:t>/local/webapps/</w:t>
-      </w:r>
-    </w:p>
-    <w:p>
-      <w:r>
-        <w:t>3.使用</w:t>
-      </w:r>
-      <w:proofErr w:type="spellStart"/>
-      <w:r>
-        <w:t>rz</w:t>
-      </w:r>
-      <w:proofErr w:type="spellEnd"/>
-      <w:r>
-        <w:t>命令选择war包;</w:t>
+        <w:t>2.切入到/usr/local/webapps/</w:t>
+      </w:r>
+    </w:p>
+    <w:p>
+      <w:r>
+        <w:t>3.使用rz命令选择war包;</w:t>
       </w:r>
     </w:p>
     <w:p>
@@ -6706,16 +6249,8 @@
         <w:rPr>
           <w:rFonts w:hint="eastAsia"/>
         </w:rPr>
-        <w:t>安装</w:t>
-      </w:r>
-      <w:proofErr w:type="spellStart"/>
-      <w:r>
-        <w:rPr>
-          <w:rFonts w:hint="eastAsia"/>
-        </w:rPr>
-        <w:t>Mysql</w:t>
-      </w:r>
-      <w:proofErr w:type="spellEnd"/>
+        <w:t>安装Mysql</w:t>
+      </w:r>
     </w:p>
     <w:p>
       <w:r>
@@ -6819,7 +6354,6 @@
       <w:r>
         <w:t xml:space="preserve"> </w:t>
       </w:r>
-      <w:proofErr w:type="spellStart"/>
       <w:r>
         <w:rPr>
           <w:rFonts w:hint="eastAsia"/>
@@ -6829,20 +6363,14 @@
       <w:r>
         <w:t>.Linux</w:t>
       </w:r>
-      <w:proofErr w:type="spellEnd"/>
       <w:r>
         <w:rPr>
           <w:rFonts w:hint="eastAsia"/>
         </w:rPr>
         <w:t>远程连接工具(</w:t>
       </w:r>
-      <w:proofErr w:type="spellStart"/>
-      <w:r>
-        <w:t>xshell</w:t>
-      </w:r>
-      <w:proofErr w:type="spellEnd"/>
-      <w:r>
-        <w:t>)</w:t>
+      <w:r>
+        <w:t>xshell)</w:t>
       </w:r>
     </w:p>
     <w:p>
@@ -6861,14 +6389,12 @@
         </w:rPr>
         <w:t>项目准备(</w:t>
       </w:r>
-      <w:proofErr w:type="spellStart"/>
       <w:r>
         <w:t>Springboot+Maven+mysql+Redis</w:t>
       </w:r>
       <w:r>
         <w:t>+eureka</w:t>
       </w:r>
-      <w:proofErr w:type="spellEnd"/>
       <w:r>
         <w:t>)</w:t>
       </w:r>
@@ -7028,15 +6554,7 @@
         <w:t>.</w:t>
       </w:r>
       <w:r>
-        <w:t xml:space="preserve">打开idea,从File--&gt;Settings--&gt;Plugins--&gt;Install </w:t>
-      </w:r>
-      <w:proofErr w:type="spellStart"/>
-      <w:r>
-        <w:t>jetBrains</w:t>
-      </w:r>
-      <w:proofErr w:type="spellEnd"/>
-      <w:r>
-        <w:t xml:space="preserve"> plugin 进入插件安装界面;</w:t>
+        <w:t>打开idea,从File--&gt;Settings--&gt;Plugins--&gt;Install jetBrains plugin 进入插件安装界面;</w:t>
       </w:r>
     </w:p>
     <w:p>
@@ -7105,23 +6623,7 @@
         <w:t xml:space="preserve">   </w:t>
       </w:r>
       <w:r>
-        <w:t>从File--&gt;</w:t>
-      </w:r>
-      <w:proofErr w:type="spellStart"/>
-      <w:r>
-        <w:t>Setttings</w:t>
-      </w:r>
-      <w:proofErr w:type="spellEnd"/>
-      <w:r>
-        <w:t>--&gt;</w:t>
-      </w:r>
-      <w:proofErr w:type="spellStart"/>
-      <w:r>
-        <w:t>Builde,Excution,Deployment</w:t>
-      </w:r>
-      <w:proofErr w:type="spellEnd"/>
-      <w:r>
-        <w:t>-&gt;Docker打开配置界面;</w:t>
+        <w:t>从File--&gt;Setttings--&gt;Builde,Excution,Deployment-&gt;Docker打开配置界面;</w:t>
       </w:r>
     </w:p>
     <w:p>
@@ -7194,16 +6696,11 @@
       <w:r>
         <w:t xml:space="preserve">     </w:t>
       </w:r>
-      <w:proofErr w:type="spellStart"/>
       <w:r>
         <w:t>a.</w:t>
       </w:r>
       <w:r>
-        <w:t>Help</w:t>
-      </w:r>
-      <w:proofErr w:type="spellEnd"/>
-      <w:r>
-        <w:t>--&gt;Eclipse Marketplace--&gt;搜索 Eclipse Docker Tooling</w:t>
+        <w:t>Help--&gt;Eclipse Marketplace--&gt;搜索 Eclipse Docker Tooling</w:t>
       </w:r>
     </w:p>
     <w:p>
@@ -7251,30 +6748,14 @@
         <w:tab/>
         <w:t>相关文档：</w:t>
       </w:r>
-      <w:r>
-        <w:fldChar w:fldCharType="begin"/>
-      </w:r>
-      <w:r>
-        <w:instrText xml:space="preserve"> HYPERLINK "</w:instrText>
-      </w:r>
-      <w:r>
-        <w:instrText>https://www.e-learn.cn/topic/1883011</w:instrText>
-      </w:r>
-      <w:r>
-        <w:instrText xml:space="preserve">" </w:instrText>
-      </w:r>
-      <w:r>
-        <w:fldChar w:fldCharType="separate"/>
-      </w:r>
-      <w:r>
-        <w:rPr>
-          <w:rStyle w:val="a5"/>
-        </w:rPr>
-        <w:t>https://www.e-learn.cn/topic/1883011</w:t>
-      </w:r>
-      <w:r>
-        <w:fldChar w:fldCharType="end"/>
-      </w:r>
+      <w:hyperlink r:id="rId20" w:history="1">
+        <w:r>
+          <w:rPr>
+            <w:rStyle w:val="a5"/>
+          </w:rPr>
+          <w:t>https://www.e-learn.cn/topic/1883011</w:t>
+        </w:r>
+      </w:hyperlink>
     </w:p>
     <w:p/>
     <w:p/>
@@ -7332,19 +6813,30 @@
           <w:szCs w:val="21"/>
           <w:shd w:val="clear" w:color="auto" w:fill="EEF0F4"/>
         </w:rPr>
-        <w:t>vim /lib/</w:t>
-      </w:r>
-      <w:proofErr w:type="spellStart"/>
+        <w:t>vim /lib/systemd/system/docker.service</w:t>
+      </w:r>
       <w:r>
         <w:rPr>
           <w:rFonts w:ascii="Arial" w:hAnsi="Arial" w:cs="Arial"/>
           <w:color w:val="555666"/>
           <w:szCs w:val="21"/>
-          <w:shd w:val="clear" w:color="auto" w:fill="EEF0F4"/>
-        </w:rPr>
-        <w:t>systemd</w:t>
-      </w:r>
-      <w:proofErr w:type="spellEnd"/>
+        </w:rPr>
+        <w:br/>
+      </w:r>
+      <w:r>
+        <w:t>#修改ExecStart这行</w:t>
+      </w:r>
+      <w:r>
+        <w:rPr>
+          <w:rFonts w:hint="eastAsia"/>
+        </w:rPr>
+        <w:t>,在后面追加红色部分</w:t>
+      </w:r>
+    </w:p>
+    <w:p>
+      <w:pPr>
+        <w:ind w:left="420"/>
+      </w:pPr>
       <w:r>
         <w:rPr>
           <w:rFonts w:ascii="Arial" w:hAnsi="Arial" w:cs="Arial"/>
@@ -7352,19 +6844,45 @@
           <w:szCs w:val="21"/>
           <w:shd w:val="clear" w:color="auto" w:fill="EEF0F4"/>
         </w:rPr>
-        <w:t>/system/</w:t>
-      </w:r>
-      <w:proofErr w:type="spellStart"/>
+        <w:t xml:space="preserve"> ExecStart=/usr/bin/dockerd </w:t>
+      </w:r>
+      <w:r>
+        <w:rPr>
+          <w:rFonts w:ascii="Arial" w:hAnsi="Arial" w:cs="Arial"/>
+          <w:color w:val="FF0000"/>
+          <w:szCs w:val="21"/>
+          <w:shd w:val="clear" w:color="auto" w:fill="EEF0F4"/>
+        </w:rPr>
+        <w:t>-H tcp://0.0.0.0:2375 -H unix:///var/run/docker.sock</w:t>
+      </w:r>
       <w:r>
         <w:rPr>
           <w:rFonts w:ascii="Arial" w:hAnsi="Arial" w:cs="Arial"/>
           <w:color w:val="555666"/>
           <w:szCs w:val="21"/>
-          <w:shd w:val="clear" w:color="auto" w:fill="EEF0F4"/>
-        </w:rPr>
-        <w:t>docker.service</w:t>
-      </w:r>
-      <w:proofErr w:type="spellEnd"/>
+        </w:rPr>
+        <w:br/>
+      </w:r>
+      <w:r>
+        <w:t>将文件内的ExecStart注释，新增上行</w:t>
+      </w:r>
+      <w:r>
+        <w:rPr>
+          <w:rFonts w:hint="eastAsia"/>
+        </w:rPr>
+        <w:t>红色字体部分</w:t>
+      </w:r>
+      <w:r>
+        <w:t xml:space="preserve">; </w:t>
+      </w:r>
+    </w:p>
+    <w:p>
+      <w:pPr>
+        <w:ind w:left="420"/>
+      </w:pPr>
+      <w:r>
+        <w:t>#重新加载配置文件</w:t>
+      </w:r>
       <w:r>
         <w:rPr>
           <w:rFonts w:ascii="Arial" w:hAnsi="Arial" w:cs="Arial"/>
@@ -7374,47 +6892,28 @@
         <w:br/>
       </w:r>
       <w:r>
-        <w:t>#修改</w:t>
-      </w:r>
-      <w:proofErr w:type="spellStart"/>
-      <w:r>
-        <w:t>ExecStart</w:t>
-      </w:r>
-      <w:proofErr w:type="spellEnd"/>
-      <w:r>
-        <w:t>这行</w:t>
-      </w:r>
-      <w:r>
-        <w:rPr>
-          <w:rFonts w:hint="eastAsia"/>
-        </w:rPr>
-        <w:t>,在后面追加红色部分</w:t>
-      </w:r>
-    </w:p>
-    <w:p>
-      <w:pPr>
-        <w:ind w:left="420"/>
-      </w:pPr>
-      <w:r>
         <w:rPr>
           <w:rFonts w:ascii="Arial" w:hAnsi="Arial" w:cs="Arial"/>
           <w:color w:val="555666"/>
           <w:szCs w:val="21"/>
           <w:shd w:val="clear" w:color="auto" w:fill="EEF0F4"/>
         </w:rPr>
-        <w:t xml:space="preserve"> </w:t>
-      </w:r>
-      <w:proofErr w:type="spellStart"/>
+        <w:t>systemctl daemon-reload</w:t>
+      </w:r>
       <w:r>
         <w:rPr>
           <w:rFonts w:ascii="Arial" w:hAnsi="Arial" w:cs="Arial"/>
           <w:color w:val="555666"/>
           <w:szCs w:val="21"/>
-          <w:shd w:val="clear" w:color="auto" w:fill="EEF0F4"/>
-        </w:rPr>
-        <w:t>ExecStart</w:t>
-      </w:r>
-      <w:proofErr w:type="spellEnd"/>
+        </w:rPr>
+        <w:br/>
+      </w:r>
+      <w:r>
+        <w:t>#重启服务</w:t>
+      </w:r>
+      <w:r>
+        <w:br/>
+      </w:r>
       <w:r>
         <w:rPr>
           <w:rFonts w:ascii="Arial" w:hAnsi="Arial" w:cs="Arial"/>
@@ -7422,19 +6921,22 @@
           <w:szCs w:val="21"/>
           <w:shd w:val="clear" w:color="auto" w:fill="EEF0F4"/>
         </w:rPr>
-        <w:t>=/</w:t>
-      </w:r>
-      <w:proofErr w:type="spellStart"/>
+        <w:t>systemctl restart docker.service</w:t>
+      </w:r>
       <w:r>
         <w:rPr>
           <w:rFonts w:ascii="Arial" w:hAnsi="Arial" w:cs="Arial"/>
           <w:color w:val="555666"/>
           <w:szCs w:val="21"/>
-          <w:shd w:val="clear" w:color="auto" w:fill="EEF0F4"/>
-        </w:rPr>
-        <w:t>usr</w:t>
-      </w:r>
-      <w:proofErr w:type="spellEnd"/>
+        </w:rPr>
+        <w:br/>
+      </w:r>
+      <w:r>
+        <w:t>#查看端口是否开启</w:t>
+      </w:r>
+      <w:r>
+        <w:br/>
+      </w:r>
       <w:r>
         <w:rPr>
           <w:rFonts w:ascii="Arial" w:hAnsi="Arial" w:cs="Arial"/>
@@ -7442,9 +6944,8 @@
           <w:szCs w:val="21"/>
           <w:shd w:val="clear" w:color="auto" w:fill="EEF0F4"/>
         </w:rPr>
-        <w:t>/bin/</w:t>
-      </w:r>
-      <w:proofErr w:type="spellStart"/>
+        <w:t>netstat -nlpt #</w:t>
+      </w:r>
       <w:r>
         <w:rPr>
           <w:rFonts w:ascii="Arial" w:hAnsi="Arial" w:cs="Arial"/>
@@ -7452,9 +6953,8 @@
           <w:szCs w:val="21"/>
           <w:shd w:val="clear" w:color="auto" w:fill="EEF0F4"/>
         </w:rPr>
-        <w:t>dockerd</w:t>
-      </w:r>
-      <w:proofErr w:type="spellEnd"/>
+        <w:t>如果找不到</w:t>
+      </w:r>
       <w:r>
         <w:rPr>
           <w:rFonts w:ascii="Arial" w:hAnsi="Arial" w:cs="Arial"/>
@@ -7462,72 +6962,40 @@
           <w:szCs w:val="21"/>
           <w:shd w:val="clear" w:color="auto" w:fill="EEF0F4"/>
         </w:rPr>
-        <w:t xml:space="preserve"> </w:t>
-      </w:r>
-      <w:r>
-        <w:rPr>
-          <w:rFonts w:ascii="Arial" w:hAnsi="Arial" w:cs="Arial"/>
-          <w:color w:val="FF0000"/>
-          <w:szCs w:val="21"/>
-          <w:shd w:val="clear" w:color="auto" w:fill="EEF0F4"/>
-        </w:rPr>
-        <w:t>-H tcp://0.0.0.0:2375 -H unix:///var/run/docker.sock</w:t>
+        <w:t>netstat</w:t>
       </w:r>
       <w:r>
         <w:rPr>
           <w:rFonts w:ascii="Arial" w:hAnsi="Arial" w:cs="Arial"/>
           <w:color w:val="555666"/>
           <w:szCs w:val="21"/>
-        </w:rPr>
-        <w:br/>
-      </w:r>
-      <w:r>
-        <w:t>将文件内的</w:t>
-      </w:r>
-      <w:proofErr w:type="spellStart"/>
-      <w:r>
-        <w:t>ExecStart</w:t>
-      </w:r>
-      <w:proofErr w:type="spellEnd"/>
-      <w:r>
-        <w:t>注释，新增上行</w:t>
-      </w:r>
-      <w:r>
-        <w:rPr>
-          <w:rFonts w:hint="eastAsia"/>
-        </w:rPr>
-        <w:t>红色字体部分</w:t>
-      </w:r>
-      <w:r>
-        <w:t xml:space="preserve">; </w:t>
-      </w:r>
-    </w:p>
-    <w:p>
-      <w:pPr>
-        <w:ind w:left="420"/>
-      </w:pPr>
-      <w:r>
-        <w:t>#重新加载配置文件</w:t>
+          <w:shd w:val="clear" w:color="auto" w:fill="EEF0F4"/>
+        </w:rPr>
+        <w:t>命令，可以进行安装</w:t>
       </w:r>
       <w:r>
         <w:rPr>
           <w:rFonts w:ascii="Arial" w:hAnsi="Arial" w:cs="Arial"/>
           <w:color w:val="555666"/>
           <w:szCs w:val="21"/>
-        </w:rPr>
-        <w:br/>
-      </w:r>
-      <w:proofErr w:type="spellStart"/>
+          <w:shd w:val="clear" w:color="auto" w:fill="EEF0F4"/>
+        </w:rPr>
+        <w:t xml:space="preserve"> yum install net-tools</w:t>
+      </w:r>
       <w:r>
         <w:rPr>
           <w:rFonts w:ascii="Arial" w:hAnsi="Arial" w:cs="Arial"/>
           <w:color w:val="555666"/>
           <w:szCs w:val="21"/>
-          <w:shd w:val="clear" w:color="auto" w:fill="EEF0F4"/>
-        </w:rPr>
-        <w:t>systemctl</w:t>
-      </w:r>
-      <w:proofErr w:type="spellEnd"/>
+        </w:rPr>
+        <w:br/>
+      </w:r>
+      <w:r>
+        <w:t>#检查curl是否生效，注意，必须关闭防火墙或腾讯云安全组开放2375端口，这个端口也可以自定义</w:t>
+      </w:r>
+      <w:r>
+        <w:br/>
+      </w:r>
       <w:r>
         <w:rPr>
           <w:rFonts w:ascii="Arial" w:hAnsi="Arial" w:cs="Arial"/>
@@ -7535,23 +7003,17 @@
           <w:szCs w:val="21"/>
           <w:shd w:val="clear" w:color="auto" w:fill="EEF0F4"/>
         </w:rPr>
-        <w:t xml:space="preserve"> daemon-reload</w:t>
+        <w:t>curl http://</w:t>
       </w:r>
       <w:r>
         <w:rPr>
           <w:rFonts w:ascii="Arial" w:hAnsi="Arial" w:cs="Arial"/>
           <w:color w:val="555666"/>
           <w:szCs w:val="21"/>
-        </w:rPr>
-        <w:br/>
-      </w:r>
-      <w:r>
-        <w:t>#重启服务</w:t>
-      </w:r>
-      <w:r>
-        <w:br/>
-      </w:r>
-      <w:proofErr w:type="spellStart"/>
+          <w:shd w:val="clear" w:color="auto" w:fill="EEF0F4"/>
+        </w:rPr>
+        <w:t>服务器地址：</w:t>
+      </w:r>
       <w:r>
         <w:rPr>
           <w:rFonts w:ascii="Arial" w:hAnsi="Arial" w:cs="Arial"/>
@@ -7559,196 +7021,31 @@
           <w:szCs w:val="21"/>
           <w:shd w:val="clear" w:color="auto" w:fill="EEF0F4"/>
         </w:rPr>
-        <w:t>systemctl</w:t>
-      </w:r>
-      <w:proofErr w:type="spellEnd"/>
+        <w:t>2375/info</w:t>
+      </w:r>
       <w:r>
         <w:rPr>
           <w:rFonts w:ascii="Arial" w:hAnsi="Arial" w:cs="Arial"/>
           <w:color w:val="555666"/>
           <w:szCs w:val="21"/>
-          <w:shd w:val="clear" w:color="auto" w:fill="EEF0F4"/>
-        </w:rPr>
-        <w:t xml:space="preserve"> restart </w:t>
-      </w:r>
-      <w:proofErr w:type="spellStart"/>
-      <w:r>
-        <w:rPr>
-          <w:rFonts w:ascii="Arial" w:hAnsi="Arial" w:cs="Arial"/>
-          <w:color w:val="555666"/>
-          <w:szCs w:val="21"/>
-          <w:shd w:val="clear" w:color="auto" w:fill="EEF0F4"/>
-        </w:rPr>
-        <w:t>docker.service</w:t>
-      </w:r>
-      <w:proofErr w:type="spellEnd"/>
-      <w:r>
-        <w:rPr>
-          <w:rFonts w:ascii="Arial" w:hAnsi="Arial" w:cs="Arial"/>
-          <w:color w:val="555666"/>
-          <w:szCs w:val="21"/>
         </w:rPr>
         <w:br/>
       </w:r>
       <w:r>
-        <w:t>#查看端口是否开启</w:t>
-      </w:r>
-      <w:r>
-        <w:br/>
-      </w:r>
-      <w:r>
-        <w:rPr>
-          <w:rFonts w:ascii="Arial" w:hAnsi="Arial" w:cs="Arial"/>
-          <w:color w:val="555666"/>
-          <w:szCs w:val="21"/>
-          <w:shd w:val="clear" w:color="auto" w:fill="EEF0F4"/>
-        </w:rPr>
-        <w:t>netstat -</w:t>
-      </w:r>
-      <w:proofErr w:type="spellStart"/>
-      <w:r>
-        <w:rPr>
-          <w:rFonts w:ascii="Arial" w:hAnsi="Arial" w:cs="Arial"/>
-          <w:color w:val="555666"/>
-          <w:szCs w:val="21"/>
-          <w:shd w:val="clear" w:color="auto" w:fill="EEF0F4"/>
-        </w:rPr>
-        <w:t>nlpt</w:t>
-      </w:r>
-      <w:proofErr w:type="spellEnd"/>
-      <w:r>
-        <w:rPr>
-          <w:rFonts w:ascii="Arial" w:hAnsi="Arial" w:cs="Arial"/>
-          <w:color w:val="555666"/>
-          <w:szCs w:val="21"/>
-          <w:shd w:val="clear" w:color="auto" w:fill="EEF0F4"/>
-        </w:rPr>
-        <w:t xml:space="preserve"> #</w:t>
-      </w:r>
-      <w:r>
-        <w:rPr>
-          <w:rFonts w:ascii="Arial" w:hAnsi="Arial" w:cs="Arial"/>
-          <w:color w:val="555666"/>
-          <w:szCs w:val="21"/>
-          <w:shd w:val="clear" w:color="auto" w:fill="EEF0F4"/>
-        </w:rPr>
-        <w:t>如果找不到</w:t>
-      </w:r>
-      <w:r>
-        <w:rPr>
-          <w:rFonts w:ascii="Arial" w:hAnsi="Arial" w:cs="Arial"/>
-          <w:color w:val="555666"/>
-          <w:szCs w:val="21"/>
-          <w:shd w:val="clear" w:color="auto" w:fill="EEF0F4"/>
-        </w:rPr>
-        <w:t>netstat</w:t>
-      </w:r>
-      <w:r>
-        <w:rPr>
-          <w:rFonts w:ascii="Arial" w:hAnsi="Arial" w:cs="Arial"/>
-          <w:color w:val="555666"/>
-          <w:szCs w:val="21"/>
-          <w:shd w:val="clear" w:color="auto" w:fill="EEF0F4"/>
-        </w:rPr>
-        <w:t>命令，可以进行安装</w:t>
-      </w:r>
-      <w:r>
-        <w:rPr>
-          <w:rFonts w:ascii="Arial" w:hAnsi="Arial" w:cs="Arial"/>
-          <w:color w:val="555666"/>
-          <w:szCs w:val="21"/>
-          <w:shd w:val="clear" w:color="auto" w:fill="EEF0F4"/>
-        </w:rPr>
-        <w:t xml:space="preserve"> yum install net-tools</w:t>
-      </w:r>
-      <w:r>
-        <w:rPr>
-          <w:rFonts w:ascii="Arial" w:hAnsi="Arial" w:cs="Arial"/>
-          <w:color w:val="555666"/>
-          <w:szCs w:val="21"/>
-        </w:rPr>
-        <w:br/>
-      </w:r>
-      <w:r>
-        <w:t>#检查curl是否生效，注意，必须关闭防火墙或腾讯云安全组开放2375端口，这个端口也可以自定义</w:t>
-      </w:r>
-      <w:r>
-        <w:br/>
-      </w:r>
-      <w:r>
-        <w:rPr>
-          <w:rFonts w:ascii="Arial" w:hAnsi="Arial" w:cs="Arial"/>
-          <w:color w:val="555666"/>
-          <w:szCs w:val="21"/>
-          <w:shd w:val="clear" w:color="auto" w:fill="EEF0F4"/>
-        </w:rPr>
-        <w:t>curl http://</w:t>
-      </w:r>
-      <w:r>
-        <w:rPr>
-          <w:rFonts w:ascii="Arial" w:hAnsi="Arial" w:cs="Arial"/>
-          <w:color w:val="555666"/>
-          <w:szCs w:val="21"/>
-          <w:shd w:val="clear" w:color="auto" w:fill="EEF0F4"/>
-        </w:rPr>
-        <w:t>服务器地址：</w:t>
-      </w:r>
-      <w:r>
-        <w:rPr>
-          <w:rFonts w:ascii="Arial" w:hAnsi="Arial" w:cs="Arial"/>
-          <w:color w:val="555666"/>
-          <w:szCs w:val="21"/>
-          <w:shd w:val="clear" w:color="auto" w:fill="EEF0F4"/>
-        </w:rPr>
-        <w:t>2375/info</w:t>
-      </w:r>
-      <w:r>
-        <w:rPr>
-          <w:rFonts w:ascii="Arial" w:hAnsi="Arial" w:cs="Arial"/>
-          <w:color w:val="555666"/>
-          <w:szCs w:val="21"/>
-        </w:rPr>
-        <w:br/>
-      </w:r>
-      <w:r>
-        <w:t>注意</w:t>
-      </w:r>
-      <w:proofErr w:type="spellStart"/>
-      <w:r>
-        <w:t>ip</w:t>
-      </w:r>
-      <w:proofErr w:type="spellEnd"/>
-      <w:r>
-        <w:t>地址必须和服务器地址统一;</w:t>
+        <w:t>注意ip地址必须和服务器地址统一;</w:t>
       </w:r>
       <w:r>
         <w:br/>
         <w:t>相关文档：</w:t>
       </w:r>
-      <w:r>
-        <w:fldChar w:fldCharType="begin"/>
-      </w:r>
-      <w:r>
-        <w:instrText xml:space="preserve"> HYPERLINK "</w:instrText>
-      </w:r>
-      <w:r>
-        <w:instrText>https://blog.csdn.net/boling_cavalry/article/details/100049996</w:instrText>
-      </w:r>
-      <w:r>
-        <w:instrText xml:space="preserve">" </w:instrText>
-      </w:r>
-      <w:r>
-        <w:fldChar w:fldCharType="separate"/>
-      </w:r>
-      <w:r>
-        <w:rPr>
-          <w:rStyle w:val="a5"/>
-        </w:rPr>
-        <w:t>https://blog.csdn.net/boling_cavalry/article/details/100049996</w:t>
-      </w:r>
-      <w:r>
-        <w:fldChar w:fldCharType="end"/>
-      </w:r>
+      <w:hyperlink r:id="rId21" w:history="1">
+        <w:r>
+          <w:rPr>
+            <w:rStyle w:val="a5"/>
+          </w:rPr>
+          <w:t>https://blog.csdn.net/boling_cavalry/article/details/100049996</w:t>
+        </w:r>
+      </w:hyperlink>
     </w:p>
     <w:p>
       <w:pPr>
@@ -7809,21 +7106,7 @@
         <w:rPr>
           <w:rFonts w:hint="eastAsia"/>
         </w:rPr>
-        <w:t>在pom中指定</w:t>
-      </w:r>
-      <w:proofErr w:type="spellStart"/>
-      <w:r>
-        <w:rPr>
-          <w:rFonts w:hint="eastAsia"/>
-        </w:rPr>
-        <w:t>Dockfile</w:t>
-      </w:r>
-      <w:proofErr w:type="spellEnd"/>
-      <w:r>
-        <w:rPr>
-          <w:rFonts w:hint="eastAsia"/>
-        </w:rPr>
-        <w:t>文件的位置;</w:t>
+        <w:t>在pom中指定Dockfile文件的位置;</w:t>
       </w:r>
     </w:p>
     <w:p/>
@@ -8055,7 +7338,6 @@
         </w:rPr>
         <w:t>&lt;</w:t>
       </w:r>
-      <w:proofErr w:type="spellStart"/>
       <w:r>
         <w:rPr>
           <w:rFonts w:ascii="Consolas" w:hAnsi="Consolas" w:cs="Consolas"/>
@@ -8066,7 +7348,6 @@
         </w:rPr>
         <w:t>groupId</w:t>
       </w:r>
-      <w:proofErr w:type="spellEnd"/>
       <w:r>
         <w:rPr>
           <w:rFonts w:ascii="Consolas" w:hAnsi="Consolas" w:cs="Consolas"/>
@@ -8077,7 +7358,6 @@
         </w:rPr>
         <w:t>&gt;</w:t>
       </w:r>
-      <w:proofErr w:type="spellStart"/>
       <w:r>
         <w:rPr>
           <w:rFonts w:ascii="Consolas" w:hAnsi="Consolas" w:cs="Consolas"/>
@@ -8088,7 +7368,6 @@
         </w:rPr>
         <w:t>com.spotify</w:t>
       </w:r>
-      <w:proofErr w:type="spellEnd"/>
       <w:r>
         <w:rPr>
           <w:rFonts w:ascii="Consolas" w:hAnsi="Consolas" w:cs="Consolas"/>
@@ -8099,7 +7378,6 @@
         </w:rPr>
         <w:t>&lt;/</w:t>
       </w:r>
-      <w:proofErr w:type="spellStart"/>
       <w:r>
         <w:rPr>
           <w:rFonts w:ascii="Consolas" w:hAnsi="Consolas" w:cs="Consolas"/>
@@ -8110,7 +7388,6 @@
         </w:rPr>
         <w:t>groupId</w:t>
       </w:r>
-      <w:proofErr w:type="spellEnd"/>
       <w:r>
         <w:rPr>
           <w:rFonts w:ascii="Consolas" w:hAnsi="Consolas" w:cs="Consolas"/>
@@ -8175,7 +7452,6 @@
         </w:rPr>
         <w:t>&lt;</w:t>
       </w:r>
-      <w:proofErr w:type="spellStart"/>
       <w:r>
         <w:rPr>
           <w:rFonts w:ascii="Consolas" w:hAnsi="Consolas" w:cs="Consolas"/>
@@ -8186,7 +7462,6 @@
         </w:rPr>
         <w:t>artifactId</w:t>
       </w:r>
-      <w:proofErr w:type="spellEnd"/>
       <w:r>
         <w:rPr>
           <w:rFonts w:ascii="Consolas" w:hAnsi="Consolas" w:cs="Consolas"/>
@@ -8217,7 +7492,6 @@
         </w:rPr>
         <w:t>&lt;/</w:t>
       </w:r>
-      <w:proofErr w:type="spellStart"/>
       <w:r>
         <w:rPr>
           <w:rFonts w:ascii="Consolas" w:hAnsi="Consolas" w:cs="Consolas"/>
@@ -8228,7 +7502,6 @@
         </w:rPr>
         <w:t>artifactId</w:t>
       </w:r>
-      <w:proofErr w:type="spellEnd"/>
       <w:r>
         <w:rPr>
           <w:rFonts w:ascii="Consolas" w:hAnsi="Consolas" w:cs="Consolas"/>
@@ -8744,7 +8017,6 @@
         </w:rPr>
         <w:t>&lt;</w:t>
       </w:r>
-      <w:proofErr w:type="spellStart"/>
       <w:r>
         <w:rPr>
           <w:rFonts w:ascii="Consolas" w:hAnsi="Consolas" w:cs="Consolas"/>
@@ -8755,7 +8027,6 @@
         </w:rPr>
         <w:t>imageTags</w:t>
       </w:r>
-      <w:proofErr w:type="spellEnd"/>
       <w:r>
         <w:rPr>
           <w:rFonts w:ascii="Consolas" w:hAnsi="Consolas" w:cs="Consolas"/>
@@ -8830,7 +8101,6 @@
         </w:rPr>
         <w:t>&lt;</w:t>
       </w:r>
-      <w:proofErr w:type="spellStart"/>
       <w:r>
         <w:rPr>
           <w:rFonts w:ascii="Consolas" w:hAnsi="Consolas" w:cs="Consolas"/>
@@ -8841,7 +8111,6 @@
         </w:rPr>
         <w:t>imageTag</w:t>
       </w:r>
-      <w:proofErr w:type="spellEnd"/>
       <w:r>
         <w:rPr>
           <w:rFonts w:ascii="Consolas" w:hAnsi="Consolas" w:cs="Consolas"/>
@@ -8872,7 +8141,6 @@
         </w:rPr>
         <w:t>&lt;/</w:t>
       </w:r>
-      <w:proofErr w:type="spellStart"/>
       <w:r>
         <w:rPr>
           <w:rFonts w:ascii="Consolas" w:hAnsi="Consolas" w:cs="Consolas"/>
@@ -8883,7 +8151,6 @@
         </w:rPr>
         <w:t>imageTag</w:t>
       </w:r>
-      <w:proofErr w:type="spellEnd"/>
       <w:r>
         <w:rPr>
           <w:rFonts w:ascii="Consolas" w:hAnsi="Consolas" w:cs="Consolas"/>
@@ -8948,7 +8215,6 @@
         </w:rPr>
         <w:t>&lt;/</w:t>
       </w:r>
-      <w:proofErr w:type="spellStart"/>
       <w:r>
         <w:rPr>
           <w:rFonts w:ascii="Consolas" w:hAnsi="Consolas" w:cs="Consolas"/>
@@ -8959,7 +8225,6 @@
         </w:rPr>
         <w:t>imageTags</w:t>
       </w:r>
-      <w:proofErr w:type="spellEnd"/>
       <w:r>
         <w:rPr>
           <w:rFonts w:ascii="Consolas" w:hAnsi="Consolas" w:cs="Consolas"/>
@@ -9098,7 +8363,6 @@
         </w:rPr>
         <w:t>&lt;</w:t>
       </w:r>
-      <w:proofErr w:type="spellStart"/>
       <w:r>
         <w:rPr>
           <w:rFonts w:ascii="Consolas" w:hAnsi="Consolas" w:cs="Consolas"/>
@@ -9109,7 +8373,6 @@
         </w:rPr>
         <w:t>baseImage</w:t>
       </w:r>
-      <w:proofErr w:type="spellEnd"/>
       <w:r>
         <w:rPr>
           <w:rFonts w:ascii="Consolas" w:hAnsi="Consolas" w:cs="Consolas"/>
@@ -9140,7 +8403,6 @@
         </w:rPr>
         <w:t>&lt;/</w:t>
       </w:r>
-      <w:proofErr w:type="spellStart"/>
       <w:r>
         <w:rPr>
           <w:rFonts w:ascii="Consolas" w:hAnsi="Consolas" w:cs="Consolas"/>
@@ -9151,7 +8413,6 @@
         </w:rPr>
         <w:t>baseImage</w:t>
       </w:r>
-      <w:proofErr w:type="spellEnd"/>
       <w:r>
         <w:rPr>
           <w:rFonts w:ascii="Consolas" w:hAnsi="Consolas" w:cs="Consolas"/>
@@ -9310,27 +8571,15 @@
         </w:rPr>
         <w:t>&gt;</w:t>
       </w:r>
-      <w:proofErr w:type="spellStart"/>
-      <w:r>
-        <w:rPr>
-          <w:rFonts w:ascii="Consolas" w:hAnsi="Consolas" w:cs="Consolas"/>
-          <w:color w:val="000000"/>
-          <w:kern w:val="0"/>
-          <w:sz w:val="28"/>
-          <w:szCs w:val="28"/>
-        </w:rPr>
-        <w:t>wangtao</w:t>
-      </w:r>
-      <w:proofErr w:type="spellEnd"/>
-      <w:r>
-        <w:rPr>
-          <w:rFonts w:ascii="Consolas" w:hAnsi="Consolas" w:cs="Consolas"/>
-          <w:color w:val="000000"/>
-          <w:kern w:val="0"/>
-          <w:sz w:val="28"/>
-          <w:szCs w:val="28"/>
-        </w:rPr>
-        <w:t xml:space="preserve"> wwangtaoc11@163.com</w:t>
+      <w:r>
+        <w:rPr>
+          <w:rFonts w:ascii="Consolas" w:hAnsi="Consolas" w:cs="Consolas"/>
+          <w:color w:val="000000"/>
+          <w:kern w:val="0"/>
+          <w:sz w:val="28"/>
+          <w:szCs w:val="28"/>
+        </w:rPr>
+        <w:t>wangtao wwangtaoc11@163.com</w:t>
       </w:r>
       <w:r>
         <w:rPr>
@@ -9510,7 +8759,6 @@
         </w:rPr>
         <w:t>&lt;</w:t>
       </w:r>
-      <w:proofErr w:type="spellStart"/>
       <w:r>
         <w:rPr>
           <w:rFonts w:ascii="Consolas" w:hAnsi="Consolas" w:cs="Consolas"/>
@@ -9521,7 +8769,6 @@
         </w:rPr>
         <w:t>workdir</w:t>
       </w:r>
-      <w:proofErr w:type="spellEnd"/>
       <w:r>
         <w:rPr>
           <w:rFonts w:ascii="Consolas" w:hAnsi="Consolas" w:cs="Consolas"/>
@@ -9552,7 +8799,6 @@
         </w:rPr>
         <w:t>&lt;/</w:t>
       </w:r>
-      <w:proofErr w:type="spellStart"/>
       <w:r>
         <w:rPr>
           <w:rFonts w:ascii="Consolas" w:hAnsi="Consolas" w:cs="Consolas"/>
@@ -9563,7 +8809,6 @@
         </w:rPr>
         <w:t>workdir</w:t>
       </w:r>
-      <w:proofErr w:type="spellEnd"/>
       <w:r>
         <w:rPr>
           <w:rFonts w:ascii="Consolas" w:hAnsi="Consolas" w:cs="Consolas"/>
@@ -9628,7 +8873,6 @@
         </w:rPr>
         <w:t>&lt;</w:t>
       </w:r>
-      <w:proofErr w:type="spellStart"/>
       <w:r>
         <w:rPr>
           <w:rFonts w:ascii="Consolas" w:hAnsi="Consolas" w:cs="Consolas"/>
@@ -9639,7 +8883,6 @@
         </w:rPr>
         <w:t>cmd</w:t>
       </w:r>
-      <w:proofErr w:type="spellEnd"/>
       <w:r>
         <w:rPr>
           <w:rFonts w:ascii="Consolas" w:hAnsi="Consolas" w:cs="Consolas"/>
@@ -9670,7 +8913,6 @@
         </w:rPr>
         <w:t>&lt;/</w:t>
       </w:r>
-      <w:proofErr w:type="spellStart"/>
       <w:r>
         <w:rPr>
           <w:rFonts w:ascii="Consolas" w:hAnsi="Consolas" w:cs="Consolas"/>
@@ -9681,7 +8923,6 @@
         </w:rPr>
         <w:t>cmd</w:t>
       </w:r>
-      <w:proofErr w:type="spellEnd"/>
       <w:r>
         <w:rPr>
           <w:rFonts w:ascii="Consolas" w:hAnsi="Consolas" w:cs="Consolas"/>
@@ -9880,7 +9121,6 @@
         </w:rPr>
         <w:t xml:space="preserve">docker </w:t>
       </w:r>
-      <w:proofErr w:type="spellStart"/>
       <w:r>
         <w:rPr>
           <w:rFonts w:ascii="Consolas" w:hAnsi="Consolas" w:cs="Consolas"/>
@@ -9892,7 +9132,6 @@
         </w:rPr>
         <w:t>api</w:t>
       </w:r>
-      <w:proofErr w:type="spellEnd"/>
       <w:r>
         <w:rPr>
           <w:rFonts w:ascii="Consolas" w:hAnsi="Consolas" w:cs="Consolas"/>
@@ -9977,7 +9216,6 @@
         </w:rPr>
         <w:t>&lt;</w:t>
       </w:r>
-      <w:proofErr w:type="spellStart"/>
       <w:r>
         <w:rPr>
           <w:rFonts w:ascii="Consolas" w:hAnsi="Consolas" w:cs="Consolas"/>
@@ -9988,7 +9226,6 @@
         </w:rPr>
         <w:t>dockerHost</w:t>
       </w:r>
-      <w:proofErr w:type="spellEnd"/>
       <w:r>
         <w:rPr>
           <w:rFonts w:ascii="Consolas" w:hAnsi="Consolas" w:cs="Consolas"/>
@@ -10113,7 +9350,6 @@
         </w:rPr>
         <w:t>指定</w:t>
       </w:r>
-      <w:proofErr w:type="spellStart"/>
       <w:r>
         <w:rPr>
           <w:rFonts w:ascii="Consolas" w:hAnsi="Consolas" w:cs="Consolas"/>
@@ -10125,7 +9361,6 @@
         </w:rPr>
         <w:t>Dockerfile</w:t>
       </w:r>
-      <w:proofErr w:type="spellEnd"/>
       <w:r>
         <w:rPr>
           <w:rFonts w:ascii="Consolas" w:hAnsi="Consolas" w:cs="Consolas"/>
@@ -10180,9 +9415,8 @@
         </w:rPr>
         <w:lastRenderedPageBreak/>
         <w:tab/>
-        <w:t>&lt;</w:t>
-      </w:r>
-      <w:proofErr w:type="spellStart"/>
+        <w:t>&lt;dockerDirectory&gt;</w:t>
+      </w:r>
       <w:r>
         <w:rPr>
           <w:rFonts w:ascii="Consolas" w:hAnsi="Consolas" w:cs="Consolas"/>
@@ -10190,10 +9424,10 @@
           <w:kern w:val="0"/>
           <w:sz w:val="28"/>
           <w:szCs w:val="28"/>
-        </w:rPr>
-        <w:t>dockerDirectory</w:t>
-      </w:r>
-      <w:proofErr w:type="spellEnd"/>
+          <w:u w:val="single"/>
+        </w:rPr>
+        <w:t>src</w:t>
+      </w:r>
       <w:r>
         <w:rPr>
           <w:rFonts w:ascii="Consolas" w:hAnsi="Consolas" w:cs="Consolas"/>
@@ -10202,52 +9436,7 @@
           <w:sz w:val="28"/>
           <w:szCs w:val="28"/>
         </w:rPr>
-        <w:t>&gt;</w:t>
-      </w:r>
-      <w:proofErr w:type="spellStart"/>
-      <w:r>
-        <w:rPr>
-          <w:rFonts w:ascii="Consolas" w:hAnsi="Consolas" w:cs="Consolas"/>
-          <w:color w:val="3F5FBF"/>
-          <w:kern w:val="0"/>
-          <w:sz w:val="28"/>
-          <w:szCs w:val="28"/>
-          <w:u w:val="single"/>
-        </w:rPr>
-        <w:t>src</w:t>
-      </w:r>
-      <w:proofErr w:type="spellEnd"/>
-      <w:r>
-        <w:rPr>
-          <w:rFonts w:ascii="Consolas" w:hAnsi="Consolas" w:cs="Consolas"/>
-          <w:color w:val="3F5FBF"/>
-          <w:kern w:val="0"/>
-          <w:sz w:val="28"/>
-          <w:szCs w:val="28"/>
-        </w:rPr>
-        <w:t>/main/docker&lt;/</w:t>
-      </w:r>
-      <w:proofErr w:type="spellStart"/>
-      <w:r>
-        <w:rPr>
-          <w:rFonts w:ascii="Consolas" w:hAnsi="Consolas" w:cs="Consolas"/>
-          <w:color w:val="3F5FBF"/>
-          <w:kern w:val="0"/>
-          <w:sz w:val="28"/>
-          <w:szCs w:val="28"/>
-        </w:rPr>
-        <w:t>dockerDirectory</w:t>
-      </w:r>
-      <w:proofErr w:type="spellEnd"/>
-      <w:r>
-        <w:rPr>
-          <w:rFonts w:ascii="Consolas" w:hAnsi="Consolas" w:cs="Consolas"/>
-          <w:color w:val="3F5FBF"/>
-          <w:kern w:val="0"/>
-          <w:sz w:val="28"/>
-          <w:szCs w:val="28"/>
-        </w:rPr>
-        <w:t>&gt; --&gt;</w:t>
+        <w:t>/main/docker&lt;/dockerDirectory&gt; --&gt;</w:t>
       </w:r>
     </w:p>
     <w:p>
@@ -10481,7 +9670,6 @@
         </w:rPr>
         <w:t>&lt;</w:t>
       </w:r>
-      <w:proofErr w:type="spellStart"/>
       <w:r>
         <w:rPr>
           <w:rFonts w:ascii="Consolas" w:hAnsi="Consolas" w:cs="Consolas"/>
@@ -10492,7 +9680,6 @@
         </w:rPr>
         <w:t>targetPath</w:t>
       </w:r>
-      <w:proofErr w:type="spellEnd"/>
       <w:r>
         <w:rPr>
           <w:rFonts w:ascii="Consolas" w:hAnsi="Consolas" w:cs="Consolas"/>
@@ -10523,7 +9710,6 @@
         </w:rPr>
         <w:t>&lt;/</w:t>
       </w:r>
-      <w:proofErr w:type="spellStart"/>
       <w:r>
         <w:rPr>
           <w:rFonts w:ascii="Consolas" w:hAnsi="Consolas" w:cs="Consolas"/>
@@ -10534,7 +9720,6 @@
         </w:rPr>
         <w:t>targetPath</w:t>
       </w:r>
-      <w:proofErr w:type="spellEnd"/>
       <w:r>
         <w:rPr>
           <w:rFonts w:ascii="Consolas" w:hAnsi="Consolas" w:cs="Consolas"/>
@@ -10637,29 +9822,7 @@
           <w:sz w:val="28"/>
           <w:szCs w:val="28"/>
         </w:rPr>
-        <w:t>:${</w:t>
-      </w:r>
-      <w:proofErr w:type="spellStart"/>
-      <w:r>
-        <w:rPr>
-          <w:rFonts w:ascii="Consolas" w:hAnsi="Consolas" w:cs="Consolas"/>
-          <w:color w:val="3F5FBF"/>
-          <w:kern w:val="0"/>
-          <w:sz w:val="28"/>
-          <w:szCs w:val="28"/>
-        </w:rPr>
-        <w:t>project.build.directory</w:t>
-      </w:r>
-      <w:proofErr w:type="spellEnd"/>
-      <w:r>
-        <w:rPr>
-          <w:rFonts w:ascii="Consolas" w:hAnsi="Consolas" w:cs="Consolas"/>
-          <w:color w:val="3F5FBF"/>
-          <w:kern w:val="0"/>
-          <w:sz w:val="28"/>
-          <w:szCs w:val="28"/>
-        </w:rPr>
-        <w:t>}</w:t>
+        <w:t>:${project.build.directory}</w:t>
       </w:r>
       <w:r>
         <w:rPr>
@@ -10803,29 +9966,7 @@
           <w:sz w:val="28"/>
           <w:szCs w:val="28"/>
         </w:rPr>
-        <w:t>${</w:t>
-      </w:r>
-      <w:proofErr w:type="spellStart"/>
-      <w:r>
-        <w:rPr>
-          <w:rFonts w:ascii="Consolas" w:hAnsi="Consolas" w:cs="Consolas"/>
-          <w:color w:val="000000"/>
-          <w:kern w:val="0"/>
-          <w:sz w:val="28"/>
-          <w:szCs w:val="28"/>
-        </w:rPr>
-        <w:t>project.build.directory</w:t>
-      </w:r>
-      <w:proofErr w:type="spellEnd"/>
-      <w:r>
-        <w:rPr>
-          <w:rFonts w:ascii="Consolas" w:hAnsi="Consolas" w:cs="Consolas"/>
-          <w:color w:val="000000"/>
-          <w:kern w:val="0"/>
-          <w:sz w:val="28"/>
-          <w:szCs w:val="28"/>
-        </w:rPr>
-        <w:t>}</w:t>
+        <w:t>${project.build.directory}</w:t>
       </w:r>
       <w:r>
         <w:rPr>
@@ -11064,29 +10205,7 @@
           <w:sz w:val="28"/>
           <w:szCs w:val="28"/>
         </w:rPr>
-        <w:t>${</w:t>
-      </w:r>
-      <w:proofErr w:type="spellStart"/>
-      <w:r>
-        <w:rPr>
-          <w:rFonts w:ascii="Consolas" w:hAnsi="Consolas" w:cs="Consolas"/>
-          <w:color w:val="000000"/>
-          <w:kern w:val="0"/>
-          <w:sz w:val="28"/>
-          <w:szCs w:val="28"/>
-        </w:rPr>
-        <w:t>project.build.finalName</w:t>
-      </w:r>
-      <w:proofErr w:type="spellEnd"/>
-      <w:r>
-        <w:rPr>
-          <w:rFonts w:ascii="Consolas" w:hAnsi="Consolas" w:cs="Consolas"/>
-          <w:color w:val="000000"/>
-          <w:kern w:val="0"/>
-          <w:sz w:val="28"/>
-          <w:szCs w:val="28"/>
-        </w:rPr>
-        <w:t>}.jar</w:t>
+        <w:t>${project.build.finalName}.jar</w:t>
       </w:r>
       <w:r>
         <w:rPr>
@@ -11414,7 +10533,6 @@
         </w:rPr>
         <w:t>以上还需要通过</w:t>
       </w:r>
-      <w:proofErr w:type="spellStart"/>
       <w:r>
         <w:rPr>
           <w:rFonts w:ascii="Consolas" w:hAnsi="Consolas" w:cs="Consolas"/>
@@ -11426,7 +10544,6 @@
         </w:rPr>
         <w:t>mvn</w:t>
       </w:r>
-      <w:proofErr w:type="spellEnd"/>
       <w:r>
         <w:rPr>
           <w:rFonts w:ascii="Consolas" w:hAnsi="Consolas" w:cs="Consolas"/>
@@ -11435,29 +10552,7 @@
           <w:sz w:val="28"/>
           <w:szCs w:val="28"/>
         </w:rPr>
-        <w:t xml:space="preserve"> clean package </w:t>
-      </w:r>
-      <w:proofErr w:type="spellStart"/>
-      <w:r>
-        <w:rPr>
-          <w:rFonts w:ascii="Consolas" w:hAnsi="Consolas" w:cs="Consolas"/>
-          <w:color w:val="3F5FBF"/>
-          <w:kern w:val="0"/>
-          <w:sz w:val="28"/>
-          <w:szCs w:val="28"/>
-        </w:rPr>
-        <w:t>docker:build</w:t>
-      </w:r>
-      <w:proofErr w:type="spellEnd"/>
-      <w:r>
-        <w:rPr>
-          <w:rFonts w:ascii="Consolas" w:hAnsi="Consolas" w:cs="Consolas"/>
-          <w:color w:val="3F5FBF"/>
-          <w:kern w:val="0"/>
-          <w:sz w:val="28"/>
-          <w:szCs w:val="28"/>
-        </w:rPr>
-        <w:t xml:space="preserve"> </w:t>
+        <w:t xml:space="preserve"> clean package docker:build </w:t>
       </w:r>
       <w:r>
         <w:rPr>
@@ -11670,7 +10765,6 @@
         </w:rPr>
         <w:t>当执行</w:t>
       </w:r>
-      <w:proofErr w:type="spellStart"/>
       <w:r>
         <w:rPr>
           <w:rFonts w:ascii="Consolas" w:hAnsi="Consolas" w:cs="Consolas"/>
@@ -11682,7 +10776,6 @@
         </w:rPr>
         <w:t>mvn</w:t>
       </w:r>
-      <w:proofErr w:type="spellEnd"/>
       <w:r>
         <w:rPr>
           <w:rFonts w:ascii="Consolas" w:hAnsi="Consolas" w:cs="Consolas"/>
@@ -11703,7 +10796,6 @@
         </w:rPr>
         <w:t>时执行</w:t>
       </w:r>
-      <w:proofErr w:type="spellStart"/>
       <w:r>
         <w:rPr>
           <w:rFonts w:ascii="Consolas" w:hAnsi="Consolas" w:cs="Consolas"/>
@@ -11715,7 +10807,6 @@
         </w:rPr>
         <w:t>mvn</w:t>
       </w:r>
-      <w:proofErr w:type="spellEnd"/>
       <w:r>
         <w:rPr>
           <w:rFonts w:ascii="Consolas" w:hAnsi="Consolas" w:cs="Consolas"/>
@@ -11724,20 +10815,8 @@
           <w:sz w:val="28"/>
           <w:szCs w:val="28"/>
         </w:rPr>
-        <w:t xml:space="preserve"> clean package </w:t>
-      </w:r>
-      <w:proofErr w:type="spellStart"/>
-      <w:r>
-        <w:rPr>
-          <w:rFonts w:ascii="Consolas" w:hAnsi="Consolas" w:cs="Consolas"/>
-          <w:color w:val="3F5FBF"/>
-          <w:kern w:val="0"/>
-          <w:sz w:val="28"/>
-          <w:szCs w:val="28"/>
-        </w:rPr>
-        <w:t>docker:build</w:t>
-      </w:r>
-      <w:proofErr w:type="spellEnd"/>
+        <w:t xml:space="preserve"> clean package docker:build</w:t>
+      </w:r>
     </w:p>
     <w:p>
       <w:pPr>
@@ -12720,16 +11799,32 @@
         </w:rPr>
         <w:t xml:space="preserve">.执行 </w:t>
       </w:r>
-      <w:proofErr w:type="spellStart"/>
-      <w:r>
-        <w:t>mvn</w:t>
-      </w:r>
-      <w:proofErr w:type="spellEnd"/>
-      <w:r>
-        <w:t xml:space="preserve"> package</w:t>
-      </w:r>
-    </w:p>
-    <w:p>
+      <w:r>
+        <w:t>mvn package</w:t>
+      </w:r>
+      <w:r>
+        <w:t xml:space="preserve"> [</w:t>
+      </w:r>
+      <w:r>
+        <w:rPr>
+          <w:rFonts w:hint="eastAsia"/>
+        </w:rPr>
+        <w:t>-p</w:t>
+      </w:r>
+      <w:r>
+        <w:t xml:space="preserve"> </w:t>
+      </w:r>
+      <w:r>
+        <w:rPr>
+          <w:rFonts w:hint="eastAsia"/>
+        </w:rPr>
+        <w:t>test]</w:t>
+      </w:r>
+    </w:p>
+    <w:p>
+      <w:pPr>
+        <w:pStyle w:val="2"/>
+      </w:pPr>
       <w:r>
         <w:rPr>
           <w:rFonts w:hint="eastAsia"/>
@@ -12743,21 +11838,171 @@
         <w:rPr>
           <w:rFonts w:hint="eastAsia"/>
         </w:rPr>
-        <w:t>cker部署</w:t>
-      </w:r>
-      <w:proofErr w:type="spellStart"/>
-      <w:r>
-        <w:rPr>
-          <w:rFonts w:hint="eastAsia"/>
-        </w:rPr>
-        <w:t>Springboot</w:t>
-      </w:r>
-      <w:proofErr w:type="spellEnd"/>
-      <w:r>
-        <w:rPr>
-          <w:rFonts w:hint="eastAsia"/>
-        </w:rPr>
-        <w:t>项目</w:t>
+        <w:t>cker部署Springboot项目</w:t>
+      </w:r>
+      <w:r>
+        <w:rPr>
+          <w:rFonts w:hint="eastAsia"/>
+        </w:rPr>
+        <w:t>中遇到的问题</w:t>
+      </w:r>
+    </w:p>
+    <w:p>
+      <w:pPr>
+        <w:pStyle w:val="3"/>
+        <w:numPr>
+          <w:ilvl w:val="0"/>
+          <w:numId w:val="8"/>
+        </w:numPr>
+      </w:pPr>
+      <w:r>
+        <w:rPr>
+          <w:rFonts w:hint="eastAsia"/>
+        </w:rPr>
+        <w:t>本地正常,</w:t>
+      </w:r>
+      <w:r>
+        <w:rPr>
+          <w:rFonts w:hint="eastAsia"/>
+        </w:rPr>
+        <w:t>部署Springboot+eureka项目到Docker时eureka启动正常，但是其他服务不能注册到注册中心(</w:t>
+      </w:r>
+      <w:r>
+        <w:t>eureka)</w:t>
+      </w:r>
+    </w:p>
+    <w:p>
+      <w:r>
+        <w:rPr>
+          <w:rFonts w:hint="eastAsia"/>
+        </w:rPr>
+        <w:t>使用curl或</w:t>
+      </w:r>
+      <w:r>
+        <w:t>telnet</w:t>
+      </w:r>
+      <w:r>
+        <w:rPr>
+          <w:rFonts w:hint="eastAsia"/>
+        </w:rPr>
+        <w:t>查看容器是否可以访问;</w:t>
+      </w:r>
+    </w:p>
+    <w:p>
+      <w:r>
+        <w:rPr>
+          <w:rFonts w:hint="eastAsia"/>
+        </w:rPr>
+        <w:t xml:space="preserve"> 解决办法： </w:t>
+      </w:r>
+    </w:p>
+    <w:p>
+      <w:r>
+        <w:rPr>
+          <w:rFonts w:hint="eastAsia"/>
+        </w:rPr>
+        <w:t xml:space="preserve"> </w:t>
+      </w:r>
+      <w:r>
+        <w:t xml:space="preserve"> </w:t>
+      </w:r>
+      <w:r>
+        <w:rPr>
+          <w:rFonts w:hint="eastAsia"/>
+        </w:rPr>
+        <w:t>登录腾讯云控制台--》私有网络</w:t>
+      </w:r>
+      <w:r>
+        <w:t>—</w:t>
+      </w:r>
+      <w:r>
+        <w:rPr>
+          <w:rFonts w:hint="eastAsia"/>
+        </w:rPr>
+        <w:t>》安全与诊断</w:t>
+      </w:r>
+      <w:r>
+        <w:t>—</w:t>
+      </w:r>
+      <w:r>
+        <w:rPr>
+          <w:rFonts w:hint="eastAsia"/>
+        </w:rPr>
+        <w:t>》实例端口验通</w:t>
+      </w:r>
+      <w:r>
+        <w:t>—</w:t>
+      </w:r>
+      <w:r>
+        <w:rPr>
+          <w:rFonts w:hint="eastAsia"/>
+        </w:rPr>
+        <w:t>》发现出站未放通</w:t>
+      </w:r>
+    </w:p>
+    <w:p>
+      <w:r>
+        <w:rPr>
+          <w:rFonts w:hint="eastAsia"/>
+        </w:rPr>
+        <w:t xml:space="preserve"> </w:t>
+      </w:r>
+      <w:r>
+        <w:t xml:space="preserve"> </w:t>
+      </w:r>
+      <w:r>
+        <w:rPr>
+          <w:rFonts w:hint="eastAsia"/>
+        </w:rPr>
+        <w:t>去腾讯云控制台安全组添加出站规则</w:t>
+      </w:r>
+    </w:p>
+    <w:p>
+      <w:pPr>
+        <w:rPr>
+          <w:rFonts w:hint="eastAsia"/>
+        </w:rPr>
+      </w:pPr>
+      <w:r>
+        <w:rPr>
+          <w:noProof/>
+        </w:rPr>
+        <w:lastRenderedPageBreak/>
+        <w:drawing>
+          <wp:inline distT="0" distB="0" distL="0" distR="0" wp14:anchorId="52FC74CF" wp14:editId="61054362">
+            <wp:extent cx="5274310" cy="2586355"/>
+            <wp:effectExtent l="0" t="0" r="2540" b="4445"/>
+            <wp:docPr id="1" name="图片 1"/>
+            <wp:cNvGraphicFramePr>
+              <a:graphicFrameLocks xmlns:a="http://schemas.openxmlformats.org/drawingml/2006/main" noChangeAspect="1"/>
+            </wp:cNvGraphicFramePr>
+            <a:graphic xmlns:a="http://schemas.openxmlformats.org/drawingml/2006/main">
+              <a:graphicData uri="http://schemas.openxmlformats.org/drawingml/2006/picture">
+                <pic:pic xmlns:pic="http://schemas.openxmlformats.org/drawingml/2006/picture">
+                  <pic:nvPicPr>
+                    <pic:cNvPr id="1" name=""/>
+                    <pic:cNvPicPr/>
+                  </pic:nvPicPr>
+                  <pic:blipFill>
+                    <a:blip r:embed="rId22"/>
+                    <a:stretch>
+                      <a:fillRect/>
+                    </a:stretch>
+                  </pic:blipFill>
+                  <pic:spPr>
+                    <a:xfrm>
+                      <a:off x="0" y="0"/>
+                      <a:ext cx="5274310" cy="2586355"/>
+                    </a:xfrm>
+                    <a:prstGeom prst="rect">
+                      <a:avLst/>
+                    </a:prstGeom>
+                  </pic:spPr>
+                </pic:pic>
+              </a:graphicData>
+            </a:graphic>
+          </wp:inline>
+        </w:drawing>
       </w:r>
     </w:p>
     <w:sectPr>
@@ -12863,6 +12108,95 @@
     </w:lvl>
   </w:abstractNum>
   <w:abstractNum w:abstractNumId="1" w15:restartNumberingAfterBreak="0">
+    <w:nsid w:val="33A27977"/>
+    <w:multiLevelType w:val="hybridMultilevel"/>
+    <w:tmpl w:val="68DC5460"/>
+    <w:lvl w:ilvl="0" w:tplc="BF7ED484">
+      <w:start w:val="1"/>
+      <w:numFmt w:val="decimal"/>
+      <w:lvlText w:val="%1."/>
+      <w:lvlJc w:val="left"/>
+      <w:pPr>
+        <w:ind w:left="360" w:hanging="360"/>
+      </w:pPr>
+      <w:rPr>
+        <w:rFonts w:hint="default"/>
+      </w:rPr>
+    </w:lvl>
+    <w:lvl w:ilvl="1" w:tplc="04090019" w:tentative="1">
+      <w:start w:val="1"/>
+      <w:numFmt w:val="lowerLetter"/>
+      <w:lvlText w:val="%2)"/>
+      <w:lvlJc w:val="left"/>
+      <w:pPr>
+        <w:ind w:left="840" w:hanging="420"/>
+      </w:pPr>
+    </w:lvl>
+    <w:lvl w:ilvl="2" w:tplc="0409001B" w:tentative="1">
+      <w:start w:val="1"/>
+      <w:numFmt w:val="lowerRoman"/>
+      <w:lvlText w:val="%3."/>
+      <w:lvlJc w:val="right"/>
+      <w:pPr>
+        <w:ind w:left="1260" w:hanging="420"/>
+      </w:pPr>
+    </w:lvl>
+    <w:lvl w:ilvl="3" w:tplc="0409000F" w:tentative="1">
+      <w:start w:val="1"/>
+      <w:numFmt w:val="decimal"/>
+      <w:lvlText w:val="%4."/>
+      <w:lvlJc w:val="left"/>
+      <w:pPr>
+        <w:ind w:left="1680" w:hanging="420"/>
+      </w:pPr>
+    </w:lvl>
+    <w:lvl w:ilvl="4" w:tplc="04090019" w:tentative="1">
+      <w:start w:val="1"/>
+      <w:numFmt w:val="lowerLetter"/>
+      <w:lvlText w:val="%5)"/>
+      <w:lvlJc w:val="left"/>
+      <w:pPr>
+        <w:ind w:left="2100" w:hanging="420"/>
+      </w:pPr>
+    </w:lvl>
+    <w:lvl w:ilvl="5" w:tplc="0409001B" w:tentative="1">
+      <w:start w:val="1"/>
+      <w:numFmt w:val="lowerRoman"/>
+      <w:lvlText w:val="%6."/>
+      <w:lvlJc w:val="right"/>
+      <w:pPr>
+        <w:ind w:left="2520" w:hanging="420"/>
+      </w:pPr>
+    </w:lvl>
+    <w:lvl w:ilvl="6" w:tplc="0409000F" w:tentative="1">
+      <w:start w:val="1"/>
+      <w:numFmt w:val="decimal"/>
+      <w:lvlText w:val="%7."/>
+      <w:lvlJc w:val="left"/>
+      <w:pPr>
+        <w:ind w:left="2940" w:hanging="420"/>
+      </w:pPr>
+    </w:lvl>
+    <w:lvl w:ilvl="7" w:tplc="04090019" w:tentative="1">
+      <w:start w:val="1"/>
+      <w:numFmt w:val="lowerLetter"/>
+      <w:lvlText w:val="%8)"/>
+      <w:lvlJc w:val="left"/>
+      <w:pPr>
+        <w:ind w:left="3360" w:hanging="420"/>
+      </w:pPr>
+    </w:lvl>
+    <w:lvl w:ilvl="8" w:tplc="0409001B" w:tentative="1">
+      <w:start w:val="1"/>
+      <w:numFmt w:val="lowerRoman"/>
+      <w:lvlText w:val="%9."/>
+      <w:lvlJc w:val="right"/>
+      <w:pPr>
+        <w:ind w:left="3780" w:hanging="420"/>
+      </w:pPr>
+    </w:lvl>
+  </w:abstractNum>
+  <w:abstractNum w:abstractNumId="2" w15:restartNumberingAfterBreak="0">
     <w:nsid w:val="35A41BE8"/>
     <w:multiLevelType w:val="multilevel"/>
     <w:tmpl w:val="974472B8"/>
@@ -13011,7 +12345,7 @@
       </w:rPr>
     </w:lvl>
   </w:abstractNum>
-  <w:abstractNum w:abstractNumId="2" w15:restartNumberingAfterBreak="0">
+  <w:abstractNum w:abstractNumId="3" w15:restartNumberingAfterBreak="0">
     <w:nsid w:val="466B32D6"/>
     <w:multiLevelType w:val="multilevel"/>
     <w:tmpl w:val="F2AE8F22"/>
@@ -13124,17 +12458,17 @@
       </w:pPr>
     </w:lvl>
   </w:abstractNum>
-  <w:abstractNum w:abstractNumId="3" w15:restartNumberingAfterBreak="0">
-    <w:nsid w:val="676015F3"/>
+  <w:abstractNum w:abstractNumId="4" w15:restartNumberingAfterBreak="0">
+    <w:nsid w:val="617C109D"/>
     <w:multiLevelType w:val="hybridMultilevel"/>
-    <w:tmpl w:val="5E460C04"/>
-    <w:lvl w:ilvl="0" w:tplc="AD5AF76A">
+    <w:tmpl w:val="A866C12E"/>
+    <w:lvl w:ilvl="0" w:tplc="8F3A243E">
       <w:start w:val="1"/>
-      <w:numFmt w:val="lowerLetter"/>
+      <w:numFmt w:val="decimal"/>
       <w:lvlText w:val="%1."/>
       <w:lvlJc w:val="left"/>
       <w:pPr>
-        <w:ind w:left="888" w:hanging="360"/>
+        <w:ind w:left="360" w:hanging="360"/>
       </w:pPr>
       <w:rPr>
         <w:rFonts w:hint="default"/>
@@ -13146,7 +12480,7 @@
       <w:lvlText w:val="%2)"/>
       <w:lvlJc w:val="left"/>
       <w:pPr>
-        <w:ind w:left="1368" w:hanging="420"/>
+        <w:ind w:left="840" w:hanging="420"/>
       </w:pPr>
     </w:lvl>
     <w:lvl w:ilvl="2" w:tplc="0409001B" w:tentative="1">
@@ -13155,7 +12489,7 @@
       <w:lvlText w:val="%3."/>
       <w:lvlJc w:val="right"/>
       <w:pPr>
-        <w:ind w:left="1788" w:hanging="420"/>
+        <w:ind w:left="1260" w:hanging="420"/>
       </w:pPr>
     </w:lvl>
     <w:lvl w:ilvl="3" w:tplc="0409000F" w:tentative="1">
@@ -13164,7 +12498,7 @@
       <w:lvlText w:val="%4."/>
       <w:lvlJc w:val="left"/>
       <w:pPr>
-        <w:ind w:left="2208" w:hanging="420"/>
+        <w:ind w:left="1680" w:hanging="420"/>
       </w:pPr>
     </w:lvl>
     <w:lvl w:ilvl="4" w:tplc="04090019" w:tentative="1">
@@ -13173,7 +12507,7 @@
       <w:lvlText w:val="%5)"/>
       <w:lvlJc w:val="left"/>
       <w:pPr>
-        <w:ind w:left="2628" w:hanging="420"/>
+        <w:ind w:left="2100" w:hanging="420"/>
       </w:pPr>
     </w:lvl>
     <w:lvl w:ilvl="5" w:tplc="0409001B" w:tentative="1">
@@ -13182,7 +12516,7 @@
       <w:lvlText w:val="%6."/>
       <w:lvlJc w:val="right"/>
       <w:pPr>
-        <w:ind w:left="3048" w:hanging="420"/>
+        <w:ind w:left="2520" w:hanging="420"/>
       </w:pPr>
     </w:lvl>
     <w:lvl w:ilvl="6" w:tplc="0409000F" w:tentative="1">
@@ -13191,7 +12525,7 @@
       <w:lvlText w:val="%7."/>
       <w:lvlJc w:val="left"/>
       <w:pPr>
-        <w:ind w:left="3468" w:hanging="420"/>
+        <w:ind w:left="2940" w:hanging="420"/>
       </w:pPr>
     </w:lvl>
     <w:lvl w:ilvl="7" w:tplc="04090019" w:tentative="1">
@@ -13200,7 +12534,7 @@
       <w:lvlText w:val="%8)"/>
       <w:lvlJc w:val="left"/>
       <w:pPr>
-        <w:ind w:left="3888" w:hanging="420"/>
+        <w:ind w:left="3360" w:hanging="420"/>
       </w:pPr>
     </w:lvl>
     <w:lvl w:ilvl="8" w:tplc="0409001B" w:tentative="1">
@@ -13209,21 +12543,21 @@
       <w:lvlText w:val="%9."/>
       <w:lvlJc w:val="right"/>
       <w:pPr>
-        <w:ind w:left="4308" w:hanging="420"/>
+        <w:ind w:left="3780" w:hanging="420"/>
       </w:pPr>
     </w:lvl>
   </w:abstractNum>
-  <w:abstractNum w:abstractNumId="4" w15:restartNumberingAfterBreak="0">
-    <w:nsid w:val="7D2969CA"/>
+  <w:abstractNum w:abstractNumId="5" w15:restartNumberingAfterBreak="0">
+    <w:nsid w:val="676015F3"/>
     <w:multiLevelType w:val="hybridMultilevel"/>
-    <w:tmpl w:val="EB36F78E"/>
-    <w:lvl w:ilvl="0" w:tplc="A3B0018E">
+    <w:tmpl w:val="5E460C04"/>
+    <w:lvl w:ilvl="0" w:tplc="AD5AF76A">
       <w:start w:val="1"/>
-      <w:numFmt w:val="decimal"/>
+      <w:numFmt w:val="lowerLetter"/>
       <w:lvlText w:val="%1."/>
       <w:lvlJc w:val="left"/>
       <w:pPr>
-        <w:ind w:left="360" w:hanging="360"/>
+        <w:ind w:left="888" w:hanging="360"/>
       </w:pPr>
       <w:rPr>
         <w:rFonts w:hint="default"/>
@@ -13235,7 +12569,7 @@
       <w:lvlText w:val="%2)"/>
       <w:lvlJc w:val="left"/>
       <w:pPr>
-        <w:ind w:left="840" w:hanging="420"/>
+        <w:ind w:left="1368" w:hanging="420"/>
       </w:pPr>
     </w:lvl>
     <w:lvl w:ilvl="2" w:tplc="0409001B" w:tentative="1">
@@ -13244,7 +12578,7 @@
       <w:lvlText w:val="%3."/>
       <w:lvlJc w:val="right"/>
       <w:pPr>
-        <w:ind w:left="1260" w:hanging="420"/>
+        <w:ind w:left="1788" w:hanging="420"/>
       </w:pPr>
     </w:lvl>
     <w:lvl w:ilvl="3" w:tplc="0409000F" w:tentative="1">
@@ -13253,7 +12587,7 @@
       <w:lvlText w:val="%4."/>
       <w:lvlJc w:val="left"/>
       <w:pPr>
-        <w:ind w:left="1680" w:hanging="420"/>
+        <w:ind w:left="2208" w:hanging="420"/>
       </w:pPr>
     </w:lvl>
     <w:lvl w:ilvl="4" w:tplc="04090019" w:tentative="1">
@@ -13262,7 +12596,7 @@
       <w:lvlText w:val="%5)"/>
       <w:lvlJc w:val="left"/>
       <w:pPr>
-        <w:ind w:left="2100" w:hanging="420"/>
+        <w:ind w:left="2628" w:hanging="420"/>
       </w:pPr>
     </w:lvl>
     <w:lvl w:ilvl="5" w:tplc="0409001B" w:tentative="1">
@@ -13271,7 +12605,7 @@
       <w:lvlText w:val="%6."/>
       <w:lvlJc w:val="right"/>
       <w:pPr>
-        <w:ind w:left="2520" w:hanging="420"/>
+        <w:ind w:left="3048" w:hanging="420"/>
       </w:pPr>
     </w:lvl>
     <w:lvl w:ilvl="6" w:tplc="0409000F" w:tentative="1">
@@ -13280,7 +12614,7 @@
       <w:lvlText w:val="%7."/>
       <w:lvlJc w:val="left"/>
       <w:pPr>
-        <w:ind w:left="2940" w:hanging="420"/>
+        <w:ind w:left="3468" w:hanging="420"/>
       </w:pPr>
     </w:lvl>
     <w:lvl w:ilvl="7" w:tplc="04090019" w:tentative="1">
@@ -13289,7 +12623,7 @@
       <w:lvlText w:val="%8)"/>
       <w:lvlJc w:val="left"/>
       <w:pPr>
-        <w:ind w:left="3360" w:hanging="420"/>
+        <w:ind w:left="3888" w:hanging="420"/>
       </w:pPr>
     </w:lvl>
     <w:lvl w:ilvl="8" w:tplc="0409001B" w:tentative="1">
@@ -13298,24 +12632,235 @@
       <w:lvlText w:val="%9."/>
       <w:lvlJc w:val="right"/>
       <w:pPr>
+        <w:ind w:left="4308" w:hanging="420"/>
+      </w:pPr>
+    </w:lvl>
+  </w:abstractNum>
+  <w:abstractNum w:abstractNumId="6" w15:restartNumberingAfterBreak="0">
+    <w:nsid w:val="7ABC5785"/>
+    <w:multiLevelType w:val="multilevel"/>
+    <w:tmpl w:val="C1F6828A"/>
+    <w:lvl w:ilvl="0">
+      <w:start w:val="1"/>
+      <w:numFmt w:val="decimal"/>
+      <w:lvlText w:val="%1."/>
+      <w:lvlJc w:val="left"/>
+      <w:pPr>
+        <w:tabs>
+          <w:tab w:val="num" w:pos="720"/>
+        </w:tabs>
+        <w:ind w:left="720" w:hanging="360"/>
+      </w:pPr>
+    </w:lvl>
+    <w:lvl w:ilvl="1" w:tentative="1">
+      <w:start w:val="1"/>
+      <w:numFmt w:val="decimal"/>
+      <w:lvlText w:val="%2."/>
+      <w:lvlJc w:val="left"/>
+      <w:pPr>
+        <w:tabs>
+          <w:tab w:val="num" w:pos="1440"/>
+        </w:tabs>
+        <w:ind w:left="1440" w:hanging="360"/>
+      </w:pPr>
+    </w:lvl>
+    <w:lvl w:ilvl="2" w:tentative="1">
+      <w:start w:val="1"/>
+      <w:numFmt w:val="decimal"/>
+      <w:lvlText w:val="%3."/>
+      <w:lvlJc w:val="left"/>
+      <w:pPr>
+        <w:tabs>
+          <w:tab w:val="num" w:pos="2160"/>
+        </w:tabs>
+        <w:ind w:left="2160" w:hanging="360"/>
+      </w:pPr>
+    </w:lvl>
+    <w:lvl w:ilvl="3" w:tentative="1">
+      <w:start w:val="1"/>
+      <w:numFmt w:val="decimal"/>
+      <w:lvlText w:val="%4."/>
+      <w:lvlJc w:val="left"/>
+      <w:pPr>
+        <w:tabs>
+          <w:tab w:val="num" w:pos="2880"/>
+        </w:tabs>
+        <w:ind w:left="2880" w:hanging="360"/>
+      </w:pPr>
+    </w:lvl>
+    <w:lvl w:ilvl="4" w:tentative="1">
+      <w:start w:val="1"/>
+      <w:numFmt w:val="decimal"/>
+      <w:lvlText w:val="%5."/>
+      <w:lvlJc w:val="left"/>
+      <w:pPr>
+        <w:tabs>
+          <w:tab w:val="num" w:pos="3600"/>
+        </w:tabs>
+        <w:ind w:left="3600" w:hanging="360"/>
+      </w:pPr>
+    </w:lvl>
+    <w:lvl w:ilvl="5" w:tentative="1">
+      <w:start w:val="1"/>
+      <w:numFmt w:val="decimal"/>
+      <w:lvlText w:val="%6."/>
+      <w:lvlJc w:val="left"/>
+      <w:pPr>
+        <w:tabs>
+          <w:tab w:val="num" w:pos="4320"/>
+        </w:tabs>
+        <w:ind w:left="4320" w:hanging="360"/>
+      </w:pPr>
+    </w:lvl>
+    <w:lvl w:ilvl="6" w:tentative="1">
+      <w:start w:val="1"/>
+      <w:numFmt w:val="decimal"/>
+      <w:lvlText w:val="%7."/>
+      <w:lvlJc w:val="left"/>
+      <w:pPr>
+        <w:tabs>
+          <w:tab w:val="num" w:pos="5040"/>
+        </w:tabs>
+        <w:ind w:left="5040" w:hanging="360"/>
+      </w:pPr>
+    </w:lvl>
+    <w:lvl w:ilvl="7" w:tentative="1">
+      <w:start w:val="1"/>
+      <w:numFmt w:val="decimal"/>
+      <w:lvlText w:val="%8."/>
+      <w:lvlJc w:val="left"/>
+      <w:pPr>
+        <w:tabs>
+          <w:tab w:val="num" w:pos="5760"/>
+        </w:tabs>
+        <w:ind w:left="5760" w:hanging="360"/>
+      </w:pPr>
+    </w:lvl>
+    <w:lvl w:ilvl="8" w:tentative="1">
+      <w:start w:val="1"/>
+      <w:numFmt w:val="decimal"/>
+      <w:lvlText w:val="%9."/>
+      <w:lvlJc w:val="left"/>
+      <w:pPr>
+        <w:tabs>
+          <w:tab w:val="num" w:pos="6480"/>
+        </w:tabs>
+        <w:ind w:left="6480" w:hanging="360"/>
+      </w:pPr>
+    </w:lvl>
+  </w:abstractNum>
+  <w:abstractNum w:abstractNumId="7" w15:restartNumberingAfterBreak="0">
+    <w:nsid w:val="7D2969CA"/>
+    <w:multiLevelType w:val="hybridMultilevel"/>
+    <w:tmpl w:val="EB36F78E"/>
+    <w:lvl w:ilvl="0" w:tplc="A3B0018E">
+      <w:start w:val="1"/>
+      <w:numFmt w:val="decimal"/>
+      <w:lvlText w:val="%1."/>
+      <w:lvlJc w:val="left"/>
+      <w:pPr>
+        <w:ind w:left="360" w:hanging="360"/>
+      </w:pPr>
+      <w:rPr>
+        <w:rFonts w:hint="default"/>
+      </w:rPr>
+    </w:lvl>
+    <w:lvl w:ilvl="1" w:tplc="04090019" w:tentative="1">
+      <w:start w:val="1"/>
+      <w:numFmt w:val="lowerLetter"/>
+      <w:lvlText w:val="%2)"/>
+      <w:lvlJc w:val="left"/>
+      <w:pPr>
+        <w:ind w:left="840" w:hanging="420"/>
+      </w:pPr>
+    </w:lvl>
+    <w:lvl w:ilvl="2" w:tplc="0409001B" w:tentative="1">
+      <w:start w:val="1"/>
+      <w:numFmt w:val="lowerRoman"/>
+      <w:lvlText w:val="%3."/>
+      <w:lvlJc w:val="right"/>
+      <w:pPr>
+        <w:ind w:left="1260" w:hanging="420"/>
+      </w:pPr>
+    </w:lvl>
+    <w:lvl w:ilvl="3" w:tplc="0409000F" w:tentative="1">
+      <w:start w:val="1"/>
+      <w:numFmt w:val="decimal"/>
+      <w:lvlText w:val="%4."/>
+      <w:lvlJc w:val="left"/>
+      <w:pPr>
+        <w:ind w:left="1680" w:hanging="420"/>
+      </w:pPr>
+    </w:lvl>
+    <w:lvl w:ilvl="4" w:tplc="04090019" w:tentative="1">
+      <w:start w:val="1"/>
+      <w:numFmt w:val="lowerLetter"/>
+      <w:lvlText w:val="%5)"/>
+      <w:lvlJc w:val="left"/>
+      <w:pPr>
+        <w:ind w:left="2100" w:hanging="420"/>
+      </w:pPr>
+    </w:lvl>
+    <w:lvl w:ilvl="5" w:tplc="0409001B" w:tentative="1">
+      <w:start w:val="1"/>
+      <w:numFmt w:val="lowerRoman"/>
+      <w:lvlText w:val="%6."/>
+      <w:lvlJc w:val="right"/>
+      <w:pPr>
+        <w:ind w:left="2520" w:hanging="420"/>
+      </w:pPr>
+    </w:lvl>
+    <w:lvl w:ilvl="6" w:tplc="0409000F" w:tentative="1">
+      <w:start w:val="1"/>
+      <w:numFmt w:val="decimal"/>
+      <w:lvlText w:val="%7."/>
+      <w:lvlJc w:val="left"/>
+      <w:pPr>
+        <w:ind w:left="2940" w:hanging="420"/>
+      </w:pPr>
+    </w:lvl>
+    <w:lvl w:ilvl="7" w:tplc="04090019" w:tentative="1">
+      <w:start w:val="1"/>
+      <w:numFmt w:val="lowerLetter"/>
+      <w:lvlText w:val="%8)"/>
+      <w:lvlJc w:val="left"/>
+      <w:pPr>
+        <w:ind w:left="3360" w:hanging="420"/>
+      </w:pPr>
+    </w:lvl>
+    <w:lvl w:ilvl="8" w:tplc="0409001B" w:tentative="1">
+      <w:start w:val="1"/>
+      <w:numFmt w:val="lowerRoman"/>
+      <w:lvlText w:val="%9."/>
+      <w:lvlJc w:val="right"/>
+      <w:pPr>
         <w:ind w:left="3780" w:hanging="420"/>
       </w:pPr>
     </w:lvl>
   </w:abstractNum>
   <w:num w:numId="1">
-    <w:abstractNumId w:val="4"/>
+    <w:abstractNumId w:val="7"/>
   </w:num>
   <w:num w:numId="2">
     <w:abstractNumId w:val="0"/>
   </w:num>
   <w:num w:numId="3">
+    <w:abstractNumId w:val="5"/>
+  </w:num>
+  <w:num w:numId="4">
+    <w:abstractNumId w:val="2"/>
+  </w:num>
+  <w:num w:numId="5">
     <w:abstractNumId w:val="3"/>
   </w:num>
-  <w:num w:numId="4">
+  <w:num w:numId="6">
+    <w:abstractNumId w:val="4"/>
+  </w:num>
+  <w:num w:numId="7">
+    <w:abstractNumId w:val="6"/>
+  </w:num>
+  <w:num w:numId="8">
     <w:abstractNumId w:val="1"/>
-  </w:num>
-  <w:num w:numId="5">
-    <w:abstractNumId w:val="2"/>
   </w:num>
 </w:numbering>
 </file>
@@ -13996,6 +13541,11 @@
     <w:basedOn w:val="a0"/>
     <w:rsid w:val="00EF620D"/>
   </w:style>
+  <w:style w:type="character" w:customStyle="1" w:styleId="hljs-comment">
+    <w:name w:val="hljs-comment"/>
+    <w:basedOn w:val="a0"/>
+    <w:rsid w:val="00532FF5"/>
+  </w:style>
 </w:styles>
 </file>
 

--- a/itour-parent/Docker的使用.docx
+++ b/itour-parent/Docker的使用.docx
@@ -163,7 +163,23 @@
       </w:r>
       <w:r>
         <w:lastRenderedPageBreak/>
-        <w:t>Docker可以通过定制应用镜像来实现持续集成、持续交付、部署。开发任意可以通过Dockerfile来进行镜像构建，并结合集成系统进行集成测试，而运维人员可以直接在生产环境中快速部署改镜像，甚至结合持续部署系统进行自动部署。而且使用Dockerfile使镜像构建透明化，不仅仅开发团队可以理解应用运行环境，也方便运维团队理解应用所运行所需要的条件，帮助更好的在生产环境中部署该镜像。</w:t>
+        <w:t>Docker可以通过定制应用镜像来实现持续集成、持续交付、部署。开发任意可以通过</w:t>
+      </w:r>
+      <w:proofErr w:type="spellStart"/>
+      <w:r>
+        <w:t>Dockerfile</w:t>
+      </w:r>
+      <w:proofErr w:type="spellEnd"/>
+      <w:r>
+        <w:t>来进行镜像构建，并结合集成系统进行集成测试，而运维人员可以直接在生产环境中快速部署改镜像，甚至结合持续部署系统进行自动部署。而且使用</w:t>
+      </w:r>
+      <w:proofErr w:type="spellStart"/>
+      <w:r>
+        <w:t>Dockerfile</w:t>
+      </w:r>
+      <w:proofErr w:type="spellEnd"/>
+      <w:r>
+        <w:t>使镜像构建透明化，不仅仅开发团队可以理解应用运行环境，也方便运维团队理解应用所运行所需要的条件，帮助更好的在生产环境中部署该镜像。</w:t>
       </w:r>
     </w:p>
     <w:p>
@@ -385,6 +401,7 @@
       </w:r>
     </w:p>
     <w:p>
+      <w:proofErr w:type="spellStart"/>
       <w:r>
         <w:rPr>
           <w:rFonts w:hint="eastAsia"/>
@@ -406,62 +423,57 @@
           <w:b/>
           <w:bCs/>
         </w:rPr>
-        <w:t>ocker主机(host)</w:t>
-      </w:r>
-      <w:r>
-        <w:t>:安装了docker程序的机器(Docker直接安装在操作系统之上)</w:t>
-      </w:r>
-      <w:r>
-        <w:br/>
-      </w:r>
-      <w:r>
-        <w:t>b</w:t>
-      </w:r>
+        <w:t>ocker</w:t>
+      </w:r>
+      <w:proofErr w:type="spellEnd"/>
       <w:r>
         <w:rPr>
           <w:b/>
           <w:bCs/>
         </w:rPr>
-        <w:t>.D</w:t>
+        <w:t>主机(host)</w:t>
+      </w:r>
+      <w:r>
+        <w:t>:安装了docker程序的机器(Docker直接安装在操作系统之上)</w:t>
+      </w:r>
+      <w:r>
+        <w:br/>
+      </w:r>
+      <w:proofErr w:type="spellStart"/>
+      <w:r>
+        <w:t>b</w:t>
       </w:r>
       <w:r>
         <w:rPr>
           <w:b/>
           <w:bCs/>
         </w:rPr>
-        <w:t>ocker客户端（client）</w:t>
-      </w:r>
-      <w:r>
-        <w:t>：连接docker主机进行操作;</w:t>
-      </w:r>
-      <w:r>
-        <w:br/>
-      </w:r>
-      <w:r>
-        <w:t>c.</w:t>
+        <w:t>.D</w:t>
       </w:r>
       <w:r>
         <w:rPr>
           <w:b/>
           <w:bCs/>
         </w:rPr>
-        <w:t>D</w:t>
-      </w:r>
+        <w:t>ocker</w:t>
+      </w:r>
+      <w:proofErr w:type="spellEnd"/>
       <w:r>
         <w:rPr>
           <w:b/>
           <w:bCs/>
         </w:rPr>
-        <w:t>ocker仓库(registry)</w:t>
-      </w:r>
-      <w:r>
-        <w:t>：用来保存各种打包好的软件镜像;</w:t>
+        <w:t>客户端（client）</w:t>
+      </w:r>
+      <w:r>
+        <w:t>：连接docker主机进行操作;</w:t>
       </w:r>
       <w:r>
         <w:br/>
       </w:r>
-      <w:r>
-        <w:t>d.</w:t>
+      <w:proofErr w:type="spellStart"/>
+      <w:r>
+        <w:t>c.</w:t>
       </w:r>
       <w:r>
         <w:rPr>
@@ -475,30 +487,79 @@
           <w:b/>
           <w:bCs/>
         </w:rPr>
-        <w:t>ocker镜像(Images)</w:t>
-      </w:r>
-      <w:r>
-        <w:t xml:space="preserve"> :软件打包好的镜像,放在docker仓库;</w:t>
-      </w:r>
-      <w:r>
-        <w:br/>
-      </w:r>
-      <w:r>
-        <w:t>e.</w:t>
-      </w:r>
+        <w:t>ocker</w:t>
+      </w:r>
+      <w:proofErr w:type="spellEnd"/>
       <w:r>
         <w:rPr>
           <w:b/>
           <w:bCs/>
         </w:rPr>
-        <w:t>D</w:t>
+        <w:t>仓库(registry)</w:t>
+      </w:r>
+      <w:r>
+        <w:t>：用来保存各种打包好的软件镜像;</w:t>
+      </w:r>
+      <w:r>
+        <w:br/>
+      </w:r>
+      <w:proofErr w:type="spellStart"/>
+      <w:r>
+        <w:t>d.</w:t>
       </w:r>
       <w:r>
         <w:rPr>
           <w:b/>
           <w:bCs/>
         </w:rPr>
-        <w:t>ocker容器(container)</w:t>
+        <w:t>D</w:t>
+      </w:r>
+      <w:r>
+        <w:rPr>
+          <w:b/>
+          <w:bCs/>
+        </w:rPr>
+        <w:t>ocker</w:t>
+      </w:r>
+      <w:proofErr w:type="spellEnd"/>
+      <w:r>
+        <w:rPr>
+          <w:b/>
+          <w:bCs/>
+        </w:rPr>
+        <w:t>镜像(Images)</w:t>
+      </w:r>
+      <w:r>
+        <w:t xml:space="preserve"> :软件打包好的镜像,放在docker仓库;</w:t>
+      </w:r>
+      <w:r>
+        <w:br/>
+      </w:r>
+      <w:proofErr w:type="spellStart"/>
+      <w:r>
+        <w:t>e.</w:t>
+      </w:r>
+      <w:r>
+        <w:rPr>
+          <w:b/>
+          <w:bCs/>
+        </w:rPr>
+        <w:t>D</w:t>
+      </w:r>
+      <w:r>
+        <w:rPr>
+          <w:b/>
+          <w:bCs/>
+        </w:rPr>
+        <w:t>ocker</w:t>
+      </w:r>
+      <w:proofErr w:type="spellEnd"/>
+      <w:r>
+        <w:rPr>
+          <w:b/>
+          <w:bCs/>
+        </w:rPr>
+        <w:t>容器(container)</w:t>
       </w:r>
       <w:r>
         <w:t>：镜像启动后的实例称为一个容器,容器是独立运行的一个或一组应用;</w:t>
@@ -639,35 +700,30 @@
           <w:bCs/>
           <w:color w:val="000000" w:themeColor="text1"/>
         </w:rPr>
-        <w:t xml:space="preserve">  uname -r</w:t>
-      </w:r>
-    </w:p>
-    <w:p>
-      <w:r>
-        <w:t>2.升级软件包及内核;(选做)</w:t>
-      </w:r>
-    </w:p>
-    <w:p>
-      <w:pPr>
+        <w:t xml:space="preserve">  </w:t>
+      </w:r>
+      <w:proofErr w:type="spellStart"/>
+      <w:r>
         <w:rPr>
           <w:b/>
           <w:bCs/>
-        </w:rPr>
-      </w:pPr>
-      <w:r>
-        <w:t xml:space="preserve">   </w:t>
-      </w:r>
+          <w:color w:val="000000" w:themeColor="text1"/>
+        </w:rPr>
+        <w:t>uname</w:t>
+      </w:r>
+      <w:proofErr w:type="spellEnd"/>
       <w:r>
         <w:rPr>
           <w:b/>
           <w:bCs/>
-        </w:rPr>
-        <w:t xml:space="preserve"> yum update</w:t>
-      </w:r>
-    </w:p>
-    <w:p>
-      <w:r>
-        <w:t>3.安装 docker</w:t>
+          <w:color w:val="000000" w:themeColor="text1"/>
+        </w:rPr>
+        <w:t xml:space="preserve"> -r</w:t>
+      </w:r>
+    </w:p>
+    <w:p>
+      <w:r>
+        <w:t>2.升级软件包及内核;(选做)</w:t>
       </w:r>
     </w:p>
     <w:p>
@@ -678,72 +734,72 @@
         </w:rPr>
       </w:pPr>
       <w:r>
-        <w:t xml:space="preserve">    </w:t>
+        <w:t xml:space="preserve">   </w:t>
       </w:r>
       <w:r>
         <w:rPr>
           <w:b/>
           <w:bCs/>
         </w:rPr>
-        <w:t>yum install docker</w:t>
-      </w:r>
-    </w:p>
-    <w:p>
-      <w:r>
-        <w:tab/>
-        <w:t>查看docker版本号</w:t>
-      </w:r>
-    </w:p>
-    <w:p>
-      <w:pPr>
-        <w:ind w:firstLineChars="200" w:firstLine="420"/>
+        <w:t xml:space="preserve"> yum update</w:t>
+      </w:r>
+    </w:p>
+    <w:p>
+      <w:r>
+        <w:t>3.安装 docker</w:t>
+      </w:r>
+    </w:p>
+    <w:p>
+      <w:pPr>
         <w:rPr>
           <w:b/>
           <w:bCs/>
         </w:rPr>
       </w:pPr>
       <w:r>
+        <w:t xml:space="preserve">    </w:t>
+      </w:r>
+      <w:r>
         <w:rPr>
           <w:b/>
           <w:bCs/>
         </w:rPr>
-        <w:t>docker -v</w:t>
-      </w:r>
-      <w:r>
+        <w:t>yum install docker</w:t>
+      </w:r>
+    </w:p>
+    <w:p>
+      <w:r>
+        <w:tab/>
+        <w:t>查看docker版本号</w:t>
+      </w:r>
+    </w:p>
+    <w:p>
+      <w:pPr>
+        <w:ind w:firstLineChars="200" w:firstLine="420"/>
         <w:rPr>
           <w:b/>
           <w:bCs/>
         </w:rPr>
-        <w:tab/>
-        <w:t xml:space="preserve"> </w:t>
-      </w:r>
-    </w:p>
-    <w:p>
-      <w:r>
-        <w:t xml:space="preserve">4.启动docker </w:t>
-      </w:r>
-    </w:p>
-    <w:p>
-      <w:pPr>
+      </w:pPr>
+      <w:r>
         <w:rPr>
           <w:b/>
           <w:bCs/>
         </w:rPr>
-      </w:pPr>
-      <w:r>
-        <w:t xml:space="preserve">     </w:t>
+        <w:t>docker -v</w:t>
       </w:r>
       <w:r>
         <w:rPr>
           <w:b/>
           <w:bCs/>
         </w:rPr>
-        <w:t xml:space="preserve"> systemctl start docker </w:t>
-      </w:r>
-    </w:p>
-    <w:p>
-      <w:r>
-        <w:t>5.将docker服务设为开机启动</w:t>
+        <w:tab/>
+        <w:t xml:space="preserve"> </w:t>
+      </w:r>
+    </w:p>
+    <w:p>
+      <w:r>
+        <w:t xml:space="preserve">4.启动docker </w:t>
       </w:r>
     </w:p>
     <w:p>
@@ -754,14 +810,69 @@
         </w:rPr>
       </w:pPr>
       <w:r>
-        <w:t xml:space="preserve">    </w:t>
+        <w:t xml:space="preserve">     </w:t>
       </w:r>
       <w:r>
         <w:rPr>
           <w:b/>
           <w:bCs/>
         </w:rPr>
-        <w:t xml:space="preserve"> systemctl enable docker</w:t>
+        <w:t xml:space="preserve"> </w:t>
+      </w:r>
+      <w:proofErr w:type="spellStart"/>
+      <w:r>
+        <w:rPr>
+          <w:b/>
+          <w:bCs/>
+        </w:rPr>
+        <w:t>systemctl</w:t>
+      </w:r>
+      <w:proofErr w:type="spellEnd"/>
+      <w:r>
+        <w:rPr>
+          <w:b/>
+          <w:bCs/>
+        </w:rPr>
+        <w:t xml:space="preserve"> start docker </w:t>
+      </w:r>
+    </w:p>
+    <w:p>
+      <w:r>
+        <w:t>5.将docker服务设为开机启动</w:t>
+      </w:r>
+    </w:p>
+    <w:p>
+      <w:pPr>
+        <w:rPr>
+          <w:b/>
+          <w:bCs/>
+        </w:rPr>
+      </w:pPr>
+      <w:r>
+        <w:t xml:space="preserve">    </w:t>
+      </w:r>
+      <w:r>
+        <w:rPr>
+          <w:b/>
+          <w:bCs/>
+        </w:rPr>
+        <w:t xml:space="preserve"> </w:t>
+      </w:r>
+      <w:proofErr w:type="spellStart"/>
+      <w:r>
+        <w:rPr>
+          <w:b/>
+          <w:bCs/>
+        </w:rPr>
+        <w:t>systemctl</w:t>
+      </w:r>
+      <w:proofErr w:type="spellEnd"/>
+      <w:r>
+        <w:rPr>
+          <w:b/>
+          <w:bCs/>
+        </w:rPr>
+        <w:t xml:space="preserve"> enable docker</w:t>
       </w:r>
     </w:p>
     <w:p>
@@ -861,7 +972,27 @@
           <w:szCs w:val="21"/>
           <w:shd w:val="clear" w:color="auto" w:fill="FFFFFF"/>
         </w:rPr>
-        <w:t xml:space="preserve"> DockerHub </w:t>
+        <w:t xml:space="preserve"> </w:t>
+      </w:r>
+      <w:proofErr w:type="spellStart"/>
+      <w:r>
+        <w:rPr>
+          <w:rFonts w:ascii="Arial" w:hAnsi="Arial" w:cs="Arial"/>
+          <w:color w:val="333333"/>
+          <w:szCs w:val="21"/>
+          <w:shd w:val="clear" w:color="auto" w:fill="FFFFFF"/>
+        </w:rPr>
+        <w:t>DockerHub</w:t>
+      </w:r>
+      <w:proofErr w:type="spellEnd"/>
+      <w:r>
+        <w:rPr>
+          <w:rFonts w:ascii="Arial" w:hAnsi="Arial" w:cs="Arial"/>
+          <w:color w:val="333333"/>
+          <w:szCs w:val="21"/>
+          <w:shd w:val="clear" w:color="auto" w:fill="FFFFFF"/>
+        </w:rPr>
+        <w:t xml:space="preserve"> </w:t>
       </w:r>
       <w:r>
         <w:rPr>
@@ -1006,8 +1137,39 @@
           <w:kern w:val="0"/>
           <w:szCs w:val="21"/>
         </w:rPr>
-        <w:t>/etc/docker/daemon.json</w:t>
-      </w:r>
+        <w:t>/</w:t>
+      </w:r>
+      <w:proofErr w:type="spellStart"/>
+      <w:r>
+        <w:rPr>
+          <w:rFonts w:ascii="Consolas" w:eastAsia="宋体" w:hAnsi="Consolas" w:cs="宋体"/>
+          <w:color w:val="333333"/>
+          <w:kern w:val="0"/>
+          <w:szCs w:val="21"/>
+        </w:rPr>
+        <w:t>etc</w:t>
+      </w:r>
+      <w:proofErr w:type="spellEnd"/>
+      <w:r>
+        <w:rPr>
+          <w:rFonts w:ascii="Consolas" w:eastAsia="宋体" w:hAnsi="Consolas" w:cs="宋体"/>
+          <w:color w:val="333333"/>
+          <w:kern w:val="0"/>
+          <w:szCs w:val="21"/>
+        </w:rPr>
+        <w:t>/docker/</w:t>
+      </w:r>
+      <w:proofErr w:type="spellStart"/>
+      <w:r>
+        <w:rPr>
+          <w:rFonts w:ascii="Consolas" w:eastAsia="宋体" w:hAnsi="Consolas" w:cs="宋体"/>
+          <w:color w:val="333333"/>
+          <w:kern w:val="0"/>
+          <w:szCs w:val="21"/>
+        </w:rPr>
+        <w:t>daemon.json</w:t>
+      </w:r>
+      <w:proofErr w:type="spellEnd"/>
       <w:r>
         <w:rPr>
           <w:rFonts w:ascii="Arial" w:eastAsia="宋体" w:hAnsi="Arial" w:cs="Arial"/>
@@ -1351,7 +1513,51 @@
           <w:sz w:val="24"/>
           <w:szCs w:val="24"/>
         </w:rPr>
-        <w:t xml:space="preserve"> sudo systemctl daemon-reload</w:t>
+        <w:t xml:space="preserve"> </w:t>
+      </w:r>
+      <w:proofErr w:type="spellStart"/>
+      <w:r>
+        <w:rPr>
+          <w:rFonts w:ascii="Consolas" w:eastAsia="宋体" w:hAnsi="Consolas" w:cs="宋体"/>
+          <w:color w:val="FFFFFF"/>
+          <w:kern w:val="0"/>
+          <w:sz w:val="24"/>
+          <w:szCs w:val="24"/>
+        </w:rPr>
+        <w:t>sudo</w:t>
+      </w:r>
+      <w:proofErr w:type="spellEnd"/>
+      <w:r>
+        <w:rPr>
+          <w:rFonts w:ascii="Consolas" w:eastAsia="宋体" w:hAnsi="Consolas" w:cs="宋体"/>
+          <w:color w:val="FFFFFF"/>
+          <w:kern w:val="0"/>
+          <w:sz w:val="24"/>
+          <w:szCs w:val="24"/>
+        </w:rPr>
+        <w:t xml:space="preserve"> </w:t>
+      </w:r>
+      <w:proofErr w:type="spellStart"/>
+      <w:r>
+        <w:rPr>
+          <w:rFonts w:ascii="Consolas" w:eastAsia="宋体" w:hAnsi="Consolas" w:cs="宋体"/>
+          <w:color w:val="FFFFFF"/>
+          <w:kern w:val="0"/>
+          <w:sz w:val="24"/>
+          <w:szCs w:val="24"/>
+        </w:rPr>
+        <w:t>systemctl</w:t>
+      </w:r>
+      <w:proofErr w:type="spellEnd"/>
+      <w:r>
+        <w:rPr>
+          <w:rFonts w:ascii="Consolas" w:eastAsia="宋体" w:hAnsi="Consolas" w:cs="宋体"/>
+          <w:color w:val="FFFFFF"/>
+          <w:kern w:val="0"/>
+          <w:sz w:val="24"/>
+          <w:szCs w:val="24"/>
+        </w:rPr>
+        <w:t xml:space="preserve"> daemon-reload</w:t>
       </w:r>
     </w:p>
     <w:p>
@@ -1404,7 +1610,51 @@
           <w:sz w:val="24"/>
           <w:szCs w:val="24"/>
         </w:rPr>
-        <w:t xml:space="preserve"> sudo systemctl restart docker</w:t>
+        <w:t xml:space="preserve"> </w:t>
+      </w:r>
+      <w:proofErr w:type="spellStart"/>
+      <w:r>
+        <w:rPr>
+          <w:rFonts w:ascii="Consolas" w:eastAsia="宋体" w:hAnsi="Consolas" w:cs="宋体"/>
+          <w:color w:val="FFFFFF"/>
+          <w:kern w:val="0"/>
+          <w:sz w:val="24"/>
+          <w:szCs w:val="24"/>
+        </w:rPr>
+        <w:t>sudo</w:t>
+      </w:r>
+      <w:proofErr w:type="spellEnd"/>
+      <w:r>
+        <w:rPr>
+          <w:rFonts w:ascii="Consolas" w:eastAsia="宋体" w:hAnsi="Consolas" w:cs="宋体"/>
+          <w:color w:val="FFFFFF"/>
+          <w:kern w:val="0"/>
+          <w:sz w:val="24"/>
+          <w:szCs w:val="24"/>
+        </w:rPr>
+        <w:t xml:space="preserve"> </w:t>
+      </w:r>
+      <w:proofErr w:type="spellStart"/>
+      <w:r>
+        <w:rPr>
+          <w:rFonts w:ascii="Consolas" w:eastAsia="宋体" w:hAnsi="Consolas" w:cs="宋体"/>
+          <w:color w:val="FFFFFF"/>
+          <w:kern w:val="0"/>
+          <w:sz w:val="24"/>
+          <w:szCs w:val="24"/>
+        </w:rPr>
+        <w:t>systemctl</w:t>
+      </w:r>
+      <w:proofErr w:type="spellEnd"/>
+      <w:r>
+        <w:rPr>
+          <w:rFonts w:ascii="Consolas" w:eastAsia="宋体" w:hAnsi="Consolas" w:cs="宋体"/>
+          <w:color w:val="FFFFFF"/>
+          <w:kern w:val="0"/>
+          <w:sz w:val="24"/>
+          <w:szCs w:val="24"/>
+        </w:rPr>
+        <w:t xml:space="preserve"> restart docker</w:t>
       </w:r>
     </w:p>
     <w:p>
@@ -1477,7 +1727,73 @@
           <w:sz w:val="24"/>
           <w:szCs w:val="24"/>
         </w:rPr>
-        <w:t xml:space="preserve"> sudo systemctl restart dockerd </w:t>
+        <w:t xml:space="preserve"> </w:t>
+      </w:r>
+      <w:proofErr w:type="spellStart"/>
+      <w:r>
+        <w:rPr>
+          <w:rFonts w:ascii="Consolas" w:eastAsia="宋体" w:hAnsi="Consolas" w:cs="宋体"/>
+          <w:color w:val="FFFFFF"/>
+          <w:kern w:val="0"/>
+          <w:sz w:val="24"/>
+          <w:szCs w:val="24"/>
+        </w:rPr>
+        <w:t>sudo</w:t>
+      </w:r>
+      <w:proofErr w:type="spellEnd"/>
+      <w:r>
+        <w:rPr>
+          <w:rFonts w:ascii="Consolas" w:eastAsia="宋体" w:hAnsi="Consolas" w:cs="宋体"/>
+          <w:color w:val="FFFFFF"/>
+          <w:kern w:val="0"/>
+          <w:sz w:val="24"/>
+          <w:szCs w:val="24"/>
+        </w:rPr>
+        <w:t xml:space="preserve"> </w:t>
+      </w:r>
+      <w:proofErr w:type="spellStart"/>
+      <w:r>
+        <w:rPr>
+          <w:rFonts w:ascii="Consolas" w:eastAsia="宋体" w:hAnsi="Consolas" w:cs="宋体"/>
+          <w:color w:val="FFFFFF"/>
+          <w:kern w:val="0"/>
+          <w:sz w:val="24"/>
+          <w:szCs w:val="24"/>
+        </w:rPr>
+        <w:t>systemctl</w:t>
+      </w:r>
+      <w:proofErr w:type="spellEnd"/>
+      <w:r>
+        <w:rPr>
+          <w:rFonts w:ascii="Consolas" w:eastAsia="宋体" w:hAnsi="Consolas" w:cs="宋体"/>
+          <w:color w:val="FFFFFF"/>
+          <w:kern w:val="0"/>
+          <w:sz w:val="24"/>
+          <w:szCs w:val="24"/>
+        </w:rPr>
+        <w:t xml:space="preserve"> restart </w:t>
+      </w:r>
+      <w:proofErr w:type="spellStart"/>
+      <w:r>
+        <w:rPr>
+          <w:rFonts w:ascii="Consolas" w:eastAsia="宋体" w:hAnsi="Consolas" w:cs="宋体"/>
+          <w:color w:val="FFFFFF"/>
+          <w:kern w:val="0"/>
+          <w:sz w:val="24"/>
+          <w:szCs w:val="24"/>
+        </w:rPr>
+        <w:t>dockerd</w:t>
+      </w:r>
+      <w:proofErr w:type="spellEnd"/>
+      <w:r>
+        <w:rPr>
+          <w:rFonts w:ascii="Consolas" w:eastAsia="宋体" w:hAnsi="Consolas" w:cs="宋体"/>
+          <w:color w:val="FFFFFF"/>
+          <w:kern w:val="0"/>
+          <w:sz w:val="24"/>
+          <w:szCs w:val="24"/>
+        </w:rPr>
+        <w:t xml:space="preserve"> </w:t>
       </w:r>
       <w:r>
         <w:rPr>
@@ -1613,14 +1929,27 @@
         </w:rPr>
         <w:t>容器服务相关文档：</w:t>
       </w:r>
-      <w:hyperlink r:id="rId6" w:history="1">
-        <w:r>
-          <w:rPr>
-            <w:rStyle w:val="a5"/>
-          </w:rPr>
-          <w:t>https://cloud.tencent.com/document/product/457/9113</w:t>
-        </w:r>
-      </w:hyperlink>
+      <w:r>
+        <w:fldChar w:fldCharType="begin"/>
+      </w:r>
+      <w:r>
+        <w:instrText xml:space="preserve"> HYPERLINK "https://cloud.tencent.com/document/product/457/9113" </w:instrText>
+      </w:r>
+      <w:r>
+        <w:fldChar w:fldCharType="separate"/>
+      </w:r>
+      <w:r>
+        <w:rPr>
+          <w:rStyle w:val="a5"/>
+        </w:rPr>
+        <w:t>https://cloud.tencent.com/document/product/457/9113</w:t>
+      </w:r>
+      <w:r>
+        <w:rPr>
+          <w:rStyle w:val="a5"/>
+        </w:rPr>
+        <w:fldChar w:fldCharType="end"/>
+      </w:r>
     </w:p>
     <w:p>
       <w:pPr>
@@ -1653,49 +1982,58 @@
           <w:bCs/>
         </w:rPr>
       </w:pPr>
+      <w:proofErr w:type="spellStart"/>
       <w:r>
         <w:rPr>
           <w:b/>
           <w:bCs/>
         </w:rPr>
-        <w:t>systemctl stop docker</w:t>
-      </w:r>
-    </w:p>
-    <w:p>
-      <w:pPr>
-        <w:ind w:firstLineChars="100" w:firstLine="210"/>
+        <w:t>systemctl</w:t>
+      </w:r>
+      <w:proofErr w:type="spellEnd"/>
+      <w:r>
         <w:rPr>
           <w:b/>
           <w:bCs/>
         </w:rPr>
-      </w:pPr>
-    </w:p>
-    <w:p>
-      <w:pPr>
-        <w:pStyle w:val="2"/>
-      </w:pPr>
-      <w:r>
-        <w:rPr>
-          <w:rFonts w:hint="eastAsia"/>
-        </w:rPr>
-        <w:t>9.</w:t>
-      </w:r>
-      <w:r>
-        <w:t xml:space="preserve"> Docker镜像操作常用命令</w:t>
-      </w:r>
-    </w:p>
-    <w:p>
-      <w:pPr>
+        <w:t xml:space="preserve"> stop docker</w:t>
+      </w:r>
+    </w:p>
+    <w:p>
+      <w:pPr>
+        <w:ind w:firstLineChars="100" w:firstLine="210"/>
         <w:rPr>
           <w:b/>
           <w:bCs/>
         </w:rPr>
       </w:pPr>
-      <w:r>
+    </w:p>
+    <w:p>
+      <w:pPr>
+        <w:pStyle w:val="2"/>
+      </w:pPr>
+      <w:r>
+        <w:rPr>
+          <w:rFonts w:hint="eastAsia"/>
+        </w:rPr>
+        <w:t>9.</w:t>
+      </w:r>
+      <w:r>
+        <w:t xml:space="preserve"> Docker镜像操作常用命令</w:t>
+      </w:r>
+    </w:p>
+    <w:p>
+      <w:pPr>
         <w:rPr>
           <w:b/>
           <w:bCs/>
         </w:rPr>
+      </w:pPr>
+      <w:r>
+        <w:rPr>
+          <w:b/>
+          <w:bCs/>
+        </w:rPr>
         <w:t>1.检索</w:t>
       </w:r>
     </w:p>
@@ -1711,8 +2049,21 @@
       </w:r>
     </w:p>
     <w:p>
-      <w:r>
-        <w:t>eg:docker search redis 说明：我们经常去docker hub上检索镜像的详细信息,如镜像的Tag;</w:t>
+      <w:proofErr w:type="spellStart"/>
+      <w:r>
+        <w:t>eg:docker</w:t>
+      </w:r>
+      <w:proofErr w:type="spellEnd"/>
+      <w:r>
+        <w:t xml:space="preserve"> search </w:t>
+      </w:r>
+      <w:proofErr w:type="spellStart"/>
+      <w:r>
+        <w:t>redis</w:t>
+      </w:r>
+      <w:proofErr w:type="spellEnd"/>
+      <w:r>
+        <w:t xml:space="preserve"> 说明：我们经常去docker hub上检索镜像的详细信息,如镜像的Tag;</w:t>
       </w:r>
     </w:p>
     <w:p>
@@ -1728,7 +2079,7 @@
       <w:r>
         <w:t xml:space="preserve"> </w:t>
       </w:r>
-      <w:hyperlink r:id="rId7" w:history="1">
+      <w:hyperlink r:id="rId6" w:history="1">
         <w:r>
           <w:rPr>
             <w:rStyle w:val="a5"/>
@@ -1831,7 +2182,15 @@
         <w:t>命令：</w:t>
       </w:r>
       <w:r>
-        <w:t>docker rmi image-id</w:t>
+        <w:t xml:space="preserve">docker </w:t>
+      </w:r>
+      <w:proofErr w:type="spellStart"/>
+      <w:r>
+        <w:t>rmi</w:t>
+      </w:r>
+      <w:proofErr w:type="spellEnd"/>
+      <w:r>
+        <w:t xml:space="preserve"> image-id</w:t>
       </w:r>
     </w:p>
     <w:p>
@@ -1962,8 +2321,21 @@
     </w:p>
     <w:p>
       <w:r>
-        <w:t>docker run --name mytomacat -d tomcat:latest</w:t>
-      </w:r>
+        <w:t xml:space="preserve">docker run --name </w:t>
+      </w:r>
+      <w:proofErr w:type="spellStart"/>
+      <w:r>
+        <w:t>mytomacat</w:t>
+      </w:r>
+      <w:proofErr w:type="spellEnd"/>
+      <w:r>
+        <w:t xml:space="preserve"> -d </w:t>
+      </w:r>
+      <w:proofErr w:type="spellStart"/>
+      <w:r>
+        <w:t>tomcat:latest</w:t>
+      </w:r>
+      <w:proofErr w:type="spellEnd"/>
     </w:p>
     <w:p/>
     <w:p>
@@ -1993,9 +2365,27 @@
       </w:r>
     </w:p>
     <w:p>
-      <w:r>
-        <w:t>eg: docker run --name myredis -d redis</w:t>
-      </w:r>
+      <w:proofErr w:type="spellStart"/>
+      <w:r>
+        <w:t>eg</w:t>
+      </w:r>
+      <w:proofErr w:type="spellEnd"/>
+      <w:r>
+        <w:t xml:space="preserve">: docker run --name </w:t>
+      </w:r>
+      <w:proofErr w:type="spellStart"/>
+      <w:r>
+        <w:t>myredis</w:t>
+      </w:r>
+      <w:proofErr w:type="spellEnd"/>
+      <w:r>
+        <w:t xml:space="preserve"> -d </w:t>
+      </w:r>
+      <w:proofErr w:type="spellStart"/>
+      <w:r>
+        <w:t>redis</w:t>
+      </w:r>
+      <w:proofErr w:type="spellEnd"/>
     </w:p>
     <w:p>
       <w:r>
@@ -2041,7 +2431,15 @@
         <w:t>命令：</w:t>
       </w:r>
       <w:r>
-        <w:t>docker ps(查看运行中的容器) 说明：加上-a 可以查看所有容器</w:t>
+        <w:t xml:space="preserve">docker </w:t>
+      </w:r>
+      <w:proofErr w:type="spellStart"/>
+      <w:r>
+        <w:t>ps</w:t>
+      </w:r>
+      <w:proofErr w:type="spellEnd"/>
+      <w:r>
+        <w:t>(查看运行中的容器) 说明：加上-a 可以查看所有容器</w:t>
       </w:r>
     </w:p>
     <w:p>
@@ -2166,9 +2564,27 @@
       </w:r>
     </w:p>
     <w:p>
-      <w:r>
-        <w:t>eg: docker run -d -p 6379:6379 -name myredis docker.io/redis</w:t>
-      </w:r>
+      <w:proofErr w:type="spellStart"/>
+      <w:r>
+        <w:t>eg</w:t>
+      </w:r>
+      <w:proofErr w:type="spellEnd"/>
+      <w:r>
+        <w:t xml:space="preserve">: docker run -d -p 6379:6379 -name </w:t>
+      </w:r>
+      <w:proofErr w:type="spellStart"/>
+      <w:r>
+        <w:t>myredis</w:t>
+      </w:r>
+      <w:proofErr w:type="spellEnd"/>
+      <w:r>
+        <w:t xml:space="preserve"> docker.io/</w:t>
+      </w:r>
+      <w:proofErr w:type="spellStart"/>
+      <w:r>
+        <w:t>redis</w:t>
+      </w:r>
+      <w:proofErr w:type="spellEnd"/>
     </w:p>
     <w:p>
       <w:r>
@@ -2256,7 +2672,15 @@
     </w:p>
     <w:p>
       <w:r>
-        <w:t xml:space="preserve">  -i:表示运行容器</w:t>
+        <w:t xml:space="preserve">  -</w:t>
+      </w:r>
+      <w:proofErr w:type="spellStart"/>
+      <w:r>
+        <w:t>i</w:t>
+      </w:r>
+      <w:proofErr w:type="spellEnd"/>
+      <w:r>
+        <w:t>:表示运行容器</w:t>
       </w:r>
     </w:p>
     <w:p>
@@ -2272,7 +2696,15 @@
         <w:ind w:left="1470" w:hangingChars="700" w:hanging="1470"/>
       </w:pPr>
       <w:r>
-        <w:t xml:space="preserve">  交互式容器：docker run -it --name -mycentos centos:7 /bin/bash </w:t>
+        <w:t xml:space="preserve">  交互式容器：docker run -it --name -</w:t>
+      </w:r>
+      <w:proofErr w:type="spellStart"/>
+      <w:r>
+        <w:t>mycentos</w:t>
+      </w:r>
+      <w:proofErr w:type="spellEnd"/>
+      <w:r>
+        <w:t xml:space="preserve"> centos:7 /bin/bash </w:t>
       </w:r>
     </w:p>
     <w:p>
@@ -2395,14 +2827,27 @@
         </w:rPr>
         <w:t>相关文档：</w:t>
       </w:r>
-      <w:hyperlink r:id="rId8" w:history="1">
-        <w:r>
-          <w:rPr>
-            <w:rStyle w:val="a5"/>
-          </w:rPr>
-          <w:t>https://docs.docker.com/engine/reference/commandline/run/</w:t>
-        </w:r>
-      </w:hyperlink>
+      <w:r>
+        <w:fldChar w:fldCharType="begin"/>
+      </w:r>
+      <w:r>
+        <w:instrText xml:space="preserve"> HYPERLINK "https://docs.docker.com/engine/reference/commandline/run/" </w:instrText>
+      </w:r>
+      <w:r>
+        <w:fldChar w:fldCharType="separate"/>
+      </w:r>
+      <w:r>
+        <w:rPr>
+          <w:rStyle w:val="a5"/>
+        </w:rPr>
+        <w:t>https://docs.docker.com/engine/reference/commandline/run/</w:t>
+      </w:r>
+      <w:r>
+        <w:rPr>
+          <w:rStyle w:val="a5"/>
+        </w:rPr>
+        <w:fldChar w:fldCharType="end"/>
+      </w:r>
     </w:p>
     <w:p>
       <w:pPr>
@@ -2421,21 +2866,45 @@
         <w:rPr>
           <w:rFonts w:hint="eastAsia"/>
         </w:rPr>
-        <w:t>.安装DockerUI</w:t>
-      </w:r>
-      <w:r>
-        <w:rPr>
-          <w:rFonts w:hint="eastAsia"/>
-        </w:rPr>
-        <w:t>：portainer</w:t>
-      </w:r>
+        <w:t>.安装</w:t>
+      </w:r>
+      <w:proofErr w:type="spellStart"/>
+      <w:r>
+        <w:rPr>
+          <w:rFonts w:hint="eastAsia"/>
+        </w:rPr>
+        <w:t>DockerUI</w:t>
+      </w:r>
+      <w:proofErr w:type="spellEnd"/>
+      <w:r>
+        <w:rPr>
+          <w:rFonts w:hint="eastAsia"/>
+        </w:rPr>
+        <w:t>：</w:t>
+      </w:r>
+      <w:proofErr w:type="spellStart"/>
+      <w:r>
+        <w:rPr>
+          <w:rFonts w:hint="eastAsia"/>
+        </w:rPr>
+        <w:t>portainer</w:t>
+      </w:r>
+      <w:proofErr w:type="spellEnd"/>
     </w:p>
     <w:p>
       <w:pPr>
         <w:ind w:firstLineChars="100" w:firstLine="210"/>
       </w:pPr>
       <w:r>
-        <w:t>1.查看DockerUI:portainer镜像;</w:t>
+        <w:t>1.查看</w:t>
+      </w:r>
+      <w:proofErr w:type="spellStart"/>
+      <w:r>
+        <w:t>DockerUI:portainer</w:t>
+      </w:r>
+      <w:proofErr w:type="spellEnd"/>
+      <w:r>
+        <w:t>镜像;</w:t>
       </w:r>
     </w:p>
     <w:p>
@@ -2459,6 +2928,7 @@
         </w:rPr>
         <w:t xml:space="preserve">docker search </w:t>
       </w:r>
+      <w:proofErr w:type="spellStart"/>
       <w:r>
         <w:rPr>
           <w:rFonts w:ascii="Consolas" w:hAnsi="Consolas" w:cs="Consolas"/>
@@ -2471,10 +2941,19 @@
         </w:rPr>
         <w:t>portainer</w:t>
       </w:r>
-    </w:p>
-    <w:p>
-      <w:r>
-        <w:t xml:space="preserve">  2.拉取portainer镜像</w:t>
+      <w:proofErr w:type="spellEnd"/>
+    </w:p>
+    <w:p>
+      <w:r>
+        <w:t xml:space="preserve">  2.拉取</w:t>
+      </w:r>
+      <w:proofErr w:type="spellStart"/>
+      <w:r>
+        <w:t>portainer</w:t>
+      </w:r>
+      <w:proofErr w:type="spellEnd"/>
+      <w:r>
+        <w:t>镜像</w:t>
       </w:r>
     </w:p>
     <w:p>
@@ -2509,6 +2988,7 @@
         </w:rPr>
         <w:t>docker pull docker.io/</w:t>
       </w:r>
+      <w:proofErr w:type="spellStart"/>
       <w:r>
         <w:rPr>
           <w:rFonts w:ascii="Consolas" w:hAnsi="Consolas" w:cs="Consolas"/>
@@ -2521,6 +3001,7 @@
         </w:rPr>
         <w:t>portainer</w:t>
       </w:r>
+      <w:proofErr w:type="spellEnd"/>
       <w:r>
         <w:rPr>
           <w:rFonts w:ascii="Consolas" w:hAnsi="Consolas" w:cs="Consolas"/>
@@ -2531,6 +3012,7 @@
         </w:rPr>
         <w:t>/</w:t>
       </w:r>
+      <w:proofErr w:type="spellStart"/>
       <w:r>
         <w:rPr>
           <w:rFonts w:ascii="Consolas" w:hAnsi="Consolas" w:cs="Consolas"/>
@@ -2543,17 +3025,20 @@
         </w:rPr>
         <w:t>portainer</w:t>
       </w:r>
+      <w:proofErr w:type="spellEnd"/>
     </w:p>
     <w:p>
       <w:r>
         <w:t xml:space="preserve">  3.启动</w:t>
       </w:r>
+      <w:proofErr w:type="spellStart"/>
       <w:r>
         <w:rPr>
           <w:rFonts w:hint="eastAsia"/>
         </w:rPr>
         <w:t>portainer</w:t>
       </w:r>
+      <w:proofErr w:type="spellEnd"/>
     </w:p>
     <w:p>
       <w:r>
@@ -2590,7 +3075,29 @@
           <w:szCs w:val="28"/>
           <w:shd w:val="clear" w:color="auto" w:fill="E8F2FE"/>
         </w:rPr>
-        <w:t>/run/docker.sock:/</w:t>
+        <w:t>/run/</w:t>
+      </w:r>
+      <w:proofErr w:type="spellStart"/>
+      <w:r>
+        <w:rPr>
+          <w:rFonts w:ascii="Consolas" w:hAnsi="Consolas" w:cs="Consolas"/>
+          <w:kern w:val="0"/>
+          <w:sz w:val="28"/>
+          <w:szCs w:val="28"/>
+          <w:shd w:val="clear" w:color="auto" w:fill="E8F2FE"/>
+        </w:rPr>
+        <w:t>docker.sock</w:t>
+      </w:r>
+      <w:proofErr w:type="spellEnd"/>
+      <w:r>
+        <w:rPr>
+          <w:rFonts w:ascii="Consolas" w:hAnsi="Consolas" w:cs="Consolas"/>
+          <w:kern w:val="0"/>
+          <w:sz w:val="28"/>
+          <w:szCs w:val="28"/>
+          <w:shd w:val="clear" w:color="auto" w:fill="E8F2FE"/>
+        </w:rPr>
+        <w:t>:/</w:t>
       </w:r>
       <w:r>
         <w:rPr>
@@ -2612,7 +3119,29 @@
           <w:szCs w:val="28"/>
           <w:shd w:val="clear" w:color="auto" w:fill="E8F2FE"/>
         </w:rPr>
-        <w:t xml:space="preserve">/run/docker.sock --name </w:t>
+        <w:t>/run/</w:t>
+      </w:r>
+      <w:proofErr w:type="spellStart"/>
+      <w:r>
+        <w:rPr>
+          <w:rFonts w:ascii="Consolas" w:hAnsi="Consolas" w:cs="Consolas"/>
+          <w:kern w:val="0"/>
+          <w:sz w:val="28"/>
+          <w:szCs w:val="28"/>
+          <w:shd w:val="clear" w:color="auto" w:fill="E8F2FE"/>
+        </w:rPr>
+        <w:t>docker.sock</w:t>
+      </w:r>
+      <w:proofErr w:type="spellEnd"/>
+      <w:r>
+        <w:rPr>
+          <w:rFonts w:ascii="Consolas" w:hAnsi="Consolas" w:cs="Consolas"/>
+          <w:kern w:val="0"/>
+          <w:sz w:val="28"/>
+          <w:szCs w:val="28"/>
+          <w:shd w:val="clear" w:color="auto" w:fill="E8F2FE"/>
+        </w:rPr>
+        <w:t xml:space="preserve"> --name </w:t>
       </w:r>
       <w:r>
         <w:rPr>
@@ -2636,6 +3165,7 @@
         </w:rPr>
         <w:t>-</w:t>
       </w:r>
+      <w:proofErr w:type="spellStart"/>
       <w:r>
         <w:rPr>
           <w:rFonts w:ascii="Consolas" w:hAnsi="Consolas" w:cs="Consolas"/>
@@ -2648,6 +3178,7 @@
         </w:rPr>
         <w:t>portainer</w:t>
       </w:r>
+      <w:proofErr w:type="spellEnd"/>
       <w:r>
         <w:rPr>
           <w:rFonts w:ascii="Consolas" w:hAnsi="Consolas" w:cs="Consolas"/>
@@ -2658,6 +3189,7 @@
         </w:rPr>
         <w:t xml:space="preserve"> </w:t>
       </w:r>
+      <w:proofErr w:type="spellStart"/>
       <w:r>
         <w:rPr>
           <w:rFonts w:ascii="Consolas" w:hAnsi="Consolas" w:cs="Consolas"/>
@@ -2670,6 +3202,7 @@
         </w:rPr>
         <w:t>portainer</w:t>
       </w:r>
+      <w:proofErr w:type="spellEnd"/>
       <w:r>
         <w:rPr>
           <w:rFonts w:ascii="Consolas" w:hAnsi="Consolas" w:cs="Consolas"/>
@@ -2680,6 +3213,7 @@
         </w:rPr>
         <w:t>/</w:t>
       </w:r>
+      <w:proofErr w:type="spellStart"/>
       <w:r>
         <w:rPr>
           <w:rFonts w:ascii="Consolas" w:hAnsi="Consolas" w:cs="Consolas"/>
@@ -2692,6 +3226,7 @@
         </w:rPr>
         <w:t>portainer</w:t>
       </w:r>
+      <w:proofErr w:type="spellEnd"/>
     </w:p>
     <w:p>
       <w:r>
@@ -2715,13 +3250,7 @@
     <w:p/>
     <w:p/>
     <w:p/>
-    <w:p>
-      <w:pPr>
-        <w:rPr>
-          <w:rFonts w:hint="eastAsia"/>
-        </w:rPr>
-      </w:pPr>
-    </w:p>
+    <w:p/>
     <w:p/>
     <w:p>
       <w:pPr>
@@ -2839,6 +3368,7 @@
         </w:rPr>
         <w:t>腾讯云默认情况下只允许</w:t>
       </w:r>
+      <w:proofErr w:type="spellStart"/>
       <w:r>
         <w:rPr>
           <w:rFonts w:ascii="Arial" w:hAnsi="Arial" w:cs="Arial"/>
@@ -2848,6 +3378,7 @@
         </w:rPr>
         <w:t>ssh</w:t>
       </w:r>
+      <w:proofErr w:type="spellEnd"/>
       <w:r>
         <w:rPr>
           <w:rFonts w:ascii="Arial" w:hAnsi="Arial" w:cs="Arial"/>
@@ -2982,7 +3513,7 @@
       <w:r>
         <w:t xml:space="preserve"> </w:t>
       </w:r>
-      <w:hyperlink r:id="rId9" w:history="1">
+      <w:hyperlink r:id="rId7" w:history="1">
         <w:r>
           <w:rPr>
             <w:rStyle w:val="a5"/>
@@ -3094,89 +3625,157 @@
           <w:b/>
           <w:bCs/>
         </w:rPr>
-        <w:t>firewall-cmd --add-port=</w:t>
-      </w:r>
+        <w:t>firewall-</w:t>
+      </w:r>
+      <w:proofErr w:type="spellStart"/>
       <w:r>
         <w:rPr>
           <w:b/>
           <w:bCs/>
         </w:rPr>
-        <w:t>9000</w:t>
-      </w:r>
+        <w:t>cmd</w:t>
+      </w:r>
+      <w:proofErr w:type="spellEnd"/>
       <w:r>
         <w:rPr>
           <w:b/>
           <w:bCs/>
         </w:rPr>
-        <w:t>/tcp --permanent</w:t>
-      </w:r>
-    </w:p>
-    <w:p>
-      <w:pPr>
-        <w:ind w:firstLineChars="500" w:firstLine="1050"/>
-      </w:pPr>
-      <w:r>
-        <w:rPr>
-          <w:rFonts w:hint="eastAsia"/>
-        </w:rPr>
-        <w:t>2.</w:t>
-      </w:r>
-      <w:r>
-        <w:t>重载入添加的端口：</w:t>
-      </w:r>
-    </w:p>
-    <w:p>
-      <w:pPr>
-        <w:ind w:left="420" w:firstLineChars="400" w:firstLine="840"/>
+        <w:t xml:space="preserve"> --add-port=</w:t>
+      </w:r>
+      <w:r>
         <w:rPr>
           <w:b/>
           <w:bCs/>
         </w:rPr>
-      </w:pPr>
+        <w:t>9000</w:t>
+      </w:r>
       <w:r>
         <w:rPr>
           <w:b/>
           <w:bCs/>
         </w:rPr>
-        <w:t>firewall-cmd --reload</w:t>
-      </w:r>
-    </w:p>
-    <w:p>
-      <w:pPr>
-        <w:ind w:firstLineChars="500" w:firstLine="1050"/>
-      </w:pPr>
-      <w:r>
-        <w:rPr>
-          <w:rFonts w:hint="eastAsia"/>
-        </w:rPr>
-        <w:t>3.</w:t>
-      </w:r>
-      <w:r>
-        <w:t>查询指定端口是否开启成功：</w:t>
-      </w:r>
-    </w:p>
-    <w:p>
-      <w:pPr>
-        <w:ind w:left="420" w:firstLineChars="450" w:firstLine="945"/>
+        <w:t>/</w:t>
+      </w:r>
+      <w:proofErr w:type="spellStart"/>
+      <w:r>
         <w:rPr>
           <w:b/>
           <w:bCs/>
         </w:rPr>
-      </w:pPr>
+        <w:t>tcp</w:t>
+      </w:r>
+      <w:proofErr w:type="spellEnd"/>
       <w:r>
         <w:rPr>
           <w:b/>
           <w:bCs/>
         </w:rPr>
-        <w:t>firewall-cmd --query-port=123/tcp</w:t>
-      </w:r>
-    </w:p>
-    <w:p>
-      <w:pPr>
-        <w:rPr>
-          <w:rFonts w:hint="eastAsia"/>
-        </w:rPr>
-      </w:pPr>
+        <w:t xml:space="preserve"> --permanent</w:t>
+      </w:r>
+    </w:p>
+    <w:p>
+      <w:pPr>
+        <w:ind w:firstLineChars="500" w:firstLine="1050"/>
+      </w:pPr>
+      <w:r>
+        <w:rPr>
+          <w:rFonts w:hint="eastAsia"/>
+        </w:rPr>
+        <w:t>2.</w:t>
+      </w:r>
+      <w:r>
+        <w:t>重载入添加的端口：</w:t>
+      </w:r>
+    </w:p>
+    <w:p>
+      <w:pPr>
+        <w:ind w:left="420" w:firstLineChars="400" w:firstLine="840"/>
+        <w:rPr>
+          <w:b/>
+          <w:bCs/>
+        </w:rPr>
+      </w:pPr>
+      <w:r>
+        <w:rPr>
+          <w:b/>
+          <w:bCs/>
+        </w:rPr>
+        <w:t>firewall-</w:t>
+      </w:r>
+      <w:proofErr w:type="spellStart"/>
+      <w:r>
+        <w:rPr>
+          <w:b/>
+          <w:bCs/>
+        </w:rPr>
+        <w:t>cmd</w:t>
+      </w:r>
+      <w:proofErr w:type="spellEnd"/>
+      <w:r>
+        <w:rPr>
+          <w:b/>
+          <w:bCs/>
+        </w:rPr>
+        <w:t xml:space="preserve"> --reload</w:t>
+      </w:r>
+    </w:p>
+    <w:p>
+      <w:pPr>
+        <w:ind w:firstLineChars="500" w:firstLine="1050"/>
+      </w:pPr>
+      <w:r>
+        <w:rPr>
+          <w:rFonts w:hint="eastAsia"/>
+        </w:rPr>
+        <w:t>3.</w:t>
+      </w:r>
+      <w:r>
+        <w:t>查询指定端口是否开启成功：</w:t>
+      </w:r>
+    </w:p>
+    <w:p>
+      <w:pPr>
+        <w:ind w:left="420" w:firstLineChars="450" w:firstLine="945"/>
+        <w:rPr>
+          <w:b/>
+          <w:bCs/>
+        </w:rPr>
+      </w:pPr>
+      <w:r>
+        <w:rPr>
+          <w:b/>
+          <w:bCs/>
+        </w:rPr>
+        <w:t>firewall-</w:t>
+      </w:r>
+      <w:proofErr w:type="spellStart"/>
+      <w:r>
+        <w:rPr>
+          <w:b/>
+          <w:bCs/>
+        </w:rPr>
+        <w:t>cmd</w:t>
+      </w:r>
+      <w:proofErr w:type="spellEnd"/>
+      <w:r>
+        <w:rPr>
+          <w:b/>
+          <w:bCs/>
+        </w:rPr>
+        <w:t xml:space="preserve"> --query-port=123/</w:t>
+      </w:r>
+      <w:proofErr w:type="spellStart"/>
+      <w:r>
+        <w:rPr>
+          <w:b/>
+          <w:bCs/>
+        </w:rPr>
+        <w:t>tcp</w:t>
+      </w:r>
+      <w:proofErr w:type="spellEnd"/>
+    </w:p>
+    <w:p>
       <w:r>
         <w:rPr>
           <w:rFonts w:hint="eastAsia"/>
@@ -3229,7 +3828,7 @@
         </w:rPr>
         <w:t xml:space="preserve">    </w:t>
       </w:r>
-      <w:hyperlink r:id="rId10" w:history="1">
+      <w:hyperlink r:id="rId8" w:history="1">
         <w:r>
           <w:rPr>
             <w:rStyle w:val="a5"/>
@@ -3237,16 +3836,7 @@
             <w:sz w:val="21"/>
             <w:szCs w:val="21"/>
           </w:rPr>
-          <w:t xml:space="preserve">  </w:t>
-        </w:r>
-        <w:r>
-          <w:rPr>
-            <w:rStyle w:val="a5"/>
-            <w:rFonts w:ascii="Arial" w:hAnsi="Arial" w:cs="Arial"/>
-            <w:sz w:val="21"/>
-            <w:szCs w:val="21"/>
-          </w:rPr>
-          <w:t>https://blog.csdn.net/lazycheerup/article/details/90238615</w:t>
+          <w:t xml:space="preserve">  https://blog.csdn.net/lazycheerup/article/details/90238615</w:t>
         </w:r>
       </w:hyperlink>
     </w:p>
@@ -3255,15 +3845,15 @@
         <w:pStyle w:val="a4"/>
         <w:shd w:val="clear" w:color="auto" w:fill="FFFFFF"/>
         <w:spacing w:before="0" w:beforeAutospacing="0" w:after="0" w:afterAutospacing="0"/>
-        <w:ind w:leftChars="300" w:left="840" w:hangingChars="100" w:hanging="210"/>
-        <w:rPr>
-          <w:rFonts w:ascii="Arial" w:hAnsi="Arial" w:cs="Arial" w:hint="eastAsia"/>
+        <w:ind w:leftChars="300" w:left="870" w:hangingChars="100" w:hanging="240"/>
+        <w:rPr>
+          <w:rFonts w:ascii="Arial" w:hAnsi="Arial" w:cs="Arial"/>
           <w:color w:val="4D4D4D"/>
           <w:sz w:val="21"/>
           <w:szCs w:val="21"/>
         </w:rPr>
       </w:pPr>
-      <w:hyperlink r:id="rId11" w:history="1">
+      <w:hyperlink r:id="rId9" w:history="1">
         <w:r>
           <w:rPr>
             <w:rStyle w:val="a5"/>
@@ -3421,8 +4011,9 @@
           <w:sz w:val="27"/>
           <w:szCs w:val="27"/>
         </w:rPr>
-        <w:t xml:space="preserve"> webapps.dist</w:t>
-      </w:r>
+        <w:t xml:space="preserve"> </w:t>
+      </w:r>
+      <w:proofErr w:type="spellStart"/>
       <w:r>
         <w:rPr>
           <w:rFonts w:ascii="Arial" w:hAnsi="Arial" w:cs="Arial"/>
@@ -3430,8 +4021,9 @@
           <w:sz w:val="27"/>
           <w:szCs w:val="27"/>
         </w:rPr>
-        <w:t>文件夹中</w:t>
-      </w:r>
+        <w:t>webapps.dist</w:t>
+      </w:r>
+      <w:proofErr w:type="spellEnd"/>
       <w:r>
         <w:rPr>
           <w:rFonts w:ascii="Arial" w:hAnsi="Arial" w:cs="Arial"/>
@@ -3439,6 +4031,15 @@
           <w:sz w:val="27"/>
           <w:szCs w:val="27"/>
         </w:rPr>
+        <w:t>文件夹中</w:t>
+      </w:r>
+      <w:r>
+        <w:rPr>
+          <w:rFonts w:ascii="Arial" w:hAnsi="Arial" w:cs="Arial"/>
+          <w:color w:val="4D4D4D"/>
+          <w:sz w:val="27"/>
+          <w:szCs w:val="27"/>
+        </w:rPr>
         <w:t>,</w:t>
       </w:r>
       <w:r>
@@ -3486,6 +4087,7 @@
         </w:rPr>
         <w:t>然后将</w:t>
       </w:r>
+      <w:proofErr w:type="spellStart"/>
       <w:r>
         <w:rPr>
           <w:rFonts w:ascii="Arial" w:hAnsi="Arial" w:cs="Arial"/>
@@ -3495,6 +4097,7 @@
         </w:rPr>
         <w:t>ebapps.dist</w:t>
       </w:r>
+      <w:proofErr w:type="spellEnd"/>
       <w:r>
         <w:rPr>
           <w:rFonts w:ascii="Arial" w:hAnsi="Arial" w:cs="Arial"/>
@@ -3608,7 +4211,7 @@
         </w:rPr>
         <w:tab/>
       </w:r>
-      <w:hyperlink r:id="rId12" w:history="1">
+      <w:hyperlink r:id="rId10" w:history="1">
         <w:r>
           <w:rPr>
             <w:rStyle w:val="a5"/>
@@ -3643,7 +4246,7 @@
         <w:shd w:val="clear" w:color="auto" w:fill="FFFFFF"/>
         <w:spacing w:before="0" w:beforeAutospacing="0" w:after="0" w:afterAutospacing="0"/>
         <w:rPr>
-          <w:rFonts w:ascii="Arial" w:hAnsi="Arial" w:cs="Arial" w:hint="eastAsia"/>
+          <w:rFonts w:ascii="Arial" w:hAnsi="Arial" w:cs="Arial"/>
           <w:color w:val="4D4D4D"/>
           <w:sz w:val="27"/>
           <w:szCs w:val="27"/>
@@ -3783,17 +4386,9 @@
           <w:color w:val="EE9900"/>
           <w:szCs w:val="21"/>
         </w:rPr>
-        <w:t>firewall-cmd</w:t>
-      </w:r>
-      <w:r>
-        <w:rPr>
-          <w:rFonts w:ascii="DejaVu Sans Mono" w:hAnsi="DejaVu Sans Mono" w:cs="DejaVu Sans Mono"/>
-          <w:color w:val="000000"/>
-          <w:szCs w:val="21"/>
-          <w:shd w:val="clear" w:color="auto" w:fill="FAFAFA"/>
-        </w:rPr>
-        <w:t xml:space="preserve"> </w:t>
-      </w:r>
+        <w:t>firewall-</w:t>
+      </w:r>
+      <w:proofErr w:type="spellStart"/>
       <w:r>
         <w:rPr>
           <w:rStyle w:val="token"/>
@@ -3801,7 +4396,26 @@
           <w:color w:val="EE9900"/>
           <w:szCs w:val="21"/>
         </w:rPr>
-        <w:t>--zone</w:t>
+        <w:t>cmd</w:t>
+      </w:r>
+      <w:proofErr w:type="spellEnd"/>
+      <w:r>
+        <w:rPr>
+          <w:rFonts w:ascii="DejaVu Sans Mono" w:hAnsi="DejaVu Sans Mono" w:cs="DejaVu Sans Mono"/>
+          <w:color w:val="000000"/>
+          <w:szCs w:val="21"/>
+          <w:shd w:val="clear" w:color="auto" w:fill="FAFAFA"/>
+        </w:rPr>
+        <w:t xml:space="preserve"> </w:t>
+      </w:r>
+      <w:r>
+        <w:rPr>
+          <w:rStyle w:val="token"/>
+          <w:rFonts w:ascii="DejaVu Sans Mono" w:hAnsi="DejaVu Sans Mono" w:cs="DejaVu Sans Mono"/>
+          <w:color w:val="EE9900"/>
+          <w:szCs w:val="21"/>
+        </w:rPr>
+        <w:t>--add-port</w:t>
       </w:r>
       <w:r>
         <w:rPr>
@@ -3816,11 +4430,31 @@
         <w:rPr>
           <w:rStyle w:val="token"/>
           <w:rFonts w:ascii="DejaVu Sans Mono" w:hAnsi="DejaVu Sans Mono" w:cs="DejaVu Sans Mono"/>
-          <w:color w:val="EE9900"/>
-          <w:szCs w:val="21"/>
-        </w:rPr>
-        <w:t>public</w:t>
-      </w:r>
+          <w:color w:val="986801"/>
+          <w:szCs w:val="21"/>
+        </w:rPr>
+        <w:t>2375</w:t>
+      </w:r>
+      <w:r>
+        <w:rPr>
+          <w:rStyle w:val="token"/>
+          <w:rFonts w:ascii="DejaVu Sans Mono" w:hAnsi="DejaVu Sans Mono" w:cs="DejaVu Sans Mono"/>
+          <w:color w:val="0077AA"/>
+          <w:szCs w:val="21"/>
+        </w:rPr>
+        <w:t>/</w:t>
+      </w:r>
+      <w:proofErr w:type="spellStart"/>
+      <w:r>
+        <w:rPr>
+          <w:rStyle w:val="token"/>
+          <w:rFonts w:ascii="DejaVu Sans Mono" w:hAnsi="DejaVu Sans Mono" w:cs="DejaVu Sans Mono"/>
+          <w:color w:val="0077AA"/>
+          <w:szCs w:val="21"/>
+        </w:rPr>
+        <w:t>tcp</w:t>
+      </w:r>
+      <w:proofErr w:type="spellEnd"/>
       <w:r>
         <w:rPr>
           <w:rFonts w:ascii="DejaVu Sans Mono" w:hAnsi="DejaVu Sans Mono" w:cs="DejaVu Sans Mono"/>
@@ -3837,43 +4471,7 @@
           <w:color w:val="EE9900"/>
           <w:szCs w:val="21"/>
         </w:rPr>
-        <w:t>--add-port</w:t>
-      </w:r>
-      <w:r>
-        <w:rPr>
-          <w:rStyle w:val="token"/>
-          <w:rFonts w:ascii="DejaVu Sans Mono" w:hAnsi="DejaVu Sans Mono" w:cs="DejaVu Sans Mono"/>
-          <w:color w:val="999999"/>
-          <w:szCs w:val="21"/>
-        </w:rPr>
-        <w:t>=</w:t>
-      </w:r>
-      <w:r>
-        <w:rPr>
-          <w:rStyle w:val="token"/>
-          <w:rFonts w:ascii="DejaVu Sans Mono" w:hAnsi="DejaVu Sans Mono" w:cs="DejaVu Sans Mono"/>
-          <w:color w:val="986801"/>
-          <w:szCs w:val="21"/>
-        </w:rPr>
-        <w:t>2375</w:t>
-      </w:r>
-      <w:r>
-        <w:rPr>
-          <w:rStyle w:val="token"/>
-          <w:rFonts w:ascii="DejaVu Sans Mono" w:hAnsi="DejaVu Sans Mono" w:cs="DejaVu Sans Mono"/>
-          <w:color w:val="0077AA"/>
-          <w:szCs w:val="21"/>
-        </w:rPr>
-        <w:t>/tcp</w:t>
-      </w:r>
-      <w:r>
-        <w:rPr>
-          <w:rFonts w:ascii="DejaVu Sans Mono" w:hAnsi="DejaVu Sans Mono" w:cs="DejaVu Sans Mono"/>
-          <w:color w:val="000000"/>
-          <w:szCs w:val="21"/>
-          <w:shd w:val="clear" w:color="auto" w:fill="FAFAFA"/>
-        </w:rPr>
-        <w:t xml:space="preserve"> </w:t>
+        <w:t>–</w:t>
       </w:r>
       <w:r>
         <w:rPr>
@@ -3882,8 +4480,10 @@
           <w:color w:val="EE9900"/>
           <w:szCs w:val="21"/>
         </w:rPr>
-        <w:t>–</w:t>
-      </w:r>
+        <w:t>permanent</w:t>
+      </w:r>
+    </w:p>
+    <w:p>
       <w:r>
         <w:rPr>
           <w:rStyle w:val="token"/>
@@ -3891,10 +4491,9 @@
           <w:color w:val="EE9900"/>
           <w:szCs w:val="21"/>
         </w:rPr>
-        <w:t>permanent</w:t>
-      </w:r>
-    </w:p>
-    <w:p>
+        <w:t xml:space="preserve">   firewall-</w:t>
+      </w:r>
+      <w:proofErr w:type="spellStart"/>
       <w:r>
         <w:rPr>
           <w:rStyle w:val="token"/>
@@ -3902,8 +4501,9 @@
           <w:color w:val="EE9900"/>
           <w:szCs w:val="21"/>
         </w:rPr>
-        <w:t xml:space="preserve">   firewall-cmd</w:t>
-      </w:r>
+        <w:t>cmd</w:t>
+      </w:r>
+      <w:proofErr w:type="spellEnd"/>
       <w:r>
         <w:rPr>
           <w:rFonts w:ascii="DejaVu Sans Mono" w:hAnsi="DejaVu Sans Mono" w:cs="DejaVu Sans Mono"/>
@@ -3977,7 +4577,7 @@
       <w:r>
         <w:t xml:space="preserve">   </w:t>
       </w:r>
-      <w:hyperlink r:id="rId13" w:history="1">
+      <w:hyperlink r:id="rId11" w:history="1">
         <w:r>
           <w:rPr>
             <w:rStyle w:val="a5"/>
@@ -4224,11 +4824,6 @@
       </w:r>
     </w:p>
     <w:p>
-      <w:pPr>
-        <w:rPr>
-          <w:rFonts w:hint="eastAsia"/>
-        </w:rPr>
-      </w:pPr>
       <w:r>
         <w:rPr>
           <w:rFonts w:ascii="Arial" w:hAnsi="Arial" w:cs="Arial" w:hint="eastAsia"/>
@@ -4247,7 +4842,29 @@
           <w:szCs w:val="27"/>
           <w:shd w:val="clear" w:color="auto" w:fill="FFFFFF"/>
         </w:rPr>
-        <w:t xml:space="preserve"> Systemctl restart docker</w:t>
+        <w:t xml:space="preserve"> </w:t>
+      </w:r>
+      <w:proofErr w:type="spellStart"/>
+      <w:r>
+        <w:rPr>
+          <w:rFonts w:ascii="Arial" w:hAnsi="Arial" w:cs="Arial"/>
+          <w:color w:val="4D4D4D"/>
+          <w:sz w:val="27"/>
+          <w:szCs w:val="27"/>
+          <w:shd w:val="clear" w:color="auto" w:fill="FFFFFF"/>
+        </w:rPr>
+        <w:t>Systemctl</w:t>
+      </w:r>
+      <w:proofErr w:type="spellEnd"/>
+      <w:r>
+        <w:rPr>
+          <w:rFonts w:ascii="Arial" w:hAnsi="Arial" w:cs="Arial"/>
+          <w:color w:val="4D4D4D"/>
+          <w:sz w:val="27"/>
+          <w:szCs w:val="27"/>
+          <w:shd w:val="clear" w:color="auto" w:fill="FFFFFF"/>
+        </w:rPr>
+        <w:t xml:space="preserve"> restart docker</w:t>
       </w:r>
     </w:p>
     <w:p>
@@ -4280,8 +4897,13 @@
     </w:p>
     <w:p>
       <w:r>
-        <w:t xml:space="preserve">   docker pull mysql</w:t>
-      </w:r>
+        <w:t xml:space="preserve">   docker pull </w:t>
+      </w:r>
+      <w:proofErr w:type="spellStart"/>
+      <w:r>
+        <w:t>mysql</w:t>
+      </w:r>
+      <w:proofErr w:type="spellEnd"/>
     </w:p>
     <w:p>
       <w:r>
@@ -4330,6 +4952,7 @@
         </w:rPr>
         <w:t>-test-</w:t>
       </w:r>
+      <w:proofErr w:type="spellStart"/>
       <w:r>
         <w:rPr>
           <w:rFonts w:ascii="Consolas" w:hAnsi="Consolas" w:cs="Consolas"/>
@@ -4342,6 +4965,7 @@
         </w:rPr>
         <w:t>mysql</w:t>
       </w:r>
+      <w:proofErr w:type="spellEnd"/>
       <w:r>
         <w:rPr>
           <w:rFonts w:ascii="Consolas" w:hAnsi="Consolas" w:cs="Consolas"/>
@@ -4396,6 +5020,7 @@
         </w:rPr>
         <w:t>/test/</w:t>
       </w:r>
+      <w:proofErr w:type="spellStart"/>
       <w:r>
         <w:rPr>
           <w:rFonts w:ascii="Consolas" w:hAnsi="Consolas" w:cs="Consolas"/>
@@ -4408,6 +5033,7 @@
         </w:rPr>
         <w:t>mysqldata</w:t>
       </w:r>
+      <w:proofErr w:type="spellEnd"/>
       <w:r>
         <w:rPr>
           <w:rFonts w:ascii="Consolas" w:hAnsi="Consolas" w:cs="Consolas"/>
@@ -4462,6 +5088,7 @@
         </w:rPr>
         <w:t>/</w:t>
       </w:r>
+      <w:proofErr w:type="spellStart"/>
       <w:r>
         <w:rPr>
           <w:rFonts w:ascii="Consolas" w:hAnsi="Consolas" w:cs="Consolas"/>
@@ -4474,6 +5101,7 @@
         </w:rPr>
         <w:t>mysql</w:t>
       </w:r>
+      <w:proofErr w:type="spellEnd"/>
       <w:r>
         <w:rPr>
           <w:rFonts w:ascii="Consolas" w:hAnsi="Consolas" w:cs="Consolas"/>
@@ -4506,6 +5134,7 @@
         </w:rPr>
         <w:t>/test/</w:t>
       </w:r>
+      <w:proofErr w:type="spellStart"/>
       <w:r>
         <w:rPr>
           <w:rFonts w:ascii="Consolas" w:hAnsi="Consolas" w:cs="Consolas"/>
@@ -4518,6 +5147,7 @@
         </w:rPr>
         <w:t>mysql</w:t>
       </w:r>
+      <w:proofErr w:type="spellEnd"/>
       <w:r>
         <w:rPr>
           <w:rFonts w:ascii="Consolas" w:hAnsi="Consolas" w:cs="Consolas"/>
@@ -4548,8 +5178,31 @@
           <w:szCs w:val="24"/>
           <w:shd w:val="clear" w:color="auto" w:fill="E8F2FE"/>
         </w:rPr>
-        <w:t>:/etc/</w:t>
-      </w:r>
+        <w:t>:/</w:t>
+      </w:r>
+      <w:proofErr w:type="spellStart"/>
+      <w:r>
+        <w:rPr>
+          <w:rFonts w:ascii="Consolas" w:hAnsi="Consolas" w:cs="Consolas"/>
+          <w:kern w:val="0"/>
+          <w:sz w:val="24"/>
+          <w:szCs w:val="24"/>
+          <w:shd w:val="clear" w:color="auto" w:fill="E8F2FE"/>
+        </w:rPr>
+        <w:t>etc</w:t>
+      </w:r>
+      <w:proofErr w:type="spellEnd"/>
+      <w:r>
+        <w:rPr>
+          <w:rFonts w:ascii="Consolas" w:hAnsi="Consolas" w:cs="Consolas"/>
+          <w:kern w:val="0"/>
+          <w:sz w:val="24"/>
+          <w:szCs w:val="24"/>
+          <w:shd w:val="clear" w:color="auto" w:fill="E8F2FE"/>
+        </w:rPr>
+        <w:t>/</w:t>
+      </w:r>
+      <w:proofErr w:type="spellStart"/>
       <w:r>
         <w:rPr>
           <w:rFonts w:ascii="Consolas" w:hAnsi="Consolas" w:cs="Consolas"/>
@@ -4562,6 +5215,7 @@
         </w:rPr>
         <w:t>mysql</w:t>
       </w:r>
+      <w:proofErr w:type="spellEnd"/>
       <w:r>
         <w:rPr>
           <w:rFonts w:ascii="Consolas" w:hAnsi="Consolas" w:cs="Consolas"/>
@@ -4570,8 +5224,31 @@
           <w:szCs w:val="24"/>
           <w:shd w:val="clear" w:color="auto" w:fill="E8F2FE"/>
         </w:rPr>
-        <w:t xml:space="preserve">/conf.d  </w:t>
-      </w:r>
+        <w:t>/</w:t>
+      </w:r>
+      <w:proofErr w:type="spellStart"/>
+      <w:r>
+        <w:rPr>
+          <w:rFonts w:ascii="Consolas" w:hAnsi="Consolas" w:cs="Consolas"/>
+          <w:kern w:val="0"/>
+          <w:sz w:val="24"/>
+          <w:szCs w:val="24"/>
+          <w:shd w:val="clear" w:color="auto" w:fill="E8F2FE"/>
+        </w:rPr>
+        <w:t>conf.d</w:t>
+      </w:r>
+      <w:proofErr w:type="spellEnd"/>
+      <w:r>
+        <w:rPr>
+          <w:rFonts w:ascii="Consolas" w:hAnsi="Consolas" w:cs="Consolas"/>
+          <w:kern w:val="0"/>
+          <w:sz w:val="24"/>
+          <w:szCs w:val="24"/>
+          <w:shd w:val="clear" w:color="auto" w:fill="E8F2FE"/>
+        </w:rPr>
+        <w:t xml:space="preserve">  </w:t>
+      </w:r>
+      <w:proofErr w:type="spellStart"/>
       <w:r>
         <w:rPr>
           <w:rFonts w:ascii="Consolas" w:hAnsi="Consolas" w:cs="Consolas"/>
@@ -4584,6 +5261,7 @@
         </w:rPr>
         <w:t>mysql</w:t>
       </w:r>
+      <w:proofErr w:type="spellEnd"/>
       <w:r>
         <w:rPr>
           <w:rFonts w:ascii="Consolas" w:hAnsi="Consolas" w:cs="Consolas"/>
@@ -4637,7 +5315,21 @@
         <w:rPr>
           <w:rFonts w:hint="eastAsia"/>
         </w:rPr>
-        <w:t>.Docker部署Springboot项目</w:t>
+        <w:t>.Docker部署</w:t>
+      </w:r>
+      <w:proofErr w:type="spellStart"/>
+      <w:r>
+        <w:rPr>
+          <w:rFonts w:hint="eastAsia"/>
+        </w:rPr>
+        <w:t>Springboot</w:t>
+      </w:r>
+      <w:proofErr w:type="spellEnd"/>
+      <w:r>
+        <w:rPr>
+          <w:rFonts w:hint="eastAsia"/>
+        </w:rPr>
+        <w:t>项目</w:t>
       </w:r>
     </w:p>
     <w:p>
@@ -4671,7 +5363,23 @@
         <w:t xml:space="preserve"> </w:t>
       </w:r>
       <w:r>
-        <w:t xml:space="preserve"> 1.切换到宿主机 :/usr/local/docker 如果没有docker就创建一个新的目录mkdir docker;</w:t>
+        <w:t xml:space="preserve"> 1.切换到宿主机 :/</w:t>
+      </w:r>
+      <w:proofErr w:type="spellStart"/>
+      <w:r>
+        <w:t>usr</w:t>
+      </w:r>
+      <w:proofErr w:type="spellEnd"/>
+      <w:r>
+        <w:t>/local/docker 如果没有docker就创建一个新的目录</w:t>
+      </w:r>
+      <w:proofErr w:type="spellStart"/>
+      <w:r>
+        <w:t>mkdir</w:t>
+      </w:r>
+      <w:proofErr w:type="spellEnd"/>
+      <w:r>
+        <w:t xml:space="preserve"> docker;</w:t>
       </w:r>
     </w:p>
     <w:p>
@@ -4684,22 +5392,51 @@
         </w:rPr>
         <w:t xml:space="preserve"> </w:t>
       </w:r>
-      <w:r>
-        <w:t>mkdir itour;</w:t>
-      </w:r>
-    </w:p>
-    <w:p>
-      <w:r>
-        <w:rPr>
-          <w:rFonts w:hint="eastAsia"/>
-        </w:rPr>
+      <w:proofErr w:type="spellStart"/>
+      <w:r>
+        <w:t>mkdir</w:t>
+      </w:r>
+      <w:proofErr w:type="spellEnd"/>
+      <w:r>
         <w:t xml:space="preserve"> </w:t>
       </w:r>
+      <w:proofErr w:type="spellStart"/>
+      <w:r>
+        <w:t>itour</w:t>
+      </w:r>
+      <w:proofErr w:type="spellEnd"/>
+      <w:r>
+        <w:t>;</w:t>
+      </w:r>
+    </w:p>
+    <w:p>
+      <w:r>
+        <w:rPr>
+          <w:rFonts w:hint="eastAsia"/>
+        </w:rPr>
+        <w:t xml:space="preserve"> </w:t>
+      </w:r>
       <w:r>
         <w:t xml:space="preserve">  3</w:t>
       </w:r>
       <w:r>
-        <w:t>.进入文件夹 cd /usr/local/docker/itour/</w:t>
+        <w:t>.进入文件夹 cd /</w:t>
+      </w:r>
+      <w:proofErr w:type="spellStart"/>
+      <w:r>
+        <w:t>usr</w:t>
+      </w:r>
+      <w:proofErr w:type="spellEnd"/>
+      <w:r>
+        <w:t>/local/docker/</w:t>
+      </w:r>
+      <w:proofErr w:type="spellStart"/>
+      <w:r>
+        <w:t>itour</w:t>
+      </w:r>
+      <w:proofErr w:type="spellEnd"/>
+      <w:r>
+        <w:t>/</w:t>
       </w:r>
     </w:p>
     <w:p>
@@ -4716,7 +5453,21 @@
         <w:rPr>
           <w:rFonts w:hint="eastAsia"/>
         </w:rPr>
-        <w:t xml:space="preserve">使用rz命令 </w:t>
+        <w:t>使用</w:t>
+      </w:r>
+      <w:proofErr w:type="spellStart"/>
+      <w:r>
+        <w:rPr>
+          <w:rFonts w:hint="eastAsia"/>
+        </w:rPr>
+        <w:t>rz</w:t>
+      </w:r>
+      <w:proofErr w:type="spellEnd"/>
+      <w:r>
+        <w:rPr>
+          <w:rFonts w:hint="eastAsia"/>
+        </w:rPr>
+        <w:t xml:space="preserve">命令 </w:t>
       </w:r>
       <w:r>
         <w:rPr>
@@ -4724,8 +5475,13 @@
         </w:rPr>
         <w:t>上传</w:t>
       </w:r>
-      <w:r>
-        <w:t>springboot项目的jar</w:t>
+      <w:proofErr w:type="spellStart"/>
+      <w:r>
+        <w:t>springboot</w:t>
+      </w:r>
+      <w:proofErr w:type="spellEnd"/>
+      <w:r>
+        <w:t>项目的jar</w:t>
       </w:r>
       <w:r>
         <w:t>;</w:t>
@@ -4753,7 +5509,21 @@
         <w:rPr>
           <w:rFonts w:hint="eastAsia"/>
         </w:rPr>
-        <w:t>如果找不到该命令，安装rz命令：</w:t>
+        <w:t>如果找不到该命令，安装</w:t>
+      </w:r>
+      <w:proofErr w:type="spellStart"/>
+      <w:r>
+        <w:rPr>
+          <w:rFonts w:hint="eastAsia"/>
+        </w:rPr>
+        <w:t>rz</w:t>
+      </w:r>
+      <w:proofErr w:type="spellEnd"/>
+      <w:r>
+        <w:rPr>
+          <w:rFonts w:hint="eastAsia"/>
+        </w:rPr>
+        <w:t>命令：</w:t>
       </w:r>
       <w:r>
         <w:rPr>
@@ -4762,8 +5532,19 @@
           <w:szCs w:val="21"/>
           <w:shd w:val="clear" w:color="auto" w:fill="F5F7FF"/>
         </w:rPr>
-        <w:t>yum install lrzsz</w:t>
-      </w:r>
+        <w:t xml:space="preserve">yum install </w:t>
+      </w:r>
+      <w:proofErr w:type="spellStart"/>
+      <w:r>
+        <w:rPr>
+          <w:rFonts w:ascii="DejaVu Sans Mono" w:hAnsi="DejaVu Sans Mono" w:cs="DejaVu Sans Mono"/>
+          <w:color w:val="000000"/>
+          <w:szCs w:val="21"/>
+          <w:shd w:val="clear" w:color="auto" w:fill="F5F7FF"/>
+        </w:rPr>
+        <w:t>lrzsz</w:t>
+      </w:r>
+      <w:proofErr w:type="spellEnd"/>
     </w:p>
     <w:p>
       <w:r>
@@ -4787,19 +5568,32 @@
         </w:rPr>
         <w:t>新建</w:t>
       </w:r>
-      <w:r>
-        <w:rPr>
-          <w:rFonts w:hint="eastAsia"/>
-        </w:rPr>
-        <w:t>Dockerfile文件</w:t>
+      <w:proofErr w:type="spellStart"/>
+      <w:r>
+        <w:rPr>
+          <w:rFonts w:hint="eastAsia"/>
+        </w:rPr>
+        <w:t>Dockerfile</w:t>
+      </w:r>
+      <w:proofErr w:type="spellEnd"/>
+      <w:r>
+        <w:rPr>
+          <w:rFonts w:hint="eastAsia"/>
+        </w:rPr>
+        <w:t>文件</w:t>
       </w:r>
     </w:p>
     <w:p>
       <w:pPr>
         <w:ind w:firstLineChars="300" w:firstLine="630"/>
       </w:pPr>
-      <w:r>
-        <w:t>Dockerfile文件,类似于window中bat文件，可以执行一些命令;</w:t>
+      <w:proofErr w:type="spellStart"/>
+      <w:r>
+        <w:t>Dockerfile</w:t>
+      </w:r>
+      <w:proofErr w:type="spellEnd"/>
+      <w:r>
+        <w:t>文件,类似于window中bat文件，可以执行一些命令;</w:t>
       </w:r>
     </w:p>
     <w:p>
@@ -4838,7 +5632,29 @@
           <w:shd w:val="clear" w:color="auto" w:fill="F5F7FF"/>
         </w:rPr>
         <w:tab/>
-        <w:t>#Docker image for springboot file run</w:t>
+        <w:t xml:space="preserve">#Docker image for </w:t>
+      </w:r>
+      <w:proofErr w:type="spellStart"/>
+      <w:r>
+        <w:rPr>
+          <w:rFonts w:ascii="DejaVu Sans Mono" w:eastAsia="宋体" w:hAnsi="DejaVu Sans Mono" w:cs="DejaVu Sans Mono"/>
+          <w:color w:val="000000"/>
+          <w:kern w:val="0"/>
+          <w:szCs w:val="21"/>
+          <w:shd w:val="clear" w:color="auto" w:fill="F5F7FF"/>
+        </w:rPr>
+        <w:t>springboot</w:t>
+      </w:r>
+      <w:proofErr w:type="spellEnd"/>
+      <w:r>
+        <w:rPr>
+          <w:rFonts w:ascii="DejaVu Sans Mono" w:eastAsia="宋体" w:hAnsi="DejaVu Sans Mono" w:cs="DejaVu Sans Mono"/>
+          <w:color w:val="000000"/>
+          <w:kern w:val="0"/>
+          <w:szCs w:val="21"/>
+          <w:shd w:val="clear" w:color="auto" w:fill="F5F7FF"/>
+        </w:rPr>
+        <w:t xml:space="preserve"> file run</w:t>
       </w:r>
     </w:p>
     <w:p>
@@ -5004,7 +5820,29 @@
           <w:shd w:val="clear" w:color="auto" w:fill="F5F7FF"/>
         </w:rPr>
         <w:tab/>
-        <w:t>MAINTAINER wangtao &lt;wwangtaoc11@163.com&gt;</w:t>
+        <w:t xml:space="preserve">MAINTAINER </w:t>
+      </w:r>
+      <w:proofErr w:type="spellStart"/>
+      <w:r>
+        <w:rPr>
+          <w:rFonts w:ascii="DejaVu Sans Mono" w:eastAsia="宋体" w:hAnsi="DejaVu Sans Mono" w:cs="DejaVu Sans Mono"/>
+          <w:color w:val="000000"/>
+          <w:kern w:val="0"/>
+          <w:szCs w:val="21"/>
+          <w:shd w:val="clear" w:color="auto" w:fill="F5F7FF"/>
+        </w:rPr>
+        <w:t>wangtao</w:t>
+      </w:r>
+      <w:proofErr w:type="spellEnd"/>
+      <w:r>
+        <w:rPr>
+          <w:rFonts w:ascii="DejaVu Sans Mono" w:eastAsia="宋体" w:hAnsi="DejaVu Sans Mono" w:cs="DejaVu Sans Mono"/>
+          <w:color w:val="000000"/>
+          <w:kern w:val="0"/>
+          <w:szCs w:val="21"/>
+          <w:shd w:val="clear" w:color="auto" w:fill="F5F7FF"/>
+        </w:rPr>
+        <w:t xml:space="preserve"> &lt;wwangtaoc11@163.com&gt;</w:t>
       </w:r>
     </w:p>
     <w:p>
@@ -5058,8 +5896,20 @@
           <w:szCs w:val="21"/>
           <w:shd w:val="clear" w:color="auto" w:fill="F5F7FF"/>
         </w:rPr>
-        <w:t>/tmp</w:t>
-      </w:r>
+        <w:t>/</w:t>
+      </w:r>
+      <w:proofErr w:type="spellStart"/>
+      <w:r>
+        <w:rPr>
+          <w:rFonts w:ascii="DejaVu Sans Mono" w:eastAsia="宋体" w:hAnsi="DejaVu Sans Mono" w:cs="DejaVu Sans Mono"/>
+          <w:color w:val="000000"/>
+          <w:kern w:val="0"/>
+          <w:szCs w:val="21"/>
+          <w:shd w:val="clear" w:color="auto" w:fill="F5F7FF"/>
+        </w:rPr>
+        <w:t>tmp</w:t>
+      </w:r>
+      <w:proofErr w:type="spellEnd"/>
     </w:p>
     <w:p>
       <w:pPr>
@@ -5092,8 +5942,20 @@
           <w:shd w:val="clear" w:color="auto" w:fill="F5F7FF"/>
         </w:rPr>
         <w:tab/>
-        <w:t>VOLUME /tmp</w:t>
-      </w:r>
+        <w:t>VOLUME /</w:t>
+      </w:r>
+      <w:proofErr w:type="spellStart"/>
+      <w:r>
+        <w:rPr>
+          <w:rFonts w:ascii="DejaVu Sans Mono" w:eastAsia="宋体" w:hAnsi="DejaVu Sans Mono" w:cs="DejaVu Sans Mono"/>
+          <w:color w:val="000000"/>
+          <w:kern w:val="0"/>
+          <w:szCs w:val="21"/>
+          <w:shd w:val="clear" w:color="auto" w:fill="F5F7FF"/>
+        </w:rPr>
+        <w:t>tmp</w:t>
+      </w:r>
+      <w:proofErr w:type="spellEnd"/>
     </w:p>
     <w:p>
       <w:pPr>
@@ -5200,8 +6062,20 @@
           <w:shd w:val="clear" w:color="auto" w:fill="F5F7FF"/>
         </w:rPr>
         <w:tab/>
-        <w:t>ADD itour-online-web.jar itour.app</w:t>
-      </w:r>
+        <w:t xml:space="preserve">ADD itour-online-web.jar </w:t>
+      </w:r>
+      <w:proofErr w:type="spellStart"/>
+      <w:r>
+        <w:rPr>
+          <w:rFonts w:ascii="DejaVu Sans Mono" w:eastAsia="宋体" w:hAnsi="DejaVu Sans Mono" w:cs="DejaVu Sans Mono"/>
+          <w:color w:val="000000"/>
+          <w:kern w:val="0"/>
+          <w:szCs w:val="21"/>
+          <w:shd w:val="clear" w:color="auto" w:fill="F5F7FF"/>
+        </w:rPr>
+        <w:t>itour.app</w:t>
+      </w:r>
+      <w:proofErr w:type="spellEnd"/>
     </w:p>
     <w:p>
       <w:pPr>
@@ -5330,7 +6204,29 @@
           <w:szCs w:val="21"/>
           <w:shd w:val="clear" w:color="auto" w:fill="F5F7FF"/>
         </w:rPr>
-        <w:t xml:space="preserve">    docker build -t itour .</w:t>
+        <w:t xml:space="preserve">    docker build -t </w:t>
+      </w:r>
+      <w:proofErr w:type="spellStart"/>
+      <w:r>
+        <w:rPr>
+          <w:rFonts w:ascii="DejaVu Sans Mono" w:eastAsia="宋体" w:hAnsi="DejaVu Sans Mono" w:cs="DejaVu Sans Mono"/>
+          <w:color w:val="000000"/>
+          <w:kern w:val="0"/>
+          <w:szCs w:val="21"/>
+          <w:shd w:val="clear" w:color="auto" w:fill="F5F7FF"/>
+        </w:rPr>
+        <w:t>itour</w:t>
+      </w:r>
+      <w:proofErr w:type="spellEnd"/>
+      <w:r>
+        <w:rPr>
+          <w:rFonts w:ascii="DejaVu Sans Mono" w:eastAsia="宋体" w:hAnsi="DejaVu Sans Mono" w:cs="DejaVu Sans Mono"/>
+          <w:color w:val="000000"/>
+          <w:kern w:val="0"/>
+          <w:szCs w:val="21"/>
+          <w:shd w:val="clear" w:color="auto" w:fill="F5F7FF"/>
+        </w:rPr>
+        <w:t xml:space="preserve"> .</w:t>
       </w:r>
     </w:p>
     <w:p>
@@ -5358,8 +6254,42 @@
           <w:szCs w:val="21"/>
           <w:shd w:val="clear" w:color="auto" w:fill="F5F7FF"/>
         </w:rPr>
-        <w:t xml:space="preserve">    docker run -name itour -p 8899:8899 itour</w:t>
-      </w:r>
+        <w:t xml:space="preserve">    docker run -name </w:t>
+      </w:r>
+      <w:proofErr w:type="spellStart"/>
+      <w:r>
+        <w:rPr>
+          <w:rFonts w:ascii="DejaVu Sans Mono" w:eastAsia="宋体" w:hAnsi="DejaVu Sans Mono" w:cs="DejaVu Sans Mono"/>
+          <w:color w:val="000000"/>
+          <w:kern w:val="0"/>
+          <w:szCs w:val="21"/>
+          <w:shd w:val="clear" w:color="auto" w:fill="F5F7FF"/>
+        </w:rPr>
+        <w:t>itour</w:t>
+      </w:r>
+      <w:proofErr w:type="spellEnd"/>
+      <w:r>
+        <w:rPr>
+          <w:rFonts w:ascii="DejaVu Sans Mono" w:eastAsia="宋体" w:hAnsi="DejaVu Sans Mono" w:cs="DejaVu Sans Mono"/>
+          <w:color w:val="000000"/>
+          <w:kern w:val="0"/>
+          <w:szCs w:val="21"/>
+          <w:shd w:val="clear" w:color="auto" w:fill="F5F7FF"/>
+        </w:rPr>
+        <w:t xml:space="preserve"> -p 8899:8899 </w:t>
+      </w:r>
+      <w:proofErr w:type="spellStart"/>
+      <w:r>
+        <w:rPr>
+          <w:rFonts w:ascii="DejaVu Sans Mono" w:eastAsia="宋体" w:hAnsi="DejaVu Sans Mono" w:cs="DejaVu Sans Mono"/>
+          <w:color w:val="000000"/>
+          <w:kern w:val="0"/>
+          <w:szCs w:val="21"/>
+          <w:shd w:val="clear" w:color="auto" w:fill="F5F7FF"/>
+        </w:rPr>
+        <w:t>itour</w:t>
+      </w:r>
+      <w:proofErr w:type="spellEnd"/>
     </w:p>
     <w:p>
       <w:r>
@@ -5394,7 +6324,7 @@
       <w:r>
         <w:t xml:space="preserve">         </w:t>
       </w:r>
-      <w:hyperlink r:id="rId14" w:history="1">
+      <w:hyperlink r:id="rId12" w:history="1">
         <w:r>
           <w:rPr>
             <w:rStyle w:val="a5"/>
@@ -5413,7 +6343,7 @@
       <w:r>
         <w:t xml:space="preserve">         </w:t>
       </w:r>
-      <w:hyperlink r:id="rId15" w:history="1">
+      <w:hyperlink r:id="rId13" w:history="1">
         <w:r>
           <w:rPr>
             <w:rStyle w:val="a5"/>
@@ -5423,18 +6353,26 @@
       </w:hyperlink>
     </w:p>
     <w:p>
-      <w:r>
-        <w:rPr>
-          <w:rFonts w:hint="eastAsia"/>
-        </w:rPr>
-        <w:t>Dockerfile相关文档：</w:t>
+      <w:proofErr w:type="spellStart"/>
+      <w:r>
+        <w:rPr>
+          <w:rFonts w:hint="eastAsia"/>
+        </w:rPr>
+        <w:t>Dockerfile</w:t>
+      </w:r>
+      <w:proofErr w:type="spellEnd"/>
+      <w:r>
+        <w:rPr>
+          <w:rFonts w:hint="eastAsia"/>
+        </w:rPr>
+        <w:t>相关文档：</w:t>
       </w:r>
     </w:p>
     <w:p>
       <w:pPr>
         <w:ind w:firstLine="420"/>
       </w:pPr>
-      <w:hyperlink r:id="rId16" w:history="1">
+      <w:hyperlink r:id="rId14" w:history="1">
         <w:r>
           <w:rPr>
             <w:rStyle w:val="a5"/>
@@ -5447,7 +6385,7 @@
       <w:pPr>
         <w:ind w:firstLine="420"/>
       </w:pPr>
-      <w:hyperlink r:id="rId17" w:history="1">
+      <w:hyperlink r:id="rId15" w:history="1">
         <w:r>
           <w:rPr>
             <w:rStyle w:val="a5"/>
@@ -5460,7 +6398,7 @@
       <w:pPr>
         <w:ind w:firstLine="420"/>
       </w:pPr>
-      <w:hyperlink r:id="rId18" w:history="1">
+      <w:hyperlink r:id="rId16" w:history="1">
         <w:r>
           <w:rPr>
             <w:rStyle w:val="a5"/>
@@ -5473,7 +6411,7 @@
       <w:pPr>
         <w:ind w:firstLine="420"/>
       </w:pPr>
-      <w:hyperlink r:id="rId19" w:history="1">
+      <w:hyperlink r:id="rId17" w:history="1">
         <w:r>
           <w:rPr>
             <w:rStyle w:val="a5"/>
@@ -5568,7 +6506,51 @@
           <w:szCs w:val="21"/>
           <w:shd w:val="clear" w:color="auto" w:fill="F5F7FF"/>
         </w:rPr>
-        <w:t xml:space="preserve">   docker run -d --name tomcat-8080 -p 8080:8080  -v /usr/local/webapps/:/usr/local/tomcat/webapps/ tomcat</w:t>
+        <w:t xml:space="preserve">   docker run -d --name tomcat-8080 -p 8080:8080  -v /</w:t>
+      </w:r>
+      <w:proofErr w:type="spellStart"/>
+      <w:r>
+        <w:rPr>
+          <w:rFonts w:ascii="DejaVu Sans Mono" w:eastAsia="宋体" w:hAnsi="DejaVu Sans Mono" w:cs="DejaVu Sans Mono"/>
+          <w:color w:val="000000"/>
+          <w:kern w:val="0"/>
+          <w:szCs w:val="21"/>
+          <w:shd w:val="clear" w:color="auto" w:fill="F5F7FF"/>
+        </w:rPr>
+        <w:t>usr</w:t>
+      </w:r>
+      <w:proofErr w:type="spellEnd"/>
+      <w:r>
+        <w:rPr>
+          <w:rFonts w:ascii="DejaVu Sans Mono" w:eastAsia="宋体" w:hAnsi="DejaVu Sans Mono" w:cs="DejaVu Sans Mono"/>
+          <w:color w:val="000000"/>
+          <w:kern w:val="0"/>
+          <w:szCs w:val="21"/>
+          <w:shd w:val="clear" w:color="auto" w:fill="F5F7FF"/>
+        </w:rPr>
+        <w:t>/local/webapps/:/</w:t>
+      </w:r>
+      <w:proofErr w:type="spellStart"/>
+      <w:r>
+        <w:rPr>
+          <w:rFonts w:ascii="DejaVu Sans Mono" w:eastAsia="宋体" w:hAnsi="DejaVu Sans Mono" w:cs="DejaVu Sans Mono"/>
+          <w:color w:val="000000"/>
+          <w:kern w:val="0"/>
+          <w:szCs w:val="21"/>
+          <w:shd w:val="clear" w:color="auto" w:fill="F5F7FF"/>
+        </w:rPr>
+        <w:t>usr</w:t>
+      </w:r>
+      <w:proofErr w:type="spellEnd"/>
+      <w:r>
+        <w:rPr>
+          <w:rFonts w:ascii="DejaVu Sans Mono" w:eastAsia="宋体" w:hAnsi="DejaVu Sans Mono" w:cs="DejaVu Sans Mono"/>
+          <w:color w:val="000000"/>
+          <w:kern w:val="0"/>
+          <w:szCs w:val="21"/>
+          <w:shd w:val="clear" w:color="auto" w:fill="F5F7FF"/>
+        </w:rPr>
+        <w:t>/local/tomcat/webapps/ tomcat</w:t>
       </w:r>
     </w:p>
     <w:p>
@@ -5601,7 +6583,15 @@
     </w:p>
     <w:p>
       <w:r>
-        <w:t xml:space="preserve">   3.1切换到/usr/local/tomcat/webapps/</w:t>
+        <w:t xml:space="preserve">   3.1切换到/</w:t>
+      </w:r>
+      <w:proofErr w:type="spellStart"/>
+      <w:r>
+        <w:t>usr</w:t>
+      </w:r>
+      <w:proofErr w:type="spellEnd"/>
+      <w:r>
+        <w:t>/local/tomcat/webapps/</w:t>
       </w:r>
     </w:p>
     <w:p>
@@ -5624,7 +6614,29 @@
           <w:szCs w:val="21"/>
           <w:shd w:val="clear" w:color="auto" w:fill="F5F7FF"/>
         </w:rPr>
-        <w:t xml:space="preserve">     cd /usr/local/tomcat/webapps/</w:t>
+        <w:t xml:space="preserve">     cd /</w:t>
+      </w:r>
+      <w:proofErr w:type="spellStart"/>
+      <w:r>
+        <w:rPr>
+          <w:rFonts w:ascii="DejaVu Sans Mono" w:eastAsia="宋体" w:hAnsi="DejaVu Sans Mono" w:cs="DejaVu Sans Mono"/>
+          <w:color w:val="000000"/>
+          <w:kern w:val="0"/>
+          <w:szCs w:val="21"/>
+          <w:shd w:val="clear" w:color="auto" w:fill="F5F7FF"/>
+        </w:rPr>
+        <w:t>usr</w:t>
+      </w:r>
+      <w:proofErr w:type="spellEnd"/>
+      <w:r>
+        <w:rPr>
+          <w:rFonts w:ascii="DejaVu Sans Mono" w:eastAsia="宋体" w:hAnsi="DejaVu Sans Mono" w:cs="DejaVu Sans Mono"/>
+          <w:color w:val="000000"/>
+          <w:kern w:val="0"/>
+          <w:szCs w:val="21"/>
+          <w:shd w:val="clear" w:color="auto" w:fill="F5F7FF"/>
+        </w:rPr>
+        <w:t>/local/tomcat/webapps/</w:t>
       </w:r>
     </w:p>
     <w:p>
@@ -5652,7 +6664,29 @@
           <w:szCs w:val="21"/>
           <w:shd w:val="clear" w:color="auto" w:fill="F5F7FF"/>
         </w:rPr>
-        <w:t xml:space="preserve">     mkdir test</w:t>
+        <w:t xml:space="preserve">     </w:t>
+      </w:r>
+      <w:proofErr w:type="spellStart"/>
+      <w:r>
+        <w:rPr>
+          <w:rFonts w:ascii="DejaVu Sans Mono" w:eastAsia="宋体" w:hAnsi="DejaVu Sans Mono" w:cs="DejaVu Sans Mono"/>
+          <w:color w:val="000000"/>
+          <w:kern w:val="0"/>
+          <w:szCs w:val="21"/>
+          <w:shd w:val="clear" w:color="auto" w:fill="F5F7FF"/>
+        </w:rPr>
+        <w:t>mkdir</w:t>
+      </w:r>
+      <w:proofErr w:type="spellEnd"/>
+      <w:r>
+        <w:rPr>
+          <w:rFonts w:ascii="DejaVu Sans Mono" w:eastAsia="宋体" w:hAnsi="DejaVu Sans Mono" w:cs="DejaVu Sans Mono"/>
+          <w:color w:val="000000"/>
+          <w:kern w:val="0"/>
+          <w:szCs w:val="21"/>
+          <w:shd w:val="clear" w:color="auto" w:fill="F5F7FF"/>
+        </w:rPr>
+        <w:t xml:space="preserve"> test</w:t>
       </w:r>
     </w:p>
     <w:p>
@@ -5681,8 +6715,9 @@
           <w:shd w:val="clear" w:color="auto" w:fill="F5F7FF"/>
         </w:rPr>
         <w:tab/>
-        <w:t xml:space="preserve"> rz </w:t>
-      </w:r>
+        <w:t xml:space="preserve"> </w:t>
+      </w:r>
+      <w:proofErr w:type="spellStart"/>
       <w:r>
         <w:rPr>
           <w:rFonts w:ascii="DejaVu Sans Mono" w:eastAsia="宋体" w:hAnsi="DejaVu Sans Mono" w:cs="DejaVu Sans Mono"/>
@@ -5691,6 +6726,27 @@
           <w:szCs w:val="21"/>
           <w:shd w:val="clear" w:color="auto" w:fill="F5F7FF"/>
         </w:rPr>
+        <w:t>rz</w:t>
+      </w:r>
+      <w:proofErr w:type="spellEnd"/>
+      <w:r>
+        <w:rPr>
+          <w:rFonts w:ascii="DejaVu Sans Mono" w:eastAsia="宋体" w:hAnsi="DejaVu Sans Mono" w:cs="DejaVu Sans Mono"/>
+          <w:color w:val="000000"/>
+          <w:kern w:val="0"/>
+          <w:szCs w:val="21"/>
+          <w:shd w:val="clear" w:color="auto" w:fill="F5F7FF"/>
+        </w:rPr>
+        <w:t xml:space="preserve"> </w:t>
+      </w:r>
+      <w:r>
+        <w:rPr>
+          <w:rFonts w:ascii="DejaVu Sans Mono" w:eastAsia="宋体" w:hAnsi="DejaVu Sans Mono" w:cs="DejaVu Sans Mono"/>
+          <w:color w:val="000000"/>
+          <w:kern w:val="0"/>
+          <w:szCs w:val="21"/>
+          <w:shd w:val="clear" w:color="auto" w:fill="F5F7FF"/>
+        </w:rPr>
         <w:t>选择</w:t>
       </w:r>
       <w:r>
@@ -5726,7 +6782,15 @@
     </w:p>
     <w:p>
       <w:r>
-        <w:t xml:space="preserve">   4.4安装rz上传命令</w:t>
+        <w:t xml:space="preserve">   4.4安装</w:t>
+      </w:r>
+      <w:proofErr w:type="spellStart"/>
+      <w:r>
+        <w:t>rz</w:t>
+      </w:r>
+      <w:proofErr w:type="spellEnd"/>
+      <w:r>
+        <w:t>上传命令</w:t>
       </w:r>
     </w:p>
     <w:p>
@@ -5749,8 +6813,20 @@
           <w:szCs w:val="21"/>
           <w:shd w:val="clear" w:color="auto" w:fill="F5F7FF"/>
         </w:rPr>
-        <w:t xml:space="preserve">     yum install lrzsz</w:t>
-      </w:r>
+        <w:t xml:space="preserve">     yum install </w:t>
+      </w:r>
+      <w:proofErr w:type="spellStart"/>
+      <w:r>
+        <w:rPr>
+          <w:rFonts w:ascii="DejaVu Sans Mono" w:eastAsia="宋体" w:hAnsi="DejaVu Sans Mono" w:cs="DejaVu Sans Mono"/>
+          <w:color w:val="000000"/>
+          <w:kern w:val="0"/>
+          <w:szCs w:val="21"/>
+          <w:shd w:val="clear" w:color="auto" w:fill="F5F7FF"/>
+        </w:rPr>
+        <w:t>lrzsz</w:t>
+      </w:r>
+      <w:proofErr w:type="spellEnd"/>
     </w:p>
     <w:p>
       <w:r>
@@ -5998,6 +7074,7 @@
         </w:rPr>
         <w:t>-8080 -p 8080:8080 -v /</w:t>
       </w:r>
+      <w:proofErr w:type="spellStart"/>
       <w:r>
         <w:rPr>
           <w:rFonts w:ascii="Consolas" w:hAnsi="Consolas" w:cs="Consolas"/>
@@ -6010,6 +7087,7 @@
         </w:rPr>
         <w:t>usr</w:t>
       </w:r>
+      <w:proofErr w:type="spellEnd"/>
       <w:r>
         <w:rPr>
           <w:rFonts w:ascii="Consolas" w:hAnsi="Consolas" w:cs="Consolas"/>
@@ -6042,6 +7120,7 @@
         </w:rPr>
         <w:t>/:/</w:t>
       </w:r>
+      <w:proofErr w:type="spellStart"/>
       <w:r>
         <w:rPr>
           <w:rFonts w:ascii="Consolas" w:hAnsi="Consolas" w:cs="Consolas"/>
@@ -6054,6 +7133,7 @@
         </w:rPr>
         <w:t>usr</w:t>
       </w:r>
+      <w:proofErr w:type="spellEnd"/>
       <w:r>
         <w:rPr>
           <w:rFonts w:ascii="Consolas" w:hAnsi="Consolas" w:cs="Consolas"/>
@@ -6123,12 +7203,28 @@
     </w:p>
     <w:p>
       <w:r>
-        <w:t>2.切入到/usr/local/webapps/</w:t>
-      </w:r>
-    </w:p>
-    <w:p>
-      <w:r>
-        <w:t>3.使用rz命令选择war包;</w:t>
+        <w:t>2.切入到/</w:t>
+      </w:r>
+      <w:proofErr w:type="spellStart"/>
+      <w:r>
+        <w:t>usr</w:t>
+      </w:r>
+      <w:proofErr w:type="spellEnd"/>
+      <w:r>
+        <w:t>/local/webapps/</w:t>
+      </w:r>
+    </w:p>
+    <w:p>
+      <w:r>
+        <w:t>3.使用</w:t>
+      </w:r>
+      <w:proofErr w:type="spellStart"/>
+      <w:r>
+        <w:t>rz</w:t>
+      </w:r>
+      <w:proofErr w:type="spellEnd"/>
+      <w:r>
+        <w:t>命令选择war包;</w:t>
       </w:r>
     </w:p>
     <w:p>
@@ -6249,8 +7345,16 @@
         <w:rPr>
           <w:rFonts w:hint="eastAsia"/>
         </w:rPr>
-        <w:t>安装Mysql</w:t>
-      </w:r>
+        <w:t>安装</w:t>
+      </w:r>
+      <w:proofErr w:type="spellStart"/>
+      <w:r>
+        <w:rPr>
+          <w:rFonts w:hint="eastAsia"/>
+        </w:rPr>
+        <w:t>Mysql</w:t>
+      </w:r>
+      <w:proofErr w:type="spellEnd"/>
     </w:p>
     <w:p>
       <w:r>
@@ -6354,6 +7458,7 @@
       <w:r>
         <w:t xml:space="preserve"> </w:t>
       </w:r>
+      <w:proofErr w:type="spellStart"/>
       <w:r>
         <w:rPr>
           <w:rFonts w:hint="eastAsia"/>
@@ -6363,14 +7468,20 @@
       <w:r>
         <w:t>.Linux</w:t>
       </w:r>
+      <w:proofErr w:type="spellEnd"/>
       <w:r>
         <w:rPr>
           <w:rFonts w:hint="eastAsia"/>
         </w:rPr>
         <w:t>远程连接工具(</w:t>
       </w:r>
-      <w:r>
-        <w:t>xshell)</w:t>
+      <w:proofErr w:type="spellStart"/>
+      <w:r>
+        <w:t>xshell</w:t>
+      </w:r>
+      <w:proofErr w:type="spellEnd"/>
+      <w:r>
+        <w:t>)</w:t>
       </w:r>
     </w:p>
     <w:p>
@@ -6389,12 +7500,14 @@
         </w:rPr>
         <w:t>项目准备(</w:t>
       </w:r>
+      <w:proofErr w:type="spellStart"/>
       <w:r>
         <w:t>Springboot+Maven+mysql+Redis</w:t>
       </w:r>
       <w:r>
         <w:t>+eureka</w:t>
       </w:r>
+      <w:proofErr w:type="spellEnd"/>
       <w:r>
         <w:t>)</w:t>
       </w:r>
@@ -6554,7 +7667,15 @@
         <w:t>.</w:t>
       </w:r>
       <w:r>
-        <w:t>打开idea,从File--&gt;Settings--&gt;Plugins--&gt;Install jetBrains plugin 进入插件安装界面;</w:t>
+        <w:t xml:space="preserve">打开idea,从File--&gt;Settings--&gt;Plugins--&gt;Install </w:t>
+      </w:r>
+      <w:proofErr w:type="spellStart"/>
+      <w:r>
+        <w:t>jetBrains</w:t>
+      </w:r>
+      <w:proofErr w:type="spellEnd"/>
+      <w:r>
+        <w:t xml:space="preserve"> plugin 进入插件安装界面;</w:t>
       </w:r>
     </w:p>
     <w:p>
@@ -6623,7 +7744,23 @@
         <w:t xml:space="preserve">   </w:t>
       </w:r>
       <w:r>
-        <w:t>从File--&gt;Setttings--&gt;Builde,Excution,Deployment-&gt;Docker打开配置界面;</w:t>
+        <w:t>从File--&gt;</w:t>
+      </w:r>
+      <w:proofErr w:type="spellStart"/>
+      <w:r>
+        <w:t>Setttings</w:t>
+      </w:r>
+      <w:proofErr w:type="spellEnd"/>
+      <w:r>
+        <w:t>--&gt;</w:t>
+      </w:r>
+      <w:proofErr w:type="spellStart"/>
+      <w:r>
+        <w:t>Builde,Excution,Deployment</w:t>
+      </w:r>
+      <w:proofErr w:type="spellEnd"/>
+      <w:r>
+        <w:t>-&gt;Docker打开配置界面;</w:t>
       </w:r>
     </w:p>
     <w:p>
@@ -6696,11 +7833,16 @@
       <w:r>
         <w:t xml:space="preserve">     </w:t>
       </w:r>
+      <w:proofErr w:type="spellStart"/>
       <w:r>
         <w:t>a.</w:t>
       </w:r>
       <w:r>
-        <w:t>Help--&gt;Eclipse Marketplace--&gt;搜索 Eclipse Docker Tooling</w:t>
+        <w:t>Help</w:t>
+      </w:r>
+      <w:proofErr w:type="spellEnd"/>
+      <w:r>
+        <w:t>--&gt;Eclipse Marketplace--&gt;搜索 Eclipse Docker Tooling</w:t>
       </w:r>
     </w:p>
     <w:p>
@@ -6748,14 +7890,27 @@
         <w:tab/>
         <w:t>相关文档：</w:t>
       </w:r>
-      <w:hyperlink r:id="rId20" w:history="1">
-        <w:r>
-          <w:rPr>
-            <w:rStyle w:val="a5"/>
-          </w:rPr>
-          <w:t>https://www.e-learn.cn/topic/1883011</w:t>
-        </w:r>
-      </w:hyperlink>
+      <w:r>
+        <w:fldChar w:fldCharType="begin"/>
+      </w:r>
+      <w:r>
+        <w:instrText xml:space="preserve"> HYPERLINK "https://www.e-learn.cn/topic/1883011" </w:instrText>
+      </w:r>
+      <w:r>
+        <w:fldChar w:fldCharType="separate"/>
+      </w:r>
+      <w:r>
+        <w:rPr>
+          <w:rStyle w:val="a5"/>
+        </w:rPr>
+        <w:t>https://www.e-learn.cn/topic/1883011</w:t>
+      </w:r>
+      <w:r>
+        <w:rPr>
+          <w:rStyle w:val="a5"/>
+        </w:rPr>
+        <w:fldChar w:fldCharType="end"/>
+      </w:r>
     </w:p>
     <w:p/>
     <w:p/>
@@ -6813,30 +7968,19 @@
           <w:szCs w:val="21"/>
           <w:shd w:val="clear" w:color="auto" w:fill="EEF0F4"/>
         </w:rPr>
-        <w:t>vim /lib/systemd/system/docker.service</w:t>
-      </w:r>
+        <w:t>vim /lib/</w:t>
+      </w:r>
+      <w:proofErr w:type="spellStart"/>
       <w:r>
         <w:rPr>
           <w:rFonts w:ascii="Arial" w:hAnsi="Arial" w:cs="Arial"/>
           <w:color w:val="555666"/>
           <w:szCs w:val="21"/>
-        </w:rPr>
-        <w:br/>
-      </w:r>
-      <w:r>
-        <w:t>#修改ExecStart这行</w:t>
-      </w:r>
-      <w:r>
-        <w:rPr>
-          <w:rFonts w:hint="eastAsia"/>
-        </w:rPr>
-        <w:t>,在后面追加红色部分</w:t>
-      </w:r>
-    </w:p>
-    <w:p>
-      <w:pPr>
-        <w:ind w:left="420"/>
-      </w:pPr>
+          <w:shd w:val="clear" w:color="auto" w:fill="EEF0F4"/>
+        </w:rPr>
+        <w:t>systemd</w:t>
+      </w:r>
+      <w:proofErr w:type="spellEnd"/>
       <w:r>
         <w:rPr>
           <w:rFonts w:ascii="Arial" w:hAnsi="Arial" w:cs="Arial"/>
@@ -6844,7 +7988,117 @@
           <w:szCs w:val="21"/>
           <w:shd w:val="clear" w:color="auto" w:fill="EEF0F4"/>
         </w:rPr>
-        <w:t xml:space="preserve"> ExecStart=/usr/bin/dockerd </w:t>
+        <w:t>/system/</w:t>
+      </w:r>
+      <w:proofErr w:type="spellStart"/>
+      <w:r>
+        <w:rPr>
+          <w:rFonts w:ascii="Arial" w:hAnsi="Arial" w:cs="Arial"/>
+          <w:color w:val="555666"/>
+          <w:szCs w:val="21"/>
+          <w:shd w:val="clear" w:color="auto" w:fill="EEF0F4"/>
+        </w:rPr>
+        <w:t>docker.service</w:t>
+      </w:r>
+      <w:proofErr w:type="spellEnd"/>
+      <w:r>
+        <w:rPr>
+          <w:rFonts w:ascii="Arial" w:hAnsi="Arial" w:cs="Arial"/>
+          <w:color w:val="555666"/>
+          <w:szCs w:val="21"/>
+        </w:rPr>
+        <w:br/>
+      </w:r>
+      <w:r>
+        <w:t>#修改</w:t>
+      </w:r>
+      <w:proofErr w:type="spellStart"/>
+      <w:r>
+        <w:t>ExecStart</w:t>
+      </w:r>
+      <w:proofErr w:type="spellEnd"/>
+      <w:r>
+        <w:t>这行</w:t>
+      </w:r>
+      <w:r>
+        <w:rPr>
+          <w:rFonts w:hint="eastAsia"/>
+        </w:rPr>
+        <w:t>,在后面追加红色部分</w:t>
+      </w:r>
+    </w:p>
+    <w:p>
+      <w:pPr>
+        <w:ind w:left="420"/>
+      </w:pPr>
+      <w:r>
+        <w:rPr>
+          <w:rFonts w:ascii="Arial" w:hAnsi="Arial" w:cs="Arial"/>
+          <w:color w:val="555666"/>
+          <w:szCs w:val="21"/>
+          <w:shd w:val="clear" w:color="auto" w:fill="EEF0F4"/>
+        </w:rPr>
+        <w:t xml:space="preserve"> </w:t>
+      </w:r>
+      <w:proofErr w:type="spellStart"/>
+      <w:r>
+        <w:rPr>
+          <w:rFonts w:ascii="Arial" w:hAnsi="Arial" w:cs="Arial"/>
+          <w:color w:val="555666"/>
+          <w:szCs w:val="21"/>
+          <w:shd w:val="clear" w:color="auto" w:fill="EEF0F4"/>
+        </w:rPr>
+        <w:t>ExecStart</w:t>
+      </w:r>
+      <w:proofErr w:type="spellEnd"/>
+      <w:r>
+        <w:rPr>
+          <w:rFonts w:ascii="Arial" w:hAnsi="Arial" w:cs="Arial"/>
+          <w:color w:val="555666"/>
+          <w:szCs w:val="21"/>
+          <w:shd w:val="clear" w:color="auto" w:fill="EEF0F4"/>
+        </w:rPr>
+        <w:t>=/</w:t>
+      </w:r>
+      <w:proofErr w:type="spellStart"/>
+      <w:r>
+        <w:rPr>
+          <w:rFonts w:ascii="Arial" w:hAnsi="Arial" w:cs="Arial"/>
+          <w:color w:val="555666"/>
+          <w:szCs w:val="21"/>
+          <w:shd w:val="clear" w:color="auto" w:fill="EEF0F4"/>
+        </w:rPr>
+        <w:t>usr</w:t>
+      </w:r>
+      <w:proofErr w:type="spellEnd"/>
+      <w:r>
+        <w:rPr>
+          <w:rFonts w:ascii="Arial" w:hAnsi="Arial" w:cs="Arial"/>
+          <w:color w:val="555666"/>
+          <w:szCs w:val="21"/>
+          <w:shd w:val="clear" w:color="auto" w:fill="EEF0F4"/>
+        </w:rPr>
+        <w:t>/bin/</w:t>
+      </w:r>
+      <w:proofErr w:type="spellStart"/>
+      <w:r>
+        <w:rPr>
+          <w:rFonts w:ascii="Arial" w:hAnsi="Arial" w:cs="Arial"/>
+          <w:color w:val="555666"/>
+          <w:szCs w:val="21"/>
+          <w:shd w:val="clear" w:color="auto" w:fill="EEF0F4"/>
+        </w:rPr>
+        <w:t>dockerd</w:t>
+      </w:r>
+      <w:proofErr w:type="spellEnd"/>
+      <w:r>
+        <w:rPr>
+          <w:rFonts w:ascii="Arial" w:hAnsi="Arial" w:cs="Arial"/>
+          <w:color w:val="555666"/>
+          <w:szCs w:val="21"/>
+          <w:shd w:val="clear" w:color="auto" w:fill="EEF0F4"/>
+        </w:rPr>
+        <w:t xml:space="preserve"> </w:t>
       </w:r>
       <w:r>
         <w:rPr>
@@ -6864,7 +8118,15 @@
         <w:br/>
       </w:r>
       <w:r>
-        <w:t>将文件内的ExecStart注释，新增上行</w:t>
+        <w:t>将文件内的</w:t>
+      </w:r>
+      <w:proofErr w:type="spellStart"/>
+      <w:r>
+        <w:t>ExecStart</w:t>
+      </w:r>
+      <w:proofErr w:type="spellEnd"/>
+      <w:r>
+        <w:t>注释，新增上行</w:t>
       </w:r>
       <w:r>
         <w:rPr>
@@ -6891,6 +8153,7 @@
         </w:rPr>
         <w:br/>
       </w:r>
+      <w:proofErr w:type="spellStart"/>
       <w:r>
         <w:rPr>
           <w:rFonts w:ascii="Arial" w:hAnsi="Arial" w:cs="Arial"/>
@@ -6898,45 +8161,43 @@
           <w:szCs w:val="21"/>
           <w:shd w:val="clear" w:color="auto" w:fill="EEF0F4"/>
         </w:rPr>
-        <w:t>systemctl daemon-reload</w:t>
-      </w:r>
+        <w:t>systemctl</w:t>
+      </w:r>
+      <w:proofErr w:type="spellEnd"/>
       <w:r>
         <w:rPr>
           <w:rFonts w:ascii="Arial" w:hAnsi="Arial" w:cs="Arial"/>
           <w:color w:val="555666"/>
           <w:szCs w:val="21"/>
-        </w:rPr>
-        <w:br/>
-      </w:r>
-      <w:r>
-        <w:t>#重启服务</w:t>
-      </w:r>
-      <w:r>
-        <w:br/>
+          <w:shd w:val="clear" w:color="auto" w:fill="EEF0F4"/>
+        </w:rPr>
+        <w:t xml:space="preserve"> daemon-reload</w:t>
       </w:r>
       <w:r>
         <w:rPr>
           <w:rFonts w:ascii="Arial" w:hAnsi="Arial" w:cs="Arial"/>
           <w:color w:val="555666"/>
           <w:szCs w:val="21"/>
-          <w:shd w:val="clear" w:color="auto" w:fill="EEF0F4"/>
-        </w:rPr>
-        <w:t>systemctl restart docker.service</w:t>
-      </w:r>
+        </w:rPr>
+        <w:br/>
+      </w:r>
+      <w:r>
+        <w:t>#重启服务</w:t>
+      </w:r>
+      <w:r>
+        <w:br/>
+      </w:r>
+      <w:proofErr w:type="spellStart"/>
       <w:r>
         <w:rPr>
           <w:rFonts w:ascii="Arial" w:hAnsi="Arial" w:cs="Arial"/>
           <w:color w:val="555666"/>
           <w:szCs w:val="21"/>
-        </w:rPr>
-        <w:br/>
-      </w:r>
-      <w:r>
-        <w:t>#查看端口是否开启</w:t>
-      </w:r>
-      <w:r>
-        <w:br/>
-      </w:r>
+          <w:shd w:val="clear" w:color="auto" w:fill="EEF0F4"/>
+        </w:rPr>
+        <w:t>systemctl</w:t>
+      </w:r>
+      <w:proofErr w:type="spellEnd"/>
       <w:r>
         <w:rPr>
           <w:rFonts w:ascii="Arial" w:hAnsi="Arial" w:cs="Arial"/>
@@ -6944,8 +8205,9 @@
           <w:szCs w:val="21"/>
           <w:shd w:val="clear" w:color="auto" w:fill="EEF0F4"/>
         </w:rPr>
-        <w:t>netstat -nlpt #</w:t>
-      </w:r>
+        <w:t xml:space="preserve"> restart </w:t>
+      </w:r>
+      <w:proofErr w:type="spellStart"/>
       <w:r>
         <w:rPr>
           <w:rFonts w:ascii="Arial" w:hAnsi="Arial" w:cs="Arial"/>
@@ -6953,16 +8215,22 @@
           <w:szCs w:val="21"/>
           <w:shd w:val="clear" w:color="auto" w:fill="EEF0F4"/>
         </w:rPr>
-        <w:t>如果找不到</w:t>
-      </w:r>
+        <w:t>docker.service</w:t>
+      </w:r>
+      <w:proofErr w:type="spellEnd"/>
       <w:r>
         <w:rPr>
           <w:rFonts w:ascii="Arial" w:hAnsi="Arial" w:cs="Arial"/>
           <w:color w:val="555666"/>
           <w:szCs w:val="21"/>
-          <w:shd w:val="clear" w:color="auto" w:fill="EEF0F4"/>
-        </w:rPr>
-        <w:t>netstat</w:t>
+        </w:rPr>
+        <w:br/>
+      </w:r>
+      <w:r>
+        <w:t>#查看端口是否开启</w:t>
+      </w:r>
+      <w:r>
+        <w:br/>
       </w:r>
       <w:r>
         <w:rPr>
@@ -6971,8 +8239,9 @@
           <w:szCs w:val="21"/>
           <w:shd w:val="clear" w:color="auto" w:fill="EEF0F4"/>
         </w:rPr>
-        <w:t>命令，可以进行安装</w:t>
-      </w:r>
+        <w:t>netstat -</w:t>
+      </w:r>
+      <w:proofErr w:type="spellStart"/>
       <w:r>
         <w:rPr>
           <w:rFonts w:ascii="Arial" w:hAnsi="Arial" w:cs="Arial"/>
@@ -6980,21 +8249,17 @@
           <w:szCs w:val="21"/>
           <w:shd w:val="clear" w:color="auto" w:fill="EEF0F4"/>
         </w:rPr>
-        <w:t xml:space="preserve"> yum install net-tools</w:t>
-      </w:r>
+        <w:t>nlpt</w:t>
+      </w:r>
+      <w:proofErr w:type="spellEnd"/>
       <w:r>
         <w:rPr>
           <w:rFonts w:ascii="Arial" w:hAnsi="Arial" w:cs="Arial"/>
           <w:color w:val="555666"/>
           <w:szCs w:val="21"/>
-        </w:rPr>
-        <w:br/>
-      </w:r>
-      <w:r>
-        <w:t>#检查curl是否生效，注意，必须关闭防火墙或腾讯云安全组开放2375端口，这个端口也可以自定义</w:t>
-      </w:r>
-      <w:r>
-        <w:br/>
+          <w:shd w:val="clear" w:color="auto" w:fill="EEF0F4"/>
+        </w:rPr>
+        <w:t xml:space="preserve"> #</w:t>
       </w:r>
       <w:r>
         <w:rPr>
@@ -7003,7 +8268,7 @@
           <w:szCs w:val="21"/>
           <w:shd w:val="clear" w:color="auto" w:fill="EEF0F4"/>
         </w:rPr>
-        <w:t>curl http://</w:t>
+        <w:t>如果找不到</w:t>
       </w:r>
       <w:r>
         <w:rPr>
@@ -7012,7 +8277,7 @@
           <w:szCs w:val="21"/>
           <w:shd w:val="clear" w:color="auto" w:fill="EEF0F4"/>
         </w:rPr>
-        <w:t>服务器地址：</w:t>
+        <w:t>netstat</w:t>
       </w:r>
       <w:r>
         <w:rPr>
@@ -7021,31 +8286,102 @@
           <w:szCs w:val="21"/>
           <w:shd w:val="clear" w:color="auto" w:fill="EEF0F4"/>
         </w:rPr>
-        <w:t>2375/info</w:t>
+        <w:t>命令，可以进行安装</w:t>
       </w:r>
       <w:r>
         <w:rPr>
           <w:rFonts w:ascii="Arial" w:hAnsi="Arial" w:cs="Arial"/>
           <w:color w:val="555666"/>
           <w:szCs w:val="21"/>
+          <w:shd w:val="clear" w:color="auto" w:fill="EEF0F4"/>
+        </w:rPr>
+        <w:t xml:space="preserve"> yum install net-tools</w:t>
+      </w:r>
+      <w:r>
+        <w:rPr>
+          <w:rFonts w:ascii="Arial" w:hAnsi="Arial" w:cs="Arial"/>
+          <w:color w:val="555666"/>
+          <w:szCs w:val="21"/>
         </w:rPr>
         <w:br/>
       </w:r>
       <w:r>
-        <w:t>注意ip地址必须和服务器地址统一;</w:t>
+        <w:t>#检查curl是否生效，注意，必须关闭防火墙或腾讯云安全组开放2375端口，这个端口也可以自定义</w:t>
+      </w:r>
+      <w:r>
+        <w:br/>
+      </w:r>
+      <w:r>
+        <w:rPr>
+          <w:rFonts w:ascii="Arial" w:hAnsi="Arial" w:cs="Arial"/>
+          <w:color w:val="555666"/>
+          <w:szCs w:val="21"/>
+          <w:shd w:val="clear" w:color="auto" w:fill="EEF0F4"/>
+        </w:rPr>
+        <w:t>curl http://</w:t>
+      </w:r>
+      <w:r>
+        <w:rPr>
+          <w:rFonts w:ascii="Arial" w:hAnsi="Arial" w:cs="Arial"/>
+          <w:color w:val="555666"/>
+          <w:szCs w:val="21"/>
+          <w:shd w:val="clear" w:color="auto" w:fill="EEF0F4"/>
+        </w:rPr>
+        <w:t>服务器地址：</w:t>
+      </w:r>
+      <w:r>
+        <w:rPr>
+          <w:rFonts w:ascii="Arial" w:hAnsi="Arial" w:cs="Arial"/>
+          <w:color w:val="555666"/>
+          <w:szCs w:val="21"/>
+          <w:shd w:val="clear" w:color="auto" w:fill="EEF0F4"/>
+        </w:rPr>
+        <w:t>2375/info</w:t>
+      </w:r>
+      <w:r>
+        <w:rPr>
+          <w:rFonts w:ascii="Arial" w:hAnsi="Arial" w:cs="Arial"/>
+          <w:color w:val="555666"/>
+          <w:szCs w:val="21"/>
+        </w:rPr>
+        <w:br/>
+      </w:r>
+      <w:r>
+        <w:t>注意</w:t>
+      </w:r>
+      <w:proofErr w:type="spellStart"/>
+      <w:r>
+        <w:t>ip</w:t>
+      </w:r>
+      <w:proofErr w:type="spellEnd"/>
+      <w:r>
+        <w:t>地址必须和服务器地址统一;</w:t>
       </w:r>
       <w:r>
         <w:br/>
         <w:t>相关文档：</w:t>
       </w:r>
-      <w:hyperlink r:id="rId21" w:history="1">
-        <w:r>
-          <w:rPr>
-            <w:rStyle w:val="a5"/>
-          </w:rPr>
-          <w:t>https://blog.csdn.net/boling_cavalry/article/details/100049996</w:t>
-        </w:r>
-      </w:hyperlink>
+      <w:r>
+        <w:fldChar w:fldCharType="begin"/>
+      </w:r>
+      <w:r>
+        <w:instrText xml:space="preserve"> HYPERLINK "https://blog.csdn.net/boling_cavalry/article/details/100049996" </w:instrText>
+      </w:r>
+      <w:r>
+        <w:fldChar w:fldCharType="separate"/>
+      </w:r>
+      <w:r>
+        <w:rPr>
+          <w:rStyle w:val="a5"/>
+        </w:rPr>
+        <w:t>https://blog.csdn.net/boling_cavalry/article/details/100049996</w:t>
+      </w:r>
+      <w:r>
+        <w:rPr>
+          <w:rStyle w:val="a5"/>
+        </w:rPr>
+        <w:fldChar w:fldCharType="end"/>
+      </w:r>
     </w:p>
     <w:p>
       <w:pPr>
@@ -7106,7 +8442,21 @@
         <w:rPr>
           <w:rFonts w:hint="eastAsia"/>
         </w:rPr>
-        <w:t>在pom中指定Dockfile文件的位置;</w:t>
+        <w:t>在pom中指定</w:t>
+      </w:r>
+      <w:proofErr w:type="spellStart"/>
+      <w:r>
+        <w:rPr>
+          <w:rFonts w:hint="eastAsia"/>
+        </w:rPr>
+        <w:t>Dockfile</w:t>
+      </w:r>
+      <w:proofErr w:type="spellEnd"/>
+      <w:r>
+        <w:rPr>
+          <w:rFonts w:hint="eastAsia"/>
+        </w:rPr>
+        <w:t>文件的位置;</w:t>
       </w:r>
     </w:p>
     <w:p/>
@@ -7338,6 +8688,7 @@
         </w:rPr>
         <w:t>&lt;</w:t>
       </w:r>
+      <w:proofErr w:type="spellStart"/>
       <w:r>
         <w:rPr>
           <w:rFonts w:ascii="Consolas" w:hAnsi="Consolas" w:cs="Consolas"/>
@@ -7348,6 +8699,7 @@
         </w:rPr>
         <w:t>groupId</w:t>
       </w:r>
+      <w:proofErr w:type="spellEnd"/>
       <w:r>
         <w:rPr>
           <w:rFonts w:ascii="Consolas" w:hAnsi="Consolas" w:cs="Consolas"/>
@@ -7358,6 +8710,7 @@
         </w:rPr>
         <w:t>&gt;</w:t>
       </w:r>
+      <w:proofErr w:type="spellStart"/>
       <w:r>
         <w:rPr>
           <w:rFonts w:ascii="Consolas" w:hAnsi="Consolas" w:cs="Consolas"/>
@@ -7368,6 +8721,7 @@
         </w:rPr>
         <w:t>com.spotify</w:t>
       </w:r>
+      <w:proofErr w:type="spellEnd"/>
       <w:r>
         <w:rPr>
           <w:rFonts w:ascii="Consolas" w:hAnsi="Consolas" w:cs="Consolas"/>
@@ -7378,6 +8732,7 @@
         </w:rPr>
         <w:t>&lt;/</w:t>
       </w:r>
+      <w:proofErr w:type="spellStart"/>
       <w:r>
         <w:rPr>
           <w:rFonts w:ascii="Consolas" w:hAnsi="Consolas" w:cs="Consolas"/>
@@ -7388,6 +8743,7 @@
         </w:rPr>
         <w:t>groupId</w:t>
       </w:r>
+      <w:proofErr w:type="spellEnd"/>
       <w:r>
         <w:rPr>
           <w:rFonts w:ascii="Consolas" w:hAnsi="Consolas" w:cs="Consolas"/>
@@ -7452,6 +8808,7 @@
         </w:rPr>
         <w:t>&lt;</w:t>
       </w:r>
+      <w:proofErr w:type="spellStart"/>
       <w:r>
         <w:rPr>
           <w:rFonts w:ascii="Consolas" w:hAnsi="Consolas" w:cs="Consolas"/>
@@ -7462,6 +8819,7 @@
         </w:rPr>
         <w:t>artifactId</w:t>
       </w:r>
+      <w:proofErr w:type="spellEnd"/>
       <w:r>
         <w:rPr>
           <w:rFonts w:ascii="Consolas" w:hAnsi="Consolas" w:cs="Consolas"/>
@@ -7492,6 +8850,7 @@
         </w:rPr>
         <w:t>&lt;/</w:t>
       </w:r>
+      <w:proofErr w:type="spellStart"/>
       <w:r>
         <w:rPr>
           <w:rFonts w:ascii="Consolas" w:hAnsi="Consolas" w:cs="Consolas"/>
@@ -7502,6 +8861,7 @@
         </w:rPr>
         <w:t>artifactId</w:t>
       </w:r>
+      <w:proofErr w:type="spellEnd"/>
       <w:r>
         <w:rPr>
           <w:rFonts w:ascii="Consolas" w:hAnsi="Consolas" w:cs="Consolas"/>
@@ -8017,6 +9377,7 @@
         </w:rPr>
         <w:t>&lt;</w:t>
       </w:r>
+      <w:proofErr w:type="spellStart"/>
       <w:r>
         <w:rPr>
           <w:rFonts w:ascii="Consolas" w:hAnsi="Consolas" w:cs="Consolas"/>
@@ -8027,6 +9388,7 @@
         </w:rPr>
         <w:t>imageTags</w:t>
       </w:r>
+      <w:proofErr w:type="spellEnd"/>
       <w:r>
         <w:rPr>
           <w:rFonts w:ascii="Consolas" w:hAnsi="Consolas" w:cs="Consolas"/>
@@ -8101,6 +9463,7 @@
         </w:rPr>
         <w:t>&lt;</w:t>
       </w:r>
+      <w:proofErr w:type="spellStart"/>
       <w:r>
         <w:rPr>
           <w:rFonts w:ascii="Consolas" w:hAnsi="Consolas" w:cs="Consolas"/>
@@ -8111,6 +9474,7 @@
         </w:rPr>
         <w:t>imageTag</w:t>
       </w:r>
+      <w:proofErr w:type="spellEnd"/>
       <w:r>
         <w:rPr>
           <w:rFonts w:ascii="Consolas" w:hAnsi="Consolas" w:cs="Consolas"/>
@@ -8141,6 +9505,7 @@
         </w:rPr>
         <w:t>&lt;/</w:t>
       </w:r>
+      <w:proofErr w:type="spellStart"/>
       <w:r>
         <w:rPr>
           <w:rFonts w:ascii="Consolas" w:hAnsi="Consolas" w:cs="Consolas"/>
@@ -8151,6 +9516,7 @@
         </w:rPr>
         <w:t>imageTag</w:t>
       </w:r>
+      <w:proofErr w:type="spellEnd"/>
       <w:r>
         <w:rPr>
           <w:rFonts w:ascii="Consolas" w:hAnsi="Consolas" w:cs="Consolas"/>
@@ -8215,6 +9581,7 @@
         </w:rPr>
         <w:t>&lt;/</w:t>
       </w:r>
+      <w:proofErr w:type="spellStart"/>
       <w:r>
         <w:rPr>
           <w:rFonts w:ascii="Consolas" w:hAnsi="Consolas" w:cs="Consolas"/>
@@ -8225,6 +9592,7 @@
         </w:rPr>
         <w:t>imageTags</w:t>
       </w:r>
+      <w:proofErr w:type="spellEnd"/>
       <w:r>
         <w:rPr>
           <w:rFonts w:ascii="Consolas" w:hAnsi="Consolas" w:cs="Consolas"/>
@@ -8363,6 +9731,7 @@
         </w:rPr>
         <w:t>&lt;</w:t>
       </w:r>
+      <w:proofErr w:type="spellStart"/>
       <w:r>
         <w:rPr>
           <w:rFonts w:ascii="Consolas" w:hAnsi="Consolas" w:cs="Consolas"/>
@@ -8373,6 +9742,7 @@
         </w:rPr>
         <w:t>baseImage</w:t>
       </w:r>
+      <w:proofErr w:type="spellEnd"/>
       <w:r>
         <w:rPr>
           <w:rFonts w:ascii="Consolas" w:hAnsi="Consolas" w:cs="Consolas"/>
@@ -8403,6 +9773,7 @@
         </w:rPr>
         <w:t>&lt;/</w:t>
       </w:r>
+      <w:proofErr w:type="spellStart"/>
       <w:r>
         <w:rPr>
           <w:rFonts w:ascii="Consolas" w:hAnsi="Consolas" w:cs="Consolas"/>
@@ -8413,6 +9784,7 @@
         </w:rPr>
         <w:t>baseImage</w:t>
       </w:r>
+      <w:proofErr w:type="spellEnd"/>
       <w:r>
         <w:rPr>
           <w:rFonts w:ascii="Consolas" w:hAnsi="Consolas" w:cs="Consolas"/>
@@ -8571,15 +9943,27 @@
         </w:rPr>
         <w:t>&gt;</w:t>
       </w:r>
-      <w:r>
-        <w:rPr>
-          <w:rFonts w:ascii="Consolas" w:hAnsi="Consolas" w:cs="Consolas"/>
-          <w:color w:val="000000"/>
-          <w:kern w:val="0"/>
-          <w:sz w:val="28"/>
-          <w:szCs w:val="28"/>
-        </w:rPr>
-        <w:t>wangtao wwangtaoc11@163.com</w:t>
+      <w:proofErr w:type="spellStart"/>
+      <w:r>
+        <w:rPr>
+          <w:rFonts w:ascii="Consolas" w:hAnsi="Consolas" w:cs="Consolas"/>
+          <w:color w:val="000000"/>
+          <w:kern w:val="0"/>
+          <w:sz w:val="28"/>
+          <w:szCs w:val="28"/>
+        </w:rPr>
+        <w:t>wangtao</w:t>
+      </w:r>
+      <w:proofErr w:type="spellEnd"/>
+      <w:r>
+        <w:rPr>
+          <w:rFonts w:ascii="Consolas" w:hAnsi="Consolas" w:cs="Consolas"/>
+          <w:color w:val="000000"/>
+          <w:kern w:val="0"/>
+          <w:sz w:val="28"/>
+          <w:szCs w:val="28"/>
+        </w:rPr>
+        <w:t xml:space="preserve"> wwangtaoc11@163.com</w:t>
       </w:r>
       <w:r>
         <w:rPr>
@@ -8759,6 +10143,7 @@
         </w:rPr>
         <w:t>&lt;</w:t>
       </w:r>
+      <w:proofErr w:type="spellStart"/>
       <w:r>
         <w:rPr>
           <w:rFonts w:ascii="Consolas" w:hAnsi="Consolas" w:cs="Consolas"/>
@@ -8769,6 +10154,7 @@
         </w:rPr>
         <w:t>workdir</w:t>
       </w:r>
+      <w:proofErr w:type="spellEnd"/>
       <w:r>
         <w:rPr>
           <w:rFonts w:ascii="Consolas" w:hAnsi="Consolas" w:cs="Consolas"/>
@@ -8799,6 +10185,7 @@
         </w:rPr>
         <w:t>&lt;/</w:t>
       </w:r>
+      <w:proofErr w:type="spellStart"/>
       <w:r>
         <w:rPr>
           <w:rFonts w:ascii="Consolas" w:hAnsi="Consolas" w:cs="Consolas"/>
@@ -8809,6 +10196,7 @@
         </w:rPr>
         <w:t>workdir</w:t>
       </w:r>
+      <w:proofErr w:type="spellEnd"/>
       <w:r>
         <w:rPr>
           <w:rFonts w:ascii="Consolas" w:hAnsi="Consolas" w:cs="Consolas"/>
@@ -8873,6 +10261,7 @@
         </w:rPr>
         <w:t>&lt;</w:t>
       </w:r>
+      <w:proofErr w:type="spellStart"/>
       <w:r>
         <w:rPr>
           <w:rFonts w:ascii="Consolas" w:hAnsi="Consolas" w:cs="Consolas"/>
@@ -8883,6 +10272,7 @@
         </w:rPr>
         <w:t>cmd</w:t>
       </w:r>
+      <w:proofErr w:type="spellEnd"/>
       <w:r>
         <w:rPr>
           <w:rFonts w:ascii="Consolas" w:hAnsi="Consolas" w:cs="Consolas"/>
@@ -8913,6 +10303,7 @@
         </w:rPr>
         <w:t>&lt;/</w:t>
       </w:r>
+      <w:proofErr w:type="spellStart"/>
       <w:r>
         <w:rPr>
           <w:rFonts w:ascii="Consolas" w:hAnsi="Consolas" w:cs="Consolas"/>
@@ -8923,6 +10314,7 @@
         </w:rPr>
         <w:t>cmd</w:t>
       </w:r>
+      <w:proofErr w:type="spellEnd"/>
       <w:r>
         <w:rPr>
           <w:rFonts w:ascii="Consolas" w:hAnsi="Consolas" w:cs="Consolas"/>
@@ -9121,6 +10513,7 @@
         </w:rPr>
         <w:t xml:space="preserve">docker </w:t>
       </w:r>
+      <w:proofErr w:type="spellStart"/>
       <w:r>
         <w:rPr>
           <w:rFonts w:ascii="Consolas" w:hAnsi="Consolas" w:cs="Consolas"/>
@@ -9132,6 +10525,7 @@
         </w:rPr>
         <w:t>api</w:t>
       </w:r>
+      <w:proofErr w:type="spellEnd"/>
       <w:r>
         <w:rPr>
           <w:rFonts w:ascii="Consolas" w:hAnsi="Consolas" w:cs="Consolas"/>
@@ -9216,6 +10610,7 @@
         </w:rPr>
         <w:t>&lt;</w:t>
       </w:r>
+      <w:proofErr w:type="spellStart"/>
       <w:r>
         <w:rPr>
           <w:rFonts w:ascii="Consolas" w:hAnsi="Consolas" w:cs="Consolas"/>
@@ -9226,6 +10621,7 @@
         </w:rPr>
         <w:t>dockerHost</w:t>
       </w:r>
+      <w:proofErr w:type="spellEnd"/>
       <w:r>
         <w:rPr>
           <w:rFonts w:ascii="Consolas" w:hAnsi="Consolas" w:cs="Consolas"/>
@@ -9350,6 +10746,7 @@
         </w:rPr>
         <w:t>指定</w:t>
       </w:r>
+      <w:proofErr w:type="spellStart"/>
       <w:r>
         <w:rPr>
           <w:rFonts w:ascii="Consolas" w:hAnsi="Consolas" w:cs="Consolas"/>
@@ -9361,6 +10758,7 @@
         </w:rPr>
         <w:t>Dockerfile</w:t>
       </w:r>
+      <w:proofErr w:type="spellEnd"/>
       <w:r>
         <w:rPr>
           <w:rFonts w:ascii="Consolas" w:hAnsi="Consolas" w:cs="Consolas"/>
@@ -9415,8 +10813,9 @@
         </w:rPr>
         <w:lastRenderedPageBreak/>
         <w:tab/>
-        <w:t>&lt;dockerDirectory&gt;</w:t>
-      </w:r>
+        <w:t>&lt;</w:t>
+      </w:r>
+      <w:proofErr w:type="spellStart"/>
       <w:r>
         <w:rPr>
           <w:rFonts w:ascii="Consolas" w:hAnsi="Consolas" w:cs="Consolas"/>
@@ -9424,10 +10823,33 @@
           <w:kern w:val="0"/>
           <w:sz w:val="28"/>
           <w:szCs w:val="28"/>
+        </w:rPr>
+        <w:t>dockerDirectory</w:t>
+      </w:r>
+      <w:proofErr w:type="spellEnd"/>
+      <w:r>
+        <w:rPr>
+          <w:rFonts w:ascii="Consolas" w:hAnsi="Consolas" w:cs="Consolas"/>
+          <w:color w:val="3F5FBF"/>
+          <w:kern w:val="0"/>
+          <w:sz w:val="28"/>
+          <w:szCs w:val="28"/>
+        </w:rPr>
+        <w:t>&gt;</w:t>
+      </w:r>
+      <w:proofErr w:type="spellStart"/>
+      <w:r>
+        <w:rPr>
+          <w:rFonts w:ascii="Consolas" w:hAnsi="Consolas" w:cs="Consolas"/>
+          <w:color w:val="3F5FBF"/>
+          <w:kern w:val="0"/>
+          <w:sz w:val="28"/>
+          <w:szCs w:val="28"/>
           <w:u w:val="single"/>
         </w:rPr>
         <w:t>src</w:t>
       </w:r>
+      <w:proofErr w:type="spellEnd"/>
       <w:r>
         <w:rPr>
           <w:rFonts w:ascii="Consolas" w:hAnsi="Consolas" w:cs="Consolas"/>
@@ -9436,7 +10858,29 @@
           <w:sz w:val="28"/>
           <w:szCs w:val="28"/>
         </w:rPr>
-        <w:t>/main/docker&lt;/dockerDirectory&gt; --&gt;</w:t>
+        <w:t>/main/docker&lt;/</w:t>
+      </w:r>
+      <w:proofErr w:type="spellStart"/>
+      <w:r>
+        <w:rPr>
+          <w:rFonts w:ascii="Consolas" w:hAnsi="Consolas" w:cs="Consolas"/>
+          <w:color w:val="3F5FBF"/>
+          <w:kern w:val="0"/>
+          <w:sz w:val="28"/>
+          <w:szCs w:val="28"/>
+        </w:rPr>
+        <w:t>dockerDirectory</w:t>
+      </w:r>
+      <w:proofErr w:type="spellEnd"/>
+      <w:r>
+        <w:rPr>
+          <w:rFonts w:ascii="Consolas" w:hAnsi="Consolas" w:cs="Consolas"/>
+          <w:color w:val="3F5FBF"/>
+          <w:kern w:val="0"/>
+          <w:sz w:val="28"/>
+          <w:szCs w:val="28"/>
+        </w:rPr>
+        <w:t>&gt; --&gt;</w:t>
       </w:r>
     </w:p>
     <w:p>
@@ -9670,6 +11114,7 @@
         </w:rPr>
         <w:t>&lt;</w:t>
       </w:r>
+      <w:proofErr w:type="spellStart"/>
       <w:r>
         <w:rPr>
           <w:rFonts w:ascii="Consolas" w:hAnsi="Consolas" w:cs="Consolas"/>
@@ -9680,6 +11125,7 @@
         </w:rPr>
         <w:t>targetPath</w:t>
       </w:r>
+      <w:proofErr w:type="spellEnd"/>
       <w:r>
         <w:rPr>
           <w:rFonts w:ascii="Consolas" w:hAnsi="Consolas" w:cs="Consolas"/>
@@ -9710,6 +11156,7 @@
         </w:rPr>
         <w:t>&lt;/</w:t>
       </w:r>
+      <w:proofErr w:type="spellStart"/>
       <w:r>
         <w:rPr>
           <w:rFonts w:ascii="Consolas" w:hAnsi="Consolas" w:cs="Consolas"/>
@@ -9720,6 +11167,7 @@
         </w:rPr>
         <w:t>targetPath</w:t>
       </w:r>
+      <w:proofErr w:type="spellEnd"/>
       <w:r>
         <w:rPr>
           <w:rFonts w:ascii="Consolas" w:hAnsi="Consolas" w:cs="Consolas"/>
@@ -9822,7 +11270,29 @@
           <w:sz w:val="28"/>
           <w:szCs w:val="28"/>
         </w:rPr>
-        <w:t>:${project.build.directory}</w:t>
+        <w:t>:${</w:t>
+      </w:r>
+      <w:proofErr w:type="spellStart"/>
+      <w:r>
+        <w:rPr>
+          <w:rFonts w:ascii="Consolas" w:hAnsi="Consolas" w:cs="Consolas"/>
+          <w:color w:val="3F5FBF"/>
+          <w:kern w:val="0"/>
+          <w:sz w:val="28"/>
+          <w:szCs w:val="28"/>
+        </w:rPr>
+        <w:t>project.build.directory</w:t>
+      </w:r>
+      <w:proofErr w:type="spellEnd"/>
+      <w:r>
+        <w:rPr>
+          <w:rFonts w:ascii="Consolas" w:hAnsi="Consolas" w:cs="Consolas"/>
+          <w:color w:val="3F5FBF"/>
+          <w:kern w:val="0"/>
+          <w:sz w:val="28"/>
+          <w:szCs w:val="28"/>
+        </w:rPr>
+        <w:t>}</w:t>
       </w:r>
       <w:r>
         <w:rPr>
@@ -9966,7 +11436,29 @@
           <w:sz w:val="28"/>
           <w:szCs w:val="28"/>
         </w:rPr>
-        <w:t>${project.build.directory}</w:t>
+        <w:t>${</w:t>
+      </w:r>
+      <w:proofErr w:type="spellStart"/>
+      <w:r>
+        <w:rPr>
+          <w:rFonts w:ascii="Consolas" w:hAnsi="Consolas" w:cs="Consolas"/>
+          <w:color w:val="000000"/>
+          <w:kern w:val="0"/>
+          <w:sz w:val="28"/>
+          <w:szCs w:val="28"/>
+        </w:rPr>
+        <w:t>project.build.directory</w:t>
+      </w:r>
+      <w:proofErr w:type="spellEnd"/>
+      <w:r>
+        <w:rPr>
+          <w:rFonts w:ascii="Consolas" w:hAnsi="Consolas" w:cs="Consolas"/>
+          <w:color w:val="000000"/>
+          <w:kern w:val="0"/>
+          <w:sz w:val="28"/>
+          <w:szCs w:val="28"/>
+        </w:rPr>
+        <w:t>}</w:t>
       </w:r>
       <w:r>
         <w:rPr>
@@ -10205,7 +11697,29 @@
           <w:sz w:val="28"/>
           <w:szCs w:val="28"/>
         </w:rPr>
-        <w:t>${project.build.finalName}.jar</w:t>
+        <w:t>${</w:t>
+      </w:r>
+      <w:proofErr w:type="spellStart"/>
+      <w:r>
+        <w:rPr>
+          <w:rFonts w:ascii="Consolas" w:hAnsi="Consolas" w:cs="Consolas"/>
+          <w:color w:val="000000"/>
+          <w:kern w:val="0"/>
+          <w:sz w:val="28"/>
+          <w:szCs w:val="28"/>
+        </w:rPr>
+        <w:t>project.build.finalName</w:t>
+      </w:r>
+      <w:proofErr w:type="spellEnd"/>
+      <w:r>
+        <w:rPr>
+          <w:rFonts w:ascii="Consolas" w:hAnsi="Consolas" w:cs="Consolas"/>
+          <w:color w:val="000000"/>
+          <w:kern w:val="0"/>
+          <w:sz w:val="28"/>
+          <w:szCs w:val="28"/>
+        </w:rPr>
+        <w:t>}.jar</w:t>
       </w:r>
       <w:r>
         <w:rPr>
@@ -10533,6 +12047,7 @@
         </w:rPr>
         <w:t>以上还需要通过</w:t>
       </w:r>
+      <w:proofErr w:type="spellStart"/>
       <w:r>
         <w:rPr>
           <w:rFonts w:ascii="Consolas" w:hAnsi="Consolas" w:cs="Consolas"/>
@@ -10544,6 +12059,7 @@
         </w:rPr>
         <w:t>mvn</w:t>
       </w:r>
+      <w:proofErr w:type="spellEnd"/>
       <w:r>
         <w:rPr>
           <w:rFonts w:ascii="Consolas" w:hAnsi="Consolas" w:cs="Consolas"/>
@@ -10552,7 +12068,29 @@
           <w:sz w:val="28"/>
           <w:szCs w:val="28"/>
         </w:rPr>
-        <w:t xml:space="preserve"> clean package docker:build </w:t>
+        <w:t xml:space="preserve"> clean package </w:t>
+      </w:r>
+      <w:proofErr w:type="spellStart"/>
+      <w:r>
+        <w:rPr>
+          <w:rFonts w:ascii="Consolas" w:hAnsi="Consolas" w:cs="Consolas"/>
+          <w:color w:val="3F5FBF"/>
+          <w:kern w:val="0"/>
+          <w:sz w:val="28"/>
+          <w:szCs w:val="28"/>
+        </w:rPr>
+        <w:t>docker:build</w:t>
+      </w:r>
+      <w:proofErr w:type="spellEnd"/>
+      <w:r>
+        <w:rPr>
+          <w:rFonts w:ascii="Consolas" w:hAnsi="Consolas" w:cs="Consolas"/>
+          <w:color w:val="3F5FBF"/>
+          <w:kern w:val="0"/>
+          <w:sz w:val="28"/>
+          <w:szCs w:val="28"/>
+        </w:rPr>
+        <w:t xml:space="preserve"> </w:t>
       </w:r>
       <w:r>
         <w:rPr>
@@ -10765,6 +12303,7 @@
         </w:rPr>
         <w:t>当执行</w:t>
       </w:r>
+      <w:proofErr w:type="spellStart"/>
       <w:r>
         <w:rPr>
           <w:rFonts w:ascii="Consolas" w:hAnsi="Consolas" w:cs="Consolas"/>
@@ -10776,6 +12315,7 @@
         </w:rPr>
         <w:t>mvn</w:t>
       </w:r>
+      <w:proofErr w:type="spellEnd"/>
       <w:r>
         <w:rPr>
           <w:rFonts w:ascii="Consolas" w:hAnsi="Consolas" w:cs="Consolas"/>
@@ -10796,6 +12336,7 @@
         </w:rPr>
         <w:t>时执行</w:t>
       </w:r>
+      <w:proofErr w:type="spellStart"/>
       <w:r>
         <w:rPr>
           <w:rFonts w:ascii="Consolas" w:hAnsi="Consolas" w:cs="Consolas"/>
@@ -10807,6 +12348,7 @@
         </w:rPr>
         <w:t>mvn</w:t>
       </w:r>
+      <w:proofErr w:type="spellEnd"/>
       <w:r>
         <w:rPr>
           <w:rFonts w:ascii="Consolas" w:hAnsi="Consolas" w:cs="Consolas"/>
@@ -10815,8 +12357,20 @@
           <w:sz w:val="28"/>
           <w:szCs w:val="28"/>
         </w:rPr>
-        <w:t xml:space="preserve"> clean package docker:build</w:t>
-      </w:r>
+        <w:t xml:space="preserve"> clean package </w:t>
+      </w:r>
+      <w:proofErr w:type="spellStart"/>
+      <w:r>
+        <w:rPr>
+          <w:rFonts w:ascii="Consolas" w:hAnsi="Consolas" w:cs="Consolas"/>
+          <w:color w:val="3F5FBF"/>
+          <w:kern w:val="0"/>
+          <w:sz w:val="28"/>
+          <w:szCs w:val="28"/>
+        </w:rPr>
+        <w:t>docker:build</w:t>
+      </w:r>
+      <w:proofErr w:type="spellEnd"/>
     </w:p>
     <w:p>
       <w:pPr>
@@ -11799,8 +13353,13 @@
         </w:rPr>
         <w:t xml:space="preserve">.执行 </w:t>
       </w:r>
-      <w:r>
-        <w:t>mvn package</w:t>
+      <w:proofErr w:type="spellStart"/>
+      <w:r>
+        <w:t>mvn</w:t>
+      </w:r>
+      <w:proofErr w:type="spellEnd"/>
+      <w:r>
+        <w:t xml:space="preserve"> package</w:t>
       </w:r>
       <w:r>
         <w:t xml:space="preserve"> [</w:t>
@@ -11838,7 +13397,21 @@
         <w:rPr>
           <w:rFonts w:hint="eastAsia"/>
         </w:rPr>
-        <w:t>cker部署Springboot项目</w:t>
+        <w:t>cker部署</w:t>
+      </w:r>
+      <w:proofErr w:type="spellStart"/>
+      <w:r>
+        <w:rPr>
+          <w:rFonts w:hint="eastAsia"/>
+        </w:rPr>
+        <w:t>Springboot</w:t>
+      </w:r>
+      <w:proofErr w:type="spellEnd"/>
+      <w:r>
+        <w:rPr>
+          <w:rFonts w:hint="eastAsia"/>
+        </w:rPr>
+        <w:t>项目</w:t>
       </w:r>
       <w:r>
         <w:rPr>
@@ -11865,7 +13438,21 @@
         <w:rPr>
           <w:rFonts w:hint="eastAsia"/>
         </w:rPr>
-        <w:t>部署Springboot+eureka项目到Docker时eureka启动正常，但是其他服务不能注册到注册中心(</w:t>
+        <w:t>部署</w:t>
+      </w:r>
+      <w:proofErr w:type="spellStart"/>
+      <w:r>
+        <w:rPr>
+          <w:rFonts w:hint="eastAsia"/>
+        </w:rPr>
+        <w:t>Springboot+eureka</w:t>
+      </w:r>
+      <w:proofErr w:type="spellEnd"/>
+      <w:r>
+        <w:rPr>
+          <w:rFonts w:hint="eastAsia"/>
+        </w:rPr>
+        <w:t>项目到Docker时eureka启动正常，但是其他服务不能注册到注册中心(</w:t>
       </w:r>
       <w:r>
         <w:t>eureka)</w:t>
@@ -11958,11 +13545,6 @@
       </w:r>
     </w:p>
     <w:p>
-      <w:pPr>
-        <w:rPr>
-          <w:rFonts w:hint="eastAsia"/>
-        </w:rPr>
-      </w:pPr>
       <w:r>
         <w:rPr>
           <w:noProof/>
@@ -11984,7 +13566,7 @@
                     <pic:cNvPicPr/>
                   </pic:nvPicPr>
                   <pic:blipFill>
-                    <a:blip r:embed="rId22"/>
+                    <a:blip r:embed="rId18"/>
                     <a:stretch>
                       <a:fillRect/>
                     </a:stretch>
@@ -12003,6 +13585,99 @@
             </a:graphic>
           </wp:inline>
         </w:drawing>
+      </w:r>
+    </w:p>
+    <w:p>
+      <w:pPr>
+        <w:pStyle w:val="3"/>
+        <w:rPr>
+          <w:noProof/>
+        </w:rPr>
+      </w:pPr>
+      <w:r>
+        <w:rPr>
+          <w:rFonts w:hint="eastAsia"/>
+        </w:rPr>
+        <w:t>2.</w:t>
+      </w:r>
+      <w:r>
+        <w:rPr>
+          <w:noProof/>
+        </w:rPr>
+        <w:t xml:space="preserve"> </w:t>
+      </w:r>
+      <w:r>
+        <w:rPr>
+          <w:noProof/>
+        </w:rPr>
+        <w:t>Note: further occurrences of HTTP request parsing errors will be logged at DEBUG level.</w:t>
+      </w:r>
+    </w:p>
+    <w:p>
+      <w:pPr>
+        <w:pStyle w:val="3"/>
+        <w:rPr>
+          <w:noProof/>
+        </w:rPr>
+      </w:pPr>
+      <w:r>
+        <w:rPr>
+          <w:noProof/>
+        </w:rPr>
+        <w:t>java.lang.IllegalArgumentException: Request header is too large</w:t>
+      </w:r>
+      <w:r>
+        <w:rPr>
+          <w:noProof/>
+        </w:rPr>
+        <w:drawing>
+          <wp:inline distT="0" distB="0" distL="0" distR="0" wp14:anchorId="5FF2DDA5" wp14:editId="2E267AC8">
+            <wp:extent cx="5274310" cy="1407795"/>
+            <wp:effectExtent l="0" t="0" r="2540" b="1905"/>
+            <wp:docPr id="2" name="图片 2"/>
+            <wp:cNvGraphicFramePr>
+              <a:graphicFrameLocks xmlns:a="http://schemas.openxmlformats.org/drawingml/2006/main" noChangeAspect="1"/>
+            </wp:cNvGraphicFramePr>
+            <a:graphic xmlns:a="http://schemas.openxmlformats.org/drawingml/2006/main">
+              <a:graphicData uri="http://schemas.openxmlformats.org/drawingml/2006/picture">
+                <pic:pic xmlns:pic="http://schemas.openxmlformats.org/drawingml/2006/picture">
+                  <pic:nvPicPr>
+                    <pic:cNvPr id="1" name=""/>
+                    <pic:cNvPicPr/>
+                  </pic:nvPicPr>
+                  <pic:blipFill>
+                    <a:blip r:embed="rId19"/>
+                    <a:stretch>
+                      <a:fillRect/>
+                    </a:stretch>
+                  </pic:blipFill>
+                  <pic:spPr>
+                    <a:xfrm>
+                      <a:off x="0" y="0"/>
+                      <a:ext cx="5274310" cy="1407795"/>
+                    </a:xfrm>
+                    <a:prstGeom prst="rect">
+                      <a:avLst/>
+                    </a:prstGeom>
+                  </pic:spPr>
+                </pic:pic>
+              </a:graphicData>
+            </a:graphic>
+          </wp:inline>
+        </w:drawing>
+      </w:r>
+    </w:p>
+    <w:p>
+      <w:pPr>
+        <w:rPr>
+          <w:rFonts w:hint="eastAsia"/>
+        </w:rPr>
+      </w:pPr>
+      <w:r>
+        <w:rPr>
+          <w:rFonts w:hint="eastAsia"/>
+        </w:rPr>
+        <w:t>解决方案:</w:t>
       </w:r>
     </w:p>
     <w:sectPr>

--- a/itour-parent/Docker的使用.docx
+++ b/itour-parent/Docker的使用.docx
@@ -2620,7 +2620,36 @@
         <w:t>命名：</w:t>
       </w:r>
       <w:r>
-        <w:t xml:space="preserve"> docker logs container-name/container-id</w:t>
+        <w:t xml:space="preserve"> docker logs </w:t>
+      </w:r>
+      <w:r>
+        <w:rPr>
+          <w:rFonts w:hint="eastAsia"/>
+        </w:rPr>
+        <w:t>-f</w:t>
+      </w:r>
+      <w:r>
+        <w:t xml:space="preserve"> </w:t>
+      </w:r>
+      <w:r>
+        <w:t>container-name/container-id</w:t>
+      </w:r>
+    </w:p>
+    <w:p>
+      <w:r>
+        <w:rPr>
+          <w:rFonts w:hint="eastAsia"/>
+        </w:rPr>
+        <w:t xml:space="preserve"> </w:t>
+      </w:r>
+      <w:r>
+        <w:t xml:space="preserve">    </w:t>
+      </w:r>
+      <w:r>
+        <w:rPr>
+          <w:rFonts w:hint="eastAsia"/>
+        </w:rPr>
+        <w:t>-f动态查询日志</w:t>
       </w:r>
     </w:p>
     <w:p/>
@@ -2806,12 +2835,12 @@
     </w:p>
     <w:p>
       <w:r>
+        <w:lastRenderedPageBreak/>
         <w:t>--name:指定容器名字,后续可以通过名字进行容器管理，links特性需要使用名字</w:t>
       </w:r>
     </w:p>
     <w:p>
       <w:r>
-        <w:lastRenderedPageBreak/>
         <w:t>--rm=false,指定容器停止后自动删除容器(不支持以docker run -d启动的容器)</w:t>
       </w:r>
     </w:p>
@@ -13624,7 +13653,19 @@
         <w:rPr>
           <w:noProof/>
         </w:rPr>
-        <w:t>java.lang.IllegalArgumentException: Request header is too large</w:t>
+        <w:t>java.lang.IllegalArgumentException: Request header is too</w:t>
+      </w:r>
+      <w:r>
+        <w:rPr>
+          <w:noProof/>
+        </w:rPr>
+        <w:t xml:space="preserve"> </w:t>
+      </w:r>
+      <w:r>
+        <w:rPr>
+          <w:noProof/>
+        </w:rPr>
+        <w:t>large</w:t>
       </w:r>
       <w:r>
         <w:rPr>
@@ -13668,16 +13709,163 @@
       </w:r>
     </w:p>
     <w:p>
-      <w:pPr>
-        <w:rPr>
-          <w:rFonts w:hint="eastAsia"/>
-        </w:rPr>
-      </w:pPr>
       <w:r>
         <w:rPr>
           <w:rFonts w:hint="eastAsia"/>
         </w:rPr>
         <w:t>解决方案:</w:t>
+      </w:r>
+    </w:p>
+    <w:p>
+      <w:r>
+        <w:rPr>
+          <w:rFonts w:hint="eastAsia"/>
+        </w:rPr>
+        <w:t>尝试配置：</w:t>
+      </w:r>
+    </w:p>
+    <w:p>
+      <w:pPr>
+        <w:autoSpaceDE w:val="0"/>
+        <w:autoSpaceDN w:val="0"/>
+        <w:adjustRightInd w:val="0"/>
+        <w:jc w:val="left"/>
+        <w:rPr>
+          <w:rFonts w:ascii="Consolas" w:hAnsi="Consolas" w:cs="Consolas"/>
+          <w:color w:val="000000"/>
+          <w:kern w:val="0"/>
+          <w:sz w:val="28"/>
+          <w:szCs w:val="28"/>
+        </w:rPr>
+      </w:pPr>
+      <w:r>
+        <w:rPr>
+          <w:rFonts w:hint="eastAsia"/>
+        </w:rPr>
+        <w:t xml:space="preserve"> </w:t>
+      </w:r>
+      <w:r>
+        <w:t xml:space="preserve">  </w:t>
+      </w:r>
+      <w:r>
+        <w:rPr>
+          <w:rFonts w:ascii="Consolas" w:hAnsi="Consolas" w:cs="Consolas"/>
+          <w:color w:val="268BD2"/>
+          <w:kern w:val="0"/>
+          <w:sz w:val="28"/>
+          <w:szCs w:val="28"/>
+        </w:rPr>
+        <w:t>server</w:t>
+      </w:r>
+      <w:r>
+        <w:rPr>
+          <w:rFonts w:ascii="Consolas" w:hAnsi="Consolas" w:cs="Consolas"/>
+          <w:color w:val="000000"/>
+          <w:kern w:val="0"/>
+          <w:sz w:val="28"/>
+          <w:szCs w:val="28"/>
+        </w:rPr>
+        <w:t>:</w:t>
+      </w:r>
+    </w:p>
+    <w:p>
+      <w:pPr>
+        <w:autoSpaceDE w:val="0"/>
+        <w:autoSpaceDN w:val="0"/>
+        <w:adjustRightInd w:val="0"/>
+        <w:jc w:val="left"/>
+        <w:rPr>
+          <w:rFonts w:ascii="Consolas" w:hAnsi="Consolas" w:cs="Consolas"/>
+          <w:color w:val="D33682"/>
+          <w:kern w:val="0"/>
+          <w:sz w:val="28"/>
+          <w:szCs w:val="28"/>
+        </w:rPr>
+      </w:pPr>
+      <w:r>
+        <w:rPr>
+          <w:rFonts w:ascii="Consolas" w:hAnsi="Consolas" w:cs="Consolas"/>
+          <w:color w:val="000000"/>
+          <w:kern w:val="0"/>
+          <w:sz w:val="28"/>
+          <w:szCs w:val="28"/>
+        </w:rPr>
+        <w:t xml:space="preserve">  </w:t>
+      </w:r>
+      <w:r>
+        <w:rPr>
+          <w:rFonts w:ascii="Consolas" w:hAnsi="Consolas" w:cs="Consolas"/>
+          <w:color w:val="000000"/>
+          <w:kern w:val="0"/>
+          <w:sz w:val="28"/>
+          <w:szCs w:val="28"/>
+        </w:rPr>
+        <w:t xml:space="preserve">   </w:t>
+      </w:r>
+      <w:r>
+        <w:rPr>
+          <w:rFonts w:ascii="Consolas" w:hAnsi="Consolas" w:cs="Consolas"/>
+          <w:color w:val="268BD2"/>
+          <w:kern w:val="0"/>
+          <w:sz w:val="28"/>
+          <w:szCs w:val="28"/>
+        </w:rPr>
+        <w:t>max-http-header-size</w:t>
+      </w:r>
+      <w:r>
+        <w:rPr>
+          <w:rFonts w:ascii="Consolas" w:hAnsi="Consolas" w:cs="Consolas"/>
+          <w:color w:val="000000"/>
+          <w:kern w:val="0"/>
+          <w:sz w:val="28"/>
+          <w:szCs w:val="28"/>
+        </w:rPr>
+        <w:t xml:space="preserve">: </w:t>
+      </w:r>
+      <w:r>
+        <w:rPr>
+          <w:rFonts w:ascii="Consolas" w:hAnsi="Consolas" w:cs="Consolas"/>
+          <w:color w:val="D33682"/>
+          <w:kern w:val="0"/>
+          <w:sz w:val="28"/>
+          <w:szCs w:val="28"/>
+        </w:rPr>
+        <w:t>102400</w:t>
+      </w:r>
+    </w:p>
+    <w:p>
+      <w:pPr>
+        <w:pStyle w:val="3"/>
+      </w:pPr>
+      <w:r>
+        <w:rPr>
+          <w:rFonts w:hint="eastAsia"/>
+        </w:rPr>
+        <w:t>3.springboot部署到服务器</w:t>
+      </w:r>
+      <w:r>
+        <w:rPr>
+          <w:rFonts w:hint="eastAsia"/>
+        </w:rPr>
+        <w:t>(</w:t>
+      </w:r>
+      <w:r>
+        <w:t>1</w:t>
+      </w:r>
+      <w:r>
+        <w:rPr>
+          <w:rFonts w:hint="eastAsia"/>
+        </w:rPr>
+        <w:t>核2G</w:t>
+      </w:r>
+      <w:r>
+        <w:t>)</w:t>
+      </w:r>
+      <w:r>
+        <w:rPr>
+          <w:rFonts w:hint="eastAsia"/>
+        </w:rPr>
+        <w:t>内存不够</w:t>
       </w:r>
     </w:p>
     <w:sectPr>

--- a/itour-parent/Docker的使用.docx
+++ b/itour-parent/Docker的使用.docx
@@ -13730,13 +13730,6 @@
         <w:autoSpaceDN w:val="0"/>
         <w:adjustRightInd w:val="0"/>
         <w:jc w:val="left"/>
-        <w:rPr>
-          <w:rFonts w:ascii="Consolas" w:hAnsi="Consolas" w:cs="Consolas"/>
-          <w:color w:val="000000"/>
-          <w:kern w:val="0"/>
-          <w:sz w:val="28"/>
-          <w:szCs w:val="28"/>
-        </w:rPr>
       </w:pPr>
       <w:r>
         <w:rPr>
@@ -13744,104 +13737,19 @@
         </w:rPr>
         <w:t xml:space="preserve"> </w:t>
       </w:r>
-      <w:r>
-        <w:t xml:space="preserve">  </w:t>
-      </w:r>
-      <w:r>
-        <w:rPr>
-          <w:rFonts w:ascii="Consolas" w:hAnsi="Consolas" w:cs="Consolas"/>
-          <w:color w:val="268BD2"/>
-          <w:kern w:val="0"/>
-          <w:sz w:val="28"/>
-          <w:szCs w:val="28"/>
-        </w:rPr>
-        <w:t>server</w:t>
-      </w:r>
-      <w:r>
-        <w:rPr>
-          <w:rFonts w:ascii="Consolas" w:hAnsi="Consolas" w:cs="Consolas"/>
-          <w:color w:val="000000"/>
-          <w:kern w:val="0"/>
-          <w:sz w:val="28"/>
-          <w:szCs w:val="28"/>
-        </w:rPr>
-        <w:t>:</w:t>
-      </w:r>
-    </w:p>
-    <w:p>
-      <w:pPr>
-        <w:autoSpaceDE w:val="0"/>
-        <w:autoSpaceDN w:val="0"/>
-        <w:adjustRightInd w:val="0"/>
-        <w:jc w:val="left"/>
-        <w:rPr>
-          <w:rFonts w:ascii="Consolas" w:hAnsi="Consolas" w:cs="Consolas"/>
-          <w:color w:val="D33682"/>
-          <w:kern w:val="0"/>
-          <w:sz w:val="28"/>
-          <w:szCs w:val="28"/>
-        </w:rPr>
-      </w:pPr>
-      <w:r>
-        <w:rPr>
-          <w:rFonts w:ascii="Consolas" w:hAnsi="Consolas" w:cs="Consolas"/>
-          <w:color w:val="000000"/>
-          <w:kern w:val="0"/>
-          <w:sz w:val="28"/>
-          <w:szCs w:val="28"/>
-        </w:rPr>
-        <w:t xml:space="preserve">  </w:t>
-      </w:r>
-      <w:r>
-        <w:rPr>
-          <w:rFonts w:ascii="Consolas" w:hAnsi="Consolas" w:cs="Consolas"/>
-          <w:color w:val="000000"/>
-          <w:kern w:val="0"/>
-          <w:sz w:val="28"/>
-          <w:szCs w:val="28"/>
-        </w:rPr>
-        <w:t xml:space="preserve">   </w:t>
-      </w:r>
-      <w:r>
-        <w:rPr>
-          <w:rFonts w:ascii="Consolas" w:hAnsi="Consolas" w:cs="Consolas"/>
-          <w:color w:val="268BD2"/>
-          <w:kern w:val="0"/>
-          <w:sz w:val="28"/>
-          <w:szCs w:val="28"/>
-        </w:rPr>
-        <w:t>max-http-header-size</w:t>
-      </w:r>
-      <w:r>
-        <w:rPr>
-          <w:rFonts w:ascii="Consolas" w:hAnsi="Consolas" w:cs="Consolas"/>
-          <w:color w:val="000000"/>
-          <w:kern w:val="0"/>
-          <w:sz w:val="28"/>
-          <w:szCs w:val="28"/>
-        </w:rPr>
-        <w:t xml:space="preserve">: </w:t>
-      </w:r>
-      <w:r>
-        <w:rPr>
-          <w:rFonts w:ascii="Consolas" w:hAnsi="Consolas" w:cs="Consolas"/>
-          <w:color w:val="D33682"/>
-          <w:kern w:val="0"/>
-          <w:sz w:val="28"/>
-          <w:szCs w:val="28"/>
-        </w:rPr>
-        <w:t>102400</w:t>
-      </w:r>
-    </w:p>
-    <w:p>
-      <w:pPr>
-        <w:pStyle w:val="3"/>
-      </w:pPr>
-      <w:r>
-        <w:rPr>
-          <w:rFonts w:hint="eastAsia"/>
-        </w:rPr>
-        <w:t>3.springboot部署到服务器</w:t>
+      <w:proofErr w:type="spellStart"/>
+      <w:r>
+        <w:rPr>
+          <w:rFonts w:hint="eastAsia"/>
+        </w:rPr>
+        <w:t>springboot</w:t>
+      </w:r>
+      <w:proofErr w:type="spellEnd"/>
+      <w:r>
+        <w:rPr>
+          <w:rFonts w:hint="eastAsia"/>
+        </w:rPr>
+        <w:t>部署到服务器</w:t>
       </w:r>
       <w:r>
         <w:rPr>
@@ -13866,6 +13774,98 @@
           <w:rFonts w:hint="eastAsia"/>
         </w:rPr>
         <w:t>内存不够</w:t>
+      </w:r>
+      <w:r>
+        <w:rPr>
+          <w:rFonts w:hint="eastAsia"/>
+        </w:rPr>
+        <w:t>用</w:t>
+      </w:r>
+    </w:p>
+    <w:p>
+      <w:pPr>
+        <w:pStyle w:val="a3"/>
+        <w:ind w:left="360" w:firstLineChars="0" w:firstLine="0"/>
+      </w:pPr>
+      <w:proofErr w:type="spellStart"/>
+      <w:r>
+        <w:rPr>
+          <w:rFonts w:hint="eastAsia"/>
+        </w:rPr>
+        <w:t>Springboot</w:t>
+      </w:r>
+      <w:proofErr w:type="spellEnd"/>
+      <w:r>
+        <w:rPr>
+          <w:rFonts w:hint="eastAsia"/>
+        </w:rPr>
+        <w:t>应用特别吃内存;</w:t>
+      </w:r>
+    </w:p>
+    <w:p>
+      <w:pPr>
+        <w:pStyle w:val="a3"/>
+        <w:ind w:left="360" w:firstLineChars="0" w:firstLine="0"/>
+      </w:pPr>
+    </w:p>
+    <w:p>
+      <w:pPr>
+        <w:pStyle w:val="a3"/>
+        <w:ind w:left="360" w:firstLineChars="0" w:firstLine="0"/>
+      </w:pPr>
+      <w:r>
+        <w:rPr>
+          <w:rFonts w:hint="eastAsia"/>
+        </w:rPr>
+        <w:t>Linux</w:t>
+      </w:r>
+      <w:r>
+        <w:t xml:space="preserve"> </w:t>
+      </w:r>
+      <w:r>
+        <w:rPr>
+          <w:rFonts w:hint="eastAsia"/>
+        </w:rPr>
+        <w:t>查看内存使用情况：</w:t>
+      </w:r>
+    </w:p>
+    <w:p>
+      <w:pPr>
+        <w:pStyle w:val="a3"/>
+        <w:ind w:left="360" w:firstLineChars="0" w:firstLine="0"/>
+        <w:rPr>
+          <w:rFonts w:hint="eastAsia"/>
+        </w:rPr>
+      </w:pPr>
+      <w:r>
+        <w:t>F</w:t>
+      </w:r>
+      <w:r>
+        <w:rPr>
+          <w:rFonts w:hint="eastAsia"/>
+        </w:rPr>
+        <w:t>ree</w:t>
+      </w:r>
+      <w:r>
+        <w:t xml:space="preserve"> </w:t>
+      </w:r>
+      <w:r>
+        <w:rPr>
+          <w:rFonts w:hint="eastAsia"/>
+        </w:rPr>
+        <w:t>-h</w:t>
+      </w:r>
+    </w:p>
+    <w:p>
+      <w:pPr>
+        <w:pStyle w:val="a3"/>
+        <w:ind w:left="360" w:firstLineChars="0" w:firstLine="0"/>
+        <w:rPr>
+          <w:rFonts w:hint="eastAsia"/>
+        </w:rPr>
+      </w:pPr>
+      <w:r>
+        <w:t>https://www.cnblogs.com/ultranms/p/9254160.html</w:t>
       </w:r>
     </w:p>
     <w:sectPr>

--- a/itour-parent/Docker的使用.docx
+++ b/itour-parent/Docker的使用.docx
@@ -162,7 +162,6 @@
         <w:t>对开发和维护人员来说，最希望的是一次创建或配置，可以在任意地方正常运行，使用</w:t>
       </w:r>
       <w:r>
-        <w:lastRenderedPageBreak/>
         <w:t>Docker可以通过定制应用镜像来实现持续集成、持续交付、部署。开发任意可以通过</w:t>
       </w:r>
       <w:proofErr w:type="spellStart"/>
@@ -171,7 +170,15 @@
       </w:r>
       <w:proofErr w:type="spellEnd"/>
       <w:r>
-        <w:t>来进行镜像构建，并结合集成系统进行集成测试，而运维人员可以直接在生产环境中快速部署改镜像，甚至结合持续部署系统进行自动部署。而且使用</w:t>
+        <w:t>来进行镜像构建，并结合集成系统进行集成测试，而运</w:t>
+      </w:r>
+      <w:proofErr w:type="gramStart"/>
+      <w:r>
+        <w:t>维人员</w:t>
+      </w:r>
+      <w:proofErr w:type="gramEnd"/>
+      <w:r>
+        <w:t>可以直接在生产环境中快速部署改镜像，甚至结合持续部署系统进行自动部署。而且使用</w:t>
       </w:r>
       <w:proofErr w:type="spellStart"/>
       <w:r>
@@ -179,7 +186,15 @@
       </w:r>
       <w:proofErr w:type="spellEnd"/>
       <w:r>
-        <w:t>使镜像构建透明化，不仅仅开发团队可以理解应用运行环境，也方便运维团队理解应用所运行所需要的条件，帮助更好的在生产环境中部署该镜像。</w:t>
+        <w:t>使镜像构建透明化，不仅仅开发团队可以理解应用运行环境，也</w:t>
+      </w:r>
+      <w:proofErr w:type="gramStart"/>
+      <w:r>
+        <w:t>方便运</w:t>
+      </w:r>
+      <w:proofErr w:type="gramEnd"/>
+      <w:r>
+        <w:t>维团队理解应用所运行所需要的条件，帮助更好的在生产环境中部署该镜像。</w:t>
       </w:r>
     </w:p>
     <w:p>
@@ -274,7 +289,15 @@
         <w:pStyle w:val="3"/>
       </w:pPr>
       <w:r>
-        <w:t>6.提供PaaS平台级产品</w:t>
+        <w:t>6.提供PaaS</w:t>
+      </w:r>
+      <w:proofErr w:type="gramStart"/>
+      <w:r>
+        <w:t>平台级</w:t>
+      </w:r>
+      <w:proofErr w:type="gramEnd"/>
+      <w:r>
+        <w:t>产品</w:t>
       </w:r>
     </w:p>
     <w:p>
@@ -300,7 +323,6 @@
         <w:rPr>
           <w:shd w:val="clear" w:color="auto" w:fill="FFFFFF"/>
         </w:rPr>
-        <w:lastRenderedPageBreak/>
         <w:t>4</w:t>
       </w:r>
       <w:r>
@@ -329,32 +351,28 @@
           <w:b/>
           <w:bCs/>
         </w:rPr>
-        <w:t>1.物理机模型:</w:t>
-      </w:r>
-    </w:p>
-    <w:p>
-      <w:r>
-        <w:t xml:space="preserve">     相当于一栋楼一户人家，独立地基，独立花园;</w:t>
-      </w:r>
-    </w:p>
-    <w:p>
-      <w:pPr>
+        <w:t>1.</w:t>
+      </w:r>
+      <w:proofErr w:type="gramStart"/>
+      <w:r>
         <w:rPr>
           <w:b/>
           <w:bCs/>
         </w:rPr>
-      </w:pPr>
+        <w:t>物理机模型</w:t>
+      </w:r>
+      <w:proofErr w:type="gramEnd"/>
       <w:r>
         <w:rPr>
           <w:b/>
           <w:bCs/>
         </w:rPr>
-        <w:t>2.虚拟机模型：</w:t>
-      </w:r>
-    </w:p>
-    <w:p>
-      <w:r>
-        <w:t xml:space="preserve">    相当于一栋楼包含了多套房，一套房一户人家，共享基地，共享花园，独立卫生间，厨房、宽带;</w:t>
+        <w:t>:</w:t>
+      </w:r>
+    </w:p>
+    <w:p>
+      <w:r>
+        <w:t xml:space="preserve">     相当于一栋楼一户人家，独立地基，独立花园;</w:t>
       </w:r>
     </w:p>
     <w:p>
@@ -369,196 +387,216 @@
           <w:b/>
           <w:bCs/>
         </w:rPr>
-        <w:t>3.Docker 模型:</w:t>
-      </w:r>
-    </w:p>
-    <w:p>
-      <w:pPr>
-        <w:ind w:firstLine="420"/>
-      </w:pPr>
-      <w:r>
-        <w:t>一套房隔成多个隔间,每个隔间一个租户,共享基地，共享花园，共享卫生间，厨房、宽带;</w:t>
-      </w:r>
-    </w:p>
-    <w:p>
-      <w:pPr>
-        <w:pStyle w:val="2"/>
-      </w:pPr>
-      <w:r>
-        <w:t>5</w:t>
-      </w:r>
-      <w:r>
-        <w:rPr>
-          <w:rFonts w:hint="eastAsia"/>
-        </w:rPr>
-        <w:t>.</w:t>
-      </w:r>
-      <w:r>
-        <w:t xml:space="preserve"> </w:t>
-      </w:r>
-      <w:r>
-        <w:t>Docker的核心概念</w:t>
-      </w:r>
-    </w:p>
-    <w:p>
-      <w:proofErr w:type="spellStart"/>
-      <w:r>
-        <w:rPr>
-          <w:rFonts w:hint="eastAsia"/>
-        </w:rPr>
-        <w:t>a</w:t>
-      </w:r>
-      <w:r>
-        <w:t>.</w:t>
-      </w:r>
-      <w:r>
+        <w:t>2.虚拟机模型：</w:t>
+      </w:r>
+    </w:p>
+    <w:p>
+      <w:r>
+        <w:t xml:space="preserve">    相当于一栋楼包含了多套房，一套房一户人家，共享基地，共享花园，独立卫生间，厨房、宽带;</w:t>
+      </w:r>
+    </w:p>
+    <w:p>
+      <w:pPr>
         <w:rPr>
           <w:b/>
           <w:bCs/>
         </w:rPr>
-        <w:t>D</w:t>
-      </w:r>
+      </w:pPr>
       <w:r>
         <w:rPr>
           <w:b/>
           <w:bCs/>
         </w:rPr>
-        <w:t>ocker</w:t>
-      </w:r>
-      <w:proofErr w:type="spellEnd"/>
+        <w:t>3.Docker 模型:</w:t>
+      </w:r>
+    </w:p>
+    <w:p>
+      <w:pPr>
+        <w:ind w:firstLine="420"/>
+      </w:pPr>
+      <w:r>
+        <w:t>一套房隔成多个隔间,每个隔间一个租户,共享基地，共享花园，共享卫生间，厨房、宽带;</w:t>
+      </w:r>
+    </w:p>
+    <w:p>
+      <w:pPr>
+        <w:pStyle w:val="2"/>
+      </w:pPr>
+      <w:r>
+        <w:t>5</w:t>
+      </w:r>
+      <w:r>
+        <w:rPr>
+          <w:rFonts w:hint="eastAsia"/>
+        </w:rPr>
+        <w:t>.</w:t>
+      </w:r>
+      <w:r>
+        <w:t xml:space="preserve"> </w:t>
+      </w:r>
+      <w:r>
+        <w:t>Docker的核心概念</w:t>
+      </w:r>
+    </w:p>
+    <w:p>
+      <w:proofErr w:type="spellStart"/>
+      <w:r>
+        <w:rPr>
+          <w:rFonts w:hint="eastAsia"/>
+        </w:rPr>
+        <w:t>a</w:t>
+      </w:r>
+      <w:r>
+        <w:t>.</w:t>
+      </w:r>
       <w:r>
         <w:rPr>
           <w:b/>
           <w:bCs/>
         </w:rPr>
-        <w:t>主机(host)</w:t>
-      </w:r>
-      <w:r>
-        <w:t>:安装了docker程序的机器(Docker直接安装在操作系统之上)</w:t>
-      </w:r>
-      <w:r>
-        <w:br/>
-      </w:r>
-      <w:proofErr w:type="spellStart"/>
-      <w:r>
-        <w:t>b</w:t>
+        <w:t>D</w:t>
       </w:r>
       <w:r>
         <w:rPr>
           <w:b/>
           <w:bCs/>
         </w:rPr>
-        <w:t>.D</w:t>
-      </w:r>
+        <w:t>ocker</w:t>
+      </w:r>
+      <w:proofErr w:type="spellEnd"/>
       <w:r>
         <w:rPr>
           <w:b/>
           <w:bCs/>
         </w:rPr>
-        <w:t>ocker</w:t>
-      </w:r>
-      <w:proofErr w:type="spellEnd"/>
+        <w:t>主机(host)</w:t>
+      </w:r>
+      <w:r>
+        <w:t>:安装了docker程序的机器(Docker直接安装在操作系统之上)</w:t>
+      </w:r>
+      <w:r>
+        <w:br/>
+      </w:r>
+      <w:proofErr w:type="spellStart"/>
+      <w:r>
+        <w:t>b</w:t>
+      </w:r>
       <w:r>
         <w:rPr>
           <w:b/>
           <w:bCs/>
         </w:rPr>
-        <w:t>客户端（client）</w:t>
-      </w:r>
-      <w:r>
-        <w:t>：连接docker主机进行操作;</w:t>
-      </w:r>
-      <w:r>
-        <w:br/>
-      </w:r>
-      <w:proofErr w:type="spellStart"/>
-      <w:r>
-        <w:t>c.</w:t>
+        <w:t>.D</w:t>
       </w:r>
       <w:r>
         <w:rPr>
           <w:b/>
           <w:bCs/>
         </w:rPr>
-        <w:t>D</w:t>
-      </w:r>
+        <w:t>ocker</w:t>
+      </w:r>
+      <w:proofErr w:type="spellEnd"/>
       <w:r>
         <w:rPr>
           <w:b/>
           <w:bCs/>
         </w:rPr>
-        <w:t>ocker</w:t>
-      </w:r>
-      <w:proofErr w:type="spellEnd"/>
+        <w:t>客户端（client）</w:t>
+      </w:r>
+      <w:r>
+        <w:t>：连接docker主机进行操作;</w:t>
+      </w:r>
+      <w:r>
+        <w:br/>
+      </w:r>
+      <w:proofErr w:type="spellStart"/>
+      <w:r>
+        <w:t>c.</w:t>
+      </w:r>
       <w:r>
         <w:rPr>
           <w:b/>
           <w:bCs/>
         </w:rPr>
-        <w:t>仓库(registry)</w:t>
-      </w:r>
-      <w:r>
-        <w:t>：用来保存各种打包好的软件镜像;</w:t>
-      </w:r>
-      <w:r>
-        <w:br/>
-      </w:r>
-      <w:proofErr w:type="spellStart"/>
-      <w:r>
-        <w:t>d.</w:t>
+        <w:t>D</w:t>
       </w:r>
       <w:r>
         <w:rPr>
           <w:b/>
           <w:bCs/>
         </w:rPr>
-        <w:t>D</w:t>
-      </w:r>
+        <w:t>ocker</w:t>
+      </w:r>
+      <w:proofErr w:type="spellEnd"/>
       <w:r>
         <w:rPr>
           <w:b/>
           <w:bCs/>
         </w:rPr>
-        <w:t>ocker</w:t>
-      </w:r>
-      <w:proofErr w:type="spellEnd"/>
+        <w:t>仓库(registry)</w:t>
+      </w:r>
+      <w:r>
+        <w:t>：用来保存各种打包好的软件镜像;</w:t>
+      </w:r>
+      <w:r>
+        <w:br/>
+      </w:r>
+      <w:proofErr w:type="spellStart"/>
+      <w:r>
+        <w:t>d.</w:t>
+      </w:r>
       <w:r>
         <w:rPr>
           <w:b/>
           <w:bCs/>
         </w:rPr>
-        <w:t>镜像(Images)</w:t>
-      </w:r>
-      <w:r>
-        <w:t xml:space="preserve"> :软件打包好的镜像,放在docker仓库;</w:t>
-      </w:r>
-      <w:r>
-        <w:br/>
-      </w:r>
-      <w:proofErr w:type="spellStart"/>
-      <w:r>
-        <w:t>e.</w:t>
+        <w:t>D</w:t>
       </w:r>
       <w:r>
         <w:rPr>
           <w:b/>
           <w:bCs/>
         </w:rPr>
-        <w:t>D</w:t>
-      </w:r>
+        <w:t>ocker</w:t>
+      </w:r>
+      <w:proofErr w:type="spellEnd"/>
       <w:r>
         <w:rPr>
           <w:b/>
           <w:bCs/>
         </w:rPr>
-        <w:t>ocker</w:t>
-      </w:r>
-      <w:proofErr w:type="spellEnd"/>
+        <w:t>镜像(Images)</w:t>
+      </w:r>
+      <w:r>
+        <w:t xml:space="preserve"> :软件打包好的镜像,放在docker仓库;</w:t>
+      </w:r>
+      <w:r>
+        <w:br/>
+      </w:r>
+      <w:proofErr w:type="spellStart"/>
+      <w:r>
+        <w:t>e.</w:t>
+      </w:r>
       <w:r>
         <w:rPr>
           <w:b/>
           <w:bCs/>
         </w:rPr>
+        <w:t>D</w:t>
+      </w:r>
+      <w:r>
+        <w:rPr>
+          <w:b/>
+          <w:bCs/>
+        </w:rPr>
+        <w:t>ocker</w:t>
+      </w:r>
+      <w:proofErr w:type="spellEnd"/>
+      <w:r>
+        <w:rPr>
+          <w:b/>
+          <w:bCs/>
+        </w:rPr>
         <w:t>容器(container)</w:t>
       </w:r>
       <w:r>
@@ -605,7 +643,15 @@
         <w:t>该</w:t>
       </w:r>
       <w:r>
-        <w:t>软件的镜像,这个镜像镜像会产生一个Docker容器,容器就代表这个当前正在运行的应用;</w:t>
+        <w:t>软件的镜像,这个</w:t>
+      </w:r>
+      <w:proofErr w:type="gramStart"/>
+      <w:r>
+        <w:t>镜像镜像</w:t>
+      </w:r>
+      <w:proofErr w:type="gramEnd"/>
+      <w:r>
+        <w:t>会产生一个Docker容器,容器就代表这个当前正在运行的应用;</w:t>
       </w:r>
       <w:r>
         <w:br/>
@@ -637,7 +683,6 @@
           <w:rFonts w:hint="eastAsia"/>
           <w:shd w:val="clear" w:color="auto" w:fill="FFFFFF"/>
         </w:rPr>
-        <w:lastRenderedPageBreak/>
         <w:t>7.</w:t>
       </w:r>
       <w:r>
@@ -956,6 +1001,7 @@
         </w:rPr>
         <w:t xml:space="preserve"> </w:t>
       </w:r>
+      <w:proofErr w:type="gramStart"/>
       <w:r>
         <w:rPr>
           <w:rFonts w:ascii="Arial" w:hAnsi="Arial" w:cs="Arial"/>
@@ -963,7 +1009,17 @@
           <w:szCs w:val="21"/>
           <w:shd w:val="clear" w:color="auto" w:fill="FFFFFF"/>
         </w:rPr>
-        <w:t>腾讯云为您提供如下</w:t>
+        <w:t>腾讯云</w:t>
+      </w:r>
+      <w:proofErr w:type="gramEnd"/>
+      <w:r>
+        <w:rPr>
+          <w:rFonts w:ascii="Arial" w:hAnsi="Arial" w:cs="Arial"/>
+          <w:color w:val="333333"/>
+          <w:szCs w:val="21"/>
+          <w:shd w:val="clear" w:color="auto" w:fill="FFFFFF"/>
+        </w:rPr>
+        <w:t>为您提供如下</w:t>
       </w:r>
       <w:r>
         <w:rPr>
@@ -1959,7 +2015,6 @@
         <w:rPr>
           <w:rFonts w:hint="eastAsia"/>
         </w:rPr>
-        <w:lastRenderedPageBreak/>
         <w:t>8.Docker相关命令</w:t>
       </w:r>
     </w:p>
@@ -2332,10 +2387,12 @@
         <w:t xml:space="preserve"> -d </w:t>
       </w:r>
       <w:proofErr w:type="spellStart"/>
+      <w:proofErr w:type="gramStart"/>
       <w:r>
         <w:t>tomcat:latest</w:t>
       </w:r>
       <w:proofErr w:type="spellEnd"/>
+      <w:proofErr w:type="gramEnd"/>
     </w:p>
     <w:p/>
     <w:p>
@@ -2454,7 +2511,6 @@
           <w:b/>
           <w:bCs/>
         </w:rPr>
-        <w:lastRenderedPageBreak/>
         <w:t>3.停止：</w:t>
       </w:r>
     </w:p>
@@ -2650,6 +2706,84 @@
           <w:rFonts w:hint="eastAsia"/>
         </w:rPr>
         <w:t>-f动态查询日志</w:t>
+      </w:r>
+    </w:p>
+    <w:p>
+      <w:pPr>
+        <w:rPr>
+          <w:b/>
+          <w:bCs/>
+        </w:rPr>
+      </w:pPr>
+      <w:r>
+        <w:rPr>
+          <w:rFonts w:hint="eastAsia"/>
+          <w:b/>
+          <w:bCs/>
+        </w:rPr>
+        <w:t>8.进入容器</w:t>
+      </w:r>
+      <w:r>
+        <w:rPr>
+          <w:rFonts w:hint="eastAsia"/>
+          <w:b/>
+          <w:bCs/>
+        </w:rPr>
+        <w:t>：</w:t>
+      </w:r>
+    </w:p>
+    <w:p>
+      <w:pPr>
+        <w:rPr>
+          <w:rFonts w:hint="eastAsia"/>
+        </w:rPr>
+      </w:pPr>
+      <w:r>
+        <w:rPr>
+          <w:rFonts w:hint="eastAsia"/>
+        </w:rPr>
+        <w:t xml:space="preserve"> </w:t>
+      </w:r>
+      <w:r>
+        <w:rPr>
+          <w:rFonts w:hint="eastAsia"/>
+        </w:rPr>
+        <w:t>d</w:t>
+      </w:r>
+      <w:r>
+        <w:rPr>
+          <w:rFonts w:hint="eastAsia"/>
+        </w:rPr>
+        <w:t>ocker</w:t>
+      </w:r>
+      <w:r>
+        <w:t xml:space="preserve"> </w:t>
+      </w:r>
+      <w:proofErr w:type="gramStart"/>
+      <w:r>
+        <w:t>exec</w:t>
+      </w:r>
+      <w:r>
+        <w:t xml:space="preserve">  </w:t>
+      </w:r>
+      <w:r>
+        <w:t>-</w:t>
+      </w:r>
+      <w:proofErr w:type="gramEnd"/>
+      <w:r>
+        <w:t>it</w:t>
+      </w:r>
+      <w:r>
+        <w:t xml:space="preserve"> </w:t>
+      </w:r>
+      <w:r>
+        <w:t>container-id</w:t>
+      </w:r>
+      <w:r>
+        <w:t xml:space="preserve">  </w:t>
+      </w:r>
+      <w:r>
+        <w:t>/bin/bash</w:t>
       </w:r>
     </w:p>
     <w:p/>
@@ -2661,7 +2795,6 @@
     <w:p/>
     <w:p/>
     <w:p/>
-    <w:p/>
     <w:p>
       <w:pPr>
         <w:pStyle w:val="2"/>
@@ -2835,7 +2968,6 @@
     </w:p>
     <w:p>
       <w:r>
-        <w:lastRenderedPageBreak/>
         <w:t>--name:指定容器名字,后续可以通过名字进行容器管理，links特性需要使用名字</w:t>
       </w:r>
     </w:p>
@@ -3286,7 +3418,6 @@
         <w:pStyle w:val="2"/>
       </w:pPr>
       <w:r>
-        <w:lastRenderedPageBreak/>
         <w:t>13</w:t>
       </w:r>
       <w:r>
@@ -3325,8 +3456,16 @@
         <w:rPr>
           <w:rFonts w:hint="eastAsia"/>
         </w:rPr>
-        <w:t xml:space="preserve"> 腾讯云</w:t>
-      </w:r>
+        <w:t xml:space="preserve"> </w:t>
+      </w:r>
+      <w:proofErr w:type="gramStart"/>
+      <w:r>
+        <w:rPr>
+          <w:rFonts w:hint="eastAsia"/>
+        </w:rPr>
+        <w:t>腾讯云</w:t>
+      </w:r>
+      <w:proofErr w:type="gramEnd"/>
       <w:r>
         <w:t>CentOS安装</w:t>
       </w:r>
@@ -3388,6 +3527,7 @@
       <w:r>
         <w:t>a.</w:t>
       </w:r>
+      <w:proofErr w:type="gramStart"/>
       <w:r>
         <w:rPr>
           <w:rFonts w:ascii="Arial" w:hAnsi="Arial" w:cs="Arial"/>
@@ -3395,9 +3535,9 @@
           <w:sz w:val="21"/>
           <w:szCs w:val="21"/>
         </w:rPr>
-        <w:t>腾讯云默认情况下只允许</w:t>
-      </w:r>
-      <w:proofErr w:type="spellStart"/>
+        <w:t>腾讯云</w:t>
+      </w:r>
+      <w:proofErr w:type="gramEnd"/>
       <w:r>
         <w:rPr>
           <w:rFonts w:ascii="Arial" w:hAnsi="Arial" w:cs="Arial"/>
@@ -3405,9 +3545,9 @@
           <w:sz w:val="21"/>
           <w:szCs w:val="21"/>
         </w:rPr>
-        <w:t>ssh</w:t>
-      </w:r>
-      <w:proofErr w:type="spellEnd"/>
+        <w:t>默认情况下只允许</w:t>
+      </w:r>
+      <w:proofErr w:type="spellStart"/>
       <w:r>
         <w:rPr>
           <w:rFonts w:ascii="Arial" w:hAnsi="Arial" w:cs="Arial"/>
@@ -3415,8 +3555,9 @@
           <w:sz w:val="21"/>
           <w:szCs w:val="21"/>
         </w:rPr>
-        <w:t>的</w:t>
-      </w:r>
+        <w:t>ssh</w:t>
+      </w:r>
+      <w:proofErr w:type="spellEnd"/>
       <w:r>
         <w:rPr>
           <w:rFonts w:ascii="Arial" w:hAnsi="Arial" w:cs="Arial"/>
@@ -3424,7 +3565,7 @@
           <w:sz w:val="21"/>
           <w:szCs w:val="21"/>
         </w:rPr>
-        <w:t>22</w:t>
+        <w:t>的</w:t>
       </w:r>
       <w:r>
         <w:rPr>
@@ -3433,7 +3574,7 @@
           <w:sz w:val="21"/>
           <w:szCs w:val="21"/>
         </w:rPr>
-        <w:t>端口通过，其余端口一律封锁</w:t>
+        <w:t>22</w:t>
       </w:r>
       <w:r>
         <w:rPr>
@@ -3442,7 +3583,7 @@
           <w:sz w:val="21"/>
           <w:szCs w:val="21"/>
         </w:rPr>
-        <w:t>,</w:t>
+        <w:t>端口通过，其余端口一律封锁</w:t>
       </w:r>
       <w:r>
         <w:rPr>
@@ -3451,7 +3592,36 @@
           <w:sz w:val="21"/>
           <w:szCs w:val="21"/>
         </w:rPr>
-        <w:t>解决方法就是进到腾讯云控制台：选择安全组：</w:t>
+        <w:t>,</w:t>
+      </w:r>
+      <w:r>
+        <w:rPr>
+          <w:rFonts w:ascii="Arial" w:hAnsi="Arial" w:cs="Arial"/>
+          <w:color w:val="4D4D4D"/>
+          <w:sz w:val="21"/>
+          <w:szCs w:val="21"/>
+        </w:rPr>
+        <w:t>解决方法就是进到</w:t>
+      </w:r>
+      <w:proofErr w:type="gramStart"/>
+      <w:r>
+        <w:rPr>
+          <w:rFonts w:ascii="Arial" w:hAnsi="Arial" w:cs="Arial"/>
+          <w:color w:val="4D4D4D"/>
+          <w:sz w:val="21"/>
+          <w:szCs w:val="21"/>
+        </w:rPr>
+        <w:t>腾讯云</w:t>
+      </w:r>
+      <w:proofErr w:type="gramEnd"/>
+      <w:r>
+        <w:rPr>
+          <w:rFonts w:ascii="Arial" w:hAnsi="Arial" w:cs="Arial"/>
+          <w:color w:val="4D4D4D"/>
+          <w:sz w:val="21"/>
+          <w:szCs w:val="21"/>
+        </w:rPr>
+        <w:t>控制台：选择安全组：</w:t>
       </w:r>
       <w:r>
         <w:rPr>
@@ -4287,7 +4457,6 @@
         <w:pStyle w:val="3"/>
       </w:pPr>
       <w:r>
-        <w:lastRenderedPageBreak/>
         <w:t>3</w:t>
       </w:r>
       <w:r>
@@ -4342,11 +4511,19 @@
         </w:rPr>
         <w:t>检查</w:t>
       </w:r>
-      <w:r>
-        <w:rPr>
-          <w:rFonts w:hint="eastAsia"/>
-        </w:rPr>
-        <w:t>腾讯云安全组开启了2</w:t>
+      <w:proofErr w:type="gramStart"/>
+      <w:r>
+        <w:rPr>
+          <w:rFonts w:hint="eastAsia"/>
+        </w:rPr>
+        <w:t>腾讯云安全</w:t>
+      </w:r>
+      <w:proofErr w:type="gramEnd"/>
+      <w:r>
+        <w:rPr>
+          <w:rFonts w:hint="eastAsia"/>
+        </w:rPr>
+        <w:t>组开启了2</w:t>
       </w:r>
       <w:r>
         <w:t>375</w:t>
@@ -5314,7 +5491,6 @@
         <w:rPr>
           <w:rFonts w:hint="eastAsia"/>
         </w:rPr>
-        <w:lastRenderedPageBreak/>
         <w:t>1</w:t>
       </w:r>
       <w:r>
@@ -6236,6 +6412,7 @@
         <w:t xml:space="preserve">    docker build -t </w:t>
       </w:r>
       <w:proofErr w:type="spellStart"/>
+      <w:proofErr w:type="gramStart"/>
       <w:r>
         <w:rPr>
           <w:rFonts w:ascii="DejaVu Sans Mono" w:eastAsia="宋体" w:hAnsi="DejaVu Sans Mono" w:cs="DejaVu Sans Mono"/>
@@ -6257,6 +6434,7 @@
         </w:rPr>
         <w:t xml:space="preserve"> .</w:t>
       </w:r>
+      <w:proofErr w:type="gramEnd"/>
     </w:p>
     <w:p>
       <w:r>
@@ -6469,7 +6647,6 @@
         <w:rPr>
           <w:rFonts w:hint="eastAsia"/>
         </w:rPr>
-        <w:lastRenderedPageBreak/>
         <w:t>1</w:t>
       </w:r>
       <w:r>
@@ -7271,7 +7448,6 @@
         <w:rPr>
           <w:rFonts w:hint="eastAsia"/>
         </w:rPr>
-        <w:lastRenderedPageBreak/>
         <w:t>1</w:t>
       </w:r>
       <w:r>
@@ -7319,8 +7495,16 @@
         <w:rPr>
           <w:rFonts w:hint="eastAsia"/>
         </w:rPr>
-        <w:t>(腾讯云</w:t>
-      </w:r>
+        <w:t>(</w:t>
+      </w:r>
+      <w:proofErr w:type="gramStart"/>
+      <w:r>
+        <w:rPr>
+          <w:rFonts w:hint="eastAsia"/>
+        </w:rPr>
+        <w:t>腾讯云</w:t>
+      </w:r>
+      <w:proofErr w:type="gramEnd"/>
       <w:r>
         <w:t>)</w:t>
       </w:r>
@@ -7951,7 +8135,6 @@
         <w:pStyle w:val="3"/>
       </w:pPr>
       <w:r>
-        <w:lastRenderedPageBreak/>
         <w:t>4</w:t>
       </w:r>
       <w:r>
@@ -8211,8 +8394,13 @@
         <w:br/>
       </w:r>
       <w:r>
-        <w:t>#重启服务</w:t>
-      </w:r>
+        <w:t>#重</w:t>
+      </w:r>
+      <w:proofErr w:type="gramStart"/>
+      <w:r>
+        <w:t>启服务</w:t>
+      </w:r>
+      <w:proofErr w:type="gramEnd"/>
       <w:r>
         <w:br/>
       </w:r>
@@ -8335,7 +8523,15 @@
         <w:br/>
       </w:r>
       <w:r>
-        <w:t>#检查curl是否生效，注意，必须关闭防火墙或腾讯云安全组开放2375端口，这个端口也可以自定义</w:t>
+        <w:t>#检查curl是否生效，注意，必须关闭防火墙</w:t>
+      </w:r>
+      <w:proofErr w:type="gramStart"/>
+      <w:r>
+        <w:t>或腾讯云安全</w:t>
+      </w:r>
+      <w:proofErr w:type="gramEnd"/>
+      <w:r>
+        <w:t>组开放2375端口，这个端口也可以自定义</w:t>
       </w:r>
       <w:r>
         <w:br/>
@@ -8528,6 +8724,7 @@
           <w:szCs w:val="28"/>
         </w:rPr>
       </w:pPr>
+      <w:proofErr w:type="gramStart"/>
       <w:r>
         <w:rPr>
           <w:rFonts w:ascii="Consolas" w:hAnsi="Consolas" w:cs="Consolas"/>
@@ -8536,7 +8733,18 @@
           <w:sz w:val="28"/>
           <w:szCs w:val="28"/>
         </w:rPr>
-        <w:t xml:space="preserve">&lt;!-- docker </w:t>
+        <w:t>&lt;!--</w:t>
+      </w:r>
+      <w:proofErr w:type="gramEnd"/>
+      <w:r>
+        <w:rPr>
+          <w:rFonts w:ascii="Consolas" w:hAnsi="Consolas" w:cs="Consolas"/>
+          <w:color w:val="3F5FBF"/>
+          <w:kern w:val="0"/>
+          <w:sz w:val="28"/>
+          <w:szCs w:val="28"/>
+        </w:rPr>
+        <w:t xml:space="preserve"> docker </w:t>
       </w:r>
       <w:r>
         <w:rPr>
@@ -9133,6 +9341,7 @@
         </w:rPr>
         <w:tab/>
       </w:r>
+      <w:proofErr w:type="gramStart"/>
       <w:r>
         <w:rPr>
           <w:rFonts w:ascii="Consolas" w:hAnsi="Consolas" w:cs="Consolas"/>
@@ -9141,7 +9350,18 @@
           <w:sz w:val="28"/>
           <w:szCs w:val="28"/>
         </w:rPr>
-        <w:t xml:space="preserve">&lt;!-- </w:t>
+        <w:t>&lt;!--</w:t>
+      </w:r>
+      <w:proofErr w:type="gramEnd"/>
+      <w:r>
+        <w:rPr>
+          <w:rFonts w:ascii="Consolas" w:hAnsi="Consolas" w:cs="Consolas"/>
+          <w:color w:val="3F5FBF"/>
+          <w:kern w:val="0"/>
+          <w:sz w:val="28"/>
+          <w:szCs w:val="28"/>
+        </w:rPr>
+        <w:t xml:space="preserve"> </w:t>
       </w:r>
       <w:r>
         <w:rPr>
@@ -9185,7 +9405,6 @@
           <w:sz w:val="28"/>
           <w:szCs w:val="28"/>
         </w:rPr>
-        <w:lastRenderedPageBreak/>
         <w:tab/>
       </w:r>
       <w:r>
@@ -9246,7 +9465,29 @@
           <w:sz w:val="28"/>
           <w:szCs w:val="28"/>
         </w:rPr>
-        <w:t>${docker.image.prefix}/${project.artifactId}</w:t>
+        <w:t>${</w:t>
+      </w:r>
+      <w:proofErr w:type="gramStart"/>
+      <w:r>
+        <w:rPr>
+          <w:rFonts w:ascii="Consolas" w:hAnsi="Consolas" w:cs="Consolas"/>
+          <w:color w:val="000000"/>
+          <w:kern w:val="0"/>
+          <w:sz w:val="28"/>
+          <w:szCs w:val="28"/>
+        </w:rPr>
+        <w:t>docker.image</w:t>
+      </w:r>
+      <w:proofErr w:type="gramEnd"/>
+      <w:r>
+        <w:rPr>
+          <w:rFonts w:ascii="Consolas" w:hAnsi="Consolas" w:cs="Consolas"/>
+          <w:color w:val="000000"/>
+          <w:kern w:val="0"/>
+          <w:sz w:val="28"/>
+          <w:szCs w:val="28"/>
+        </w:rPr>
+        <w:t>.prefix}/${project.artifactId}</w:t>
       </w:r>
       <w:r>
         <w:rPr>
@@ -9322,6 +9563,7 @@
         </w:rPr>
         <w:tab/>
       </w:r>
+      <w:proofErr w:type="gramStart"/>
       <w:r>
         <w:rPr>
           <w:rFonts w:ascii="Consolas" w:hAnsi="Consolas" w:cs="Consolas"/>
@@ -9330,7 +9572,18 @@
           <w:sz w:val="28"/>
           <w:szCs w:val="28"/>
         </w:rPr>
-        <w:t xml:space="preserve">&lt;!-- </w:t>
+        <w:t>&lt;!--</w:t>
+      </w:r>
+      <w:proofErr w:type="gramEnd"/>
+      <w:r>
+        <w:rPr>
+          <w:rFonts w:ascii="Consolas" w:hAnsi="Consolas" w:cs="Consolas"/>
+          <w:color w:val="3F5FBF"/>
+          <w:kern w:val="0"/>
+          <w:sz w:val="28"/>
+          <w:szCs w:val="28"/>
+        </w:rPr>
+        <w:t xml:space="preserve"> </w:t>
       </w:r>
       <w:r>
         <w:rPr>
@@ -9676,6 +9929,7 @@
         </w:rPr>
         <w:tab/>
       </w:r>
+      <w:proofErr w:type="gramStart"/>
       <w:r>
         <w:rPr>
           <w:rFonts w:ascii="Consolas" w:hAnsi="Consolas" w:cs="Consolas"/>
@@ -9684,7 +9938,18 @@
           <w:sz w:val="28"/>
           <w:szCs w:val="28"/>
         </w:rPr>
-        <w:t xml:space="preserve">&lt;!-- </w:t>
+        <w:t>&lt;!--</w:t>
+      </w:r>
+      <w:proofErr w:type="gramEnd"/>
+      <w:r>
+        <w:rPr>
+          <w:rFonts w:ascii="Consolas" w:hAnsi="Consolas" w:cs="Consolas"/>
+          <w:color w:val="3F5FBF"/>
+          <w:kern w:val="0"/>
+          <w:sz w:val="28"/>
+          <w:szCs w:val="28"/>
+        </w:rPr>
+        <w:t xml:space="preserve"> </w:t>
       </w:r>
       <w:r>
         <w:rPr>
@@ -9868,6 +10133,7 @@
         </w:rPr>
         <w:tab/>
       </w:r>
+      <w:proofErr w:type="gramStart"/>
       <w:r>
         <w:rPr>
           <w:rFonts w:ascii="Consolas" w:hAnsi="Consolas" w:cs="Consolas"/>
@@ -9876,7 +10142,18 @@
           <w:sz w:val="28"/>
           <w:szCs w:val="28"/>
         </w:rPr>
-        <w:t xml:space="preserve">&lt;!-- </w:t>
+        <w:t>&lt;!--</w:t>
+      </w:r>
+      <w:proofErr w:type="gramEnd"/>
+      <w:r>
+        <w:rPr>
+          <w:rFonts w:ascii="Consolas" w:hAnsi="Consolas" w:cs="Consolas"/>
+          <w:color w:val="3F5FBF"/>
+          <w:kern w:val="0"/>
+          <w:sz w:val="28"/>
+          <w:szCs w:val="28"/>
+        </w:rPr>
+        <w:t xml:space="preserve"> </w:t>
       </w:r>
       <w:r>
         <w:rPr>
@@ -10068,6 +10345,7 @@
         </w:rPr>
         <w:tab/>
       </w:r>
+      <w:proofErr w:type="gramStart"/>
       <w:r>
         <w:rPr>
           <w:rFonts w:ascii="Consolas" w:hAnsi="Consolas" w:cs="Consolas"/>
@@ -10076,7 +10354,18 @@
           <w:sz w:val="28"/>
           <w:szCs w:val="28"/>
         </w:rPr>
-        <w:t xml:space="preserve">&lt;!-- </w:t>
+        <w:t>&lt;!--</w:t>
+      </w:r>
+      <w:proofErr w:type="gramEnd"/>
+      <w:r>
+        <w:rPr>
+          <w:rFonts w:ascii="Consolas" w:hAnsi="Consolas" w:cs="Consolas"/>
+          <w:color w:val="3F5FBF"/>
+          <w:kern w:val="0"/>
+          <w:sz w:val="28"/>
+          <w:szCs w:val="28"/>
+        </w:rPr>
+        <w:t xml:space="preserve"> </w:t>
       </w:r>
       <w:r>
         <w:rPr>
@@ -10436,7 +10725,29 @@
           <w:sz w:val="28"/>
           <w:szCs w:val="28"/>
         </w:rPr>
-        <w:t>["java","-jar","${project.build.finalName}.jar"]</w:t>
+        <w:t>["java","-jar","${</w:t>
+      </w:r>
+      <w:proofErr w:type="gramStart"/>
+      <w:r>
+        <w:rPr>
+          <w:rFonts w:ascii="Consolas" w:hAnsi="Consolas" w:cs="Consolas"/>
+          <w:color w:val="000000"/>
+          <w:kern w:val="0"/>
+          <w:sz w:val="28"/>
+          <w:szCs w:val="28"/>
+        </w:rPr>
+        <w:t>project.build</w:t>
+      </w:r>
+      <w:proofErr w:type="gramEnd"/>
+      <w:r>
+        <w:rPr>
+          <w:rFonts w:ascii="Consolas" w:hAnsi="Consolas" w:cs="Consolas"/>
+          <w:color w:val="000000"/>
+          <w:kern w:val="0"/>
+          <w:sz w:val="28"/>
+          <w:szCs w:val="28"/>
+        </w:rPr>
+        <w:t>.finalName}.jar"]</w:t>
       </w:r>
       <w:r>
         <w:rPr>
@@ -10512,6 +10823,7 @@
         </w:rPr>
         <w:tab/>
       </w:r>
+      <w:proofErr w:type="gramStart"/>
       <w:r>
         <w:rPr>
           <w:rFonts w:ascii="Consolas" w:hAnsi="Consolas" w:cs="Consolas"/>
@@ -10520,7 +10832,18 @@
           <w:sz w:val="28"/>
           <w:szCs w:val="28"/>
         </w:rPr>
-        <w:t xml:space="preserve">&lt;!-- </w:t>
+        <w:t>&lt;!--</w:t>
+      </w:r>
+      <w:proofErr w:type="gramEnd"/>
+      <w:r>
+        <w:rPr>
+          <w:rFonts w:ascii="Consolas" w:hAnsi="Consolas" w:cs="Consolas"/>
+          <w:color w:val="3F5FBF"/>
+          <w:kern w:val="0"/>
+          <w:sz w:val="28"/>
+          <w:szCs w:val="28"/>
+        </w:rPr>
+        <w:t xml:space="preserve"> </w:t>
       </w:r>
       <w:r>
         <w:rPr>
@@ -10755,6 +11078,7 @@
         </w:rPr>
         <w:tab/>
       </w:r>
+      <w:proofErr w:type="gramStart"/>
       <w:r>
         <w:rPr>
           <w:rFonts w:ascii="Consolas" w:hAnsi="Consolas" w:cs="Consolas"/>
@@ -10763,7 +11087,18 @@
           <w:sz w:val="28"/>
           <w:szCs w:val="28"/>
         </w:rPr>
-        <w:t xml:space="preserve">&lt;!-- </w:t>
+        <w:t>&lt;!--</w:t>
+      </w:r>
+      <w:proofErr w:type="gramEnd"/>
+      <w:r>
+        <w:rPr>
+          <w:rFonts w:ascii="Consolas" w:hAnsi="Consolas" w:cs="Consolas"/>
+          <w:color w:val="3F5FBF"/>
+          <w:kern w:val="0"/>
+          <w:sz w:val="28"/>
+          <w:szCs w:val="28"/>
+        </w:rPr>
+        <w:t xml:space="preserve"> </w:t>
       </w:r>
       <w:r>
         <w:rPr>
@@ -10840,7 +11175,6 @@
           <w:sz w:val="28"/>
           <w:szCs w:val="28"/>
         </w:rPr>
-        <w:lastRenderedPageBreak/>
         <w:tab/>
         <w:t>&lt;</w:t>
       </w:r>
@@ -11271,6 +11605,7 @@
         </w:rPr>
         <w:tab/>
       </w:r>
+      <w:proofErr w:type="gramStart"/>
       <w:r>
         <w:rPr>
           <w:rFonts w:ascii="Consolas" w:hAnsi="Consolas" w:cs="Consolas"/>
@@ -11279,7 +11614,18 @@
           <w:sz w:val="28"/>
           <w:szCs w:val="28"/>
         </w:rPr>
-        <w:t xml:space="preserve">&lt;!-- </w:t>
+        <w:t>&lt;!--</w:t>
+      </w:r>
+      <w:proofErr w:type="gramEnd"/>
+      <w:r>
+        <w:rPr>
+          <w:rFonts w:ascii="Consolas" w:hAnsi="Consolas" w:cs="Consolas"/>
+          <w:color w:val="3F5FBF"/>
+          <w:kern w:val="0"/>
+          <w:sz w:val="28"/>
+          <w:szCs w:val="28"/>
+        </w:rPr>
+        <w:t xml:space="preserve"> </w:t>
       </w:r>
       <w:r>
         <w:rPr>
@@ -11468,15 +11814,27 @@
         <w:t>${</w:t>
       </w:r>
       <w:proofErr w:type="spellStart"/>
-      <w:r>
-        <w:rPr>
-          <w:rFonts w:ascii="Consolas" w:hAnsi="Consolas" w:cs="Consolas"/>
-          <w:color w:val="000000"/>
-          <w:kern w:val="0"/>
-          <w:sz w:val="28"/>
-          <w:szCs w:val="28"/>
-        </w:rPr>
-        <w:t>project.build.directory</w:t>
+      <w:proofErr w:type="gramStart"/>
+      <w:r>
+        <w:rPr>
+          <w:rFonts w:ascii="Consolas" w:hAnsi="Consolas" w:cs="Consolas"/>
+          <w:color w:val="000000"/>
+          <w:kern w:val="0"/>
+          <w:sz w:val="28"/>
+          <w:szCs w:val="28"/>
+        </w:rPr>
+        <w:t>project.build</w:t>
+      </w:r>
+      <w:proofErr w:type="gramEnd"/>
+      <w:r>
+        <w:rPr>
+          <w:rFonts w:ascii="Consolas" w:hAnsi="Consolas" w:cs="Consolas"/>
+          <w:color w:val="000000"/>
+          <w:kern w:val="0"/>
+          <w:sz w:val="28"/>
+          <w:szCs w:val="28"/>
+        </w:rPr>
+        <w:t>.directory</w:t>
       </w:r>
       <w:proofErr w:type="spellEnd"/>
       <w:r>
@@ -11574,6 +11932,7 @@
         <w:tab/>
         <w:t xml:space="preserve">    </w:t>
       </w:r>
+      <w:proofErr w:type="gramStart"/>
       <w:r>
         <w:rPr>
           <w:rFonts w:ascii="Consolas" w:hAnsi="Consolas" w:cs="Consolas"/>
@@ -11582,7 +11941,18 @@
           <w:sz w:val="28"/>
           <w:szCs w:val="28"/>
         </w:rPr>
-        <w:t xml:space="preserve">&lt;!-- </w:t>
+        <w:t>&lt;!--</w:t>
+      </w:r>
+      <w:proofErr w:type="gramEnd"/>
+      <w:r>
+        <w:rPr>
+          <w:rFonts w:ascii="Consolas" w:hAnsi="Consolas" w:cs="Consolas"/>
+          <w:color w:val="3F5FBF"/>
+          <w:kern w:val="0"/>
+          <w:sz w:val="28"/>
+          <w:szCs w:val="28"/>
+        </w:rPr>
+        <w:t xml:space="preserve"> </w:t>
       </w:r>
       <w:r>
         <w:rPr>
@@ -11729,15 +12099,27 @@
         <w:t>${</w:t>
       </w:r>
       <w:proofErr w:type="spellStart"/>
-      <w:r>
-        <w:rPr>
-          <w:rFonts w:ascii="Consolas" w:hAnsi="Consolas" w:cs="Consolas"/>
-          <w:color w:val="000000"/>
-          <w:kern w:val="0"/>
-          <w:sz w:val="28"/>
-          <w:szCs w:val="28"/>
-        </w:rPr>
-        <w:t>project.build.finalName</w:t>
+      <w:proofErr w:type="gramStart"/>
+      <w:r>
+        <w:rPr>
+          <w:rFonts w:ascii="Consolas" w:hAnsi="Consolas" w:cs="Consolas"/>
+          <w:color w:val="000000"/>
+          <w:kern w:val="0"/>
+          <w:sz w:val="28"/>
+          <w:szCs w:val="28"/>
+        </w:rPr>
+        <w:t>project.build</w:t>
+      </w:r>
+      <w:proofErr w:type="gramEnd"/>
+      <w:r>
+        <w:rPr>
+          <w:rFonts w:ascii="Consolas" w:hAnsi="Consolas" w:cs="Consolas"/>
+          <w:color w:val="000000"/>
+          <w:kern w:val="0"/>
+          <w:sz w:val="28"/>
+          <w:szCs w:val="28"/>
+        </w:rPr>
+        <w:t>.finalName</w:t>
       </w:r>
       <w:proofErr w:type="spellEnd"/>
       <w:r>
@@ -12056,6 +12438,7 @@
         </w:rPr>
         <w:tab/>
       </w:r>
+      <w:proofErr w:type="gramStart"/>
       <w:r>
         <w:rPr>
           <w:rFonts w:ascii="Consolas" w:hAnsi="Consolas" w:cs="Consolas"/>
@@ -12064,7 +12447,18 @@
           <w:sz w:val="28"/>
           <w:szCs w:val="28"/>
         </w:rPr>
-        <w:t xml:space="preserve">&lt;!-- </w:t>
+        <w:t>&lt;!--</w:t>
+      </w:r>
+      <w:proofErr w:type="gramEnd"/>
+      <w:r>
+        <w:rPr>
+          <w:rFonts w:ascii="Consolas" w:hAnsi="Consolas" w:cs="Consolas"/>
+          <w:color w:val="3F5FBF"/>
+          <w:kern w:val="0"/>
+          <w:sz w:val="28"/>
+          <w:szCs w:val="28"/>
+        </w:rPr>
+        <w:t xml:space="preserve"> </w:t>
       </w:r>
       <w:r>
         <w:rPr>
@@ -12422,7 +12816,6 @@
           <w:sz w:val="28"/>
           <w:szCs w:val="28"/>
         </w:rPr>
-        <w:lastRenderedPageBreak/>
         <w:tab/>
       </w:r>
       <w:r>
@@ -13526,34 +13919,94 @@
         <w:rPr>
           <w:rFonts w:hint="eastAsia"/>
         </w:rPr>
-        <w:t>登录腾讯云控制台--》私有网络</w:t>
+        <w:t>登录</w:t>
+      </w:r>
+      <w:proofErr w:type="gramStart"/>
+      <w:r>
+        <w:rPr>
+          <w:rFonts w:hint="eastAsia"/>
+        </w:rPr>
+        <w:t>腾讯云</w:t>
+      </w:r>
+      <w:proofErr w:type="gramEnd"/>
+      <w:r>
+        <w:rPr>
+          <w:rFonts w:hint="eastAsia"/>
+        </w:rPr>
+        <w:t>控制台--</w:t>
+      </w:r>
+      <w:proofErr w:type="gramStart"/>
+      <w:r>
+        <w:rPr>
+          <w:rFonts w:hint="eastAsia"/>
+        </w:rPr>
+        <w:t>》</w:t>
+      </w:r>
+      <w:proofErr w:type="gramEnd"/>
+      <w:r>
+        <w:rPr>
+          <w:rFonts w:hint="eastAsia"/>
+        </w:rPr>
+        <w:t>私有网络</w:t>
       </w:r>
       <w:r>
         <w:t>—</w:t>
       </w:r>
-      <w:r>
-        <w:rPr>
-          <w:rFonts w:hint="eastAsia"/>
-        </w:rPr>
-        <w:t>》安全与诊断</w:t>
+      <w:proofErr w:type="gramStart"/>
+      <w:r>
+        <w:rPr>
+          <w:rFonts w:hint="eastAsia"/>
+        </w:rPr>
+        <w:t>》</w:t>
+      </w:r>
+      <w:proofErr w:type="gramEnd"/>
+      <w:r>
+        <w:rPr>
+          <w:rFonts w:hint="eastAsia"/>
+        </w:rPr>
+        <w:t>安全与诊断</w:t>
       </w:r>
       <w:r>
         <w:t>—</w:t>
       </w:r>
-      <w:r>
-        <w:rPr>
-          <w:rFonts w:hint="eastAsia"/>
-        </w:rPr>
-        <w:t>》实例端口验通</w:t>
-      </w:r>
+      <w:proofErr w:type="gramStart"/>
+      <w:r>
+        <w:rPr>
+          <w:rFonts w:hint="eastAsia"/>
+        </w:rPr>
+        <w:t>》</w:t>
+      </w:r>
+      <w:proofErr w:type="gramEnd"/>
+      <w:r>
+        <w:rPr>
+          <w:rFonts w:hint="eastAsia"/>
+        </w:rPr>
+        <w:t>实例</w:t>
+      </w:r>
+      <w:proofErr w:type="gramStart"/>
+      <w:r>
+        <w:rPr>
+          <w:rFonts w:hint="eastAsia"/>
+        </w:rPr>
+        <w:t>端口验通</w:t>
+      </w:r>
+      <w:proofErr w:type="gramEnd"/>
       <w:r>
         <w:t>—</w:t>
       </w:r>
-      <w:r>
-        <w:rPr>
-          <w:rFonts w:hint="eastAsia"/>
-        </w:rPr>
-        <w:t>》发现出站未放通</w:t>
+      <w:proofErr w:type="gramStart"/>
+      <w:r>
+        <w:rPr>
+          <w:rFonts w:hint="eastAsia"/>
+        </w:rPr>
+        <w:t>》</w:t>
+      </w:r>
+      <w:proofErr w:type="gramEnd"/>
+      <w:r>
+        <w:rPr>
+          <w:rFonts w:hint="eastAsia"/>
+        </w:rPr>
+        <w:t>发现出站未放通</w:t>
       </w:r>
     </w:p>
     <w:p>
@@ -13566,11 +14019,19 @@
       <w:r>
         <w:t xml:space="preserve"> </w:t>
       </w:r>
-      <w:r>
-        <w:rPr>
-          <w:rFonts w:hint="eastAsia"/>
-        </w:rPr>
-        <w:t>去腾讯云控制台安全组添加出站规则</w:t>
+      <w:proofErr w:type="gramStart"/>
+      <w:r>
+        <w:rPr>
+          <w:rFonts w:hint="eastAsia"/>
+        </w:rPr>
+        <w:t>去腾讯云</w:t>
+      </w:r>
+      <w:proofErr w:type="gramEnd"/>
+      <w:r>
+        <w:rPr>
+          <w:rFonts w:hint="eastAsia"/>
+        </w:rPr>
+        <w:t>控制台安全组添加出站规则</w:t>
       </w:r>
     </w:p>
     <w:p>
@@ -13578,7 +14039,6 @@
         <w:rPr>
           <w:noProof/>
         </w:rPr>
-        <w:lastRenderedPageBreak/>
         <w:drawing>
           <wp:inline distT="0" distB="0" distL="0" distR="0" wp14:anchorId="52FC74CF" wp14:editId="61054362">
             <wp:extent cx="5274310" cy="2586355"/>
@@ -13833,9 +14293,6 @@
       <w:pPr>
         <w:pStyle w:val="a3"/>
         <w:ind w:left="360" w:firstLineChars="0" w:firstLine="0"/>
-        <w:rPr>
-          <w:rFonts w:hint="eastAsia"/>
-        </w:rPr>
       </w:pPr>
       <w:r>
         <w:t>F</w:t>
@@ -13860,9 +14317,6 @@
       <w:pPr>
         <w:pStyle w:val="a3"/>
         <w:ind w:left="360" w:firstLineChars="0" w:firstLine="0"/>
-        <w:rPr>
-          <w:rFonts w:hint="eastAsia"/>
-        </w:rPr>
       </w:pPr>
       <w:r>
         <w:t>https://www.cnblogs.com/ultranms/p/9254160.html</w:t>

--- a/itour-parent/Docker的使用.docx
+++ b/itour-parent/Docker的使用.docx
@@ -1,6 +1,6 @@
 
 <file path=word/document.xml><?xml version="1.0" encoding="utf-8"?>
-<w:document xmlns:wpc="http://schemas.microsoft.com/office/word/2010/wordprocessingCanvas" xmlns:cx="http://schemas.microsoft.com/office/drawing/2014/chartex" xmlns:cx1="http://schemas.microsoft.com/office/drawing/2015/9/8/chartex" xmlns:cx2="http://schemas.microsoft.com/office/drawing/2015/10/21/chartex" xmlns:cx3="http://schemas.microsoft.com/office/drawing/2016/5/9/chartex" xmlns:cx4="http://schemas.microsoft.com/office/drawing/2016/5/10/chartex" xmlns:cx5="http://schemas.microsoft.com/office/drawing/2016/5/11/chartex" xmlns:cx6="http://schemas.microsoft.com/office/drawing/2016/5/12/chartex" xmlns:cx7="http://schemas.microsoft.com/office/drawing/2016/5/13/chartex" xmlns:cx8="http://schemas.microsoft.com/office/drawing/2016/5/14/chartex" xmlns:mc="http://schemas.openxmlformats.org/markup-compatibility/2006" xmlns:aink="http://schemas.microsoft.com/office/drawing/2016/ink" xmlns:am3d="http://schemas.microsoft.com/office/drawing/2017/model3d" xmlns:o="urn:schemas-microsoft-com:office:office" xmlns:r="http://schemas.openxmlformats.org/officeDocument/2006/relationships" xmlns:m="http://schemas.openxmlformats.org/officeDocument/2006/math" xmlns:v="urn:schemas-microsoft-com:vml" xmlns:wp14="http://schemas.microsoft.com/office/word/2010/wordprocessingDrawing" xmlns:wp="http://schemas.openxmlformats.org/drawingml/2006/wordprocessingDrawing" xmlns:w10="urn:schemas-microsoft-com:office:word" xmlns:w="http://schemas.openxmlformats.org/wordprocessingml/2006/main" xmlns:w14="http://schemas.microsoft.com/office/word/2010/wordml" xmlns:w15="http://schemas.microsoft.com/office/word/2012/wordml" xmlns:w16cex="http://schemas.microsoft.com/office/word/2018/wordml/cex" xmlns:w16cid="http://schemas.microsoft.com/office/word/2016/wordml/cid" xmlns:w16="http://schemas.microsoft.com/office/word/2018/wordml" xmlns:w16se="http://schemas.microsoft.com/office/word/2015/wordml/symex" xmlns:wpg="http://schemas.microsoft.com/office/word/2010/wordprocessingGroup" xmlns:wpi="http://schemas.microsoft.com/office/word/2010/wordprocessingInk" xmlns:wne="http://schemas.microsoft.com/office/word/2006/wordml" xmlns:wps="http://schemas.microsoft.com/office/word/2010/wordprocessingShape" mc:Ignorable="w14 w15 w16se w16cid w16 w16cex wp14">
+<w:document xmlns:wpc="http://schemas.microsoft.com/office/word/2010/wordprocessingCanvas" xmlns:cx="http://schemas.microsoft.com/office/drawing/2014/chartex" xmlns:cx1="http://schemas.microsoft.com/office/drawing/2015/9/8/chartex" xmlns:cx2="http://schemas.microsoft.com/office/drawing/2015/10/21/chartex" xmlns:cx3="http://schemas.microsoft.com/office/drawing/2016/5/9/chartex" xmlns:cx4="http://schemas.microsoft.com/office/drawing/2016/5/10/chartex" xmlns:cx5="http://schemas.microsoft.com/office/drawing/2016/5/11/chartex" xmlns:cx6="http://schemas.microsoft.com/office/drawing/2016/5/12/chartex" xmlns:cx7="http://schemas.microsoft.com/office/drawing/2016/5/13/chartex" xmlns:cx8="http://schemas.microsoft.com/office/drawing/2016/5/14/chartex" xmlns:mc="http://schemas.openxmlformats.org/markup-compatibility/2006" xmlns:aink="http://schemas.microsoft.com/office/drawing/2016/ink" xmlns:am3d="http://schemas.microsoft.com/office/drawing/2017/model3d" xmlns:o="urn:schemas-microsoft-com:office:office" xmlns:r="http://schemas.openxmlformats.org/officeDocument/2006/relationships" xmlns:m="http://schemas.openxmlformats.org/officeDocument/2006/math" xmlns:v="urn:schemas-microsoft-com:vml" xmlns:wp14="http://schemas.microsoft.com/office/word/2010/wordprocessingDrawing" xmlns:wp="http://schemas.openxmlformats.org/drawingml/2006/wordprocessingDrawing" xmlns:w10="urn:schemas-microsoft-com:office:word" xmlns:w="http://schemas.openxmlformats.org/wordprocessingml/2006/main" xmlns:w14="http://schemas.microsoft.com/office/word/2010/wordml" xmlns:w15="http://schemas.microsoft.com/office/word/2012/wordml" xmlns:w16cex="http://schemas.microsoft.com/office/word/2018/wordml/cex" xmlns:w16cid="http://schemas.microsoft.com/office/word/2016/wordml/cid" xmlns:w16="http://schemas.microsoft.com/office/word/2018/wordml" xmlns:w16sdtdh="http://schemas.microsoft.com/office/word/2020/wordml/sdtdatahash" xmlns:w16se="http://schemas.microsoft.com/office/word/2015/wordml/symex" xmlns:wpg="http://schemas.microsoft.com/office/word/2010/wordprocessingGroup" xmlns:wpi="http://schemas.microsoft.com/office/word/2010/wordprocessingInk" xmlns:wne="http://schemas.microsoft.com/office/word/2006/wordml" xmlns:wps="http://schemas.microsoft.com/office/word/2010/wordprocessingShape" mc:Ignorable="w14 w15 w16se w16cid w16 w16cex w16sdtdh wp14">
   <w:body>
     <w:p>
       <w:pPr>
@@ -162,39 +162,8 @@
         <w:t>对开发和维护人员来说，最希望的是一次创建或配置，可以在任意地方正常运行，使用</w:t>
       </w:r>
       <w:r>
-        <w:t>Docker可以通过定制应用镜像来实现持续集成、持续交付、部署。开发任意可以通过</w:t>
-      </w:r>
-      <w:proofErr w:type="spellStart"/>
-      <w:r>
-        <w:t>Dockerfile</w:t>
-      </w:r>
-      <w:proofErr w:type="spellEnd"/>
-      <w:r>
-        <w:t>来进行镜像构建，并结合集成系统进行集成测试，而运</w:t>
-      </w:r>
-      <w:proofErr w:type="gramStart"/>
-      <w:r>
-        <w:t>维人员</w:t>
-      </w:r>
-      <w:proofErr w:type="gramEnd"/>
-      <w:r>
-        <w:t>可以直接在生产环境中快速部署改镜像，甚至结合持续部署系统进行自动部署。而且使用</w:t>
-      </w:r>
-      <w:proofErr w:type="spellStart"/>
-      <w:r>
-        <w:t>Dockerfile</w:t>
-      </w:r>
-      <w:proofErr w:type="spellEnd"/>
-      <w:r>
-        <w:t>使镜像构建透明化，不仅仅开发团队可以理解应用运行环境，也</w:t>
-      </w:r>
-      <w:proofErr w:type="gramStart"/>
-      <w:r>
-        <w:t>方便运</w:t>
-      </w:r>
-      <w:proofErr w:type="gramEnd"/>
-      <w:r>
-        <w:t>维团队理解应用所运行所需要的条件，帮助更好的在生产环境中部署该镜像。</w:t>
+        <w:lastRenderedPageBreak/>
+        <w:t>Docker可以通过定制应用镜像来实现持续集成、持续交付、部署。开发任意可以通过Dockerfile来进行镜像构建，并结合集成系统进行集成测试，而运维人员可以直接在生产环境中快速部署改镜像，甚至结合持续部署系统进行自动部署。而且使用Dockerfile使镜像构建透明化，不仅仅开发团队可以理解应用运行环境，也方便运维团队理解应用所运行所需要的条件，帮助更好的在生产环境中部署该镜像。</w:t>
       </w:r>
     </w:p>
     <w:p>
@@ -289,15 +258,7 @@
         <w:pStyle w:val="3"/>
       </w:pPr>
       <w:r>
-        <w:t>6.提供PaaS</w:t>
-      </w:r>
-      <w:proofErr w:type="gramStart"/>
-      <w:r>
-        <w:t>平台级</w:t>
-      </w:r>
-      <w:proofErr w:type="gramEnd"/>
-      <w:r>
-        <w:t>产品</w:t>
+        <w:t>6.提供PaaS平台级产品</w:t>
       </w:r>
     </w:p>
     <w:p>
@@ -323,6 +284,7 @@
         <w:rPr>
           <w:shd w:val="clear" w:color="auto" w:fill="FFFFFF"/>
         </w:rPr>
+        <w:lastRenderedPageBreak/>
         <w:t>4</w:t>
       </w:r>
       <w:r>
@@ -351,28 +313,32 @@
           <w:b/>
           <w:bCs/>
         </w:rPr>
-        <w:t>1.</w:t>
-      </w:r>
-      <w:proofErr w:type="gramStart"/>
-      <w:r>
+        <w:t>1.物理机模型:</w:t>
+      </w:r>
+    </w:p>
+    <w:p>
+      <w:r>
+        <w:t xml:space="preserve">     相当于一栋楼一户人家，独立地基，独立花园;</w:t>
+      </w:r>
+    </w:p>
+    <w:p>
+      <w:pPr>
         <w:rPr>
           <w:b/>
           <w:bCs/>
         </w:rPr>
-        <w:t>物理机模型</w:t>
-      </w:r>
-      <w:proofErr w:type="gramEnd"/>
+      </w:pPr>
       <w:r>
         <w:rPr>
           <w:b/>
           <w:bCs/>
         </w:rPr>
-        <w:t>:</w:t>
-      </w:r>
-    </w:p>
-    <w:p>
-      <w:r>
-        <w:t xml:space="preserve">     相当于一栋楼一户人家，独立地基，独立花园;</w:t>
+        <w:t>2.虚拟机模型：</w:t>
+      </w:r>
+    </w:p>
+    <w:p>
+      <w:r>
+        <w:t xml:space="preserve">    相当于一栋楼包含了多套房，一套房一户人家，共享基地，共享花园，独立卫生间，厨房、宽带;</w:t>
       </w:r>
     </w:p>
     <w:p>
@@ -387,131 +353,138 @@
           <w:b/>
           <w:bCs/>
         </w:rPr>
-        <w:t>2.虚拟机模型：</w:t>
-      </w:r>
-    </w:p>
-    <w:p>
-      <w:r>
-        <w:t xml:space="preserve">    相当于一栋楼包含了多套房，一套房一户人家，共享基地，共享花园，独立卫生间，厨房、宽带;</w:t>
-      </w:r>
-    </w:p>
-    <w:p>
-      <w:pPr>
+        <w:t>3.Docker 模型:</w:t>
+      </w:r>
+    </w:p>
+    <w:p>
+      <w:pPr>
+        <w:ind w:firstLine="420"/>
+      </w:pPr>
+      <w:r>
+        <w:t>一套房隔成多个隔间,每个隔间一个租户,共享基地，共享花园，共享卫生间，厨房、宽带;</w:t>
+      </w:r>
+    </w:p>
+    <w:p>
+      <w:pPr>
+        <w:pStyle w:val="2"/>
+      </w:pPr>
+      <w:r>
+        <w:t>5</w:t>
+      </w:r>
+      <w:r>
+        <w:rPr>
+          <w:rFonts w:hint="eastAsia"/>
+        </w:rPr>
+        <w:t>.</w:t>
+      </w:r>
+      <w:r>
+        <w:t xml:space="preserve"> </w:t>
+      </w:r>
+      <w:r>
+        <w:t>Docker的核心概念</w:t>
+      </w:r>
+    </w:p>
+    <w:p>
+      <w:r>
+        <w:rPr>
+          <w:rFonts w:hint="eastAsia"/>
+        </w:rPr>
+        <w:t>a</w:t>
+      </w:r>
+      <w:r>
+        <w:t>.</w:t>
+      </w:r>
+      <w:r>
         <w:rPr>
           <w:b/>
           <w:bCs/>
         </w:rPr>
-      </w:pPr>
+        <w:t>D</w:t>
+      </w:r>
       <w:r>
         <w:rPr>
           <w:b/>
           <w:bCs/>
         </w:rPr>
-        <w:t>3.Docker 模型:</w:t>
-      </w:r>
-    </w:p>
-    <w:p>
-      <w:pPr>
-        <w:ind w:firstLine="420"/>
-      </w:pPr>
-      <w:r>
-        <w:t>一套房隔成多个隔间,每个隔间一个租户,共享基地，共享花园，共享卫生间，厨房、宽带;</w:t>
-      </w:r>
-    </w:p>
-    <w:p>
-      <w:pPr>
-        <w:pStyle w:val="2"/>
-      </w:pPr>
-      <w:r>
-        <w:t>5</w:t>
-      </w:r>
-      <w:r>
-        <w:rPr>
-          <w:rFonts w:hint="eastAsia"/>
-        </w:rPr>
-        <w:t>.</w:t>
-      </w:r>
-      <w:r>
-        <w:t xml:space="preserve"> </w:t>
-      </w:r>
-      <w:r>
-        <w:t>Docker的核心概念</w:t>
-      </w:r>
-    </w:p>
-    <w:p>
-      <w:proofErr w:type="spellStart"/>
-      <w:r>
-        <w:rPr>
-          <w:rFonts w:hint="eastAsia"/>
-        </w:rPr>
-        <w:t>a</w:t>
-      </w:r>
-      <w:r>
-        <w:t>.</w:t>
+        <w:t>ocker主机(host)</w:t>
+      </w:r>
+      <w:r>
+        <w:t>:安装了docker程序的机器(Docker直接安装在操作系统之上)</w:t>
+      </w:r>
+      <w:r>
+        <w:br/>
+      </w:r>
+      <w:r>
+        <w:t>b</w:t>
       </w:r>
       <w:r>
         <w:rPr>
           <w:b/>
           <w:bCs/>
         </w:rPr>
-        <w:t>D</w:t>
+        <w:t>.D</w:t>
       </w:r>
       <w:r>
         <w:rPr>
           <w:b/>
           <w:bCs/>
         </w:rPr>
-        <w:t>ocker</w:t>
-      </w:r>
-      <w:proofErr w:type="spellEnd"/>
+        <w:t>ocker客户端（client）</w:t>
+      </w:r>
+      <w:r>
+        <w:t>：连接docker主机进行操作;</w:t>
+      </w:r>
+      <w:r>
+        <w:br/>
+      </w:r>
+      <w:r>
+        <w:t>c.</w:t>
+      </w:r>
       <w:r>
         <w:rPr>
           <w:b/>
           <w:bCs/>
         </w:rPr>
-        <w:t>主机(host)</w:t>
-      </w:r>
-      <w:r>
-        <w:t>:安装了docker程序的机器(Docker直接安装在操作系统之上)</w:t>
-      </w:r>
-      <w:r>
-        <w:br/>
-      </w:r>
-      <w:proofErr w:type="spellStart"/>
-      <w:r>
-        <w:t>b</w:t>
+        <w:t>D</w:t>
       </w:r>
       <w:r>
         <w:rPr>
           <w:b/>
           <w:bCs/>
         </w:rPr>
-        <w:t>.D</w:t>
+        <w:t>ocker仓库(registry)</w:t>
+      </w:r>
+      <w:r>
+        <w:t>：用来保存各种打包好的软件镜像;</w:t>
+      </w:r>
+      <w:r>
+        <w:br/>
+      </w:r>
+      <w:r>
+        <w:t>d.</w:t>
       </w:r>
       <w:r>
         <w:rPr>
           <w:b/>
           <w:bCs/>
         </w:rPr>
-        <w:t>ocker</w:t>
-      </w:r>
-      <w:proofErr w:type="spellEnd"/>
+        <w:t>D</w:t>
+      </w:r>
       <w:r>
         <w:rPr>
           <w:b/>
           <w:bCs/>
         </w:rPr>
-        <w:t>客户端（client）</w:t>
-      </w:r>
-      <w:r>
-        <w:t>：连接docker主机进行操作;</w:t>
+        <w:t>ocker镜像(Images)</w:t>
+      </w:r>
+      <w:r>
+        <w:t xml:space="preserve"> :软件打包好的镜像,放在docker仓库;</w:t>
       </w:r>
       <w:r>
         <w:br/>
       </w:r>
-      <w:proofErr w:type="spellStart"/>
-      <w:r>
-        <w:t>c.</w:t>
+      <w:r>
+        <w:t>e.</w:t>
       </w:r>
       <w:r>
         <w:rPr>
@@ -525,79 +498,7 @@
           <w:b/>
           <w:bCs/>
         </w:rPr>
-        <w:t>ocker</w:t>
-      </w:r>
-      <w:proofErr w:type="spellEnd"/>
-      <w:r>
-        <w:rPr>
-          <w:b/>
-          <w:bCs/>
-        </w:rPr>
-        <w:t>仓库(registry)</w:t>
-      </w:r>
-      <w:r>
-        <w:t>：用来保存各种打包好的软件镜像;</w:t>
-      </w:r>
-      <w:r>
-        <w:br/>
-      </w:r>
-      <w:proofErr w:type="spellStart"/>
-      <w:r>
-        <w:t>d.</w:t>
-      </w:r>
-      <w:r>
-        <w:rPr>
-          <w:b/>
-          <w:bCs/>
-        </w:rPr>
-        <w:t>D</w:t>
-      </w:r>
-      <w:r>
-        <w:rPr>
-          <w:b/>
-          <w:bCs/>
-        </w:rPr>
-        <w:t>ocker</w:t>
-      </w:r>
-      <w:proofErr w:type="spellEnd"/>
-      <w:r>
-        <w:rPr>
-          <w:b/>
-          <w:bCs/>
-        </w:rPr>
-        <w:t>镜像(Images)</w:t>
-      </w:r>
-      <w:r>
-        <w:t xml:space="preserve"> :软件打包好的镜像,放在docker仓库;</w:t>
-      </w:r>
-      <w:r>
-        <w:br/>
-      </w:r>
-      <w:proofErr w:type="spellStart"/>
-      <w:r>
-        <w:t>e.</w:t>
-      </w:r>
-      <w:r>
-        <w:rPr>
-          <w:b/>
-          <w:bCs/>
-        </w:rPr>
-        <w:t>D</w:t>
-      </w:r>
-      <w:r>
-        <w:rPr>
-          <w:b/>
-          <w:bCs/>
-        </w:rPr>
-        <w:t>ocker</w:t>
-      </w:r>
-      <w:proofErr w:type="spellEnd"/>
-      <w:r>
-        <w:rPr>
-          <w:b/>
-          <w:bCs/>
-        </w:rPr>
-        <w:t>容器(container)</w:t>
+        <w:t>ocker容器(container)</w:t>
       </w:r>
       <w:r>
         <w:t>：镜像启动后的实例称为一个容器,容器是独立运行的一个或一组应用;</w:t>
@@ -643,15 +544,7 @@
         <w:t>该</w:t>
       </w:r>
       <w:r>
-        <w:t>软件的镜像,这个</w:t>
-      </w:r>
-      <w:proofErr w:type="gramStart"/>
-      <w:r>
-        <w:t>镜像镜像</w:t>
-      </w:r>
-      <w:proofErr w:type="gramEnd"/>
-      <w:r>
-        <w:t>会产生一个Docker容器,容器就代表这个当前正在运行的应用;</w:t>
+        <w:t>软件的镜像,这个镜像镜像会产生一个Docker容器,容器就代表这个当前正在运行的应用;</w:t>
       </w:r>
       <w:r>
         <w:br/>
@@ -683,6 +576,7 @@
           <w:rFonts w:hint="eastAsia"/>
           <w:shd w:val="clear" w:color="auto" w:fill="FFFFFF"/>
         </w:rPr>
+        <w:lastRenderedPageBreak/>
         <w:t>7.</w:t>
       </w:r>
       <w:r>
@@ -745,30 +639,35 @@
           <w:bCs/>
           <w:color w:val="000000" w:themeColor="text1"/>
         </w:rPr>
-        <w:t xml:space="preserve">  </w:t>
-      </w:r>
-      <w:proofErr w:type="spellStart"/>
-      <w:r>
+        <w:t xml:space="preserve">  uname -r</w:t>
+      </w:r>
+    </w:p>
+    <w:p>
+      <w:r>
+        <w:t>2.升级软件包及内核;(选做)</w:t>
+      </w:r>
+    </w:p>
+    <w:p>
+      <w:pPr>
         <w:rPr>
           <w:b/>
           <w:bCs/>
-          <w:color w:val="000000" w:themeColor="text1"/>
-        </w:rPr>
-        <w:t>uname</w:t>
-      </w:r>
-      <w:proofErr w:type="spellEnd"/>
+        </w:rPr>
+      </w:pPr>
+      <w:r>
+        <w:t xml:space="preserve">   </w:t>
+      </w:r>
       <w:r>
         <w:rPr>
           <w:b/>
           <w:bCs/>
-          <w:color w:val="000000" w:themeColor="text1"/>
-        </w:rPr>
-        <w:t xml:space="preserve"> -r</w:t>
-      </w:r>
-    </w:p>
-    <w:p>
-      <w:r>
-        <w:t>2.升级软件包及内核;(选做)</w:t>
+        </w:rPr>
+        <w:t xml:space="preserve"> yum update</w:t>
+      </w:r>
+    </w:p>
+    <w:p>
+      <w:r>
+        <w:t>3.安装 docker</w:t>
       </w:r>
     </w:p>
     <w:p>
@@ -779,72 +678,72 @@
         </w:rPr>
       </w:pPr>
       <w:r>
-        <w:t xml:space="preserve">   </w:t>
+        <w:t xml:space="preserve">    </w:t>
       </w:r>
       <w:r>
         <w:rPr>
           <w:b/>
           <w:bCs/>
         </w:rPr>
-        <w:t xml:space="preserve"> yum update</w:t>
-      </w:r>
-    </w:p>
-    <w:p>
-      <w:r>
-        <w:t>3.安装 docker</w:t>
-      </w:r>
-    </w:p>
-    <w:p>
-      <w:pPr>
+        <w:t>yum install docker</w:t>
+      </w:r>
+    </w:p>
+    <w:p>
+      <w:r>
+        <w:tab/>
+        <w:t>查看docker版本号</w:t>
+      </w:r>
+    </w:p>
+    <w:p>
+      <w:pPr>
+        <w:ind w:firstLineChars="200" w:firstLine="420"/>
         <w:rPr>
           <w:b/>
           <w:bCs/>
         </w:rPr>
       </w:pPr>
       <w:r>
-        <w:t xml:space="preserve">    </w:t>
-      </w:r>
-      <w:r>
         <w:rPr>
           <w:b/>
           <w:bCs/>
         </w:rPr>
-        <w:t>yum install docker</w:t>
-      </w:r>
-    </w:p>
-    <w:p>
-      <w:r>
-        <w:tab/>
-        <w:t>查看docker版本号</w:t>
-      </w:r>
-    </w:p>
-    <w:p>
-      <w:pPr>
-        <w:ind w:firstLineChars="200" w:firstLine="420"/>
+        <w:t>docker -v</w:t>
+      </w:r>
+      <w:r>
         <w:rPr>
           <w:b/>
           <w:bCs/>
         </w:rPr>
-      </w:pPr>
-      <w:r>
+        <w:tab/>
+        <w:t xml:space="preserve"> </w:t>
+      </w:r>
+    </w:p>
+    <w:p>
+      <w:r>
+        <w:t xml:space="preserve">4.启动docker </w:t>
+      </w:r>
+    </w:p>
+    <w:p>
+      <w:pPr>
         <w:rPr>
           <w:b/>
           <w:bCs/>
         </w:rPr>
-        <w:t>docker -v</w:t>
+      </w:pPr>
+      <w:r>
+        <w:t xml:space="preserve">     </w:t>
       </w:r>
       <w:r>
         <w:rPr>
           <w:b/>
           <w:bCs/>
         </w:rPr>
-        <w:tab/>
-        <w:t xml:space="preserve"> </w:t>
-      </w:r>
-    </w:p>
-    <w:p>
-      <w:r>
-        <w:t xml:space="preserve">4.启动docker </w:t>
+        <w:t xml:space="preserve"> systemctl start docker </w:t>
+      </w:r>
+    </w:p>
+    <w:p>
+      <w:r>
+        <w:t>5.将docker服务设为开机启动</w:t>
       </w:r>
     </w:p>
     <w:p>
@@ -855,96 +754,41 @@
         </w:rPr>
       </w:pPr>
       <w:r>
-        <w:t xml:space="preserve">     </w:t>
+        <w:t xml:space="preserve">    </w:t>
       </w:r>
       <w:r>
         <w:rPr>
           <w:b/>
           <w:bCs/>
         </w:rPr>
-        <w:t xml:space="preserve"> </w:t>
-      </w:r>
-      <w:proofErr w:type="spellStart"/>
-      <w:r>
+        <w:t xml:space="preserve"> systemctl enable docker</w:t>
+      </w:r>
+    </w:p>
+    <w:p>
+      <w:pPr>
         <w:rPr>
           <w:b/>
           <w:bCs/>
         </w:rPr>
-        <w:t>systemctl</w:t>
-      </w:r>
-      <w:proofErr w:type="spellEnd"/>
-      <w:r>
-        <w:rPr>
-          <w:b/>
-          <w:bCs/>
-        </w:rPr>
-        <w:t xml:space="preserve"> start docker </w:t>
-      </w:r>
-    </w:p>
-    <w:p>
-      <w:r>
-        <w:t>5.将docker服务设为开机启动</w:t>
-      </w:r>
-    </w:p>
-    <w:p>
-      <w:pPr>
-        <w:rPr>
-          <w:b/>
-          <w:bCs/>
-        </w:rPr>
-      </w:pPr>
-      <w:r>
-        <w:t xml:space="preserve">    </w:t>
-      </w:r>
-      <w:r>
-        <w:rPr>
-          <w:b/>
-          <w:bCs/>
-        </w:rPr>
+      </w:pPr>
+    </w:p>
+    <w:p>
+      <w:pPr>
+        <w:pStyle w:val="2"/>
+      </w:pPr>
+      <w:r>
+        <w:rPr>
+          <w:rFonts w:hint="eastAsia"/>
+        </w:rPr>
+        <w:t>7.</w:t>
+      </w:r>
+      <w:r>
+        <w:t>2</w:t>
+      </w:r>
+      <w:r>
         <w:t xml:space="preserve"> </w:t>
       </w:r>
-      <w:proofErr w:type="spellStart"/>
-      <w:r>
-        <w:rPr>
-          <w:b/>
-          <w:bCs/>
-        </w:rPr>
-        <w:t>systemctl</w:t>
-      </w:r>
-      <w:proofErr w:type="spellEnd"/>
-      <w:r>
-        <w:rPr>
-          <w:b/>
-          <w:bCs/>
-        </w:rPr>
-        <w:t xml:space="preserve"> enable docker</w:t>
-      </w:r>
-    </w:p>
-    <w:p>
-      <w:pPr>
-        <w:rPr>
-          <w:b/>
-          <w:bCs/>
-        </w:rPr>
-      </w:pPr>
-    </w:p>
-    <w:p>
-      <w:pPr>
-        <w:pStyle w:val="2"/>
-      </w:pPr>
-      <w:r>
-        <w:rPr>
-          <w:rFonts w:hint="eastAsia"/>
-        </w:rPr>
-        <w:t>7.</w:t>
-      </w:r>
-      <w:r>
-        <w:t>2</w:t>
-      </w:r>
-      <w:r>
-        <w:t xml:space="preserve"> </w:t>
-      </w:r>
-      <w:hyperlink r:id="rId5" w:tgtFrame="_blank" w:history="1">
+      <w:hyperlink r:id="rId6" w:tgtFrame="_blank" w:history="1">
         <w:r>
           <w:rPr>
             <w:rStyle w:val="a5"/>
@@ -1001,7 +845,6 @@
         </w:rPr>
         <w:t xml:space="preserve"> </w:t>
       </w:r>
-      <w:proofErr w:type="gramStart"/>
       <w:r>
         <w:rPr>
           <w:rFonts w:ascii="Arial" w:hAnsi="Arial" w:cs="Arial"/>
@@ -1009,9 +852,8 @@
           <w:szCs w:val="21"/>
           <w:shd w:val="clear" w:color="auto" w:fill="FFFFFF"/>
         </w:rPr>
-        <w:t>腾讯云</w:t>
-      </w:r>
-      <w:proofErr w:type="gramEnd"/>
+        <w:t>腾讯云为您提供如下</w:t>
+      </w:r>
       <w:r>
         <w:rPr>
           <w:rFonts w:ascii="Arial" w:hAnsi="Arial" w:cs="Arial"/>
@@ -1019,36 +861,7 @@
           <w:szCs w:val="21"/>
           <w:shd w:val="clear" w:color="auto" w:fill="FFFFFF"/>
         </w:rPr>
-        <w:t>为您提供如下</w:t>
-      </w:r>
-      <w:r>
-        <w:rPr>
-          <w:rFonts w:ascii="Arial" w:hAnsi="Arial" w:cs="Arial"/>
-          <w:color w:val="333333"/>
-          <w:szCs w:val="21"/>
-          <w:shd w:val="clear" w:color="auto" w:fill="FFFFFF"/>
-        </w:rPr>
-        <w:t xml:space="preserve"> </w:t>
-      </w:r>
-      <w:proofErr w:type="spellStart"/>
-      <w:r>
-        <w:rPr>
-          <w:rFonts w:ascii="Arial" w:hAnsi="Arial" w:cs="Arial"/>
-          <w:color w:val="333333"/>
-          <w:szCs w:val="21"/>
-          <w:shd w:val="clear" w:color="auto" w:fill="FFFFFF"/>
-        </w:rPr>
-        <w:t>DockerHub</w:t>
-      </w:r>
-      <w:proofErr w:type="spellEnd"/>
-      <w:r>
-        <w:rPr>
-          <w:rFonts w:ascii="Arial" w:hAnsi="Arial" w:cs="Arial"/>
-          <w:color w:val="333333"/>
-          <w:szCs w:val="21"/>
-          <w:shd w:val="clear" w:color="auto" w:fill="FFFFFF"/>
-        </w:rPr>
-        <w:t xml:space="preserve"> </w:t>
+        <w:t xml:space="preserve"> DockerHub </w:t>
       </w:r>
       <w:r>
         <w:rPr>
@@ -1193,39 +1006,8 @@
           <w:kern w:val="0"/>
           <w:szCs w:val="21"/>
         </w:rPr>
-        <w:t>/</w:t>
-      </w:r>
-      <w:proofErr w:type="spellStart"/>
-      <w:r>
-        <w:rPr>
-          <w:rFonts w:ascii="Consolas" w:eastAsia="宋体" w:hAnsi="Consolas" w:cs="宋体"/>
-          <w:color w:val="333333"/>
-          <w:kern w:val="0"/>
-          <w:szCs w:val="21"/>
-        </w:rPr>
-        <w:t>etc</w:t>
-      </w:r>
-      <w:proofErr w:type="spellEnd"/>
-      <w:r>
-        <w:rPr>
-          <w:rFonts w:ascii="Consolas" w:eastAsia="宋体" w:hAnsi="Consolas" w:cs="宋体"/>
-          <w:color w:val="333333"/>
-          <w:kern w:val="0"/>
-          <w:szCs w:val="21"/>
-        </w:rPr>
-        <w:t>/docker/</w:t>
-      </w:r>
-      <w:proofErr w:type="spellStart"/>
-      <w:r>
-        <w:rPr>
-          <w:rFonts w:ascii="Consolas" w:eastAsia="宋体" w:hAnsi="Consolas" w:cs="宋体"/>
-          <w:color w:val="333333"/>
-          <w:kern w:val="0"/>
-          <w:szCs w:val="21"/>
-        </w:rPr>
-        <w:t>daemon.json</w:t>
-      </w:r>
-      <w:proofErr w:type="spellEnd"/>
+        <w:t>/etc/docker/daemon.json</w:t>
+      </w:r>
       <w:r>
         <w:rPr>
           <w:rFonts w:ascii="Arial" w:eastAsia="宋体" w:hAnsi="Arial" w:cs="Arial"/>
@@ -1569,51 +1351,7 @@
           <w:sz w:val="24"/>
           <w:szCs w:val="24"/>
         </w:rPr>
-        <w:t xml:space="preserve"> </w:t>
-      </w:r>
-      <w:proofErr w:type="spellStart"/>
-      <w:r>
-        <w:rPr>
-          <w:rFonts w:ascii="Consolas" w:eastAsia="宋体" w:hAnsi="Consolas" w:cs="宋体"/>
-          <w:color w:val="FFFFFF"/>
-          <w:kern w:val="0"/>
-          <w:sz w:val="24"/>
-          <w:szCs w:val="24"/>
-        </w:rPr>
-        <w:t>sudo</w:t>
-      </w:r>
-      <w:proofErr w:type="spellEnd"/>
-      <w:r>
-        <w:rPr>
-          <w:rFonts w:ascii="Consolas" w:eastAsia="宋体" w:hAnsi="Consolas" w:cs="宋体"/>
-          <w:color w:val="FFFFFF"/>
-          <w:kern w:val="0"/>
-          <w:sz w:val="24"/>
-          <w:szCs w:val="24"/>
-        </w:rPr>
-        <w:t xml:space="preserve"> </w:t>
-      </w:r>
-      <w:proofErr w:type="spellStart"/>
-      <w:r>
-        <w:rPr>
-          <w:rFonts w:ascii="Consolas" w:eastAsia="宋体" w:hAnsi="Consolas" w:cs="宋体"/>
-          <w:color w:val="FFFFFF"/>
-          <w:kern w:val="0"/>
-          <w:sz w:val="24"/>
-          <w:szCs w:val="24"/>
-        </w:rPr>
-        <w:t>systemctl</w:t>
-      </w:r>
-      <w:proofErr w:type="spellEnd"/>
-      <w:r>
-        <w:rPr>
-          <w:rFonts w:ascii="Consolas" w:eastAsia="宋体" w:hAnsi="Consolas" w:cs="宋体"/>
-          <w:color w:val="FFFFFF"/>
-          <w:kern w:val="0"/>
-          <w:sz w:val="24"/>
-          <w:szCs w:val="24"/>
-        </w:rPr>
-        <w:t xml:space="preserve"> daemon-reload</w:t>
+        <w:t xml:space="preserve"> sudo systemctl daemon-reload</w:t>
       </w:r>
     </w:p>
     <w:p>
@@ -1666,51 +1404,7 @@
           <w:sz w:val="24"/>
           <w:szCs w:val="24"/>
         </w:rPr>
-        <w:t xml:space="preserve"> </w:t>
-      </w:r>
-      <w:proofErr w:type="spellStart"/>
-      <w:r>
-        <w:rPr>
-          <w:rFonts w:ascii="Consolas" w:eastAsia="宋体" w:hAnsi="Consolas" w:cs="宋体"/>
-          <w:color w:val="FFFFFF"/>
-          <w:kern w:val="0"/>
-          <w:sz w:val="24"/>
-          <w:szCs w:val="24"/>
-        </w:rPr>
-        <w:t>sudo</w:t>
-      </w:r>
-      <w:proofErr w:type="spellEnd"/>
-      <w:r>
-        <w:rPr>
-          <w:rFonts w:ascii="Consolas" w:eastAsia="宋体" w:hAnsi="Consolas" w:cs="宋体"/>
-          <w:color w:val="FFFFFF"/>
-          <w:kern w:val="0"/>
-          <w:sz w:val="24"/>
-          <w:szCs w:val="24"/>
-        </w:rPr>
-        <w:t xml:space="preserve"> </w:t>
-      </w:r>
-      <w:proofErr w:type="spellStart"/>
-      <w:r>
-        <w:rPr>
-          <w:rFonts w:ascii="Consolas" w:eastAsia="宋体" w:hAnsi="Consolas" w:cs="宋体"/>
-          <w:color w:val="FFFFFF"/>
-          <w:kern w:val="0"/>
-          <w:sz w:val="24"/>
-          <w:szCs w:val="24"/>
-        </w:rPr>
-        <w:t>systemctl</w:t>
-      </w:r>
-      <w:proofErr w:type="spellEnd"/>
-      <w:r>
-        <w:rPr>
-          <w:rFonts w:ascii="Consolas" w:eastAsia="宋体" w:hAnsi="Consolas" w:cs="宋体"/>
-          <w:color w:val="FFFFFF"/>
-          <w:kern w:val="0"/>
-          <w:sz w:val="24"/>
-          <w:szCs w:val="24"/>
-        </w:rPr>
-        <w:t xml:space="preserve"> restart docker</w:t>
+        <w:t xml:space="preserve"> sudo systemctl restart docker</w:t>
       </w:r>
     </w:p>
     <w:p>
@@ -1783,73 +1477,7 @@
           <w:sz w:val="24"/>
           <w:szCs w:val="24"/>
         </w:rPr>
-        <w:t xml:space="preserve"> </w:t>
-      </w:r>
-      <w:proofErr w:type="spellStart"/>
-      <w:r>
-        <w:rPr>
-          <w:rFonts w:ascii="Consolas" w:eastAsia="宋体" w:hAnsi="Consolas" w:cs="宋体"/>
-          <w:color w:val="FFFFFF"/>
-          <w:kern w:val="0"/>
-          <w:sz w:val="24"/>
-          <w:szCs w:val="24"/>
-        </w:rPr>
-        <w:t>sudo</w:t>
-      </w:r>
-      <w:proofErr w:type="spellEnd"/>
-      <w:r>
-        <w:rPr>
-          <w:rFonts w:ascii="Consolas" w:eastAsia="宋体" w:hAnsi="Consolas" w:cs="宋体"/>
-          <w:color w:val="FFFFFF"/>
-          <w:kern w:val="0"/>
-          <w:sz w:val="24"/>
-          <w:szCs w:val="24"/>
-        </w:rPr>
-        <w:t xml:space="preserve"> </w:t>
-      </w:r>
-      <w:proofErr w:type="spellStart"/>
-      <w:r>
-        <w:rPr>
-          <w:rFonts w:ascii="Consolas" w:eastAsia="宋体" w:hAnsi="Consolas" w:cs="宋体"/>
-          <w:color w:val="FFFFFF"/>
-          <w:kern w:val="0"/>
-          <w:sz w:val="24"/>
-          <w:szCs w:val="24"/>
-        </w:rPr>
-        <w:t>systemctl</w:t>
-      </w:r>
-      <w:proofErr w:type="spellEnd"/>
-      <w:r>
-        <w:rPr>
-          <w:rFonts w:ascii="Consolas" w:eastAsia="宋体" w:hAnsi="Consolas" w:cs="宋体"/>
-          <w:color w:val="FFFFFF"/>
-          <w:kern w:val="0"/>
-          <w:sz w:val="24"/>
-          <w:szCs w:val="24"/>
-        </w:rPr>
-        <w:t xml:space="preserve"> restart </w:t>
-      </w:r>
-      <w:proofErr w:type="spellStart"/>
-      <w:r>
-        <w:rPr>
-          <w:rFonts w:ascii="Consolas" w:eastAsia="宋体" w:hAnsi="Consolas" w:cs="宋体"/>
-          <w:color w:val="FFFFFF"/>
-          <w:kern w:val="0"/>
-          <w:sz w:val="24"/>
-          <w:szCs w:val="24"/>
-        </w:rPr>
-        <w:t>dockerd</w:t>
-      </w:r>
-      <w:proofErr w:type="spellEnd"/>
-      <w:r>
-        <w:rPr>
-          <w:rFonts w:ascii="Consolas" w:eastAsia="宋体" w:hAnsi="Consolas" w:cs="宋体"/>
-          <w:color w:val="FFFFFF"/>
-          <w:kern w:val="0"/>
-          <w:sz w:val="24"/>
-          <w:szCs w:val="24"/>
-        </w:rPr>
-        <w:t xml:space="preserve"> </w:t>
+        <w:t xml:space="preserve"> sudo systemctl restart dockerd </w:t>
       </w:r>
       <w:r>
         <w:rPr>
@@ -1985,27 +1613,14 @@
         </w:rPr>
         <w:t>容器服务相关文档：</w:t>
       </w:r>
-      <w:r>
-        <w:fldChar w:fldCharType="begin"/>
-      </w:r>
-      <w:r>
-        <w:instrText xml:space="preserve"> HYPERLINK "https://cloud.tencent.com/document/product/457/9113" </w:instrText>
-      </w:r>
-      <w:r>
-        <w:fldChar w:fldCharType="separate"/>
-      </w:r>
-      <w:r>
-        <w:rPr>
-          <w:rStyle w:val="a5"/>
-        </w:rPr>
-        <w:t>https://cloud.tencent.com/document/product/457/9113</w:t>
-      </w:r>
-      <w:r>
-        <w:rPr>
-          <w:rStyle w:val="a5"/>
-        </w:rPr>
-        <w:fldChar w:fldCharType="end"/>
-      </w:r>
+      <w:hyperlink r:id="rId7" w:history="1">
+        <w:r>
+          <w:rPr>
+            <w:rStyle w:val="a5"/>
+          </w:rPr>
+          <w:t>https://cloud.tencent.com/document/product/457/9113</w:t>
+        </w:r>
+      </w:hyperlink>
     </w:p>
     <w:p>
       <w:pPr>
@@ -2015,6 +1630,7 @@
         <w:rPr>
           <w:rFonts w:hint="eastAsia"/>
         </w:rPr>
+        <w:lastRenderedPageBreak/>
         <w:t>8.Docker相关命令</w:t>
       </w:r>
     </w:p>
@@ -2037,58 +1653,49 @@
           <w:bCs/>
         </w:rPr>
       </w:pPr>
-      <w:proofErr w:type="spellStart"/>
       <w:r>
         <w:rPr>
           <w:b/>
           <w:bCs/>
         </w:rPr>
-        <w:t>systemctl</w:t>
-      </w:r>
-      <w:proofErr w:type="spellEnd"/>
-      <w:r>
+        <w:t>systemctl stop docker</w:t>
+      </w:r>
+    </w:p>
+    <w:p>
+      <w:pPr>
+        <w:ind w:firstLineChars="100" w:firstLine="210"/>
         <w:rPr>
           <w:b/>
           <w:bCs/>
         </w:rPr>
-        <w:t xml:space="preserve"> stop docker</w:t>
-      </w:r>
-    </w:p>
-    <w:p>
-      <w:pPr>
-        <w:ind w:firstLineChars="100" w:firstLine="210"/>
+      </w:pPr>
+    </w:p>
+    <w:p>
+      <w:pPr>
+        <w:pStyle w:val="2"/>
+      </w:pPr>
+      <w:r>
+        <w:rPr>
+          <w:rFonts w:hint="eastAsia"/>
+        </w:rPr>
+        <w:t>9.</w:t>
+      </w:r>
+      <w:r>
+        <w:t xml:space="preserve"> Docker镜像操作常用命令</w:t>
+      </w:r>
+    </w:p>
+    <w:p>
+      <w:pPr>
         <w:rPr>
           <w:b/>
           <w:bCs/>
         </w:rPr>
       </w:pPr>
-    </w:p>
-    <w:p>
-      <w:pPr>
-        <w:pStyle w:val="2"/>
-      </w:pPr>
-      <w:r>
-        <w:rPr>
-          <w:rFonts w:hint="eastAsia"/>
-        </w:rPr>
-        <w:t>9.</w:t>
-      </w:r>
-      <w:r>
-        <w:t xml:space="preserve"> Docker镜像操作常用命令</w:t>
-      </w:r>
-    </w:p>
-    <w:p>
-      <w:pPr>
+      <w:r>
         <w:rPr>
           <w:b/>
           <w:bCs/>
         </w:rPr>
-      </w:pPr>
-      <w:r>
-        <w:rPr>
-          <w:b/>
-          <w:bCs/>
-        </w:rPr>
         <w:t>1.检索</w:t>
       </w:r>
     </w:p>
@@ -2104,21 +1711,8 @@
       </w:r>
     </w:p>
     <w:p>
-      <w:proofErr w:type="spellStart"/>
-      <w:r>
-        <w:t>eg:docker</w:t>
-      </w:r>
-      <w:proofErr w:type="spellEnd"/>
-      <w:r>
-        <w:t xml:space="preserve"> search </w:t>
-      </w:r>
-      <w:proofErr w:type="spellStart"/>
-      <w:r>
-        <w:t>redis</w:t>
-      </w:r>
-      <w:proofErr w:type="spellEnd"/>
-      <w:r>
-        <w:t xml:space="preserve"> 说明：我们经常去docker hub上检索镜像的详细信息,如镜像的Tag;</w:t>
+      <w:r>
+        <w:t>eg:docker search redis 说明：我们经常去docker hub上检索镜像的详细信息,如镜像的Tag;</w:t>
       </w:r>
     </w:p>
     <w:p>
@@ -2134,7 +1728,7 @@
       <w:r>
         <w:t xml:space="preserve"> </w:t>
       </w:r>
-      <w:hyperlink r:id="rId6" w:history="1">
+      <w:hyperlink r:id="rId8" w:history="1">
         <w:r>
           <w:rPr>
             <w:rStyle w:val="a5"/>
@@ -2237,15 +1831,7 @@
         <w:t>命令：</w:t>
       </w:r>
       <w:r>
-        <w:t xml:space="preserve">docker </w:t>
-      </w:r>
-      <w:proofErr w:type="spellStart"/>
-      <w:r>
-        <w:t>rmi</w:t>
-      </w:r>
-      <w:proofErr w:type="spellEnd"/>
-      <w:r>
-        <w:t xml:space="preserve"> image-id</w:t>
+        <w:t>docker rmi image-id</w:t>
       </w:r>
     </w:p>
     <w:p>
@@ -2376,23 +1962,8 @@
     </w:p>
     <w:p>
       <w:r>
-        <w:t xml:space="preserve">docker run --name </w:t>
-      </w:r>
-      <w:proofErr w:type="spellStart"/>
-      <w:r>
-        <w:t>mytomacat</w:t>
-      </w:r>
-      <w:proofErr w:type="spellEnd"/>
-      <w:r>
-        <w:t xml:space="preserve"> -d </w:t>
-      </w:r>
-      <w:proofErr w:type="spellStart"/>
-      <w:proofErr w:type="gramStart"/>
-      <w:r>
-        <w:t>tomcat:latest</w:t>
-      </w:r>
-      <w:proofErr w:type="spellEnd"/>
-      <w:proofErr w:type="gramEnd"/>
+        <w:t>docker run --name mytomacat -d tomcat:latest</w:t>
+      </w:r>
     </w:p>
     <w:p/>
     <w:p>
@@ -2422,27 +1993,9 @@
       </w:r>
     </w:p>
     <w:p>
-      <w:proofErr w:type="spellStart"/>
-      <w:r>
-        <w:t>eg</w:t>
-      </w:r>
-      <w:proofErr w:type="spellEnd"/>
-      <w:r>
-        <w:t xml:space="preserve">: docker run --name </w:t>
-      </w:r>
-      <w:proofErr w:type="spellStart"/>
-      <w:r>
-        <w:t>myredis</w:t>
-      </w:r>
-      <w:proofErr w:type="spellEnd"/>
-      <w:r>
-        <w:t xml:space="preserve"> -d </w:t>
-      </w:r>
-      <w:proofErr w:type="spellStart"/>
-      <w:r>
-        <w:t>redis</w:t>
-      </w:r>
-      <w:proofErr w:type="spellEnd"/>
+      <w:r>
+        <w:t>eg: docker run --name myredis -d redis</w:t>
+      </w:r>
     </w:p>
     <w:p>
       <w:r>
@@ -2488,15 +2041,7 @@
         <w:t>命令：</w:t>
       </w:r>
       <w:r>
-        <w:t xml:space="preserve">docker </w:t>
-      </w:r>
-      <w:proofErr w:type="spellStart"/>
-      <w:r>
-        <w:t>ps</w:t>
-      </w:r>
-      <w:proofErr w:type="spellEnd"/>
-      <w:r>
-        <w:t>(查看运行中的容器) 说明：加上-a 可以查看所有容器</w:t>
+        <w:t>docker ps(查看运行中的容器) 说明：加上-a 可以查看所有容器</w:t>
       </w:r>
     </w:p>
     <w:p>
@@ -2511,6 +2056,7 @@
           <w:b/>
           <w:bCs/>
         </w:rPr>
+        <w:lastRenderedPageBreak/>
         <w:t>3.停止：</w:t>
       </w:r>
     </w:p>
@@ -2620,27 +2166,9 @@
       </w:r>
     </w:p>
     <w:p>
-      <w:proofErr w:type="spellStart"/>
-      <w:r>
-        <w:t>eg</w:t>
-      </w:r>
-      <w:proofErr w:type="spellEnd"/>
-      <w:r>
-        <w:t xml:space="preserve">: docker run -d -p 6379:6379 -name </w:t>
-      </w:r>
-      <w:proofErr w:type="spellStart"/>
-      <w:r>
-        <w:t>myredis</w:t>
-      </w:r>
-      <w:proofErr w:type="spellEnd"/>
-      <w:r>
-        <w:t xml:space="preserve"> docker.io/</w:t>
-      </w:r>
-      <w:proofErr w:type="spellStart"/>
-      <w:r>
-        <w:t>redis</w:t>
-      </w:r>
-      <w:proofErr w:type="spellEnd"/>
+      <w:r>
+        <w:t>eg: docker run -d -p 6379:6379 -name myredis docker.io/redis</w:t>
+      </w:r>
     </w:p>
     <w:p>
       <w:r>
@@ -2733,11 +2261,6 @@
       </w:r>
     </w:p>
     <w:p>
-      <w:pPr>
-        <w:rPr>
-          <w:rFonts w:hint="eastAsia"/>
-        </w:rPr>
-      </w:pPr>
       <w:r>
         <w:rPr>
           <w:rFonts w:hint="eastAsia"/>
@@ -2757,30 +2280,16 @@
         <w:t>ocker</w:t>
       </w:r>
       <w:r>
-        <w:t xml:space="preserve"> </w:t>
-      </w:r>
-      <w:proofErr w:type="gramStart"/>
-      <w:r>
-        <w:t>exec</w:t>
+        <w:t xml:space="preserve"> exec</w:t>
       </w:r>
       <w:r>
         <w:t xml:space="preserve">  </w:t>
       </w:r>
       <w:r>
-        <w:t>-</w:t>
-      </w:r>
-      <w:proofErr w:type="gramEnd"/>
-      <w:r>
-        <w:t>it</w:t>
-      </w:r>
-      <w:r>
-        <w:t xml:space="preserve"> </w:t>
-      </w:r>
-      <w:r>
-        <w:t>container-id</w:t>
-      </w:r>
-      <w:r>
-        <w:t xml:space="preserve">  </w:t>
+        <w:t xml:space="preserve">-it </w:t>
+      </w:r>
+      <w:r>
+        <w:t xml:space="preserve">container-id  </w:t>
       </w:r>
       <w:r>
         <w:t>/bin/bash</w:t>
@@ -2834,15 +2343,7 @@
     </w:p>
     <w:p>
       <w:r>
-        <w:t xml:space="preserve">  -</w:t>
-      </w:r>
-      <w:proofErr w:type="spellStart"/>
-      <w:r>
-        <w:t>i</w:t>
-      </w:r>
-      <w:proofErr w:type="spellEnd"/>
-      <w:r>
-        <w:t>:表示运行容器</w:t>
+        <w:t xml:space="preserve">  -i:表示运行容器</w:t>
       </w:r>
     </w:p>
     <w:p>
@@ -2858,15 +2359,7 @@
         <w:ind w:left="1470" w:hangingChars="700" w:hanging="1470"/>
       </w:pPr>
       <w:r>
-        <w:t xml:space="preserve">  交互式容器：docker run -it --name -</w:t>
-      </w:r>
-      <w:proofErr w:type="spellStart"/>
-      <w:r>
-        <w:t>mycentos</w:t>
-      </w:r>
-      <w:proofErr w:type="spellEnd"/>
-      <w:r>
-        <w:t xml:space="preserve"> centos:7 /bin/bash </w:t>
+        <w:t xml:space="preserve">  交互式容器：docker run -it --name -mycentos centos:7 /bin/bash </w:t>
       </w:r>
     </w:p>
     <w:p>
@@ -2963,6 +2456,7 @@
     </w:p>
     <w:p>
       <w:r>
+        <w:lastRenderedPageBreak/>
         <w:t>-v：给容器挂载存储卷，挂载到容器的某个目录 宿主机目录：容器目录</w:t>
       </w:r>
     </w:p>
@@ -2988,27 +2482,14 @@
         </w:rPr>
         <w:t>相关文档：</w:t>
       </w:r>
-      <w:r>
-        <w:fldChar w:fldCharType="begin"/>
-      </w:r>
-      <w:r>
-        <w:instrText xml:space="preserve"> HYPERLINK "https://docs.docker.com/engine/reference/commandline/run/" </w:instrText>
-      </w:r>
-      <w:r>
-        <w:fldChar w:fldCharType="separate"/>
-      </w:r>
-      <w:r>
-        <w:rPr>
-          <w:rStyle w:val="a5"/>
-        </w:rPr>
-        <w:t>https://docs.docker.com/engine/reference/commandline/run/</w:t>
-      </w:r>
-      <w:r>
-        <w:rPr>
-          <w:rStyle w:val="a5"/>
-        </w:rPr>
-        <w:fldChar w:fldCharType="end"/>
-      </w:r>
+      <w:hyperlink r:id="rId9" w:history="1">
+        <w:r>
+          <w:rPr>
+            <w:rStyle w:val="a5"/>
+          </w:rPr>
+          <w:t>https://docs.docker.com/engine/reference/commandline/run/</w:t>
+        </w:r>
+      </w:hyperlink>
     </w:p>
     <w:p>
       <w:pPr>
@@ -3027,45 +2508,21 @@
         <w:rPr>
           <w:rFonts w:hint="eastAsia"/>
         </w:rPr>
-        <w:t>.安装</w:t>
-      </w:r>
-      <w:proofErr w:type="spellStart"/>
-      <w:r>
-        <w:rPr>
-          <w:rFonts w:hint="eastAsia"/>
-        </w:rPr>
-        <w:t>DockerUI</w:t>
-      </w:r>
-      <w:proofErr w:type="spellEnd"/>
-      <w:r>
-        <w:rPr>
-          <w:rFonts w:hint="eastAsia"/>
-        </w:rPr>
-        <w:t>：</w:t>
-      </w:r>
-      <w:proofErr w:type="spellStart"/>
-      <w:r>
-        <w:rPr>
-          <w:rFonts w:hint="eastAsia"/>
-        </w:rPr>
-        <w:t>portainer</w:t>
-      </w:r>
-      <w:proofErr w:type="spellEnd"/>
+        <w:t>.安装DockerUI</w:t>
+      </w:r>
+      <w:r>
+        <w:rPr>
+          <w:rFonts w:hint="eastAsia"/>
+        </w:rPr>
+        <w:t>：portainer</w:t>
+      </w:r>
     </w:p>
     <w:p>
       <w:pPr>
         <w:ind w:firstLineChars="100" w:firstLine="210"/>
       </w:pPr>
       <w:r>
-        <w:t>1.查看</w:t>
-      </w:r>
-      <w:proofErr w:type="spellStart"/>
-      <w:r>
-        <w:t>DockerUI:portainer</w:t>
-      </w:r>
-      <w:proofErr w:type="spellEnd"/>
-      <w:r>
-        <w:t>镜像;</w:t>
+        <w:t>1.查看DockerUI:portainer镜像;</w:t>
       </w:r>
     </w:p>
     <w:p>
@@ -3089,7 +2546,6 @@
         </w:rPr>
         <w:t xml:space="preserve">docker search </w:t>
       </w:r>
-      <w:proofErr w:type="spellStart"/>
       <w:r>
         <w:rPr>
           <w:rFonts w:ascii="Consolas" w:hAnsi="Consolas" w:cs="Consolas"/>
@@ -3102,19 +2558,10 @@
         </w:rPr>
         <w:t>portainer</w:t>
       </w:r>
-      <w:proofErr w:type="spellEnd"/>
-    </w:p>
-    <w:p>
-      <w:r>
-        <w:t xml:space="preserve">  2.拉取</w:t>
-      </w:r>
-      <w:proofErr w:type="spellStart"/>
-      <w:r>
-        <w:t>portainer</w:t>
-      </w:r>
-      <w:proofErr w:type="spellEnd"/>
-      <w:r>
-        <w:t>镜像</w:t>
+    </w:p>
+    <w:p>
+      <w:r>
+        <w:t xml:space="preserve">  2.拉取portainer镜像</w:t>
       </w:r>
     </w:p>
     <w:p>
@@ -3149,7 +2596,6 @@
         </w:rPr>
         <w:t>docker pull docker.io/</w:t>
       </w:r>
-      <w:proofErr w:type="spellStart"/>
       <w:r>
         <w:rPr>
           <w:rFonts w:ascii="Consolas" w:hAnsi="Consolas" w:cs="Consolas"/>
@@ -3162,7 +2608,6 @@
         </w:rPr>
         <w:t>portainer</w:t>
       </w:r>
-      <w:proofErr w:type="spellEnd"/>
       <w:r>
         <w:rPr>
           <w:rFonts w:ascii="Consolas" w:hAnsi="Consolas" w:cs="Consolas"/>
@@ -3173,7 +2618,6 @@
         </w:rPr>
         <w:t>/</w:t>
       </w:r>
-      <w:proofErr w:type="spellStart"/>
       <w:r>
         <w:rPr>
           <w:rFonts w:ascii="Consolas" w:hAnsi="Consolas" w:cs="Consolas"/>
@@ -3186,20 +2630,17 @@
         </w:rPr>
         <w:t>portainer</w:t>
       </w:r>
-      <w:proofErr w:type="spellEnd"/>
     </w:p>
     <w:p>
       <w:r>
         <w:t xml:space="preserve">  3.启动</w:t>
       </w:r>
-      <w:proofErr w:type="spellStart"/>
       <w:r>
         <w:rPr>
           <w:rFonts w:hint="eastAsia"/>
         </w:rPr>
         <w:t>portainer</w:t>
       </w:r>
-      <w:proofErr w:type="spellEnd"/>
     </w:p>
     <w:p>
       <w:r>
@@ -3236,29 +2677,7 @@
           <w:szCs w:val="28"/>
           <w:shd w:val="clear" w:color="auto" w:fill="E8F2FE"/>
         </w:rPr>
-        <w:t>/run/</w:t>
-      </w:r>
-      <w:proofErr w:type="spellStart"/>
-      <w:r>
-        <w:rPr>
-          <w:rFonts w:ascii="Consolas" w:hAnsi="Consolas" w:cs="Consolas"/>
-          <w:kern w:val="0"/>
-          <w:sz w:val="28"/>
-          <w:szCs w:val="28"/>
-          <w:shd w:val="clear" w:color="auto" w:fill="E8F2FE"/>
-        </w:rPr>
-        <w:t>docker.sock</w:t>
-      </w:r>
-      <w:proofErr w:type="spellEnd"/>
-      <w:r>
-        <w:rPr>
-          <w:rFonts w:ascii="Consolas" w:hAnsi="Consolas" w:cs="Consolas"/>
-          <w:kern w:val="0"/>
-          <w:sz w:val="28"/>
-          <w:szCs w:val="28"/>
-          <w:shd w:val="clear" w:color="auto" w:fill="E8F2FE"/>
-        </w:rPr>
-        <w:t>:/</w:t>
+        <w:t>/run/docker.sock:/</w:t>
       </w:r>
       <w:r>
         <w:rPr>
@@ -3280,29 +2699,7 @@
           <w:szCs w:val="28"/>
           <w:shd w:val="clear" w:color="auto" w:fill="E8F2FE"/>
         </w:rPr>
-        <w:t>/run/</w:t>
-      </w:r>
-      <w:proofErr w:type="spellStart"/>
-      <w:r>
-        <w:rPr>
-          <w:rFonts w:ascii="Consolas" w:hAnsi="Consolas" w:cs="Consolas"/>
-          <w:kern w:val="0"/>
-          <w:sz w:val="28"/>
-          <w:szCs w:val="28"/>
-          <w:shd w:val="clear" w:color="auto" w:fill="E8F2FE"/>
-        </w:rPr>
-        <w:t>docker.sock</w:t>
-      </w:r>
-      <w:proofErr w:type="spellEnd"/>
-      <w:r>
-        <w:rPr>
-          <w:rFonts w:ascii="Consolas" w:hAnsi="Consolas" w:cs="Consolas"/>
-          <w:kern w:val="0"/>
-          <w:sz w:val="28"/>
-          <w:szCs w:val="28"/>
-          <w:shd w:val="clear" w:color="auto" w:fill="E8F2FE"/>
-        </w:rPr>
-        <w:t xml:space="preserve"> --name </w:t>
+        <w:t xml:space="preserve">/run/docker.sock --name </w:t>
       </w:r>
       <w:r>
         <w:rPr>
@@ -3326,7 +2723,6 @@
         </w:rPr>
         <w:t>-</w:t>
       </w:r>
-      <w:proofErr w:type="spellStart"/>
       <w:r>
         <w:rPr>
           <w:rFonts w:ascii="Consolas" w:hAnsi="Consolas" w:cs="Consolas"/>
@@ -3339,7 +2735,6 @@
         </w:rPr>
         <w:t>portainer</w:t>
       </w:r>
-      <w:proofErr w:type="spellEnd"/>
       <w:r>
         <w:rPr>
           <w:rFonts w:ascii="Consolas" w:hAnsi="Consolas" w:cs="Consolas"/>
@@ -3350,7 +2745,6 @@
         </w:rPr>
         <w:t xml:space="preserve"> </w:t>
       </w:r>
-      <w:proofErr w:type="spellStart"/>
       <w:r>
         <w:rPr>
           <w:rFonts w:ascii="Consolas" w:hAnsi="Consolas" w:cs="Consolas"/>
@@ -3363,7 +2757,6 @@
         </w:rPr>
         <w:t>portainer</w:t>
       </w:r>
-      <w:proofErr w:type="spellEnd"/>
       <w:r>
         <w:rPr>
           <w:rFonts w:ascii="Consolas" w:hAnsi="Consolas" w:cs="Consolas"/>
@@ -3374,7 +2767,6 @@
         </w:rPr>
         <w:t>/</w:t>
       </w:r>
-      <w:proofErr w:type="spellStart"/>
       <w:r>
         <w:rPr>
           <w:rFonts w:ascii="Consolas" w:hAnsi="Consolas" w:cs="Consolas"/>
@@ -3387,7 +2779,6 @@
         </w:rPr>
         <w:t>portainer</w:t>
       </w:r>
-      <w:proofErr w:type="spellEnd"/>
     </w:p>
     <w:p>
       <w:r>
@@ -3418,6 +2809,7 @@
         <w:pStyle w:val="2"/>
       </w:pPr>
       <w:r>
+        <w:lastRenderedPageBreak/>
         <w:t>13</w:t>
       </w:r>
       <w:r>
@@ -3456,16 +2848,8 @@
         <w:rPr>
           <w:rFonts w:hint="eastAsia"/>
         </w:rPr>
-        <w:t xml:space="preserve"> </w:t>
-      </w:r>
-      <w:proofErr w:type="gramStart"/>
-      <w:r>
-        <w:rPr>
-          <w:rFonts w:hint="eastAsia"/>
-        </w:rPr>
-        <w:t>腾讯云</w:t>
-      </w:r>
-      <w:proofErr w:type="gramEnd"/>
+        <w:t xml:space="preserve"> 腾讯云</w:t>
+      </w:r>
       <w:r>
         <w:t>CentOS安装</w:t>
       </w:r>
@@ -3527,7 +2911,6 @@
       <w:r>
         <w:t>a.</w:t>
       </w:r>
-      <w:proofErr w:type="gramStart"/>
       <w:r>
         <w:rPr>
           <w:rFonts w:ascii="Arial" w:hAnsi="Arial" w:cs="Arial"/>
@@ -3535,9 +2918,8 @@
           <w:sz w:val="21"/>
           <w:szCs w:val="21"/>
         </w:rPr>
-        <w:t>腾讯云</w:t>
-      </w:r>
-      <w:proofErr w:type="gramEnd"/>
+        <w:t>腾讯云默认情况下只允许</w:t>
+      </w:r>
       <w:r>
         <w:rPr>
           <w:rFonts w:ascii="Arial" w:hAnsi="Arial" w:cs="Arial"/>
@@ -3545,9 +2927,8 @@
           <w:sz w:val="21"/>
           <w:szCs w:val="21"/>
         </w:rPr>
-        <w:t>默认情况下只允许</w:t>
-      </w:r>
-      <w:proofErr w:type="spellStart"/>
+        <w:t>ssh</w:t>
+      </w:r>
       <w:r>
         <w:rPr>
           <w:rFonts w:ascii="Arial" w:hAnsi="Arial" w:cs="Arial"/>
@@ -3555,9 +2936,8 @@
           <w:sz w:val="21"/>
           <w:szCs w:val="21"/>
         </w:rPr>
-        <w:t>ssh</w:t>
-      </w:r>
-      <w:proofErr w:type="spellEnd"/>
+        <w:t>的</w:t>
+      </w:r>
       <w:r>
         <w:rPr>
           <w:rFonts w:ascii="Arial" w:hAnsi="Arial" w:cs="Arial"/>
@@ -3565,7 +2945,7 @@
           <w:sz w:val="21"/>
           <w:szCs w:val="21"/>
         </w:rPr>
-        <w:t>的</w:t>
+        <w:t>22</w:t>
       </w:r>
       <w:r>
         <w:rPr>
@@ -3574,7 +2954,7 @@
           <w:sz w:val="21"/>
           <w:szCs w:val="21"/>
         </w:rPr>
-        <w:t>22</w:t>
+        <w:t>端口通过，其余端口一律封锁</w:t>
       </w:r>
       <w:r>
         <w:rPr>
@@ -3583,7 +2963,7 @@
           <w:sz w:val="21"/>
           <w:szCs w:val="21"/>
         </w:rPr>
-        <w:t>端口通过，其余端口一律封锁</w:t>
+        <w:t>,</w:t>
       </w:r>
       <w:r>
         <w:rPr>
@@ -3592,36 +2972,7 @@
           <w:sz w:val="21"/>
           <w:szCs w:val="21"/>
         </w:rPr>
-        <w:t>,</w:t>
-      </w:r>
-      <w:r>
-        <w:rPr>
-          <w:rFonts w:ascii="Arial" w:hAnsi="Arial" w:cs="Arial"/>
-          <w:color w:val="4D4D4D"/>
-          <w:sz w:val="21"/>
-          <w:szCs w:val="21"/>
-        </w:rPr>
-        <w:t>解决方法就是进到</w:t>
-      </w:r>
-      <w:proofErr w:type="gramStart"/>
-      <w:r>
-        <w:rPr>
-          <w:rFonts w:ascii="Arial" w:hAnsi="Arial" w:cs="Arial"/>
-          <w:color w:val="4D4D4D"/>
-          <w:sz w:val="21"/>
-          <w:szCs w:val="21"/>
-        </w:rPr>
-        <w:t>腾讯云</w:t>
-      </w:r>
-      <w:proofErr w:type="gramEnd"/>
-      <w:r>
-        <w:rPr>
-          <w:rFonts w:ascii="Arial" w:hAnsi="Arial" w:cs="Arial"/>
-          <w:color w:val="4D4D4D"/>
-          <w:sz w:val="21"/>
-          <w:szCs w:val="21"/>
-        </w:rPr>
-        <w:t>控制台：选择安全组：</w:t>
+        <w:t>解决方法就是进到腾讯云控制台：选择安全组：</w:t>
       </w:r>
       <w:r>
         <w:rPr>
@@ -3712,7 +3063,7 @@
       <w:r>
         <w:t xml:space="preserve"> </w:t>
       </w:r>
-      <w:hyperlink r:id="rId7" w:history="1">
+      <w:hyperlink r:id="rId10" w:history="1">
         <w:r>
           <w:rPr>
             <w:rStyle w:val="a5"/>
@@ -3824,155 +3175,82 @@
           <w:b/>
           <w:bCs/>
         </w:rPr>
-        <w:t>firewall-</w:t>
-      </w:r>
-      <w:proofErr w:type="spellStart"/>
+        <w:t>firewall-cmd --add-port=</w:t>
+      </w:r>
       <w:r>
         <w:rPr>
           <w:b/>
           <w:bCs/>
         </w:rPr>
-        <w:t>cmd</w:t>
-      </w:r>
-      <w:proofErr w:type="spellEnd"/>
+        <w:t>9000</w:t>
+      </w:r>
       <w:r>
         <w:rPr>
           <w:b/>
           <w:bCs/>
         </w:rPr>
-        <w:t xml:space="preserve"> --add-port=</w:t>
-      </w:r>
-      <w:r>
+        <w:t>/tcp --permanent</w:t>
+      </w:r>
+    </w:p>
+    <w:p>
+      <w:pPr>
+        <w:ind w:firstLineChars="500" w:firstLine="1050"/>
+      </w:pPr>
+      <w:r>
+        <w:rPr>
+          <w:rFonts w:hint="eastAsia"/>
+        </w:rPr>
+        <w:t>2.</w:t>
+      </w:r>
+      <w:r>
+        <w:t>重载入添加的端口：</w:t>
+      </w:r>
+    </w:p>
+    <w:p>
+      <w:pPr>
+        <w:ind w:left="420" w:firstLineChars="400" w:firstLine="840"/>
         <w:rPr>
           <w:b/>
           <w:bCs/>
         </w:rPr>
-        <w:t>9000</w:t>
-      </w:r>
+      </w:pPr>
       <w:r>
         <w:rPr>
           <w:b/>
           <w:bCs/>
         </w:rPr>
-        <w:t>/</w:t>
-      </w:r>
-      <w:proofErr w:type="spellStart"/>
-      <w:r>
+        <w:t>firewall-cmd --reload</w:t>
+      </w:r>
+    </w:p>
+    <w:p>
+      <w:pPr>
+        <w:ind w:firstLineChars="500" w:firstLine="1050"/>
+      </w:pPr>
+      <w:r>
+        <w:rPr>
+          <w:rFonts w:hint="eastAsia"/>
+        </w:rPr>
+        <w:t>3.</w:t>
+      </w:r>
+      <w:r>
+        <w:t>查询指定端口是否开启成功：</w:t>
+      </w:r>
+    </w:p>
+    <w:p>
+      <w:pPr>
+        <w:ind w:left="420" w:firstLineChars="450" w:firstLine="945"/>
         <w:rPr>
           <w:b/>
           <w:bCs/>
         </w:rPr>
-        <w:t>tcp</w:t>
-      </w:r>
-      <w:proofErr w:type="spellEnd"/>
+      </w:pPr>
       <w:r>
         <w:rPr>
           <w:b/>
           <w:bCs/>
         </w:rPr>
-        <w:t xml:space="preserve"> --permanent</w:t>
-      </w:r>
-    </w:p>
-    <w:p>
-      <w:pPr>
-        <w:ind w:firstLineChars="500" w:firstLine="1050"/>
-      </w:pPr>
-      <w:r>
-        <w:rPr>
-          <w:rFonts w:hint="eastAsia"/>
-        </w:rPr>
-        <w:t>2.</w:t>
-      </w:r>
-      <w:r>
-        <w:t>重载入添加的端口：</w:t>
-      </w:r>
-    </w:p>
-    <w:p>
-      <w:pPr>
-        <w:ind w:left="420" w:firstLineChars="400" w:firstLine="840"/>
-        <w:rPr>
-          <w:b/>
-          <w:bCs/>
-        </w:rPr>
-      </w:pPr>
-      <w:r>
-        <w:rPr>
-          <w:b/>
-          <w:bCs/>
-        </w:rPr>
-        <w:t>firewall-</w:t>
-      </w:r>
-      <w:proofErr w:type="spellStart"/>
-      <w:r>
-        <w:rPr>
-          <w:b/>
-          <w:bCs/>
-        </w:rPr>
-        <w:t>cmd</w:t>
-      </w:r>
-      <w:proofErr w:type="spellEnd"/>
-      <w:r>
-        <w:rPr>
-          <w:b/>
-          <w:bCs/>
-        </w:rPr>
-        <w:t xml:space="preserve"> --reload</w:t>
-      </w:r>
-    </w:p>
-    <w:p>
-      <w:pPr>
-        <w:ind w:firstLineChars="500" w:firstLine="1050"/>
-      </w:pPr>
-      <w:r>
-        <w:rPr>
-          <w:rFonts w:hint="eastAsia"/>
-        </w:rPr>
-        <w:t>3.</w:t>
-      </w:r>
-      <w:r>
-        <w:t>查询指定端口是否开启成功：</w:t>
-      </w:r>
-    </w:p>
-    <w:p>
-      <w:pPr>
-        <w:ind w:left="420" w:firstLineChars="450" w:firstLine="945"/>
-        <w:rPr>
-          <w:b/>
-          <w:bCs/>
-        </w:rPr>
-      </w:pPr>
-      <w:r>
-        <w:rPr>
-          <w:b/>
-          <w:bCs/>
-        </w:rPr>
-        <w:t>firewall-</w:t>
-      </w:r>
-      <w:proofErr w:type="spellStart"/>
-      <w:r>
-        <w:rPr>
-          <w:b/>
-          <w:bCs/>
-        </w:rPr>
-        <w:t>cmd</w:t>
-      </w:r>
-      <w:proofErr w:type="spellEnd"/>
-      <w:r>
-        <w:rPr>
-          <w:b/>
-          <w:bCs/>
-        </w:rPr>
-        <w:t xml:space="preserve"> --query-port=123/</w:t>
-      </w:r>
-      <w:proofErr w:type="spellStart"/>
-      <w:r>
-        <w:rPr>
-          <w:b/>
-          <w:bCs/>
-        </w:rPr>
-        <w:t>tcp</w:t>
-      </w:r>
-      <w:proofErr w:type="spellEnd"/>
+        <w:t>firewall-cmd --query-port=123/tcp</w:t>
+      </w:r>
     </w:p>
     <w:p>
       <w:r>
@@ -4027,7 +3305,7 @@
         </w:rPr>
         <w:t xml:space="preserve">    </w:t>
       </w:r>
-      <w:hyperlink r:id="rId8" w:history="1">
+      <w:hyperlink r:id="rId11" w:history="1">
         <w:r>
           <w:rPr>
             <w:rStyle w:val="a5"/>
@@ -4052,7 +3330,7 @@
           <w:szCs w:val="21"/>
         </w:rPr>
       </w:pPr>
-      <w:hyperlink r:id="rId9" w:history="1">
+      <w:hyperlink r:id="rId12" w:history="1">
         <w:r>
           <w:rPr>
             <w:rStyle w:val="a5"/>
@@ -4210,9 +3488,8 @@
           <w:sz w:val="27"/>
           <w:szCs w:val="27"/>
         </w:rPr>
-        <w:t xml:space="preserve"> </w:t>
-      </w:r>
-      <w:proofErr w:type="spellStart"/>
+        <w:t xml:space="preserve"> webapps.dist</w:t>
+      </w:r>
       <w:r>
         <w:rPr>
           <w:rFonts w:ascii="Arial" w:hAnsi="Arial" w:cs="Arial"/>
@@ -4220,9 +3497,8 @@
           <w:sz w:val="27"/>
           <w:szCs w:val="27"/>
         </w:rPr>
-        <w:t>webapps.dist</w:t>
-      </w:r>
-      <w:proofErr w:type="spellEnd"/>
+        <w:t>文件夹中</w:t>
+      </w:r>
       <w:r>
         <w:rPr>
           <w:rFonts w:ascii="Arial" w:hAnsi="Arial" w:cs="Arial"/>
@@ -4230,7 +3506,16 @@
           <w:sz w:val="27"/>
           <w:szCs w:val="27"/>
         </w:rPr>
-        <w:t>文件夹中</w:t>
+        <w:t>,</w:t>
+      </w:r>
+      <w:r>
+        <w:rPr>
+          <w:rFonts w:ascii="Arial" w:hAnsi="Arial" w:cs="Arial" w:hint="eastAsia"/>
+          <w:color w:val="4D4D4D"/>
+          <w:sz w:val="27"/>
+          <w:szCs w:val="27"/>
+        </w:rPr>
+        <w:t>我们只需要将空的</w:t>
       </w:r>
       <w:r>
         <w:rPr>
@@ -4239,7 +3524,70 @@
           <w:sz w:val="27"/>
           <w:szCs w:val="27"/>
         </w:rPr>
+        <w:t>webapps</w:t>
+      </w:r>
+      <w:r>
+        <w:rPr>
+          <w:rFonts w:ascii="Arial" w:hAnsi="Arial" w:cs="Arial"/>
+          <w:color w:val="4D4D4D"/>
+          <w:sz w:val="27"/>
+          <w:szCs w:val="27"/>
+        </w:rPr>
+        <w:t>文件夹删除</w:t>
+      </w:r>
+      <w:r>
+        <w:rPr>
+          <w:rFonts w:ascii="Arial" w:hAnsi="Arial" w:cs="Arial"/>
+          <w:color w:val="4D4D4D"/>
+          <w:sz w:val="27"/>
+          <w:szCs w:val="27"/>
+        </w:rPr>
         <w:t>,</w:t>
+      </w:r>
+      <w:r>
+        <w:rPr>
+          <w:rFonts w:ascii="Arial" w:hAnsi="Arial" w:cs="Arial"/>
+          <w:color w:val="4D4D4D"/>
+          <w:sz w:val="27"/>
+          <w:szCs w:val="27"/>
+        </w:rPr>
+        <w:t>然后将</w:t>
+      </w:r>
+      <w:r>
+        <w:rPr>
+          <w:rFonts w:ascii="Arial" w:hAnsi="Arial" w:cs="Arial"/>
+          <w:color w:val="4D4D4D"/>
+          <w:sz w:val="27"/>
+          <w:szCs w:val="27"/>
+        </w:rPr>
+        <w:t>ebapps.dist</w:t>
+      </w:r>
+      <w:r>
+        <w:rPr>
+          <w:rFonts w:ascii="Arial" w:hAnsi="Arial" w:cs="Arial"/>
+          <w:color w:val="4D4D4D"/>
+          <w:sz w:val="27"/>
+          <w:szCs w:val="27"/>
+        </w:rPr>
+        <w:t>重命名为</w:t>
+      </w:r>
+      <w:r>
+        <w:rPr>
+          <w:rFonts w:ascii="Arial" w:hAnsi="Arial" w:cs="Arial"/>
+          <w:color w:val="4D4D4D"/>
+          <w:sz w:val="27"/>
+          <w:szCs w:val="27"/>
+        </w:rPr>
+        <w:t>webapps</w:t>
+      </w:r>
+      <w:r>
+        <w:rPr>
+          <w:rFonts w:ascii="Arial" w:hAnsi="Arial" w:cs="Arial"/>
+          <w:color w:val="4D4D4D"/>
+          <w:sz w:val="27"/>
+          <w:szCs w:val="27"/>
+        </w:rPr>
+        <w:t>就可以了</w:t>
       </w:r>
       <w:r>
         <w:rPr>
@@ -4248,17 +3596,21 @@
           <w:sz w:val="27"/>
           <w:szCs w:val="27"/>
         </w:rPr>
-        <w:t>我们只需要将空的</w:t>
-      </w:r>
-      <w:r>
+        <w:t>;</w:t>
+      </w:r>
+    </w:p>
+    <w:p>
+      <w:pPr>
+        <w:pStyle w:val="a4"/>
+        <w:shd w:val="clear" w:color="auto" w:fill="FFFFFF"/>
+        <w:spacing w:before="0" w:beforeAutospacing="0" w:after="0" w:afterAutospacing="0"/>
         <w:rPr>
           <w:rFonts w:ascii="Arial" w:hAnsi="Arial" w:cs="Arial"/>
           <w:color w:val="4D4D4D"/>
           <w:sz w:val="27"/>
           <w:szCs w:val="27"/>
         </w:rPr>
-        <w:t>webapps</w:t>
-      </w:r>
+      </w:pPr>
       <w:r>
         <w:rPr>
           <w:rFonts w:ascii="Arial" w:hAnsi="Arial" w:cs="Arial"/>
@@ -4266,8 +3618,36 @@
           <w:sz w:val="27"/>
           <w:szCs w:val="27"/>
         </w:rPr>
-        <w:t>文件夹删除</w:t>
-      </w:r>
+        <w:t xml:space="preserve">      b.</w:t>
+      </w:r>
+      <w:r>
+        <w:rPr>
+          <w:rFonts w:ascii="Arial" w:hAnsi="Arial" w:cs="Arial" w:hint="eastAsia"/>
+          <w:color w:val="4D4D4D"/>
+          <w:sz w:val="27"/>
+          <w:szCs w:val="27"/>
+        </w:rPr>
+        <w:t>相关文档</w:t>
+      </w:r>
+      <w:r>
+        <w:rPr>
+          <w:rFonts w:ascii="Arial" w:hAnsi="Arial" w:cs="Arial" w:hint="eastAsia"/>
+          <w:color w:val="4D4D4D"/>
+          <w:sz w:val="27"/>
+          <w:szCs w:val="27"/>
+        </w:rPr>
+        <w:t>:</w:t>
+      </w:r>
+    </w:p>
+    <w:p>
+      <w:pPr>
+        <w:pStyle w:val="a4"/>
+        <w:shd w:val="clear" w:color="auto" w:fill="FFFFFF"/>
+        <w:spacing w:before="0" w:beforeAutospacing="0" w:after="0" w:afterAutospacing="0"/>
+        <w:rPr>
+          <w:rStyle w:val="a5"/>
+        </w:rPr>
+      </w:pPr>
       <w:r>
         <w:rPr>
           <w:rFonts w:ascii="Arial" w:hAnsi="Arial" w:cs="Arial"/>
@@ -4275,7 +3655,7 @@
           <w:sz w:val="27"/>
           <w:szCs w:val="27"/>
         </w:rPr>
-        <w:t>,</w:t>
+        <w:tab/>
       </w:r>
       <w:r>
         <w:rPr>
@@ -4284,9 +3664,8 @@
           <w:sz w:val="27"/>
           <w:szCs w:val="27"/>
         </w:rPr>
-        <w:t>然后将</w:t>
-      </w:r>
-      <w:proofErr w:type="spellStart"/>
+        <w:tab/>
+      </w:r>
       <w:r>
         <w:rPr>
           <w:rFonts w:ascii="Arial" w:hAnsi="Arial" w:cs="Arial"/>
@@ -4294,123 +3673,9 @@
           <w:sz w:val="27"/>
           <w:szCs w:val="27"/>
         </w:rPr>
-        <w:t>ebapps.dist</w:t>
-      </w:r>
-      <w:proofErr w:type="spellEnd"/>
-      <w:r>
-        <w:rPr>
-          <w:rFonts w:ascii="Arial" w:hAnsi="Arial" w:cs="Arial"/>
-          <w:color w:val="4D4D4D"/>
-          <w:sz w:val="27"/>
-          <w:szCs w:val="27"/>
-        </w:rPr>
-        <w:t>重命名为</w:t>
-      </w:r>
-      <w:r>
-        <w:rPr>
-          <w:rFonts w:ascii="Arial" w:hAnsi="Arial" w:cs="Arial"/>
-          <w:color w:val="4D4D4D"/>
-          <w:sz w:val="27"/>
-          <w:szCs w:val="27"/>
-        </w:rPr>
-        <w:t>webapps</w:t>
-      </w:r>
-      <w:r>
-        <w:rPr>
-          <w:rFonts w:ascii="Arial" w:hAnsi="Arial" w:cs="Arial"/>
-          <w:color w:val="4D4D4D"/>
-          <w:sz w:val="27"/>
-          <w:szCs w:val="27"/>
-        </w:rPr>
-        <w:t>就可以了</w:t>
-      </w:r>
-      <w:r>
-        <w:rPr>
-          <w:rFonts w:ascii="Arial" w:hAnsi="Arial" w:cs="Arial" w:hint="eastAsia"/>
-          <w:color w:val="4D4D4D"/>
-          <w:sz w:val="27"/>
-          <w:szCs w:val="27"/>
-        </w:rPr>
-        <w:t>;</w:t>
-      </w:r>
-    </w:p>
-    <w:p>
-      <w:pPr>
-        <w:pStyle w:val="a4"/>
-        <w:shd w:val="clear" w:color="auto" w:fill="FFFFFF"/>
-        <w:spacing w:before="0" w:beforeAutospacing="0" w:after="0" w:afterAutospacing="0"/>
-        <w:rPr>
-          <w:rFonts w:ascii="Arial" w:hAnsi="Arial" w:cs="Arial"/>
-          <w:color w:val="4D4D4D"/>
-          <w:sz w:val="27"/>
-          <w:szCs w:val="27"/>
-        </w:rPr>
-      </w:pPr>
-      <w:r>
-        <w:rPr>
-          <w:rFonts w:ascii="Arial" w:hAnsi="Arial" w:cs="Arial"/>
-          <w:color w:val="4D4D4D"/>
-          <w:sz w:val="27"/>
-          <w:szCs w:val="27"/>
-        </w:rPr>
-        <w:t xml:space="preserve">      b.</w:t>
-      </w:r>
-      <w:r>
-        <w:rPr>
-          <w:rFonts w:ascii="Arial" w:hAnsi="Arial" w:cs="Arial" w:hint="eastAsia"/>
-          <w:color w:val="4D4D4D"/>
-          <w:sz w:val="27"/>
-          <w:szCs w:val="27"/>
-        </w:rPr>
-        <w:t>相关文档</w:t>
-      </w:r>
-      <w:r>
-        <w:rPr>
-          <w:rFonts w:ascii="Arial" w:hAnsi="Arial" w:cs="Arial" w:hint="eastAsia"/>
-          <w:color w:val="4D4D4D"/>
-          <w:sz w:val="27"/>
-          <w:szCs w:val="27"/>
-        </w:rPr>
-        <w:t>:</w:t>
-      </w:r>
-    </w:p>
-    <w:p>
-      <w:pPr>
-        <w:pStyle w:val="a4"/>
-        <w:shd w:val="clear" w:color="auto" w:fill="FFFFFF"/>
-        <w:spacing w:before="0" w:beforeAutospacing="0" w:after="0" w:afterAutospacing="0"/>
-        <w:rPr>
-          <w:rStyle w:val="a5"/>
-        </w:rPr>
-      </w:pPr>
-      <w:r>
-        <w:rPr>
-          <w:rFonts w:ascii="Arial" w:hAnsi="Arial" w:cs="Arial"/>
-          <w:color w:val="4D4D4D"/>
-          <w:sz w:val="27"/>
-          <w:szCs w:val="27"/>
-        </w:rPr>
-        <w:tab/>
-      </w:r>
-      <w:r>
-        <w:rPr>
-          <w:rFonts w:ascii="Arial" w:hAnsi="Arial" w:cs="Arial"/>
-          <w:color w:val="4D4D4D"/>
-          <w:sz w:val="27"/>
-          <w:szCs w:val="27"/>
-        </w:rPr>
-        <w:tab/>
-      </w:r>
-      <w:r>
-        <w:rPr>
-          <w:rFonts w:ascii="Arial" w:hAnsi="Arial" w:cs="Arial"/>
-          <w:color w:val="4D4D4D"/>
-          <w:sz w:val="27"/>
-          <w:szCs w:val="27"/>
-        </w:rPr>
-        <w:tab/>
-      </w:r>
-      <w:hyperlink r:id="rId10" w:history="1">
+        <w:tab/>
+      </w:r>
+      <w:hyperlink r:id="rId13" w:history="1">
         <w:r>
           <w:rPr>
             <w:rStyle w:val="a5"/>
@@ -4457,6 +3722,7 @@
         <w:pStyle w:val="3"/>
       </w:pPr>
       <w:r>
+        <w:lastRenderedPageBreak/>
         <w:t>3</w:t>
       </w:r>
       <w:r>
@@ -4511,19 +3777,11 @@
         </w:rPr>
         <w:t>检查</w:t>
       </w:r>
-      <w:proofErr w:type="gramStart"/>
-      <w:r>
-        <w:rPr>
-          <w:rFonts w:hint="eastAsia"/>
-        </w:rPr>
-        <w:t>腾讯云安全</w:t>
-      </w:r>
-      <w:proofErr w:type="gramEnd"/>
-      <w:r>
-        <w:rPr>
-          <w:rFonts w:hint="eastAsia"/>
-        </w:rPr>
-        <w:t>组开启了2</w:t>
+      <w:r>
+        <w:rPr>
+          <w:rFonts w:hint="eastAsia"/>
+        </w:rPr>
+        <w:t>腾讯云安全组开启了2</w:t>
       </w:r>
       <w:r>
         <w:t>375</w:t>
@@ -4592,9 +3850,17 @@
           <w:color w:val="EE9900"/>
           <w:szCs w:val="21"/>
         </w:rPr>
-        <w:t>firewall-</w:t>
-      </w:r>
-      <w:proofErr w:type="spellStart"/>
+        <w:t>firewall-cmd</w:t>
+      </w:r>
+      <w:r>
+        <w:rPr>
+          <w:rFonts w:ascii="DejaVu Sans Mono" w:hAnsi="DejaVu Sans Mono" w:cs="DejaVu Sans Mono"/>
+          <w:color w:val="000000"/>
+          <w:szCs w:val="21"/>
+          <w:shd w:val="clear" w:color="auto" w:fill="FAFAFA"/>
+        </w:rPr>
+        <w:t xml:space="preserve"> </w:t>
+      </w:r>
       <w:r>
         <w:rPr>
           <w:rStyle w:val="token"/>
@@ -4602,9 +3868,35 @@
           <w:color w:val="EE9900"/>
           <w:szCs w:val="21"/>
         </w:rPr>
-        <w:t>cmd</w:t>
-      </w:r>
-      <w:proofErr w:type="spellEnd"/>
+        <w:t>--add-port</w:t>
+      </w:r>
+      <w:r>
+        <w:rPr>
+          <w:rStyle w:val="token"/>
+          <w:rFonts w:ascii="DejaVu Sans Mono" w:hAnsi="DejaVu Sans Mono" w:cs="DejaVu Sans Mono"/>
+          <w:color w:val="999999"/>
+          <w:szCs w:val="21"/>
+        </w:rPr>
+        <w:t>=</w:t>
+      </w:r>
+      <w:r>
+        <w:rPr>
+          <w:rStyle w:val="token"/>
+          <w:rFonts w:ascii="DejaVu Sans Mono" w:hAnsi="DejaVu Sans Mono" w:cs="DejaVu Sans Mono"/>
+          <w:color w:val="986801"/>
+          <w:szCs w:val="21"/>
+        </w:rPr>
+        <w:t>2375</w:t>
+      </w:r>
+      <w:r>
+        <w:rPr>
+          <w:rStyle w:val="token"/>
+          <w:rFonts w:ascii="DejaVu Sans Mono" w:hAnsi="DejaVu Sans Mono" w:cs="DejaVu Sans Mono"/>
+          <w:color w:val="0077AA"/>
+          <w:szCs w:val="21"/>
+        </w:rPr>
+        <w:t>/tcp</w:t>
+      </w:r>
       <w:r>
         <w:rPr>
           <w:rFonts w:ascii="DejaVu Sans Mono" w:hAnsi="DejaVu Sans Mono" w:cs="DejaVu Sans Mono"/>
@@ -4621,54 +3913,7 @@
           <w:color w:val="EE9900"/>
           <w:szCs w:val="21"/>
         </w:rPr>
-        <w:t>--add-port</w:t>
-      </w:r>
-      <w:r>
-        <w:rPr>
-          <w:rStyle w:val="token"/>
-          <w:rFonts w:ascii="DejaVu Sans Mono" w:hAnsi="DejaVu Sans Mono" w:cs="DejaVu Sans Mono"/>
-          <w:color w:val="999999"/>
-          <w:szCs w:val="21"/>
-        </w:rPr>
-        <w:t>=</w:t>
-      </w:r>
-      <w:r>
-        <w:rPr>
-          <w:rStyle w:val="token"/>
-          <w:rFonts w:ascii="DejaVu Sans Mono" w:hAnsi="DejaVu Sans Mono" w:cs="DejaVu Sans Mono"/>
-          <w:color w:val="986801"/>
-          <w:szCs w:val="21"/>
-        </w:rPr>
-        <w:t>2375</w:t>
-      </w:r>
-      <w:r>
-        <w:rPr>
-          <w:rStyle w:val="token"/>
-          <w:rFonts w:ascii="DejaVu Sans Mono" w:hAnsi="DejaVu Sans Mono" w:cs="DejaVu Sans Mono"/>
-          <w:color w:val="0077AA"/>
-          <w:szCs w:val="21"/>
-        </w:rPr>
-        <w:t>/</w:t>
-      </w:r>
-      <w:proofErr w:type="spellStart"/>
-      <w:r>
-        <w:rPr>
-          <w:rStyle w:val="token"/>
-          <w:rFonts w:ascii="DejaVu Sans Mono" w:hAnsi="DejaVu Sans Mono" w:cs="DejaVu Sans Mono"/>
-          <w:color w:val="0077AA"/>
-          <w:szCs w:val="21"/>
-        </w:rPr>
-        <w:t>tcp</w:t>
-      </w:r>
-      <w:proofErr w:type="spellEnd"/>
-      <w:r>
-        <w:rPr>
-          <w:rFonts w:ascii="DejaVu Sans Mono" w:hAnsi="DejaVu Sans Mono" w:cs="DejaVu Sans Mono"/>
-          <w:color w:val="000000"/>
-          <w:szCs w:val="21"/>
-          <w:shd w:val="clear" w:color="auto" w:fill="FAFAFA"/>
-        </w:rPr>
-        <w:t xml:space="preserve"> </w:t>
+        <w:t>–</w:t>
       </w:r>
       <w:r>
         <w:rPr>
@@ -4677,8 +3922,10 @@
           <w:color w:val="EE9900"/>
           <w:szCs w:val="21"/>
         </w:rPr>
-        <w:t>–</w:t>
-      </w:r>
+        <w:t>permanent</w:t>
+      </w:r>
+    </w:p>
+    <w:p>
       <w:r>
         <w:rPr>
           <w:rStyle w:val="token"/>
@@ -4686,10 +3933,17 @@
           <w:color w:val="EE9900"/>
           <w:szCs w:val="21"/>
         </w:rPr>
-        <w:t>permanent</w:t>
-      </w:r>
-    </w:p>
-    <w:p>
+        <w:t xml:space="preserve">   firewall-cmd</w:t>
+      </w:r>
+      <w:r>
+        <w:rPr>
+          <w:rFonts w:ascii="DejaVu Sans Mono" w:hAnsi="DejaVu Sans Mono" w:cs="DejaVu Sans Mono"/>
+          <w:color w:val="000000"/>
+          <w:szCs w:val="21"/>
+          <w:shd w:val="clear" w:color="auto" w:fill="FAFAFA"/>
+        </w:rPr>
+        <w:t xml:space="preserve"> </w:t>
+      </w:r>
       <w:r>
         <w:rPr>
           <w:rStyle w:val="token"/>
@@ -4697,9 +3951,17 @@
           <w:color w:val="EE9900"/>
           <w:szCs w:val="21"/>
         </w:rPr>
-        <w:t xml:space="preserve">   firewall-</w:t>
-      </w:r>
-      <w:proofErr w:type="spellStart"/>
+        <w:t xml:space="preserve">–reload  </w:t>
+      </w:r>
+      <w:r>
+        <w:rPr>
+          <w:rStyle w:val="token"/>
+          <w:rFonts w:ascii="DejaVu Sans Mono" w:hAnsi="DejaVu Sans Mono" w:cs="DejaVu Sans Mono" w:hint="eastAsia"/>
+          <w:color w:val="EE9900"/>
+          <w:szCs w:val="21"/>
+        </w:rPr>
+        <w:t>/</w:t>
+      </w:r>
       <w:r>
         <w:rPr>
           <w:rStyle w:val="token"/>
@@ -4707,26 +3969,7 @@
           <w:color w:val="EE9900"/>
           <w:szCs w:val="21"/>
         </w:rPr>
-        <w:t>cmd</w:t>
-      </w:r>
-      <w:proofErr w:type="spellEnd"/>
-      <w:r>
-        <w:rPr>
-          <w:rFonts w:ascii="DejaVu Sans Mono" w:hAnsi="DejaVu Sans Mono" w:cs="DejaVu Sans Mono"/>
-          <w:color w:val="000000"/>
-          <w:szCs w:val="21"/>
-          <w:shd w:val="clear" w:color="auto" w:fill="FAFAFA"/>
-        </w:rPr>
-        <w:t xml:space="preserve"> </w:t>
-      </w:r>
-      <w:r>
-        <w:rPr>
-          <w:rStyle w:val="token"/>
-          <w:rFonts w:ascii="DejaVu Sans Mono" w:hAnsi="DejaVu Sans Mono" w:cs="DejaVu Sans Mono"/>
-          <w:color w:val="EE9900"/>
-          <w:szCs w:val="21"/>
-        </w:rPr>
-        <w:t xml:space="preserve">–reload  </w:t>
+        <w:t>/</w:t>
       </w:r>
       <w:r>
         <w:rPr>
@@ -4735,24 +3978,6 @@
           <w:color w:val="EE9900"/>
           <w:szCs w:val="21"/>
         </w:rPr>
-        <w:t>/</w:t>
-      </w:r>
-      <w:r>
-        <w:rPr>
-          <w:rStyle w:val="token"/>
-          <w:rFonts w:ascii="DejaVu Sans Mono" w:hAnsi="DejaVu Sans Mono" w:cs="DejaVu Sans Mono"/>
-          <w:color w:val="EE9900"/>
-          <w:szCs w:val="21"/>
-        </w:rPr>
-        <w:t>/</w:t>
-      </w:r>
-      <w:r>
-        <w:rPr>
-          <w:rStyle w:val="token"/>
-          <w:rFonts w:ascii="DejaVu Sans Mono" w:hAnsi="DejaVu Sans Mono" w:cs="DejaVu Sans Mono" w:hint="eastAsia"/>
-          <w:color w:val="EE9900"/>
-          <w:szCs w:val="21"/>
-        </w:rPr>
         <w:t>重启防火墙</w:t>
       </w:r>
     </w:p>
@@ -4783,7 +4008,7 @@
       <w:r>
         <w:t xml:space="preserve">   </w:t>
       </w:r>
-      <w:hyperlink r:id="rId11" w:history="1">
+      <w:hyperlink r:id="rId14" w:history="1">
         <w:r>
           <w:rPr>
             <w:rStyle w:val="a5"/>
@@ -5048,29 +4273,7 @@
           <w:szCs w:val="27"/>
           <w:shd w:val="clear" w:color="auto" w:fill="FFFFFF"/>
         </w:rPr>
-        <w:t xml:space="preserve"> </w:t>
-      </w:r>
-      <w:proofErr w:type="spellStart"/>
-      <w:r>
-        <w:rPr>
-          <w:rFonts w:ascii="Arial" w:hAnsi="Arial" w:cs="Arial"/>
-          <w:color w:val="4D4D4D"/>
-          <w:sz w:val="27"/>
-          <w:szCs w:val="27"/>
-          <w:shd w:val="clear" w:color="auto" w:fill="FFFFFF"/>
-        </w:rPr>
-        <w:t>Systemctl</w:t>
-      </w:r>
-      <w:proofErr w:type="spellEnd"/>
-      <w:r>
-        <w:rPr>
-          <w:rFonts w:ascii="Arial" w:hAnsi="Arial" w:cs="Arial"/>
-          <w:color w:val="4D4D4D"/>
-          <w:sz w:val="27"/>
-          <w:szCs w:val="27"/>
-          <w:shd w:val="clear" w:color="auto" w:fill="FFFFFF"/>
-        </w:rPr>
-        <w:t xml:space="preserve"> restart docker</w:t>
+        <w:t xml:space="preserve"> Systemctl restart docker</w:t>
       </w:r>
     </w:p>
     <w:p>
@@ -5103,13 +4306,8 @@
     </w:p>
     <w:p>
       <w:r>
-        <w:t xml:space="preserve">   docker pull </w:t>
-      </w:r>
-      <w:proofErr w:type="spellStart"/>
-      <w:r>
-        <w:t>mysql</w:t>
-      </w:r>
-      <w:proofErr w:type="spellEnd"/>
+        <w:t xml:space="preserve">   docker pull mysql</w:t>
+      </w:r>
     </w:p>
     <w:p>
       <w:r>
@@ -5158,7 +4356,6 @@
         </w:rPr>
         <w:t>-test-</w:t>
       </w:r>
-      <w:proofErr w:type="spellStart"/>
       <w:r>
         <w:rPr>
           <w:rFonts w:ascii="Consolas" w:hAnsi="Consolas" w:cs="Consolas"/>
@@ -5171,7 +4368,6 @@
         </w:rPr>
         <w:t>mysql</w:t>
       </w:r>
-      <w:proofErr w:type="spellEnd"/>
       <w:r>
         <w:rPr>
           <w:rFonts w:ascii="Consolas" w:hAnsi="Consolas" w:cs="Consolas"/>
@@ -5226,7 +4422,6 @@
         </w:rPr>
         <w:t>/test/</w:t>
       </w:r>
-      <w:proofErr w:type="spellStart"/>
       <w:r>
         <w:rPr>
           <w:rFonts w:ascii="Consolas" w:hAnsi="Consolas" w:cs="Consolas"/>
@@ -5239,7 +4434,6 @@
         </w:rPr>
         <w:t>mysqldata</w:t>
       </w:r>
-      <w:proofErr w:type="spellEnd"/>
       <w:r>
         <w:rPr>
           <w:rFonts w:ascii="Consolas" w:hAnsi="Consolas" w:cs="Consolas"/>
@@ -5294,7 +4488,6 @@
         </w:rPr>
         <w:t>/</w:t>
       </w:r>
-      <w:proofErr w:type="spellStart"/>
       <w:r>
         <w:rPr>
           <w:rFonts w:ascii="Consolas" w:hAnsi="Consolas" w:cs="Consolas"/>
@@ -5307,7 +4500,6 @@
         </w:rPr>
         <w:t>mysql</w:t>
       </w:r>
-      <w:proofErr w:type="spellEnd"/>
       <w:r>
         <w:rPr>
           <w:rFonts w:ascii="Consolas" w:hAnsi="Consolas" w:cs="Consolas"/>
@@ -5340,7 +4532,6 @@
         </w:rPr>
         <w:t>/test/</w:t>
       </w:r>
-      <w:proofErr w:type="spellStart"/>
       <w:r>
         <w:rPr>
           <w:rFonts w:ascii="Consolas" w:hAnsi="Consolas" w:cs="Consolas"/>
@@ -5353,7 +4544,6 @@
         </w:rPr>
         <w:t>mysql</w:t>
       </w:r>
-      <w:proofErr w:type="spellEnd"/>
       <w:r>
         <w:rPr>
           <w:rFonts w:ascii="Consolas" w:hAnsi="Consolas" w:cs="Consolas"/>
@@ -5384,31 +4574,8 @@
           <w:szCs w:val="24"/>
           <w:shd w:val="clear" w:color="auto" w:fill="E8F2FE"/>
         </w:rPr>
-        <w:t>:/</w:t>
-      </w:r>
-      <w:proofErr w:type="spellStart"/>
-      <w:r>
-        <w:rPr>
-          <w:rFonts w:ascii="Consolas" w:hAnsi="Consolas" w:cs="Consolas"/>
-          <w:kern w:val="0"/>
-          <w:sz w:val="24"/>
-          <w:szCs w:val="24"/>
-          <w:shd w:val="clear" w:color="auto" w:fill="E8F2FE"/>
-        </w:rPr>
-        <w:t>etc</w:t>
-      </w:r>
-      <w:proofErr w:type="spellEnd"/>
-      <w:r>
-        <w:rPr>
-          <w:rFonts w:ascii="Consolas" w:hAnsi="Consolas" w:cs="Consolas"/>
-          <w:kern w:val="0"/>
-          <w:sz w:val="24"/>
-          <w:szCs w:val="24"/>
-          <w:shd w:val="clear" w:color="auto" w:fill="E8F2FE"/>
-        </w:rPr>
-        <w:t>/</w:t>
-      </w:r>
-      <w:proofErr w:type="spellStart"/>
+        <w:t>:/etc/</w:t>
+      </w:r>
       <w:r>
         <w:rPr>
           <w:rFonts w:ascii="Consolas" w:hAnsi="Consolas" w:cs="Consolas"/>
@@ -5421,7 +4588,6 @@
         </w:rPr>
         <w:t>mysql</w:t>
       </w:r>
-      <w:proofErr w:type="spellEnd"/>
       <w:r>
         <w:rPr>
           <w:rFonts w:ascii="Consolas" w:hAnsi="Consolas" w:cs="Consolas"/>
@@ -5430,31 +4596,8 @@
           <w:szCs w:val="24"/>
           <w:shd w:val="clear" w:color="auto" w:fill="E8F2FE"/>
         </w:rPr>
-        <w:t>/</w:t>
-      </w:r>
-      <w:proofErr w:type="spellStart"/>
-      <w:r>
-        <w:rPr>
-          <w:rFonts w:ascii="Consolas" w:hAnsi="Consolas" w:cs="Consolas"/>
-          <w:kern w:val="0"/>
-          <w:sz w:val="24"/>
-          <w:szCs w:val="24"/>
-          <w:shd w:val="clear" w:color="auto" w:fill="E8F2FE"/>
-        </w:rPr>
-        <w:t>conf.d</w:t>
-      </w:r>
-      <w:proofErr w:type="spellEnd"/>
-      <w:r>
-        <w:rPr>
-          <w:rFonts w:ascii="Consolas" w:hAnsi="Consolas" w:cs="Consolas"/>
-          <w:kern w:val="0"/>
-          <w:sz w:val="24"/>
-          <w:szCs w:val="24"/>
-          <w:shd w:val="clear" w:color="auto" w:fill="E8F2FE"/>
-        </w:rPr>
-        <w:t xml:space="preserve">  </w:t>
-      </w:r>
-      <w:proofErr w:type="spellStart"/>
+        <w:t xml:space="preserve">/conf.d  </w:t>
+      </w:r>
       <w:r>
         <w:rPr>
           <w:rFonts w:ascii="Consolas" w:hAnsi="Consolas" w:cs="Consolas"/>
@@ -5467,7 +4610,6 @@
         </w:rPr>
         <w:t>mysql</w:t>
       </w:r>
-      <w:proofErr w:type="spellEnd"/>
       <w:r>
         <w:rPr>
           <w:rFonts w:ascii="Consolas" w:hAnsi="Consolas" w:cs="Consolas"/>
@@ -5491,6 +4633,7 @@
         <w:rPr>
           <w:rFonts w:hint="eastAsia"/>
         </w:rPr>
+        <w:lastRenderedPageBreak/>
         <w:t>1</w:t>
       </w:r>
       <w:r>
@@ -5520,21 +4663,7 @@
         <w:rPr>
           <w:rFonts w:hint="eastAsia"/>
         </w:rPr>
-        <w:t>.Docker部署</w:t>
-      </w:r>
-      <w:proofErr w:type="spellStart"/>
-      <w:r>
-        <w:rPr>
-          <w:rFonts w:hint="eastAsia"/>
-        </w:rPr>
-        <w:t>Springboot</w:t>
-      </w:r>
-      <w:proofErr w:type="spellEnd"/>
-      <w:r>
-        <w:rPr>
-          <w:rFonts w:hint="eastAsia"/>
-        </w:rPr>
-        <w:t>项目</w:t>
+        <w:t>.Docker部署Springboot项目</w:t>
       </w:r>
     </w:p>
     <w:p>
@@ -5568,23 +4697,7 @@
         <w:t xml:space="preserve"> </w:t>
       </w:r>
       <w:r>
-        <w:t xml:space="preserve"> 1.切换到宿主机 :/</w:t>
-      </w:r>
-      <w:proofErr w:type="spellStart"/>
-      <w:r>
-        <w:t>usr</w:t>
-      </w:r>
-      <w:proofErr w:type="spellEnd"/>
-      <w:r>
-        <w:t>/local/docker 如果没有docker就创建一个新的目录</w:t>
-      </w:r>
-      <w:proofErr w:type="spellStart"/>
-      <w:r>
-        <w:t>mkdir</w:t>
-      </w:r>
-      <w:proofErr w:type="spellEnd"/>
-      <w:r>
-        <w:t xml:space="preserve"> docker;</w:t>
+        <w:t xml:space="preserve"> 1.切换到宿主机 :/usr/local/docker 如果没有docker就创建一个新的目录mkdir docker;</w:t>
       </w:r>
     </w:p>
     <w:p>
@@ -5597,24 +4710,62 @@
         </w:rPr>
         <w:t xml:space="preserve"> </w:t>
       </w:r>
-      <w:proofErr w:type="spellStart"/>
-      <w:r>
-        <w:t>mkdir</w:t>
-      </w:r>
-      <w:proofErr w:type="spellEnd"/>
-      <w:r>
+      <w:r>
+        <w:t>mkdir itour;</w:t>
+      </w:r>
+    </w:p>
+    <w:p>
+      <w:r>
+        <w:rPr>
+          <w:rFonts w:hint="eastAsia"/>
+        </w:rPr>
         <w:t xml:space="preserve"> </w:t>
       </w:r>
-      <w:proofErr w:type="spellStart"/>
-      <w:r>
-        <w:t>itour</w:t>
-      </w:r>
-      <w:proofErr w:type="spellEnd"/>
+      <w:r>
+        <w:t xml:space="preserve">  3</w:t>
+      </w:r>
+      <w:r>
+        <w:t>.进入文件夹 cd /usr/local/docker/itour/</w:t>
+      </w:r>
+    </w:p>
+    <w:p>
+      <w:r>
+        <w:rPr>
+          <w:rFonts w:hint="eastAsia"/>
+        </w:rPr>
+        <w:t xml:space="preserve"> </w:t>
+      </w:r>
+      <w:r>
+        <w:t xml:space="preserve">  4.</w:t>
+      </w:r>
+      <w:r>
+        <w:rPr>
+          <w:rFonts w:hint="eastAsia"/>
+        </w:rPr>
+        <w:t xml:space="preserve">使用rz命令 </w:t>
+      </w:r>
+      <w:r>
+        <w:rPr>
+          <w:rFonts w:hint="eastAsia"/>
+        </w:rPr>
+        <w:t>上传</w:t>
+      </w:r>
+      <w:r>
+        <w:t>springboot项目的jar</w:t>
+      </w:r>
       <w:r>
         <w:t>;</w:t>
       </w:r>
     </w:p>
     <w:p>
+      <w:pPr>
+        <w:rPr>
+          <w:rFonts w:ascii="DejaVu Sans Mono" w:hAnsi="DejaVu Sans Mono" w:cs="DejaVu Sans Mono"/>
+          <w:color w:val="000000"/>
+          <w:szCs w:val="21"/>
+          <w:shd w:val="clear" w:color="auto" w:fill="F5F7FF"/>
+        </w:rPr>
+      </w:pPr>
       <w:r>
         <w:rPr>
           <w:rFonts w:hint="eastAsia"/>
@@ -5622,26 +4773,22 @@
         <w:t xml:space="preserve"> </w:t>
       </w:r>
       <w:r>
-        <w:t xml:space="preserve">  3</w:t>
-      </w:r>
-      <w:r>
-        <w:t>.进入文件夹 cd /</w:t>
-      </w:r>
-      <w:proofErr w:type="spellStart"/>
-      <w:r>
-        <w:t>usr</w:t>
-      </w:r>
-      <w:proofErr w:type="spellEnd"/>
-      <w:r>
-        <w:t>/local/docker/</w:t>
-      </w:r>
-      <w:proofErr w:type="spellStart"/>
-      <w:r>
-        <w:t>itour</w:t>
-      </w:r>
-      <w:proofErr w:type="spellEnd"/>
-      <w:r>
-        <w:t>/</w:t>
+        <w:t xml:space="preserve">    </w:t>
+      </w:r>
+      <w:r>
+        <w:rPr>
+          <w:rFonts w:hint="eastAsia"/>
+        </w:rPr>
+        <w:t>如果找不到该命令，安装rz命令：</w:t>
+      </w:r>
+      <w:r>
+        <w:rPr>
+          <w:rFonts w:ascii="DejaVu Sans Mono" w:hAnsi="DejaVu Sans Mono" w:cs="DejaVu Sans Mono"/>
+          <w:color w:val="000000"/>
+          <w:szCs w:val="21"/>
+          <w:shd w:val="clear" w:color="auto" w:fill="F5F7FF"/>
+        </w:rPr>
+        <w:t>yum install lrzsz</w:t>
       </w:r>
     </w:p>
     <w:p>
@@ -5652,113 +4799,6 @@
         <w:t xml:space="preserve"> </w:t>
       </w:r>
       <w:r>
-        <w:t xml:space="preserve">  4.</w:t>
-      </w:r>
-      <w:r>
-        <w:rPr>
-          <w:rFonts w:hint="eastAsia"/>
-        </w:rPr>
-        <w:t>使用</w:t>
-      </w:r>
-      <w:proofErr w:type="spellStart"/>
-      <w:r>
-        <w:rPr>
-          <w:rFonts w:hint="eastAsia"/>
-        </w:rPr>
-        <w:t>rz</w:t>
-      </w:r>
-      <w:proofErr w:type="spellEnd"/>
-      <w:r>
-        <w:rPr>
-          <w:rFonts w:hint="eastAsia"/>
-        </w:rPr>
-        <w:t xml:space="preserve">命令 </w:t>
-      </w:r>
-      <w:r>
-        <w:rPr>
-          <w:rFonts w:hint="eastAsia"/>
-        </w:rPr>
-        <w:t>上传</w:t>
-      </w:r>
-      <w:proofErr w:type="spellStart"/>
-      <w:r>
-        <w:t>springboot</w:t>
-      </w:r>
-      <w:proofErr w:type="spellEnd"/>
-      <w:r>
-        <w:t>项目的jar</w:t>
-      </w:r>
-      <w:r>
-        <w:t>;</w:t>
-      </w:r>
-    </w:p>
-    <w:p>
-      <w:pPr>
-        <w:rPr>
-          <w:rFonts w:ascii="DejaVu Sans Mono" w:hAnsi="DejaVu Sans Mono" w:cs="DejaVu Sans Mono"/>
-          <w:color w:val="000000"/>
-          <w:szCs w:val="21"/>
-          <w:shd w:val="clear" w:color="auto" w:fill="F5F7FF"/>
-        </w:rPr>
-      </w:pPr>
-      <w:r>
-        <w:rPr>
-          <w:rFonts w:hint="eastAsia"/>
-        </w:rPr>
-        <w:t xml:space="preserve"> </w:t>
-      </w:r>
-      <w:r>
-        <w:t xml:space="preserve">    </w:t>
-      </w:r>
-      <w:r>
-        <w:rPr>
-          <w:rFonts w:hint="eastAsia"/>
-        </w:rPr>
-        <w:t>如果找不到该命令，安装</w:t>
-      </w:r>
-      <w:proofErr w:type="spellStart"/>
-      <w:r>
-        <w:rPr>
-          <w:rFonts w:hint="eastAsia"/>
-        </w:rPr>
-        <w:t>rz</w:t>
-      </w:r>
-      <w:proofErr w:type="spellEnd"/>
-      <w:r>
-        <w:rPr>
-          <w:rFonts w:hint="eastAsia"/>
-        </w:rPr>
-        <w:t>命令：</w:t>
-      </w:r>
-      <w:r>
-        <w:rPr>
-          <w:rFonts w:ascii="DejaVu Sans Mono" w:hAnsi="DejaVu Sans Mono" w:cs="DejaVu Sans Mono"/>
-          <w:color w:val="000000"/>
-          <w:szCs w:val="21"/>
-          <w:shd w:val="clear" w:color="auto" w:fill="F5F7FF"/>
-        </w:rPr>
-        <w:t xml:space="preserve">yum install </w:t>
-      </w:r>
-      <w:proofErr w:type="spellStart"/>
-      <w:r>
-        <w:rPr>
-          <w:rFonts w:ascii="DejaVu Sans Mono" w:hAnsi="DejaVu Sans Mono" w:cs="DejaVu Sans Mono"/>
-          <w:color w:val="000000"/>
-          <w:szCs w:val="21"/>
-          <w:shd w:val="clear" w:color="auto" w:fill="F5F7FF"/>
-        </w:rPr>
-        <w:t>lrzsz</w:t>
-      </w:r>
-      <w:proofErr w:type="spellEnd"/>
-    </w:p>
-    <w:p>
-      <w:r>
-        <w:rPr>
-          <w:rFonts w:hint="eastAsia"/>
-        </w:rPr>
-        <w:t xml:space="preserve"> </w:t>
-      </w:r>
-      <w:r>
         <w:t xml:space="preserve">  5</w:t>
       </w:r>
       <w:r>
@@ -5773,32 +4813,19 @@
         </w:rPr>
         <w:t>新建</w:t>
       </w:r>
-      <w:proofErr w:type="spellStart"/>
-      <w:r>
-        <w:rPr>
-          <w:rFonts w:hint="eastAsia"/>
-        </w:rPr>
-        <w:t>Dockerfile</w:t>
-      </w:r>
-      <w:proofErr w:type="spellEnd"/>
-      <w:r>
-        <w:rPr>
-          <w:rFonts w:hint="eastAsia"/>
-        </w:rPr>
-        <w:t>文件</w:t>
+      <w:r>
+        <w:rPr>
+          <w:rFonts w:hint="eastAsia"/>
+        </w:rPr>
+        <w:t>Dockerfile文件</w:t>
       </w:r>
     </w:p>
     <w:p>
       <w:pPr>
         <w:ind w:firstLineChars="300" w:firstLine="630"/>
       </w:pPr>
-      <w:proofErr w:type="spellStart"/>
-      <w:r>
-        <w:t>Dockerfile</w:t>
-      </w:r>
-      <w:proofErr w:type="spellEnd"/>
-      <w:r>
-        <w:t>文件,类似于window中bat文件，可以执行一些命令;</w:t>
+      <w:r>
+        <w:t>Dockerfile文件,类似于window中bat文件，可以执行一些命令;</w:t>
       </w:r>
     </w:p>
     <w:p>
@@ -5837,29 +4864,7 @@
           <w:shd w:val="clear" w:color="auto" w:fill="F5F7FF"/>
         </w:rPr>
         <w:tab/>
-        <w:t xml:space="preserve">#Docker image for </w:t>
-      </w:r>
-      <w:proofErr w:type="spellStart"/>
-      <w:r>
-        <w:rPr>
-          <w:rFonts w:ascii="DejaVu Sans Mono" w:eastAsia="宋体" w:hAnsi="DejaVu Sans Mono" w:cs="DejaVu Sans Mono"/>
-          <w:color w:val="000000"/>
-          <w:kern w:val="0"/>
-          <w:szCs w:val="21"/>
-          <w:shd w:val="clear" w:color="auto" w:fill="F5F7FF"/>
-        </w:rPr>
-        <w:t>springboot</w:t>
-      </w:r>
-      <w:proofErr w:type="spellEnd"/>
-      <w:r>
-        <w:rPr>
-          <w:rFonts w:ascii="DejaVu Sans Mono" w:eastAsia="宋体" w:hAnsi="DejaVu Sans Mono" w:cs="DejaVu Sans Mono"/>
-          <w:color w:val="000000"/>
-          <w:kern w:val="0"/>
-          <w:szCs w:val="21"/>
-          <w:shd w:val="clear" w:color="auto" w:fill="F5F7FF"/>
-        </w:rPr>
-        <w:t xml:space="preserve"> file run</w:t>
+        <w:t>#Docker image for springboot file run</w:t>
       </w:r>
     </w:p>
     <w:p>
@@ -6025,29 +5030,7 @@
           <w:shd w:val="clear" w:color="auto" w:fill="F5F7FF"/>
         </w:rPr>
         <w:tab/>
-        <w:t xml:space="preserve">MAINTAINER </w:t>
-      </w:r>
-      <w:proofErr w:type="spellStart"/>
-      <w:r>
-        <w:rPr>
-          <w:rFonts w:ascii="DejaVu Sans Mono" w:eastAsia="宋体" w:hAnsi="DejaVu Sans Mono" w:cs="DejaVu Sans Mono"/>
-          <w:color w:val="000000"/>
-          <w:kern w:val="0"/>
-          <w:szCs w:val="21"/>
-          <w:shd w:val="clear" w:color="auto" w:fill="F5F7FF"/>
-        </w:rPr>
-        <w:t>wangtao</w:t>
-      </w:r>
-      <w:proofErr w:type="spellEnd"/>
-      <w:r>
-        <w:rPr>
-          <w:rFonts w:ascii="DejaVu Sans Mono" w:eastAsia="宋体" w:hAnsi="DejaVu Sans Mono" w:cs="DejaVu Sans Mono"/>
-          <w:color w:val="000000"/>
-          <w:kern w:val="0"/>
-          <w:szCs w:val="21"/>
-          <w:shd w:val="clear" w:color="auto" w:fill="F5F7FF"/>
-        </w:rPr>
-        <w:t xml:space="preserve"> &lt;wwangtaoc11@163.com&gt;</w:t>
+        <w:t>MAINTAINER wangtao &lt;wwangtaoc11@163.com&gt;</w:t>
       </w:r>
     </w:p>
     <w:p>
@@ -6101,20 +5084,8 @@
           <w:szCs w:val="21"/>
           <w:shd w:val="clear" w:color="auto" w:fill="F5F7FF"/>
         </w:rPr>
-        <w:t>/</w:t>
-      </w:r>
-      <w:proofErr w:type="spellStart"/>
-      <w:r>
-        <w:rPr>
-          <w:rFonts w:ascii="DejaVu Sans Mono" w:eastAsia="宋体" w:hAnsi="DejaVu Sans Mono" w:cs="DejaVu Sans Mono"/>
-          <w:color w:val="000000"/>
-          <w:kern w:val="0"/>
-          <w:szCs w:val="21"/>
-          <w:shd w:val="clear" w:color="auto" w:fill="F5F7FF"/>
-        </w:rPr>
-        <w:t>tmp</w:t>
-      </w:r>
-      <w:proofErr w:type="spellEnd"/>
+        <w:t>/tmp</w:t>
+      </w:r>
     </w:p>
     <w:p>
       <w:pPr>
@@ -6147,20 +5118,8 @@
           <w:shd w:val="clear" w:color="auto" w:fill="F5F7FF"/>
         </w:rPr>
         <w:tab/>
-        <w:t>VOLUME /</w:t>
-      </w:r>
-      <w:proofErr w:type="spellStart"/>
-      <w:r>
-        <w:rPr>
-          <w:rFonts w:ascii="DejaVu Sans Mono" w:eastAsia="宋体" w:hAnsi="DejaVu Sans Mono" w:cs="DejaVu Sans Mono"/>
-          <w:color w:val="000000"/>
-          <w:kern w:val="0"/>
-          <w:szCs w:val="21"/>
-          <w:shd w:val="clear" w:color="auto" w:fill="F5F7FF"/>
-        </w:rPr>
-        <w:t>tmp</w:t>
-      </w:r>
-      <w:proofErr w:type="spellEnd"/>
+        <w:t>VOLUME /tmp</w:t>
+      </w:r>
     </w:p>
     <w:p>
       <w:pPr>
@@ -6267,20 +5226,8 @@
           <w:shd w:val="clear" w:color="auto" w:fill="F5F7FF"/>
         </w:rPr>
         <w:tab/>
-        <w:t xml:space="preserve">ADD itour-online-web.jar </w:t>
-      </w:r>
-      <w:proofErr w:type="spellStart"/>
-      <w:r>
-        <w:rPr>
-          <w:rFonts w:ascii="DejaVu Sans Mono" w:eastAsia="宋体" w:hAnsi="DejaVu Sans Mono" w:cs="DejaVu Sans Mono"/>
-          <w:color w:val="000000"/>
-          <w:kern w:val="0"/>
-          <w:szCs w:val="21"/>
-          <w:shd w:val="clear" w:color="auto" w:fill="F5F7FF"/>
-        </w:rPr>
-        <w:t>itour.app</w:t>
-      </w:r>
-      <w:proofErr w:type="spellEnd"/>
+        <w:t>ADD itour-online-web.jar itour.app</w:t>
+      </w:r>
     </w:p>
     <w:p>
       <w:pPr>
@@ -6409,32 +5356,8 @@
           <w:szCs w:val="21"/>
           <w:shd w:val="clear" w:color="auto" w:fill="F5F7FF"/>
         </w:rPr>
-        <w:t xml:space="preserve">    docker build -t </w:t>
-      </w:r>
-      <w:proofErr w:type="spellStart"/>
-      <w:proofErr w:type="gramStart"/>
-      <w:r>
-        <w:rPr>
-          <w:rFonts w:ascii="DejaVu Sans Mono" w:eastAsia="宋体" w:hAnsi="DejaVu Sans Mono" w:cs="DejaVu Sans Mono"/>
-          <w:color w:val="000000"/>
-          <w:kern w:val="0"/>
-          <w:szCs w:val="21"/>
-          <w:shd w:val="clear" w:color="auto" w:fill="F5F7FF"/>
-        </w:rPr>
-        <w:t>itour</w:t>
-      </w:r>
-      <w:proofErr w:type="spellEnd"/>
-      <w:r>
-        <w:rPr>
-          <w:rFonts w:ascii="DejaVu Sans Mono" w:eastAsia="宋体" w:hAnsi="DejaVu Sans Mono" w:cs="DejaVu Sans Mono"/>
-          <w:color w:val="000000"/>
-          <w:kern w:val="0"/>
-          <w:szCs w:val="21"/>
-          <w:shd w:val="clear" w:color="auto" w:fill="F5F7FF"/>
-        </w:rPr>
-        <w:t xml:space="preserve"> .</w:t>
-      </w:r>
-      <w:proofErr w:type="gramEnd"/>
+        <w:t xml:space="preserve">    docker build -t itour .</w:t>
+      </w:r>
     </w:p>
     <w:p>
       <w:r>
@@ -6461,42 +5384,8 @@
           <w:szCs w:val="21"/>
           <w:shd w:val="clear" w:color="auto" w:fill="F5F7FF"/>
         </w:rPr>
-        <w:t xml:space="preserve">    docker run -name </w:t>
-      </w:r>
-      <w:proofErr w:type="spellStart"/>
-      <w:r>
-        <w:rPr>
-          <w:rFonts w:ascii="DejaVu Sans Mono" w:eastAsia="宋体" w:hAnsi="DejaVu Sans Mono" w:cs="DejaVu Sans Mono"/>
-          <w:color w:val="000000"/>
-          <w:kern w:val="0"/>
-          <w:szCs w:val="21"/>
-          <w:shd w:val="clear" w:color="auto" w:fill="F5F7FF"/>
-        </w:rPr>
-        <w:t>itour</w:t>
-      </w:r>
-      <w:proofErr w:type="spellEnd"/>
-      <w:r>
-        <w:rPr>
-          <w:rFonts w:ascii="DejaVu Sans Mono" w:eastAsia="宋体" w:hAnsi="DejaVu Sans Mono" w:cs="DejaVu Sans Mono"/>
-          <w:color w:val="000000"/>
-          <w:kern w:val="0"/>
-          <w:szCs w:val="21"/>
-          <w:shd w:val="clear" w:color="auto" w:fill="F5F7FF"/>
-        </w:rPr>
-        <w:t xml:space="preserve"> -p 8899:8899 </w:t>
-      </w:r>
-      <w:proofErr w:type="spellStart"/>
-      <w:r>
-        <w:rPr>
-          <w:rFonts w:ascii="DejaVu Sans Mono" w:eastAsia="宋体" w:hAnsi="DejaVu Sans Mono" w:cs="DejaVu Sans Mono"/>
-          <w:color w:val="000000"/>
-          <w:kern w:val="0"/>
-          <w:szCs w:val="21"/>
-          <w:shd w:val="clear" w:color="auto" w:fill="F5F7FF"/>
-        </w:rPr>
-        <w:t>itour</w:t>
-      </w:r>
-      <w:proofErr w:type="spellEnd"/>
+        <w:t xml:space="preserve">    docker run -name itour -p 8899:8899 itour</w:t>
+      </w:r>
     </w:p>
     <w:p>
       <w:r>
@@ -6531,7 +5420,7 @@
       <w:r>
         <w:t xml:space="preserve">         </w:t>
       </w:r>
-      <w:hyperlink r:id="rId12" w:history="1">
+      <w:hyperlink r:id="rId15" w:history="1">
         <w:r>
           <w:rPr>
             <w:rStyle w:val="a5"/>
@@ -6550,7 +5439,7 @@
       <w:r>
         <w:t xml:space="preserve">         </w:t>
       </w:r>
-      <w:hyperlink r:id="rId13" w:history="1">
+      <w:hyperlink r:id="rId16" w:history="1">
         <w:r>
           <w:rPr>
             <w:rStyle w:val="a5"/>
@@ -6560,26 +5449,18 @@
       </w:hyperlink>
     </w:p>
     <w:p>
-      <w:proofErr w:type="spellStart"/>
-      <w:r>
-        <w:rPr>
-          <w:rFonts w:hint="eastAsia"/>
-        </w:rPr>
-        <w:t>Dockerfile</w:t>
-      </w:r>
-      <w:proofErr w:type="spellEnd"/>
-      <w:r>
-        <w:rPr>
-          <w:rFonts w:hint="eastAsia"/>
-        </w:rPr>
-        <w:t>相关文档：</w:t>
+      <w:r>
+        <w:rPr>
+          <w:rFonts w:hint="eastAsia"/>
+        </w:rPr>
+        <w:t>Dockerfile相关文档：</w:t>
       </w:r>
     </w:p>
     <w:p>
       <w:pPr>
         <w:ind w:firstLine="420"/>
       </w:pPr>
-      <w:hyperlink r:id="rId14" w:history="1">
+      <w:hyperlink r:id="rId17" w:history="1">
         <w:r>
           <w:rPr>
             <w:rStyle w:val="a5"/>
@@ -6592,7 +5473,7 @@
       <w:pPr>
         <w:ind w:firstLine="420"/>
       </w:pPr>
-      <w:hyperlink r:id="rId15" w:history="1">
+      <w:hyperlink r:id="rId18" w:history="1">
         <w:r>
           <w:rPr>
             <w:rStyle w:val="a5"/>
@@ -6605,7 +5486,7 @@
       <w:pPr>
         <w:ind w:firstLine="420"/>
       </w:pPr>
-      <w:hyperlink r:id="rId16" w:history="1">
+      <w:hyperlink r:id="rId19" w:history="1">
         <w:r>
           <w:rPr>
             <w:rStyle w:val="a5"/>
@@ -6618,7 +5499,7 @@
       <w:pPr>
         <w:ind w:firstLine="420"/>
       </w:pPr>
-      <w:hyperlink r:id="rId17" w:history="1">
+      <w:hyperlink r:id="rId20" w:history="1">
         <w:r>
           <w:rPr>
             <w:rStyle w:val="a5"/>
@@ -6647,6 +5528,7 @@
         <w:rPr>
           <w:rFonts w:hint="eastAsia"/>
         </w:rPr>
+        <w:lastRenderedPageBreak/>
         <w:t>1</w:t>
       </w:r>
       <w:r>
@@ -6712,51 +5594,7 @@
           <w:szCs w:val="21"/>
           <w:shd w:val="clear" w:color="auto" w:fill="F5F7FF"/>
         </w:rPr>
-        <w:t xml:space="preserve">   docker run -d --name tomcat-8080 -p 8080:8080  -v /</w:t>
-      </w:r>
-      <w:proofErr w:type="spellStart"/>
-      <w:r>
-        <w:rPr>
-          <w:rFonts w:ascii="DejaVu Sans Mono" w:eastAsia="宋体" w:hAnsi="DejaVu Sans Mono" w:cs="DejaVu Sans Mono"/>
-          <w:color w:val="000000"/>
-          <w:kern w:val="0"/>
-          <w:szCs w:val="21"/>
-          <w:shd w:val="clear" w:color="auto" w:fill="F5F7FF"/>
-        </w:rPr>
-        <w:t>usr</w:t>
-      </w:r>
-      <w:proofErr w:type="spellEnd"/>
-      <w:r>
-        <w:rPr>
-          <w:rFonts w:ascii="DejaVu Sans Mono" w:eastAsia="宋体" w:hAnsi="DejaVu Sans Mono" w:cs="DejaVu Sans Mono"/>
-          <w:color w:val="000000"/>
-          <w:kern w:val="0"/>
-          <w:szCs w:val="21"/>
-          <w:shd w:val="clear" w:color="auto" w:fill="F5F7FF"/>
-        </w:rPr>
-        <w:t>/local/webapps/:/</w:t>
-      </w:r>
-      <w:proofErr w:type="spellStart"/>
-      <w:r>
-        <w:rPr>
-          <w:rFonts w:ascii="DejaVu Sans Mono" w:eastAsia="宋体" w:hAnsi="DejaVu Sans Mono" w:cs="DejaVu Sans Mono"/>
-          <w:color w:val="000000"/>
-          <w:kern w:val="0"/>
-          <w:szCs w:val="21"/>
-          <w:shd w:val="clear" w:color="auto" w:fill="F5F7FF"/>
-        </w:rPr>
-        <w:t>usr</w:t>
-      </w:r>
-      <w:proofErr w:type="spellEnd"/>
-      <w:r>
-        <w:rPr>
-          <w:rFonts w:ascii="DejaVu Sans Mono" w:eastAsia="宋体" w:hAnsi="DejaVu Sans Mono" w:cs="DejaVu Sans Mono"/>
-          <w:color w:val="000000"/>
-          <w:kern w:val="0"/>
-          <w:szCs w:val="21"/>
-          <w:shd w:val="clear" w:color="auto" w:fill="F5F7FF"/>
-        </w:rPr>
-        <w:t>/local/tomcat/webapps/ tomcat</w:t>
+        <w:t xml:space="preserve">   docker run -d --name tomcat-8080 -p 8080:8080  -v /usr/local/webapps/:/usr/local/tomcat/webapps/ tomcat</w:t>
       </w:r>
     </w:p>
     <w:p>
@@ -6789,15 +5627,7 @@
     </w:p>
     <w:p>
       <w:r>
-        <w:t xml:space="preserve">   3.1切换到/</w:t>
-      </w:r>
-      <w:proofErr w:type="spellStart"/>
-      <w:r>
-        <w:t>usr</w:t>
-      </w:r>
-      <w:proofErr w:type="spellEnd"/>
-      <w:r>
-        <w:t>/local/tomcat/webapps/</w:t>
+        <w:t xml:space="preserve">   3.1切换到/usr/local/tomcat/webapps/</w:t>
       </w:r>
     </w:p>
     <w:p>
@@ -6820,29 +5650,7 @@
           <w:szCs w:val="21"/>
           <w:shd w:val="clear" w:color="auto" w:fill="F5F7FF"/>
         </w:rPr>
-        <w:t xml:space="preserve">     cd /</w:t>
-      </w:r>
-      <w:proofErr w:type="spellStart"/>
-      <w:r>
-        <w:rPr>
-          <w:rFonts w:ascii="DejaVu Sans Mono" w:eastAsia="宋体" w:hAnsi="DejaVu Sans Mono" w:cs="DejaVu Sans Mono"/>
-          <w:color w:val="000000"/>
-          <w:kern w:val="0"/>
-          <w:szCs w:val="21"/>
-          <w:shd w:val="clear" w:color="auto" w:fill="F5F7FF"/>
-        </w:rPr>
-        <w:t>usr</w:t>
-      </w:r>
-      <w:proofErr w:type="spellEnd"/>
-      <w:r>
-        <w:rPr>
-          <w:rFonts w:ascii="DejaVu Sans Mono" w:eastAsia="宋体" w:hAnsi="DejaVu Sans Mono" w:cs="DejaVu Sans Mono"/>
-          <w:color w:val="000000"/>
-          <w:kern w:val="0"/>
-          <w:szCs w:val="21"/>
-          <w:shd w:val="clear" w:color="auto" w:fill="F5F7FF"/>
-        </w:rPr>
-        <w:t>/local/tomcat/webapps/</w:t>
+        <w:t xml:space="preserve">     cd /usr/local/tomcat/webapps/</w:t>
       </w:r>
     </w:p>
     <w:p>
@@ -6870,29 +5678,7 @@
           <w:szCs w:val="21"/>
           <w:shd w:val="clear" w:color="auto" w:fill="F5F7FF"/>
         </w:rPr>
-        <w:t xml:space="preserve">     </w:t>
-      </w:r>
-      <w:proofErr w:type="spellStart"/>
-      <w:r>
-        <w:rPr>
-          <w:rFonts w:ascii="DejaVu Sans Mono" w:eastAsia="宋体" w:hAnsi="DejaVu Sans Mono" w:cs="DejaVu Sans Mono"/>
-          <w:color w:val="000000"/>
-          <w:kern w:val="0"/>
-          <w:szCs w:val="21"/>
-          <w:shd w:val="clear" w:color="auto" w:fill="F5F7FF"/>
-        </w:rPr>
-        <w:t>mkdir</w:t>
-      </w:r>
-      <w:proofErr w:type="spellEnd"/>
-      <w:r>
-        <w:rPr>
-          <w:rFonts w:ascii="DejaVu Sans Mono" w:eastAsia="宋体" w:hAnsi="DejaVu Sans Mono" w:cs="DejaVu Sans Mono"/>
-          <w:color w:val="000000"/>
-          <w:kern w:val="0"/>
-          <w:szCs w:val="21"/>
-          <w:shd w:val="clear" w:color="auto" w:fill="F5F7FF"/>
-        </w:rPr>
-        <w:t xml:space="preserve"> test</w:t>
+        <w:t xml:space="preserve">     mkdir test</w:t>
       </w:r>
     </w:p>
     <w:p>
@@ -6921,9 +5707,8 @@
           <w:shd w:val="clear" w:color="auto" w:fill="F5F7FF"/>
         </w:rPr>
         <w:tab/>
-        <w:t xml:space="preserve"> </w:t>
-      </w:r>
-      <w:proofErr w:type="spellStart"/>
+        <w:t xml:space="preserve"> rz </w:t>
+      </w:r>
       <w:r>
         <w:rPr>
           <w:rFonts w:ascii="DejaVu Sans Mono" w:eastAsia="宋体" w:hAnsi="DejaVu Sans Mono" w:cs="DejaVu Sans Mono"/>
@@ -6932,9 +5717,8 @@
           <w:szCs w:val="21"/>
           <w:shd w:val="clear" w:color="auto" w:fill="F5F7FF"/>
         </w:rPr>
-        <w:t>rz</w:t>
-      </w:r>
-      <w:proofErr w:type="spellEnd"/>
+        <w:t>选择</w:t>
+      </w:r>
       <w:r>
         <w:rPr>
           <w:rFonts w:ascii="DejaVu Sans Mono" w:eastAsia="宋体" w:hAnsi="DejaVu Sans Mono" w:cs="DejaVu Sans Mono"/>
@@ -6943,7 +5727,7 @@
           <w:szCs w:val="21"/>
           <w:shd w:val="clear" w:color="auto" w:fill="F5F7FF"/>
         </w:rPr>
-        <w:t xml:space="preserve"> </w:t>
+        <w:t xml:space="preserve">index.html </w:t>
       </w:r>
       <w:r>
         <w:rPr>
@@ -6953,7 +5737,7 @@
           <w:szCs w:val="21"/>
           <w:shd w:val="clear" w:color="auto" w:fill="F5F7FF"/>
         </w:rPr>
-        <w:t>选择</w:t>
+        <w:t>页面</w:t>
       </w:r>
       <w:r>
         <w:rPr>
@@ -6963,40 +5747,12 @@
           <w:szCs w:val="21"/>
           <w:shd w:val="clear" w:color="auto" w:fill="F5F7FF"/>
         </w:rPr>
-        <w:t xml:space="preserve">index.html </w:t>
-      </w:r>
-      <w:r>
-        <w:rPr>
-          <w:rFonts w:ascii="DejaVu Sans Mono" w:eastAsia="宋体" w:hAnsi="DejaVu Sans Mono" w:cs="DejaVu Sans Mono"/>
-          <w:color w:val="000000"/>
-          <w:kern w:val="0"/>
-          <w:szCs w:val="21"/>
-          <w:shd w:val="clear" w:color="auto" w:fill="F5F7FF"/>
-        </w:rPr>
-        <w:t>页面</w:t>
-      </w:r>
-      <w:r>
-        <w:rPr>
-          <w:rFonts w:ascii="DejaVu Sans Mono" w:eastAsia="宋体" w:hAnsi="DejaVu Sans Mono" w:cs="DejaVu Sans Mono"/>
-          <w:color w:val="000000"/>
-          <w:kern w:val="0"/>
-          <w:szCs w:val="21"/>
-          <w:shd w:val="clear" w:color="auto" w:fill="F5F7FF"/>
-        </w:rPr>
         <w:t>;</w:t>
       </w:r>
     </w:p>
     <w:p>
       <w:r>
-        <w:t xml:space="preserve">   4.4安装</w:t>
-      </w:r>
-      <w:proofErr w:type="spellStart"/>
-      <w:r>
-        <w:t>rz</w:t>
-      </w:r>
-      <w:proofErr w:type="spellEnd"/>
-      <w:r>
-        <w:t>上传命令</w:t>
+        <w:t xml:space="preserve">   4.4安装rz上传命令</w:t>
       </w:r>
     </w:p>
     <w:p>
@@ -7019,20 +5775,8 @@
           <w:szCs w:val="21"/>
           <w:shd w:val="clear" w:color="auto" w:fill="F5F7FF"/>
         </w:rPr>
-        <w:t xml:space="preserve">     yum install </w:t>
-      </w:r>
-      <w:proofErr w:type="spellStart"/>
-      <w:r>
-        <w:rPr>
-          <w:rFonts w:ascii="DejaVu Sans Mono" w:eastAsia="宋体" w:hAnsi="DejaVu Sans Mono" w:cs="DejaVu Sans Mono"/>
-          <w:color w:val="000000"/>
-          <w:kern w:val="0"/>
-          <w:szCs w:val="21"/>
-          <w:shd w:val="clear" w:color="auto" w:fill="F5F7FF"/>
-        </w:rPr>
-        <w:t>lrzsz</w:t>
-      </w:r>
-      <w:proofErr w:type="spellEnd"/>
+        <w:t xml:space="preserve">     yum install lrzsz</w:t>
+      </w:r>
     </w:p>
     <w:p>
       <w:r>
@@ -7280,7 +6024,6 @@
         </w:rPr>
         <w:t>-8080 -p 8080:8080 -v /</w:t>
       </w:r>
-      <w:proofErr w:type="spellStart"/>
       <w:r>
         <w:rPr>
           <w:rFonts w:ascii="Consolas" w:hAnsi="Consolas" w:cs="Consolas"/>
@@ -7293,7 +6036,6 @@
         </w:rPr>
         <w:t>usr</w:t>
       </w:r>
-      <w:proofErr w:type="spellEnd"/>
       <w:r>
         <w:rPr>
           <w:rFonts w:ascii="Consolas" w:hAnsi="Consolas" w:cs="Consolas"/>
@@ -7326,7 +6068,6 @@
         </w:rPr>
         <w:t>/:/</w:t>
       </w:r>
-      <w:proofErr w:type="spellStart"/>
       <w:r>
         <w:rPr>
           <w:rFonts w:ascii="Consolas" w:hAnsi="Consolas" w:cs="Consolas"/>
@@ -7339,7 +6080,6 @@
         </w:rPr>
         <w:t>usr</w:t>
       </w:r>
-      <w:proofErr w:type="spellEnd"/>
       <w:r>
         <w:rPr>
           <w:rFonts w:ascii="Consolas" w:hAnsi="Consolas" w:cs="Consolas"/>
@@ -7409,28 +6149,12 @@
     </w:p>
     <w:p>
       <w:r>
-        <w:t>2.切入到/</w:t>
-      </w:r>
-      <w:proofErr w:type="spellStart"/>
-      <w:r>
-        <w:t>usr</w:t>
-      </w:r>
-      <w:proofErr w:type="spellEnd"/>
-      <w:r>
-        <w:t>/local/webapps/</w:t>
-      </w:r>
-    </w:p>
-    <w:p>
-      <w:r>
-        <w:t>3.使用</w:t>
-      </w:r>
-      <w:proofErr w:type="spellStart"/>
-      <w:r>
-        <w:t>rz</w:t>
-      </w:r>
-      <w:proofErr w:type="spellEnd"/>
-      <w:r>
-        <w:t>命令选择war包;</w:t>
+        <w:t>2.切入到/usr/local/webapps/</w:t>
+      </w:r>
+    </w:p>
+    <w:p>
+      <w:r>
+        <w:t>3.使用rz命令选择war包;</w:t>
       </w:r>
     </w:p>
     <w:p>
@@ -7448,6 +6172,7 @@
         <w:rPr>
           <w:rFonts w:hint="eastAsia"/>
         </w:rPr>
+        <w:lastRenderedPageBreak/>
         <w:t>1</w:t>
       </w:r>
       <w:r>
@@ -7495,16 +6220,8 @@
         <w:rPr>
           <w:rFonts w:hint="eastAsia"/>
         </w:rPr>
-        <w:t>(</w:t>
-      </w:r>
-      <w:proofErr w:type="gramStart"/>
-      <w:r>
-        <w:rPr>
-          <w:rFonts w:hint="eastAsia"/>
-        </w:rPr>
-        <w:t>腾讯云</w:t>
-      </w:r>
-      <w:proofErr w:type="gramEnd"/>
+        <w:t>(腾讯云</w:t>
+      </w:r>
       <w:r>
         <w:t>)</w:t>
       </w:r>
@@ -7558,16 +6275,8 @@
         <w:rPr>
           <w:rFonts w:hint="eastAsia"/>
         </w:rPr>
-        <w:t>安装</w:t>
-      </w:r>
-      <w:proofErr w:type="spellStart"/>
-      <w:r>
-        <w:rPr>
-          <w:rFonts w:hint="eastAsia"/>
-        </w:rPr>
-        <w:t>Mysql</w:t>
-      </w:r>
-      <w:proofErr w:type="spellEnd"/>
+        <w:t>安装Mysql</w:t>
+      </w:r>
     </w:p>
     <w:p>
       <w:r>
@@ -7671,7 +6380,6 @@
       <w:r>
         <w:t xml:space="preserve"> </w:t>
       </w:r>
-      <w:proofErr w:type="spellStart"/>
       <w:r>
         <w:rPr>
           <w:rFonts w:hint="eastAsia"/>
@@ -7681,20 +6389,14 @@
       <w:r>
         <w:t>.Linux</w:t>
       </w:r>
-      <w:proofErr w:type="spellEnd"/>
       <w:r>
         <w:rPr>
           <w:rFonts w:hint="eastAsia"/>
         </w:rPr>
         <w:t>远程连接工具(</w:t>
       </w:r>
-      <w:proofErr w:type="spellStart"/>
-      <w:r>
-        <w:t>xshell</w:t>
-      </w:r>
-      <w:proofErr w:type="spellEnd"/>
-      <w:r>
-        <w:t>)</w:t>
+      <w:r>
+        <w:t>xshell)</w:t>
       </w:r>
     </w:p>
     <w:p>
@@ -7713,14 +6415,12 @@
         </w:rPr>
         <w:t>项目准备(</w:t>
       </w:r>
-      <w:proofErr w:type="spellStart"/>
       <w:r>
         <w:t>Springboot+Maven+mysql+Redis</w:t>
       </w:r>
       <w:r>
         <w:t>+eureka</w:t>
       </w:r>
-      <w:proofErr w:type="spellEnd"/>
       <w:r>
         <w:t>)</w:t>
       </w:r>
@@ -7880,15 +6580,7 @@
         <w:t>.</w:t>
       </w:r>
       <w:r>
-        <w:t xml:space="preserve">打开idea,从File--&gt;Settings--&gt;Plugins--&gt;Install </w:t>
-      </w:r>
-      <w:proofErr w:type="spellStart"/>
-      <w:r>
-        <w:t>jetBrains</w:t>
-      </w:r>
-      <w:proofErr w:type="spellEnd"/>
-      <w:r>
-        <w:t xml:space="preserve"> plugin 进入插件安装界面;</w:t>
+        <w:t>打开idea,从File--&gt;Settings--&gt;Plugins--&gt;Install jetBrains plugin 进入插件安装界面;</w:t>
       </w:r>
     </w:p>
     <w:p>
@@ -7957,23 +6649,7 @@
         <w:t xml:space="preserve">   </w:t>
       </w:r>
       <w:r>
-        <w:t>从File--&gt;</w:t>
-      </w:r>
-      <w:proofErr w:type="spellStart"/>
-      <w:r>
-        <w:t>Setttings</w:t>
-      </w:r>
-      <w:proofErr w:type="spellEnd"/>
-      <w:r>
-        <w:t>--&gt;</w:t>
-      </w:r>
-      <w:proofErr w:type="spellStart"/>
-      <w:r>
-        <w:t>Builde,Excution,Deployment</w:t>
-      </w:r>
-      <w:proofErr w:type="spellEnd"/>
-      <w:r>
-        <w:t>-&gt;Docker打开配置界面;</w:t>
+        <w:t>从File--&gt;Setttings--&gt;Builde,Excution,Deployment-&gt;Docker打开配置界面;</w:t>
       </w:r>
     </w:p>
     <w:p>
@@ -8046,16 +6722,11 @@
       <w:r>
         <w:t xml:space="preserve">     </w:t>
       </w:r>
-      <w:proofErr w:type="spellStart"/>
       <w:r>
         <w:t>a.</w:t>
       </w:r>
       <w:r>
-        <w:t>Help</w:t>
-      </w:r>
-      <w:proofErr w:type="spellEnd"/>
-      <w:r>
-        <w:t>--&gt;Eclipse Marketplace--&gt;搜索 Eclipse Docker Tooling</w:t>
+        <w:t>Help--&gt;Eclipse Marketplace--&gt;搜索 Eclipse Docker Tooling</w:t>
       </w:r>
     </w:p>
     <w:p>
@@ -8103,27 +6774,14 @@
         <w:tab/>
         <w:t>相关文档：</w:t>
       </w:r>
-      <w:r>
-        <w:fldChar w:fldCharType="begin"/>
-      </w:r>
-      <w:r>
-        <w:instrText xml:space="preserve"> HYPERLINK "https://www.e-learn.cn/topic/1883011" </w:instrText>
-      </w:r>
-      <w:r>
-        <w:fldChar w:fldCharType="separate"/>
-      </w:r>
-      <w:r>
-        <w:rPr>
-          <w:rStyle w:val="a5"/>
-        </w:rPr>
-        <w:t>https://www.e-learn.cn/topic/1883011</w:t>
-      </w:r>
-      <w:r>
-        <w:rPr>
-          <w:rStyle w:val="a5"/>
-        </w:rPr>
-        <w:fldChar w:fldCharType="end"/>
-      </w:r>
+      <w:hyperlink r:id="rId21" w:history="1">
+        <w:r>
+          <w:rPr>
+            <w:rStyle w:val="a5"/>
+          </w:rPr>
+          <w:t>https://www.e-learn.cn/topic/1883011</w:t>
+        </w:r>
+      </w:hyperlink>
     </w:p>
     <w:p/>
     <w:p/>
@@ -8135,6 +6793,7 @@
         <w:pStyle w:val="3"/>
       </w:pPr>
       <w:r>
+        <w:lastRenderedPageBreak/>
         <w:t>4</w:t>
       </w:r>
       <w:r>
@@ -8180,19 +6839,30 @@
           <w:szCs w:val="21"/>
           <w:shd w:val="clear" w:color="auto" w:fill="EEF0F4"/>
         </w:rPr>
-        <w:t>vim /lib/</w:t>
-      </w:r>
-      <w:proofErr w:type="spellStart"/>
+        <w:t>vim /lib/systemd/system/docker.service</w:t>
+      </w:r>
       <w:r>
         <w:rPr>
           <w:rFonts w:ascii="Arial" w:hAnsi="Arial" w:cs="Arial"/>
           <w:color w:val="555666"/>
           <w:szCs w:val="21"/>
-          <w:shd w:val="clear" w:color="auto" w:fill="EEF0F4"/>
-        </w:rPr>
-        <w:t>systemd</w:t>
-      </w:r>
-      <w:proofErr w:type="spellEnd"/>
+        </w:rPr>
+        <w:br/>
+      </w:r>
+      <w:r>
+        <w:t>#修改ExecStart这行</w:t>
+      </w:r>
+      <w:r>
+        <w:rPr>
+          <w:rFonts w:hint="eastAsia"/>
+        </w:rPr>
+        <w:t>,在后面追加红色部分</w:t>
+      </w:r>
+    </w:p>
+    <w:p>
+      <w:pPr>
+        <w:ind w:left="420"/>
+      </w:pPr>
       <w:r>
         <w:rPr>
           <w:rFonts w:ascii="Arial" w:hAnsi="Arial" w:cs="Arial"/>
@@ -8200,19 +6870,45 @@
           <w:szCs w:val="21"/>
           <w:shd w:val="clear" w:color="auto" w:fill="EEF0F4"/>
         </w:rPr>
-        <w:t>/system/</w:t>
-      </w:r>
-      <w:proofErr w:type="spellStart"/>
+        <w:t xml:space="preserve"> ExecStart=/usr/bin/dockerd </w:t>
+      </w:r>
+      <w:r>
+        <w:rPr>
+          <w:rFonts w:ascii="Arial" w:hAnsi="Arial" w:cs="Arial"/>
+          <w:color w:val="FF0000"/>
+          <w:szCs w:val="21"/>
+          <w:shd w:val="clear" w:color="auto" w:fill="EEF0F4"/>
+        </w:rPr>
+        <w:t>-H tcp://0.0.0.0:2375 -H unix:///var/run/docker.sock</w:t>
+      </w:r>
       <w:r>
         <w:rPr>
           <w:rFonts w:ascii="Arial" w:hAnsi="Arial" w:cs="Arial"/>
           <w:color w:val="555666"/>
           <w:szCs w:val="21"/>
-          <w:shd w:val="clear" w:color="auto" w:fill="EEF0F4"/>
-        </w:rPr>
-        <w:t>docker.service</w:t>
-      </w:r>
-      <w:proofErr w:type="spellEnd"/>
+        </w:rPr>
+        <w:br/>
+      </w:r>
+      <w:r>
+        <w:t>将文件内的ExecStart注释，新增上行</w:t>
+      </w:r>
+      <w:r>
+        <w:rPr>
+          <w:rFonts w:hint="eastAsia"/>
+        </w:rPr>
+        <w:t>红色字体部分</w:t>
+      </w:r>
+      <w:r>
+        <w:t xml:space="preserve">; </w:t>
+      </w:r>
+    </w:p>
+    <w:p>
+      <w:pPr>
+        <w:ind w:left="420"/>
+      </w:pPr>
+      <w:r>
+        <w:t>#重新加载配置文件</w:t>
+      </w:r>
       <w:r>
         <w:rPr>
           <w:rFonts w:ascii="Arial" w:hAnsi="Arial" w:cs="Arial"/>
@@ -8222,47 +6918,28 @@
         <w:br/>
       </w:r>
       <w:r>
-        <w:t>#修改</w:t>
-      </w:r>
-      <w:proofErr w:type="spellStart"/>
-      <w:r>
-        <w:t>ExecStart</w:t>
-      </w:r>
-      <w:proofErr w:type="spellEnd"/>
-      <w:r>
-        <w:t>这行</w:t>
-      </w:r>
-      <w:r>
-        <w:rPr>
-          <w:rFonts w:hint="eastAsia"/>
-        </w:rPr>
-        <w:t>,在后面追加红色部分</w:t>
-      </w:r>
-    </w:p>
-    <w:p>
-      <w:pPr>
-        <w:ind w:left="420"/>
-      </w:pPr>
-      <w:r>
         <w:rPr>
           <w:rFonts w:ascii="Arial" w:hAnsi="Arial" w:cs="Arial"/>
           <w:color w:val="555666"/>
           <w:szCs w:val="21"/>
           <w:shd w:val="clear" w:color="auto" w:fill="EEF0F4"/>
         </w:rPr>
-        <w:t xml:space="preserve"> </w:t>
-      </w:r>
-      <w:proofErr w:type="spellStart"/>
+        <w:t>systemctl daemon-reload</w:t>
+      </w:r>
       <w:r>
         <w:rPr>
           <w:rFonts w:ascii="Arial" w:hAnsi="Arial" w:cs="Arial"/>
           <w:color w:val="555666"/>
           <w:szCs w:val="21"/>
-          <w:shd w:val="clear" w:color="auto" w:fill="EEF0F4"/>
-        </w:rPr>
-        <w:t>ExecStart</w:t>
-      </w:r>
-      <w:proofErr w:type="spellEnd"/>
+        </w:rPr>
+        <w:br/>
+      </w:r>
+      <w:r>
+        <w:t>#重启服务</w:t>
+      </w:r>
+      <w:r>
+        <w:br/>
+      </w:r>
       <w:r>
         <w:rPr>
           <w:rFonts w:ascii="Arial" w:hAnsi="Arial" w:cs="Arial"/>
@@ -8270,19 +6947,22 @@
           <w:szCs w:val="21"/>
           <w:shd w:val="clear" w:color="auto" w:fill="EEF0F4"/>
         </w:rPr>
-        <w:t>=/</w:t>
-      </w:r>
-      <w:proofErr w:type="spellStart"/>
+        <w:t>systemctl restart docker.service</w:t>
+      </w:r>
       <w:r>
         <w:rPr>
           <w:rFonts w:ascii="Arial" w:hAnsi="Arial" w:cs="Arial"/>
           <w:color w:val="555666"/>
           <w:szCs w:val="21"/>
-          <w:shd w:val="clear" w:color="auto" w:fill="EEF0F4"/>
-        </w:rPr>
-        <w:t>usr</w:t>
-      </w:r>
-      <w:proofErr w:type="spellEnd"/>
+        </w:rPr>
+        <w:br/>
+      </w:r>
+      <w:r>
+        <w:t>#查看端口是否开启</w:t>
+      </w:r>
+      <w:r>
+        <w:br/>
+      </w:r>
       <w:r>
         <w:rPr>
           <w:rFonts w:ascii="Arial" w:hAnsi="Arial" w:cs="Arial"/>
@@ -8290,9 +6970,8 @@
           <w:szCs w:val="21"/>
           <w:shd w:val="clear" w:color="auto" w:fill="EEF0F4"/>
         </w:rPr>
-        <w:t>/bin/</w:t>
-      </w:r>
-      <w:proofErr w:type="spellStart"/>
+        <w:t>netstat -nlpt #</w:t>
+      </w:r>
       <w:r>
         <w:rPr>
           <w:rFonts w:ascii="Arial" w:hAnsi="Arial" w:cs="Arial"/>
@@ -8300,9 +6979,8 @@
           <w:szCs w:val="21"/>
           <w:shd w:val="clear" w:color="auto" w:fill="EEF0F4"/>
         </w:rPr>
-        <w:t>dockerd</w:t>
-      </w:r>
-      <w:proofErr w:type="spellEnd"/>
+        <w:t>如果找不到</w:t>
+      </w:r>
       <w:r>
         <w:rPr>
           <w:rFonts w:ascii="Arial" w:hAnsi="Arial" w:cs="Arial"/>
@@ -8310,72 +6988,40 @@
           <w:szCs w:val="21"/>
           <w:shd w:val="clear" w:color="auto" w:fill="EEF0F4"/>
         </w:rPr>
-        <w:t xml:space="preserve"> </w:t>
-      </w:r>
-      <w:r>
-        <w:rPr>
-          <w:rFonts w:ascii="Arial" w:hAnsi="Arial" w:cs="Arial"/>
-          <w:color w:val="FF0000"/>
-          <w:szCs w:val="21"/>
-          <w:shd w:val="clear" w:color="auto" w:fill="EEF0F4"/>
-        </w:rPr>
-        <w:t>-H tcp://0.0.0.0:2375 -H unix:///var/run/docker.sock</w:t>
+        <w:t>netstat</w:t>
       </w:r>
       <w:r>
         <w:rPr>
           <w:rFonts w:ascii="Arial" w:hAnsi="Arial" w:cs="Arial"/>
           <w:color w:val="555666"/>
           <w:szCs w:val="21"/>
-        </w:rPr>
-        <w:br/>
-      </w:r>
-      <w:r>
-        <w:t>将文件内的</w:t>
-      </w:r>
-      <w:proofErr w:type="spellStart"/>
-      <w:r>
-        <w:t>ExecStart</w:t>
-      </w:r>
-      <w:proofErr w:type="spellEnd"/>
-      <w:r>
-        <w:t>注释，新增上行</w:t>
-      </w:r>
-      <w:r>
-        <w:rPr>
-          <w:rFonts w:hint="eastAsia"/>
-        </w:rPr>
-        <w:t>红色字体部分</w:t>
-      </w:r>
-      <w:r>
-        <w:t xml:space="preserve">; </w:t>
-      </w:r>
-    </w:p>
-    <w:p>
-      <w:pPr>
-        <w:ind w:left="420"/>
-      </w:pPr>
-      <w:r>
-        <w:t>#重新加载配置文件</w:t>
+          <w:shd w:val="clear" w:color="auto" w:fill="EEF0F4"/>
+        </w:rPr>
+        <w:t>命令，可以进行安装</w:t>
       </w:r>
       <w:r>
         <w:rPr>
           <w:rFonts w:ascii="Arial" w:hAnsi="Arial" w:cs="Arial"/>
           <w:color w:val="555666"/>
           <w:szCs w:val="21"/>
-        </w:rPr>
-        <w:br/>
-      </w:r>
-      <w:proofErr w:type="spellStart"/>
+          <w:shd w:val="clear" w:color="auto" w:fill="EEF0F4"/>
+        </w:rPr>
+        <w:t xml:space="preserve"> yum install net-tools</w:t>
+      </w:r>
       <w:r>
         <w:rPr>
           <w:rFonts w:ascii="Arial" w:hAnsi="Arial" w:cs="Arial"/>
           <w:color w:val="555666"/>
           <w:szCs w:val="21"/>
-          <w:shd w:val="clear" w:color="auto" w:fill="EEF0F4"/>
-        </w:rPr>
-        <w:t>systemctl</w:t>
-      </w:r>
-      <w:proofErr w:type="spellEnd"/>
+        </w:rPr>
+        <w:br/>
+      </w:r>
+      <w:r>
+        <w:t>#检查curl是否生效，注意，必须关闭防火墙或腾讯云安全组开放2375端口，这个端口也可以自定义</w:t>
+      </w:r>
+      <w:r>
+        <w:br/>
+      </w:r>
       <w:r>
         <w:rPr>
           <w:rFonts w:ascii="Arial" w:hAnsi="Arial" w:cs="Arial"/>
@@ -8383,28 +7029,17 @@
           <w:szCs w:val="21"/>
           <w:shd w:val="clear" w:color="auto" w:fill="EEF0F4"/>
         </w:rPr>
-        <w:t xml:space="preserve"> daemon-reload</w:t>
+        <w:t>curl http://</w:t>
       </w:r>
       <w:r>
         <w:rPr>
           <w:rFonts w:ascii="Arial" w:hAnsi="Arial" w:cs="Arial"/>
           <w:color w:val="555666"/>
           <w:szCs w:val="21"/>
-        </w:rPr>
-        <w:br/>
-      </w:r>
-      <w:r>
-        <w:t>#重</w:t>
-      </w:r>
-      <w:proofErr w:type="gramStart"/>
-      <w:r>
-        <w:t>启服务</w:t>
-      </w:r>
-      <w:proofErr w:type="gramEnd"/>
-      <w:r>
-        <w:br/>
-      </w:r>
-      <w:proofErr w:type="spellStart"/>
+          <w:shd w:val="clear" w:color="auto" w:fill="EEF0F4"/>
+        </w:rPr>
+        <w:t>服务器地址：</w:t>
+      </w:r>
       <w:r>
         <w:rPr>
           <w:rFonts w:ascii="Arial" w:hAnsi="Arial" w:cs="Arial"/>
@@ -8412,201 +7047,31 @@
           <w:szCs w:val="21"/>
           <w:shd w:val="clear" w:color="auto" w:fill="EEF0F4"/>
         </w:rPr>
-        <w:t>systemctl</w:t>
-      </w:r>
-      <w:proofErr w:type="spellEnd"/>
+        <w:t>2375/info</w:t>
+      </w:r>
       <w:r>
         <w:rPr>
           <w:rFonts w:ascii="Arial" w:hAnsi="Arial" w:cs="Arial"/>
           <w:color w:val="555666"/>
           <w:szCs w:val="21"/>
-          <w:shd w:val="clear" w:color="auto" w:fill="EEF0F4"/>
-        </w:rPr>
-        <w:t xml:space="preserve"> restart </w:t>
-      </w:r>
-      <w:proofErr w:type="spellStart"/>
-      <w:r>
-        <w:rPr>
-          <w:rFonts w:ascii="Arial" w:hAnsi="Arial" w:cs="Arial"/>
-          <w:color w:val="555666"/>
-          <w:szCs w:val="21"/>
-          <w:shd w:val="clear" w:color="auto" w:fill="EEF0F4"/>
-        </w:rPr>
-        <w:t>docker.service</w:t>
-      </w:r>
-      <w:proofErr w:type="spellEnd"/>
-      <w:r>
-        <w:rPr>
-          <w:rFonts w:ascii="Arial" w:hAnsi="Arial" w:cs="Arial"/>
-          <w:color w:val="555666"/>
-          <w:szCs w:val="21"/>
         </w:rPr>
         <w:br/>
       </w:r>
       <w:r>
-        <w:t>#查看端口是否开启</w:t>
-      </w:r>
-      <w:r>
-        <w:br/>
-      </w:r>
-      <w:r>
-        <w:rPr>
-          <w:rFonts w:ascii="Arial" w:hAnsi="Arial" w:cs="Arial"/>
-          <w:color w:val="555666"/>
-          <w:szCs w:val="21"/>
-          <w:shd w:val="clear" w:color="auto" w:fill="EEF0F4"/>
-        </w:rPr>
-        <w:t>netstat -</w:t>
-      </w:r>
-      <w:proofErr w:type="spellStart"/>
-      <w:r>
-        <w:rPr>
-          <w:rFonts w:ascii="Arial" w:hAnsi="Arial" w:cs="Arial"/>
-          <w:color w:val="555666"/>
-          <w:szCs w:val="21"/>
-          <w:shd w:val="clear" w:color="auto" w:fill="EEF0F4"/>
-        </w:rPr>
-        <w:t>nlpt</w:t>
-      </w:r>
-      <w:proofErr w:type="spellEnd"/>
-      <w:r>
-        <w:rPr>
-          <w:rFonts w:ascii="Arial" w:hAnsi="Arial" w:cs="Arial"/>
-          <w:color w:val="555666"/>
-          <w:szCs w:val="21"/>
-          <w:shd w:val="clear" w:color="auto" w:fill="EEF0F4"/>
-        </w:rPr>
-        <w:t xml:space="preserve"> #</w:t>
-      </w:r>
-      <w:r>
-        <w:rPr>
-          <w:rFonts w:ascii="Arial" w:hAnsi="Arial" w:cs="Arial"/>
-          <w:color w:val="555666"/>
-          <w:szCs w:val="21"/>
-          <w:shd w:val="clear" w:color="auto" w:fill="EEF0F4"/>
-        </w:rPr>
-        <w:t>如果找不到</w:t>
-      </w:r>
-      <w:r>
-        <w:rPr>
-          <w:rFonts w:ascii="Arial" w:hAnsi="Arial" w:cs="Arial"/>
-          <w:color w:val="555666"/>
-          <w:szCs w:val="21"/>
-          <w:shd w:val="clear" w:color="auto" w:fill="EEF0F4"/>
-        </w:rPr>
-        <w:t>netstat</w:t>
-      </w:r>
-      <w:r>
-        <w:rPr>
-          <w:rFonts w:ascii="Arial" w:hAnsi="Arial" w:cs="Arial"/>
-          <w:color w:val="555666"/>
-          <w:szCs w:val="21"/>
-          <w:shd w:val="clear" w:color="auto" w:fill="EEF0F4"/>
-        </w:rPr>
-        <w:t>命令，可以进行安装</w:t>
-      </w:r>
-      <w:r>
-        <w:rPr>
-          <w:rFonts w:ascii="Arial" w:hAnsi="Arial" w:cs="Arial"/>
-          <w:color w:val="555666"/>
-          <w:szCs w:val="21"/>
-          <w:shd w:val="clear" w:color="auto" w:fill="EEF0F4"/>
-        </w:rPr>
-        <w:t xml:space="preserve"> yum install net-tools</w:t>
-      </w:r>
-      <w:r>
-        <w:rPr>
-          <w:rFonts w:ascii="Arial" w:hAnsi="Arial" w:cs="Arial"/>
-          <w:color w:val="555666"/>
-          <w:szCs w:val="21"/>
-        </w:rPr>
-        <w:br/>
-      </w:r>
-      <w:r>
-        <w:t>#检查curl是否生效，注意，必须关闭防火墙</w:t>
-      </w:r>
-      <w:proofErr w:type="gramStart"/>
-      <w:r>
-        <w:t>或腾讯云安全</w:t>
-      </w:r>
-      <w:proofErr w:type="gramEnd"/>
-      <w:r>
-        <w:t>组开放2375端口，这个端口也可以自定义</w:t>
-      </w:r>
-      <w:r>
-        <w:br/>
-      </w:r>
-      <w:r>
-        <w:rPr>
-          <w:rFonts w:ascii="Arial" w:hAnsi="Arial" w:cs="Arial"/>
-          <w:color w:val="555666"/>
-          <w:szCs w:val="21"/>
-          <w:shd w:val="clear" w:color="auto" w:fill="EEF0F4"/>
-        </w:rPr>
-        <w:t>curl http://</w:t>
-      </w:r>
-      <w:r>
-        <w:rPr>
-          <w:rFonts w:ascii="Arial" w:hAnsi="Arial" w:cs="Arial"/>
-          <w:color w:val="555666"/>
-          <w:szCs w:val="21"/>
-          <w:shd w:val="clear" w:color="auto" w:fill="EEF0F4"/>
-        </w:rPr>
-        <w:t>服务器地址：</w:t>
-      </w:r>
-      <w:r>
-        <w:rPr>
-          <w:rFonts w:ascii="Arial" w:hAnsi="Arial" w:cs="Arial"/>
-          <w:color w:val="555666"/>
-          <w:szCs w:val="21"/>
-          <w:shd w:val="clear" w:color="auto" w:fill="EEF0F4"/>
-        </w:rPr>
-        <w:t>2375/info</w:t>
-      </w:r>
-      <w:r>
-        <w:rPr>
-          <w:rFonts w:ascii="Arial" w:hAnsi="Arial" w:cs="Arial"/>
-          <w:color w:val="555666"/>
-          <w:szCs w:val="21"/>
-        </w:rPr>
-        <w:br/>
-      </w:r>
-      <w:r>
-        <w:t>注意</w:t>
-      </w:r>
-      <w:proofErr w:type="spellStart"/>
-      <w:r>
-        <w:t>ip</w:t>
-      </w:r>
-      <w:proofErr w:type="spellEnd"/>
-      <w:r>
-        <w:t>地址必须和服务器地址统一;</w:t>
+        <w:t>注意ip地址必须和服务器地址统一;</w:t>
       </w:r>
       <w:r>
         <w:br/>
         <w:t>相关文档：</w:t>
       </w:r>
-      <w:r>
-        <w:fldChar w:fldCharType="begin"/>
-      </w:r>
-      <w:r>
-        <w:instrText xml:space="preserve"> HYPERLINK "https://blog.csdn.net/boling_cavalry/article/details/100049996" </w:instrText>
-      </w:r>
-      <w:r>
-        <w:fldChar w:fldCharType="separate"/>
-      </w:r>
-      <w:r>
-        <w:rPr>
-          <w:rStyle w:val="a5"/>
-        </w:rPr>
-        <w:t>https://blog.csdn.net/boling_cavalry/article/details/100049996</w:t>
-      </w:r>
-      <w:r>
-        <w:rPr>
-          <w:rStyle w:val="a5"/>
-        </w:rPr>
-        <w:fldChar w:fldCharType="end"/>
-      </w:r>
+      <w:hyperlink r:id="rId22" w:history="1">
+        <w:r>
+          <w:rPr>
+            <w:rStyle w:val="a5"/>
+          </w:rPr>
+          <w:t>https://blog.csdn.net/boling_cavalry/article/details/100049996</w:t>
+        </w:r>
+      </w:hyperlink>
     </w:p>
     <w:p>
       <w:pPr>
@@ -8667,21 +7132,7 @@
         <w:rPr>
           <w:rFonts w:hint="eastAsia"/>
         </w:rPr>
-        <w:t>在pom中指定</w:t>
-      </w:r>
-      <w:proofErr w:type="spellStart"/>
-      <w:r>
-        <w:rPr>
-          <w:rFonts w:hint="eastAsia"/>
-        </w:rPr>
-        <w:t>Dockfile</w:t>
-      </w:r>
-      <w:proofErr w:type="spellEnd"/>
-      <w:r>
-        <w:rPr>
-          <w:rFonts w:hint="eastAsia"/>
-        </w:rPr>
-        <w:t>文件的位置;</w:t>
+        <w:t>在pom中指定Dockfile文件的位置;</w:t>
       </w:r>
     </w:p>
     <w:p/>
@@ -8724,7 +7175,6 @@
           <w:szCs w:val="28"/>
         </w:rPr>
       </w:pPr>
-      <w:proofErr w:type="gramStart"/>
       <w:r>
         <w:rPr>
           <w:rFonts w:ascii="Consolas" w:hAnsi="Consolas" w:cs="Consolas"/>
@@ -8733,18 +7183,7 @@
           <w:sz w:val="28"/>
           <w:szCs w:val="28"/>
         </w:rPr>
-        <w:t>&lt;!--</w:t>
-      </w:r>
-      <w:proofErr w:type="gramEnd"/>
-      <w:r>
-        <w:rPr>
-          <w:rFonts w:ascii="Consolas" w:hAnsi="Consolas" w:cs="Consolas"/>
-          <w:color w:val="3F5FBF"/>
-          <w:kern w:val="0"/>
-          <w:sz w:val="28"/>
-          <w:szCs w:val="28"/>
-        </w:rPr>
-        <w:t xml:space="preserve"> docker </w:t>
+        <w:t xml:space="preserve">&lt;!-- docker </w:t>
       </w:r>
       <w:r>
         <w:rPr>
@@ -8925,7 +7364,6 @@
         </w:rPr>
         <w:t>&lt;</w:t>
       </w:r>
-      <w:proofErr w:type="spellStart"/>
       <w:r>
         <w:rPr>
           <w:rFonts w:ascii="Consolas" w:hAnsi="Consolas" w:cs="Consolas"/>
@@ -8936,7 +7374,6 @@
         </w:rPr>
         <w:t>groupId</w:t>
       </w:r>
-      <w:proofErr w:type="spellEnd"/>
       <w:r>
         <w:rPr>
           <w:rFonts w:ascii="Consolas" w:hAnsi="Consolas" w:cs="Consolas"/>
@@ -8947,7 +7384,6 @@
         </w:rPr>
         <w:t>&gt;</w:t>
       </w:r>
-      <w:proofErr w:type="spellStart"/>
       <w:r>
         <w:rPr>
           <w:rFonts w:ascii="Consolas" w:hAnsi="Consolas" w:cs="Consolas"/>
@@ -8958,7 +7394,6 @@
         </w:rPr>
         <w:t>com.spotify</w:t>
       </w:r>
-      <w:proofErr w:type="spellEnd"/>
       <w:r>
         <w:rPr>
           <w:rFonts w:ascii="Consolas" w:hAnsi="Consolas" w:cs="Consolas"/>
@@ -8969,7 +7404,6 @@
         </w:rPr>
         <w:t>&lt;/</w:t>
       </w:r>
-      <w:proofErr w:type="spellStart"/>
       <w:r>
         <w:rPr>
           <w:rFonts w:ascii="Consolas" w:hAnsi="Consolas" w:cs="Consolas"/>
@@ -8980,7 +7414,6 @@
         </w:rPr>
         <w:t>groupId</w:t>
       </w:r>
-      <w:proofErr w:type="spellEnd"/>
       <w:r>
         <w:rPr>
           <w:rFonts w:ascii="Consolas" w:hAnsi="Consolas" w:cs="Consolas"/>
@@ -9045,7 +7478,6 @@
         </w:rPr>
         <w:t>&lt;</w:t>
       </w:r>
-      <w:proofErr w:type="spellStart"/>
       <w:r>
         <w:rPr>
           <w:rFonts w:ascii="Consolas" w:hAnsi="Consolas" w:cs="Consolas"/>
@@ -9056,7 +7488,6 @@
         </w:rPr>
         <w:t>artifactId</w:t>
       </w:r>
-      <w:proofErr w:type="spellEnd"/>
       <w:r>
         <w:rPr>
           <w:rFonts w:ascii="Consolas" w:hAnsi="Consolas" w:cs="Consolas"/>
@@ -9087,7 +7518,6 @@
         </w:rPr>
         <w:t>&lt;/</w:t>
       </w:r>
-      <w:proofErr w:type="spellStart"/>
       <w:r>
         <w:rPr>
           <w:rFonts w:ascii="Consolas" w:hAnsi="Consolas" w:cs="Consolas"/>
@@ -9098,7 +7528,6 @@
         </w:rPr>
         <w:t>artifactId</w:t>
       </w:r>
-      <w:proofErr w:type="spellEnd"/>
       <w:r>
         <w:rPr>
           <w:rFonts w:ascii="Consolas" w:hAnsi="Consolas" w:cs="Consolas"/>
@@ -9341,7 +7770,6 @@
         </w:rPr>
         <w:tab/>
       </w:r>
-      <w:proofErr w:type="gramStart"/>
       <w:r>
         <w:rPr>
           <w:rFonts w:ascii="Consolas" w:hAnsi="Consolas" w:cs="Consolas"/>
@@ -9350,18 +7778,7 @@
           <w:sz w:val="28"/>
           <w:szCs w:val="28"/>
         </w:rPr>
-        <w:t>&lt;!--</w:t>
-      </w:r>
-      <w:proofErr w:type="gramEnd"/>
-      <w:r>
-        <w:rPr>
-          <w:rFonts w:ascii="Consolas" w:hAnsi="Consolas" w:cs="Consolas"/>
-          <w:color w:val="3F5FBF"/>
-          <w:kern w:val="0"/>
-          <w:sz w:val="28"/>
-          <w:szCs w:val="28"/>
-        </w:rPr>
-        <w:t xml:space="preserve"> </w:t>
+        <w:t xml:space="preserve">&lt;!-- </w:t>
       </w:r>
       <w:r>
         <w:rPr>
@@ -9405,6 +7822,7 @@
           <w:sz w:val="28"/>
           <w:szCs w:val="28"/>
         </w:rPr>
+        <w:lastRenderedPageBreak/>
         <w:tab/>
       </w:r>
       <w:r>
@@ -9465,29 +7883,7 @@
           <w:sz w:val="28"/>
           <w:szCs w:val="28"/>
         </w:rPr>
-        <w:t>${</w:t>
-      </w:r>
-      <w:proofErr w:type="gramStart"/>
-      <w:r>
-        <w:rPr>
-          <w:rFonts w:ascii="Consolas" w:hAnsi="Consolas" w:cs="Consolas"/>
-          <w:color w:val="000000"/>
-          <w:kern w:val="0"/>
-          <w:sz w:val="28"/>
-          <w:szCs w:val="28"/>
-        </w:rPr>
-        <w:t>docker.image</w:t>
-      </w:r>
-      <w:proofErr w:type="gramEnd"/>
-      <w:r>
-        <w:rPr>
-          <w:rFonts w:ascii="Consolas" w:hAnsi="Consolas" w:cs="Consolas"/>
-          <w:color w:val="000000"/>
-          <w:kern w:val="0"/>
-          <w:sz w:val="28"/>
-          <w:szCs w:val="28"/>
-        </w:rPr>
-        <w:t>.prefix}/${project.artifactId}</w:t>
+        <w:t>${docker.image.prefix}/${project.artifactId}</w:t>
       </w:r>
       <w:r>
         <w:rPr>
@@ -9563,7 +7959,6 @@
         </w:rPr>
         <w:tab/>
       </w:r>
-      <w:proofErr w:type="gramStart"/>
       <w:r>
         <w:rPr>
           <w:rFonts w:ascii="Consolas" w:hAnsi="Consolas" w:cs="Consolas"/>
@@ -9572,18 +7967,7 @@
           <w:sz w:val="28"/>
           <w:szCs w:val="28"/>
         </w:rPr>
-        <w:t>&lt;!--</w:t>
-      </w:r>
-      <w:proofErr w:type="gramEnd"/>
-      <w:r>
-        <w:rPr>
-          <w:rFonts w:ascii="Consolas" w:hAnsi="Consolas" w:cs="Consolas"/>
-          <w:color w:val="3F5FBF"/>
-          <w:kern w:val="0"/>
-          <w:sz w:val="28"/>
-          <w:szCs w:val="28"/>
-        </w:rPr>
-        <w:t xml:space="preserve"> </w:t>
+        <w:t xml:space="preserve">&lt;!-- </w:t>
       </w:r>
       <w:r>
         <w:rPr>
@@ -9659,7 +8043,6 @@
         </w:rPr>
         <w:t>&lt;</w:t>
       </w:r>
-      <w:proofErr w:type="spellStart"/>
       <w:r>
         <w:rPr>
           <w:rFonts w:ascii="Consolas" w:hAnsi="Consolas" w:cs="Consolas"/>
@@ -9670,7 +8053,6 @@
         </w:rPr>
         <w:t>imageTags</w:t>
       </w:r>
-      <w:proofErr w:type="spellEnd"/>
       <w:r>
         <w:rPr>
           <w:rFonts w:ascii="Consolas" w:hAnsi="Consolas" w:cs="Consolas"/>
@@ -9745,7 +8127,6 @@
         </w:rPr>
         <w:t>&lt;</w:t>
       </w:r>
-      <w:proofErr w:type="spellStart"/>
       <w:r>
         <w:rPr>
           <w:rFonts w:ascii="Consolas" w:hAnsi="Consolas" w:cs="Consolas"/>
@@ -9756,7 +8137,6 @@
         </w:rPr>
         <w:t>imageTag</w:t>
       </w:r>
-      <w:proofErr w:type="spellEnd"/>
       <w:r>
         <w:rPr>
           <w:rFonts w:ascii="Consolas" w:hAnsi="Consolas" w:cs="Consolas"/>
@@ -9787,7 +8167,6 @@
         </w:rPr>
         <w:t>&lt;/</w:t>
       </w:r>
-      <w:proofErr w:type="spellStart"/>
       <w:r>
         <w:rPr>
           <w:rFonts w:ascii="Consolas" w:hAnsi="Consolas" w:cs="Consolas"/>
@@ -9798,7 +8177,6 @@
         </w:rPr>
         <w:t>imageTag</w:t>
       </w:r>
-      <w:proofErr w:type="spellEnd"/>
       <w:r>
         <w:rPr>
           <w:rFonts w:ascii="Consolas" w:hAnsi="Consolas" w:cs="Consolas"/>
@@ -9863,7 +8241,6 @@
         </w:rPr>
         <w:t>&lt;/</w:t>
       </w:r>
-      <w:proofErr w:type="spellStart"/>
       <w:r>
         <w:rPr>
           <w:rFonts w:ascii="Consolas" w:hAnsi="Consolas" w:cs="Consolas"/>
@@ -9874,7 +8251,6 @@
         </w:rPr>
         <w:t>imageTags</w:t>
       </w:r>
-      <w:proofErr w:type="spellEnd"/>
       <w:r>
         <w:rPr>
           <w:rFonts w:ascii="Consolas" w:hAnsi="Consolas" w:cs="Consolas"/>
@@ -9929,7 +8305,6 @@
         </w:rPr>
         <w:tab/>
       </w:r>
-      <w:proofErr w:type="gramStart"/>
       <w:r>
         <w:rPr>
           <w:rFonts w:ascii="Consolas" w:hAnsi="Consolas" w:cs="Consolas"/>
@@ -9938,18 +8313,7 @@
           <w:sz w:val="28"/>
           <w:szCs w:val="28"/>
         </w:rPr>
-        <w:t>&lt;!--</w:t>
-      </w:r>
-      <w:proofErr w:type="gramEnd"/>
-      <w:r>
-        <w:rPr>
-          <w:rFonts w:ascii="Consolas" w:hAnsi="Consolas" w:cs="Consolas"/>
-          <w:color w:val="3F5FBF"/>
-          <w:kern w:val="0"/>
-          <w:sz w:val="28"/>
-          <w:szCs w:val="28"/>
-        </w:rPr>
-        <w:t xml:space="preserve"> </w:t>
+        <w:t xml:space="preserve">&lt;!-- </w:t>
       </w:r>
       <w:r>
         <w:rPr>
@@ -10025,7 +8389,6 @@
         </w:rPr>
         <w:t>&lt;</w:t>
       </w:r>
-      <w:proofErr w:type="spellStart"/>
       <w:r>
         <w:rPr>
           <w:rFonts w:ascii="Consolas" w:hAnsi="Consolas" w:cs="Consolas"/>
@@ -10036,7 +8399,6 @@
         </w:rPr>
         <w:t>baseImage</w:t>
       </w:r>
-      <w:proofErr w:type="spellEnd"/>
       <w:r>
         <w:rPr>
           <w:rFonts w:ascii="Consolas" w:hAnsi="Consolas" w:cs="Consolas"/>
@@ -10067,7 +8429,6 @@
         </w:rPr>
         <w:t>&lt;/</w:t>
       </w:r>
-      <w:proofErr w:type="spellStart"/>
       <w:r>
         <w:rPr>
           <w:rFonts w:ascii="Consolas" w:hAnsi="Consolas" w:cs="Consolas"/>
@@ -10078,7 +8439,6 @@
         </w:rPr>
         <w:t>baseImage</w:t>
       </w:r>
-      <w:proofErr w:type="spellEnd"/>
       <w:r>
         <w:rPr>
           <w:rFonts w:ascii="Consolas" w:hAnsi="Consolas" w:cs="Consolas"/>
@@ -10133,7 +8493,6 @@
         </w:rPr>
         <w:tab/>
       </w:r>
-      <w:proofErr w:type="gramStart"/>
       <w:r>
         <w:rPr>
           <w:rFonts w:ascii="Consolas" w:hAnsi="Consolas" w:cs="Consolas"/>
@@ -10142,18 +8501,7 @@
           <w:sz w:val="28"/>
           <w:szCs w:val="28"/>
         </w:rPr>
-        <w:t>&lt;!--</w:t>
-      </w:r>
-      <w:proofErr w:type="gramEnd"/>
-      <w:r>
-        <w:rPr>
-          <w:rFonts w:ascii="Consolas" w:hAnsi="Consolas" w:cs="Consolas"/>
-          <w:color w:val="3F5FBF"/>
-          <w:kern w:val="0"/>
-          <w:sz w:val="28"/>
-          <w:szCs w:val="28"/>
-        </w:rPr>
-        <w:t xml:space="preserve"> </w:t>
+        <w:t xml:space="preserve">&lt;!-- </w:t>
       </w:r>
       <w:r>
         <w:rPr>
@@ -10249,27 +8597,15 @@
         </w:rPr>
         <w:t>&gt;</w:t>
       </w:r>
-      <w:proofErr w:type="spellStart"/>
-      <w:r>
-        <w:rPr>
-          <w:rFonts w:ascii="Consolas" w:hAnsi="Consolas" w:cs="Consolas"/>
-          <w:color w:val="000000"/>
-          <w:kern w:val="0"/>
-          <w:sz w:val="28"/>
-          <w:szCs w:val="28"/>
-        </w:rPr>
-        <w:t>wangtao</w:t>
-      </w:r>
-      <w:proofErr w:type="spellEnd"/>
-      <w:r>
-        <w:rPr>
-          <w:rFonts w:ascii="Consolas" w:hAnsi="Consolas" w:cs="Consolas"/>
-          <w:color w:val="000000"/>
-          <w:kern w:val="0"/>
-          <w:sz w:val="28"/>
-          <w:szCs w:val="28"/>
-        </w:rPr>
-        <w:t xml:space="preserve"> wwangtaoc11@163.com</w:t>
+      <w:r>
+        <w:rPr>
+          <w:rFonts w:ascii="Consolas" w:hAnsi="Consolas" w:cs="Consolas"/>
+          <w:color w:val="000000"/>
+          <w:kern w:val="0"/>
+          <w:sz w:val="28"/>
+          <w:szCs w:val="28"/>
+        </w:rPr>
+        <w:t>wangtao wwangtaoc11@163.com</w:t>
       </w:r>
       <w:r>
         <w:rPr>
@@ -10345,7 +8681,6 @@
         </w:rPr>
         <w:tab/>
       </w:r>
-      <w:proofErr w:type="gramStart"/>
       <w:r>
         <w:rPr>
           <w:rFonts w:ascii="Consolas" w:hAnsi="Consolas" w:cs="Consolas"/>
@@ -10354,18 +8689,7 @@
           <w:sz w:val="28"/>
           <w:szCs w:val="28"/>
         </w:rPr>
-        <w:t>&lt;!--</w:t>
-      </w:r>
-      <w:proofErr w:type="gramEnd"/>
-      <w:r>
-        <w:rPr>
-          <w:rFonts w:ascii="Consolas" w:hAnsi="Consolas" w:cs="Consolas"/>
-          <w:color w:val="3F5FBF"/>
-          <w:kern w:val="0"/>
-          <w:sz w:val="28"/>
-          <w:szCs w:val="28"/>
-        </w:rPr>
-        <w:t xml:space="preserve"> </w:t>
+        <w:t xml:space="preserve">&lt;!-- </w:t>
       </w:r>
       <w:r>
         <w:rPr>
@@ -10461,7 +8785,6 @@
         </w:rPr>
         <w:t>&lt;</w:t>
       </w:r>
-      <w:proofErr w:type="spellStart"/>
       <w:r>
         <w:rPr>
           <w:rFonts w:ascii="Consolas" w:hAnsi="Consolas" w:cs="Consolas"/>
@@ -10472,7 +8795,6 @@
         </w:rPr>
         <w:t>workdir</w:t>
       </w:r>
-      <w:proofErr w:type="spellEnd"/>
       <w:r>
         <w:rPr>
           <w:rFonts w:ascii="Consolas" w:hAnsi="Consolas" w:cs="Consolas"/>
@@ -10503,7 +8825,6 @@
         </w:rPr>
         <w:t>&lt;/</w:t>
       </w:r>
-      <w:proofErr w:type="spellStart"/>
       <w:r>
         <w:rPr>
           <w:rFonts w:ascii="Consolas" w:hAnsi="Consolas" w:cs="Consolas"/>
@@ -10514,7 +8835,6 @@
         </w:rPr>
         <w:t>workdir</w:t>
       </w:r>
-      <w:proofErr w:type="spellEnd"/>
       <w:r>
         <w:rPr>
           <w:rFonts w:ascii="Consolas" w:hAnsi="Consolas" w:cs="Consolas"/>
@@ -10579,7 +8899,6 @@
         </w:rPr>
         <w:t>&lt;</w:t>
       </w:r>
-      <w:proofErr w:type="spellStart"/>
       <w:r>
         <w:rPr>
           <w:rFonts w:ascii="Consolas" w:hAnsi="Consolas" w:cs="Consolas"/>
@@ -10590,7 +8909,6 @@
         </w:rPr>
         <w:t>cmd</w:t>
       </w:r>
-      <w:proofErr w:type="spellEnd"/>
       <w:r>
         <w:rPr>
           <w:rFonts w:ascii="Consolas" w:hAnsi="Consolas" w:cs="Consolas"/>
@@ -10621,7 +8939,6 @@
         </w:rPr>
         <w:t>&lt;/</w:t>
       </w:r>
-      <w:proofErr w:type="spellStart"/>
       <w:r>
         <w:rPr>
           <w:rFonts w:ascii="Consolas" w:hAnsi="Consolas" w:cs="Consolas"/>
@@ -10632,7 +8949,6 @@
         </w:rPr>
         <w:t>cmd</w:t>
       </w:r>
-      <w:proofErr w:type="spellEnd"/>
       <w:r>
         <w:rPr>
           <w:rFonts w:ascii="Consolas" w:hAnsi="Consolas" w:cs="Consolas"/>
@@ -10725,29 +9041,7 @@
           <w:sz w:val="28"/>
           <w:szCs w:val="28"/>
         </w:rPr>
-        <w:t>["java","-jar","${</w:t>
-      </w:r>
-      <w:proofErr w:type="gramStart"/>
-      <w:r>
-        <w:rPr>
-          <w:rFonts w:ascii="Consolas" w:hAnsi="Consolas" w:cs="Consolas"/>
-          <w:color w:val="000000"/>
-          <w:kern w:val="0"/>
-          <w:sz w:val="28"/>
-          <w:szCs w:val="28"/>
-        </w:rPr>
-        <w:t>project.build</w:t>
-      </w:r>
-      <w:proofErr w:type="gramEnd"/>
-      <w:r>
-        <w:rPr>
-          <w:rFonts w:ascii="Consolas" w:hAnsi="Consolas" w:cs="Consolas"/>
-          <w:color w:val="000000"/>
-          <w:kern w:val="0"/>
-          <w:sz w:val="28"/>
-          <w:szCs w:val="28"/>
-        </w:rPr>
-        <w:t>.finalName}.jar"]</w:t>
+        <w:t>["java","-jar","${project.build.finalName}.jar"]</w:t>
       </w:r>
       <w:r>
         <w:rPr>
@@ -10823,7 +9117,6 @@
         </w:rPr>
         <w:tab/>
       </w:r>
-      <w:proofErr w:type="gramStart"/>
       <w:r>
         <w:rPr>
           <w:rFonts w:ascii="Consolas" w:hAnsi="Consolas" w:cs="Consolas"/>
@@ -10832,9 +9125,8 @@
           <w:sz w:val="28"/>
           <w:szCs w:val="28"/>
         </w:rPr>
-        <w:t>&lt;!--</w:t>
-      </w:r>
-      <w:proofErr w:type="gramEnd"/>
+        <w:t xml:space="preserve">&lt;!-- </w:t>
+      </w:r>
       <w:r>
         <w:rPr>
           <w:rFonts w:ascii="Consolas" w:hAnsi="Consolas" w:cs="Consolas"/>
@@ -10843,7 +9135,7 @@
           <w:sz w:val="28"/>
           <w:szCs w:val="28"/>
         </w:rPr>
-        <w:t xml:space="preserve"> </w:t>
+        <w:t>指定远程</w:t>
       </w:r>
       <w:r>
         <w:rPr>
@@ -10853,7 +9145,7 @@
           <w:sz w:val="28"/>
           <w:szCs w:val="28"/>
         </w:rPr>
-        <w:t>指定远程</w:t>
+        <w:t xml:space="preserve">docker </w:t>
       </w:r>
       <w:r>
         <w:rPr>
@@ -10862,22 +9154,10 @@
           <w:kern w:val="0"/>
           <w:sz w:val="28"/>
           <w:szCs w:val="28"/>
-        </w:rPr>
-        <w:t xml:space="preserve">docker </w:t>
-      </w:r>
-      <w:proofErr w:type="spellStart"/>
-      <w:r>
-        <w:rPr>
-          <w:rFonts w:ascii="Consolas" w:hAnsi="Consolas" w:cs="Consolas"/>
-          <w:color w:val="3F5FBF"/>
-          <w:kern w:val="0"/>
-          <w:sz w:val="28"/>
-          <w:szCs w:val="28"/>
           <w:u w:val="single"/>
         </w:rPr>
         <w:t>api</w:t>
       </w:r>
-      <w:proofErr w:type="spellEnd"/>
       <w:r>
         <w:rPr>
           <w:rFonts w:ascii="Consolas" w:hAnsi="Consolas" w:cs="Consolas"/>
@@ -10962,7 +9242,6 @@
         </w:rPr>
         <w:t>&lt;</w:t>
       </w:r>
-      <w:proofErr w:type="spellStart"/>
       <w:r>
         <w:rPr>
           <w:rFonts w:ascii="Consolas" w:hAnsi="Consolas" w:cs="Consolas"/>
@@ -10973,7 +9252,6 @@
         </w:rPr>
         <w:t>dockerHost</w:t>
       </w:r>
-      <w:proofErr w:type="spellEnd"/>
       <w:r>
         <w:rPr>
           <w:rFonts w:ascii="Consolas" w:hAnsi="Consolas" w:cs="Consolas"/>
@@ -11078,7 +9356,6 @@
         </w:rPr>
         <w:tab/>
       </w:r>
-      <w:proofErr w:type="gramStart"/>
       <w:r>
         <w:rPr>
           <w:rFonts w:ascii="Consolas" w:hAnsi="Consolas" w:cs="Consolas"/>
@@ -11087,9 +9364,8 @@
           <w:sz w:val="28"/>
           <w:szCs w:val="28"/>
         </w:rPr>
-        <w:t>&lt;!--</w:t>
-      </w:r>
-      <w:proofErr w:type="gramEnd"/>
+        <w:t xml:space="preserve">&lt;!-- </w:t>
+      </w:r>
       <w:r>
         <w:rPr>
           <w:rFonts w:ascii="Consolas" w:hAnsi="Consolas" w:cs="Consolas"/>
@@ -11098,7 +9374,7 @@
           <w:sz w:val="28"/>
           <w:szCs w:val="28"/>
         </w:rPr>
-        <w:t xml:space="preserve"> </w:t>
+        <w:t>指定</w:t>
       </w:r>
       <w:r>
         <w:rPr>
@@ -11107,22 +9383,10 @@
           <w:kern w:val="0"/>
           <w:sz w:val="28"/>
           <w:szCs w:val="28"/>
-        </w:rPr>
-        <w:t>指定</w:t>
-      </w:r>
-      <w:proofErr w:type="spellStart"/>
-      <w:r>
-        <w:rPr>
-          <w:rFonts w:ascii="Consolas" w:hAnsi="Consolas" w:cs="Consolas"/>
-          <w:color w:val="3F5FBF"/>
-          <w:kern w:val="0"/>
-          <w:sz w:val="28"/>
-          <w:szCs w:val="28"/>
           <w:u w:val="single"/>
         </w:rPr>
         <w:t>Dockerfile</w:t>
       </w:r>
-      <w:proofErr w:type="spellEnd"/>
       <w:r>
         <w:rPr>
           <w:rFonts w:ascii="Consolas" w:hAnsi="Consolas" w:cs="Consolas"/>
@@ -11175,10 +9439,10 @@
           <w:sz w:val="28"/>
           <w:szCs w:val="28"/>
         </w:rPr>
-        <w:tab/>
-        <w:t>&lt;</w:t>
-      </w:r>
-      <w:proofErr w:type="spellStart"/>
+        <w:lastRenderedPageBreak/>
+        <w:tab/>
+        <w:t>&lt;dockerDirectory&gt;</w:t>
+      </w:r>
       <w:r>
         <w:rPr>
           <w:rFonts w:ascii="Consolas" w:hAnsi="Consolas" w:cs="Consolas"/>
@@ -11186,10 +9450,10 @@
           <w:kern w:val="0"/>
           <w:sz w:val="28"/>
           <w:szCs w:val="28"/>
-        </w:rPr>
-        <w:t>dockerDirectory</w:t>
-      </w:r>
-      <w:proofErr w:type="spellEnd"/>
+          <w:u w:val="single"/>
+        </w:rPr>
+        <w:t>src</w:t>
+      </w:r>
       <w:r>
         <w:rPr>
           <w:rFonts w:ascii="Consolas" w:hAnsi="Consolas" w:cs="Consolas"/>
@@ -11198,52 +9462,7 @@
           <w:sz w:val="28"/>
           <w:szCs w:val="28"/>
         </w:rPr>
-        <w:t>&gt;</w:t>
-      </w:r>
-      <w:proofErr w:type="spellStart"/>
-      <w:r>
-        <w:rPr>
-          <w:rFonts w:ascii="Consolas" w:hAnsi="Consolas" w:cs="Consolas"/>
-          <w:color w:val="3F5FBF"/>
-          <w:kern w:val="0"/>
-          <w:sz w:val="28"/>
-          <w:szCs w:val="28"/>
-          <w:u w:val="single"/>
-        </w:rPr>
-        <w:t>src</w:t>
-      </w:r>
-      <w:proofErr w:type="spellEnd"/>
-      <w:r>
-        <w:rPr>
-          <w:rFonts w:ascii="Consolas" w:hAnsi="Consolas" w:cs="Consolas"/>
-          <w:color w:val="3F5FBF"/>
-          <w:kern w:val="0"/>
-          <w:sz w:val="28"/>
-          <w:szCs w:val="28"/>
-        </w:rPr>
-        <w:t>/main/docker&lt;/</w:t>
-      </w:r>
-      <w:proofErr w:type="spellStart"/>
-      <w:r>
-        <w:rPr>
-          <w:rFonts w:ascii="Consolas" w:hAnsi="Consolas" w:cs="Consolas"/>
-          <w:color w:val="3F5FBF"/>
-          <w:kern w:val="0"/>
-          <w:sz w:val="28"/>
-          <w:szCs w:val="28"/>
-        </w:rPr>
-        <w:t>dockerDirectory</w:t>
-      </w:r>
-      <w:proofErr w:type="spellEnd"/>
-      <w:r>
-        <w:rPr>
-          <w:rFonts w:ascii="Consolas" w:hAnsi="Consolas" w:cs="Consolas"/>
-          <w:color w:val="3F5FBF"/>
-          <w:kern w:val="0"/>
-          <w:sz w:val="28"/>
-          <w:szCs w:val="28"/>
-        </w:rPr>
-        <w:t>&gt; --&gt;</w:t>
+        <w:t>/main/docker&lt;/dockerDirectory&gt; --&gt;</w:t>
       </w:r>
     </w:p>
     <w:p>
@@ -11477,7 +9696,6 @@
         </w:rPr>
         <w:t>&lt;</w:t>
       </w:r>
-      <w:proofErr w:type="spellStart"/>
       <w:r>
         <w:rPr>
           <w:rFonts w:ascii="Consolas" w:hAnsi="Consolas" w:cs="Consolas"/>
@@ -11488,7 +9706,6 @@
         </w:rPr>
         <w:t>targetPath</w:t>
       </w:r>
-      <w:proofErr w:type="spellEnd"/>
       <w:r>
         <w:rPr>
           <w:rFonts w:ascii="Consolas" w:hAnsi="Consolas" w:cs="Consolas"/>
@@ -11519,7 +9736,6 @@
         </w:rPr>
         <w:t>&lt;/</w:t>
       </w:r>
-      <w:proofErr w:type="spellStart"/>
       <w:r>
         <w:rPr>
           <w:rFonts w:ascii="Consolas" w:hAnsi="Consolas" w:cs="Consolas"/>
@@ -11530,7 +9746,6 @@
         </w:rPr>
         <w:t>targetPath</w:t>
       </w:r>
-      <w:proofErr w:type="spellEnd"/>
       <w:r>
         <w:rPr>
           <w:rFonts w:ascii="Consolas" w:hAnsi="Consolas" w:cs="Consolas"/>
@@ -11605,7 +9820,6 @@
         </w:rPr>
         <w:tab/>
       </w:r>
-      <w:proofErr w:type="gramStart"/>
       <w:r>
         <w:rPr>
           <w:rFonts w:ascii="Consolas" w:hAnsi="Consolas" w:cs="Consolas"/>
@@ -11614,9 +9828,8 @@
           <w:sz w:val="28"/>
           <w:szCs w:val="28"/>
         </w:rPr>
-        <w:t>&lt;!--</w:t>
-      </w:r>
-      <w:proofErr w:type="gramEnd"/>
+        <w:t xml:space="preserve">&lt;!-- </w:t>
+      </w:r>
       <w:r>
         <w:rPr>
           <w:rFonts w:ascii="Consolas" w:hAnsi="Consolas" w:cs="Consolas"/>
@@ -11625,7 +9838,7 @@
           <w:sz w:val="28"/>
           <w:szCs w:val="28"/>
         </w:rPr>
-        <w:t xml:space="preserve"> </w:t>
+        <w:t>指定需要复制的根目录</w:t>
       </w:r>
       <w:r>
         <w:rPr>
@@ -11635,39 +9848,7 @@
           <w:sz w:val="28"/>
           <w:szCs w:val="28"/>
         </w:rPr>
-        <w:t>指定需要复制的根目录</w:t>
-      </w:r>
-      <w:r>
-        <w:rPr>
-          <w:rFonts w:ascii="Consolas" w:hAnsi="Consolas" w:cs="Consolas"/>
-          <w:color w:val="3F5FBF"/>
-          <w:kern w:val="0"/>
-          <w:sz w:val="28"/>
-          <w:szCs w:val="28"/>
-        </w:rPr>
-        <w:t>:${</w:t>
-      </w:r>
-      <w:proofErr w:type="spellStart"/>
-      <w:r>
-        <w:rPr>
-          <w:rFonts w:ascii="Consolas" w:hAnsi="Consolas" w:cs="Consolas"/>
-          <w:color w:val="3F5FBF"/>
-          <w:kern w:val="0"/>
-          <w:sz w:val="28"/>
-          <w:szCs w:val="28"/>
-        </w:rPr>
-        <w:t>project.build.directory</w:t>
-      </w:r>
-      <w:proofErr w:type="spellEnd"/>
-      <w:r>
-        <w:rPr>
-          <w:rFonts w:ascii="Consolas" w:hAnsi="Consolas" w:cs="Consolas"/>
-          <w:color w:val="3F5FBF"/>
-          <w:kern w:val="0"/>
-          <w:sz w:val="28"/>
-          <w:szCs w:val="28"/>
-        </w:rPr>
-        <w:t>}</w:t>
+        <w:t>:${project.build.directory}</w:t>
       </w:r>
       <w:r>
         <w:rPr>
@@ -11811,41 +9992,7 @@
           <w:sz w:val="28"/>
           <w:szCs w:val="28"/>
         </w:rPr>
-        <w:t>${</w:t>
-      </w:r>
-      <w:proofErr w:type="spellStart"/>
-      <w:proofErr w:type="gramStart"/>
-      <w:r>
-        <w:rPr>
-          <w:rFonts w:ascii="Consolas" w:hAnsi="Consolas" w:cs="Consolas"/>
-          <w:color w:val="000000"/>
-          <w:kern w:val="0"/>
-          <w:sz w:val="28"/>
-          <w:szCs w:val="28"/>
-        </w:rPr>
-        <w:t>project.build</w:t>
-      </w:r>
-      <w:proofErr w:type="gramEnd"/>
-      <w:r>
-        <w:rPr>
-          <w:rFonts w:ascii="Consolas" w:hAnsi="Consolas" w:cs="Consolas"/>
-          <w:color w:val="000000"/>
-          <w:kern w:val="0"/>
-          <w:sz w:val="28"/>
-          <w:szCs w:val="28"/>
-        </w:rPr>
-        <w:t>.directory</w:t>
-      </w:r>
-      <w:proofErr w:type="spellEnd"/>
-      <w:r>
-        <w:rPr>
-          <w:rFonts w:ascii="Consolas" w:hAnsi="Consolas" w:cs="Consolas"/>
-          <w:color w:val="000000"/>
-          <w:kern w:val="0"/>
-          <w:sz w:val="28"/>
-          <w:szCs w:val="28"/>
-        </w:rPr>
-        <w:t>}</w:t>
+        <w:t>${project.build.directory}</w:t>
       </w:r>
       <w:r>
         <w:rPr>
@@ -11932,7 +10079,6 @@
         <w:tab/>
         <w:t xml:space="preserve">    </w:t>
       </w:r>
-      <w:proofErr w:type="gramStart"/>
       <w:r>
         <w:rPr>
           <w:rFonts w:ascii="Consolas" w:hAnsi="Consolas" w:cs="Consolas"/>
@@ -11941,18 +10087,7 @@
           <w:sz w:val="28"/>
           <w:szCs w:val="28"/>
         </w:rPr>
-        <w:t>&lt;!--</w:t>
-      </w:r>
-      <w:proofErr w:type="gramEnd"/>
-      <w:r>
-        <w:rPr>
-          <w:rFonts w:ascii="Consolas" w:hAnsi="Consolas" w:cs="Consolas"/>
-          <w:color w:val="3F5FBF"/>
-          <w:kern w:val="0"/>
-          <w:sz w:val="28"/>
-          <w:szCs w:val="28"/>
-        </w:rPr>
-        <w:t xml:space="preserve"> </w:t>
+        <w:t xml:space="preserve">&lt;!-- </w:t>
       </w:r>
       <w:r>
         <w:rPr>
@@ -12096,41 +10231,7 @@
           <w:sz w:val="28"/>
           <w:szCs w:val="28"/>
         </w:rPr>
-        <w:t>${</w:t>
-      </w:r>
-      <w:proofErr w:type="spellStart"/>
-      <w:proofErr w:type="gramStart"/>
-      <w:r>
-        <w:rPr>
-          <w:rFonts w:ascii="Consolas" w:hAnsi="Consolas" w:cs="Consolas"/>
-          <w:color w:val="000000"/>
-          <w:kern w:val="0"/>
-          <w:sz w:val="28"/>
-          <w:szCs w:val="28"/>
-        </w:rPr>
-        <w:t>project.build</w:t>
-      </w:r>
-      <w:proofErr w:type="gramEnd"/>
-      <w:r>
-        <w:rPr>
-          <w:rFonts w:ascii="Consolas" w:hAnsi="Consolas" w:cs="Consolas"/>
-          <w:color w:val="000000"/>
-          <w:kern w:val="0"/>
-          <w:sz w:val="28"/>
-          <w:szCs w:val="28"/>
-        </w:rPr>
-        <w:t>.finalName</w:t>
-      </w:r>
-      <w:proofErr w:type="spellEnd"/>
-      <w:r>
-        <w:rPr>
-          <w:rFonts w:ascii="Consolas" w:hAnsi="Consolas" w:cs="Consolas"/>
-          <w:color w:val="000000"/>
-          <w:kern w:val="0"/>
-          <w:sz w:val="28"/>
-          <w:szCs w:val="28"/>
-        </w:rPr>
-        <w:t>}.jar</w:t>
+        <w:t>${project.build.finalName}.jar</w:t>
       </w:r>
       <w:r>
         <w:rPr>
@@ -12438,7 +10539,6 @@
         </w:rPr>
         <w:tab/>
       </w:r>
-      <w:proofErr w:type="gramStart"/>
       <w:r>
         <w:rPr>
           <w:rFonts w:ascii="Consolas" w:hAnsi="Consolas" w:cs="Consolas"/>
@@ -12447,9 +10547,8 @@
           <w:sz w:val="28"/>
           <w:szCs w:val="28"/>
         </w:rPr>
-        <w:t>&lt;!--</w:t>
-      </w:r>
-      <w:proofErr w:type="gramEnd"/>
+        <w:t xml:space="preserve">&lt;!-- </w:t>
+      </w:r>
       <w:r>
         <w:rPr>
           <w:rFonts w:ascii="Consolas" w:hAnsi="Consolas" w:cs="Consolas"/>
@@ -12458,7 +10557,7 @@
           <w:sz w:val="28"/>
           <w:szCs w:val="28"/>
         </w:rPr>
-        <w:t xml:space="preserve"> </w:t>
+        <w:t>以上还需要通过</w:t>
       </w:r>
       <w:r>
         <w:rPr>
@@ -12467,10 +10566,10 @@
           <w:kern w:val="0"/>
           <w:sz w:val="28"/>
           <w:szCs w:val="28"/>
-        </w:rPr>
-        <w:t>以上还需要通过</w:t>
-      </w:r>
-      <w:proofErr w:type="spellStart"/>
+          <w:u w:val="single"/>
+        </w:rPr>
+        <w:t>mvn</w:t>
+      </w:r>
       <w:r>
         <w:rPr>
           <w:rFonts w:ascii="Consolas" w:hAnsi="Consolas" w:cs="Consolas"/>
@@ -12478,42 +10577,8 @@
           <w:kern w:val="0"/>
           <w:sz w:val="28"/>
           <w:szCs w:val="28"/>
-          <w:u w:val="single"/>
-        </w:rPr>
-        <w:t>mvn</w:t>
-      </w:r>
-      <w:proofErr w:type="spellEnd"/>
-      <w:r>
-        <w:rPr>
-          <w:rFonts w:ascii="Consolas" w:hAnsi="Consolas" w:cs="Consolas"/>
-          <w:color w:val="3F5FBF"/>
-          <w:kern w:val="0"/>
-          <w:sz w:val="28"/>
-          <w:szCs w:val="28"/>
-        </w:rPr>
-        <w:t xml:space="preserve"> clean package </w:t>
-      </w:r>
-      <w:proofErr w:type="spellStart"/>
-      <w:r>
-        <w:rPr>
-          <w:rFonts w:ascii="Consolas" w:hAnsi="Consolas" w:cs="Consolas"/>
-          <w:color w:val="3F5FBF"/>
-          <w:kern w:val="0"/>
-          <w:sz w:val="28"/>
-          <w:szCs w:val="28"/>
-        </w:rPr>
-        <w:t>docker:build</w:t>
-      </w:r>
-      <w:proofErr w:type="spellEnd"/>
-      <w:r>
-        <w:rPr>
-          <w:rFonts w:ascii="Consolas" w:hAnsi="Consolas" w:cs="Consolas"/>
-          <w:color w:val="3F5FBF"/>
-          <w:kern w:val="0"/>
-          <w:sz w:val="28"/>
-          <w:szCs w:val="28"/>
-        </w:rPr>
-        <w:t xml:space="preserve"> </w:t>
+        </w:rPr>
+        <w:t xml:space="preserve"> clean package docker:build </w:t>
       </w:r>
       <w:r>
         <w:rPr>
@@ -12726,7 +10791,6 @@
         </w:rPr>
         <w:t>当执行</w:t>
       </w:r>
-      <w:proofErr w:type="spellStart"/>
       <w:r>
         <w:rPr>
           <w:rFonts w:ascii="Consolas" w:hAnsi="Consolas" w:cs="Consolas"/>
@@ -12738,7 +10802,6 @@
         </w:rPr>
         <w:t>mvn</w:t>
       </w:r>
-      <w:proofErr w:type="spellEnd"/>
       <w:r>
         <w:rPr>
           <w:rFonts w:ascii="Consolas" w:hAnsi="Consolas" w:cs="Consolas"/>
@@ -12759,7 +10822,6 @@
         </w:rPr>
         <w:t>时执行</w:t>
       </w:r>
-      <w:proofErr w:type="spellStart"/>
       <w:r>
         <w:rPr>
           <w:rFonts w:ascii="Consolas" w:hAnsi="Consolas" w:cs="Consolas"/>
@@ -12771,7 +10833,6 @@
         </w:rPr>
         <w:t>mvn</w:t>
       </w:r>
-      <w:proofErr w:type="spellEnd"/>
       <w:r>
         <w:rPr>
           <w:rFonts w:ascii="Consolas" w:hAnsi="Consolas" w:cs="Consolas"/>
@@ -12780,20 +10841,8 @@
           <w:sz w:val="28"/>
           <w:szCs w:val="28"/>
         </w:rPr>
-        <w:t xml:space="preserve"> clean package </w:t>
-      </w:r>
-      <w:proofErr w:type="spellStart"/>
-      <w:r>
-        <w:rPr>
-          <w:rFonts w:ascii="Consolas" w:hAnsi="Consolas" w:cs="Consolas"/>
-          <w:color w:val="3F5FBF"/>
-          <w:kern w:val="0"/>
-          <w:sz w:val="28"/>
-          <w:szCs w:val="28"/>
-        </w:rPr>
-        <w:t>docker:build</w:t>
-      </w:r>
-      <w:proofErr w:type="spellEnd"/>
+        <w:t xml:space="preserve"> clean package docker:build</w:t>
+      </w:r>
     </w:p>
     <w:p>
       <w:pPr>
@@ -12816,6 +10865,7 @@
           <w:sz w:val="28"/>
           <w:szCs w:val="28"/>
         </w:rPr>
+        <w:lastRenderedPageBreak/>
         <w:tab/>
       </w:r>
       <w:r>
@@ -13775,13 +11825,8 @@
         </w:rPr>
         <w:t xml:space="preserve">.执行 </w:t>
       </w:r>
-      <w:proofErr w:type="spellStart"/>
-      <w:r>
-        <w:t>mvn</w:t>
-      </w:r>
-      <w:proofErr w:type="spellEnd"/>
-      <w:r>
-        <w:t xml:space="preserve"> package</w:t>
+      <w:r>
+        <w:t>mvn package</w:t>
       </w:r>
       <w:r>
         <w:t xml:space="preserve"> [</w:t>
@@ -13819,21 +11864,7 @@
         <w:rPr>
           <w:rFonts w:hint="eastAsia"/>
         </w:rPr>
-        <w:t>cker部署</w:t>
-      </w:r>
-      <w:proofErr w:type="spellStart"/>
-      <w:r>
-        <w:rPr>
-          <w:rFonts w:hint="eastAsia"/>
-        </w:rPr>
-        <w:t>Springboot</w:t>
-      </w:r>
-      <w:proofErr w:type="spellEnd"/>
-      <w:r>
-        <w:rPr>
-          <w:rFonts w:hint="eastAsia"/>
-        </w:rPr>
-        <w:t>项目</w:t>
+        <w:t>cker部署Springboot项目</w:t>
       </w:r>
       <w:r>
         <w:rPr>
@@ -13860,21 +11891,7 @@
         <w:rPr>
           <w:rFonts w:hint="eastAsia"/>
         </w:rPr>
-        <w:t>部署</w:t>
-      </w:r>
-      <w:proofErr w:type="spellStart"/>
-      <w:r>
-        <w:rPr>
-          <w:rFonts w:hint="eastAsia"/>
-        </w:rPr>
-        <w:t>Springboot+eureka</w:t>
-      </w:r>
-      <w:proofErr w:type="spellEnd"/>
-      <w:r>
-        <w:rPr>
-          <w:rFonts w:hint="eastAsia"/>
-        </w:rPr>
-        <w:t>项目到Docker时eureka启动正常，但是其他服务不能注册到注册中心(</w:t>
+        <w:t>部署Springboot+eureka项目到Docker时eureka启动正常，但是其他服务不能注册到注册中心(</w:t>
       </w:r>
       <w:r>
         <w:t>eureka)</w:t>
@@ -13919,94 +11936,34 @@
         <w:rPr>
           <w:rFonts w:hint="eastAsia"/>
         </w:rPr>
-        <w:t>登录</w:t>
-      </w:r>
-      <w:proofErr w:type="gramStart"/>
-      <w:r>
-        <w:rPr>
-          <w:rFonts w:hint="eastAsia"/>
-        </w:rPr>
-        <w:t>腾讯云</w:t>
-      </w:r>
-      <w:proofErr w:type="gramEnd"/>
-      <w:r>
-        <w:rPr>
-          <w:rFonts w:hint="eastAsia"/>
-        </w:rPr>
-        <w:t>控制台--</w:t>
-      </w:r>
-      <w:proofErr w:type="gramStart"/>
-      <w:r>
-        <w:rPr>
-          <w:rFonts w:hint="eastAsia"/>
-        </w:rPr>
-        <w:t>》</w:t>
-      </w:r>
-      <w:proofErr w:type="gramEnd"/>
-      <w:r>
-        <w:rPr>
-          <w:rFonts w:hint="eastAsia"/>
-        </w:rPr>
-        <w:t>私有网络</w:t>
+        <w:t>登录腾讯云控制台--》私有网络</w:t>
       </w:r>
       <w:r>
         <w:t>—</w:t>
       </w:r>
-      <w:proofErr w:type="gramStart"/>
-      <w:r>
-        <w:rPr>
-          <w:rFonts w:hint="eastAsia"/>
-        </w:rPr>
-        <w:t>》</w:t>
-      </w:r>
-      <w:proofErr w:type="gramEnd"/>
-      <w:r>
-        <w:rPr>
-          <w:rFonts w:hint="eastAsia"/>
-        </w:rPr>
-        <w:t>安全与诊断</w:t>
+      <w:r>
+        <w:rPr>
+          <w:rFonts w:hint="eastAsia"/>
+        </w:rPr>
+        <w:t>》安全与诊断</w:t>
       </w:r>
       <w:r>
         <w:t>—</w:t>
       </w:r>
-      <w:proofErr w:type="gramStart"/>
-      <w:r>
-        <w:rPr>
-          <w:rFonts w:hint="eastAsia"/>
-        </w:rPr>
-        <w:t>》</w:t>
-      </w:r>
-      <w:proofErr w:type="gramEnd"/>
-      <w:r>
-        <w:rPr>
-          <w:rFonts w:hint="eastAsia"/>
-        </w:rPr>
-        <w:t>实例</w:t>
-      </w:r>
-      <w:proofErr w:type="gramStart"/>
-      <w:r>
-        <w:rPr>
-          <w:rFonts w:hint="eastAsia"/>
-        </w:rPr>
-        <w:t>端口验通</w:t>
-      </w:r>
-      <w:proofErr w:type="gramEnd"/>
+      <w:r>
+        <w:rPr>
+          <w:rFonts w:hint="eastAsia"/>
+        </w:rPr>
+        <w:t>》实例端口验通</w:t>
+      </w:r>
       <w:r>
         <w:t>—</w:t>
       </w:r>
-      <w:proofErr w:type="gramStart"/>
-      <w:r>
-        <w:rPr>
-          <w:rFonts w:hint="eastAsia"/>
-        </w:rPr>
-        <w:t>》</w:t>
-      </w:r>
-      <w:proofErr w:type="gramEnd"/>
-      <w:r>
-        <w:rPr>
-          <w:rFonts w:hint="eastAsia"/>
-        </w:rPr>
-        <w:t>发现出站未放通</w:t>
+      <w:r>
+        <w:rPr>
+          <w:rFonts w:hint="eastAsia"/>
+        </w:rPr>
+        <w:t>》发现出站未放通</w:t>
       </w:r>
     </w:p>
     <w:p>
@@ -14019,19 +11976,11 @@
       <w:r>
         <w:t xml:space="preserve"> </w:t>
       </w:r>
-      <w:proofErr w:type="gramStart"/>
-      <w:r>
-        <w:rPr>
-          <w:rFonts w:hint="eastAsia"/>
-        </w:rPr>
-        <w:t>去腾讯云</w:t>
-      </w:r>
-      <w:proofErr w:type="gramEnd"/>
-      <w:r>
-        <w:rPr>
-          <w:rFonts w:hint="eastAsia"/>
-        </w:rPr>
-        <w:t>控制台安全组添加出站规则</w:t>
+      <w:r>
+        <w:rPr>
+          <w:rFonts w:hint="eastAsia"/>
+        </w:rPr>
+        <w:t>去腾讯云控制台安全组添加出站规则</w:t>
       </w:r>
     </w:p>
     <w:p>
@@ -14039,6 +11988,7 @@
         <w:rPr>
           <w:noProof/>
         </w:rPr>
+        <w:lastRenderedPageBreak/>
         <w:drawing>
           <wp:inline distT="0" distB="0" distL="0" distR="0" wp14:anchorId="52FC74CF" wp14:editId="61054362">
             <wp:extent cx="5274310" cy="2586355"/>
@@ -14055,7 +12005,7 @@
                     <pic:cNvPicPr/>
                   </pic:nvPicPr>
                   <pic:blipFill>
-                    <a:blip r:embed="rId18"/>
+                    <a:blip r:embed="rId23"/>
                     <a:stretch>
                       <a:fillRect/>
                     </a:stretch>
@@ -14147,7 +12097,7 @@
                     <pic:cNvPicPr/>
                   </pic:nvPicPr>
                   <pic:blipFill>
-                    <a:blip r:embed="rId19"/>
+                    <a:blip r:embed="rId24"/>
                     <a:stretch>
                       <a:fillRect/>
                     </a:stretch>
@@ -14195,21 +12145,7 @@
         <w:rPr>
           <w:rFonts w:hint="eastAsia"/>
         </w:rPr>
-        <w:t xml:space="preserve"> </w:t>
-      </w:r>
-      <w:proofErr w:type="spellStart"/>
-      <w:r>
-        <w:rPr>
-          <w:rFonts w:hint="eastAsia"/>
-        </w:rPr>
-        <w:t>springboot</w:t>
-      </w:r>
-      <w:proofErr w:type="spellEnd"/>
-      <w:r>
-        <w:rPr>
-          <w:rFonts w:hint="eastAsia"/>
-        </w:rPr>
-        <w:t>部署到服务器</w:t>
+        <w:t xml:space="preserve"> springboot部署到服务器</w:t>
       </w:r>
       <w:r>
         <w:rPr>
@@ -14247,19 +12183,11 @@
         <w:pStyle w:val="a3"/>
         <w:ind w:left="360" w:firstLineChars="0" w:firstLine="0"/>
       </w:pPr>
-      <w:proofErr w:type="spellStart"/>
-      <w:r>
-        <w:rPr>
-          <w:rFonts w:hint="eastAsia"/>
-        </w:rPr>
-        <w:t>Springboot</w:t>
-      </w:r>
-      <w:proofErr w:type="spellEnd"/>
-      <w:r>
-        <w:rPr>
-          <w:rFonts w:hint="eastAsia"/>
-        </w:rPr>
-        <w:t>应用特别吃内存;</w:t>
+      <w:r>
+        <w:rPr>
+          <w:rFonts w:hint="eastAsia"/>
+        </w:rPr>
+        <w:t>Springboot应用特别吃内存;</w:t>
       </w:r>
     </w:p>
     <w:p>
@@ -14318,8 +12246,179 @@
         <w:pStyle w:val="a3"/>
         <w:ind w:left="360" w:firstLineChars="0" w:firstLine="0"/>
       </w:pPr>
-      <w:r>
-        <w:t>https://www.cnblogs.com/ultranms/p/9254160.html</w:t>
+      <w:hyperlink r:id="rId25" w:history="1">
+        <w:r>
+          <w:rPr>
+            <w:rStyle w:val="a5"/>
+          </w:rPr>
+          <w:t>https://www.cnblogs.com/ultranms/p/9254160.html</w:t>
+        </w:r>
+      </w:hyperlink>
+    </w:p>
+    <w:p>
+      <w:pPr>
+        <w:pStyle w:val="a3"/>
+        <w:ind w:left="360" w:firstLineChars="0" w:firstLine="0"/>
+      </w:pPr>
+    </w:p>
+    <w:p>
+      <w:pPr>
+        <w:pStyle w:val="3"/>
+        <w:numPr>
+          <w:ilvl w:val="0"/>
+          <w:numId w:val="8"/>
+        </w:numPr>
+      </w:pPr>
+      <w:r>
+        <w:rPr>
+          <w:rFonts w:hint="eastAsia"/>
+        </w:rPr>
+        <w:lastRenderedPageBreak/>
+        <w:t>执行mvn命令的时候 eclipse</w:t>
+      </w:r>
+      <w:r>
+        <w:t xml:space="preserve"> </w:t>
+      </w:r>
+      <w:r>
+        <w:rPr>
+          <w:rFonts w:hint="eastAsia"/>
+        </w:rPr>
+        <w:t>默认添加了mvn前缀，所有不需要添加mvn前缀了</w:t>
+      </w:r>
+    </w:p>
+    <w:p>
+      <w:pPr>
+        <w:pStyle w:val="a3"/>
+        <w:ind w:left="360" w:firstLineChars="0" w:firstLine="0"/>
+      </w:pPr>
+      <w:r>
+        <w:rPr>
+          <w:noProof/>
+        </w:rPr>
+        <w:drawing>
+          <wp:inline distT="0" distB="0" distL="0" distR="0" wp14:anchorId="1F6513FE" wp14:editId="01B2D80C">
+            <wp:extent cx="5274310" cy="2639060"/>
+            <wp:effectExtent l="0" t="0" r="2540" b="8890"/>
+            <wp:docPr id="3" name="图片 3"/>
+            <wp:cNvGraphicFramePr>
+              <a:graphicFrameLocks xmlns:a="http://schemas.openxmlformats.org/drawingml/2006/main" noChangeAspect="1"/>
+            </wp:cNvGraphicFramePr>
+            <a:graphic xmlns:a="http://schemas.openxmlformats.org/drawingml/2006/main">
+              <a:graphicData uri="http://schemas.openxmlformats.org/drawingml/2006/picture">
+                <pic:pic xmlns:pic="http://schemas.openxmlformats.org/drawingml/2006/picture">
+                  <pic:nvPicPr>
+                    <pic:cNvPr id="1" name=""/>
+                    <pic:cNvPicPr/>
+                  </pic:nvPicPr>
+                  <pic:blipFill>
+                    <a:blip r:embed="rId26"/>
+                    <a:stretch>
+                      <a:fillRect/>
+                    </a:stretch>
+                  </pic:blipFill>
+                  <pic:spPr>
+                    <a:xfrm>
+                      <a:off x="0" y="0"/>
+                      <a:ext cx="5274310" cy="2639060"/>
+                    </a:xfrm>
+                    <a:prstGeom prst="rect">
+                      <a:avLst/>
+                    </a:prstGeom>
+                  </pic:spPr>
+                </pic:pic>
+              </a:graphicData>
+            </a:graphic>
+          </wp:inline>
+        </w:drawing>
+      </w:r>
+    </w:p>
+    <w:p>
+      <w:pPr>
+        <w:pStyle w:val="a3"/>
+        <w:ind w:left="360" w:firstLineChars="0" w:firstLine="0"/>
+      </w:pPr>
+    </w:p>
+    <w:p>
+      <w:pPr>
+        <w:pStyle w:val="a3"/>
+        <w:ind w:left="360" w:firstLineChars="0" w:firstLine="0"/>
+      </w:pPr>
+      <w:r>
+        <w:rPr>
+          <w:rFonts w:hint="eastAsia"/>
+        </w:rPr>
+        <w:t>镜像文件很大解决方方案：</w:t>
+      </w:r>
+    </w:p>
+    <w:p>
+      <w:pPr>
+        <w:pStyle w:val="a3"/>
+        <w:ind w:left="360" w:firstLineChars="0" w:firstLine="0"/>
+        <w:rPr>
+          <w:rFonts w:hint="eastAsia"/>
+        </w:rPr>
+      </w:pPr>
+      <w:r>
+        <w:rPr>
+          <w:rFonts w:hint="eastAsia"/>
+        </w:rPr>
+        <w:t xml:space="preserve"> </w:t>
+      </w:r>
+      <w:r>
+        <w:t>Docker</w:t>
+      </w:r>
+      <w:r>
+        <w:rPr>
+          <w:rFonts w:hint="eastAsia"/>
+        </w:rPr>
+        <w:t>相关文档：</w:t>
+      </w:r>
+    </w:p>
+    <w:p>
+      <w:pPr>
+        <w:pStyle w:val="a3"/>
+        <w:ind w:left="360" w:firstLineChars="0" w:firstLine="0"/>
+      </w:pPr>
+      <w:hyperlink r:id="rId27" w:history="1">
+        <w:r>
+          <w:rPr>
+            <w:rStyle w:val="a5"/>
+          </w:rPr>
+          <w:t>https://yeasy.gitbook.io/docker_practice/image/dockerfile/entrypoint</w:t>
+        </w:r>
+      </w:hyperlink>
+    </w:p>
+    <w:p>
+      <w:pPr>
+        <w:pStyle w:val="a3"/>
+        <w:ind w:left="360" w:firstLineChars="0" w:firstLine="0"/>
+      </w:pPr>
+      <w:r>
+        <w:t xml:space="preserve"> </w:t>
+      </w:r>
+      <w:r>
+        <w:rPr>
+          <w:rFonts w:hint="eastAsia"/>
+        </w:rPr>
+        <w:t>部署上去的镜像文件较大;</w:t>
+      </w:r>
+    </w:p>
+    <w:p>
+      <w:pPr>
+        <w:pStyle w:val="a3"/>
+        <w:ind w:left="360" w:firstLineChars="0" w:firstLine="0"/>
+        <w:rPr>
+          <w:rFonts w:hint="eastAsia"/>
+        </w:rPr>
+      </w:pPr>
+      <w:r>
+        <w:rPr>
+          <w:rFonts w:hint="eastAsia"/>
+        </w:rPr>
+        <w:t xml:space="preserve"> </w:t>
+      </w:r>
+      <w:r>
+        <w:t xml:space="preserve"> 1.</w:t>
       </w:r>
     </w:p>
     <w:sectPr>
@@ -14333,7 +12432,7 @@
 </file>
 
 <file path=word/numbering.xml><?xml version="1.0" encoding="utf-8"?>
-<w:numbering xmlns:wpc="http://schemas.microsoft.com/office/word/2010/wordprocessingCanvas" xmlns:cx="http://schemas.microsoft.com/office/drawing/2014/chartex" xmlns:cx1="http://schemas.microsoft.com/office/drawing/2015/9/8/chartex" xmlns:cx2="http://schemas.microsoft.com/office/drawing/2015/10/21/chartex" xmlns:cx3="http://schemas.microsoft.com/office/drawing/2016/5/9/chartex" xmlns:cx4="http://schemas.microsoft.com/office/drawing/2016/5/10/chartex" xmlns:cx5="http://schemas.microsoft.com/office/drawing/2016/5/11/chartex" xmlns:cx6="http://schemas.microsoft.com/office/drawing/2016/5/12/chartex" xmlns:cx7="http://schemas.microsoft.com/office/drawing/2016/5/13/chartex" xmlns:cx8="http://schemas.microsoft.com/office/drawing/2016/5/14/chartex" xmlns:mc="http://schemas.openxmlformats.org/markup-compatibility/2006" xmlns:aink="http://schemas.microsoft.com/office/drawing/2016/ink" xmlns:am3d="http://schemas.microsoft.com/office/drawing/2017/model3d" xmlns:o="urn:schemas-microsoft-com:office:office" xmlns:r="http://schemas.openxmlformats.org/officeDocument/2006/relationships" xmlns:m="http://schemas.openxmlformats.org/officeDocument/2006/math" xmlns:v="urn:schemas-microsoft-com:vml" xmlns:wp14="http://schemas.microsoft.com/office/word/2010/wordprocessingDrawing" xmlns:wp="http://schemas.openxmlformats.org/drawingml/2006/wordprocessingDrawing" xmlns:w10="urn:schemas-microsoft-com:office:word" xmlns:w="http://schemas.openxmlformats.org/wordprocessingml/2006/main" xmlns:w14="http://schemas.microsoft.com/office/word/2010/wordml" xmlns:w15="http://schemas.microsoft.com/office/word/2012/wordml" xmlns:w16cex="http://schemas.microsoft.com/office/word/2018/wordml/cex" xmlns:w16cid="http://schemas.microsoft.com/office/word/2016/wordml/cid" xmlns:w16="http://schemas.microsoft.com/office/word/2018/wordml" xmlns:w16se="http://schemas.microsoft.com/office/word/2015/wordml/symex" xmlns:wpg="http://schemas.microsoft.com/office/word/2010/wordprocessingGroup" xmlns:wpi="http://schemas.microsoft.com/office/word/2010/wordprocessingInk" xmlns:wne="http://schemas.microsoft.com/office/word/2006/wordml" xmlns:wps="http://schemas.microsoft.com/office/word/2010/wordprocessingShape" mc:Ignorable="w14 w15 w16se w16cid w16 w16cex wp14">
+<w:numbering xmlns:wpc="http://schemas.microsoft.com/office/word/2010/wordprocessingCanvas" xmlns:cx="http://schemas.microsoft.com/office/drawing/2014/chartex" xmlns:cx1="http://schemas.microsoft.com/office/drawing/2015/9/8/chartex" xmlns:cx2="http://schemas.microsoft.com/office/drawing/2015/10/21/chartex" xmlns:cx3="http://schemas.microsoft.com/office/drawing/2016/5/9/chartex" xmlns:cx4="http://schemas.microsoft.com/office/drawing/2016/5/10/chartex" xmlns:cx5="http://schemas.microsoft.com/office/drawing/2016/5/11/chartex" xmlns:cx6="http://schemas.microsoft.com/office/drawing/2016/5/12/chartex" xmlns:cx7="http://schemas.microsoft.com/office/drawing/2016/5/13/chartex" xmlns:cx8="http://schemas.microsoft.com/office/drawing/2016/5/14/chartex" xmlns:mc="http://schemas.openxmlformats.org/markup-compatibility/2006" xmlns:aink="http://schemas.microsoft.com/office/drawing/2016/ink" xmlns:am3d="http://schemas.microsoft.com/office/drawing/2017/model3d" xmlns:o="urn:schemas-microsoft-com:office:office" xmlns:r="http://schemas.openxmlformats.org/officeDocument/2006/relationships" xmlns:m="http://schemas.openxmlformats.org/officeDocument/2006/math" xmlns:v="urn:schemas-microsoft-com:vml" xmlns:wp14="http://schemas.microsoft.com/office/word/2010/wordprocessingDrawing" xmlns:wp="http://schemas.openxmlformats.org/drawingml/2006/wordprocessingDrawing" xmlns:w10="urn:schemas-microsoft-com:office:word" xmlns:w="http://schemas.openxmlformats.org/wordprocessingml/2006/main" xmlns:w14="http://schemas.microsoft.com/office/word/2010/wordml" xmlns:w15="http://schemas.microsoft.com/office/word/2012/wordml" xmlns:w16cex="http://schemas.microsoft.com/office/word/2018/wordml/cex" xmlns:w16cid="http://schemas.microsoft.com/office/word/2016/wordml/cid" xmlns:w16="http://schemas.microsoft.com/office/word/2018/wordml" xmlns:w16sdtdh="http://schemas.microsoft.com/office/word/2020/wordml/sdtdatahash" xmlns:w16se="http://schemas.microsoft.com/office/word/2015/wordml/symex" xmlns:wpg="http://schemas.microsoft.com/office/word/2010/wordprocessingGroup" xmlns:wpi="http://schemas.microsoft.com/office/word/2010/wordprocessingInk" xmlns:wne="http://schemas.microsoft.com/office/word/2006/wordml" xmlns:wps="http://schemas.microsoft.com/office/word/2010/wordprocessingShape" mc:Ignorable="w14 w15 w16se w16cid w16 w16cex w16sdtdh wp14">
   <w:abstractNum w:abstractNumId="0" w15:restartNumberingAfterBreak="0">
     <w:nsid w:val="31FA7D98"/>
     <w:multiLevelType w:val="hybridMultilevel"/>
@@ -15183,7 +13282,7 @@
 </file>
 
 <file path=word/styles.xml><?xml version="1.0" encoding="utf-8"?>
-<w:styles xmlns:mc="http://schemas.openxmlformats.org/markup-compatibility/2006" xmlns:r="http://schemas.openxmlformats.org/officeDocument/2006/relationships" xmlns:w="http://schemas.openxmlformats.org/wordprocessingml/2006/main" xmlns:w14="http://schemas.microsoft.com/office/word/2010/wordml" xmlns:w15="http://schemas.microsoft.com/office/word/2012/wordml" xmlns:w16cex="http://schemas.microsoft.com/office/word/2018/wordml/cex" xmlns:w16cid="http://schemas.microsoft.com/office/word/2016/wordml/cid" xmlns:w16="http://schemas.microsoft.com/office/word/2018/wordml" xmlns:w16se="http://schemas.microsoft.com/office/word/2015/wordml/symex" mc:Ignorable="w14 w15 w16se w16cid w16 w16cex">
+<w:styles xmlns:mc="http://schemas.openxmlformats.org/markup-compatibility/2006" xmlns:r="http://schemas.openxmlformats.org/officeDocument/2006/relationships" xmlns:w="http://schemas.openxmlformats.org/wordprocessingml/2006/main" xmlns:w14="http://schemas.microsoft.com/office/word/2010/wordml" xmlns:w15="http://schemas.microsoft.com/office/word/2012/wordml" xmlns:w16cex="http://schemas.microsoft.com/office/word/2018/wordml/cex" xmlns:w16cid="http://schemas.microsoft.com/office/word/2016/wordml/cid" xmlns:w16="http://schemas.microsoft.com/office/word/2018/wordml" xmlns:w16sdtdh="http://schemas.microsoft.com/office/word/2020/wordml/sdtdatahash" xmlns:w16se="http://schemas.microsoft.com/office/word/2015/wordml/symex" mc:Ignorable="w14 w15 w16se w16cid w16 w16cex w16sdtdh">
   <w:docDefaults>
     <w:rPrDefault>
       <w:rPr>
@@ -15863,6 +13962,18 @@
     <w:basedOn w:val="a0"/>
     <w:rsid w:val="00532FF5"/>
   </w:style>
+  <w:style w:type="character" w:styleId="a7">
+    <w:name w:val="FollowedHyperlink"/>
+    <w:basedOn w:val="a0"/>
+    <w:uiPriority w:val="99"/>
+    <w:semiHidden/>
+    <w:unhideWhenUsed/>
+    <w:rsid w:val="003C37AA"/>
+    <w:rPr>
+      <w:color w:val="954F72" w:themeColor="followedHyperlink"/>
+      <w:u w:val="single"/>
+    </w:rPr>
+  </w:style>
 </w:styles>
 </file>
 
@@ -16159,4 +14270,16 @@
     </a:ext>
   </a:extLst>
 </a:theme>
+</file>
+
+<file path=customXml/item1.xml><?xml version="1.0" encoding="utf-8"?>
+<b:Sources xmlns:b="http://schemas.openxmlformats.org/officeDocument/2006/bibliography" xmlns="http://schemas.openxmlformats.org/officeDocument/2006/bibliography" SelectedStyle="\APASixthEditionOfficeOnline.xsl" StyleName="APA" Version="6"/>
+</file>
+
+<file path=customXml/itemProps1.xml><?xml version="1.0" encoding="utf-8"?>
+<ds:datastoreItem xmlns:ds="http://schemas.openxmlformats.org/officeDocument/2006/customXml" ds:itemID="{FA8666B9-83E3-4591-A05D-9071B57B09CD}">
+  <ds:schemaRefs>
+    <ds:schemaRef ds:uri="http://schemas.openxmlformats.org/officeDocument/2006/bibliography"/>
+  </ds:schemaRefs>
+</ds:datastoreItem>
 </file>
--- a/itour-parent/Docker的使用.docx
+++ b/itour-parent/Docker的使用.docx
@@ -11835,7 +11835,13 @@
         <w:rPr>
           <w:rFonts w:hint="eastAsia"/>
         </w:rPr>
-        <w:t>-p</w:t>
+        <w:t>-</w:t>
+      </w:r>
+      <w:r>
+        <w:rPr>
+          <w:rFonts w:hint="eastAsia"/>
+        </w:rPr>
+        <w:t>P</w:t>
       </w:r>
       <w:r>
         <w:t xml:space="preserve"> </w:t>
@@ -12419,6 +12425,18 @@
       </w:r>
       <w:r>
         <w:t xml:space="preserve"> 1.</w:t>
+      </w:r>
+      <w:r>
+        <w:rPr>
+          <w:rFonts w:hint="eastAsia"/>
+        </w:rPr>
+        <w:t>目前</w:t>
+      </w:r>
+      <w:r>
+        <w:rPr>
+          <w:rFonts w:hint="eastAsia"/>
+        </w:rPr>
+        <w:t>为找到对应的解决办法；</w:t>
       </w:r>
     </w:p>
     <w:sectPr>

--- a/itour-parent/Docker的使用.docx
+++ b/itour-parent/Docker的使用.docx
@@ -12360,9 +12360,6 @@
       <w:pPr>
         <w:pStyle w:val="a3"/>
         <w:ind w:left="360" w:firstLineChars="0" w:firstLine="0"/>
-        <w:rPr>
-          <w:rFonts w:hint="eastAsia"/>
-        </w:rPr>
       </w:pPr>
       <w:r>
         <w:rPr>
@@ -12412,20 +12409,12 @@
     <w:p>
       <w:pPr>
         <w:pStyle w:val="a3"/>
-        <w:ind w:left="360" w:firstLineChars="0" w:firstLine="0"/>
-        <w:rPr>
-          <w:rFonts w:hint="eastAsia"/>
-        </w:rPr>
-      </w:pPr>
-      <w:r>
-        <w:rPr>
-          <w:rFonts w:hint="eastAsia"/>
-        </w:rPr>
-        <w:t xml:space="preserve"> </w:t>
-      </w:r>
-      <w:r>
-        <w:t xml:space="preserve"> 1.</w:t>
-      </w:r>
+        <w:numPr>
+          <w:ilvl w:val="0"/>
+          <w:numId w:val="9"/>
+        </w:numPr>
+        <w:ind w:firstLineChars="0"/>
+      </w:pPr>
       <w:r>
         <w:rPr>
           <w:rFonts w:hint="eastAsia"/>
@@ -12436,7 +12425,43 @@
         <w:rPr>
           <w:rFonts w:hint="eastAsia"/>
         </w:rPr>
-        <w:t>为找到对应的解决办法；</w:t>
+        <w:t>未</w:t>
+      </w:r>
+      <w:r>
+        <w:rPr>
+          <w:rFonts w:hint="eastAsia"/>
+        </w:rPr>
+        <w:t>找到对应的解决办法；</w:t>
+      </w:r>
+    </w:p>
+    <w:p>
+      <w:pPr>
+        <w:pStyle w:val="a3"/>
+        <w:ind w:left="924" w:firstLineChars="0" w:firstLine="0"/>
+        <w:rPr>
+          <w:rFonts w:hint="eastAsia"/>
+        </w:rPr>
+      </w:pPr>
+      <w:r>
+        <w:rPr>
+          <w:rFonts w:hint="eastAsia"/>
+        </w:rPr>
+        <w:t>删除内存缓存</w:t>
+      </w:r>
+      <w:r>
+        <w:rPr>
+          <w:rFonts w:hint="eastAsia"/>
+        </w:rPr>
+        <w:t>命令</w:t>
+      </w:r>
+      <w:r>
+        <w:rPr>
+          <w:rFonts w:hint="eastAsia"/>
+        </w:rPr>
+        <w:t>：</w:t>
+      </w:r>
+      <w:r>
+        <w:t>echo 1 &gt; /proc/sys/vm/drop_caches</w:t>
       </w:r>
     </w:p>
     <w:sectPr>
@@ -12452,6 +12477,95 @@
 <file path=word/numbering.xml><?xml version="1.0" encoding="utf-8"?>
 <w:numbering xmlns:wpc="http://schemas.microsoft.com/office/word/2010/wordprocessingCanvas" xmlns:cx="http://schemas.microsoft.com/office/drawing/2014/chartex" xmlns:cx1="http://schemas.microsoft.com/office/drawing/2015/9/8/chartex" xmlns:cx2="http://schemas.microsoft.com/office/drawing/2015/10/21/chartex" xmlns:cx3="http://schemas.microsoft.com/office/drawing/2016/5/9/chartex" xmlns:cx4="http://schemas.microsoft.com/office/drawing/2016/5/10/chartex" xmlns:cx5="http://schemas.microsoft.com/office/drawing/2016/5/11/chartex" xmlns:cx6="http://schemas.microsoft.com/office/drawing/2016/5/12/chartex" xmlns:cx7="http://schemas.microsoft.com/office/drawing/2016/5/13/chartex" xmlns:cx8="http://schemas.microsoft.com/office/drawing/2016/5/14/chartex" xmlns:mc="http://schemas.openxmlformats.org/markup-compatibility/2006" xmlns:aink="http://schemas.microsoft.com/office/drawing/2016/ink" xmlns:am3d="http://schemas.microsoft.com/office/drawing/2017/model3d" xmlns:o="urn:schemas-microsoft-com:office:office" xmlns:r="http://schemas.openxmlformats.org/officeDocument/2006/relationships" xmlns:m="http://schemas.openxmlformats.org/officeDocument/2006/math" xmlns:v="urn:schemas-microsoft-com:vml" xmlns:wp14="http://schemas.microsoft.com/office/word/2010/wordprocessingDrawing" xmlns:wp="http://schemas.openxmlformats.org/drawingml/2006/wordprocessingDrawing" xmlns:w10="urn:schemas-microsoft-com:office:word" xmlns:w="http://schemas.openxmlformats.org/wordprocessingml/2006/main" xmlns:w14="http://schemas.microsoft.com/office/word/2010/wordml" xmlns:w15="http://schemas.microsoft.com/office/word/2012/wordml" xmlns:w16cex="http://schemas.microsoft.com/office/word/2018/wordml/cex" xmlns:w16cid="http://schemas.microsoft.com/office/word/2016/wordml/cid" xmlns:w16="http://schemas.microsoft.com/office/word/2018/wordml" xmlns:w16sdtdh="http://schemas.microsoft.com/office/word/2020/wordml/sdtdatahash" xmlns:w16se="http://schemas.microsoft.com/office/word/2015/wordml/symex" xmlns:wpg="http://schemas.microsoft.com/office/word/2010/wordprocessingGroup" xmlns:wpi="http://schemas.microsoft.com/office/word/2010/wordprocessingInk" xmlns:wne="http://schemas.microsoft.com/office/word/2006/wordml" xmlns:wps="http://schemas.microsoft.com/office/word/2010/wordprocessingShape" mc:Ignorable="w14 w15 w16se w16cid w16 w16cex w16sdtdh wp14">
   <w:abstractNum w:abstractNumId="0" w15:restartNumberingAfterBreak="0">
+    <w:nsid w:val="2C265AFA"/>
+    <w:multiLevelType w:val="hybridMultilevel"/>
+    <w:tmpl w:val="B8FABE26"/>
+    <w:lvl w:ilvl="0" w:tplc="41F0E312">
+      <w:start w:val="1"/>
+      <w:numFmt w:val="decimal"/>
+      <w:lvlText w:val="%1."/>
+      <w:lvlJc w:val="left"/>
+      <w:pPr>
+        <w:ind w:left="924" w:hanging="360"/>
+      </w:pPr>
+      <w:rPr>
+        <w:rFonts w:hint="default"/>
+      </w:rPr>
+    </w:lvl>
+    <w:lvl w:ilvl="1" w:tplc="04090019" w:tentative="1">
+      <w:start w:val="1"/>
+      <w:numFmt w:val="lowerLetter"/>
+      <w:lvlText w:val="%2)"/>
+      <w:lvlJc w:val="left"/>
+      <w:pPr>
+        <w:ind w:left="1404" w:hanging="420"/>
+      </w:pPr>
+    </w:lvl>
+    <w:lvl w:ilvl="2" w:tplc="0409001B" w:tentative="1">
+      <w:start w:val="1"/>
+      <w:numFmt w:val="lowerRoman"/>
+      <w:lvlText w:val="%3."/>
+      <w:lvlJc w:val="right"/>
+      <w:pPr>
+        <w:ind w:left="1824" w:hanging="420"/>
+      </w:pPr>
+    </w:lvl>
+    <w:lvl w:ilvl="3" w:tplc="0409000F" w:tentative="1">
+      <w:start w:val="1"/>
+      <w:numFmt w:val="decimal"/>
+      <w:lvlText w:val="%4."/>
+      <w:lvlJc w:val="left"/>
+      <w:pPr>
+        <w:ind w:left="2244" w:hanging="420"/>
+      </w:pPr>
+    </w:lvl>
+    <w:lvl w:ilvl="4" w:tplc="04090019" w:tentative="1">
+      <w:start w:val="1"/>
+      <w:numFmt w:val="lowerLetter"/>
+      <w:lvlText w:val="%5)"/>
+      <w:lvlJc w:val="left"/>
+      <w:pPr>
+        <w:ind w:left="2664" w:hanging="420"/>
+      </w:pPr>
+    </w:lvl>
+    <w:lvl w:ilvl="5" w:tplc="0409001B" w:tentative="1">
+      <w:start w:val="1"/>
+      <w:numFmt w:val="lowerRoman"/>
+      <w:lvlText w:val="%6."/>
+      <w:lvlJc w:val="right"/>
+      <w:pPr>
+        <w:ind w:left="3084" w:hanging="420"/>
+      </w:pPr>
+    </w:lvl>
+    <w:lvl w:ilvl="6" w:tplc="0409000F" w:tentative="1">
+      <w:start w:val="1"/>
+      <w:numFmt w:val="decimal"/>
+      <w:lvlText w:val="%7."/>
+      <w:lvlJc w:val="left"/>
+      <w:pPr>
+        <w:ind w:left="3504" w:hanging="420"/>
+      </w:pPr>
+    </w:lvl>
+    <w:lvl w:ilvl="7" w:tplc="04090019" w:tentative="1">
+      <w:start w:val="1"/>
+      <w:numFmt w:val="lowerLetter"/>
+      <w:lvlText w:val="%8)"/>
+      <w:lvlJc w:val="left"/>
+      <w:pPr>
+        <w:ind w:left="3924" w:hanging="420"/>
+      </w:pPr>
+    </w:lvl>
+    <w:lvl w:ilvl="8" w:tplc="0409001B" w:tentative="1">
+      <w:start w:val="1"/>
+      <w:numFmt w:val="lowerRoman"/>
+      <w:lvlText w:val="%9."/>
+      <w:lvlJc w:val="right"/>
+      <w:pPr>
+        <w:ind w:left="4344" w:hanging="420"/>
+      </w:pPr>
+    </w:lvl>
+  </w:abstractNum>
+  <w:abstractNum w:abstractNumId="1" w15:restartNumberingAfterBreak="0">
     <w:nsid w:val="31FA7D98"/>
     <w:multiLevelType w:val="hybridMultilevel"/>
     <w:tmpl w:val="440E4A4A"/>
@@ -12541,7 +12655,7 @@
       </w:pPr>
     </w:lvl>
   </w:abstractNum>
-  <w:abstractNum w:abstractNumId="1" w15:restartNumberingAfterBreak="0">
+  <w:abstractNum w:abstractNumId="2" w15:restartNumberingAfterBreak="0">
     <w:nsid w:val="33A27977"/>
     <w:multiLevelType w:val="hybridMultilevel"/>
     <w:tmpl w:val="68DC5460"/>
@@ -12630,7 +12744,7 @@
       </w:pPr>
     </w:lvl>
   </w:abstractNum>
-  <w:abstractNum w:abstractNumId="2" w15:restartNumberingAfterBreak="0">
+  <w:abstractNum w:abstractNumId="3" w15:restartNumberingAfterBreak="0">
     <w:nsid w:val="35A41BE8"/>
     <w:multiLevelType w:val="multilevel"/>
     <w:tmpl w:val="974472B8"/>
@@ -12779,7 +12893,7 @@
       </w:rPr>
     </w:lvl>
   </w:abstractNum>
-  <w:abstractNum w:abstractNumId="3" w15:restartNumberingAfterBreak="0">
+  <w:abstractNum w:abstractNumId="4" w15:restartNumberingAfterBreak="0">
     <w:nsid w:val="466B32D6"/>
     <w:multiLevelType w:val="multilevel"/>
     <w:tmpl w:val="F2AE8F22"/>
@@ -12892,7 +13006,7 @@
       </w:pPr>
     </w:lvl>
   </w:abstractNum>
-  <w:abstractNum w:abstractNumId="4" w15:restartNumberingAfterBreak="0">
+  <w:abstractNum w:abstractNumId="5" w15:restartNumberingAfterBreak="0">
     <w:nsid w:val="617C109D"/>
     <w:multiLevelType w:val="hybridMultilevel"/>
     <w:tmpl w:val="A866C12E"/>
@@ -12981,7 +13095,7 @@
       </w:pPr>
     </w:lvl>
   </w:abstractNum>
-  <w:abstractNum w:abstractNumId="5" w15:restartNumberingAfterBreak="0">
+  <w:abstractNum w:abstractNumId="6" w15:restartNumberingAfterBreak="0">
     <w:nsid w:val="676015F3"/>
     <w:multiLevelType w:val="hybridMultilevel"/>
     <w:tmpl w:val="5E460C04"/>
@@ -13070,7 +13184,7 @@
       </w:pPr>
     </w:lvl>
   </w:abstractNum>
-  <w:abstractNum w:abstractNumId="6" w15:restartNumberingAfterBreak="0">
+  <w:abstractNum w:abstractNumId="7" w15:restartNumberingAfterBreak="0">
     <w:nsid w:val="7ABC5785"/>
     <w:multiLevelType w:val="multilevel"/>
     <w:tmpl w:val="C1F6828A"/>
@@ -13183,7 +13297,7 @@
       </w:pPr>
     </w:lvl>
   </w:abstractNum>
-  <w:abstractNum w:abstractNumId="7" w15:restartNumberingAfterBreak="0">
+  <w:abstractNum w:abstractNumId="8" w15:restartNumberingAfterBreak="0">
     <w:nsid w:val="7D2969CA"/>
     <w:multiLevelType w:val="hybridMultilevel"/>
     <w:tmpl w:val="EB36F78E"/>
@@ -13273,28 +13387,31 @@
     </w:lvl>
   </w:abstractNum>
   <w:num w:numId="1">
+    <w:abstractNumId w:val="8"/>
+  </w:num>
+  <w:num w:numId="2">
+    <w:abstractNumId w:val="1"/>
+  </w:num>
+  <w:num w:numId="3">
+    <w:abstractNumId w:val="6"/>
+  </w:num>
+  <w:num w:numId="4">
+    <w:abstractNumId w:val="3"/>
+  </w:num>
+  <w:num w:numId="5">
+    <w:abstractNumId w:val="4"/>
+  </w:num>
+  <w:num w:numId="6">
+    <w:abstractNumId w:val="5"/>
+  </w:num>
+  <w:num w:numId="7">
     <w:abstractNumId w:val="7"/>
   </w:num>
-  <w:num w:numId="2">
-    <w:abstractNumId w:val="0"/>
-  </w:num>
-  <w:num w:numId="3">
-    <w:abstractNumId w:val="5"/>
-  </w:num>
-  <w:num w:numId="4">
+  <w:num w:numId="8">
     <w:abstractNumId w:val="2"/>
   </w:num>
-  <w:num w:numId="5">
-    <w:abstractNumId w:val="3"/>
-  </w:num>
-  <w:num w:numId="6">
-    <w:abstractNumId w:val="4"/>
-  </w:num>
-  <w:num w:numId="7">
-    <w:abstractNumId w:val="6"/>
-  </w:num>
-  <w:num w:numId="8">
-    <w:abstractNumId w:val="1"/>
+  <w:num w:numId="9">
+    <w:abstractNumId w:val="0"/>
   </w:num>
 </w:numbering>
 </file>

--- a/itour-parent/Docker的使用.docx
+++ b/itour-parent/Docker的使用.docx
@@ -163,7 +163,39 @@
       </w:r>
       <w:r>
         <w:lastRenderedPageBreak/>
-        <w:t>Docker可以通过定制应用镜像来实现持续集成、持续交付、部署。开发任意可以通过Dockerfile来进行镜像构建，并结合集成系统进行集成测试，而运维人员可以直接在生产环境中快速部署改镜像，甚至结合持续部署系统进行自动部署。而且使用Dockerfile使镜像构建透明化，不仅仅开发团队可以理解应用运行环境，也方便运维团队理解应用所运行所需要的条件，帮助更好的在生产环境中部署该镜像。</w:t>
+        <w:t>Docker可以通过定制应用镜像来实现持续集成、持续交付、部署。开发任意可以通过</w:t>
+      </w:r>
+      <w:proofErr w:type="spellStart"/>
+      <w:r>
+        <w:t>Dockerfile</w:t>
+      </w:r>
+      <w:proofErr w:type="spellEnd"/>
+      <w:r>
+        <w:t>来进行镜像构建，并结合集成系统进行集成测试，而运</w:t>
+      </w:r>
+      <w:proofErr w:type="gramStart"/>
+      <w:r>
+        <w:t>维人员</w:t>
+      </w:r>
+      <w:proofErr w:type="gramEnd"/>
+      <w:r>
+        <w:t>可以直接在生产环境中快速部署改镜像，甚至结合持续部署系统进行自动部署。而且使用</w:t>
+      </w:r>
+      <w:proofErr w:type="spellStart"/>
+      <w:r>
+        <w:t>Dockerfile</w:t>
+      </w:r>
+      <w:proofErr w:type="spellEnd"/>
+      <w:r>
+        <w:t>使镜像构建透明化，不仅仅开发团队可以理解应用运行环境，也</w:t>
+      </w:r>
+      <w:proofErr w:type="gramStart"/>
+      <w:r>
+        <w:t>方便运</w:t>
+      </w:r>
+      <w:proofErr w:type="gramEnd"/>
+      <w:r>
+        <w:t>维团队理解应用所运行所需要的条件，帮助更好的在生产环境中部署该镜像。</w:t>
       </w:r>
     </w:p>
     <w:p>
@@ -258,7 +290,15 @@
         <w:pStyle w:val="3"/>
       </w:pPr>
       <w:r>
-        <w:t>6.提供PaaS平台级产品</w:t>
+        <w:t>6.提供PaaS</w:t>
+      </w:r>
+      <w:proofErr w:type="gramStart"/>
+      <w:r>
+        <w:t>平台级</w:t>
+      </w:r>
+      <w:proofErr w:type="gramEnd"/>
+      <w:r>
+        <w:t>产品</w:t>
       </w:r>
     </w:p>
     <w:p>
@@ -313,32 +353,28 @@
           <w:b/>
           <w:bCs/>
         </w:rPr>
-        <w:t>1.物理机模型:</w:t>
-      </w:r>
-    </w:p>
-    <w:p>
-      <w:r>
-        <w:t xml:space="preserve">     相当于一栋楼一户人家，独立地基，独立花园;</w:t>
-      </w:r>
-    </w:p>
-    <w:p>
-      <w:pPr>
+        <w:t>1.</w:t>
+      </w:r>
+      <w:proofErr w:type="gramStart"/>
+      <w:r>
         <w:rPr>
           <w:b/>
           <w:bCs/>
         </w:rPr>
-      </w:pPr>
+        <w:t>物理机模型</w:t>
+      </w:r>
+      <w:proofErr w:type="gramEnd"/>
       <w:r>
         <w:rPr>
           <w:b/>
           <w:bCs/>
         </w:rPr>
-        <w:t>2.虚拟机模型：</w:t>
-      </w:r>
-    </w:p>
-    <w:p>
-      <w:r>
-        <w:t xml:space="preserve">    相当于一栋楼包含了多套房，一套房一户人家，共享基地，共享花园，独立卫生间，厨房、宽带;</w:t>
+        <w:t>:</w:t>
+      </w:r>
+    </w:p>
+    <w:p>
+      <w:r>
+        <w:t xml:space="preserve">     相当于一栋楼一户人家，独立地基，独立花园;</w:t>
       </w:r>
     </w:p>
     <w:p>
@@ -353,138 +389,131 @@
           <w:b/>
           <w:bCs/>
         </w:rPr>
-        <w:t>3.Docker 模型:</w:t>
-      </w:r>
-    </w:p>
-    <w:p>
-      <w:pPr>
-        <w:ind w:firstLine="420"/>
-      </w:pPr>
-      <w:r>
-        <w:t>一套房隔成多个隔间,每个隔间一个租户,共享基地，共享花园，共享卫生间，厨房、宽带;</w:t>
-      </w:r>
-    </w:p>
-    <w:p>
-      <w:pPr>
-        <w:pStyle w:val="2"/>
-      </w:pPr>
-      <w:r>
-        <w:t>5</w:t>
-      </w:r>
-      <w:r>
-        <w:rPr>
-          <w:rFonts w:hint="eastAsia"/>
-        </w:rPr>
-        <w:t>.</w:t>
-      </w:r>
-      <w:r>
-        <w:t xml:space="preserve"> </w:t>
-      </w:r>
-      <w:r>
-        <w:t>Docker的核心概念</w:t>
-      </w:r>
-    </w:p>
-    <w:p>
-      <w:r>
-        <w:rPr>
-          <w:rFonts w:hint="eastAsia"/>
-        </w:rPr>
-        <w:t>a</w:t>
-      </w:r>
-      <w:r>
-        <w:t>.</w:t>
-      </w:r>
-      <w:r>
+        <w:t>2.虚拟机模型：</w:t>
+      </w:r>
+    </w:p>
+    <w:p>
+      <w:r>
+        <w:t xml:space="preserve">    相当于一栋楼包含了多套房，一套房一户人家，共享基地，共享花园，独立卫生间，厨房、宽带;</w:t>
+      </w:r>
+    </w:p>
+    <w:p>
+      <w:pPr>
         <w:rPr>
           <w:b/>
           <w:bCs/>
         </w:rPr>
-        <w:t>D</w:t>
-      </w:r>
+      </w:pPr>
       <w:r>
         <w:rPr>
           <w:b/>
           <w:bCs/>
         </w:rPr>
-        <w:t>ocker主机(host)</w:t>
-      </w:r>
-      <w:r>
-        <w:t>:安装了docker程序的机器(Docker直接安装在操作系统之上)</w:t>
-      </w:r>
-      <w:r>
-        <w:br/>
-      </w:r>
-      <w:r>
-        <w:t>b</w:t>
+        <w:t>3.Docker 模型:</w:t>
+      </w:r>
+    </w:p>
+    <w:p>
+      <w:pPr>
+        <w:ind w:firstLine="420"/>
+      </w:pPr>
+      <w:r>
+        <w:t>一套房隔成多个隔间,每个隔间一个租户,共享基地，共享花园，共享卫生间，厨房、宽带;</w:t>
+      </w:r>
+    </w:p>
+    <w:p>
+      <w:pPr>
+        <w:pStyle w:val="2"/>
+      </w:pPr>
+      <w:r>
+        <w:t>5</w:t>
+      </w:r>
+      <w:r>
+        <w:rPr>
+          <w:rFonts w:hint="eastAsia"/>
+        </w:rPr>
+        <w:t>.</w:t>
+      </w:r>
+      <w:r>
+        <w:t xml:space="preserve"> </w:t>
+      </w:r>
+      <w:r>
+        <w:t>Docker的核心概念</w:t>
+      </w:r>
+    </w:p>
+    <w:p>
+      <w:proofErr w:type="spellStart"/>
+      <w:r>
+        <w:rPr>
+          <w:rFonts w:hint="eastAsia"/>
+        </w:rPr>
+        <w:t>a</w:t>
+      </w:r>
+      <w:r>
+        <w:t>.</w:t>
       </w:r>
       <w:r>
         <w:rPr>
           <w:b/>
           <w:bCs/>
         </w:rPr>
-        <w:t>.D</w:t>
+        <w:t>D</w:t>
       </w:r>
       <w:r>
         <w:rPr>
           <w:b/>
           <w:bCs/>
         </w:rPr>
-        <w:t>ocker客户端（client）</w:t>
-      </w:r>
-      <w:r>
-        <w:t>：连接docker主机进行操作;</w:t>
-      </w:r>
-      <w:r>
-        <w:br/>
-      </w:r>
-      <w:r>
-        <w:t>c.</w:t>
-      </w:r>
+        <w:t>ocker</w:t>
+      </w:r>
+      <w:proofErr w:type="spellEnd"/>
       <w:r>
         <w:rPr>
           <w:b/>
           <w:bCs/>
         </w:rPr>
-        <w:t>D</w:t>
+        <w:t>主机(host)</w:t>
+      </w:r>
+      <w:r>
+        <w:t>:安装了docker程序的机器(Docker直接安装在操作系统之上)</w:t>
+      </w:r>
+      <w:r>
+        <w:br/>
+      </w:r>
+      <w:proofErr w:type="spellStart"/>
+      <w:r>
+        <w:t>b</w:t>
       </w:r>
       <w:r>
         <w:rPr>
           <w:b/>
           <w:bCs/>
         </w:rPr>
-        <w:t>ocker仓库(registry)</w:t>
-      </w:r>
-      <w:r>
-        <w:t>：用来保存各种打包好的软件镜像;</w:t>
-      </w:r>
-      <w:r>
-        <w:br/>
-      </w:r>
-      <w:r>
-        <w:t>d.</w:t>
+        <w:t>.D</w:t>
       </w:r>
       <w:r>
         <w:rPr>
           <w:b/>
           <w:bCs/>
         </w:rPr>
-        <w:t>D</w:t>
-      </w:r>
+        <w:t>ocker</w:t>
+      </w:r>
+      <w:proofErr w:type="spellEnd"/>
       <w:r>
         <w:rPr>
           <w:b/>
           <w:bCs/>
         </w:rPr>
-        <w:t>ocker镜像(Images)</w:t>
-      </w:r>
-      <w:r>
-        <w:t xml:space="preserve"> :软件打包好的镜像,放在docker仓库;</w:t>
+        <w:t>客户端（client）</w:t>
+      </w:r>
+      <w:r>
+        <w:t>：连接docker主机进行操作;</w:t>
       </w:r>
       <w:r>
         <w:br/>
       </w:r>
-      <w:r>
-        <w:t>e.</w:t>
+      <w:proofErr w:type="spellStart"/>
+      <w:r>
+        <w:t>c.</w:t>
       </w:r>
       <w:r>
         <w:rPr>
@@ -498,7 +527,79 @@
           <w:b/>
           <w:bCs/>
         </w:rPr>
-        <w:t>ocker容器(container)</w:t>
+        <w:t>ocker</w:t>
+      </w:r>
+      <w:proofErr w:type="spellEnd"/>
+      <w:r>
+        <w:rPr>
+          <w:b/>
+          <w:bCs/>
+        </w:rPr>
+        <w:t>仓库(registry)</w:t>
+      </w:r>
+      <w:r>
+        <w:t>：用来保存各种打包好的软件镜像;</w:t>
+      </w:r>
+      <w:r>
+        <w:br/>
+      </w:r>
+      <w:proofErr w:type="spellStart"/>
+      <w:r>
+        <w:t>d.</w:t>
+      </w:r>
+      <w:r>
+        <w:rPr>
+          <w:b/>
+          <w:bCs/>
+        </w:rPr>
+        <w:t>D</w:t>
+      </w:r>
+      <w:r>
+        <w:rPr>
+          <w:b/>
+          <w:bCs/>
+        </w:rPr>
+        <w:t>ocker</w:t>
+      </w:r>
+      <w:proofErr w:type="spellEnd"/>
+      <w:r>
+        <w:rPr>
+          <w:b/>
+          <w:bCs/>
+        </w:rPr>
+        <w:t>镜像(Images)</w:t>
+      </w:r>
+      <w:r>
+        <w:t xml:space="preserve"> :软件打包好的镜像,放在docker仓库;</w:t>
+      </w:r>
+      <w:r>
+        <w:br/>
+      </w:r>
+      <w:proofErr w:type="spellStart"/>
+      <w:r>
+        <w:t>e.</w:t>
+      </w:r>
+      <w:r>
+        <w:rPr>
+          <w:b/>
+          <w:bCs/>
+        </w:rPr>
+        <w:t>D</w:t>
+      </w:r>
+      <w:r>
+        <w:rPr>
+          <w:b/>
+          <w:bCs/>
+        </w:rPr>
+        <w:t>ocker</w:t>
+      </w:r>
+      <w:proofErr w:type="spellEnd"/>
+      <w:r>
+        <w:rPr>
+          <w:b/>
+          <w:bCs/>
+        </w:rPr>
+        <w:t>容器(container)</w:t>
       </w:r>
       <w:r>
         <w:t>：镜像启动后的实例称为一个容器,容器是独立运行的一个或一组应用;</w:t>
@@ -544,7 +645,15 @@
         <w:t>该</w:t>
       </w:r>
       <w:r>
-        <w:t>软件的镜像,这个镜像镜像会产生一个Docker容器,容器就代表这个当前正在运行的应用;</w:t>
+        <w:t>软件的镜像,这个</w:t>
+      </w:r>
+      <w:proofErr w:type="gramStart"/>
+      <w:r>
+        <w:t>镜像镜像</w:t>
+      </w:r>
+      <w:proofErr w:type="gramEnd"/>
+      <w:r>
+        <w:t>会产生一个Docker容器,容器就代表这个当前正在运行的应用;</w:t>
       </w:r>
       <w:r>
         <w:br/>
@@ -639,35 +748,30 @@
           <w:bCs/>
           <w:color w:val="000000" w:themeColor="text1"/>
         </w:rPr>
-        <w:t xml:space="preserve">  uname -r</w:t>
-      </w:r>
-    </w:p>
-    <w:p>
-      <w:r>
-        <w:t>2.升级软件包及内核;(选做)</w:t>
-      </w:r>
-    </w:p>
-    <w:p>
-      <w:pPr>
+        <w:t xml:space="preserve">  </w:t>
+      </w:r>
+      <w:proofErr w:type="spellStart"/>
+      <w:r>
         <w:rPr>
           <w:b/>
           <w:bCs/>
-        </w:rPr>
-      </w:pPr>
-      <w:r>
-        <w:t xml:space="preserve">   </w:t>
-      </w:r>
+          <w:color w:val="000000" w:themeColor="text1"/>
+        </w:rPr>
+        <w:t>uname</w:t>
+      </w:r>
+      <w:proofErr w:type="spellEnd"/>
       <w:r>
         <w:rPr>
           <w:b/>
           <w:bCs/>
-        </w:rPr>
-        <w:t xml:space="preserve"> yum update</w:t>
-      </w:r>
-    </w:p>
-    <w:p>
-      <w:r>
-        <w:t>3.安装 docker</w:t>
+          <w:color w:val="000000" w:themeColor="text1"/>
+        </w:rPr>
+        <w:t xml:space="preserve"> -r</w:t>
+      </w:r>
+    </w:p>
+    <w:p>
+      <w:r>
+        <w:t>2.升级软件包及内核;(选做)</w:t>
       </w:r>
     </w:p>
     <w:p>
@@ -678,72 +782,72 @@
         </w:rPr>
       </w:pPr>
       <w:r>
-        <w:t xml:space="preserve">    </w:t>
+        <w:t xml:space="preserve">   </w:t>
       </w:r>
       <w:r>
         <w:rPr>
           <w:b/>
           <w:bCs/>
         </w:rPr>
-        <w:t>yum install docker</w:t>
-      </w:r>
-    </w:p>
-    <w:p>
-      <w:r>
-        <w:tab/>
-        <w:t>查看docker版本号</w:t>
-      </w:r>
-    </w:p>
-    <w:p>
-      <w:pPr>
-        <w:ind w:firstLineChars="200" w:firstLine="420"/>
+        <w:t xml:space="preserve"> yum update</w:t>
+      </w:r>
+    </w:p>
+    <w:p>
+      <w:r>
+        <w:t>3.安装 docker</w:t>
+      </w:r>
+    </w:p>
+    <w:p>
+      <w:pPr>
         <w:rPr>
           <w:b/>
           <w:bCs/>
         </w:rPr>
       </w:pPr>
       <w:r>
+        <w:t xml:space="preserve">    </w:t>
+      </w:r>
+      <w:r>
         <w:rPr>
           <w:b/>
           <w:bCs/>
         </w:rPr>
-        <w:t>docker -v</w:t>
-      </w:r>
-      <w:r>
+        <w:t>yum install docker</w:t>
+      </w:r>
+    </w:p>
+    <w:p>
+      <w:r>
+        <w:tab/>
+        <w:t>查看docker版本号</w:t>
+      </w:r>
+    </w:p>
+    <w:p>
+      <w:pPr>
+        <w:ind w:firstLineChars="200" w:firstLine="420"/>
         <w:rPr>
           <w:b/>
           <w:bCs/>
         </w:rPr>
-        <w:tab/>
-        <w:t xml:space="preserve"> </w:t>
-      </w:r>
-    </w:p>
-    <w:p>
-      <w:r>
-        <w:t xml:space="preserve">4.启动docker </w:t>
-      </w:r>
-    </w:p>
-    <w:p>
-      <w:pPr>
+      </w:pPr>
+      <w:r>
         <w:rPr>
           <w:b/>
           <w:bCs/>
         </w:rPr>
-      </w:pPr>
-      <w:r>
-        <w:t xml:space="preserve">     </w:t>
+        <w:t>docker -v</w:t>
       </w:r>
       <w:r>
         <w:rPr>
           <w:b/>
           <w:bCs/>
         </w:rPr>
-        <w:t xml:space="preserve"> systemctl start docker </w:t>
-      </w:r>
-    </w:p>
-    <w:p>
-      <w:r>
-        <w:t>5.将docker服务设为开机启动</w:t>
+        <w:tab/>
+        <w:t xml:space="preserve"> </w:t>
+      </w:r>
+    </w:p>
+    <w:p>
+      <w:r>
+        <w:t xml:space="preserve">4.启动docker </w:t>
       </w:r>
     </w:p>
     <w:p>
@@ -754,14 +858,69 @@
         </w:rPr>
       </w:pPr>
       <w:r>
-        <w:t xml:space="preserve">    </w:t>
+        <w:t xml:space="preserve">     </w:t>
       </w:r>
       <w:r>
         <w:rPr>
           <w:b/>
           <w:bCs/>
         </w:rPr>
-        <w:t xml:space="preserve"> systemctl enable docker</w:t>
+        <w:t xml:space="preserve"> </w:t>
+      </w:r>
+      <w:proofErr w:type="spellStart"/>
+      <w:r>
+        <w:rPr>
+          <w:b/>
+          <w:bCs/>
+        </w:rPr>
+        <w:t>systemctl</w:t>
+      </w:r>
+      <w:proofErr w:type="spellEnd"/>
+      <w:r>
+        <w:rPr>
+          <w:b/>
+          <w:bCs/>
+        </w:rPr>
+        <w:t xml:space="preserve"> start docker </w:t>
+      </w:r>
+    </w:p>
+    <w:p>
+      <w:r>
+        <w:t>5.将docker服务设为开机启动</w:t>
+      </w:r>
+    </w:p>
+    <w:p>
+      <w:pPr>
+        <w:rPr>
+          <w:b/>
+          <w:bCs/>
+        </w:rPr>
+      </w:pPr>
+      <w:r>
+        <w:t xml:space="preserve">    </w:t>
+      </w:r>
+      <w:r>
+        <w:rPr>
+          <w:b/>
+          <w:bCs/>
+        </w:rPr>
+        <w:t xml:space="preserve"> </w:t>
+      </w:r>
+      <w:proofErr w:type="spellStart"/>
+      <w:r>
+        <w:rPr>
+          <w:b/>
+          <w:bCs/>
+        </w:rPr>
+        <w:t>systemctl</w:t>
+      </w:r>
+      <w:proofErr w:type="spellEnd"/>
+      <w:r>
+        <w:rPr>
+          <w:b/>
+          <w:bCs/>
+        </w:rPr>
+        <w:t xml:space="preserve"> enable docker</w:t>
       </w:r>
     </w:p>
     <w:p>
@@ -845,6 +1004,7 @@
         </w:rPr>
         <w:t xml:space="preserve"> </w:t>
       </w:r>
+      <w:proofErr w:type="gramStart"/>
       <w:r>
         <w:rPr>
           <w:rFonts w:ascii="Arial" w:hAnsi="Arial" w:cs="Arial"/>
@@ -852,8 +1012,9 @@
           <w:szCs w:val="21"/>
           <w:shd w:val="clear" w:color="auto" w:fill="FFFFFF"/>
         </w:rPr>
-        <w:t>腾讯云为您提供如下</w:t>
-      </w:r>
+        <w:t>腾讯云</w:t>
+      </w:r>
+      <w:proofErr w:type="gramEnd"/>
       <w:r>
         <w:rPr>
           <w:rFonts w:ascii="Arial" w:hAnsi="Arial" w:cs="Arial"/>
@@ -861,7 +1022,36 @@
           <w:szCs w:val="21"/>
           <w:shd w:val="clear" w:color="auto" w:fill="FFFFFF"/>
         </w:rPr>
-        <w:t xml:space="preserve"> DockerHub </w:t>
+        <w:t>为您提供如下</w:t>
+      </w:r>
+      <w:r>
+        <w:rPr>
+          <w:rFonts w:ascii="Arial" w:hAnsi="Arial" w:cs="Arial"/>
+          <w:color w:val="333333"/>
+          <w:szCs w:val="21"/>
+          <w:shd w:val="clear" w:color="auto" w:fill="FFFFFF"/>
+        </w:rPr>
+        <w:t xml:space="preserve"> </w:t>
+      </w:r>
+      <w:proofErr w:type="spellStart"/>
+      <w:r>
+        <w:rPr>
+          <w:rFonts w:ascii="Arial" w:hAnsi="Arial" w:cs="Arial"/>
+          <w:color w:val="333333"/>
+          <w:szCs w:val="21"/>
+          <w:shd w:val="clear" w:color="auto" w:fill="FFFFFF"/>
+        </w:rPr>
+        <w:t>DockerHub</w:t>
+      </w:r>
+      <w:proofErr w:type="spellEnd"/>
+      <w:r>
+        <w:rPr>
+          <w:rFonts w:ascii="Arial" w:hAnsi="Arial" w:cs="Arial"/>
+          <w:color w:val="333333"/>
+          <w:szCs w:val="21"/>
+          <w:shd w:val="clear" w:color="auto" w:fill="FFFFFF"/>
+        </w:rPr>
+        <w:t xml:space="preserve"> </w:t>
       </w:r>
       <w:r>
         <w:rPr>
@@ -1006,8 +1196,39 @@
           <w:kern w:val="0"/>
           <w:szCs w:val="21"/>
         </w:rPr>
-        <w:t>/etc/docker/daemon.json</w:t>
-      </w:r>
+        <w:t>/</w:t>
+      </w:r>
+      <w:proofErr w:type="spellStart"/>
+      <w:r>
+        <w:rPr>
+          <w:rFonts w:ascii="Consolas" w:eastAsia="宋体" w:hAnsi="Consolas" w:cs="宋体"/>
+          <w:color w:val="333333"/>
+          <w:kern w:val="0"/>
+          <w:szCs w:val="21"/>
+        </w:rPr>
+        <w:t>etc</w:t>
+      </w:r>
+      <w:proofErr w:type="spellEnd"/>
+      <w:r>
+        <w:rPr>
+          <w:rFonts w:ascii="Consolas" w:eastAsia="宋体" w:hAnsi="Consolas" w:cs="宋体"/>
+          <w:color w:val="333333"/>
+          <w:kern w:val="0"/>
+          <w:szCs w:val="21"/>
+        </w:rPr>
+        <w:t>/docker/</w:t>
+      </w:r>
+      <w:proofErr w:type="spellStart"/>
+      <w:r>
+        <w:rPr>
+          <w:rFonts w:ascii="Consolas" w:eastAsia="宋体" w:hAnsi="Consolas" w:cs="宋体"/>
+          <w:color w:val="333333"/>
+          <w:kern w:val="0"/>
+          <w:szCs w:val="21"/>
+        </w:rPr>
+        <w:t>daemon.json</w:t>
+      </w:r>
+      <w:proofErr w:type="spellEnd"/>
       <w:r>
         <w:rPr>
           <w:rFonts w:ascii="Arial" w:eastAsia="宋体" w:hAnsi="Arial" w:cs="Arial"/>
@@ -1112,7 +1333,29 @@
           <w:sz w:val="24"/>
           <w:szCs w:val="24"/>
         </w:rPr>
-        <w:t xml:space="preserve">   "registry-mirrors": [</w:t>
+        <w:t xml:space="preserve">   "</w:t>
+      </w:r>
+      <w:proofErr w:type="gramStart"/>
+      <w:r>
+        <w:rPr>
+          <w:rFonts w:ascii="Consolas" w:eastAsia="宋体" w:hAnsi="Consolas" w:cs="宋体"/>
+          <w:color w:val="FFFFFF"/>
+          <w:kern w:val="0"/>
+          <w:sz w:val="24"/>
+          <w:szCs w:val="24"/>
+        </w:rPr>
+        <w:t>registry</w:t>
+      </w:r>
+      <w:proofErr w:type="gramEnd"/>
+      <w:r>
+        <w:rPr>
+          <w:rFonts w:ascii="Consolas" w:eastAsia="宋体" w:hAnsi="Consolas" w:cs="宋体"/>
+          <w:color w:val="FFFFFF"/>
+          <w:kern w:val="0"/>
+          <w:sz w:val="24"/>
+          <w:szCs w:val="24"/>
+        </w:rPr>
+        <w:t>-mirrors": [</w:t>
       </w:r>
     </w:p>
     <w:p>
@@ -1351,7 +1594,51 @@
           <w:sz w:val="24"/>
           <w:szCs w:val="24"/>
         </w:rPr>
-        <w:t xml:space="preserve"> sudo systemctl daemon-reload</w:t>
+        <w:t xml:space="preserve"> </w:t>
+      </w:r>
+      <w:proofErr w:type="spellStart"/>
+      <w:r>
+        <w:rPr>
+          <w:rFonts w:ascii="Consolas" w:eastAsia="宋体" w:hAnsi="Consolas" w:cs="宋体"/>
+          <w:color w:val="FFFFFF"/>
+          <w:kern w:val="0"/>
+          <w:sz w:val="24"/>
+          <w:szCs w:val="24"/>
+        </w:rPr>
+        <w:t>sudo</w:t>
+      </w:r>
+      <w:proofErr w:type="spellEnd"/>
+      <w:r>
+        <w:rPr>
+          <w:rFonts w:ascii="Consolas" w:eastAsia="宋体" w:hAnsi="Consolas" w:cs="宋体"/>
+          <w:color w:val="FFFFFF"/>
+          <w:kern w:val="0"/>
+          <w:sz w:val="24"/>
+          <w:szCs w:val="24"/>
+        </w:rPr>
+        <w:t xml:space="preserve"> </w:t>
+      </w:r>
+      <w:proofErr w:type="spellStart"/>
+      <w:r>
+        <w:rPr>
+          <w:rFonts w:ascii="Consolas" w:eastAsia="宋体" w:hAnsi="Consolas" w:cs="宋体"/>
+          <w:color w:val="FFFFFF"/>
+          <w:kern w:val="0"/>
+          <w:sz w:val="24"/>
+          <w:szCs w:val="24"/>
+        </w:rPr>
+        <w:t>systemctl</w:t>
+      </w:r>
+      <w:proofErr w:type="spellEnd"/>
+      <w:r>
+        <w:rPr>
+          <w:rFonts w:ascii="Consolas" w:eastAsia="宋体" w:hAnsi="Consolas" w:cs="宋体"/>
+          <w:color w:val="FFFFFF"/>
+          <w:kern w:val="0"/>
+          <w:sz w:val="24"/>
+          <w:szCs w:val="24"/>
+        </w:rPr>
+        <w:t xml:space="preserve"> daemon-reload</w:t>
       </w:r>
     </w:p>
     <w:p>
@@ -1404,7 +1691,51 @@
           <w:sz w:val="24"/>
           <w:szCs w:val="24"/>
         </w:rPr>
-        <w:t xml:space="preserve"> sudo systemctl restart docker</w:t>
+        <w:t xml:space="preserve"> </w:t>
+      </w:r>
+      <w:proofErr w:type="spellStart"/>
+      <w:r>
+        <w:rPr>
+          <w:rFonts w:ascii="Consolas" w:eastAsia="宋体" w:hAnsi="Consolas" w:cs="宋体"/>
+          <w:color w:val="FFFFFF"/>
+          <w:kern w:val="0"/>
+          <w:sz w:val="24"/>
+          <w:szCs w:val="24"/>
+        </w:rPr>
+        <w:t>sudo</w:t>
+      </w:r>
+      <w:proofErr w:type="spellEnd"/>
+      <w:r>
+        <w:rPr>
+          <w:rFonts w:ascii="Consolas" w:eastAsia="宋体" w:hAnsi="Consolas" w:cs="宋体"/>
+          <w:color w:val="FFFFFF"/>
+          <w:kern w:val="0"/>
+          <w:sz w:val="24"/>
+          <w:szCs w:val="24"/>
+        </w:rPr>
+        <w:t xml:space="preserve"> </w:t>
+      </w:r>
+      <w:proofErr w:type="spellStart"/>
+      <w:r>
+        <w:rPr>
+          <w:rFonts w:ascii="Consolas" w:eastAsia="宋体" w:hAnsi="Consolas" w:cs="宋体"/>
+          <w:color w:val="FFFFFF"/>
+          <w:kern w:val="0"/>
+          <w:sz w:val="24"/>
+          <w:szCs w:val="24"/>
+        </w:rPr>
+        <w:t>systemctl</w:t>
+      </w:r>
+      <w:proofErr w:type="spellEnd"/>
+      <w:r>
+        <w:rPr>
+          <w:rFonts w:ascii="Consolas" w:eastAsia="宋体" w:hAnsi="Consolas" w:cs="宋体"/>
+          <w:color w:val="FFFFFF"/>
+          <w:kern w:val="0"/>
+          <w:sz w:val="24"/>
+          <w:szCs w:val="24"/>
+        </w:rPr>
+        <w:t xml:space="preserve"> restart docker</w:t>
       </w:r>
     </w:p>
     <w:p>
@@ -1477,7 +1808,73 @@
           <w:sz w:val="24"/>
           <w:szCs w:val="24"/>
         </w:rPr>
-        <w:t xml:space="preserve"> sudo systemctl restart dockerd </w:t>
+        <w:t xml:space="preserve"> </w:t>
+      </w:r>
+      <w:proofErr w:type="spellStart"/>
+      <w:r>
+        <w:rPr>
+          <w:rFonts w:ascii="Consolas" w:eastAsia="宋体" w:hAnsi="Consolas" w:cs="宋体"/>
+          <w:color w:val="FFFFFF"/>
+          <w:kern w:val="0"/>
+          <w:sz w:val="24"/>
+          <w:szCs w:val="24"/>
+        </w:rPr>
+        <w:t>sudo</w:t>
+      </w:r>
+      <w:proofErr w:type="spellEnd"/>
+      <w:r>
+        <w:rPr>
+          <w:rFonts w:ascii="Consolas" w:eastAsia="宋体" w:hAnsi="Consolas" w:cs="宋体"/>
+          <w:color w:val="FFFFFF"/>
+          <w:kern w:val="0"/>
+          <w:sz w:val="24"/>
+          <w:szCs w:val="24"/>
+        </w:rPr>
+        <w:t xml:space="preserve"> </w:t>
+      </w:r>
+      <w:proofErr w:type="spellStart"/>
+      <w:r>
+        <w:rPr>
+          <w:rFonts w:ascii="Consolas" w:eastAsia="宋体" w:hAnsi="Consolas" w:cs="宋体"/>
+          <w:color w:val="FFFFFF"/>
+          <w:kern w:val="0"/>
+          <w:sz w:val="24"/>
+          <w:szCs w:val="24"/>
+        </w:rPr>
+        <w:t>systemctl</w:t>
+      </w:r>
+      <w:proofErr w:type="spellEnd"/>
+      <w:r>
+        <w:rPr>
+          <w:rFonts w:ascii="Consolas" w:eastAsia="宋体" w:hAnsi="Consolas" w:cs="宋体"/>
+          <w:color w:val="FFFFFF"/>
+          <w:kern w:val="0"/>
+          <w:sz w:val="24"/>
+          <w:szCs w:val="24"/>
+        </w:rPr>
+        <w:t xml:space="preserve"> restart </w:t>
+      </w:r>
+      <w:proofErr w:type="spellStart"/>
+      <w:r>
+        <w:rPr>
+          <w:rFonts w:ascii="Consolas" w:eastAsia="宋体" w:hAnsi="Consolas" w:cs="宋体"/>
+          <w:color w:val="FFFFFF"/>
+          <w:kern w:val="0"/>
+          <w:sz w:val="24"/>
+          <w:szCs w:val="24"/>
+        </w:rPr>
+        <w:t>dockerd</w:t>
+      </w:r>
+      <w:proofErr w:type="spellEnd"/>
+      <w:r>
+        <w:rPr>
+          <w:rFonts w:ascii="Consolas" w:eastAsia="宋体" w:hAnsi="Consolas" w:cs="宋体"/>
+          <w:color w:val="FFFFFF"/>
+          <w:kern w:val="0"/>
+          <w:sz w:val="24"/>
+          <w:szCs w:val="24"/>
+        </w:rPr>
+        <w:t xml:space="preserve"> </w:t>
       </w:r>
       <w:r>
         <w:rPr>
@@ -1613,14 +2010,27 @@
         </w:rPr>
         <w:t>容器服务相关文档：</w:t>
       </w:r>
-      <w:hyperlink r:id="rId7" w:history="1">
-        <w:r>
-          <w:rPr>
-            <w:rStyle w:val="a5"/>
-          </w:rPr>
-          <w:t>https://cloud.tencent.com/document/product/457/9113</w:t>
-        </w:r>
-      </w:hyperlink>
+      <w:r>
+        <w:fldChar w:fldCharType="begin"/>
+      </w:r>
+      <w:r>
+        <w:instrText xml:space="preserve"> HYPERLINK "https://cloud.tencent.com/document/product/457/9113" </w:instrText>
+      </w:r>
+      <w:r>
+        <w:fldChar w:fldCharType="separate"/>
+      </w:r>
+      <w:r>
+        <w:rPr>
+          <w:rStyle w:val="a5"/>
+        </w:rPr>
+        <w:t>https://cloud.tencent.com/document/product/457/9113</w:t>
+      </w:r>
+      <w:r>
+        <w:rPr>
+          <w:rStyle w:val="a5"/>
+        </w:rPr>
+        <w:fldChar w:fldCharType="end"/>
+      </w:r>
     </w:p>
     <w:p>
       <w:pPr>
@@ -1653,49 +2063,58 @@
           <w:bCs/>
         </w:rPr>
       </w:pPr>
+      <w:proofErr w:type="spellStart"/>
       <w:r>
         <w:rPr>
           <w:b/>
           <w:bCs/>
         </w:rPr>
-        <w:t>systemctl stop docker</w:t>
-      </w:r>
-    </w:p>
-    <w:p>
-      <w:pPr>
-        <w:ind w:firstLineChars="100" w:firstLine="210"/>
+        <w:t>systemctl</w:t>
+      </w:r>
+      <w:proofErr w:type="spellEnd"/>
+      <w:r>
         <w:rPr>
           <w:b/>
           <w:bCs/>
         </w:rPr>
-      </w:pPr>
-    </w:p>
-    <w:p>
-      <w:pPr>
-        <w:pStyle w:val="2"/>
-      </w:pPr>
-      <w:r>
-        <w:rPr>
-          <w:rFonts w:hint="eastAsia"/>
-        </w:rPr>
-        <w:t>9.</w:t>
-      </w:r>
-      <w:r>
-        <w:t xml:space="preserve"> Docker镜像操作常用命令</w:t>
-      </w:r>
-    </w:p>
-    <w:p>
-      <w:pPr>
+        <w:t xml:space="preserve"> stop docker</w:t>
+      </w:r>
+    </w:p>
+    <w:p>
+      <w:pPr>
+        <w:ind w:firstLineChars="100" w:firstLine="210"/>
         <w:rPr>
           <w:b/>
           <w:bCs/>
         </w:rPr>
       </w:pPr>
-      <w:r>
+    </w:p>
+    <w:p>
+      <w:pPr>
+        <w:pStyle w:val="2"/>
+      </w:pPr>
+      <w:r>
+        <w:rPr>
+          <w:rFonts w:hint="eastAsia"/>
+        </w:rPr>
+        <w:t>9.</w:t>
+      </w:r>
+      <w:r>
+        <w:t xml:space="preserve"> Docker镜像操作常用命令</w:t>
+      </w:r>
+    </w:p>
+    <w:p>
+      <w:pPr>
         <w:rPr>
           <w:b/>
           <w:bCs/>
         </w:rPr>
+      </w:pPr>
+      <w:r>
+        <w:rPr>
+          <w:b/>
+          <w:bCs/>
+        </w:rPr>
         <w:t>1.检索</w:t>
       </w:r>
     </w:p>
@@ -1711,8 +2130,21 @@
       </w:r>
     </w:p>
     <w:p>
-      <w:r>
-        <w:t>eg:docker search redis 说明：我们经常去docker hub上检索镜像的详细信息,如镜像的Tag;</w:t>
+      <w:proofErr w:type="spellStart"/>
+      <w:r>
+        <w:t>eg:docker</w:t>
+      </w:r>
+      <w:proofErr w:type="spellEnd"/>
+      <w:r>
+        <w:t xml:space="preserve"> search </w:t>
+      </w:r>
+      <w:proofErr w:type="spellStart"/>
+      <w:r>
+        <w:t>redis</w:t>
+      </w:r>
+      <w:proofErr w:type="spellEnd"/>
+      <w:r>
+        <w:t xml:space="preserve"> 说明：我们经常去docker hub上检索镜像的详细信息,如镜像的Tag;</w:t>
       </w:r>
     </w:p>
     <w:p>
@@ -1728,7 +2160,7 @@
       <w:r>
         <w:t xml:space="preserve"> </w:t>
       </w:r>
-      <w:hyperlink r:id="rId8" w:history="1">
+      <w:hyperlink r:id="rId7" w:history="1">
         <w:r>
           <w:rPr>
             <w:rStyle w:val="a5"/>
@@ -1831,7 +2263,15 @@
         <w:t>命令：</w:t>
       </w:r>
       <w:r>
-        <w:t>docker rmi image-id</w:t>
+        <w:t xml:space="preserve">docker </w:t>
+      </w:r>
+      <w:proofErr w:type="spellStart"/>
+      <w:r>
+        <w:t>rmi</w:t>
+      </w:r>
+      <w:proofErr w:type="spellEnd"/>
+      <w:r>
+        <w:t xml:space="preserve"> image-id</w:t>
       </w:r>
     </w:p>
     <w:p>
@@ -1962,8 +2402,23 @@
     </w:p>
     <w:p>
       <w:r>
-        <w:t>docker run --name mytomacat -d tomcat:latest</w:t>
-      </w:r>
+        <w:t xml:space="preserve">docker run --name </w:t>
+      </w:r>
+      <w:proofErr w:type="spellStart"/>
+      <w:r>
+        <w:t>mytomacat</w:t>
+      </w:r>
+      <w:proofErr w:type="spellEnd"/>
+      <w:r>
+        <w:t xml:space="preserve"> -d </w:t>
+      </w:r>
+      <w:proofErr w:type="spellStart"/>
+      <w:proofErr w:type="gramStart"/>
+      <w:r>
+        <w:t>tomcat:latest</w:t>
+      </w:r>
+      <w:proofErr w:type="spellEnd"/>
+      <w:proofErr w:type="gramEnd"/>
     </w:p>
     <w:p/>
     <w:p>
@@ -1993,9 +2448,27 @@
       </w:r>
     </w:p>
     <w:p>
-      <w:r>
-        <w:t>eg: docker run --name myredis -d redis</w:t>
-      </w:r>
+      <w:proofErr w:type="spellStart"/>
+      <w:r>
+        <w:t>eg</w:t>
+      </w:r>
+      <w:proofErr w:type="spellEnd"/>
+      <w:r>
+        <w:t xml:space="preserve">: docker run --name </w:t>
+      </w:r>
+      <w:proofErr w:type="spellStart"/>
+      <w:r>
+        <w:t>myredis</w:t>
+      </w:r>
+      <w:proofErr w:type="spellEnd"/>
+      <w:r>
+        <w:t xml:space="preserve"> -d </w:t>
+      </w:r>
+      <w:proofErr w:type="spellStart"/>
+      <w:r>
+        <w:t>redis</w:t>
+      </w:r>
+      <w:proofErr w:type="spellEnd"/>
     </w:p>
     <w:p>
       <w:r>
@@ -2041,7 +2514,15 @@
         <w:t>命令：</w:t>
       </w:r>
       <w:r>
-        <w:t>docker ps(查看运行中的容器) 说明：加上-a 可以查看所有容器</w:t>
+        <w:t xml:space="preserve">docker </w:t>
+      </w:r>
+      <w:proofErr w:type="spellStart"/>
+      <w:r>
+        <w:t>ps</w:t>
+      </w:r>
+      <w:proofErr w:type="spellEnd"/>
+      <w:r>
+        <w:t>(查看运行中的容器) 说明：加上-a 可以查看所有容器</w:t>
       </w:r>
     </w:p>
     <w:p>
@@ -2166,9 +2647,27 @@
       </w:r>
     </w:p>
     <w:p>
-      <w:r>
-        <w:t>eg: docker run -d -p 6379:6379 -name myredis docker.io/redis</w:t>
-      </w:r>
+      <w:proofErr w:type="spellStart"/>
+      <w:r>
+        <w:t>eg</w:t>
+      </w:r>
+      <w:proofErr w:type="spellEnd"/>
+      <w:r>
+        <w:t xml:space="preserve">: docker run -d -p 6379:6379 -name </w:t>
+      </w:r>
+      <w:proofErr w:type="spellStart"/>
+      <w:r>
+        <w:t>myredis</w:t>
+      </w:r>
+      <w:proofErr w:type="spellEnd"/>
+      <w:r>
+        <w:t xml:space="preserve"> docker.io/</w:t>
+      </w:r>
+      <w:proofErr w:type="spellStart"/>
+      <w:r>
+        <w:t>redis</w:t>
+      </w:r>
+      <w:proofErr w:type="spellEnd"/>
     </w:p>
     <w:p>
       <w:r>
@@ -2280,13 +2779,21 @@
         <w:t>ocker</w:t>
       </w:r>
       <w:r>
-        <w:t xml:space="preserve"> exec</w:t>
+        <w:t xml:space="preserve"> </w:t>
+      </w:r>
+      <w:proofErr w:type="gramStart"/>
+      <w:r>
+        <w:t>exec</w:t>
       </w:r>
       <w:r>
         <w:t xml:space="preserve">  </w:t>
       </w:r>
       <w:r>
-        <w:t xml:space="preserve">-it </w:t>
+        <w:t>-</w:t>
+      </w:r>
+      <w:proofErr w:type="gramEnd"/>
+      <w:r>
+        <w:t xml:space="preserve">it </w:t>
       </w:r>
       <w:r>
         <w:t xml:space="preserve">container-id  </w:t>
@@ -2343,7 +2850,15 @@
     </w:p>
     <w:p>
       <w:r>
-        <w:t xml:space="preserve">  -i:表示运行容器</w:t>
+        <w:t xml:space="preserve">  -</w:t>
+      </w:r>
+      <w:proofErr w:type="spellStart"/>
+      <w:r>
+        <w:t>i</w:t>
+      </w:r>
+      <w:proofErr w:type="spellEnd"/>
+      <w:r>
+        <w:t>:表示运行容器</w:t>
       </w:r>
     </w:p>
     <w:p>
@@ -2359,7 +2874,15 @@
         <w:ind w:left="1470" w:hangingChars="700" w:hanging="1470"/>
       </w:pPr>
       <w:r>
-        <w:t xml:space="preserve">  交互式容器：docker run -it --name -mycentos centos:7 /bin/bash </w:t>
+        <w:t xml:space="preserve">  交互式容器：docker run -it --name -</w:t>
+      </w:r>
+      <w:proofErr w:type="spellStart"/>
+      <w:r>
+        <w:t>mycentos</w:t>
+      </w:r>
+      <w:proofErr w:type="spellEnd"/>
+      <w:r>
+        <w:t xml:space="preserve"> centos:7 /bin/bash </w:t>
       </w:r>
     </w:p>
     <w:p>
@@ -2482,14 +3005,30 @@
         </w:rPr>
         <w:t>相关文档：</w:t>
       </w:r>
-      <w:hyperlink r:id="rId9" w:history="1">
-        <w:r>
-          <w:rPr>
-            <w:rStyle w:val="a5"/>
-          </w:rPr>
-          <w:t>https://docs.docker.com/engine/reference/commandline/run/</w:t>
-        </w:r>
-      </w:hyperlink>
+      <w:r>
+        <w:fldChar w:fldCharType="begin"/>
+      </w:r>
+      <w:r>
+        <w:instrText xml:space="preserve"> HYPERLINK "https://docs.docker.com/engi</w:instrText>
+      </w:r>
+      <w:r>
+        <w:instrText xml:space="preserve">ne/reference/commandline/run/" </w:instrText>
+      </w:r>
+      <w:r>
+        <w:fldChar w:fldCharType="separate"/>
+      </w:r>
+      <w:r>
+        <w:rPr>
+          <w:rStyle w:val="a5"/>
+        </w:rPr>
+        <w:t>https://docs.docker.com/engine/reference/commandline/run/</w:t>
+      </w:r>
+      <w:r>
+        <w:rPr>
+          <w:rStyle w:val="a5"/>
+        </w:rPr>
+        <w:fldChar w:fldCharType="end"/>
+      </w:r>
     </w:p>
     <w:p>
       <w:pPr>
@@ -2508,21 +3047,45 @@
         <w:rPr>
           <w:rFonts w:hint="eastAsia"/>
         </w:rPr>
-        <w:t>.安装DockerUI</w:t>
-      </w:r>
-      <w:r>
-        <w:rPr>
-          <w:rFonts w:hint="eastAsia"/>
-        </w:rPr>
-        <w:t>：portainer</w:t>
-      </w:r>
+        <w:t>.安装</w:t>
+      </w:r>
+      <w:proofErr w:type="spellStart"/>
+      <w:r>
+        <w:rPr>
+          <w:rFonts w:hint="eastAsia"/>
+        </w:rPr>
+        <w:t>DockerUI</w:t>
+      </w:r>
+      <w:proofErr w:type="spellEnd"/>
+      <w:r>
+        <w:rPr>
+          <w:rFonts w:hint="eastAsia"/>
+        </w:rPr>
+        <w:t>：</w:t>
+      </w:r>
+      <w:proofErr w:type="spellStart"/>
+      <w:r>
+        <w:rPr>
+          <w:rFonts w:hint="eastAsia"/>
+        </w:rPr>
+        <w:t>portainer</w:t>
+      </w:r>
+      <w:proofErr w:type="spellEnd"/>
     </w:p>
     <w:p>
       <w:pPr>
         <w:ind w:firstLineChars="100" w:firstLine="210"/>
       </w:pPr>
       <w:r>
-        <w:t>1.查看DockerUI:portainer镜像;</w:t>
+        <w:t>1.查看</w:t>
+      </w:r>
+      <w:proofErr w:type="spellStart"/>
+      <w:r>
+        <w:t>DockerUI:portainer</w:t>
+      </w:r>
+      <w:proofErr w:type="spellEnd"/>
+      <w:r>
+        <w:t>镜像;</w:t>
       </w:r>
     </w:p>
     <w:p>
@@ -2546,6 +3109,7 @@
         </w:rPr>
         <w:t xml:space="preserve">docker search </w:t>
       </w:r>
+      <w:proofErr w:type="spellStart"/>
       <w:r>
         <w:rPr>
           <w:rFonts w:ascii="Consolas" w:hAnsi="Consolas" w:cs="Consolas"/>
@@ -2558,10 +3122,19 @@
         </w:rPr>
         <w:t>portainer</w:t>
       </w:r>
-    </w:p>
-    <w:p>
-      <w:r>
-        <w:t xml:space="preserve">  2.拉取portainer镜像</w:t>
+      <w:proofErr w:type="spellEnd"/>
+    </w:p>
+    <w:p>
+      <w:r>
+        <w:t xml:space="preserve">  2.拉取</w:t>
+      </w:r>
+      <w:proofErr w:type="spellStart"/>
+      <w:r>
+        <w:t>portainer</w:t>
+      </w:r>
+      <w:proofErr w:type="spellEnd"/>
+      <w:r>
+        <w:t>镜像</w:t>
       </w:r>
     </w:p>
     <w:p>
@@ -2596,6 +3169,7 @@
         </w:rPr>
         <w:t>docker pull docker.io/</w:t>
       </w:r>
+      <w:proofErr w:type="spellStart"/>
       <w:r>
         <w:rPr>
           <w:rFonts w:ascii="Consolas" w:hAnsi="Consolas" w:cs="Consolas"/>
@@ -2608,6 +3182,7 @@
         </w:rPr>
         <w:t>portainer</w:t>
       </w:r>
+      <w:proofErr w:type="spellEnd"/>
       <w:r>
         <w:rPr>
           <w:rFonts w:ascii="Consolas" w:hAnsi="Consolas" w:cs="Consolas"/>
@@ -2618,6 +3193,7 @@
         </w:rPr>
         <w:t>/</w:t>
       </w:r>
+      <w:proofErr w:type="spellStart"/>
       <w:r>
         <w:rPr>
           <w:rFonts w:ascii="Consolas" w:hAnsi="Consolas" w:cs="Consolas"/>
@@ -2630,17 +3206,20 @@
         </w:rPr>
         <w:t>portainer</w:t>
       </w:r>
+      <w:proofErr w:type="spellEnd"/>
     </w:p>
     <w:p>
       <w:r>
         <w:t xml:space="preserve">  3.启动</w:t>
       </w:r>
+      <w:proofErr w:type="spellStart"/>
       <w:r>
         <w:rPr>
           <w:rFonts w:hint="eastAsia"/>
         </w:rPr>
         <w:t>portainer</w:t>
       </w:r>
+      <w:proofErr w:type="spellEnd"/>
     </w:p>
     <w:p>
       <w:r>
@@ -2677,7 +3256,29 @@
           <w:szCs w:val="28"/>
           <w:shd w:val="clear" w:color="auto" w:fill="E8F2FE"/>
         </w:rPr>
-        <w:t>/run/docker.sock:/</w:t>
+        <w:t>/run/</w:t>
+      </w:r>
+      <w:proofErr w:type="spellStart"/>
+      <w:r>
+        <w:rPr>
+          <w:rFonts w:ascii="Consolas" w:hAnsi="Consolas" w:cs="Consolas"/>
+          <w:kern w:val="0"/>
+          <w:sz w:val="28"/>
+          <w:szCs w:val="28"/>
+          <w:shd w:val="clear" w:color="auto" w:fill="E8F2FE"/>
+        </w:rPr>
+        <w:t>docker.sock</w:t>
+      </w:r>
+      <w:proofErr w:type="spellEnd"/>
+      <w:r>
+        <w:rPr>
+          <w:rFonts w:ascii="Consolas" w:hAnsi="Consolas" w:cs="Consolas"/>
+          <w:kern w:val="0"/>
+          <w:sz w:val="28"/>
+          <w:szCs w:val="28"/>
+          <w:shd w:val="clear" w:color="auto" w:fill="E8F2FE"/>
+        </w:rPr>
+        <w:t>:/</w:t>
       </w:r>
       <w:r>
         <w:rPr>
@@ -2699,7 +3300,29 @@
           <w:szCs w:val="28"/>
           <w:shd w:val="clear" w:color="auto" w:fill="E8F2FE"/>
         </w:rPr>
-        <w:t xml:space="preserve">/run/docker.sock --name </w:t>
+        <w:t>/run/</w:t>
+      </w:r>
+      <w:proofErr w:type="spellStart"/>
+      <w:r>
+        <w:rPr>
+          <w:rFonts w:ascii="Consolas" w:hAnsi="Consolas" w:cs="Consolas"/>
+          <w:kern w:val="0"/>
+          <w:sz w:val="28"/>
+          <w:szCs w:val="28"/>
+          <w:shd w:val="clear" w:color="auto" w:fill="E8F2FE"/>
+        </w:rPr>
+        <w:t>docker.sock</w:t>
+      </w:r>
+      <w:proofErr w:type="spellEnd"/>
+      <w:r>
+        <w:rPr>
+          <w:rFonts w:ascii="Consolas" w:hAnsi="Consolas" w:cs="Consolas"/>
+          <w:kern w:val="0"/>
+          <w:sz w:val="28"/>
+          <w:szCs w:val="28"/>
+          <w:shd w:val="clear" w:color="auto" w:fill="E8F2FE"/>
+        </w:rPr>
+        <w:t xml:space="preserve"> --name </w:t>
       </w:r>
       <w:r>
         <w:rPr>
@@ -2723,6 +3346,7 @@
         </w:rPr>
         <w:t>-</w:t>
       </w:r>
+      <w:proofErr w:type="spellStart"/>
       <w:r>
         <w:rPr>
           <w:rFonts w:ascii="Consolas" w:hAnsi="Consolas" w:cs="Consolas"/>
@@ -2735,6 +3359,7 @@
         </w:rPr>
         <w:t>portainer</w:t>
       </w:r>
+      <w:proofErr w:type="spellEnd"/>
       <w:r>
         <w:rPr>
           <w:rFonts w:ascii="Consolas" w:hAnsi="Consolas" w:cs="Consolas"/>
@@ -2745,6 +3370,7 @@
         </w:rPr>
         <w:t xml:space="preserve"> </w:t>
       </w:r>
+      <w:proofErr w:type="spellStart"/>
       <w:r>
         <w:rPr>
           <w:rFonts w:ascii="Consolas" w:hAnsi="Consolas" w:cs="Consolas"/>
@@ -2757,6 +3383,7 @@
         </w:rPr>
         <w:t>portainer</w:t>
       </w:r>
+      <w:proofErr w:type="spellEnd"/>
       <w:r>
         <w:rPr>
           <w:rFonts w:ascii="Consolas" w:hAnsi="Consolas" w:cs="Consolas"/>
@@ -2767,6 +3394,7 @@
         </w:rPr>
         <w:t>/</w:t>
       </w:r>
+      <w:proofErr w:type="spellStart"/>
       <w:r>
         <w:rPr>
           <w:rFonts w:ascii="Consolas" w:hAnsi="Consolas" w:cs="Consolas"/>
@@ -2779,6 +3407,7 @@
         </w:rPr>
         <w:t>portainer</w:t>
       </w:r>
+      <w:proofErr w:type="spellEnd"/>
     </w:p>
     <w:p>
       <w:r>
@@ -2848,8 +3477,16 @@
         <w:rPr>
           <w:rFonts w:hint="eastAsia"/>
         </w:rPr>
-        <w:t xml:space="preserve"> 腾讯云</w:t>
-      </w:r>
+        <w:t xml:space="preserve"> </w:t>
+      </w:r>
+      <w:proofErr w:type="gramStart"/>
+      <w:r>
+        <w:rPr>
+          <w:rFonts w:hint="eastAsia"/>
+        </w:rPr>
+        <w:t>腾讯云</w:t>
+      </w:r>
+      <w:proofErr w:type="gramEnd"/>
       <w:r>
         <w:t>CentOS安装</w:t>
       </w:r>
@@ -2911,6 +3548,7 @@
       <w:r>
         <w:t>a.</w:t>
       </w:r>
+      <w:proofErr w:type="gramStart"/>
       <w:r>
         <w:rPr>
           <w:rFonts w:ascii="Arial" w:hAnsi="Arial" w:cs="Arial"/>
@@ -2918,8 +3556,9 @@
           <w:sz w:val="21"/>
           <w:szCs w:val="21"/>
         </w:rPr>
-        <w:t>腾讯云默认情况下只允许</w:t>
-      </w:r>
+        <w:t>腾讯云</w:t>
+      </w:r>
+      <w:proofErr w:type="gramEnd"/>
       <w:r>
         <w:rPr>
           <w:rFonts w:ascii="Arial" w:hAnsi="Arial" w:cs="Arial"/>
@@ -2927,8 +3566,9 @@
           <w:sz w:val="21"/>
           <w:szCs w:val="21"/>
         </w:rPr>
-        <w:t>ssh</w:t>
-      </w:r>
+        <w:t>默认情况下只允许</w:t>
+      </w:r>
+      <w:proofErr w:type="spellStart"/>
       <w:r>
         <w:rPr>
           <w:rFonts w:ascii="Arial" w:hAnsi="Arial" w:cs="Arial"/>
@@ -2936,8 +3576,9 @@
           <w:sz w:val="21"/>
           <w:szCs w:val="21"/>
         </w:rPr>
-        <w:t>的</w:t>
-      </w:r>
+        <w:t>ssh</w:t>
+      </w:r>
+      <w:proofErr w:type="spellEnd"/>
       <w:r>
         <w:rPr>
           <w:rFonts w:ascii="Arial" w:hAnsi="Arial" w:cs="Arial"/>
@@ -2945,7 +3586,7 @@
           <w:sz w:val="21"/>
           <w:szCs w:val="21"/>
         </w:rPr>
-        <w:t>22</w:t>
+        <w:t>的</w:t>
       </w:r>
       <w:r>
         <w:rPr>
@@ -2954,7 +3595,7 @@
           <w:sz w:val="21"/>
           <w:szCs w:val="21"/>
         </w:rPr>
-        <w:t>端口通过，其余端口一律封锁</w:t>
+        <w:t>22</w:t>
       </w:r>
       <w:r>
         <w:rPr>
@@ -2963,7 +3604,7 @@
           <w:sz w:val="21"/>
           <w:szCs w:val="21"/>
         </w:rPr>
-        <w:t>,</w:t>
+        <w:t>端口通过，其余端口一律封锁</w:t>
       </w:r>
       <w:r>
         <w:rPr>
@@ -2972,7 +3613,36 @@
           <w:sz w:val="21"/>
           <w:szCs w:val="21"/>
         </w:rPr>
-        <w:t>解决方法就是进到腾讯云控制台：选择安全组：</w:t>
+        <w:t>,</w:t>
+      </w:r>
+      <w:r>
+        <w:rPr>
+          <w:rFonts w:ascii="Arial" w:hAnsi="Arial" w:cs="Arial"/>
+          <w:color w:val="4D4D4D"/>
+          <w:sz w:val="21"/>
+          <w:szCs w:val="21"/>
+        </w:rPr>
+        <w:t>解决方法就是进到</w:t>
+      </w:r>
+      <w:proofErr w:type="gramStart"/>
+      <w:r>
+        <w:rPr>
+          <w:rFonts w:ascii="Arial" w:hAnsi="Arial" w:cs="Arial"/>
+          <w:color w:val="4D4D4D"/>
+          <w:sz w:val="21"/>
+          <w:szCs w:val="21"/>
+        </w:rPr>
+        <w:t>腾讯云</w:t>
+      </w:r>
+      <w:proofErr w:type="gramEnd"/>
+      <w:r>
+        <w:rPr>
+          <w:rFonts w:ascii="Arial" w:hAnsi="Arial" w:cs="Arial"/>
+          <w:color w:val="4D4D4D"/>
+          <w:sz w:val="21"/>
+          <w:szCs w:val="21"/>
+        </w:rPr>
+        <w:t>控制台：选择安全组：</w:t>
       </w:r>
       <w:r>
         <w:rPr>
@@ -3063,7 +3733,7 @@
       <w:r>
         <w:t xml:space="preserve"> </w:t>
       </w:r>
-      <w:hyperlink r:id="rId10" w:history="1">
+      <w:hyperlink r:id="rId8" w:history="1">
         <w:r>
           <w:rPr>
             <w:rStyle w:val="a5"/>
@@ -3175,82 +3845,155 @@
           <w:b/>
           <w:bCs/>
         </w:rPr>
-        <w:t>firewall-cmd --add-port=</w:t>
-      </w:r>
+        <w:t>firewall-</w:t>
+      </w:r>
+      <w:proofErr w:type="spellStart"/>
       <w:r>
         <w:rPr>
           <w:b/>
           <w:bCs/>
         </w:rPr>
-        <w:t>9000</w:t>
-      </w:r>
+        <w:t>cmd</w:t>
+      </w:r>
+      <w:proofErr w:type="spellEnd"/>
       <w:r>
         <w:rPr>
           <w:b/>
           <w:bCs/>
         </w:rPr>
-        <w:t>/tcp --permanent</w:t>
-      </w:r>
-    </w:p>
-    <w:p>
-      <w:pPr>
-        <w:ind w:firstLineChars="500" w:firstLine="1050"/>
-      </w:pPr>
-      <w:r>
-        <w:rPr>
-          <w:rFonts w:hint="eastAsia"/>
-        </w:rPr>
-        <w:t>2.</w:t>
-      </w:r>
-      <w:r>
-        <w:t>重载入添加的端口：</w:t>
-      </w:r>
-    </w:p>
-    <w:p>
-      <w:pPr>
-        <w:ind w:left="420" w:firstLineChars="400" w:firstLine="840"/>
+        <w:t xml:space="preserve"> --add-port=</w:t>
+      </w:r>
+      <w:r>
         <w:rPr>
           <w:b/>
           <w:bCs/>
         </w:rPr>
-      </w:pPr>
+        <w:t>9000</w:t>
+      </w:r>
       <w:r>
         <w:rPr>
           <w:b/>
           <w:bCs/>
         </w:rPr>
-        <w:t>firewall-cmd --reload</w:t>
-      </w:r>
-    </w:p>
-    <w:p>
-      <w:pPr>
-        <w:ind w:firstLineChars="500" w:firstLine="1050"/>
-      </w:pPr>
-      <w:r>
-        <w:rPr>
-          <w:rFonts w:hint="eastAsia"/>
-        </w:rPr>
-        <w:t>3.</w:t>
-      </w:r>
-      <w:r>
-        <w:t>查询指定端口是否开启成功：</w:t>
-      </w:r>
-    </w:p>
-    <w:p>
-      <w:pPr>
-        <w:ind w:left="420" w:firstLineChars="450" w:firstLine="945"/>
+        <w:t>/</w:t>
+      </w:r>
+      <w:proofErr w:type="spellStart"/>
+      <w:r>
         <w:rPr>
           <w:b/>
           <w:bCs/>
         </w:rPr>
-      </w:pPr>
+        <w:t>tcp</w:t>
+      </w:r>
+      <w:proofErr w:type="spellEnd"/>
       <w:r>
         <w:rPr>
           <w:b/>
           <w:bCs/>
         </w:rPr>
-        <w:t>firewall-cmd --query-port=123/tcp</w:t>
-      </w:r>
+        <w:t xml:space="preserve"> --permanent</w:t>
+      </w:r>
+    </w:p>
+    <w:p>
+      <w:pPr>
+        <w:ind w:firstLineChars="500" w:firstLine="1050"/>
+      </w:pPr>
+      <w:r>
+        <w:rPr>
+          <w:rFonts w:hint="eastAsia"/>
+        </w:rPr>
+        <w:t>2.</w:t>
+      </w:r>
+      <w:r>
+        <w:t>重载入添加的端口：</w:t>
+      </w:r>
+    </w:p>
+    <w:p>
+      <w:pPr>
+        <w:ind w:left="420" w:firstLineChars="400" w:firstLine="840"/>
+        <w:rPr>
+          <w:b/>
+          <w:bCs/>
+        </w:rPr>
+      </w:pPr>
+      <w:r>
+        <w:rPr>
+          <w:b/>
+          <w:bCs/>
+        </w:rPr>
+        <w:t>firewall-</w:t>
+      </w:r>
+      <w:proofErr w:type="spellStart"/>
+      <w:r>
+        <w:rPr>
+          <w:b/>
+          <w:bCs/>
+        </w:rPr>
+        <w:t>cmd</w:t>
+      </w:r>
+      <w:proofErr w:type="spellEnd"/>
+      <w:r>
+        <w:rPr>
+          <w:b/>
+          <w:bCs/>
+        </w:rPr>
+        <w:t xml:space="preserve"> --reload</w:t>
+      </w:r>
+    </w:p>
+    <w:p>
+      <w:pPr>
+        <w:ind w:firstLineChars="500" w:firstLine="1050"/>
+      </w:pPr>
+      <w:r>
+        <w:rPr>
+          <w:rFonts w:hint="eastAsia"/>
+        </w:rPr>
+        <w:t>3.</w:t>
+      </w:r>
+      <w:r>
+        <w:t>查询指定端口是否开启成功：</w:t>
+      </w:r>
+    </w:p>
+    <w:p>
+      <w:pPr>
+        <w:ind w:left="420" w:firstLineChars="450" w:firstLine="945"/>
+        <w:rPr>
+          <w:b/>
+          <w:bCs/>
+        </w:rPr>
+      </w:pPr>
+      <w:r>
+        <w:rPr>
+          <w:b/>
+          <w:bCs/>
+        </w:rPr>
+        <w:t>firewall-</w:t>
+      </w:r>
+      <w:proofErr w:type="spellStart"/>
+      <w:r>
+        <w:rPr>
+          <w:b/>
+          <w:bCs/>
+        </w:rPr>
+        <w:t>cmd</w:t>
+      </w:r>
+      <w:proofErr w:type="spellEnd"/>
+      <w:r>
+        <w:rPr>
+          <w:b/>
+          <w:bCs/>
+        </w:rPr>
+        <w:t xml:space="preserve"> --query-port=123/</w:t>
+      </w:r>
+      <w:proofErr w:type="spellStart"/>
+      <w:r>
+        <w:rPr>
+          <w:b/>
+          <w:bCs/>
+        </w:rPr>
+        <w:t>tcp</w:t>
+      </w:r>
+      <w:proofErr w:type="spellEnd"/>
     </w:p>
     <w:p>
       <w:r>
@@ -3305,7 +4048,7 @@
         </w:rPr>
         <w:t xml:space="preserve">    </w:t>
       </w:r>
-      <w:hyperlink r:id="rId11" w:history="1">
+      <w:hyperlink r:id="rId9" w:history="1">
         <w:r>
           <w:rPr>
             <w:rStyle w:val="a5"/>
@@ -3330,7 +4073,7 @@
           <w:szCs w:val="21"/>
         </w:rPr>
       </w:pPr>
-      <w:hyperlink r:id="rId12" w:history="1">
+      <w:hyperlink r:id="rId10" w:history="1">
         <w:r>
           <w:rPr>
             <w:rStyle w:val="a5"/>
@@ -3488,8 +4231,9 @@
           <w:sz w:val="27"/>
           <w:szCs w:val="27"/>
         </w:rPr>
-        <w:t xml:space="preserve"> webapps.dist</w:t>
-      </w:r>
+        <w:t xml:space="preserve"> </w:t>
+      </w:r>
+      <w:proofErr w:type="spellStart"/>
       <w:r>
         <w:rPr>
           <w:rFonts w:ascii="Arial" w:hAnsi="Arial" w:cs="Arial"/>
@@ -3497,8 +4241,9 @@
           <w:sz w:val="27"/>
           <w:szCs w:val="27"/>
         </w:rPr>
-        <w:t>文件夹中</w:t>
-      </w:r>
+        <w:t>webapps.dist</w:t>
+      </w:r>
+      <w:proofErr w:type="spellEnd"/>
       <w:r>
         <w:rPr>
           <w:rFonts w:ascii="Arial" w:hAnsi="Arial" w:cs="Arial"/>
@@ -3506,6 +4251,15 @@
           <w:sz w:val="27"/>
           <w:szCs w:val="27"/>
         </w:rPr>
+        <w:t>文件夹中</w:t>
+      </w:r>
+      <w:r>
+        <w:rPr>
+          <w:rFonts w:ascii="Arial" w:hAnsi="Arial" w:cs="Arial"/>
+          <w:color w:val="4D4D4D"/>
+          <w:sz w:val="27"/>
+          <w:szCs w:val="27"/>
+        </w:rPr>
         <w:t>,</w:t>
       </w:r>
       <w:r>
@@ -3553,6 +4307,7 @@
         </w:rPr>
         <w:t>然后将</w:t>
       </w:r>
+      <w:proofErr w:type="spellStart"/>
       <w:r>
         <w:rPr>
           <w:rFonts w:ascii="Arial" w:hAnsi="Arial" w:cs="Arial"/>
@@ -3562,6 +4317,7 @@
         </w:rPr>
         <w:t>ebapps.dist</w:t>
       </w:r>
+      <w:proofErr w:type="spellEnd"/>
       <w:r>
         <w:rPr>
           <w:rFonts w:ascii="Arial" w:hAnsi="Arial" w:cs="Arial"/>
@@ -3675,7 +4431,7 @@
         </w:rPr>
         <w:tab/>
       </w:r>
-      <w:hyperlink r:id="rId13" w:history="1">
+      <w:hyperlink r:id="rId11" w:history="1">
         <w:r>
           <w:rPr>
             <w:rStyle w:val="a5"/>
@@ -3777,11 +4533,19 @@
         </w:rPr>
         <w:t>检查</w:t>
       </w:r>
-      <w:r>
-        <w:rPr>
-          <w:rFonts w:hint="eastAsia"/>
-        </w:rPr>
-        <w:t>腾讯云安全组开启了2</w:t>
+      <w:proofErr w:type="gramStart"/>
+      <w:r>
+        <w:rPr>
+          <w:rFonts w:hint="eastAsia"/>
+        </w:rPr>
+        <w:t>腾讯云安全</w:t>
+      </w:r>
+      <w:proofErr w:type="gramEnd"/>
+      <w:r>
+        <w:rPr>
+          <w:rFonts w:hint="eastAsia"/>
+        </w:rPr>
+        <w:t>组开启了2</w:t>
       </w:r>
       <w:r>
         <w:t>375</w:t>
@@ -3850,17 +4614,9 @@
           <w:color w:val="EE9900"/>
           <w:szCs w:val="21"/>
         </w:rPr>
-        <w:t>firewall-cmd</w:t>
-      </w:r>
-      <w:r>
-        <w:rPr>
-          <w:rFonts w:ascii="DejaVu Sans Mono" w:hAnsi="DejaVu Sans Mono" w:cs="DejaVu Sans Mono"/>
-          <w:color w:val="000000"/>
-          <w:szCs w:val="21"/>
-          <w:shd w:val="clear" w:color="auto" w:fill="FAFAFA"/>
-        </w:rPr>
-        <w:t xml:space="preserve"> </w:t>
-      </w:r>
+        <w:t>firewall-</w:t>
+      </w:r>
+      <w:proofErr w:type="spellStart"/>
       <w:r>
         <w:rPr>
           <w:rStyle w:val="token"/>
@@ -3868,6 +4624,25 @@
           <w:color w:val="EE9900"/>
           <w:szCs w:val="21"/>
         </w:rPr>
+        <w:t>cmd</w:t>
+      </w:r>
+      <w:proofErr w:type="spellEnd"/>
+      <w:r>
+        <w:rPr>
+          <w:rFonts w:ascii="DejaVu Sans Mono" w:hAnsi="DejaVu Sans Mono" w:cs="DejaVu Sans Mono"/>
+          <w:color w:val="000000"/>
+          <w:szCs w:val="21"/>
+          <w:shd w:val="clear" w:color="auto" w:fill="FAFAFA"/>
+        </w:rPr>
+        <w:t xml:space="preserve"> </w:t>
+      </w:r>
+      <w:r>
+        <w:rPr>
+          <w:rStyle w:val="token"/>
+          <w:rFonts w:ascii="DejaVu Sans Mono" w:hAnsi="DejaVu Sans Mono" w:cs="DejaVu Sans Mono"/>
+          <w:color w:val="EE9900"/>
+          <w:szCs w:val="21"/>
+        </w:rPr>
         <w:t>--add-port</w:t>
       </w:r>
       <w:r>
@@ -3895,8 +4670,19 @@
           <w:color w:val="0077AA"/>
           <w:szCs w:val="21"/>
         </w:rPr>
-        <w:t>/tcp</w:t>
-      </w:r>
+        <w:t>/</w:t>
+      </w:r>
+      <w:proofErr w:type="spellStart"/>
+      <w:r>
+        <w:rPr>
+          <w:rStyle w:val="token"/>
+          <w:rFonts w:ascii="DejaVu Sans Mono" w:hAnsi="DejaVu Sans Mono" w:cs="DejaVu Sans Mono"/>
+          <w:color w:val="0077AA"/>
+          <w:szCs w:val="21"/>
+        </w:rPr>
+        <w:t>tcp</w:t>
+      </w:r>
+      <w:proofErr w:type="spellEnd"/>
       <w:r>
         <w:rPr>
           <w:rFonts w:ascii="DejaVu Sans Mono" w:hAnsi="DejaVu Sans Mono" w:cs="DejaVu Sans Mono"/>
@@ -3933,17 +4719,9 @@
           <w:color w:val="EE9900"/>
           <w:szCs w:val="21"/>
         </w:rPr>
-        <w:t xml:space="preserve">   firewall-cmd</w:t>
-      </w:r>
-      <w:r>
-        <w:rPr>
-          <w:rFonts w:ascii="DejaVu Sans Mono" w:hAnsi="DejaVu Sans Mono" w:cs="DejaVu Sans Mono"/>
-          <w:color w:val="000000"/>
-          <w:szCs w:val="21"/>
-          <w:shd w:val="clear" w:color="auto" w:fill="FAFAFA"/>
-        </w:rPr>
-        <w:t xml:space="preserve"> </w:t>
-      </w:r>
+        <w:t xml:space="preserve">   firewall-</w:t>
+      </w:r>
+      <w:proofErr w:type="spellStart"/>
       <w:r>
         <w:rPr>
           <w:rStyle w:val="token"/>
@@ -3951,6 +4729,25 @@
           <w:color w:val="EE9900"/>
           <w:szCs w:val="21"/>
         </w:rPr>
+        <w:t>cmd</w:t>
+      </w:r>
+      <w:proofErr w:type="spellEnd"/>
+      <w:r>
+        <w:rPr>
+          <w:rFonts w:ascii="DejaVu Sans Mono" w:hAnsi="DejaVu Sans Mono" w:cs="DejaVu Sans Mono"/>
+          <w:color w:val="000000"/>
+          <w:szCs w:val="21"/>
+          <w:shd w:val="clear" w:color="auto" w:fill="FAFAFA"/>
+        </w:rPr>
+        <w:t xml:space="preserve"> </w:t>
+      </w:r>
+      <w:r>
+        <w:rPr>
+          <w:rStyle w:val="token"/>
+          <w:rFonts w:ascii="DejaVu Sans Mono" w:hAnsi="DejaVu Sans Mono" w:cs="DejaVu Sans Mono"/>
+          <w:color w:val="EE9900"/>
+          <w:szCs w:val="21"/>
+        </w:rPr>
         <w:t xml:space="preserve">–reload  </w:t>
       </w:r>
       <w:r>
@@ -4008,7 +4805,7 @@
       <w:r>
         <w:t xml:space="preserve">   </w:t>
       </w:r>
-      <w:hyperlink r:id="rId14" w:history="1">
+      <w:hyperlink r:id="rId12" w:history="1">
         <w:r>
           <w:rPr>
             <w:rStyle w:val="a5"/>
@@ -4273,7 +5070,29 @@
           <w:szCs w:val="27"/>
           <w:shd w:val="clear" w:color="auto" w:fill="FFFFFF"/>
         </w:rPr>
-        <w:t xml:space="preserve"> Systemctl restart docker</w:t>
+        <w:t xml:space="preserve"> </w:t>
+      </w:r>
+      <w:proofErr w:type="spellStart"/>
+      <w:r>
+        <w:rPr>
+          <w:rFonts w:ascii="Arial" w:hAnsi="Arial" w:cs="Arial"/>
+          <w:color w:val="4D4D4D"/>
+          <w:sz w:val="27"/>
+          <w:szCs w:val="27"/>
+          <w:shd w:val="clear" w:color="auto" w:fill="FFFFFF"/>
+        </w:rPr>
+        <w:t>Systemctl</w:t>
+      </w:r>
+      <w:proofErr w:type="spellEnd"/>
+      <w:r>
+        <w:rPr>
+          <w:rFonts w:ascii="Arial" w:hAnsi="Arial" w:cs="Arial"/>
+          <w:color w:val="4D4D4D"/>
+          <w:sz w:val="27"/>
+          <w:szCs w:val="27"/>
+          <w:shd w:val="clear" w:color="auto" w:fill="FFFFFF"/>
+        </w:rPr>
+        <w:t xml:space="preserve"> restart docker</w:t>
       </w:r>
     </w:p>
     <w:p>
@@ -4306,8 +5125,13 @@
     </w:p>
     <w:p>
       <w:r>
-        <w:t xml:space="preserve">   docker pull mysql</w:t>
-      </w:r>
+        <w:t xml:space="preserve">   docker pull </w:t>
+      </w:r>
+      <w:proofErr w:type="spellStart"/>
+      <w:r>
+        <w:t>mysql</w:t>
+      </w:r>
+      <w:proofErr w:type="spellEnd"/>
     </w:p>
     <w:p>
       <w:r>
@@ -4332,7 +5156,29 @@
           <w:szCs w:val="24"/>
           <w:shd w:val="clear" w:color="auto" w:fill="E8F2FE"/>
         </w:rPr>
-        <w:t xml:space="preserve">docker run  -d  --restart=always  --name </w:t>
+        <w:t xml:space="preserve">docker </w:t>
+      </w:r>
+      <w:proofErr w:type="gramStart"/>
+      <w:r>
+        <w:rPr>
+          <w:rFonts w:ascii="Consolas" w:hAnsi="Consolas" w:cs="Consolas"/>
+          <w:kern w:val="0"/>
+          <w:sz w:val="24"/>
+          <w:szCs w:val="24"/>
+          <w:shd w:val="clear" w:color="auto" w:fill="E8F2FE"/>
+        </w:rPr>
+        <w:t>run  -</w:t>
+      </w:r>
+      <w:proofErr w:type="gramEnd"/>
+      <w:r>
+        <w:rPr>
+          <w:rFonts w:ascii="Consolas" w:hAnsi="Consolas" w:cs="Consolas"/>
+          <w:kern w:val="0"/>
+          <w:sz w:val="24"/>
+          <w:szCs w:val="24"/>
+          <w:shd w:val="clear" w:color="auto" w:fill="E8F2FE"/>
+        </w:rPr>
+        <w:t xml:space="preserve">d  --restart=always  --name </w:t>
       </w:r>
       <w:r>
         <w:rPr>
@@ -4356,6 +5202,7 @@
         </w:rPr>
         <w:t>-test-</w:t>
       </w:r>
+      <w:proofErr w:type="spellStart"/>
       <w:r>
         <w:rPr>
           <w:rFonts w:ascii="Consolas" w:hAnsi="Consolas" w:cs="Consolas"/>
@@ -4368,6 +5215,7 @@
         </w:rPr>
         <w:t>mysql</w:t>
       </w:r>
+      <w:proofErr w:type="spellEnd"/>
       <w:r>
         <w:rPr>
           <w:rFonts w:ascii="Consolas" w:hAnsi="Consolas" w:cs="Consolas"/>
@@ -4422,6 +5270,7 @@
         </w:rPr>
         <w:t>/test/</w:t>
       </w:r>
+      <w:proofErr w:type="spellStart"/>
       <w:r>
         <w:rPr>
           <w:rFonts w:ascii="Consolas" w:hAnsi="Consolas" w:cs="Consolas"/>
@@ -4434,6 +5283,7 @@
         </w:rPr>
         <w:t>mysqldata</w:t>
       </w:r>
+      <w:proofErr w:type="spellEnd"/>
       <w:r>
         <w:rPr>
           <w:rFonts w:ascii="Consolas" w:hAnsi="Consolas" w:cs="Consolas"/>
@@ -4488,6 +5338,7 @@
         </w:rPr>
         <w:t>/</w:t>
       </w:r>
+      <w:proofErr w:type="spellStart"/>
       <w:r>
         <w:rPr>
           <w:rFonts w:ascii="Consolas" w:hAnsi="Consolas" w:cs="Consolas"/>
@@ -4500,6 +5351,7 @@
         </w:rPr>
         <w:t>mysql</w:t>
       </w:r>
+      <w:proofErr w:type="spellEnd"/>
       <w:r>
         <w:rPr>
           <w:rFonts w:ascii="Consolas" w:hAnsi="Consolas" w:cs="Consolas"/>
@@ -4532,6 +5384,7 @@
         </w:rPr>
         <w:t>/test/</w:t>
       </w:r>
+      <w:proofErr w:type="spellStart"/>
       <w:r>
         <w:rPr>
           <w:rFonts w:ascii="Consolas" w:hAnsi="Consolas" w:cs="Consolas"/>
@@ -4544,6 +5397,7 @@
         </w:rPr>
         <w:t>mysql</w:t>
       </w:r>
+      <w:proofErr w:type="spellEnd"/>
       <w:r>
         <w:rPr>
           <w:rFonts w:ascii="Consolas" w:hAnsi="Consolas" w:cs="Consolas"/>
@@ -4574,8 +5428,31 @@
           <w:szCs w:val="24"/>
           <w:shd w:val="clear" w:color="auto" w:fill="E8F2FE"/>
         </w:rPr>
-        <w:t>:/etc/</w:t>
-      </w:r>
+        <w:t>:/</w:t>
+      </w:r>
+      <w:proofErr w:type="spellStart"/>
+      <w:r>
+        <w:rPr>
+          <w:rFonts w:ascii="Consolas" w:hAnsi="Consolas" w:cs="Consolas"/>
+          <w:kern w:val="0"/>
+          <w:sz w:val="24"/>
+          <w:szCs w:val="24"/>
+          <w:shd w:val="clear" w:color="auto" w:fill="E8F2FE"/>
+        </w:rPr>
+        <w:t>etc</w:t>
+      </w:r>
+      <w:proofErr w:type="spellEnd"/>
+      <w:r>
+        <w:rPr>
+          <w:rFonts w:ascii="Consolas" w:hAnsi="Consolas" w:cs="Consolas"/>
+          <w:kern w:val="0"/>
+          <w:sz w:val="24"/>
+          <w:szCs w:val="24"/>
+          <w:shd w:val="clear" w:color="auto" w:fill="E8F2FE"/>
+        </w:rPr>
+        <w:t>/</w:t>
+      </w:r>
+      <w:proofErr w:type="spellStart"/>
       <w:r>
         <w:rPr>
           <w:rFonts w:ascii="Consolas" w:hAnsi="Consolas" w:cs="Consolas"/>
@@ -4588,6 +5465,7 @@
         </w:rPr>
         <w:t>mysql</w:t>
       </w:r>
+      <w:proofErr w:type="spellEnd"/>
       <w:r>
         <w:rPr>
           <w:rFonts w:ascii="Consolas" w:hAnsi="Consolas" w:cs="Consolas"/>
@@ -4596,8 +5474,31 @@
           <w:szCs w:val="24"/>
           <w:shd w:val="clear" w:color="auto" w:fill="E8F2FE"/>
         </w:rPr>
-        <w:t xml:space="preserve">/conf.d  </w:t>
-      </w:r>
+        <w:t>/</w:t>
+      </w:r>
+      <w:proofErr w:type="spellStart"/>
+      <w:r>
+        <w:rPr>
+          <w:rFonts w:ascii="Consolas" w:hAnsi="Consolas" w:cs="Consolas"/>
+          <w:kern w:val="0"/>
+          <w:sz w:val="24"/>
+          <w:szCs w:val="24"/>
+          <w:shd w:val="clear" w:color="auto" w:fill="E8F2FE"/>
+        </w:rPr>
+        <w:t>conf.d</w:t>
+      </w:r>
+      <w:proofErr w:type="spellEnd"/>
+      <w:r>
+        <w:rPr>
+          <w:rFonts w:ascii="Consolas" w:hAnsi="Consolas" w:cs="Consolas"/>
+          <w:kern w:val="0"/>
+          <w:sz w:val="24"/>
+          <w:szCs w:val="24"/>
+          <w:shd w:val="clear" w:color="auto" w:fill="E8F2FE"/>
+        </w:rPr>
+        <w:t xml:space="preserve">  </w:t>
+      </w:r>
+      <w:proofErr w:type="spellStart"/>
       <w:r>
         <w:rPr>
           <w:rFonts w:ascii="Consolas" w:hAnsi="Consolas" w:cs="Consolas"/>
@@ -4610,6 +5511,7 @@
         </w:rPr>
         <w:t>mysql</w:t>
       </w:r>
+      <w:proofErr w:type="spellEnd"/>
       <w:r>
         <w:rPr>
           <w:rFonts w:ascii="Consolas" w:hAnsi="Consolas" w:cs="Consolas"/>
@@ -4663,7 +5565,21 @@
         <w:rPr>
           <w:rFonts w:hint="eastAsia"/>
         </w:rPr>
-        <w:t>.Docker部署Springboot项目</w:t>
+        <w:t>.Docker部署</w:t>
+      </w:r>
+      <w:proofErr w:type="spellStart"/>
+      <w:r>
+        <w:rPr>
+          <w:rFonts w:hint="eastAsia"/>
+        </w:rPr>
+        <w:t>Springboot</w:t>
+      </w:r>
+      <w:proofErr w:type="spellEnd"/>
+      <w:r>
+        <w:rPr>
+          <w:rFonts w:hint="eastAsia"/>
+        </w:rPr>
+        <w:t>项目</w:t>
       </w:r>
     </w:p>
     <w:p>
@@ -4697,7 +5613,23 @@
         <w:t xml:space="preserve"> </w:t>
       </w:r>
       <w:r>
-        <w:t xml:space="preserve"> 1.切换到宿主机 :/usr/local/docker 如果没有docker就创建一个新的目录mkdir docker;</w:t>
+        <w:t xml:space="preserve"> 1.切换到宿主机 :/</w:t>
+      </w:r>
+      <w:proofErr w:type="spellStart"/>
+      <w:r>
+        <w:t>usr</w:t>
+      </w:r>
+      <w:proofErr w:type="spellEnd"/>
+      <w:r>
+        <w:t>/local/docker 如果没有docker就创建一个新的目录</w:t>
+      </w:r>
+      <w:proofErr w:type="spellStart"/>
+      <w:r>
+        <w:t>mkdir</w:t>
+      </w:r>
+      <w:proofErr w:type="spellEnd"/>
+      <w:r>
+        <w:t xml:space="preserve"> docker;</w:t>
       </w:r>
     </w:p>
     <w:p>
@@ -4710,22 +5642,51 @@
         </w:rPr>
         <w:t xml:space="preserve"> </w:t>
       </w:r>
-      <w:r>
-        <w:t>mkdir itour;</w:t>
-      </w:r>
-    </w:p>
-    <w:p>
-      <w:r>
-        <w:rPr>
-          <w:rFonts w:hint="eastAsia"/>
-        </w:rPr>
+      <w:proofErr w:type="spellStart"/>
+      <w:r>
+        <w:t>mkdir</w:t>
+      </w:r>
+      <w:proofErr w:type="spellEnd"/>
+      <w:r>
         <w:t xml:space="preserve"> </w:t>
       </w:r>
+      <w:proofErr w:type="spellStart"/>
+      <w:r>
+        <w:t>itour</w:t>
+      </w:r>
+      <w:proofErr w:type="spellEnd"/>
+      <w:r>
+        <w:t>;</w:t>
+      </w:r>
+    </w:p>
+    <w:p>
+      <w:r>
+        <w:rPr>
+          <w:rFonts w:hint="eastAsia"/>
+        </w:rPr>
+        <w:t xml:space="preserve"> </w:t>
+      </w:r>
       <w:r>
         <w:t xml:space="preserve">  3</w:t>
       </w:r>
       <w:r>
-        <w:t>.进入文件夹 cd /usr/local/docker/itour/</w:t>
+        <w:t>.进入文件夹 cd /</w:t>
+      </w:r>
+      <w:proofErr w:type="spellStart"/>
+      <w:r>
+        <w:t>usr</w:t>
+      </w:r>
+      <w:proofErr w:type="spellEnd"/>
+      <w:r>
+        <w:t>/local/docker/</w:t>
+      </w:r>
+      <w:proofErr w:type="spellStart"/>
+      <w:r>
+        <w:t>itour</w:t>
+      </w:r>
+      <w:proofErr w:type="spellEnd"/>
+      <w:r>
+        <w:t>/</w:t>
       </w:r>
     </w:p>
     <w:p>
@@ -4742,7 +5703,21 @@
         <w:rPr>
           <w:rFonts w:hint="eastAsia"/>
         </w:rPr>
-        <w:t xml:space="preserve">使用rz命令 </w:t>
+        <w:t>使用</w:t>
+      </w:r>
+      <w:proofErr w:type="spellStart"/>
+      <w:r>
+        <w:rPr>
+          <w:rFonts w:hint="eastAsia"/>
+        </w:rPr>
+        <w:t>rz</w:t>
+      </w:r>
+      <w:proofErr w:type="spellEnd"/>
+      <w:r>
+        <w:rPr>
+          <w:rFonts w:hint="eastAsia"/>
+        </w:rPr>
+        <w:t xml:space="preserve">命令 </w:t>
       </w:r>
       <w:r>
         <w:rPr>
@@ -4750,8 +5725,13 @@
         </w:rPr>
         <w:t>上传</w:t>
       </w:r>
-      <w:r>
-        <w:t>springboot项目的jar</w:t>
+      <w:proofErr w:type="spellStart"/>
+      <w:r>
+        <w:t>springboot</w:t>
+      </w:r>
+      <w:proofErr w:type="spellEnd"/>
+      <w:r>
+        <w:t>项目的jar</w:t>
       </w:r>
       <w:r>
         <w:t>;</w:t>
@@ -4779,7 +5759,21 @@
         <w:rPr>
           <w:rFonts w:hint="eastAsia"/>
         </w:rPr>
-        <w:t>如果找不到该命令，安装rz命令：</w:t>
+        <w:t>如果找不到该命令，安装</w:t>
+      </w:r>
+      <w:proofErr w:type="spellStart"/>
+      <w:r>
+        <w:rPr>
+          <w:rFonts w:hint="eastAsia"/>
+        </w:rPr>
+        <w:t>rz</w:t>
+      </w:r>
+      <w:proofErr w:type="spellEnd"/>
+      <w:r>
+        <w:rPr>
+          <w:rFonts w:hint="eastAsia"/>
+        </w:rPr>
+        <w:t>命令：</w:t>
       </w:r>
       <w:r>
         <w:rPr>
@@ -4788,8 +5782,19 @@
           <w:szCs w:val="21"/>
           <w:shd w:val="clear" w:color="auto" w:fill="F5F7FF"/>
         </w:rPr>
-        <w:t>yum install lrzsz</w:t>
-      </w:r>
+        <w:t xml:space="preserve">yum install </w:t>
+      </w:r>
+      <w:proofErr w:type="spellStart"/>
+      <w:r>
+        <w:rPr>
+          <w:rFonts w:ascii="DejaVu Sans Mono" w:hAnsi="DejaVu Sans Mono" w:cs="DejaVu Sans Mono"/>
+          <w:color w:val="000000"/>
+          <w:szCs w:val="21"/>
+          <w:shd w:val="clear" w:color="auto" w:fill="F5F7FF"/>
+        </w:rPr>
+        <w:t>lrzsz</w:t>
+      </w:r>
+      <w:proofErr w:type="spellEnd"/>
     </w:p>
     <w:p>
       <w:r>
@@ -4813,19 +5818,32 @@
         </w:rPr>
         <w:t>新建</w:t>
       </w:r>
-      <w:r>
-        <w:rPr>
-          <w:rFonts w:hint="eastAsia"/>
-        </w:rPr>
-        <w:t>Dockerfile文件</w:t>
+      <w:proofErr w:type="spellStart"/>
+      <w:r>
+        <w:rPr>
+          <w:rFonts w:hint="eastAsia"/>
+        </w:rPr>
+        <w:t>Dockerfile</w:t>
+      </w:r>
+      <w:proofErr w:type="spellEnd"/>
+      <w:r>
+        <w:rPr>
+          <w:rFonts w:hint="eastAsia"/>
+        </w:rPr>
+        <w:t>文件</w:t>
       </w:r>
     </w:p>
     <w:p>
       <w:pPr>
         <w:ind w:firstLineChars="300" w:firstLine="630"/>
       </w:pPr>
-      <w:r>
-        <w:t>Dockerfile文件,类似于window中bat文件，可以执行一些命令;</w:t>
+      <w:proofErr w:type="spellStart"/>
+      <w:r>
+        <w:t>Dockerfile</w:t>
+      </w:r>
+      <w:proofErr w:type="spellEnd"/>
+      <w:r>
+        <w:t>文件,类似于window中bat文件，可以执行一些命令;</w:t>
       </w:r>
     </w:p>
     <w:p>
@@ -4864,7 +5882,29 @@
           <w:shd w:val="clear" w:color="auto" w:fill="F5F7FF"/>
         </w:rPr>
         <w:tab/>
-        <w:t>#Docker image for springboot file run</w:t>
+        <w:t xml:space="preserve">#Docker image for </w:t>
+      </w:r>
+      <w:proofErr w:type="spellStart"/>
+      <w:r>
+        <w:rPr>
+          <w:rFonts w:ascii="DejaVu Sans Mono" w:eastAsia="宋体" w:hAnsi="DejaVu Sans Mono" w:cs="DejaVu Sans Mono"/>
+          <w:color w:val="000000"/>
+          <w:kern w:val="0"/>
+          <w:szCs w:val="21"/>
+          <w:shd w:val="clear" w:color="auto" w:fill="F5F7FF"/>
+        </w:rPr>
+        <w:t>springboot</w:t>
+      </w:r>
+      <w:proofErr w:type="spellEnd"/>
+      <w:r>
+        <w:rPr>
+          <w:rFonts w:ascii="DejaVu Sans Mono" w:eastAsia="宋体" w:hAnsi="DejaVu Sans Mono" w:cs="DejaVu Sans Mono"/>
+          <w:color w:val="000000"/>
+          <w:kern w:val="0"/>
+          <w:szCs w:val="21"/>
+          <w:shd w:val="clear" w:color="auto" w:fill="F5F7FF"/>
+        </w:rPr>
+        <w:t xml:space="preserve"> file run</w:t>
       </w:r>
     </w:p>
     <w:p>
@@ -5030,7 +6070,29 @@
           <w:shd w:val="clear" w:color="auto" w:fill="F5F7FF"/>
         </w:rPr>
         <w:tab/>
-        <w:t>MAINTAINER wangtao &lt;wwangtaoc11@163.com&gt;</w:t>
+        <w:t xml:space="preserve">MAINTAINER </w:t>
+      </w:r>
+      <w:proofErr w:type="spellStart"/>
+      <w:r>
+        <w:rPr>
+          <w:rFonts w:ascii="DejaVu Sans Mono" w:eastAsia="宋体" w:hAnsi="DejaVu Sans Mono" w:cs="DejaVu Sans Mono"/>
+          <w:color w:val="000000"/>
+          <w:kern w:val="0"/>
+          <w:szCs w:val="21"/>
+          <w:shd w:val="clear" w:color="auto" w:fill="F5F7FF"/>
+        </w:rPr>
+        <w:t>wangtao</w:t>
+      </w:r>
+      <w:proofErr w:type="spellEnd"/>
+      <w:r>
+        <w:rPr>
+          <w:rFonts w:ascii="DejaVu Sans Mono" w:eastAsia="宋体" w:hAnsi="DejaVu Sans Mono" w:cs="DejaVu Sans Mono"/>
+          <w:color w:val="000000"/>
+          <w:kern w:val="0"/>
+          <w:szCs w:val="21"/>
+          <w:shd w:val="clear" w:color="auto" w:fill="F5F7FF"/>
+        </w:rPr>
+        <w:t xml:space="preserve"> &lt;wwangtaoc11@163.com&gt;</w:t>
       </w:r>
     </w:p>
     <w:p>
@@ -5084,8 +6146,20 @@
           <w:szCs w:val="21"/>
           <w:shd w:val="clear" w:color="auto" w:fill="F5F7FF"/>
         </w:rPr>
-        <w:t>/tmp</w:t>
-      </w:r>
+        <w:t>/</w:t>
+      </w:r>
+      <w:proofErr w:type="spellStart"/>
+      <w:r>
+        <w:rPr>
+          <w:rFonts w:ascii="DejaVu Sans Mono" w:eastAsia="宋体" w:hAnsi="DejaVu Sans Mono" w:cs="DejaVu Sans Mono"/>
+          <w:color w:val="000000"/>
+          <w:kern w:val="0"/>
+          <w:szCs w:val="21"/>
+          <w:shd w:val="clear" w:color="auto" w:fill="F5F7FF"/>
+        </w:rPr>
+        <w:t>tmp</w:t>
+      </w:r>
+      <w:proofErr w:type="spellEnd"/>
     </w:p>
     <w:p>
       <w:pPr>
@@ -5118,8 +6192,20 @@
           <w:shd w:val="clear" w:color="auto" w:fill="F5F7FF"/>
         </w:rPr>
         <w:tab/>
-        <w:t>VOLUME /tmp</w:t>
-      </w:r>
+        <w:t>VOLUME /</w:t>
+      </w:r>
+      <w:proofErr w:type="spellStart"/>
+      <w:r>
+        <w:rPr>
+          <w:rFonts w:ascii="DejaVu Sans Mono" w:eastAsia="宋体" w:hAnsi="DejaVu Sans Mono" w:cs="DejaVu Sans Mono"/>
+          <w:color w:val="000000"/>
+          <w:kern w:val="0"/>
+          <w:szCs w:val="21"/>
+          <w:shd w:val="clear" w:color="auto" w:fill="F5F7FF"/>
+        </w:rPr>
+        <w:t>tmp</w:t>
+      </w:r>
+      <w:proofErr w:type="spellEnd"/>
     </w:p>
     <w:p>
       <w:pPr>
@@ -5226,8 +6312,20 @@
           <w:shd w:val="clear" w:color="auto" w:fill="F5F7FF"/>
         </w:rPr>
         <w:tab/>
-        <w:t>ADD itour-online-web.jar itour.app</w:t>
-      </w:r>
+        <w:t xml:space="preserve">ADD itour-online-web.jar </w:t>
+      </w:r>
+      <w:proofErr w:type="spellStart"/>
+      <w:r>
+        <w:rPr>
+          <w:rFonts w:ascii="DejaVu Sans Mono" w:eastAsia="宋体" w:hAnsi="DejaVu Sans Mono" w:cs="DejaVu Sans Mono"/>
+          <w:color w:val="000000"/>
+          <w:kern w:val="0"/>
+          <w:szCs w:val="21"/>
+          <w:shd w:val="clear" w:color="auto" w:fill="F5F7FF"/>
+        </w:rPr>
+        <w:t>itour.app</w:t>
+      </w:r>
+      <w:proofErr w:type="spellEnd"/>
     </w:p>
     <w:p>
       <w:pPr>
@@ -5356,8 +6454,32 @@
           <w:szCs w:val="21"/>
           <w:shd w:val="clear" w:color="auto" w:fill="F5F7FF"/>
         </w:rPr>
-        <w:t xml:space="preserve">    docker build -t itour .</w:t>
-      </w:r>
+        <w:t xml:space="preserve">    docker build -t </w:t>
+      </w:r>
+      <w:proofErr w:type="spellStart"/>
+      <w:proofErr w:type="gramStart"/>
+      <w:r>
+        <w:rPr>
+          <w:rFonts w:ascii="DejaVu Sans Mono" w:eastAsia="宋体" w:hAnsi="DejaVu Sans Mono" w:cs="DejaVu Sans Mono"/>
+          <w:color w:val="000000"/>
+          <w:kern w:val="0"/>
+          <w:szCs w:val="21"/>
+          <w:shd w:val="clear" w:color="auto" w:fill="F5F7FF"/>
+        </w:rPr>
+        <w:t>itour</w:t>
+      </w:r>
+      <w:proofErr w:type="spellEnd"/>
+      <w:r>
+        <w:rPr>
+          <w:rFonts w:ascii="DejaVu Sans Mono" w:eastAsia="宋体" w:hAnsi="DejaVu Sans Mono" w:cs="DejaVu Sans Mono"/>
+          <w:color w:val="000000"/>
+          <w:kern w:val="0"/>
+          <w:szCs w:val="21"/>
+          <w:shd w:val="clear" w:color="auto" w:fill="F5F7FF"/>
+        </w:rPr>
+        <w:t xml:space="preserve"> .</w:t>
+      </w:r>
+      <w:proofErr w:type="gramEnd"/>
     </w:p>
     <w:p>
       <w:r>
@@ -5384,8 +6506,42 @@
           <w:szCs w:val="21"/>
           <w:shd w:val="clear" w:color="auto" w:fill="F5F7FF"/>
         </w:rPr>
-        <w:t xml:space="preserve">    docker run -name itour -p 8899:8899 itour</w:t>
-      </w:r>
+        <w:t xml:space="preserve">    docker run -name </w:t>
+      </w:r>
+      <w:proofErr w:type="spellStart"/>
+      <w:r>
+        <w:rPr>
+          <w:rFonts w:ascii="DejaVu Sans Mono" w:eastAsia="宋体" w:hAnsi="DejaVu Sans Mono" w:cs="DejaVu Sans Mono"/>
+          <w:color w:val="000000"/>
+          <w:kern w:val="0"/>
+          <w:szCs w:val="21"/>
+          <w:shd w:val="clear" w:color="auto" w:fill="F5F7FF"/>
+        </w:rPr>
+        <w:t>itour</w:t>
+      </w:r>
+      <w:proofErr w:type="spellEnd"/>
+      <w:r>
+        <w:rPr>
+          <w:rFonts w:ascii="DejaVu Sans Mono" w:eastAsia="宋体" w:hAnsi="DejaVu Sans Mono" w:cs="DejaVu Sans Mono"/>
+          <w:color w:val="000000"/>
+          <w:kern w:val="0"/>
+          <w:szCs w:val="21"/>
+          <w:shd w:val="clear" w:color="auto" w:fill="F5F7FF"/>
+        </w:rPr>
+        <w:t xml:space="preserve"> -p 8899:8899 </w:t>
+      </w:r>
+      <w:proofErr w:type="spellStart"/>
+      <w:r>
+        <w:rPr>
+          <w:rFonts w:ascii="DejaVu Sans Mono" w:eastAsia="宋体" w:hAnsi="DejaVu Sans Mono" w:cs="DejaVu Sans Mono"/>
+          <w:color w:val="000000"/>
+          <w:kern w:val="0"/>
+          <w:szCs w:val="21"/>
+          <w:shd w:val="clear" w:color="auto" w:fill="F5F7FF"/>
+        </w:rPr>
+        <w:t>itour</w:t>
+      </w:r>
+      <w:proofErr w:type="spellEnd"/>
     </w:p>
     <w:p>
       <w:r>
@@ -5420,7 +6576,7 @@
       <w:r>
         <w:t xml:space="preserve">         </w:t>
       </w:r>
-      <w:hyperlink r:id="rId15" w:history="1">
+      <w:hyperlink r:id="rId13" w:history="1">
         <w:r>
           <w:rPr>
             <w:rStyle w:val="a5"/>
@@ -5439,7 +6595,7 @@
       <w:r>
         <w:t xml:space="preserve">         </w:t>
       </w:r>
-      <w:hyperlink r:id="rId16" w:history="1">
+      <w:hyperlink r:id="rId14" w:history="1">
         <w:r>
           <w:rPr>
             <w:rStyle w:val="a5"/>
@@ -5449,18 +6605,26 @@
       </w:hyperlink>
     </w:p>
     <w:p>
-      <w:r>
-        <w:rPr>
-          <w:rFonts w:hint="eastAsia"/>
-        </w:rPr>
-        <w:t>Dockerfile相关文档：</w:t>
+      <w:proofErr w:type="spellStart"/>
+      <w:r>
+        <w:rPr>
+          <w:rFonts w:hint="eastAsia"/>
+        </w:rPr>
+        <w:t>Dockerfile</w:t>
+      </w:r>
+      <w:proofErr w:type="spellEnd"/>
+      <w:r>
+        <w:rPr>
+          <w:rFonts w:hint="eastAsia"/>
+        </w:rPr>
+        <w:t>相关文档：</w:t>
       </w:r>
     </w:p>
     <w:p>
       <w:pPr>
         <w:ind w:firstLine="420"/>
       </w:pPr>
-      <w:hyperlink r:id="rId17" w:history="1">
+      <w:hyperlink r:id="rId15" w:history="1">
         <w:r>
           <w:rPr>
             <w:rStyle w:val="a5"/>
@@ -5473,7 +6637,7 @@
       <w:pPr>
         <w:ind w:firstLine="420"/>
       </w:pPr>
-      <w:hyperlink r:id="rId18" w:history="1">
+      <w:hyperlink r:id="rId16" w:history="1">
         <w:r>
           <w:rPr>
             <w:rStyle w:val="a5"/>
@@ -5486,7 +6650,7 @@
       <w:pPr>
         <w:ind w:firstLine="420"/>
       </w:pPr>
-      <w:hyperlink r:id="rId19" w:history="1">
+      <w:hyperlink r:id="rId17" w:history="1">
         <w:r>
           <w:rPr>
             <w:rStyle w:val="a5"/>
@@ -5499,7 +6663,7 @@
       <w:pPr>
         <w:ind w:firstLine="420"/>
       </w:pPr>
-      <w:hyperlink r:id="rId20" w:history="1">
+      <w:hyperlink r:id="rId18" w:history="1">
         <w:r>
           <w:rPr>
             <w:rStyle w:val="a5"/>
@@ -5594,7 +6758,73 @@
           <w:szCs w:val="21"/>
           <w:shd w:val="clear" w:color="auto" w:fill="F5F7FF"/>
         </w:rPr>
-        <w:t xml:space="preserve">   docker run -d --name tomcat-8080 -p 8080:8080  -v /usr/local/webapps/:/usr/local/tomcat/webapps/ tomcat</w:t>
+        <w:t xml:space="preserve">   docker run -d --name tomcat-8080 -p </w:t>
+      </w:r>
+      <w:proofErr w:type="gramStart"/>
+      <w:r>
+        <w:rPr>
+          <w:rFonts w:ascii="DejaVu Sans Mono" w:eastAsia="宋体" w:hAnsi="DejaVu Sans Mono" w:cs="DejaVu Sans Mono"/>
+          <w:color w:val="000000"/>
+          <w:kern w:val="0"/>
+          <w:szCs w:val="21"/>
+          <w:shd w:val="clear" w:color="auto" w:fill="F5F7FF"/>
+        </w:rPr>
+        <w:t>8080:8080  -</w:t>
+      </w:r>
+      <w:proofErr w:type="gramEnd"/>
+      <w:r>
+        <w:rPr>
+          <w:rFonts w:ascii="DejaVu Sans Mono" w:eastAsia="宋体" w:hAnsi="DejaVu Sans Mono" w:cs="DejaVu Sans Mono"/>
+          <w:color w:val="000000"/>
+          <w:kern w:val="0"/>
+          <w:szCs w:val="21"/>
+          <w:shd w:val="clear" w:color="auto" w:fill="F5F7FF"/>
+        </w:rPr>
+        <w:t>v /</w:t>
+      </w:r>
+      <w:proofErr w:type="spellStart"/>
+      <w:r>
+        <w:rPr>
+          <w:rFonts w:ascii="DejaVu Sans Mono" w:eastAsia="宋体" w:hAnsi="DejaVu Sans Mono" w:cs="DejaVu Sans Mono"/>
+          <w:color w:val="000000"/>
+          <w:kern w:val="0"/>
+          <w:szCs w:val="21"/>
+          <w:shd w:val="clear" w:color="auto" w:fill="F5F7FF"/>
+        </w:rPr>
+        <w:t>usr</w:t>
+      </w:r>
+      <w:proofErr w:type="spellEnd"/>
+      <w:r>
+        <w:rPr>
+          <w:rFonts w:ascii="DejaVu Sans Mono" w:eastAsia="宋体" w:hAnsi="DejaVu Sans Mono" w:cs="DejaVu Sans Mono"/>
+          <w:color w:val="000000"/>
+          <w:kern w:val="0"/>
+          <w:szCs w:val="21"/>
+          <w:shd w:val="clear" w:color="auto" w:fill="F5F7FF"/>
+        </w:rPr>
+        <w:t>/local/webapps/:/</w:t>
+      </w:r>
+      <w:proofErr w:type="spellStart"/>
+      <w:r>
+        <w:rPr>
+          <w:rFonts w:ascii="DejaVu Sans Mono" w:eastAsia="宋体" w:hAnsi="DejaVu Sans Mono" w:cs="DejaVu Sans Mono"/>
+          <w:color w:val="000000"/>
+          <w:kern w:val="0"/>
+          <w:szCs w:val="21"/>
+          <w:shd w:val="clear" w:color="auto" w:fill="F5F7FF"/>
+        </w:rPr>
+        <w:t>usr</w:t>
+      </w:r>
+      <w:proofErr w:type="spellEnd"/>
+      <w:r>
+        <w:rPr>
+          <w:rFonts w:ascii="DejaVu Sans Mono" w:eastAsia="宋体" w:hAnsi="DejaVu Sans Mono" w:cs="DejaVu Sans Mono"/>
+          <w:color w:val="000000"/>
+          <w:kern w:val="0"/>
+          <w:szCs w:val="21"/>
+          <w:shd w:val="clear" w:color="auto" w:fill="F5F7FF"/>
+        </w:rPr>
+        <w:t>/local/tomcat/webapps/ tomcat</w:t>
       </w:r>
     </w:p>
     <w:p>
@@ -5627,7 +6857,15 @@
     </w:p>
     <w:p>
       <w:r>
-        <w:t xml:space="preserve">   3.1切换到/usr/local/tomcat/webapps/</w:t>
+        <w:t xml:space="preserve">   3.1切换到/</w:t>
+      </w:r>
+      <w:proofErr w:type="spellStart"/>
+      <w:r>
+        <w:t>usr</w:t>
+      </w:r>
+      <w:proofErr w:type="spellEnd"/>
+      <w:r>
+        <w:t>/local/tomcat/webapps/</w:t>
       </w:r>
     </w:p>
     <w:p>
@@ -5650,7 +6888,29 @@
           <w:szCs w:val="21"/>
           <w:shd w:val="clear" w:color="auto" w:fill="F5F7FF"/>
         </w:rPr>
-        <w:t xml:space="preserve">     cd /usr/local/tomcat/webapps/</w:t>
+        <w:t xml:space="preserve">     cd /</w:t>
+      </w:r>
+      <w:proofErr w:type="spellStart"/>
+      <w:r>
+        <w:rPr>
+          <w:rFonts w:ascii="DejaVu Sans Mono" w:eastAsia="宋体" w:hAnsi="DejaVu Sans Mono" w:cs="DejaVu Sans Mono"/>
+          <w:color w:val="000000"/>
+          <w:kern w:val="0"/>
+          <w:szCs w:val="21"/>
+          <w:shd w:val="clear" w:color="auto" w:fill="F5F7FF"/>
+        </w:rPr>
+        <w:t>usr</w:t>
+      </w:r>
+      <w:proofErr w:type="spellEnd"/>
+      <w:r>
+        <w:rPr>
+          <w:rFonts w:ascii="DejaVu Sans Mono" w:eastAsia="宋体" w:hAnsi="DejaVu Sans Mono" w:cs="DejaVu Sans Mono"/>
+          <w:color w:val="000000"/>
+          <w:kern w:val="0"/>
+          <w:szCs w:val="21"/>
+          <w:shd w:val="clear" w:color="auto" w:fill="F5F7FF"/>
+        </w:rPr>
+        <w:t>/local/tomcat/webapps/</w:t>
       </w:r>
     </w:p>
     <w:p>
@@ -5678,7 +6938,29 @@
           <w:szCs w:val="21"/>
           <w:shd w:val="clear" w:color="auto" w:fill="F5F7FF"/>
         </w:rPr>
-        <w:t xml:space="preserve">     mkdir test</w:t>
+        <w:t xml:space="preserve">     </w:t>
+      </w:r>
+      <w:proofErr w:type="spellStart"/>
+      <w:r>
+        <w:rPr>
+          <w:rFonts w:ascii="DejaVu Sans Mono" w:eastAsia="宋体" w:hAnsi="DejaVu Sans Mono" w:cs="DejaVu Sans Mono"/>
+          <w:color w:val="000000"/>
+          <w:kern w:val="0"/>
+          <w:szCs w:val="21"/>
+          <w:shd w:val="clear" w:color="auto" w:fill="F5F7FF"/>
+        </w:rPr>
+        <w:t>mkdir</w:t>
+      </w:r>
+      <w:proofErr w:type="spellEnd"/>
+      <w:r>
+        <w:rPr>
+          <w:rFonts w:ascii="DejaVu Sans Mono" w:eastAsia="宋体" w:hAnsi="DejaVu Sans Mono" w:cs="DejaVu Sans Mono"/>
+          <w:color w:val="000000"/>
+          <w:kern w:val="0"/>
+          <w:szCs w:val="21"/>
+          <w:shd w:val="clear" w:color="auto" w:fill="F5F7FF"/>
+        </w:rPr>
+        <w:t xml:space="preserve"> test</w:t>
       </w:r>
     </w:p>
     <w:p>
@@ -5707,8 +6989,9 @@
           <w:shd w:val="clear" w:color="auto" w:fill="F5F7FF"/>
         </w:rPr>
         <w:tab/>
-        <w:t xml:space="preserve"> rz </w:t>
-      </w:r>
+        <w:t xml:space="preserve"> </w:t>
+      </w:r>
+      <w:proofErr w:type="spellStart"/>
       <w:r>
         <w:rPr>
           <w:rFonts w:ascii="DejaVu Sans Mono" w:eastAsia="宋体" w:hAnsi="DejaVu Sans Mono" w:cs="DejaVu Sans Mono"/>
@@ -5717,6 +7000,27 @@
           <w:szCs w:val="21"/>
           <w:shd w:val="clear" w:color="auto" w:fill="F5F7FF"/>
         </w:rPr>
+        <w:t>rz</w:t>
+      </w:r>
+      <w:proofErr w:type="spellEnd"/>
+      <w:r>
+        <w:rPr>
+          <w:rFonts w:ascii="DejaVu Sans Mono" w:eastAsia="宋体" w:hAnsi="DejaVu Sans Mono" w:cs="DejaVu Sans Mono"/>
+          <w:color w:val="000000"/>
+          <w:kern w:val="0"/>
+          <w:szCs w:val="21"/>
+          <w:shd w:val="clear" w:color="auto" w:fill="F5F7FF"/>
+        </w:rPr>
+        <w:t xml:space="preserve"> </w:t>
+      </w:r>
+      <w:r>
+        <w:rPr>
+          <w:rFonts w:ascii="DejaVu Sans Mono" w:eastAsia="宋体" w:hAnsi="DejaVu Sans Mono" w:cs="DejaVu Sans Mono"/>
+          <w:color w:val="000000"/>
+          <w:kern w:val="0"/>
+          <w:szCs w:val="21"/>
+          <w:shd w:val="clear" w:color="auto" w:fill="F5F7FF"/>
+        </w:rPr>
         <w:t>选择</w:t>
       </w:r>
       <w:r>
@@ -5752,7 +7056,15 @@
     </w:p>
     <w:p>
       <w:r>
-        <w:t xml:space="preserve">   4.4安装rz上传命令</w:t>
+        <w:t xml:space="preserve">   4.4安装</w:t>
+      </w:r>
+      <w:proofErr w:type="spellStart"/>
+      <w:r>
+        <w:t>rz</w:t>
+      </w:r>
+      <w:proofErr w:type="spellEnd"/>
+      <w:r>
+        <w:t>上传命令</w:t>
       </w:r>
     </w:p>
     <w:p>
@@ -5775,8 +7087,20 @@
           <w:szCs w:val="21"/>
           <w:shd w:val="clear" w:color="auto" w:fill="F5F7FF"/>
         </w:rPr>
-        <w:t xml:space="preserve">     yum install lrzsz</w:t>
-      </w:r>
+        <w:t xml:space="preserve">     yum install </w:t>
+      </w:r>
+      <w:proofErr w:type="spellStart"/>
+      <w:r>
+        <w:rPr>
+          <w:rFonts w:ascii="DejaVu Sans Mono" w:eastAsia="宋体" w:hAnsi="DejaVu Sans Mono" w:cs="DejaVu Sans Mono"/>
+          <w:color w:val="000000"/>
+          <w:kern w:val="0"/>
+          <w:szCs w:val="21"/>
+          <w:shd w:val="clear" w:color="auto" w:fill="F5F7FF"/>
+        </w:rPr>
+        <w:t>lrzsz</w:t>
+      </w:r>
+      <w:proofErr w:type="spellEnd"/>
     </w:p>
     <w:p>
       <w:r>
@@ -6024,6 +7348,7 @@
         </w:rPr>
         <w:t>-8080 -p 8080:8080 -v /</w:t>
       </w:r>
+      <w:proofErr w:type="spellStart"/>
       <w:r>
         <w:rPr>
           <w:rFonts w:ascii="Consolas" w:hAnsi="Consolas" w:cs="Consolas"/>
@@ -6036,6 +7361,7 @@
         </w:rPr>
         <w:t>usr</w:t>
       </w:r>
+      <w:proofErr w:type="spellEnd"/>
       <w:r>
         <w:rPr>
           <w:rFonts w:ascii="Consolas" w:hAnsi="Consolas" w:cs="Consolas"/>
@@ -6068,6 +7394,7 @@
         </w:rPr>
         <w:t>/:/</w:t>
       </w:r>
+      <w:proofErr w:type="spellStart"/>
       <w:r>
         <w:rPr>
           <w:rFonts w:ascii="Consolas" w:hAnsi="Consolas" w:cs="Consolas"/>
@@ -6080,6 +7407,7 @@
         </w:rPr>
         <w:t>usr</w:t>
       </w:r>
+      <w:proofErr w:type="spellEnd"/>
       <w:r>
         <w:rPr>
           <w:rFonts w:ascii="Consolas" w:hAnsi="Consolas" w:cs="Consolas"/>
@@ -6149,12 +7477,28 @@
     </w:p>
     <w:p>
       <w:r>
-        <w:t>2.切入到/usr/local/webapps/</w:t>
-      </w:r>
-    </w:p>
-    <w:p>
-      <w:r>
-        <w:t>3.使用rz命令选择war包;</w:t>
+        <w:t>2.切入到/</w:t>
+      </w:r>
+      <w:proofErr w:type="spellStart"/>
+      <w:r>
+        <w:t>usr</w:t>
+      </w:r>
+      <w:proofErr w:type="spellEnd"/>
+      <w:r>
+        <w:t>/local/webapps/</w:t>
+      </w:r>
+    </w:p>
+    <w:p>
+      <w:r>
+        <w:t>3.使用</w:t>
+      </w:r>
+      <w:proofErr w:type="spellStart"/>
+      <w:r>
+        <w:t>rz</w:t>
+      </w:r>
+      <w:proofErr w:type="spellEnd"/>
+      <w:r>
+        <w:t>命令选择war包;</w:t>
       </w:r>
     </w:p>
     <w:p>
@@ -6220,8 +7564,16 @@
         <w:rPr>
           <w:rFonts w:hint="eastAsia"/>
         </w:rPr>
-        <w:t>(腾讯云</w:t>
-      </w:r>
+        <w:t>(</w:t>
+      </w:r>
+      <w:proofErr w:type="gramStart"/>
+      <w:r>
+        <w:rPr>
+          <w:rFonts w:hint="eastAsia"/>
+        </w:rPr>
+        <w:t>腾讯云</w:t>
+      </w:r>
+      <w:proofErr w:type="gramEnd"/>
       <w:r>
         <w:t>)</w:t>
       </w:r>
@@ -6275,8 +7627,16 @@
         <w:rPr>
           <w:rFonts w:hint="eastAsia"/>
         </w:rPr>
-        <w:t>安装Mysql</w:t>
-      </w:r>
+        <w:t>安装</w:t>
+      </w:r>
+      <w:proofErr w:type="spellStart"/>
+      <w:r>
+        <w:rPr>
+          <w:rFonts w:hint="eastAsia"/>
+        </w:rPr>
+        <w:t>Mysql</w:t>
+      </w:r>
+      <w:proofErr w:type="spellEnd"/>
     </w:p>
     <w:p>
       <w:r>
@@ -6380,6 +7740,7 @@
       <w:r>
         <w:t xml:space="preserve"> </w:t>
       </w:r>
+      <w:proofErr w:type="spellStart"/>
       <w:r>
         <w:rPr>
           <w:rFonts w:hint="eastAsia"/>
@@ -6389,14 +7750,20 @@
       <w:r>
         <w:t>.Linux</w:t>
       </w:r>
+      <w:proofErr w:type="spellEnd"/>
       <w:r>
         <w:rPr>
           <w:rFonts w:hint="eastAsia"/>
         </w:rPr>
         <w:t>远程连接工具(</w:t>
       </w:r>
-      <w:r>
-        <w:t>xshell)</w:t>
+      <w:proofErr w:type="spellStart"/>
+      <w:r>
+        <w:t>xshell</w:t>
+      </w:r>
+      <w:proofErr w:type="spellEnd"/>
+      <w:r>
+        <w:t>)</w:t>
       </w:r>
     </w:p>
     <w:p>
@@ -6415,12 +7782,14 @@
         </w:rPr>
         <w:t>项目准备(</w:t>
       </w:r>
+      <w:proofErr w:type="spellStart"/>
       <w:r>
         <w:t>Springboot+Maven+mysql+Redis</w:t>
       </w:r>
       <w:r>
         <w:t>+eureka</w:t>
       </w:r>
+      <w:proofErr w:type="spellEnd"/>
       <w:r>
         <w:t>)</w:t>
       </w:r>
@@ -6580,7 +7949,15 @@
         <w:t>.</w:t>
       </w:r>
       <w:r>
-        <w:t>打开idea,从File--&gt;Settings--&gt;Plugins--&gt;Install jetBrains plugin 进入插件安装界面;</w:t>
+        <w:t xml:space="preserve">打开idea,从File--&gt;Settings--&gt;Plugins--&gt;Install </w:t>
+      </w:r>
+      <w:proofErr w:type="spellStart"/>
+      <w:r>
+        <w:t>jetBrains</w:t>
+      </w:r>
+      <w:proofErr w:type="spellEnd"/>
+      <w:r>
+        <w:t xml:space="preserve"> plugin 进入插件安装界面;</w:t>
       </w:r>
     </w:p>
     <w:p>
@@ -6649,7 +8026,23 @@
         <w:t xml:space="preserve">   </w:t>
       </w:r>
       <w:r>
-        <w:t>从File--&gt;Setttings--&gt;Builde,Excution,Deployment-&gt;Docker打开配置界面;</w:t>
+        <w:t>从File--&gt;</w:t>
+      </w:r>
+      <w:proofErr w:type="spellStart"/>
+      <w:r>
+        <w:t>Setttings</w:t>
+      </w:r>
+      <w:proofErr w:type="spellEnd"/>
+      <w:r>
+        <w:t>--&gt;</w:t>
+      </w:r>
+      <w:proofErr w:type="spellStart"/>
+      <w:r>
+        <w:t>Builde,Excution,Deployment</w:t>
+      </w:r>
+      <w:proofErr w:type="spellEnd"/>
+      <w:r>
+        <w:t>-&gt;Docker打开配置界面;</w:t>
       </w:r>
     </w:p>
     <w:p>
@@ -6722,11 +8115,16 @@
       <w:r>
         <w:t xml:space="preserve">     </w:t>
       </w:r>
+      <w:proofErr w:type="spellStart"/>
       <w:r>
         <w:t>a.</w:t>
       </w:r>
       <w:r>
-        <w:t>Help--&gt;Eclipse Marketplace--&gt;搜索 Eclipse Docker Tooling</w:t>
+        <w:t>Help</w:t>
+      </w:r>
+      <w:proofErr w:type="spellEnd"/>
+      <w:r>
+        <w:t>--&gt;Eclipse Marketplace--&gt;搜索 Eclipse Docker Tooling</w:t>
       </w:r>
     </w:p>
     <w:p>
@@ -6774,14 +8172,27 @@
         <w:tab/>
         <w:t>相关文档：</w:t>
       </w:r>
-      <w:hyperlink r:id="rId21" w:history="1">
-        <w:r>
-          <w:rPr>
-            <w:rStyle w:val="a5"/>
-          </w:rPr>
-          <w:t>https://www.e-learn.cn/topic/1883011</w:t>
-        </w:r>
-      </w:hyperlink>
+      <w:r>
+        <w:fldChar w:fldCharType="begin"/>
+      </w:r>
+      <w:r>
+        <w:instrText xml:space="preserve"> HYPERLINK "https://www.e-learn.cn/topic/1883011" </w:instrText>
+      </w:r>
+      <w:r>
+        <w:fldChar w:fldCharType="separate"/>
+      </w:r>
+      <w:r>
+        <w:rPr>
+          <w:rStyle w:val="a5"/>
+        </w:rPr>
+        <w:t>https://www.e-learn.cn/topic/1883011</w:t>
+      </w:r>
+      <w:r>
+        <w:rPr>
+          <w:rStyle w:val="a5"/>
+        </w:rPr>
+        <w:fldChar w:fldCharType="end"/>
+      </w:r>
     </w:p>
     <w:p/>
     <w:p/>
@@ -6839,30 +8250,28 @@
           <w:szCs w:val="21"/>
           <w:shd w:val="clear" w:color="auto" w:fill="EEF0F4"/>
         </w:rPr>
-        <w:t>vim /lib/systemd/system/docker.service</w:t>
-      </w:r>
+        <w:t xml:space="preserve">vim </w:t>
+      </w:r>
+      <w:r>
+        <w:rPr>
+          <w:rFonts w:ascii="Arial" w:hAnsi="Arial" w:cs="Arial" w:hint="eastAsia"/>
+          <w:color w:val="555666"/>
+          <w:szCs w:val="21"/>
+          <w:shd w:val="clear" w:color="auto" w:fill="EEF0F4"/>
+        </w:rPr>
+        <w:t>/</w:t>
+      </w:r>
+      <w:proofErr w:type="spellStart"/>
       <w:r>
         <w:rPr>
           <w:rFonts w:ascii="Arial" w:hAnsi="Arial" w:cs="Arial"/>
           <w:color w:val="555666"/>
           <w:szCs w:val="21"/>
-        </w:rPr>
-        <w:br/>
-      </w:r>
-      <w:r>
-        <w:t>#修改ExecStart这行</w:t>
-      </w:r>
-      <w:r>
-        <w:rPr>
-          <w:rFonts w:hint="eastAsia"/>
-        </w:rPr>
-        <w:t>,在后面追加红色部分</w:t>
-      </w:r>
-    </w:p>
-    <w:p>
-      <w:pPr>
-        <w:ind w:left="420"/>
-      </w:pPr>
+          <w:shd w:val="clear" w:color="auto" w:fill="EEF0F4"/>
+        </w:rPr>
+        <w:t>usr</w:t>
+      </w:r>
+      <w:proofErr w:type="spellEnd"/>
       <w:r>
         <w:rPr>
           <w:rFonts w:ascii="Arial" w:hAnsi="Arial" w:cs="Arial"/>
@@ -6870,7 +8279,137 @@
           <w:szCs w:val="21"/>
           <w:shd w:val="clear" w:color="auto" w:fill="EEF0F4"/>
         </w:rPr>
-        <w:t xml:space="preserve"> ExecStart=/usr/bin/dockerd </w:t>
+        <w:t>/lib/</w:t>
+      </w:r>
+      <w:proofErr w:type="spellStart"/>
+      <w:r>
+        <w:rPr>
+          <w:rFonts w:ascii="Arial" w:hAnsi="Arial" w:cs="Arial"/>
+          <w:color w:val="555666"/>
+          <w:szCs w:val="21"/>
+          <w:shd w:val="clear" w:color="auto" w:fill="EEF0F4"/>
+        </w:rPr>
+        <w:t>systemd</w:t>
+      </w:r>
+      <w:proofErr w:type="spellEnd"/>
+      <w:r>
+        <w:rPr>
+          <w:rFonts w:ascii="Arial" w:hAnsi="Arial" w:cs="Arial"/>
+          <w:color w:val="555666"/>
+          <w:szCs w:val="21"/>
+          <w:shd w:val="clear" w:color="auto" w:fill="EEF0F4"/>
+        </w:rPr>
+        <w:t>/system/</w:t>
+      </w:r>
+      <w:proofErr w:type="spellStart"/>
+      <w:r>
+        <w:rPr>
+          <w:rFonts w:ascii="Arial" w:hAnsi="Arial" w:cs="Arial"/>
+          <w:color w:val="555666"/>
+          <w:szCs w:val="21"/>
+          <w:shd w:val="clear" w:color="auto" w:fill="EEF0F4"/>
+        </w:rPr>
+        <w:t>docker.service</w:t>
+      </w:r>
+      <w:proofErr w:type="spellEnd"/>
+      <w:r>
+        <w:rPr>
+          <w:rFonts w:ascii="Arial" w:hAnsi="Arial" w:cs="Arial"/>
+          <w:color w:val="555666"/>
+          <w:szCs w:val="21"/>
+        </w:rPr>
+        <w:br/>
+      </w:r>
+      <w:r>
+        <w:t>#修改</w:t>
+      </w:r>
+      <w:proofErr w:type="spellStart"/>
+      <w:r>
+        <w:t>ExecStart</w:t>
+      </w:r>
+      <w:proofErr w:type="spellEnd"/>
+      <w:r>
+        <w:t>这行</w:t>
+      </w:r>
+      <w:r>
+        <w:rPr>
+          <w:rFonts w:hint="eastAsia"/>
+        </w:rPr>
+        <w:t>,在后面追加红色部分</w:t>
+      </w:r>
+    </w:p>
+    <w:p>
+      <w:pPr>
+        <w:ind w:left="420"/>
+      </w:pPr>
+      <w:r>
+        <w:rPr>
+          <w:rFonts w:ascii="Arial" w:hAnsi="Arial" w:cs="Arial"/>
+          <w:color w:val="555666"/>
+          <w:szCs w:val="21"/>
+          <w:shd w:val="clear" w:color="auto" w:fill="EEF0F4"/>
+        </w:rPr>
+        <w:t xml:space="preserve"> </w:t>
+      </w:r>
+      <w:proofErr w:type="spellStart"/>
+      <w:r>
+        <w:rPr>
+          <w:rFonts w:ascii="Arial" w:hAnsi="Arial" w:cs="Arial"/>
+          <w:color w:val="555666"/>
+          <w:szCs w:val="21"/>
+          <w:shd w:val="clear" w:color="auto" w:fill="EEF0F4"/>
+        </w:rPr>
+        <w:t>ExecStart</w:t>
+      </w:r>
+      <w:proofErr w:type="spellEnd"/>
+      <w:r>
+        <w:rPr>
+          <w:rFonts w:ascii="Arial" w:hAnsi="Arial" w:cs="Arial"/>
+          <w:color w:val="555666"/>
+          <w:szCs w:val="21"/>
+          <w:shd w:val="clear" w:color="auto" w:fill="EEF0F4"/>
+        </w:rPr>
+        <w:t>=/</w:t>
+      </w:r>
+      <w:proofErr w:type="spellStart"/>
+      <w:r>
+        <w:rPr>
+          <w:rFonts w:ascii="Arial" w:hAnsi="Arial" w:cs="Arial"/>
+          <w:color w:val="555666"/>
+          <w:szCs w:val="21"/>
+          <w:shd w:val="clear" w:color="auto" w:fill="EEF0F4"/>
+        </w:rPr>
+        <w:t>usr</w:t>
+      </w:r>
+      <w:proofErr w:type="spellEnd"/>
+      <w:r>
+        <w:rPr>
+          <w:rFonts w:ascii="Arial" w:hAnsi="Arial" w:cs="Arial"/>
+          <w:color w:val="555666"/>
+          <w:szCs w:val="21"/>
+          <w:shd w:val="clear" w:color="auto" w:fill="EEF0F4"/>
+        </w:rPr>
+        <w:t>/bin/</w:t>
+      </w:r>
+      <w:proofErr w:type="spellStart"/>
+      <w:r>
+        <w:rPr>
+          <w:rFonts w:ascii="Arial" w:hAnsi="Arial" w:cs="Arial"/>
+          <w:color w:val="555666"/>
+          <w:szCs w:val="21"/>
+          <w:shd w:val="clear" w:color="auto" w:fill="EEF0F4"/>
+        </w:rPr>
+        <w:t>dockerd</w:t>
+      </w:r>
+      <w:proofErr w:type="spellEnd"/>
+      <w:r>
+        <w:rPr>
+          <w:rFonts w:ascii="Arial" w:hAnsi="Arial" w:cs="Arial"/>
+          <w:color w:val="555666"/>
+          <w:szCs w:val="21"/>
+          <w:shd w:val="clear" w:color="auto" w:fill="EEF0F4"/>
+        </w:rPr>
+        <w:t xml:space="preserve"> </w:t>
       </w:r>
       <w:r>
         <w:rPr>
@@ -6890,7 +8429,15 @@
         <w:br/>
       </w:r>
       <w:r>
-        <w:t>将文件内的ExecStart注释，新增上行</w:t>
+        <w:t>将文件内的</w:t>
+      </w:r>
+      <w:proofErr w:type="spellStart"/>
+      <w:r>
+        <w:t>ExecStart</w:t>
+      </w:r>
+      <w:proofErr w:type="spellEnd"/>
+      <w:r>
+        <w:t>注释，新增上行</w:t>
       </w:r>
       <w:r>
         <w:rPr>
@@ -6917,6 +8464,7 @@
         </w:rPr>
         <w:br/>
       </w:r>
+      <w:proofErr w:type="spellStart"/>
       <w:r>
         <w:rPr>
           <w:rFonts w:ascii="Arial" w:hAnsi="Arial" w:cs="Arial"/>
@@ -6924,45 +8472,48 @@
           <w:szCs w:val="21"/>
           <w:shd w:val="clear" w:color="auto" w:fill="EEF0F4"/>
         </w:rPr>
-        <w:t>systemctl daemon-reload</w:t>
-      </w:r>
+        <w:t>systemctl</w:t>
+      </w:r>
+      <w:proofErr w:type="spellEnd"/>
       <w:r>
         <w:rPr>
           <w:rFonts w:ascii="Arial" w:hAnsi="Arial" w:cs="Arial"/>
           <w:color w:val="555666"/>
           <w:szCs w:val="21"/>
-        </w:rPr>
-        <w:br/>
-      </w:r>
-      <w:r>
-        <w:t>#重启服务</w:t>
-      </w:r>
-      <w:r>
-        <w:br/>
+          <w:shd w:val="clear" w:color="auto" w:fill="EEF0F4"/>
+        </w:rPr>
+        <w:t xml:space="preserve"> daemon-reload</w:t>
       </w:r>
       <w:r>
         <w:rPr>
           <w:rFonts w:ascii="Arial" w:hAnsi="Arial" w:cs="Arial"/>
           <w:color w:val="555666"/>
           <w:szCs w:val="21"/>
-          <w:shd w:val="clear" w:color="auto" w:fill="EEF0F4"/>
-        </w:rPr>
-        <w:t>systemctl restart docker.service</w:t>
-      </w:r>
+        </w:rPr>
+        <w:br/>
+      </w:r>
+      <w:r>
+        <w:t>#重</w:t>
+      </w:r>
+      <w:proofErr w:type="gramStart"/>
+      <w:r>
+        <w:t>启服务</w:t>
+      </w:r>
+      <w:proofErr w:type="gramEnd"/>
+      <w:r>
+        <w:br/>
+      </w:r>
+      <w:proofErr w:type="spellStart"/>
       <w:r>
         <w:rPr>
           <w:rFonts w:ascii="Arial" w:hAnsi="Arial" w:cs="Arial"/>
           <w:color w:val="555666"/>
           <w:szCs w:val="21"/>
-        </w:rPr>
-        <w:br/>
-      </w:r>
-      <w:r>
-        <w:t>#查看端口是否开启</w:t>
-      </w:r>
-      <w:r>
-        <w:br/>
-      </w:r>
+          <w:shd w:val="clear" w:color="auto" w:fill="EEF0F4"/>
+        </w:rPr>
+        <w:t>systemctl</w:t>
+      </w:r>
+      <w:proofErr w:type="spellEnd"/>
       <w:r>
         <w:rPr>
           <w:rFonts w:ascii="Arial" w:hAnsi="Arial" w:cs="Arial"/>
@@ -6970,8 +8521,9 @@
           <w:szCs w:val="21"/>
           <w:shd w:val="clear" w:color="auto" w:fill="EEF0F4"/>
         </w:rPr>
-        <w:t>netstat -nlpt #</w:t>
-      </w:r>
+        <w:t xml:space="preserve"> restart </w:t>
+      </w:r>
+      <w:proofErr w:type="spellStart"/>
       <w:r>
         <w:rPr>
           <w:rFonts w:ascii="Arial" w:hAnsi="Arial" w:cs="Arial"/>
@@ -6979,16 +8531,22 @@
           <w:szCs w:val="21"/>
           <w:shd w:val="clear" w:color="auto" w:fill="EEF0F4"/>
         </w:rPr>
-        <w:t>如果找不到</w:t>
-      </w:r>
+        <w:t>docker.service</w:t>
+      </w:r>
+      <w:proofErr w:type="spellEnd"/>
       <w:r>
         <w:rPr>
           <w:rFonts w:ascii="Arial" w:hAnsi="Arial" w:cs="Arial"/>
           <w:color w:val="555666"/>
           <w:szCs w:val="21"/>
-          <w:shd w:val="clear" w:color="auto" w:fill="EEF0F4"/>
-        </w:rPr>
-        <w:t>netstat</w:t>
+        </w:rPr>
+        <w:br/>
+      </w:r>
+      <w:r>
+        <w:t>#查看端口是否开启</w:t>
+      </w:r>
+      <w:r>
+        <w:br/>
       </w:r>
       <w:r>
         <w:rPr>
@@ -6997,8 +8555,9 @@
           <w:szCs w:val="21"/>
           <w:shd w:val="clear" w:color="auto" w:fill="EEF0F4"/>
         </w:rPr>
-        <w:t>命令，可以进行安装</w:t>
-      </w:r>
+        <w:t>netstat -</w:t>
+      </w:r>
+      <w:proofErr w:type="spellStart"/>
       <w:r>
         <w:rPr>
           <w:rFonts w:ascii="Arial" w:hAnsi="Arial" w:cs="Arial"/>
@@ -7006,21 +8565,17 @@
           <w:szCs w:val="21"/>
           <w:shd w:val="clear" w:color="auto" w:fill="EEF0F4"/>
         </w:rPr>
-        <w:t xml:space="preserve"> yum install net-tools</w:t>
-      </w:r>
+        <w:t>nlpt</w:t>
+      </w:r>
+      <w:proofErr w:type="spellEnd"/>
       <w:r>
         <w:rPr>
           <w:rFonts w:ascii="Arial" w:hAnsi="Arial" w:cs="Arial"/>
           <w:color w:val="555666"/>
           <w:szCs w:val="21"/>
-        </w:rPr>
-        <w:br/>
-      </w:r>
-      <w:r>
-        <w:t>#检查curl是否生效，注意，必须关闭防火墙或腾讯云安全组开放2375端口，这个端口也可以自定义</w:t>
-      </w:r>
-      <w:r>
-        <w:br/>
+          <w:shd w:val="clear" w:color="auto" w:fill="EEF0F4"/>
+        </w:rPr>
+        <w:t xml:space="preserve"> #</w:t>
       </w:r>
       <w:r>
         <w:rPr>
@@ -7029,7 +8584,7 @@
           <w:szCs w:val="21"/>
           <w:shd w:val="clear" w:color="auto" w:fill="EEF0F4"/>
         </w:rPr>
-        <w:t>curl http://</w:t>
+        <w:t>如果找不到</w:t>
       </w:r>
       <w:r>
         <w:rPr>
@@ -7038,7 +8593,7 @@
           <w:szCs w:val="21"/>
           <w:shd w:val="clear" w:color="auto" w:fill="EEF0F4"/>
         </w:rPr>
-        <w:t>服务器地址：</w:t>
+        <w:t>netstat</w:t>
       </w:r>
       <w:r>
         <w:rPr>
@@ -7047,31 +8602,110 @@
           <w:szCs w:val="21"/>
           <w:shd w:val="clear" w:color="auto" w:fill="EEF0F4"/>
         </w:rPr>
-        <w:t>2375/info</w:t>
+        <w:t>命令，可以进行安装</w:t>
       </w:r>
       <w:r>
         <w:rPr>
           <w:rFonts w:ascii="Arial" w:hAnsi="Arial" w:cs="Arial"/>
           <w:color w:val="555666"/>
           <w:szCs w:val="21"/>
+          <w:shd w:val="clear" w:color="auto" w:fill="EEF0F4"/>
+        </w:rPr>
+        <w:t xml:space="preserve"> yum install net-tools</w:t>
+      </w:r>
+      <w:r>
+        <w:rPr>
+          <w:rFonts w:ascii="Arial" w:hAnsi="Arial" w:cs="Arial"/>
+          <w:color w:val="555666"/>
+          <w:szCs w:val="21"/>
         </w:rPr>
         <w:br/>
       </w:r>
       <w:r>
-        <w:t>注意ip地址必须和服务器地址统一;</w:t>
+        <w:t>#检查curl是否生效，注意，必须关闭防火墙</w:t>
+      </w:r>
+      <w:proofErr w:type="gramStart"/>
+      <w:r>
+        <w:t>或腾讯云安全</w:t>
+      </w:r>
+      <w:proofErr w:type="gramEnd"/>
+      <w:r>
+        <w:t>组开放2375端口，这个端口也可以自定义</w:t>
+      </w:r>
+      <w:r>
+        <w:br/>
+      </w:r>
+      <w:r>
+        <w:rPr>
+          <w:rFonts w:ascii="Arial" w:hAnsi="Arial" w:cs="Arial"/>
+          <w:color w:val="555666"/>
+          <w:szCs w:val="21"/>
+          <w:shd w:val="clear" w:color="auto" w:fill="EEF0F4"/>
+        </w:rPr>
+        <w:t>curl http://</w:t>
+      </w:r>
+      <w:r>
+        <w:rPr>
+          <w:rFonts w:ascii="Arial" w:hAnsi="Arial" w:cs="Arial"/>
+          <w:color w:val="555666"/>
+          <w:szCs w:val="21"/>
+          <w:shd w:val="clear" w:color="auto" w:fill="EEF0F4"/>
+        </w:rPr>
+        <w:t>服务器地址：</w:t>
+      </w:r>
+      <w:r>
+        <w:rPr>
+          <w:rFonts w:ascii="Arial" w:hAnsi="Arial" w:cs="Arial"/>
+          <w:color w:val="555666"/>
+          <w:szCs w:val="21"/>
+          <w:shd w:val="clear" w:color="auto" w:fill="EEF0F4"/>
+        </w:rPr>
+        <w:t>2375/info</w:t>
+      </w:r>
+      <w:r>
+        <w:rPr>
+          <w:rFonts w:ascii="Arial" w:hAnsi="Arial" w:cs="Arial"/>
+          <w:color w:val="555666"/>
+          <w:szCs w:val="21"/>
+        </w:rPr>
+        <w:br/>
+      </w:r>
+      <w:r>
+        <w:t>注意</w:t>
+      </w:r>
+      <w:proofErr w:type="spellStart"/>
+      <w:r>
+        <w:t>ip</w:t>
+      </w:r>
+      <w:proofErr w:type="spellEnd"/>
+      <w:r>
+        <w:t>地址必须和服务器地址统一;</w:t>
       </w:r>
       <w:r>
         <w:br/>
         <w:t>相关文档：</w:t>
       </w:r>
-      <w:hyperlink r:id="rId22" w:history="1">
-        <w:r>
-          <w:rPr>
-            <w:rStyle w:val="a5"/>
-          </w:rPr>
-          <w:t>https://blog.csdn.net/boling_cavalry/article/details/100049996</w:t>
-        </w:r>
-      </w:hyperlink>
+      <w:r>
+        <w:fldChar w:fldCharType="begin"/>
+      </w:r>
+      <w:r>
+        <w:instrText xml:space="preserve"> HYPERLINK "https://blog.csdn.net/boling_cavalry/article/details/100049996" </w:instrText>
+      </w:r>
+      <w:r>
+        <w:fldChar w:fldCharType="separate"/>
+      </w:r>
+      <w:r>
+        <w:rPr>
+          <w:rStyle w:val="a5"/>
+        </w:rPr>
+        <w:t>https://blog.csdn.net/boling_cavalry/article/details/100049996</w:t>
+      </w:r>
+      <w:r>
+        <w:rPr>
+          <w:rStyle w:val="a5"/>
+        </w:rPr>
+        <w:fldChar w:fldCharType="end"/>
+      </w:r>
     </w:p>
     <w:p>
       <w:pPr>
@@ -7132,7 +8766,21 @@
         <w:rPr>
           <w:rFonts w:hint="eastAsia"/>
         </w:rPr>
-        <w:t>在pom中指定Dockfile文件的位置;</w:t>
+        <w:t>在pom中指定</w:t>
+      </w:r>
+      <w:proofErr w:type="spellStart"/>
+      <w:r>
+        <w:rPr>
+          <w:rFonts w:hint="eastAsia"/>
+        </w:rPr>
+        <w:t>Dockfile</w:t>
+      </w:r>
+      <w:proofErr w:type="spellEnd"/>
+      <w:r>
+        <w:rPr>
+          <w:rFonts w:hint="eastAsia"/>
+        </w:rPr>
+        <w:t>文件的位置;</w:t>
       </w:r>
     </w:p>
     <w:p/>
@@ -7175,6 +8823,7 @@
           <w:szCs w:val="28"/>
         </w:rPr>
       </w:pPr>
+      <w:proofErr w:type="gramStart"/>
       <w:r>
         <w:rPr>
           <w:rFonts w:ascii="Consolas" w:hAnsi="Consolas" w:cs="Consolas"/>
@@ -7183,7 +8832,18 @@
           <w:sz w:val="28"/>
           <w:szCs w:val="28"/>
         </w:rPr>
-        <w:t xml:space="preserve">&lt;!-- docker </w:t>
+        <w:t>&lt;!--</w:t>
+      </w:r>
+      <w:proofErr w:type="gramEnd"/>
+      <w:r>
+        <w:rPr>
+          <w:rFonts w:ascii="Consolas" w:hAnsi="Consolas" w:cs="Consolas"/>
+          <w:color w:val="3F5FBF"/>
+          <w:kern w:val="0"/>
+          <w:sz w:val="28"/>
+          <w:szCs w:val="28"/>
+        </w:rPr>
+        <w:t xml:space="preserve"> docker </w:t>
       </w:r>
       <w:r>
         <w:rPr>
@@ -7364,6 +9024,7 @@
         </w:rPr>
         <w:t>&lt;</w:t>
       </w:r>
+      <w:proofErr w:type="spellStart"/>
       <w:r>
         <w:rPr>
           <w:rFonts w:ascii="Consolas" w:hAnsi="Consolas" w:cs="Consolas"/>
@@ -7374,6 +9035,7 @@
         </w:rPr>
         <w:t>groupId</w:t>
       </w:r>
+      <w:proofErr w:type="spellEnd"/>
       <w:r>
         <w:rPr>
           <w:rFonts w:ascii="Consolas" w:hAnsi="Consolas" w:cs="Consolas"/>
@@ -7384,6 +9046,7 @@
         </w:rPr>
         <w:t>&gt;</w:t>
       </w:r>
+      <w:proofErr w:type="spellStart"/>
       <w:r>
         <w:rPr>
           <w:rFonts w:ascii="Consolas" w:hAnsi="Consolas" w:cs="Consolas"/>
@@ -7394,6 +9057,7 @@
         </w:rPr>
         <w:t>com.spotify</w:t>
       </w:r>
+      <w:proofErr w:type="spellEnd"/>
       <w:r>
         <w:rPr>
           <w:rFonts w:ascii="Consolas" w:hAnsi="Consolas" w:cs="Consolas"/>
@@ -7404,6 +9068,7 @@
         </w:rPr>
         <w:t>&lt;/</w:t>
       </w:r>
+      <w:proofErr w:type="spellStart"/>
       <w:r>
         <w:rPr>
           <w:rFonts w:ascii="Consolas" w:hAnsi="Consolas" w:cs="Consolas"/>
@@ -7414,6 +9079,7 @@
         </w:rPr>
         <w:t>groupId</w:t>
       </w:r>
+      <w:proofErr w:type="spellEnd"/>
       <w:r>
         <w:rPr>
           <w:rFonts w:ascii="Consolas" w:hAnsi="Consolas" w:cs="Consolas"/>
@@ -7478,6 +9144,7 @@
         </w:rPr>
         <w:t>&lt;</w:t>
       </w:r>
+      <w:proofErr w:type="spellStart"/>
       <w:r>
         <w:rPr>
           <w:rFonts w:ascii="Consolas" w:hAnsi="Consolas" w:cs="Consolas"/>
@@ -7488,6 +9155,7 @@
         </w:rPr>
         <w:t>artifactId</w:t>
       </w:r>
+      <w:proofErr w:type="spellEnd"/>
       <w:r>
         <w:rPr>
           <w:rFonts w:ascii="Consolas" w:hAnsi="Consolas" w:cs="Consolas"/>
@@ -7518,6 +9186,7 @@
         </w:rPr>
         <w:t>&lt;/</w:t>
       </w:r>
+      <w:proofErr w:type="spellStart"/>
       <w:r>
         <w:rPr>
           <w:rFonts w:ascii="Consolas" w:hAnsi="Consolas" w:cs="Consolas"/>
@@ -7528,6 +9197,7 @@
         </w:rPr>
         <w:t>artifactId</w:t>
       </w:r>
+      <w:proofErr w:type="spellEnd"/>
       <w:r>
         <w:rPr>
           <w:rFonts w:ascii="Consolas" w:hAnsi="Consolas" w:cs="Consolas"/>
@@ -7770,6 +9440,7 @@
         </w:rPr>
         <w:tab/>
       </w:r>
+      <w:proofErr w:type="gramStart"/>
       <w:r>
         <w:rPr>
           <w:rFonts w:ascii="Consolas" w:hAnsi="Consolas" w:cs="Consolas"/>
@@ -7778,7 +9449,18 @@
           <w:sz w:val="28"/>
           <w:szCs w:val="28"/>
         </w:rPr>
-        <w:t xml:space="preserve">&lt;!-- </w:t>
+        <w:t>&lt;!--</w:t>
+      </w:r>
+      <w:proofErr w:type="gramEnd"/>
+      <w:r>
+        <w:rPr>
+          <w:rFonts w:ascii="Consolas" w:hAnsi="Consolas" w:cs="Consolas"/>
+          <w:color w:val="3F5FBF"/>
+          <w:kern w:val="0"/>
+          <w:sz w:val="28"/>
+          <w:szCs w:val="28"/>
+        </w:rPr>
+        <w:t xml:space="preserve"> </w:t>
       </w:r>
       <w:r>
         <w:rPr>
@@ -7883,7 +9565,29 @@
           <w:sz w:val="28"/>
           <w:szCs w:val="28"/>
         </w:rPr>
-        <w:t>${docker.image.prefix}/${project.artifactId}</w:t>
+        <w:t>${</w:t>
+      </w:r>
+      <w:proofErr w:type="gramStart"/>
+      <w:r>
+        <w:rPr>
+          <w:rFonts w:ascii="Consolas" w:hAnsi="Consolas" w:cs="Consolas"/>
+          <w:color w:val="000000"/>
+          <w:kern w:val="0"/>
+          <w:sz w:val="28"/>
+          <w:szCs w:val="28"/>
+        </w:rPr>
+        <w:t>docker.image</w:t>
+      </w:r>
+      <w:proofErr w:type="gramEnd"/>
+      <w:r>
+        <w:rPr>
+          <w:rFonts w:ascii="Consolas" w:hAnsi="Consolas" w:cs="Consolas"/>
+          <w:color w:val="000000"/>
+          <w:kern w:val="0"/>
+          <w:sz w:val="28"/>
+          <w:szCs w:val="28"/>
+        </w:rPr>
+        <w:t>.prefix}/${project.artifactId}</w:t>
       </w:r>
       <w:r>
         <w:rPr>
@@ -7959,6 +9663,7 @@
         </w:rPr>
         <w:tab/>
       </w:r>
+      <w:proofErr w:type="gramStart"/>
       <w:r>
         <w:rPr>
           <w:rFonts w:ascii="Consolas" w:hAnsi="Consolas" w:cs="Consolas"/>
@@ -7967,7 +9672,18 @@
           <w:sz w:val="28"/>
           <w:szCs w:val="28"/>
         </w:rPr>
-        <w:t xml:space="preserve">&lt;!-- </w:t>
+        <w:t>&lt;!--</w:t>
+      </w:r>
+      <w:proofErr w:type="gramEnd"/>
+      <w:r>
+        <w:rPr>
+          <w:rFonts w:ascii="Consolas" w:hAnsi="Consolas" w:cs="Consolas"/>
+          <w:color w:val="3F5FBF"/>
+          <w:kern w:val="0"/>
+          <w:sz w:val="28"/>
+          <w:szCs w:val="28"/>
+        </w:rPr>
+        <w:t xml:space="preserve"> </w:t>
       </w:r>
       <w:r>
         <w:rPr>
@@ -8043,6 +9759,7 @@
         </w:rPr>
         <w:t>&lt;</w:t>
       </w:r>
+      <w:proofErr w:type="spellStart"/>
       <w:r>
         <w:rPr>
           <w:rFonts w:ascii="Consolas" w:hAnsi="Consolas" w:cs="Consolas"/>
@@ -8053,6 +9770,7 @@
         </w:rPr>
         <w:t>imageTags</w:t>
       </w:r>
+      <w:proofErr w:type="spellEnd"/>
       <w:r>
         <w:rPr>
           <w:rFonts w:ascii="Consolas" w:hAnsi="Consolas" w:cs="Consolas"/>
@@ -8127,6 +9845,7 @@
         </w:rPr>
         <w:t>&lt;</w:t>
       </w:r>
+      <w:proofErr w:type="spellStart"/>
       <w:r>
         <w:rPr>
           <w:rFonts w:ascii="Consolas" w:hAnsi="Consolas" w:cs="Consolas"/>
@@ -8137,6 +9856,7 @@
         </w:rPr>
         <w:t>imageTag</w:t>
       </w:r>
+      <w:proofErr w:type="spellEnd"/>
       <w:r>
         <w:rPr>
           <w:rFonts w:ascii="Consolas" w:hAnsi="Consolas" w:cs="Consolas"/>
@@ -8167,6 +9887,7 @@
         </w:rPr>
         <w:t>&lt;/</w:t>
       </w:r>
+      <w:proofErr w:type="spellStart"/>
       <w:r>
         <w:rPr>
           <w:rFonts w:ascii="Consolas" w:hAnsi="Consolas" w:cs="Consolas"/>
@@ -8177,6 +9898,7 @@
         </w:rPr>
         <w:t>imageTag</w:t>
       </w:r>
+      <w:proofErr w:type="spellEnd"/>
       <w:r>
         <w:rPr>
           <w:rFonts w:ascii="Consolas" w:hAnsi="Consolas" w:cs="Consolas"/>
@@ -8241,6 +9963,7 @@
         </w:rPr>
         <w:t>&lt;/</w:t>
       </w:r>
+      <w:proofErr w:type="spellStart"/>
       <w:r>
         <w:rPr>
           <w:rFonts w:ascii="Consolas" w:hAnsi="Consolas" w:cs="Consolas"/>
@@ -8251,6 +9974,7 @@
         </w:rPr>
         <w:t>imageTags</w:t>
       </w:r>
+      <w:proofErr w:type="spellEnd"/>
       <w:r>
         <w:rPr>
           <w:rFonts w:ascii="Consolas" w:hAnsi="Consolas" w:cs="Consolas"/>
@@ -8305,6 +10029,7 @@
         </w:rPr>
         <w:tab/>
       </w:r>
+      <w:proofErr w:type="gramStart"/>
       <w:r>
         <w:rPr>
           <w:rFonts w:ascii="Consolas" w:hAnsi="Consolas" w:cs="Consolas"/>
@@ -8313,7 +10038,18 @@
           <w:sz w:val="28"/>
           <w:szCs w:val="28"/>
         </w:rPr>
-        <w:t xml:space="preserve">&lt;!-- </w:t>
+        <w:t>&lt;!--</w:t>
+      </w:r>
+      <w:proofErr w:type="gramEnd"/>
+      <w:r>
+        <w:rPr>
+          <w:rFonts w:ascii="Consolas" w:hAnsi="Consolas" w:cs="Consolas"/>
+          <w:color w:val="3F5FBF"/>
+          <w:kern w:val="0"/>
+          <w:sz w:val="28"/>
+          <w:szCs w:val="28"/>
+        </w:rPr>
+        <w:t xml:space="preserve"> </w:t>
       </w:r>
       <w:r>
         <w:rPr>
@@ -8389,6 +10125,7 @@
         </w:rPr>
         <w:t>&lt;</w:t>
       </w:r>
+      <w:proofErr w:type="spellStart"/>
       <w:r>
         <w:rPr>
           <w:rFonts w:ascii="Consolas" w:hAnsi="Consolas" w:cs="Consolas"/>
@@ -8399,6 +10136,7 @@
         </w:rPr>
         <w:t>baseImage</w:t>
       </w:r>
+      <w:proofErr w:type="spellEnd"/>
       <w:r>
         <w:rPr>
           <w:rFonts w:ascii="Consolas" w:hAnsi="Consolas" w:cs="Consolas"/>
@@ -8429,6 +10167,7 @@
         </w:rPr>
         <w:t>&lt;/</w:t>
       </w:r>
+      <w:proofErr w:type="spellStart"/>
       <w:r>
         <w:rPr>
           <w:rFonts w:ascii="Consolas" w:hAnsi="Consolas" w:cs="Consolas"/>
@@ -8439,6 +10178,7 @@
         </w:rPr>
         <w:t>baseImage</w:t>
       </w:r>
+      <w:proofErr w:type="spellEnd"/>
       <w:r>
         <w:rPr>
           <w:rFonts w:ascii="Consolas" w:hAnsi="Consolas" w:cs="Consolas"/>
@@ -8493,6 +10233,7 @@
         </w:rPr>
         <w:tab/>
       </w:r>
+      <w:proofErr w:type="gramStart"/>
       <w:r>
         <w:rPr>
           <w:rFonts w:ascii="Consolas" w:hAnsi="Consolas" w:cs="Consolas"/>
@@ -8501,7 +10242,18 @@
           <w:sz w:val="28"/>
           <w:szCs w:val="28"/>
         </w:rPr>
-        <w:t xml:space="preserve">&lt;!-- </w:t>
+        <w:t>&lt;!--</w:t>
+      </w:r>
+      <w:proofErr w:type="gramEnd"/>
+      <w:r>
+        <w:rPr>
+          <w:rFonts w:ascii="Consolas" w:hAnsi="Consolas" w:cs="Consolas"/>
+          <w:color w:val="3F5FBF"/>
+          <w:kern w:val="0"/>
+          <w:sz w:val="28"/>
+          <w:szCs w:val="28"/>
+        </w:rPr>
+        <w:t xml:space="preserve"> </w:t>
       </w:r>
       <w:r>
         <w:rPr>
@@ -8597,15 +10349,27 @@
         </w:rPr>
         <w:t>&gt;</w:t>
       </w:r>
-      <w:r>
-        <w:rPr>
-          <w:rFonts w:ascii="Consolas" w:hAnsi="Consolas" w:cs="Consolas"/>
-          <w:color w:val="000000"/>
-          <w:kern w:val="0"/>
-          <w:sz w:val="28"/>
-          <w:szCs w:val="28"/>
-        </w:rPr>
-        <w:t>wangtao wwangtaoc11@163.com</w:t>
+      <w:proofErr w:type="spellStart"/>
+      <w:r>
+        <w:rPr>
+          <w:rFonts w:ascii="Consolas" w:hAnsi="Consolas" w:cs="Consolas"/>
+          <w:color w:val="000000"/>
+          <w:kern w:val="0"/>
+          <w:sz w:val="28"/>
+          <w:szCs w:val="28"/>
+        </w:rPr>
+        <w:t>wangtao</w:t>
+      </w:r>
+      <w:proofErr w:type="spellEnd"/>
+      <w:r>
+        <w:rPr>
+          <w:rFonts w:ascii="Consolas" w:hAnsi="Consolas" w:cs="Consolas"/>
+          <w:color w:val="000000"/>
+          <w:kern w:val="0"/>
+          <w:sz w:val="28"/>
+          <w:szCs w:val="28"/>
+        </w:rPr>
+        <w:t xml:space="preserve"> wwangtaoc11@163.com</w:t>
       </w:r>
       <w:r>
         <w:rPr>
@@ -8681,6 +10445,7 @@
         </w:rPr>
         <w:tab/>
       </w:r>
+      <w:proofErr w:type="gramStart"/>
       <w:r>
         <w:rPr>
           <w:rFonts w:ascii="Consolas" w:hAnsi="Consolas" w:cs="Consolas"/>
@@ -8689,7 +10454,18 @@
           <w:sz w:val="28"/>
           <w:szCs w:val="28"/>
         </w:rPr>
-        <w:t xml:space="preserve">&lt;!-- </w:t>
+        <w:t>&lt;!--</w:t>
+      </w:r>
+      <w:proofErr w:type="gramEnd"/>
+      <w:r>
+        <w:rPr>
+          <w:rFonts w:ascii="Consolas" w:hAnsi="Consolas" w:cs="Consolas"/>
+          <w:color w:val="3F5FBF"/>
+          <w:kern w:val="0"/>
+          <w:sz w:val="28"/>
+          <w:szCs w:val="28"/>
+        </w:rPr>
+        <w:t xml:space="preserve"> </w:t>
       </w:r>
       <w:r>
         <w:rPr>
@@ -8785,6 +10561,7 @@
         </w:rPr>
         <w:t>&lt;</w:t>
       </w:r>
+      <w:proofErr w:type="spellStart"/>
       <w:r>
         <w:rPr>
           <w:rFonts w:ascii="Consolas" w:hAnsi="Consolas" w:cs="Consolas"/>
@@ -8795,6 +10572,7 @@
         </w:rPr>
         <w:t>workdir</w:t>
       </w:r>
+      <w:proofErr w:type="spellEnd"/>
       <w:r>
         <w:rPr>
           <w:rFonts w:ascii="Consolas" w:hAnsi="Consolas" w:cs="Consolas"/>
@@ -8825,6 +10603,7 @@
         </w:rPr>
         <w:t>&lt;/</w:t>
       </w:r>
+      <w:proofErr w:type="spellStart"/>
       <w:r>
         <w:rPr>
           <w:rFonts w:ascii="Consolas" w:hAnsi="Consolas" w:cs="Consolas"/>
@@ -8835,6 +10614,7 @@
         </w:rPr>
         <w:t>workdir</w:t>
       </w:r>
+      <w:proofErr w:type="spellEnd"/>
       <w:r>
         <w:rPr>
           <w:rFonts w:ascii="Consolas" w:hAnsi="Consolas" w:cs="Consolas"/>
@@ -8899,6 +10679,7 @@
         </w:rPr>
         <w:t>&lt;</w:t>
       </w:r>
+      <w:proofErr w:type="spellStart"/>
       <w:r>
         <w:rPr>
           <w:rFonts w:ascii="Consolas" w:hAnsi="Consolas" w:cs="Consolas"/>
@@ -8909,6 +10690,7 @@
         </w:rPr>
         <w:t>cmd</w:t>
       </w:r>
+      <w:proofErr w:type="spellEnd"/>
       <w:r>
         <w:rPr>
           <w:rFonts w:ascii="Consolas" w:hAnsi="Consolas" w:cs="Consolas"/>
@@ -8927,7 +10709,18 @@
           <w:sz w:val="28"/>
           <w:szCs w:val="28"/>
         </w:rPr>
-        <w:t>["java","-version"]</w:t>
+        <w:t>["java","-version</w:t>
+      </w:r>
+      <w:proofErr w:type="gramStart"/>
+      <w:r>
+        <w:rPr>
+          <w:rFonts w:ascii="Consolas" w:hAnsi="Consolas" w:cs="Consolas"/>
+          <w:color w:val="000000"/>
+          <w:kern w:val="0"/>
+          <w:sz w:val="28"/>
+          <w:szCs w:val="28"/>
+        </w:rPr>
+        <w:t>"]</w:t>
       </w:r>
       <w:r>
         <w:rPr>
@@ -8937,8 +10730,20 @@
           <w:sz w:val="28"/>
           <w:szCs w:val="28"/>
         </w:rPr>
-        <w:t>&lt;/</w:t>
-      </w:r>
+        <w:t>&lt;</w:t>
+      </w:r>
+      <w:proofErr w:type="gramEnd"/>
+      <w:r>
+        <w:rPr>
+          <w:rFonts w:ascii="Consolas" w:hAnsi="Consolas" w:cs="Consolas"/>
+          <w:color w:val="008080"/>
+          <w:kern w:val="0"/>
+          <w:sz w:val="28"/>
+          <w:szCs w:val="28"/>
+        </w:rPr>
+        <w:t>/</w:t>
+      </w:r>
+      <w:proofErr w:type="spellStart"/>
       <w:r>
         <w:rPr>
           <w:rFonts w:ascii="Consolas" w:hAnsi="Consolas" w:cs="Consolas"/>
@@ -8949,6 +10754,7 @@
         </w:rPr>
         <w:t>cmd</w:t>
       </w:r>
+      <w:proofErr w:type="spellEnd"/>
       <w:r>
         <w:rPr>
           <w:rFonts w:ascii="Consolas" w:hAnsi="Consolas" w:cs="Consolas"/>
@@ -9041,7 +10847,29 @@
           <w:sz w:val="28"/>
           <w:szCs w:val="28"/>
         </w:rPr>
-        <w:t>["java","-jar","${project.build.finalName}.jar"]</w:t>
+        <w:t>["java","-jar","${</w:t>
+      </w:r>
+      <w:proofErr w:type="gramStart"/>
+      <w:r>
+        <w:rPr>
+          <w:rFonts w:ascii="Consolas" w:hAnsi="Consolas" w:cs="Consolas"/>
+          <w:color w:val="000000"/>
+          <w:kern w:val="0"/>
+          <w:sz w:val="28"/>
+          <w:szCs w:val="28"/>
+        </w:rPr>
+        <w:t>project.build</w:t>
+      </w:r>
+      <w:proofErr w:type="gramEnd"/>
+      <w:r>
+        <w:rPr>
+          <w:rFonts w:ascii="Consolas" w:hAnsi="Consolas" w:cs="Consolas"/>
+          <w:color w:val="000000"/>
+          <w:kern w:val="0"/>
+          <w:sz w:val="28"/>
+          <w:szCs w:val="28"/>
+        </w:rPr>
+        <w:t>.finalName}.jar"]</w:t>
       </w:r>
       <w:r>
         <w:rPr>
@@ -9117,6 +10945,7 @@
         </w:rPr>
         <w:tab/>
       </w:r>
+      <w:proofErr w:type="gramStart"/>
       <w:r>
         <w:rPr>
           <w:rFonts w:ascii="Consolas" w:hAnsi="Consolas" w:cs="Consolas"/>
@@ -9125,8 +10954,9 @@
           <w:sz w:val="28"/>
           <w:szCs w:val="28"/>
         </w:rPr>
-        <w:t xml:space="preserve">&lt;!-- </w:t>
-      </w:r>
+        <w:t>&lt;!--</w:t>
+      </w:r>
+      <w:proofErr w:type="gramEnd"/>
       <w:r>
         <w:rPr>
           <w:rFonts w:ascii="Consolas" w:hAnsi="Consolas" w:cs="Consolas"/>
@@ -9135,6 +10965,16 @@
           <w:sz w:val="28"/>
           <w:szCs w:val="28"/>
         </w:rPr>
+        <w:t xml:space="preserve"> </w:t>
+      </w:r>
+      <w:r>
+        <w:rPr>
+          <w:rFonts w:ascii="Consolas" w:hAnsi="Consolas" w:cs="Consolas"/>
+          <w:color w:val="3F5FBF"/>
+          <w:kern w:val="0"/>
+          <w:sz w:val="28"/>
+          <w:szCs w:val="28"/>
+        </w:rPr>
         <w:t>指定远程</w:t>
       </w:r>
       <w:r>
@@ -9147,6 +10987,7 @@
         </w:rPr>
         <w:t xml:space="preserve">docker </w:t>
       </w:r>
+      <w:proofErr w:type="spellStart"/>
       <w:r>
         <w:rPr>
           <w:rFonts w:ascii="Consolas" w:hAnsi="Consolas" w:cs="Consolas"/>
@@ -9158,6 +10999,7 @@
         </w:rPr>
         <w:t>api</w:t>
       </w:r>
+      <w:proofErr w:type="spellEnd"/>
       <w:r>
         <w:rPr>
           <w:rFonts w:ascii="Consolas" w:hAnsi="Consolas" w:cs="Consolas"/>
@@ -9242,6 +11084,7 @@
         </w:rPr>
         <w:t>&lt;</w:t>
       </w:r>
+      <w:proofErr w:type="spellStart"/>
       <w:r>
         <w:rPr>
           <w:rFonts w:ascii="Consolas" w:hAnsi="Consolas" w:cs="Consolas"/>
@@ -9252,6 +11095,7 @@
         </w:rPr>
         <w:t>dockerHost</w:t>
       </w:r>
+      <w:proofErr w:type="spellEnd"/>
       <w:r>
         <w:rPr>
           <w:rFonts w:ascii="Consolas" w:hAnsi="Consolas" w:cs="Consolas"/>
@@ -9356,6 +11200,7 @@
         </w:rPr>
         <w:tab/>
       </w:r>
+      <w:proofErr w:type="gramStart"/>
       <w:r>
         <w:rPr>
           <w:rFonts w:ascii="Consolas" w:hAnsi="Consolas" w:cs="Consolas"/>
@@ -9364,8 +11209,9 @@
           <w:sz w:val="28"/>
           <w:szCs w:val="28"/>
         </w:rPr>
-        <w:t xml:space="preserve">&lt;!-- </w:t>
-      </w:r>
+        <w:t>&lt;!--</w:t>
+      </w:r>
+      <w:proofErr w:type="gramEnd"/>
       <w:r>
         <w:rPr>
           <w:rFonts w:ascii="Consolas" w:hAnsi="Consolas" w:cs="Consolas"/>
@@ -9374,8 +11220,19 @@
           <w:sz w:val="28"/>
           <w:szCs w:val="28"/>
         </w:rPr>
+        <w:t xml:space="preserve"> </w:t>
+      </w:r>
+      <w:r>
+        <w:rPr>
+          <w:rFonts w:ascii="Consolas" w:hAnsi="Consolas" w:cs="Consolas"/>
+          <w:color w:val="3F5FBF"/>
+          <w:kern w:val="0"/>
+          <w:sz w:val="28"/>
+          <w:szCs w:val="28"/>
+        </w:rPr>
         <w:t>指定</w:t>
       </w:r>
+      <w:proofErr w:type="spellStart"/>
       <w:r>
         <w:rPr>
           <w:rFonts w:ascii="Consolas" w:hAnsi="Consolas" w:cs="Consolas"/>
@@ -9387,6 +11244,7 @@
         </w:rPr>
         <w:t>Dockerfile</w:t>
       </w:r>
+      <w:proofErr w:type="spellEnd"/>
       <w:r>
         <w:rPr>
           <w:rFonts w:ascii="Consolas" w:hAnsi="Consolas" w:cs="Consolas"/>
@@ -9441,8 +11299,9 @@
         </w:rPr>
         <w:lastRenderedPageBreak/>
         <w:tab/>
-        <w:t>&lt;dockerDirectory&gt;</w:t>
-      </w:r>
+        <w:t>&lt;</w:t>
+      </w:r>
+      <w:proofErr w:type="spellStart"/>
       <w:r>
         <w:rPr>
           <w:rFonts w:ascii="Consolas" w:hAnsi="Consolas" w:cs="Consolas"/>
@@ -9450,10 +11309,33 @@
           <w:kern w:val="0"/>
           <w:sz w:val="28"/>
           <w:szCs w:val="28"/>
+        </w:rPr>
+        <w:t>dockerDirectory</w:t>
+      </w:r>
+      <w:proofErr w:type="spellEnd"/>
+      <w:r>
+        <w:rPr>
+          <w:rFonts w:ascii="Consolas" w:hAnsi="Consolas" w:cs="Consolas"/>
+          <w:color w:val="3F5FBF"/>
+          <w:kern w:val="0"/>
+          <w:sz w:val="28"/>
+          <w:szCs w:val="28"/>
+        </w:rPr>
+        <w:t>&gt;</w:t>
+      </w:r>
+      <w:proofErr w:type="spellStart"/>
+      <w:r>
+        <w:rPr>
+          <w:rFonts w:ascii="Consolas" w:hAnsi="Consolas" w:cs="Consolas"/>
+          <w:color w:val="3F5FBF"/>
+          <w:kern w:val="0"/>
+          <w:sz w:val="28"/>
+          <w:szCs w:val="28"/>
           <w:u w:val="single"/>
         </w:rPr>
         <w:t>src</w:t>
       </w:r>
+      <w:proofErr w:type="spellEnd"/>
       <w:r>
         <w:rPr>
           <w:rFonts w:ascii="Consolas" w:hAnsi="Consolas" w:cs="Consolas"/>
@@ -9462,7 +11344,29 @@
           <w:sz w:val="28"/>
           <w:szCs w:val="28"/>
         </w:rPr>
-        <w:t>/main/docker&lt;/dockerDirectory&gt; --&gt;</w:t>
+        <w:t>/main/docker&lt;/</w:t>
+      </w:r>
+      <w:proofErr w:type="spellStart"/>
+      <w:r>
+        <w:rPr>
+          <w:rFonts w:ascii="Consolas" w:hAnsi="Consolas" w:cs="Consolas"/>
+          <w:color w:val="3F5FBF"/>
+          <w:kern w:val="0"/>
+          <w:sz w:val="28"/>
+          <w:szCs w:val="28"/>
+        </w:rPr>
+        <w:t>dockerDirectory</w:t>
+      </w:r>
+      <w:proofErr w:type="spellEnd"/>
+      <w:r>
+        <w:rPr>
+          <w:rFonts w:ascii="Consolas" w:hAnsi="Consolas" w:cs="Consolas"/>
+          <w:color w:val="3F5FBF"/>
+          <w:kern w:val="0"/>
+          <w:sz w:val="28"/>
+          <w:szCs w:val="28"/>
+        </w:rPr>
+        <w:t>&gt; --&gt;</w:t>
       </w:r>
     </w:p>
     <w:p>
@@ -9696,6 +11600,7 @@
         </w:rPr>
         <w:t>&lt;</w:t>
       </w:r>
+      <w:proofErr w:type="spellStart"/>
       <w:r>
         <w:rPr>
           <w:rFonts w:ascii="Consolas" w:hAnsi="Consolas" w:cs="Consolas"/>
@@ -9706,6 +11611,7 @@
         </w:rPr>
         <w:t>targetPath</w:t>
       </w:r>
+      <w:proofErr w:type="spellEnd"/>
       <w:r>
         <w:rPr>
           <w:rFonts w:ascii="Consolas" w:hAnsi="Consolas" w:cs="Consolas"/>
@@ -9736,6 +11642,7 @@
         </w:rPr>
         <w:t>&lt;/</w:t>
       </w:r>
+      <w:proofErr w:type="spellStart"/>
       <w:r>
         <w:rPr>
           <w:rFonts w:ascii="Consolas" w:hAnsi="Consolas" w:cs="Consolas"/>
@@ -9746,6 +11653,7 @@
         </w:rPr>
         <w:t>targetPath</w:t>
       </w:r>
+      <w:proofErr w:type="spellEnd"/>
       <w:r>
         <w:rPr>
           <w:rFonts w:ascii="Consolas" w:hAnsi="Consolas" w:cs="Consolas"/>
@@ -9820,6 +11728,7 @@
         </w:rPr>
         <w:tab/>
       </w:r>
+      <w:proofErr w:type="gramStart"/>
       <w:r>
         <w:rPr>
           <w:rFonts w:ascii="Consolas" w:hAnsi="Consolas" w:cs="Consolas"/>
@@ -9828,8 +11737,9 @@
           <w:sz w:val="28"/>
           <w:szCs w:val="28"/>
         </w:rPr>
-        <w:t xml:space="preserve">&lt;!-- </w:t>
-      </w:r>
+        <w:t>&lt;!--</w:t>
+      </w:r>
+      <w:proofErr w:type="gramEnd"/>
       <w:r>
         <w:rPr>
           <w:rFonts w:ascii="Consolas" w:hAnsi="Consolas" w:cs="Consolas"/>
@@ -9838,6 +11748,16 @@
           <w:sz w:val="28"/>
           <w:szCs w:val="28"/>
         </w:rPr>
+        <w:t xml:space="preserve"> </w:t>
+      </w:r>
+      <w:r>
+        <w:rPr>
+          <w:rFonts w:ascii="Consolas" w:hAnsi="Consolas" w:cs="Consolas"/>
+          <w:color w:val="3F5FBF"/>
+          <w:kern w:val="0"/>
+          <w:sz w:val="28"/>
+          <w:szCs w:val="28"/>
+        </w:rPr>
         <w:t>指定需要复制的根目录</w:t>
       </w:r>
       <w:r>
@@ -9848,7 +11768,29 @@
           <w:sz w:val="28"/>
           <w:szCs w:val="28"/>
         </w:rPr>
-        <w:t>:${project.build.directory}</w:t>
+        <w:t>:${</w:t>
+      </w:r>
+      <w:proofErr w:type="spellStart"/>
+      <w:r>
+        <w:rPr>
+          <w:rFonts w:ascii="Consolas" w:hAnsi="Consolas" w:cs="Consolas"/>
+          <w:color w:val="3F5FBF"/>
+          <w:kern w:val="0"/>
+          <w:sz w:val="28"/>
+          <w:szCs w:val="28"/>
+        </w:rPr>
+        <w:t>project.build.directory</w:t>
+      </w:r>
+      <w:proofErr w:type="spellEnd"/>
+      <w:r>
+        <w:rPr>
+          <w:rFonts w:ascii="Consolas" w:hAnsi="Consolas" w:cs="Consolas"/>
+          <w:color w:val="3F5FBF"/>
+          <w:kern w:val="0"/>
+          <w:sz w:val="28"/>
+          <w:szCs w:val="28"/>
+        </w:rPr>
+        <w:t>}</w:t>
       </w:r>
       <w:r>
         <w:rPr>
@@ -9992,7 +11934,41 @@
           <w:sz w:val="28"/>
           <w:szCs w:val="28"/>
         </w:rPr>
-        <w:t>${project.build.directory}</w:t>
+        <w:t>${</w:t>
+      </w:r>
+      <w:proofErr w:type="spellStart"/>
+      <w:proofErr w:type="gramStart"/>
+      <w:r>
+        <w:rPr>
+          <w:rFonts w:ascii="Consolas" w:hAnsi="Consolas" w:cs="Consolas"/>
+          <w:color w:val="000000"/>
+          <w:kern w:val="0"/>
+          <w:sz w:val="28"/>
+          <w:szCs w:val="28"/>
+        </w:rPr>
+        <w:t>project.build</w:t>
+      </w:r>
+      <w:proofErr w:type="gramEnd"/>
+      <w:r>
+        <w:rPr>
+          <w:rFonts w:ascii="Consolas" w:hAnsi="Consolas" w:cs="Consolas"/>
+          <w:color w:val="000000"/>
+          <w:kern w:val="0"/>
+          <w:sz w:val="28"/>
+          <w:szCs w:val="28"/>
+        </w:rPr>
+        <w:t>.directory</w:t>
+      </w:r>
+      <w:proofErr w:type="spellEnd"/>
+      <w:r>
+        <w:rPr>
+          <w:rFonts w:ascii="Consolas" w:hAnsi="Consolas" w:cs="Consolas"/>
+          <w:color w:val="000000"/>
+          <w:kern w:val="0"/>
+          <w:sz w:val="28"/>
+          <w:szCs w:val="28"/>
+        </w:rPr>
+        <w:t>}</w:t>
       </w:r>
       <w:r>
         <w:rPr>
@@ -10079,6 +12055,7 @@
         <w:tab/>
         <w:t xml:space="preserve">    </w:t>
       </w:r>
+      <w:proofErr w:type="gramStart"/>
       <w:r>
         <w:rPr>
           <w:rFonts w:ascii="Consolas" w:hAnsi="Consolas" w:cs="Consolas"/>
@@ -10087,7 +12064,18 @@
           <w:sz w:val="28"/>
           <w:szCs w:val="28"/>
         </w:rPr>
-        <w:t xml:space="preserve">&lt;!-- </w:t>
+        <w:t>&lt;!--</w:t>
+      </w:r>
+      <w:proofErr w:type="gramEnd"/>
+      <w:r>
+        <w:rPr>
+          <w:rFonts w:ascii="Consolas" w:hAnsi="Consolas" w:cs="Consolas"/>
+          <w:color w:val="3F5FBF"/>
+          <w:kern w:val="0"/>
+          <w:sz w:val="28"/>
+          <w:szCs w:val="28"/>
+        </w:rPr>
+        <w:t xml:space="preserve"> </w:t>
       </w:r>
       <w:r>
         <w:rPr>
@@ -10231,7 +12219,41 @@
           <w:sz w:val="28"/>
           <w:szCs w:val="28"/>
         </w:rPr>
-        <w:t>${project.build.finalName}.jar</w:t>
+        <w:t>${</w:t>
+      </w:r>
+      <w:proofErr w:type="spellStart"/>
+      <w:proofErr w:type="gramStart"/>
+      <w:r>
+        <w:rPr>
+          <w:rFonts w:ascii="Consolas" w:hAnsi="Consolas" w:cs="Consolas"/>
+          <w:color w:val="000000"/>
+          <w:kern w:val="0"/>
+          <w:sz w:val="28"/>
+          <w:szCs w:val="28"/>
+        </w:rPr>
+        <w:t>project.build</w:t>
+      </w:r>
+      <w:proofErr w:type="gramEnd"/>
+      <w:r>
+        <w:rPr>
+          <w:rFonts w:ascii="Consolas" w:hAnsi="Consolas" w:cs="Consolas"/>
+          <w:color w:val="000000"/>
+          <w:kern w:val="0"/>
+          <w:sz w:val="28"/>
+          <w:szCs w:val="28"/>
+        </w:rPr>
+        <w:t>.finalName</w:t>
+      </w:r>
+      <w:proofErr w:type="spellEnd"/>
+      <w:r>
+        <w:rPr>
+          <w:rFonts w:ascii="Consolas" w:hAnsi="Consolas" w:cs="Consolas"/>
+          <w:color w:val="000000"/>
+          <w:kern w:val="0"/>
+          <w:sz w:val="28"/>
+          <w:szCs w:val="28"/>
+        </w:rPr>
+        <w:t>}.jar</w:t>
       </w:r>
       <w:r>
         <w:rPr>
@@ -10539,6 +12561,7 @@
         </w:rPr>
         <w:tab/>
       </w:r>
+      <w:proofErr w:type="gramStart"/>
       <w:r>
         <w:rPr>
           <w:rFonts w:ascii="Consolas" w:hAnsi="Consolas" w:cs="Consolas"/>
@@ -10547,8 +12570,9 @@
           <w:sz w:val="28"/>
           <w:szCs w:val="28"/>
         </w:rPr>
-        <w:t xml:space="preserve">&lt;!-- </w:t>
-      </w:r>
+        <w:t>&lt;!--</w:t>
+      </w:r>
+      <w:proofErr w:type="gramEnd"/>
       <w:r>
         <w:rPr>
           <w:rFonts w:ascii="Consolas" w:hAnsi="Consolas" w:cs="Consolas"/>
@@ -10557,8 +12581,19 @@
           <w:sz w:val="28"/>
           <w:szCs w:val="28"/>
         </w:rPr>
+        <w:t xml:space="preserve"> </w:t>
+      </w:r>
+      <w:r>
+        <w:rPr>
+          <w:rFonts w:ascii="Consolas" w:hAnsi="Consolas" w:cs="Consolas"/>
+          <w:color w:val="3F5FBF"/>
+          <w:kern w:val="0"/>
+          <w:sz w:val="28"/>
+          <w:szCs w:val="28"/>
+        </w:rPr>
         <w:t>以上还需要通过</w:t>
       </w:r>
+      <w:proofErr w:type="spellStart"/>
       <w:r>
         <w:rPr>
           <w:rFonts w:ascii="Consolas" w:hAnsi="Consolas" w:cs="Consolas"/>
@@ -10570,6 +12605,7 @@
         </w:rPr>
         <w:t>mvn</w:t>
       </w:r>
+      <w:proofErr w:type="spellEnd"/>
       <w:r>
         <w:rPr>
           <w:rFonts w:ascii="Consolas" w:hAnsi="Consolas" w:cs="Consolas"/>
@@ -10578,7 +12614,29 @@
           <w:sz w:val="28"/>
           <w:szCs w:val="28"/>
         </w:rPr>
-        <w:t xml:space="preserve"> clean package docker:build </w:t>
+        <w:t xml:space="preserve"> clean package </w:t>
+      </w:r>
+      <w:proofErr w:type="spellStart"/>
+      <w:r>
+        <w:rPr>
+          <w:rFonts w:ascii="Consolas" w:hAnsi="Consolas" w:cs="Consolas"/>
+          <w:color w:val="3F5FBF"/>
+          <w:kern w:val="0"/>
+          <w:sz w:val="28"/>
+          <w:szCs w:val="28"/>
+        </w:rPr>
+        <w:t>docker:build</w:t>
+      </w:r>
+      <w:proofErr w:type="spellEnd"/>
+      <w:r>
+        <w:rPr>
+          <w:rFonts w:ascii="Consolas" w:hAnsi="Consolas" w:cs="Consolas"/>
+          <w:color w:val="3F5FBF"/>
+          <w:kern w:val="0"/>
+          <w:sz w:val="28"/>
+          <w:szCs w:val="28"/>
+        </w:rPr>
+        <w:t xml:space="preserve"> </w:t>
       </w:r>
       <w:r>
         <w:rPr>
@@ -10791,6 +12849,7 @@
         </w:rPr>
         <w:t>当执行</w:t>
       </w:r>
+      <w:proofErr w:type="spellStart"/>
       <w:r>
         <w:rPr>
           <w:rFonts w:ascii="Consolas" w:hAnsi="Consolas" w:cs="Consolas"/>
@@ -10802,6 +12861,7 @@
         </w:rPr>
         <w:t>mvn</w:t>
       </w:r>
+      <w:proofErr w:type="spellEnd"/>
       <w:r>
         <w:rPr>
           <w:rFonts w:ascii="Consolas" w:hAnsi="Consolas" w:cs="Consolas"/>
@@ -10822,6 +12882,7 @@
         </w:rPr>
         <w:t>时执行</w:t>
       </w:r>
+      <w:proofErr w:type="spellStart"/>
       <w:r>
         <w:rPr>
           <w:rFonts w:ascii="Consolas" w:hAnsi="Consolas" w:cs="Consolas"/>
@@ -10833,6 +12894,7 @@
         </w:rPr>
         <w:t>mvn</w:t>
       </w:r>
+      <w:proofErr w:type="spellEnd"/>
       <w:r>
         <w:rPr>
           <w:rFonts w:ascii="Consolas" w:hAnsi="Consolas" w:cs="Consolas"/>
@@ -10841,8 +12903,20 @@
           <w:sz w:val="28"/>
           <w:szCs w:val="28"/>
         </w:rPr>
-        <w:t xml:space="preserve"> clean package docker:build</w:t>
-      </w:r>
+        <w:t xml:space="preserve"> clean package </w:t>
+      </w:r>
+      <w:proofErr w:type="spellStart"/>
+      <w:r>
+        <w:rPr>
+          <w:rFonts w:ascii="Consolas" w:hAnsi="Consolas" w:cs="Consolas"/>
+          <w:color w:val="3F5FBF"/>
+          <w:kern w:val="0"/>
+          <w:sz w:val="28"/>
+          <w:szCs w:val="28"/>
+        </w:rPr>
+        <w:t>docker:build</w:t>
+      </w:r>
+      <w:proofErr w:type="spellEnd"/>
     </w:p>
     <w:p>
       <w:pPr>
@@ -11825,8 +13899,13 @@
         </w:rPr>
         <w:t xml:space="preserve">.执行 </w:t>
       </w:r>
-      <w:r>
-        <w:t>mvn package</w:t>
+      <w:proofErr w:type="spellStart"/>
+      <w:r>
+        <w:t>mvn</w:t>
+      </w:r>
+      <w:proofErr w:type="spellEnd"/>
+      <w:r>
+        <w:t xml:space="preserve"> package</w:t>
       </w:r>
       <w:r>
         <w:t xml:space="preserve"> [</w:t>
@@ -11870,7 +13949,21 @@
         <w:rPr>
           <w:rFonts w:hint="eastAsia"/>
         </w:rPr>
-        <w:t>cker部署Springboot项目</w:t>
+        <w:t>cker部署</w:t>
+      </w:r>
+      <w:proofErr w:type="spellStart"/>
+      <w:r>
+        <w:rPr>
+          <w:rFonts w:hint="eastAsia"/>
+        </w:rPr>
+        <w:t>Springboot</w:t>
+      </w:r>
+      <w:proofErr w:type="spellEnd"/>
+      <w:r>
+        <w:rPr>
+          <w:rFonts w:hint="eastAsia"/>
+        </w:rPr>
+        <w:t>项目</w:t>
       </w:r>
       <w:r>
         <w:rPr>
@@ -11897,7 +13990,21 @@
         <w:rPr>
           <w:rFonts w:hint="eastAsia"/>
         </w:rPr>
-        <w:t>部署Springboot+eureka项目到Docker时eureka启动正常，但是其他服务不能注册到注册中心(</w:t>
+        <w:t>部署</w:t>
+      </w:r>
+      <w:proofErr w:type="spellStart"/>
+      <w:r>
+        <w:rPr>
+          <w:rFonts w:hint="eastAsia"/>
+        </w:rPr>
+        <w:t>Springboot+eureka</w:t>
+      </w:r>
+      <w:proofErr w:type="spellEnd"/>
+      <w:r>
+        <w:rPr>
+          <w:rFonts w:hint="eastAsia"/>
+        </w:rPr>
+        <w:t>项目到Docker时eureka启动正常，但是其他服务不能注册到注册中心(</w:t>
       </w:r>
       <w:r>
         <w:t>eureka)</w:t>
@@ -11942,34 +14049,94 @@
         <w:rPr>
           <w:rFonts w:hint="eastAsia"/>
         </w:rPr>
-        <w:t>登录腾讯云控制台--》私有网络</w:t>
+        <w:t>登录</w:t>
+      </w:r>
+      <w:proofErr w:type="gramStart"/>
+      <w:r>
+        <w:rPr>
+          <w:rFonts w:hint="eastAsia"/>
+        </w:rPr>
+        <w:t>腾讯云</w:t>
+      </w:r>
+      <w:proofErr w:type="gramEnd"/>
+      <w:r>
+        <w:rPr>
+          <w:rFonts w:hint="eastAsia"/>
+        </w:rPr>
+        <w:t>控制台--</w:t>
+      </w:r>
+      <w:proofErr w:type="gramStart"/>
+      <w:r>
+        <w:rPr>
+          <w:rFonts w:hint="eastAsia"/>
+        </w:rPr>
+        <w:t>》</w:t>
+      </w:r>
+      <w:proofErr w:type="gramEnd"/>
+      <w:r>
+        <w:rPr>
+          <w:rFonts w:hint="eastAsia"/>
+        </w:rPr>
+        <w:t>私有网络</w:t>
       </w:r>
       <w:r>
         <w:t>—</w:t>
       </w:r>
-      <w:r>
-        <w:rPr>
-          <w:rFonts w:hint="eastAsia"/>
-        </w:rPr>
-        <w:t>》安全与诊断</w:t>
+      <w:proofErr w:type="gramStart"/>
+      <w:r>
+        <w:rPr>
+          <w:rFonts w:hint="eastAsia"/>
+        </w:rPr>
+        <w:t>》</w:t>
+      </w:r>
+      <w:proofErr w:type="gramEnd"/>
+      <w:r>
+        <w:rPr>
+          <w:rFonts w:hint="eastAsia"/>
+        </w:rPr>
+        <w:t>安全与诊断</w:t>
       </w:r>
       <w:r>
         <w:t>—</w:t>
       </w:r>
-      <w:r>
-        <w:rPr>
-          <w:rFonts w:hint="eastAsia"/>
-        </w:rPr>
-        <w:t>》实例端口验通</w:t>
-      </w:r>
+      <w:proofErr w:type="gramStart"/>
+      <w:r>
+        <w:rPr>
+          <w:rFonts w:hint="eastAsia"/>
+        </w:rPr>
+        <w:t>》</w:t>
+      </w:r>
+      <w:proofErr w:type="gramEnd"/>
+      <w:r>
+        <w:rPr>
+          <w:rFonts w:hint="eastAsia"/>
+        </w:rPr>
+        <w:t>实例</w:t>
+      </w:r>
+      <w:proofErr w:type="gramStart"/>
+      <w:r>
+        <w:rPr>
+          <w:rFonts w:hint="eastAsia"/>
+        </w:rPr>
+        <w:t>端口验通</w:t>
+      </w:r>
+      <w:proofErr w:type="gramEnd"/>
       <w:r>
         <w:t>—</w:t>
       </w:r>
-      <w:r>
-        <w:rPr>
-          <w:rFonts w:hint="eastAsia"/>
-        </w:rPr>
-        <w:t>》发现出站未放通</w:t>
+      <w:proofErr w:type="gramStart"/>
+      <w:r>
+        <w:rPr>
+          <w:rFonts w:hint="eastAsia"/>
+        </w:rPr>
+        <w:t>》</w:t>
+      </w:r>
+      <w:proofErr w:type="gramEnd"/>
+      <w:r>
+        <w:rPr>
+          <w:rFonts w:hint="eastAsia"/>
+        </w:rPr>
+        <w:t>发现出站未放通</w:t>
       </w:r>
     </w:p>
     <w:p>
@@ -11982,11 +14149,19 @@
       <w:r>
         <w:t xml:space="preserve"> </w:t>
       </w:r>
-      <w:r>
-        <w:rPr>
-          <w:rFonts w:hint="eastAsia"/>
-        </w:rPr>
-        <w:t>去腾讯云控制台安全组添加出站规则</w:t>
+      <w:proofErr w:type="gramStart"/>
+      <w:r>
+        <w:rPr>
+          <w:rFonts w:hint="eastAsia"/>
+        </w:rPr>
+        <w:t>去腾讯云</w:t>
+      </w:r>
+      <w:proofErr w:type="gramEnd"/>
+      <w:r>
+        <w:rPr>
+          <w:rFonts w:hint="eastAsia"/>
+        </w:rPr>
+        <w:t>控制台安全组添加出站规则</w:t>
       </w:r>
     </w:p>
     <w:p>
@@ -12011,7 +14186,7 @@
                     <pic:cNvPicPr/>
                   </pic:nvPicPr>
                   <pic:blipFill>
-                    <a:blip r:embed="rId23"/>
+                    <a:blip r:embed="rId19"/>
                     <a:stretch>
                       <a:fillRect/>
                     </a:stretch>
@@ -12103,7 +14278,7 @@
                     <pic:cNvPicPr/>
                   </pic:nvPicPr>
                   <pic:blipFill>
-                    <a:blip r:embed="rId24"/>
+                    <a:blip r:embed="rId20"/>
                     <a:stretch>
                       <a:fillRect/>
                     </a:stretch>
@@ -12151,7 +14326,21 @@
         <w:rPr>
           <w:rFonts w:hint="eastAsia"/>
         </w:rPr>
-        <w:t xml:space="preserve"> springboot部署到服务器</w:t>
+        <w:t xml:space="preserve"> </w:t>
+      </w:r>
+      <w:proofErr w:type="spellStart"/>
+      <w:r>
+        <w:rPr>
+          <w:rFonts w:hint="eastAsia"/>
+        </w:rPr>
+        <w:t>springboot</w:t>
+      </w:r>
+      <w:proofErr w:type="spellEnd"/>
+      <w:r>
+        <w:rPr>
+          <w:rFonts w:hint="eastAsia"/>
+        </w:rPr>
+        <w:t>部署到服务器</w:t>
       </w:r>
       <w:r>
         <w:rPr>
@@ -12189,11 +14378,19 @@
         <w:pStyle w:val="a3"/>
         <w:ind w:left="360" w:firstLineChars="0" w:firstLine="0"/>
       </w:pPr>
-      <w:r>
-        <w:rPr>
-          <w:rFonts w:hint="eastAsia"/>
-        </w:rPr>
-        <w:t>Springboot应用特别吃内存;</w:t>
+      <w:proofErr w:type="spellStart"/>
+      <w:r>
+        <w:rPr>
+          <w:rFonts w:hint="eastAsia"/>
+        </w:rPr>
+        <w:t>Springboot</w:t>
+      </w:r>
+      <w:proofErr w:type="spellEnd"/>
+      <w:r>
+        <w:rPr>
+          <w:rFonts w:hint="eastAsia"/>
+        </w:rPr>
+        <w:t>应用特别吃内存;</w:t>
       </w:r>
     </w:p>
     <w:p>
@@ -12252,7 +14449,7 @@
         <w:pStyle w:val="a3"/>
         <w:ind w:left="360" w:firstLineChars="0" w:firstLine="0"/>
       </w:pPr>
-      <w:hyperlink r:id="rId25" w:history="1">
+      <w:hyperlink r:id="rId21" w:history="1">
         <w:r>
           <w:rPr>
             <w:rStyle w:val="a5"/>
@@ -12280,7 +14477,21 @@
           <w:rFonts w:hint="eastAsia"/>
         </w:rPr>
         <w:lastRenderedPageBreak/>
-        <w:t>执行mvn命令的时候 eclipse</w:t>
+        <w:t>执行</w:t>
+      </w:r>
+      <w:proofErr w:type="spellStart"/>
+      <w:r>
+        <w:rPr>
+          <w:rFonts w:hint="eastAsia"/>
+        </w:rPr>
+        <w:t>mvn</w:t>
+      </w:r>
+      <w:proofErr w:type="spellEnd"/>
+      <w:r>
+        <w:rPr>
+          <w:rFonts w:hint="eastAsia"/>
+        </w:rPr>
+        <w:t>命令的时候 eclipse</w:t>
       </w:r>
       <w:r>
         <w:t xml:space="preserve"> </w:t>
@@ -12289,7 +14500,35 @@
         <w:rPr>
           <w:rFonts w:hint="eastAsia"/>
         </w:rPr>
-        <w:t>默认添加了mvn前缀，所有不需要添加mvn前缀了</w:t>
+        <w:t>默认添加了</w:t>
+      </w:r>
+      <w:proofErr w:type="spellStart"/>
+      <w:r>
+        <w:rPr>
+          <w:rFonts w:hint="eastAsia"/>
+        </w:rPr>
+        <w:t>mvn</w:t>
+      </w:r>
+      <w:proofErr w:type="spellEnd"/>
+      <w:r>
+        <w:rPr>
+          <w:rFonts w:hint="eastAsia"/>
+        </w:rPr>
+        <w:t>前缀，所有不需要添加</w:t>
+      </w:r>
+      <w:proofErr w:type="spellStart"/>
+      <w:r>
+        <w:rPr>
+          <w:rFonts w:hint="eastAsia"/>
+        </w:rPr>
+        <w:t>mvn</w:t>
+      </w:r>
+      <w:proofErr w:type="spellEnd"/>
+      <w:r>
+        <w:rPr>
+          <w:rFonts w:hint="eastAsia"/>
+        </w:rPr>
+        <w:t>前缀了</w:t>
       </w:r>
     </w:p>
     <w:p>
@@ -12317,7 +14556,7 @@
                     <pic:cNvPicPr/>
                   </pic:nvPicPr>
                   <pic:blipFill>
-                    <a:blip r:embed="rId26"/>
+                    <a:blip r:embed="rId22"/>
                     <a:stretch>
                       <a:fillRect/>
                     </a:stretch>
@@ -12382,7 +14621,7 @@
         <w:pStyle w:val="a3"/>
         <w:ind w:left="360" w:firstLineChars="0" w:firstLine="0"/>
       </w:pPr>
-      <w:hyperlink r:id="rId27" w:history="1">
+      <w:hyperlink r:id="rId23" w:history="1">
         <w:r>
           <w:rPr>
             <w:rStyle w:val="a5"/>
@@ -12438,9 +14677,6 @@
       <w:pPr>
         <w:pStyle w:val="a3"/>
         <w:ind w:left="924" w:firstLineChars="0" w:firstLine="0"/>
-        <w:rPr>
-          <w:rFonts w:hint="eastAsia"/>
-        </w:rPr>
       </w:pPr>
       <w:r>
         <w:rPr>
@@ -12461,8 +14697,21 @@
         <w:t>：</w:t>
       </w:r>
       <w:r>
-        <w:t>echo 1 &gt; /proc/sys/vm/drop_caches</w:t>
-      </w:r>
+        <w:t>echo 1 &gt; /proc/sys/</w:t>
+      </w:r>
+      <w:proofErr w:type="spellStart"/>
+      <w:r>
+        <w:t>vm</w:t>
+      </w:r>
+      <w:proofErr w:type="spellEnd"/>
+      <w:r>
+        <w:t>/</w:t>
+      </w:r>
+      <w:proofErr w:type="spellStart"/>
+      <w:r>
+        <w:t>drop_caches</w:t>
+      </w:r>
+      <w:proofErr w:type="spellEnd"/>
     </w:p>
     <w:sectPr>
       <w:pgSz w:w="11906" w:h="16838"/>

--- a/itour-parent/Docker的使用.docx
+++ b/itour-parent/Docker的使用.docx
@@ -66,11 +66,6 @@
       </w:r>
     </w:p>
     <w:p>
-      <w:pPr>
-        <w:rPr>
-          <w:rFonts w:hint="eastAsia"/>
-        </w:rPr>
-      </w:pPr>
       <w:r>
         <w:rPr>
           <w:rFonts w:hint="eastAsia"/>
@@ -116,9 +111,6 @@
     <w:p>
       <w:pPr>
         <w:ind w:firstLine="420"/>
-        <w:rPr>
-          <w:rFonts w:hint="eastAsia"/>
-        </w:rPr>
       </w:pPr>
     </w:p>
     <w:p>
@@ -200,7 +192,23 @@
         <w:t>对开发和维护人员来说，最希望的是一次创建或配置，可以在任意地方正常运行，使用</w:t>
       </w:r>
       <w:r>
-        <w:t>Docker可以通过定制应用镜像来实现持续集成、持续交付、部署。开发任意可以通过Dockerfile来进行镜像构建，并结合集成系统进行集成测试，而运维人员可以直接在生产环境中快速部署改镜像，甚至结合持续部署系统进行自动部署。而且使用Dockerfile使镜像构建透明化，不仅仅开发团队可以理解应用运行环境，也方便运维团队理解应用所运行所需要的条件，帮助更好的在生产环境中部署该镜像。</w:t>
+        <w:t>Docker可以通过定制应用镜像来实现持续集成、持续交付、部署。开发任意可以通过</w:t>
+      </w:r>
+      <w:proofErr w:type="spellStart"/>
+      <w:r>
+        <w:t>Dockerfile</w:t>
+      </w:r>
+      <w:proofErr w:type="spellEnd"/>
+      <w:r>
+        <w:t>来进行镜像构建，并结合集成系统进行集成测试，而运维人员可以直接在生产环境中快速部署改镜像，甚至结合持续部署系统进行自动部署。而且使用</w:t>
+      </w:r>
+      <w:proofErr w:type="spellStart"/>
+      <w:r>
+        <w:t>Dockerfile</w:t>
+      </w:r>
+      <w:proofErr w:type="spellEnd"/>
+      <w:r>
+        <w:t>使镜像构建透明化，不仅仅开发团队可以理解应用运行环境，也方便运维团队理解应用所运行所需要的条件，帮助更好的在生产环境中部署该镜像。</w:t>
       </w:r>
     </w:p>
     <w:p>
@@ -422,6 +430,7 @@
       </w:r>
     </w:p>
     <w:p>
+      <w:proofErr w:type="spellStart"/>
       <w:r>
         <w:rPr>
           <w:rFonts w:hint="eastAsia"/>
@@ -443,62 +452,57 @@
           <w:b/>
           <w:bCs/>
         </w:rPr>
-        <w:t>ocker主机(host)</w:t>
-      </w:r>
-      <w:r>
-        <w:t>:安装了docker程序的机器(Docker直接安装在操作系统之上)</w:t>
-      </w:r>
-      <w:r>
-        <w:br/>
-      </w:r>
-      <w:r>
-        <w:t>b</w:t>
-      </w:r>
+        <w:t>ocker</w:t>
+      </w:r>
+      <w:proofErr w:type="spellEnd"/>
       <w:r>
         <w:rPr>
           <w:b/>
           <w:bCs/>
         </w:rPr>
-        <w:t>.D</w:t>
+        <w:t>主机(host)</w:t>
+      </w:r>
+      <w:r>
+        <w:t>:安装了docker程序的机器(Docker直接安装在操作系统之上)</w:t>
+      </w:r>
+      <w:r>
+        <w:br/>
+      </w:r>
+      <w:proofErr w:type="spellStart"/>
+      <w:r>
+        <w:t>b</w:t>
       </w:r>
       <w:r>
         <w:rPr>
           <w:b/>
           <w:bCs/>
         </w:rPr>
-        <w:t>ocker客户端（client）</w:t>
-      </w:r>
-      <w:r>
-        <w:t>：连接docker主机进行操作;</w:t>
-      </w:r>
-      <w:r>
-        <w:br/>
-      </w:r>
-      <w:r>
-        <w:t>c.</w:t>
+        <w:t>.D</w:t>
       </w:r>
       <w:r>
         <w:rPr>
           <w:b/>
           <w:bCs/>
         </w:rPr>
-        <w:t>D</w:t>
-      </w:r>
+        <w:t>ocker</w:t>
+      </w:r>
+      <w:proofErr w:type="spellEnd"/>
       <w:r>
         <w:rPr>
           <w:b/>
           <w:bCs/>
         </w:rPr>
-        <w:t>ocker仓库(registry)</w:t>
-      </w:r>
-      <w:r>
-        <w:t>：用来保存各种打包好的软件镜像;</w:t>
+        <w:t>客户端（client）</w:t>
+      </w:r>
+      <w:r>
+        <w:t>：连接docker主机进行操作;</w:t>
       </w:r>
       <w:r>
         <w:br/>
       </w:r>
-      <w:r>
-        <w:t>d.</w:t>
+      <w:proofErr w:type="spellStart"/>
+      <w:r>
+        <w:t>c.</w:t>
       </w:r>
       <w:r>
         <w:rPr>
@@ -512,30 +516,79 @@
           <w:b/>
           <w:bCs/>
         </w:rPr>
-        <w:t>ocker镜像(Images)</w:t>
-      </w:r>
-      <w:r>
-        <w:t xml:space="preserve"> :软件打包好的镜像,放在docker仓库;</w:t>
-      </w:r>
-      <w:r>
-        <w:br/>
-      </w:r>
-      <w:r>
-        <w:t>e.</w:t>
-      </w:r>
+        <w:t>ocker</w:t>
+      </w:r>
+      <w:proofErr w:type="spellEnd"/>
       <w:r>
         <w:rPr>
           <w:b/>
           <w:bCs/>
         </w:rPr>
-        <w:t>D</w:t>
+        <w:t>仓库(registry)</w:t>
+      </w:r>
+      <w:r>
+        <w:t>：用来保存各种打包好的软件镜像;</w:t>
+      </w:r>
+      <w:r>
+        <w:br/>
+      </w:r>
+      <w:proofErr w:type="spellStart"/>
+      <w:r>
+        <w:t>d.</w:t>
       </w:r>
       <w:r>
         <w:rPr>
           <w:b/>
           <w:bCs/>
         </w:rPr>
-        <w:t>ocker容器(container)</w:t>
+        <w:t>D</w:t>
+      </w:r>
+      <w:r>
+        <w:rPr>
+          <w:b/>
+          <w:bCs/>
+        </w:rPr>
+        <w:t>ocker</w:t>
+      </w:r>
+      <w:proofErr w:type="spellEnd"/>
+      <w:r>
+        <w:rPr>
+          <w:b/>
+          <w:bCs/>
+        </w:rPr>
+        <w:t>镜像(Images)</w:t>
+      </w:r>
+      <w:r>
+        <w:t xml:space="preserve"> :软件打包好的镜像,放在docker仓库;</w:t>
+      </w:r>
+      <w:r>
+        <w:br/>
+      </w:r>
+      <w:proofErr w:type="spellStart"/>
+      <w:r>
+        <w:t>e.</w:t>
+      </w:r>
+      <w:r>
+        <w:rPr>
+          <w:b/>
+          <w:bCs/>
+        </w:rPr>
+        <w:t>D</w:t>
+      </w:r>
+      <w:r>
+        <w:rPr>
+          <w:b/>
+          <w:bCs/>
+        </w:rPr>
+        <w:t>ocker</w:t>
+      </w:r>
+      <w:proofErr w:type="spellEnd"/>
+      <w:r>
+        <w:rPr>
+          <w:b/>
+          <w:bCs/>
+        </w:rPr>
+        <w:t>容器(container)</w:t>
       </w:r>
       <w:r>
         <w:t>：镜像启动后的实例称为一个容器,容器是独立运行的一个或一组应用;</w:t>
@@ -664,35 +717,30 @@
           <w:bCs/>
           <w:color w:val="000000" w:themeColor="text1"/>
         </w:rPr>
-        <w:t xml:space="preserve">  uname -r</w:t>
-      </w:r>
-    </w:p>
-    <w:p>
-      <w:r>
-        <w:t>2.升级软件包及内核;(选做)</w:t>
-      </w:r>
-    </w:p>
-    <w:p>
-      <w:pPr>
+        <w:t xml:space="preserve">  </w:t>
+      </w:r>
+      <w:proofErr w:type="spellStart"/>
+      <w:r>
         <w:rPr>
           <w:b/>
           <w:bCs/>
-        </w:rPr>
-      </w:pPr>
-      <w:r>
-        <w:t xml:space="preserve">   </w:t>
-      </w:r>
+          <w:color w:val="000000" w:themeColor="text1"/>
+        </w:rPr>
+        <w:t>uname</w:t>
+      </w:r>
+      <w:proofErr w:type="spellEnd"/>
       <w:r>
         <w:rPr>
           <w:b/>
           <w:bCs/>
-        </w:rPr>
-        <w:t xml:space="preserve"> yum update</w:t>
-      </w:r>
-    </w:p>
-    <w:p>
-      <w:r>
-        <w:t>3.安装 docker</w:t>
+          <w:color w:val="000000" w:themeColor="text1"/>
+        </w:rPr>
+        <w:t xml:space="preserve"> -r</w:t>
+      </w:r>
+    </w:p>
+    <w:p>
+      <w:r>
+        <w:t>2.升级软件包及内核;(选做)</w:t>
       </w:r>
     </w:p>
     <w:p>
@@ -703,72 +751,72 @@
         </w:rPr>
       </w:pPr>
       <w:r>
-        <w:t xml:space="preserve">    </w:t>
+        <w:t xml:space="preserve">   </w:t>
       </w:r>
       <w:r>
         <w:rPr>
           <w:b/>
           <w:bCs/>
         </w:rPr>
-        <w:t>yum install docker</w:t>
-      </w:r>
-    </w:p>
-    <w:p>
-      <w:r>
-        <w:tab/>
-        <w:t>查看docker版本号</w:t>
-      </w:r>
-    </w:p>
-    <w:p>
-      <w:pPr>
-        <w:ind w:firstLineChars="200" w:firstLine="420"/>
+        <w:t xml:space="preserve"> yum update</w:t>
+      </w:r>
+    </w:p>
+    <w:p>
+      <w:r>
+        <w:t>3.安装 docker</w:t>
+      </w:r>
+    </w:p>
+    <w:p>
+      <w:pPr>
         <w:rPr>
           <w:b/>
           <w:bCs/>
         </w:rPr>
       </w:pPr>
       <w:r>
+        <w:t xml:space="preserve">    </w:t>
+      </w:r>
+      <w:r>
         <w:rPr>
           <w:b/>
           <w:bCs/>
         </w:rPr>
-        <w:t>docker -v</w:t>
-      </w:r>
-      <w:r>
+        <w:t>yum install docker</w:t>
+      </w:r>
+    </w:p>
+    <w:p>
+      <w:r>
+        <w:tab/>
+        <w:t>查看docker版本号</w:t>
+      </w:r>
+    </w:p>
+    <w:p>
+      <w:pPr>
+        <w:ind w:firstLineChars="200" w:firstLine="420"/>
         <w:rPr>
           <w:b/>
           <w:bCs/>
         </w:rPr>
-        <w:tab/>
-        <w:t xml:space="preserve"> </w:t>
-      </w:r>
-    </w:p>
-    <w:p>
-      <w:r>
-        <w:t xml:space="preserve">4.启动docker </w:t>
-      </w:r>
-    </w:p>
-    <w:p>
-      <w:pPr>
+      </w:pPr>
+      <w:r>
         <w:rPr>
           <w:b/>
           <w:bCs/>
         </w:rPr>
-      </w:pPr>
-      <w:r>
-        <w:t xml:space="preserve">     </w:t>
+        <w:t>docker -v</w:t>
       </w:r>
       <w:r>
         <w:rPr>
           <w:b/>
           <w:bCs/>
         </w:rPr>
-        <w:t xml:space="preserve"> systemctl start docker </w:t>
-      </w:r>
-    </w:p>
-    <w:p>
-      <w:r>
-        <w:t>5.将docker服务设为开机启动</w:t>
+        <w:tab/>
+        <w:t xml:space="preserve"> </w:t>
+      </w:r>
+    </w:p>
+    <w:p>
+      <w:r>
+        <w:t xml:space="preserve">4.启动docker </w:t>
       </w:r>
     </w:p>
     <w:p>
@@ -779,14 +827,69 @@
         </w:rPr>
       </w:pPr>
       <w:r>
-        <w:t xml:space="preserve">    </w:t>
+        <w:t xml:space="preserve">     </w:t>
       </w:r>
       <w:r>
         <w:rPr>
           <w:b/>
           <w:bCs/>
         </w:rPr>
-        <w:t xml:space="preserve"> systemctl enable docker</w:t>
+        <w:t xml:space="preserve"> </w:t>
+      </w:r>
+      <w:proofErr w:type="spellStart"/>
+      <w:r>
+        <w:rPr>
+          <w:b/>
+          <w:bCs/>
+        </w:rPr>
+        <w:t>systemctl</w:t>
+      </w:r>
+      <w:proofErr w:type="spellEnd"/>
+      <w:r>
+        <w:rPr>
+          <w:b/>
+          <w:bCs/>
+        </w:rPr>
+        <w:t xml:space="preserve"> start docker </w:t>
+      </w:r>
+    </w:p>
+    <w:p>
+      <w:r>
+        <w:t>5.将docker服务设为开机启动</w:t>
+      </w:r>
+    </w:p>
+    <w:p>
+      <w:pPr>
+        <w:rPr>
+          <w:b/>
+          <w:bCs/>
+        </w:rPr>
+      </w:pPr>
+      <w:r>
+        <w:t xml:space="preserve">    </w:t>
+      </w:r>
+      <w:r>
+        <w:rPr>
+          <w:b/>
+          <w:bCs/>
+        </w:rPr>
+        <w:t xml:space="preserve"> </w:t>
+      </w:r>
+      <w:proofErr w:type="spellStart"/>
+      <w:r>
+        <w:rPr>
+          <w:b/>
+          <w:bCs/>
+        </w:rPr>
+        <w:t>systemctl</w:t>
+      </w:r>
+      <w:proofErr w:type="spellEnd"/>
+      <w:r>
+        <w:rPr>
+          <w:b/>
+          <w:bCs/>
+        </w:rPr>
+        <w:t xml:space="preserve"> enable docker</w:t>
       </w:r>
     </w:p>
     <w:p>
@@ -886,7 +989,27 @@
           <w:szCs w:val="21"/>
           <w:shd w:val="clear" w:color="auto" w:fill="FFFFFF"/>
         </w:rPr>
-        <w:t xml:space="preserve"> DockerHub </w:t>
+        <w:t xml:space="preserve"> </w:t>
+      </w:r>
+      <w:proofErr w:type="spellStart"/>
+      <w:r>
+        <w:rPr>
+          <w:rFonts w:ascii="Arial" w:hAnsi="Arial" w:cs="Arial"/>
+          <w:color w:val="333333"/>
+          <w:szCs w:val="21"/>
+          <w:shd w:val="clear" w:color="auto" w:fill="FFFFFF"/>
+        </w:rPr>
+        <w:t>DockerHub</w:t>
+      </w:r>
+      <w:proofErr w:type="spellEnd"/>
+      <w:r>
+        <w:rPr>
+          <w:rFonts w:ascii="Arial" w:hAnsi="Arial" w:cs="Arial"/>
+          <w:color w:val="333333"/>
+          <w:szCs w:val="21"/>
+          <w:shd w:val="clear" w:color="auto" w:fill="FFFFFF"/>
+        </w:rPr>
+        <w:t xml:space="preserve"> </w:t>
       </w:r>
       <w:r>
         <w:rPr>
@@ -1031,8 +1154,39 @@
           <w:kern w:val="0"/>
           <w:szCs w:val="21"/>
         </w:rPr>
-        <w:t>/etc/docker/daemon.json</w:t>
-      </w:r>
+        <w:t>/</w:t>
+      </w:r>
+      <w:proofErr w:type="spellStart"/>
+      <w:r>
+        <w:rPr>
+          <w:rFonts w:ascii="Consolas" w:eastAsia="宋体" w:hAnsi="Consolas" w:cs="宋体"/>
+          <w:color w:val="333333"/>
+          <w:kern w:val="0"/>
+          <w:szCs w:val="21"/>
+        </w:rPr>
+        <w:t>etc</w:t>
+      </w:r>
+      <w:proofErr w:type="spellEnd"/>
+      <w:r>
+        <w:rPr>
+          <w:rFonts w:ascii="Consolas" w:eastAsia="宋体" w:hAnsi="Consolas" w:cs="宋体"/>
+          <w:color w:val="333333"/>
+          <w:kern w:val="0"/>
+          <w:szCs w:val="21"/>
+        </w:rPr>
+        <w:t>/docker/</w:t>
+      </w:r>
+      <w:proofErr w:type="spellStart"/>
+      <w:r>
+        <w:rPr>
+          <w:rFonts w:ascii="Consolas" w:eastAsia="宋体" w:hAnsi="Consolas" w:cs="宋体"/>
+          <w:color w:val="333333"/>
+          <w:kern w:val="0"/>
+          <w:szCs w:val="21"/>
+        </w:rPr>
+        <w:t>daemon.json</w:t>
+      </w:r>
+      <w:proofErr w:type="spellEnd"/>
       <w:r>
         <w:rPr>
           <w:rFonts w:ascii="Arial" w:eastAsia="宋体" w:hAnsi="Arial" w:cs="Arial"/>
@@ -1376,7 +1530,51 @@
           <w:sz w:val="24"/>
           <w:szCs w:val="24"/>
         </w:rPr>
-        <w:t xml:space="preserve"> sudo systemctl daemon-reload</w:t>
+        <w:t xml:space="preserve"> </w:t>
+      </w:r>
+      <w:proofErr w:type="spellStart"/>
+      <w:r>
+        <w:rPr>
+          <w:rFonts w:ascii="Consolas" w:eastAsia="宋体" w:hAnsi="Consolas" w:cs="宋体"/>
+          <w:color w:val="FFFFFF"/>
+          <w:kern w:val="0"/>
+          <w:sz w:val="24"/>
+          <w:szCs w:val="24"/>
+        </w:rPr>
+        <w:t>sudo</w:t>
+      </w:r>
+      <w:proofErr w:type="spellEnd"/>
+      <w:r>
+        <w:rPr>
+          <w:rFonts w:ascii="Consolas" w:eastAsia="宋体" w:hAnsi="Consolas" w:cs="宋体"/>
+          <w:color w:val="FFFFFF"/>
+          <w:kern w:val="0"/>
+          <w:sz w:val="24"/>
+          <w:szCs w:val="24"/>
+        </w:rPr>
+        <w:t xml:space="preserve"> </w:t>
+      </w:r>
+      <w:proofErr w:type="spellStart"/>
+      <w:r>
+        <w:rPr>
+          <w:rFonts w:ascii="Consolas" w:eastAsia="宋体" w:hAnsi="Consolas" w:cs="宋体"/>
+          <w:color w:val="FFFFFF"/>
+          <w:kern w:val="0"/>
+          <w:sz w:val="24"/>
+          <w:szCs w:val="24"/>
+        </w:rPr>
+        <w:t>systemctl</w:t>
+      </w:r>
+      <w:proofErr w:type="spellEnd"/>
+      <w:r>
+        <w:rPr>
+          <w:rFonts w:ascii="Consolas" w:eastAsia="宋体" w:hAnsi="Consolas" w:cs="宋体"/>
+          <w:color w:val="FFFFFF"/>
+          <w:kern w:val="0"/>
+          <w:sz w:val="24"/>
+          <w:szCs w:val="24"/>
+        </w:rPr>
+        <w:t xml:space="preserve"> daemon-reload</w:t>
       </w:r>
     </w:p>
     <w:p>
@@ -1429,7 +1627,51 @@
           <w:sz w:val="24"/>
           <w:szCs w:val="24"/>
         </w:rPr>
-        <w:t xml:space="preserve"> sudo systemctl restart docker</w:t>
+        <w:t xml:space="preserve"> </w:t>
+      </w:r>
+      <w:proofErr w:type="spellStart"/>
+      <w:r>
+        <w:rPr>
+          <w:rFonts w:ascii="Consolas" w:eastAsia="宋体" w:hAnsi="Consolas" w:cs="宋体"/>
+          <w:color w:val="FFFFFF"/>
+          <w:kern w:val="0"/>
+          <w:sz w:val="24"/>
+          <w:szCs w:val="24"/>
+        </w:rPr>
+        <w:t>sudo</w:t>
+      </w:r>
+      <w:proofErr w:type="spellEnd"/>
+      <w:r>
+        <w:rPr>
+          <w:rFonts w:ascii="Consolas" w:eastAsia="宋体" w:hAnsi="Consolas" w:cs="宋体"/>
+          <w:color w:val="FFFFFF"/>
+          <w:kern w:val="0"/>
+          <w:sz w:val="24"/>
+          <w:szCs w:val="24"/>
+        </w:rPr>
+        <w:t xml:space="preserve"> </w:t>
+      </w:r>
+      <w:proofErr w:type="spellStart"/>
+      <w:r>
+        <w:rPr>
+          <w:rFonts w:ascii="Consolas" w:eastAsia="宋体" w:hAnsi="Consolas" w:cs="宋体"/>
+          <w:color w:val="FFFFFF"/>
+          <w:kern w:val="0"/>
+          <w:sz w:val="24"/>
+          <w:szCs w:val="24"/>
+        </w:rPr>
+        <w:t>systemctl</w:t>
+      </w:r>
+      <w:proofErr w:type="spellEnd"/>
+      <w:r>
+        <w:rPr>
+          <w:rFonts w:ascii="Consolas" w:eastAsia="宋体" w:hAnsi="Consolas" w:cs="宋体"/>
+          <w:color w:val="FFFFFF"/>
+          <w:kern w:val="0"/>
+          <w:sz w:val="24"/>
+          <w:szCs w:val="24"/>
+        </w:rPr>
+        <w:t xml:space="preserve"> restart docker</w:t>
       </w:r>
     </w:p>
     <w:p>
@@ -1502,7 +1744,73 @@
           <w:sz w:val="24"/>
           <w:szCs w:val="24"/>
         </w:rPr>
-        <w:t xml:space="preserve"> sudo systemctl restart dockerd </w:t>
+        <w:t xml:space="preserve"> </w:t>
+      </w:r>
+      <w:proofErr w:type="spellStart"/>
+      <w:r>
+        <w:rPr>
+          <w:rFonts w:ascii="Consolas" w:eastAsia="宋体" w:hAnsi="Consolas" w:cs="宋体"/>
+          <w:color w:val="FFFFFF"/>
+          <w:kern w:val="0"/>
+          <w:sz w:val="24"/>
+          <w:szCs w:val="24"/>
+        </w:rPr>
+        <w:t>sudo</w:t>
+      </w:r>
+      <w:proofErr w:type="spellEnd"/>
+      <w:r>
+        <w:rPr>
+          <w:rFonts w:ascii="Consolas" w:eastAsia="宋体" w:hAnsi="Consolas" w:cs="宋体"/>
+          <w:color w:val="FFFFFF"/>
+          <w:kern w:val="0"/>
+          <w:sz w:val="24"/>
+          <w:szCs w:val="24"/>
+        </w:rPr>
+        <w:t xml:space="preserve"> </w:t>
+      </w:r>
+      <w:proofErr w:type="spellStart"/>
+      <w:r>
+        <w:rPr>
+          <w:rFonts w:ascii="Consolas" w:eastAsia="宋体" w:hAnsi="Consolas" w:cs="宋体"/>
+          <w:color w:val="FFFFFF"/>
+          <w:kern w:val="0"/>
+          <w:sz w:val="24"/>
+          <w:szCs w:val="24"/>
+        </w:rPr>
+        <w:t>systemctl</w:t>
+      </w:r>
+      <w:proofErr w:type="spellEnd"/>
+      <w:r>
+        <w:rPr>
+          <w:rFonts w:ascii="Consolas" w:eastAsia="宋体" w:hAnsi="Consolas" w:cs="宋体"/>
+          <w:color w:val="FFFFFF"/>
+          <w:kern w:val="0"/>
+          <w:sz w:val="24"/>
+          <w:szCs w:val="24"/>
+        </w:rPr>
+        <w:t xml:space="preserve"> restart </w:t>
+      </w:r>
+      <w:proofErr w:type="spellStart"/>
+      <w:r>
+        <w:rPr>
+          <w:rFonts w:ascii="Consolas" w:eastAsia="宋体" w:hAnsi="Consolas" w:cs="宋体"/>
+          <w:color w:val="FFFFFF"/>
+          <w:kern w:val="0"/>
+          <w:sz w:val="24"/>
+          <w:szCs w:val="24"/>
+        </w:rPr>
+        <w:t>dockerd</w:t>
+      </w:r>
+      <w:proofErr w:type="spellEnd"/>
+      <w:r>
+        <w:rPr>
+          <w:rFonts w:ascii="Consolas" w:eastAsia="宋体" w:hAnsi="Consolas" w:cs="宋体"/>
+          <w:color w:val="FFFFFF"/>
+          <w:kern w:val="0"/>
+          <w:sz w:val="24"/>
+          <w:szCs w:val="24"/>
+        </w:rPr>
+        <w:t xml:space="preserve"> </w:t>
       </w:r>
       <w:r>
         <w:rPr>
@@ -1639,14 +1947,27 @@
         </w:rPr>
         <w:t>容器服务相关文档：</w:t>
       </w:r>
-      <w:hyperlink r:id="rId9" w:history="1">
-        <w:r>
-          <w:rPr>
-            <w:rStyle w:val="a5"/>
-          </w:rPr>
-          <w:t>https://cloud.tencent.com/document/product/457/9113</w:t>
-        </w:r>
-      </w:hyperlink>
+      <w:r>
+        <w:fldChar w:fldCharType="begin"/>
+      </w:r>
+      <w:r>
+        <w:instrText xml:space="preserve"> HYPERLINK "https://cloud.tencent.com/document/product/457/9113" </w:instrText>
+      </w:r>
+      <w:r>
+        <w:fldChar w:fldCharType="separate"/>
+      </w:r>
+      <w:r>
+        <w:rPr>
+          <w:rStyle w:val="a5"/>
+        </w:rPr>
+        <w:t>https://cloud.tencent.com/document/product/457/9113</w:t>
+      </w:r>
+      <w:r>
+        <w:rPr>
+          <w:rStyle w:val="a5"/>
+        </w:rPr>
+        <w:fldChar w:fldCharType="end"/>
+      </w:r>
     </w:p>
     <w:p>
       <w:pPr>
@@ -1678,49 +1999,58 @@
           <w:bCs/>
         </w:rPr>
       </w:pPr>
+      <w:proofErr w:type="spellStart"/>
       <w:r>
         <w:rPr>
           <w:b/>
           <w:bCs/>
         </w:rPr>
-        <w:t>systemctl stop docker</w:t>
-      </w:r>
-    </w:p>
-    <w:p>
-      <w:pPr>
-        <w:ind w:firstLineChars="100" w:firstLine="210"/>
+        <w:t>systemctl</w:t>
+      </w:r>
+      <w:proofErr w:type="spellEnd"/>
+      <w:r>
         <w:rPr>
           <w:b/>
           <w:bCs/>
         </w:rPr>
-      </w:pPr>
-    </w:p>
-    <w:p>
-      <w:pPr>
-        <w:pStyle w:val="2"/>
-      </w:pPr>
-      <w:r>
-        <w:rPr>
-          <w:rFonts w:hint="eastAsia"/>
-        </w:rPr>
-        <w:t>9.</w:t>
-      </w:r>
-      <w:r>
-        <w:t xml:space="preserve"> Docker镜像操作常用命令</w:t>
-      </w:r>
-    </w:p>
-    <w:p>
-      <w:pPr>
+        <w:t xml:space="preserve"> stop docker</w:t>
+      </w:r>
+    </w:p>
+    <w:p>
+      <w:pPr>
+        <w:ind w:firstLineChars="100" w:firstLine="210"/>
         <w:rPr>
           <w:b/>
           <w:bCs/>
         </w:rPr>
       </w:pPr>
-      <w:r>
+    </w:p>
+    <w:p>
+      <w:pPr>
+        <w:pStyle w:val="2"/>
+      </w:pPr>
+      <w:r>
+        <w:rPr>
+          <w:rFonts w:hint="eastAsia"/>
+        </w:rPr>
+        <w:t>9.</w:t>
+      </w:r>
+      <w:r>
+        <w:t xml:space="preserve"> Docker镜像操作常用命令</w:t>
+      </w:r>
+    </w:p>
+    <w:p>
+      <w:pPr>
         <w:rPr>
           <w:b/>
           <w:bCs/>
         </w:rPr>
+      </w:pPr>
+      <w:r>
+        <w:rPr>
+          <w:b/>
+          <w:bCs/>
+        </w:rPr>
         <w:t>1.检索</w:t>
       </w:r>
     </w:p>
@@ -1736,8 +2066,21 @@
       </w:r>
     </w:p>
     <w:p>
-      <w:r>
-        <w:t>eg:docker search redis 说明：我们经常去docker hub上检索镜像的详细信息,如镜像的Tag;</w:t>
+      <w:proofErr w:type="spellStart"/>
+      <w:r>
+        <w:t>eg:docker</w:t>
+      </w:r>
+      <w:proofErr w:type="spellEnd"/>
+      <w:r>
+        <w:t xml:space="preserve"> search </w:t>
+      </w:r>
+      <w:proofErr w:type="spellStart"/>
+      <w:r>
+        <w:t>redis</w:t>
+      </w:r>
+      <w:proofErr w:type="spellEnd"/>
+      <w:r>
+        <w:t xml:space="preserve"> 说明：我们经常去docker hub上检索镜像的详细信息,如镜像的Tag;</w:t>
       </w:r>
     </w:p>
     <w:p>
@@ -1753,7 +2096,7 @@
       <w:r>
         <w:t xml:space="preserve"> </w:t>
       </w:r>
-      <w:hyperlink r:id="rId10" w:history="1">
+      <w:hyperlink r:id="rId9" w:history="1">
         <w:r>
           <w:rPr>
             <w:rStyle w:val="a5"/>
@@ -1856,7 +2199,15 @@
         <w:t>命令：</w:t>
       </w:r>
       <w:r>
-        <w:t>docker rmi image-id</w:t>
+        <w:t xml:space="preserve">docker </w:t>
+      </w:r>
+      <w:proofErr w:type="spellStart"/>
+      <w:r>
+        <w:t>rmi</w:t>
+      </w:r>
+      <w:proofErr w:type="spellEnd"/>
+      <w:r>
+        <w:t xml:space="preserve"> image-id</w:t>
       </w:r>
     </w:p>
     <w:p>
@@ -1987,8 +2338,21 @@
     </w:p>
     <w:p>
       <w:r>
-        <w:t>docker run --name mytomacat -d tomcat:latest</w:t>
-      </w:r>
+        <w:t xml:space="preserve">docker run --name </w:t>
+      </w:r>
+      <w:proofErr w:type="spellStart"/>
+      <w:r>
+        <w:t>mytomacat</w:t>
+      </w:r>
+      <w:proofErr w:type="spellEnd"/>
+      <w:r>
+        <w:t xml:space="preserve"> -d </w:t>
+      </w:r>
+      <w:proofErr w:type="spellStart"/>
+      <w:r>
+        <w:t>tomcat:latest</w:t>
+      </w:r>
+      <w:proofErr w:type="spellEnd"/>
     </w:p>
     <w:p/>
     <w:p>
@@ -2019,9 +2383,27 @@
       </w:r>
     </w:p>
     <w:p>
-      <w:r>
-        <w:t>eg: docker run --name myredis -d redis</w:t>
-      </w:r>
+      <w:proofErr w:type="spellStart"/>
+      <w:r>
+        <w:t>eg</w:t>
+      </w:r>
+      <w:proofErr w:type="spellEnd"/>
+      <w:r>
+        <w:t xml:space="preserve">: docker run --name </w:t>
+      </w:r>
+      <w:proofErr w:type="spellStart"/>
+      <w:r>
+        <w:t>myredis</w:t>
+      </w:r>
+      <w:proofErr w:type="spellEnd"/>
+      <w:r>
+        <w:t xml:space="preserve"> -d </w:t>
+      </w:r>
+      <w:proofErr w:type="spellStart"/>
+      <w:r>
+        <w:t>redis</w:t>
+      </w:r>
+      <w:proofErr w:type="spellEnd"/>
     </w:p>
     <w:p>
       <w:r>
@@ -2067,7 +2449,15 @@
         <w:t>命令：</w:t>
       </w:r>
       <w:r>
-        <w:t>docker ps(查看运行中的容器) 说明：加上-a 可以查看所有容器</w:t>
+        <w:t xml:space="preserve">docker </w:t>
+      </w:r>
+      <w:proofErr w:type="spellStart"/>
+      <w:r>
+        <w:t>ps</w:t>
+      </w:r>
+      <w:proofErr w:type="spellEnd"/>
+      <w:r>
+        <w:t>(查看运行中的容器) 说明：加上-a 可以查看所有容器</w:t>
       </w:r>
     </w:p>
     <w:p>
@@ -2191,9 +2581,27 @@
       </w:r>
     </w:p>
     <w:p>
-      <w:r>
-        <w:t>eg: docker run -d -p 6379:6379 -name myredis docker.io/redis</w:t>
-      </w:r>
+      <w:proofErr w:type="spellStart"/>
+      <w:r>
+        <w:t>eg</w:t>
+      </w:r>
+      <w:proofErr w:type="spellEnd"/>
+      <w:r>
+        <w:t xml:space="preserve">: docker run -d -p 6379:6379 -name </w:t>
+      </w:r>
+      <w:proofErr w:type="spellStart"/>
+      <w:r>
+        <w:t>myredis</w:t>
+      </w:r>
+      <w:proofErr w:type="spellEnd"/>
+      <w:r>
+        <w:t xml:space="preserve"> docker.io/</w:t>
+      </w:r>
+      <w:proofErr w:type="spellStart"/>
+      <w:r>
+        <w:t>redis</w:t>
+      </w:r>
+      <w:proofErr w:type="spellEnd"/>
     </w:p>
     <w:p>
       <w:r>
@@ -2368,7 +2776,21 @@
     </w:p>
     <w:p>
       <w:r>
-        <w:t xml:space="preserve">  -i:表示运行容器</w:t>
+        <w:t xml:space="preserve">  -</w:t>
+      </w:r>
+      <w:proofErr w:type="spellStart"/>
+      <w:r>
+        <w:t>i</w:t>
+      </w:r>
+      <w:proofErr w:type="spellEnd"/>
+      <w:r>
+        <w:t>:表示运行容器</w:t>
+      </w:r>
+      <w:r>
+        <w:rPr>
+          <w:rFonts w:hint="eastAsia"/>
+        </w:rPr>
+        <w:t>；</w:t>
       </w:r>
     </w:p>
     <w:p>
@@ -2376,7 +2798,25 @@
         <w:ind w:left="420" w:hangingChars="200" w:hanging="420"/>
       </w:pPr>
       <w:r>
-        <w:t xml:space="preserve">  -t:表示容器启动后会进入命令行,加上这个参数后，容器创建就能登录进云，及分配了一个伪终端.</w:t>
+        <w:t xml:space="preserve">  -t:表示容器启动后会进入命令行,加上这个参数后，容器创建就能登录进</w:t>
+      </w:r>
+      <w:r>
+        <w:rPr>
+          <w:rFonts w:hint="eastAsia"/>
+        </w:rPr>
+        <w:t>去</w:t>
+      </w:r>
+      <w:r>
+        <w:t>，</w:t>
+      </w:r>
+      <w:r>
+        <w:rPr>
+          <w:rFonts w:hint="eastAsia"/>
+        </w:rPr>
+        <w:t>即</w:t>
+      </w:r>
+      <w:r>
+        <w:t>分配了一个伪终端.</w:t>
       </w:r>
     </w:p>
     <w:p>
@@ -2384,7 +2824,15 @@
         <w:ind w:left="1470" w:hangingChars="700" w:hanging="1470"/>
       </w:pPr>
       <w:r>
-        <w:t xml:space="preserve">  交互式容器：docker run -it --name -mycentos centos:7 /bin/bash </w:t>
+        <w:t xml:space="preserve">  交互式容器：docker run -it --name -</w:t>
+      </w:r>
+      <w:proofErr w:type="spellStart"/>
+      <w:r>
+        <w:t>mycentos</w:t>
+      </w:r>
+      <w:proofErr w:type="spellEnd"/>
+      <w:r>
+        <w:t xml:space="preserve"> centos:7 /bin/bash </w:t>
       </w:r>
     </w:p>
     <w:p>
@@ -2484,6 +2932,76 @@
       <w:r>
         <w:t>-v：给容器挂载存储卷，挂载到容器的某个目录 宿主机目录：容器目录</w:t>
       </w:r>
+      <w:r>
+        <w:rPr>
+          <w:rFonts w:hint="eastAsia"/>
+        </w:rPr>
+        <w:t>（</w:t>
+      </w:r>
+      <w:r>
+        <w:rPr>
+          <w:rStyle w:val="ad"/>
+          <w:rFonts w:ascii="Arial" w:hAnsi="Arial" w:cs="Arial"/>
+          <w:color w:val="4D4D4D"/>
+          <w:shd w:val="clear" w:color="auto" w:fill="FFFFFF"/>
+        </w:rPr>
+        <w:t>将宿主机目录挂载到容器里</w:t>
+      </w:r>
+      <w:r>
+        <w:rPr>
+          <w:rStyle w:val="ad"/>
+          <w:rFonts w:ascii="Arial" w:hAnsi="Arial" w:cs="Arial" w:hint="eastAsia"/>
+          <w:color w:val="4D4D4D"/>
+          <w:shd w:val="clear" w:color="auto" w:fill="FFFFFF"/>
+        </w:rPr>
+        <w:t xml:space="preserve"> </w:t>
+      </w:r>
+      <w:r>
+        <w:rPr>
+          <w:rFonts w:ascii="Arial" w:hAnsi="Arial" w:cs="Arial"/>
+          <w:color w:val="4D4D4D"/>
+          <w:shd w:val="clear" w:color="auto" w:fill="FFFFFF"/>
+        </w:rPr>
+        <w:t>挂载后，你往宿主机该目录里放文件，那么通过容器里对应目录便可以访问到此文件，不需要重新生成容器就可以在</w:t>
+      </w:r>
+      <w:r>
+        <w:rPr>
+          <w:rFonts w:ascii="Arial" w:hAnsi="Arial" w:cs="Arial"/>
+          <w:color w:val="4D4D4D"/>
+          <w:shd w:val="clear" w:color="auto" w:fill="FFFFFF"/>
+        </w:rPr>
+        <w:t>“</w:t>
+      </w:r>
+      <w:r>
+        <w:rPr>
+          <w:rFonts w:ascii="Arial" w:hAnsi="Arial" w:cs="Arial"/>
+          <w:color w:val="4D4D4D"/>
+          <w:shd w:val="clear" w:color="auto" w:fill="FFFFFF"/>
+        </w:rPr>
+        <w:t>容器外部</w:t>
+      </w:r>
+      <w:r>
+        <w:rPr>
+          <w:rFonts w:ascii="Arial" w:hAnsi="Arial" w:cs="Arial"/>
+          <w:color w:val="4D4D4D"/>
+          <w:shd w:val="clear" w:color="auto" w:fill="FFFFFF"/>
+        </w:rPr>
+        <w:t>”</w:t>
+      </w:r>
+      <w:r>
+        <w:rPr>
+          <w:rFonts w:ascii="Arial" w:hAnsi="Arial" w:cs="Arial"/>
+          <w:color w:val="4D4D4D"/>
+          <w:shd w:val="clear" w:color="auto" w:fill="FFFFFF"/>
+        </w:rPr>
+        <w:t>添加和修改某些文件</w:t>
+      </w:r>
+      <w:r>
+        <w:rPr>
+          <w:rFonts w:hint="eastAsia"/>
+        </w:rPr>
+        <w:t>）</w:t>
+      </w:r>
     </w:p>
     <w:p>
       <w:r>
@@ -2507,14 +3025,27 @@
         </w:rPr>
         <w:t>相关文档：</w:t>
       </w:r>
-      <w:hyperlink r:id="rId11" w:history="1">
-        <w:r>
-          <w:rPr>
-            <w:rStyle w:val="a5"/>
-          </w:rPr>
-          <w:t>https://docs.docker.com/engine/reference/commandline/run/</w:t>
-        </w:r>
-      </w:hyperlink>
+      <w:r>
+        <w:fldChar w:fldCharType="begin"/>
+      </w:r>
+      <w:r>
+        <w:instrText xml:space="preserve"> HYPERLINK "https://docs.docker.com/engine/reference/commandline/run/" </w:instrText>
+      </w:r>
+      <w:r>
+        <w:fldChar w:fldCharType="separate"/>
+      </w:r>
+      <w:r>
+        <w:rPr>
+          <w:rStyle w:val="a5"/>
+        </w:rPr>
+        <w:t>https://docs.docker.com/engine/reference/commandline/run/</w:t>
+      </w:r>
+      <w:r>
+        <w:rPr>
+          <w:rStyle w:val="a5"/>
+        </w:rPr>
+        <w:fldChar w:fldCharType="end"/>
+      </w:r>
     </w:p>
     <w:p>
       <w:pPr>
@@ -2533,21 +3064,45 @@
         <w:rPr>
           <w:rFonts w:hint="eastAsia"/>
         </w:rPr>
-        <w:t>.安装DockerUI</w:t>
-      </w:r>
-      <w:r>
-        <w:rPr>
-          <w:rFonts w:hint="eastAsia"/>
-        </w:rPr>
-        <w:t>：portainer</w:t>
-      </w:r>
+        <w:t>.安装</w:t>
+      </w:r>
+      <w:proofErr w:type="spellStart"/>
+      <w:r>
+        <w:rPr>
+          <w:rFonts w:hint="eastAsia"/>
+        </w:rPr>
+        <w:t>DockerUI</w:t>
+      </w:r>
+      <w:proofErr w:type="spellEnd"/>
+      <w:r>
+        <w:rPr>
+          <w:rFonts w:hint="eastAsia"/>
+        </w:rPr>
+        <w:t>：</w:t>
+      </w:r>
+      <w:proofErr w:type="spellStart"/>
+      <w:r>
+        <w:rPr>
+          <w:rFonts w:hint="eastAsia"/>
+        </w:rPr>
+        <w:t>portainer</w:t>
+      </w:r>
+      <w:proofErr w:type="spellEnd"/>
     </w:p>
     <w:p>
       <w:pPr>
         <w:ind w:firstLineChars="100" w:firstLine="210"/>
       </w:pPr>
       <w:r>
-        <w:t>1.查看DockerUI:portainer镜像;</w:t>
+        <w:t>1.查看</w:t>
+      </w:r>
+      <w:proofErr w:type="spellStart"/>
+      <w:r>
+        <w:t>DockerUI:portainer</w:t>
+      </w:r>
+      <w:proofErr w:type="spellEnd"/>
+      <w:r>
+        <w:t>镜像;</w:t>
       </w:r>
     </w:p>
     <w:p>
@@ -2571,6 +3126,7 @@
         </w:rPr>
         <w:t xml:space="preserve">docker search </w:t>
       </w:r>
+      <w:proofErr w:type="spellStart"/>
       <w:r>
         <w:rPr>
           <w:rFonts w:ascii="Consolas" w:hAnsi="Consolas" w:cs="Consolas"/>
@@ -2583,10 +3139,19 @@
         </w:rPr>
         <w:t>portainer</w:t>
       </w:r>
-    </w:p>
-    <w:p>
-      <w:r>
-        <w:t xml:space="preserve">  2.拉取portainer镜像</w:t>
+      <w:proofErr w:type="spellEnd"/>
+    </w:p>
+    <w:p>
+      <w:r>
+        <w:t xml:space="preserve">  2.拉取</w:t>
+      </w:r>
+      <w:proofErr w:type="spellStart"/>
+      <w:r>
+        <w:t>portainer</w:t>
+      </w:r>
+      <w:proofErr w:type="spellEnd"/>
+      <w:r>
+        <w:t>镜像</w:t>
       </w:r>
     </w:p>
     <w:p>
@@ -2621,6 +3186,7 @@
         </w:rPr>
         <w:t>docker pull docker.io/</w:t>
       </w:r>
+      <w:proofErr w:type="spellStart"/>
       <w:r>
         <w:rPr>
           <w:rFonts w:ascii="Consolas" w:hAnsi="Consolas" w:cs="Consolas"/>
@@ -2633,6 +3199,7 @@
         </w:rPr>
         <w:t>portainer</w:t>
       </w:r>
+      <w:proofErr w:type="spellEnd"/>
       <w:r>
         <w:rPr>
           <w:rFonts w:ascii="Consolas" w:hAnsi="Consolas" w:cs="Consolas"/>
@@ -2643,6 +3210,7 @@
         </w:rPr>
         <w:t>/</w:t>
       </w:r>
+      <w:proofErr w:type="spellStart"/>
       <w:r>
         <w:rPr>
           <w:rFonts w:ascii="Consolas" w:hAnsi="Consolas" w:cs="Consolas"/>
@@ -2655,17 +3223,20 @@
         </w:rPr>
         <w:t>portainer</w:t>
       </w:r>
+      <w:proofErr w:type="spellEnd"/>
     </w:p>
     <w:p>
       <w:r>
         <w:t xml:space="preserve">  3.启动</w:t>
       </w:r>
+      <w:proofErr w:type="spellStart"/>
       <w:r>
         <w:rPr>
           <w:rFonts w:hint="eastAsia"/>
         </w:rPr>
         <w:t>portainer</w:t>
       </w:r>
+      <w:proofErr w:type="spellEnd"/>
     </w:p>
     <w:p>
       <w:r>
@@ -2702,7 +3273,29 @@
           <w:szCs w:val="28"/>
           <w:shd w:val="clear" w:color="auto" w:fill="E8F2FE"/>
         </w:rPr>
-        <w:t>/run/docker.sock:/</w:t>
+        <w:t>/run/</w:t>
+      </w:r>
+      <w:proofErr w:type="spellStart"/>
+      <w:r>
+        <w:rPr>
+          <w:rFonts w:ascii="Consolas" w:hAnsi="Consolas" w:cs="Consolas"/>
+          <w:kern w:val="0"/>
+          <w:sz w:val="28"/>
+          <w:szCs w:val="28"/>
+          <w:shd w:val="clear" w:color="auto" w:fill="E8F2FE"/>
+        </w:rPr>
+        <w:t>docker.sock</w:t>
+      </w:r>
+      <w:proofErr w:type="spellEnd"/>
+      <w:r>
+        <w:rPr>
+          <w:rFonts w:ascii="Consolas" w:hAnsi="Consolas" w:cs="Consolas"/>
+          <w:kern w:val="0"/>
+          <w:sz w:val="28"/>
+          <w:szCs w:val="28"/>
+          <w:shd w:val="clear" w:color="auto" w:fill="E8F2FE"/>
+        </w:rPr>
+        <w:t>:/</w:t>
       </w:r>
       <w:r>
         <w:rPr>
@@ -2724,7 +3317,29 @@
           <w:szCs w:val="28"/>
           <w:shd w:val="clear" w:color="auto" w:fill="E8F2FE"/>
         </w:rPr>
-        <w:t xml:space="preserve">/run/docker.sock --name </w:t>
+        <w:t>/run/</w:t>
+      </w:r>
+      <w:proofErr w:type="spellStart"/>
+      <w:r>
+        <w:rPr>
+          <w:rFonts w:ascii="Consolas" w:hAnsi="Consolas" w:cs="Consolas"/>
+          <w:kern w:val="0"/>
+          <w:sz w:val="28"/>
+          <w:szCs w:val="28"/>
+          <w:shd w:val="clear" w:color="auto" w:fill="E8F2FE"/>
+        </w:rPr>
+        <w:t>docker.sock</w:t>
+      </w:r>
+      <w:proofErr w:type="spellEnd"/>
+      <w:r>
+        <w:rPr>
+          <w:rFonts w:ascii="Consolas" w:hAnsi="Consolas" w:cs="Consolas"/>
+          <w:kern w:val="0"/>
+          <w:sz w:val="28"/>
+          <w:szCs w:val="28"/>
+          <w:shd w:val="clear" w:color="auto" w:fill="E8F2FE"/>
+        </w:rPr>
+        <w:t xml:space="preserve"> --name </w:t>
       </w:r>
       <w:r>
         <w:rPr>
@@ -2748,6 +3363,7 @@
         </w:rPr>
         <w:t>-</w:t>
       </w:r>
+      <w:proofErr w:type="spellStart"/>
       <w:r>
         <w:rPr>
           <w:rFonts w:ascii="Consolas" w:hAnsi="Consolas" w:cs="Consolas"/>
@@ -2760,6 +3376,7 @@
         </w:rPr>
         <w:t>portainer</w:t>
       </w:r>
+      <w:proofErr w:type="spellEnd"/>
       <w:r>
         <w:rPr>
           <w:rFonts w:ascii="Consolas" w:hAnsi="Consolas" w:cs="Consolas"/>
@@ -2770,6 +3387,7 @@
         </w:rPr>
         <w:t xml:space="preserve"> </w:t>
       </w:r>
+      <w:proofErr w:type="spellStart"/>
       <w:r>
         <w:rPr>
           <w:rFonts w:ascii="Consolas" w:hAnsi="Consolas" w:cs="Consolas"/>
@@ -2782,6 +3400,7 @@
         </w:rPr>
         <w:t>portainer</w:t>
       </w:r>
+      <w:proofErr w:type="spellEnd"/>
       <w:r>
         <w:rPr>
           <w:rFonts w:ascii="Consolas" w:hAnsi="Consolas" w:cs="Consolas"/>
@@ -2792,6 +3411,7 @@
         </w:rPr>
         <w:t>/</w:t>
       </w:r>
+      <w:proofErr w:type="spellStart"/>
       <w:r>
         <w:rPr>
           <w:rFonts w:ascii="Consolas" w:hAnsi="Consolas" w:cs="Consolas"/>
@@ -2804,6 +3424,7 @@
         </w:rPr>
         <w:t>portainer</w:t>
       </w:r>
+      <w:proofErr w:type="spellEnd"/>
     </w:p>
     <w:p>
       <w:r>
@@ -2944,6 +3565,7 @@
         </w:rPr>
         <w:t>腾讯云默认情况下只允许</w:t>
       </w:r>
+      <w:proofErr w:type="spellStart"/>
       <w:r>
         <w:rPr>
           <w:rFonts w:ascii="Arial" w:hAnsi="Arial" w:cs="Arial"/>
@@ -2953,6 +3575,7 @@
         </w:rPr>
         <w:t>ssh</w:t>
       </w:r>
+      <w:proofErr w:type="spellEnd"/>
       <w:r>
         <w:rPr>
           <w:rFonts w:ascii="Arial" w:hAnsi="Arial" w:cs="Arial"/>
@@ -3087,7 +3710,7 @@
       <w:r>
         <w:t xml:space="preserve"> </w:t>
       </w:r>
-      <w:hyperlink r:id="rId12" w:history="1">
+      <w:hyperlink r:id="rId10" w:history="1">
         <w:r>
           <w:rPr>
             <w:rStyle w:val="a5"/>
@@ -3199,82 +3822,155 @@
           <w:b/>
           <w:bCs/>
         </w:rPr>
-        <w:t>firewall-cmd --add-port=</w:t>
-      </w:r>
+        <w:t>firewall-</w:t>
+      </w:r>
+      <w:proofErr w:type="spellStart"/>
       <w:r>
         <w:rPr>
           <w:b/>
           <w:bCs/>
         </w:rPr>
-        <w:t>9000</w:t>
-      </w:r>
+        <w:t>cmd</w:t>
+      </w:r>
+      <w:proofErr w:type="spellEnd"/>
       <w:r>
         <w:rPr>
           <w:b/>
           <w:bCs/>
         </w:rPr>
-        <w:t>/tcp --permanent</w:t>
-      </w:r>
-    </w:p>
-    <w:p>
-      <w:pPr>
-        <w:ind w:firstLineChars="500" w:firstLine="1050"/>
-      </w:pPr>
-      <w:r>
-        <w:rPr>
-          <w:rFonts w:hint="eastAsia"/>
-        </w:rPr>
-        <w:t>2.</w:t>
-      </w:r>
-      <w:r>
-        <w:t>重载入添加的端口：</w:t>
-      </w:r>
-    </w:p>
-    <w:p>
-      <w:pPr>
-        <w:ind w:left="420" w:firstLineChars="400" w:firstLine="840"/>
+        <w:t xml:space="preserve"> --add-port=</w:t>
+      </w:r>
+      <w:r>
         <w:rPr>
           <w:b/>
           <w:bCs/>
         </w:rPr>
-      </w:pPr>
+        <w:t>9000</w:t>
+      </w:r>
       <w:r>
         <w:rPr>
           <w:b/>
           <w:bCs/>
         </w:rPr>
-        <w:t>firewall-cmd --reload</w:t>
-      </w:r>
-    </w:p>
-    <w:p>
-      <w:pPr>
-        <w:ind w:firstLineChars="500" w:firstLine="1050"/>
-      </w:pPr>
-      <w:r>
-        <w:rPr>
-          <w:rFonts w:hint="eastAsia"/>
-        </w:rPr>
-        <w:t>3.</w:t>
-      </w:r>
-      <w:r>
-        <w:t>查询指定端口是否开启成功：</w:t>
-      </w:r>
-    </w:p>
-    <w:p>
-      <w:pPr>
-        <w:ind w:left="420" w:firstLineChars="450" w:firstLine="945"/>
+        <w:t>/</w:t>
+      </w:r>
+      <w:proofErr w:type="spellStart"/>
+      <w:r>
         <w:rPr>
           <w:b/>
           <w:bCs/>
         </w:rPr>
-      </w:pPr>
+        <w:t>tcp</w:t>
+      </w:r>
+      <w:proofErr w:type="spellEnd"/>
       <w:r>
         <w:rPr>
           <w:b/>
           <w:bCs/>
         </w:rPr>
-        <w:t>firewall-cmd --query-port=123/tcp</w:t>
-      </w:r>
+        <w:t xml:space="preserve"> --permanent</w:t>
+      </w:r>
+    </w:p>
+    <w:p>
+      <w:pPr>
+        <w:ind w:firstLineChars="500" w:firstLine="1050"/>
+      </w:pPr>
+      <w:r>
+        <w:rPr>
+          <w:rFonts w:hint="eastAsia"/>
+        </w:rPr>
+        <w:t>2.</w:t>
+      </w:r>
+      <w:r>
+        <w:t>重载入添加的端口：</w:t>
+      </w:r>
+    </w:p>
+    <w:p>
+      <w:pPr>
+        <w:ind w:left="420" w:firstLineChars="400" w:firstLine="840"/>
+        <w:rPr>
+          <w:b/>
+          <w:bCs/>
+        </w:rPr>
+      </w:pPr>
+      <w:r>
+        <w:rPr>
+          <w:b/>
+          <w:bCs/>
+        </w:rPr>
+        <w:t>firewall-</w:t>
+      </w:r>
+      <w:proofErr w:type="spellStart"/>
+      <w:r>
+        <w:rPr>
+          <w:b/>
+          <w:bCs/>
+        </w:rPr>
+        <w:t>cmd</w:t>
+      </w:r>
+      <w:proofErr w:type="spellEnd"/>
+      <w:r>
+        <w:rPr>
+          <w:b/>
+          <w:bCs/>
+        </w:rPr>
+        <w:t xml:space="preserve"> --reload</w:t>
+      </w:r>
+    </w:p>
+    <w:p>
+      <w:pPr>
+        <w:ind w:firstLineChars="500" w:firstLine="1050"/>
+      </w:pPr>
+      <w:r>
+        <w:rPr>
+          <w:rFonts w:hint="eastAsia"/>
+        </w:rPr>
+        <w:t>3.</w:t>
+      </w:r>
+      <w:r>
+        <w:t>查询指定端口是否开启成功：</w:t>
+      </w:r>
+    </w:p>
+    <w:p>
+      <w:pPr>
+        <w:ind w:left="420" w:firstLineChars="450" w:firstLine="945"/>
+        <w:rPr>
+          <w:b/>
+          <w:bCs/>
+        </w:rPr>
+      </w:pPr>
+      <w:r>
+        <w:rPr>
+          <w:b/>
+          <w:bCs/>
+        </w:rPr>
+        <w:t>firewall-</w:t>
+      </w:r>
+      <w:proofErr w:type="spellStart"/>
+      <w:r>
+        <w:rPr>
+          <w:b/>
+          <w:bCs/>
+        </w:rPr>
+        <w:t>cmd</w:t>
+      </w:r>
+      <w:proofErr w:type="spellEnd"/>
+      <w:r>
+        <w:rPr>
+          <w:b/>
+          <w:bCs/>
+        </w:rPr>
+        <w:t xml:space="preserve"> --query-port=123/</w:t>
+      </w:r>
+      <w:proofErr w:type="spellStart"/>
+      <w:r>
+        <w:rPr>
+          <w:b/>
+          <w:bCs/>
+        </w:rPr>
+        <w:t>tcp</w:t>
+      </w:r>
+      <w:proofErr w:type="spellEnd"/>
     </w:p>
     <w:p>
       <w:r>
@@ -3329,7 +4025,7 @@
         </w:rPr>
         <w:t xml:space="preserve">    </w:t>
       </w:r>
-      <w:hyperlink r:id="rId13" w:history="1">
+      <w:hyperlink r:id="rId11" w:history="1">
         <w:r>
           <w:rPr>
             <w:rStyle w:val="a5"/>
@@ -3354,7 +4050,7 @@
           <w:szCs w:val="21"/>
         </w:rPr>
       </w:pPr>
-      <w:hyperlink r:id="rId14" w:history="1">
+      <w:hyperlink r:id="rId12" w:history="1">
         <w:r>
           <w:rPr>
             <w:rStyle w:val="a5"/>
@@ -3512,8 +4208,9 @@
           <w:sz w:val="27"/>
           <w:szCs w:val="27"/>
         </w:rPr>
-        <w:t xml:space="preserve"> webapps.dist</w:t>
-      </w:r>
+        <w:t xml:space="preserve"> </w:t>
+      </w:r>
+      <w:proofErr w:type="spellStart"/>
       <w:r>
         <w:rPr>
           <w:rFonts w:ascii="Arial" w:hAnsi="Arial" w:cs="Arial"/>
@@ -3521,8 +4218,9 @@
           <w:sz w:val="27"/>
           <w:szCs w:val="27"/>
         </w:rPr>
-        <w:t>文件夹中</w:t>
-      </w:r>
+        <w:t>webapps.dist</w:t>
+      </w:r>
+      <w:proofErr w:type="spellEnd"/>
       <w:r>
         <w:rPr>
           <w:rFonts w:ascii="Arial" w:hAnsi="Arial" w:cs="Arial"/>
@@ -3530,6 +4228,15 @@
           <w:sz w:val="27"/>
           <w:szCs w:val="27"/>
         </w:rPr>
+        <w:t>文件夹中</w:t>
+      </w:r>
+      <w:r>
+        <w:rPr>
+          <w:rFonts w:ascii="Arial" w:hAnsi="Arial" w:cs="Arial"/>
+          <w:color w:val="4D4D4D"/>
+          <w:sz w:val="27"/>
+          <w:szCs w:val="27"/>
+        </w:rPr>
         <w:t>,</w:t>
       </w:r>
       <w:r>
@@ -3577,6 +4284,7 @@
         </w:rPr>
         <w:t>然后将</w:t>
       </w:r>
+      <w:proofErr w:type="spellStart"/>
       <w:r>
         <w:rPr>
           <w:rFonts w:ascii="Arial" w:hAnsi="Arial" w:cs="Arial"/>
@@ -3586,6 +4294,7 @@
         </w:rPr>
         <w:t>ebapps.dist</w:t>
       </w:r>
+      <w:proofErr w:type="spellEnd"/>
       <w:r>
         <w:rPr>
           <w:rFonts w:ascii="Arial" w:hAnsi="Arial" w:cs="Arial"/>
@@ -3699,7 +4408,7 @@
         </w:rPr>
         <w:tab/>
       </w:r>
-      <w:hyperlink r:id="rId15" w:history="1">
+      <w:hyperlink r:id="rId13" w:history="1">
         <w:r>
           <w:rPr>
             <w:rStyle w:val="a5"/>
@@ -3746,7 +4455,6 @@
         <w:pStyle w:val="3"/>
       </w:pPr>
       <w:r>
-        <w:lastRenderedPageBreak/>
         <w:t>3</w:t>
       </w:r>
       <w:r>
@@ -3874,17 +4582,9 @@
           <w:color w:val="EE9900"/>
           <w:szCs w:val="21"/>
         </w:rPr>
-        <w:t>firewall-cmd</w:t>
-      </w:r>
-      <w:r>
-        <w:rPr>
-          <w:rFonts w:ascii="DejaVu Sans Mono" w:hAnsi="DejaVu Sans Mono" w:cs="DejaVu Sans Mono"/>
-          <w:color w:val="000000"/>
-          <w:szCs w:val="21"/>
-          <w:shd w:val="clear" w:color="auto" w:fill="FAFAFA"/>
-        </w:rPr>
-        <w:t xml:space="preserve"> </w:t>
-      </w:r>
+        <w:t>firewall-</w:t>
+      </w:r>
+      <w:proofErr w:type="spellStart"/>
       <w:r>
         <w:rPr>
           <w:rStyle w:val="token"/>
@@ -3892,6 +4592,25 @@
           <w:color w:val="EE9900"/>
           <w:szCs w:val="21"/>
         </w:rPr>
+        <w:t>cmd</w:t>
+      </w:r>
+      <w:proofErr w:type="spellEnd"/>
+      <w:r>
+        <w:rPr>
+          <w:rFonts w:ascii="DejaVu Sans Mono" w:hAnsi="DejaVu Sans Mono" w:cs="DejaVu Sans Mono"/>
+          <w:color w:val="000000"/>
+          <w:szCs w:val="21"/>
+          <w:shd w:val="clear" w:color="auto" w:fill="FAFAFA"/>
+        </w:rPr>
+        <w:t xml:space="preserve"> </w:t>
+      </w:r>
+      <w:r>
+        <w:rPr>
+          <w:rStyle w:val="token"/>
+          <w:rFonts w:ascii="DejaVu Sans Mono" w:hAnsi="DejaVu Sans Mono" w:cs="DejaVu Sans Mono"/>
+          <w:color w:val="EE9900"/>
+          <w:szCs w:val="21"/>
+        </w:rPr>
         <w:t>--add-port</w:t>
       </w:r>
       <w:r>
@@ -3919,8 +4638,19 @@
           <w:color w:val="0077AA"/>
           <w:szCs w:val="21"/>
         </w:rPr>
-        <w:t>/tcp</w:t>
-      </w:r>
+        <w:t>/</w:t>
+      </w:r>
+      <w:proofErr w:type="spellStart"/>
+      <w:r>
+        <w:rPr>
+          <w:rStyle w:val="token"/>
+          <w:rFonts w:ascii="DejaVu Sans Mono" w:hAnsi="DejaVu Sans Mono" w:cs="DejaVu Sans Mono"/>
+          <w:color w:val="0077AA"/>
+          <w:szCs w:val="21"/>
+        </w:rPr>
+        <w:t>tcp</w:t>
+      </w:r>
+      <w:proofErr w:type="spellEnd"/>
       <w:r>
         <w:rPr>
           <w:rFonts w:ascii="DejaVu Sans Mono" w:hAnsi="DejaVu Sans Mono" w:cs="DejaVu Sans Mono"/>
@@ -3957,17 +4687,9 @@
           <w:color w:val="EE9900"/>
           <w:szCs w:val="21"/>
         </w:rPr>
-        <w:t xml:space="preserve">   firewall-cmd</w:t>
-      </w:r>
-      <w:r>
-        <w:rPr>
-          <w:rFonts w:ascii="DejaVu Sans Mono" w:hAnsi="DejaVu Sans Mono" w:cs="DejaVu Sans Mono"/>
-          <w:color w:val="000000"/>
-          <w:szCs w:val="21"/>
-          <w:shd w:val="clear" w:color="auto" w:fill="FAFAFA"/>
-        </w:rPr>
-        <w:t xml:space="preserve"> </w:t>
-      </w:r>
+        <w:t xml:space="preserve">   firewall-</w:t>
+      </w:r>
+      <w:proofErr w:type="spellStart"/>
       <w:r>
         <w:rPr>
           <w:rStyle w:val="token"/>
@@ -3975,6 +4697,25 @@
           <w:color w:val="EE9900"/>
           <w:szCs w:val="21"/>
         </w:rPr>
+        <w:t>cmd</w:t>
+      </w:r>
+      <w:proofErr w:type="spellEnd"/>
+      <w:r>
+        <w:rPr>
+          <w:rFonts w:ascii="DejaVu Sans Mono" w:hAnsi="DejaVu Sans Mono" w:cs="DejaVu Sans Mono"/>
+          <w:color w:val="000000"/>
+          <w:szCs w:val="21"/>
+          <w:shd w:val="clear" w:color="auto" w:fill="FAFAFA"/>
+        </w:rPr>
+        <w:t xml:space="preserve"> </w:t>
+      </w:r>
+      <w:r>
+        <w:rPr>
+          <w:rStyle w:val="token"/>
+          <w:rFonts w:ascii="DejaVu Sans Mono" w:hAnsi="DejaVu Sans Mono" w:cs="DejaVu Sans Mono"/>
+          <w:color w:val="EE9900"/>
+          <w:szCs w:val="21"/>
+        </w:rPr>
         <w:t xml:space="preserve">–reload  </w:t>
       </w:r>
       <w:r>
@@ -4032,7 +4773,7 @@
       <w:r>
         <w:t xml:space="preserve">   </w:t>
       </w:r>
-      <w:hyperlink r:id="rId16" w:history="1">
+      <w:hyperlink r:id="rId14" w:history="1">
         <w:r>
           <w:rPr>
             <w:rStyle w:val="a5"/>
@@ -4297,7 +5038,29 @@
           <w:szCs w:val="27"/>
           <w:shd w:val="clear" w:color="auto" w:fill="FFFFFF"/>
         </w:rPr>
-        <w:t xml:space="preserve"> Systemctl restart docker</w:t>
+        <w:t xml:space="preserve"> </w:t>
+      </w:r>
+      <w:proofErr w:type="spellStart"/>
+      <w:r>
+        <w:rPr>
+          <w:rFonts w:ascii="Arial" w:hAnsi="Arial" w:cs="Arial"/>
+          <w:color w:val="4D4D4D"/>
+          <w:sz w:val="27"/>
+          <w:szCs w:val="27"/>
+          <w:shd w:val="clear" w:color="auto" w:fill="FFFFFF"/>
+        </w:rPr>
+        <w:t>Systemctl</w:t>
+      </w:r>
+      <w:proofErr w:type="spellEnd"/>
+      <w:r>
+        <w:rPr>
+          <w:rFonts w:ascii="Arial" w:hAnsi="Arial" w:cs="Arial"/>
+          <w:color w:val="4D4D4D"/>
+          <w:sz w:val="27"/>
+          <w:szCs w:val="27"/>
+          <w:shd w:val="clear" w:color="auto" w:fill="FFFFFF"/>
+        </w:rPr>
+        <w:t xml:space="preserve"> restart docker</w:t>
       </w:r>
     </w:p>
     <w:p>
@@ -4330,8 +5093,13 @@
     </w:p>
     <w:p>
       <w:r>
-        <w:t xml:space="preserve">   docker pull mysql</w:t>
-      </w:r>
+        <w:t xml:space="preserve">   docker pull </w:t>
+      </w:r>
+      <w:proofErr w:type="spellStart"/>
+      <w:r>
+        <w:t>mysql</w:t>
+      </w:r>
+      <w:proofErr w:type="spellEnd"/>
     </w:p>
     <w:p>
       <w:r>
@@ -4380,6 +5148,7 @@
         </w:rPr>
         <w:t>-test-</w:t>
       </w:r>
+      <w:proofErr w:type="spellStart"/>
       <w:r>
         <w:rPr>
           <w:rFonts w:ascii="Consolas" w:hAnsi="Consolas" w:cs="Consolas"/>
@@ -4392,6 +5161,7 @@
         </w:rPr>
         <w:t>mysql</w:t>
       </w:r>
+      <w:proofErr w:type="spellEnd"/>
       <w:r>
         <w:rPr>
           <w:rFonts w:ascii="Consolas" w:hAnsi="Consolas" w:cs="Consolas"/>
@@ -4446,6 +5216,7 @@
         </w:rPr>
         <w:t>/test/</w:t>
       </w:r>
+      <w:proofErr w:type="spellStart"/>
       <w:r>
         <w:rPr>
           <w:rFonts w:ascii="Consolas" w:hAnsi="Consolas" w:cs="Consolas"/>
@@ -4458,6 +5229,7 @@
         </w:rPr>
         <w:t>mysqldata</w:t>
       </w:r>
+      <w:proofErr w:type="spellEnd"/>
       <w:r>
         <w:rPr>
           <w:rFonts w:ascii="Consolas" w:hAnsi="Consolas" w:cs="Consolas"/>
@@ -4512,6 +5284,7 @@
         </w:rPr>
         <w:t>/</w:t>
       </w:r>
+      <w:proofErr w:type="spellStart"/>
       <w:r>
         <w:rPr>
           <w:rFonts w:ascii="Consolas" w:hAnsi="Consolas" w:cs="Consolas"/>
@@ -4524,6 +5297,7 @@
         </w:rPr>
         <w:t>mysql</w:t>
       </w:r>
+      <w:proofErr w:type="spellEnd"/>
       <w:r>
         <w:rPr>
           <w:rFonts w:ascii="Consolas" w:hAnsi="Consolas" w:cs="Consolas"/>
@@ -4556,6 +5330,7 @@
         </w:rPr>
         <w:t>/test/</w:t>
       </w:r>
+      <w:proofErr w:type="spellStart"/>
       <w:r>
         <w:rPr>
           <w:rFonts w:ascii="Consolas" w:hAnsi="Consolas" w:cs="Consolas"/>
@@ -4568,6 +5343,7 @@
         </w:rPr>
         <w:t>mysql</w:t>
       </w:r>
+      <w:proofErr w:type="spellEnd"/>
       <w:r>
         <w:rPr>
           <w:rFonts w:ascii="Consolas" w:hAnsi="Consolas" w:cs="Consolas"/>
@@ -4598,8 +5374,31 @@
           <w:szCs w:val="24"/>
           <w:shd w:val="clear" w:color="auto" w:fill="E8F2FE"/>
         </w:rPr>
-        <w:t>:/etc/</w:t>
-      </w:r>
+        <w:t>:/</w:t>
+      </w:r>
+      <w:proofErr w:type="spellStart"/>
+      <w:r>
+        <w:rPr>
+          <w:rFonts w:ascii="Consolas" w:hAnsi="Consolas" w:cs="Consolas"/>
+          <w:kern w:val="0"/>
+          <w:sz w:val="24"/>
+          <w:szCs w:val="24"/>
+          <w:shd w:val="clear" w:color="auto" w:fill="E8F2FE"/>
+        </w:rPr>
+        <w:t>etc</w:t>
+      </w:r>
+      <w:proofErr w:type="spellEnd"/>
+      <w:r>
+        <w:rPr>
+          <w:rFonts w:ascii="Consolas" w:hAnsi="Consolas" w:cs="Consolas"/>
+          <w:kern w:val="0"/>
+          <w:sz w:val="24"/>
+          <w:szCs w:val="24"/>
+          <w:shd w:val="clear" w:color="auto" w:fill="E8F2FE"/>
+        </w:rPr>
+        <w:t>/</w:t>
+      </w:r>
+      <w:proofErr w:type="spellStart"/>
       <w:r>
         <w:rPr>
           <w:rFonts w:ascii="Consolas" w:hAnsi="Consolas" w:cs="Consolas"/>
@@ -4612,6 +5411,7 @@
         </w:rPr>
         <w:t>mysql</w:t>
       </w:r>
+      <w:proofErr w:type="spellEnd"/>
       <w:r>
         <w:rPr>
           <w:rFonts w:ascii="Consolas" w:hAnsi="Consolas" w:cs="Consolas"/>
@@ -4620,8 +5420,31 @@
           <w:szCs w:val="24"/>
           <w:shd w:val="clear" w:color="auto" w:fill="E8F2FE"/>
         </w:rPr>
-        <w:t xml:space="preserve">/conf.d  </w:t>
-      </w:r>
+        <w:t>/</w:t>
+      </w:r>
+      <w:proofErr w:type="spellStart"/>
+      <w:r>
+        <w:rPr>
+          <w:rFonts w:ascii="Consolas" w:hAnsi="Consolas" w:cs="Consolas"/>
+          <w:kern w:val="0"/>
+          <w:sz w:val="24"/>
+          <w:szCs w:val="24"/>
+          <w:shd w:val="clear" w:color="auto" w:fill="E8F2FE"/>
+        </w:rPr>
+        <w:t>conf.d</w:t>
+      </w:r>
+      <w:proofErr w:type="spellEnd"/>
+      <w:r>
+        <w:rPr>
+          <w:rFonts w:ascii="Consolas" w:hAnsi="Consolas" w:cs="Consolas"/>
+          <w:kern w:val="0"/>
+          <w:sz w:val="24"/>
+          <w:szCs w:val="24"/>
+          <w:shd w:val="clear" w:color="auto" w:fill="E8F2FE"/>
+        </w:rPr>
+        <w:t xml:space="preserve">  </w:t>
+      </w:r>
+      <w:proofErr w:type="spellStart"/>
       <w:r>
         <w:rPr>
           <w:rFonts w:ascii="Consolas" w:hAnsi="Consolas" w:cs="Consolas"/>
@@ -4634,6 +5457,7 @@
         </w:rPr>
         <w:t>mysql</w:t>
       </w:r>
+      <w:proofErr w:type="spellEnd"/>
       <w:r>
         <w:rPr>
           <w:rFonts w:ascii="Consolas" w:hAnsi="Consolas" w:cs="Consolas"/>
@@ -4657,7 +5481,6 @@
         <w:rPr>
           <w:rFonts w:hint="eastAsia"/>
         </w:rPr>
-        <w:lastRenderedPageBreak/>
         <w:t>1</w:t>
       </w:r>
       <w:r>
@@ -4687,7 +5510,21 @@
         <w:rPr>
           <w:rFonts w:hint="eastAsia"/>
         </w:rPr>
-        <w:t>.Docker部署Springboot项目</w:t>
+        <w:t>.Docker部署</w:t>
+      </w:r>
+      <w:proofErr w:type="spellStart"/>
+      <w:r>
+        <w:rPr>
+          <w:rFonts w:hint="eastAsia"/>
+        </w:rPr>
+        <w:t>Springboot</w:t>
+      </w:r>
+      <w:proofErr w:type="spellEnd"/>
+      <w:r>
+        <w:rPr>
+          <w:rFonts w:hint="eastAsia"/>
+        </w:rPr>
+        <w:t>项目</w:t>
       </w:r>
     </w:p>
     <w:p>
@@ -4721,7 +5558,23 @@
         <w:t xml:space="preserve"> </w:t>
       </w:r>
       <w:r>
-        <w:t xml:space="preserve"> 1.切换到宿主机 :/usr/local/docker 如果没有docker就创建一个新的目录mkdir docker;</w:t>
+        <w:t xml:space="preserve"> 1.切换到宿主机 :/</w:t>
+      </w:r>
+      <w:proofErr w:type="spellStart"/>
+      <w:r>
+        <w:t>usr</w:t>
+      </w:r>
+      <w:proofErr w:type="spellEnd"/>
+      <w:r>
+        <w:t>/local/docker 如果没有docker就创建一个新的目录</w:t>
+      </w:r>
+      <w:proofErr w:type="spellStart"/>
+      <w:r>
+        <w:t>mkdir</w:t>
+      </w:r>
+      <w:proofErr w:type="spellEnd"/>
+      <w:r>
+        <w:t xml:space="preserve"> docker;</w:t>
       </w:r>
     </w:p>
     <w:p>
@@ -4734,22 +5587,51 @@
         </w:rPr>
         <w:t xml:space="preserve"> </w:t>
       </w:r>
-      <w:r>
-        <w:t>mkdir itour;</w:t>
-      </w:r>
-    </w:p>
-    <w:p>
-      <w:r>
-        <w:rPr>
-          <w:rFonts w:hint="eastAsia"/>
-        </w:rPr>
+      <w:proofErr w:type="spellStart"/>
+      <w:r>
+        <w:t>mkdir</w:t>
+      </w:r>
+      <w:proofErr w:type="spellEnd"/>
+      <w:r>
         <w:t xml:space="preserve"> </w:t>
       </w:r>
+      <w:proofErr w:type="spellStart"/>
+      <w:r>
+        <w:t>itour</w:t>
+      </w:r>
+      <w:proofErr w:type="spellEnd"/>
+      <w:r>
+        <w:t>;</w:t>
+      </w:r>
+    </w:p>
+    <w:p>
+      <w:r>
+        <w:rPr>
+          <w:rFonts w:hint="eastAsia"/>
+        </w:rPr>
+        <w:t xml:space="preserve"> </w:t>
+      </w:r>
       <w:r>
         <w:t xml:space="preserve">  3</w:t>
       </w:r>
       <w:r>
-        <w:t>.进入文件夹 cd /usr/local/docker/itour/</w:t>
+        <w:t>.进入文件夹 cd /</w:t>
+      </w:r>
+      <w:proofErr w:type="spellStart"/>
+      <w:r>
+        <w:t>usr</w:t>
+      </w:r>
+      <w:proofErr w:type="spellEnd"/>
+      <w:r>
+        <w:t>/local/docker/</w:t>
+      </w:r>
+      <w:proofErr w:type="spellStart"/>
+      <w:r>
+        <w:t>itour</w:t>
+      </w:r>
+      <w:proofErr w:type="spellEnd"/>
+      <w:r>
+        <w:t>/</w:t>
       </w:r>
     </w:p>
     <w:p>
@@ -4766,7 +5648,21 @@
         <w:rPr>
           <w:rFonts w:hint="eastAsia"/>
         </w:rPr>
-        <w:t xml:space="preserve">使用rz命令 </w:t>
+        <w:t>使用</w:t>
+      </w:r>
+      <w:proofErr w:type="spellStart"/>
+      <w:r>
+        <w:rPr>
+          <w:rFonts w:hint="eastAsia"/>
+        </w:rPr>
+        <w:t>rz</w:t>
+      </w:r>
+      <w:proofErr w:type="spellEnd"/>
+      <w:r>
+        <w:rPr>
+          <w:rFonts w:hint="eastAsia"/>
+        </w:rPr>
+        <w:t xml:space="preserve">命令 </w:t>
       </w:r>
       <w:r>
         <w:rPr>
@@ -4774,8 +5670,13 @@
         </w:rPr>
         <w:t>上传</w:t>
       </w:r>
-      <w:r>
-        <w:t>springboot项目的jar</w:t>
+      <w:proofErr w:type="spellStart"/>
+      <w:r>
+        <w:t>springboot</w:t>
+      </w:r>
+      <w:proofErr w:type="spellEnd"/>
+      <w:r>
+        <w:t>项目的jar</w:t>
       </w:r>
       <w:r>
         <w:t>;</w:t>
@@ -4803,7 +5704,21 @@
         <w:rPr>
           <w:rFonts w:hint="eastAsia"/>
         </w:rPr>
-        <w:t>如果找不到该命令，安装rz命令：</w:t>
+        <w:t>如果找不到该命令，安装</w:t>
+      </w:r>
+      <w:proofErr w:type="spellStart"/>
+      <w:r>
+        <w:rPr>
+          <w:rFonts w:hint="eastAsia"/>
+        </w:rPr>
+        <w:t>rz</w:t>
+      </w:r>
+      <w:proofErr w:type="spellEnd"/>
+      <w:r>
+        <w:rPr>
+          <w:rFonts w:hint="eastAsia"/>
+        </w:rPr>
+        <w:t>命令：</w:t>
       </w:r>
       <w:r>
         <w:rPr>
@@ -4812,8 +5727,19 @@
           <w:szCs w:val="21"/>
           <w:shd w:val="clear" w:color="auto" w:fill="F5F7FF"/>
         </w:rPr>
-        <w:t>yum install lrzsz</w:t>
-      </w:r>
+        <w:t xml:space="preserve">yum install </w:t>
+      </w:r>
+      <w:proofErr w:type="spellStart"/>
+      <w:r>
+        <w:rPr>
+          <w:rFonts w:ascii="DejaVu Sans Mono" w:hAnsi="DejaVu Sans Mono" w:cs="DejaVu Sans Mono"/>
+          <w:color w:val="000000"/>
+          <w:szCs w:val="21"/>
+          <w:shd w:val="clear" w:color="auto" w:fill="F5F7FF"/>
+        </w:rPr>
+        <w:t>lrzsz</w:t>
+      </w:r>
+      <w:proofErr w:type="spellEnd"/>
     </w:p>
     <w:p>
       <w:r>
@@ -4837,19 +5763,32 @@
         </w:rPr>
         <w:t>新建</w:t>
       </w:r>
-      <w:r>
-        <w:rPr>
-          <w:rFonts w:hint="eastAsia"/>
-        </w:rPr>
-        <w:t>Dockerfile文件</w:t>
+      <w:proofErr w:type="spellStart"/>
+      <w:r>
+        <w:rPr>
+          <w:rFonts w:hint="eastAsia"/>
+        </w:rPr>
+        <w:t>Dockerfile</w:t>
+      </w:r>
+      <w:proofErr w:type="spellEnd"/>
+      <w:r>
+        <w:rPr>
+          <w:rFonts w:hint="eastAsia"/>
+        </w:rPr>
+        <w:t>文件</w:t>
       </w:r>
     </w:p>
     <w:p>
       <w:pPr>
         <w:ind w:firstLineChars="300" w:firstLine="630"/>
       </w:pPr>
-      <w:r>
-        <w:t>Dockerfile文件,类似于window中bat文件，可以执行一些命令;</w:t>
+      <w:proofErr w:type="spellStart"/>
+      <w:r>
+        <w:t>Dockerfile</w:t>
+      </w:r>
+      <w:proofErr w:type="spellEnd"/>
+      <w:r>
+        <w:t>文件,类似于window中bat文件，可以执行一些命令;</w:t>
       </w:r>
     </w:p>
     <w:p>
@@ -4888,7 +5827,29 @@
           <w:shd w:val="clear" w:color="auto" w:fill="F5F7FF"/>
         </w:rPr>
         <w:tab/>
-        <w:t>#Docker image for springboot file run</w:t>
+        <w:t xml:space="preserve">#Docker image for </w:t>
+      </w:r>
+      <w:proofErr w:type="spellStart"/>
+      <w:r>
+        <w:rPr>
+          <w:rFonts w:ascii="DejaVu Sans Mono" w:eastAsia="宋体" w:hAnsi="DejaVu Sans Mono" w:cs="DejaVu Sans Mono"/>
+          <w:color w:val="000000"/>
+          <w:kern w:val="0"/>
+          <w:szCs w:val="21"/>
+          <w:shd w:val="clear" w:color="auto" w:fill="F5F7FF"/>
+        </w:rPr>
+        <w:t>springboot</w:t>
+      </w:r>
+      <w:proofErr w:type="spellEnd"/>
+      <w:r>
+        <w:rPr>
+          <w:rFonts w:ascii="DejaVu Sans Mono" w:eastAsia="宋体" w:hAnsi="DejaVu Sans Mono" w:cs="DejaVu Sans Mono"/>
+          <w:color w:val="000000"/>
+          <w:kern w:val="0"/>
+          <w:szCs w:val="21"/>
+          <w:shd w:val="clear" w:color="auto" w:fill="F5F7FF"/>
+        </w:rPr>
+        <w:t xml:space="preserve"> file run</w:t>
       </w:r>
     </w:p>
     <w:p>
@@ -5054,7 +6015,29 @@
           <w:shd w:val="clear" w:color="auto" w:fill="F5F7FF"/>
         </w:rPr>
         <w:tab/>
-        <w:t>MAINTAINER wangtao &lt;wwangtaoc11@163.com&gt;</w:t>
+        <w:t xml:space="preserve">MAINTAINER </w:t>
+      </w:r>
+      <w:proofErr w:type="spellStart"/>
+      <w:r>
+        <w:rPr>
+          <w:rFonts w:ascii="DejaVu Sans Mono" w:eastAsia="宋体" w:hAnsi="DejaVu Sans Mono" w:cs="DejaVu Sans Mono"/>
+          <w:color w:val="000000"/>
+          <w:kern w:val="0"/>
+          <w:szCs w:val="21"/>
+          <w:shd w:val="clear" w:color="auto" w:fill="F5F7FF"/>
+        </w:rPr>
+        <w:t>wangtao</w:t>
+      </w:r>
+      <w:proofErr w:type="spellEnd"/>
+      <w:r>
+        <w:rPr>
+          <w:rFonts w:ascii="DejaVu Sans Mono" w:eastAsia="宋体" w:hAnsi="DejaVu Sans Mono" w:cs="DejaVu Sans Mono"/>
+          <w:color w:val="000000"/>
+          <w:kern w:val="0"/>
+          <w:szCs w:val="21"/>
+          <w:shd w:val="clear" w:color="auto" w:fill="F5F7FF"/>
+        </w:rPr>
+        <w:t xml:space="preserve"> &lt;wwangtaoc11@163.com&gt;</w:t>
       </w:r>
     </w:p>
     <w:p>
@@ -5108,8 +6091,20 @@
           <w:szCs w:val="21"/>
           <w:shd w:val="clear" w:color="auto" w:fill="F5F7FF"/>
         </w:rPr>
-        <w:t>/tmp</w:t>
-      </w:r>
+        <w:t>/</w:t>
+      </w:r>
+      <w:proofErr w:type="spellStart"/>
+      <w:r>
+        <w:rPr>
+          <w:rFonts w:ascii="DejaVu Sans Mono" w:eastAsia="宋体" w:hAnsi="DejaVu Sans Mono" w:cs="DejaVu Sans Mono"/>
+          <w:color w:val="000000"/>
+          <w:kern w:val="0"/>
+          <w:szCs w:val="21"/>
+          <w:shd w:val="clear" w:color="auto" w:fill="F5F7FF"/>
+        </w:rPr>
+        <w:t>tmp</w:t>
+      </w:r>
+      <w:proofErr w:type="spellEnd"/>
     </w:p>
     <w:p>
       <w:pPr>
@@ -5142,8 +6137,20 @@
           <w:shd w:val="clear" w:color="auto" w:fill="F5F7FF"/>
         </w:rPr>
         <w:tab/>
-        <w:t>VOLUME /tmp</w:t>
-      </w:r>
+        <w:t>VOLUME /</w:t>
+      </w:r>
+      <w:proofErr w:type="spellStart"/>
+      <w:r>
+        <w:rPr>
+          <w:rFonts w:ascii="DejaVu Sans Mono" w:eastAsia="宋体" w:hAnsi="DejaVu Sans Mono" w:cs="DejaVu Sans Mono"/>
+          <w:color w:val="000000"/>
+          <w:kern w:val="0"/>
+          <w:szCs w:val="21"/>
+          <w:shd w:val="clear" w:color="auto" w:fill="F5F7FF"/>
+        </w:rPr>
+        <w:t>tmp</w:t>
+      </w:r>
+      <w:proofErr w:type="spellEnd"/>
     </w:p>
     <w:p>
       <w:pPr>
@@ -5250,8 +6257,20 @@
           <w:shd w:val="clear" w:color="auto" w:fill="F5F7FF"/>
         </w:rPr>
         <w:tab/>
-        <w:t>ADD itour-online-web.jar itour.app</w:t>
-      </w:r>
+        <w:t xml:space="preserve">ADD itour-online-web.jar </w:t>
+      </w:r>
+      <w:proofErr w:type="spellStart"/>
+      <w:r>
+        <w:rPr>
+          <w:rFonts w:ascii="DejaVu Sans Mono" w:eastAsia="宋体" w:hAnsi="DejaVu Sans Mono" w:cs="DejaVu Sans Mono"/>
+          <w:color w:val="000000"/>
+          <w:kern w:val="0"/>
+          <w:szCs w:val="21"/>
+          <w:shd w:val="clear" w:color="auto" w:fill="F5F7FF"/>
+        </w:rPr>
+        <w:t>itour.app</w:t>
+      </w:r>
+      <w:proofErr w:type="spellEnd"/>
     </w:p>
     <w:p>
       <w:pPr>
@@ -5380,7 +6399,29 @@
           <w:szCs w:val="21"/>
           <w:shd w:val="clear" w:color="auto" w:fill="F5F7FF"/>
         </w:rPr>
-        <w:t xml:space="preserve">    docker build -t itour .</w:t>
+        <w:t xml:space="preserve">    docker build -t </w:t>
+      </w:r>
+      <w:proofErr w:type="spellStart"/>
+      <w:r>
+        <w:rPr>
+          <w:rFonts w:ascii="DejaVu Sans Mono" w:eastAsia="宋体" w:hAnsi="DejaVu Sans Mono" w:cs="DejaVu Sans Mono"/>
+          <w:color w:val="000000"/>
+          <w:kern w:val="0"/>
+          <w:szCs w:val="21"/>
+          <w:shd w:val="clear" w:color="auto" w:fill="F5F7FF"/>
+        </w:rPr>
+        <w:t>itour</w:t>
+      </w:r>
+      <w:proofErr w:type="spellEnd"/>
+      <w:r>
+        <w:rPr>
+          <w:rFonts w:ascii="DejaVu Sans Mono" w:eastAsia="宋体" w:hAnsi="DejaVu Sans Mono" w:cs="DejaVu Sans Mono"/>
+          <w:color w:val="000000"/>
+          <w:kern w:val="0"/>
+          <w:szCs w:val="21"/>
+          <w:shd w:val="clear" w:color="auto" w:fill="F5F7FF"/>
+        </w:rPr>
+        <w:t xml:space="preserve"> .</w:t>
       </w:r>
     </w:p>
     <w:p>
@@ -5408,8 +6449,42 @@
           <w:szCs w:val="21"/>
           <w:shd w:val="clear" w:color="auto" w:fill="F5F7FF"/>
         </w:rPr>
-        <w:t xml:space="preserve">    docker run -name itour -p 8899:8899 itour</w:t>
-      </w:r>
+        <w:t xml:space="preserve">    docker run -name </w:t>
+      </w:r>
+      <w:proofErr w:type="spellStart"/>
+      <w:r>
+        <w:rPr>
+          <w:rFonts w:ascii="DejaVu Sans Mono" w:eastAsia="宋体" w:hAnsi="DejaVu Sans Mono" w:cs="DejaVu Sans Mono"/>
+          <w:color w:val="000000"/>
+          <w:kern w:val="0"/>
+          <w:szCs w:val="21"/>
+          <w:shd w:val="clear" w:color="auto" w:fill="F5F7FF"/>
+        </w:rPr>
+        <w:t>itour</w:t>
+      </w:r>
+      <w:proofErr w:type="spellEnd"/>
+      <w:r>
+        <w:rPr>
+          <w:rFonts w:ascii="DejaVu Sans Mono" w:eastAsia="宋体" w:hAnsi="DejaVu Sans Mono" w:cs="DejaVu Sans Mono"/>
+          <w:color w:val="000000"/>
+          <w:kern w:val="0"/>
+          <w:szCs w:val="21"/>
+          <w:shd w:val="clear" w:color="auto" w:fill="F5F7FF"/>
+        </w:rPr>
+        <w:t xml:space="preserve"> -p 8899:8899 </w:t>
+      </w:r>
+      <w:proofErr w:type="spellStart"/>
+      <w:r>
+        <w:rPr>
+          <w:rFonts w:ascii="DejaVu Sans Mono" w:eastAsia="宋体" w:hAnsi="DejaVu Sans Mono" w:cs="DejaVu Sans Mono"/>
+          <w:color w:val="000000"/>
+          <w:kern w:val="0"/>
+          <w:szCs w:val="21"/>
+          <w:shd w:val="clear" w:color="auto" w:fill="F5F7FF"/>
+        </w:rPr>
+        <w:t>itour</w:t>
+      </w:r>
+      <w:proofErr w:type="spellEnd"/>
     </w:p>
     <w:p>
       <w:r>
@@ -5444,7 +6519,7 @@
       <w:r>
         <w:t xml:space="preserve">         </w:t>
       </w:r>
-      <w:hyperlink r:id="rId17" w:history="1">
+      <w:hyperlink r:id="rId15" w:history="1">
         <w:r>
           <w:rPr>
             <w:rStyle w:val="a5"/>
@@ -5463,7 +6538,7 @@
       <w:r>
         <w:t xml:space="preserve">         </w:t>
       </w:r>
-      <w:hyperlink r:id="rId18" w:history="1">
+      <w:hyperlink r:id="rId16" w:history="1">
         <w:r>
           <w:rPr>
             <w:rStyle w:val="a5"/>
@@ -5473,18 +6548,26 @@
       </w:hyperlink>
     </w:p>
     <w:p>
-      <w:r>
-        <w:rPr>
-          <w:rFonts w:hint="eastAsia"/>
-        </w:rPr>
-        <w:t>Dockerfile相关文档：</w:t>
+      <w:proofErr w:type="spellStart"/>
+      <w:r>
+        <w:rPr>
+          <w:rFonts w:hint="eastAsia"/>
+        </w:rPr>
+        <w:t>Dockerfile</w:t>
+      </w:r>
+      <w:proofErr w:type="spellEnd"/>
+      <w:r>
+        <w:rPr>
+          <w:rFonts w:hint="eastAsia"/>
+        </w:rPr>
+        <w:t>相关文档：</w:t>
       </w:r>
     </w:p>
     <w:p>
       <w:pPr>
         <w:ind w:firstLine="420"/>
       </w:pPr>
-      <w:hyperlink r:id="rId19" w:history="1">
+      <w:hyperlink r:id="rId17" w:history="1">
         <w:r>
           <w:rPr>
             <w:rStyle w:val="a5"/>
@@ -5497,7 +6580,7 @@
       <w:pPr>
         <w:ind w:firstLine="420"/>
       </w:pPr>
-      <w:hyperlink r:id="rId20" w:history="1">
+      <w:hyperlink r:id="rId18" w:history="1">
         <w:r>
           <w:rPr>
             <w:rStyle w:val="a5"/>
@@ -5510,7 +6593,7 @@
       <w:pPr>
         <w:ind w:firstLine="420"/>
       </w:pPr>
-      <w:hyperlink r:id="rId21" w:history="1">
+      <w:hyperlink r:id="rId19" w:history="1">
         <w:r>
           <w:rPr>
             <w:rStyle w:val="a5"/>
@@ -5523,7 +6606,7 @@
       <w:pPr>
         <w:ind w:firstLine="420"/>
       </w:pPr>
-      <w:hyperlink r:id="rId22" w:history="1">
+      <w:hyperlink r:id="rId20" w:history="1">
         <w:r>
           <w:rPr>
             <w:rStyle w:val="a5"/>
@@ -5617,7 +6700,51 @@
           <w:szCs w:val="21"/>
           <w:shd w:val="clear" w:color="auto" w:fill="F5F7FF"/>
         </w:rPr>
-        <w:t xml:space="preserve">   docker run -d --name tomcat-8080 -p 8080:8080  -v /usr/local/webapps/:/usr/local/tomcat/webapps/ tomcat</w:t>
+        <w:t xml:space="preserve">   docker run -d --name tomcat-8080 -p 8080:8080  -v /</w:t>
+      </w:r>
+      <w:proofErr w:type="spellStart"/>
+      <w:r>
+        <w:rPr>
+          <w:rFonts w:ascii="DejaVu Sans Mono" w:eastAsia="宋体" w:hAnsi="DejaVu Sans Mono" w:cs="DejaVu Sans Mono"/>
+          <w:color w:val="000000"/>
+          <w:kern w:val="0"/>
+          <w:szCs w:val="21"/>
+          <w:shd w:val="clear" w:color="auto" w:fill="F5F7FF"/>
+        </w:rPr>
+        <w:t>usr</w:t>
+      </w:r>
+      <w:proofErr w:type="spellEnd"/>
+      <w:r>
+        <w:rPr>
+          <w:rFonts w:ascii="DejaVu Sans Mono" w:eastAsia="宋体" w:hAnsi="DejaVu Sans Mono" w:cs="DejaVu Sans Mono"/>
+          <w:color w:val="000000"/>
+          <w:kern w:val="0"/>
+          <w:szCs w:val="21"/>
+          <w:shd w:val="clear" w:color="auto" w:fill="F5F7FF"/>
+        </w:rPr>
+        <w:t>/local/webapps/:/</w:t>
+      </w:r>
+      <w:proofErr w:type="spellStart"/>
+      <w:r>
+        <w:rPr>
+          <w:rFonts w:ascii="DejaVu Sans Mono" w:eastAsia="宋体" w:hAnsi="DejaVu Sans Mono" w:cs="DejaVu Sans Mono"/>
+          <w:color w:val="000000"/>
+          <w:kern w:val="0"/>
+          <w:szCs w:val="21"/>
+          <w:shd w:val="clear" w:color="auto" w:fill="F5F7FF"/>
+        </w:rPr>
+        <w:t>usr</w:t>
+      </w:r>
+      <w:proofErr w:type="spellEnd"/>
+      <w:r>
+        <w:rPr>
+          <w:rFonts w:ascii="DejaVu Sans Mono" w:eastAsia="宋体" w:hAnsi="DejaVu Sans Mono" w:cs="DejaVu Sans Mono"/>
+          <w:color w:val="000000"/>
+          <w:kern w:val="0"/>
+          <w:szCs w:val="21"/>
+          <w:shd w:val="clear" w:color="auto" w:fill="F5F7FF"/>
+        </w:rPr>
+        <w:t>/local/tomcat/webapps/ tomcat</w:t>
       </w:r>
     </w:p>
     <w:p>
@@ -5650,7 +6777,15 @@
     </w:p>
     <w:p>
       <w:r>
-        <w:t xml:space="preserve">   3.1切换到/usr/local/tomcat/webapps/</w:t>
+        <w:t xml:space="preserve">   3.1切换到/</w:t>
+      </w:r>
+      <w:proofErr w:type="spellStart"/>
+      <w:r>
+        <w:t>usr</w:t>
+      </w:r>
+      <w:proofErr w:type="spellEnd"/>
+      <w:r>
+        <w:t>/local/tomcat/webapps/</w:t>
       </w:r>
     </w:p>
     <w:p>
@@ -5673,7 +6808,29 @@
           <w:szCs w:val="21"/>
           <w:shd w:val="clear" w:color="auto" w:fill="F5F7FF"/>
         </w:rPr>
-        <w:t xml:space="preserve">     cd /usr/local/tomcat/webapps/</w:t>
+        <w:t xml:space="preserve">     cd /</w:t>
+      </w:r>
+      <w:proofErr w:type="spellStart"/>
+      <w:r>
+        <w:rPr>
+          <w:rFonts w:ascii="DejaVu Sans Mono" w:eastAsia="宋体" w:hAnsi="DejaVu Sans Mono" w:cs="DejaVu Sans Mono"/>
+          <w:color w:val="000000"/>
+          <w:kern w:val="0"/>
+          <w:szCs w:val="21"/>
+          <w:shd w:val="clear" w:color="auto" w:fill="F5F7FF"/>
+        </w:rPr>
+        <w:t>usr</w:t>
+      </w:r>
+      <w:proofErr w:type="spellEnd"/>
+      <w:r>
+        <w:rPr>
+          <w:rFonts w:ascii="DejaVu Sans Mono" w:eastAsia="宋体" w:hAnsi="DejaVu Sans Mono" w:cs="DejaVu Sans Mono"/>
+          <w:color w:val="000000"/>
+          <w:kern w:val="0"/>
+          <w:szCs w:val="21"/>
+          <w:shd w:val="clear" w:color="auto" w:fill="F5F7FF"/>
+        </w:rPr>
+        <w:t>/local/tomcat/webapps/</w:t>
       </w:r>
     </w:p>
     <w:p>
@@ -5701,7 +6858,29 @@
           <w:szCs w:val="21"/>
           <w:shd w:val="clear" w:color="auto" w:fill="F5F7FF"/>
         </w:rPr>
-        <w:t xml:space="preserve">     mkdir test</w:t>
+        <w:t xml:space="preserve">     </w:t>
+      </w:r>
+      <w:proofErr w:type="spellStart"/>
+      <w:r>
+        <w:rPr>
+          <w:rFonts w:ascii="DejaVu Sans Mono" w:eastAsia="宋体" w:hAnsi="DejaVu Sans Mono" w:cs="DejaVu Sans Mono"/>
+          <w:color w:val="000000"/>
+          <w:kern w:val="0"/>
+          <w:szCs w:val="21"/>
+          <w:shd w:val="clear" w:color="auto" w:fill="F5F7FF"/>
+        </w:rPr>
+        <w:t>mkdir</w:t>
+      </w:r>
+      <w:proofErr w:type="spellEnd"/>
+      <w:r>
+        <w:rPr>
+          <w:rFonts w:ascii="DejaVu Sans Mono" w:eastAsia="宋体" w:hAnsi="DejaVu Sans Mono" w:cs="DejaVu Sans Mono"/>
+          <w:color w:val="000000"/>
+          <w:kern w:val="0"/>
+          <w:szCs w:val="21"/>
+          <w:shd w:val="clear" w:color="auto" w:fill="F5F7FF"/>
+        </w:rPr>
+        <w:t xml:space="preserve"> test</w:t>
       </w:r>
     </w:p>
     <w:p>
@@ -5730,8 +6909,9 @@
           <w:shd w:val="clear" w:color="auto" w:fill="F5F7FF"/>
         </w:rPr>
         <w:tab/>
-        <w:t xml:space="preserve"> rz </w:t>
-      </w:r>
+        <w:t xml:space="preserve"> </w:t>
+      </w:r>
+      <w:proofErr w:type="spellStart"/>
       <w:r>
         <w:rPr>
           <w:rFonts w:ascii="DejaVu Sans Mono" w:eastAsia="宋体" w:hAnsi="DejaVu Sans Mono" w:cs="DejaVu Sans Mono"/>
@@ -5740,6 +6920,27 @@
           <w:szCs w:val="21"/>
           <w:shd w:val="clear" w:color="auto" w:fill="F5F7FF"/>
         </w:rPr>
+        <w:t>rz</w:t>
+      </w:r>
+      <w:proofErr w:type="spellEnd"/>
+      <w:r>
+        <w:rPr>
+          <w:rFonts w:ascii="DejaVu Sans Mono" w:eastAsia="宋体" w:hAnsi="DejaVu Sans Mono" w:cs="DejaVu Sans Mono"/>
+          <w:color w:val="000000"/>
+          <w:kern w:val="0"/>
+          <w:szCs w:val="21"/>
+          <w:shd w:val="clear" w:color="auto" w:fill="F5F7FF"/>
+        </w:rPr>
+        <w:t xml:space="preserve"> </w:t>
+      </w:r>
+      <w:r>
+        <w:rPr>
+          <w:rFonts w:ascii="DejaVu Sans Mono" w:eastAsia="宋体" w:hAnsi="DejaVu Sans Mono" w:cs="DejaVu Sans Mono"/>
+          <w:color w:val="000000"/>
+          <w:kern w:val="0"/>
+          <w:szCs w:val="21"/>
+          <w:shd w:val="clear" w:color="auto" w:fill="F5F7FF"/>
+        </w:rPr>
         <w:t>选择</w:t>
       </w:r>
       <w:r>
@@ -5775,7 +6976,15 @@
     </w:p>
     <w:p>
       <w:r>
-        <w:t xml:space="preserve">   4.4安装rz上传命令</w:t>
+        <w:t xml:space="preserve">   4.4安装</w:t>
+      </w:r>
+      <w:proofErr w:type="spellStart"/>
+      <w:r>
+        <w:t>rz</w:t>
+      </w:r>
+      <w:proofErr w:type="spellEnd"/>
+      <w:r>
+        <w:t>上传命令</w:t>
       </w:r>
     </w:p>
     <w:p>
@@ -5798,8 +7007,20 @@
           <w:szCs w:val="21"/>
           <w:shd w:val="clear" w:color="auto" w:fill="F5F7FF"/>
         </w:rPr>
-        <w:t xml:space="preserve">     yum install lrzsz</w:t>
-      </w:r>
+        <w:t xml:space="preserve">     yum install </w:t>
+      </w:r>
+      <w:proofErr w:type="spellStart"/>
+      <w:r>
+        <w:rPr>
+          <w:rFonts w:ascii="DejaVu Sans Mono" w:eastAsia="宋体" w:hAnsi="DejaVu Sans Mono" w:cs="DejaVu Sans Mono"/>
+          <w:color w:val="000000"/>
+          <w:kern w:val="0"/>
+          <w:szCs w:val="21"/>
+          <w:shd w:val="clear" w:color="auto" w:fill="F5F7FF"/>
+        </w:rPr>
+        <w:t>lrzsz</w:t>
+      </w:r>
+      <w:proofErr w:type="spellEnd"/>
     </w:p>
     <w:p>
       <w:r>
@@ -6047,6 +7268,7 @@
         </w:rPr>
         <w:t>-8080 -p 8080:8080 -v /</w:t>
       </w:r>
+      <w:proofErr w:type="spellStart"/>
       <w:r>
         <w:rPr>
           <w:rFonts w:ascii="Consolas" w:hAnsi="Consolas" w:cs="Consolas"/>
@@ -6059,6 +7281,7 @@
         </w:rPr>
         <w:t>usr</w:t>
       </w:r>
+      <w:proofErr w:type="spellEnd"/>
       <w:r>
         <w:rPr>
           <w:rFonts w:ascii="Consolas" w:hAnsi="Consolas" w:cs="Consolas"/>
@@ -6091,6 +7314,7 @@
         </w:rPr>
         <w:t>/:/</w:t>
       </w:r>
+      <w:proofErr w:type="spellStart"/>
       <w:r>
         <w:rPr>
           <w:rFonts w:ascii="Consolas" w:hAnsi="Consolas" w:cs="Consolas"/>
@@ -6103,6 +7327,7 @@
         </w:rPr>
         <w:t>usr</w:t>
       </w:r>
+      <w:proofErr w:type="spellEnd"/>
       <w:r>
         <w:rPr>
           <w:rFonts w:ascii="Consolas" w:hAnsi="Consolas" w:cs="Consolas"/>
@@ -6172,12 +7397,28 @@
     </w:p>
     <w:p>
       <w:r>
-        <w:t>2.切入到/usr/local/webapps/</w:t>
-      </w:r>
-    </w:p>
-    <w:p>
-      <w:r>
-        <w:t>3.使用rz命令选择war包;</w:t>
+        <w:t>2.切入到/</w:t>
+      </w:r>
+      <w:proofErr w:type="spellStart"/>
+      <w:r>
+        <w:t>usr</w:t>
+      </w:r>
+      <w:proofErr w:type="spellEnd"/>
+      <w:r>
+        <w:t>/local/webapps/</w:t>
+      </w:r>
+    </w:p>
+    <w:p>
+      <w:r>
+        <w:t>3.使用</w:t>
+      </w:r>
+      <w:proofErr w:type="spellStart"/>
+      <w:r>
+        <w:t>rz</w:t>
+      </w:r>
+      <w:proofErr w:type="spellEnd"/>
+      <w:r>
+        <w:t>命令选择war包;</w:t>
       </w:r>
     </w:p>
     <w:p>
@@ -6298,8 +7539,16 @@
         <w:rPr>
           <w:rFonts w:hint="eastAsia"/>
         </w:rPr>
-        <w:t>安装Mysql</w:t>
-      </w:r>
+        <w:t>安装</w:t>
+      </w:r>
+      <w:proofErr w:type="spellStart"/>
+      <w:r>
+        <w:rPr>
+          <w:rFonts w:hint="eastAsia"/>
+        </w:rPr>
+        <w:t>Mysql</w:t>
+      </w:r>
+      <w:proofErr w:type="spellEnd"/>
     </w:p>
     <w:p>
       <w:r>
@@ -6403,6 +7652,7 @@
       <w:r>
         <w:t xml:space="preserve"> </w:t>
       </w:r>
+      <w:proofErr w:type="spellStart"/>
       <w:r>
         <w:rPr>
           <w:rFonts w:hint="eastAsia"/>
@@ -6412,14 +7662,20 @@
       <w:r>
         <w:t>.Linux</w:t>
       </w:r>
+      <w:proofErr w:type="spellEnd"/>
       <w:r>
         <w:rPr>
           <w:rFonts w:hint="eastAsia"/>
         </w:rPr>
         <w:t>远程连接工具(</w:t>
       </w:r>
-      <w:r>
-        <w:t>xshell)</w:t>
+      <w:proofErr w:type="spellStart"/>
+      <w:r>
+        <w:t>xshell</w:t>
+      </w:r>
+      <w:proofErr w:type="spellEnd"/>
+      <w:r>
+        <w:t>)</w:t>
       </w:r>
     </w:p>
     <w:p>
@@ -6438,12 +7694,14 @@
         </w:rPr>
         <w:t>项目准备(</w:t>
       </w:r>
+      <w:proofErr w:type="spellStart"/>
       <w:r>
         <w:t>Springboot+Maven+mysql+Redis</w:t>
       </w:r>
       <w:r>
         <w:t>+eureka</w:t>
       </w:r>
+      <w:proofErr w:type="spellEnd"/>
       <w:r>
         <w:t>)</w:t>
       </w:r>
@@ -6603,7 +7861,15 @@
         <w:t>.</w:t>
       </w:r>
       <w:r>
-        <w:t>打开idea,从File--&gt;Settings--&gt;Plugins--&gt;Install jetBrains plugin 进入插件安装界面;</w:t>
+        <w:t xml:space="preserve">打开idea,从File--&gt;Settings--&gt;Plugins--&gt;Install </w:t>
+      </w:r>
+      <w:proofErr w:type="spellStart"/>
+      <w:r>
+        <w:t>jetBrains</w:t>
+      </w:r>
+      <w:proofErr w:type="spellEnd"/>
+      <w:r>
+        <w:t xml:space="preserve"> plugin 进入插件安装界面;</w:t>
       </w:r>
     </w:p>
     <w:p>
@@ -6672,7 +7938,23 @@
         <w:t xml:space="preserve">   </w:t>
       </w:r>
       <w:r>
-        <w:t>从File--&gt;Setttings--&gt;Builde,Excution,Deployment-&gt;Docker打开配置界面;</w:t>
+        <w:t>从File--&gt;</w:t>
+      </w:r>
+      <w:proofErr w:type="spellStart"/>
+      <w:r>
+        <w:t>Setttings</w:t>
+      </w:r>
+      <w:proofErr w:type="spellEnd"/>
+      <w:r>
+        <w:t>--&gt;</w:t>
+      </w:r>
+      <w:proofErr w:type="spellStart"/>
+      <w:r>
+        <w:t>Builde,Excution,Deployment</w:t>
+      </w:r>
+      <w:proofErr w:type="spellEnd"/>
+      <w:r>
+        <w:t>-&gt;Docker打开配置界面;</w:t>
       </w:r>
     </w:p>
     <w:p>
@@ -6745,11 +8027,16 @@
       <w:r>
         <w:t xml:space="preserve">     </w:t>
       </w:r>
+      <w:proofErr w:type="spellStart"/>
       <w:r>
         <w:t>a.</w:t>
       </w:r>
       <w:r>
-        <w:t>Help--&gt;Eclipse Marketplace--&gt;搜索 Eclipse Docker Tooling</w:t>
+        <w:t>Help</w:t>
+      </w:r>
+      <w:proofErr w:type="spellEnd"/>
+      <w:r>
+        <w:t>--&gt;Eclipse Marketplace--&gt;搜索 Eclipse Docker Tooling</w:t>
       </w:r>
     </w:p>
     <w:p>
@@ -6797,14 +8084,27 @@
         <w:tab/>
         <w:t>相关文档：</w:t>
       </w:r>
-      <w:hyperlink r:id="rId23" w:history="1">
-        <w:r>
-          <w:rPr>
-            <w:rStyle w:val="a5"/>
-          </w:rPr>
-          <w:t>https://www.e-learn.cn/topic/1883011</w:t>
-        </w:r>
-      </w:hyperlink>
+      <w:r>
+        <w:fldChar w:fldCharType="begin"/>
+      </w:r>
+      <w:r>
+        <w:instrText xml:space="preserve"> HYPERLINK "https://www.e-learn.cn/topic/1883011" </w:instrText>
+      </w:r>
+      <w:r>
+        <w:fldChar w:fldCharType="separate"/>
+      </w:r>
+      <w:r>
+        <w:rPr>
+          <w:rStyle w:val="a5"/>
+        </w:rPr>
+        <w:t>https://www.e-learn.cn/topic/1883011</w:t>
+      </w:r>
+      <w:r>
+        <w:rPr>
+          <w:rStyle w:val="a5"/>
+        </w:rPr>
+        <w:fldChar w:fldCharType="end"/>
+      </w:r>
     </w:p>
     <w:p/>
     <w:p/>
@@ -6871,8 +8171,19 @@
           <w:szCs w:val="21"/>
           <w:shd w:val="clear" w:color="auto" w:fill="EEF0F4"/>
         </w:rPr>
-        <w:t>/usr</w:t>
-      </w:r>
+        <w:t>/</w:t>
+      </w:r>
+      <w:proofErr w:type="spellStart"/>
+      <w:r>
+        <w:rPr>
+          <w:rFonts w:ascii="Arial" w:hAnsi="Arial" w:cs="Arial" w:hint="eastAsia"/>
+          <w:color w:val="555666"/>
+          <w:szCs w:val="21"/>
+          <w:shd w:val="clear" w:color="auto" w:fill="EEF0F4"/>
+        </w:rPr>
+        <w:t>usr</w:t>
+      </w:r>
+      <w:proofErr w:type="spellEnd"/>
       <w:r>
         <w:rPr>
           <w:rFonts w:ascii="Arial" w:hAnsi="Arial" w:cs="Arial"/>
@@ -6880,30 +8191,19 @@
           <w:szCs w:val="21"/>
           <w:shd w:val="clear" w:color="auto" w:fill="EEF0F4"/>
         </w:rPr>
-        <w:t>/lib/systemd/system/docker.service</w:t>
-      </w:r>
+        <w:t>/lib/</w:t>
+      </w:r>
+      <w:proofErr w:type="spellStart"/>
       <w:r>
         <w:rPr>
           <w:rFonts w:ascii="Arial" w:hAnsi="Arial" w:cs="Arial"/>
           <w:color w:val="555666"/>
           <w:szCs w:val="21"/>
-        </w:rPr>
-        <w:br/>
-      </w:r>
-      <w:r>
-        <w:t>#修改ExecStart这行</w:t>
-      </w:r>
-      <w:r>
-        <w:rPr>
-          <w:rFonts w:hint="eastAsia"/>
-        </w:rPr>
-        <w:t>,在后面追加红色部分</w:t>
-      </w:r>
-    </w:p>
-    <w:p>
-      <w:pPr>
-        <w:ind w:left="420"/>
-      </w:pPr>
+          <w:shd w:val="clear" w:color="auto" w:fill="EEF0F4"/>
+        </w:rPr>
+        <w:t>systemd</w:t>
+      </w:r>
+      <w:proofErr w:type="spellEnd"/>
       <w:r>
         <w:rPr>
           <w:rFonts w:ascii="Arial" w:hAnsi="Arial" w:cs="Arial"/>
@@ -6911,7 +8211,117 @@
           <w:szCs w:val="21"/>
           <w:shd w:val="clear" w:color="auto" w:fill="EEF0F4"/>
         </w:rPr>
-        <w:t xml:space="preserve"> ExecStart=/usr/bin/dockerd </w:t>
+        <w:t>/system/</w:t>
+      </w:r>
+      <w:proofErr w:type="spellStart"/>
+      <w:r>
+        <w:rPr>
+          <w:rFonts w:ascii="Arial" w:hAnsi="Arial" w:cs="Arial"/>
+          <w:color w:val="555666"/>
+          <w:szCs w:val="21"/>
+          <w:shd w:val="clear" w:color="auto" w:fill="EEF0F4"/>
+        </w:rPr>
+        <w:t>docker.service</w:t>
+      </w:r>
+      <w:proofErr w:type="spellEnd"/>
+      <w:r>
+        <w:rPr>
+          <w:rFonts w:ascii="Arial" w:hAnsi="Arial" w:cs="Arial"/>
+          <w:color w:val="555666"/>
+          <w:szCs w:val="21"/>
+        </w:rPr>
+        <w:br/>
+      </w:r>
+      <w:r>
+        <w:t>#修改</w:t>
+      </w:r>
+      <w:proofErr w:type="spellStart"/>
+      <w:r>
+        <w:t>ExecStart</w:t>
+      </w:r>
+      <w:proofErr w:type="spellEnd"/>
+      <w:r>
+        <w:t>这行</w:t>
+      </w:r>
+      <w:r>
+        <w:rPr>
+          <w:rFonts w:hint="eastAsia"/>
+        </w:rPr>
+        <w:t>,在后面追加红色部分</w:t>
+      </w:r>
+    </w:p>
+    <w:p>
+      <w:pPr>
+        <w:ind w:left="420"/>
+      </w:pPr>
+      <w:r>
+        <w:rPr>
+          <w:rFonts w:ascii="Arial" w:hAnsi="Arial" w:cs="Arial"/>
+          <w:color w:val="555666"/>
+          <w:szCs w:val="21"/>
+          <w:shd w:val="clear" w:color="auto" w:fill="EEF0F4"/>
+        </w:rPr>
+        <w:t xml:space="preserve"> </w:t>
+      </w:r>
+      <w:proofErr w:type="spellStart"/>
+      <w:r>
+        <w:rPr>
+          <w:rFonts w:ascii="Arial" w:hAnsi="Arial" w:cs="Arial"/>
+          <w:color w:val="555666"/>
+          <w:szCs w:val="21"/>
+          <w:shd w:val="clear" w:color="auto" w:fill="EEF0F4"/>
+        </w:rPr>
+        <w:t>ExecStart</w:t>
+      </w:r>
+      <w:proofErr w:type="spellEnd"/>
+      <w:r>
+        <w:rPr>
+          <w:rFonts w:ascii="Arial" w:hAnsi="Arial" w:cs="Arial"/>
+          <w:color w:val="555666"/>
+          <w:szCs w:val="21"/>
+          <w:shd w:val="clear" w:color="auto" w:fill="EEF0F4"/>
+        </w:rPr>
+        <w:t>=/</w:t>
+      </w:r>
+      <w:proofErr w:type="spellStart"/>
+      <w:r>
+        <w:rPr>
+          <w:rFonts w:ascii="Arial" w:hAnsi="Arial" w:cs="Arial"/>
+          <w:color w:val="555666"/>
+          <w:szCs w:val="21"/>
+          <w:shd w:val="clear" w:color="auto" w:fill="EEF0F4"/>
+        </w:rPr>
+        <w:t>usr</w:t>
+      </w:r>
+      <w:proofErr w:type="spellEnd"/>
+      <w:r>
+        <w:rPr>
+          <w:rFonts w:ascii="Arial" w:hAnsi="Arial" w:cs="Arial"/>
+          <w:color w:val="555666"/>
+          <w:szCs w:val="21"/>
+          <w:shd w:val="clear" w:color="auto" w:fill="EEF0F4"/>
+        </w:rPr>
+        <w:t>/bin/</w:t>
+      </w:r>
+      <w:proofErr w:type="spellStart"/>
+      <w:r>
+        <w:rPr>
+          <w:rFonts w:ascii="Arial" w:hAnsi="Arial" w:cs="Arial"/>
+          <w:color w:val="555666"/>
+          <w:szCs w:val="21"/>
+          <w:shd w:val="clear" w:color="auto" w:fill="EEF0F4"/>
+        </w:rPr>
+        <w:t>dockerd</w:t>
+      </w:r>
+      <w:proofErr w:type="spellEnd"/>
+      <w:r>
+        <w:rPr>
+          <w:rFonts w:ascii="Arial" w:hAnsi="Arial" w:cs="Arial"/>
+          <w:color w:val="555666"/>
+          <w:szCs w:val="21"/>
+          <w:shd w:val="clear" w:color="auto" w:fill="EEF0F4"/>
+        </w:rPr>
+        <w:t xml:space="preserve"> </w:t>
       </w:r>
       <w:r>
         <w:rPr>
@@ -6931,7 +8341,15 @@
         <w:br/>
       </w:r>
       <w:r>
-        <w:t>将文件内的ExecStart注释，新增上行</w:t>
+        <w:t>将文件内的</w:t>
+      </w:r>
+      <w:proofErr w:type="spellStart"/>
+      <w:r>
+        <w:t>ExecStart</w:t>
+      </w:r>
+      <w:proofErr w:type="spellEnd"/>
+      <w:r>
+        <w:t>注释，新增上行</w:t>
       </w:r>
       <w:r>
         <w:rPr>
@@ -6958,6 +8376,7 @@
         </w:rPr>
         <w:br/>
       </w:r>
+      <w:proofErr w:type="spellStart"/>
       <w:r>
         <w:rPr>
           <w:rFonts w:ascii="Arial" w:hAnsi="Arial" w:cs="Arial"/>
@@ -6965,45 +8384,43 @@
           <w:szCs w:val="21"/>
           <w:shd w:val="clear" w:color="auto" w:fill="EEF0F4"/>
         </w:rPr>
-        <w:t>systemctl daemon-reload</w:t>
-      </w:r>
+        <w:t>systemctl</w:t>
+      </w:r>
+      <w:proofErr w:type="spellEnd"/>
       <w:r>
         <w:rPr>
           <w:rFonts w:ascii="Arial" w:hAnsi="Arial" w:cs="Arial"/>
           <w:color w:val="555666"/>
           <w:szCs w:val="21"/>
-        </w:rPr>
-        <w:br/>
-      </w:r>
-      <w:r>
-        <w:t>#重启服务</w:t>
-      </w:r>
-      <w:r>
-        <w:br/>
+          <w:shd w:val="clear" w:color="auto" w:fill="EEF0F4"/>
+        </w:rPr>
+        <w:t xml:space="preserve"> daemon-reload</w:t>
       </w:r>
       <w:r>
         <w:rPr>
           <w:rFonts w:ascii="Arial" w:hAnsi="Arial" w:cs="Arial"/>
           <w:color w:val="555666"/>
           <w:szCs w:val="21"/>
-          <w:shd w:val="clear" w:color="auto" w:fill="EEF0F4"/>
-        </w:rPr>
-        <w:t>systemctl restart docker.service</w:t>
-      </w:r>
+        </w:rPr>
+        <w:br/>
+      </w:r>
+      <w:r>
+        <w:t>#重启服务</w:t>
+      </w:r>
+      <w:r>
+        <w:br/>
+      </w:r>
+      <w:proofErr w:type="spellStart"/>
       <w:r>
         <w:rPr>
           <w:rFonts w:ascii="Arial" w:hAnsi="Arial" w:cs="Arial"/>
           <w:color w:val="555666"/>
           <w:szCs w:val="21"/>
-        </w:rPr>
-        <w:br/>
-      </w:r>
-      <w:r>
-        <w:t>#查看端口是否开启</w:t>
-      </w:r>
-      <w:r>
-        <w:br/>
-      </w:r>
+          <w:shd w:val="clear" w:color="auto" w:fill="EEF0F4"/>
+        </w:rPr>
+        <w:t>systemctl</w:t>
+      </w:r>
+      <w:proofErr w:type="spellEnd"/>
       <w:r>
         <w:rPr>
           <w:rFonts w:ascii="Arial" w:hAnsi="Arial" w:cs="Arial"/>
@@ -7011,8 +8428,9 @@
           <w:szCs w:val="21"/>
           <w:shd w:val="clear" w:color="auto" w:fill="EEF0F4"/>
         </w:rPr>
-        <w:t>netstat -nlpt #</w:t>
-      </w:r>
+        <w:t xml:space="preserve"> restart </w:t>
+      </w:r>
+      <w:proofErr w:type="spellStart"/>
       <w:r>
         <w:rPr>
           <w:rFonts w:ascii="Arial" w:hAnsi="Arial" w:cs="Arial"/>
@@ -7020,16 +8438,22 @@
           <w:szCs w:val="21"/>
           <w:shd w:val="clear" w:color="auto" w:fill="EEF0F4"/>
         </w:rPr>
-        <w:t>如果找不到</w:t>
-      </w:r>
+        <w:t>docker.service</w:t>
+      </w:r>
+      <w:proofErr w:type="spellEnd"/>
       <w:r>
         <w:rPr>
           <w:rFonts w:ascii="Arial" w:hAnsi="Arial" w:cs="Arial"/>
           <w:color w:val="555666"/>
           <w:szCs w:val="21"/>
-          <w:shd w:val="clear" w:color="auto" w:fill="EEF0F4"/>
-        </w:rPr>
-        <w:t>netstat</w:t>
+        </w:rPr>
+        <w:br/>
+      </w:r>
+      <w:r>
+        <w:t>#查看端口是否开启</w:t>
+      </w:r>
+      <w:r>
+        <w:br/>
       </w:r>
       <w:r>
         <w:rPr>
@@ -7038,8 +8462,9 @@
           <w:szCs w:val="21"/>
           <w:shd w:val="clear" w:color="auto" w:fill="EEF0F4"/>
         </w:rPr>
-        <w:t>命令，可以进行安装</w:t>
-      </w:r>
+        <w:t>netstat -</w:t>
+      </w:r>
+      <w:proofErr w:type="spellStart"/>
       <w:r>
         <w:rPr>
           <w:rFonts w:ascii="Arial" w:hAnsi="Arial" w:cs="Arial"/>
@@ -7047,21 +8472,17 @@
           <w:szCs w:val="21"/>
           <w:shd w:val="clear" w:color="auto" w:fill="EEF0F4"/>
         </w:rPr>
-        <w:t xml:space="preserve"> yum install net-tools</w:t>
-      </w:r>
+        <w:t>nlpt</w:t>
+      </w:r>
+      <w:proofErr w:type="spellEnd"/>
       <w:r>
         <w:rPr>
           <w:rFonts w:ascii="Arial" w:hAnsi="Arial" w:cs="Arial"/>
           <w:color w:val="555666"/>
           <w:szCs w:val="21"/>
-        </w:rPr>
-        <w:br/>
-      </w:r>
-      <w:r>
-        <w:t>#检查curl是否生效，注意，必须关闭防火墙或腾讯云安全组开放2375端口，这个端口也可以自定义</w:t>
-      </w:r>
-      <w:r>
-        <w:br/>
+          <w:shd w:val="clear" w:color="auto" w:fill="EEF0F4"/>
+        </w:rPr>
+        <w:t xml:space="preserve"> #</w:t>
       </w:r>
       <w:r>
         <w:rPr>
@@ -7070,7 +8491,7 @@
           <w:szCs w:val="21"/>
           <w:shd w:val="clear" w:color="auto" w:fill="EEF0F4"/>
         </w:rPr>
-        <w:t>curl http://</w:t>
+        <w:t>如果找不到</w:t>
       </w:r>
       <w:r>
         <w:rPr>
@@ -7079,7 +8500,7 @@
           <w:szCs w:val="21"/>
           <w:shd w:val="clear" w:color="auto" w:fill="EEF0F4"/>
         </w:rPr>
-        <w:t>服务器地址：</w:t>
+        <w:t>netstat</w:t>
       </w:r>
       <w:r>
         <w:rPr>
@@ -7088,31 +8509,102 @@
           <w:szCs w:val="21"/>
           <w:shd w:val="clear" w:color="auto" w:fill="EEF0F4"/>
         </w:rPr>
-        <w:t>2375/info</w:t>
+        <w:t>命令，可以进行安装</w:t>
       </w:r>
       <w:r>
         <w:rPr>
           <w:rFonts w:ascii="Arial" w:hAnsi="Arial" w:cs="Arial"/>
           <w:color w:val="555666"/>
           <w:szCs w:val="21"/>
+          <w:shd w:val="clear" w:color="auto" w:fill="EEF0F4"/>
+        </w:rPr>
+        <w:t xml:space="preserve"> yum install net-tools</w:t>
+      </w:r>
+      <w:r>
+        <w:rPr>
+          <w:rFonts w:ascii="Arial" w:hAnsi="Arial" w:cs="Arial"/>
+          <w:color w:val="555666"/>
+          <w:szCs w:val="21"/>
         </w:rPr>
         <w:br/>
       </w:r>
       <w:r>
-        <w:t>注意ip地址必须和服务器地址统一;</w:t>
+        <w:t>#检查curl是否生效，注意，必须关闭防火墙或腾讯云安全组开放2375端口，这个端口也可以自定义</w:t>
+      </w:r>
+      <w:r>
+        <w:br/>
+      </w:r>
+      <w:r>
+        <w:rPr>
+          <w:rFonts w:ascii="Arial" w:hAnsi="Arial" w:cs="Arial"/>
+          <w:color w:val="555666"/>
+          <w:szCs w:val="21"/>
+          <w:shd w:val="clear" w:color="auto" w:fill="EEF0F4"/>
+        </w:rPr>
+        <w:t>curl http://</w:t>
+      </w:r>
+      <w:r>
+        <w:rPr>
+          <w:rFonts w:ascii="Arial" w:hAnsi="Arial" w:cs="Arial"/>
+          <w:color w:val="555666"/>
+          <w:szCs w:val="21"/>
+          <w:shd w:val="clear" w:color="auto" w:fill="EEF0F4"/>
+        </w:rPr>
+        <w:t>服务器地址：</w:t>
+      </w:r>
+      <w:r>
+        <w:rPr>
+          <w:rFonts w:ascii="Arial" w:hAnsi="Arial" w:cs="Arial"/>
+          <w:color w:val="555666"/>
+          <w:szCs w:val="21"/>
+          <w:shd w:val="clear" w:color="auto" w:fill="EEF0F4"/>
+        </w:rPr>
+        <w:t>2375/info</w:t>
+      </w:r>
+      <w:r>
+        <w:rPr>
+          <w:rFonts w:ascii="Arial" w:hAnsi="Arial" w:cs="Arial"/>
+          <w:color w:val="555666"/>
+          <w:szCs w:val="21"/>
+        </w:rPr>
+        <w:br/>
+      </w:r>
+      <w:r>
+        <w:t>注意</w:t>
+      </w:r>
+      <w:proofErr w:type="spellStart"/>
+      <w:r>
+        <w:t>ip</w:t>
+      </w:r>
+      <w:proofErr w:type="spellEnd"/>
+      <w:r>
+        <w:t>地址必须和服务器地址统一;</w:t>
       </w:r>
       <w:r>
         <w:br/>
         <w:t>相关文档：</w:t>
       </w:r>
-      <w:hyperlink r:id="rId24" w:history="1">
-        <w:r>
-          <w:rPr>
-            <w:rStyle w:val="a5"/>
-          </w:rPr>
-          <w:t>https://blog.csdn.net/boling_cavalry/article/details/100049996</w:t>
-        </w:r>
-      </w:hyperlink>
+      <w:r>
+        <w:fldChar w:fldCharType="begin"/>
+      </w:r>
+      <w:r>
+        <w:instrText xml:space="preserve"> HYPERLINK "https://blog.csdn.net/boling_cavalry/article/details/100049996" </w:instrText>
+      </w:r>
+      <w:r>
+        <w:fldChar w:fldCharType="separate"/>
+      </w:r>
+      <w:r>
+        <w:rPr>
+          <w:rStyle w:val="a5"/>
+        </w:rPr>
+        <w:t>https://blog.csdn.net/boling_cavalry/article/details/100049996</w:t>
+      </w:r>
+      <w:r>
+        <w:rPr>
+          <w:rStyle w:val="a5"/>
+        </w:rPr>
+        <w:fldChar w:fldCharType="end"/>
+      </w:r>
     </w:p>
     <w:p>
       <w:pPr>
@@ -7173,7 +8665,21 @@
         <w:rPr>
           <w:rFonts w:hint="eastAsia"/>
         </w:rPr>
-        <w:t>在pom中指定Dockfile文件的位置;</w:t>
+        <w:t>在pom中指定</w:t>
+      </w:r>
+      <w:proofErr w:type="spellStart"/>
+      <w:r>
+        <w:rPr>
+          <w:rFonts w:hint="eastAsia"/>
+        </w:rPr>
+        <w:t>Dockfile</w:t>
+      </w:r>
+      <w:proofErr w:type="spellEnd"/>
+      <w:r>
+        <w:rPr>
+          <w:rFonts w:hint="eastAsia"/>
+        </w:rPr>
+        <w:t>文件的位置;</w:t>
       </w:r>
     </w:p>
     <w:p/>
@@ -7405,6 +8911,7 @@
         </w:rPr>
         <w:t>&lt;</w:t>
       </w:r>
+      <w:proofErr w:type="spellStart"/>
       <w:r>
         <w:rPr>
           <w:rFonts w:ascii="Consolas" w:hAnsi="Consolas" w:cs="Consolas"/>
@@ -7415,6 +8922,7 @@
         </w:rPr>
         <w:t>groupId</w:t>
       </w:r>
+      <w:proofErr w:type="spellEnd"/>
       <w:r>
         <w:rPr>
           <w:rFonts w:ascii="Consolas" w:hAnsi="Consolas" w:cs="Consolas"/>
@@ -7425,6 +8933,7 @@
         </w:rPr>
         <w:t>&gt;</w:t>
       </w:r>
+      <w:proofErr w:type="spellStart"/>
       <w:r>
         <w:rPr>
           <w:rFonts w:ascii="Consolas" w:hAnsi="Consolas" w:cs="Consolas"/>
@@ -7435,6 +8944,7 @@
         </w:rPr>
         <w:t>com.spotify</w:t>
       </w:r>
+      <w:proofErr w:type="spellEnd"/>
       <w:r>
         <w:rPr>
           <w:rFonts w:ascii="Consolas" w:hAnsi="Consolas" w:cs="Consolas"/>
@@ -7445,6 +8955,7 @@
         </w:rPr>
         <w:t>&lt;/</w:t>
       </w:r>
+      <w:proofErr w:type="spellStart"/>
       <w:r>
         <w:rPr>
           <w:rFonts w:ascii="Consolas" w:hAnsi="Consolas" w:cs="Consolas"/>
@@ -7455,6 +8966,7 @@
         </w:rPr>
         <w:t>groupId</w:t>
       </w:r>
+      <w:proofErr w:type="spellEnd"/>
       <w:r>
         <w:rPr>
           <w:rFonts w:ascii="Consolas" w:hAnsi="Consolas" w:cs="Consolas"/>
@@ -7519,6 +9031,7 @@
         </w:rPr>
         <w:t>&lt;</w:t>
       </w:r>
+      <w:proofErr w:type="spellStart"/>
       <w:r>
         <w:rPr>
           <w:rFonts w:ascii="Consolas" w:hAnsi="Consolas" w:cs="Consolas"/>
@@ -7529,6 +9042,7 @@
         </w:rPr>
         <w:t>artifactId</w:t>
       </w:r>
+      <w:proofErr w:type="spellEnd"/>
       <w:r>
         <w:rPr>
           <w:rFonts w:ascii="Consolas" w:hAnsi="Consolas" w:cs="Consolas"/>
@@ -7559,6 +9073,7 @@
         </w:rPr>
         <w:t>&lt;/</w:t>
       </w:r>
+      <w:proofErr w:type="spellStart"/>
       <w:r>
         <w:rPr>
           <w:rFonts w:ascii="Consolas" w:hAnsi="Consolas" w:cs="Consolas"/>
@@ -7569,6 +9084,7 @@
         </w:rPr>
         <w:t>artifactId</w:t>
       </w:r>
+      <w:proofErr w:type="spellEnd"/>
       <w:r>
         <w:rPr>
           <w:rFonts w:ascii="Consolas" w:hAnsi="Consolas" w:cs="Consolas"/>
@@ -8084,6 +9600,7 @@
         </w:rPr>
         <w:t>&lt;</w:t>
       </w:r>
+      <w:proofErr w:type="spellStart"/>
       <w:r>
         <w:rPr>
           <w:rFonts w:ascii="Consolas" w:hAnsi="Consolas" w:cs="Consolas"/>
@@ -8094,6 +9611,7 @@
         </w:rPr>
         <w:t>imageTags</w:t>
       </w:r>
+      <w:proofErr w:type="spellEnd"/>
       <w:r>
         <w:rPr>
           <w:rFonts w:ascii="Consolas" w:hAnsi="Consolas" w:cs="Consolas"/>
@@ -8168,6 +9686,7 @@
         </w:rPr>
         <w:t>&lt;</w:t>
       </w:r>
+      <w:proofErr w:type="spellStart"/>
       <w:r>
         <w:rPr>
           <w:rFonts w:ascii="Consolas" w:hAnsi="Consolas" w:cs="Consolas"/>
@@ -8178,6 +9697,7 @@
         </w:rPr>
         <w:t>imageTag</w:t>
       </w:r>
+      <w:proofErr w:type="spellEnd"/>
       <w:r>
         <w:rPr>
           <w:rFonts w:ascii="Consolas" w:hAnsi="Consolas" w:cs="Consolas"/>
@@ -8208,6 +9728,7 @@
         </w:rPr>
         <w:t>&lt;/</w:t>
       </w:r>
+      <w:proofErr w:type="spellStart"/>
       <w:r>
         <w:rPr>
           <w:rFonts w:ascii="Consolas" w:hAnsi="Consolas" w:cs="Consolas"/>
@@ -8218,6 +9739,7 @@
         </w:rPr>
         <w:t>imageTag</w:t>
       </w:r>
+      <w:proofErr w:type="spellEnd"/>
       <w:r>
         <w:rPr>
           <w:rFonts w:ascii="Consolas" w:hAnsi="Consolas" w:cs="Consolas"/>
@@ -8282,6 +9804,7 @@
         </w:rPr>
         <w:t>&lt;/</w:t>
       </w:r>
+      <w:proofErr w:type="spellStart"/>
       <w:r>
         <w:rPr>
           <w:rFonts w:ascii="Consolas" w:hAnsi="Consolas" w:cs="Consolas"/>
@@ -8292,6 +9815,7 @@
         </w:rPr>
         <w:t>imageTags</w:t>
       </w:r>
+      <w:proofErr w:type="spellEnd"/>
       <w:r>
         <w:rPr>
           <w:rFonts w:ascii="Consolas" w:hAnsi="Consolas" w:cs="Consolas"/>
@@ -8430,6 +9954,7 @@
         </w:rPr>
         <w:t>&lt;</w:t>
       </w:r>
+      <w:proofErr w:type="spellStart"/>
       <w:r>
         <w:rPr>
           <w:rFonts w:ascii="Consolas" w:hAnsi="Consolas" w:cs="Consolas"/>
@@ -8440,6 +9965,7 @@
         </w:rPr>
         <w:t>baseImage</w:t>
       </w:r>
+      <w:proofErr w:type="spellEnd"/>
       <w:r>
         <w:rPr>
           <w:rFonts w:ascii="Consolas" w:hAnsi="Consolas" w:cs="Consolas"/>
@@ -8470,6 +9996,7 @@
         </w:rPr>
         <w:t>&lt;/</w:t>
       </w:r>
+      <w:proofErr w:type="spellStart"/>
       <w:r>
         <w:rPr>
           <w:rFonts w:ascii="Consolas" w:hAnsi="Consolas" w:cs="Consolas"/>
@@ -8480,6 +10007,7 @@
         </w:rPr>
         <w:t>baseImage</w:t>
       </w:r>
+      <w:proofErr w:type="spellEnd"/>
       <w:r>
         <w:rPr>
           <w:rFonts w:ascii="Consolas" w:hAnsi="Consolas" w:cs="Consolas"/>
@@ -8638,15 +10166,27 @@
         </w:rPr>
         <w:t>&gt;</w:t>
       </w:r>
-      <w:r>
-        <w:rPr>
-          <w:rFonts w:ascii="Consolas" w:hAnsi="Consolas" w:cs="Consolas"/>
-          <w:color w:val="000000"/>
-          <w:kern w:val="0"/>
-          <w:sz w:val="28"/>
-          <w:szCs w:val="28"/>
-        </w:rPr>
-        <w:t>wangtao wwangtaoc11@163.com</w:t>
+      <w:proofErr w:type="spellStart"/>
+      <w:r>
+        <w:rPr>
+          <w:rFonts w:ascii="Consolas" w:hAnsi="Consolas" w:cs="Consolas"/>
+          <w:color w:val="000000"/>
+          <w:kern w:val="0"/>
+          <w:sz w:val="28"/>
+          <w:szCs w:val="28"/>
+        </w:rPr>
+        <w:t>wangtao</w:t>
+      </w:r>
+      <w:proofErr w:type="spellEnd"/>
+      <w:r>
+        <w:rPr>
+          <w:rFonts w:ascii="Consolas" w:hAnsi="Consolas" w:cs="Consolas"/>
+          <w:color w:val="000000"/>
+          <w:kern w:val="0"/>
+          <w:sz w:val="28"/>
+          <w:szCs w:val="28"/>
+        </w:rPr>
+        <w:t xml:space="preserve"> wwangtaoc11@163.com</w:t>
       </w:r>
       <w:r>
         <w:rPr>
@@ -8826,6 +10366,7 @@
         </w:rPr>
         <w:t>&lt;</w:t>
       </w:r>
+      <w:proofErr w:type="spellStart"/>
       <w:r>
         <w:rPr>
           <w:rFonts w:ascii="Consolas" w:hAnsi="Consolas" w:cs="Consolas"/>
@@ -8836,6 +10377,7 @@
         </w:rPr>
         <w:t>workdir</w:t>
       </w:r>
+      <w:proofErr w:type="spellEnd"/>
       <w:r>
         <w:rPr>
           <w:rFonts w:ascii="Consolas" w:hAnsi="Consolas" w:cs="Consolas"/>
@@ -8866,6 +10408,7 @@
         </w:rPr>
         <w:t>&lt;/</w:t>
       </w:r>
+      <w:proofErr w:type="spellStart"/>
       <w:r>
         <w:rPr>
           <w:rFonts w:ascii="Consolas" w:hAnsi="Consolas" w:cs="Consolas"/>
@@ -8876,6 +10419,7 @@
         </w:rPr>
         <w:t>workdir</w:t>
       </w:r>
+      <w:proofErr w:type="spellEnd"/>
       <w:r>
         <w:rPr>
           <w:rFonts w:ascii="Consolas" w:hAnsi="Consolas" w:cs="Consolas"/>
@@ -8940,6 +10484,7 @@
         </w:rPr>
         <w:t>&lt;</w:t>
       </w:r>
+      <w:proofErr w:type="spellStart"/>
       <w:r>
         <w:rPr>
           <w:rFonts w:ascii="Consolas" w:hAnsi="Consolas" w:cs="Consolas"/>
@@ -8950,6 +10495,7 @@
         </w:rPr>
         <w:t>cmd</w:t>
       </w:r>
+      <w:proofErr w:type="spellEnd"/>
       <w:r>
         <w:rPr>
           <w:rFonts w:ascii="Consolas" w:hAnsi="Consolas" w:cs="Consolas"/>
@@ -8980,6 +10526,7 @@
         </w:rPr>
         <w:t>&lt;/</w:t>
       </w:r>
+      <w:proofErr w:type="spellStart"/>
       <w:r>
         <w:rPr>
           <w:rFonts w:ascii="Consolas" w:hAnsi="Consolas" w:cs="Consolas"/>
@@ -8990,6 +10537,7 @@
         </w:rPr>
         <w:t>cmd</w:t>
       </w:r>
+      <w:proofErr w:type="spellEnd"/>
       <w:r>
         <w:rPr>
           <w:rFonts w:ascii="Consolas" w:hAnsi="Consolas" w:cs="Consolas"/>
@@ -9188,6 +10736,7 @@
         </w:rPr>
         <w:t xml:space="preserve">docker </w:t>
       </w:r>
+      <w:proofErr w:type="spellStart"/>
       <w:r>
         <w:rPr>
           <w:rFonts w:ascii="Consolas" w:hAnsi="Consolas" w:cs="Consolas"/>
@@ -9199,6 +10748,7 @@
         </w:rPr>
         <w:t>api</w:t>
       </w:r>
+      <w:proofErr w:type="spellEnd"/>
       <w:r>
         <w:rPr>
           <w:rFonts w:ascii="Consolas" w:hAnsi="Consolas" w:cs="Consolas"/>
@@ -9283,6 +10833,7 @@
         </w:rPr>
         <w:t>&lt;</w:t>
       </w:r>
+      <w:proofErr w:type="spellStart"/>
       <w:r>
         <w:rPr>
           <w:rFonts w:ascii="Consolas" w:hAnsi="Consolas" w:cs="Consolas"/>
@@ -9293,6 +10844,7 @@
         </w:rPr>
         <w:t>dockerHost</w:t>
       </w:r>
+      <w:proofErr w:type="spellEnd"/>
       <w:r>
         <w:rPr>
           <w:rFonts w:ascii="Consolas" w:hAnsi="Consolas" w:cs="Consolas"/>
@@ -9417,6 +10969,7 @@
         </w:rPr>
         <w:t>指定</w:t>
       </w:r>
+      <w:proofErr w:type="spellStart"/>
       <w:r>
         <w:rPr>
           <w:rFonts w:ascii="Consolas" w:hAnsi="Consolas" w:cs="Consolas"/>
@@ -9428,6 +10981,7 @@
         </w:rPr>
         <w:t>Dockerfile</w:t>
       </w:r>
+      <w:proofErr w:type="spellEnd"/>
       <w:r>
         <w:rPr>
           <w:rFonts w:ascii="Consolas" w:hAnsi="Consolas" w:cs="Consolas"/>
@@ -9482,8 +11036,9 @@
           <w:szCs w:val="28"/>
         </w:rPr>
         <w:tab/>
-        <w:t>&lt;dockerDirectory&gt;</w:t>
-      </w:r>
+        <w:t>&lt;</w:t>
+      </w:r>
+      <w:proofErr w:type="spellStart"/>
       <w:r>
         <w:rPr>
           <w:rFonts w:ascii="Consolas" w:hAnsi="Consolas" w:cs="Consolas"/>
@@ -9491,10 +11046,33 @@
           <w:kern w:val="0"/>
           <w:sz w:val="28"/>
           <w:szCs w:val="28"/>
+        </w:rPr>
+        <w:t>dockerDirectory</w:t>
+      </w:r>
+      <w:proofErr w:type="spellEnd"/>
+      <w:r>
+        <w:rPr>
+          <w:rFonts w:ascii="Consolas" w:hAnsi="Consolas" w:cs="Consolas"/>
+          <w:color w:val="3F5FBF"/>
+          <w:kern w:val="0"/>
+          <w:sz w:val="28"/>
+          <w:szCs w:val="28"/>
+        </w:rPr>
+        <w:t>&gt;</w:t>
+      </w:r>
+      <w:proofErr w:type="spellStart"/>
+      <w:r>
+        <w:rPr>
+          <w:rFonts w:ascii="Consolas" w:hAnsi="Consolas" w:cs="Consolas"/>
+          <w:color w:val="3F5FBF"/>
+          <w:kern w:val="0"/>
+          <w:sz w:val="28"/>
+          <w:szCs w:val="28"/>
           <w:u w:val="single"/>
         </w:rPr>
         <w:t>src</w:t>
       </w:r>
+      <w:proofErr w:type="spellEnd"/>
       <w:r>
         <w:rPr>
           <w:rFonts w:ascii="Consolas" w:hAnsi="Consolas" w:cs="Consolas"/>
@@ -9503,7 +11081,29 @@
           <w:sz w:val="28"/>
           <w:szCs w:val="28"/>
         </w:rPr>
-        <w:t>/main/docker&lt;/dockerDirectory&gt; --&gt;</w:t>
+        <w:t>/main/docker&lt;/</w:t>
+      </w:r>
+      <w:proofErr w:type="spellStart"/>
+      <w:r>
+        <w:rPr>
+          <w:rFonts w:ascii="Consolas" w:hAnsi="Consolas" w:cs="Consolas"/>
+          <w:color w:val="3F5FBF"/>
+          <w:kern w:val="0"/>
+          <w:sz w:val="28"/>
+          <w:szCs w:val="28"/>
+        </w:rPr>
+        <w:t>dockerDirectory</w:t>
+      </w:r>
+      <w:proofErr w:type="spellEnd"/>
+      <w:r>
+        <w:rPr>
+          <w:rFonts w:ascii="Consolas" w:hAnsi="Consolas" w:cs="Consolas"/>
+          <w:color w:val="3F5FBF"/>
+          <w:kern w:val="0"/>
+          <w:sz w:val="28"/>
+          <w:szCs w:val="28"/>
+        </w:rPr>
+        <w:t>&gt; --&gt;</w:t>
       </w:r>
     </w:p>
     <w:p>
@@ -9737,6 +11337,7 @@
         </w:rPr>
         <w:t>&lt;</w:t>
       </w:r>
+      <w:proofErr w:type="spellStart"/>
       <w:r>
         <w:rPr>
           <w:rFonts w:ascii="Consolas" w:hAnsi="Consolas" w:cs="Consolas"/>
@@ -9747,6 +11348,7 @@
         </w:rPr>
         <w:t>targetPath</w:t>
       </w:r>
+      <w:proofErr w:type="spellEnd"/>
       <w:r>
         <w:rPr>
           <w:rFonts w:ascii="Consolas" w:hAnsi="Consolas" w:cs="Consolas"/>
@@ -9777,6 +11379,7 @@
         </w:rPr>
         <w:t>&lt;/</w:t>
       </w:r>
+      <w:proofErr w:type="spellStart"/>
       <w:r>
         <w:rPr>
           <w:rFonts w:ascii="Consolas" w:hAnsi="Consolas" w:cs="Consolas"/>
@@ -9787,6 +11390,7 @@
         </w:rPr>
         <w:t>targetPath</w:t>
       </w:r>
+      <w:proofErr w:type="spellEnd"/>
       <w:r>
         <w:rPr>
           <w:rFonts w:ascii="Consolas" w:hAnsi="Consolas" w:cs="Consolas"/>
@@ -9889,7 +11493,29 @@
           <w:sz w:val="28"/>
           <w:szCs w:val="28"/>
         </w:rPr>
-        <w:t>:${project.build.directory}</w:t>
+        <w:t>:${</w:t>
+      </w:r>
+      <w:proofErr w:type="spellStart"/>
+      <w:r>
+        <w:rPr>
+          <w:rFonts w:ascii="Consolas" w:hAnsi="Consolas" w:cs="Consolas"/>
+          <w:color w:val="3F5FBF"/>
+          <w:kern w:val="0"/>
+          <w:sz w:val="28"/>
+          <w:szCs w:val="28"/>
+        </w:rPr>
+        <w:t>project.build.directory</w:t>
+      </w:r>
+      <w:proofErr w:type="spellEnd"/>
+      <w:r>
+        <w:rPr>
+          <w:rFonts w:ascii="Consolas" w:hAnsi="Consolas" w:cs="Consolas"/>
+          <w:color w:val="3F5FBF"/>
+          <w:kern w:val="0"/>
+          <w:sz w:val="28"/>
+          <w:szCs w:val="28"/>
+        </w:rPr>
+        <w:t>}</w:t>
       </w:r>
       <w:r>
         <w:rPr>
@@ -10033,7 +11659,29 @@
           <w:sz w:val="28"/>
           <w:szCs w:val="28"/>
         </w:rPr>
-        <w:t>${project.build.directory}</w:t>
+        <w:t>${</w:t>
+      </w:r>
+      <w:proofErr w:type="spellStart"/>
+      <w:r>
+        <w:rPr>
+          <w:rFonts w:ascii="Consolas" w:hAnsi="Consolas" w:cs="Consolas"/>
+          <w:color w:val="000000"/>
+          <w:kern w:val="0"/>
+          <w:sz w:val="28"/>
+          <w:szCs w:val="28"/>
+        </w:rPr>
+        <w:t>project.build.directory</w:t>
+      </w:r>
+      <w:proofErr w:type="spellEnd"/>
+      <w:r>
+        <w:rPr>
+          <w:rFonts w:ascii="Consolas" w:hAnsi="Consolas" w:cs="Consolas"/>
+          <w:color w:val="000000"/>
+          <w:kern w:val="0"/>
+          <w:sz w:val="28"/>
+          <w:szCs w:val="28"/>
+        </w:rPr>
+        <w:t>}</w:t>
       </w:r>
       <w:r>
         <w:rPr>
@@ -10272,7 +11920,29 @@
           <w:sz w:val="28"/>
           <w:szCs w:val="28"/>
         </w:rPr>
-        <w:t>${project.build.finalName}.jar</w:t>
+        <w:t>${</w:t>
+      </w:r>
+      <w:proofErr w:type="spellStart"/>
+      <w:r>
+        <w:rPr>
+          <w:rFonts w:ascii="Consolas" w:hAnsi="Consolas" w:cs="Consolas"/>
+          <w:color w:val="000000"/>
+          <w:kern w:val="0"/>
+          <w:sz w:val="28"/>
+          <w:szCs w:val="28"/>
+        </w:rPr>
+        <w:t>project.build.finalName</w:t>
+      </w:r>
+      <w:proofErr w:type="spellEnd"/>
+      <w:r>
+        <w:rPr>
+          <w:rFonts w:ascii="Consolas" w:hAnsi="Consolas" w:cs="Consolas"/>
+          <w:color w:val="000000"/>
+          <w:kern w:val="0"/>
+          <w:sz w:val="28"/>
+          <w:szCs w:val="28"/>
+        </w:rPr>
+        <w:t>}.jar</w:t>
       </w:r>
       <w:r>
         <w:rPr>
@@ -10600,6 +12270,7 @@
         </w:rPr>
         <w:t>以上还需要通过</w:t>
       </w:r>
+      <w:proofErr w:type="spellStart"/>
       <w:r>
         <w:rPr>
           <w:rFonts w:ascii="Consolas" w:hAnsi="Consolas" w:cs="Consolas"/>
@@ -10611,6 +12282,7 @@
         </w:rPr>
         <w:t>mvn</w:t>
       </w:r>
+      <w:proofErr w:type="spellEnd"/>
       <w:r>
         <w:rPr>
           <w:rFonts w:ascii="Consolas" w:hAnsi="Consolas" w:cs="Consolas"/>
@@ -10619,7 +12291,29 @@
           <w:sz w:val="28"/>
           <w:szCs w:val="28"/>
         </w:rPr>
-        <w:t xml:space="preserve"> clean package docker:build </w:t>
+        <w:t xml:space="preserve"> clean package </w:t>
+      </w:r>
+      <w:proofErr w:type="spellStart"/>
+      <w:r>
+        <w:rPr>
+          <w:rFonts w:ascii="Consolas" w:hAnsi="Consolas" w:cs="Consolas"/>
+          <w:color w:val="3F5FBF"/>
+          <w:kern w:val="0"/>
+          <w:sz w:val="28"/>
+          <w:szCs w:val="28"/>
+        </w:rPr>
+        <w:t>docker:build</w:t>
+      </w:r>
+      <w:proofErr w:type="spellEnd"/>
+      <w:r>
+        <w:rPr>
+          <w:rFonts w:ascii="Consolas" w:hAnsi="Consolas" w:cs="Consolas"/>
+          <w:color w:val="3F5FBF"/>
+          <w:kern w:val="0"/>
+          <w:sz w:val="28"/>
+          <w:szCs w:val="28"/>
+        </w:rPr>
+        <w:t xml:space="preserve"> </w:t>
       </w:r>
       <w:r>
         <w:rPr>
@@ -10832,6 +12526,7 @@
         </w:rPr>
         <w:t>当执行</w:t>
       </w:r>
+      <w:proofErr w:type="spellStart"/>
       <w:r>
         <w:rPr>
           <w:rFonts w:ascii="Consolas" w:hAnsi="Consolas" w:cs="Consolas"/>
@@ -10843,6 +12538,7 @@
         </w:rPr>
         <w:t>mvn</w:t>
       </w:r>
+      <w:proofErr w:type="spellEnd"/>
       <w:r>
         <w:rPr>
           <w:rFonts w:ascii="Consolas" w:hAnsi="Consolas" w:cs="Consolas"/>
@@ -10863,6 +12559,7 @@
         </w:rPr>
         <w:t>时执行</w:t>
       </w:r>
+      <w:proofErr w:type="spellStart"/>
       <w:r>
         <w:rPr>
           <w:rFonts w:ascii="Consolas" w:hAnsi="Consolas" w:cs="Consolas"/>
@@ -10874,6 +12571,7 @@
         </w:rPr>
         <w:t>mvn</w:t>
       </w:r>
+      <w:proofErr w:type="spellEnd"/>
       <w:r>
         <w:rPr>
           <w:rFonts w:ascii="Consolas" w:hAnsi="Consolas" w:cs="Consolas"/>
@@ -10884,6 +12582,7 @@
         </w:rPr>
         <w:t xml:space="preserve"> clean package </w:t>
       </w:r>
+      <w:proofErr w:type="spellStart"/>
       <w:r>
         <w:rPr>
           <w:rFonts w:ascii="Consolas" w:hAnsi="Consolas" w:cs="Consolas"/>
@@ -10895,6 +12594,7 @@
         <w:lastRenderedPageBreak/>
         <w:t>docker:build</w:t>
       </w:r>
+      <w:proofErr w:type="spellEnd"/>
     </w:p>
     <w:p>
       <w:pPr>
@@ -11876,8 +13576,13 @@
         </w:rPr>
         <w:t xml:space="preserve">.执行 </w:t>
       </w:r>
-      <w:r>
-        <w:t>mvn package</w:t>
+      <w:proofErr w:type="spellStart"/>
+      <w:r>
+        <w:t>mvn</w:t>
+      </w:r>
+      <w:proofErr w:type="spellEnd"/>
+      <w:r>
+        <w:t xml:space="preserve"> package</w:t>
       </w:r>
       <w:r>
         <w:t xml:space="preserve"> [</w:t>
@@ -11921,7 +13626,21 @@
         <w:rPr>
           <w:rFonts w:hint="eastAsia"/>
         </w:rPr>
-        <w:t>cker部署Springboot项目</w:t>
+        <w:t>cker部署</w:t>
+      </w:r>
+      <w:proofErr w:type="spellStart"/>
+      <w:r>
+        <w:rPr>
+          <w:rFonts w:hint="eastAsia"/>
+        </w:rPr>
+        <w:t>Springboot</w:t>
+      </w:r>
+      <w:proofErr w:type="spellEnd"/>
+      <w:r>
+        <w:rPr>
+          <w:rFonts w:hint="eastAsia"/>
+        </w:rPr>
+        <w:t>项目</w:t>
       </w:r>
       <w:r>
         <w:rPr>
@@ -11948,7 +13667,21 @@
         <w:rPr>
           <w:rFonts w:hint="eastAsia"/>
         </w:rPr>
-        <w:t>部署Springboot+eureka项目到Docker时eureka启动正常，但是其他服务不能注册到注册中心(</w:t>
+        <w:t>部署</w:t>
+      </w:r>
+      <w:proofErr w:type="spellStart"/>
+      <w:r>
+        <w:rPr>
+          <w:rFonts w:hint="eastAsia"/>
+        </w:rPr>
+        <w:t>Springboot+eureka</w:t>
+      </w:r>
+      <w:proofErr w:type="spellEnd"/>
+      <w:r>
+        <w:rPr>
+          <w:rFonts w:hint="eastAsia"/>
+        </w:rPr>
+        <w:t>项目到Docker时eureka启动正常，但是其他服务不能注册到注册中心(</w:t>
       </w:r>
       <w:r>
         <w:t>eureka)</w:t>
@@ -12062,7 +13795,7 @@
                     <pic:cNvPicPr/>
                   </pic:nvPicPr>
                   <pic:blipFill>
-                    <a:blip r:embed="rId25"/>
+                    <a:blip r:embed="rId21"/>
                     <a:stretch>
                       <a:fillRect/>
                     </a:stretch>
@@ -12154,7 +13887,7 @@
                     <pic:cNvPicPr/>
                   </pic:nvPicPr>
                   <pic:blipFill>
-                    <a:blip r:embed="rId26"/>
+                    <a:blip r:embed="rId22"/>
                     <a:stretch>
                       <a:fillRect/>
                     </a:stretch>
@@ -12202,7 +13935,21 @@
         <w:rPr>
           <w:rFonts w:hint="eastAsia"/>
         </w:rPr>
-        <w:t xml:space="preserve"> springboot部署到服务器</w:t>
+        <w:t xml:space="preserve"> </w:t>
+      </w:r>
+      <w:proofErr w:type="spellStart"/>
+      <w:r>
+        <w:rPr>
+          <w:rFonts w:hint="eastAsia"/>
+        </w:rPr>
+        <w:t>springboot</w:t>
+      </w:r>
+      <w:proofErr w:type="spellEnd"/>
+      <w:r>
+        <w:rPr>
+          <w:rFonts w:hint="eastAsia"/>
+        </w:rPr>
+        <w:t>部署到服务器</w:t>
       </w:r>
       <w:r>
         <w:rPr>
@@ -12240,11 +13987,19 @@
         <w:pStyle w:val="a3"/>
         <w:ind w:left="360" w:firstLineChars="0" w:firstLine="0"/>
       </w:pPr>
-      <w:r>
-        <w:rPr>
-          <w:rFonts w:hint="eastAsia"/>
-        </w:rPr>
-        <w:t>Springboot应用特别吃内存;</w:t>
+      <w:proofErr w:type="spellStart"/>
+      <w:r>
+        <w:rPr>
+          <w:rFonts w:hint="eastAsia"/>
+        </w:rPr>
+        <w:t>Springboot</w:t>
+      </w:r>
+      <w:proofErr w:type="spellEnd"/>
+      <w:r>
+        <w:rPr>
+          <w:rFonts w:hint="eastAsia"/>
+        </w:rPr>
+        <w:t>应用特别吃内存;</w:t>
       </w:r>
     </w:p>
     <w:p>
@@ -12303,7 +14058,7 @@
         <w:pStyle w:val="a3"/>
         <w:ind w:left="360" w:firstLineChars="0" w:firstLine="0"/>
       </w:pPr>
-      <w:hyperlink r:id="rId27" w:history="1">
+      <w:hyperlink r:id="rId23" w:history="1">
         <w:r>
           <w:rPr>
             <w:rStyle w:val="a5"/>
@@ -12331,7 +14086,21 @@
           <w:rFonts w:hint="eastAsia"/>
         </w:rPr>
         <w:lastRenderedPageBreak/>
-        <w:t>执行mvn命令的时候 eclipse</w:t>
+        <w:t>执行</w:t>
+      </w:r>
+      <w:proofErr w:type="spellStart"/>
+      <w:r>
+        <w:rPr>
+          <w:rFonts w:hint="eastAsia"/>
+        </w:rPr>
+        <w:t>mvn</w:t>
+      </w:r>
+      <w:proofErr w:type="spellEnd"/>
+      <w:r>
+        <w:rPr>
+          <w:rFonts w:hint="eastAsia"/>
+        </w:rPr>
+        <w:t>命令的时候 eclipse</w:t>
       </w:r>
       <w:r>
         <w:t xml:space="preserve"> </w:t>
@@ -12340,7 +14109,35 @@
         <w:rPr>
           <w:rFonts w:hint="eastAsia"/>
         </w:rPr>
-        <w:t>默认添加了mvn前缀，所有不需要添加mvn前缀了</w:t>
+        <w:t>默认添加了</w:t>
+      </w:r>
+      <w:proofErr w:type="spellStart"/>
+      <w:r>
+        <w:rPr>
+          <w:rFonts w:hint="eastAsia"/>
+        </w:rPr>
+        <w:t>mvn</w:t>
+      </w:r>
+      <w:proofErr w:type="spellEnd"/>
+      <w:r>
+        <w:rPr>
+          <w:rFonts w:hint="eastAsia"/>
+        </w:rPr>
+        <w:t>前缀，所有不需要添加</w:t>
+      </w:r>
+      <w:proofErr w:type="spellStart"/>
+      <w:r>
+        <w:rPr>
+          <w:rFonts w:hint="eastAsia"/>
+        </w:rPr>
+        <w:t>mvn</w:t>
+      </w:r>
+      <w:proofErr w:type="spellEnd"/>
+      <w:r>
+        <w:rPr>
+          <w:rFonts w:hint="eastAsia"/>
+        </w:rPr>
+        <w:t>前缀了</w:t>
       </w:r>
     </w:p>
     <w:p>
@@ -12368,7 +14165,7 @@
                     <pic:cNvPicPr/>
                   </pic:nvPicPr>
                   <pic:blipFill>
-                    <a:blip r:embed="rId28"/>
+                    <a:blip r:embed="rId24"/>
                     <a:stretch>
                       <a:fillRect/>
                     </a:stretch>
@@ -12433,7 +14230,7 @@
         <w:pStyle w:val="a3"/>
         <w:ind w:left="360" w:firstLineChars="0" w:firstLine="0"/>
       </w:pPr>
-      <w:hyperlink r:id="rId29" w:history="1">
+      <w:hyperlink r:id="rId25" w:history="1">
         <w:r>
           <w:rPr>
             <w:rStyle w:val="a5"/>
@@ -12509,8 +14306,21 @@
         <w:t>：</w:t>
       </w:r>
       <w:r>
-        <w:t>echo 1 &gt; /proc/sys/vm/drop_caches</w:t>
-      </w:r>
+        <w:t>echo 1 &gt; /proc/sys/</w:t>
+      </w:r>
+      <w:proofErr w:type="spellStart"/>
+      <w:r>
+        <w:t>vm</w:t>
+      </w:r>
+      <w:proofErr w:type="spellEnd"/>
+      <w:r>
+        <w:t>/</w:t>
+      </w:r>
+      <w:proofErr w:type="spellStart"/>
+      <w:r>
+        <w:t>drop_caches</w:t>
+      </w:r>
+      <w:proofErr w:type="spellEnd"/>
     </w:p>
     <w:sectPr>
       <w:pgSz w:w="11906" w:h="16838"/>
@@ -13671,7 +15481,7 @@
     <w:lsdException w:name="Table Web 2" w:semiHidden="1" w:unhideWhenUsed="1"/>
     <w:lsdException w:name="Table Web 3" w:semiHidden="1" w:unhideWhenUsed="1"/>
     <w:lsdException w:name="Balloon Text" w:semiHidden="1" w:unhideWhenUsed="1"/>
-    <w:lsdException w:name="Table Grid" w:semiHidden="1" w:uiPriority="39" w:unhideWhenUsed="1"/>
+    <w:lsdException w:name="Table Grid" w:uiPriority="39"/>
     <w:lsdException w:name="Table Theme" w:semiHidden="1" w:unhideWhenUsed="1"/>
     <w:lsdException w:name="Placeholder Text" w:semiHidden="1"/>
     <w:lsdException w:name="No Spacing" w:uiPriority="1" w:qFormat="1"/>
@@ -14285,6 +16095,17 @@
       <w:szCs w:val="18"/>
     </w:rPr>
   </w:style>
+  <w:style w:type="character" w:styleId="ad">
+    <w:name w:val="Strong"/>
+    <w:basedOn w:val="a0"/>
+    <w:uiPriority w:val="22"/>
+    <w:qFormat/>
+    <w:rsid w:val="00285E7A"/>
+    <w:rPr>
+      <w:b/>
+      <w:bCs/>
+    </w:rPr>
+  </w:style>
 </w:styles>
 </file>
 

--- a/itour-parent/Docker的使用.docx
+++ b/itour-parent/Docker的使用.docx
@@ -2790,27 +2790,14 @@
         <w:lastRenderedPageBreak/>
         <w:t>相关文档：</w:t>
       </w:r>
-      <w:r>
-        <w:fldChar w:fldCharType="begin"/>
-      </w:r>
-      <w:r>
-        <w:instrText xml:space="preserve"> HYPERLINK "https://docs.docker.com/engine/reference/commandline/run/" </w:instrText>
-      </w:r>
-      <w:r>
-        <w:fldChar w:fldCharType="separate"/>
-      </w:r>
-      <w:r>
-        <w:rPr>
-          <w:rStyle w:val="a5"/>
-        </w:rPr>
-        <w:t>https://docs.docker.com/engine/reference/commandline/run/</w:t>
-      </w:r>
-      <w:r>
-        <w:rPr>
-          <w:rStyle w:val="a5"/>
-        </w:rPr>
-        <w:fldChar w:fldCharType="end"/>
-      </w:r>
+      <w:hyperlink r:id="rId10" w:history="1">
+        <w:r>
+          <w:rPr>
+            <w:rStyle w:val="a5"/>
+          </w:rPr>
+          <w:t>https://docs.docker.com/engine/reference/commandline/run/</w:t>
+        </w:r>
+      </w:hyperlink>
     </w:p>
     <w:p>
       <w:pPr>
@@ -3452,7 +3439,7 @@
       <w:r>
         <w:t xml:space="preserve"> </w:t>
       </w:r>
-      <w:hyperlink r:id="rId10" w:history="1">
+      <w:hyperlink r:id="rId11" w:history="1">
         <w:r>
           <w:rPr>
             <w:rStyle w:val="a5"/>
@@ -3767,7 +3754,7 @@
         </w:rPr>
         <w:t xml:space="preserve">    </w:t>
       </w:r>
-      <w:hyperlink r:id="rId11" w:history="1">
+      <w:hyperlink r:id="rId12" w:history="1">
         <w:r>
           <w:rPr>
             <w:rStyle w:val="a5"/>
@@ -3792,7 +3779,7 @@
           <w:szCs w:val="21"/>
         </w:rPr>
       </w:pPr>
-      <w:hyperlink r:id="rId12" w:history="1">
+      <w:hyperlink r:id="rId13" w:history="1">
         <w:r>
           <w:rPr>
             <w:rStyle w:val="a5"/>
@@ -3810,7 +3797,7 @@
         <w:shd w:val="clear" w:color="auto" w:fill="FFFFFF"/>
         <w:spacing w:before="0" w:beforeAutospacing="0" w:after="0" w:afterAutospacing="0"/>
         <w:rPr>
-          <w:rFonts w:ascii="Arial" w:hAnsi="Arial" w:cs="Arial" w:hint="eastAsia"/>
+          <w:rFonts w:ascii="Arial" w:hAnsi="Arial" w:cs="Arial"/>
           <w:color w:val="4D4D4D"/>
           <w:sz w:val="21"/>
           <w:szCs w:val="21"/>
@@ -4164,7 +4151,7 @@
         </w:rPr>
         <w:tab/>
       </w:r>
-      <w:hyperlink r:id="rId13" w:history="1">
+      <w:hyperlink r:id="rId14" w:history="1">
         <w:r>
           <w:rPr>
             <w:rStyle w:val="a5"/>
@@ -4529,7 +4516,7 @@
       <w:r>
         <w:t xml:space="preserve">   </w:t>
       </w:r>
-      <w:hyperlink r:id="rId14" w:history="1">
+      <w:hyperlink r:id="rId15" w:history="1">
         <w:r>
           <w:rPr>
             <w:rStyle w:val="a5"/>
@@ -4830,225 +4817,9 @@
       </w:r>
     </w:p>
     <w:p>
-      <w:pPr>
-        <w:pStyle w:val="3"/>
-        <w:rPr>
-          <w:shd w:val="clear" w:color="auto" w:fill="FFFFFF"/>
-        </w:rPr>
-      </w:pPr>
-      <w:r>
-        <w:rPr>
-          <w:rFonts w:hint="eastAsia"/>
-          <w:shd w:val="clear" w:color="auto" w:fill="FFFFFF"/>
-        </w:rPr>
-        <w:t>5.在虚拟机中安装docker提示</w:t>
-      </w:r>
-      <w:r>
-        <w:rPr>
-          <w:shd w:val="clear" w:color="auto" w:fill="FFFFFF"/>
-        </w:rPr>
-        <w:t>No package docker available.</w:t>
-      </w:r>
-    </w:p>
-    <w:p>
-      <w:r>
-        <w:rPr>
-          <w:rFonts w:hint="eastAsia"/>
-        </w:rPr>
-        <w:t>1.首先确保虚拟机可以ping通外网;</w:t>
-      </w:r>
-    </w:p>
-    <w:p>
-      <w:r>
-        <w:rPr>
-          <w:rFonts w:hint="eastAsia"/>
-        </w:rPr>
-        <w:t xml:space="preserve"> </w:t>
-      </w:r>
       <w:r>
         <w:t xml:space="preserve">  </w:t>
       </w:r>
-      <w:r>
-        <w:rPr>
-          <w:rFonts w:hint="eastAsia"/>
-        </w:rPr>
-        <w:t>a</w:t>
-      </w:r>
-      <w:r>
-        <w:t>.</w:t>
-      </w:r>
-      <w:r>
-        <w:rPr>
-          <w:rFonts w:hint="eastAsia"/>
-        </w:rPr>
-        <w:t>配置固定IP</w:t>
-      </w:r>
-      <w:r>
-        <w:t>;</w:t>
-      </w:r>
-    </w:p>
-    <w:p>
-      <w:r>
-        <w:rPr>
-          <w:rFonts w:hint="eastAsia"/>
-        </w:rPr>
-        <w:t xml:space="preserve"> </w:t>
-      </w:r>
-      <w:r>
-        <w:t xml:space="preserve">  b.</w:t>
-      </w:r>
-      <w:r>
-        <w:rPr>
-          <w:rFonts w:hint="eastAsia"/>
-        </w:rPr>
-        <w:t>关闭防火墙 ；</w:t>
-      </w:r>
-    </w:p>
-    <w:p>
-      <w:r>
-        <w:rPr>
-          <w:rFonts w:hint="eastAsia"/>
-        </w:rPr>
-        <w:t xml:space="preserve"> </w:t>
-      </w:r>
-      <w:r>
-        <w:t xml:space="preserve">  </w:t>
-      </w:r>
-      <w:r>
-        <w:rPr>
-          <w:rFonts w:hint="eastAsia"/>
-        </w:rPr>
-        <w:t>c</w:t>
-      </w:r>
-      <w:r>
-        <w:t>.</w:t>
-      </w:r>
-      <w:r>
-        <w:rPr>
-          <w:rFonts w:hint="eastAsia"/>
-        </w:rPr>
-        <w:t>关闭</w:t>
-      </w:r>
-      <w:proofErr w:type="spellStart"/>
-      <w:r>
-        <w:rPr>
-          <w:rFonts w:hint="eastAsia"/>
-        </w:rPr>
-        <w:t>selinux</w:t>
-      </w:r>
-      <w:proofErr w:type="spellEnd"/>
-    </w:p>
-    <w:p>
-      <w:r>
-        <w:rPr>
-          <w:rFonts w:hint="eastAsia"/>
-        </w:rPr>
-        <w:t xml:space="preserve"> </w:t>
-      </w:r>
-      <w:r>
-        <w:t xml:space="preserve">  d.</w:t>
-      </w:r>
-      <w:r>
-        <w:rPr>
-          <w:rFonts w:hint="eastAsia"/>
-        </w:rPr>
-        <w:t>配置光盘自动挂载</w:t>
-      </w:r>
-    </w:p>
-    <w:p>
-      <w:r>
-        <w:rPr>
-          <w:rFonts w:hint="eastAsia"/>
-        </w:rPr>
-        <w:t xml:space="preserve"> </w:t>
-      </w:r>
-      <w:r>
-        <w:t xml:space="preserve">  </w:t>
-      </w:r>
-      <w:r>
-        <w:rPr>
-          <w:rFonts w:hint="eastAsia"/>
-        </w:rPr>
-        <w:t>f</w:t>
-      </w:r>
-      <w:r>
-        <w:t>.</w:t>
-      </w:r>
-      <w:r>
-        <w:rPr>
-          <w:rFonts w:hint="eastAsia"/>
-        </w:rPr>
-        <w:t>配置本地yum源；</w:t>
-      </w:r>
-    </w:p>
-    <w:p>
-      <w:r>
-        <w:rPr>
-          <w:rFonts w:hint="eastAsia"/>
-        </w:rPr>
-        <w:t>2.配置docker的yum源</w:t>
-      </w:r>
-    </w:p>
-    <w:p>
-      <w:pPr>
-        <w:rPr>
-          <w:rFonts w:hint="eastAsia"/>
-        </w:rPr>
-      </w:pPr>
-      <w:r>
-        <w:rPr>
-          <w:rFonts w:hint="eastAsia"/>
-        </w:rPr>
-        <w:t>官网：</w:t>
-      </w:r>
-    </w:p>
-    <w:p>
-      <w:r>
-        <w:t>yum-config-manager \</w:t>
-      </w:r>
-    </w:p>
-    <w:p>
-      <w:r>
-        <w:t xml:space="preserve">   --add-repo \</w:t>
-      </w:r>
-    </w:p>
-    <w:p>
-      <w:r>
-        <w:t xml:space="preserve">  https://download.docker.com/linux/centos/docker-ce.repo</w:t>
-      </w:r>
-    </w:p>
-    <w:p>
-      <w:r>
-        <w:rPr>
-          <w:rFonts w:hint="eastAsia"/>
-        </w:rPr>
-        <w:t>阿里云：</w:t>
-      </w:r>
-    </w:p>
-    <w:p>
-      <w:r>
-        <w:t>yum-config-manager \</w:t>
-      </w:r>
-    </w:p>
-    <w:p>
-      <w:r>
-        <w:t xml:space="preserve">     --add-repo \</w:t>
-      </w:r>
-    </w:p>
-    <w:p>
-      <w:r>
-        <w:t xml:space="preserve">     http://mirrors.aliyun.com/docker-ce/linux/centos/docker-ce.repo </w:t>
-      </w:r>
-    </w:p>
-    <w:p>
-      <w:pPr>
-        <w:rPr>
-          <w:rFonts w:hint="eastAsia"/>
-        </w:rPr>
-      </w:pPr>
-      <w:r>
-        <w:t xml:space="preserve">  </w:t>
-      </w:r>
     </w:p>
     <w:p>
       <w:r>
@@ -5059,12 +4830,7 @@
       </w:r>
     </w:p>
     <w:p>
-      <w:pPr>
-        <w:rPr>
-          <w:rFonts w:hint="eastAsia"/>
-        </w:rPr>
-      </w:pPr>
-      <w:hyperlink r:id="rId15" w:history="1">
+      <w:hyperlink r:id="rId16" w:history="1">
         <w:r>
           <w:rPr>
             <w:rStyle w:val="a5"/>
@@ -5074,12 +4840,7 @@
       </w:hyperlink>
     </w:p>
     <w:p>
-      <w:pPr>
-        <w:rPr>
-          <w:rFonts w:hint="eastAsia"/>
-        </w:rPr>
-      </w:pPr>
-      <w:hyperlink r:id="rId16" w:history="1">
+      <w:hyperlink r:id="rId17" w:history="1">
         <w:r>
           <w:rPr>
             <w:rStyle w:val="a5"/>
@@ -5096,13 +4857,7 @@
         <w:t>2．</w:t>
       </w:r>
     </w:p>
-    <w:p>
-      <w:pPr>
-        <w:rPr>
-          <w:rFonts w:hint="eastAsia"/>
-        </w:rPr>
-      </w:pPr>
-    </w:p>
+    <w:p/>
     <w:p>
       <w:pPr>
         <w:pStyle w:val="2"/>
@@ -5428,6 +5183,7 @@
         <w:rPr>
           <w:rFonts w:hint="eastAsia"/>
         </w:rPr>
+        <w:lastRenderedPageBreak/>
         <w:t>1</w:t>
       </w:r>
       <w:r>
@@ -6381,7 +6137,7 @@
       <w:r>
         <w:t xml:space="preserve">         </w:t>
       </w:r>
-      <w:hyperlink r:id="rId17" w:history="1">
+      <w:hyperlink r:id="rId18" w:history="1">
         <w:r>
           <w:rPr>
             <w:rStyle w:val="a5"/>
@@ -6400,7 +6156,7 @@
       <w:r>
         <w:t xml:space="preserve">         </w:t>
       </w:r>
-      <w:hyperlink r:id="rId18" w:history="1">
+      <w:hyperlink r:id="rId19" w:history="1">
         <w:r>
           <w:rPr>
             <w:rStyle w:val="a5"/>
@@ -6429,7 +6185,7 @@
       <w:pPr>
         <w:ind w:firstLine="420"/>
       </w:pPr>
-      <w:hyperlink r:id="rId19" w:history="1">
+      <w:hyperlink r:id="rId20" w:history="1">
         <w:r>
           <w:rPr>
             <w:rStyle w:val="a5"/>
@@ -6442,7 +6198,7 @@
       <w:pPr>
         <w:ind w:firstLine="420"/>
       </w:pPr>
-      <w:hyperlink r:id="rId20" w:history="1">
+      <w:hyperlink r:id="rId21" w:history="1">
         <w:r>
           <w:rPr>
             <w:rStyle w:val="a5"/>
@@ -6455,7 +6211,7 @@
       <w:pPr>
         <w:ind w:firstLine="420"/>
       </w:pPr>
-      <w:hyperlink r:id="rId21" w:history="1">
+      <w:hyperlink r:id="rId22" w:history="1">
         <w:r>
           <w:rPr>
             <w:rStyle w:val="a5"/>
@@ -6468,7 +6224,7 @@
       <w:pPr>
         <w:ind w:firstLine="420"/>
       </w:pPr>
-      <w:hyperlink r:id="rId22" w:history="1">
+      <w:hyperlink r:id="rId23" w:history="1">
         <w:r>
           <w:rPr>
             <w:rStyle w:val="a5"/>
@@ -13053,98 +12809,6 @@
             <wp:extent cx="5274310" cy="2586355"/>
             <wp:effectExtent l="0" t="0" r="2540" b="4445"/>
             <wp:docPr id="1" name="图片 1"/>
-            <wp:cNvGraphicFramePr>
-              <a:graphicFrameLocks xmlns:a="http://schemas.openxmlformats.org/drawingml/2006/main" noChangeAspect="1"/>
-            </wp:cNvGraphicFramePr>
-            <a:graphic xmlns:a="http://schemas.openxmlformats.org/drawingml/2006/main">
-              <a:graphicData uri="http://schemas.openxmlformats.org/drawingml/2006/picture">
-                <pic:pic xmlns:pic="http://schemas.openxmlformats.org/drawingml/2006/picture">
-                  <pic:nvPicPr>
-                    <pic:cNvPr id="1" name=""/>
-                    <pic:cNvPicPr/>
-                  </pic:nvPicPr>
-                  <pic:blipFill>
-                    <a:blip r:embed="rId23"/>
-                    <a:stretch>
-                      <a:fillRect/>
-                    </a:stretch>
-                  </pic:blipFill>
-                  <pic:spPr>
-                    <a:xfrm>
-                      <a:off x="0" y="0"/>
-                      <a:ext cx="5274310" cy="2586355"/>
-                    </a:xfrm>
-                    <a:prstGeom prst="rect">
-                      <a:avLst/>
-                    </a:prstGeom>
-                  </pic:spPr>
-                </pic:pic>
-              </a:graphicData>
-            </a:graphic>
-          </wp:inline>
-        </w:drawing>
-      </w:r>
-    </w:p>
-    <w:p>
-      <w:pPr>
-        <w:pStyle w:val="3"/>
-        <w:rPr>
-          <w:noProof/>
-        </w:rPr>
-      </w:pPr>
-      <w:r>
-        <w:rPr>
-          <w:rFonts w:hint="eastAsia"/>
-        </w:rPr>
-        <w:t>2.</w:t>
-      </w:r>
-      <w:r>
-        <w:rPr>
-          <w:noProof/>
-        </w:rPr>
-        <w:t xml:space="preserve"> </w:t>
-      </w:r>
-      <w:r>
-        <w:rPr>
-          <w:noProof/>
-        </w:rPr>
-        <w:t>Note: further occurrences of HTTP request parsing errors will be logged at DEBUG level.</w:t>
-      </w:r>
-    </w:p>
-    <w:p>
-      <w:pPr>
-        <w:pStyle w:val="3"/>
-        <w:rPr>
-          <w:noProof/>
-        </w:rPr>
-      </w:pPr>
-      <w:r>
-        <w:rPr>
-          <w:noProof/>
-        </w:rPr>
-        <w:t>java.lang.IllegalArgumentException: Request header is too</w:t>
-      </w:r>
-      <w:r>
-        <w:rPr>
-          <w:noProof/>
-        </w:rPr>
-        <w:t xml:space="preserve"> </w:t>
-      </w:r>
-      <w:r>
-        <w:rPr>
-          <w:noProof/>
-        </w:rPr>
-        <w:t>large</w:t>
-      </w:r>
-      <w:r>
-        <w:rPr>
-          <w:noProof/>
-        </w:rPr>
-        <w:drawing>
-          <wp:inline distT="0" distB="0" distL="0" distR="0" wp14:anchorId="5FF2DDA5" wp14:editId="2E267AC8">
-            <wp:extent cx="5274310" cy="1407795"/>
-            <wp:effectExtent l="0" t="0" r="2540" b="1905"/>
-            <wp:docPr id="2" name="图片 2"/>
             <wp:cNvGraphicFramePr>
               <a:graphicFrameLocks xmlns:a="http://schemas.openxmlformats.org/drawingml/2006/main" noChangeAspect="1"/>
             </wp:cNvGraphicFramePr>
@@ -13164,6 +12828,98 @@
                   <pic:spPr>
                     <a:xfrm>
                       <a:off x="0" y="0"/>
+                      <a:ext cx="5274310" cy="2586355"/>
+                    </a:xfrm>
+                    <a:prstGeom prst="rect">
+                      <a:avLst/>
+                    </a:prstGeom>
+                  </pic:spPr>
+                </pic:pic>
+              </a:graphicData>
+            </a:graphic>
+          </wp:inline>
+        </w:drawing>
+      </w:r>
+    </w:p>
+    <w:p>
+      <w:pPr>
+        <w:pStyle w:val="3"/>
+        <w:rPr>
+          <w:noProof/>
+        </w:rPr>
+      </w:pPr>
+      <w:r>
+        <w:rPr>
+          <w:rFonts w:hint="eastAsia"/>
+        </w:rPr>
+        <w:t>2.</w:t>
+      </w:r>
+      <w:r>
+        <w:rPr>
+          <w:noProof/>
+        </w:rPr>
+        <w:t xml:space="preserve"> </w:t>
+      </w:r>
+      <w:r>
+        <w:rPr>
+          <w:noProof/>
+        </w:rPr>
+        <w:t>Note: further occurrences of HTTP request parsing errors will be logged at DEBUG level.</w:t>
+      </w:r>
+    </w:p>
+    <w:p>
+      <w:pPr>
+        <w:pStyle w:val="3"/>
+        <w:rPr>
+          <w:noProof/>
+        </w:rPr>
+      </w:pPr>
+      <w:r>
+        <w:rPr>
+          <w:noProof/>
+        </w:rPr>
+        <w:t>java.lang.IllegalArgumentException: Request header is too</w:t>
+      </w:r>
+      <w:r>
+        <w:rPr>
+          <w:noProof/>
+        </w:rPr>
+        <w:t xml:space="preserve"> </w:t>
+      </w:r>
+      <w:r>
+        <w:rPr>
+          <w:noProof/>
+        </w:rPr>
+        <w:t>large</w:t>
+      </w:r>
+      <w:r>
+        <w:rPr>
+          <w:noProof/>
+        </w:rPr>
+        <w:drawing>
+          <wp:inline distT="0" distB="0" distL="0" distR="0" wp14:anchorId="5FF2DDA5" wp14:editId="2E267AC8">
+            <wp:extent cx="5274310" cy="1407795"/>
+            <wp:effectExtent l="0" t="0" r="2540" b="1905"/>
+            <wp:docPr id="2" name="图片 2"/>
+            <wp:cNvGraphicFramePr>
+              <a:graphicFrameLocks xmlns:a="http://schemas.openxmlformats.org/drawingml/2006/main" noChangeAspect="1"/>
+            </wp:cNvGraphicFramePr>
+            <a:graphic xmlns:a="http://schemas.openxmlformats.org/drawingml/2006/main">
+              <a:graphicData uri="http://schemas.openxmlformats.org/drawingml/2006/picture">
+                <pic:pic xmlns:pic="http://schemas.openxmlformats.org/drawingml/2006/picture">
+                  <pic:nvPicPr>
+                    <pic:cNvPr id="1" name=""/>
+                    <pic:cNvPicPr/>
+                  </pic:nvPicPr>
+                  <pic:blipFill>
+                    <a:blip r:embed="rId25"/>
+                    <a:stretch>
+                      <a:fillRect/>
+                    </a:stretch>
+                  </pic:blipFill>
+                  <pic:spPr>
+                    <a:xfrm>
+                      <a:off x="0" y="0"/>
                       <a:ext cx="5274310" cy="1407795"/>
                     </a:xfrm>
                     <a:prstGeom prst="rect">
@@ -13326,7 +13082,7 @@
         <w:pStyle w:val="a3"/>
         <w:ind w:left="360"/>
       </w:pPr>
-      <w:hyperlink r:id="rId25" w:history="1">
+      <w:hyperlink r:id="rId26" w:history="1">
         <w:r>
           <w:rPr>
             <w:rStyle w:val="a5"/>
@@ -13432,7 +13188,7 @@
                     <pic:cNvPicPr/>
                   </pic:nvPicPr>
                   <pic:blipFill>
-                    <a:blip r:embed="rId26"/>
+                    <a:blip r:embed="rId27"/>
                     <a:stretch>
                       <a:fillRect/>
                     </a:stretch>
@@ -13497,7 +13253,7 @@
         <w:pStyle w:val="a3"/>
         <w:ind w:left="360"/>
       </w:pPr>
-      <w:hyperlink r:id="rId27" w:history="1">
+      <w:hyperlink r:id="rId28" w:history="1">
         <w:r>
           <w:rPr>
             <w:rStyle w:val="a5"/>

--- a/itour-parent/Docker的使用.docx
+++ b/itour-parent/Docker的使用.docx
@@ -195,23 +195,7 @@
         <w:t>对开发和维护人员来说，最希望的是一次创建或配置，可以在任意地方正常运行，使用</w:t>
       </w:r>
       <w:r>
-        <w:t>Docker可以通过定制应用镜像来实现持续集成、持续交付、部署。开发任意可以通过</w:t>
-      </w:r>
-      <w:proofErr w:type="spellStart"/>
-      <w:r>
-        <w:t>Dockerfile</w:t>
-      </w:r>
-      <w:proofErr w:type="spellEnd"/>
-      <w:r>
-        <w:t>来进行镜像构建，并结合集成系统进行集成测试，而运维人员可以直接在生产环境中快速部署改镜像，甚至结合持续部署系统进行自动部署。而且使用</w:t>
-      </w:r>
-      <w:proofErr w:type="spellStart"/>
-      <w:r>
-        <w:t>Dockerfile</w:t>
-      </w:r>
-      <w:proofErr w:type="spellEnd"/>
-      <w:r>
-        <w:t>使镜像构建透明化，不仅仅开发团队可以理解应用运行环境，也方便运维团队理解应用所运行所需要的条件，帮助更好的在生产环境中部署该镜像。</w:t>
+        <w:t>Docker可以通过定制应用镜像来实现持续集成、持续交付、部署。开发任意可以通过Dockerfile来进行镜像构建，并结合集成系统进行集成测试，而运维人员可以直接在生产环境中快速部署改镜像，甚至结合持续部署系统进行自动部署。而且使用Dockerfile使镜像构建透明化，不仅仅开发团队可以理解应用运行环境，也方便运维团队理解应用所运行所需要的条件，帮助更好的在生产环境中部署该镜像。</w:t>
       </w:r>
     </w:p>
     <w:p>
@@ -435,7 +419,6 @@
       </w:r>
     </w:p>
     <w:p>
-      <w:proofErr w:type="spellStart"/>
       <w:r>
         <w:rPr>
           <w:rFonts w:hint="eastAsia"/>
@@ -457,57 +440,62 @@
           <w:b/>
           <w:bCs/>
         </w:rPr>
-        <w:t>ocker</w:t>
-      </w:r>
-      <w:proofErr w:type="spellEnd"/>
+        <w:t>ocker主机(host)</w:t>
+      </w:r>
+      <w:r>
+        <w:t>:安装了docker程序的机器(Docker直接安装在操作系统之上)</w:t>
+      </w:r>
+      <w:r>
+        <w:br/>
+      </w:r>
+      <w:r>
+        <w:t>b</w:t>
+      </w:r>
       <w:r>
         <w:rPr>
           <w:b/>
           <w:bCs/>
         </w:rPr>
-        <w:t>主机(host)</w:t>
-      </w:r>
-      <w:r>
-        <w:t>:安装了docker程序的机器(Docker直接安装在操作系统之上)</w:t>
-      </w:r>
-      <w:r>
-        <w:br/>
-      </w:r>
-      <w:proofErr w:type="spellStart"/>
-      <w:r>
-        <w:t>b</w:t>
+        <w:t>.D</w:t>
       </w:r>
       <w:r>
         <w:rPr>
           <w:b/>
           <w:bCs/>
         </w:rPr>
-        <w:t>.D</w:t>
+        <w:t>ocker客户端（client）</w:t>
+      </w:r>
+      <w:r>
+        <w:t>：连接docker主机进行操作;</w:t>
+      </w:r>
+      <w:r>
+        <w:br/>
+      </w:r>
+      <w:r>
+        <w:t>c.</w:t>
       </w:r>
       <w:r>
         <w:rPr>
           <w:b/>
           <w:bCs/>
         </w:rPr>
-        <w:t>ocker</w:t>
-      </w:r>
-      <w:proofErr w:type="spellEnd"/>
+        <w:t>D</w:t>
+      </w:r>
       <w:r>
         <w:rPr>
           <w:b/>
           <w:bCs/>
         </w:rPr>
-        <w:t>客户端（client）</w:t>
-      </w:r>
-      <w:r>
-        <w:t>：连接docker主机进行操作;</w:t>
+        <w:t>ocker仓库(registry)</w:t>
+      </w:r>
+      <w:r>
+        <w:t>：用来保存各种打包好的软件镜像;</w:t>
       </w:r>
       <w:r>
         <w:br/>
       </w:r>
-      <w:proofErr w:type="spellStart"/>
-      <w:r>
-        <w:t>c.</w:t>
+      <w:r>
+        <w:t>d.</w:t>
       </w:r>
       <w:r>
         <w:rPr>
@@ -521,79 +509,30 @@
           <w:b/>
           <w:bCs/>
         </w:rPr>
-        <w:t>ocker</w:t>
-      </w:r>
-      <w:proofErr w:type="spellEnd"/>
+        <w:t>ocker镜像(Images)</w:t>
+      </w:r>
+      <w:r>
+        <w:t xml:space="preserve"> :软件打包好的镜像,放在docker仓库;</w:t>
+      </w:r>
+      <w:r>
+        <w:br/>
+      </w:r>
+      <w:r>
+        <w:t>e.</w:t>
+      </w:r>
       <w:r>
         <w:rPr>
           <w:b/>
           <w:bCs/>
         </w:rPr>
-        <w:t>仓库(registry)</w:t>
-      </w:r>
-      <w:r>
-        <w:t>：用来保存各种打包好的软件镜像;</w:t>
-      </w:r>
-      <w:r>
-        <w:br/>
-      </w:r>
-      <w:proofErr w:type="spellStart"/>
-      <w:r>
-        <w:t>d.</w:t>
+        <w:t>D</w:t>
       </w:r>
       <w:r>
         <w:rPr>
           <w:b/>
           <w:bCs/>
         </w:rPr>
-        <w:t>D</w:t>
-      </w:r>
-      <w:r>
-        <w:rPr>
-          <w:b/>
-          <w:bCs/>
-        </w:rPr>
-        <w:t>ocker</w:t>
-      </w:r>
-      <w:proofErr w:type="spellEnd"/>
-      <w:r>
-        <w:rPr>
-          <w:b/>
-          <w:bCs/>
-        </w:rPr>
-        <w:t>镜像(Images)</w:t>
-      </w:r>
-      <w:r>
-        <w:t xml:space="preserve"> :软件打包好的镜像,放在docker仓库;</w:t>
-      </w:r>
-      <w:r>
-        <w:br/>
-      </w:r>
-      <w:proofErr w:type="spellStart"/>
-      <w:r>
-        <w:t>e.</w:t>
-      </w:r>
-      <w:r>
-        <w:rPr>
-          <w:b/>
-          <w:bCs/>
-        </w:rPr>
-        <w:t>D</w:t>
-      </w:r>
-      <w:r>
-        <w:rPr>
-          <w:b/>
-          <w:bCs/>
-        </w:rPr>
-        <w:t>ocker</w:t>
-      </w:r>
-      <w:proofErr w:type="spellEnd"/>
-      <w:r>
-        <w:rPr>
-          <w:b/>
-          <w:bCs/>
-        </w:rPr>
-        <w:t>容器(container)</w:t>
+        <w:t>ocker容器(container)</w:t>
       </w:r>
       <w:r>
         <w:t>：镜像启动后的实例称为一个容器,容器是独立运行的一个或一组应用;</w:t>
@@ -721,30 +660,36 @@
           <w:bCs/>
           <w:color w:val="000000" w:themeColor="text1"/>
         </w:rPr>
-        <w:t xml:space="preserve">  </w:t>
-      </w:r>
-      <w:proofErr w:type="spellStart"/>
-      <w:r>
+        <w:t xml:space="preserve">  uname -r</w:t>
+      </w:r>
+    </w:p>
+    <w:p>
+      <w:r>
+        <w:t>2.升级软件包及内核;(选做)</w:t>
+      </w:r>
+    </w:p>
+    <w:p>
+      <w:pPr>
         <w:rPr>
           <w:b/>
           <w:bCs/>
-          <w:color w:val="000000" w:themeColor="text1"/>
-        </w:rPr>
-        <w:t>uname</w:t>
-      </w:r>
-      <w:proofErr w:type="spellEnd"/>
+        </w:rPr>
+      </w:pPr>
+      <w:r>
+        <w:t xml:space="preserve">   </w:t>
+      </w:r>
       <w:r>
         <w:rPr>
           <w:b/>
           <w:bCs/>
-          <w:color w:val="000000" w:themeColor="text1"/>
-        </w:rPr>
-        <w:t xml:space="preserve"> -r</w:t>
-      </w:r>
-    </w:p>
-    <w:p>
-      <w:r>
-        <w:t>2.升级软件包及内核;(选做)</w:t>
+        </w:rPr>
+        <w:t xml:space="preserve"> yum update</w:t>
+      </w:r>
+    </w:p>
+    <w:p>
+      <w:r>
+        <w:lastRenderedPageBreak/>
+        <w:t>3.安装 docker</w:t>
       </w:r>
     </w:p>
     <w:p>
@@ -755,73 +700,72 @@
         </w:rPr>
       </w:pPr>
       <w:r>
-        <w:t xml:space="preserve">   </w:t>
+        <w:t xml:space="preserve">    </w:t>
       </w:r>
       <w:r>
         <w:rPr>
           <w:b/>
           <w:bCs/>
         </w:rPr>
-        <w:t xml:space="preserve"> yum update</w:t>
-      </w:r>
-    </w:p>
-    <w:p>
-      <w:r>
-        <w:lastRenderedPageBreak/>
-        <w:t>3.安装 docker</w:t>
-      </w:r>
-    </w:p>
-    <w:p>
-      <w:pPr>
+        <w:t>yum install docker</w:t>
+      </w:r>
+    </w:p>
+    <w:p>
+      <w:r>
+        <w:tab/>
+        <w:t>查看docker版本号</w:t>
+      </w:r>
+    </w:p>
+    <w:p>
+      <w:pPr>
+        <w:ind w:firstLineChars="200" w:firstLine="480"/>
         <w:rPr>
           <w:b/>
           <w:bCs/>
         </w:rPr>
       </w:pPr>
       <w:r>
-        <w:t xml:space="preserve">    </w:t>
-      </w:r>
-      <w:r>
         <w:rPr>
           <w:b/>
           <w:bCs/>
         </w:rPr>
-        <w:t>yum install docker</w:t>
-      </w:r>
-    </w:p>
-    <w:p>
-      <w:r>
-        <w:tab/>
-        <w:t>查看docker版本号</w:t>
-      </w:r>
-    </w:p>
-    <w:p>
-      <w:pPr>
-        <w:ind w:firstLineChars="200" w:firstLine="480"/>
+        <w:t>docker -v</w:t>
+      </w:r>
+      <w:r>
         <w:rPr>
           <w:b/>
           <w:bCs/>
         </w:rPr>
-      </w:pPr>
-      <w:r>
+        <w:tab/>
+        <w:t xml:space="preserve"> </w:t>
+      </w:r>
+    </w:p>
+    <w:p>
+      <w:r>
+        <w:t xml:space="preserve">4.启动docker </w:t>
+      </w:r>
+    </w:p>
+    <w:p>
+      <w:pPr>
         <w:rPr>
           <w:b/>
           <w:bCs/>
         </w:rPr>
-        <w:t>docker -v</w:t>
+      </w:pPr>
+      <w:r>
+        <w:t xml:space="preserve">     </w:t>
       </w:r>
       <w:r>
         <w:rPr>
           <w:b/>
           <w:bCs/>
         </w:rPr>
-        <w:tab/>
-        <w:t xml:space="preserve"> </w:t>
-      </w:r>
-    </w:p>
-    <w:p>
-      <w:r>
-        <w:t xml:space="preserve">4.启动docker </w:t>
+        <w:t xml:space="preserve"> systemctl start docker </w:t>
+      </w:r>
+    </w:p>
+    <w:p>
+      <w:r>
+        <w:t>5.将docker服务设为开机启动</w:t>
       </w:r>
     </w:p>
     <w:p>
@@ -832,69 +776,14 @@
         </w:rPr>
       </w:pPr>
       <w:r>
-        <w:t xml:space="preserve">     </w:t>
+        <w:t xml:space="preserve">    </w:t>
       </w:r>
       <w:r>
         <w:rPr>
           <w:b/>
           <w:bCs/>
         </w:rPr>
-        <w:t xml:space="preserve"> </w:t>
-      </w:r>
-      <w:proofErr w:type="spellStart"/>
-      <w:r>
-        <w:rPr>
-          <w:b/>
-          <w:bCs/>
-        </w:rPr>
-        <w:t>systemctl</w:t>
-      </w:r>
-      <w:proofErr w:type="spellEnd"/>
-      <w:r>
-        <w:rPr>
-          <w:b/>
-          <w:bCs/>
-        </w:rPr>
-        <w:t xml:space="preserve"> start docker </w:t>
-      </w:r>
-    </w:p>
-    <w:p>
-      <w:r>
-        <w:t>5.将docker服务设为开机启动</w:t>
-      </w:r>
-    </w:p>
-    <w:p>
-      <w:pPr>
-        <w:rPr>
-          <w:b/>
-          <w:bCs/>
-        </w:rPr>
-      </w:pPr>
-      <w:r>
-        <w:t xml:space="preserve">    </w:t>
-      </w:r>
-      <w:r>
-        <w:rPr>
-          <w:b/>
-          <w:bCs/>
-        </w:rPr>
-        <w:t xml:space="preserve"> </w:t>
-      </w:r>
-      <w:proofErr w:type="spellStart"/>
-      <w:r>
-        <w:rPr>
-          <w:b/>
-          <w:bCs/>
-        </w:rPr>
-        <w:t>systemctl</w:t>
-      </w:r>
-      <w:proofErr w:type="spellEnd"/>
-      <w:r>
-        <w:rPr>
-          <w:b/>
-          <w:bCs/>
-        </w:rPr>
-        <w:t xml:space="preserve"> enable docker</w:t>
+        <w:t xml:space="preserve"> systemctl enable docker</w:t>
       </w:r>
     </w:p>
     <w:p>
@@ -994,27 +883,7 @@
           <w:szCs w:val="21"/>
           <w:shd w:val="clear" w:color="auto" w:fill="FFFFFF"/>
         </w:rPr>
-        <w:t xml:space="preserve"> </w:t>
-      </w:r>
-      <w:proofErr w:type="spellStart"/>
-      <w:r>
-        <w:rPr>
-          <w:rFonts w:ascii="Arial" w:hAnsi="Arial" w:cs="Arial"/>
-          <w:color w:val="333333"/>
-          <w:szCs w:val="21"/>
-          <w:shd w:val="clear" w:color="auto" w:fill="FFFFFF"/>
-        </w:rPr>
-        <w:t>DockerHub</w:t>
-      </w:r>
-      <w:proofErr w:type="spellEnd"/>
-      <w:r>
-        <w:rPr>
-          <w:rFonts w:ascii="Arial" w:hAnsi="Arial" w:cs="Arial"/>
-          <w:color w:val="333333"/>
-          <w:szCs w:val="21"/>
-          <w:shd w:val="clear" w:color="auto" w:fill="FFFFFF"/>
-        </w:rPr>
-        <w:t xml:space="preserve"> </w:t>
+        <w:t xml:space="preserve"> DockerHub </w:t>
       </w:r>
       <w:r>
         <w:rPr>
@@ -1151,36 +1020,8 @@
           <w:color w:val="333333"/>
           <w:szCs w:val="21"/>
         </w:rPr>
-        <w:t>/</w:t>
-      </w:r>
-      <w:proofErr w:type="spellStart"/>
-      <w:r>
-        <w:rPr>
-          <w:rFonts w:ascii="Consolas" w:eastAsia="宋体" w:hAnsi="Consolas" w:cs="宋体"/>
-          <w:color w:val="333333"/>
-          <w:szCs w:val="21"/>
-        </w:rPr>
-        <w:t>etc</w:t>
-      </w:r>
-      <w:proofErr w:type="spellEnd"/>
-      <w:r>
-        <w:rPr>
-          <w:rFonts w:ascii="Consolas" w:eastAsia="宋体" w:hAnsi="Consolas" w:cs="宋体"/>
-          <w:color w:val="333333"/>
-          <w:szCs w:val="21"/>
-        </w:rPr>
-        <w:t>/docker/</w:t>
-      </w:r>
-      <w:proofErr w:type="spellStart"/>
-      <w:r>
-        <w:rPr>
-          <w:rFonts w:ascii="Consolas" w:eastAsia="宋体" w:hAnsi="Consolas" w:cs="宋体"/>
-          <w:color w:val="333333"/>
-          <w:szCs w:val="21"/>
-        </w:rPr>
-        <w:t>daemon.json</w:t>
-      </w:r>
-      <w:proofErr w:type="spellEnd"/>
+        <w:t>/etc/docker/daemon.json</w:t>
+      </w:r>
       <w:r>
         <w:rPr>
           <w:rFonts w:ascii="Arial" w:eastAsia="宋体" w:hAnsi="Arial" w:cs="Arial"/>
@@ -1463,39 +1304,7 @@
           <w:rFonts w:ascii="Consolas" w:eastAsia="宋体" w:hAnsi="Consolas" w:cs="宋体"/>
           <w:color w:val="FFFFFF"/>
         </w:rPr>
-        <w:t xml:space="preserve"> </w:t>
-      </w:r>
-      <w:proofErr w:type="spellStart"/>
-      <w:r>
-        <w:rPr>
-          <w:rFonts w:ascii="Consolas" w:eastAsia="宋体" w:hAnsi="Consolas" w:cs="宋体"/>
-          <w:color w:val="FFFFFF"/>
-        </w:rPr>
-        <w:t>sudo</w:t>
-      </w:r>
-      <w:proofErr w:type="spellEnd"/>
-      <w:r>
-        <w:rPr>
-          <w:rFonts w:ascii="Consolas" w:eastAsia="宋体" w:hAnsi="Consolas" w:cs="宋体"/>
-          <w:color w:val="FFFFFF"/>
-        </w:rPr>
-        <w:t xml:space="preserve"> </w:t>
-      </w:r>
-      <w:proofErr w:type="spellStart"/>
-      <w:r>
-        <w:rPr>
-          <w:rFonts w:ascii="Consolas" w:eastAsia="宋体" w:hAnsi="Consolas" w:cs="宋体"/>
-          <w:color w:val="FFFFFF"/>
-        </w:rPr>
-        <w:t>systemctl</w:t>
-      </w:r>
-      <w:proofErr w:type="spellEnd"/>
-      <w:r>
-        <w:rPr>
-          <w:rFonts w:ascii="Consolas" w:eastAsia="宋体" w:hAnsi="Consolas" w:cs="宋体"/>
-          <w:color w:val="FFFFFF"/>
-        </w:rPr>
-        <w:t xml:space="preserve"> daemon-reload</w:t>
+        <w:t xml:space="preserve"> sudo systemctl daemon-reload</w:t>
       </w:r>
     </w:p>
     <w:p>
@@ -1537,39 +1346,7 @@
           <w:rFonts w:ascii="Consolas" w:eastAsia="宋体" w:hAnsi="Consolas" w:cs="宋体"/>
           <w:color w:val="FFFFFF"/>
         </w:rPr>
-        <w:t xml:space="preserve"> </w:t>
-      </w:r>
-      <w:proofErr w:type="spellStart"/>
-      <w:r>
-        <w:rPr>
-          <w:rFonts w:ascii="Consolas" w:eastAsia="宋体" w:hAnsi="Consolas" w:cs="宋体"/>
-          <w:color w:val="FFFFFF"/>
-        </w:rPr>
-        <w:t>sudo</w:t>
-      </w:r>
-      <w:proofErr w:type="spellEnd"/>
-      <w:r>
-        <w:rPr>
-          <w:rFonts w:ascii="Consolas" w:eastAsia="宋体" w:hAnsi="Consolas" w:cs="宋体"/>
-          <w:color w:val="FFFFFF"/>
-        </w:rPr>
-        <w:t xml:space="preserve"> </w:t>
-      </w:r>
-      <w:proofErr w:type="spellStart"/>
-      <w:r>
-        <w:rPr>
-          <w:rFonts w:ascii="Consolas" w:eastAsia="宋体" w:hAnsi="Consolas" w:cs="宋体"/>
-          <w:color w:val="FFFFFF"/>
-        </w:rPr>
-        <w:t>systemctl</w:t>
-      </w:r>
-      <w:proofErr w:type="spellEnd"/>
-      <w:r>
-        <w:rPr>
-          <w:rFonts w:ascii="Consolas" w:eastAsia="宋体" w:hAnsi="Consolas" w:cs="宋体"/>
-          <w:color w:val="FFFFFF"/>
-        </w:rPr>
-        <w:t xml:space="preserve"> restart docker</w:t>
+        <w:t xml:space="preserve"> sudo systemctl restart docker</w:t>
       </w:r>
     </w:p>
     <w:p>
@@ -1625,55 +1402,7 @@
           <w:rFonts w:ascii="Consolas" w:eastAsia="宋体" w:hAnsi="Consolas" w:cs="宋体"/>
           <w:color w:val="FFFFFF"/>
         </w:rPr>
-        <w:t xml:space="preserve"> </w:t>
-      </w:r>
-      <w:proofErr w:type="spellStart"/>
-      <w:r>
-        <w:rPr>
-          <w:rFonts w:ascii="Consolas" w:eastAsia="宋体" w:hAnsi="Consolas" w:cs="宋体"/>
-          <w:color w:val="FFFFFF"/>
-        </w:rPr>
-        <w:t>sudo</w:t>
-      </w:r>
-      <w:proofErr w:type="spellEnd"/>
-      <w:r>
-        <w:rPr>
-          <w:rFonts w:ascii="Consolas" w:eastAsia="宋体" w:hAnsi="Consolas" w:cs="宋体"/>
-          <w:color w:val="FFFFFF"/>
-        </w:rPr>
-        <w:t xml:space="preserve"> </w:t>
-      </w:r>
-      <w:proofErr w:type="spellStart"/>
-      <w:r>
-        <w:rPr>
-          <w:rFonts w:ascii="Consolas" w:eastAsia="宋体" w:hAnsi="Consolas" w:cs="宋体"/>
-          <w:color w:val="FFFFFF"/>
-        </w:rPr>
-        <w:t>systemctl</w:t>
-      </w:r>
-      <w:proofErr w:type="spellEnd"/>
-      <w:r>
-        <w:rPr>
-          <w:rFonts w:ascii="Consolas" w:eastAsia="宋体" w:hAnsi="Consolas" w:cs="宋体"/>
-          <w:color w:val="FFFFFF"/>
-        </w:rPr>
-        <w:t xml:space="preserve"> restart </w:t>
-      </w:r>
-      <w:proofErr w:type="spellStart"/>
-      <w:r>
-        <w:rPr>
-          <w:rFonts w:ascii="Consolas" w:eastAsia="宋体" w:hAnsi="Consolas" w:cs="宋体"/>
-          <w:color w:val="FFFFFF"/>
-        </w:rPr>
-        <w:t>dockerd</w:t>
-      </w:r>
-      <w:proofErr w:type="spellEnd"/>
-      <w:r>
-        <w:rPr>
-          <w:rFonts w:ascii="Consolas" w:eastAsia="宋体" w:hAnsi="Consolas" w:cs="宋体"/>
-          <w:color w:val="FFFFFF"/>
-        </w:rPr>
-        <w:t xml:space="preserve"> </w:t>
+        <w:t xml:space="preserve"> sudo systemctl restart dockerd </w:t>
       </w:r>
       <w:r>
         <w:rPr>
@@ -1806,27 +1535,14 @@
         </w:rPr>
         <w:t>容器服务相关文档：</w:t>
       </w:r>
-      <w:r>
-        <w:fldChar w:fldCharType="begin"/>
-      </w:r>
-      <w:r>
-        <w:instrText xml:space="preserve"> HYPERLINK "https://cloud.tencent.com/document/product/457/9113" </w:instrText>
-      </w:r>
-      <w:r>
-        <w:fldChar w:fldCharType="separate"/>
-      </w:r>
-      <w:r>
-        <w:rPr>
-          <w:rStyle w:val="a5"/>
-        </w:rPr>
-        <w:t>https://cloud.tencent.com/document/product/457/9113</w:t>
-      </w:r>
-      <w:r>
-        <w:rPr>
-          <w:rStyle w:val="a5"/>
-        </w:rPr>
-        <w:fldChar w:fldCharType="end"/>
-      </w:r>
+      <w:hyperlink r:id="rId9" w:history="1">
+        <w:r>
+          <w:rPr>
+            <w:rStyle w:val="a5"/>
+          </w:rPr>
+          <w:t>https://cloud.tencent.com/document/product/457/9113</w:t>
+        </w:r>
+      </w:hyperlink>
     </w:p>
     <w:p>
       <w:pPr>
@@ -1858,58 +1574,49 @@
           <w:bCs/>
         </w:rPr>
       </w:pPr>
-      <w:proofErr w:type="spellStart"/>
       <w:r>
         <w:rPr>
           <w:b/>
           <w:bCs/>
         </w:rPr>
-        <w:t>systemctl</w:t>
-      </w:r>
-      <w:proofErr w:type="spellEnd"/>
-      <w:r>
+        <w:t>systemctl stop docker</w:t>
+      </w:r>
+    </w:p>
+    <w:p>
+      <w:pPr>
+        <w:ind w:firstLineChars="100" w:firstLine="240"/>
         <w:rPr>
           <w:b/>
           <w:bCs/>
         </w:rPr>
-        <w:t xml:space="preserve"> stop docker</w:t>
-      </w:r>
-    </w:p>
-    <w:p>
-      <w:pPr>
-        <w:ind w:firstLineChars="100" w:firstLine="240"/>
+      </w:pPr>
+    </w:p>
+    <w:p>
+      <w:pPr>
+        <w:pStyle w:val="2"/>
+      </w:pPr>
+      <w:r>
+        <w:rPr>
+          <w:rFonts w:hint="eastAsia"/>
+        </w:rPr>
+        <w:t>9.</w:t>
+      </w:r>
+      <w:r>
+        <w:t xml:space="preserve"> Docker镜像操作常用命令</w:t>
+      </w:r>
+    </w:p>
+    <w:p>
+      <w:pPr>
         <w:rPr>
           <w:b/>
           <w:bCs/>
         </w:rPr>
       </w:pPr>
-    </w:p>
-    <w:p>
-      <w:pPr>
-        <w:pStyle w:val="2"/>
-      </w:pPr>
-      <w:r>
-        <w:rPr>
-          <w:rFonts w:hint="eastAsia"/>
-        </w:rPr>
-        <w:t>9.</w:t>
-      </w:r>
-      <w:r>
-        <w:t xml:space="preserve"> Docker镜像操作常用命令</w:t>
-      </w:r>
-    </w:p>
-    <w:p>
-      <w:pPr>
+      <w:r>
         <w:rPr>
           <w:b/>
           <w:bCs/>
         </w:rPr>
-      </w:pPr>
-      <w:r>
-        <w:rPr>
-          <w:b/>
-          <w:bCs/>
-        </w:rPr>
         <w:t>1.检索</w:t>
       </w:r>
     </w:p>
@@ -1925,21 +1632,8 @@
       </w:r>
     </w:p>
     <w:p>
-      <w:proofErr w:type="spellStart"/>
-      <w:r>
-        <w:t>eg:docker</w:t>
-      </w:r>
-      <w:proofErr w:type="spellEnd"/>
-      <w:r>
-        <w:t xml:space="preserve"> search </w:t>
-      </w:r>
-      <w:proofErr w:type="spellStart"/>
-      <w:r>
-        <w:t>redis</w:t>
-      </w:r>
-      <w:proofErr w:type="spellEnd"/>
-      <w:r>
-        <w:t xml:space="preserve"> 说明：我们经常去docker hub上检索镜像的详细信息,如镜像的Tag;</w:t>
+      <w:r>
+        <w:t>eg:docker search redis 说明：我们经常去docker hub上检索镜像的详细信息,如镜像的Tag;</w:t>
       </w:r>
     </w:p>
     <w:p>
@@ -1955,7 +1649,7 @@
       <w:r>
         <w:t xml:space="preserve"> </w:t>
       </w:r>
-      <w:hyperlink r:id="rId9" w:history="1">
+      <w:hyperlink r:id="rId10" w:history="1">
         <w:r>
           <w:rPr>
             <w:rStyle w:val="a5"/>
@@ -2058,15 +1752,7 @@
         <w:t>命令：</w:t>
       </w:r>
       <w:r>
-        <w:t xml:space="preserve">docker </w:t>
-      </w:r>
-      <w:proofErr w:type="spellStart"/>
-      <w:r>
-        <w:t>rmi</w:t>
-      </w:r>
-      <w:proofErr w:type="spellEnd"/>
-      <w:r>
-        <w:t xml:space="preserve"> image-id</w:t>
+        <w:t>docker rmi image-id</w:t>
       </w:r>
     </w:p>
     <w:p>
@@ -2197,21 +1883,8 @@
     </w:p>
     <w:p>
       <w:r>
-        <w:t xml:space="preserve">docker run --name </w:t>
-      </w:r>
-      <w:proofErr w:type="spellStart"/>
-      <w:r>
-        <w:t>mytomacat</w:t>
-      </w:r>
-      <w:proofErr w:type="spellEnd"/>
-      <w:r>
-        <w:t xml:space="preserve"> -d </w:t>
-      </w:r>
-      <w:proofErr w:type="spellStart"/>
-      <w:r>
-        <w:t>tomcat:latest</w:t>
-      </w:r>
-      <w:proofErr w:type="spellEnd"/>
+        <w:t>docker run --name mytomacat -d tomcat:latest</w:t>
+      </w:r>
     </w:p>
     <w:p/>
     <w:p>
@@ -2241,27 +1914,9 @@
       </w:r>
     </w:p>
     <w:p>
-      <w:proofErr w:type="spellStart"/>
-      <w:r>
-        <w:t>eg</w:t>
-      </w:r>
-      <w:proofErr w:type="spellEnd"/>
-      <w:r>
-        <w:t xml:space="preserve">: docker run --name </w:t>
-      </w:r>
-      <w:proofErr w:type="spellStart"/>
-      <w:r>
-        <w:t>myredis</w:t>
-      </w:r>
-      <w:proofErr w:type="spellEnd"/>
-      <w:r>
-        <w:t xml:space="preserve"> -d </w:t>
-      </w:r>
-      <w:proofErr w:type="spellStart"/>
-      <w:r>
-        <w:t>redis</w:t>
-      </w:r>
-      <w:proofErr w:type="spellEnd"/>
+      <w:r>
+        <w:t>eg: docker run --name myredis -d redis</w:t>
+      </w:r>
     </w:p>
     <w:p>
       <w:r>
@@ -2307,15 +1962,7 @@
         <w:t>命令：</w:t>
       </w:r>
       <w:r>
-        <w:t xml:space="preserve">docker </w:t>
-      </w:r>
-      <w:proofErr w:type="spellStart"/>
-      <w:r>
-        <w:t>ps</w:t>
-      </w:r>
-      <w:proofErr w:type="spellEnd"/>
-      <w:r>
-        <w:t>(查看运行中的容器) 说明：加上-a 可以查看所有容器</w:t>
+        <w:t>docker ps(查看运行中的容器) 说明：加上-a 可以查看所有容器</w:t>
       </w:r>
     </w:p>
     <w:p>
@@ -2440,27 +2087,9 @@
       </w:r>
     </w:p>
     <w:p>
-      <w:proofErr w:type="spellStart"/>
-      <w:r>
-        <w:t>eg</w:t>
-      </w:r>
-      <w:proofErr w:type="spellEnd"/>
-      <w:r>
-        <w:t xml:space="preserve">: docker run -d -p 6379:6379 -name </w:t>
-      </w:r>
-      <w:proofErr w:type="spellStart"/>
-      <w:r>
-        <w:t>myredis</w:t>
-      </w:r>
-      <w:proofErr w:type="spellEnd"/>
-      <w:r>
-        <w:t xml:space="preserve"> docker.io/</w:t>
-      </w:r>
-      <w:proofErr w:type="spellStart"/>
-      <w:r>
-        <w:t>redis</w:t>
-      </w:r>
-      <w:proofErr w:type="spellEnd"/>
+      <w:r>
+        <w:t>eg: docker run -d -p 6379:6379 -name myredis docker.io/redis</w:t>
+      </w:r>
     </w:p>
     <w:p>
       <w:r>
@@ -2635,15 +2264,7 @@
     </w:p>
     <w:p>
       <w:r>
-        <w:t xml:space="preserve">  -</w:t>
-      </w:r>
-      <w:proofErr w:type="spellStart"/>
-      <w:r>
-        <w:t>i</w:t>
-      </w:r>
-      <w:proofErr w:type="spellEnd"/>
-      <w:r>
-        <w:t>:表示运行容器</w:t>
+        <w:t xml:space="preserve">  -i:表示运行容器</w:t>
       </w:r>
     </w:p>
     <w:p>
@@ -2659,15 +2280,7 @@
         <w:ind w:left="1680" w:hangingChars="700" w:hanging="1680"/>
       </w:pPr>
       <w:r>
-        <w:t xml:space="preserve">  交互式容器：docker run -it --name -</w:t>
-      </w:r>
-      <w:proofErr w:type="spellStart"/>
-      <w:r>
-        <w:t>mycentos</w:t>
-      </w:r>
-      <w:proofErr w:type="spellEnd"/>
-      <w:r>
-        <w:t xml:space="preserve"> centos:7 /bin/bash </w:t>
+        <w:t xml:space="preserve">  交互式容器：docker run -it --name -mycentos centos:7 /bin/bash </w:t>
       </w:r>
     </w:p>
     <w:p>
@@ -2783,6 +2396,11 @@
       </w:r>
     </w:p>
     <w:p>
+      <w:pPr>
+        <w:rPr>
+          <w:rStyle w:val="a5"/>
+        </w:rPr>
+      </w:pPr>
       <w:r>
         <w:rPr>
           <w:rFonts w:hint="eastAsia"/>
@@ -2790,7 +2408,7 @@
         <w:lastRenderedPageBreak/>
         <w:t>相关文档：</w:t>
       </w:r>
-      <w:hyperlink r:id="rId10" w:history="1">
+      <w:hyperlink r:id="rId11" w:history="1">
         <w:r>
           <w:rPr>
             <w:rStyle w:val="a5"/>
@@ -2799,6 +2417,7 @@
         </w:r>
       </w:hyperlink>
     </w:p>
+    <w:p/>
     <w:p>
       <w:pPr>
         <w:pStyle w:val="2"/>
@@ -2810,66 +2429,301 @@
         <w:t>1</w:t>
       </w:r>
       <w:r>
-        <w:t>2</w:t>
-      </w:r>
-      <w:r>
-        <w:rPr>
-          <w:rFonts w:hint="eastAsia"/>
-        </w:rPr>
-        <w:t>.安装</w:t>
-      </w:r>
-      <w:proofErr w:type="spellStart"/>
-      <w:r>
-        <w:rPr>
-          <w:rFonts w:hint="eastAsia"/>
-        </w:rPr>
-        <w:t>DockerUI</w:t>
-      </w:r>
-      <w:proofErr w:type="spellEnd"/>
-      <w:r>
-        <w:rPr>
-          <w:rFonts w:hint="eastAsia"/>
-        </w:rPr>
-        <w:t>：</w:t>
-      </w:r>
-      <w:proofErr w:type="spellStart"/>
-      <w:r>
-        <w:rPr>
-          <w:rFonts w:hint="eastAsia"/>
-        </w:rPr>
-        <w:t>portainer</w:t>
-      </w:r>
-      <w:proofErr w:type="spellEnd"/>
+        <w:t>1</w:t>
+      </w:r>
+      <w:r>
+        <w:rPr>
+          <w:rFonts w:hint="eastAsia"/>
+        </w:rPr>
+        <w:t>.</w:t>
+      </w:r>
+      <w:r>
+        <w:t xml:space="preserve">1 </w:t>
+      </w:r>
+      <w:r>
+        <w:rPr>
+          <w:rFonts w:hint="eastAsia"/>
+        </w:rPr>
+        <w:t>使用docker安装时可能会用到的Docker相关命令</w:t>
+      </w:r>
     </w:p>
     <w:p>
       <w:pPr>
         <w:ind w:firstLineChars="100" w:firstLine="240"/>
-      </w:pPr>
-      <w:r>
-        <w:t>1.查看</w:t>
-      </w:r>
-      <w:proofErr w:type="spellStart"/>
-      <w:r>
-        <w:t>DockerUI:portainer</w:t>
-      </w:r>
-      <w:proofErr w:type="spellEnd"/>
-      <w:r>
-        <w:t>镜像;</w:t>
-      </w:r>
-    </w:p>
-    <w:p>
-      <w:pPr>
         <w:rPr>
           <w:b/>
           <w:bCs/>
         </w:rPr>
       </w:pPr>
       <w:r>
-        <w:tab/>
+        <w:rPr>
+          <w:b/>
+          <w:bCs/>
+        </w:rPr>
+        <w:t>1</w:t>
+      </w:r>
+      <w:r>
+        <w:rPr>
+          <w:rFonts w:hint="eastAsia"/>
+          <w:b/>
+          <w:bCs/>
+        </w:rPr>
+        <w:t>.</w:t>
+      </w:r>
+      <w:r>
+        <w:rPr>
+          <w:b/>
+          <w:bCs/>
+        </w:rPr>
+        <w:t>容器与主机之间的数据拷贝</w:t>
+      </w:r>
+    </w:p>
+    <w:p>
+      <w:pPr>
+        <w:rPr>
+          <w:b/>
+          <w:bCs/>
+        </w:rPr>
+      </w:pPr>
+      <w:r>
+        <w:rPr>
+          <w:rFonts w:hint="eastAsia"/>
+          <w:b/>
+          <w:bCs/>
+        </w:rPr>
         <w:t xml:space="preserve"> </w:t>
       </w:r>
       <w:r>
         <w:rPr>
+          <w:b/>
+          <w:bCs/>
+        </w:rPr>
+        <w:t xml:space="preserve"> </w:t>
+      </w:r>
+      <w:r>
+        <w:rPr>
+          <w:b/>
+          <w:bCs/>
+        </w:rPr>
+        <w:t>d</w:t>
+      </w:r>
+      <w:r>
+        <w:rPr>
+          <w:rFonts w:hint="eastAsia"/>
+          <w:b/>
+          <w:bCs/>
+        </w:rPr>
+        <w:t>ocker</w:t>
+      </w:r>
+      <w:r>
+        <w:rPr>
+          <w:b/>
+          <w:bCs/>
+        </w:rPr>
+        <w:t xml:space="preserve"> </w:t>
+      </w:r>
+      <w:r>
+        <w:rPr>
+          <w:rFonts w:hint="eastAsia"/>
+          <w:b/>
+          <w:bCs/>
+        </w:rPr>
+        <w:t>cp</w:t>
+      </w:r>
+      <w:r>
+        <w:rPr>
+          <w:b/>
+          <w:bCs/>
+        </w:rPr>
+        <w:t xml:space="preserve"> </w:t>
+      </w:r>
+      <w:r>
+        <w:rPr>
+          <w:rFonts w:hint="eastAsia"/>
+          <w:b/>
+          <w:bCs/>
+        </w:rPr>
+        <w:t>[</w:t>
+      </w:r>
+      <w:r>
+        <w:rPr>
+          <w:b/>
+          <w:bCs/>
+        </w:rPr>
+        <w:t>options]</w:t>
+      </w:r>
+      <w:r>
+        <w:rPr>
+          <w:b/>
+          <w:bCs/>
+        </w:rPr>
+        <w:t xml:space="preserve"> container : src_path  </w:t>
+      </w:r>
+      <w:r>
+        <w:rPr>
+          <w:b/>
+          <w:bCs/>
+        </w:rPr>
+        <w:t>dest_path</w:t>
+      </w:r>
+      <w:r>
+        <w:rPr>
+          <w:b/>
+          <w:bCs/>
+        </w:rPr>
+        <w:t xml:space="preserve"> </w:t>
+      </w:r>
+    </w:p>
+    <w:p>
+      <w:pPr>
+        <w:ind w:firstLineChars="100" w:firstLine="240"/>
+        <w:rPr>
+          <w:rFonts w:hint="eastAsia"/>
+          <w:b/>
+          <w:bCs/>
+        </w:rPr>
+      </w:pPr>
+      <w:r>
+        <w:rPr>
+          <w:rFonts w:hint="eastAsia"/>
+          <w:b/>
+          <w:bCs/>
+        </w:rPr>
+        <w:t>docker</w:t>
+      </w:r>
+      <w:r>
+        <w:rPr>
+          <w:b/>
+          <w:bCs/>
+        </w:rPr>
+        <w:t xml:space="preserve"> </w:t>
+      </w:r>
+      <w:r>
+        <w:rPr>
+          <w:rFonts w:hint="eastAsia"/>
+          <w:b/>
+          <w:bCs/>
+        </w:rPr>
+        <w:t>cp</w:t>
+      </w:r>
+      <w:r>
+        <w:rPr>
+          <w:b/>
+          <w:bCs/>
+        </w:rPr>
+        <w:t xml:space="preserve"> </w:t>
+      </w:r>
+      <w:r>
+        <w:rPr>
+          <w:rFonts w:hint="eastAsia"/>
+          <w:b/>
+          <w:bCs/>
+        </w:rPr>
+        <w:t>容器名称或id</w:t>
+      </w:r>
+      <w:r>
+        <w:rPr>
+          <w:b/>
+          <w:bCs/>
+        </w:rPr>
+        <w:t xml:space="preserve"> </w:t>
+      </w:r>
+      <w:r>
+        <w:rPr>
+          <w:rFonts w:hint="eastAsia"/>
+          <w:b/>
+          <w:bCs/>
+        </w:rPr>
+        <w:t>：容器目录或文件 宿主机目录或文件</w:t>
+      </w:r>
+    </w:p>
+    <w:p>
+      <w:r>
+        <w:t>docker cp c10d0b833743:/etc/nginx/nginx.conf</w:t>
+      </w:r>
+      <w:r>
+        <w:t xml:space="preserve"> </w:t>
+      </w:r>
+      <w:r>
+        <w:t xml:space="preserve">./ </w:t>
+      </w:r>
+    </w:p>
+    <w:p>
+      <w:r>
+        <w:rPr>
+          <w:rFonts w:hint="eastAsia"/>
+        </w:rPr>
+        <w:t>复制</w:t>
+      </w:r>
+      <w:r>
+        <w:t>c10d0b833743</w:t>
+      </w:r>
+      <w:r>
+        <w:rPr>
+          <w:rFonts w:hint="eastAsia"/>
+        </w:rPr>
+        <w:t>容器</w:t>
+      </w:r>
+      <w:r>
+        <w:t>/etc/nginx/nginx.conf</w:t>
+      </w:r>
+      <w:r>
+        <w:rPr>
+          <w:rFonts w:hint="eastAsia"/>
+        </w:rPr>
+        <w:t>目录下的文件当当前目录</w:t>
+      </w:r>
+      <w:r>
+        <w:t xml:space="preserve">   </w:t>
+      </w:r>
+    </w:p>
+    <w:p>
+      <w:pPr>
+        <w:pStyle w:val="2"/>
+      </w:pPr>
+      <w:r>
+        <w:rPr>
+          <w:rFonts w:hint="eastAsia"/>
+        </w:rPr>
+        <w:t>1</w:t>
+      </w:r>
+      <w:r>
+        <w:t>2</w:t>
+      </w:r>
+      <w:r>
+        <w:rPr>
+          <w:rFonts w:hint="eastAsia"/>
+        </w:rPr>
+        <w:t>.安装DockerUI</w:t>
+      </w:r>
+      <w:r>
+        <w:rPr>
+          <w:rFonts w:hint="eastAsia"/>
+        </w:rPr>
+        <w:t>：portainer</w:t>
+      </w:r>
+    </w:p>
+    <w:p>
+      <w:pPr>
+        <w:ind w:firstLineChars="100" w:firstLine="240"/>
+      </w:pPr>
+      <w:r>
+        <w:t>1.查看DockerUI:portainer镜像;</w:t>
+      </w:r>
+    </w:p>
+    <w:p>
+      <w:pPr>
+        <w:rPr>
+          <w:b/>
+          <w:bCs/>
+        </w:rPr>
+      </w:pPr>
+      <w:r>
+        <w:tab/>
+        <w:t xml:space="preserve"> </w:t>
+      </w:r>
+      <w:r>
+        <w:rPr>
           <w:rFonts w:ascii="Consolas" w:hAnsi="Consolas" w:cs="Consolas"/>
           <w:sz w:val="28"/>
           <w:szCs w:val="28"/>
@@ -2877,7 +2731,6 @@
         </w:rPr>
         <w:t xml:space="preserve">docker search </w:t>
       </w:r>
-      <w:proofErr w:type="spellStart"/>
       <w:r>
         <w:rPr>
           <w:rFonts w:ascii="Consolas" w:hAnsi="Consolas" w:cs="Consolas"/>
@@ -2889,19 +2742,10 @@
         </w:rPr>
         <w:t>portainer</w:t>
       </w:r>
-      <w:proofErr w:type="spellEnd"/>
-    </w:p>
-    <w:p>
-      <w:r>
-        <w:t xml:space="preserve">  2.拉取</w:t>
-      </w:r>
-      <w:proofErr w:type="spellStart"/>
-      <w:r>
-        <w:t>portainer</w:t>
-      </w:r>
-      <w:proofErr w:type="spellEnd"/>
-      <w:r>
-        <w:t>镜像</w:t>
+    </w:p>
+    <w:p>
+      <w:r>
+        <w:t xml:space="preserve">  2.拉取portainer镜像</w:t>
       </w:r>
     </w:p>
     <w:p>
@@ -2934,7 +2778,6 @@
         </w:rPr>
         <w:t>docker pull docker.io/</w:t>
       </w:r>
-      <w:proofErr w:type="spellStart"/>
       <w:r>
         <w:rPr>
           <w:rFonts w:ascii="Consolas" w:hAnsi="Consolas" w:cs="Consolas"/>
@@ -2946,7 +2789,6 @@
         </w:rPr>
         <w:t>portainer</w:t>
       </w:r>
-      <w:proofErr w:type="spellEnd"/>
       <w:r>
         <w:rPr>
           <w:rFonts w:ascii="Consolas" w:hAnsi="Consolas" w:cs="Consolas"/>
@@ -2956,7 +2798,6 @@
         </w:rPr>
         <w:t>/</w:t>
       </w:r>
-      <w:proofErr w:type="spellStart"/>
       <w:r>
         <w:rPr>
           <w:rFonts w:ascii="Consolas" w:hAnsi="Consolas" w:cs="Consolas"/>
@@ -2968,20 +2809,17 @@
         </w:rPr>
         <w:t>portainer</w:t>
       </w:r>
-      <w:proofErr w:type="spellEnd"/>
     </w:p>
     <w:p>
       <w:r>
         <w:t xml:space="preserve">  3.启动</w:t>
       </w:r>
-      <w:proofErr w:type="spellStart"/>
       <w:r>
         <w:rPr>
           <w:rFonts w:hint="eastAsia"/>
         </w:rPr>
         <w:t>portainer</w:t>
       </w:r>
-      <w:proofErr w:type="spellEnd"/>
     </w:p>
     <w:p>
       <w:r>
@@ -3015,27 +2853,7 @@
           <w:szCs w:val="28"/>
           <w:shd w:val="clear" w:color="auto" w:fill="E8F2FE"/>
         </w:rPr>
-        <w:t>/run/</w:t>
-      </w:r>
-      <w:proofErr w:type="spellStart"/>
-      <w:r>
-        <w:rPr>
-          <w:rFonts w:ascii="Consolas" w:hAnsi="Consolas" w:cs="Consolas"/>
-          <w:sz w:val="28"/>
-          <w:szCs w:val="28"/>
-          <w:shd w:val="clear" w:color="auto" w:fill="E8F2FE"/>
-        </w:rPr>
-        <w:t>docker.sock</w:t>
-      </w:r>
-      <w:proofErr w:type="spellEnd"/>
-      <w:r>
-        <w:rPr>
-          <w:rFonts w:ascii="Consolas" w:hAnsi="Consolas" w:cs="Consolas"/>
-          <w:sz w:val="28"/>
-          <w:szCs w:val="28"/>
-          <w:shd w:val="clear" w:color="auto" w:fill="E8F2FE"/>
-        </w:rPr>
-        <w:t>:/</w:t>
+        <w:t>/run/docker.sock:/</w:t>
       </w:r>
       <w:r>
         <w:rPr>
@@ -3055,27 +2873,7 @@
           <w:szCs w:val="28"/>
           <w:shd w:val="clear" w:color="auto" w:fill="E8F2FE"/>
         </w:rPr>
-        <w:t>/run/</w:t>
-      </w:r>
-      <w:proofErr w:type="spellStart"/>
-      <w:r>
-        <w:rPr>
-          <w:rFonts w:ascii="Consolas" w:hAnsi="Consolas" w:cs="Consolas"/>
-          <w:sz w:val="28"/>
-          <w:szCs w:val="28"/>
-          <w:shd w:val="clear" w:color="auto" w:fill="E8F2FE"/>
-        </w:rPr>
-        <w:t>docker.sock</w:t>
-      </w:r>
-      <w:proofErr w:type="spellEnd"/>
-      <w:r>
-        <w:rPr>
-          <w:rFonts w:ascii="Consolas" w:hAnsi="Consolas" w:cs="Consolas"/>
-          <w:sz w:val="28"/>
-          <w:szCs w:val="28"/>
-          <w:shd w:val="clear" w:color="auto" w:fill="E8F2FE"/>
-        </w:rPr>
-        <w:t xml:space="preserve"> --name </w:t>
+        <w:t xml:space="preserve">/run/docker.sock --name </w:t>
       </w:r>
       <w:r>
         <w:rPr>
@@ -3097,7 +2895,6 @@
         </w:rPr>
         <w:t>-</w:t>
       </w:r>
-      <w:proofErr w:type="spellStart"/>
       <w:r>
         <w:rPr>
           <w:rFonts w:ascii="Consolas" w:hAnsi="Consolas" w:cs="Consolas"/>
@@ -3109,7 +2906,6 @@
         </w:rPr>
         <w:t>portainer</w:t>
       </w:r>
-      <w:proofErr w:type="spellEnd"/>
       <w:r>
         <w:rPr>
           <w:rFonts w:ascii="Consolas" w:hAnsi="Consolas" w:cs="Consolas"/>
@@ -3119,7 +2915,6 @@
         </w:rPr>
         <w:t xml:space="preserve"> </w:t>
       </w:r>
-      <w:proofErr w:type="spellStart"/>
       <w:r>
         <w:rPr>
           <w:rFonts w:ascii="Consolas" w:hAnsi="Consolas" w:cs="Consolas"/>
@@ -3131,7 +2926,6 @@
         </w:rPr>
         <w:t>portainer</w:t>
       </w:r>
-      <w:proofErr w:type="spellEnd"/>
       <w:r>
         <w:rPr>
           <w:rFonts w:ascii="Consolas" w:hAnsi="Consolas" w:cs="Consolas"/>
@@ -3141,7 +2935,6 @@
         </w:rPr>
         <w:t>/</w:t>
       </w:r>
-      <w:proofErr w:type="spellStart"/>
       <w:r>
         <w:rPr>
           <w:rFonts w:ascii="Consolas" w:hAnsi="Consolas" w:cs="Consolas"/>
@@ -3153,13 +2946,1451 @@
         </w:rPr>
         <w:t>portainer</w:t>
       </w:r>
-      <w:proofErr w:type="spellEnd"/>
     </w:p>
     <w:p>
       <w:r>
         <w:tab/>
         <w:t xml:space="preserve"> </w:t>
       </w:r>
+    </w:p>
+    <w:p/>
+    <w:p/>
+    <w:p/>
+    <w:p>
+      <w:pPr>
+        <w:pStyle w:val="2"/>
+      </w:pPr>
+      <w:r>
+        <w:rPr>
+          <w:rFonts w:hint="eastAsia"/>
+        </w:rPr>
+        <w:lastRenderedPageBreak/>
+        <w:t>1</w:t>
+      </w:r>
+      <w:r>
+        <w:t>2</w:t>
+      </w:r>
+      <w:r>
+        <w:rPr>
+          <w:rFonts w:hint="eastAsia"/>
+        </w:rPr>
+        <w:t>.</w:t>
+      </w:r>
+      <w:r>
+        <w:t>1</w:t>
+      </w:r>
+      <w:r>
+        <w:rPr>
+          <w:rFonts w:hint="eastAsia"/>
+        </w:rPr>
+        <w:t>安装Nginx</w:t>
+      </w:r>
+    </w:p>
+    <w:p>
+      <w:pPr>
+        <w:ind w:left="480" w:hangingChars="200" w:hanging="480"/>
+      </w:pPr>
+      <w:r>
+        <w:rPr>
+          <w:rFonts w:hint="eastAsia"/>
+        </w:rPr>
+        <w:t>1.</w:t>
+      </w:r>
+      <w:r>
+        <w:t>创建挂载目录</w:t>
+      </w:r>
+      <w:r>
+        <w:rPr>
+          <w:rFonts w:hint="eastAsia"/>
+        </w:rPr>
+        <w:t>(不一定要在etc目录下可以在自己想挂载的目录下</w:t>
+      </w:r>
+      <w:r>
+        <w:t>)</w:t>
+      </w:r>
+    </w:p>
+    <w:p>
+      <w:pPr>
+        <w:ind w:left="560" w:hangingChars="200" w:hanging="560"/>
+        <w:rPr>
+          <w:rFonts w:ascii="Consolas" w:hAnsi="Consolas" w:cs="Consolas"/>
+          <w:sz w:val="28"/>
+          <w:szCs w:val="28"/>
+          <w:shd w:val="clear" w:color="auto" w:fill="E8F2FE"/>
+        </w:rPr>
+      </w:pPr>
+      <w:r>
+        <w:rPr>
+          <w:rFonts w:ascii="Consolas" w:hAnsi="Consolas" w:cs="Consolas"/>
+          <w:sz w:val="28"/>
+          <w:szCs w:val="28"/>
+          <w:shd w:val="clear" w:color="auto" w:fill="E8F2FE"/>
+        </w:rPr>
+        <w:t>1.</w:t>
+      </w:r>
+      <w:r>
+        <w:rPr>
+          <w:rFonts w:ascii="Consolas" w:hAnsi="Consolas" w:cs="Consolas"/>
+          <w:sz w:val="28"/>
+          <w:szCs w:val="28"/>
+          <w:shd w:val="clear" w:color="auto" w:fill="E8F2FE"/>
+        </w:rPr>
+        <w:t>在主机</w:t>
+      </w:r>
+      <w:r>
+        <w:rPr>
+          <w:rFonts w:ascii="Consolas" w:hAnsi="Consolas" w:cs="Consolas"/>
+          <w:sz w:val="28"/>
+          <w:szCs w:val="28"/>
+          <w:shd w:val="clear" w:color="auto" w:fill="E8F2FE"/>
+        </w:rPr>
+        <w:t>/etc</w:t>
+      </w:r>
+      <w:r>
+        <w:rPr>
+          <w:rFonts w:ascii="Consolas" w:hAnsi="Consolas" w:cs="Consolas"/>
+          <w:sz w:val="28"/>
+          <w:szCs w:val="28"/>
+          <w:shd w:val="clear" w:color="auto" w:fill="E8F2FE"/>
+        </w:rPr>
+        <w:t>目录下执行</w:t>
+      </w:r>
+      <w:r>
+        <w:rPr>
+          <w:rFonts w:ascii="Consolas" w:hAnsi="Consolas" w:cs="Consolas"/>
+          <w:sz w:val="28"/>
+          <w:szCs w:val="28"/>
+          <w:shd w:val="clear" w:color="auto" w:fill="E8F2FE"/>
+        </w:rPr>
+        <w:t xml:space="preserve"> </w:t>
+      </w:r>
+      <w:r>
+        <w:rPr>
+          <w:rFonts w:ascii="Consolas" w:hAnsi="Consolas" w:cs="Consolas"/>
+          <w:color w:val="000000"/>
+          <w:sz w:val="28"/>
+          <w:szCs w:val="28"/>
+          <w:u w:val="single"/>
+          <w:shd w:val="clear" w:color="auto" w:fill="E8F2FE"/>
+        </w:rPr>
+        <w:t>mkdir</w:t>
+      </w:r>
+      <w:r>
+        <w:rPr>
+          <w:rFonts w:ascii="Consolas" w:hAnsi="Consolas" w:cs="Consolas"/>
+          <w:sz w:val="28"/>
+          <w:szCs w:val="28"/>
+          <w:shd w:val="clear" w:color="auto" w:fill="E8F2FE"/>
+        </w:rPr>
+        <w:t xml:space="preserve"> -p ./</w:t>
+      </w:r>
+      <w:r>
+        <w:rPr>
+          <w:rFonts w:ascii="Consolas" w:hAnsi="Consolas" w:cs="Consolas"/>
+          <w:color w:val="000000"/>
+          <w:sz w:val="28"/>
+          <w:szCs w:val="28"/>
+          <w:u w:val="single"/>
+          <w:shd w:val="clear" w:color="auto" w:fill="E8F2FE"/>
+        </w:rPr>
+        <w:t>nginx</w:t>
+      </w:r>
+      <w:r>
+        <w:rPr>
+          <w:rFonts w:ascii="Consolas" w:hAnsi="Consolas" w:cs="Consolas"/>
+          <w:sz w:val="28"/>
+          <w:szCs w:val="28"/>
+          <w:shd w:val="clear" w:color="auto" w:fill="E8F2FE"/>
+        </w:rPr>
+        <w:t>/{</w:t>
+      </w:r>
+      <w:r>
+        <w:rPr>
+          <w:rFonts w:ascii="Consolas" w:hAnsi="Consolas" w:cs="Consolas"/>
+          <w:color w:val="000000"/>
+          <w:sz w:val="28"/>
+          <w:szCs w:val="28"/>
+          <w:u w:val="single"/>
+          <w:shd w:val="clear" w:color="auto" w:fill="E8F2FE"/>
+        </w:rPr>
+        <w:t>html</w:t>
+      </w:r>
+      <w:r>
+        <w:rPr>
+          <w:rFonts w:ascii="Consolas" w:hAnsi="Consolas" w:cs="Consolas"/>
+          <w:sz w:val="28"/>
+          <w:szCs w:val="28"/>
+          <w:shd w:val="clear" w:color="auto" w:fill="E8F2FE"/>
+        </w:rPr>
+        <w:t>,log,conf.d}</w:t>
+      </w:r>
+      <w:r>
+        <w:rPr>
+          <w:rFonts w:ascii="Consolas" w:hAnsi="Consolas" w:cs="Consolas"/>
+          <w:sz w:val="28"/>
+          <w:szCs w:val="28"/>
+          <w:shd w:val="clear" w:color="auto" w:fill="E8F2FE"/>
+        </w:rPr>
+        <w:t>创建挂载目录</w:t>
+      </w:r>
+      <w:r>
+        <w:rPr>
+          <w:rFonts w:ascii="Consolas" w:hAnsi="Consolas" w:cs="Consolas"/>
+          <w:sz w:val="28"/>
+          <w:szCs w:val="28"/>
+          <w:shd w:val="clear" w:color="auto" w:fill="E8F2FE"/>
+        </w:rPr>
+        <w:t>;</w:t>
+      </w:r>
+    </w:p>
+    <w:p>
+      <w:pPr>
+        <w:ind w:left="480" w:hangingChars="200" w:hanging="480"/>
+        <w:rPr>
+          <w:rFonts w:hint="eastAsia"/>
+        </w:rPr>
+      </w:pPr>
+      <w:r>
+        <w:rPr>
+          <w:rFonts w:hint="eastAsia"/>
+        </w:rPr>
+        <w:t>2</w:t>
+      </w:r>
+      <w:r>
+        <w:t>.运行nginx</w:t>
+      </w:r>
+    </w:p>
+    <w:p>
+      <w:pPr>
+        <w:rPr>
+          <w:rFonts w:ascii="Consolas" w:hAnsi="Consolas" w:cs="Consolas"/>
+          <w:color w:val="000000"/>
+          <w:sz w:val="28"/>
+          <w:szCs w:val="28"/>
+          <w:u w:val="single"/>
+          <w:shd w:val="clear" w:color="auto" w:fill="E8F2FE"/>
+        </w:rPr>
+      </w:pPr>
+      <w:r>
+        <w:rPr>
+          <w:rFonts w:ascii="Consolas" w:hAnsi="Consolas" w:cs="Consolas"/>
+          <w:sz w:val="28"/>
+          <w:szCs w:val="28"/>
+          <w:shd w:val="clear" w:color="auto" w:fill="E8F2FE"/>
+        </w:rPr>
+        <w:t xml:space="preserve">docker run -d --name </w:t>
+      </w:r>
+      <w:r>
+        <w:rPr>
+          <w:rFonts w:ascii="Consolas" w:hAnsi="Consolas" w:cs="Consolas"/>
+          <w:color w:val="000000"/>
+          <w:sz w:val="28"/>
+          <w:szCs w:val="28"/>
+          <w:u w:val="single"/>
+          <w:shd w:val="clear" w:color="auto" w:fill="E8F2FE"/>
+        </w:rPr>
+        <w:t>nginx</w:t>
+      </w:r>
+      <w:r>
+        <w:rPr>
+          <w:rFonts w:ascii="Consolas" w:hAnsi="Consolas" w:cs="Consolas"/>
+          <w:sz w:val="28"/>
+          <w:szCs w:val="28"/>
+          <w:shd w:val="clear" w:color="auto" w:fill="E8F2FE"/>
+        </w:rPr>
+        <w:t xml:space="preserve"> -p 8081:80  </w:t>
+      </w:r>
+      <w:r>
+        <w:rPr>
+          <w:rFonts w:ascii="Consolas" w:hAnsi="Consolas" w:cs="Consolas"/>
+          <w:color w:val="000000"/>
+          <w:sz w:val="28"/>
+          <w:szCs w:val="28"/>
+          <w:u w:val="single"/>
+          <w:shd w:val="clear" w:color="auto" w:fill="E8F2FE"/>
+        </w:rPr>
+        <w:t>nginx</w:t>
+      </w:r>
+    </w:p>
+    <w:p>
+      <w:pPr>
+        <w:rPr>
+          <w:rFonts w:ascii="Consolas" w:hAnsi="Consolas" w:cs="Consolas"/>
+          <w:color w:val="000000"/>
+          <w:sz w:val="28"/>
+          <w:szCs w:val="28"/>
+          <w:u w:val="single"/>
+          <w:shd w:val="clear" w:color="auto" w:fill="E8F2FE"/>
+        </w:rPr>
+      </w:pPr>
+      <w:r>
+        <w:rPr>
+          <w:rFonts w:ascii="Consolas" w:hAnsi="Consolas" w:cs="Consolas" w:hint="eastAsia"/>
+          <w:color w:val="000000"/>
+          <w:sz w:val="28"/>
+          <w:szCs w:val="28"/>
+          <w:u w:val="single"/>
+          <w:shd w:val="clear" w:color="auto" w:fill="E8F2FE"/>
+        </w:rPr>
+        <w:t>缺点</w:t>
+      </w:r>
+      <w:r>
+        <w:rPr>
+          <w:rFonts w:ascii="Consolas" w:hAnsi="Consolas" w:cs="Consolas" w:hint="eastAsia"/>
+          <w:color w:val="000000"/>
+          <w:sz w:val="28"/>
+          <w:szCs w:val="28"/>
+          <w:u w:val="single"/>
+          <w:shd w:val="clear" w:color="auto" w:fill="E8F2FE"/>
+        </w:rPr>
+        <w:t>:</w:t>
+      </w:r>
+      <w:r>
+        <w:rPr>
+          <w:rFonts w:ascii="Consolas" w:hAnsi="Consolas" w:cs="Consolas" w:hint="eastAsia"/>
+          <w:color w:val="000000"/>
+          <w:sz w:val="28"/>
+          <w:szCs w:val="28"/>
+          <w:u w:val="single"/>
+          <w:shd w:val="clear" w:color="auto" w:fill="E8F2FE"/>
+        </w:rPr>
+        <w:t>修改配置文件需要进入容器修改</w:t>
+      </w:r>
+      <w:r>
+        <w:rPr>
+          <w:rFonts w:ascii="Consolas" w:hAnsi="Consolas" w:cs="Consolas" w:hint="eastAsia"/>
+          <w:color w:val="000000"/>
+          <w:sz w:val="28"/>
+          <w:szCs w:val="28"/>
+          <w:u w:val="single"/>
+          <w:shd w:val="clear" w:color="auto" w:fill="E8F2FE"/>
+        </w:rPr>
+        <w:t>;</w:t>
+      </w:r>
+    </w:p>
+    <w:p>
+      <w:r>
+        <w:rPr>
+          <w:rFonts w:hint="eastAsia"/>
+        </w:rPr>
+        <w:t>3. 将</w:t>
+      </w:r>
+      <w:r>
+        <w:t>nginx容器内部配置文件挂载到主机</w:t>
+      </w:r>
+    </w:p>
+    <w:p>
+      <w:pPr>
+        <w:rPr>
+          <w:rFonts w:ascii="Consolas" w:hAnsi="Consolas" w:cs="Consolas"/>
+          <w:sz w:val="28"/>
+          <w:szCs w:val="28"/>
+          <w:shd w:val="clear" w:color="auto" w:fill="E8F2FE"/>
+        </w:rPr>
+      </w:pPr>
+      <w:r>
+        <w:rPr>
+          <w:rFonts w:hint="eastAsia"/>
+        </w:rPr>
+        <w:t xml:space="preserve"> </w:t>
+      </w:r>
+      <w:r>
+        <w:t xml:space="preserve">  </w:t>
+      </w:r>
+      <w:r>
+        <w:rPr>
+          <w:rFonts w:ascii="Consolas" w:hAnsi="Consolas" w:cs="Consolas"/>
+          <w:sz w:val="28"/>
+          <w:szCs w:val="28"/>
+          <w:shd w:val="clear" w:color="auto" w:fill="E8F2FE"/>
+        </w:rPr>
+        <w:t>1.</w:t>
+      </w:r>
+      <w:r>
+        <w:rPr>
+          <w:rFonts w:ascii="Consolas" w:hAnsi="Consolas" w:cs="Consolas"/>
+          <w:sz w:val="28"/>
+          <w:szCs w:val="28"/>
+          <w:shd w:val="clear" w:color="auto" w:fill="E8F2FE"/>
+        </w:rPr>
+        <w:t>进入主机</w:t>
+      </w:r>
+      <w:r>
+        <w:rPr>
+          <w:rFonts w:ascii="Consolas" w:hAnsi="Consolas" w:cs="Consolas"/>
+          <w:sz w:val="28"/>
+          <w:szCs w:val="28"/>
+          <w:shd w:val="clear" w:color="auto" w:fill="E8F2FE"/>
+        </w:rPr>
+        <w:t>/etc/</w:t>
+      </w:r>
+      <w:r>
+        <w:rPr>
+          <w:rFonts w:ascii="Consolas" w:hAnsi="Consolas" w:cs="Consolas"/>
+          <w:color w:val="000000"/>
+          <w:sz w:val="28"/>
+          <w:szCs w:val="28"/>
+          <w:u w:val="single"/>
+          <w:shd w:val="clear" w:color="auto" w:fill="E8F2FE"/>
+        </w:rPr>
+        <w:t>nginx</w:t>
+      </w:r>
+      <w:r>
+        <w:rPr>
+          <w:rFonts w:ascii="Consolas" w:hAnsi="Consolas" w:cs="Consolas"/>
+          <w:sz w:val="28"/>
+          <w:szCs w:val="28"/>
+          <w:shd w:val="clear" w:color="auto" w:fill="E8F2FE"/>
+        </w:rPr>
+        <w:t>挂载目录复制容器配置文件</w:t>
+      </w:r>
+      <w:r>
+        <w:rPr>
+          <w:rFonts w:ascii="Consolas" w:hAnsi="Consolas" w:cs="Consolas"/>
+          <w:sz w:val="28"/>
+          <w:szCs w:val="28"/>
+          <w:shd w:val="clear" w:color="auto" w:fill="E8F2FE"/>
+        </w:rPr>
+        <w:t>(</w:t>
+      </w:r>
+      <w:r>
+        <w:rPr>
+          <w:rFonts w:ascii="Consolas" w:hAnsi="Consolas" w:cs="Consolas"/>
+          <w:sz w:val="28"/>
+          <w:szCs w:val="28"/>
+          <w:shd w:val="clear" w:color="auto" w:fill="E8F2FE"/>
+        </w:rPr>
+        <w:t>不一定是在</w:t>
+      </w:r>
+      <w:r>
+        <w:rPr>
+          <w:rFonts w:ascii="Consolas" w:hAnsi="Consolas" w:cs="Consolas"/>
+          <w:sz w:val="28"/>
+          <w:szCs w:val="28"/>
+          <w:shd w:val="clear" w:color="auto" w:fill="E8F2FE"/>
+        </w:rPr>
+        <w:t>/etc</w:t>
+      </w:r>
+      <w:r>
+        <w:rPr>
+          <w:rFonts w:ascii="Consolas" w:hAnsi="Consolas" w:cs="Consolas"/>
+          <w:sz w:val="28"/>
+          <w:szCs w:val="28"/>
+          <w:shd w:val="clear" w:color="auto" w:fill="E8F2FE"/>
+        </w:rPr>
+        <w:t>目录下</w:t>
+      </w:r>
+      <w:r>
+        <w:rPr>
+          <w:rFonts w:ascii="Consolas" w:hAnsi="Consolas" w:cs="Consolas"/>
+          <w:sz w:val="28"/>
+          <w:szCs w:val="28"/>
+          <w:shd w:val="clear" w:color="auto" w:fill="E8F2FE"/>
+        </w:rPr>
+        <w:t>)</w:t>
+      </w:r>
+    </w:p>
+    <w:p>
+      <w:pPr>
+        <w:rPr>
+          <w:rFonts w:ascii="Consolas" w:hAnsi="Consolas" w:cs="Consolas" w:hint="eastAsia"/>
+          <w:b/>
+          <w:bCs/>
+          <w:color w:val="FF0000"/>
+          <w:sz w:val="28"/>
+          <w:szCs w:val="28"/>
+          <w:shd w:val="clear" w:color="auto" w:fill="E8F2FE"/>
+        </w:rPr>
+      </w:pPr>
+      <w:r>
+        <w:rPr>
+          <w:rFonts w:ascii="Consolas" w:hAnsi="Consolas" w:cs="Consolas" w:hint="eastAsia"/>
+          <w:b/>
+          <w:bCs/>
+          <w:color w:val="FF0000"/>
+          <w:sz w:val="28"/>
+          <w:szCs w:val="28"/>
+          <w:shd w:val="clear" w:color="auto" w:fill="E8F2FE"/>
+        </w:rPr>
+        <w:t>d</w:t>
+      </w:r>
+      <w:r>
+        <w:rPr>
+          <w:rFonts w:ascii="Consolas" w:hAnsi="Consolas" w:cs="Consolas"/>
+          <w:b/>
+          <w:bCs/>
+          <w:color w:val="FF0000"/>
+          <w:sz w:val="28"/>
+          <w:szCs w:val="28"/>
+          <w:shd w:val="clear" w:color="auto" w:fill="E8F2FE"/>
+        </w:rPr>
+        <w:t xml:space="preserve">ocker cp </w:t>
+      </w:r>
+      <w:r>
+        <w:rPr>
+          <w:rFonts w:ascii="Consolas" w:hAnsi="Consolas" w:cs="Consolas" w:hint="eastAsia"/>
+          <w:b/>
+          <w:bCs/>
+          <w:color w:val="FF0000"/>
+          <w:sz w:val="28"/>
+          <w:szCs w:val="28"/>
+          <w:shd w:val="clear" w:color="auto" w:fill="E8F2FE"/>
+        </w:rPr>
+        <w:t>容器名称或</w:t>
+      </w:r>
+      <w:r>
+        <w:rPr>
+          <w:rFonts w:ascii="Consolas" w:hAnsi="Consolas" w:cs="Consolas" w:hint="eastAsia"/>
+          <w:b/>
+          <w:bCs/>
+          <w:color w:val="FF0000"/>
+          <w:sz w:val="28"/>
+          <w:szCs w:val="28"/>
+          <w:shd w:val="clear" w:color="auto" w:fill="E8F2FE"/>
+        </w:rPr>
+        <w:t>id:</w:t>
+      </w:r>
+      <w:r>
+        <w:rPr>
+          <w:rFonts w:ascii="Consolas" w:hAnsi="Consolas" w:cs="Consolas" w:hint="eastAsia"/>
+          <w:b/>
+          <w:bCs/>
+          <w:color w:val="FF0000"/>
+          <w:sz w:val="28"/>
+          <w:szCs w:val="28"/>
+          <w:shd w:val="clear" w:color="auto" w:fill="E8F2FE"/>
+        </w:rPr>
+        <w:t>容器路径</w:t>
+      </w:r>
+      <w:r>
+        <w:rPr>
+          <w:rFonts w:ascii="Consolas" w:hAnsi="Consolas" w:cs="Consolas" w:hint="eastAsia"/>
+          <w:b/>
+          <w:bCs/>
+          <w:color w:val="FF0000"/>
+          <w:sz w:val="28"/>
+          <w:szCs w:val="28"/>
+          <w:shd w:val="clear" w:color="auto" w:fill="E8F2FE"/>
+        </w:rPr>
+        <w:t xml:space="preserve"> </w:t>
+      </w:r>
+      <w:r>
+        <w:rPr>
+          <w:rFonts w:ascii="Consolas" w:hAnsi="Consolas" w:cs="Consolas" w:hint="eastAsia"/>
+          <w:b/>
+          <w:bCs/>
+          <w:color w:val="FF0000"/>
+          <w:sz w:val="28"/>
+          <w:szCs w:val="28"/>
+          <w:shd w:val="clear" w:color="auto" w:fill="E8F2FE"/>
+        </w:rPr>
+        <w:t>宿主机路径</w:t>
+      </w:r>
+    </w:p>
+    <w:p>
+      <w:pPr>
+        <w:ind w:firstLineChars="100" w:firstLine="280"/>
+        <w:rPr>
+          <w:rFonts w:ascii="Consolas" w:hAnsi="Consolas" w:cs="Consolas"/>
+          <w:sz w:val="28"/>
+          <w:szCs w:val="28"/>
+          <w:shd w:val="clear" w:color="auto" w:fill="E8F2FE"/>
+        </w:rPr>
+      </w:pPr>
+      <w:r>
+        <w:rPr>
+          <w:rFonts w:ascii="Consolas" w:hAnsi="Consolas" w:cs="Consolas"/>
+          <w:sz w:val="28"/>
+          <w:szCs w:val="28"/>
+          <w:shd w:val="clear" w:color="auto" w:fill="E8F2FE"/>
+        </w:rPr>
+        <w:t xml:space="preserve">docker </w:t>
+      </w:r>
+      <w:r>
+        <w:rPr>
+          <w:rFonts w:ascii="Consolas" w:hAnsi="Consolas" w:cs="Consolas"/>
+          <w:color w:val="000000"/>
+          <w:sz w:val="28"/>
+          <w:szCs w:val="28"/>
+          <w:u w:val="single"/>
+          <w:shd w:val="clear" w:color="auto" w:fill="E8F2FE"/>
+        </w:rPr>
+        <w:t>cp</w:t>
+      </w:r>
+      <w:r>
+        <w:rPr>
+          <w:rFonts w:ascii="Consolas" w:hAnsi="Consolas" w:cs="Consolas"/>
+          <w:sz w:val="28"/>
+          <w:szCs w:val="28"/>
+          <w:shd w:val="clear" w:color="auto" w:fill="E8F2FE"/>
+        </w:rPr>
+        <w:t xml:space="preserve"> c10d0b833743:/etc/</w:t>
+      </w:r>
+      <w:r>
+        <w:rPr>
+          <w:rFonts w:ascii="Consolas" w:hAnsi="Consolas" w:cs="Consolas"/>
+          <w:color w:val="000000"/>
+          <w:sz w:val="28"/>
+          <w:szCs w:val="28"/>
+          <w:u w:val="single"/>
+          <w:shd w:val="clear" w:color="auto" w:fill="E8F2FE"/>
+        </w:rPr>
+        <w:t>nginx</w:t>
+      </w:r>
+      <w:r>
+        <w:rPr>
+          <w:rFonts w:ascii="Consolas" w:hAnsi="Consolas" w:cs="Consolas"/>
+          <w:sz w:val="28"/>
+          <w:szCs w:val="28"/>
+          <w:shd w:val="clear" w:color="auto" w:fill="E8F2FE"/>
+        </w:rPr>
+        <w:t>/nginx.conf  ./</w:t>
+      </w:r>
+    </w:p>
+    <w:p>
+      <w:pPr>
+        <w:ind w:firstLineChars="100" w:firstLine="280"/>
+        <w:rPr>
+          <w:rFonts w:ascii="Consolas" w:hAnsi="Consolas" w:cs="Consolas"/>
+          <w:sz w:val="28"/>
+          <w:szCs w:val="28"/>
+          <w:shd w:val="clear" w:color="auto" w:fill="E8F2FE"/>
+        </w:rPr>
+      </w:pPr>
+      <w:r>
+        <w:rPr>
+          <w:rFonts w:ascii="Consolas" w:hAnsi="Consolas" w:cs="Consolas"/>
+          <w:sz w:val="28"/>
+          <w:szCs w:val="28"/>
+          <w:shd w:val="clear" w:color="auto" w:fill="E8F2FE"/>
+        </w:rPr>
+        <w:t xml:space="preserve">docker </w:t>
+      </w:r>
+      <w:r>
+        <w:rPr>
+          <w:rFonts w:ascii="Consolas" w:hAnsi="Consolas" w:cs="Consolas"/>
+          <w:color w:val="000000"/>
+          <w:sz w:val="28"/>
+          <w:szCs w:val="28"/>
+          <w:u w:val="single"/>
+          <w:shd w:val="clear" w:color="auto" w:fill="E8F2FE"/>
+        </w:rPr>
+        <w:t>cp</w:t>
+      </w:r>
+      <w:r>
+        <w:rPr>
+          <w:rFonts w:ascii="Consolas" w:hAnsi="Consolas" w:cs="Consolas"/>
+          <w:sz w:val="28"/>
+          <w:szCs w:val="28"/>
+          <w:shd w:val="clear" w:color="auto" w:fill="E8F2FE"/>
+        </w:rPr>
+        <w:t xml:space="preserve"> c10d0b833743:/etc/</w:t>
+      </w:r>
+      <w:r>
+        <w:rPr>
+          <w:rFonts w:ascii="Consolas" w:hAnsi="Consolas" w:cs="Consolas"/>
+          <w:color w:val="000000"/>
+          <w:sz w:val="28"/>
+          <w:szCs w:val="28"/>
+          <w:u w:val="single"/>
+          <w:shd w:val="clear" w:color="auto" w:fill="E8F2FE"/>
+        </w:rPr>
+        <w:t>nginx</w:t>
+      </w:r>
+      <w:r>
+        <w:rPr>
+          <w:rFonts w:ascii="Consolas" w:hAnsi="Consolas" w:cs="Consolas"/>
+          <w:sz w:val="28"/>
+          <w:szCs w:val="28"/>
+          <w:shd w:val="clear" w:color="auto" w:fill="E8F2FE"/>
+        </w:rPr>
+        <w:t>/conf.d/default.conf ./conf.d/</w:t>
+      </w:r>
+    </w:p>
+    <w:p>
+      <w:pPr>
+        <w:ind w:firstLineChars="100" w:firstLine="280"/>
+        <w:rPr>
+          <w:rFonts w:ascii="Consolas" w:hAnsi="Consolas" w:cs="Consolas"/>
+          <w:sz w:val="28"/>
+          <w:szCs w:val="28"/>
+          <w:shd w:val="clear" w:color="auto" w:fill="E8F2FE"/>
+        </w:rPr>
+      </w:pPr>
+      <w:r>
+        <w:rPr>
+          <w:rFonts w:ascii="Consolas" w:hAnsi="Consolas" w:cs="Consolas"/>
+          <w:sz w:val="28"/>
+          <w:szCs w:val="28"/>
+          <w:shd w:val="clear" w:color="auto" w:fill="E8F2FE"/>
+        </w:rPr>
+        <w:t>c10d0b833743</w:t>
+      </w:r>
+      <w:r>
+        <w:rPr>
+          <w:rFonts w:ascii="Consolas" w:hAnsi="Consolas" w:cs="Consolas" w:hint="eastAsia"/>
+          <w:sz w:val="28"/>
+          <w:szCs w:val="28"/>
+          <w:shd w:val="clear" w:color="auto" w:fill="E8F2FE"/>
+        </w:rPr>
+        <w:t>：</w:t>
+      </w:r>
+      <w:r>
+        <w:rPr>
+          <w:rFonts w:ascii="Consolas" w:hAnsi="Consolas" w:cs="Consolas"/>
+          <w:color w:val="000000"/>
+          <w:sz w:val="28"/>
+          <w:szCs w:val="28"/>
+          <w:u w:val="single"/>
+          <w:shd w:val="clear" w:color="auto" w:fill="E8F2FE"/>
+        </w:rPr>
+        <w:t>nginx</w:t>
+      </w:r>
+      <w:r>
+        <w:rPr>
+          <w:rFonts w:ascii="Consolas" w:hAnsi="Consolas" w:cs="Consolas" w:hint="eastAsia"/>
+          <w:color w:val="000000"/>
+          <w:sz w:val="28"/>
+          <w:szCs w:val="28"/>
+          <w:u w:val="single"/>
+          <w:shd w:val="clear" w:color="auto" w:fill="E8F2FE"/>
+        </w:rPr>
+        <w:t>的容器</w:t>
+      </w:r>
+      <w:r>
+        <w:rPr>
+          <w:rFonts w:ascii="Consolas" w:hAnsi="Consolas" w:cs="Consolas" w:hint="eastAsia"/>
+          <w:color w:val="000000"/>
+          <w:sz w:val="28"/>
+          <w:szCs w:val="28"/>
+          <w:u w:val="single"/>
+          <w:shd w:val="clear" w:color="auto" w:fill="E8F2FE"/>
+        </w:rPr>
+        <w:t>ID</w:t>
+      </w:r>
+    </w:p>
+    <w:p>
+      <w:r>
+        <w:rPr>
+          <w:rFonts w:hint="eastAsia"/>
+        </w:rPr>
+        <w:t>4.移除运行中的容器(如果需要相同端口</w:t>
+      </w:r>
+      <w:r>
+        <w:t>)</w:t>
+      </w:r>
+    </w:p>
+    <w:p>
+      <w:r>
+        <w:rPr>
+          <w:rFonts w:hint="eastAsia"/>
+        </w:rPr>
+        <w:t xml:space="preserve"> </w:t>
+      </w:r>
+      <w:r>
+        <w:t xml:space="preserve">   </w:t>
+      </w:r>
+      <w:r>
+        <w:rPr>
+          <w:rFonts w:ascii="Consolas" w:hAnsi="Consolas" w:cs="Consolas"/>
+          <w:sz w:val="28"/>
+          <w:szCs w:val="28"/>
+          <w:shd w:val="clear" w:color="auto" w:fill="E8F2FE"/>
+        </w:rPr>
+        <w:t xml:space="preserve">docker </w:t>
+      </w:r>
+      <w:r>
+        <w:rPr>
+          <w:rFonts w:ascii="Consolas" w:hAnsi="Consolas" w:cs="Consolas"/>
+          <w:color w:val="000000"/>
+          <w:sz w:val="28"/>
+          <w:szCs w:val="28"/>
+          <w:u w:val="single"/>
+          <w:shd w:val="clear" w:color="auto" w:fill="E8F2FE"/>
+        </w:rPr>
+        <w:t>rm</w:t>
+      </w:r>
+      <w:r>
+        <w:rPr>
+          <w:rFonts w:ascii="Consolas" w:hAnsi="Consolas" w:cs="Consolas"/>
+          <w:sz w:val="28"/>
+          <w:szCs w:val="28"/>
+          <w:shd w:val="clear" w:color="auto" w:fill="E8F2FE"/>
+        </w:rPr>
+        <w:t xml:space="preserve"> c10d0b833743</w:t>
+      </w:r>
+    </w:p>
+    <w:p>
+      <w:pPr>
+        <w:rPr>
+          <w:rFonts w:hint="eastAsia"/>
+        </w:rPr>
+      </w:pPr>
+      <w:r>
+        <w:rPr>
+          <w:rFonts w:hint="eastAsia"/>
+        </w:rPr>
+        <w:t>4.运行容器</w:t>
+      </w:r>
+    </w:p>
+    <w:p>
+      <w:pPr>
+        <w:rPr>
+          <w:rFonts w:ascii="Consolas" w:hAnsi="Consolas" w:cs="Consolas"/>
+          <w:sz w:val="28"/>
+          <w:szCs w:val="28"/>
+          <w:shd w:val="clear" w:color="auto" w:fill="E8F2FE"/>
+        </w:rPr>
+      </w:pPr>
+      <w:r>
+        <w:rPr>
+          <w:rFonts w:ascii="Consolas" w:hAnsi="Consolas" w:cs="Consolas"/>
+          <w:sz w:val="28"/>
+          <w:szCs w:val="28"/>
+          <w:shd w:val="clear" w:color="auto" w:fill="E8F2FE"/>
+        </w:rPr>
+        <w:t>docker run -d --name test-</w:t>
+      </w:r>
+      <w:r>
+        <w:rPr>
+          <w:rFonts w:ascii="Consolas" w:hAnsi="Consolas" w:cs="Consolas"/>
+          <w:color w:val="000000"/>
+          <w:sz w:val="28"/>
+          <w:szCs w:val="28"/>
+          <w:u w:val="single"/>
+          <w:shd w:val="clear" w:color="auto" w:fill="E8F2FE"/>
+        </w:rPr>
+        <w:t>nginx</w:t>
+      </w:r>
+      <w:r>
+        <w:rPr>
+          <w:rFonts w:ascii="Consolas" w:hAnsi="Consolas" w:cs="Consolas"/>
+          <w:sz w:val="28"/>
+          <w:szCs w:val="28"/>
+          <w:shd w:val="clear" w:color="auto" w:fill="E8F2FE"/>
+        </w:rPr>
+        <w:t xml:space="preserve"> -p 8082:80</w:t>
+      </w:r>
+      <w:r>
+        <w:rPr>
+          <w:rFonts w:ascii="Consolas" w:hAnsi="Consolas" w:cs="Consolas"/>
+          <w:sz w:val="28"/>
+          <w:szCs w:val="28"/>
+          <w:shd w:val="clear" w:color="auto" w:fill="E8F2FE"/>
+        </w:rPr>
+        <w:t xml:space="preserve"> </w:t>
+      </w:r>
+    </w:p>
+    <w:p>
+      <w:pPr>
+        <w:rPr>
+          <w:rFonts w:ascii="Consolas" w:hAnsi="Consolas" w:cs="Consolas"/>
+          <w:sz w:val="28"/>
+          <w:szCs w:val="28"/>
+          <w:shd w:val="clear" w:color="auto" w:fill="E8F2FE"/>
+        </w:rPr>
+      </w:pPr>
+      <w:r>
+        <w:rPr>
+          <w:rFonts w:ascii="Consolas" w:hAnsi="Consolas" w:cs="Consolas"/>
+          <w:sz w:val="28"/>
+          <w:szCs w:val="28"/>
+          <w:shd w:val="clear" w:color="auto" w:fill="E8F2FE"/>
+        </w:rPr>
+        <w:t xml:space="preserve">-v /etc/nginx/nginx.conf:/etc/nginx/nginx.conf </w:t>
+      </w:r>
+    </w:p>
+    <w:p>
+      <w:pPr>
+        <w:rPr>
+          <w:rFonts w:ascii="Consolas" w:hAnsi="Consolas" w:cs="Consolas"/>
+          <w:sz w:val="28"/>
+          <w:szCs w:val="28"/>
+          <w:shd w:val="clear" w:color="auto" w:fill="E8F2FE"/>
+        </w:rPr>
+      </w:pPr>
+      <w:r>
+        <w:rPr>
+          <w:rFonts w:ascii="Consolas" w:hAnsi="Consolas" w:cs="Consolas"/>
+          <w:sz w:val="28"/>
+          <w:szCs w:val="28"/>
+          <w:shd w:val="clear" w:color="auto" w:fill="E8F2FE"/>
+        </w:rPr>
+        <w:t xml:space="preserve">-v /etc/nginx/log:/var/log/nginx </w:t>
+      </w:r>
+    </w:p>
+    <w:p>
+      <w:pPr>
+        <w:rPr>
+          <w:rFonts w:ascii="Consolas" w:hAnsi="Consolas" w:cs="Consolas"/>
+          <w:sz w:val="28"/>
+          <w:szCs w:val="28"/>
+          <w:shd w:val="clear" w:color="auto" w:fill="E8F2FE"/>
+        </w:rPr>
+      </w:pPr>
+      <w:r>
+        <w:rPr>
+          <w:rFonts w:ascii="Consolas" w:hAnsi="Consolas" w:cs="Consolas"/>
+          <w:sz w:val="28"/>
+          <w:szCs w:val="28"/>
+          <w:shd w:val="clear" w:color="auto" w:fill="E8F2FE"/>
+        </w:rPr>
+        <w:t xml:space="preserve">-v /etc/nginx/html:/usr/share/nginx/html </w:t>
+      </w:r>
+    </w:p>
+    <w:p>
+      <w:pPr>
+        <w:rPr>
+          <w:color w:val="FF0000"/>
+        </w:rPr>
+      </w:pPr>
+      <w:r>
+        <w:rPr>
+          <w:rFonts w:ascii="Consolas" w:hAnsi="Consolas" w:cs="Consolas"/>
+          <w:sz w:val="28"/>
+          <w:szCs w:val="28"/>
+          <w:shd w:val="clear" w:color="auto" w:fill="E8F2FE"/>
+        </w:rPr>
+        <w:lastRenderedPageBreak/>
+        <w:t>-v /etc/nginx/conf.d:/etc/nginx/conf.d  --privileged=true nginx</w:t>
+      </w:r>
+    </w:p>
+    <w:p>
+      <w:pPr>
+        <w:rPr>
+          <w:rFonts w:ascii="Source Code Pro" w:hAnsi="Source Code Pro"/>
+          <w:color w:val="FF0000"/>
+          <w:sz w:val="21"/>
+          <w:szCs w:val="21"/>
+          <w:shd w:val="clear" w:color="auto" w:fill="FAFAFA"/>
+        </w:rPr>
+      </w:pPr>
+    </w:p>
+    <w:p>
+      <w:pPr>
+        <w:ind w:left="480" w:hangingChars="200" w:hanging="480"/>
+        <w:rPr>
+          <w:b/>
+          <w:bCs/>
+        </w:rPr>
+      </w:pPr>
+      <w:r>
+        <w:rPr>
+          <w:rFonts w:hint="eastAsia"/>
+          <w:b/>
+          <w:bCs/>
+        </w:rPr>
+        <w:t>将</w:t>
+      </w:r>
+      <w:r>
+        <w:rPr>
+          <w:b/>
+          <w:bCs/>
+        </w:rPr>
+        <w:t>nginx容器内部配置文件挂载到主机</w:t>
+      </w:r>
+      <w:r>
+        <w:rPr>
+          <w:rFonts w:hint="eastAsia"/>
+          <w:b/>
+          <w:bCs/>
+        </w:rPr>
+        <w:t>后,运行镜像是提示：</w:t>
+      </w:r>
+      <w:r>
+        <w:rPr>
+          <w:b/>
+          <w:bCs/>
+        </w:rPr>
+        <w:t xml:space="preserve">container init exited prematurely </w:t>
+      </w:r>
+      <w:r>
+        <w:rPr>
+          <w:rFonts w:hint="eastAsia"/>
+          <w:b/>
+          <w:bCs/>
+        </w:rPr>
+        <w:t>；</w:t>
+      </w:r>
+    </w:p>
+    <w:p>
+      <w:pPr>
+        <w:rPr>
+          <w:rFonts w:ascii="Source Code Pro" w:hAnsi="Source Code Pro"/>
+          <w:color w:val="FF0000"/>
+          <w:sz w:val="21"/>
+          <w:szCs w:val="21"/>
+          <w:shd w:val="clear" w:color="auto" w:fill="FAFAFA"/>
+        </w:rPr>
+      </w:pPr>
+    </w:p>
+    <w:p>
+      <w:pPr>
+        <w:rPr>
+          <w:color w:val="FF0000"/>
+        </w:rPr>
+      </w:pPr>
+      <w:r>
+        <w:rPr>
+          <w:rFonts w:ascii="Source Code Pro" w:hAnsi="Source Code Pro"/>
+          <w:color w:val="FF0000"/>
+          <w:sz w:val="21"/>
+          <w:szCs w:val="21"/>
+          <w:shd w:val="clear" w:color="auto" w:fill="FAFAFA"/>
+        </w:rPr>
+        <w:t>因为文件挂载时，需要提前准备，所以要先把文件放在指定挂载位置，才能正常启动</w:t>
+      </w:r>
+    </w:p>
+    <w:p>
+      <w:pPr>
+        <w:ind w:left="480" w:hangingChars="200" w:hanging="480"/>
+      </w:pPr>
+      <w:r>
+        <w:rPr>
+          <w:rFonts w:hint="eastAsia"/>
+        </w:rPr>
+        <w:t>相关资料：</w:t>
+      </w:r>
+    </w:p>
+    <w:p>
+      <w:pPr>
+        <w:ind w:left="480" w:hangingChars="200" w:hanging="480"/>
+      </w:pPr>
+      <w:hyperlink r:id="rId12" w:history="1">
+        <w:r>
+          <w:rPr>
+            <w:rStyle w:val="a5"/>
+          </w:rPr>
+          <w:t>https://www.cnblogs.com/qiqiloved/p/13470064.html</w:t>
+        </w:r>
+      </w:hyperlink>
+    </w:p>
+    <w:p>
+      <w:pPr>
+        <w:ind w:left="480" w:hangingChars="200" w:hanging="480"/>
+      </w:pPr>
+      <w:hyperlink r:id="rId13" w:history="1">
+        <w:r>
+          <w:rPr>
+            <w:rStyle w:val="a5"/>
+          </w:rPr>
+          <w:t>https://blog.csdn.net/weixin_45784642/article/details/102932905</w:t>
+        </w:r>
+      </w:hyperlink>
+    </w:p>
+    <w:p>
+      <w:pPr>
+        <w:rPr>
+          <w:rFonts w:hint="eastAsia"/>
+        </w:rPr>
+      </w:pPr>
+    </w:p>
+    <w:p>
+      <w:pPr>
+        <w:rPr>
+          <w:b/>
+          <w:bCs/>
+        </w:rPr>
+      </w:pPr>
+      <w:r>
+        <w:rPr>
+          <w:rFonts w:hint="eastAsia"/>
+          <w:b/>
+          <w:bCs/>
+        </w:rPr>
+        <w:t>配置</w:t>
+      </w:r>
+      <w:r>
+        <w:rPr>
+          <w:rFonts w:hint="eastAsia"/>
+          <w:b/>
+          <w:bCs/>
+        </w:rPr>
+        <w:t>云服务器</w:t>
+      </w:r>
+      <w:r>
+        <w:rPr>
+          <w:b/>
+          <w:bCs/>
+        </w:rPr>
+        <w:t>centeros7，nginx反向代理+ssh实现内网穿透</w:t>
+      </w:r>
+    </w:p>
+    <w:p>
+      <w:r>
+        <w:rPr>
+          <w:rFonts w:hint="eastAsia"/>
+        </w:rPr>
+        <w:t>内网穿透:</w:t>
+      </w:r>
+    </w:p>
+    <w:p>
+      <w:pPr>
+        <w:rPr>
+          <w:rFonts w:ascii="Arial" w:hAnsi="Arial" w:cs="Arial"/>
+          <w:color w:val="4D4D4D"/>
+          <w:shd w:val="clear" w:color="auto" w:fill="FFFFFF"/>
+        </w:rPr>
+      </w:pPr>
+      <w:r>
+        <w:rPr>
+          <w:rFonts w:ascii="Arial" w:hAnsi="Arial" w:cs="Arial"/>
+          <w:color w:val="4D4D4D"/>
+          <w:shd w:val="clear" w:color="auto" w:fill="FFFFFF"/>
+        </w:rPr>
+        <w:t>使用</w:t>
+      </w:r>
+      <w:r>
+        <w:rPr>
+          <w:rFonts w:ascii="Arial" w:hAnsi="Arial" w:cs="Arial"/>
+          <w:color w:val="4D4D4D"/>
+          <w:shd w:val="clear" w:color="auto" w:fill="FFFFFF"/>
+        </w:rPr>
+        <w:t>ip</w:t>
+      </w:r>
+      <w:r>
+        <w:rPr>
+          <w:rFonts w:ascii="Arial" w:hAnsi="Arial" w:cs="Arial"/>
+          <w:color w:val="4D4D4D"/>
+          <w:shd w:val="clear" w:color="auto" w:fill="FFFFFF"/>
+        </w:rPr>
+        <w:t>地址或域名通过公网访问服务器服务器反向代理转发到指向到本地的服务器，这样就可以实现通过公网</w:t>
+      </w:r>
+      <w:r>
+        <w:rPr>
+          <w:rFonts w:ascii="Arial" w:hAnsi="Arial" w:cs="Arial"/>
+          <w:color w:val="4D4D4D"/>
+          <w:shd w:val="clear" w:color="auto" w:fill="FFFFFF"/>
+        </w:rPr>
+        <w:t>ip</w:t>
+      </w:r>
+      <w:r>
+        <w:rPr>
+          <w:rFonts w:ascii="Arial" w:hAnsi="Arial" w:cs="Arial"/>
+          <w:color w:val="4D4D4D"/>
+          <w:shd w:val="clear" w:color="auto" w:fill="FFFFFF"/>
+        </w:rPr>
+        <w:t>或域名访问本地的应用了</w:t>
+      </w:r>
+      <w:r>
+        <w:rPr>
+          <w:rFonts w:ascii="Arial" w:hAnsi="Arial" w:cs="Arial" w:hint="eastAsia"/>
+          <w:color w:val="4D4D4D"/>
+          <w:shd w:val="clear" w:color="auto" w:fill="FFFFFF"/>
+        </w:rPr>
+        <w:t>;</w:t>
+      </w:r>
+    </w:p>
+    <w:p>
+      <w:pPr>
+        <w:rPr>
+          <w:b/>
+          <w:bCs/>
+        </w:rPr>
+      </w:pPr>
+      <w:r>
+        <w:rPr>
+          <w:noProof/>
+        </w:rPr>
+        <w:drawing>
+          <wp:inline distT="0" distB="0" distL="0" distR="0" wp14:anchorId="67319083" wp14:editId="1D9BF737">
+            <wp:extent cx="5274310" cy="2299970"/>
+            <wp:effectExtent l="0" t="0" r="2540" b="5080"/>
+            <wp:docPr id="4" name="图片 4"/>
+            <wp:cNvGraphicFramePr>
+              <a:graphicFrameLocks xmlns:a="http://schemas.openxmlformats.org/drawingml/2006/main" noChangeAspect="1"/>
+            </wp:cNvGraphicFramePr>
+            <a:graphic xmlns:a="http://schemas.openxmlformats.org/drawingml/2006/main">
+              <a:graphicData uri="http://schemas.openxmlformats.org/drawingml/2006/picture">
+                <pic:pic xmlns:pic="http://schemas.openxmlformats.org/drawingml/2006/picture">
+                  <pic:nvPicPr>
+                    <pic:cNvPr id="0" name="Picture 1"/>
+                    <pic:cNvPicPr>
+                      <a:picLocks noChangeAspect="1" noChangeArrowheads="1"/>
+                    </pic:cNvPicPr>
+                  </pic:nvPicPr>
+                  <pic:blipFill>
+                    <a:blip r:embed="rId14">
+                      <a:extLst>
+                        <a:ext uri="{28A0092B-C50C-407E-A947-70E740481C1C}">
+                          <a14:useLocalDpi xmlns:a14="http://schemas.microsoft.com/office/drawing/2010/main" val="0"/>
+                        </a:ext>
+                      </a:extLst>
+                    </a:blip>
+                    <a:srcRect/>
+                    <a:stretch>
+                      <a:fillRect/>
+                    </a:stretch>
+                  </pic:blipFill>
+                  <pic:spPr bwMode="auto">
+                    <a:xfrm>
+                      <a:off x="0" y="0"/>
+                      <a:ext cx="5274310" cy="2299970"/>
+                    </a:xfrm>
+                    <a:prstGeom prst="rect">
+                      <a:avLst/>
+                    </a:prstGeom>
+                    <a:noFill/>
+                    <a:ln>
+                      <a:noFill/>
+                    </a:ln>
+                  </pic:spPr>
+                </pic:pic>
+              </a:graphicData>
+            </a:graphic>
+          </wp:inline>
+        </w:drawing>
+      </w:r>
+    </w:p>
+    <w:p>
+      <w:pPr>
+        <w:rPr>
+          <w:b/>
+          <w:bCs/>
+        </w:rPr>
+      </w:pPr>
+      <w:r>
+        <w:rPr>
+          <w:rFonts w:hint="eastAsia"/>
+          <w:b/>
+          <w:bCs/>
+        </w:rPr>
+        <w:t>内网穿透相关资料:</w:t>
+      </w:r>
+    </w:p>
+    <w:p>
+      <w:pPr>
+        <w:rPr>
+          <w:b/>
+          <w:bCs/>
+        </w:rPr>
+      </w:pPr>
+      <w:hyperlink r:id="rId15" w:history="1">
+        <w:r>
+          <w:rPr>
+            <w:rStyle w:val="a5"/>
+            <w:b/>
+            <w:bCs/>
+          </w:rPr>
+          <w:t>http://service.oray.com/question/5571.html</w:t>
+        </w:r>
+      </w:hyperlink>
+    </w:p>
+    <w:p>
+      <w:pPr>
+        <w:rPr>
+          <w:b/>
+          <w:bCs/>
+        </w:rPr>
+      </w:pPr>
+      <w:hyperlink r:id="rId16" w:history="1">
+        <w:r>
+          <w:rPr>
+            <w:rStyle w:val="a5"/>
+            <w:b/>
+            <w:bCs/>
+          </w:rPr>
+          <w:t>https://blog.csdn.net/qq542793678/article/details/89635824</w:t>
+        </w:r>
+      </w:hyperlink>
+    </w:p>
+    <w:p>
+      <w:pPr>
+        <w:rPr>
+          <w:b/>
+          <w:bCs/>
+        </w:rPr>
+      </w:pPr>
+      <w:r>
+        <w:rPr>
+          <w:rFonts w:hint="eastAsia"/>
+          <w:b/>
+          <w:bCs/>
+        </w:rPr>
+        <w:lastRenderedPageBreak/>
+        <w:t>实现：</w:t>
+      </w:r>
+    </w:p>
+    <w:p>
+      <w:pPr>
+        <w:pStyle w:val="a3"/>
+        <w:numPr>
+          <w:ilvl w:val="0"/>
+          <w:numId w:val="11"/>
+        </w:numPr>
+        <w:rPr>
+          <w:rFonts w:ascii="Arial" w:hAnsi="Arial" w:cs="Arial"/>
+          <w:color w:val="4D4D4D"/>
+          <w:shd w:val="clear" w:color="auto" w:fill="FFFFFF"/>
+        </w:rPr>
+      </w:pPr>
+      <w:r>
+        <w:rPr>
+          <w:rFonts w:hint="eastAsia"/>
+        </w:rPr>
+        <w:t>需要</w:t>
+      </w:r>
+      <w:r>
+        <w:t>1</w:t>
+      </w:r>
+      <w:r>
+        <w:rPr>
+          <w:rFonts w:hint="eastAsia"/>
+        </w:rPr>
+        <w:t>台</w:t>
+      </w:r>
+      <w:r>
+        <w:rPr>
+          <w:rFonts w:ascii="Arial" w:hAnsi="Arial" w:cs="Arial"/>
+          <w:color w:val="4D4D4D"/>
+          <w:shd w:val="clear" w:color="auto" w:fill="FFFFFF"/>
+        </w:rPr>
+        <w:t>公网服务器</w:t>
+      </w:r>
+      <w:r>
+        <w:rPr>
+          <w:rFonts w:ascii="Arial" w:hAnsi="Arial" w:cs="Arial" w:hint="eastAsia"/>
+          <w:color w:val="4D4D4D"/>
+          <w:shd w:val="clear" w:color="auto" w:fill="FFFFFF"/>
+        </w:rPr>
+        <w:t>;</w:t>
+      </w:r>
+    </w:p>
+    <w:p>
+      <w:pPr>
+        <w:pStyle w:val="a3"/>
+        <w:numPr>
+          <w:ilvl w:val="0"/>
+          <w:numId w:val="11"/>
+        </w:numPr>
+      </w:pPr>
+      <w:r>
+        <w:rPr>
+          <w:rFonts w:ascii="Arial" w:hAnsi="Arial" w:cs="Arial"/>
+          <w:color w:val="4D4D4D"/>
+          <w:shd w:val="clear" w:color="auto" w:fill="FFFFFF"/>
+        </w:rPr>
+        <w:t>最好有一个域名，这样方便一点，没有域名也行</w:t>
+      </w:r>
+      <w:r>
+        <w:rPr>
+          <w:rFonts w:ascii="Arial" w:hAnsi="Arial" w:cs="Arial" w:hint="eastAsia"/>
+          <w:color w:val="4D4D4D"/>
+          <w:shd w:val="clear" w:color="auto" w:fill="FFFFFF"/>
+        </w:rPr>
+        <w:t>;</w:t>
+      </w:r>
+    </w:p>
+    <w:p>
+      <w:pPr>
+        <w:pStyle w:val="a3"/>
+        <w:numPr>
+          <w:ilvl w:val="0"/>
+          <w:numId w:val="11"/>
+        </w:numPr>
+      </w:pPr>
+      <w:r>
+        <w:rPr>
+          <w:rFonts w:ascii="Arial" w:hAnsi="Arial" w:cs="Arial" w:hint="eastAsia"/>
+          <w:color w:val="4D4D4D"/>
+          <w:shd w:val="clear" w:color="auto" w:fill="FFFFFF"/>
+        </w:rPr>
+        <w:t>安装</w:t>
+      </w:r>
+      <w:r>
+        <w:rPr>
+          <w:rFonts w:ascii="Arial" w:hAnsi="Arial" w:cs="Arial" w:hint="eastAsia"/>
+          <w:color w:val="4D4D4D"/>
+          <w:shd w:val="clear" w:color="auto" w:fill="FFFFFF"/>
+        </w:rPr>
+        <w:t>Nginx</w:t>
+      </w:r>
+    </w:p>
+    <w:p>
+      <w:pPr>
+        <w:pStyle w:val="a3"/>
+        <w:numPr>
+          <w:ilvl w:val="0"/>
+          <w:numId w:val="11"/>
+        </w:numPr>
+      </w:pPr>
+      <w:r>
+        <w:rPr>
+          <w:rFonts w:ascii="Arial" w:hAnsi="Arial" w:cs="Arial" w:hint="eastAsia"/>
+          <w:color w:val="4D4D4D"/>
+          <w:shd w:val="clear" w:color="auto" w:fill="FFFFFF"/>
+        </w:rPr>
+        <w:t>配置</w:t>
+      </w:r>
+      <w:r>
+        <w:rPr>
+          <w:rFonts w:ascii="Arial" w:hAnsi="Arial" w:cs="Arial" w:hint="eastAsia"/>
+          <w:color w:val="4D4D4D"/>
+          <w:shd w:val="clear" w:color="auto" w:fill="FFFFFF"/>
+        </w:rPr>
+        <w:t>Nginx</w:t>
+      </w:r>
+    </w:p>
+    <w:p>
+      <w:pPr>
+        <w:pStyle w:val="a3"/>
+        <w:numPr>
+          <w:ilvl w:val="0"/>
+          <w:numId w:val="11"/>
+        </w:numPr>
+      </w:pPr>
+      <w:r>
+        <w:rPr>
+          <w:rFonts w:ascii="Arial" w:hAnsi="Arial" w:cs="Arial" w:hint="eastAsia"/>
+          <w:color w:val="4D4D4D"/>
+          <w:shd w:val="clear" w:color="auto" w:fill="FFFFFF"/>
+        </w:rPr>
+        <w:t>搭建</w:t>
+      </w:r>
+      <w:r>
+        <w:rPr>
+          <w:rFonts w:ascii="Arial" w:hAnsi="Arial" w:cs="Arial" w:hint="eastAsia"/>
+          <w:color w:val="4D4D4D"/>
+          <w:shd w:val="clear" w:color="auto" w:fill="FFFFFF"/>
+        </w:rPr>
+        <w:t>SSH</w:t>
+      </w:r>
+      <w:r>
+        <w:rPr>
+          <w:rFonts w:ascii="Arial" w:hAnsi="Arial" w:cs="Arial" w:hint="eastAsia"/>
+          <w:color w:val="4D4D4D"/>
+          <w:shd w:val="clear" w:color="auto" w:fill="FFFFFF"/>
+        </w:rPr>
+        <w:t>通道</w:t>
+      </w:r>
+    </w:p>
+    <w:p>
+      <w:pPr>
+        <w:pStyle w:val="a3"/>
+        <w:ind w:left="360"/>
+        <w:rPr>
+          <w:rFonts w:hint="eastAsia"/>
+        </w:rPr>
+      </w:pPr>
+      <w:r>
+        <w:rPr>
+          <w:rFonts w:ascii="微软雅黑" w:eastAsia="微软雅黑" w:hAnsi="微软雅黑" w:hint="eastAsia"/>
+          <w:color w:val="000000"/>
+          <w:shd w:val="clear" w:color="auto" w:fill="FFFFFF"/>
+        </w:rPr>
+        <w:t>SSH是一种网络协议，用于计算机之间的加密登录。如果一个用户从本地计算机，使用SSH协议登录另一台远程计算机，我们就可以认为，这种登录是安全的，即使被中途截获，密码也不会泄露。</w:t>
+      </w:r>
+    </w:p>
+    <w:p>
+      <w:pPr>
+        <w:pStyle w:val="a3"/>
+        <w:ind w:left="360"/>
+        <w:rPr>
+          <w:rFonts w:hint="eastAsia"/>
+          <w:b/>
+          <w:bCs/>
+        </w:rPr>
+      </w:pPr>
     </w:p>
     <w:p/>
     <w:p/>
@@ -3174,11 +4405,6 @@
     <w:p/>
     <w:p/>
     <w:p/>
-    <w:p/>
-    <w:p/>
-    <w:p/>
-    <w:p/>
-    <w:p/>
     <w:p>
       <w:pPr>
         <w:pStyle w:val="2"/>
@@ -3294,7 +4520,6 @@
         </w:rPr>
         <w:t>腾讯云默认情况下只允许</w:t>
       </w:r>
-      <w:proofErr w:type="spellStart"/>
       <w:r>
         <w:rPr>
           <w:rFonts w:ascii="Arial" w:hAnsi="Arial" w:cs="Arial"/>
@@ -3304,7 +4529,6 @@
         </w:rPr>
         <w:t>ssh</w:t>
       </w:r>
-      <w:proofErr w:type="spellEnd"/>
       <w:r>
         <w:rPr>
           <w:rFonts w:ascii="Arial" w:hAnsi="Arial" w:cs="Arial"/>
@@ -3439,7 +4663,7 @@
       <w:r>
         <w:t xml:space="preserve"> </w:t>
       </w:r>
-      <w:hyperlink r:id="rId11" w:history="1">
+      <w:hyperlink r:id="rId17" w:history="1">
         <w:r>
           <w:rPr>
             <w:rStyle w:val="a5"/>
@@ -3551,155 +4775,82 @@
           <w:b/>
           <w:bCs/>
         </w:rPr>
-        <w:t>firewall-</w:t>
-      </w:r>
-      <w:proofErr w:type="spellStart"/>
+        <w:t>firewall-cmd --add-port=</w:t>
+      </w:r>
       <w:r>
         <w:rPr>
           <w:b/>
           <w:bCs/>
         </w:rPr>
-        <w:t>cmd</w:t>
-      </w:r>
-      <w:proofErr w:type="spellEnd"/>
+        <w:t>9000</w:t>
+      </w:r>
       <w:r>
         <w:rPr>
           <w:b/>
           <w:bCs/>
         </w:rPr>
-        <w:t xml:space="preserve"> --add-port=</w:t>
-      </w:r>
-      <w:r>
+        <w:t>/tcp --permanent</w:t>
+      </w:r>
+    </w:p>
+    <w:p>
+      <w:pPr>
+        <w:ind w:firstLineChars="500" w:firstLine="1200"/>
+      </w:pPr>
+      <w:r>
+        <w:rPr>
+          <w:rFonts w:hint="eastAsia"/>
+        </w:rPr>
+        <w:t>2.</w:t>
+      </w:r>
+      <w:r>
+        <w:t>重载入添加的端口：</w:t>
+      </w:r>
+    </w:p>
+    <w:p>
+      <w:pPr>
+        <w:ind w:left="420" w:firstLineChars="400" w:firstLine="960"/>
         <w:rPr>
           <w:b/>
           <w:bCs/>
         </w:rPr>
-        <w:t>9000</w:t>
-      </w:r>
+      </w:pPr>
       <w:r>
         <w:rPr>
           <w:b/>
           <w:bCs/>
         </w:rPr>
-        <w:t>/</w:t>
-      </w:r>
-      <w:proofErr w:type="spellStart"/>
-      <w:r>
+        <w:t>firewall-cmd --reload</w:t>
+      </w:r>
+    </w:p>
+    <w:p>
+      <w:pPr>
+        <w:ind w:firstLineChars="500" w:firstLine="1200"/>
+      </w:pPr>
+      <w:r>
+        <w:rPr>
+          <w:rFonts w:hint="eastAsia"/>
+        </w:rPr>
+        <w:t>3.</w:t>
+      </w:r>
+      <w:r>
+        <w:t>查询指定端口是否开启成功：</w:t>
+      </w:r>
+    </w:p>
+    <w:p>
+      <w:pPr>
+        <w:ind w:left="420" w:firstLineChars="450" w:firstLine="1080"/>
         <w:rPr>
           <w:b/>
           <w:bCs/>
         </w:rPr>
-        <w:t>tcp</w:t>
-      </w:r>
-      <w:proofErr w:type="spellEnd"/>
+      </w:pPr>
       <w:r>
         <w:rPr>
           <w:b/>
           <w:bCs/>
         </w:rPr>
-        <w:t xml:space="preserve"> --permanent</w:t>
-      </w:r>
-    </w:p>
-    <w:p>
-      <w:pPr>
-        <w:ind w:firstLineChars="500" w:firstLine="1200"/>
-      </w:pPr>
-      <w:r>
-        <w:rPr>
-          <w:rFonts w:hint="eastAsia"/>
-        </w:rPr>
-        <w:t>2.</w:t>
-      </w:r>
-      <w:r>
-        <w:t>重载入添加的端口：</w:t>
-      </w:r>
-    </w:p>
-    <w:p>
-      <w:pPr>
-        <w:ind w:left="420" w:firstLineChars="400" w:firstLine="960"/>
-        <w:rPr>
-          <w:b/>
-          <w:bCs/>
-        </w:rPr>
-      </w:pPr>
-      <w:r>
-        <w:rPr>
-          <w:b/>
-          <w:bCs/>
-        </w:rPr>
-        <w:t>firewall-</w:t>
-      </w:r>
-      <w:proofErr w:type="spellStart"/>
-      <w:r>
-        <w:rPr>
-          <w:b/>
-          <w:bCs/>
-        </w:rPr>
-        <w:t>cmd</w:t>
-      </w:r>
-      <w:proofErr w:type="spellEnd"/>
-      <w:r>
-        <w:rPr>
-          <w:b/>
-          <w:bCs/>
-        </w:rPr>
-        <w:t xml:space="preserve"> --reload</w:t>
-      </w:r>
-    </w:p>
-    <w:p>
-      <w:pPr>
-        <w:ind w:firstLineChars="500" w:firstLine="1200"/>
-      </w:pPr>
-      <w:r>
-        <w:rPr>
-          <w:rFonts w:hint="eastAsia"/>
-        </w:rPr>
-        <w:t>3.</w:t>
-      </w:r>
-      <w:r>
-        <w:t>查询指定端口是否开启成功：</w:t>
-      </w:r>
-    </w:p>
-    <w:p>
-      <w:pPr>
-        <w:ind w:left="420" w:firstLineChars="450" w:firstLine="1080"/>
-        <w:rPr>
-          <w:b/>
-          <w:bCs/>
-        </w:rPr>
-      </w:pPr>
-      <w:r>
-        <w:rPr>
-          <w:b/>
-          <w:bCs/>
-        </w:rPr>
-        <w:t>firewall-</w:t>
-      </w:r>
-      <w:proofErr w:type="spellStart"/>
-      <w:r>
-        <w:rPr>
-          <w:b/>
-          <w:bCs/>
-        </w:rPr>
-        <w:t>cmd</w:t>
-      </w:r>
-      <w:proofErr w:type="spellEnd"/>
-      <w:r>
-        <w:rPr>
-          <w:b/>
-          <w:bCs/>
-        </w:rPr>
-        <w:t xml:space="preserve"> --query-port=123/</w:t>
-      </w:r>
-      <w:proofErr w:type="spellStart"/>
-      <w:r>
-        <w:rPr>
-          <w:b/>
-          <w:bCs/>
-        </w:rPr>
-        <w:t>tcp</w:t>
-      </w:r>
-      <w:proofErr w:type="spellEnd"/>
+        <w:t>firewall-cmd --query-port=123/tcp</w:t>
+      </w:r>
     </w:p>
     <w:p>
       <w:r>
@@ -3754,7 +4905,7 @@
         </w:rPr>
         <w:t xml:space="preserve">    </w:t>
       </w:r>
-      <w:hyperlink r:id="rId12" w:history="1">
+      <w:hyperlink r:id="rId18" w:history="1">
         <w:r>
           <w:rPr>
             <w:rStyle w:val="a5"/>
@@ -3779,7 +4930,7 @@
           <w:szCs w:val="21"/>
         </w:rPr>
       </w:pPr>
-      <w:hyperlink r:id="rId13" w:history="1">
+      <w:hyperlink r:id="rId19" w:history="1">
         <w:r>
           <w:rPr>
             <w:rStyle w:val="a5"/>
@@ -3809,7 +4960,6 @@
         <w:pStyle w:val="3"/>
       </w:pPr>
       <w:r>
-        <w:lastRenderedPageBreak/>
         <w:t>2.</w:t>
       </w:r>
       <w:r>
@@ -3951,9 +5101,8 @@
           <w:sz w:val="27"/>
           <w:szCs w:val="27"/>
         </w:rPr>
-        <w:t xml:space="preserve"> </w:t>
-      </w:r>
-      <w:proofErr w:type="spellStart"/>
+        <w:t xml:space="preserve"> webapps.dist</w:t>
+      </w:r>
       <w:r>
         <w:rPr>
           <w:rFonts w:ascii="Arial" w:hAnsi="Arial" w:cs="Arial"/>
@@ -3961,9 +5110,8 @@
           <w:sz w:val="27"/>
           <w:szCs w:val="27"/>
         </w:rPr>
-        <w:t>webapps.dist</w:t>
-      </w:r>
-      <w:proofErr w:type="spellEnd"/>
+        <w:t>文件夹中</w:t>
+      </w:r>
       <w:r>
         <w:rPr>
           <w:rFonts w:ascii="Arial" w:hAnsi="Arial" w:cs="Arial"/>
@@ -3971,7 +5119,16 @@
           <w:sz w:val="27"/>
           <w:szCs w:val="27"/>
         </w:rPr>
-        <w:t>文件夹中</w:t>
+        <w:t>,</w:t>
+      </w:r>
+      <w:r>
+        <w:rPr>
+          <w:rFonts w:ascii="Arial" w:hAnsi="Arial" w:cs="Arial" w:hint="eastAsia"/>
+          <w:color w:val="4D4D4D"/>
+          <w:sz w:val="27"/>
+          <w:szCs w:val="27"/>
+        </w:rPr>
+        <w:t>我们只需要将空的</w:t>
       </w:r>
       <w:r>
         <w:rPr>
@@ -3980,7 +5137,70 @@
           <w:sz w:val="27"/>
           <w:szCs w:val="27"/>
         </w:rPr>
+        <w:t>webapps</w:t>
+      </w:r>
+      <w:r>
+        <w:rPr>
+          <w:rFonts w:ascii="Arial" w:hAnsi="Arial" w:cs="Arial"/>
+          <w:color w:val="4D4D4D"/>
+          <w:sz w:val="27"/>
+          <w:szCs w:val="27"/>
+        </w:rPr>
+        <w:t>文件夹删除</w:t>
+      </w:r>
+      <w:r>
+        <w:rPr>
+          <w:rFonts w:ascii="Arial" w:hAnsi="Arial" w:cs="Arial"/>
+          <w:color w:val="4D4D4D"/>
+          <w:sz w:val="27"/>
+          <w:szCs w:val="27"/>
+        </w:rPr>
         <w:t>,</w:t>
+      </w:r>
+      <w:r>
+        <w:rPr>
+          <w:rFonts w:ascii="Arial" w:hAnsi="Arial" w:cs="Arial"/>
+          <w:color w:val="4D4D4D"/>
+          <w:sz w:val="27"/>
+          <w:szCs w:val="27"/>
+        </w:rPr>
+        <w:t>然后将</w:t>
+      </w:r>
+      <w:r>
+        <w:rPr>
+          <w:rFonts w:ascii="Arial" w:hAnsi="Arial" w:cs="Arial"/>
+          <w:color w:val="4D4D4D"/>
+          <w:sz w:val="27"/>
+          <w:szCs w:val="27"/>
+        </w:rPr>
+        <w:t>ebapps.dist</w:t>
+      </w:r>
+      <w:r>
+        <w:rPr>
+          <w:rFonts w:ascii="Arial" w:hAnsi="Arial" w:cs="Arial"/>
+          <w:color w:val="4D4D4D"/>
+          <w:sz w:val="27"/>
+          <w:szCs w:val="27"/>
+        </w:rPr>
+        <w:t>重命名为</w:t>
+      </w:r>
+      <w:r>
+        <w:rPr>
+          <w:rFonts w:ascii="Arial" w:hAnsi="Arial" w:cs="Arial"/>
+          <w:color w:val="4D4D4D"/>
+          <w:sz w:val="27"/>
+          <w:szCs w:val="27"/>
+        </w:rPr>
+        <w:t>webapps</w:t>
+      </w:r>
+      <w:r>
+        <w:rPr>
+          <w:rFonts w:ascii="Arial" w:hAnsi="Arial" w:cs="Arial"/>
+          <w:color w:val="4D4D4D"/>
+          <w:sz w:val="27"/>
+          <w:szCs w:val="27"/>
+        </w:rPr>
+        <w:t>就可以了</w:t>
       </w:r>
       <w:r>
         <w:rPr>
@@ -3989,17 +5209,21 @@
           <w:sz w:val="27"/>
           <w:szCs w:val="27"/>
         </w:rPr>
-        <w:t>我们只需要将空的</w:t>
-      </w:r>
-      <w:r>
+        <w:t>;</w:t>
+      </w:r>
+    </w:p>
+    <w:p>
+      <w:pPr>
+        <w:pStyle w:val="a4"/>
+        <w:shd w:val="clear" w:color="auto" w:fill="FFFFFF"/>
+        <w:spacing w:before="0" w:beforeAutospacing="0" w:after="0" w:afterAutospacing="0"/>
         <w:rPr>
           <w:rFonts w:ascii="Arial" w:hAnsi="Arial" w:cs="Arial"/>
           <w:color w:val="4D4D4D"/>
           <w:sz w:val="27"/>
           <w:szCs w:val="27"/>
         </w:rPr>
-        <w:t>webapps</w:t>
-      </w:r>
+      </w:pPr>
       <w:r>
         <w:rPr>
           <w:rFonts w:ascii="Arial" w:hAnsi="Arial" w:cs="Arial"/>
@@ -4007,8 +5231,37 @@
           <w:sz w:val="27"/>
           <w:szCs w:val="27"/>
         </w:rPr>
-        <w:t>文件夹删除</w:t>
-      </w:r>
+        <w:lastRenderedPageBreak/>
+        <w:t xml:space="preserve">      b.</w:t>
+      </w:r>
+      <w:r>
+        <w:rPr>
+          <w:rFonts w:ascii="Arial" w:hAnsi="Arial" w:cs="Arial" w:hint="eastAsia"/>
+          <w:color w:val="4D4D4D"/>
+          <w:sz w:val="27"/>
+          <w:szCs w:val="27"/>
+        </w:rPr>
+        <w:t>相关文档</w:t>
+      </w:r>
+      <w:r>
+        <w:rPr>
+          <w:rFonts w:ascii="Arial" w:hAnsi="Arial" w:cs="Arial" w:hint="eastAsia"/>
+          <w:color w:val="4D4D4D"/>
+          <w:sz w:val="27"/>
+          <w:szCs w:val="27"/>
+        </w:rPr>
+        <w:t>:</w:t>
+      </w:r>
+    </w:p>
+    <w:p>
+      <w:pPr>
+        <w:pStyle w:val="a4"/>
+        <w:shd w:val="clear" w:color="auto" w:fill="FFFFFF"/>
+        <w:spacing w:before="0" w:beforeAutospacing="0" w:after="0" w:afterAutospacing="0"/>
+        <w:rPr>
+          <w:rStyle w:val="a5"/>
+        </w:rPr>
+      </w:pPr>
       <w:r>
         <w:rPr>
           <w:rFonts w:ascii="Arial" w:hAnsi="Arial" w:cs="Arial"/>
@@ -4016,7 +5269,7 @@
           <w:sz w:val="27"/>
           <w:szCs w:val="27"/>
         </w:rPr>
-        <w:t>,</w:t>
+        <w:tab/>
       </w:r>
       <w:r>
         <w:rPr>
@@ -4025,9 +5278,8 @@
           <w:sz w:val="27"/>
           <w:szCs w:val="27"/>
         </w:rPr>
-        <w:t>然后将</w:t>
-      </w:r>
-      <w:proofErr w:type="spellStart"/>
+        <w:tab/>
+      </w:r>
       <w:r>
         <w:rPr>
           <w:rFonts w:ascii="Arial" w:hAnsi="Arial" w:cs="Arial"/>
@@ -4035,123 +5287,9 @@
           <w:sz w:val="27"/>
           <w:szCs w:val="27"/>
         </w:rPr>
-        <w:t>ebapps.dist</w:t>
-      </w:r>
-      <w:proofErr w:type="spellEnd"/>
-      <w:r>
-        <w:rPr>
-          <w:rFonts w:ascii="Arial" w:hAnsi="Arial" w:cs="Arial"/>
-          <w:color w:val="4D4D4D"/>
-          <w:sz w:val="27"/>
-          <w:szCs w:val="27"/>
-        </w:rPr>
-        <w:t>重命名为</w:t>
-      </w:r>
-      <w:r>
-        <w:rPr>
-          <w:rFonts w:ascii="Arial" w:hAnsi="Arial" w:cs="Arial"/>
-          <w:color w:val="4D4D4D"/>
-          <w:sz w:val="27"/>
-          <w:szCs w:val="27"/>
-        </w:rPr>
-        <w:t>webapps</w:t>
-      </w:r>
-      <w:r>
-        <w:rPr>
-          <w:rFonts w:ascii="Arial" w:hAnsi="Arial" w:cs="Arial"/>
-          <w:color w:val="4D4D4D"/>
-          <w:sz w:val="27"/>
-          <w:szCs w:val="27"/>
-        </w:rPr>
-        <w:t>就可以了</w:t>
-      </w:r>
-      <w:r>
-        <w:rPr>
-          <w:rFonts w:ascii="Arial" w:hAnsi="Arial" w:cs="Arial" w:hint="eastAsia"/>
-          <w:color w:val="4D4D4D"/>
-          <w:sz w:val="27"/>
-          <w:szCs w:val="27"/>
-        </w:rPr>
-        <w:t>;</w:t>
-      </w:r>
-    </w:p>
-    <w:p>
-      <w:pPr>
-        <w:pStyle w:val="a4"/>
-        <w:shd w:val="clear" w:color="auto" w:fill="FFFFFF"/>
-        <w:spacing w:before="0" w:beforeAutospacing="0" w:after="0" w:afterAutospacing="0"/>
-        <w:rPr>
-          <w:rFonts w:ascii="Arial" w:hAnsi="Arial" w:cs="Arial"/>
-          <w:color w:val="4D4D4D"/>
-          <w:sz w:val="27"/>
-          <w:szCs w:val="27"/>
-        </w:rPr>
-      </w:pPr>
-      <w:r>
-        <w:rPr>
-          <w:rFonts w:ascii="Arial" w:hAnsi="Arial" w:cs="Arial"/>
-          <w:color w:val="4D4D4D"/>
-          <w:sz w:val="27"/>
-          <w:szCs w:val="27"/>
-        </w:rPr>
-        <w:t xml:space="preserve">      b.</w:t>
-      </w:r>
-      <w:r>
-        <w:rPr>
-          <w:rFonts w:ascii="Arial" w:hAnsi="Arial" w:cs="Arial" w:hint="eastAsia"/>
-          <w:color w:val="4D4D4D"/>
-          <w:sz w:val="27"/>
-          <w:szCs w:val="27"/>
-        </w:rPr>
-        <w:t>相关文档</w:t>
-      </w:r>
-      <w:r>
-        <w:rPr>
-          <w:rFonts w:ascii="Arial" w:hAnsi="Arial" w:cs="Arial" w:hint="eastAsia"/>
-          <w:color w:val="4D4D4D"/>
-          <w:sz w:val="27"/>
-          <w:szCs w:val="27"/>
-        </w:rPr>
-        <w:t>:</w:t>
-      </w:r>
-    </w:p>
-    <w:p>
-      <w:pPr>
-        <w:pStyle w:val="a4"/>
-        <w:shd w:val="clear" w:color="auto" w:fill="FFFFFF"/>
-        <w:spacing w:before="0" w:beforeAutospacing="0" w:after="0" w:afterAutospacing="0"/>
-        <w:rPr>
-          <w:rStyle w:val="a5"/>
-        </w:rPr>
-      </w:pPr>
-      <w:r>
-        <w:rPr>
-          <w:rFonts w:ascii="Arial" w:hAnsi="Arial" w:cs="Arial"/>
-          <w:color w:val="4D4D4D"/>
-          <w:sz w:val="27"/>
-          <w:szCs w:val="27"/>
-        </w:rPr>
-        <w:tab/>
-      </w:r>
-      <w:r>
-        <w:rPr>
-          <w:rFonts w:ascii="Arial" w:hAnsi="Arial" w:cs="Arial"/>
-          <w:color w:val="4D4D4D"/>
-          <w:sz w:val="27"/>
-          <w:szCs w:val="27"/>
-        </w:rPr>
-        <w:tab/>
-      </w:r>
-      <w:r>
-        <w:rPr>
-          <w:rFonts w:ascii="Arial" w:hAnsi="Arial" w:cs="Arial"/>
-          <w:color w:val="4D4D4D"/>
-          <w:sz w:val="27"/>
-          <w:szCs w:val="27"/>
-        </w:rPr>
-        <w:tab/>
-      </w:r>
-      <w:hyperlink r:id="rId14" w:history="1">
+        <w:tab/>
+      </w:r>
+      <w:hyperlink r:id="rId20" w:history="1">
         <w:r>
           <w:rPr>
             <w:rStyle w:val="a5"/>
@@ -4325,9 +5463,17 @@
           <w:color w:val="EE9900"/>
           <w:szCs w:val="21"/>
         </w:rPr>
-        <w:t>firewall-</w:t>
-      </w:r>
-      <w:proofErr w:type="spellStart"/>
+        <w:t>firewall-cmd</w:t>
+      </w:r>
+      <w:r>
+        <w:rPr>
+          <w:rFonts w:ascii="DejaVu Sans Mono" w:hAnsi="DejaVu Sans Mono" w:cs="DejaVu Sans Mono"/>
+          <w:color w:val="000000"/>
+          <w:szCs w:val="21"/>
+          <w:shd w:val="clear" w:color="auto" w:fill="FAFAFA"/>
+        </w:rPr>
+        <w:t xml:space="preserve"> </w:t>
+      </w:r>
       <w:r>
         <w:rPr>
           <w:rStyle w:val="token"/>
@@ -4335,9 +5481,35 @@
           <w:color w:val="EE9900"/>
           <w:szCs w:val="21"/>
         </w:rPr>
-        <w:t>cmd</w:t>
-      </w:r>
-      <w:proofErr w:type="spellEnd"/>
+        <w:t>--add-port</w:t>
+      </w:r>
+      <w:r>
+        <w:rPr>
+          <w:rStyle w:val="token"/>
+          <w:rFonts w:ascii="DejaVu Sans Mono" w:hAnsi="DejaVu Sans Mono" w:cs="DejaVu Sans Mono"/>
+          <w:color w:val="999999"/>
+          <w:szCs w:val="21"/>
+        </w:rPr>
+        <w:t>=</w:t>
+      </w:r>
+      <w:r>
+        <w:rPr>
+          <w:rStyle w:val="token"/>
+          <w:rFonts w:ascii="DejaVu Sans Mono" w:hAnsi="DejaVu Sans Mono" w:cs="DejaVu Sans Mono"/>
+          <w:color w:val="986801"/>
+          <w:szCs w:val="21"/>
+        </w:rPr>
+        <w:t>2375</w:t>
+      </w:r>
+      <w:r>
+        <w:rPr>
+          <w:rStyle w:val="token"/>
+          <w:rFonts w:ascii="DejaVu Sans Mono" w:hAnsi="DejaVu Sans Mono" w:cs="DejaVu Sans Mono"/>
+          <w:color w:val="0077AA"/>
+          <w:szCs w:val="21"/>
+        </w:rPr>
+        <w:t>/tcp</w:t>
+      </w:r>
       <w:r>
         <w:rPr>
           <w:rFonts w:ascii="DejaVu Sans Mono" w:hAnsi="DejaVu Sans Mono" w:cs="DejaVu Sans Mono"/>
@@ -4354,54 +5526,7 @@
           <w:color w:val="EE9900"/>
           <w:szCs w:val="21"/>
         </w:rPr>
-        <w:t>--add-port</w:t>
-      </w:r>
-      <w:r>
-        <w:rPr>
-          <w:rStyle w:val="token"/>
-          <w:rFonts w:ascii="DejaVu Sans Mono" w:hAnsi="DejaVu Sans Mono" w:cs="DejaVu Sans Mono"/>
-          <w:color w:val="999999"/>
-          <w:szCs w:val="21"/>
-        </w:rPr>
-        <w:t>=</w:t>
-      </w:r>
-      <w:r>
-        <w:rPr>
-          <w:rStyle w:val="token"/>
-          <w:rFonts w:ascii="DejaVu Sans Mono" w:hAnsi="DejaVu Sans Mono" w:cs="DejaVu Sans Mono"/>
-          <w:color w:val="986801"/>
-          <w:szCs w:val="21"/>
-        </w:rPr>
-        <w:t>2375</w:t>
-      </w:r>
-      <w:r>
-        <w:rPr>
-          <w:rStyle w:val="token"/>
-          <w:rFonts w:ascii="DejaVu Sans Mono" w:hAnsi="DejaVu Sans Mono" w:cs="DejaVu Sans Mono"/>
-          <w:color w:val="0077AA"/>
-          <w:szCs w:val="21"/>
-        </w:rPr>
-        <w:t>/</w:t>
-      </w:r>
-      <w:proofErr w:type="spellStart"/>
-      <w:r>
-        <w:rPr>
-          <w:rStyle w:val="token"/>
-          <w:rFonts w:ascii="DejaVu Sans Mono" w:hAnsi="DejaVu Sans Mono" w:cs="DejaVu Sans Mono"/>
-          <w:color w:val="0077AA"/>
-          <w:szCs w:val="21"/>
-        </w:rPr>
-        <w:t>tcp</w:t>
-      </w:r>
-      <w:proofErr w:type="spellEnd"/>
-      <w:r>
-        <w:rPr>
-          <w:rFonts w:ascii="DejaVu Sans Mono" w:hAnsi="DejaVu Sans Mono" w:cs="DejaVu Sans Mono"/>
-          <w:color w:val="000000"/>
-          <w:szCs w:val="21"/>
-          <w:shd w:val="clear" w:color="auto" w:fill="FAFAFA"/>
-        </w:rPr>
-        <w:t xml:space="preserve"> </w:t>
+        <w:t>–</w:t>
       </w:r>
       <w:r>
         <w:rPr>
@@ -4410,8 +5535,10 @@
           <w:color w:val="EE9900"/>
           <w:szCs w:val="21"/>
         </w:rPr>
-        <w:t>–</w:t>
-      </w:r>
+        <w:t>permanent</w:t>
+      </w:r>
+    </w:p>
+    <w:p>
       <w:r>
         <w:rPr>
           <w:rStyle w:val="token"/>
@@ -4419,10 +5546,17 @@
           <w:color w:val="EE9900"/>
           <w:szCs w:val="21"/>
         </w:rPr>
-        <w:t>permanent</w:t>
-      </w:r>
-    </w:p>
-    <w:p>
+        <w:t xml:space="preserve">   firewall-cmd</w:t>
+      </w:r>
+      <w:r>
+        <w:rPr>
+          <w:rFonts w:ascii="DejaVu Sans Mono" w:hAnsi="DejaVu Sans Mono" w:cs="DejaVu Sans Mono"/>
+          <w:color w:val="000000"/>
+          <w:szCs w:val="21"/>
+          <w:shd w:val="clear" w:color="auto" w:fill="FAFAFA"/>
+        </w:rPr>
+        <w:t xml:space="preserve"> </w:t>
+      </w:r>
       <w:r>
         <w:rPr>
           <w:rStyle w:val="token"/>
@@ -4430,9 +5564,17 @@
           <w:color w:val="EE9900"/>
           <w:szCs w:val="21"/>
         </w:rPr>
-        <w:t xml:space="preserve">   firewall-</w:t>
-      </w:r>
-      <w:proofErr w:type="spellStart"/>
+        <w:t xml:space="preserve">–reload  </w:t>
+      </w:r>
+      <w:r>
+        <w:rPr>
+          <w:rStyle w:val="token"/>
+          <w:rFonts w:ascii="DejaVu Sans Mono" w:hAnsi="DejaVu Sans Mono" w:cs="DejaVu Sans Mono" w:hint="eastAsia"/>
+          <w:color w:val="EE9900"/>
+          <w:szCs w:val="21"/>
+        </w:rPr>
+        <w:t>/</w:t>
+      </w:r>
       <w:r>
         <w:rPr>
           <w:rStyle w:val="token"/>
@@ -4440,26 +5582,7 @@
           <w:color w:val="EE9900"/>
           <w:szCs w:val="21"/>
         </w:rPr>
-        <w:t>cmd</w:t>
-      </w:r>
-      <w:proofErr w:type="spellEnd"/>
-      <w:r>
-        <w:rPr>
-          <w:rFonts w:ascii="DejaVu Sans Mono" w:hAnsi="DejaVu Sans Mono" w:cs="DejaVu Sans Mono"/>
-          <w:color w:val="000000"/>
-          <w:szCs w:val="21"/>
-          <w:shd w:val="clear" w:color="auto" w:fill="FAFAFA"/>
-        </w:rPr>
-        <w:t xml:space="preserve"> </w:t>
-      </w:r>
-      <w:r>
-        <w:rPr>
-          <w:rStyle w:val="token"/>
-          <w:rFonts w:ascii="DejaVu Sans Mono" w:hAnsi="DejaVu Sans Mono" w:cs="DejaVu Sans Mono"/>
-          <w:color w:val="EE9900"/>
-          <w:szCs w:val="21"/>
-        </w:rPr>
-        <w:t xml:space="preserve">–reload  </w:t>
+        <w:t>/</w:t>
       </w:r>
       <w:r>
         <w:rPr>
@@ -4468,24 +5591,6 @@
           <w:color w:val="EE9900"/>
           <w:szCs w:val="21"/>
         </w:rPr>
-        <w:t>/</w:t>
-      </w:r>
-      <w:r>
-        <w:rPr>
-          <w:rStyle w:val="token"/>
-          <w:rFonts w:ascii="DejaVu Sans Mono" w:hAnsi="DejaVu Sans Mono" w:cs="DejaVu Sans Mono"/>
-          <w:color w:val="EE9900"/>
-          <w:szCs w:val="21"/>
-        </w:rPr>
-        <w:t>/</w:t>
-      </w:r>
-      <w:r>
-        <w:rPr>
-          <w:rStyle w:val="token"/>
-          <w:rFonts w:ascii="DejaVu Sans Mono" w:hAnsi="DejaVu Sans Mono" w:cs="DejaVu Sans Mono" w:hint="eastAsia"/>
-          <w:color w:val="EE9900"/>
-          <w:szCs w:val="21"/>
-        </w:rPr>
         <w:t>重启防火墙</w:t>
       </w:r>
     </w:p>
@@ -4516,7 +5621,7 @@
       <w:r>
         <w:t xml:space="preserve">   </w:t>
       </w:r>
-      <w:hyperlink r:id="rId15" w:history="1">
+      <w:hyperlink r:id="rId21" w:history="1">
         <w:r>
           <w:rPr>
             <w:rStyle w:val="a5"/>
@@ -4619,7 +5724,6 @@
           <w:szCs w:val="27"/>
           <w:shd w:val="clear" w:color="auto" w:fill="FFFFFF"/>
         </w:rPr>
-        <w:lastRenderedPageBreak/>
         <w:t>docker</w:t>
       </w:r>
       <w:r>
@@ -4791,29 +5895,7 @@
           <w:szCs w:val="27"/>
           <w:shd w:val="clear" w:color="auto" w:fill="FFFFFF"/>
         </w:rPr>
-        <w:t xml:space="preserve"> </w:t>
-      </w:r>
-      <w:proofErr w:type="spellStart"/>
-      <w:r>
-        <w:rPr>
-          <w:rFonts w:ascii="Arial" w:hAnsi="Arial" w:cs="Arial"/>
-          <w:color w:val="4D4D4D"/>
-          <w:sz w:val="27"/>
-          <w:szCs w:val="27"/>
-          <w:shd w:val="clear" w:color="auto" w:fill="FFFFFF"/>
-        </w:rPr>
-        <w:t>Systemctl</w:t>
-      </w:r>
-      <w:proofErr w:type="spellEnd"/>
-      <w:r>
-        <w:rPr>
-          <w:rFonts w:ascii="Arial" w:hAnsi="Arial" w:cs="Arial"/>
-          <w:color w:val="4D4D4D"/>
-          <w:sz w:val="27"/>
-          <w:szCs w:val="27"/>
-          <w:shd w:val="clear" w:color="auto" w:fill="FFFFFF"/>
-        </w:rPr>
-        <w:t xml:space="preserve"> restart docker</w:t>
+        <w:t xml:space="preserve"> Systemctl restart docker</w:t>
       </w:r>
     </w:p>
     <w:p>
@@ -4830,7 +5912,7 @@
       </w:r>
     </w:p>
     <w:p>
-      <w:hyperlink r:id="rId16" w:history="1">
+      <w:hyperlink r:id="rId22" w:history="1">
         <w:r>
           <w:rPr>
             <w:rStyle w:val="a5"/>
@@ -4840,7 +5922,7 @@
       </w:hyperlink>
     </w:p>
     <w:p>
-      <w:hyperlink r:id="rId17" w:history="1">
+      <w:hyperlink r:id="rId23" w:history="1">
         <w:r>
           <w:rPr>
             <w:rStyle w:val="a5"/>
@@ -4888,13 +5970,8 @@
     </w:p>
     <w:p>
       <w:r>
-        <w:t xml:space="preserve">   docker pull </w:t>
-      </w:r>
-      <w:proofErr w:type="spellStart"/>
-      <w:r>
-        <w:t>mysql</w:t>
-      </w:r>
-      <w:proofErr w:type="spellEnd"/>
+        <w:t xml:space="preserve">   docker pull mysql</w:t>
+      </w:r>
     </w:p>
     <w:p>
       <w:r>
@@ -4934,7 +6011,6 @@
         </w:rPr>
         <w:t>-test-</w:t>
       </w:r>
-      <w:proofErr w:type="spellStart"/>
       <w:r>
         <w:rPr>
           <w:rFonts w:ascii="Consolas" w:hAnsi="Consolas" w:cs="Consolas"/>
@@ -4944,7 +6020,6 @@
         </w:rPr>
         <w:t>mysql</w:t>
       </w:r>
-      <w:proofErr w:type="spellEnd"/>
       <w:r>
         <w:rPr>
           <w:rFonts w:ascii="Consolas" w:hAnsi="Consolas" w:cs="Consolas"/>
@@ -4984,7 +6059,6 @@
         </w:rPr>
         <w:t>/test/</w:t>
       </w:r>
-      <w:proofErr w:type="spellStart"/>
       <w:r>
         <w:rPr>
           <w:rFonts w:ascii="Consolas" w:hAnsi="Consolas" w:cs="Consolas"/>
@@ -4994,7 +6068,6 @@
         </w:rPr>
         <w:t>mysqldata</w:t>
       </w:r>
-      <w:proofErr w:type="spellEnd"/>
       <w:r>
         <w:rPr>
           <w:rFonts w:ascii="Consolas" w:hAnsi="Consolas" w:cs="Consolas"/>
@@ -5034,7 +6107,6 @@
         </w:rPr>
         <w:t>/</w:t>
       </w:r>
-      <w:proofErr w:type="spellStart"/>
       <w:r>
         <w:rPr>
           <w:rFonts w:ascii="Consolas" w:hAnsi="Consolas" w:cs="Consolas"/>
@@ -5044,7 +6116,6 @@
         </w:rPr>
         <w:t>mysql</w:t>
       </w:r>
-      <w:proofErr w:type="spellEnd"/>
       <w:r>
         <w:rPr>
           <w:rFonts w:ascii="Consolas" w:hAnsi="Consolas" w:cs="Consolas"/>
@@ -5068,7 +6139,6 @@
         </w:rPr>
         <w:t>/test/</w:t>
       </w:r>
-      <w:proofErr w:type="spellStart"/>
       <w:r>
         <w:rPr>
           <w:rFonts w:ascii="Consolas" w:hAnsi="Consolas" w:cs="Consolas"/>
@@ -5078,7 +6148,6 @@
         </w:rPr>
         <w:t>mysql</w:t>
       </w:r>
-      <w:proofErr w:type="spellEnd"/>
       <w:r>
         <w:rPr>
           <w:rFonts w:ascii="Consolas" w:hAnsi="Consolas" w:cs="Consolas"/>
@@ -5100,25 +6169,8 @@
           <w:rFonts w:ascii="Consolas" w:hAnsi="Consolas" w:cs="Consolas"/>
           <w:shd w:val="clear" w:color="auto" w:fill="E8F2FE"/>
         </w:rPr>
-        <w:t>:/</w:t>
-      </w:r>
-      <w:proofErr w:type="spellStart"/>
-      <w:r>
-        <w:rPr>
-          <w:rFonts w:ascii="Consolas" w:hAnsi="Consolas" w:cs="Consolas"/>
-          <w:shd w:val="clear" w:color="auto" w:fill="E8F2FE"/>
-        </w:rPr>
-        <w:t>etc</w:t>
-      </w:r>
-      <w:proofErr w:type="spellEnd"/>
-      <w:r>
-        <w:rPr>
-          <w:rFonts w:ascii="Consolas" w:hAnsi="Consolas" w:cs="Consolas"/>
-          <w:shd w:val="clear" w:color="auto" w:fill="E8F2FE"/>
-        </w:rPr>
-        <w:t>/</w:t>
-      </w:r>
-      <w:proofErr w:type="spellStart"/>
+        <w:t>:/etc/</w:t>
+      </w:r>
       <w:r>
         <w:rPr>
           <w:rFonts w:ascii="Consolas" w:hAnsi="Consolas" w:cs="Consolas"/>
@@ -5128,31 +6180,13 @@
         </w:rPr>
         <w:t>mysql</w:t>
       </w:r>
-      <w:proofErr w:type="spellEnd"/>
       <w:r>
         <w:rPr>
           <w:rFonts w:ascii="Consolas" w:hAnsi="Consolas" w:cs="Consolas"/>
           <w:shd w:val="clear" w:color="auto" w:fill="E8F2FE"/>
         </w:rPr>
-        <w:t>/</w:t>
-      </w:r>
-      <w:proofErr w:type="spellStart"/>
-      <w:r>
-        <w:rPr>
-          <w:rFonts w:ascii="Consolas" w:hAnsi="Consolas" w:cs="Consolas"/>
-          <w:shd w:val="clear" w:color="auto" w:fill="E8F2FE"/>
-        </w:rPr>
-        <w:t>conf.d</w:t>
-      </w:r>
-      <w:proofErr w:type="spellEnd"/>
-      <w:r>
-        <w:rPr>
-          <w:rFonts w:ascii="Consolas" w:hAnsi="Consolas" w:cs="Consolas"/>
-          <w:shd w:val="clear" w:color="auto" w:fill="E8F2FE"/>
-        </w:rPr>
-        <w:t xml:space="preserve">  </w:t>
-      </w:r>
-      <w:proofErr w:type="spellStart"/>
+        <w:t xml:space="preserve">/conf.d  </w:t>
+      </w:r>
       <w:r>
         <w:rPr>
           <w:rFonts w:ascii="Consolas" w:hAnsi="Consolas" w:cs="Consolas"/>
@@ -5162,7 +6196,6 @@
         </w:rPr>
         <w:t>mysql</w:t>
       </w:r>
-      <w:proofErr w:type="spellEnd"/>
       <w:r>
         <w:rPr>
           <w:rFonts w:ascii="Consolas" w:hAnsi="Consolas" w:cs="Consolas"/>
@@ -5183,7 +6216,6 @@
         <w:rPr>
           <w:rFonts w:hint="eastAsia"/>
         </w:rPr>
-        <w:lastRenderedPageBreak/>
         <w:t>1</w:t>
       </w:r>
       <w:r>
@@ -5213,21 +6245,7 @@
         <w:rPr>
           <w:rFonts w:hint="eastAsia"/>
         </w:rPr>
-        <w:t>.Docker部署</w:t>
-      </w:r>
-      <w:proofErr w:type="spellStart"/>
-      <w:r>
-        <w:rPr>
-          <w:rFonts w:hint="eastAsia"/>
-        </w:rPr>
-        <w:t>Springboot</w:t>
-      </w:r>
-      <w:proofErr w:type="spellEnd"/>
-      <w:r>
-        <w:rPr>
-          <w:rFonts w:hint="eastAsia"/>
-        </w:rPr>
-        <w:t>项目</w:t>
+        <w:t>.Docker部署Springboot项目</w:t>
       </w:r>
     </w:p>
     <w:p>
@@ -5261,23 +6279,7 @@
         <w:t xml:space="preserve"> </w:t>
       </w:r>
       <w:r>
-        <w:t xml:space="preserve"> 1.切换到宿主机 :/</w:t>
-      </w:r>
-      <w:proofErr w:type="spellStart"/>
-      <w:r>
-        <w:t>usr</w:t>
-      </w:r>
-      <w:proofErr w:type="spellEnd"/>
-      <w:r>
-        <w:t>/local/docker 如果没有docker就创建一个新的目录</w:t>
-      </w:r>
-      <w:proofErr w:type="spellStart"/>
-      <w:r>
-        <w:t>mkdir</w:t>
-      </w:r>
-      <w:proofErr w:type="spellEnd"/>
-      <w:r>
-        <w:t xml:space="preserve"> docker;</w:t>
+        <w:t xml:space="preserve"> 1.切换到宿主机 :/usr/local/docker 如果没有docker就创建一个新的目录mkdir docker;</w:t>
       </w:r>
     </w:p>
     <w:p>
@@ -5290,21 +6292,22 @@
         </w:rPr>
         <w:t xml:space="preserve"> </w:t>
       </w:r>
-      <w:proofErr w:type="spellStart"/>
-      <w:r>
-        <w:t>mkdir</w:t>
-      </w:r>
-      <w:proofErr w:type="spellEnd"/>
-      <w:r>
+      <w:r>
+        <w:t>mkdir itour;</w:t>
+      </w:r>
+    </w:p>
+    <w:p>
+      <w:r>
+        <w:rPr>
+          <w:rFonts w:hint="eastAsia"/>
+        </w:rPr>
         <w:t xml:space="preserve"> </w:t>
       </w:r>
-      <w:proofErr w:type="spellStart"/>
-      <w:r>
-        <w:t>itour</w:t>
-      </w:r>
-      <w:proofErr w:type="spellEnd"/>
-      <w:r>
-        <w:t>;</w:t>
+      <w:r>
+        <w:t xml:space="preserve">  3</w:t>
+      </w:r>
+      <w:r>
+        <w:t>.进入文件夹 cd /usr/local/docker/itour/</w:t>
       </w:r>
     </w:p>
     <w:p>
@@ -5316,29 +6319,36 @@
         <w:t xml:space="preserve"> </w:t>
       </w:r>
       <w:r>
-        <w:t xml:space="preserve">  3</w:t>
-      </w:r>
-      <w:r>
-        <w:t>.进入文件夹 cd /</w:t>
-      </w:r>
-      <w:proofErr w:type="spellStart"/>
-      <w:r>
-        <w:t>usr</w:t>
-      </w:r>
-      <w:proofErr w:type="spellEnd"/>
-      <w:r>
-        <w:t>/local/docker/</w:t>
-      </w:r>
-      <w:proofErr w:type="spellStart"/>
-      <w:r>
-        <w:t>itour</w:t>
-      </w:r>
-      <w:proofErr w:type="spellEnd"/>
-      <w:r>
-        <w:t>/</w:t>
-      </w:r>
-    </w:p>
-    <w:p>
+        <w:t xml:space="preserve">  4.</w:t>
+      </w:r>
+      <w:r>
+        <w:rPr>
+          <w:rFonts w:hint="eastAsia"/>
+        </w:rPr>
+        <w:t xml:space="preserve">使用rz命令 </w:t>
+      </w:r>
+      <w:r>
+        <w:rPr>
+          <w:rFonts w:hint="eastAsia"/>
+        </w:rPr>
+        <w:t>上传</w:t>
+      </w:r>
+      <w:r>
+        <w:t>springboot项目的jar</w:t>
+      </w:r>
+      <w:r>
+        <w:t>;</w:t>
+      </w:r>
+    </w:p>
+    <w:p>
+      <w:pPr>
+        <w:rPr>
+          <w:rFonts w:ascii="DejaVu Sans Mono" w:hAnsi="DejaVu Sans Mono" w:cs="DejaVu Sans Mono"/>
+          <w:color w:val="000000"/>
+          <w:szCs w:val="21"/>
+          <w:shd w:val="clear" w:color="auto" w:fill="F5F7FF"/>
+        </w:rPr>
+      </w:pPr>
       <w:r>
         <w:rPr>
           <w:rFonts w:hint="eastAsia"/>
@@ -5346,55 +6356,25 @@
         <w:t xml:space="preserve"> </w:t>
       </w:r>
       <w:r>
-        <w:t xml:space="preserve">  4.</w:t>
-      </w:r>
-      <w:r>
-        <w:rPr>
-          <w:rFonts w:hint="eastAsia"/>
-        </w:rPr>
-        <w:t>使用</w:t>
-      </w:r>
-      <w:proofErr w:type="spellStart"/>
-      <w:r>
-        <w:rPr>
-          <w:rFonts w:hint="eastAsia"/>
-        </w:rPr>
-        <w:t>rz</w:t>
-      </w:r>
-      <w:proofErr w:type="spellEnd"/>
-      <w:r>
-        <w:rPr>
-          <w:rFonts w:hint="eastAsia"/>
-        </w:rPr>
-        <w:t xml:space="preserve">命令 </w:t>
-      </w:r>
-      <w:r>
-        <w:rPr>
-          <w:rFonts w:hint="eastAsia"/>
-        </w:rPr>
-        <w:t>上传</w:t>
-      </w:r>
-      <w:proofErr w:type="spellStart"/>
-      <w:r>
-        <w:t>springboot</w:t>
-      </w:r>
-      <w:proofErr w:type="spellEnd"/>
-      <w:r>
-        <w:t>项目的jar</w:t>
-      </w:r>
-      <w:r>
-        <w:t>;</w:t>
-      </w:r>
-    </w:p>
-    <w:p>
-      <w:pPr>
+        <w:t xml:space="preserve">    </w:t>
+      </w:r>
+      <w:r>
+        <w:rPr>
+          <w:rFonts w:hint="eastAsia"/>
+        </w:rPr>
+        <w:t>如果找不到该命令，安装rz命令：</w:t>
+      </w:r>
+      <w:r>
         <w:rPr>
           <w:rFonts w:ascii="DejaVu Sans Mono" w:hAnsi="DejaVu Sans Mono" w:cs="DejaVu Sans Mono"/>
           <w:color w:val="000000"/>
           <w:szCs w:val="21"/>
           <w:shd w:val="clear" w:color="auto" w:fill="F5F7FF"/>
         </w:rPr>
-      </w:pPr>
+        <w:t>yum install lrzsz</w:t>
+      </w:r>
+    </w:p>
+    <w:p>
       <w:r>
         <w:rPr>
           <w:rFonts w:hint="eastAsia"/>
@@ -5402,48 +6382,465 @@
         <w:t xml:space="preserve"> </w:t>
       </w:r>
       <w:r>
-        <w:t xml:space="preserve">    </w:t>
-      </w:r>
-      <w:r>
-        <w:rPr>
-          <w:rFonts w:hint="eastAsia"/>
-        </w:rPr>
-        <w:t>如果找不到该命令，安装</w:t>
-      </w:r>
-      <w:proofErr w:type="spellStart"/>
-      <w:r>
-        <w:rPr>
-          <w:rFonts w:hint="eastAsia"/>
-        </w:rPr>
-        <w:t>rz</w:t>
-      </w:r>
-      <w:proofErr w:type="spellEnd"/>
-      <w:r>
-        <w:rPr>
-          <w:rFonts w:hint="eastAsia"/>
-        </w:rPr>
-        <w:t>命令：</w:t>
-      </w:r>
-      <w:r>
-        <w:rPr>
-          <w:rFonts w:ascii="DejaVu Sans Mono" w:hAnsi="DejaVu Sans Mono" w:cs="DejaVu Sans Mono"/>
+        <w:t xml:space="preserve">  5</w:t>
+      </w:r>
+      <w:r>
+        <w:rPr>
+          <w:rFonts w:hint="eastAsia"/>
+        </w:rPr>
+        <w:t>.</w:t>
+      </w:r>
+      <w:r>
+        <w:rPr>
+          <w:rFonts w:hint="eastAsia"/>
+        </w:rPr>
+        <w:t>新建</w:t>
+      </w:r>
+      <w:r>
+        <w:rPr>
+          <w:rFonts w:hint="eastAsia"/>
+        </w:rPr>
+        <w:t>Dockerfile文件</w:t>
+      </w:r>
+    </w:p>
+    <w:p>
+      <w:pPr>
+        <w:ind w:firstLineChars="300" w:firstLine="720"/>
+      </w:pPr>
+      <w:r>
+        <w:t>Dockerfile文件,类似于window中bat文件，可以执行一些命令;</w:t>
+      </w:r>
+    </w:p>
+    <w:p>
+      <w:pPr>
+        <w:ind w:firstLineChars="300" w:firstLine="720"/>
+      </w:pPr>
+    </w:p>
+    <w:p>
+      <w:pPr>
+        <w:rPr>
+          <w:rFonts w:ascii="DejaVu Sans Mono" w:eastAsia="宋体" w:hAnsi="DejaVu Sans Mono" w:cs="DejaVu Sans Mono"/>
           <w:color w:val="000000"/>
           <w:szCs w:val="21"/>
           <w:shd w:val="clear" w:color="auto" w:fill="F5F7FF"/>
         </w:rPr>
-        <w:t xml:space="preserve">yum install </w:t>
-      </w:r>
-      <w:proofErr w:type="spellStart"/>
-      <w:r>
-        <w:rPr>
-          <w:rFonts w:ascii="DejaVu Sans Mono" w:hAnsi="DejaVu Sans Mono" w:cs="DejaVu Sans Mono"/>
+      </w:pPr>
+      <w:r>
+        <w:rPr>
+          <w:rFonts w:ascii="DejaVu Sans Mono" w:eastAsia="宋体" w:hAnsi="DejaVu Sans Mono" w:cs="DejaVu Sans Mono"/>
           <w:color w:val="000000"/>
           <w:szCs w:val="21"/>
           <w:shd w:val="clear" w:color="auto" w:fill="F5F7FF"/>
         </w:rPr>
-        <w:t>lrzsz</w:t>
-      </w:r>
-      <w:proofErr w:type="spellEnd"/>
+        <w:tab/>
+      </w:r>
+      <w:r>
+        <w:rPr>
+          <w:rFonts w:ascii="DejaVu Sans Mono" w:eastAsia="宋体" w:hAnsi="DejaVu Sans Mono" w:cs="DejaVu Sans Mono"/>
+          <w:color w:val="000000"/>
+          <w:szCs w:val="21"/>
+          <w:shd w:val="clear" w:color="auto" w:fill="F5F7FF"/>
+        </w:rPr>
+        <w:tab/>
+        <w:t>#Docker image for springboot file run</w:t>
+      </w:r>
+    </w:p>
+    <w:p>
+      <w:pPr>
+        <w:rPr>
+          <w:rFonts w:ascii="DejaVu Sans Mono" w:eastAsia="宋体" w:hAnsi="DejaVu Sans Mono" w:cs="DejaVu Sans Mono"/>
+          <w:color w:val="000000"/>
+          <w:szCs w:val="21"/>
+          <w:shd w:val="clear" w:color="auto" w:fill="F5F7FF"/>
+        </w:rPr>
+      </w:pPr>
+      <w:r>
+        <w:rPr>
+          <w:rFonts w:ascii="DejaVu Sans Mono" w:eastAsia="宋体" w:hAnsi="DejaVu Sans Mono" w:cs="DejaVu Sans Mono"/>
+          <w:color w:val="000000"/>
+          <w:szCs w:val="21"/>
+          <w:shd w:val="clear" w:color="auto" w:fill="F5F7FF"/>
+        </w:rPr>
+        <w:tab/>
+      </w:r>
+      <w:r>
+        <w:rPr>
+          <w:rFonts w:ascii="DejaVu Sans Mono" w:eastAsia="宋体" w:hAnsi="DejaVu Sans Mono" w:cs="DejaVu Sans Mono"/>
+          <w:color w:val="000000"/>
+          <w:szCs w:val="21"/>
+          <w:shd w:val="clear" w:color="auto" w:fill="F5F7FF"/>
+        </w:rPr>
+        <w:tab/>
+        <w:t>#</w:t>
+      </w:r>
+      <w:r>
+        <w:rPr>
+          <w:rFonts w:ascii="DejaVu Sans Mono" w:eastAsia="宋体" w:hAnsi="DejaVu Sans Mono" w:cs="DejaVu Sans Mono"/>
+          <w:color w:val="000000"/>
+          <w:szCs w:val="21"/>
+          <w:shd w:val="clear" w:color="auto" w:fill="F5F7FF"/>
+        </w:rPr>
+        <w:t>基础镜像使用</w:t>
+      </w:r>
+      <w:r>
+        <w:rPr>
+          <w:rFonts w:ascii="DejaVu Sans Mono" w:eastAsia="宋体" w:hAnsi="DejaVu Sans Mono" w:cs="DejaVu Sans Mono"/>
+          <w:color w:val="000000"/>
+          <w:szCs w:val="21"/>
+          <w:shd w:val="clear" w:color="auto" w:fill="F5F7FF"/>
+        </w:rPr>
+        <w:t>java</w:t>
+      </w:r>
+    </w:p>
+    <w:p>
+      <w:pPr>
+        <w:rPr>
+          <w:rFonts w:ascii="DejaVu Sans Mono" w:eastAsia="宋体" w:hAnsi="DejaVu Sans Mono" w:cs="DejaVu Sans Mono"/>
+          <w:color w:val="000000"/>
+          <w:szCs w:val="21"/>
+          <w:shd w:val="clear" w:color="auto" w:fill="F5F7FF"/>
+        </w:rPr>
+      </w:pPr>
+      <w:r>
+        <w:rPr>
+          <w:rFonts w:ascii="DejaVu Sans Mono" w:eastAsia="宋体" w:hAnsi="DejaVu Sans Mono" w:cs="DejaVu Sans Mono"/>
+          <w:color w:val="000000"/>
+          <w:szCs w:val="21"/>
+          <w:shd w:val="clear" w:color="auto" w:fill="F5F7FF"/>
+        </w:rPr>
+        <w:tab/>
+      </w:r>
+      <w:r>
+        <w:rPr>
+          <w:rFonts w:ascii="DejaVu Sans Mono" w:eastAsia="宋体" w:hAnsi="DejaVu Sans Mono" w:cs="DejaVu Sans Mono"/>
+          <w:color w:val="000000"/>
+          <w:szCs w:val="21"/>
+          <w:shd w:val="clear" w:color="auto" w:fill="F5F7FF"/>
+        </w:rPr>
+        <w:tab/>
+        <w:t>FROM java:8</w:t>
+      </w:r>
+    </w:p>
+    <w:p>
+      <w:pPr>
+        <w:rPr>
+          <w:rFonts w:ascii="DejaVu Sans Mono" w:eastAsia="宋体" w:hAnsi="DejaVu Sans Mono" w:cs="DejaVu Sans Mono"/>
+          <w:color w:val="000000"/>
+          <w:szCs w:val="21"/>
+          <w:shd w:val="clear" w:color="auto" w:fill="F5F7FF"/>
+        </w:rPr>
+      </w:pPr>
+      <w:r>
+        <w:rPr>
+          <w:rFonts w:ascii="DejaVu Sans Mono" w:eastAsia="宋体" w:hAnsi="DejaVu Sans Mono" w:cs="DejaVu Sans Mono"/>
+          <w:color w:val="000000"/>
+          <w:szCs w:val="21"/>
+          <w:shd w:val="clear" w:color="auto" w:fill="F5F7FF"/>
+        </w:rPr>
+        <w:tab/>
+      </w:r>
+      <w:r>
+        <w:rPr>
+          <w:rFonts w:ascii="DejaVu Sans Mono" w:eastAsia="宋体" w:hAnsi="DejaVu Sans Mono" w:cs="DejaVu Sans Mono"/>
+          <w:color w:val="000000"/>
+          <w:szCs w:val="21"/>
+          <w:shd w:val="clear" w:color="auto" w:fill="F5F7FF"/>
+        </w:rPr>
+        <w:tab/>
+        <w:t>#</w:t>
+      </w:r>
+      <w:r>
+        <w:rPr>
+          <w:rFonts w:ascii="DejaVu Sans Mono" w:eastAsia="宋体" w:hAnsi="DejaVu Sans Mono" w:cs="DejaVu Sans Mono"/>
+          <w:color w:val="000000"/>
+          <w:szCs w:val="21"/>
+          <w:shd w:val="clear" w:color="auto" w:fill="F5F7FF"/>
+        </w:rPr>
+        <w:t>作者</w:t>
+      </w:r>
+    </w:p>
+    <w:p>
+      <w:pPr>
+        <w:rPr>
+          <w:rFonts w:ascii="DejaVu Sans Mono" w:eastAsia="宋体" w:hAnsi="DejaVu Sans Mono" w:cs="DejaVu Sans Mono"/>
+          <w:color w:val="000000"/>
+          <w:szCs w:val="21"/>
+          <w:shd w:val="clear" w:color="auto" w:fill="F5F7FF"/>
+        </w:rPr>
+      </w:pPr>
+      <w:r>
+        <w:rPr>
+          <w:rFonts w:ascii="DejaVu Sans Mono" w:eastAsia="宋体" w:hAnsi="DejaVu Sans Mono" w:cs="DejaVu Sans Mono"/>
+          <w:color w:val="000000"/>
+          <w:szCs w:val="21"/>
+          <w:shd w:val="clear" w:color="auto" w:fill="F5F7FF"/>
+        </w:rPr>
+        <w:tab/>
+      </w:r>
+      <w:r>
+        <w:rPr>
+          <w:rFonts w:ascii="DejaVu Sans Mono" w:eastAsia="宋体" w:hAnsi="DejaVu Sans Mono" w:cs="DejaVu Sans Mono"/>
+          <w:color w:val="000000"/>
+          <w:szCs w:val="21"/>
+          <w:shd w:val="clear" w:color="auto" w:fill="F5F7FF"/>
+        </w:rPr>
+        <w:tab/>
+        <w:t>MAINTAINER wangtao &lt;wwangtaoc11@163.com&gt;</w:t>
+      </w:r>
+    </w:p>
+    <w:p>
+      <w:pPr>
+        <w:rPr>
+          <w:rFonts w:ascii="DejaVu Sans Mono" w:eastAsia="宋体" w:hAnsi="DejaVu Sans Mono" w:cs="DejaVu Sans Mono"/>
+          <w:color w:val="000000"/>
+          <w:szCs w:val="21"/>
+          <w:shd w:val="clear" w:color="auto" w:fill="F5F7FF"/>
+        </w:rPr>
+      </w:pPr>
+      <w:r>
+        <w:rPr>
+          <w:rFonts w:ascii="DejaVu Sans Mono" w:eastAsia="宋体" w:hAnsi="DejaVu Sans Mono" w:cs="DejaVu Sans Mono"/>
+          <w:color w:val="000000"/>
+          <w:szCs w:val="21"/>
+          <w:shd w:val="clear" w:color="auto" w:fill="F5F7FF"/>
+        </w:rPr>
+        <w:tab/>
+      </w:r>
+      <w:r>
+        <w:rPr>
+          <w:rFonts w:ascii="DejaVu Sans Mono" w:eastAsia="宋体" w:hAnsi="DejaVu Sans Mono" w:cs="DejaVu Sans Mono"/>
+          <w:color w:val="000000"/>
+          <w:szCs w:val="21"/>
+          <w:shd w:val="clear" w:color="auto" w:fill="F5F7FF"/>
+        </w:rPr>
+        <w:tab/>
+        <w:t>#</w:t>
+      </w:r>
+      <w:r>
+        <w:rPr>
+          <w:rFonts w:ascii="DejaVu Sans Mono" w:eastAsia="宋体" w:hAnsi="DejaVu Sans Mono" w:cs="DejaVu Sans Mono"/>
+          <w:color w:val="000000"/>
+          <w:szCs w:val="21"/>
+          <w:shd w:val="clear" w:color="auto" w:fill="F5F7FF"/>
+        </w:rPr>
+        <w:t>指定临时文件目录为</w:t>
+      </w:r>
+      <w:r>
+        <w:rPr>
+          <w:rFonts w:ascii="DejaVu Sans Mono" w:eastAsia="宋体" w:hAnsi="DejaVu Sans Mono" w:cs="DejaVu Sans Mono"/>
+          <w:color w:val="000000"/>
+          <w:szCs w:val="21"/>
+          <w:shd w:val="clear" w:color="auto" w:fill="F5F7FF"/>
+        </w:rPr>
+        <w:t>/tmp</w:t>
+      </w:r>
+    </w:p>
+    <w:p>
+      <w:pPr>
+        <w:rPr>
+          <w:rFonts w:ascii="DejaVu Sans Mono" w:eastAsia="宋体" w:hAnsi="DejaVu Sans Mono" w:cs="DejaVu Sans Mono"/>
+          <w:color w:val="000000"/>
+          <w:szCs w:val="21"/>
+          <w:shd w:val="clear" w:color="auto" w:fill="F5F7FF"/>
+        </w:rPr>
+      </w:pPr>
+      <w:r>
+        <w:rPr>
+          <w:rFonts w:ascii="DejaVu Sans Mono" w:eastAsia="宋体" w:hAnsi="DejaVu Sans Mono" w:cs="DejaVu Sans Mono"/>
+          <w:color w:val="000000"/>
+          <w:szCs w:val="21"/>
+          <w:shd w:val="clear" w:color="auto" w:fill="F5F7FF"/>
+        </w:rPr>
+        <w:tab/>
+      </w:r>
+      <w:r>
+        <w:rPr>
+          <w:rFonts w:ascii="DejaVu Sans Mono" w:eastAsia="宋体" w:hAnsi="DejaVu Sans Mono" w:cs="DejaVu Sans Mono"/>
+          <w:color w:val="000000"/>
+          <w:szCs w:val="21"/>
+          <w:shd w:val="clear" w:color="auto" w:fill="F5F7FF"/>
+        </w:rPr>
+        <w:tab/>
+        <w:t>VOLUME /tmp</w:t>
+      </w:r>
+    </w:p>
+    <w:p>
+      <w:pPr>
+        <w:rPr>
+          <w:rFonts w:ascii="DejaVu Sans Mono" w:eastAsia="宋体" w:hAnsi="DejaVu Sans Mono" w:cs="DejaVu Sans Mono"/>
+          <w:color w:val="000000"/>
+          <w:szCs w:val="21"/>
+          <w:shd w:val="clear" w:color="auto" w:fill="F5F7FF"/>
+        </w:rPr>
+      </w:pPr>
+      <w:r>
+        <w:rPr>
+          <w:rFonts w:ascii="DejaVu Sans Mono" w:eastAsia="宋体" w:hAnsi="DejaVu Sans Mono" w:cs="DejaVu Sans Mono"/>
+          <w:color w:val="000000"/>
+          <w:szCs w:val="21"/>
+          <w:shd w:val="clear" w:color="auto" w:fill="F5F7FF"/>
+        </w:rPr>
+        <w:tab/>
+      </w:r>
+      <w:r>
+        <w:rPr>
+          <w:rFonts w:ascii="DejaVu Sans Mono" w:eastAsia="宋体" w:hAnsi="DejaVu Sans Mono" w:cs="DejaVu Sans Mono"/>
+          <w:color w:val="000000"/>
+          <w:szCs w:val="21"/>
+          <w:shd w:val="clear" w:color="auto" w:fill="F5F7FF"/>
+        </w:rPr>
+        <w:tab/>
+        <w:t>#</w:t>
+      </w:r>
+      <w:r>
+        <w:rPr>
+          <w:rFonts w:ascii="DejaVu Sans Mono" w:eastAsia="宋体" w:hAnsi="DejaVu Sans Mono" w:cs="DejaVu Sans Mono"/>
+          <w:color w:val="000000"/>
+          <w:szCs w:val="21"/>
+          <w:shd w:val="clear" w:color="auto" w:fill="F5F7FF"/>
+        </w:rPr>
+        <w:t>将</w:t>
+      </w:r>
+      <w:r>
+        <w:rPr>
+          <w:rFonts w:ascii="DejaVu Sans Mono" w:eastAsia="宋体" w:hAnsi="DejaVu Sans Mono" w:cs="DejaVu Sans Mono"/>
+          <w:color w:val="000000"/>
+          <w:szCs w:val="21"/>
+          <w:shd w:val="clear" w:color="auto" w:fill="F5F7FF"/>
+        </w:rPr>
+        <w:t>jar</w:t>
+      </w:r>
+      <w:r>
+        <w:rPr>
+          <w:rFonts w:ascii="DejaVu Sans Mono" w:eastAsia="宋体" w:hAnsi="DejaVu Sans Mono" w:cs="DejaVu Sans Mono"/>
+          <w:color w:val="000000"/>
+          <w:szCs w:val="21"/>
+          <w:shd w:val="clear" w:color="auto" w:fill="F5F7FF"/>
+        </w:rPr>
+        <w:t>包添加到容器中并更名为</w:t>
+      </w:r>
+      <w:r>
+        <w:rPr>
+          <w:rFonts w:ascii="DejaVu Sans Mono" w:eastAsia="宋体" w:hAnsi="DejaVu Sans Mono" w:cs="DejaVu Sans Mono"/>
+          <w:color w:val="000000"/>
+          <w:szCs w:val="21"/>
+          <w:shd w:val="clear" w:color="auto" w:fill="F5F7FF"/>
+        </w:rPr>
+        <w:t>itour.jar</w:t>
+      </w:r>
+    </w:p>
+    <w:p>
+      <w:pPr>
+        <w:rPr>
+          <w:rFonts w:ascii="DejaVu Sans Mono" w:eastAsia="宋体" w:hAnsi="DejaVu Sans Mono" w:cs="DejaVu Sans Mono"/>
+          <w:color w:val="000000"/>
+          <w:szCs w:val="21"/>
+          <w:shd w:val="clear" w:color="auto" w:fill="F5F7FF"/>
+        </w:rPr>
+      </w:pPr>
+      <w:r>
+        <w:rPr>
+          <w:rFonts w:ascii="DejaVu Sans Mono" w:eastAsia="宋体" w:hAnsi="DejaVu Sans Mono" w:cs="DejaVu Sans Mono"/>
+          <w:color w:val="000000"/>
+          <w:szCs w:val="21"/>
+          <w:shd w:val="clear" w:color="auto" w:fill="F5F7FF"/>
+        </w:rPr>
+        <w:tab/>
+      </w:r>
+      <w:r>
+        <w:rPr>
+          <w:rFonts w:ascii="DejaVu Sans Mono" w:eastAsia="宋体" w:hAnsi="DejaVu Sans Mono" w:cs="DejaVu Sans Mono"/>
+          <w:color w:val="000000"/>
+          <w:szCs w:val="21"/>
+          <w:shd w:val="clear" w:color="auto" w:fill="F5F7FF"/>
+        </w:rPr>
+        <w:tab/>
+        <w:t>ADD itour-online-web.jar itour.app</w:t>
+      </w:r>
+    </w:p>
+    <w:p>
+      <w:pPr>
+        <w:rPr>
+          <w:rFonts w:ascii="DejaVu Sans Mono" w:eastAsia="宋体" w:hAnsi="DejaVu Sans Mono" w:cs="DejaVu Sans Mono"/>
+          <w:color w:val="000000"/>
+          <w:szCs w:val="21"/>
+          <w:shd w:val="clear" w:color="auto" w:fill="F5F7FF"/>
+        </w:rPr>
+      </w:pPr>
+      <w:r>
+        <w:rPr>
+          <w:rFonts w:ascii="DejaVu Sans Mono" w:eastAsia="宋体" w:hAnsi="DejaVu Sans Mono" w:cs="DejaVu Sans Mono"/>
+          <w:color w:val="000000"/>
+          <w:szCs w:val="21"/>
+          <w:shd w:val="clear" w:color="auto" w:fill="F5F7FF"/>
+        </w:rPr>
+        <w:tab/>
+      </w:r>
+      <w:r>
+        <w:rPr>
+          <w:rFonts w:ascii="DejaVu Sans Mono" w:eastAsia="宋体" w:hAnsi="DejaVu Sans Mono" w:cs="DejaVu Sans Mono"/>
+          <w:color w:val="000000"/>
+          <w:szCs w:val="21"/>
+          <w:shd w:val="clear" w:color="auto" w:fill="F5F7FF"/>
+        </w:rPr>
+        <w:tab/>
+        <w:t>#</w:t>
+      </w:r>
+      <w:r>
+        <w:rPr>
+          <w:rFonts w:ascii="DejaVu Sans Mono" w:eastAsia="宋体" w:hAnsi="DejaVu Sans Mono" w:cs="DejaVu Sans Mono"/>
+          <w:color w:val="000000"/>
+          <w:szCs w:val="21"/>
+          <w:shd w:val="clear" w:color="auto" w:fill="F5F7FF"/>
+        </w:rPr>
+        <w:t>运行</w:t>
+      </w:r>
+      <w:r>
+        <w:rPr>
+          <w:rFonts w:ascii="DejaVu Sans Mono" w:eastAsia="宋体" w:hAnsi="DejaVu Sans Mono" w:cs="DejaVu Sans Mono"/>
+          <w:color w:val="000000"/>
+          <w:szCs w:val="21"/>
+          <w:shd w:val="clear" w:color="auto" w:fill="F5F7FF"/>
+        </w:rPr>
+        <w:t>jar</w:t>
+      </w:r>
+    </w:p>
+    <w:p>
+      <w:pPr>
+        <w:rPr>
+          <w:rFonts w:ascii="DejaVu Sans Mono" w:eastAsia="宋体" w:hAnsi="DejaVu Sans Mono" w:cs="DejaVu Sans Mono"/>
+          <w:color w:val="000000"/>
+          <w:szCs w:val="21"/>
+          <w:shd w:val="clear" w:color="auto" w:fill="F5F7FF"/>
+        </w:rPr>
+      </w:pPr>
+      <w:r>
+        <w:rPr>
+          <w:rFonts w:ascii="DejaVu Sans Mono" w:eastAsia="宋体" w:hAnsi="DejaVu Sans Mono" w:cs="DejaVu Sans Mono"/>
+          <w:color w:val="000000"/>
+          <w:szCs w:val="21"/>
+          <w:shd w:val="clear" w:color="auto" w:fill="F5F7FF"/>
+        </w:rPr>
+        <w:tab/>
+      </w:r>
+      <w:r>
+        <w:rPr>
+          <w:rFonts w:ascii="DejaVu Sans Mono" w:eastAsia="宋体" w:hAnsi="DejaVu Sans Mono" w:cs="DejaVu Sans Mono"/>
+          <w:color w:val="000000"/>
+          <w:szCs w:val="21"/>
+          <w:shd w:val="clear" w:color="auto" w:fill="F5F7FF"/>
+        </w:rPr>
+        <w:tab/>
+        <w:t>ENTRYPOINT ["java","-Djava.security.egd=file:/dev/./urandom","-jar","/itour.jar"]</w:t>
+      </w:r>
+    </w:p>
+    <w:p>
+      <w:r>
+        <w:tab/>
+      </w:r>
+      <w:r>
+        <w:tab/>
+      </w:r>
     </w:p>
     <w:p>
       <w:r>
@@ -5453,52 +6850,8 @@
         <w:t xml:space="preserve"> </w:t>
       </w:r>
       <w:r>
-        <w:t xml:space="preserve">  5</w:t>
-      </w:r>
-      <w:r>
-        <w:rPr>
-          <w:rFonts w:hint="eastAsia"/>
-        </w:rPr>
-        <w:t>.</w:t>
-      </w:r>
-      <w:r>
-        <w:rPr>
-          <w:rFonts w:hint="eastAsia"/>
-        </w:rPr>
-        <w:t>新建</w:t>
-      </w:r>
-      <w:proofErr w:type="spellStart"/>
-      <w:r>
-        <w:rPr>
-          <w:rFonts w:hint="eastAsia"/>
-        </w:rPr>
-        <w:t>Dockerfile</w:t>
-      </w:r>
-      <w:proofErr w:type="spellEnd"/>
-      <w:r>
-        <w:rPr>
-          <w:rFonts w:hint="eastAsia"/>
-        </w:rPr>
-        <w:t>文件</w:t>
-      </w:r>
-    </w:p>
-    <w:p>
-      <w:pPr>
-        <w:ind w:firstLineChars="300" w:firstLine="720"/>
-      </w:pPr>
-      <w:proofErr w:type="spellStart"/>
-      <w:r>
-        <w:t>Dockerfile</w:t>
-      </w:r>
-      <w:proofErr w:type="spellEnd"/>
-      <w:r>
-        <w:t>文件,类似于window中bat文件，可以执行一些命令;</w:t>
-      </w:r>
-    </w:p>
-    <w:p>
-      <w:pPr>
-        <w:ind w:firstLineChars="300" w:firstLine="720"/>
-      </w:pPr>
+        <w:t xml:space="preserve"> 6.构建容器：</w:t>
+      </w:r>
     </w:p>
     <w:p>
       <w:pPr>
@@ -5516,19 +6869,23 @@
           <w:szCs w:val="21"/>
           <w:shd w:val="clear" w:color="auto" w:fill="F5F7FF"/>
         </w:rPr>
-        <w:tab/>
-      </w:r>
-      <w:r>
+        <w:t xml:space="preserve">    docker build -t itour .</w:t>
+      </w:r>
+    </w:p>
+    <w:p>
+      <w:r>
+        <w:t xml:space="preserve">  7.启动容器</w:t>
+      </w:r>
+    </w:p>
+    <w:p>
+      <w:pPr>
         <w:rPr>
           <w:rFonts w:ascii="DejaVu Sans Mono" w:eastAsia="宋体" w:hAnsi="DejaVu Sans Mono" w:cs="DejaVu Sans Mono"/>
           <w:color w:val="000000"/>
           <w:szCs w:val="21"/>
           <w:shd w:val="clear" w:color="auto" w:fill="F5F7FF"/>
         </w:rPr>
-        <w:tab/>
-        <w:t xml:space="preserve">#Docker image for </w:t>
-      </w:r>
-      <w:proofErr w:type="spellStart"/>
+      </w:pPr>
       <w:r>
         <w:rPr>
           <w:rFonts w:ascii="DejaVu Sans Mono" w:eastAsia="宋体" w:hAnsi="DejaVu Sans Mono" w:cs="DejaVu Sans Mono"/>
@@ -5536,469 +6893,15 @@
           <w:szCs w:val="21"/>
           <w:shd w:val="clear" w:color="auto" w:fill="F5F7FF"/>
         </w:rPr>
-        <w:t>springboot</w:t>
-      </w:r>
-      <w:proofErr w:type="spellEnd"/>
-      <w:r>
-        <w:rPr>
-          <w:rFonts w:ascii="DejaVu Sans Mono" w:eastAsia="宋体" w:hAnsi="DejaVu Sans Mono" w:cs="DejaVu Sans Mono"/>
-          <w:color w:val="000000"/>
-          <w:szCs w:val="21"/>
-          <w:shd w:val="clear" w:color="auto" w:fill="F5F7FF"/>
-        </w:rPr>
-        <w:t xml:space="preserve"> file run</w:t>
-      </w:r>
-    </w:p>
-    <w:p>
-      <w:pPr>
-        <w:rPr>
-          <w:rFonts w:ascii="DejaVu Sans Mono" w:eastAsia="宋体" w:hAnsi="DejaVu Sans Mono" w:cs="DejaVu Sans Mono"/>
-          <w:color w:val="000000"/>
-          <w:szCs w:val="21"/>
-          <w:shd w:val="clear" w:color="auto" w:fill="F5F7FF"/>
-        </w:rPr>
-      </w:pPr>
-      <w:r>
-        <w:rPr>
-          <w:rFonts w:ascii="DejaVu Sans Mono" w:eastAsia="宋体" w:hAnsi="DejaVu Sans Mono" w:cs="DejaVu Sans Mono"/>
-          <w:color w:val="000000"/>
-          <w:szCs w:val="21"/>
-          <w:shd w:val="clear" w:color="auto" w:fill="F5F7FF"/>
-        </w:rPr>
-        <w:tab/>
-      </w:r>
-      <w:r>
-        <w:rPr>
-          <w:rFonts w:ascii="DejaVu Sans Mono" w:eastAsia="宋体" w:hAnsi="DejaVu Sans Mono" w:cs="DejaVu Sans Mono"/>
-          <w:color w:val="000000"/>
-          <w:szCs w:val="21"/>
-          <w:shd w:val="clear" w:color="auto" w:fill="F5F7FF"/>
-        </w:rPr>
-        <w:tab/>
-        <w:t>#</w:t>
-      </w:r>
-      <w:r>
-        <w:rPr>
-          <w:rFonts w:ascii="DejaVu Sans Mono" w:eastAsia="宋体" w:hAnsi="DejaVu Sans Mono" w:cs="DejaVu Sans Mono"/>
-          <w:color w:val="000000"/>
-          <w:szCs w:val="21"/>
-          <w:shd w:val="clear" w:color="auto" w:fill="F5F7FF"/>
-        </w:rPr>
-        <w:t>基础镜像使用</w:t>
-      </w:r>
-      <w:r>
-        <w:rPr>
-          <w:rFonts w:ascii="DejaVu Sans Mono" w:eastAsia="宋体" w:hAnsi="DejaVu Sans Mono" w:cs="DejaVu Sans Mono"/>
-          <w:color w:val="000000"/>
-          <w:szCs w:val="21"/>
-          <w:shd w:val="clear" w:color="auto" w:fill="F5F7FF"/>
-        </w:rPr>
-        <w:t>java</w:t>
-      </w:r>
-    </w:p>
-    <w:p>
-      <w:pPr>
-        <w:rPr>
-          <w:rFonts w:ascii="DejaVu Sans Mono" w:eastAsia="宋体" w:hAnsi="DejaVu Sans Mono" w:cs="DejaVu Sans Mono"/>
-          <w:color w:val="000000"/>
-          <w:szCs w:val="21"/>
-          <w:shd w:val="clear" w:color="auto" w:fill="F5F7FF"/>
-        </w:rPr>
-      </w:pPr>
-      <w:r>
-        <w:rPr>
-          <w:rFonts w:ascii="DejaVu Sans Mono" w:eastAsia="宋体" w:hAnsi="DejaVu Sans Mono" w:cs="DejaVu Sans Mono"/>
-          <w:color w:val="000000"/>
-          <w:szCs w:val="21"/>
-          <w:shd w:val="clear" w:color="auto" w:fill="F5F7FF"/>
-        </w:rPr>
-        <w:tab/>
-      </w:r>
-      <w:r>
-        <w:rPr>
-          <w:rFonts w:ascii="DejaVu Sans Mono" w:eastAsia="宋体" w:hAnsi="DejaVu Sans Mono" w:cs="DejaVu Sans Mono"/>
-          <w:color w:val="000000"/>
-          <w:szCs w:val="21"/>
-          <w:shd w:val="clear" w:color="auto" w:fill="F5F7FF"/>
-        </w:rPr>
-        <w:tab/>
-        <w:t>FROM java:8</w:t>
-      </w:r>
-    </w:p>
-    <w:p>
-      <w:pPr>
-        <w:rPr>
-          <w:rFonts w:ascii="DejaVu Sans Mono" w:eastAsia="宋体" w:hAnsi="DejaVu Sans Mono" w:cs="DejaVu Sans Mono"/>
-          <w:color w:val="000000"/>
-          <w:szCs w:val="21"/>
-          <w:shd w:val="clear" w:color="auto" w:fill="F5F7FF"/>
-        </w:rPr>
-      </w:pPr>
-      <w:r>
-        <w:rPr>
-          <w:rFonts w:ascii="DejaVu Sans Mono" w:eastAsia="宋体" w:hAnsi="DejaVu Sans Mono" w:cs="DejaVu Sans Mono"/>
-          <w:color w:val="000000"/>
-          <w:szCs w:val="21"/>
-          <w:shd w:val="clear" w:color="auto" w:fill="F5F7FF"/>
-        </w:rPr>
-        <w:tab/>
-      </w:r>
-      <w:r>
-        <w:rPr>
-          <w:rFonts w:ascii="DejaVu Sans Mono" w:eastAsia="宋体" w:hAnsi="DejaVu Sans Mono" w:cs="DejaVu Sans Mono"/>
-          <w:color w:val="000000"/>
-          <w:szCs w:val="21"/>
-          <w:shd w:val="clear" w:color="auto" w:fill="F5F7FF"/>
-        </w:rPr>
-        <w:tab/>
-        <w:t>#</w:t>
-      </w:r>
-      <w:r>
-        <w:rPr>
-          <w:rFonts w:ascii="DejaVu Sans Mono" w:eastAsia="宋体" w:hAnsi="DejaVu Sans Mono" w:cs="DejaVu Sans Mono"/>
-          <w:color w:val="000000"/>
-          <w:szCs w:val="21"/>
-          <w:shd w:val="clear" w:color="auto" w:fill="F5F7FF"/>
-        </w:rPr>
-        <w:t>作者</w:t>
-      </w:r>
-    </w:p>
-    <w:p>
-      <w:pPr>
-        <w:rPr>
-          <w:rFonts w:ascii="DejaVu Sans Mono" w:eastAsia="宋体" w:hAnsi="DejaVu Sans Mono" w:cs="DejaVu Sans Mono"/>
-          <w:color w:val="000000"/>
-          <w:szCs w:val="21"/>
-          <w:shd w:val="clear" w:color="auto" w:fill="F5F7FF"/>
-        </w:rPr>
-      </w:pPr>
-      <w:r>
-        <w:rPr>
-          <w:rFonts w:ascii="DejaVu Sans Mono" w:eastAsia="宋体" w:hAnsi="DejaVu Sans Mono" w:cs="DejaVu Sans Mono"/>
-          <w:color w:val="000000"/>
-          <w:szCs w:val="21"/>
-          <w:shd w:val="clear" w:color="auto" w:fill="F5F7FF"/>
-        </w:rPr>
-        <w:tab/>
-      </w:r>
-      <w:r>
-        <w:rPr>
-          <w:rFonts w:ascii="DejaVu Sans Mono" w:eastAsia="宋体" w:hAnsi="DejaVu Sans Mono" w:cs="DejaVu Sans Mono"/>
-          <w:color w:val="000000"/>
-          <w:szCs w:val="21"/>
-          <w:shd w:val="clear" w:color="auto" w:fill="F5F7FF"/>
-        </w:rPr>
-        <w:tab/>
-        <w:t xml:space="preserve">MAINTAINER </w:t>
-      </w:r>
-      <w:proofErr w:type="spellStart"/>
-      <w:r>
-        <w:rPr>
-          <w:rFonts w:ascii="DejaVu Sans Mono" w:eastAsia="宋体" w:hAnsi="DejaVu Sans Mono" w:cs="DejaVu Sans Mono"/>
-          <w:color w:val="000000"/>
-          <w:szCs w:val="21"/>
-          <w:shd w:val="clear" w:color="auto" w:fill="F5F7FF"/>
-        </w:rPr>
-        <w:t>wangtao</w:t>
-      </w:r>
-      <w:proofErr w:type="spellEnd"/>
-      <w:r>
-        <w:rPr>
-          <w:rFonts w:ascii="DejaVu Sans Mono" w:eastAsia="宋体" w:hAnsi="DejaVu Sans Mono" w:cs="DejaVu Sans Mono"/>
-          <w:color w:val="000000"/>
-          <w:szCs w:val="21"/>
-          <w:shd w:val="clear" w:color="auto" w:fill="F5F7FF"/>
-        </w:rPr>
-        <w:t xml:space="preserve"> &lt;wwangtaoc11@163.com&gt;</w:t>
-      </w:r>
-    </w:p>
-    <w:p>
-      <w:pPr>
-        <w:rPr>
-          <w:rFonts w:ascii="DejaVu Sans Mono" w:eastAsia="宋体" w:hAnsi="DejaVu Sans Mono" w:cs="DejaVu Sans Mono"/>
-          <w:color w:val="000000"/>
-          <w:szCs w:val="21"/>
-          <w:shd w:val="clear" w:color="auto" w:fill="F5F7FF"/>
-        </w:rPr>
-      </w:pPr>
-      <w:r>
-        <w:rPr>
-          <w:rFonts w:ascii="DejaVu Sans Mono" w:eastAsia="宋体" w:hAnsi="DejaVu Sans Mono" w:cs="DejaVu Sans Mono"/>
-          <w:color w:val="000000"/>
-          <w:szCs w:val="21"/>
-          <w:shd w:val="clear" w:color="auto" w:fill="F5F7FF"/>
-        </w:rPr>
-        <w:tab/>
-      </w:r>
-      <w:r>
-        <w:rPr>
-          <w:rFonts w:ascii="DejaVu Sans Mono" w:eastAsia="宋体" w:hAnsi="DejaVu Sans Mono" w:cs="DejaVu Sans Mono"/>
-          <w:color w:val="000000"/>
-          <w:szCs w:val="21"/>
-          <w:shd w:val="clear" w:color="auto" w:fill="F5F7FF"/>
-        </w:rPr>
-        <w:tab/>
-        <w:t>#</w:t>
-      </w:r>
-      <w:r>
-        <w:rPr>
-          <w:rFonts w:ascii="DejaVu Sans Mono" w:eastAsia="宋体" w:hAnsi="DejaVu Sans Mono" w:cs="DejaVu Sans Mono"/>
-          <w:color w:val="000000"/>
-          <w:szCs w:val="21"/>
-          <w:shd w:val="clear" w:color="auto" w:fill="F5F7FF"/>
-        </w:rPr>
-        <w:t>指定临时文件目录为</w:t>
-      </w:r>
-      <w:r>
-        <w:rPr>
-          <w:rFonts w:ascii="DejaVu Sans Mono" w:eastAsia="宋体" w:hAnsi="DejaVu Sans Mono" w:cs="DejaVu Sans Mono"/>
-          <w:color w:val="000000"/>
-          <w:szCs w:val="21"/>
-          <w:shd w:val="clear" w:color="auto" w:fill="F5F7FF"/>
-        </w:rPr>
-        <w:t>/</w:t>
-      </w:r>
-      <w:proofErr w:type="spellStart"/>
-      <w:r>
-        <w:rPr>
-          <w:rFonts w:ascii="DejaVu Sans Mono" w:eastAsia="宋体" w:hAnsi="DejaVu Sans Mono" w:cs="DejaVu Sans Mono"/>
-          <w:color w:val="000000"/>
-          <w:szCs w:val="21"/>
-          <w:shd w:val="clear" w:color="auto" w:fill="F5F7FF"/>
-        </w:rPr>
-        <w:t>tmp</w:t>
-      </w:r>
-      <w:proofErr w:type="spellEnd"/>
-    </w:p>
-    <w:p>
-      <w:pPr>
-        <w:rPr>
-          <w:rFonts w:ascii="DejaVu Sans Mono" w:eastAsia="宋体" w:hAnsi="DejaVu Sans Mono" w:cs="DejaVu Sans Mono"/>
-          <w:color w:val="000000"/>
-          <w:szCs w:val="21"/>
-          <w:shd w:val="clear" w:color="auto" w:fill="F5F7FF"/>
-        </w:rPr>
-      </w:pPr>
-      <w:r>
-        <w:rPr>
-          <w:rFonts w:ascii="DejaVu Sans Mono" w:eastAsia="宋体" w:hAnsi="DejaVu Sans Mono" w:cs="DejaVu Sans Mono"/>
-          <w:color w:val="000000"/>
-          <w:szCs w:val="21"/>
-          <w:shd w:val="clear" w:color="auto" w:fill="F5F7FF"/>
-        </w:rPr>
-        <w:tab/>
-      </w:r>
-      <w:r>
-        <w:rPr>
-          <w:rFonts w:ascii="DejaVu Sans Mono" w:eastAsia="宋体" w:hAnsi="DejaVu Sans Mono" w:cs="DejaVu Sans Mono"/>
-          <w:color w:val="000000"/>
-          <w:szCs w:val="21"/>
-          <w:shd w:val="clear" w:color="auto" w:fill="F5F7FF"/>
-        </w:rPr>
-        <w:tab/>
-        <w:t>VOLUME /</w:t>
-      </w:r>
-      <w:proofErr w:type="spellStart"/>
-      <w:r>
-        <w:rPr>
-          <w:rFonts w:ascii="DejaVu Sans Mono" w:eastAsia="宋体" w:hAnsi="DejaVu Sans Mono" w:cs="DejaVu Sans Mono"/>
-          <w:color w:val="000000"/>
-          <w:szCs w:val="21"/>
-          <w:shd w:val="clear" w:color="auto" w:fill="F5F7FF"/>
-        </w:rPr>
-        <w:t>tmp</w:t>
-      </w:r>
-      <w:proofErr w:type="spellEnd"/>
-    </w:p>
-    <w:p>
-      <w:pPr>
-        <w:rPr>
-          <w:rFonts w:ascii="DejaVu Sans Mono" w:eastAsia="宋体" w:hAnsi="DejaVu Sans Mono" w:cs="DejaVu Sans Mono"/>
-          <w:color w:val="000000"/>
-          <w:szCs w:val="21"/>
-          <w:shd w:val="clear" w:color="auto" w:fill="F5F7FF"/>
-        </w:rPr>
-      </w:pPr>
-      <w:r>
-        <w:rPr>
-          <w:rFonts w:ascii="DejaVu Sans Mono" w:eastAsia="宋体" w:hAnsi="DejaVu Sans Mono" w:cs="DejaVu Sans Mono"/>
-          <w:color w:val="000000"/>
-          <w:szCs w:val="21"/>
-          <w:shd w:val="clear" w:color="auto" w:fill="F5F7FF"/>
-        </w:rPr>
-        <w:tab/>
-      </w:r>
-      <w:r>
-        <w:rPr>
-          <w:rFonts w:ascii="DejaVu Sans Mono" w:eastAsia="宋体" w:hAnsi="DejaVu Sans Mono" w:cs="DejaVu Sans Mono"/>
-          <w:color w:val="000000"/>
-          <w:szCs w:val="21"/>
-          <w:shd w:val="clear" w:color="auto" w:fill="F5F7FF"/>
-        </w:rPr>
-        <w:tab/>
-        <w:t>#</w:t>
-      </w:r>
-      <w:r>
-        <w:rPr>
-          <w:rFonts w:ascii="DejaVu Sans Mono" w:eastAsia="宋体" w:hAnsi="DejaVu Sans Mono" w:cs="DejaVu Sans Mono"/>
-          <w:color w:val="000000"/>
-          <w:szCs w:val="21"/>
-          <w:shd w:val="clear" w:color="auto" w:fill="F5F7FF"/>
-        </w:rPr>
-        <w:t>将</w:t>
-      </w:r>
-      <w:r>
-        <w:rPr>
-          <w:rFonts w:ascii="DejaVu Sans Mono" w:eastAsia="宋体" w:hAnsi="DejaVu Sans Mono" w:cs="DejaVu Sans Mono"/>
-          <w:color w:val="000000"/>
-          <w:szCs w:val="21"/>
-          <w:shd w:val="clear" w:color="auto" w:fill="F5F7FF"/>
-        </w:rPr>
-        <w:t>jar</w:t>
-      </w:r>
-      <w:r>
-        <w:rPr>
-          <w:rFonts w:ascii="DejaVu Sans Mono" w:eastAsia="宋体" w:hAnsi="DejaVu Sans Mono" w:cs="DejaVu Sans Mono"/>
-          <w:color w:val="000000"/>
-          <w:szCs w:val="21"/>
-          <w:shd w:val="clear" w:color="auto" w:fill="F5F7FF"/>
-        </w:rPr>
-        <w:t>包添加到容器中并更名为</w:t>
-      </w:r>
-      <w:r>
-        <w:rPr>
-          <w:rFonts w:ascii="DejaVu Sans Mono" w:eastAsia="宋体" w:hAnsi="DejaVu Sans Mono" w:cs="DejaVu Sans Mono"/>
-          <w:color w:val="000000"/>
-          <w:szCs w:val="21"/>
-          <w:shd w:val="clear" w:color="auto" w:fill="F5F7FF"/>
-        </w:rPr>
-        <w:t>itour.jar</w:t>
-      </w:r>
-    </w:p>
-    <w:p>
-      <w:pPr>
-        <w:rPr>
-          <w:rFonts w:ascii="DejaVu Sans Mono" w:eastAsia="宋体" w:hAnsi="DejaVu Sans Mono" w:cs="DejaVu Sans Mono"/>
-          <w:color w:val="000000"/>
-          <w:szCs w:val="21"/>
-          <w:shd w:val="clear" w:color="auto" w:fill="F5F7FF"/>
-        </w:rPr>
-      </w:pPr>
-      <w:r>
-        <w:rPr>
-          <w:rFonts w:ascii="DejaVu Sans Mono" w:eastAsia="宋体" w:hAnsi="DejaVu Sans Mono" w:cs="DejaVu Sans Mono"/>
-          <w:color w:val="000000"/>
-          <w:szCs w:val="21"/>
-          <w:shd w:val="clear" w:color="auto" w:fill="F5F7FF"/>
-        </w:rPr>
-        <w:tab/>
-      </w:r>
-      <w:r>
-        <w:rPr>
-          <w:rFonts w:ascii="DejaVu Sans Mono" w:eastAsia="宋体" w:hAnsi="DejaVu Sans Mono" w:cs="DejaVu Sans Mono"/>
-          <w:color w:val="000000"/>
-          <w:szCs w:val="21"/>
-          <w:shd w:val="clear" w:color="auto" w:fill="F5F7FF"/>
-        </w:rPr>
-        <w:tab/>
-        <w:t xml:space="preserve">ADD itour-online-web.jar </w:t>
-      </w:r>
-      <w:proofErr w:type="spellStart"/>
-      <w:r>
-        <w:rPr>
-          <w:rFonts w:ascii="DejaVu Sans Mono" w:eastAsia="宋体" w:hAnsi="DejaVu Sans Mono" w:cs="DejaVu Sans Mono"/>
-          <w:color w:val="000000"/>
-          <w:szCs w:val="21"/>
-          <w:shd w:val="clear" w:color="auto" w:fill="F5F7FF"/>
-        </w:rPr>
-        <w:t>itour.app</w:t>
-      </w:r>
-      <w:proofErr w:type="spellEnd"/>
-    </w:p>
-    <w:p>
-      <w:pPr>
-        <w:rPr>
-          <w:rFonts w:ascii="DejaVu Sans Mono" w:eastAsia="宋体" w:hAnsi="DejaVu Sans Mono" w:cs="DejaVu Sans Mono"/>
-          <w:color w:val="000000"/>
-          <w:szCs w:val="21"/>
-          <w:shd w:val="clear" w:color="auto" w:fill="F5F7FF"/>
-        </w:rPr>
-      </w:pPr>
-      <w:r>
-        <w:rPr>
-          <w:rFonts w:ascii="DejaVu Sans Mono" w:eastAsia="宋体" w:hAnsi="DejaVu Sans Mono" w:cs="DejaVu Sans Mono"/>
-          <w:color w:val="000000"/>
-          <w:szCs w:val="21"/>
-          <w:shd w:val="clear" w:color="auto" w:fill="F5F7FF"/>
-        </w:rPr>
-        <w:tab/>
-      </w:r>
-      <w:r>
-        <w:rPr>
-          <w:rFonts w:ascii="DejaVu Sans Mono" w:eastAsia="宋体" w:hAnsi="DejaVu Sans Mono" w:cs="DejaVu Sans Mono"/>
-          <w:color w:val="000000"/>
-          <w:szCs w:val="21"/>
-          <w:shd w:val="clear" w:color="auto" w:fill="F5F7FF"/>
-        </w:rPr>
-        <w:tab/>
-        <w:t>#</w:t>
-      </w:r>
-      <w:r>
-        <w:rPr>
-          <w:rFonts w:ascii="DejaVu Sans Mono" w:eastAsia="宋体" w:hAnsi="DejaVu Sans Mono" w:cs="DejaVu Sans Mono"/>
-          <w:color w:val="000000"/>
-          <w:szCs w:val="21"/>
-          <w:shd w:val="clear" w:color="auto" w:fill="F5F7FF"/>
-        </w:rPr>
-        <w:t>运行</w:t>
-      </w:r>
-      <w:r>
-        <w:rPr>
-          <w:rFonts w:ascii="DejaVu Sans Mono" w:eastAsia="宋体" w:hAnsi="DejaVu Sans Mono" w:cs="DejaVu Sans Mono"/>
-          <w:color w:val="000000"/>
-          <w:szCs w:val="21"/>
-          <w:shd w:val="clear" w:color="auto" w:fill="F5F7FF"/>
-        </w:rPr>
-        <w:t>jar</w:t>
-      </w:r>
-    </w:p>
-    <w:p>
-      <w:pPr>
-        <w:rPr>
-          <w:rFonts w:ascii="DejaVu Sans Mono" w:eastAsia="宋体" w:hAnsi="DejaVu Sans Mono" w:cs="DejaVu Sans Mono"/>
-          <w:color w:val="000000"/>
-          <w:szCs w:val="21"/>
-          <w:shd w:val="clear" w:color="auto" w:fill="F5F7FF"/>
-        </w:rPr>
-      </w:pPr>
-      <w:r>
-        <w:rPr>
-          <w:rFonts w:ascii="DejaVu Sans Mono" w:eastAsia="宋体" w:hAnsi="DejaVu Sans Mono" w:cs="DejaVu Sans Mono"/>
-          <w:color w:val="000000"/>
-          <w:szCs w:val="21"/>
-          <w:shd w:val="clear" w:color="auto" w:fill="F5F7FF"/>
-        </w:rPr>
-        <w:tab/>
-      </w:r>
-      <w:r>
-        <w:rPr>
-          <w:rFonts w:ascii="DejaVu Sans Mono" w:eastAsia="宋体" w:hAnsi="DejaVu Sans Mono" w:cs="DejaVu Sans Mono"/>
-          <w:color w:val="000000"/>
-          <w:szCs w:val="21"/>
-          <w:shd w:val="clear" w:color="auto" w:fill="F5F7FF"/>
-        </w:rPr>
-        <w:tab/>
-        <w:t>ENTRYPOINT ["java","-Djava.security.egd=file:/dev/./urandom","-jar","/itour.jar"]</w:t>
-      </w:r>
-    </w:p>
-    <w:p>
-      <w:r>
-        <w:tab/>
-      </w:r>
-      <w:r>
-        <w:tab/>
-      </w:r>
-    </w:p>
+        <w:t xml:space="preserve">    docker run -name itour -p 8899:8899 itour</w:t>
+      </w:r>
+    </w:p>
+    <w:p>
+      <w:r>
+        <w:t xml:space="preserve">  8.运行成功及可以访问</w:t>
+      </w:r>
+    </w:p>
+    <w:p/>
     <w:p>
       <w:r>
         <w:rPr>
@@ -6007,137 +6910,26 @@
         <w:t xml:space="preserve"> </w:t>
       </w:r>
       <w:r>
-        <w:t xml:space="preserve"> 6.构建容器：</w:t>
-      </w:r>
-    </w:p>
-    <w:p>
-      <w:pPr>
-        <w:rPr>
-          <w:rFonts w:ascii="DejaVu Sans Mono" w:eastAsia="宋体" w:hAnsi="DejaVu Sans Mono" w:cs="DejaVu Sans Mono"/>
-          <w:color w:val="000000"/>
-          <w:szCs w:val="21"/>
-          <w:shd w:val="clear" w:color="auto" w:fill="F5F7FF"/>
-        </w:rPr>
-      </w:pPr>
-      <w:r>
-        <w:rPr>
-          <w:rFonts w:ascii="DejaVu Sans Mono" w:eastAsia="宋体" w:hAnsi="DejaVu Sans Mono" w:cs="DejaVu Sans Mono"/>
-          <w:color w:val="000000"/>
-          <w:szCs w:val="21"/>
-          <w:shd w:val="clear" w:color="auto" w:fill="F5F7FF"/>
-        </w:rPr>
-        <w:t xml:space="preserve">    docker build -t </w:t>
-      </w:r>
-      <w:proofErr w:type="spellStart"/>
-      <w:r>
-        <w:rPr>
-          <w:rFonts w:ascii="DejaVu Sans Mono" w:eastAsia="宋体" w:hAnsi="DejaVu Sans Mono" w:cs="DejaVu Sans Mono"/>
-          <w:color w:val="000000"/>
-          <w:szCs w:val="21"/>
-          <w:shd w:val="clear" w:color="auto" w:fill="F5F7FF"/>
-        </w:rPr>
-        <w:t>itour</w:t>
-      </w:r>
-      <w:proofErr w:type="spellEnd"/>
-      <w:r>
-        <w:rPr>
-          <w:rFonts w:ascii="DejaVu Sans Mono" w:eastAsia="宋体" w:hAnsi="DejaVu Sans Mono" w:cs="DejaVu Sans Mono"/>
-          <w:color w:val="000000"/>
-          <w:szCs w:val="21"/>
-          <w:shd w:val="clear" w:color="auto" w:fill="F5F7FF"/>
-        </w:rPr>
-        <w:t xml:space="preserve"> .</w:t>
-      </w:r>
-    </w:p>
-    <w:p>
-      <w:r>
-        <w:t xml:space="preserve">  7.启动容器</w:t>
-      </w:r>
-    </w:p>
-    <w:p>
-      <w:pPr>
-        <w:rPr>
-          <w:rFonts w:ascii="DejaVu Sans Mono" w:eastAsia="宋体" w:hAnsi="DejaVu Sans Mono" w:cs="DejaVu Sans Mono"/>
-          <w:color w:val="000000"/>
-          <w:szCs w:val="21"/>
-          <w:shd w:val="clear" w:color="auto" w:fill="F5F7FF"/>
-        </w:rPr>
-      </w:pPr>
-      <w:r>
-        <w:rPr>
-          <w:rFonts w:ascii="DejaVu Sans Mono" w:eastAsia="宋体" w:hAnsi="DejaVu Sans Mono" w:cs="DejaVu Sans Mono"/>
-          <w:color w:val="000000"/>
-          <w:szCs w:val="21"/>
-          <w:shd w:val="clear" w:color="auto" w:fill="F5F7FF"/>
-        </w:rPr>
-        <w:t xml:space="preserve">    docker run -name </w:t>
-      </w:r>
-      <w:proofErr w:type="spellStart"/>
-      <w:r>
-        <w:rPr>
-          <w:rFonts w:ascii="DejaVu Sans Mono" w:eastAsia="宋体" w:hAnsi="DejaVu Sans Mono" w:cs="DejaVu Sans Mono"/>
-          <w:color w:val="000000"/>
-          <w:szCs w:val="21"/>
-          <w:shd w:val="clear" w:color="auto" w:fill="F5F7FF"/>
-        </w:rPr>
-        <w:t>itour</w:t>
-      </w:r>
-      <w:proofErr w:type="spellEnd"/>
-      <w:r>
-        <w:rPr>
-          <w:rFonts w:ascii="DejaVu Sans Mono" w:eastAsia="宋体" w:hAnsi="DejaVu Sans Mono" w:cs="DejaVu Sans Mono"/>
-          <w:color w:val="000000"/>
-          <w:szCs w:val="21"/>
-          <w:shd w:val="clear" w:color="auto" w:fill="F5F7FF"/>
-        </w:rPr>
-        <w:t xml:space="preserve"> -p 8899:8899 </w:t>
-      </w:r>
-      <w:proofErr w:type="spellStart"/>
-      <w:r>
-        <w:rPr>
-          <w:rFonts w:ascii="DejaVu Sans Mono" w:eastAsia="宋体" w:hAnsi="DejaVu Sans Mono" w:cs="DejaVu Sans Mono"/>
-          <w:color w:val="000000"/>
-          <w:szCs w:val="21"/>
-          <w:shd w:val="clear" w:color="auto" w:fill="F5F7FF"/>
-        </w:rPr>
-        <w:t>itour</w:t>
-      </w:r>
-      <w:proofErr w:type="spellEnd"/>
-    </w:p>
-    <w:p>
-      <w:r>
-        <w:t xml:space="preserve">  8.运行成功及可以访问</w:t>
-      </w:r>
-    </w:p>
-    <w:p/>
-    <w:p>
-      <w:r>
-        <w:rPr>
-          <w:rFonts w:hint="eastAsia"/>
-        </w:rPr>
         <w:t xml:space="preserve"> </w:t>
       </w:r>
       <w:r>
+        <w:rPr>
+          <w:rFonts w:hint="eastAsia"/>
+        </w:rPr>
+        <w:t>相关文档:</w:t>
+      </w:r>
+    </w:p>
+    <w:p>
+      <w:r>
+        <w:rPr>
+          <w:rFonts w:hint="eastAsia"/>
+        </w:rPr>
         <w:t xml:space="preserve"> </w:t>
       </w:r>
       <w:r>
-        <w:rPr>
-          <w:rFonts w:hint="eastAsia"/>
-        </w:rPr>
-        <w:t>相关文档:</w:t>
-      </w:r>
-    </w:p>
-    <w:p>
-      <w:r>
-        <w:rPr>
-          <w:rFonts w:hint="eastAsia"/>
-        </w:rPr>
-        <w:t xml:space="preserve"> </w:t>
-      </w:r>
-      <w:r>
         <w:t xml:space="preserve">         </w:t>
       </w:r>
-      <w:hyperlink r:id="rId18" w:history="1">
+      <w:hyperlink r:id="rId24" w:history="1">
         <w:r>
           <w:rPr>
             <w:rStyle w:val="a5"/>
@@ -6156,7 +6948,7 @@
       <w:r>
         <w:t xml:space="preserve">         </w:t>
       </w:r>
-      <w:hyperlink r:id="rId19" w:history="1">
+      <w:hyperlink r:id="rId25" w:history="1">
         <w:r>
           <w:rPr>
             <w:rStyle w:val="a5"/>
@@ -6166,26 +6958,18 @@
       </w:hyperlink>
     </w:p>
     <w:p>
-      <w:proofErr w:type="spellStart"/>
-      <w:r>
-        <w:rPr>
-          <w:rFonts w:hint="eastAsia"/>
-        </w:rPr>
-        <w:t>Dockerfile</w:t>
-      </w:r>
-      <w:proofErr w:type="spellEnd"/>
-      <w:r>
-        <w:rPr>
-          <w:rFonts w:hint="eastAsia"/>
-        </w:rPr>
-        <w:t>相关文档：</w:t>
+      <w:r>
+        <w:rPr>
+          <w:rFonts w:hint="eastAsia"/>
+        </w:rPr>
+        <w:t>Dockerfile相关文档：</w:t>
       </w:r>
     </w:p>
     <w:p>
       <w:pPr>
         <w:ind w:firstLine="420"/>
       </w:pPr>
-      <w:hyperlink r:id="rId20" w:history="1">
+      <w:hyperlink r:id="rId26" w:history="1">
         <w:r>
           <w:rPr>
             <w:rStyle w:val="a5"/>
@@ -6198,7 +6982,7 @@
       <w:pPr>
         <w:ind w:firstLine="420"/>
       </w:pPr>
-      <w:hyperlink r:id="rId21" w:history="1">
+      <w:hyperlink r:id="rId27" w:history="1">
         <w:r>
           <w:rPr>
             <w:rStyle w:val="a5"/>
@@ -6211,7 +6995,7 @@
       <w:pPr>
         <w:ind w:firstLine="420"/>
       </w:pPr>
-      <w:hyperlink r:id="rId22" w:history="1">
+      <w:hyperlink r:id="rId28" w:history="1">
         <w:r>
           <w:rPr>
             <w:rStyle w:val="a5"/>
@@ -6224,7 +7008,7 @@
       <w:pPr>
         <w:ind w:firstLine="420"/>
       </w:pPr>
-      <w:hyperlink r:id="rId23" w:history="1">
+      <w:hyperlink r:id="rId29" w:history="1">
         <w:r>
           <w:rPr>
             <w:rStyle w:val="a5"/>
@@ -6310,19 +7094,23 @@
           <w:szCs w:val="21"/>
           <w:shd w:val="clear" w:color="auto" w:fill="F5F7FF"/>
         </w:rPr>
-        <w:t xml:space="preserve">   docker run -d --name tomcat-8080 -p 8080:8080  -v /</w:t>
-      </w:r>
-      <w:proofErr w:type="spellStart"/>
-      <w:r>
+        <w:t xml:space="preserve">   docker run -d --name tomcat-8080 -p 8080:8080  -v /usr/local/webapps/:/usr/local/tomcat/webapps/ tomcat</w:t>
+      </w:r>
+    </w:p>
+    <w:p>
+      <w:r>
+        <w:t xml:space="preserve"> 3.进入守护式容器内部;</w:t>
+      </w:r>
+    </w:p>
+    <w:p>
+      <w:pPr>
         <w:rPr>
           <w:rFonts w:ascii="DejaVu Sans Mono" w:eastAsia="宋体" w:hAnsi="DejaVu Sans Mono" w:cs="DejaVu Sans Mono"/>
           <w:color w:val="000000"/>
           <w:szCs w:val="21"/>
           <w:shd w:val="clear" w:color="auto" w:fill="F5F7FF"/>
         </w:rPr>
-        <w:t>usr</w:t>
-      </w:r>
-      <w:proofErr w:type="spellEnd"/>
+      </w:pPr>
       <w:r>
         <w:rPr>
           <w:rFonts w:ascii="DejaVu Sans Mono" w:eastAsia="宋体" w:hAnsi="DejaVu Sans Mono" w:cs="DejaVu Sans Mono"/>
@@ -6330,19 +7118,23 @@
           <w:szCs w:val="21"/>
           <w:shd w:val="clear" w:color="auto" w:fill="F5F7FF"/>
         </w:rPr>
-        <w:t>/local/webapps/:/</w:t>
-      </w:r>
-      <w:proofErr w:type="spellStart"/>
-      <w:r>
+        <w:t xml:space="preserve">   docker exec -it tomcat-8080 bash</w:t>
+      </w:r>
+    </w:p>
+    <w:p>
+      <w:r>
+        <w:t xml:space="preserve">   3.1切换到/usr/local/tomcat/webapps/</w:t>
+      </w:r>
+    </w:p>
+    <w:p>
+      <w:pPr>
         <w:rPr>
           <w:rFonts w:ascii="DejaVu Sans Mono" w:eastAsia="宋体" w:hAnsi="DejaVu Sans Mono" w:cs="DejaVu Sans Mono"/>
           <w:color w:val="000000"/>
           <w:szCs w:val="21"/>
           <w:shd w:val="clear" w:color="auto" w:fill="F5F7FF"/>
         </w:rPr>
-        <w:t>usr</w:t>
-      </w:r>
-      <w:proofErr w:type="spellEnd"/>
+      </w:pPr>
       <w:r>
         <w:rPr>
           <w:rFonts w:ascii="DejaVu Sans Mono" w:eastAsia="宋体" w:hAnsi="DejaVu Sans Mono" w:cs="DejaVu Sans Mono"/>
@@ -6350,12 +7142,12 @@
           <w:szCs w:val="21"/>
           <w:shd w:val="clear" w:color="auto" w:fill="F5F7FF"/>
         </w:rPr>
-        <w:t>/local/tomcat/webapps/ tomcat</w:t>
-      </w:r>
-    </w:p>
-    <w:p>
-      <w:r>
-        <w:t xml:space="preserve"> 3.进入守护式容器内部;</w:t>
+        <w:t xml:space="preserve">     cd /usr/local/tomcat/webapps/</w:t>
+      </w:r>
+    </w:p>
+    <w:p>
+      <w:r>
+        <w:t xml:space="preserve">   3.2创建一个目录(test或root目录(tomcat的默认目录))</w:t>
       </w:r>
     </w:p>
     <w:p>
@@ -6374,20 +7166,12 @@
           <w:szCs w:val="21"/>
           <w:shd w:val="clear" w:color="auto" w:fill="F5F7FF"/>
         </w:rPr>
-        <w:t xml:space="preserve">   docker exec -it tomcat-8080 bash</w:t>
-      </w:r>
-    </w:p>
-    <w:p>
-      <w:r>
-        <w:t xml:space="preserve">   3.1切换到/</w:t>
-      </w:r>
-      <w:proofErr w:type="spellStart"/>
-      <w:r>
-        <w:t>usr</w:t>
-      </w:r>
-      <w:proofErr w:type="spellEnd"/>
-      <w:r>
-        <w:t>/local/tomcat/webapps/</w:t>
+        <w:t xml:space="preserve">     mkdir test</w:t>
+      </w:r>
+    </w:p>
+    <w:p>
+      <w:r>
+        <w:t xml:space="preserve">   3.3将index.html 复制到容器中</w:t>
       </w:r>
     </w:p>
     <w:p>
@@ -6406,9 +7190,9 @@
           <w:szCs w:val="21"/>
           <w:shd w:val="clear" w:color="auto" w:fill="F5F7FF"/>
         </w:rPr>
-        <w:t xml:space="preserve">     cd /</w:t>
-      </w:r>
-      <w:proofErr w:type="spellStart"/>
+        <w:tab/>
+        <w:t xml:space="preserve"> rz </w:t>
+      </w:r>
       <w:r>
         <w:rPr>
           <w:rFonts w:ascii="DejaVu Sans Mono" w:eastAsia="宋体" w:hAnsi="DejaVu Sans Mono" w:cs="DejaVu Sans Mono"/>
@@ -6416,9 +7200,8 @@
           <w:szCs w:val="21"/>
           <w:shd w:val="clear" w:color="auto" w:fill="F5F7FF"/>
         </w:rPr>
-        <w:t>usr</w:t>
-      </w:r>
-      <w:proofErr w:type="spellEnd"/>
+        <w:t>选择</w:t>
+      </w:r>
       <w:r>
         <w:rPr>
           <w:rFonts w:ascii="DejaVu Sans Mono" w:eastAsia="宋体" w:hAnsi="DejaVu Sans Mono" w:cs="DejaVu Sans Mono"/>
@@ -6426,23 +7209,17 @@
           <w:szCs w:val="21"/>
           <w:shd w:val="clear" w:color="auto" w:fill="F5F7FF"/>
         </w:rPr>
-        <w:t>/local/tomcat/webapps/</w:t>
-      </w:r>
-    </w:p>
-    <w:p>
-      <w:r>
-        <w:t xml:space="preserve">   3.2创建一个目录(test或root目录(tomcat的默认目录))</w:t>
-      </w:r>
-    </w:p>
-    <w:p>
-      <w:pPr>
+        <w:t xml:space="preserve">index.html </w:t>
+      </w:r>
+      <w:r>
         <w:rPr>
           <w:rFonts w:ascii="DejaVu Sans Mono" w:eastAsia="宋体" w:hAnsi="DejaVu Sans Mono" w:cs="DejaVu Sans Mono"/>
           <w:color w:val="000000"/>
           <w:szCs w:val="21"/>
           <w:shd w:val="clear" w:color="auto" w:fill="F5F7FF"/>
         </w:rPr>
-      </w:pPr>
+        <w:t>页面</w:t>
+      </w:r>
       <w:r>
         <w:rPr>
           <w:rFonts w:ascii="DejaVu Sans Mono" w:eastAsia="宋体" w:hAnsi="DejaVu Sans Mono" w:cs="DejaVu Sans Mono"/>
@@ -6450,19 +7227,23 @@
           <w:szCs w:val="21"/>
           <w:shd w:val="clear" w:color="auto" w:fill="F5F7FF"/>
         </w:rPr>
-        <w:t xml:space="preserve">     </w:t>
-      </w:r>
-      <w:proofErr w:type="spellStart"/>
-      <w:r>
+        <w:t>;</w:t>
+      </w:r>
+    </w:p>
+    <w:p>
+      <w:r>
+        <w:t xml:space="preserve">   4.4安装rz上传命令</w:t>
+      </w:r>
+    </w:p>
+    <w:p>
+      <w:pPr>
         <w:rPr>
           <w:rFonts w:ascii="DejaVu Sans Mono" w:eastAsia="宋体" w:hAnsi="DejaVu Sans Mono" w:cs="DejaVu Sans Mono"/>
           <w:color w:val="000000"/>
           <w:szCs w:val="21"/>
           <w:shd w:val="clear" w:color="auto" w:fill="F5F7FF"/>
         </w:rPr>
-        <w:t>mkdir</w:t>
-      </w:r>
-      <w:proofErr w:type="spellEnd"/>
+      </w:pPr>
       <w:r>
         <w:rPr>
           <w:rFonts w:ascii="DejaVu Sans Mono" w:eastAsia="宋体" w:hAnsi="DejaVu Sans Mono" w:cs="DejaVu Sans Mono"/>
@@ -6470,12 +7251,12 @@
           <w:szCs w:val="21"/>
           <w:shd w:val="clear" w:color="auto" w:fill="F5F7FF"/>
         </w:rPr>
-        <w:t xml:space="preserve"> test</w:t>
-      </w:r>
-    </w:p>
-    <w:p>
-      <w:r>
-        <w:t xml:space="preserve">   3.3将index.html 复制到容器中</w:t>
+        <w:t xml:space="preserve">     yum install lrzsz</w:t>
+      </w:r>
+    </w:p>
+    <w:p>
+      <w:r>
+        <w:t xml:space="preserve">   5.5直接访问</w:t>
       </w:r>
     </w:p>
     <w:p>
@@ -6494,20 +7275,98 @@
           <w:szCs w:val="21"/>
           <w:shd w:val="clear" w:color="auto" w:fill="F5F7FF"/>
         </w:rPr>
+        <w:t xml:space="preserve">     http://</w:t>
+      </w:r>
+      <w:r>
+        <w:rPr>
+          <w:rFonts w:ascii="DejaVu Sans Mono" w:eastAsia="宋体" w:hAnsi="DejaVu Sans Mono" w:cs="DejaVu Sans Mono"/>
+          <w:color w:val="000000"/>
+          <w:szCs w:val="21"/>
+          <w:shd w:val="clear" w:color="auto" w:fill="F5F7FF"/>
+        </w:rPr>
+        <w:t>服务器地址</w:t>
+      </w:r>
+      <w:r>
+        <w:rPr>
+          <w:rFonts w:ascii="DejaVu Sans Mono" w:eastAsia="宋体" w:hAnsi="DejaVu Sans Mono" w:cs="DejaVu Sans Mono"/>
+          <w:color w:val="000000"/>
+          <w:szCs w:val="21"/>
+          <w:shd w:val="clear" w:color="auto" w:fill="F5F7FF"/>
+        </w:rPr>
+        <w:t>:</w:t>
+      </w:r>
+      <w:r>
+        <w:rPr>
+          <w:rFonts w:ascii="DejaVu Sans Mono" w:eastAsia="宋体" w:hAnsi="DejaVu Sans Mono" w:cs="DejaVu Sans Mono"/>
+          <w:color w:val="000000"/>
+          <w:szCs w:val="21"/>
+          <w:shd w:val="clear" w:color="auto" w:fill="F5F7FF"/>
+        </w:rPr>
+        <w:t>端口</w:t>
+      </w:r>
+      <w:r>
+        <w:rPr>
+          <w:rFonts w:ascii="DejaVu Sans Mono" w:eastAsia="宋体" w:hAnsi="DejaVu Sans Mono" w:cs="DejaVu Sans Mono"/>
+          <w:color w:val="000000"/>
+          <w:szCs w:val="21"/>
+          <w:shd w:val="clear" w:color="auto" w:fill="F5F7FF"/>
+        </w:rPr>
+        <w:t>+</w:t>
+      </w:r>
+      <w:r>
+        <w:rPr>
+          <w:rFonts w:ascii="DejaVu Sans Mono" w:eastAsia="宋体" w:hAnsi="DejaVu Sans Mono" w:cs="DejaVu Sans Mono"/>
+          <w:color w:val="000000"/>
+          <w:szCs w:val="21"/>
+          <w:shd w:val="clear" w:color="auto" w:fill="F5F7FF"/>
+        </w:rPr>
+        <w:t>目录</w:t>
+      </w:r>
+      <w:r>
+        <w:rPr>
+          <w:rFonts w:ascii="DejaVu Sans Mono" w:eastAsia="宋体" w:hAnsi="DejaVu Sans Mono" w:cs="DejaVu Sans Mono"/>
+          <w:color w:val="000000"/>
+          <w:szCs w:val="21"/>
+          <w:shd w:val="clear" w:color="auto" w:fill="F5F7FF"/>
+        </w:rPr>
+        <w:t>/index.html</w:t>
+      </w:r>
+    </w:p>
+    <w:p>
+      <w:r>
         <w:tab/>
         <w:t xml:space="preserve"> </w:t>
       </w:r>
-      <w:proofErr w:type="spellStart"/>
-      <w:r>
+    </w:p>
+    <w:p>
+      <w:r>
+        <w:rPr>
+          <w:shd w:val="clear" w:color="auto" w:fill="F5F7FF"/>
+        </w:rPr>
+        <w:t xml:space="preserve"> </w:t>
+      </w:r>
+      <w:r>
+        <w:t>4.关于Docker中安装Tomcat后</w:t>
+      </w:r>
+      <w:r>
+        <w:rPr>
+          <w:rFonts w:hint="eastAsia"/>
+        </w:rPr>
+        <w:t>不能访问及</w:t>
+      </w:r>
+      <w:r>
+        <w:t>访问主页404的解决办法</w:t>
+      </w:r>
+    </w:p>
+    <w:p>
+      <w:pPr>
         <w:rPr>
           <w:rFonts w:ascii="DejaVu Sans Mono" w:eastAsia="宋体" w:hAnsi="DejaVu Sans Mono" w:cs="DejaVu Sans Mono"/>
           <w:color w:val="000000"/>
           <w:szCs w:val="21"/>
           <w:shd w:val="clear" w:color="auto" w:fill="F5F7FF"/>
         </w:rPr>
-        <w:t>rz</w:t>
-      </w:r>
-      <w:proofErr w:type="spellEnd"/>
+      </w:pPr>
       <w:r>
         <w:rPr>
           <w:rFonts w:ascii="DejaVu Sans Mono" w:eastAsia="宋体" w:hAnsi="DejaVu Sans Mono" w:cs="DejaVu Sans Mono"/>
@@ -6515,209 +7374,7 @@
           <w:szCs w:val="21"/>
           <w:shd w:val="clear" w:color="auto" w:fill="F5F7FF"/>
         </w:rPr>
-        <w:t xml:space="preserve"> </w:t>
-      </w:r>
-      <w:r>
-        <w:rPr>
-          <w:rFonts w:ascii="DejaVu Sans Mono" w:eastAsia="宋体" w:hAnsi="DejaVu Sans Mono" w:cs="DejaVu Sans Mono"/>
-          <w:color w:val="000000"/>
-          <w:szCs w:val="21"/>
-          <w:shd w:val="clear" w:color="auto" w:fill="F5F7FF"/>
-        </w:rPr>
-        <w:t>选择</w:t>
-      </w:r>
-      <w:r>
-        <w:rPr>
-          <w:rFonts w:ascii="DejaVu Sans Mono" w:eastAsia="宋体" w:hAnsi="DejaVu Sans Mono" w:cs="DejaVu Sans Mono"/>
-          <w:color w:val="000000"/>
-          <w:szCs w:val="21"/>
-          <w:shd w:val="clear" w:color="auto" w:fill="F5F7FF"/>
-        </w:rPr>
-        <w:t xml:space="preserve">index.html </w:t>
-      </w:r>
-      <w:r>
-        <w:rPr>
-          <w:rFonts w:ascii="DejaVu Sans Mono" w:eastAsia="宋体" w:hAnsi="DejaVu Sans Mono" w:cs="DejaVu Sans Mono"/>
-          <w:color w:val="000000"/>
-          <w:szCs w:val="21"/>
-          <w:shd w:val="clear" w:color="auto" w:fill="F5F7FF"/>
-        </w:rPr>
-        <w:t>页面</w:t>
-      </w:r>
-      <w:r>
-        <w:rPr>
-          <w:rFonts w:ascii="DejaVu Sans Mono" w:eastAsia="宋体" w:hAnsi="DejaVu Sans Mono" w:cs="DejaVu Sans Mono"/>
-          <w:color w:val="000000"/>
-          <w:szCs w:val="21"/>
-          <w:shd w:val="clear" w:color="auto" w:fill="F5F7FF"/>
-        </w:rPr>
-        <w:t>;</w:t>
-      </w:r>
-    </w:p>
-    <w:p>
-      <w:r>
-        <w:t xml:space="preserve">   4.4安装</w:t>
-      </w:r>
-      <w:proofErr w:type="spellStart"/>
-      <w:r>
-        <w:t>rz</w:t>
-      </w:r>
-      <w:proofErr w:type="spellEnd"/>
-      <w:r>
-        <w:t>上传命令</w:t>
-      </w:r>
-    </w:p>
-    <w:p>
-      <w:pPr>
-        <w:rPr>
-          <w:rFonts w:ascii="DejaVu Sans Mono" w:eastAsia="宋体" w:hAnsi="DejaVu Sans Mono" w:cs="DejaVu Sans Mono"/>
-          <w:color w:val="000000"/>
-          <w:szCs w:val="21"/>
-          <w:shd w:val="clear" w:color="auto" w:fill="F5F7FF"/>
-        </w:rPr>
-      </w:pPr>
-      <w:r>
-        <w:rPr>
-          <w:rFonts w:ascii="DejaVu Sans Mono" w:eastAsia="宋体" w:hAnsi="DejaVu Sans Mono" w:cs="DejaVu Sans Mono"/>
-          <w:color w:val="000000"/>
-          <w:szCs w:val="21"/>
-          <w:shd w:val="clear" w:color="auto" w:fill="F5F7FF"/>
-        </w:rPr>
-        <w:t xml:space="preserve">     yum install </w:t>
-      </w:r>
-      <w:proofErr w:type="spellStart"/>
-      <w:r>
-        <w:rPr>
-          <w:rFonts w:ascii="DejaVu Sans Mono" w:eastAsia="宋体" w:hAnsi="DejaVu Sans Mono" w:cs="DejaVu Sans Mono"/>
-          <w:color w:val="000000"/>
-          <w:szCs w:val="21"/>
-          <w:shd w:val="clear" w:color="auto" w:fill="F5F7FF"/>
-        </w:rPr>
-        <w:t>lrzsz</w:t>
-      </w:r>
-      <w:proofErr w:type="spellEnd"/>
-    </w:p>
-    <w:p>
-      <w:r>
-        <w:t xml:space="preserve">   5.5直接访问</w:t>
-      </w:r>
-    </w:p>
-    <w:p>
-      <w:pPr>
-        <w:rPr>
-          <w:rFonts w:ascii="DejaVu Sans Mono" w:eastAsia="宋体" w:hAnsi="DejaVu Sans Mono" w:cs="DejaVu Sans Mono"/>
-          <w:color w:val="000000"/>
-          <w:szCs w:val="21"/>
-          <w:shd w:val="clear" w:color="auto" w:fill="F5F7FF"/>
-        </w:rPr>
-      </w:pPr>
-      <w:r>
-        <w:rPr>
-          <w:rFonts w:ascii="DejaVu Sans Mono" w:eastAsia="宋体" w:hAnsi="DejaVu Sans Mono" w:cs="DejaVu Sans Mono"/>
-          <w:color w:val="000000"/>
-          <w:szCs w:val="21"/>
-          <w:shd w:val="clear" w:color="auto" w:fill="F5F7FF"/>
-        </w:rPr>
-        <w:t xml:space="preserve">     http://</w:t>
-      </w:r>
-      <w:r>
-        <w:rPr>
-          <w:rFonts w:ascii="DejaVu Sans Mono" w:eastAsia="宋体" w:hAnsi="DejaVu Sans Mono" w:cs="DejaVu Sans Mono"/>
-          <w:color w:val="000000"/>
-          <w:szCs w:val="21"/>
-          <w:shd w:val="clear" w:color="auto" w:fill="F5F7FF"/>
-        </w:rPr>
-        <w:t>服务器地址</w:t>
-      </w:r>
-      <w:r>
-        <w:rPr>
-          <w:rFonts w:ascii="DejaVu Sans Mono" w:eastAsia="宋体" w:hAnsi="DejaVu Sans Mono" w:cs="DejaVu Sans Mono"/>
-          <w:color w:val="000000"/>
-          <w:szCs w:val="21"/>
-          <w:shd w:val="clear" w:color="auto" w:fill="F5F7FF"/>
-        </w:rPr>
-        <w:t>:</w:t>
-      </w:r>
-      <w:r>
-        <w:rPr>
-          <w:rFonts w:ascii="DejaVu Sans Mono" w:eastAsia="宋体" w:hAnsi="DejaVu Sans Mono" w:cs="DejaVu Sans Mono"/>
-          <w:color w:val="000000"/>
-          <w:szCs w:val="21"/>
-          <w:shd w:val="clear" w:color="auto" w:fill="F5F7FF"/>
-        </w:rPr>
-        <w:t>端口</w:t>
-      </w:r>
-      <w:r>
-        <w:rPr>
-          <w:rFonts w:ascii="DejaVu Sans Mono" w:eastAsia="宋体" w:hAnsi="DejaVu Sans Mono" w:cs="DejaVu Sans Mono"/>
-          <w:color w:val="000000"/>
-          <w:szCs w:val="21"/>
-          <w:shd w:val="clear" w:color="auto" w:fill="F5F7FF"/>
-        </w:rPr>
-        <w:t>+</w:t>
-      </w:r>
-      <w:r>
-        <w:rPr>
-          <w:rFonts w:ascii="DejaVu Sans Mono" w:eastAsia="宋体" w:hAnsi="DejaVu Sans Mono" w:cs="DejaVu Sans Mono"/>
-          <w:color w:val="000000"/>
-          <w:szCs w:val="21"/>
-          <w:shd w:val="clear" w:color="auto" w:fill="F5F7FF"/>
-        </w:rPr>
-        <w:t>目录</w:t>
-      </w:r>
-      <w:r>
-        <w:rPr>
-          <w:rFonts w:ascii="DejaVu Sans Mono" w:eastAsia="宋体" w:hAnsi="DejaVu Sans Mono" w:cs="DejaVu Sans Mono"/>
-          <w:color w:val="000000"/>
-          <w:szCs w:val="21"/>
-          <w:shd w:val="clear" w:color="auto" w:fill="F5F7FF"/>
-        </w:rPr>
-        <w:t>/index.html</w:t>
-      </w:r>
-    </w:p>
-    <w:p>
-      <w:r>
-        <w:tab/>
-        <w:t xml:space="preserve"> </w:t>
-      </w:r>
-    </w:p>
-    <w:p>
-      <w:r>
-        <w:rPr>
-          <w:shd w:val="clear" w:color="auto" w:fill="F5F7FF"/>
-        </w:rPr>
         <w:lastRenderedPageBreak/>
-        <w:t xml:space="preserve"> </w:t>
-      </w:r>
-      <w:r>
-        <w:t>4.关于Docker中安装Tomcat后</w:t>
-      </w:r>
-      <w:r>
-        <w:rPr>
-          <w:rFonts w:hint="eastAsia"/>
-        </w:rPr>
-        <w:t>不能访问及</w:t>
-      </w:r>
-      <w:r>
-        <w:t>访问主页404的解决办法</w:t>
-      </w:r>
-    </w:p>
-    <w:p>
-      <w:pPr>
-        <w:rPr>
-          <w:rFonts w:ascii="DejaVu Sans Mono" w:eastAsia="宋体" w:hAnsi="DejaVu Sans Mono" w:cs="DejaVu Sans Mono"/>
-          <w:color w:val="000000"/>
-          <w:szCs w:val="21"/>
-          <w:shd w:val="clear" w:color="auto" w:fill="F5F7FF"/>
-        </w:rPr>
-      </w:pPr>
-      <w:r>
-        <w:rPr>
-          <w:rFonts w:ascii="DejaVu Sans Mono" w:eastAsia="宋体" w:hAnsi="DejaVu Sans Mono" w:cs="DejaVu Sans Mono"/>
-          <w:color w:val="000000"/>
-          <w:szCs w:val="21"/>
-          <w:shd w:val="clear" w:color="auto" w:fill="F5F7FF"/>
-        </w:rPr>
         <w:t xml:space="preserve">   https://blog.csdn.net/weixin_38423249/article/details/80554583</w:t>
       </w:r>
     </w:p>
@@ -6826,7 +7483,6 @@
         </w:rPr>
         <w:t>-8080 -p 8080:8080 -v /</w:t>
       </w:r>
-      <w:proofErr w:type="spellStart"/>
       <w:r>
         <w:rPr>
           <w:rFonts w:ascii="Consolas" w:hAnsi="Consolas" w:cs="Consolas"/>
@@ -6838,7 +7494,6 @@
         </w:rPr>
         <w:t>usr</w:t>
       </w:r>
-      <w:proofErr w:type="spellEnd"/>
       <w:r>
         <w:rPr>
           <w:rFonts w:ascii="Consolas" w:hAnsi="Consolas" w:cs="Consolas"/>
@@ -6868,7 +7523,6 @@
         </w:rPr>
         <w:t>/:/</w:t>
       </w:r>
-      <w:proofErr w:type="spellStart"/>
       <w:r>
         <w:rPr>
           <w:rFonts w:ascii="Consolas" w:hAnsi="Consolas" w:cs="Consolas"/>
@@ -6880,7 +7534,6 @@
         </w:rPr>
         <w:t>usr</w:t>
       </w:r>
-      <w:proofErr w:type="spellEnd"/>
       <w:r>
         <w:rPr>
           <w:rFonts w:ascii="Consolas" w:hAnsi="Consolas" w:cs="Consolas"/>
@@ -6944,28 +7597,12 @@
     </w:p>
     <w:p>
       <w:r>
-        <w:t>2.切入到/</w:t>
-      </w:r>
-      <w:proofErr w:type="spellStart"/>
-      <w:r>
-        <w:t>usr</w:t>
-      </w:r>
-      <w:proofErr w:type="spellEnd"/>
-      <w:r>
-        <w:t>/local/webapps/</w:t>
-      </w:r>
-    </w:p>
-    <w:p>
-      <w:r>
-        <w:t>3.使用</w:t>
-      </w:r>
-      <w:proofErr w:type="spellStart"/>
-      <w:r>
-        <w:t>rz</w:t>
-      </w:r>
-      <w:proofErr w:type="spellEnd"/>
-      <w:r>
-        <w:t>命令选择war包;</w:t>
+        <w:t>2.切入到/usr/local/webapps/</w:t>
+      </w:r>
+    </w:p>
+    <w:p>
+      <w:r>
+        <w:t>3.使用rz命令选择war包;</w:t>
       </w:r>
     </w:p>
     <w:p>
@@ -7085,331 +7722,306 @@
         <w:rPr>
           <w:rFonts w:hint="eastAsia"/>
         </w:rPr>
+        <w:t>安装Mysql</w:t>
+      </w:r>
+    </w:p>
+    <w:p>
+      <w:r>
+        <w:rPr>
+          <w:rFonts w:hint="eastAsia"/>
+        </w:rPr>
+        <w:t xml:space="preserve"> </w:t>
+      </w:r>
+      <w:r>
+        <w:t xml:space="preserve"> </w:t>
+      </w:r>
+      <w:r>
+        <w:rPr>
+          <w:rFonts w:hint="eastAsia"/>
+        </w:rPr>
+        <w:t>c</w:t>
+      </w:r>
+      <w:r>
+        <w:t>.</w:t>
+      </w:r>
+      <w:r>
+        <w:rPr>
+          <w:rFonts w:hint="eastAsia"/>
+        </w:rPr>
+        <w:t>安装Redis</w:t>
+      </w:r>
+    </w:p>
+    <w:p>
+      <w:pPr>
+        <w:pStyle w:val="3"/>
+      </w:pPr>
+      <w:r>
+        <w:rPr>
+          <w:rFonts w:hint="eastAsia"/>
+        </w:rPr>
+        <w:t>2.windows</w:t>
+      </w:r>
+      <w:r>
+        <w:t xml:space="preserve"> </w:t>
+      </w:r>
+      <w:r>
+        <w:rPr>
+          <w:rFonts w:hint="eastAsia"/>
+        </w:rPr>
+        <w:t>环境准备</w:t>
+      </w:r>
+    </w:p>
+    <w:p>
+      <w:r>
+        <w:rPr>
+          <w:rFonts w:hint="eastAsia"/>
+        </w:rPr>
+        <w:t xml:space="preserve"> </w:t>
+      </w:r>
+      <w:r>
+        <w:t xml:space="preserve"> </w:t>
+      </w:r>
+      <w:r>
+        <w:rPr>
+          <w:rFonts w:hint="eastAsia"/>
+        </w:rPr>
+        <w:t>a</w:t>
+      </w:r>
+      <w:r>
+        <w:t>.</w:t>
+      </w:r>
+      <w:r>
+        <w:rPr>
+          <w:rFonts w:hint="eastAsia"/>
+        </w:rPr>
+        <w:t>安装开发工具</w:t>
+      </w:r>
+    </w:p>
+    <w:p>
+      <w:r>
+        <w:lastRenderedPageBreak/>
+        <w:t xml:space="preserve">  </w:t>
+      </w:r>
+      <w:r>
+        <w:rPr>
+          <w:rFonts w:hint="eastAsia"/>
+        </w:rPr>
+        <w:t>b</w:t>
+      </w:r>
+      <w:r>
+        <w:t>.</w:t>
+      </w:r>
+      <w:r>
+        <w:rPr>
+          <w:rFonts w:hint="eastAsia"/>
+        </w:rPr>
+        <w:t>安装docker插件</w:t>
+      </w:r>
+    </w:p>
+    <w:p>
+      <w:r>
+        <w:rPr>
+          <w:rFonts w:hint="eastAsia"/>
+        </w:rPr>
+        <w:t xml:space="preserve"> </w:t>
+      </w:r>
+      <w:r>
+        <w:t xml:space="preserve"> </w:t>
+      </w:r>
+      <w:r>
+        <w:rPr>
+          <w:rFonts w:hint="eastAsia"/>
+        </w:rPr>
+        <w:t>c</w:t>
+      </w:r>
+      <w:r>
+        <w:t>.Linux</w:t>
+      </w:r>
+      <w:r>
+        <w:rPr>
+          <w:rFonts w:hint="eastAsia"/>
+        </w:rPr>
+        <w:t>远程连接工具(</w:t>
+      </w:r>
+      <w:r>
+        <w:t>xshell)</w:t>
+      </w:r>
+    </w:p>
+    <w:p>
+      <w:r>
+        <w:rPr>
+          <w:rFonts w:hint="eastAsia"/>
+        </w:rPr>
+        <w:t xml:space="preserve"> </w:t>
+      </w:r>
+      <w:r>
+        <w:t xml:space="preserve"> d.</w:t>
+      </w:r>
+      <w:r>
+        <w:rPr>
+          <w:rFonts w:hint="eastAsia"/>
+        </w:rPr>
+        <w:t>项目准备(</w:t>
+      </w:r>
+      <w:r>
+        <w:t>Springboot+Maven+mysql+Redis</w:t>
+      </w:r>
+      <w:r>
+        <w:t>+eureka</w:t>
+      </w:r>
+      <w:r>
+        <w:t>)</w:t>
+      </w:r>
+    </w:p>
+    <w:p>
+      <w:r>
+        <w:t xml:space="preserve">  e.</w:t>
+      </w:r>
+      <w:r>
+        <w:rPr>
+          <w:rFonts w:hint="eastAsia"/>
+        </w:rPr>
+        <w:t>打包项目推送镜像到服务器</w:t>
+      </w:r>
+    </w:p>
+    <w:p>
+      <w:r>
+        <w:rPr>
+          <w:rFonts w:hint="eastAsia"/>
+        </w:rPr>
+        <w:t xml:space="preserve"> </w:t>
+      </w:r>
+      <w:r>
+        <w:t xml:space="preserve"> </w:t>
+      </w:r>
+      <w:r>
+        <w:rPr>
+          <w:rFonts w:hint="eastAsia"/>
+        </w:rPr>
+        <w:t>f</w:t>
+      </w:r>
+      <w:r>
+        <w:t>.</w:t>
+      </w:r>
+      <w:r>
+        <w:rPr>
+          <w:rFonts w:hint="eastAsia"/>
+        </w:rPr>
+        <w:t>运行镜像</w:t>
+      </w:r>
+    </w:p>
+    <w:p>
+      <w:r>
+        <w:rPr>
+          <w:rFonts w:hint="eastAsia"/>
+        </w:rPr>
+        <w:t xml:space="preserve"> </w:t>
+      </w:r>
+      <w:r>
+        <w:t xml:space="preserve"> </w:t>
+      </w:r>
+      <w:r>
+        <w:rPr>
+          <w:rFonts w:hint="eastAsia"/>
+        </w:rPr>
+        <w:t>d</w:t>
+      </w:r>
+      <w:r>
+        <w:t>.</w:t>
+      </w:r>
+      <w:r>
+        <w:rPr>
+          <w:rFonts w:hint="eastAsia"/>
+        </w:rPr>
+        <w:t>浏览器访问</w:t>
+      </w:r>
+    </w:p>
+    <w:p>
+      <w:r>
+        <w:rPr>
+          <w:rFonts w:hint="eastAsia"/>
+        </w:rPr>
+        <w:t xml:space="preserve"> </w:t>
+      </w:r>
+    </w:p>
+    <w:p>
+      <w:pPr>
+        <w:pStyle w:val="3"/>
+      </w:pPr>
+      <w:r>
+        <w:rPr>
+          <w:rFonts w:hint="eastAsia"/>
+        </w:rPr>
+        <w:t>3.Docker插件的安装</w:t>
+      </w:r>
+    </w:p>
+    <w:p>
+      <w:pPr>
+        <w:rPr>
+          <w:rFonts w:ascii="DejaVu Sans Mono" w:eastAsia="宋体" w:hAnsi="DejaVu Sans Mono" w:cs="DejaVu Sans Mono"/>
+          <w:color w:val="000000"/>
+          <w:szCs w:val="21"/>
+          <w:shd w:val="clear" w:color="auto" w:fill="F5F7FF"/>
+        </w:rPr>
+      </w:pPr>
+      <w:r>
+        <w:rPr>
+          <w:rFonts w:ascii="DejaVu Sans Mono" w:eastAsia="宋体" w:hAnsi="DejaVu Sans Mono" w:cs="DejaVu Sans Mono"/>
+          <w:color w:val="000000"/>
+          <w:szCs w:val="21"/>
+          <w:shd w:val="clear" w:color="auto" w:fill="F5F7FF"/>
+        </w:rPr>
+        <w:t>Idea</w:t>
+      </w:r>
+      <w:r>
+        <w:rPr>
+          <w:rFonts w:ascii="DejaVu Sans Mono" w:eastAsia="宋体" w:hAnsi="DejaVu Sans Mono" w:cs="DejaVu Sans Mono"/>
+          <w:color w:val="000000"/>
+          <w:szCs w:val="21"/>
+          <w:shd w:val="clear" w:color="auto" w:fill="F5F7FF"/>
+        </w:rPr>
         <w:t>安装</w:t>
       </w:r>
-      <w:proofErr w:type="spellStart"/>
-      <w:r>
-        <w:rPr>
-          <w:rFonts w:hint="eastAsia"/>
-        </w:rPr>
-        <w:t>Mysql</w:t>
-      </w:r>
-      <w:proofErr w:type="spellEnd"/>
-    </w:p>
-    <w:p>
-      <w:r>
-        <w:rPr>
-          <w:rFonts w:hint="eastAsia"/>
+      <w:r>
+        <w:rPr>
+          <w:rFonts w:ascii="DejaVu Sans Mono" w:eastAsia="宋体" w:hAnsi="DejaVu Sans Mono" w:cs="DejaVu Sans Mono"/>
+          <w:color w:val="000000"/>
+          <w:szCs w:val="21"/>
+          <w:shd w:val="clear" w:color="auto" w:fill="F5F7FF"/>
+        </w:rPr>
+        <w:t>Docker</w:t>
+      </w:r>
+      <w:r>
+        <w:rPr>
+          <w:rFonts w:ascii="DejaVu Sans Mono" w:eastAsia="宋体" w:hAnsi="DejaVu Sans Mono" w:cs="DejaVu Sans Mono"/>
+          <w:color w:val="000000"/>
+          <w:szCs w:val="21"/>
+          <w:shd w:val="clear" w:color="auto" w:fill="F5F7FF"/>
+        </w:rPr>
+        <w:t>插件</w:t>
+      </w:r>
+    </w:p>
+    <w:p>
+      <w:r>
+        <w:rPr>
+          <w:shd w:val="clear" w:color="auto" w:fill="F5F7FF"/>
         </w:rPr>
         <w:t xml:space="preserve"> </w:t>
       </w:r>
       <w:r>
-        <w:t xml:space="preserve"> </w:t>
-      </w:r>
-      <w:r>
-        <w:rPr>
-          <w:rFonts w:hint="eastAsia"/>
-        </w:rPr>
-        <w:t>c</w:t>
+        <w:t xml:space="preserve">    </w:t>
+      </w:r>
+      <w:r>
+        <w:rPr>
+          <w:rFonts w:hint="eastAsia"/>
+        </w:rPr>
+        <w:t>a</w:t>
       </w:r>
       <w:r>
         <w:t>.</w:t>
       </w:r>
       <w:r>
-        <w:rPr>
-          <w:rFonts w:hint="eastAsia"/>
-        </w:rPr>
-        <w:t>安装Redis</w:t>
-      </w:r>
-    </w:p>
-    <w:p>
-      <w:pPr>
-        <w:pStyle w:val="3"/>
-      </w:pPr>
-      <w:r>
-        <w:rPr>
-          <w:rFonts w:hint="eastAsia"/>
-        </w:rPr>
-        <w:lastRenderedPageBreak/>
-        <w:t>2.windows</w:t>
-      </w:r>
-      <w:r>
-        <w:t xml:space="preserve"> </w:t>
-      </w:r>
-      <w:r>
-        <w:rPr>
-          <w:rFonts w:hint="eastAsia"/>
-        </w:rPr>
-        <w:t>环境准备</w:t>
-      </w:r>
-    </w:p>
-    <w:p>
-      <w:r>
-        <w:rPr>
-          <w:rFonts w:hint="eastAsia"/>
-        </w:rPr>
-        <w:t xml:space="preserve"> </w:t>
-      </w:r>
-      <w:r>
-        <w:t xml:space="preserve"> </w:t>
-      </w:r>
-      <w:r>
-        <w:rPr>
-          <w:rFonts w:hint="eastAsia"/>
-        </w:rPr>
-        <w:t>a</w:t>
-      </w:r>
-      <w:r>
-        <w:t>.</w:t>
-      </w:r>
-      <w:r>
-        <w:rPr>
-          <w:rFonts w:hint="eastAsia"/>
-        </w:rPr>
-        <w:t>安装开发工具</w:t>
-      </w:r>
-    </w:p>
-    <w:p>
-      <w:r>
-        <w:t xml:space="preserve">  </w:t>
-      </w:r>
-      <w:r>
-        <w:rPr>
-          <w:rFonts w:hint="eastAsia"/>
-        </w:rPr>
-        <w:t>b</w:t>
-      </w:r>
-      <w:r>
-        <w:t>.</w:t>
-      </w:r>
-      <w:r>
-        <w:rPr>
-          <w:rFonts w:hint="eastAsia"/>
-        </w:rPr>
-        <w:t>安装docker插件</w:t>
-      </w:r>
-    </w:p>
-    <w:p>
-      <w:r>
-        <w:rPr>
-          <w:rFonts w:hint="eastAsia"/>
-        </w:rPr>
-        <w:t xml:space="preserve"> </w:t>
-      </w:r>
-      <w:r>
-        <w:t xml:space="preserve"> </w:t>
-      </w:r>
-      <w:proofErr w:type="spellStart"/>
-      <w:r>
-        <w:rPr>
-          <w:rFonts w:hint="eastAsia"/>
-        </w:rPr>
-        <w:t>c</w:t>
-      </w:r>
-      <w:r>
-        <w:t>.Linux</w:t>
-      </w:r>
-      <w:proofErr w:type="spellEnd"/>
-      <w:r>
-        <w:rPr>
-          <w:rFonts w:hint="eastAsia"/>
-        </w:rPr>
-        <w:t>远程连接工具(</w:t>
-      </w:r>
-      <w:proofErr w:type="spellStart"/>
-      <w:r>
-        <w:t>xshell</w:t>
-      </w:r>
-      <w:proofErr w:type="spellEnd"/>
-      <w:r>
-        <w:t>)</w:t>
-      </w:r>
-    </w:p>
-    <w:p>
-      <w:r>
-        <w:rPr>
-          <w:rFonts w:hint="eastAsia"/>
-        </w:rPr>
-        <w:t xml:space="preserve"> </w:t>
-      </w:r>
-      <w:r>
-        <w:t xml:space="preserve"> d.</w:t>
-      </w:r>
-      <w:r>
-        <w:rPr>
-          <w:rFonts w:hint="eastAsia"/>
-        </w:rPr>
-        <w:t>项目准备(</w:t>
-      </w:r>
-      <w:proofErr w:type="spellStart"/>
-      <w:r>
-        <w:t>Springboot+Maven+mysql+Redis</w:t>
-      </w:r>
-      <w:r>
-        <w:t>+eureka</w:t>
-      </w:r>
-      <w:proofErr w:type="spellEnd"/>
-      <w:r>
-        <w:t>)</w:t>
-      </w:r>
-    </w:p>
-    <w:p>
-      <w:r>
-        <w:t xml:space="preserve">  e.</w:t>
-      </w:r>
-      <w:r>
-        <w:rPr>
-          <w:rFonts w:hint="eastAsia"/>
-        </w:rPr>
-        <w:t>打包项目推送镜像到服务器</w:t>
-      </w:r>
-    </w:p>
-    <w:p>
-      <w:r>
-        <w:rPr>
-          <w:rFonts w:hint="eastAsia"/>
-        </w:rPr>
-        <w:t xml:space="preserve"> </w:t>
-      </w:r>
-      <w:r>
-        <w:t xml:space="preserve"> </w:t>
-      </w:r>
-      <w:r>
-        <w:rPr>
-          <w:rFonts w:hint="eastAsia"/>
-        </w:rPr>
-        <w:t>f</w:t>
-      </w:r>
-      <w:r>
-        <w:t>.</w:t>
-      </w:r>
-      <w:r>
-        <w:rPr>
-          <w:rFonts w:hint="eastAsia"/>
-        </w:rPr>
-        <w:t>运行镜像</w:t>
-      </w:r>
-    </w:p>
-    <w:p>
-      <w:r>
-        <w:rPr>
-          <w:rFonts w:hint="eastAsia"/>
-        </w:rPr>
-        <w:t xml:space="preserve"> </w:t>
-      </w:r>
-      <w:r>
-        <w:t xml:space="preserve"> </w:t>
-      </w:r>
-      <w:r>
-        <w:rPr>
-          <w:rFonts w:hint="eastAsia"/>
-        </w:rPr>
-        <w:t>d</w:t>
-      </w:r>
-      <w:r>
-        <w:t>.</w:t>
-      </w:r>
-      <w:r>
-        <w:rPr>
-          <w:rFonts w:hint="eastAsia"/>
-        </w:rPr>
-        <w:t>浏览器访问</w:t>
-      </w:r>
-    </w:p>
-    <w:p>
-      <w:r>
-        <w:rPr>
-          <w:rFonts w:hint="eastAsia"/>
-        </w:rPr>
-        <w:t xml:space="preserve"> </w:t>
-      </w:r>
-    </w:p>
-    <w:p>
-      <w:pPr>
-        <w:pStyle w:val="3"/>
-      </w:pPr>
-      <w:r>
-        <w:rPr>
-          <w:rFonts w:hint="eastAsia"/>
-        </w:rPr>
-        <w:t>3.Docker插件的安装</w:t>
-      </w:r>
-    </w:p>
-    <w:p>
-      <w:pPr>
-        <w:rPr>
-          <w:rFonts w:ascii="DejaVu Sans Mono" w:eastAsia="宋体" w:hAnsi="DejaVu Sans Mono" w:cs="DejaVu Sans Mono"/>
-          <w:color w:val="000000"/>
-          <w:szCs w:val="21"/>
-          <w:shd w:val="clear" w:color="auto" w:fill="F5F7FF"/>
-        </w:rPr>
-      </w:pPr>
-      <w:r>
-        <w:rPr>
-          <w:rFonts w:ascii="DejaVu Sans Mono" w:eastAsia="宋体" w:hAnsi="DejaVu Sans Mono" w:cs="DejaVu Sans Mono"/>
-          <w:color w:val="000000"/>
-          <w:szCs w:val="21"/>
-          <w:shd w:val="clear" w:color="auto" w:fill="F5F7FF"/>
-        </w:rPr>
-        <w:t>Idea</w:t>
-      </w:r>
-      <w:r>
-        <w:rPr>
-          <w:rFonts w:ascii="DejaVu Sans Mono" w:eastAsia="宋体" w:hAnsi="DejaVu Sans Mono" w:cs="DejaVu Sans Mono"/>
-          <w:color w:val="000000"/>
-          <w:szCs w:val="21"/>
-          <w:shd w:val="clear" w:color="auto" w:fill="F5F7FF"/>
-        </w:rPr>
-        <w:t>安装</w:t>
-      </w:r>
-      <w:r>
-        <w:rPr>
-          <w:rFonts w:ascii="DejaVu Sans Mono" w:eastAsia="宋体" w:hAnsi="DejaVu Sans Mono" w:cs="DejaVu Sans Mono"/>
-          <w:color w:val="000000"/>
-          <w:szCs w:val="21"/>
-          <w:shd w:val="clear" w:color="auto" w:fill="F5F7FF"/>
-        </w:rPr>
-        <w:t>Docker</w:t>
-      </w:r>
-      <w:r>
-        <w:rPr>
-          <w:rFonts w:ascii="DejaVu Sans Mono" w:eastAsia="宋体" w:hAnsi="DejaVu Sans Mono" w:cs="DejaVu Sans Mono"/>
-          <w:color w:val="000000"/>
-          <w:szCs w:val="21"/>
-          <w:shd w:val="clear" w:color="auto" w:fill="F5F7FF"/>
-        </w:rPr>
-        <w:t>插件</w:t>
-      </w:r>
-    </w:p>
-    <w:p>
-      <w:r>
-        <w:rPr>
-          <w:shd w:val="clear" w:color="auto" w:fill="F5F7FF"/>
-        </w:rPr>
-        <w:t xml:space="preserve"> </w:t>
-      </w:r>
-      <w:r>
-        <w:t xml:space="preserve">    </w:t>
-      </w:r>
-      <w:r>
-        <w:rPr>
-          <w:rFonts w:hint="eastAsia"/>
-        </w:rPr>
-        <w:t>a</w:t>
-      </w:r>
-      <w:r>
-        <w:t>.</w:t>
-      </w:r>
-      <w:r>
-        <w:t xml:space="preserve">打开idea,从File--&gt;Settings--&gt;Plugins--&gt;Install </w:t>
-      </w:r>
-      <w:proofErr w:type="spellStart"/>
-      <w:r>
-        <w:t>jetBrains</w:t>
-      </w:r>
-      <w:proofErr w:type="spellEnd"/>
-      <w:r>
-        <w:t xml:space="preserve"> plugin 进入插件安装界面;</w:t>
+        <w:t>打开idea,从File--&gt;Settings--&gt;Plugins--&gt;Install jetBrains plugin 进入插件安装界面;</w:t>
       </w:r>
     </w:p>
     <w:p>
@@ -7478,23 +8090,7 @@
         <w:t xml:space="preserve">   </w:t>
       </w:r>
       <w:r>
-        <w:t>从File--&gt;</w:t>
-      </w:r>
-      <w:proofErr w:type="spellStart"/>
-      <w:r>
-        <w:t>Setttings</w:t>
-      </w:r>
-      <w:proofErr w:type="spellEnd"/>
-      <w:r>
-        <w:t>--&gt;</w:t>
-      </w:r>
-      <w:proofErr w:type="spellStart"/>
-      <w:r>
-        <w:t>Builde,Excution,Deployment</w:t>
-      </w:r>
-      <w:proofErr w:type="spellEnd"/>
-      <w:r>
-        <w:t>-&gt;Docker打开配置界面;</w:t>
+        <w:t>从File--&gt;Setttings--&gt;Builde,Excution,Deployment-&gt;Docker打开配置界面;</w:t>
       </w:r>
     </w:p>
     <w:p>
@@ -7557,16 +8153,11 @@
       <w:r>
         <w:t xml:space="preserve">     </w:t>
       </w:r>
-      <w:proofErr w:type="spellStart"/>
       <w:r>
         <w:t>a.</w:t>
       </w:r>
       <w:r>
-        <w:t>Help</w:t>
-      </w:r>
-      <w:proofErr w:type="spellEnd"/>
-      <w:r>
-        <w:t>--&gt;Eclipse Marketplace--&gt;搜索 Eclipse Docker Tooling</w:t>
+        <w:t>Help--&gt;Eclipse Marketplace--&gt;搜索 Eclipse Docker Tooling</w:t>
       </w:r>
     </w:p>
     <w:p>
@@ -7596,7 +8187,6 @@
         </w:numPr>
       </w:pPr>
       <w:r>
-        <w:lastRenderedPageBreak/>
         <w:t xml:space="preserve">window--&gt;show view--&gt;other--&gt;选择docker explorer </w:t>
       </w:r>
     </w:p>
@@ -7611,30 +8201,18 @@
     </w:p>
     <w:p>
       <w:r>
+        <w:lastRenderedPageBreak/>
         <w:tab/>
         <w:t>相关文档：</w:t>
       </w:r>
-      <w:r>
-        <w:fldChar w:fldCharType="begin"/>
-      </w:r>
-      <w:r>
-        <w:instrText xml:space="preserve"> HYPERLINK "https://www.e-learn.cn/topic/1883011" </w:instrText>
-      </w:r>
-      <w:r>
-        <w:fldChar w:fldCharType="separate"/>
-      </w:r>
-      <w:r>
-        <w:rPr>
-          <w:rStyle w:val="a5"/>
-        </w:rPr>
-        <w:t>https://www.e-learn.cn/topic/1883011</w:t>
-      </w:r>
-      <w:r>
-        <w:rPr>
-          <w:rStyle w:val="a5"/>
-        </w:rPr>
-        <w:fldChar w:fldCharType="end"/>
-      </w:r>
+      <w:hyperlink r:id="rId30" w:history="1">
+        <w:r>
+          <w:rPr>
+            <w:rStyle w:val="a5"/>
+          </w:rPr>
+          <w:t>https://www.e-learn.cn/topic/1883011</w:t>
+        </w:r>
+      </w:hyperlink>
     </w:p>
     <w:p/>
     <w:p/>
@@ -7700,19 +8278,8 @@
           <w:szCs w:val="21"/>
           <w:shd w:val="clear" w:color="auto" w:fill="EEF0F4"/>
         </w:rPr>
-        <w:t>/</w:t>
-      </w:r>
-      <w:proofErr w:type="spellStart"/>
-      <w:r>
-        <w:rPr>
-          <w:rFonts w:ascii="Arial" w:hAnsi="Arial" w:cs="Arial" w:hint="eastAsia"/>
-          <w:color w:val="555666"/>
-          <w:szCs w:val="21"/>
-          <w:shd w:val="clear" w:color="auto" w:fill="EEF0F4"/>
-        </w:rPr>
-        <w:t>usr</w:t>
-      </w:r>
-      <w:proofErr w:type="spellEnd"/>
+        <w:t>/usr</w:t>
+      </w:r>
       <w:r>
         <w:rPr>
           <w:rFonts w:ascii="Arial" w:hAnsi="Arial" w:cs="Arial"/>
@@ -7720,19 +8287,30 @@
           <w:szCs w:val="21"/>
           <w:shd w:val="clear" w:color="auto" w:fill="EEF0F4"/>
         </w:rPr>
-        <w:t>/lib/</w:t>
-      </w:r>
-      <w:proofErr w:type="spellStart"/>
+        <w:t>/lib/systemd/system/docker.service</w:t>
+      </w:r>
       <w:r>
         <w:rPr>
           <w:rFonts w:ascii="Arial" w:hAnsi="Arial" w:cs="Arial"/>
           <w:color w:val="555666"/>
           <w:szCs w:val="21"/>
-          <w:shd w:val="clear" w:color="auto" w:fill="EEF0F4"/>
-        </w:rPr>
-        <w:t>systemd</w:t>
-      </w:r>
-      <w:proofErr w:type="spellEnd"/>
+        </w:rPr>
+        <w:br/>
+      </w:r>
+      <w:r>
+        <w:t>#修改ExecStart这行</w:t>
+      </w:r>
+      <w:r>
+        <w:rPr>
+          <w:rFonts w:hint="eastAsia"/>
+        </w:rPr>
+        <w:t>,在后面追加红色部分</w:t>
+      </w:r>
+    </w:p>
+    <w:p>
+      <w:pPr>
+        <w:ind w:left="420"/>
+      </w:pPr>
       <w:r>
         <w:rPr>
           <w:rFonts w:ascii="Arial" w:hAnsi="Arial" w:cs="Arial"/>
@@ -7740,19 +8318,45 @@
           <w:szCs w:val="21"/>
           <w:shd w:val="clear" w:color="auto" w:fill="EEF0F4"/>
         </w:rPr>
-        <w:t>/system/</w:t>
-      </w:r>
-      <w:proofErr w:type="spellStart"/>
+        <w:t xml:space="preserve"> ExecStart=/usr/bin/dockerd </w:t>
+      </w:r>
+      <w:r>
+        <w:rPr>
+          <w:rFonts w:ascii="Arial" w:hAnsi="Arial" w:cs="Arial"/>
+          <w:color w:val="FF0000"/>
+          <w:szCs w:val="21"/>
+          <w:shd w:val="clear" w:color="auto" w:fill="EEF0F4"/>
+        </w:rPr>
+        <w:t>-H tcp://0.0.0.0:2375 -H unix:///var/run/docker.sock</w:t>
+      </w:r>
       <w:r>
         <w:rPr>
           <w:rFonts w:ascii="Arial" w:hAnsi="Arial" w:cs="Arial"/>
           <w:color w:val="555666"/>
           <w:szCs w:val="21"/>
-          <w:shd w:val="clear" w:color="auto" w:fill="EEF0F4"/>
-        </w:rPr>
-        <w:t>docker.service</w:t>
-      </w:r>
-      <w:proofErr w:type="spellEnd"/>
+        </w:rPr>
+        <w:br/>
+      </w:r>
+      <w:r>
+        <w:t>将文件内的ExecStart注释，新增上行</w:t>
+      </w:r>
+      <w:r>
+        <w:rPr>
+          <w:rFonts w:hint="eastAsia"/>
+        </w:rPr>
+        <w:t>红色字体部分</w:t>
+      </w:r>
+      <w:r>
+        <w:t xml:space="preserve">; </w:t>
+      </w:r>
+    </w:p>
+    <w:p>
+      <w:pPr>
+        <w:ind w:left="420"/>
+      </w:pPr>
+      <w:r>
+        <w:t>#重新加载配置文件</w:t>
+      </w:r>
       <w:r>
         <w:rPr>
           <w:rFonts w:ascii="Arial" w:hAnsi="Arial" w:cs="Arial"/>
@@ -7762,47 +8366,28 @@
         <w:br/>
       </w:r>
       <w:r>
-        <w:t>#修改</w:t>
-      </w:r>
-      <w:proofErr w:type="spellStart"/>
-      <w:r>
-        <w:t>ExecStart</w:t>
-      </w:r>
-      <w:proofErr w:type="spellEnd"/>
-      <w:r>
-        <w:t>这行</w:t>
-      </w:r>
-      <w:r>
-        <w:rPr>
-          <w:rFonts w:hint="eastAsia"/>
-        </w:rPr>
-        <w:t>,在后面追加红色部分</w:t>
-      </w:r>
-    </w:p>
-    <w:p>
-      <w:pPr>
-        <w:ind w:left="420"/>
-      </w:pPr>
-      <w:r>
         <w:rPr>
           <w:rFonts w:ascii="Arial" w:hAnsi="Arial" w:cs="Arial"/>
           <w:color w:val="555666"/>
           <w:szCs w:val="21"/>
           <w:shd w:val="clear" w:color="auto" w:fill="EEF0F4"/>
         </w:rPr>
-        <w:t xml:space="preserve"> </w:t>
-      </w:r>
-      <w:proofErr w:type="spellStart"/>
+        <w:t>systemctl daemon-reload</w:t>
+      </w:r>
       <w:r>
         <w:rPr>
           <w:rFonts w:ascii="Arial" w:hAnsi="Arial" w:cs="Arial"/>
           <w:color w:val="555666"/>
           <w:szCs w:val="21"/>
-          <w:shd w:val="clear" w:color="auto" w:fill="EEF0F4"/>
-        </w:rPr>
-        <w:t>ExecStart</w:t>
-      </w:r>
-      <w:proofErr w:type="spellEnd"/>
+        </w:rPr>
+        <w:br/>
+      </w:r>
+      <w:r>
+        <w:t>#重启服务</w:t>
+      </w:r>
+      <w:r>
+        <w:br/>
+      </w:r>
       <w:r>
         <w:rPr>
           <w:rFonts w:ascii="Arial" w:hAnsi="Arial" w:cs="Arial"/>
@@ -7810,19 +8395,22 @@
           <w:szCs w:val="21"/>
           <w:shd w:val="clear" w:color="auto" w:fill="EEF0F4"/>
         </w:rPr>
-        <w:t>=/</w:t>
-      </w:r>
-      <w:proofErr w:type="spellStart"/>
+        <w:t>systemctl restart docker.service</w:t>
+      </w:r>
       <w:r>
         <w:rPr>
           <w:rFonts w:ascii="Arial" w:hAnsi="Arial" w:cs="Arial"/>
           <w:color w:val="555666"/>
           <w:szCs w:val="21"/>
-          <w:shd w:val="clear" w:color="auto" w:fill="EEF0F4"/>
-        </w:rPr>
-        <w:t>usr</w:t>
-      </w:r>
-      <w:proofErr w:type="spellEnd"/>
+        </w:rPr>
+        <w:br/>
+      </w:r>
+      <w:r>
+        <w:t>#查看端口是否开启</w:t>
+      </w:r>
+      <w:r>
+        <w:br/>
+      </w:r>
       <w:r>
         <w:rPr>
           <w:rFonts w:ascii="Arial" w:hAnsi="Arial" w:cs="Arial"/>
@@ -7830,9 +8418,8 @@
           <w:szCs w:val="21"/>
           <w:shd w:val="clear" w:color="auto" w:fill="EEF0F4"/>
         </w:rPr>
-        <w:t>/bin/</w:t>
-      </w:r>
-      <w:proofErr w:type="spellStart"/>
+        <w:t>netstat -nlpt #</w:t>
+      </w:r>
       <w:r>
         <w:rPr>
           <w:rFonts w:ascii="Arial" w:hAnsi="Arial" w:cs="Arial"/>
@@ -7840,9 +8427,8 @@
           <w:szCs w:val="21"/>
           <w:shd w:val="clear" w:color="auto" w:fill="EEF0F4"/>
         </w:rPr>
-        <w:t>dockerd</w:t>
-      </w:r>
-      <w:proofErr w:type="spellEnd"/>
+        <w:t>如果找不到</w:t>
+      </w:r>
       <w:r>
         <w:rPr>
           <w:rFonts w:ascii="Arial" w:hAnsi="Arial" w:cs="Arial"/>
@@ -7850,72 +8436,40 @@
           <w:szCs w:val="21"/>
           <w:shd w:val="clear" w:color="auto" w:fill="EEF0F4"/>
         </w:rPr>
-        <w:t xml:space="preserve"> </w:t>
-      </w:r>
-      <w:r>
-        <w:rPr>
-          <w:rFonts w:ascii="Arial" w:hAnsi="Arial" w:cs="Arial"/>
-          <w:color w:val="FF0000"/>
-          <w:szCs w:val="21"/>
-          <w:shd w:val="clear" w:color="auto" w:fill="EEF0F4"/>
-        </w:rPr>
-        <w:t>-H tcp://0.0.0.0:2375 -H unix:///var/run/docker.sock</w:t>
+        <w:t>netstat</w:t>
       </w:r>
       <w:r>
         <w:rPr>
           <w:rFonts w:ascii="Arial" w:hAnsi="Arial" w:cs="Arial"/>
           <w:color w:val="555666"/>
           <w:szCs w:val="21"/>
-        </w:rPr>
-        <w:br/>
-      </w:r>
-      <w:r>
-        <w:t>将文件内的</w:t>
-      </w:r>
-      <w:proofErr w:type="spellStart"/>
-      <w:r>
-        <w:t>ExecStart</w:t>
-      </w:r>
-      <w:proofErr w:type="spellEnd"/>
-      <w:r>
-        <w:t>注释，新增上行</w:t>
-      </w:r>
-      <w:r>
-        <w:rPr>
-          <w:rFonts w:hint="eastAsia"/>
-        </w:rPr>
-        <w:t>红色字体部分</w:t>
-      </w:r>
-      <w:r>
-        <w:t xml:space="preserve">; </w:t>
-      </w:r>
-    </w:p>
-    <w:p>
-      <w:pPr>
-        <w:ind w:left="420"/>
-      </w:pPr>
-      <w:r>
-        <w:t>#重新加载配置文件</w:t>
+          <w:shd w:val="clear" w:color="auto" w:fill="EEF0F4"/>
+        </w:rPr>
+        <w:t>命令，可以进行安装</w:t>
       </w:r>
       <w:r>
         <w:rPr>
           <w:rFonts w:ascii="Arial" w:hAnsi="Arial" w:cs="Arial"/>
           <w:color w:val="555666"/>
           <w:szCs w:val="21"/>
-        </w:rPr>
-        <w:br/>
-      </w:r>
-      <w:proofErr w:type="spellStart"/>
+          <w:shd w:val="clear" w:color="auto" w:fill="EEF0F4"/>
+        </w:rPr>
+        <w:t xml:space="preserve"> yum install net-tools</w:t>
+      </w:r>
       <w:r>
         <w:rPr>
           <w:rFonts w:ascii="Arial" w:hAnsi="Arial" w:cs="Arial"/>
           <w:color w:val="555666"/>
           <w:szCs w:val="21"/>
-          <w:shd w:val="clear" w:color="auto" w:fill="EEF0F4"/>
-        </w:rPr>
-        <w:t>systemctl</w:t>
-      </w:r>
-      <w:proofErr w:type="spellEnd"/>
+        </w:rPr>
+        <w:br/>
+      </w:r>
+      <w:r>
+        <w:t>#检查curl是否生效，注意，必须关闭防火墙或腾讯云安全组开放2375端口，这个端口也可以自定义</w:t>
+      </w:r>
+      <w:r>
+        <w:br/>
+      </w:r>
       <w:r>
         <w:rPr>
           <w:rFonts w:ascii="Arial" w:hAnsi="Arial" w:cs="Arial"/>
@@ -7923,23 +8477,17 @@
           <w:szCs w:val="21"/>
           <w:shd w:val="clear" w:color="auto" w:fill="EEF0F4"/>
         </w:rPr>
-        <w:t xml:space="preserve"> daemon-reload</w:t>
+        <w:t>curl http://</w:t>
       </w:r>
       <w:r>
         <w:rPr>
           <w:rFonts w:ascii="Arial" w:hAnsi="Arial" w:cs="Arial"/>
           <w:color w:val="555666"/>
           <w:szCs w:val="21"/>
-        </w:rPr>
-        <w:br/>
-      </w:r>
-      <w:r>
-        <w:t>#重启服务</w:t>
-      </w:r>
-      <w:r>
-        <w:br/>
-      </w:r>
-      <w:proofErr w:type="spellStart"/>
+          <w:shd w:val="clear" w:color="auto" w:fill="EEF0F4"/>
+        </w:rPr>
+        <w:t>服务器地址：</w:t>
+      </w:r>
       <w:r>
         <w:rPr>
           <w:rFonts w:ascii="Arial" w:hAnsi="Arial" w:cs="Arial"/>
@@ -7947,194 +8495,32 @@
           <w:szCs w:val="21"/>
           <w:shd w:val="clear" w:color="auto" w:fill="EEF0F4"/>
         </w:rPr>
-        <w:t>systemctl</w:t>
-      </w:r>
-      <w:proofErr w:type="spellEnd"/>
+        <w:t>2375/info</w:t>
+      </w:r>
       <w:r>
         <w:rPr>
           <w:rFonts w:ascii="Arial" w:hAnsi="Arial" w:cs="Arial"/>
           <w:color w:val="555666"/>
           <w:szCs w:val="21"/>
-          <w:shd w:val="clear" w:color="auto" w:fill="EEF0F4"/>
-        </w:rPr>
-        <w:t xml:space="preserve"> restart </w:t>
-      </w:r>
-      <w:proofErr w:type="spellStart"/>
-      <w:r>
-        <w:rPr>
-          <w:rFonts w:ascii="Arial" w:hAnsi="Arial" w:cs="Arial"/>
-          <w:color w:val="555666"/>
-          <w:szCs w:val="21"/>
-          <w:shd w:val="clear" w:color="auto" w:fill="EEF0F4"/>
-        </w:rPr>
-        <w:t>docker.service</w:t>
-      </w:r>
-      <w:proofErr w:type="spellEnd"/>
-      <w:r>
-        <w:rPr>
-          <w:rFonts w:ascii="Arial" w:hAnsi="Arial" w:cs="Arial"/>
-          <w:color w:val="555666"/>
-          <w:szCs w:val="21"/>
         </w:rPr>
         <w:br/>
       </w:r>
       <w:r>
-        <w:t>#查看端口是否开启</w:t>
-      </w:r>
-      <w:r>
-        <w:br/>
-      </w:r>
-      <w:r>
-        <w:rPr>
-          <w:rFonts w:ascii="Arial" w:hAnsi="Arial" w:cs="Arial"/>
-          <w:color w:val="555666"/>
-          <w:szCs w:val="21"/>
-          <w:shd w:val="clear" w:color="auto" w:fill="EEF0F4"/>
-        </w:rPr>
-        <w:t>netstat -</w:t>
-      </w:r>
-      <w:proofErr w:type="spellStart"/>
-      <w:r>
-        <w:rPr>
-          <w:rFonts w:ascii="Arial" w:hAnsi="Arial" w:cs="Arial"/>
-          <w:color w:val="555666"/>
-          <w:szCs w:val="21"/>
-          <w:shd w:val="clear" w:color="auto" w:fill="EEF0F4"/>
-        </w:rPr>
-        <w:t>nlpt</w:t>
-      </w:r>
-      <w:proofErr w:type="spellEnd"/>
-      <w:r>
-        <w:rPr>
-          <w:rFonts w:ascii="Arial" w:hAnsi="Arial" w:cs="Arial"/>
-          <w:color w:val="555666"/>
-          <w:szCs w:val="21"/>
-          <w:shd w:val="clear" w:color="auto" w:fill="EEF0F4"/>
-        </w:rPr>
-        <w:t xml:space="preserve"> #</w:t>
-      </w:r>
-      <w:r>
-        <w:rPr>
-          <w:rFonts w:ascii="Arial" w:hAnsi="Arial" w:cs="Arial"/>
-          <w:color w:val="555666"/>
-          <w:szCs w:val="21"/>
-          <w:shd w:val="clear" w:color="auto" w:fill="EEF0F4"/>
-        </w:rPr>
-        <w:t>如果找不到</w:t>
-      </w:r>
-      <w:r>
-        <w:rPr>
-          <w:rFonts w:ascii="Arial" w:hAnsi="Arial" w:cs="Arial"/>
-          <w:color w:val="555666"/>
-          <w:szCs w:val="21"/>
-          <w:shd w:val="clear" w:color="auto" w:fill="EEF0F4"/>
-        </w:rPr>
-        <w:t>netstat</w:t>
-      </w:r>
-      <w:r>
-        <w:rPr>
-          <w:rFonts w:ascii="Arial" w:hAnsi="Arial" w:cs="Arial"/>
-          <w:color w:val="555666"/>
-          <w:szCs w:val="21"/>
-          <w:shd w:val="clear" w:color="auto" w:fill="EEF0F4"/>
-        </w:rPr>
-        <w:t>命令，可以进行安装</w:t>
-      </w:r>
-      <w:r>
-        <w:rPr>
-          <w:rFonts w:ascii="Arial" w:hAnsi="Arial" w:cs="Arial"/>
-          <w:color w:val="555666"/>
-          <w:szCs w:val="21"/>
-          <w:shd w:val="clear" w:color="auto" w:fill="EEF0F4"/>
-        </w:rPr>
-        <w:t xml:space="preserve"> yum install net-tools</w:t>
-      </w:r>
-      <w:r>
-        <w:rPr>
-          <w:rFonts w:ascii="Arial" w:hAnsi="Arial" w:cs="Arial"/>
-          <w:color w:val="555666"/>
-          <w:szCs w:val="21"/>
-        </w:rPr>
-        <w:br/>
-      </w:r>
-      <w:r>
-        <w:t>#检查curl是否生效，注意，必须关闭防火墙或腾讯云安全组开放2375端口，这个端口也可以自定义</w:t>
-      </w:r>
-      <w:r>
-        <w:br/>
-      </w:r>
-      <w:r>
-        <w:rPr>
-          <w:rFonts w:ascii="Arial" w:hAnsi="Arial" w:cs="Arial"/>
-          <w:color w:val="555666"/>
-          <w:szCs w:val="21"/>
-          <w:shd w:val="clear" w:color="auto" w:fill="EEF0F4"/>
-        </w:rPr>
         <w:lastRenderedPageBreak/>
-        <w:t>curl http://</w:t>
-      </w:r>
-      <w:r>
-        <w:rPr>
-          <w:rFonts w:ascii="Arial" w:hAnsi="Arial" w:cs="Arial"/>
-          <w:color w:val="555666"/>
-          <w:szCs w:val="21"/>
-          <w:shd w:val="clear" w:color="auto" w:fill="EEF0F4"/>
-        </w:rPr>
-        <w:t>服务器地址：</w:t>
-      </w:r>
-      <w:r>
-        <w:rPr>
-          <w:rFonts w:ascii="Arial" w:hAnsi="Arial" w:cs="Arial"/>
-          <w:color w:val="555666"/>
-          <w:szCs w:val="21"/>
-          <w:shd w:val="clear" w:color="auto" w:fill="EEF0F4"/>
-        </w:rPr>
-        <w:t>2375/info</w:t>
-      </w:r>
-      <w:r>
-        <w:rPr>
-          <w:rFonts w:ascii="Arial" w:hAnsi="Arial" w:cs="Arial"/>
-          <w:color w:val="555666"/>
-          <w:szCs w:val="21"/>
-        </w:rPr>
-        <w:br/>
-      </w:r>
-      <w:r>
-        <w:t>注意</w:t>
-      </w:r>
-      <w:proofErr w:type="spellStart"/>
-      <w:r>
-        <w:t>ip</w:t>
-      </w:r>
-      <w:proofErr w:type="spellEnd"/>
-      <w:r>
-        <w:t>地址必须和服务器地址统一;</w:t>
+        <w:t>注意ip地址必须和服务器地址统一;</w:t>
       </w:r>
       <w:r>
         <w:br/>
         <w:t>相关文档：</w:t>
       </w:r>
-      <w:r>
-        <w:fldChar w:fldCharType="begin"/>
-      </w:r>
-      <w:r>
-        <w:instrText xml:space="preserve"> HYPERLINK "https://blog.csdn.net/boling_cavalry/article/details/100049996" </w:instrText>
-      </w:r>
-      <w:r>
-        <w:fldChar w:fldCharType="separate"/>
-      </w:r>
-      <w:r>
-        <w:rPr>
-          <w:rStyle w:val="a5"/>
-        </w:rPr>
-        <w:t>https://blog.csdn.net/boling_cavalry/article/details/100049996</w:t>
-      </w:r>
-      <w:r>
-        <w:rPr>
-          <w:rStyle w:val="a5"/>
-        </w:rPr>
-        <w:fldChar w:fldCharType="end"/>
-      </w:r>
+      <w:hyperlink r:id="rId31" w:history="1">
+        <w:r>
+          <w:rPr>
+            <w:rStyle w:val="a5"/>
+          </w:rPr>
+          <w:t>https://blog.csdn.net/boling_cavalry/article/details/100049996</w:t>
+        </w:r>
+      </w:hyperlink>
     </w:p>
     <w:p>
       <w:pPr>
@@ -8195,21 +8581,7 @@
         <w:rPr>
           <w:rFonts w:hint="eastAsia"/>
         </w:rPr>
-        <w:t>在pom中指定</w:t>
-      </w:r>
-      <w:proofErr w:type="spellStart"/>
-      <w:r>
-        <w:rPr>
-          <w:rFonts w:hint="eastAsia"/>
-        </w:rPr>
-        <w:t>Dockfile</w:t>
-      </w:r>
-      <w:proofErr w:type="spellEnd"/>
-      <w:r>
-        <w:rPr>
-          <w:rFonts w:hint="eastAsia"/>
-        </w:rPr>
-        <w:t>文件的位置;</w:t>
+        <w:t>在pom中指定Dockfile文件的位置;</w:t>
       </w:r>
     </w:p>
     <w:p/>
@@ -8419,7 +8791,6 @@
         </w:rPr>
         <w:t>&lt;</w:t>
       </w:r>
-      <w:proofErr w:type="spellStart"/>
       <w:r>
         <w:rPr>
           <w:rFonts w:ascii="Consolas" w:hAnsi="Consolas" w:cs="Consolas"/>
@@ -8429,7 +8800,6 @@
         </w:rPr>
         <w:t>groupId</w:t>
       </w:r>
-      <w:proofErr w:type="spellEnd"/>
       <w:r>
         <w:rPr>
           <w:rFonts w:ascii="Consolas" w:hAnsi="Consolas" w:cs="Consolas"/>
@@ -8439,7 +8809,6 @@
         </w:rPr>
         <w:t>&gt;</w:t>
       </w:r>
-      <w:proofErr w:type="spellStart"/>
       <w:r>
         <w:rPr>
           <w:rFonts w:ascii="Consolas" w:hAnsi="Consolas" w:cs="Consolas"/>
@@ -8449,7 +8818,6 @@
         </w:rPr>
         <w:t>com.spotify</w:t>
       </w:r>
-      <w:proofErr w:type="spellEnd"/>
       <w:r>
         <w:rPr>
           <w:rFonts w:ascii="Consolas" w:hAnsi="Consolas" w:cs="Consolas"/>
@@ -8459,7 +8827,6 @@
         </w:rPr>
         <w:t>&lt;/</w:t>
       </w:r>
-      <w:proofErr w:type="spellStart"/>
       <w:r>
         <w:rPr>
           <w:rFonts w:ascii="Consolas" w:hAnsi="Consolas" w:cs="Consolas"/>
@@ -8469,7 +8836,6 @@
         </w:rPr>
         <w:t>groupId</w:t>
       </w:r>
-      <w:proofErr w:type="spellEnd"/>
       <w:r>
         <w:rPr>
           <w:rFonts w:ascii="Consolas" w:hAnsi="Consolas" w:cs="Consolas"/>
@@ -8527,7 +8893,6 @@
         </w:rPr>
         <w:t>&lt;</w:t>
       </w:r>
-      <w:proofErr w:type="spellStart"/>
       <w:r>
         <w:rPr>
           <w:rFonts w:ascii="Consolas" w:hAnsi="Consolas" w:cs="Consolas"/>
@@ -8537,7 +8902,6 @@
         </w:rPr>
         <w:t>artifactId</w:t>
       </w:r>
-      <w:proofErr w:type="spellEnd"/>
       <w:r>
         <w:rPr>
           <w:rFonts w:ascii="Consolas" w:hAnsi="Consolas" w:cs="Consolas"/>
@@ -8565,7 +8929,6 @@
         </w:rPr>
         <w:t>&lt;/</w:t>
       </w:r>
-      <w:proofErr w:type="spellStart"/>
       <w:r>
         <w:rPr>
           <w:rFonts w:ascii="Consolas" w:hAnsi="Consolas" w:cs="Consolas"/>
@@ -8575,7 +8938,6 @@
         </w:rPr>
         <w:t>artifactId</w:t>
       </w:r>
-      <w:proofErr w:type="spellEnd"/>
       <w:r>
         <w:rPr>
           <w:rFonts w:ascii="Consolas" w:hAnsi="Consolas" w:cs="Consolas"/>
@@ -9035,7 +9397,6 @@
         </w:rPr>
         <w:t>&lt;</w:t>
       </w:r>
-      <w:proofErr w:type="spellStart"/>
       <w:r>
         <w:rPr>
           <w:rFonts w:ascii="Consolas" w:hAnsi="Consolas" w:cs="Consolas"/>
@@ -9045,7 +9406,6 @@
         </w:rPr>
         <w:t>imageTags</w:t>
       </w:r>
-      <w:proofErr w:type="spellEnd"/>
       <w:r>
         <w:rPr>
           <w:rFonts w:ascii="Consolas" w:hAnsi="Consolas" w:cs="Consolas"/>
@@ -9074,7 +9434,6 @@
           <w:sz w:val="28"/>
           <w:szCs w:val="28"/>
         </w:rPr>
-        <w:lastRenderedPageBreak/>
         <w:tab/>
       </w:r>
       <w:r>
@@ -9113,7 +9472,6 @@
         </w:rPr>
         <w:t>&lt;</w:t>
       </w:r>
-      <w:proofErr w:type="spellStart"/>
       <w:r>
         <w:rPr>
           <w:rFonts w:ascii="Consolas" w:hAnsi="Consolas" w:cs="Consolas"/>
@@ -9123,7 +9481,6 @@
         </w:rPr>
         <w:t>imageTag</w:t>
       </w:r>
-      <w:proofErr w:type="spellEnd"/>
       <w:r>
         <w:rPr>
           <w:rFonts w:ascii="Consolas" w:hAnsi="Consolas" w:cs="Consolas"/>
@@ -9151,7 +9508,6 @@
         </w:rPr>
         <w:t>&lt;/</w:t>
       </w:r>
-      <w:proofErr w:type="spellStart"/>
       <w:r>
         <w:rPr>
           <w:rFonts w:ascii="Consolas" w:hAnsi="Consolas" w:cs="Consolas"/>
@@ -9161,7 +9517,6 @@
         </w:rPr>
         <w:t>imageTag</w:t>
       </w:r>
-      <w:proofErr w:type="spellEnd"/>
       <w:r>
         <w:rPr>
           <w:rFonts w:ascii="Consolas" w:hAnsi="Consolas" w:cs="Consolas"/>
@@ -9190,6 +9545,7 @@
           <w:sz w:val="28"/>
           <w:szCs w:val="28"/>
         </w:rPr>
+        <w:lastRenderedPageBreak/>
         <w:tab/>
       </w:r>
       <w:r>
@@ -9219,7 +9575,6 @@
         </w:rPr>
         <w:t>&lt;/</w:t>
       </w:r>
-      <w:proofErr w:type="spellStart"/>
       <w:r>
         <w:rPr>
           <w:rFonts w:ascii="Consolas" w:hAnsi="Consolas" w:cs="Consolas"/>
@@ -9229,7 +9584,6 @@
         </w:rPr>
         <w:t>imageTags</w:t>
       </w:r>
-      <w:proofErr w:type="spellEnd"/>
       <w:r>
         <w:rPr>
           <w:rFonts w:ascii="Consolas" w:hAnsi="Consolas" w:cs="Consolas"/>
@@ -9353,7 +9707,6 @@
         </w:rPr>
         <w:t>&lt;</w:t>
       </w:r>
-      <w:proofErr w:type="spellStart"/>
       <w:r>
         <w:rPr>
           <w:rFonts w:ascii="Consolas" w:hAnsi="Consolas" w:cs="Consolas"/>
@@ -9363,7 +9716,6 @@
         </w:rPr>
         <w:t>baseImage</w:t>
       </w:r>
-      <w:proofErr w:type="spellEnd"/>
       <w:r>
         <w:rPr>
           <w:rFonts w:ascii="Consolas" w:hAnsi="Consolas" w:cs="Consolas"/>
@@ -9391,7 +9743,6 @@
         </w:rPr>
         <w:t>&lt;/</w:t>
       </w:r>
-      <w:proofErr w:type="spellStart"/>
       <w:r>
         <w:rPr>
           <w:rFonts w:ascii="Consolas" w:hAnsi="Consolas" w:cs="Consolas"/>
@@ -9401,7 +9752,6 @@
         </w:rPr>
         <w:t>baseImage</w:t>
       </w:r>
-      <w:proofErr w:type="spellEnd"/>
       <w:r>
         <w:rPr>
           <w:rFonts w:ascii="Consolas" w:hAnsi="Consolas" w:cs="Consolas"/>
@@ -9543,25 +9893,14 @@
         </w:rPr>
         <w:t>&gt;</w:t>
       </w:r>
-      <w:proofErr w:type="spellStart"/>
-      <w:r>
-        <w:rPr>
-          <w:rFonts w:ascii="Consolas" w:hAnsi="Consolas" w:cs="Consolas"/>
-          <w:color w:val="000000"/>
-          <w:sz w:val="28"/>
-          <w:szCs w:val="28"/>
-        </w:rPr>
-        <w:t>wangtao</w:t>
-      </w:r>
-      <w:proofErr w:type="spellEnd"/>
-      <w:r>
-        <w:rPr>
-          <w:rFonts w:ascii="Consolas" w:hAnsi="Consolas" w:cs="Consolas"/>
-          <w:color w:val="000000"/>
-          <w:sz w:val="28"/>
-          <w:szCs w:val="28"/>
-        </w:rPr>
-        <w:t xml:space="preserve"> wwangtaoc11@163.com</w:t>
+      <w:r>
+        <w:rPr>
+          <w:rFonts w:ascii="Consolas" w:hAnsi="Consolas" w:cs="Consolas"/>
+          <w:color w:val="000000"/>
+          <w:sz w:val="28"/>
+          <w:szCs w:val="28"/>
+        </w:rPr>
+        <w:t>wangtao wwangtaoc11@163.com</w:t>
       </w:r>
       <w:r>
         <w:rPr>
@@ -9722,7 +10061,6 @@
         </w:rPr>
         <w:t>&lt;</w:t>
       </w:r>
-      <w:proofErr w:type="spellStart"/>
       <w:r>
         <w:rPr>
           <w:rFonts w:ascii="Consolas" w:hAnsi="Consolas" w:cs="Consolas"/>
@@ -9732,7 +10070,6 @@
         </w:rPr>
         <w:t>workdir</w:t>
       </w:r>
-      <w:proofErr w:type="spellEnd"/>
       <w:r>
         <w:rPr>
           <w:rFonts w:ascii="Consolas" w:hAnsi="Consolas" w:cs="Consolas"/>
@@ -9760,7 +10097,6 @@
         </w:rPr>
         <w:t>&lt;/</w:t>
       </w:r>
-      <w:proofErr w:type="spellStart"/>
       <w:r>
         <w:rPr>
           <w:rFonts w:ascii="Consolas" w:hAnsi="Consolas" w:cs="Consolas"/>
@@ -9770,7 +10106,6 @@
         </w:rPr>
         <w:t>workdir</w:t>
       </w:r>
-      <w:proofErr w:type="spellEnd"/>
       <w:r>
         <w:rPr>
           <w:rFonts w:ascii="Consolas" w:hAnsi="Consolas" w:cs="Consolas"/>
@@ -9828,7 +10163,6 @@
         </w:rPr>
         <w:t>&lt;</w:t>
       </w:r>
-      <w:proofErr w:type="spellStart"/>
       <w:r>
         <w:rPr>
           <w:rFonts w:ascii="Consolas" w:hAnsi="Consolas" w:cs="Consolas"/>
@@ -9838,7 +10172,6 @@
         </w:rPr>
         <w:t>cmd</w:t>
       </w:r>
-      <w:proofErr w:type="spellEnd"/>
       <w:r>
         <w:rPr>
           <w:rFonts w:ascii="Consolas" w:hAnsi="Consolas" w:cs="Consolas"/>
@@ -9866,7 +10199,6 @@
         </w:rPr>
         <w:t>&lt;/</w:t>
       </w:r>
-      <w:proofErr w:type="spellStart"/>
       <w:r>
         <w:rPr>
           <w:rFonts w:ascii="Consolas" w:hAnsi="Consolas" w:cs="Consolas"/>
@@ -9876,7 +10208,6 @@
         </w:rPr>
         <w:t>cmd</w:t>
       </w:r>
-      <w:proofErr w:type="spellEnd"/>
       <w:r>
         <w:rPr>
           <w:rFonts w:ascii="Consolas" w:hAnsi="Consolas" w:cs="Consolas"/>
@@ -10054,7 +10385,6 @@
         </w:rPr>
         <w:t xml:space="preserve">docker </w:t>
       </w:r>
-      <w:proofErr w:type="spellStart"/>
       <w:r>
         <w:rPr>
           <w:rFonts w:ascii="Consolas" w:hAnsi="Consolas" w:cs="Consolas"/>
@@ -10065,7 +10395,6 @@
         </w:rPr>
         <w:t>api</w:t>
       </w:r>
-      <w:proofErr w:type="spellEnd"/>
       <w:r>
         <w:rPr>
           <w:rFonts w:ascii="Consolas" w:hAnsi="Consolas" w:cs="Consolas"/>
@@ -10141,7 +10470,6 @@
         </w:rPr>
         <w:t>&lt;</w:t>
       </w:r>
-      <w:proofErr w:type="spellStart"/>
       <w:r>
         <w:rPr>
           <w:rFonts w:ascii="Consolas" w:hAnsi="Consolas" w:cs="Consolas"/>
@@ -10151,7 +10479,6 @@
         </w:rPr>
         <w:t>dockerHost</w:t>
       </w:r>
-      <w:proofErr w:type="spellEnd"/>
       <w:r>
         <w:rPr>
           <w:rFonts w:ascii="Consolas" w:hAnsi="Consolas" w:cs="Consolas"/>
@@ -10263,7 +10590,6 @@
         </w:rPr>
         <w:t>指定</w:t>
       </w:r>
-      <w:proofErr w:type="spellStart"/>
       <w:r>
         <w:rPr>
           <w:rFonts w:ascii="Consolas" w:hAnsi="Consolas" w:cs="Consolas"/>
@@ -10274,7 +10600,6 @@
         </w:rPr>
         <w:t>Dockerfile</w:t>
       </w:r>
-      <w:proofErr w:type="spellEnd"/>
       <w:r>
         <w:rPr>
           <w:rFonts w:ascii="Consolas" w:hAnsi="Consolas" w:cs="Consolas"/>
@@ -10322,19 +10647,18 @@
           <w:szCs w:val="28"/>
         </w:rPr>
         <w:tab/>
-        <w:t>&lt;</w:t>
-      </w:r>
-      <w:proofErr w:type="spellStart"/>
+        <w:t>&lt;dockerDirectory&gt;</w:t>
+      </w:r>
       <w:r>
         <w:rPr>
           <w:rFonts w:ascii="Consolas" w:hAnsi="Consolas" w:cs="Consolas"/>
           <w:color w:val="3F5FBF"/>
           <w:sz w:val="28"/>
           <w:szCs w:val="28"/>
-        </w:rPr>
-        <w:t>dockerDirectory</w:t>
-      </w:r>
-      <w:proofErr w:type="spellEnd"/>
+          <w:u w:val="single"/>
+        </w:rPr>
+        <w:t>src</w:t>
+      </w:r>
       <w:r>
         <w:rPr>
           <w:rFonts w:ascii="Consolas" w:hAnsi="Consolas" w:cs="Consolas"/>
@@ -10342,48 +10666,7 @@
           <w:sz w:val="28"/>
           <w:szCs w:val="28"/>
         </w:rPr>
-        <w:t>&gt;</w:t>
-      </w:r>
-      <w:proofErr w:type="spellStart"/>
-      <w:r>
-        <w:rPr>
-          <w:rFonts w:ascii="Consolas" w:hAnsi="Consolas" w:cs="Consolas"/>
-          <w:color w:val="3F5FBF"/>
-          <w:sz w:val="28"/>
-          <w:szCs w:val="28"/>
-          <w:u w:val="single"/>
-        </w:rPr>
-        <w:t>src</w:t>
-      </w:r>
-      <w:proofErr w:type="spellEnd"/>
-      <w:r>
-        <w:rPr>
-          <w:rFonts w:ascii="Consolas" w:hAnsi="Consolas" w:cs="Consolas"/>
-          <w:color w:val="3F5FBF"/>
-          <w:sz w:val="28"/>
-          <w:szCs w:val="28"/>
-        </w:rPr>
-        <w:t>/main/docker&lt;/</w:t>
-      </w:r>
-      <w:proofErr w:type="spellStart"/>
-      <w:r>
-        <w:rPr>
-          <w:rFonts w:ascii="Consolas" w:hAnsi="Consolas" w:cs="Consolas"/>
-          <w:color w:val="3F5FBF"/>
-          <w:sz w:val="28"/>
-          <w:szCs w:val="28"/>
-        </w:rPr>
-        <w:t>dockerDirectory</w:t>
-      </w:r>
-      <w:proofErr w:type="spellEnd"/>
-      <w:r>
-        <w:rPr>
-          <w:rFonts w:ascii="Consolas" w:hAnsi="Consolas" w:cs="Consolas"/>
-          <w:color w:val="3F5FBF"/>
-          <w:sz w:val="28"/>
-          <w:szCs w:val="28"/>
-        </w:rPr>
-        <w:t>&gt; --&gt;</w:t>
+        <w:t>/main/docker&lt;/dockerDirectory&gt; --&gt;</w:t>
       </w:r>
     </w:p>
     <w:p>
@@ -10545,7 +10828,6 @@
           <w:sz w:val="28"/>
           <w:szCs w:val="28"/>
         </w:rPr>
-        <w:lastRenderedPageBreak/>
         <w:tab/>
       </w:r>
       <w:r>
@@ -10593,7 +10875,6 @@
         </w:rPr>
         <w:t>&lt;</w:t>
       </w:r>
-      <w:proofErr w:type="spellStart"/>
       <w:r>
         <w:rPr>
           <w:rFonts w:ascii="Consolas" w:hAnsi="Consolas" w:cs="Consolas"/>
@@ -10603,7 +10884,6 @@
         </w:rPr>
         <w:t>targetPath</w:t>
       </w:r>
-      <w:proofErr w:type="spellEnd"/>
       <w:r>
         <w:rPr>
           <w:rFonts w:ascii="Consolas" w:hAnsi="Consolas" w:cs="Consolas"/>
@@ -10631,7 +10911,6 @@
         </w:rPr>
         <w:t>&lt;/</w:t>
       </w:r>
-      <w:proofErr w:type="spellStart"/>
       <w:r>
         <w:rPr>
           <w:rFonts w:ascii="Consolas" w:hAnsi="Consolas" w:cs="Consolas"/>
@@ -10641,7 +10920,6 @@
         </w:rPr>
         <w:t>targetPath</w:t>
       </w:r>
-      <w:proofErr w:type="spellEnd"/>
       <w:r>
         <w:rPr>
           <w:rFonts w:ascii="Consolas" w:hAnsi="Consolas" w:cs="Consolas"/>
@@ -10670,6 +10948,7 @@
           <w:sz w:val="28"/>
           <w:szCs w:val="28"/>
         </w:rPr>
+        <w:lastRenderedPageBreak/>
         <w:tab/>
       </w:r>
       <w:r>
@@ -10733,27 +11012,7 @@
           <w:sz w:val="28"/>
           <w:szCs w:val="28"/>
         </w:rPr>
-        <w:t>:${</w:t>
-      </w:r>
-      <w:proofErr w:type="spellStart"/>
-      <w:r>
-        <w:rPr>
-          <w:rFonts w:ascii="Consolas" w:hAnsi="Consolas" w:cs="Consolas"/>
-          <w:color w:val="3F5FBF"/>
-          <w:sz w:val="28"/>
-          <w:szCs w:val="28"/>
-        </w:rPr>
-        <w:t>project.build.directory</w:t>
-      </w:r>
-      <w:proofErr w:type="spellEnd"/>
-      <w:r>
-        <w:rPr>
-          <w:rFonts w:ascii="Consolas" w:hAnsi="Consolas" w:cs="Consolas"/>
-          <w:color w:val="3F5FBF"/>
-          <w:sz w:val="28"/>
-          <w:szCs w:val="28"/>
-        </w:rPr>
-        <w:t>}</w:t>
+        <w:t>:${project.build.directory}</w:t>
       </w:r>
       <w:r>
         <w:rPr>
@@ -10882,27 +11141,7 @@
           <w:sz w:val="28"/>
           <w:szCs w:val="28"/>
         </w:rPr>
-        <w:t>${</w:t>
-      </w:r>
-      <w:proofErr w:type="spellStart"/>
-      <w:r>
-        <w:rPr>
-          <w:rFonts w:ascii="Consolas" w:hAnsi="Consolas" w:cs="Consolas"/>
-          <w:color w:val="000000"/>
-          <w:sz w:val="28"/>
-          <w:szCs w:val="28"/>
-        </w:rPr>
-        <w:t>project.build.directory</w:t>
-      </w:r>
-      <w:proofErr w:type="spellEnd"/>
-      <w:r>
-        <w:rPr>
-          <w:rFonts w:ascii="Consolas" w:hAnsi="Consolas" w:cs="Consolas"/>
-          <w:color w:val="000000"/>
-          <w:sz w:val="28"/>
-          <w:szCs w:val="28"/>
-        </w:rPr>
-        <w:t>}</w:t>
+        <w:t>${project.build.directory}</w:t>
       </w:r>
       <w:r>
         <w:rPr>
@@ -11116,27 +11355,7 @@
           <w:sz w:val="28"/>
           <w:szCs w:val="28"/>
         </w:rPr>
-        <w:t>${</w:t>
-      </w:r>
-      <w:proofErr w:type="spellStart"/>
-      <w:r>
-        <w:rPr>
-          <w:rFonts w:ascii="Consolas" w:hAnsi="Consolas" w:cs="Consolas"/>
-          <w:color w:val="000000"/>
-          <w:sz w:val="28"/>
-          <w:szCs w:val="28"/>
-        </w:rPr>
-        <w:t>project.build.finalName</w:t>
-      </w:r>
-      <w:proofErr w:type="spellEnd"/>
-      <w:r>
-        <w:rPr>
-          <w:rFonts w:ascii="Consolas" w:hAnsi="Consolas" w:cs="Consolas"/>
-          <w:color w:val="000000"/>
-          <w:sz w:val="28"/>
-          <w:szCs w:val="28"/>
-        </w:rPr>
-        <w:t>}.jar</w:t>
+        <w:t>${project.build.finalName}.jar</w:t>
       </w:r>
       <w:r>
         <w:rPr>
@@ -11429,7 +11648,6 @@
         </w:rPr>
         <w:t>以上还需要通过</w:t>
       </w:r>
-      <w:proofErr w:type="spellStart"/>
       <w:r>
         <w:rPr>
           <w:rFonts w:ascii="Consolas" w:hAnsi="Consolas" w:cs="Consolas"/>
@@ -11440,7 +11658,6 @@
         </w:rPr>
         <w:t>mvn</w:t>
       </w:r>
-      <w:proofErr w:type="spellEnd"/>
       <w:r>
         <w:rPr>
           <w:rFonts w:ascii="Consolas" w:hAnsi="Consolas" w:cs="Consolas"/>
@@ -11448,27 +11665,7 @@
           <w:sz w:val="28"/>
           <w:szCs w:val="28"/>
         </w:rPr>
-        <w:t xml:space="preserve"> clean package </w:t>
-      </w:r>
-      <w:proofErr w:type="spellStart"/>
-      <w:r>
-        <w:rPr>
-          <w:rFonts w:ascii="Consolas" w:hAnsi="Consolas" w:cs="Consolas"/>
-          <w:color w:val="3F5FBF"/>
-          <w:sz w:val="28"/>
-          <w:szCs w:val="28"/>
-        </w:rPr>
-        <w:t>docker:build</w:t>
-      </w:r>
-      <w:proofErr w:type="spellEnd"/>
-      <w:r>
-        <w:rPr>
-          <w:rFonts w:ascii="Consolas" w:hAnsi="Consolas" w:cs="Consolas"/>
-          <w:color w:val="3F5FBF"/>
-          <w:sz w:val="28"/>
-          <w:szCs w:val="28"/>
-        </w:rPr>
-        <w:t xml:space="preserve"> </w:t>
+        <w:t xml:space="preserve"> clean package docker:build </w:t>
       </w:r>
       <w:r>
         <w:rPr>
@@ -11659,7 +11856,6 @@
         </w:rPr>
         <w:t>当执行</w:t>
       </w:r>
-      <w:proofErr w:type="spellStart"/>
       <w:r>
         <w:rPr>
           <w:rFonts w:ascii="Consolas" w:hAnsi="Consolas" w:cs="Consolas"/>
@@ -11670,7 +11866,6 @@
         </w:rPr>
         <w:t>mvn</w:t>
       </w:r>
-      <w:proofErr w:type="spellEnd"/>
       <w:r>
         <w:rPr>
           <w:rFonts w:ascii="Consolas" w:hAnsi="Consolas" w:cs="Consolas"/>
@@ -11689,7 +11884,6 @@
         </w:rPr>
         <w:t>时执行</w:t>
       </w:r>
-      <w:proofErr w:type="spellStart"/>
       <w:r>
         <w:rPr>
           <w:rFonts w:ascii="Consolas" w:hAnsi="Consolas" w:cs="Consolas"/>
@@ -11700,7 +11894,6 @@
         </w:rPr>
         <w:t>mvn</w:t>
       </w:r>
-      <w:proofErr w:type="spellEnd"/>
       <w:r>
         <w:rPr>
           <w:rFonts w:ascii="Consolas" w:hAnsi="Consolas" w:cs="Consolas"/>
@@ -11708,19 +11901,8 @@
           <w:sz w:val="28"/>
           <w:szCs w:val="28"/>
         </w:rPr>
-        <w:t xml:space="preserve"> clean package </w:t>
-      </w:r>
-      <w:proofErr w:type="spellStart"/>
-      <w:r>
-        <w:rPr>
-          <w:rFonts w:ascii="Consolas" w:hAnsi="Consolas" w:cs="Consolas"/>
-          <w:color w:val="3F5FBF"/>
-          <w:sz w:val="28"/>
-          <w:szCs w:val="28"/>
-        </w:rPr>
-        <w:t>docker:build</w:t>
-      </w:r>
-      <w:proofErr w:type="spellEnd"/>
+        <w:t xml:space="preserve"> clean package docker:build</w:t>
+      </w:r>
     </w:p>
     <w:p>
       <w:pPr>
@@ -12033,7 +12215,6 @@
           <w:sz w:val="28"/>
           <w:szCs w:val="28"/>
         </w:rPr>
-        <w:lastRenderedPageBreak/>
         <w:tab/>
       </w:r>
       <w:r>
@@ -12146,6 +12327,7 @@
           <w:sz w:val="28"/>
           <w:szCs w:val="28"/>
         </w:rPr>
+        <w:lastRenderedPageBreak/>
         <w:tab/>
       </w:r>
       <w:r>
@@ -12601,13 +12783,8 @@
         </w:rPr>
         <w:t xml:space="preserve">.执行 </w:t>
       </w:r>
-      <w:proofErr w:type="spellStart"/>
-      <w:r>
-        <w:t>mvn</w:t>
-      </w:r>
-      <w:proofErr w:type="spellEnd"/>
-      <w:r>
-        <w:t xml:space="preserve"> package</w:t>
+      <w:r>
+        <w:t>mvn package</w:t>
       </w:r>
       <w:r>
         <w:t xml:space="preserve"> [</w:t>
@@ -12651,21 +12828,7 @@
         <w:rPr>
           <w:rFonts w:hint="eastAsia"/>
         </w:rPr>
-        <w:t>cker部署</w:t>
-      </w:r>
-      <w:proofErr w:type="spellStart"/>
-      <w:r>
-        <w:rPr>
-          <w:rFonts w:hint="eastAsia"/>
-        </w:rPr>
-        <w:t>Springboot</w:t>
-      </w:r>
-      <w:proofErr w:type="spellEnd"/>
-      <w:r>
-        <w:rPr>
-          <w:rFonts w:hint="eastAsia"/>
-        </w:rPr>
-        <w:t>项目</w:t>
+        <w:t>cker部署Springboot项目</w:t>
       </w:r>
       <w:r>
         <w:rPr>
@@ -12692,21 +12855,7 @@
         <w:rPr>
           <w:rFonts w:hint="eastAsia"/>
         </w:rPr>
-        <w:t>部署</w:t>
-      </w:r>
-      <w:proofErr w:type="spellStart"/>
-      <w:r>
-        <w:rPr>
-          <w:rFonts w:hint="eastAsia"/>
-        </w:rPr>
-        <w:t>Springboot+eureka</w:t>
-      </w:r>
-      <w:proofErr w:type="spellEnd"/>
-      <w:r>
-        <w:rPr>
-          <w:rFonts w:hint="eastAsia"/>
-        </w:rPr>
-        <w:t>项目到Docker时eureka启动正常，但是其他服务不能注册到注册中心(</w:t>
+        <w:t>部署Springboot+eureka项目到Docker时eureka启动正常，但是其他服务不能注册到注册中心(</w:t>
       </w:r>
       <w:r>
         <w:t>eureka)</w:t>
@@ -12820,7 +12969,7 @@
                     <pic:cNvPicPr/>
                   </pic:nvPicPr>
                   <pic:blipFill>
-                    <a:blip r:embed="rId24"/>
+                    <a:blip r:embed="rId32"/>
                     <a:stretch>
                       <a:fillRect/>
                     </a:stretch>
@@ -12912,7 +13061,7 @@
                     <pic:cNvPicPr/>
                   </pic:nvPicPr>
                   <pic:blipFill>
-                    <a:blip r:embed="rId25"/>
+                    <a:blip r:embed="rId33"/>
                     <a:stretch>
                       <a:fillRect/>
                     </a:stretch>
@@ -12959,21 +13108,7 @@
         <w:rPr>
           <w:rFonts w:hint="eastAsia"/>
         </w:rPr>
-        <w:t xml:space="preserve"> </w:t>
-      </w:r>
-      <w:proofErr w:type="spellStart"/>
-      <w:r>
-        <w:rPr>
-          <w:rFonts w:hint="eastAsia"/>
-        </w:rPr>
-        <w:t>springboot</w:t>
-      </w:r>
-      <w:proofErr w:type="spellEnd"/>
-      <w:r>
-        <w:rPr>
-          <w:rFonts w:hint="eastAsia"/>
-        </w:rPr>
-        <w:t>部署到服务器</w:t>
+        <w:t xml:space="preserve"> springboot部署到服务器</w:t>
       </w:r>
       <w:r>
         <w:rPr>
@@ -13011,19 +13146,11 @@
         <w:pStyle w:val="a3"/>
         <w:ind w:left="360"/>
       </w:pPr>
-      <w:proofErr w:type="spellStart"/>
-      <w:r>
-        <w:rPr>
-          <w:rFonts w:hint="eastAsia"/>
-        </w:rPr>
-        <w:t>Springboot</w:t>
-      </w:r>
-      <w:proofErr w:type="spellEnd"/>
-      <w:r>
-        <w:rPr>
-          <w:rFonts w:hint="eastAsia"/>
-        </w:rPr>
-        <w:t>应用特别吃内存;</w:t>
+      <w:r>
+        <w:rPr>
+          <w:rFonts w:hint="eastAsia"/>
+        </w:rPr>
+        <w:t>Springboot应用特别吃内存;</w:t>
       </w:r>
     </w:p>
     <w:p>
@@ -13082,7 +13209,7 @@
         <w:pStyle w:val="a3"/>
         <w:ind w:left="360"/>
       </w:pPr>
-      <w:hyperlink r:id="rId26" w:history="1">
+      <w:hyperlink r:id="rId34" w:history="1">
         <w:r>
           <w:rPr>
             <w:rStyle w:val="a5"/>
@@ -13109,21 +13236,7 @@
         <w:rPr>
           <w:rFonts w:hint="eastAsia"/>
         </w:rPr>
-        <w:t>执行</w:t>
-      </w:r>
-      <w:proofErr w:type="spellStart"/>
-      <w:r>
-        <w:rPr>
-          <w:rFonts w:hint="eastAsia"/>
-        </w:rPr>
-        <w:t>mvn</w:t>
-      </w:r>
-      <w:proofErr w:type="spellEnd"/>
-      <w:r>
-        <w:rPr>
-          <w:rFonts w:hint="eastAsia"/>
-        </w:rPr>
-        <w:t>命令的时候 eclipse</w:t>
+        <w:t>执行mvn命令的时候 eclipse</w:t>
       </w:r>
       <w:r>
         <w:t xml:space="preserve"> </w:t>
@@ -13132,35 +13245,7 @@
         <w:rPr>
           <w:rFonts w:hint="eastAsia"/>
         </w:rPr>
-        <w:t>默认添加了</w:t>
-      </w:r>
-      <w:proofErr w:type="spellStart"/>
-      <w:r>
-        <w:rPr>
-          <w:rFonts w:hint="eastAsia"/>
-        </w:rPr>
-        <w:t>mvn</w:t>
-      </w:r>
-      <w:proofErr w:type="spellEnd"/>
-      <w:r>
-        <w:rPr>
-          <w:rFonts w:hint="eastAsia"/>
-        </w:rPr>
-        <w:t>前缀，所有不需要添加</w:t>
-      </w:r>
-      <w:proofErr w:type="spellStart"/>
-      <w:r>
-        <w:rPr>
-          <w:rFonts w:hint="eastAsia"/>
-        </w:rPr>
-        <w:t>mvn</w:t>
-      </w:r>
-      <w:proofErr w:type="spellEnd"/>
-      <w:r>
-        <w:rPr>
-          <w:rFonts w:hint="eastAsia"/>
-        </w:rPr>
-        <w:t>前缀了</w:t>
+        <w:t>默认添加了mvn前缀，所有不需要添加mvn前缀了</w:t>
       </w:r>
     </w:p>
     <w:p>
@@ -13188,7 +13273,7 @@
                     <pic:cNvPicPr/>
                   </pic:nvPicPr>
                   <pic:blipFill>
-                    <a:blip r:embed="rId27"/>
+                    <a:blip r:embed="rId35"/>
                     <a:stretch>
                       <a:fillRect/>
                     </a:stretch>
@@ -13253,7 +13338,7 @@
         <w:pStyle w:val="a3"/>
         <w:ind w:left="360"/>
       </w:pPr>
-      <w:hyperlink r:id="rId28" w:history="1">
+      <w:hyperlink r:id="rId36" w:history="1">
         <w:r>
           <w:rPr>
             <w:rStyle w:val="a5"/>
@@ -13328,21 +13413,8 @@
         <w:t>：</w:t>
       </w:r>
       <w:r>
-        <w:t>echo 1 &gt; /proc/sys/</w:t>
-      </w:r>
-      <w:proofErr w:type="spellStart"/>
-      <w:r>
-        <w:t>vm</w:t>
-      </w:r>
-      <w:proofErr w:type="spellEnd"/>
-      <w:r>
-        <w:t>/</w:t>
-      </w:r>
-      <w:proofErr w:type="spellStart"/>
-      <w:r>
-        <w:t>drop_caches</w:t>
-      </w:r>
-      <w:proofErr w:type="spellEnd"/>
+        <w:t>echo 1 &gt; /proc/sys/vm/drop_caches</w:t>
+      </w:r>
     </w:p>
     <w:sectPr>
       <w:pgSz w:w="11906" w:h="16838"/>
@@ -13812,6 +13884,96 @@
     </w:lvl>
   </w:abstractNum>
   <w:abstractNum w:abstractNumId="4" w15:restartNumberingAfterBreak="0">
+    <w:nsid w:val="3C8C06ED"/>
+    <w:multiLevelType w:val="hybridMultilevel"/>
+    <w:tmpl w:val="D67C0144"/>
+    <w:lvl w:ilvl="0" w:tplc="D5887786">
+      <w:start w:val="1"/>
+      <w:numFmt w:val="decimal"/>
+      <w:lvlText w:val="%1."/>
+      <w:lvlJc w:val="left"/>
+      <w:pPr>
+        <w:ind w:left="360" w:hanging="360"/>
+      </w:pPr>
+      <w:rPr>
+        <w:rFonts w:asciiTheme="minorHAnsi" w:hAnsiTheme="minorHAnsi" w:cs="Times New Roman" w:hint="default"/>
+        <w:color w:val="auto"/>
+      </w:rPr>
+    </w:lvl>
+    <w:lvl w:ilvl="1" w:tplc="04090019" w:tentative="1">
+      <w:start w:val="1"/>
+      <w:numFmt w:val="lowerLetter"/>
+      <w:lvlText w:val="%2)"/>
+      <w:lvlJc w:val="left"/>
+      <w:pPr>
+        <w:ind w:left="840" w:hanging="420"/>
+      </w:pPr>
+    </w:lvl>
+    <w:lvl w:ilvl="2" w:tplc="0409001B" w:tentative="1">
+      <w:start w:val="1"/>
+      <w:numFmt w:val="lowerRoman"/>
+      <w:lvlText w:val="%3."/>
+      <w:lvlJc w:val="right"/>
+      <w:pPr>
+        <w:ind w:left="1260" w:hanging="420"/>
+      </w:pPr>
+    </w:lvl>
+    <w:lvl w:ilvl="3" w:tplc="0409000F" w:tentative="1">
+      <w:start w:val="1"/>
+      <w:numFmt w:val="decimal"/>
+      <w:lvlText w:val="%4."/>
+      <w:lvlJc w:val="left"/>
+      <w:pPr>
+        <w:ind w:left="1680" w:hanging="420"/>
+      </w:pPr>
+    </w:lvl>
+    <w:lvl w:ilvl="4" w:tplc="04090019" w:tentative="1">
+      <w:start w:val="1"/>
+      <w:numFmt w:val="lowerLetter"/>
+      <w:lvlText w:val="%5)"/>
+      <w:lvlJc w:val="left"/>
+      <w:pPr>
+        <w:ind w:left="2100" w:hanging="420"/>
+      </w:pPr>
+    </w:lvl>
+    <w:lvl w:ilvl="5" w:tplc="0409001B" w:tentative="1">
+      <w:start w:val="1"/>
+      <w:numFmt w:val="lowerRoman"/>
+      <w:lvlText w:val="%6."/>
+      <w:lvlJc w:val="right"/>
+      <w:pPr>
+        <w:ind w:left="2520" w:hanging="420"/>
+      </w:pPr>
+    </w:lvl>
+    <w:lvl w:ilvl="6" w:tplc="0409000F" w:tentative="1">
+      <w:start w:val="1"/>
+      <w:numFmt w:val="decimal"/>
+      <w:lvlText w:val="%7."/>
+      <w:lvlJc w:val="left"/>
+      <w:pPr>
+        <w:ind w:left="2940" w:hanging="420"/>
+      </w:pPr>
+    </w:lvl>
+    <w:lvl w:ilvl="7" w:tplc="04090019" w:tentative="1">
+      <w:start w:val="1"/>
+      <w:numFmt w:val="lowerLetter"/>
+      <w:lvlText w:val="%8)"/>
+      <w:lvlJc w:val="left"/>
+      <w:pPr>
+        <w:ind w:left="3360" w:hanging="420"/>
+      </w:pPr>
+    </w:lvl>
+    <w:lvl w:ilvl="8" w:tplc="0409001B" w:tentative="1">
+      <w:start w:val="1"/>
+      <w:numFmt w:val="lowerRoman"/>
+      <w:lvlText w:val="%9."/>
+      <w:lvlJc w:val="right"/>
+      <w:pPr>
+        <w:ind w:left="3780" w:hanging="420"/>
+      </w:pPr>
+    </w:lvl>
+  </w:abstractNum>
+  <w:abstractNum w:abstractNumId="5" w15:restartNumberingAfterBreak="0">
     <w:nsid w:val="466B32D6"/>
     <w:multiLevelType w:val="multilevel"/>
     <w:tmpl w:val="F2AE8F22"/>
@@ -13924,11 +14086,11 @@
       </w:pPr>
     </w:lvl>
   </w:abstractNum>
-  <w:abstractNum w:abstractNumId="5" w15:restartNumberingAfterBreak="0">
-    <w:nsid w:val="617C109D"/>
+  <w:abstractNum w:abstractNumId="6" w15:restartNumberingAfterBreak="0">
+    <w:nsid w:val="5E471DBA"/>
     <w:multiLevelType w:val="hybridMultilevel"/>
-    <w:tmpl w:val="A866C12E"/>
-    <w:lvl w:ilvl="0" w:tplc="8F3A243E">
+    <w:tmpl w:val="47B68AD6"/>
+    <w:lvl w:ilvl="0" w:tplc="AB66ECB4">
       <w:start w:val="1"/>
       <w:numFmt w:val="decimal"/>
       <w:lvlText w:val="%1."/>
@@ -14013,17 +14175,17 @@
       </w:pPr>
     </w:lvl>
   </w:abstractNum>
-  <w:abstractNum w:abstractNumId="6" w15:restartNumberingAfterBreak="0">
-    <w:nsid w:val="676015F3"/>
+  <w:abstractNum w:abstractNumId="7" w15:restartNumberingAfterBreak="0">
+    <w:nsid w:val="617C109D"/>
     <w:multiLevelType w:val="hybridMultilevel"/>
-    <w:tmpl w:val="5E460C04"/>
-    <w:lvl w:ilvl="0" w:tplc="AD5AF76A">
+    <w:tmpl w:val="A866C12E"/>
+    <w:lvl w:ilvl="0" w:tplc="8F3A243E">
       <w:start w:val="1"/>
-      <w:numFmt w:val="lowerLetter"/>
+      <w:numFmt w:val="decimal"/>
       <w:lvlText w:val="%1."/>
       <w:lvlJc w:val="left"/>
       <w:pPr>
-        <w:ind w:left="888" w:hanging="360"/>
+        <w:ind w:left="360" w:hanging="360"/>
       </w:pPr>
       <w:rPr>
         <w:rFonts w:hint="default"/>
@@ -14035,7 +14197,7 @@
       <w:lvlText w:val="%2)"/>
       <w:lvlJc w:val="left"/>
       <w:pPr>
-        <w:ind w:left="1368" w:hanging="420"/>
+        <w:ind w:left="840" w:hanging="420"/>
       </w:pPr>
     </w:lvl>
     <w:lvl w:ilvl="2" w:tplc="0409001B" w:tentative="1">
@@ -14044,7 +14206,7 @@
       <w:lvlText w:val="%3."/>
       <w:lvlJc w:val="right"/>
       <w:pPr>
-        <w:ind w:left="1788" w:hanging="420"/>
+        <w:ind w:left="1260" w:hanging="420"/>
       </w:pPr>
     </w:lvl>
     <w:lvl w:ilvl="3" w:tplc="0409000F" w:tentative="1">
@@ -14053,7 +14215,7 @@
       <w:lvlText w:val="%4."/>
       <w:lvlJc w:val="left"/>
       <w:pPr>
-        <w:ind w:left="2208" w:hanging="420"/>
+        <w:ind w:left="1680" w:hanging="420"/>
       </w:pPr>
     </w:lvl>
     <w:lvl w:ilvl="4" w:tplc="04090019" w:tentative="1">
@@ -14062,7 +14224,7 @@
       <w:lvlText w:val="%5)"/>
       <w:lvlJc w:val="left"/>
       <w:pPr>
-        <w:ind w:left="2628" w:hanging="420"/>
+        <w:ind w:left="2100" w:hanging="420"/>
       </w:pPr>
     </w:lvl>
     <w:lvl w:ilvl="5" w:tplc="0409001B" w:tentative="1">
@@ -14071,7 +14233,7 @@
       <w:lvlText w:val="%6."/>
       <w:lvlJc w:val="right"/>
       <w:pPr>
-        <w:ind w:left="3048" w:hanging="420"/>
+        <w:ind w:left="2520" w:hanging="420"/>
       </w:pPr>
     </w:lvl>
     <w:lvl w:ilvl="6" w:tplc="0409000F" w:tentative="1">
@@ -14080,7 +14242,7 @@
       <w:lvlText w:val="%7."/>
       <w:lvlJc w:val="left"/>
       <w:pPr>
-        <w:ind w:left="3468" w:hanging="420"/>
+        <w:ind w:left="2940" w:hanging="420"/>
       </w:pPr>
     </w:lvl>
     <w:lvl w:ilvl="7" w:tplc="04090019" w:tentative="1">
@@ -14089,7 +14251,7 @@
       <w:lvlText w:val="%8)"/>
       <w:lvlJc w:val="left"/>
       <w:pPr>
-        <w:ind w:left="3888" w:hanging="420"/>
+        <w:ind w:left="3360" w:hanging="420"/>
       </w:pPr>
     </w:lvl>
     <w:lvl w:ilvl="8" w:tplc="0409001B" w:tentative="1">
@@ -14098,134 +14260,21 @@
       <w:lvlText w:val="%9."/>
       <w:lvlJc w:val="right"/>
       <w:pPr>
-        <w:ind w:left="4308" w:hanging="420"/>
-      </w:pPr>
-    </w:lvl>
-  </w:abstractNum>
-  <w:abstractNum w:abstractNumId="7" w15:restartNumberingAfterBreak="0">
-    <w:nsid w:val="7ABC5785"/>
-    <w:multiLevelType w:val="multilevel"/>
-    <w:tmpl w:val="C1F6828A"/>
-    <w:lvl w:ilvl="0">
-      <w:start w:val="1"/>
-      <w:numFmt w:val="decimal"/>
-      <w:lvlText w:val="%1."/>
-      <w:lvlJc w:val="left"/>
-      <w:pPr>
-        <w:tabs>
-          <w:tab w:val="num" w:pos="720"/>
-        </w:tabs>
-        <w:ind w:left="720" w:hanging="360"/>
-      </w:pPr>
-    </w:lvl>
-    <w:lvl w:ilvl="1" w:tentative="1">
-      <w:start w:val="1"/>
-      <w:numFmt w:val="decimal"/>
-      <w:lvlText w:val="%2."/>
-      <w:lvlJc w:val="left"/>
-      <w:pPr>
-        <w:tabs>
-          <w:tab w:val="num" w:pos="1440"/>
-        </w:tabs>
-        <w:ind w:left="1440" w:hanging="360"/>
-      </w:pPr>
-    </w:lvl>
-    <w:lvl w:ilvl="2" w:tentative="1">
-      <w:start w:val="1"/>
-      <w:numFmt w:val="decimal"/>
-      <w:lvlText w:val="%3."/>
-      <w:lvlJc w:val="left"/>
-      <w:pPr>
-        <w:tabs>
-          <w:tab w:val="num" w:pos="2160"/>
-        </w:tabs>
-        <w:ind w:left="2160" w:hanging="360"/>
-      </w:pPr>
-    </w:lvl>
-    <w:lvl w:ilvl="3" w:tentative="1">
-      <w:start w:val="1"/>
-      <w:numFmt w:val="decimal"/>
-      <w:lvlText w:val="%4."/>
-      <w:lvlJc w:val="left"/>
-      <w:pPr>
-        <w:tabs>
-          <w:tab w:val="num" w:pos="2880"/>
-        </w:tabs>
-        <w:ind w:left="2880" w:hanging="360"/>
-      </w:pPr>
-    </w:lvl>
-    <w:lvl w:ilvl="4" w:tentative="1">
-      <w:start w:val="1"/>
-      <w:numFmt w:val="decimal"/>
-      <w:lvlText w:val="%5."/>
-      <w:lvlJc w:val="left"/>
-      <w:pPr>
-        <w:tabs>
-          <w:tab w:val="num" w:pos="3600"/>
-        </w:tabs>
-        <w:ind w:left="3600" w:hanging="360"/>
-      </w:pPr>
-    </w:lvl>
-    <w:lvl w:ilvl="5" w:tentative="1">
-      <w:start w:val="1"/>
-      <w:numFmt w:val="decimal"/>
-      <w:lvlText w:val="%6."/>
-      <w:lvlJc w:val="left"/>
-      <w:pPr>
-        <w:tabs>
-          <w:tab w:val="num" w:pos="4320"/>
-        </w:tabs>
-        <w:ind w:left="4320" w:hanging="360"/>
-      </w:pPr>
-    </w:lvl>
-    <w:lvl w:ilvl="6" w:tentative="1">
-      <w:start w:val="1"/>
-      <w:numFmt w:val="decimal"/>
-      <w:lvlText w:val="%7."/>
-      <w:lvlJc w:val="left"/>
-      <w:pPr>
-        <w:tabs>
-          <w:tab w:val="num" w:pos="5040"/>
-        </w:tabs>
-        <w:ind w:left="5040" w:hanging="360"/>
-      </w:pPr>
-    </w:lvl>
-    <w:lvl w:ilvl="7" w:tentative="1">
-      <w:start w:val="1"/>
-      <w:numFmt w:val="decimal"/>
-      <w:lvlText w:val="%8."/>
-      <w:lvlJc w:val="left"/>
-      <w:pPr>
-        <w:tabs>
-          <w:tab w:val="num" w:pos="5760"/>
-        </w:tabs>
-        <w:ind w:left="5760" w:hanging="360"/>
-      </w:pPr>
-    </w:lvl>
-    <w:lvl w:ilvl="8" w:tentative="1">
-      <w:start w:val="1"/>
-      <w:numFmt w:val="decimal"/>
-      <w:lvlText w:val="%9."/>
-      <w:lvlJc w:val="left"/>
-      <w:pPr>
-        <w:tabs>
-          <w:tab w:val="num" w:pos="6480"/>
-        </w:tabs>
-        <w:ind w:left="6480" w:hanging="360"/>
+        <w:ind w:left="3780" w:hanging="420"/>
       </w:pPr>
     </w:lvl>
   </w:abstractNum>
   <w:abstractNum w:abstractNumId="8" w15:restartNumberingAfterBreak="0">
-    <w:nsid w:val="7D2969CA"/>
+    <w:nsid w:val="676015F3"/>
     <w:multiLevelType w:val="hybridMultilevel"/>
-    <w:tmpl w:val="EB36F78E"/>
-    <w:lvl w:ilvl="0" w:tplc="A3B0018E">
+    <w:tmpl w:val="5E460C04"/>
+    <w:lvl w:ilvl="0" w:tplc="AD5AF76A">
       <w:start w:val="1"/>
-      <w:numFmt w:val="decimal"/>
+      <w:numFmt w:val="lowerLetter"/>
       <w:lvlText w:val="%1."/>
       <w:lvlJc w:val="left"/>
       <w:pPr>
-        <w:ind w:left="360" w:hanging="360"/>
+        <w:ind w:left="888" w:hanging="360"/>
       </w:pPr>
       <w:rPr>
         <w:rFonts w:hint="default"/>
@@ -14237,7 +14286,7 @@
       <w:lvlText w:val="%2)"/>
       <w:lvlJc w:val="left"/>
       <w:pPr>
-        <w:ind w:left="840" w:hanging="420"/>
+        <w:ind w:left="1368" w:hanging="420"/>
       </w:pPr>
     </w:lvl>
     <w:lvl w:ilvl="2" w:tplc="0409001B" w:tentative="1">
@@ -14246,7 +14295,7 @@
       <w:lvlText w:val="%3."/>
       <w:lvlJc w:val="right"/>
       <w:pPr>
-        <w:ind w:left="1260" w:hanging="420"/>
+        <w:ind w:left="1788" w:hanging="420"/>
       </w:pPr>
     </w:lvl>
     <w:lvl w:ilvl="3" w:tplc="0409000F" w:tentative="1">
@@ -14255,7 +14304,7 @@
       <w:lvlText w:val="%4."/>
       <w:lvlJc w:val="left"/>
       <w:pPr>
-        <w:ind w:left="1680" w:hanging="420"/>
+        <w:ind w:left="2208" w:hanging="420"/>
       </w:pPr>
     </w:lvl>
     <w:lvl w:ilvl="4" w:tplc="04090019" w:tentative="1">
@@ -14264,7 +14313,7 @@
       <w:lvlText w:val="%5)"/>
       <w:lvlJc w:val="left"/>
       <w:pPr>
-        <w:ind w:left="2100" w:hanging="420"/>
+        <w:ind w:left="2628" w:hanging="420"/>
       </w:pPr>
     </w:lvl>
     <w:lvl w:ilvl="5" w:tplc="0409001B" w:tentative="1">
@@ -14273,7 +14322,7 @@
       <w:lvlText w:val="%6."/>
       <w:lvlJc w:val="right"/>
       <w:pPr>
-        <w:ind w:left="2520" w:hanging="420"/>
+        <w:ind w:left="3048" w:hanging="420"/>
       </w:pPr>
     </w:lvl>
     <w:lvl w:ilvl="6" w:tplc="0409000F" w:tentative="1">
@@ -14282,7 +14331,7 @@
       <w:lvlText w:val="%7."/>
       <w:lvlJc w:val="left"/>
       <w:pPr>
-        <w:ind w:left="2940" w:hanging="420"/>
+        <w:ind w:left="3468" w:hanging="420"/>
       </w:pPr>
     </w:lvl>
     <w:lvl w:ilvl="7" w:tplc="04090019" w:tentative="1">
@@ -14291,7 +14340,7 @@
       <w:lvlText w:val="%8)"/>
       <w:lvlJc w:val="left"/>
       <w:pPr>
-        <w:ind w:left="3360" w:hanging="420"/>
+        <w:ind w:left="3888" w:hanging="420"/>
       </w:pPr>
     </w:lvl>
     <w:lvl w:ilvl="8" w:tplc="0409001B" w:tentative="1">
@@ -14300,36 +14349,244 @@
       <w:lvlText w:val="%9."/>
       <w:lvlJc w:val="right"/>
       <w:pPr>
+        <w:ind w:left="4308" w:hanging="420"/>
+      </w:pPr>
+    </w:lvl>
+  </w:abstractNum>
+  <w:abstractNum w:abstractNumId="9" w15:restartNumberingAfterBreak="0">
+    <w:nsid w:val="7ABC5785"/>
+    <w:multiLevelType w:val="multilevel"/>
+    <w:tmpl w:val="C1F6828A"/>
+    <w:lvl w:ilvl="0">
+      <w:start w:val="1"/>
+      <w:numFmt w:val="decimal"/>
+      <w:lvlText w:val="%1."/>
+      <w:lvlJc w:val="left"/>
+      <w:pPr>
+        <w:tabs>
+          <w:tab w:val="num" w:pos="720"/>
+        </w:tabs>
+        <w:ind w:left="720" w:hanging="360"/>
+      </w:pPr>
+    </w:lvl>
+    <w:lvl w:ilvl="1" w:tentative="1">
+      <w:start w:val="1"/>
+      <w:numFmt w:val="decimal"/>
+      <w:lvlText w:val="%2."/>
+      <w:lvlJc w:val="left"/>
+      <w:pPr>
+        <w:tabs>
+          <w:tab w:val="num" w:pos="1440"/>
+        </w:tabs>
+        <w:ind w:left="1440" w:hanging="360"/>
+      </w:pPr>
+    </w:lvl>
+    <w:lvl w:ilvl="2" w:tentative="1">
+      <w:start w:val="1"/>
+      <w:numFmt w:val="decimal"/>
+      <w:lvlText w:val="%3."/>
+      <w:lvlJc w:val="left"/>
+      <w:pPr>
+        <w:tabs>
+          <w:tab w:val="num" w:pos="2160"/>
+        </w:tabs>
+        <w:ind w:left="2160" w:hanging="360"/>
+      </w:pPr>
+    </w:lvl>
+    <w:lvl w:ilvl="3" w:tentative="1">
+      <w:start w:val="1"/>
+      <w:numFmt w:val="decimal"/>
+      <w:lvlText w:val="%4."/>
+      <w:lvlJc w:val="left"/>
+      <w:pPr>
+        <w:tabs>
+          <w:tab w:val="num" w:pos="2880"/>
+        </w:tabs>
+        <w:ind w:left="2880" w:hanging="360"/>
+      </w:pPr>
+    </w:lvl>
+    <w:lvl w:ilvl="4" w:tentative="1">
+      <w:start w:val="1"/>
+      <w:numFmt w:val="decimal"/>
+      <w:lvlText w:val="%5."/>
+      <w:lvlJc w:val="left"/>
+      <w:pPr>
+        <w:tabs>
+          <w:tab w:val="num" w:pos="3600"/>
+        </w:tabs>
+        <w:ind w:left="3600" w:hanging="360"/>
+      </w:pPr>
+    </w:lvl>
+    <w:lvl w:ilvl="5" w:tentative="1">
+      <w:start w:val="1"/>
+      <w:numFmt w:val="decimal"/>
+      <w:lvlText w:val="%6."/>
+      <w:lvlJc w:val="left"/>
+      <w:pPr>
+        <w:tabs>
+          <w:tab w:val="num" w:pos="4320"/>
+        </w:tabs>
+        <w:ind w:left="4320" w:hanging="360"/>
+      </w:pPr>
+    </w:lvl>
+    <w:lvl w:ilvl="6" w:tentative="1">
+      <w:start w:val="1"/>
+      <w:numFmt w:val="decimal"/>
+      <w:lvlText w:val="%7."/>
+      <w:lvlJc w:val="left"/>
+      <w:pPr>
+        <w:tabs>
+          <w:tab w:val="num" w:pos="5040"/>
+        </w:tabs>
+        <w:ind w:left="5040" w:hanging="360"/>
+      </w:pPr>
+    </w:lvl>
+    <w:lvl w:ilvl="7" w:tentative="1">
+      <w:start w:val="1"/>
+      <w:numFmt w:val="decimal"/>
+      <w:lvlText w:val="%8."/>
+      <w:lvlJc w:val="left"/>
+      <w:pPr>
+        <w:tabs>
+          <w:tab w:val="num" w:pos="5760"/>
+        </w:tabs>
+        <w:ind w:left="5760" w:hanging="360"/>
+      </w:pPr>
+    </w:lvl>
+    <w:lvl w:ilvl="8" w:tentative="1">
+      <w:start w:val="1"/>
+      <w:numFmt w:val="decimal"/>
+      <w:lvlText w:val="%9."/>
+      <w:lvlJc w:val="left"/>
+      <w:pPr>
+        <w:tabs>
+          <w:tab w:val="num" w:pos="6480"/>
+        </w:tabs>
+        <w:ind w:left="6480" w:hanging="360"/>
+      </w:pPr>
+    </w:lvl>
+  </w:abstractNum>
+  <w:abstractNum w:abstractNumId="10" w15:restartNumberingAfterBreak="0">
+    <w:nsid w:val="7D2969CA"/>
+    <w:multiLevelType w:val="hybridMultilevel"/>
+    <w:tmpl w:val="EB36F78E"/>
+    <w:lvl w:ilvl="0" w:tplc="A3B0018E">
+      <w:start w:val="1"/>
+      <w:numFmt w:val="decimal"/>
+      <w:lvlText w:val="%1."/>
+      <w:lvlJc w:val="left"/>
+      <w:pPr>
+        <w:ind w:left="360" w:hanging="360"/>
+      </w:pPr>
+      <w:rPr>
+        <w:rFonts w:hint="default"/>
+      </w:rPr>
+    </w:lvl>
+    <w:lvl w:ilvl="1" w:tplc="04090019" w:tentative="1">
+      <w:start w:val="1"/>
+      <w:numFmt w:val="lowerLetter"/>
+      <w:lvlText w:val="%2)"/>
+      <w:lvlJc w:val="left"/>
+      <w:pPr>
+        <w:ind w:left="840" w:hanging="420"/>
+      </w:pPr>
+    </w:lvl>
+    <w:lvl w:ilvl="2" w:tplc="0409001B" w:tentative="1">
+      <w:start w:val="1"/>
+      <w:numFmt w:val="lowerRoman"/>
+      <w:lvlText w:val="%3."/>
+      <w:lvlJc w:val="right"/>
+      <w:pPr>
+        <w:ind w:left="1260" w:hanging="420"/>
+      </w:pPr>
+    </w:lvl>
+    <w:lvl w:ilvl="3" w:tplc="0409000F" w:tentative="1">
+      <w:start w:val="1"/>
+      <w:numFmt w:val="decimal"/>
+      <w:lvlText w:val="%4."/>
+      <w:lvlJc w:val="left"/>
+      <w:pPr>
+        <w:ind w:left="1680" w:hanging="420"/>
+      </w:pPr>
+    </w:lvl>
+    <w:lvl w:ilvl="4" w:tplc="04090019" w:tentative="1">
+      <w:start w:val="1"/>
+      <w:numFmt w:val="lowerLetter"/>
+      <w:lvlText w:val="%5)"/>
+      <w:lvlJc w:val="left"/>
+      <w:pPr>
+        <w:ind w:left="2100" w:hanging="420"/>
+      </w:pPr>
+    </w:lvl>
+    <w:lvl w:ilvl="5" w:tplc="0409001B" w:tentative="1">
+      <w:start w:val="1"/>
+      <w:numFmt w:val="lowerRoman"/>
+      <w:lvlText w:val="%6."/>
+      <w:lvlJc w:val="right"/>
+      <w:pPr>
+        <w:ind w:left="2520" w:hanging="420"/>
+      </w:pPr>
+    </w:lvl>
+    <w:lvl w:ilvl="6" w:tplc="0409000F" w:tentative="1">
+      <w:start w:val="1"/>
+      <w:numFmt w:val="decimal"/>
+      <w:lvlText w:val="%7."/>
+      <w:lvlJc w:val="left"/>
+      <w:pPr>
+        <w:ind w:left="2940" w:hanging="420"/>
+      </w:pPr>
+    </w:lvl>
+    <w:lvl w:ilvl="7" w:tplc="04090019" w:tentative="1">
+      <w:start w:val="1"/>
+      <w:numFmt w:val="lowerLetter"/>
+      <w:lvlText w:val="%8)"/>
+      <w:lvlJc w:val="left"/>
+      <w:pPr>
+        <w:ind w:left="3360" w:hanging="420"/>
+      </w:pPr>
+    </w:lvl>
+    <w:lvl w:ilvl="8" w:tplc="0409001B" w:tentative="1">
+      <w:start w:val="1"/>
+      <w:numFmt w:val="lowerRoman"/>
+      <w:lvlText w:val="%9."/>
+      <w:lvlJc w:val="right"/>
+      <w:pPr>
         <w:ind w:left="3780" w:hanging="420"/>
       </w:pPr>
     </w:lvl>
   </w:abstractNum>
   <w:num w:numId="1">
-    <w:abstractNumId w:val="8"/>
+    <w:abstractNumId w:val="10"/>
   </w:num>
   <w:num w:numId="2">
     <w:abstractNumId w:val="1"/>
   </w:num>
   <w:num w:numId="3">
-    <w:abstractNumId w:val="6"/>
+    <w:abstractNumId w:val="8"/>
   </w:num>
   <w:num w:numId="4">
     <w:abstractNumId w:val="3"/>
   </w:num>
   <w:num w:numId="5">
-    <w:abstractNumId w:val="4"/>
+    <w:abstractNumId w:val="5"/>
   </w:num>
   <w:num w:numId="6">
-    <w:abstractNumId w:val="5"/>
+    <w:abstractNumId w:val="7"/>
   </w:num>
   <w:num w:numId="7">
-    <w:abstractNumId w:val="7"/>
+    <w:abstractNumId w:val="9"/>
   </w:num>
   <w:num w:numId="8">
     <w:abstractNumId w:val="2"/>
   </w:num>
   <w:num w:numId="9">
     <w:abstractNumId w:val="0"/>
+  </w:num>
+  <w:num w:numId="10">
+    <w:abstractNumId w:val="6"/>
+  </w:num>
+  <w:num w:numId="11">
+    <w:abstractNumId w:val="4"/>
   </w:num>
 </w:numbering>
 </file>
@@ -15562,6 +15819,18 @@
       <w:outlineLvl w:val="9"/>
     </w:pPr>
   </w:style>
+  <w:style w:type="character" w:styleId="afe">
+    <w:name w:val="Unresolved Mention"/>
+    <w:basedOn w:val="a0"/>
+    <w:uiPriority w:val="99"/>
+    <w:semiHidden/>
+    <w:unhideWhenUsed/>
+    <w:rsid w:val="00942213"/>
+    <w:rPr>
+      <w:color w:val="605E5C"/>
+      <w:shd w:val="clear" w:color="auto" w:fill="E1DFDD"/>
+    </w:rPr>
+  </w:style>
 </w:styles>
 </file>
 

--- a/itour-parent/Docker的使用.docx
+++ b/itour-parent/Docker的使用.docx
@@ -2557,28 +2557,13 @@
           <w:b/>
           <w:bCs/>
         </w:rPr>
-        <w:t xml:space="preserve"> container : src_path  </w:t>
-      </w:r>
-      <w:r>
-        <w:rPr>
-          <w:b/>
-          <w:bCs/>
-        </w:rPr>
-        <w:t>dest_path</w:t>
-      </w:r>
-      <w:r>
-        <w:rPr>
-          <w:b/>
-          <w:bCs/>
-        </w:rPr>
-        <w:t xml:space="preserve"> </w:t>
+        <w:t xml:space="preserve"> container : src_path  dest_path </w:t>
       </w:r>
     </w:p>
     <w:p>
       <w:pPr>
         <w:ind w:firstLineChars="100" w:firstLine="240"/>
         <w:rPr>
-          <w:rFonts w:hint="eastAsia"/>
           <w:b/>
           <w:bCs/>
         </w:rPr>
@@ -3146,9 +3131,6 @@
     <w:p>
       <w:pPr>
         <w:ind w:left="480" w:hangingChars="200" w:hanging="480"/>
-        <w:rPr>
-          <w:rFonts w:hint="eastAsia"/>
-        </w:rPr>
       </w:pPr>
       <w:r>
         <w:rPr>
@@ -3392,6 +3374,17 @@
     </w:p>
     <w:p>
       <w:pPr>
+        <w:rPr>
+          <w:rFonts w:ascii="Consolas" w:hAnsi="Consolas" w:cs="Consolas"/>
+          <w:b/>
+          <w:bCs/>
+          <w:color w:val="FF0000"/>
+          <w:sz w:val="28"/>
+          <w:szCs w:val="28"/>
+          <w:shd w:val="clear" w:color="auto" w:fill="E8F2FE"/>
+        </w:rPr>
+      </w:pPr>
+      <w:r>
         <w:rPr>
           <w:rFonts w:ascii="Consolas" w:hAnsi="Consolas" w:cs="Consolas" w:hint="eastAsia"/>
           <w:b/>
@@ -3401,7 +3394,20 @@
           <w:szCs w:val="28"/>
           <w:shd w:val="clear" w:color="auto" w:fill="E8F2FE"/>
         </w:rPr>
-      </w:pPr>
+        <w:t>d</w:t>
+      </w:r>
+      <w:r>
+        <w:rPr>
+          <w:rFonts w:ascii="Consolas" w:hAnsi="Consolas" w:cs="Consolas"/>
+          <w:b/>
+          <w:bCs/>
+          <w:color w:val="FF0000"/>
+          <w:sz w:val="28"/>
+          <w:szCs w:val="28"/>
+          <w:shd w:val="clear" w:color="auto" w:fill="E8F2FE"/>
+        </w:rPr>
+        <w:t xml:space="preserve">ocker cp </w:t>
+      </w:r>
       <w:r>
         <w:rPr>
           <w:rFonts w:ascii="Consolas" w:hAnsi="Consolas" w:cs="Consolas" w:hint="eastAsia"/>
@@ -3412,19 +3418,7 @@
           <w:szCs w:val="28"/>
           <w:shd w:val="clear" w:color="auto" w:fill="E8F2FE"/>
         </w:rPr>
-        <w:t>d</w:t>
-      </w:r>
-      <w:r>
-        <w:rPr>
-          <w:rFonts w:ascii="Consolas" w:hAnsi="Consolas" w:cs="Consolas"/>
-          <w:b/>
-          <w:bCs/>
-          <w:color w:val="FF0000"/>
-          <w:sz w:val="28"/>
-          <w:szCs w:val="28"/>
-          <w:shd w:val="clear" w:color="auto" w:fill="E8F2FE"/>
-        </w:rPr>
-        <w:t xml:space="preserve">ocker cp </w:t>
+        <w:t>容器名称或</w:t>
       </w:r>
       <w:r>
         <w:rPr>
@@ -3436,7 +3430,7 @@
           <w:szCs w:val="28"/>
           <w:shd w:val="clear" w:color="auto" w:fill="E8F2FE"/>
         </w:rPr>
-        <w:t>容器名称或</w:t>
+        <w:t>id:</w:t>
       </w:r>
       <w:r>
         <w:rPr>
@@ -3448,7 +3442,7 @@
           <w:szCs w:val="28"/>
           <w:shd w:val="clear" w:color="auto" w:fill="E8F2FE"/>
         </w:rPr>
-        <w:t>id:</w:t>
+        <w:t>容器路径</w:t>
       </w:r>
       <w:r>
         <w:rPr>
@@ -3460,7 +3454,7 @@
           <w:szCs w:val="28"/>
           <w:shd w:val="clear" w:color="auto" w:fill="E8F2FE"/>
         </w:rPr>
-        <w:t>容器路径</w:t>
+        <w:t xml:space="preserve"> </w:t>
       </w:r>
       <w:r>
         <w:rPr>
@@ -3472,18 +3466,6 @@
           <w:szCs w:val="28"/>
           <w:shd w:val="clear" w:color="auto" w:fill="E8F2FE"/>
         </w:rPr>
-        <w:t xml:space="preserve"> </w:t>
-      </w:r>
-      <w:r>
-        <w:rPr>
-          <w:rFonts w:ascii="Consolas" w:hAnsi="Consolas" w:cs="Consolas" w:hint="eastAsia"/>
-          <w:b/>
-          <w:bCs/>
-          <w:color w:val="FF0000"/>
-          <w:sz w:val="28"/>
-          <w:szCs w:val="28"/>
-          <w:shd w:val="clear" w:color="auto" w:fill="E8F2FE"/>
-        </w:rPr>
         <w:t>宿主机路径</w:t>
       </w:r>
     </w:p>
@@ -3721,11 +3703,6 @@
       </w:r>
     </w:p>
     <w:p>
-      <w:pPr>
-        <w:rPr>
-          <w:rFonts w:hint="eastAsia"/>
-        </w:rPr>
-      </w:pPr>
       <w:r>
         <w:rPr>
           <w:rFonts w:hint="eastAsia"/>
@@ -3769,16 +3746,7 @@
           <w:szCs w:val="28"/>
           <w:shd w:val="clear" w:color="auto" w:fill="E8F2FE"/>
         </w:rPr>
-        <w:t xml:space="preserve"> -p 8082:80</w:t>
-      </w:r>
-      <w:r>
-        <w:rPr>
-          <w:rFonts w:ascii="Consolas" w:hAnsi="Consolas" w:cs="Consolas"/>
-          <w:sz w:val="28"/>
-          <w:szCs w:val="28"/>
-          <w:shd w:val="clear" w:color="auto" w:fill="E8F2FE"/>
-        </w:rPr>
-        <w:t xml:space="preserve"> </w:t>
+        <w:t xml:space="preserve"> -p 8082:80 </w:t>
       </w:r>
     </w:p>
     <w:p>
@@ -3978,13 +3946,7 @@
         </w:r>
       </w:hyperlink>
     </w:p>
-    <w:p>
-      <w:pPr>
-        <w:rPr>
-          <w:rFonts w:hint="eastAsia"/>
-        </w:rPr>
-      </w:pPr>
-    </w:p>
+    <w:p/>
     <w:p>
       <w:pPr>
         <w:rPr>
@@ -3998,15 +3960,7 @@
           <w:b/>
           <w:bCs/>
         </w:rPr>
-        <w:t>配置</w:t>
-      </w:r>
-      <w:r>
-        <w:rPr>
-          <w:rFonts w:hint="eastAsia"/>
-          <w:b/>
-          <w:bCs/>
-        </w:rPr>
-        <w:t>云服务器</w:t>
+        <w:t>配置云服务器</w:t>
       </w:r>
       <w:r>
         <w:rPr>
@@ -4368,9 +4322,6 @@
       <w:pPr>
         <w:pStyle w:val="a3"/>
         <w:ind w:left="360"/>
-        <w:rPr>
-          <w:rFonts w:hint="eastAsia"/>
-        </w:rPr>
       </w:pPr>
       <w:r>
         <w:rPr>
@@ -4386,7 +4337,6 @@
         <w:pStyle w:val="a3"/>
         <w:ind w:left="360"/>
         <w:rPr>
-          <w:rFonts w:hint="eastAsia"/>
           <w:b/>
           <w:bCs/>
         </w:rPr>
@@ -12815,6 +12765,15 @@
       <w:pPr>
         <w:pStyle w:val="2"/>
       </w:pPr>
+      <w:r>
+        <w:t>20</w:t>
+      </w:r>
+      <w:r>
+        <w:rPr>
+          <w:rFonts w:hint="eastAsia"/>
+        </w:rPr>
+        <w:t>.</w:t>
+      </w:r>
       <w:r>
         <w:rPr>
           <w:rFonts w:hint="eastAsia"/>
@@ -13416,6 +13375,4741 @@
         <w:t>echo 1 &gt; /proc/sys/vm/drop_caches</w:t>
       </w:r>
     </w:p>
+    <w:p>
+      <w:pPr>
+        <w:pStyle w:val="a3"/>
+        <w:ind w:left="924"/>
+      </w:pPr>
+    </w:p>
+    <w:p>
+      <w:pPr>
+        <w:pStyle w:val="a3"/>
+        <w:ind w:left="924"/>
+      </w:pPr>
+    </w:p>
+    <w:p>
+      <w:pPr>
+        <w:pStyle w:val="a3"/>
+        <w:ind w:left="924"/>
+      </w:pPr>
+    </w:p>
+    <w:p>
+      <w:pPr>
+        <w:pStyle w:val="a3"/>
+        <w:ind w:left="924"/>
+      </w:pPr>
+    </w:p>
+    <w:p>
+      <w:pPr>
+        <w:pStyle w:val="a3"/>
+        <w:ind w:left="924"/>
+      </w:pPr>
+    </w:p>
+    <w:p>
+      <w:pPr>
+        <w:pStyle w:val="2"/>
+      </w:pPr>
+      <w:r>
+        <w:t>21</w:t>
+      </w:r>
+      <w:r>
+        <w:rPr>
+          <w:rFonts w:hint="eastAsia"/>
+        </w:rPr>
+        <w:t>.Dockefile文件</w:t>
+      </w:r>
+    </w:p>
+    <w:p>
+      <w:pPr>
+        <w:pStyle w:val="3"/>
+      </w:pPr>
+      <w:r>
+        <w:rPr>
+          <w:rFonts w:hint="eastAsia"/>
+        </w:rPr>
+        <w:t>1.</w:t>
+      </w:r>
+      <w:r>
+        <w:rPr>
+          <w:rFonts w:hint="eastAsia"/>
+        </w:rPr>
+        <w:t>什么是Dockerfile文件？</w:t>
+      </w:r>
+    </w:p>
+    <w:p>
+      <w:pPr>
+        <w:rPr>
+          <w:rFonts w:ascii="Helvetica" w:hAnsi="Helvetica" w:cs="Helvetica"/>
+          <w:color w:val="333333"/>
+          <w:sz w:val="20"/>
+          <w:szCs w:val="20"/>
+          <w:shd w:val="clear" w:color="auto" w:fill="FFFFFF"/>
+        </w:rPr>
+      </w:pPr>
+      <w:r>
+        <w:rPr>
+          <w:rFonts w:ascii="Helvetica" w:hAnsi="Helvetica" w:cs="Helvetica"/>
+          <w:color w:val="333333"/>
+          <w:sz w:val="20"/>
+          <w:szCs w:val="20"/>
+          <w:shd w:val="clear" w:color="auto" w:fill="FFFFFF"/>
+        </w:rPr>
+        <w:t xml:space="preserve">Dockerfile </w:t>
+      </w:r>
+      <w:r>
+        <w:rPr>
+          <w:rFonts w:ascii="Helvetica" w:hAnsi="Helvetica" w:cs="Helvetica"/>
+          <w:color w:val="333333"/>
+          <w:sz w:val="20"/>
+          <w:szCs w:val="20"/>
+          <w:shd w:val="clear" w:color="auto" w:fill="FFFFFF"/>
+        </w:rPr>
+        <w:t>是一个用来构建镜像的文本文件，文本内容包含了一条条构建镜像所需的指令和说明。</w:t>
+      </w:r>
+    </w:p>
+    <w:p>
+      <w:r>
+        <w:t>Docker通过读取Dockerfile中的指令自动生成映像。docker build命令用于从Dockerfile构建映像。可以在docker build命令中使用-f标志指向文件系统中任何位置的Dockerfile</w:t>
+      </w:r>
+      <w:r>
+        <w:rPr>
+          <w:rFonts w:hint="eastAsia"/>
+        </w:rPr>
+        <w:t>；</w:t>
+      </w:r>
+    </w:p>
+    <w:p>
+      <w:pPr>
+        <w:tabs>
+          <w:tab w:val="left" w:pos="916"/>
+          <w:tab w:val="left" w:pos="1832"/>
+          <w:tab w:val="left" w:pos="2748"/>
+          <w:tab w:val="left" w:pos="3664"/>
+          <w:tab w:val="left" w:pos="4580"/>
+          <w:tab w:val="left" w:pos="5496"/>
+          <w:tab w:val="left" w:pos="6412"/>
+          <w:tab w:val="left" w:pos="7328"/>
+          <w:tab w:val="left" w:pos="8244"/>
+          <w:tab w:val="left" w:pos="9160"/>
+          <w:tab w:val="left" w:pos="10076"/>
+          <w:tab w:val="left" w:pos="10992"/>
+          <w:tab w:val="left" w:pos="11908"/>
+          <w:tab w:val="left" w:pos="12824"/>
+          <w:tab w:val="left" w:pos="13740"/>
+          <w:tab w:val="left" w:pos="14656"/>
+        </w:tabs>
+        <w:rPr>
+          <w:rFonts w:ascii="Courier New" w:eastAsia="宋体" w:hAnsi="Courier New" w:cs="Courier New"/>
+          <w:b/>
+          <w:bCs/>
+          <w:color w:val="000000"/>
+          <w:sz w:val="18"/>
+          <w:szCs w:val="18"/>
+        </w:rPr>
+      </w:pPr>
+      <w:r>
+        <w:rPr>
+          <w:rFonts w:ascii="Courier New" w:eastAsia="宋体" w:hAnsi="Courier New" w:cs="Courier New"/>
+          <w:b/>
+          <w:bCs/>
+          <w:color w:val="000000"/>
+          <w:sz w:val="18"/>
+          <w:szCs w:val="18"/>
+        </w:rPr>
+        <w:t>docker build -f /path//Dockerfile</w:t>
+      </w:r>
+    </w:p>
+    <w:p>
+      <w:pPr>
+        <w:pStyle w:val="3"/>
+      </w:pPr>
+      <w:r>
+        <w:t>2</w:t>
+      </w:r>
+      <w:r>
+        <w:rPr>
+          <w:rFonts w:hint="eastAsia"/>
+        </w:rPr>
+        <w:t>.</w:t>
+      </w:r>
+      <w:r>
+        <w:t>Dockerfile的基本结构</w:t>
+      </w:r>
+    </w:p>
+    <w:p>
+      <w:r>
+        <w:t>Dockerfile 一般分为四部分：基础镜像信息、维护者信息、镜像操作指令和容器启动时执行指令，’#’ 为 Dockerfile 中的注释。</w:t>
+      </w:r>
+    </w:p>
+    <w:p>
+      <w:pPr>
+        <w:pStyle w:val="3"/>
+      </w:pPr>
+      <w:r>
+        <w:t>3.</w:t>
+      </w:r>
+      <w:r>
+        <w:rPr>
+          <w:rFonts w:hint="eastAsia"/>
+        </w:rPr>
+        <w:t>Docker</w:t>
+      </w:r>
+      <w:r>
+        <w:t>file</w:t>
+      </w:r>
+      <w:r>
+        <w:rPr>
+          <w:rFonts w:hint="eastAsia"/>
+        </w:rPr>
+        <w:t>文件中常用指令</w:t>
+      </w:r>
+    </w:p>
+    <w:p>
+      <w:pPr>
+        <w:pStyle w:val="4"/>
+        <w:rPr>
+          <w:rFonts w:hint="eastAsia"/>
+        </w:rPr>
+      </w:pPr>
+      <w:r>
+        <w:t>1.</w:t>
+      </w:r>
+      <w:r>
+        <w:rPr>
+          <w:rFonts w:hint="eastAsia"/>
+        </w:rPr>
+        <w:t>F</w:t>
+      </w:r>
+      <w:r>
+        <w:t>rom</w:t>
+      </w:r>
+    </w:p>
+    <w:p>
+      <w:pPr>
+        <w:rPr>
+          <w:rFonts w:hint="eastAsia"/>
+          <w:b/>
+          <w:bCs/>
+        </w:rPr>
+      </w:pPr>
+      <w:r>
+        <w:rPr>
+          <w:b/>
+          <w:bCs/>
+        </w:rPr>
+        <w:t>FROM</w:t>
+      </w:r>
+      <w:r>
+        <w:rPr>
+          <w:rFonts w:hint="eastAsia"/>
+          <w:b/>
+          <w:bCs/>
+        </w:rPr>
+        <w:t>：</w:t>
+      </w:r>
+      <w:r>
+        <w:rPr>
+          <w:rFonts w:ascii="Helvetica" w:hAnsi="Helvetica" w:cs="Helvetica"/>
+          <w:color w:val="333333"/>
+          <w:sz w:val="20"/>
+          <w:szCs w:val="20"/>
+          <w:shd w:val="clear" w:color="auto" w:fill="FFFFFF"/>
+        </w:rPr>
+        <w:t>定制的镜像都是基于</w:t>
+      </w:r>
+      <w:r>
+        <w:rPr>
+          <w:rFonts w:ascii="Helvetica" w:hAnsi="Helvetica" w:cs="Helvetica"/>
+          <w:color w:val="333333"/>
+          <w:sz w:val="20"/>
+          <w:szCs w:val="20"/>
+          <w:shd w:val="clear" w:color="auto" w:fill="FFFFFF"/>
+        </w:rPr>
+        <w:t xml:space="preserve"> FROM </w:t>
+      </w:r>
+      <w:r>
+        <w:rPr>
+          <w:rFonts w:ascii="Helvetica" w:hAnsi="Helvetica" w:cs="Helvetica"/>
+          <w:color w:val="333333"/>
+          <w:sz w:val="20"/>
+          <w:szCs w:val="20"/>
+          <w:shd w:val="clear" w:color="auto" w:fill="FFFFFF"/>
+        </w:rPr>
+        <w:t>的镜像</w:t>
+      </w:r>
+      <w:r>
+        <w:rPr>
+          <w:rFonts w:ascii="Helvetica" w:hAnsi="Helvetica" w:cs="Helvetica" w:hint="eastAsia"/>
+          <w:color w:val="333333"/>
+          <w:sz w:val="20"/>
+          <w:szCs w:val="20"/>
+          <w:shd w:val="clear" w:color="auto" w:fill="FFFFFF"/>
+        </w:rPr>
+        <w:t>（基础镜像）</w:t>
+      </w:r>
+    </w:p>
+    <w:p>
+      <w:r>
+        <w:rPr>
+          <w:rFonts w:hint="eastAsia"/>
+        </w:rPr>
+        <w:t xml:space="preserve"> </w:t>
+      </w:r>
+      <w:r>
+        <w:t xml:space="preserve">    </w:t>
+      </w:r>
+      <w:r>
+        <w:rPr>
+          <w:rFonts w:hint="eastAsia"/>
+        </w:rPr>
+        <w:t>格式：F</w:t>
+      </w:r>
+      <w:r>
+        <w:t xml:space="preserve">ROM  </w:t>
+      </w:r>
+      <w:r>
+        <w:rPr>
+          <w:rFonts w:hint="eastAsia"/>
+        </w:rPr>
+        <w:t>image</w:t>
+      </w:r>
+    </w:p>
+    <w:p>
+      <w:r>
+        <w:rPr>
+          <w:rFonts w:hint="eastAsia"/>
+        </w:rPr>
+        <w:t xml:space="preserve"> </w:t>
+      </w:r>
+      <w:r>
+        <w:t xml:space="preserve">          FROM  image:tag</w:t>
+      </w:r>
+    </w:p>
+    <w:p>
+      <w:r>
+        <w:t xml:space="preserve">           FROM  image@digest</w:t>
+      </w:r>
+    </w:p>
+    <w:p>
+      <w:r>
+        <w:rPr>
+          <w:rFonts w:hint="eastAsia"/>
+        </w:rPr>
+        <w:t xml:space="preserve"> </w:t>
+      </w:r>
+      <w:r>
+        <w:t>tag或digest是可选的，如果不使用这两个值时，会使用latest版本的基础镜像</w:t>
+      </w:r>
+      <w:r>
+        <w:rPr>
+          <w:rFonts w:hint="eastAsia"/>
+        </w:rPr>
+        <w:t>;</w:t>
+      </w:r>
+    </w:p>
+    <w:p>
+      <w:r>
+        <w:rPr>
+          <w:rFonts w:hint="eastAsia"/>
+        </w:rPr>
+        <w:t xml:space="preserve"> 例如：</w:t>
+      </w:r>
+      <w:r>
+        <w:t xml:space="preserve">FROM </w:t>
+      </w:r>
+      <w:r>
+        <w:rPr>
+          <w:rFonts w:hint="eastAsia"/>
+        </w:rPr>
+        <w:t>java</w:t>
+      </w:r>
+    </w:p>
+    <w:p/>
+    <w:p/>
+    <w:p>
+      <w:pPr>
+        <w:rPr>
+          <w:rFonts w:hint="eastAsia"/>
+        </w:rPr>
+      </w:pPr>
+    </w:p>
+    <w:p>
+      <w:pPr>
+        <w:pStyle w:val="4"/>
+      </w:pPr>
+      <w:r>
+        <w:rPr>
+          <w:rFonts w:hint="eastAsia"/>
+        </w:rPr>
+        <w:t>2</w:t>
+      </w:r>
+      <w:r>
+        <w:t>.</w:t>
+      </w:r>
+      <w:r>
+        <w:t xml:space="preserve"> </w:t>
+      </w:r>
+      <w:r>
+        <w:t>MAINTAINER</w:t>
+      </w:r>
+    </w:p>
+    <w:p>
+      <w:r>
+        <w:t>MAINTAINER</w:t>
+      </w:r>
+      <w:r>
+        <w:t>:</w:t>
+      </w:r>
+      <w:r>
+        <w:rPr>
+          <w:rFonts w:hint="eastAsia"/>
+        </w:rPr>
+        <w:t xml:space="preserve"> </w:t>
+      </w:r>
+      <w:r>
+        <w:rPr>
+          <w:rFonts w:hint="eastAsia"/>
+        </w:rPr>
+        <w:t>指定</w:t>
+      </w:r>
+      <w:r>
+        <w:rPr>
+          <w:rFonts w:hint="eastAsia"/>
+        </w:rPr>
+        <w:t>维护者信息</w:t>
+      </w:r>
+    </w:p>
+    <w:p>
+      <w:r>
+        <w:rPr>
+          <w:rFonts w:hint="eastAsia"/>
+        </w:rPr>
+        <w:t>格式：</w:t>
+      </w:r>
+      <w:r>
+        <w:t xml:space="preserve">MAINTAINER  </w:t>
+      </w:r>
+      <w:r>
+        <w:rPr>
+          <w:rFonts w:hint="eastAsia"/>
+        </w:rPr>
+        <w:t>name</w:t>
+      </w:r>
+    </w:p>
+    <w:p>
+      <w:r>
+        <w:rPr>
+          <w:rFonts w:hint="eastAsia"/>
+        </w:rPr>
+        <w:t>例如：M</w:t>
+      </w:r>
+      <w:r>
+        <w:t xml:space="preserve">AINTAINER </w:t>
+      </w:r>
+      <w:hyperlink r:id="rId37" w:history="1">
+        <w:r>
+          <w:rPr>
+            <w:rStyle w:val="a5"/>
+          </w:rPr>
+          <w:t>wwangtao@c11@163.com</w:t>
+        </w:r>
+      </w:hyperlink>
+    </w:p>
+    <w:p>
+      <w:pPr>
+        <w:pStyle w:val="4"/>
+        <w:rPr>
+          <w:rFonts w:hint="eastAsia"/>
+        </w:rPr>
+      </w:pPr>
+      <w:r>
+        <w:t>3.RUN</w:t>
+      </w:r>
+    </w:p>
+    <w:p>
+      <w:r>
+        <w:rPr>
+          <w:rFonts w:hint="eastAsia"/>
+        </w:rPr>
+        <w:t>R</w:t>
+      </w:r>
+      <w:r>
+        <w:t>UN:</w:t>
+      </w:r>
+      <w:r>
+        <w:rPr>
+          <w:rFonts w:hint="eastAsia"/>
+        </w:rPr>
+        <w:t xml:space="preserve"> </w:t>
+      </w:r>
+      <w:r>
+        <w:rPr>
+          <w:rFonts w:hint="eastAsia"/>
+        </w:rPr>
+        <w:t>构建镜像时执行的命令</w:t>
+      </w:r>
+      <w:r>
+        <w:rPr>
+          <w:rFonts w:hint="eastAsia"/>
+        </w:rPr>
+        <w:t>;</w:t>
+      </w:r>
+    </w:p>
+    <w:p>
+      <w:r>
+        <w:t>RUN用于在镜像容器中执行命令，其有以下两种命令执行方式：</w:t>
+      </w:r>
+    </w:p>
+    <w:p>
+      <w:pPr>
+        <w:rPr>
+          <w:rFonts w:ascii="Helvetica" w:hAnsi="Helvetica" w:cs="Helvetica"/>
+          <w:color w:val="FF0000"/>
+          <w:sz w:val="20"/>
+          <w:szCs w:val="20"/>
+          <w:shd w:val="clear" w:color="auto" w:fill="FFFFFF"/>
+        </w:rPr>
+      </w:pPr>
+      <w:r>
+        <w:rPr>
+          <w:rFonts w:ascii="Helvetica" w:hAnsi="Helvetica" w:cs="Helvetica"/>
+          <w:color w:val="FF0000"/>
+          <w:sz w:val="20"/>
+          <w:szCs w:val="20"/>
+          <w:shd w:val="clear" w:color="auto" w:fill="FFFFFF"/>
+        </w:rPr>
+        <w:t xml:space="preserve">shell </w:t>
+      </w:r>
+      <w:r>
+        <w:rPr>
+          <w:rFonts w:ascii="Helvetica" w:hAnsi="Helvetica" w:cs="Helvetica"/>
+          <w:color w:val="FF0000"/>
+          <w:sz w:val="20"/>
+          <w:szCs w:val="20"/>
+          <w:shd w:val="clear" w:color="auto" w:fill="FFFFFF"/>
+        </w:rPr>
+        <w:t>格式</w:t>
+      </w:r>
+      <w:r>
+        <w:rPr>
+          <w:rFonts w:ascii="Helvetica" w:hAnsi="Helvetica" w:cs="Helvetica" w:hint="eastAsia"/>
+          <w:color w:val="FF0000"/>
+          <w:sz w:val="20"/>
+          <w:szCs w:val="20"/>
+          <w:shd w:val="clear" w:color="auto" w:fill="FFFFFF"/>
+        </w:rPr>
+        <w:t>:</w:t>
+      </w:r>
+    </w:p>
+    <w:p>
+      <w:pPr>
+        <w:rPr>
+          <w:rFonts w:ascii="Helvetica" w:hAnsi="Helvetica" w:cs="Helvetica"/>
+          <w:b/>
+          <w:bCs/>
+          <w:color w:val="333333"/>
+          <w:sz w:val="20"/>
+          <w:szCs w:val="20"/>
+          <w:shd w:val="clear" w:color="auto" w:fill="FFFFFF"/>
+        </w:rPr>
+      </w:pPr>
+      <w:r>
+        <w:rPr>
+          <w:rFonts w:ascii="Helvetica" w:hAnsi="Helvetica" w:cs="Helvetica" w:hint="eastAsia"/>
+          <w:color w:val="333333"/>
+          <w:sz w:val="20"/>
+          <w:szCs w:val="20"/>
+          <w:shd w:val="clear" w:color="auto" w:fill="FFFFFF"/>
+        </w:rPr>
+        <w:t>R</w:t>
+      </w:r>
+      <w:r>
+        <w:rPr>
+          <w:rFonts w:ascii="Helvetica" w:hAnsi="Helvetica" w:cs="Helvetica"/>
+          <w:color w:val="333333"/>
+          <w:sz w:val="20"/>
+          <w:szCs w:val="20"/>
+          <w:shd w:val="clear" w:color="auto" w:fill="FFFFFF"/>
+        </w:rPr>
+        <w:t xml:space="preserve">UN </w:t>
+      </w:r>
+      <w:r>
+        <w:rPr>
+          <w:rFonts w:ascii="Helvetica" w:hAnsi="Helvetica" w:cs="Helvetica" w:hint="eastAsia"/>
+          <w:b/>
+          <w:bCs/>
+          <w:color w:val="333333"/>
+          <w:sz w:val="20"/>
+          <w:szCs w:val="20"/>
+          <w:shd w:val="clear" w:color="auto" w:fill="FFFFFF"/>
+        </w:rPr>
+        <w:t>命令行命令</w:t>
+      </w:r>
+    </w:p>
+    <w:p>
+      <w:r>
+        <w:rPr>
+          <w:rFonts w:hint="eastAsia"/>
+          <w:b/>
+          <w:bCs/>
+        </w:rPr>
+        <w:t>命令</w:t>
+      </w:r>
+      <w:r>
+        <w:rPr>
+          <w:b/>
+          <w:bCs/>
+        </w:rPr>
+        <w:t>行命令</w:t>
+      </w:r>
+      <w:r>
+        <w:t>等同于，在终端操作的 shell 命令。</w:t>
+      </w:r>
+    </w:p>
+    <w:p>
+      <w:pPr>
+        <w:rPr>
+          <w:rFonts w:ascii="Helvetica" w:hAnsi="Helvetica" w:cs="Helvetica"/>
+          <w:color w:val="FF0000"/>
+          <w:sz w:val="20"/>
+          <w:szCs w:val="20"/>
+          <w:shd w:val="clear" w:color="auto" w:fill="FFFFFF"/>
+        </w:rPr>
+      </w:pPr>
+      <w:r>
+        <w:rPr>
+          <w:rFonts w:ascii="Helvetica" w:hAnsi="Helvetica" w:cs="Helvetica"/>
+          <w:color w:val="FF0000"/>
+          <w:sz w:val="20"/>
+          <w:szCs w:val="20"/>
+          <w:shd w:val="clear" w:color="auto" w:fill="FFFFFF"/>
+        </w:rPr>
+        <w:t xml:space="preserve">exec </w:t>
+      </w:r>
+      <w:r>
+        <w:rPr>
+          <w:rFonts w:ascii="Helvetica" w:hAnsi="Helvetica" w:cs="Helvetica"/>
+          <w:color w:val="FF0000"/>
+          <w:sz w:val="20"/>
+          <w:szCs w:val="20"/>
+          <w:shd w:val="clear" w:color="auto" w:fill="FFFFFF"/>
+        </w:rPr>
+        <w:t>格式</w:t>
+      </w:r>
+      <w:r>
+        <w:rPr>
+          <w:rFonts w:ascii="Helvetica" w:hAnsi="Helvetica" w:cs="Helvetica" w:hint="eastAsia"/>
+          <w:color w:val="FF0000"/>
+          <w:sz w:val="20"/>
+          <w:szCs w:val="20"/>
+          <w:shd w:val="clear" w:color="auto" w:fill="FFFFFF"/>
+        </w:rPr>
+        <w:t>：</w:t>
+      </w:r>
+    </w:p>
+    <w:p>
+      <w:pPr>
+        <w:pStyle w:val="HTML0"/>
+        <w:rPr>
+          <w:color w:val="000000" w:themeColor="text1"/>
+        </w:rPr>
+      </w:pPr>
+      <w:r>
+        <w:rPr>
+          <w:rFonts w:ascii="Helvetica" w:hAnsi="Helvetica" w:cs="Helvetica"/>
+          <w:color w:val="000000" w:themeColor="text1"/>
+          <w:sz w:val="20"/>
+          <w:szCs w:val="20"/>
+          <w:shd w:val="clear" w:color="auto" w:fill="FFFFFF"/>
+        </w:rPr>
+        <w:t>RUN [</w:t>
+      </w:r>
+      <w:r>
+        <w:rPr>
+          <w:color w:val="000000" w:themeColor="text1"/>
+        </w:rPr>
+        <w:t>"</w:t>
+      </w:r>
+      <w:r>
+        <w:rPr>
+          <w:rFonts w:ascii="Helvetica" w:hAnsi="Helvetica" w:cs="Helvetica"/>
+          <w:color w:val="000000" w:themeColor="text1"/>
+          <w:sz w:val="20"/>
+          <w:szCs w:val="20"/>
+          <w:shd w:val="clear" w:color="auto" w:fill="FFFFFF"/>
+        </w:rPr>
+        <w:t>executable</w:t>
+      </w:r>
+      <w:r>
+        <w:rPr>
+          <w:color w:val="000000" w:themeColor="text1"/>
+        </w:rPr>
+        <w:t>"</w:t>
+      </w:r>
+      <w:r>
+        <w:rPr>
+          <w:color w:val="000000" w:themeColor="text1"/>
+        </w:rPr>
+        <w:t>,</w:t>
+      </w:r>
+      <w:r>
+        <w:rPr>
+          <w:color w:val="000000" w:themeColor="text1"/>
+        </w:rPr>
+        <w:t>"</w:t>
+      </w:r>
+      <w:r>
+        <w:rPr>
+          <w:rFonts w:ascii="Helvetica" w:hAnsi="Helvetica" w:cs="Helvetica"/>
+          <w:color w:val="000000" w:themeColor="text1"/>
+          <w:sz w:val="20"/>
+          <w:szCs w:val="20"/>
+          <w:shd w:val="clear" w:color="auto" w:fill="FFFFFF"/>
+        </w:rPr>
+        <w:t>param1</w:t>
+      </w:r>
+      <w:r>
+        <w:rPr>
+          <w:color w:val="000000" w:themeColor="text1"/>
+        </w:rPr>
+        <w:t>"</w:t>
+      </w:r>
+      <w:r>
+        <w:rPr>
+          <w:rFonts w:hint="eastAsia"/>
+          <w:color w:val="000000" w:themeColor="text1"/>
+        </w:rPr>
+        <w:t>,</w:t>
+      </w:r>
+      <w:r>
+        <w:rPr>
+          <w:color w:val="000000" w:themeColor="text1"/>
+        </w:rPr>
+        <w:t>"</w:t>
+      </w:r>
+      <w:r>
+        <w:rPr>
+          <w:rFonts w:ascii="Helvetica" w:hAnsi="Helvetica" w:cs="Helvetica"/>
+          <w:color w:val="000000" w:themeColor="text1"/>
+          <w:sz w:val="20"/>
+          <w:szCs w:val="20"/>
+          <w:shd w:val="clear" w:color="auto" w:fill="FFFFFF"/>
+        </w:rPr>
+        <w:t>param</w:t>
+      </w:r>
+      <w:r>
+        <w:rPr>
+          <w:rFonts w:ascii="Helvetica" w:hAnsi="Helvetica" w:cs="Helvetica"/>
+          <w:color w:val="000000" w:themeColor="text1"/>
+          <w:sz w:val="20"/>
+          <w:szCs w:val="20"/>
+          <w:shd w:val="clear" w:color="auto" w:fill="FFFFFF"/>
+        </w:rPr>
+        <w:t>2</w:t>
+      </w:r>
+      <w:r>
+        <w:rPr>
+          <w:color w:val="000000" w:themeColor="text1"/>
+        </w:rPr>
+        <w:t>"</w:t>
+      </w:r>
+      <w:r>
+        <w:rPr>
+          <w:rFonts w:hint="eastAsia"/>
+          <w:color w:val="000000" w:themeColor="text1"/>
+        </w:rPr>
+        <w:t>]</w:t>
+      </w:r>
+    </w:p>
+    <w:p>
+      <w:pPr>
+        <w:pStyle w:val="HTML0"/>
+        <w:rPr>
+          <w:rFonts w:ascii="Helvetica" w:hAnsi="Helvetica" w:cs="Helvetica"/>
+          <w:color w:val="000000" w:themeColor="text1"/>
+          <w:sz w:val="20"/>
+          <w:szCs w:val="20"/>
+          <w:shd w:val="clear" w:color="auto" w:fill="FFFFFF"/>
+        </w:rPr>
+      </w:pPr>
+      <w:r>
+        <w:rPr>
+          <w:rFonts w:ascii="Helvetica" w:hAnsi="Helvetica" w:cs="Helvetica"/>
+          <w:color w:val="000000" w:themeColor="text1"/>
+          <w:sz w:val="20"/>
+          <w:szCs w:val="20"/>
+          <w:shd w:val="clear" w:color="auto" w:fill="FFFFFF"/>
+        </w:rPr>
+        <w:t>E</w:t>
+      </w:r>
+      <w:r>
+        <w:rPr>
+          <w:rFonts w:ascii="Helvetica" w:hAnsi="Helvetica" w:cs="Helvetica"/>
+          <w:color w:val="000000" w:themeColor="text1"/>
+          <w:sz w:val="20"/>
+          <w:szCs w:val="20"/>
+          <w:shd w:val="clear" w:color="auto" w:fill="FFFFFF"/>
+        </w:rPr>
+        <w:t>xecutable</w:t>
+      </w:r>
+      <w:r>
+        <w:rPr>
+          <w:rFonts w:ascii="Helvetica" w:hAnsi="Helvetica" w:cs="Helvetica" w:hint="eastAsia"/>
+          <w:color w:val="000000" w:themeColor="text1"/>
+          <w:sz w:val="20"/>
+          <w:szCs w:val="20"/>
+          <w:shd w:val="clear" w:color="auto" w:fill="FFFFFF"/>
+        </w:rPr>
+        <w:t>可执行文件</w:t>
+      </w:r>
+      <w:r>
+        <w:rPr>
+          <w:rFonts w:ascii="Helvetica" w:hAnsi="Helvetica" w:cs="Helvetica" w:hint="eastAsia"/>
+          <w:color w:val="000000" w:themeColor="text1"/>
+          <w:sz w:val="20"/>
+          <w:szCs w:val="20"/>
+          <w:shd w:val="clear" w:color="auto" w:fill="FFFFFF"/>
+        </w:rPr>
+        <w:t>;</w:t>
+      </w:r>
+    </w:p>
+    <w:p>
+      <w:pPr>
+        <w:pStyle w:val="HTML0"/>
+        <w:rPr>
+          <w:rFonts w:ascii="Helvetica" w:hAnsi="Helvetica" w:cs="Helvetica"/>
+          <w:color w:val="000000" w:themeColor="text1"/>
+          <w:sz w:val="20"/>
+          <w:szCs w:val="20"/>
+          <w:shd w:val="clear" w:color="auto" w:fill="FFFFFF"/>
+        </w:rPr>
+      </w:pPr>
+      <w:r>
+        <w:rPr>
+          <w:rFonts w:ascii="Helvetica" w:hAnsi="Helvetica" w:cs="Helvetica"/>
+          <w:color w:val="000000" w:themeColor="text1"/>
+          <w:sz w:val="20"/>
+          <w:szCs w:val="20"/>
+          <w:shd w:val="clear" w:color="auto" w:fill="FFFFFF"/>
+        </w:rPr>
+        <w:t>param1</w:t>
+      </w:r>
+      <w:r>
+        <w:rPr>
+          <w:rFonts w:ascii="Helvetica" w:hAnsi="Helvetica" w:cs="Helvetica"/>
+          <w:color w:val="000000" w:themeColor="text1"/>
+          <w:sz w:val="20"/>
+          <w:szCs w:val="20"/>
+          <w:shd w:val="clear" w:color="auto" w:fill="FFFFFF"/>
+        </w:rPr>
+        <w:t>:</w:t>
+      </w:r>
+      <w:r>
+        <w:rPr>
+          <w:rFonts w:ascii="Helvetica" w:hAnsi="Helvetica" w:cs="Helvetica" w:hint="eastAsia"/>
+          <w:color w:val="000000" w:themeColor="text1"/>
+          <w:sz w:val="20"/>
+          <w:szCs w:val="20"/>
+          <w:shd w:val="clear" w:color="auto" w:fill="FFFFFF"/>
+        </w:rPr>
+        <w:t>参数</w:t>
+      </w:r>
+      <w:r>
+        <w:rPr>
+          <w:rFonts w:ascii="Helvetica" w:hAnsi="Helvetica" w:cs="Helvetica" w:hint="eastAsia"/>
+          <w:color w:val="000000" w:themeColor="text1"/>
+          <w:sz w:val="20"/>
+          <w:szCs w:val="20"/>
+          <w:shd w:val="clear" w:color="auto" w:fill="FFFFFF"/>
+        </w:rPr>
+        <w:t>1;</w:t>
+      </w:r>
+    </w:p>
+    <w:p>
+      <w:pPr>
+        <w:pStyle w:val="HTML0"/>
+        <w:rPr>
+          <w:rFonts w:hint="eastAsia"/>
+          <w:color w:val="000000" w:themeColor="text1"/>
+        </w:rPr>
+      </w:pPr>
+      <w:r>
+        <w:rPr>
+          <w:rFonts w:ascii="Helvetica" w:hAnsi="Helvetica" w:cs="Helvetica" w:hint="eastAsia"/>
+          <w:color w:val="000000" w:themeColor="text1"/>
+          <w:sz w:val="20"/>
+          <w:szCs w:val="20"/>
+          <w:shd w:val="clear" w:color="auto" w:fill="FFFFFF"/>
+        </w:rPr>
+        <w:t>p</w:t>
+      </w:r>
+      <w:r>
+        <w:rPr>
+          <w:rFonts w:ascii="Helvetica" w:hAnsi="Helvetica" w:cs="Helvetica"/>
+          <w:color w:val="000000" w:themeColor="text1"/>
+          <w:sz w:val="20"/>
+          <w:szCs w:val="20"/>
+          <w:shd w:val="clear" w:color="auto" w:fill="FFFFFF"/>
+        </w:rPr>
+        <w:t>aram2</w:t>
+      </w:r>
+      <w:r>
+        <w:rPr>
+          <w:rFonts w:ascii="Helvetica" w:hAnsi="Helvetica" w:cs="Helvetica" w:hint="eastAsia"/>
+          <w:color w:val="000000" w:themeColor="text1"/>
+          <w:sz w:val="20"/>
+          <w:szCs w:val="20"/>
+          <w:shd w:val="clear" w:color="auto" w:fill="FFFFFF"/>
+        </w:rPr>
+        <w:t>：参数</w:t>
+      </w:r>
+      <w:r>
+        <w:rPr>
+          <w:rFonts w:ascii="Helvetica" w:hAnsi="Helvetica" w:cs="Helvetica" w:hint="eastAsia"/>
+          <w:color w:val="000000" w:themeColor="text1"/>
+          <w:sz w:val="20"/>
+          <w:szCs w:val="20"/>
+          <w:shd w:val="clear" w:color="auto" w:fill="FFFFFF"/>
+        </w:rPr>
+        <w:t>2;</w:t>
+      </w:r>
+    </w:p>
+    <w:p>
+      <w:pPr>
+        <w:pBdr>
+          <w:top w:val="single" w:sz="6" w:space="8" w:color="DDDDDD"/>
+          <w:left w:val="single" w:sz="24" w:space="11" w:color="DDDDDD"/>
+          <w:bottom w:val="single" w:sz="6" w:space="8" w:color="DDDDDD"/>
+          <w:right w:val="single" w:sz="6" w:space="11" w:color="DDDDDD"/>
+        </w:pBdr>
+        <w:shd w:val="clear" w:color="auto" w:fill="FBFBFB"/>
+        <w:tabs>
+          <w:tab w:val="left" w:pos="916"/>
+          <w:tab w:val="left" w:pos="1832"/>
+          <w:tab w:val="left" w:pos="2748"/>
+          <w:tab w:val="left" w:pos="3664"/>
+          <w:tab w:val="left" w:pos="4580"/>
+          <w:tab w:val="left" w:pos="5496"/>
+          <w:tab w:val="left" w:pos="6412"/>
+          <w:tab w:val="left" w:pos="7328"/>
+          <w:tab w:val="left" w:pos="8244"/>
+          <w:tab w:val="left" w:pos="9160"/>
+          <w:tab w:val="left" w:pos="10076"/>
+          <w:tab w:val="left" w:pos="10992"/>
+          <w:tab w:val="left" w:pos="11908"/>
+          <w:tab w:val="left" w:pos="12824"/>
+          <w:tab w:val="left" w:pos="13740"/>
+          <w:tab w:val="left" w:pos="14656"/>
+        </w:tabs>
+        <w:wordWrap w:val="0"/>
+        <w:spacing w:line="300" w:lineRule="atLeast"/>
+        <w:rPr>
+          <w:rFonts w:ascii="Consolas" w:eastAsia="宋体" w:hAnsi="Consolas" w:cs="宋体"/>
+          <w:color w:val="333333"/>
+          <w:sz w:val="18"/>
+          <w:szCs w:val="18"/>
+        </w:rPr>
+      </w:pPr>
+      <w:r>
+        <w:rPr>
+          <w:rFonts w:ascii="Consolas" w:eastAsia="宋体" w:hAnsi="Consolas" w:cs="宋体"/>
+          <w:color w:val="880000"/>
+          <w:sz w:val="18"/>
+          <w:szCs w:val="18"/>
+          <w:bdr w:val="none" w:sz="0" w:space="0" w:color="auto" w:frame="1"/>
+        </w:rPr>
+        <w:t xml:space="preserve">RUN ["./test.php", "dev", "offline"] </w:t>
+      </w:r>
+      <w:r>
+        <w:rPr>
+          <w:rFonts w:ascii="Consolas" w:eastAsia="宋体" w:hAnsi="Consolas" w:cs="宋体"/>
+          <w:color w:val="880000"/>
+          <w:sz w:val="18"/>
+          <w:szCs w:val="18"/>
+          <w:bdr w:val="none" w:sz="0" w:space="0" w:color="auto" w:frame="1"/>
+        </w:rPr>
+        <w:t>等价于</w:t>
+      </w:r>
+      <w:r>
+        <w:rPr>
+          <w:rFonts w:ascii="Consolas" w:eastAsia="宋体" w:hAnsi="Consolas" w:cs="宋体"/>
+          <w:color w:val="880000"/>
+          <w:sz w:val="18"/>
+          <w:szCs w:val="18"/>
+          <w:bdr w:val="none" w:sz="0" w:space="0" w:color="auto" w:frame="1"/>
+        </w:rPr>
+        <w:t xml:space="preserve"> RUN ./test.php dev offline</w:t>
+      </w:r>
+    </w:p>
+    <w:p>
+      <w:pPr>
+        <w:pStyle w:val="HTML0"/>
+        <w:rPr>
+          <w:rFonts w:hint="eastAsia"/>
+          <w:color w:val="000000" w:themeColor="text1"/>
+        </w:rPr>
+      </w:pPr>
+    </w:p>
+    <w:p>
+      <w:pPr>
+        <w:shd w:val="clear" w:color="auto" w:fill="FFFFFF"/>
+        <w:wordWrap w:val="0"/>
+        <w:spacing w:line="480" w:lineRule="atLeast"/>
+        <w:rPr>
+          <w:rFonts w:ascii="Helvetica" w:eastAsia="宋体" w:hAnsi="Helvetica" w:cs="Helvetica"/>
+          <w:b/>
+          <w:bCs/>
+          <w:color w:val="333333"/>
+          <w:sz w:val="20"/>
+          <w:szCs w:val="20"/>
+          <w:bdr w:val="none" w:sz="0" w:space="0" w:color="auto" w:frame="1"/>
+        </w:rPr>
+      </w:pPr>
+    </w:p>
+    <w:p>
+      <w:pPr>
+        <w:shd w:val="clear" w:color="auto" w:fill="FFFFFF"/>
+        <w:wordWrap w:val="0"/>
+        <w:spacing w:line="480" w:lineRule="atLeast"/>
+        <w:rPr>
+          <w:rFonts w:ascii="Helvetica" w:eastAsia="宋体" w:hAnsi="Helvetica" w:cs="Helvetica"/>
+          <w:b/>
+          <w:bCs/>
+          <w:color w:val="333333"/>
+          <w:sz w:val="20"/>
+          <w:szCs w:val="20"/>
+          <w:bdr w:val="none" w:sz="0" w:space="0" w:color="auto" w:frame="1"/>
+        </w:rPr>
+      </w:pPr>
+    </w:p>
+    <w:p>
+      <w:pPr>
+        <w:shd w:val="clear" w:color="auto" w:fill="FFFFFF"/>
+        <w:wordWrap w:val="0"/>
+        <w:spacing w:line="480" w:lineRule="atLeast"/>
+        <w:rPr>
+          <w:rFonts w:ascii="Helvetica" w:eastAsia="宋体" w:hAnsi="Helvetica" w:cs="Helvetica"/>
+          <w:color w:val="333333"/>
+          <w:sz w:val="20"/>
+          <w:szCs w:val="20"/>
+        </w:rPr>
+      </w:pPr>
+      <w:r>
+        <w:rPr>
+          <w:rFonts w:ascii="Helvetica" w:eastAsia="宋体" w:hAnsi="Helvetica" w:cs="Helvetica"/>
+          <w:b/>
+          <w:bCs/>
+          <w:color w:val="333333"/>
+          <w:sz w:val="20"/>
+          <w:szCs w:val="20"/>
+          <w:bdr w:val="none" w:sz="0" w:space="0" w:color="auto" w:frame="1"/>
+        </w:rPr>
+        <w:t>注意</w:t>
+      </w:r>
+      <w:r>
+        <w:rPr>
+          <w:rFonts w:ascii="Helvetica" w:eastAsia="宋体" w:hAnsi="Helvetica" w:cs="Helvetica"/>
+          <w:color w:val="333333"/>
+          <w:sz w:val="20"/>
+          <w:szCs w:val="20"/>
+        </w:rPr>
+        <w:t>：</w:t>
+      </w:r>
+      <w:r>
+        <w:rPr>
+          <w:rFonts w:ascii="Helvetica" w:eastAsia="宋体" w:hAnsi="Helvetica" w:cs="Helvetica"/>
+          <w:color w:val="333333"/>
+          <w:sz w:val="20"/>
+          <w:szCs w:val="20"/>
+        </w:rPr>
+        <w:t xml:space="preserve">Dockerfile </w:t>
+      </w:r>
+      <w:r>
+        <w:rPr>
+          <w:rFonts w:ascii="Helvetica" w:eastAsia="宋体" w:hAnsi="Helvetica" w:cs="Helvetica"/>
+          <w:color w:val="333333"/>
+          <w:sz w:val="20"/>
+          <w:szCs w:val="20"/>
+        </w:rPr>
+        <w:t>的指令每执行一次都会在</w:t>
+      </w:r>
+      <w:r>
+        <w:rPr>
+          <w:rFonts w:ascii="Helvetica" w:eastAsia="宋体" w:hAnsi="Helvetica" w:cs="Helvetica"/>
+          <w:color w:val="333333"/>
+          <w:sz w:val="20"/>
+          <w:szCs w:val="20"/>
+        </w:rPr>
+        <w:t xml:space="preserve"> docker </w:t>
+      </w:r>
+      <w:r>
+        <w:rPr>
+          <w:rFonts w:ascii="Helvetica" w:eastAsia="宋体" w:hAnsi="Helvetica" w:cs="Helvetica"/>
+          <w:color w:val="333333"/>
+          <w:sz w:val="20"/>
+          <w:szCs w:val="20"/>
+        </w:rPr>
+        <w:t>上新建一层。所以过多无意义的层，会造成镜像膨胀过大。</w:t>
+      </w:r>
+    </w:p>
+    <w:p>
+      <w:pPr>
+        <w:shd w:val="clear" w:color="auto" w:fill="FFFFFF"/>
+        <w:wordWrap w:val="0"/>
+        <w:spacing w:line="480" w:lineRule="atLeast"/>
+        <w:rPr>
+          <w:rFonts w:ascii="Helvetica" w:eastAsia="宋体" w:hAnsi="Helvetica" w:cs="Helvetica"/>
+          <w:color w:val="333333"/>
+          <w:sz w:val="20"/>
+          <w:szCs w:val="20"/>
+        </w:rPr>
+      </w:pPr>
+      <w:r>
+        <w:rPr>
+          <w:rFonts w:ascii="Helvetica" w:eastAsia="宋体" w:hAnsi="Helvetica" w:cs="Helvetica"/>
+          <w:color w:val="333333"/>
+          <w:sz w:val="20"/>
+          <w:szCs w:val="20"/>
+        </w:rPr>
+        <w:t>例如：</w:t>
+      </w:r>
+    </w:p>
+    <w:p>
+      <w:pPr>
+        <w:shd w:val="clear" w:color="auto" w:fill="FFFFFF"/>
+        <w:wordWrap w:val="0"/>
+        <w:spacing w:line="336" w:lineRule="atLeast"/>
+        <w:rPr>
+          <w:rFonts w:ascii="Consolas" w:eastAsia="宋体" w:hAnsi="Consolas" w:cs="Helvetica"/>
+          <w:color w:val="000000"/>
+          <w:sz w:val="20"/>
+          <w:szCs w:val="20"/>
+        </w:rPr>
+      </w:pPr>
+      <w:r>
+        <w:rPr>
+          <w:rFonts w:ascii="Consolas" w:eastAsia="宋体" w:hAnsi="Consolas" w:cs="Helvetica"/>
+          <w:color w:val="000000"/>
+          <w:sz w:val="20"/>
+          <w:szCs w:val="20"/>
+        </w:rPr>
+        <w:t>FROM centos</w:t>
+      </w:r>
+      <w:r>
+        <w:rPr>
+          <w:rFonts w:ascii="Consolas" w:eastAsia="宋体" w:hAnsi="Consolas" w:cs="Helvetica"/>
+          <w:color w:val="000000"/>
+          <w:sz w:val="20"/>
+          <w:szCs w:val="20"/>
+        </w:rPr>
+        <w:br/>
+        <w:t>RUN </w:t>
+      </w:r>
+      <w:r>
+        <w:rPr>
+          <w:rFonts w:ascii="Consolas" w:eastAsia="宋体" w:hAnsi="Consolas" w:cs="Helvetica"/>
+          <w:b/>
+          <w:bCs/>
+          <w:color w:val="C20CB9"/>
+          <w:sz w:val="20"/>
+          <w:szCs w:val="20"/>
+          <w:bdr w:val="none" w:sz="0" w:space="0" w:color="auto" w:frame="1"/>
+        </w:rPr>
+        <w:t>yum</w:t>
+      </w:r>
+      <w:r>
+        <w:rPr>
+          <w:rFonts w:ascii="Consolas" w:eastAsia="宋体" w:hAnsi="Consolas" w:cs="Helvetica"/>
+          <w:color w:val="000000"/>
+          <w:sz w:val="20"/>
+          <w:szCs w:val="20"/>
+        </w:rPr>
+        <w:t> </w:t>
+      </w:r>
+      <w:r>
+        <w:rPr>
+          <w:rFonts w:ascii="Consolas" w:eastAsia="宋体" w:hAnsi="Consolas" w:cs="Helvetica"/>
+          <w:color w:val="660033"/>
+          <w:sz w:val="20"/>
+          <w:szCs w:val="20"/>
+          <w:bdr w:val="none" w:sz="0" w:space="0" w:color="auto" w:frame="1"/>
+        </w:rPr>
+        <w:t>-y</w:t>
+      </w:r>
+      <w:r>
+        <w:rPr>
+          <w:rFonts w:ascii="Consolas" w:eastAsia="宋体" w:hAnsi="Consolas" w:cs="Helvetica"/>
+          <w:color w:val="000000"/>
+          <w:sz w:val="20"/>
+          <w:szCs w:val="20"/>
+        </w:rPr>
+        <w:t> </w:t>
+      </w:r>
+      <w:r>
+        <w:rPr>
+          <w:rFonts w:ascii="Consolas" w:eastAsia="宋体" w:hAnsi="Consolas" w:cs="Helvetica"/>
+          <w:b/>
+          <w:bCs/>
+          <w:color w:val="C20CB9"/>
+          <w:sz w:val="20"/>
+          <w:szCs w:val="20"/>
+          <w:bdr w:val="none" w:sz="0" w:space="0" w:color="auto" w:frame="1"/>
+        </w:rPr>
+        <w:t>install</w:t>
+      </w:r>
+      <w:r>
+        <w:rPr>
+          <w:rFonts w:ascii="Consolas" w:eastAsia="宋体" w:hAnsi="Consolas" w:cs="Helvetica"/>
+          <w:color w:val="000000"/>
+          <w:sz w:val="20"/>
+          <w:szCs w:val="20"/>
+        </w:rPr>
+        <w:t> </w:t>
+      </w:r>
+      <w:r>
+        <w:rPr>
+          <w:rFonts w:ascii="Consolas" w:eastAsia="宋体" w:hAnsi="Consolas" w:cs="Helvetica"/>
+          <w:b/>
+          <w:bCs/>
+          <w:color w:val="C20CB9"/>
+          <w:sz w:val="20"/>
+          <w:szCs w:val="20"/>
+          <w:bdr w:val="none" w:sz="0" w:space="0" w:color="auto" w:frame="1"/>
+        </w:rPr>
+        <w:t>wget</w:t>
+      </w:r>
+      <w:r>
+        <w:rPr>
+          <w:rFonts w:ascii="Consolas" w:eastAsia="宋体" w:hAnsi="Consolas" w:cs="Helvetica"/>
+          <w:color w:val="000000"/>
+          <w:sz w:val="20"/>
+          <w:szCs w:val="20"/>
+        </w:rPr>
+        <w:br/>
+        <w:t>RUN </w:t>
+      </w:r>
+      <w:r>
+        <w:rPr>
+          <w:rFonts w:ascii="Consolas" w:eastAsia="宋体" w:hAnsi="Consolas" w:cs="Helvetica"/>
+          <w:b/>
+          <w:bCs/>
+          <w:color w:val="C20CB9"/>
+          <w:sz w:val="20"/>
+          <w:szCs w:val="20"/>
+          <w:bdr w:val="none" w:sz="0" w:space="0" w:color="auto" w:frame="1"/>
+        </w:rPr>
+        <w:t>wget</w:t>
+      </w:r>
+      <w:r>
+        <w:rPr>
+          <w:rFonts w:ascii="Consolas" w:eastAsia="宋体" w:hAnsi="Consolas" w:cs="Helvetica"/>
+          <w:color w:val="000000"/>
+          <w:sz w:val="20"/>
+          <w:szCs w:val="20"/>
+        </w:rPr>
+        <w:t> </w:t>
+      </w:r>
+      <w:r>
+        <w:rPr>
+          <w:rFonts w:ascii="Consolas" w:eastAsia="宋体" w:hAnsi="Consolas" w:cs="Helvetica"/>
+          <w:color w:val="660033"/>
+          <w:sz w:val="20"/>
+          <w:szCs w:val="20"/>
+          <w:bdr w:val="none" w:sz="0" w:space="0" w:color="auto" w:frame="1"/>
+        </w:rPr>
+        <w:t>-O</w:t>
+      </w:r>
+      <w:r>
+        <w:rPr>
+          <w:rFonts w:ascii="Consolas" w:eastAsia="宋体" w:hAnsi="Consolas" w:cs="Helvetica"/>
+          <w:color w:val="000000"/>
+          <w:sz w:val="20"/>
+          <w:szCs w:val="20"/>
+        </w:rPr>
+        <w:t> redis.tar.gz </w:t>
+      </w:r>
+      <w:r>
+        <w:rPr>
+          <w:rFonts w:ascii="Consolas" w:eastAsia="宋体" w:hAnsi="Consolas" w:cs="Helvetica"/>
+          <w:color w:val="AA1100"/>
+          <w:sz w:val="20"/>
+          <w:szCs w:val="20"/>
+          <w:bdr w:val="none" w:sz="0" w:space="0" w:color="auto" w:frame="1"/>
+        </w:rPr>
+        <w:t>"http://download.redis.io/releases/redis-5.0.3.tar.gz"</w:t>
+      </w:r>
+      <w:r>
+        <w:rPr>
+          <w:rFonts w:ascii="Consolas" w:eastAsia="宋体" w:hAnsi="Consolas" w:cs="Helvetica"/>
+          <w:color w:val="000000"/>
+          <w:sz w:val="20"/>
+          <w:szCs w:val="20"/>
+        </w:rPr>
+        <w:br/>
+        <w:t>RUN </w:t>
+      </w:r>
+      <w:r>
+        <w:rPr>
+          <w:rFonts w:ascii="Consolas" w:eastAsia="宋体" w:hAnsi="Consolas" w:cs="Helvetica"/>
+          <w:b/>
+          <w:bCs/>
+          <w:color w:val="C20CB9"/>
+          <w:sz w:val="20"/>
+          <w:szCs w:val="20"/>
+          <w:bdr w:val="none" w:sz="0" w:space="0" w:color="auto" w:frame="1"/>
+        </w:rPr>
+        <w:t>tar</w:t>
+      </w:r>
+      <w:r>
+        <w:rPr>
+          <w:rFonts w:ascii="Consolas" w:eastAsia="宋体" w:hAnsi="Consolas" w:cs="Helvetica"/>
+          <w:color w:val="000000"/>
+          <w:sz w:val="20"/>
+          <w:szCs w:val="20"/>
+        </w:rPr>
+        <w:t> </w:t>
+      </w:r>
+      <w:r>
+        <w:rPr>
+          <w:rFonts w:ascii="Consolas" w:eastAsia="宋体" w:hAnsi="Consolas" w:cs="Helvetica"/>
+          <w:color w:val="660033"/>
+          <w:sz w:val="20"/>
+          <w:szCs w:val="20"/>
+          <w:bdr w:val="none" w:sz="0" w:space="0" w:color="auto" w:frame="1"/>
+        </w:rPr>
+        <w:t>-xvf</w:t>
+      </w:r>
+      <w:r>
+        <w:rPr>
+          <w:rFonts w:ascii="Consolas" w:eastAsia="宋体" w:hAnsi="Consolas" w:cs="Helvetica"/>
+          <w:color w:val="000000"/>
+          <w:sz w:val="20"/>
+          <w:szCs w:val="20"/>
+        </w:rPr>
+        <w:t> redis.tar.gz</w:t>
+      </w:r>
+    </w:p>
+    <w:p>
+      <w:pPr>
+        <w:shd w:val="clear" w:color="auto" w:fill="FFFFFF"/>
+        <w:wordWrap w:val="0"/>
+        <w:spacing w:line="480" w:lineRule="atLeast"/>
+        <w:rPr>
+          <w:rFonts w:ascii="Helvetica" w:eastAsia="宋体" w:hAnsi="Helvetica" w:cs="Helvetica"/>
+          <w:color w:val="333333"/>
+          <w:sz w:val="20"/>
+          <w:szCs w:val="20"/>
+        </w:rPr>
+      </w:pPr>
+      <w:r>
+        <w:rPr>
+          <w:rFonts w:ascii="Helvetica" w:eastAsia="宋体" w:hAnsi="Helvetica" w:cs="Helvetica"/>
+          <w:color w:val="333333"/>
+          <w:sz w:val="20"/>
+          <w:szCs w:val="20"/>
+        </w:rPr>
+        <w:t>以上执行会创建</w:t>
+      </w:r>
+      <w:r>
+        <w:rPr>
+          <w:rFonts w:ascii="Helvetica" w:eastAsia="宋体" w:hAnsi="Helvetica" w:cs="Helvetica"/>
+          <w:color w:val="333333"/>
+          <w:sz w:val="20"/>
+          <w:szCs w:val="20"/>
+        </w:rPr>
+        <w:t xml:space="preserve"> 3 </w:t>
+      </w:r>
+      <w:r>
+        <w:rPr>
+          <w:rFonts w:ascii="Helvetica" w:eastAsia="宋体" w:hAnsi="Helvetica" w:cs="Helvetica"/>
+          <w:color w:val="333333"/>
+          <w:sz w:val="20"/>
+          <w:szCs w:val="20"/>
+        </w:rPr>
+        <w:t>层镜像。可简化为以下格式：</w:t>
+      </w:r>
+    </w:p>
+    <w:p>
+      <w:pPr>
+        <w:shd w:val="clear" w:color="auto" w:fill="FFFFFF"/>
+        <w:wordWrap w:val="0"/>
+        <w:spacing w:line="480" w:lineRule="atLeast"/>
+        <w:rPr>
+          <w:rFonts w:ascii="Helvetica" w:eastAsia="宋体" w:hAnsi="Helvetica" w:cs="Helvetica"/>
+          <w:color w:val="333333"/>
+          <w:sz w:val="20"/>
+          <w:szCs w:val="20"/>
+        </w:rPr>
+      </w:pPr>
+    </w:p>
+    <w:p>
+      <w:pPr>
+        <w:shd w:val="clear" w:color="auto" w:fill="FFFFFF"/>
+        <w:wordWrap w:val="0"/>
+        <w:spacing w:line="480" w:lineRule="atLeast"/>
+        <w:rPr>
+          <w:rFonts w:ascii="Helvetica" w:eastAsia="宋体" w:hAnsi="Helvetica" w:cs="Helvetica" w:hint="eastAsia"/>
+          <w:color w:val="333333"/>
+          <w:sz w:val="20"/>
+          <w:szCs w:val="20"/>
+        </w:rPr>
+      </w:pPr>
+    </w:p>
+    <w:p>
+      <w:pPr>
+        <w:shd w:val="clear" w:color="auto" w:fill="FFFFFF"/>
+        <w:wordWrap w:val="0"/>
+        <w:spacing w:line="336" w:lineRule="atLeast"/>
+        <w:rPr>
+          <w:rFonts w:ascii="Consolas" w:eastAsia="宋体" w:hAnsi="Consolas" w:cs="Helvetica"/>
+          <w:color w:val="000000"/>
+          <w:sz w:val="20"/>
+          <w:szCs w:val="20"/>
+        </w:rPr>
+      </w:pPr>
+      <w:r>
+        <w:rPr>
+          <w:rFonts w:ascii="Consolas" w:eastAsia="宋体" w:hAnsi="Consolas" w:cs="Helvetica"/>
+          <w:color w:val="000000"/>
+          <w:sz w:val="20"/>
+          <w:szCs w:val="20"/>
+        </w:rPr>
+        <w:t>FROM centos</w:t>
+      </w:r>
+      <w:r>
+        <w:rPr>
+          <w:rFonts w:ascii="Consolas" w:eastAsia="宋体" w:hAnsi="Consolas" w:cs="Helvetica"/>
+          <w:color w:val="000000"/>
+          <w:sz w:val="20"/>
+          <w:szCs w:val="20"/>
+        </w:rPr>
+        <w:br/>
+        <w:t>RUN </w:t>
+      </w:r>
+      <w:r>
+        <w:rPr>
+          <w:rFonts w:ascii="Consolas" w:eastAsia="宋体" w:hAnsi="Consolas" w:cs="Helvetica"/>
+          <w:b/>
+          <w:bCs/>
+          <w:color w:val="C20CB9"/>
+          <w:sz w:val="20"/>
+          <w:szCs w:val="20"/>
+          <w:bdr w:val="none" w:sz="0" w:space="0" w:color="auto" w:frame="1"/>
+        </w:rPr>
+        <w:t>yum</w:t>
+      </w:r>
+      <w:r>
+        <w:rPr>
+          <w:rFonts w:ascii="Consolas" w:eastAsia="宋体" w:hAnsi="Consolas" w:cs="Helvetica"/>
+          <w:color w:val="000000"/>
+          <w:sz w:val="20"/>
+          <w:szCs w:val="20"/>
+        </w:rPr>
+        <w:t> </w:t>
+      </w:r>
+      <w:r>
+        <w:rPr>
+          <w:rFonts w:ascii="Consolas" w:eastAsia="宋体" w:hAnsi="Consolas" w:cs="Helvetica"/>
+          <w:color w:val="660033"/>
+          <w:sz w:val="20"/>
+          <w:szCs w:val="20"/>
+          <w:bdr w:val="none" w:sz="0" w:space="0" w:color="auto" w:frame="1"/>
+        </w:rPr>
+        <w:t>-y</w:t>
+      </w:r>
+      <w:r>
+        <w:rPr>
+          <w:rFonts w:ascii="Consolas" w:eastAsia="宋体" w:hAnsi="Consolas" w:cs="Helvetica"/>
+          <w:color w:val="000000"/>
+          <w:sz w:val="20"/>
+          <w:szCs w:val="20"/>
+        </w:rPr>
+        <w:t> </w:t>
+      </w:r>
+      <w:r>
+        <w:rPr>
+          <w:rFonts w:ascii="Consolas" w:eastAsia="宋体" w:hAnsi="Consolas" w:cs="Helvetica"/>
+          <w:b/>
+          <w:bCs/>
+          <w:color w:val="C20CB9"/>
+          <w:sz w:val="20"/>
+          <w:szCs w:val="20"/>
+          <w:bdr w:val="none" w:sz="0" w:space="0" w:color="auto" w:frame="1"/>
+        </w:rPr>
+        <w:t>install</w:t>
+      </w:r>
+      <w:r>
+        <w:rPr>
+          <w:rFonts w:ascii="Consolas" w:eastAsia="宋体" w:hAnsi="Consolas" w:cs="Helvetica"/>
+          <w:color w:val="000000"/>
+          <w:sz w:val="20"/>
+          <w:szCs w:val="20"/>
+        </w:rPr>
+        <w:t> </w:t>
+      </w:r>
+      <w:r>
+        <w:rPr>
+          <w:rFonts w:ascii="Consolas" w:eastAsia="宋体" w:hAnsi="Consolas" w:cs="Helvetica"/>
+          <w:b/>
+          <w:bCs/>
+          <w:color w:val="C20CB9"/>
+          <w:sz w:val="20"/>
+          <w:szCs w:val="20"/>
+          <w:bdr w:val="none" w:sz="0" w:space="0" w:color="auto" w:frame="1"/>
+        </w:rPr>
+        <w:t>wget</w:t>
+      </w:r>
+      <w:r>
+        <w:rPr>
+          <w:rFonts w:ascii="Consolas" w:eastAsia="宋体" w:hAnsi="Consolas" w:cs="Helvetica"/>
+          <w:color w:val="000000"/>
+          <w:sz w:val="20"/>
+          <w:szCs w:val="20"/>
+        </w:rPr>
+        <w:t> \</w:t>
+      </w:r>
+      <w:r>
+        <w:rPr>
+          <w:rFonts w:ascii="Consolas" w:eastAsia="宋体" w:hAnsi="Consolas" w:cs="Helvetica"/>
+          <w:color w:val="000000"/>
+          <w:sz w:val="20"/>
+          <w:szCs w:val="20"/>
+        </w:rPr>
+        <w:br/>
+        <w:t>    </w:t>
+      </w:r>
+      <w:r>
+        <w:rPr>
+          <w:rFonts w:ascii="Consolas" w:eastAsia="宋体" w:hAnsi="Consolas" w:cs="Helvetica"/>
+          <w:b/>
+          <w:bCs/>
+          <w:color w:val="000000"/>
+          <w:sz w:val="20"/>
+          <w:szCs w:val="20"/>
+          <w:bdr w:val="none" w:sz="0" w:space="0" w:color="auto" w:frame="1"/>
+        </w:rPr>
+        <w:t>&amp;&amp;</w:t>
+      </w:r>
+      <w:r>
+        <w:rPr>
+          <w:rFonts w:ascii="Consolas" w:eastAsia="宋体" w:hAnsi="Consolas" w:cs="Helvetica"/>
+          <w:color w:val="000000"/>
+          <w:sz w:val="20"/>
+          <w:szCs w:val="20"/>
+        </w:rPr>
+        <w:t> </w:t>
+      </w:r>
+      <w:r>
+        <w:rPr>
+          <w:rFonts w:ascii="Consolas" w:eastAsia="宋体" w:hAnsi="Consolas" w:cs="Helvetica"/>
+          <w:b/>
+          <w:bCs/>
+          <w:color w:val="C20CB9"/>
+          <w:sz w:val="20"/>
+          <w:szCs w:val="20"/>
+          <w:bdr w:val="none" w:sz="0" w:space="0" w:color="auto" w:frame="1"/>
+        </w:rPr>
+        <w:t>wget</w:t>
+      </w:r>
+      <w:r>
+        <w:rPr>
+          <w:rFonts w:ascii="Consolas" w:eastAsia="宋体" w:hAnsi="Consolas" w:cs="Helvetica"/>
+          <w:color w:val="000000"/>
+          <w:sz w:val="20"/>
+          <w:szCs w:val="20"/>
+        </w:rPr>
+        <w:t> </w:t>
+      </w:r>
+      <w:r>
+        <w:rPr>
+          <w:rFonts w:ascii="Consolas" w:eastAsia="宋体" w:hAnsi="Consolas" w:cs="Helvetica"/>
+          <w:color w:val="660033"/>
+          <w:sz w:val="20"/>
+          <w:szCs w:val="20"/>
+          <w:bdr w:val="none" w:sz="0" w:space="0" w:color="auto" w:frame="1"/>
+        </w:rPr>
+        <w:t>-O</w:t>
+      </w:r>
+      <w:r>
+        <w:rPr>
+          <w:rFonts w:ascii="Consolas" w:eastAsia="宋体" w:hAnsi="Consolas" w:cs="Helvetica"/>
+          <w:color w:val="000000"/>
+          <w:sz w:val="20"/>
+          <w:szCs w:val="20"/>
+        </w:rPr>
+        <w:t> redis.tar.gz </w:t>
+      </w:r>
+      <w:r>
+        <w:rPr>
+          <w:rFonts w:ascii="Consolas" w:eastAsia="宋体" w:hAnsi="Consolas" w:cs="Helvetica"/>
+          <w:color w:val="AA1100"/>
+          <w:sz w:val="20"/>
+          <w:szCs w:val="20"/>
+          <w:bdr w:val="none" w:sz="0" w:space="0" w:color="auto" w:frame="1"/>
+        </w:rPr>
+        <w:t>"http://download.redis.io/releases/redis-5.0.3.tar.gz"</w:t>
+      </w:r>
+      <w:r>
+        <w:rPr>
+          <w:rFonts w:ascii="Consolas" w:eastAsia="宋体" w:hAnsi="Consolas" w:cs="Helvetica"/>
+          <w:color w:val="000000"/>
+          <w:sz w:val="20"/>
+          <w:szCs w:val="20"/>
+        </w:rPr>
+        <w:t> \</w:t>
+      </w:r>
+      <w:r>
+        <w:rPr>
+          <w:rFonts w:ascii="Consolas" w:eastAsia="宋体" w:hAnsi="Consolas" w:cs="Helvetica"/>
+          <w:color w:val="000000"/>
+          <w:sz w:val="20"/>
+          <w:szCs w:val="20"/>
+        </w:rPr>
+        <w:br/>
+        <w:t>    </w:t>
+      </w:r>
+      <w:r>
+        <w:rPr>
+          <w:rFonts w:ascii="Consolas" w:eastAsia="宋体" w:hAnsi="Consolas" w:cs="Helvetica"/>
+          <w:b/>
+          <w:bCs/>
+          <w:color w:val="000000"/>
+          <w:sz w:val="20"/>
+          <w:szCs w:val="20"/>
+          <w:bdr w:val="none" w:sz="0" w:space="0" w:color="auto" w:frame="1"/>
+        </w:rPr>
+        <w:t>&amp;&amp;</w:t>
+      </w:r>
+      <w:r>
+        <w:rPr>
+          <w:rFonts w:ascii="Consolas" w:eastAsia="宋体" w:hAnsi="Consolas" w:cs="Helvetica"/>
+          <w:color w:val="000000"/>
+          <w:sz w:val="20"/>
+          <w:szCs w:val="20"/>
+        </w:rPr>
+        <w:t> </w:t>
+      </w:r>
+      <w:r>
+        <w:rPr>
+          <w:rFonts w:ascii="Consolas" w:eastAsia="宋体" w:hAnsi="Consolas" w:cs="Helvetica"/>
+          <w:b/>
+          <w:bCs/>
+          <w:color w:val="C20CB9"/>
+          <w:sz w:val="20"/>
+          <w:szCs w:val="20"/>
+          <w:bdr w:val="none" w:sz="0" w:space="0" w:color="auto" w:frame="1"/>
+        </w:rPr>
+        <w:t>tar</w:t>
+      </w:r>
+      <w:r>
+        <w:rPr>
+          <w:rFonts w:ascii="Consolas" w:eastAsia="宋体" w:hAnsi="Consolas" w:cs="Helvetica"/>
+          <w:color w:val="000000"/>
+          <w:sz w:val="20"/>
+          <w:szCs w:val="20"/>
+        </w:rPr>
+        <w:t> </w:t>
+      </w:r>
+      <w:r>
+        <w:rPr>
+          <w:rFonts w:ascii="Consolas" w:eastAsia="宋体" w:hAnsi="Consolas" w:cs="Helvetica"/>
+          <w:color w:val="660033"/>
+          <w:sz w:val="20"/>
+          <w:szCs w:val="20"/>
+          <w:bdr w:val="none" w:sz="0" w:space="0" w:color="auto" w:frame="1"/>
+        </w:rPr>
+        <w:t>-xvf</w:t>
+      </w:r>
+      <w:r>
+        <w:rPr>
+          <w:rFonts w:ascii="Consolas" w:eastAsia="宋体" w:hAnsi="Consolas" w:cs="Helvetica"/>
+          <w:color w:val="000000"/>
+          <w:sz w:val="20"/>
+          <w:szCs w:val="20"/>
+        </w:rPr>
+        <w:t> redis.tar.gz</w:t>
+      </w:r>
+    </w:p>
+    <w:p>
+      <w:pPr>
+        <w:shd w:val="clear" w:color="auto" w:fill="FFFFFF"/>
+        <w:wordWrap w:val="0"/>
+        <w:spacing w:line="480" w:lineRule="atLeast"/>
+        <w:rPr>
+          <w:rFonts w:ascii="Helvetica" w:eastAsia="宋体" w:hAnsi="Helvetica" w:cs="Helvetica"/>
+          <w:color w:val="333333"/>
+          <w:sz w:val="20"/>
+          <w:szCs w:val="20"/>
+        </w:rPr>
+      </w:pPr>
+      <w:r>
+        <w:rPr>
+          <w:rFonts w:ascii="Helvetica" w:eastAsia="宋体" w:hAnsi="Helvetica" w:cs="Helvetica"/>
+          <w:color w:val="333333"/>
+          <w:sz w:val="20"/>
+          <w:szCs w:val="20"/>
+        </w:rPr>
+        <w:t>如上，以</w:t>
+      </w:r>
+      <w:r>
+        <w:rPr>
+          <w:rFonts w:ascii="Helvetica" w:eastAsia="宋体" w:hAnsi="Helvetica" w:cs="Helvetica"/>
+          <w:color w:val="333333"/>
+          <w:sz w:val="20"/>
+          <w:szCs w:val="20"/>
+        </w:rPr>
+        <w:t> </w:t>
+      </w:r>
+      <w:r>
+        <w:rPr>
+          <w:rFonts w:ascii="Consolas" w:eastAsia="宋体" w:hAnsi="Consolas" w:cs="Helvetica"/>
+          <w:b/>
+          <w:bCs/>
+          <w:color w:val="333333"/>
+          <w:sz w:val="20"/>
+          <w:szCs w:val="20"/>
+          <w:bdr w:val="none" w:sz="0" w:space="0" w:color="auto" w:frame="1"/>
+          <w:shd w:val="clear" w:color="auto" w:fill="ECEAE6"/>
+        </w:rPr>
+        <w:t>&amp;&amp;</w:t>
+      </w:r>
+      <w:r>
+        <w:rPr>
+          <w:rFonts w:ascii="Helvetica" w:eastAsia="宋体" w:hAnsi="Helvetica" w:cs="Helvetica"/>
+          <w:color w:val="333333"/>
+          <w:sz w:val="20"/>
+          <w:szCs w:val="20"/>
+        </w:rPr>
+        <w:t> </w:t>
+      </w:r>
+      <w:r>
+        <w:rPr>
+          <w:rFonts w:ascii="Helvetica" w:eastAsia="宋体" w:hAnsi="Helvetica" w:cs="Helvetica"/>
+          <w:color w:val="333333"/>
+          <w:sz w:val="20"/>
+          <w:szCs w:val="20"/>
+        </w:rPr>
+        <w:t>符号连接命令，这样执行后，只会创建</w:t>
+      </w:r>
+      <w:r>
+        <w:rPr>
+          <w:rFonts w:ascii="Helvetica" w:eastAsia="宋体" w:hAnsi="Helvetica" w:cs="Helvetica"/>
+          <w:color w:val="333333"/>
+          <w:sz w:val="20"/>
+          <w:szCs w:val="20"/>
+        </w:rPr>
+        <w:t xml:space="preserve"> 1 </w:t>
+      </w:r>
+      <w:r>
+        <w:rPr>
+          <w:rFonts w:ascii="Helvetica" w:eastAsia="宋体" w:hAnsi="Helvetica" w:cs="Helvetica"/>
+          <w:color w:val="333333"/>
+          <w:sz w:val="20"/>
+          <w:szCs w:val="20"/>
+        </w:rPr>
+        <w:t>层镜像</w:t>
+      </w:r>
+    </w:p>
+    <w:p>
+      <w:pPr>
+        <w:pStyle w:val="4"/>
+      </w:pPr>
+      <w:r>
+        <w:t>4.</w:t>
+      </w:r>
+      <w:r>
+        <w:rPr>
+          <w:rFonts w:hint="eastAsia"/>
+        </w:rPr>
+        <w:t>上下文路径</w:t>
+      </w:r>
+    </w:p>
+    <w:p>
+      <w:r>
+        <w:t>1.</w:t>
+      </w:r>
+      <w:r>
+        <w:rPr>
+          <w:rFonts w:hint="eastAsia"/>
+        </w:rPr>
+        <w:t>上下文路径：</w:t>
+      </w:r>
+    </w:p>
+    <w:p>
+      <w:pPr>
+        <w:rPr>
+          <w:rFonts w:ascii="Helvetica" w:hAnsi="Helvetica" w:cs="Helvetica"/>
+          <w:color w:val="333333"/>
+          <w:sz w:val="20"/>
+          <w:szCs w:val="20"/>
+          <w:shd w:val="clear" w:color="auto" w:fill="FFFFFF"/>
+        </w:rPr>
+      </w:pPr>
+      <w:r>
+        <w:rPr>
+          <w:rFonts w:ascii="Helvetica" w:hAnsi="Helvetica" w:cs="Helvetica" w:hint="eastAsia"/>
+          <w:color w:val="333333"/>
+          <w:sz w:val="20"/>
+          <w:szCs w:val="20"/>
+          <w:shd w:val="clear" w:color="auto" w:fill="FFFFFF"/>
+        </w:rPr>
+        <w:t>上下文路径</w:t>
+      </w:r>
+      <w:r>
+        <w:rPr>
+          <w:rFonts w:ascii="Helvetica" w:hAnsi="Helvetica" w:cs="Helvetica"/>
+          <w:color w:val="333333"/>
+          <w:sz w:val="20"/>
+          <w:szCs w:val="20"/>
+          <w:shd w:val="clear" w:color="auto" w:fill="FFFFFF"/>
+        </w:rPr>
+        <w:t>是指</w:t>
+      </w:r>
+      <w:r>
+        <w:rPr>
+          <w:rFonts w:ascii="Helvetica" w:hAnsi="Helvetica" w:cs="Helvetica"/>
+          <w:color w:val="333333"/>
+          <w:sz w:val="20"/>
+          <w:szCs w:val="20"/>
+          <w:shd w:val="clear" w:color="auto" w:fill="FFFFFF"/>
+        </w:rPr>
+        <w:t xml:space="preserve"> docker </w:t>
+      </w:r>
+      <w:r>
+        <w:rPr>
+          <w:rFonts w:ascii="Helvetica" w:hAnsi="Helvetica" w:cs="Helvetica"/>
+          <w:color w:val="333333"/>
+          <w:sz w:val="20"/>
+          <w:szCs w:val="20"/>
+          <w:shd w:val="clear" w:color="auto" w:fill="FFFFFF"/>
+        </w:rPr>
+        <w:t>在构建镜像，有时候想要使用到本机的文件（比如复制），</w:t>
+      </w:r>
+      <w:r>
+        <w:rPr>
+          <w:rFonts w:ascii="Helvetica" w:hAnsi="Helvetica" w:cs="Helvetica"/>
+          <w:color w:val="333333"/>
+          <w:sz w:val="20"/>
+          <w:szCs w:val="20"/>
+          <w:shd w:val="clear" w:color="auto" w:fill="FFFFFF"/>
+        </w:rPr>
+        <w:t xml:space="preserve">docker build </w:t>
+      </w:r>
+      <w:r>
+        <w:rPr>
+          <w:rFonts w:ascii="Helvetica" w:hAnsi="Helvetica" w:cs="Helvetica"/>
+          <w:color w:val="333333"/>
+          <w:sz w:val="20"/>
+          <w:szCs w:val="20"/>
+          <w:shd w:val="clear" w:color="auto" w:fill="FFFFFF"/>
+        </w:rPr>
+        <w:t>命令得知这个路径后，会将路径下的所有内容打包。</w:t>
+      </w:r>
+    </w:p>
+    <w:p>
+      <w:pPr>
+        <w:shd w:val="clear" w:color="auto" w:fill="FFFFFF"/>
+        <w:wordWrap w:val="0"/>
+        <w:spacing w:line="480" w:lineRule="atLeast"/>
+        <w:rPr>
+          <w:rFonts w:ascii="Helvetica" w:eastAsia="宋体" w:hAnsi="Helvetica" w:cs="Helvetica"/>
+          <w:b/>
+          <w:bCs/>
+          <w:color w:val="333333"/>
+          <w:sz w:val="20"/>
+          <w:szCs w:val="20"/>
+        </w:rPr>
+      </w:pPr>
+      <w:r>
+        <w:rPr>
+          <w:rFonts w:ascii="Helvetica" w:eastAsia="宋体" w:hAnsi="Helvetica" w:cs="Helvetica"/>
+          <w:b/>
+          <w:bCs/>
+          <w:color w:val="333333"/>
+          <w:sz w:val="20"/>
+          <w:szCs w:val="20"/>
+        </w:rPr>
+        <w:t>由于</w:t>
+      </w:r>
+      <w:r>
+        <w:rPr>
+          <w:rFonts w:ascii="Helvetica" w:eastAsia="宋体" w:hAnsi="Helvetica" w:cs="Helvetica"/>
+          <w:b/>
+          <w:bCs/>
+          <w:color w:val="333333"/>
+          <w:sz w:val="20"/>
+          <w:szCs w:val="20"/>
+        </w:rPr>
+        <w:t xml:space="preserve"> docker </w:t>
+      </w:r>
+      <w:r>
+        <w:rPr>
+          <w:rFonts w:ascii="Helvetica" w:eastAsia="宋体" w:hAnsi="Helvetica" w:cs="Helvetica"/>
+          <w:b/>
+          <w:bCs/>
+          <w:color w:val="333333"/>
+          <w:sz w:val="20"/>
+          <w:szCs w:val="20"/>
+        </w:rPr>
+        <w:t>的运行模式是</w:t>
+      </w:r>
+      <w:r>
+        <w:rPr>
+          <w:rFonts w:ascii="Helvetica" w:eastAsia="宋体" w:hAnsi="Helvetica" w:cs="Helvetica"/>
+          <w:b/>
+          <w:bCs/>
+          <w:color w:val="333333"/>
+          <w:sz w:val="20"/>
+          <w:szCs w:val="20"/>
+        </w:rPr>
+        <w:t xml:space="preserve"> C/S</w:t>
+      </w:r>
+      <w:r>
+        <w:rPr>
+          <w:rFonts w:ascii="Helvetica" w:eastAsia="宋体" w:hAnsi="Helvetica" w:cs="Helvetica"/>
+          <w:b/>
+          <w:bCs/>
+          <w:color w:val="333333"/>
+          <w:sz w:val="20"/>
+          <w:szCs w:val="20"/>
+        </w:rPr>
+        <w:t>。我们本机是</w:t>
+      </w:r>
+      <w:r>
+        <w:rPr>
+          <w:rFonts w:ascii="Helvetica" w:eastAsia="宋体" w:hAnsi="Helvetica" w:cs="Helvetica"/>
+          <w:b/>
+          <w:bCs/>
+          <w:color w:val="333333"/>
+          <w:sz w:val="20"/>
+          <w:szCs w:val="20"/>
+        </w:rPr>
+        <w:t xml:space="preserve"> C</w:t>
+      </w:r>
+      <w:r>
+        <w:rPr>
+          <w:rFonts w:ascii="Helvetica" w:eastAsia="宋体" w:hAnsi="Helvetica" w:cs="Helvetica"/>
+          <w:b/>
+          <w:bCs/>
+          <w:color w:val="333333"/>
+          <w:sz w:val="20"/>
+          <w:szCs w:val="20"/>
+        </w:rPr>
+        <w:t>，</w:t>
+      </w:r>
+      <w:r>
+        <w:rPr>
+          <w:rFonts w:ascii="Helvetica" w:eastAsia="宋体" w:hAnsi="Helvetica" w:cs="Helvetica"/>
+          <w:b/>
+          <w:bCs/>
+          <w:color w:val="333333"/>
+          <w:sz w:val="20"/>
+          <w:szCs w:val="20"/>
+        </w:rPr>
+        <w:t xml:space="preserve">docker </w:t>
+      </w:r>
+      <w:r>
+        <w:rPr>
+          <w:rFonts w:ascii="Helvetica" w:eastAsia="宋体" w:hAnsi="Helvetica" w:cs="Helvetica"/>
+          <w:b/>
+          <w:bCs/>
+          <w:color w:val="333333"/>
+          <w:sz w:val="20"/>
+          <w:szCs w:val="20"/>
+        </w:rPr>
+        <w:t>引擎是</w:t>
+      </w:r>
+      <w:r>
+        <w:rPr>
+          <w:rFonts w:ascii="Helvetica" w:eastAsia="宋体" w:hAnsi="Helvetica" w:cs="Helvetica"/>
+          <w:b/>
+          <w:bCs/>
+          <w:color w:val="333333"/>
+          <w:sz w:val="20"/>
+          <w:szCs w:val="20"/>
+        </w:rPr>
+        <w:t xml:space="preserve"> S</w:t>
+      </w:r>
+      <w:r>
+        <w:rPr>
+          <w:rFonts w:ascii="Helvetica" w:eastAsia="宋体" w:hAnsi="Helvetica" w:cs="Helvetica"/>
+          <w:b/>
+          <w:bCs/>
+          <w:color w:val="333333"/>
+          <w:sz w:val="20"/>
+          <w:szCs w:val="20"/>
+        </w:rPr>
+        <w:t>。实际的构建过程是在</w:t>
+      </w:r>
+      <w:r>
+        <w:rPr>
+          <w:rFonts w:ascii="Helvetica" w:eastAsia="宋体" w:hAnsi="Helvetica" w:cs="Helvetica"/>
+          <w:b/>
+          <w:bCs/>
+          <w:color w:val="333333"/>
+          <w:sz w:val="20"/>
+          <w:szCs w:val="20"/>
+        </w:rPr>
+        <w:t xml:space="preserve"> docker </w:t>
+      </w:r>
+      <w:r>
+        <w:rPr>
+          <w:rFonts w:ascii="Helvetica" w:eastAsia="宋体" w:hAnsi="Helvetica" w:cs="Helvetica"/>
+          <w:b/>
+          <w:bCs/>
+          <w:color w:val="333333"/>
+          <w:sz w:val="20"/>
+          <w:szCs w:val="20"/>
+        </w:rPr>
+        <w:t>引擎下完成的，所以这个时候无法用到我们本机的文件。这就需要把我们本机的指定目录下的文件一起打包提供给</w:t>
+      </w:r>
+      <w:r>
+        <w:rPr>
+          <w:rFonts w:ascii="Helvetica" w:eastAsia="宋体" w:hAnsi="Helvetica" w:cs="Helvetica"/>
+          <w:b/>
+          <w:bCs/>
+          <w:color w:val="333333"/>
+          <w:sz w:val="20"/>
+          <w:szCs w:val="20"/>
+        </w:rPr>
+        <w:t xml:space="preserve"> docker </w:t>
+      </w:r>
+      <w:r>
+        <w:rPr>
+          <w:rFonts w:ascii="Helvetica" w:eastAsia="宋体" w:hAnsi="Helvetica" w:cs="Helvetica"/>
+          <w:b/>
+          <w:bCs/>
+          <w:color w:val="333333"/>
+          <w:sz w:val="20"/>
+          <w:szCs w:val="20"/>
+        </w:rPr>
+        <w:t>引擎使用。如果未说明最后一个参数，那么默认上下文路径就是</w:t>
+      </w:r>
+      <w:r>
+        <w:rPr>
+          <w:rFonts w:ascii="Helvetica" w:eastAsia="宋体" w:hAnsi="Helvetica" w:cs="Helvetica"/>
+          <w:b/>
+          <w:bCs/>
+          <w:color w:val="333333"/>
+          <w:sz w:val="20"/>
+          <w:szCs w:val="20"/>
+        </w:rPr>
+        <w:t xml:space="preserve"> Dockerfile </w:t>
+      </w:r>
+      <w:r>
+        <w:rPr>
+          <w:rFonts w:ascii="Helvetica" w:eastAsia="宋体" w:hAnsi="Helvetica" w:cs="Helvetica"/>
+          <w:b/>
+          <w:bCs/>
+          <w:color w:val="333333"/>
+          <w:sz w:val="20"/>
+          <w:szCs w:val="20"/>
+        </w:rPr>
+        <w:t>所在的位置。</w:t>
+      </w:r>
+    </w:p>
+    <w:p>
+      <w:pPr>
+        <w:shd w:val="clear" w:color="auto" w:fill="FFFFFF"/>
+        <w:wordWrap w:val="0"/>
+        <w:spacing w:line="480" w:lineRule="atLeast"/>
+        <w:ind w:firstLineChars="200" w:firstLine="400"/>
+        <w:rPr>
+          <w:rFonts w:ascii="Helvetica" w:eastAsia="宋体" w:hAnsi="Helvetica" w:cs="Helvetica" w:hint="eastAsia"/>
+          <w:b/>
+          <w:bCs/>
+          <w:color w:val="333333"/>
+          <w:sz w:val="20"/>
+          <w:szCs w:val="20"/>
+        </w:rPr>
+      </w:pPr>
+      <w:r>
+        <w:rPr>
+          <w:rFonts w:ascii="Helvetica" w:hAnsi="Helvetica" w:cs="Helvetica"/>
+          <w:b/>
+          <w:bCs/>
+          <w:color w:val="333333"/>
+          <w:sz w:val="20"/>
+          <w:szCs w:val="20"/>
+          <w:shd w:val="clear" w:color="auto" w:fill="FFFFFF"/>
+        </w:rPr>
+        <w:t>上下文路径下不要放无用的文件，因为会一起打包发送给</w:t>
+      </w:r>
+      <w:r>
+        <w:rPr>
+          <w:rFonts w:ascii="Helvetica" w:hAnsi="Helvetica" w:cs="Helvetica"/>
+          <w:b/>
+          <w:bCs/>
+          <w:color w:val="333333"/>
+          <w:sz w:val="20"/>
+          <w:szCs w:val="20"/>
+          <w:shd w:val="clear" w:color="auto" w:fill="FFFFFF"/>
+        </w:rPr>
+        <w:t xml:space="preserve"> docker </w:t>
+      </w:r>
+      <w:r>
+        <w:rPr>
+          <w:rFonts w:ascii="Helvetica" w:hAnsi="Helvetica" w:cs="Helvetica"/>
+          <w:b/>
+          <w:bCs/>
+          <w:color w:val="333333"/>
+          <w:sz w:val="20"/>
+          <w:szCs w:val="20"/>
+          <w:shd w:val="clear" w:color="auto" w:fill="FFFFFF"/>
+        </w:rPr>
+        <w:t>引擎，如果文件过多会造成过程缓慢。</w:t>
+      </w:r>
+    </w:p>
+    <w:p>
+      <w:pPr>
+        <w:pStyle w:val="4"/>
+        <w:rPr>
+          <w:rFonts w:hint="eastAsia"/>
+        </w:rPr>
+      </w:pPr>
+      <w:r>
+        <w:t>5.COPY</w:t>
+      </w:r>
+    </w:p>
+    <w:p>
+      <w:r>
+        <w:rPr>
+          <w:rFonts w:hint="eastAsia"/>
+        </w:rPr>
+        <w:t>复制指令，从上下文目录中复制文件或者目录到容器里指定路径。</w:t>
+      </w:r>
+    </w:p>
+    <w:p>
+      <w:pPr>
+        <w:pStyle w:val="HTML0"/>
+        <w:pBdr>
+          <w:top w:val="single" w:sz="6" w:space="8" w:color="DDDDDD"/>
+          <w:left w:val="single" w:sz="24" w:space="11" w:color="DDDDDD"/>
+          <w:bottom w:val="single" w:sz="6" w:space="8" w:color="DDDDDD"/>
+          <w:right w:val="single" w:sz="6" w:space="11" w:color="DDDDDD"/>
+        </w:pBdr>
+        <w:shd w:val="clear" w:color="auto" w:fill="FBFBFB"/>
+        <w:wordWrap w:val="0"/>
+        <w:spacing w:line="300" w:lineRule="atLeast"/>
+        <w:rPr>
+          <w:rFonts w:ascii="Consolas" w:hAnsi="Consolas"/>
+          <w:color w:val="333333"/>
+          <w:sz w:val="18"/>
+          <w:szCs w:val="18"/>
+        </w:rPr>
+      </w:pPr>
+      <w:r>
+        <w:rPr>
+          <w:rFonts w:hint="eastAsia"/>
+        </w:rPr>
+        <w:t>格式：</w:t>
+      </w:r>
+      <w:r>
+        <w:t xml:space="preserve">COPY </w:t>
+      </w:r>
+      <w:r>
+        <w:rPr>
+          <w:rFonts w:ascii="Consolas" w:hAnsi="Consolas"/>
+          <w:color w:val="666600"/>
+          <w:sz w:val="18"/>
+          <w:szCs w:val="18"/>
+          <w:bdr w:val="none" w:sz="0" w:space="0" w:color="auto" w:frame="1"/>
+        </w:rPr>
+        <w:t>--</w:t>
+      </w:r>
+      <w:r>
+        <w:rPr>
+          <w:rFonts w:ascii="Consolas" w:hAnsi="Consolas"/>
+          <w:color w:val="000000"/>
+          <w:sz w:val="18"/>
+          <w:szCs w:val="18"/>
+          <w:bdr w:val="none" w:sz="0" w:space="0" w:color="auto" w:frame="1"/>
+        </w:rPr>
+        <w:t>chown</w:t>
+      </w:r>
+      <w:r>
+        <w:rPr>
+          <w:rFonts w:ascii="Consolas" w:hAnsi="Consolas"/>
+          <w:color w:val="666600"/>
+          <w:sz w:val="18"/>
+          <w:szCs w:val="18"/>
+          <w:bdr w:val="none" w:sz="0" w:space="0" w:color="auto" w:frame="1"/>
+        </w:rPr>
+        <w:t>=&lt;</w:t>
+      </w:r>
+      <w:r>
+        <w:rPr>
+          <w:rFonts w:ascii="Consolas" w:hAnsi="Consolas"/>
+          <w:color w:val="000000"/>
+          <w:sz w:val="18"/>
+          <w:szCs w:val="18"/>
+          <w:bdr w:val="none" w:sz="0" w:space="0" w:color="auto" w:frame="1"/>
+        </w:rPr>
+        <w:t>user</w:t>
+      </w:r>
+      <w:r>
+        <w:rPr>
+          <w:rFonts w:ascii="Consolas" w:hAnsi="Consolas"/>
+          <w:color w:val="666600"/>
+          <w:sz w:val="18"/>
+          <w:szCs w:val="18"/>
+          <w:bdr w:val="none" w:sz="0" w:space="0" w:color="auto" w:frame="1"/>
+        </w:rPr>
+        <w:t>&gt;:&lt;</w:t>
+      </w:r>
+      <w:r>
+        <w:rPr>
+          <w:rFonts w:ascii="Consolas" w:hAnsi="Consolas"/>
+          <w:color w:val="000088"/>
+          <w:sz w:val="18"/>
+          <w:szCs w:val="18"/>
+          <w:bdr w:val="none" w:sz="0" w:space="0" w:color="auto" w:frame="1"/>
+        </w:rPr>
+        <w:t>group</w:t>
+      </w:r>
+      <w:r>
+        <w:rPr>
+          <w:rFonts w:ascii="Consolas" w:hAnsi="Consolas"/>
+          <w:color w:val="666600"/>
+          <w:sz w:val="18"/>
+          <w:szCs w:val="18"/>
+          <w:bdr w:val="none" w:sz="0" w:space="0" w:color="auto" w:frame="1"/>
+        </w:rPr>
+        <w:t>&gt;</w:t>
+      </w:r>
+      <w:r>
+        <w:rPr>
+          <w:rStyle w:val="30"/>
+          <w:rFonts w:ascii="Consolas" w:hAnsi="Consolas"/>
+          <w:color w:val="666600"/>
+          <w:sz w:val="18"/>
+          <w:szCs w:val="18"/>
+          <w:bdr w:val="none" w:sz="0" w:space="0" w:color="auto" w:frame="1"/>
+        </w:rPr>
+        <w:t xml:space="preserve"> </w:t>
+      </w:r>
+      <w:r>
+        <w:rPr>
+          <w:rFonts w:ascii="Consolas" w:hAnsi="Consolas"/>
+          <w:color w:val="666600"/>
+          <w:sz w:val="18"/>
+          <w:szCs w:val="18"/>
+          <w:bdr w:val="none" w:sz="0" w:space="0" w:color="auto" w:frame="1"/>
+        </w:rPr>
+        <w:t>源路径</w:t>
+      </w:r>
+      <w:r>
+        <w:rPr>
+          <w:rFonts w:ascii="Consolas" w:hAnsi="Consolas"/>
+          <w:color w:val="006666"/>
+          <w:sz w:val="18"/>
+          <w:szCs w:val="18"/>
+          <w:bdr w:val="none" w:sz="0" w:space="0" w:color="auto" w:frame="1"/>
+        </w:rPr>
+        <w:t>1</w:t>
+      </w:r>
+      <w:r>
+        <w:rPr>
+          <w:rFonts w:ascii="Consolas" w:hAnsi="Consolas"/>
+          <w:color w:val="666600"/>
+          <w:sz w:val="18"/>
+          <w:szCs w:val="18"/>
+          <w:bdr w:val="none" w:sz="0" w:space="0" w:color="auto" w:frame="1"/>
+        </w:rPr>
+        <w:t>...</w:t>
+      </w:r>
+      <w:r>
+        <w:rPr>
+          <w:rFonts w:ascii="Consolas" w:hAnsi="Consolas"/>
+          <w:color w:val="000000"/>
+          <w:sz w:val="18"/>
+          <w:szCs w:val="18"/>
+          <w:bdr w:val="none" w:sz="0" w:space="0" w:color="auto" w:frame="1"/>
+        </w:rPr>
+        <w:t xml:space="preserve">  </w:t>
+      </w:r>
+      <w:r>
+        <w:rPr>
+          <w:rFonts w:ascii="Consolas" w:hAnsi="Consolas"/>
+          <w:color w:val="666600"/>
+          <w:sz w:val="18"/>
+          <w:szCs w:val="18"/>
+          <w:bdr w:val="none" w:sz="0" w:space="0" w:color="auto" w:frame="1"/>
+        </w:rPr>
+        <w:t>目标路径</w:t>
+      </w:r>
+    </w:p>
+    <w:p>
+      <w:pPr>
+        <w:pBdr>
+          <w:top w:val="single" w:sz="6" w:space="8" w:color="DDDDDD"/>
+          <w:left w:val="single" w:sz="24" w:space="11" w:color="DDDDDD"/>
+          <w:bottom w:val="single" w:sz="6" w:space="8" w:color="DDDDDD"/>
+          <w:right w:val="single" w:sz="6" w:space="11" w:color="DDDDDD"/>
+        </w:pBdr>
+        <w:shd w:val="clear" w:color="auto" w:fill="FBFBFB"/>
+        <w:tabs>
+          <w:tab w:val="left" w:pos="916"/>
+          <w:tab w:val="left" w:pos="1832"/>
+          <w:tab w:val="left" w:pos="2748"/>
+          <w:tab w:val="left" w:pos="3664"/>
+          <w:tab w:val="left" w:pos="4580"/>
+          <w:tab w:val="left" w:pos="5496"/>
+          <w:tab w:val="left" w:pos="6412"/>
+          <w:tab w:val="left" w:pos="7328"/>
+          <w:tab w:val="left" w:pos="8244"/>
+          <w:tab w:val="left" w:pos="9160"/>
+          <w:tab w:val="left" w:pos="10076"/>
+          <w:tab w:val="left" w:pos="10992"/>
+          <w:tab w:val="left" w:pos="11908"/>
+          <w:tab w:val="left" w:pos="12824"/>
+          <w:tab w:val="left" w:pos="13740"/>
+          <w:tab w:val="left" w:pos="14656"/>
+        </w:tabs>
+        <w:wordWrap w:val="0"/>
+        <w:spacing w:line="300" w:lineRule="atLeast"/>
+        <w:ind w:firstLineChars="400" w:firstLine="720"/>
+        <w:rPr>
+          <w:rFonts w:ascii="Consolas" w:eastAsia="宋体" w:hAnsi="Consolas" w:cs="宋体"/>
+          <w:color w:val="333333"/>
+          <w:sz w:val="18"/>
+          <w:szCs w:val="18"/>
+        </w:rPr>
+      </w:pPr>
+      <w:r>
+        <w:rPr>
+          <w:rFonts w:ascii="Consolas" w:eastAsia="宋体" w:hAnsi="Consolas" w:cs="宋体"/>
+          <w:color w:val="000000"/>
+          <w:sz w:val="18"/>
+          <w:szCs w:val="18"/>
+          <w:bdr w:val="none" w:sz="0" w:space="0" w:color="auto" w:frame="1"/>
+        </w:rPr>
+        <w:t>COPY</w:t>
+      </w:r>
+      <w:r>
+        <w:rPr>
+          <w:rFonts w:ascii="Consolas" w:eastAsia="宋体" w:hAnsi="Consolas" w:cs="宋体"/>
+          <w:color w:val="000000"/>
+          <w:sz w:val="18"/>
+          <w:szCs w:val="18"/>
+          <w:bdr w:val="none" w:sz="0" w:space="0" w:color="auto" w:frame="1"/>
+        </w:rPr>
+        <w:t xml:space="preserve"> </w:t>
+      </w:r>
+      <w:r>
+        <w:rPr>
+          <w:rFonts w:ascii="Consolas" w:eastAsia="宋体" w:hAnsi="Consolas" w:cs="宋体"/>
+          <w:color w:val="666600"/>
+          <w:sz w:val="18"/>
+          <w:szCs w:val="18"/>
+          <w:bdr w:val="none" w:sz="0" w:space="0" w:color="auto" w:frame="1"/>
+        </w:rPr>
+        <w:t>--</w:t>
+      </w:r>
+      <w:r>
+        <w:rPr>
+          <w:rFonts w:ascii="Consolas" w:eastAsia="宋体" w:hAnsi="Consolas" w:cs="宋体"/>
+          <w:color w:val="000000"/>
+          <w:sz w:val="18"/>
+          <w:szCs w:val="18"/>
+          <w:bdr w:val="none" w:sz="0" w:space="0" w:color="auto" w:frame="1"/>
+        </w:rPr>
+        <w:t>chown</w:t>
+      </w:r>
+      <w:r>
+        <w:rPr>
+          <w:rFonts w:ascii="Consolas" w:eastAsia="宋体" w:hAnsi="Consolas" w:cs="宋体"/>
+          <w:color w:val="666600"/>
+          <w:sz w:val="18"/>
+          <w:szCs w:val="18"/>
+          <w:bdr w:val="none" w:sz="0" w:space="0" w:color="auto" w:frame="1"/>
+        </w:rPr>
+        <w:t>=&lt;</w:t>
+      </w:r>
+      <w:r>
+        <w:rPr>
+          <w:rFonts w:ascii="Consolas" w:eastAsia="宋体" w:hAnsi="Consolas" w:cs="宋体"/>
+          <w:color w:val="000000"/>
+          <w:sz w:val="18"/>
+          <w:szCs w:val="18"/>
+          <w:bdr w:val="none" w:sz="0" w:space="0" w:color="auto" w:frame="1"/>
+        </w:rPr>
+        <w:t>user</w:t>
+      </w:r>
+      <w:r>
+        <w:rPr>
+          <w:rFonts w:ascii="Consolas" w:eastAsia="宋体" w:hAnsi="Consolas" w:cs="宋体"/>
+          <w:color w:val="666600"/>
+          <w:sz w:val="18"/>
+          <w:szCs w:val="18"/>
+          <w:bdr w:val="none" w:sz="0" w:space="0" w:color="auto" w:frame="1"/>
+        </w:rPr>
+        <w:t>&gt;:&lt;</w:t>
+      </w:r>
+      <w:r>
+        <w:rPr>
+          <w:rFonts w:ascii="Consolas" w:eastAsia="宋体" w:hAnsi="Consolas" w:cs="宋体"/>
+          <w:color w:val="000088"/>
+          <w:sz w:val="18"/>
+          <w:szCs w:val="18"/>
+          <w:bdr w:val="none" w:sz="0" w:space="0" w:color="auto" w:frame="1"/>
+        </w:rPr>
+        <w:t>group</w:t>
+      </w:r>
+      <w:r>
+        <w:rPr>
+          <w:rFonts w:ascii="Consolas" w:eastAsia="宋体" w:hAnsi="Consolas" w:cs="宋体"/>
+          <w:color w:val="666600"/>
+          <w:sz w:val="18"/>
+          <w:szCs w:val="18"/>
+          <w:bdr w:val="none" w:sz="0" w:space="0" w:color="auto" w:frame="1"/>
+        </w:rPr>
+        <w:t>&gt;</w:t>
+      </w:r>
+      <w:r>
+        <w:rPr>
+          <w:rFonts w:ascii="Consolas" w:eastAsia="宋体" w:hAnsi="Consolas" w:cs="宋体"/>
+          <w:color w:val="000000"/>
+          <w:sz w:val="18"/>
+          <w:szCs w:val="18"/>
+          <w:bdr w:val="none" w:sz="0" w:space="0" w:color="auto" w:frame="1"/>
+        </w:rPr>
+        <w:t xml:space="preserve"> </w:t>
+      </w:r>
+      <w:r>
+        <w:rPr>
+          <w:rFonts w:ascii="Consolas" w:eastAsia="宋体" w:hAnsi="Consolas" w:cs="宋体"/>
+          <w:color w:val="666600"/>
+          <w:sz w:val="18"/>
+          <w:szCs w:val="18"/>
+          <w:bdr w:val="none" w:sz="0" w:space="0" w:color="auto" w:frame="1"/>
+        </w:rPr>
+        <w:t>[</w:t>
+      </w:r>
+      <w:r>
+        <w:rPr>
+          <w:rFonts w:ascii="Consolas" w:eastAsia="宋体" w:hAnsi="Consolas" w:cs="宋体"/>
+          <w:color w:val="008800"/>
+          <w:sz w:val="18"/>
+          <w:szCs w:val="18"/>
+          <w:bdr w:val="none" w:sz="0" w:space="0" w:color="auto" w:frame="1"/>
+        </w:rPr>
+        <w:t>"</w:t>
+      </w:r>
+      <w:r>
+        <w:rPr>
+          <w:rFonts w:ascii="Consolas" w:eastAsia="宋体" w:hAnsi="Consolas" w:cs="宋体"/>
+          <w:color w:val="008800"/>
+          <w:sz w:val="18"/>
+          <w:szCs w:val="18"/>
+          <w:bdr w:val="none" w:sz="0" w:space="0" w:color="auto" w:frame="1"/>
+        </w:rPr>
+        <w:t>源路径</w:t>
+      </w:r>
+      <w:r>
+        <w:rPr>
+          <w:rFonts w:ascii="Consolas" w:eastAsia="宋体" w:hAnsi="Consolas" w:cs="宋体"/>
+          <w:color w:val="008800"/>
+          <w:sz w:val="18"/>
+          <w:szCs w:val="18"/>
+          <w:bdr w:val="none" w:sz="0" w:space="0" w:color="auto" w:frame="1"/>
+        </w:rPr>
+        <w:t>1"</w:t>
+      </w:r>
+      <w:r>
+        <w:rPr>
+          <w:rFonts w:ascii="Consolas" w:eastAsia="宋体" w:hAnsi="Consolas" w:cs="宋体"/>
+          <w:color w:val="666600"/>
+          <w:sz w:val="18"/>
+          <w:szCs w:val="18"/>
+          <w:bdr w:val="none" w:sz="0" w:space="0" w:color="auto" w:frame="1"/>
+        </w:rPr>
+        <w:t>,...</w:t>
+      </w:r>
+      <w:r>
+        <w:rPr>
+          <w:rFonts w:ascii="Consolas" w:eastAsia="宋体" w:hAnsi="Consolas" w:cs="宋体"/>
+          <w:color w:val="000000"/>
+          <w:sz w:val="18"/>
+          <w:szCs w:val="18"/>
+          <w:bdr w:val="none" w:sz="0" w:space="0" w:color="auto" w:frame="1"/>
+        </w:rPr>
+        <w:t xml:space="preserve">  </w:t>
+      </w:r>
+      <w:r>
+        <w:rPr>
+          <w:rFonts w:ascii="Consolas" w:eastAsia="宋体" w:hAnsi="Consolas" w:cs="宋体"/>
+          <w:color w:val="008800"/>
+          <w:sz w:val="18"/>
+          <w:szCs w:val="18"/>
+          <w:bdr w:val="none" w:sz="0" w:space="0" w:color="auto" w:frame="1"/>
+        </w:rPr>
+        <w:t>"</w:t>
+      </w:r>
+      <w:r>
+        <w:rPr>
+          <w:rFonts w:ascii="Consolas" w:eastAsia="宋体" w:hAnsi="Consolas" w:cs="宋体"/>
+          <w:color w:val="008800"/>
+          <w:sz w:val="18"/>
+          <w:szCs w:val="18"/>
+          <w:bdr w:val="none" w:sz="0" w:space="0" w:color="auto" w:frame="1"/>
+        </w:rPr>
+        <w:t>目标路径</w:t>
+      </w:r>
+      <w:r>
+        <w:rPr>
+          <w:rFonts w:ascii="Consolas" w:eastAsia="宋体" w:hAnsi="Consolas" w:cs="宋体"/>
+          <w:color w:val="008800"/>
+          <w:sz w:val="18"/>
+          <w:szCs w:val="18"/>
+          <w:bdr w:val="none" w:sz="0" w:space="0" w:color="auto" w:frame="1"/>
+        </w:rPr>
+        <w:t>"</w:t>
+      </w:r>
+      <w:r>
+        <w:rPr>
+          <w:rFonts w:ascii="Consolas" w:eastAsia="宋体" w:hAnsi="Consolas" w:cs="宋体"/>
+          <w:color w:val="666600"/>
+          <w:sz w:val="18"/>
+          <w:szCs w:val="18"/>
+          <w:bdr w:val="none" w:sz="0" w:space="0" w:color="auto" w:frame="1"/>
+        </w:rPr>
+        <w:t>]</w:t>
+      </w:r>
+    </w:p>
+    <w:p>
+      <w:pPr>
+        <w:pStyle w:val="a4"/>
+        <w:shd w:val="clear" w:color="auto" w:fill="FFFFFF"/>
+        <w:wordWrap w:val="0"/>
+        <w:spacing w:before="0" w:beforeAutospacing="0" w:after="0" w:afterAutospacing="0" w:line="480" w:lineRule="atLeast"/>
+        <w:rPr>
+          <w:rFonts w:ascii="Helvetica" w:hAnsi="Helvetica" w:cs="Helvetica"/>
+          <w:color w:val="333333"/>
+          <w:sz w:val="20"/>
+          <w:szCs w:val="20"/>
+          <w:shd w:val="clear" w:color="auto" w:fill="FFFFFF"/>
+        </w:rPr>
+      </w:pPr>
+      <w:r>
+        <w:rPr>
+          <w:rStyle w:val="af2"/>
+          <w:rFonts w:ascii="Helvetica" w:hAnsi="Helvetica" w:cs="Helvetica"/>
+          <w:color w:val="333333"/>
+          <w:sz w:val="20"/>
+          <w:szCs w:val="20"/>
+          <w:bdr w:val="none" w:sz="0" w:space="0" w:color="auto" w:frame="1"/>
+          <w:shd w:val="clear" w:color="auto" w:fill="FFFFFF"/>
+        </w:rPr>
+        <w:t>--chown=&lt;user&gt;:&lt;group&gt;</w:t>
+      </w:r>
+      <w:r>
+        <w:rPr>
+          <w:rFonts w:ascii="Helvetica" w:hAnsi="Helvetica" w:cs="Helvetica"/>
+          <w:color w:val="333333"/>
+          <w:sz w:val="20"/>
+          <w:szCs w:val="20"/>
+          <w:shd w:val="clear" w:color="auto" w:fill="FFFFFF"/>
+        </w:rPr>
+        <w:t>：可选参数，用户改变复制到容器内文件的拥有者和属组</w:t>
+      </w:r>
+    </w:p>
+    <w:p>
+      <w:pPr>
+        <w:pStyle w:val="a4"/>
+        <w:shd w:val="clear" w:color="auto" w:fill="FFFFFF"/>
+        <w:wordWrap w:val="0"/>
+        <w:spacing w:before="0" w:beforeAutospacing="0" w:after="0" w:afterAutospacing="0" w:line="480" w:lineRule="atLeast"/>
+        <w:rPr>
+          <w:rFonts w:ascii="Helvetica" w:hAnsi="Helvetica" w:cs="Helvetica"/>
+          <w:color w:val="333333"/>
+          <w:sz w:val="20"/>
+          <w:szCs w:val="20"/>
+        </w:rPr>
+      </w:pPr>
+      <w:r>
+        <w:rPr>
+          <w:rFonts w:ascii="Helvetica" w:hAnsi="Helvetica" w:cs="Helvetica"/>
+          <w:b/>
+          <w:bCs/>
+          <w:color w:val="333333"/>
+          <w:sz w:val="20"/>
+          <w:szCs w:val="20"/>
+          <w:bdr w:val="none" w:sz="0" w:space="0" w:color="auto" w:frame="1"/>
+        </w:rPr>
+        <w:t>源路径</w:t>
+      </w:r>
+      <w:r>
+        <w:rPr>
+          <w:rFonts w:ascii="Helvetica" w:hAnsi="Helvetica" w:cs="Helvetica"/>
+          <w:color w:val="333333"/>
+          <w:sz w:val="20"/>
+          <w:szCs w:val="20"/>
+        </w:rPr>
+        <w:t>：源文件或者源目录，这里可以是通配符表达式，其通配符规则要满足</w:t>
+      </w:r>
+      <w:r>
+        <w:rPr>
+          <w:rFonts w:ascii="Helvetica" w:hAnsi="Helvetica" w:cs="Helvetica"/>
+          <w:color w:val="333333"/>
+          <w:sz w:val="20"/>
+          <w:szCs w:val="20"/>
+        </w:rPr>
+        <w:t xml:space="preserve"> Go </w:t>
+      </w:r>
+      <w:r>
+        <w:rPr>
+          <w:rFonts w:ascii="Helvetica" w:hAnsi="Helvetica" w:cs="Helvetica"/>
+          <w:color w:val="333333"/>
+          <w:sz w:val="20"/>
+          <w:szCs w:val="20"/>
+        </w:rPr>
+        <w:t>的</w:t>
+      </w:r>
+      <w:r>
+        <w:rPr>
+          <w:rFonts w:ascii="Helvetica" w:hAnsi="Helvetica" w:cs="Helvetica"/>
+          <w:color w:val="333333"/>
+          <w:sz w:val="20"/>
+          <w:szCs w:val="20"/>
+        </w:rPr>
+        <w:t xml:space="preserve"> filepath.Match </w:t>
+      </w:r>
+      <w:r>
+        <w:rPr>
+          <w:rFonts w:ascii="Helvetica" w:hAnsi="Helvetica" w:cs="Helvetica"/>
+          <w:color w:val="333333"/>
+          <w:sz w:val="20"/>
+          <w:szCs w:val="20"/>
+        </w:rPr>
+        <w:t>规则。例如：</w:t>
+      </w:r>
+    </w:p>
+    <w:p>
+      <w:pPr>
+        <w:pBdr>
+          <w:top w:val="single" w:sz="6" w:space="8" w:color="DDDDDD"/>
+          <w:left w:val="single" w:sz="24" w:space="11" w:color="DDDDDD"/>
+          <w:bottom w:val="single" w:sz="6" w:space="8" w:color="DDDDDD"/>
+          <w:right w:val="single" w:sz="6" w:space="11" w:color="DDDDDD"/>
+        </w:pBdr>
+        <w:shd w:val="clear" w:color="auto" w:fill="FBFBFB"/>
+        <w:tabs>
+          <w:tab w:val="left" w:pos="916"/>
+          <w:tab w:val="left" w:pos="1832"/>
+          <w:tab w:val="left" w:pos="2748"/>
+          <w:tab w:val="left" w:pos="3664"/>
+          <w:tab w:val="left" w:pos="4580"/>
+          <w:tab w:val="left" w:pos="5496"/>
+          <w:tab w:val="left" w:pos="6412"/>
+          <w:tab w:val="left" w:pos="7328"/>
+          <w:tab w:val="left" w:pos="8244"/>
+          <w:tab w:val="left" w:pos="9160"/>
+          <w:tab w:val="left" w:pos="10076"/>
+          <w:tab w:val="left" w:pos="10992"/>
+          <w:tab w:val="left" w:pos="11908"/>
+          <w:tab w:val="left" w:pos="12824"/>
+          <w:tab w:val="left" w:pos="13740"/>
+          <w:tab w:val="left" w:pos="14656"/>
+        </w:tabs>
+        <w:wordWrap w:val="0"/>
+        <w:spacing w:line="300" w:lineRule="atLeast"/>
+        <w:rPr>
+          <w:rFonts w:ascii="Consolas" w:eastAsia="宋体" w:hAnsi="Consolas" w:cs="宋体"/>
+          <w:color w:val="000000"/>
+          <w:sz w:val="18"/>
+          <w:szCs w:val="18"/>
+          <w:bdr w:val="none" w:sz="0" w:space="0" w:color="auto" w:frame="1"/>
+        </w:rPr>
+      </w:pPr>
+      <w:r>
+        <w:rPr>
+          <w:rFonts w:ascii="Consolas" w:eastAsia="宋体" w:hAnsi="Consolas" w:cs="宋体"/>
+          <w:color w:val="000000"/>
+          <w:sz w:val="18"/>
+          <w:szCs w:val="18"/>
+          <w:bdr w:val="none" w:sz="0" w:space="0" w:color="auto" w:frame="1"/>
+        </w:rPr>
+        <w:t>COPY hom</w:t>
+      </w:r>
+      <w:r>
+        <w:rPr>
+          <w:rFonts w:ascii="Consolas" w:eastAsia="宋体" w:hAnsi="Consolas" w:cs="宋体"/>
+          <w:color w:val="666600"/>
+          <w:sz w:val="18"/>
+          <w:szCs w:val="18"/>
+          <w:bdr w:val="none" w:sz="0" w:space="0" w:color="auto" w:frame="1"/>
+        </w:rPr>
+        <w:t>*</w:t>
+      </w:r>
+      <w:r>
+        <w:rPr>
+          <w:rFonts w:ascii="Consolas" w:eastAsia="宋体" w:hAnsi="Consolas" w:cs="宋体"/>
+          <w:color w:val="000000"/>
+          <w:sz w:val="18"/>
+          <w:szCs w:val="18"/>
+          <w:bdr w:val="none" w:sz="0" w:space="0" w:color="auto" w:frame="1"/>
+        </w:rPr>
+        <w:t xml:space="preserve"> </w:t>
+      </w:r>
+      <w:r>
+        <w:rPr>
+          <w:rFonts w:ascii="Consolas" w:eastAsia="宋体" w:hAnsi="Consolas" w:cs="宋体"/>
+          <w:color w:val="008800"/>
+          <w:sz w:val="18"/>
+          <w:szCs w:val="18"/>
+          <w:bdr w:val="none" w:sz="0" w:space="0" w:color="auto" w:frame="1"/>
+        </w:rPr>
+        <w:t>/mydir/</w:t>
+      </w:r>
+    </w:p>
+    <w:p>
+      <w:pPr>
+        <w:pBdr>
+          <w:top w:val="single" w:sz="6" w:space="8" w:color="DDDDDD"/>
+          <w:left w:val="single" w:sz="24" w:space="11" w:color="DDDDDD"/>
+          <w:bottom w:val="single" w:sz="6" w:space="8" w:color="DDDDDD"/>
+          <w:right w:val="single" w:sz="6" w:space="11" w:color="DDDDDD"/>
+        </w:pBdr>
+        <w:shd w:val="clear" w:color="auto" w:fill="FBFBFB"/>
+        <w:tabs>
+          <w:tab w:val="left" w:pos="916"/>
+          <w:tab w:val="left" w:pos="1832"/>
+          <w:tab w:val="left" w:pos="2748"/>
+          <w:tab w:val="left" w:pos="3664"/>
+          <w:tab w:val="left" w:pos="4580"/>
+          <w:tab w:val="left" w:pos="5496"/>
+          <w:tab w:val="left" w:pos="6412"/>
+          <w:tab w:val="left" w:pos="7328"/>
+          <w:tab w:val="left" w:pos="8244"/>
+          <w:tab w:val="left" w:pos="9160"/>
+          <w:tab w:val="left" w:pos="10076"/>
+          <w:tab w:val="left" w:pos="10992"/>
+          <w:tab w:val="left" w:pos="11908"/>
+          <w:tab w:val="left" w:pos="12824"/>
+          <w:tab w:val="left" w:pos="13740"/>
+          <w:tab w:val="left" w:pos="14656"/>
+        </w:tabs>
+        <w:wordWrap w:val="0"/>
+        <w:spacing w:line="300" w:lineRule="atLeast"/>
+        <w:rPr>
+          <w:rFonts w:ascii="Consolas" w:hAnsi="Consolas" w:hint="eastAsia"/>
+          <w:color w:val="333333"/>
+          <w:sz w:val="18"/>
+          <w:szCs w:val="18"/>
+        </w:rPr>
+      </w:pPr>
+      <w:r>
+        <w:rPr>
+          <w:rFonts w:ascii="Consolas" w:eastAsia="宋体" w:hAnsi="Consolas" w:cs="宋体"/>
+          <w:color w:val="000000"/>
+          <w:sz w:val="18"/>
+          <w:szCs w:val="18"/>
+          <w:bdr w:val="none" w:sz="0" w:space="0" w:color="auto" w:frame="1"/>
+        </w:rPr>
+        <w:t>COPY hom</w:t>
+      </w:r>
+      <w:r>
+        <w:rPr>
+          <w:rFonts w:ascii="Consolas" w:eastAsia="宋体" w:hAnsi="Consolas" w:cs="宋体"/>
+          <w:color w:val="666600"/>
+          <w:sz w:val="18"/>
+          <w:szCs w:val="18"/>
+          <w:bdr w:val="none" w:sz="0" w:space="0" w:color="auto" w:frame="1"/>
+        </w:rPr>
+        <w:t>?.</w:t>
+      </w:r>
+      <w:r>
+        <w:rPr>
+          <w:rFonts w:ascii="Consolas" w:eastAsia="宋体" w:hAnsi="Consolas" w:cs="宋体"/>
+          <w:color w:val="000000"/>
+          <w:sz w:val="18"/>
+          <w:szCs w:val="18"/>
+          <w:bdr w:val="none" w:sz="0" w:space="0" w:color="auto" w:frame="1"/>
+        </w:rPr>
+        <w:t xml:space="preserve">txt </w:t>
+      </w:r>
+      <w:r>
+        <w:rPr>
+          <w:rFonts w:ascii="Consolas" w:eastAsia="宋体" w:hAnsi="Consolas" w:cs="宋体"/>
+          <w:color w:val="666600"/>
+          <w:sz w:val="18"/>
+          <w:szCs w:val="18"/>
+          <w:bdr w:val="none" w:sz="0" w:space="0" w:color="auto" w:frame="1"/>
+        </w:rPr>
+        <w:t>/</w:t>
+      </w:r>
+      <w:r>
+        <w:rPr>
+          <w:rFonts w:ascii="Consolas" w:eastAsia="宋体" w:hAnsi="Consolas" w:cs="宋体"/>
+          <w:color w:val="000000"/>
+          <w:sz w:val="18"/>
+          <w:szCs w:val="18"/>
+          <w:bdr w:val="none" w:sz="0" w:space="0" w:color="auto" w:frame="1"/>
+        </w:rPr>
+        <w:t>mydir</w:t>
+      </w:r>
+      <w:r>
+        <w:rPr>
+          <w:rFonts w:ascii="Consolas" w:eastAsia="宋体" w:hAnsi="Consolas" w:cs="宋体"/>
+          <w:color w:val="666600"/>
+          <w:sz w:val="18"/>
+          <w:szCs w:val="18"/>
+          <w:bdr w:val="none" w:sz="0" w:space="0" w:color="auto" w:frame="1"/>
+        </w:rPr>
+        <w:t>/</w:t>
+      </w:r>
+    </w:p>
+    <w:p>
+      <w:pPr>
+        <w:rPr>
+          <w:rStyle w:val="af2"/>
+          <w:rFonts w:ascii="Helvetica" w:hAnsi="Helvetica" w:cs="Helvetica"/>
+          <w:color w:val="333333"/>
+          <w:sz w:val="20"/>
+          <w:szCs w:val="20"/>
+          <w:bdr w:val="none" w:sz="0" w:space="0" w:color="auto" w:frame="1"/>
+          <w:shd w:val="clear" w:color="auto" w:fill="FFFFFF"/>
+        </w:rPr>
+      </w:pPr>
+    </w:p>
+    <w:p>
+      <w:pPr>
+        <w:rPr>
+          <w:rFonts w:hint="eastAsia"/>
+        </w:rPr>
+      </w:pPr>
+      <w:r>
+        <w:rPr>
+          <w:rStyle w:val="af2"/>
+          <w:rFonts w:ascii="Helvetica" w:hAnsi="Helvetica" w:cs="Helvetica"/>
+          <w:color w:val="333333"/>
+          <w:sz w:val="20"/>
+          <w:szCs w:val="20"/>
+          <w:bdr w:val="none" w:sz="0" w:space="0" w:color="auto" w:frame="1"/>
+          <w:shd w:val="clear" w:color="auto" w:fill="FFFFFF"/>
+        </w:rPr>
+        <w:t>目标路径</w:t>
+      </w:r>
+      <w:r>
+        <w:rPr>
+          <w:rFonts w:ascii="Helvetica" w:hAnsi="Helvetica" w:cs="Helvetica"/>
+          <w:color w:val="333333"/>
+          <w:sz w:val="20"/>
+          <w:szCs w:val="20"/>
+          <w:shd w:val="clear" w:color="auto" w:fill="FFFFFF"/>
+        </w:rPr>
+        <w:t>：容器内的指定路径，该路径不用事先建好，路径不存在的话，会自动创建</w:t>
+      </w:r>
+      <w:r>
+        <w:rPr>
+          <w:rFonts w:ascii="Helvetica" w:hAnsi="Helvetica" w:cs="Helvetica" w:hint="eastAsia"/>
+          <w:color w:val="333333"/>
+          <w:sz w:val="20"/>
+          <w:szCs w:val="20"/>
+          <w:shd w:val="clear" w:color="auto" w:fill="FFFFFF"/>
+        </w:rPr>
+        <w:t>;</w:t>
+      </w:r>
+    </w:p>
+    <w:p>
+      <w:pPr>
+        <w:pStyle w:val="4"/>
+      </w:pPr>
+      <w:r>
+        <w:lastRenderedPageBreak/>
+        <w:t>6</w:t>
+      </w:r>
+      <w:r>
+        <w:rPr>
+          <w:rFonts w:hint="eastAsia"/>
+        </w:rPr>
+        <w:t>.</w:t>
+      </w:r>
+      <w:r>
+        <w:t xml:space="preserve">ADD </w:t>
+      </w:r>
+    </w:p>
+    <w:p>
+      <w:pPr>
+        <w:pStyle w:val="a3"/>
+        <w:ind w:left="360"/>
+        <w:rPr>
+          <w:rFonts w:hint="eastAsia"/>
+        </w:rPr>
+      </w:pPr>
+      <w:r>
+        <w:rPr>
+          <w:rFonts w:ascii="Helvetica" w:hAnsi="Helvetica" w:cs="Helvetica"/>
+          <w:color w:val="333333"/>
+          <w:sz w:val="20"/>
+          <w:szCs w:val="20"/>
+          <w:shd w:val="clear" w:color="auto" w:fill="FFFFFF"/>
+        </w:rPr>
+        <w:t xml:space="preserve">ADD </w:t>
+      </w:r>
+      <w:r>
+        <w:rPr>
+          <w:rFonts w:ascii="Helvetica" w:hAnsi="Helvetica" w:cs="Helvetica"/>
+          <w:color w:val="333333"/>
+          <w:sz w:val="20"/>
+          <w:szCs w:val="20"/>
+          <w:shd w:val="clear" w:color="auto" w:fill="FFFFFF"/>
+        </w:rPr>
+        <w:t>指令和</w:t>
+      </w:r>
+      <w:r>
+        <w:rPr>
+          <w:rFonts w:ascii="Helvetica" w:hAnsi="Helvetica" w:cs="Helvetica"/>
+          <w:color w:val="333333"/>
+          <w:sz w:val="20"/>
+          <w:szCs w:val="20"/>
+          <w:shd w:val="clear" w:color="auto" w:fill="FFFFFF"/>
+        </w:rPr>
+        <w:t xml:space="preserve"> COPY </w:t>
+      </w:r>
+      <w:r>
+        <w:rPr>
+          <w:rFonts w:ascii="Helvetica" w:hAnsi="Helvetica" w:cs="Helvetica"/>
+          <w:color w:val="333333"/>
+          <w:sz w:val="20"/>
+          <w:szCs w:val="20"/>
+          <w:shd w:val="clear" w:color="auto" w:fill="FFFFFF"/>
+        </w:rPr>
+        <w:t>的使用格类似（同样需求下，官方推荐使用</w:t>
+      </w:r>
+      <w:r>
+        <w:rPr>
+          <w:rFonts w:ascii="Helvetica" w:hAnsi="Helvetica" w:cs="Helvetica"/>
+          <w:color w:val="333333"/>
+          <w:sz w:val="20"/>
+          <w:szCs w:val="20"/>
+          <w:shd w:val="clear" w:color="auto" w:fill="FFFFFF"/>
+        </w:rPr>
+        <w:t xml:space="preserve"> COPY</w:t>
+      </w:r>
+      <w:r>
+        <w:rPr>
+          <w:rFonts w:ascii="Helvetica" w:hAnsi="Helvetica" w:cs="Helvetica"/>
+          <w:color w:val="333333"/>
+          <w:sz w:val="20"/>
+          <w:szCs w:val="20"/>
+          <w:shd w:val="clear" w:color="auto" w:fill="FFFFFF"/>
+        </w:rPr>
+        <w:t>）</w:t>
+      </w:r>
+    </w:p>
+    <w:p>
+      <w:pPr>
+        <w:pStyle w:val="HTML0"/>
+        <w:pBdr>
+          <w:top w:val="single" w:sz="6" w:space="8" w:color="DDDDDD"/>
+          <w:left w:val="single" w:sz="24" w:space="11" w:color="DDDDDD"/>
+          <w:bottom w:val="single" w:sz="6" w:space="8" w:color="DDDDDD"/>
+          <w:right w:val="single" w:sz="6" w:space="11" w:color="DDDDDD"/>
+        </w:pBdr>
+        <w:shd w:val="clear" w:color="auto" w:fill="FBFBFB"/>
+        <w:wordWrap w:val="0"/>
+        <w:spacing w:line="300" w:lineRule="atLeast"/>
+        <w:rPr>
+          <w:rFonts w:ascii="Consolas" w:hAnsi="Consolas"/>
+          <w:color w:val="333333"/>
+          <w:sz w:val="18"/>
+          <w:szCs w:val="18"/>
+        </w:rPr>
+      </w:pPr>
+      <w:r>
+        <w:rPr>
+          <w:rFonts w:hint="eastAsia"/>
+        </w:rPr>
+        <w:t>格式：</w:t>
+      </w:r>
+      <w:r>
+        <w:rPr>
+          <w:rFonts w:hint="eastAsia"/>
+        </w:rPr>
+        <w:t>add</w:t>
+      </w:r>
+      <w:r>
+        <w:t xml:space="preserve"> </w:t>
+      </w:r>
+      <w:r>
+        <w:rPr>
+          <w:rFonts w:ascii="Consolas" w:hAnsi="Consolas"/>
+          <w:color w:val="666600"/>
+          <w:sz w:val="18"/>
+          <w:szCs w:val="18"/>
+          <w:bdr w:val="none" w:sz="0" w:space="0" w:color="auto" w:frame="1"/>
+        </w:rPr>
+        <w:t>--</w:t>
+      </w:r>
+      <w:r>
+        <w:rPr>
+          <w:rFonts w:ascii="Consolas" w:hAnsi="Consolas"/>
+          <w:color w:val="000000"/>
+          <w:sz w:val="18"/>
+          <w:szCs w:val="18"/>
+          <w:bdr w:val="none" w:sz="0" w:space="0" w:color="auto" w:frame="1"/>
+        </w:rPr>
+        <w:t>chown</w:t>
+      </w:r>
+      <w:r>
+        <w:rPr>
+          <w:rFonts w:ascii="Consolas" w:hAnsi="Consolas"/>
+          <w:color w:val="666600"/>
+          <w:sz w:val="18"/>
+          <w:szCs w:val="18"/>
+          <w:bdr w:val="none" w:sz="0" w:space="0" w:color="auto" w:frame="1"/>
+        </w:rPr>
+        <w:t>=&lt;</w:t>
+      </w:r>
+      <w:r>
+        <w:rPr>
+          <w:rFonts w:ascii="Consolas" w:hAnsi="Consolas"/>
+          <w:color w:val="000000"/>
+          <w:sz w:val="18"/>
+          <w:szCs w:val="18"/>
+          <w:bdr w:val="none" w:sz="0" w:space="0" w:color="auto" w:frame="1"/>
+        </w:rPr>
+        <w:t>user</w:t>
+      </w:r>
+      <w:r>
+        <w:rPr>
+          <w:rFonts w:ascii="Consolas" w:hAnsi="Consolas"/>
+          <w:color w:val="666600"/>
+          <w:sz w:val="18"/>
+          <w:szCs w:val="18"/>
+          <w:bdr w:val="none" w:sz="0" w:space="0" w:color="auto" w:frame="1"/>
+        </w:rPr>
+        <w:t>&gt;:&lt;</w:t>
+      </w:r>
+      <w:r>
+        <w:rPr>
+          <w:rFonts w:ascii="Consolas" w:hAnsi="Consolas"/>
+          <w:color w:val="000088"/>
+          <w:sz w:val="18"/>
+          <w:szCs w:val="18"/>
+          <w:bdr w:val="none" w:sz="0" w:space="0" w:color="auto" w:frame="1"/>
+        </w:rPr>
+        <w:t>group</w:t>
+      </w:r>
+      <w:r>
+        <w:rPr>
+          <w:rFonts w:ascii="Consolas" w:hAnsi="Consolas"/>
+          <w:color w:val="666600"/>
+          <w:sz w:val="18"/>
+          <w:szCs w:val="18"/>
+          <w:bdr w:val="none" w:sz="0" w:space="0" w:color="auto" w:frame="1"/>
+        </w:rPr>
+        <w:t>&gt;</w:t>
+      </w:r>
+      <w:r>
+        <w:rPr>
+          <w:rStyle w:val="30"/>
+          <w:rFonts w:ascii="Consolas" w:hAnsi="Consolas"/>
+          <w:color w:val="666600"/>
+          <w:sz w:val="18"/>
+          <w:szCs w:val="18"/>
+          <w:bdr w:val="none" w:sz="0" w:space="0" w:color="auto" w:frame="1"/>
+        </w:rPr>
+        <w:t xml:space="preserve"> </w:t>
+      </w:r>
+      <w:r>
+        <w:rPr>
+          <w:rFonts w:ascii="Consolas" w:hAnsi="Consolas"/>
+          <w:color w:val="666600"/>
+          <w:sz w:val="18"/>
+          <w:szCs w:val="18"/>
+          <w:bdr w:val="none" w:sz="0" w:space="0" w:color="auto" w:frame="1"/>
+        </w:rPr>
+        <w:t>源路径</w:t>
+      </w:r>
+      <w:r>
+        <w:rPr>
+          <w:rFonts w:ascii="Consolas" w:hAnsi="Consolas"/>
+          <w:color w:val="006666"/>
+          <w:sz w:val="18"/>
+          <w:szCs w:val="18"/>
+          <w:bdr w:val="none" w:sz="0" w:space="0" w:color="auto" w:frame="1"/>
+        </w:rPr>
+        <w:t>1</w:t>
+      </w:r>
+      <w:r>
+        <w:rPr>
+          <w:rFonts w:ascii="Consolas" w:hAnsi="Consolas"/>
+          <w:color w:val="666600"/>
+          <w:sz w:val="18"/>
+          <w:szCs w:val="18"/>
+          <w:bdr w:val="none" w:sz="0" w:space="0" w:color="auto" w:frame="1"/>
+        </w:rPr>
+        <w:t>...</w:t>
+      </w:r>
+      <w:r>
+        <w:rPr>
+          <w:rFonts w:ascii="Consolas" w:hAnsi="Consolas"/>
+          <w:color w:val="000000"/>
+          <w:sz w:val="18"/>
+          <w:szCs w:val="18"/>
+          <w:bdr w:val="none" w:sz="0" w:space="0" w:color="auto" w:frame="1"/>
+        </w:rPr>
+        <w:t xml:space="preserve">  </w:t>
+      </w:r>
+      <w:r>
+        <w:rPr>
+          <w:rFonts w:ascii="Consolas" w:hAnsi="Consolas"/>
+          <w:color w:val="666600"/>
+          <w:sz w:val="18"/>
+          <w:szCs w:val="18"/>
+          <w:bdr w:val="none" w:sz="0" w:space="0" w:color="auto" w:frame="1"/>
+        </w:rPr>
+        <w:t>目标路径</w:t>
+      </w:r>
+    </w:p>
+    <w:p>
+      <w:pPr>
+        <w:pBdr>
+          <w:top w:val="single" w:sz="6" w:space="8" w:color="DDDDDD"/>
+          <w:left w:val="single" w:sz="24" w:space="11" w:color="DDDDDD"/>
+          <w:bottom w:val="single" w:sz="6" w:space="8" w:color="DDDDDD"/>
+          <w:right w:val="single" w:sz="6" w:space="11" w:color="DDDDDD"/>
+        </w:pBdr>
+        <w:shd w:val="clear" w:color="auto" w:fill="FBFBFB"/>
+        <w:tabs>
+          <w:tab w:val="left" w:pos="916"/>
+          <w:tab w:val="left" w:pos="1832"/>
+          <w:tab w:val="left" w:pos="2748"/>
+          <w:tab w:val="left" w:pos="3664"/>
+          <w:tab w:val="left" w:pos="4580"/>
+          <w:tab w:val="left" w:pos="5496"/>
+          <w:tab w:val="left" w:pos="6412"/>
+          <w:tab w:val="left" w:pos="7328"/>
+          <w:tab w:val="left" w:pos="8244"/>
+          <w:tab w:val="left" w:pos="9160"/>
+          <w:tab w:val="left" w:pos="10076"/>
+          <w:tab w:val="left" w:pos="10992"/>
+          <w:tab w:val="left" w:pos="11908"/>
+          <w:tab w:val="left" w:pos="12824"/>
+          <w:tab w:val="left" w:pos="13740"/>
+          <w:tab w:val="left" w:pos="14656"/>
+        </w:tabs>
+        <w:wordWrap w:val="0"/>
+        <w:spacing w:line="300" w:lineRule="atLeast"/>
+        <w:ind w:firstLineChars="400" w:firstLine="720"/>
+        <w:rPr>
+          <w:rFonts w:ascii="Consolas" w:eastAsia="宋体" w:hAnsi="Consolas" w:cs="宋体" w:hint="eastAsia"/>
+          <w:color w:val="333333"/>
+          <w:sz w:val="18"/>
+          <w:szCs w:val="18"/>
+        </w:rPr>
+      </w:pPr>
+      <w:r>
+        <w:rPr>
+          <w:rFonts w:ascii="Consolas" w:eastAsia="宋体" w:hAnsi="Consolas" w:cs="宋体" w:hint="eastAsia"/>
+          <w:color w:val="000000"/>
+          <w:sz w:val="18"/>
+          <w:szCs w:val="18"/>
+          <w:bdr w:val="none" w:sz="0" w:space="0" w:color="auto" w:frame="1"/>
+        </w:rPr>
+        <w:t>add</w:t>
+      </w:r>
+      <w:r>
+        <w:rPr>
+          <w:rFonts w:ascii="Consolas" w:eastAsia="宋体" w:hAnsi="Consolas" w:cs="宋体"/>
+          <w:color w:val="666600"/>
+          <w:sz w:val="18"/>
+          <w:szCs w:val="18"/>
+          <w:bdr w:val="none" w:sz="0" w:space="0" w:color="auto" w:frame="1"/>
+        </w:rPr>
+        <w:t>--</w:t>
+      </w:r>
+      <w:r>
+        <w:rPr>
+          <w:rFonts w:ascii="Consolas" w:eastAsia="宋体" w:hAnsi="Consolas" w:cs="宋体"/>
+          <w:color w:val="000000"/>
+          <w:sz w:val="18"/>
+          <w:szCs w:val="18"/>
+          <w:bdr w:val="none" w:sz="0" w:space="0" w:color="auto" w:frame="1"/>
+        </w:rPr>
+        <w:t>chown</w:t>
+      </w:r>
+      <w:r>
+        <w:rPr>
+          <w:rFonts w:ascii="Consolas" w:eastAsia="宋体" w:hAnsi="Consolas" w:cs="宋体"/>
+          <w:color w:val="666600"/>
+          <w:sz w:val="18"/>
+          <w:szCs w:val="18"/>
+          <w:bdr w:val="none" w:sz="0" w:space="0" w:color="auto" w:frame="1"/>
+        </w:rPr>
+        <w:t>=&lt;</w:t>
+      </w:r>
+      <w:r>
+        <w:rPr>
+          <w:rFonts w:ascii="Consolas" w:eastAsia="宋体" w:hAnsi="Consolas" w:cs="宋体"/>
+          <w:color w:val="000000"/>
+          <w:sz w:val="18"/>
+          <w:szCs w:val="18"/>
+          <w:bdr w:val="none" w:sz="0" w:space="0" w:color="auto" w:frame="1"/>
+        </w:rPr>
+        <w:t>user</w:t>
+      </w:r>
+      <w:r>
+        <w:rPr>
+          <w:rFonts w:ascii="Consolas" w:eastAsia="宋体" w:hAnsi="Consolas" w:cs="宋体"/>
+          <w:color w:val="666600"/>
+          <w:sz w:val="18"/>
+          <w:szCs w:val="18"/>
+          <w:bdr w:val="none" w:sz="0" w:space="0" w:color="auto" w:frame="1"/>
+        </w:rPr>
+        <w:t>&gt;:&lt;</w:t>
+      </w:r>
+      <w:r>
+        <w:rPr>
+          <w:rFonts w:ascii="Consolas" w:eastAsia="宋体" w:hAnsi="Consolas" w:cs="宋体"/>
+          <w:color w:val="000088"/>
+          <w:sz w:val="18"/>
+          <w:szCs w:val="18"/>
+          <w:bdr w:val="none" w:sz="0" w:space="0" w:color="auto" w:frame="1"/>
+        </w:rPr>
+        <w:t>group</w:t>
+      </w:r>
+      <w:r>
+        <w:rPr>
+          <w:rFonts w:ascii="Consolas" w:eastAsia="宋体" w:hAnsi="Consolas" w:cs="宋体"/>
+          <w:color w:val="666600"/>
+          <w:sz w:val="18"/>
+          <w:szCs w:val="18"/>
+          <w:bdr w:val="none" w:sz="0" w:space="0" w:color="auto" w:frame="1"/>
+        </w:rPr>
+        <w:t>&gt;</w:t>
+      </w:r>
+      <w:r>
+        <w:rPr>
+          <w:rFonts w:ascii="Consolas" w:eastAsia="宋体" w:hAnsi="Consolas" w:cs="宋体"/>
+          <w:color w:val="000000"/>
+          <w:sz w:val="18"/>
+          <w:szCs w:val="18"/>
+          <w:bdr w:val="none" w:sz="0" w:space="0" w:color="auto" w:frame="1"/>
+        </w:rPr>
+        <w:t xml:space="preserve"> </w:t>
+      </w:r>
+      <w:r>
+        <w:rPr>
+          <w:rFonts w:ascii="Consolas" w:eastAsia="宋体" w:hAnsi="Consolas" w:cs="宋体"/>
+          <w:color w:val="666600"/>
+          <w:sz w:val="18"/>
+          <w:szCs w:val="18"/>
+          <w:bdr w:val="none" w:sz="0" w:space="0" w:color="auto" w:frame="1"/>
+        </w:rPr>
+        <w:t>[</w:t>
+      </w:r>
+      <w:r>
+        <w:rPr>
+          <w:rFonts w:ascii="Consolas" w:eastAsia="宋体" w:hAnsi="Consolas" w:cs="宋体"/>
+          <w:color w:val="008800"/>
+          <w:sz w:val="18"/>
+          <w:szCs w:val="18"/>
+          <w:bdr w:val="none" w:sz="0" w:space="0" w:color="auto" w:frame="1"/>
+        </w:rPr>
+        <w:t>"</w:t>
+      </w:r>
+      <w:r>
+        <w:rPr>
+          <w:rFonts w:ascii="Consolas" w:eastAsia="宋体" w:hAnsi="Consolas" w:cs="宋体"/>
+          <w:color w:val="008800"/>
+          <w:sz w:val="18"/>
+          <w:szCs w:val="18"/>
+          <w:bdr w:val="none" w:sz="0" w:space="0" w:color="auto" w:frame="1"/>
+        </w:rPr>
+        <w:t>源路径</w:t>
+      </w:r>
+      <w:r>
+        <w:rPr>
+          <w:rFonts w:ascii="Consolas" w:eastAsia="宋体" w:hAnsi="Consolas" w:cs="宋体"/>
+          <w:color w:val="008800"/>
+          <w:sz w:val="18"/>
+          <w:szCs w:val="18"/>
+          <w:bdr w:val="none" w:sz="0" w:space="0" w:color="auto" w:frame="1"/>
+        </w:rPr>
+        <w:t>1"</w:t>
+      </w:r>
+      <w:r>
+        <w:rPr>
+          <w:rFonts w:ascii="Consolas" w:eastAsia="宋体" w:hAnsi="Consolas" w:cs="宋体"/>
+          <w:color w:val="666600"/>
+          <w:sz w:val="18"/>
+          <w:szCs w:val="18"/>
+          <w:bdr w:val="none" w:sz="0" w:space="0" w:color="auto" w:frame="1"/>
+        </w:rPr>
+        <w:t>,...</w:t>
+      </w:r>
+      <w:r>
+        <w:rPr>
+          <w:rFonts w:ascii="Consolas" w:eastAsia="宋体" w:hAnsi="Consolas" w:cs="宋体"/>
+          <w:color w:val="000000"/>
+          <w:sz w:val="18"/>
+          <w:szCs w:val="18"/>
+          <w:bdr w:val="none" w:sz="0" w:space="0" w:color="auto" w:frame="1"/>
+        </w:rPr>
+        <w:t xml:space="preserve">  </w:t>
+      </w:r>
+      <w:r>
+        <w:rPr>
+          <w:rFonts w:ascii="Consolas" w:eastAsia="宋体" w:hAnsi="Consolas" w:cs="宋体"/>
+          <w:color w:val="008800"/>
+          <w:sz w:val="18"/>
+          <w:szCs w:val="18"/>
+          <w:bdr w:val="none" w:sz="0" w:space="0" w:color="auto" w:frame="1"/>
+        </w:rPr>
+        <w:t>"</w:t>
+      </w:r>
+      <w:r>
+        <w:rPr>
+          <w:rFonts w:ascii="Consolas" w:eastAsia="宋体" w:hAnsi="Consolas" w:cs="宋体"/>
+          <w:color w:val="008800"/>
+          <w:sz w:val="18"/>
+          <w:szCs w:val="18"/>
+          <w:bdr w:val="none" w:sz="0" w:space="0" w:color="auto" w:frame="1"/>
+        </w:rPr>
+        <w:t>目标路径</w:t>
+      </w:r>
+      <w:r>
+        <w:rPr>
+          <w:rFonts w:ascii="Consolas" w:eastAsia="宋体" w:hAnsi="Consolas" w:cs="宋体"/>
+          <w:color w:val="008800"/>
+          <w:sz w:val="18"/>
+          <w:szCs w:val="18"/>
+          <w:bdr w:val="none" w:sz="0" w:space="0" w:color="auto" w:frame="1"/>
+        </w:rPr>
+        <w:t>"</w:t>
+      </w:r>
+      <w:r>
+        <w:rPr>
+          <w:rFonts w:ascii="Consolas" w:eastAsia="宋体" w:hAnsi="Consolas" w:cs="宋体"/>
+          <w:color w:val="666600"/>
+          <w:sz w:val="18"/>
+          <w:szCs w:val="18"/>
+          <w:bdr w:val="none" w:sz="0" w:space="0" w:color="auto" w:frame="1"/>
+        </w:rPr>
+        <w:t>]</w:t>
+      </w:r>
+    </w:p>
+    <w:p>
+      <w:r>
+        <w:rPr>
+          <w:b/>
+          <w:bCs/>
+        </w:rPr>
+        <w:t>ADD 的优点</w:t>
+      </w:r>
+      <w:r>
+        <w:t>：在执行</w:t>
+      </w:r>
+      <w:r>
+        <w:rPr>
+          <w:b/>
+          <w:bCs/>
+        </w:rPr>
+        <w:t xml:space="preserve"> 源文件</w:t>
+      </w:r>
+      <w:r>
+        <w:t xml:space="preserve"> 为 tar 压缩文件的话，压缩格式为 gzip, bzip2 以及 xz 的情况下，会自动复制并解压到 </w:t>
+      </w:r>
+      <w:r>
+        <w:rPr>
+          <w:b/>
+          <w:bCs/>
+        </w:rPr>
+        <w:t>目标路径</w:t>
+      </w:r>
+      <w:r>
+        <w:t>。</w:t>
+      </w:r>
+    </w:p>
+    <w:p>
+      <w:r>
+        <w:rPr>
+          <w:b/>
+          <w:bCs/>
+        </w:rPr>
+        <w:t>ADD 的缺点</w:t>
+      </w:r>
+      <w:r>
+        <w:t>：在不解压的前提下，无法复制 tar 压缩文件。会令镜像构建缓存失效，从而可能会令镜像构建变得比较缓慢。具体是否使用，可以根据是否需要自动解压来决定</w:t>
+      </w:r>
+      <w:r>
+        <w:rPr>
+          <w:rFonts w:hint="eastAsia"/>
+        </w:rPr>
+        <w:t>；</w:t>
+      </w:r>
+    </w:p>
+    <w:p>
+      <w:pPr>
+        <w:pStyle w:val="4"/>
+      </w:pPr>
+      <w:r>
+        <w:t xml:space="preserve">7.CMD </w:t>
+      </w:r>
+    </w:p>
+    <w:p>
+      <w:pPr>
+        <w:pStyle w:val="a3"/>
+        <w:ind w:left="360"/>
+      </w:pPr>
+      <w:r>
+        <w:rPr>
+          <w:rFonts w:hint="eastAsia"/>
+        </w:rPr>
+        <w:t>类似于</w:t>
+      </w:r>
+      <w:r>
+        <w:t xml:space="preserve"> RUN 指令，用于运行程序，但二者运行的时间点不同:</w:t>
+      </w:r>
+    </w:p>
+    <w:p>
+      <w:pPr>
+        <w:pStyle w:val="a3"/>
+        <w:ind w:left="360"/>
+      </w:pPr>
+      <w:r>
+        <w:t>CMD 在docker run 时运行。</w:t>
+      </w:r>
+    </w:p>
+    <w:p>
+      <w:pPr>
+        <w:pStyle w:val="a3"/>
+        <w:ind w:left="360"/>
+      </w:pPr>
+      <w:r>
+        <w:t>RUN 是在 docker build。</w:t>
+      </w:r>
+    </w:p>
+    <w:p>
+      <w:pPr>
+        <w:pBdr>
+          <w:top w:val="single" w:sz="6" w:space="8" w:color="DDDDDD"/>
+          <w:left w:val="single" w:sz="24" w:space="11" w:color="DDDDDD"/>
+          <w:bottom w:val="single" w:sz="6" w:space="8" w:color="DDDDDD"/>
+          <w:right w:val="single" w:sz="6" w:space="11" w:color="DDDDDD"/>
+        </w:pBdr>
+        <w:shd w:val="clear" w:color="auto" w:fill="FBFBFB"/>
+        <w:tabs>
+          <w:tab w:val="left" w:pos="916"/>
+          <w:tab w:val="left" w:pos="1832"/>
+          <w:tab w:val="left" w:pos="2748"/>
+          <w:tab w:val="left" w:pos="3664"/>
+          <w:tab w:val="left" w:pos="4580"/>
+          <w:tab w:val="left" w:pos="5496"/>
+          <w:tab w:val="left" w:pos="6412"/>
+          <w:tab w:val="left" w:pos="7328"/>
+          <w:tab w:val="left" w:pos="8244"/>
+          <w:tab w:val="left" w:pos="9160"/>
+          <w:tab w:val="left" w:pos="10076"/>
+          <w:tab w:val="left" w:pos="10992"/>
+          <w:tab w:val="left" w:pos="11908"/>
+          <w:tab w:val="left" w:pos="12824"/>
+          <w:tab w:val="left" w:pos="13740"/>
+          <w:tab w:val="left" w:pos="14656"/>
+        </w:tabs>
+        <w:wordWrap w:val="0"/>
+        <w:spacing w:line="300" w:lineRule="atLeast"/>
+        <w:rPr>
+          <w:rFonts w:ascii="Consolas" w:eastAsia="宋体" w:hAnsi="Consolas" w:cs="宋体"/>
+          <w:color w:val="000000"/>
+          <w:sz w:val="18"/>
+          <w:szCs w:val="18"/>
+          <w:bdr w:val="none" w:sz="0" w:space="0" w:color="auto" w:frame="1"/>
+        </w:rPr>
+      </w:pPr>
+      <w:r>
+        <w:rPr>
+          <w:rFonts w:ascii="Consolas" w:eastAsia="宋体" w:hAnsi="Consolas" w:cs="宋体"/>
+          <w:color w:val="000000"/>
+          <w:sz w:val="18"/>
+          <w:szCs w:val="18"/>
+          <w:bdr w:val="none" w:sz="0" w:space="0" w:color="auto" w:frame="1"/>
+        </w:rPr>
+        <w:t xml:space="preserve">CMD </w:t>
+      </w:r>
+      <w:r>
+        <w:rPr>
+          <w:rFonts w:ascii="Consolas" w:eastAsia="宋体" w:hAnsi="Consolas" w:cs="宋体"/>
+          <w:color w:val="666600"/>
+          <w:sz w:val="18"/>
+          <w:szCs w:val="18"/>
+          <w:bdr w:val="none" w:sz="0" w:space="0" w:color="auto" w:frame="1"/>
+        </w:rPr>
+        <w:t>&lt;</w:t>
+      </w:r>
+      <w:r>
+        <w:rPr>
+          <w:rFonts w:ascii="Consolas" w:eastAsia="宋体" w:hAnsi="Consolas" w:cs="宋体"/>
+          <w:color w:val="000000"/>
+          <w:sz w:val="18"/>
+          <w:szCs w:val="18"/>
+          <w:bdr w:val="none" w:sz="0" w:space="0" w:color="auto" w:frame="1"/>
+        </w:rPr>
+        <w:t xml:space="preserve">shell </w:t>
+      </w:r>
+      <w:r>
+        <w:rPr>
+          <w:rFonts w:ascii="Consolas" w:eastAsia="宋体" w:hAnsi="Consolas" w:cs="宋体"/>
+          <w:color w:val="666600"/>
+          <w:sz w:val="18"/>
+          <w:szCs w:val="18"/>
+          <w:bdr w:val="none" w:sz="0" w:space="0" w:color="auto" w:frame="1"/>
+        </w:rPr>
+        <w:t>命令</w:t>
+      </w:r>
+      <w:r>
+        <w:rPr>
+          <w:rFonts w:ascii="Consolas" w:eastAsia="宋体" w:hAnsi="Consolas" w:cs="宋体"/>
+          <w:color w:val="666600"/>
+          <w:sz w:val="18"/>
+          <w:szCs w:val="18"/>
+          <w:bdr w:val="none" w:sz="0" w:space="0" w:color="auto" w:frame="1"/>
+        </w:rPr>
+        <w:t>&gt;</w:t>
+      </w:r>
+      <w:r>
+        <w:rPr>
+          <w:rFonts w:ascii="Consolas" w:eastAsia="宋体" w:hAnsi="Consolas" w:cs="宋体"/>
+          <w:color w:val="000000"/>
+          <w:sz w:val="18"/>
+          <w:szCs w:val="18"/>
+          <w:bdr w:val="none" w:sz="0" w:space="0" w:color="auto" w:frame="1"/>
+        </w:rPr>
+        <w:t xml:space="preserve"> </w:t>
+      </w:r>
+    </w:p>
+    <w:p>
+      <w:pPr>
+        <w:pBdr>
+          <w:top w:val="single" w:sz="6" w:space="8" w:color="DDDDDD"/>
+          <w:left w:val="single" w:sz="24" w:space="11" w:color="DDDDDD"/>
+          <w:bottom w:val="single" w:sz="6" w:space="8" w:color="DDDDDD"/>
+          <w:right w:val="single" w:sz="6" w:space="11" w:color="DDDDDD"/>
+        </w:pBdr>
+        <w:shd w:val="clear" w:color="auto" w:fill="FBFBFB"/>
+        <w:tabs>
+          <w:tab w:val="left" w:pos="916"/>
+          <w:tab w:val="left" w:pos="1832"/>
+          <w:tab w:val="left" w:pos="2748"/>
+          <w:tab w:val="left" w:pos="3664"/>
+          <w:tab w:val="left" w:pos="4580"/>
+          <w:tab w:val="left" w:pos="5496"/>
+          <w:tab w:val="left" w:pos="6412"/>
+          <w:tab w:val="left" w:pos="7328"/>
+          <w:tab w:val="left" w:pos="8244"/>
+          <w:tab w:val="left" w:pos="9160"/>
+          <w:tab w:val="left" w:pos="10076"/>
+          <w:tab w:val="left" w:pos="10992"/>
+          <w:tab w:val="left" w:pos="11908"/>
+          <w:tab w:val="left" w:pos="12824"/>
+          <w:tab w:val="left" w:pos="13740"/>
+          <w:tab w:val="left" w:pos="14656"/>
+        </w:tabs>
+        <w:wordWrap w:val="0"/>
+        <w:spacing w:line="300" w:lineRule="atLeast"/>
+        <w:rPr>
+          <w:rFonts w:ascii="Consolas" w:eastAsia="宋体" w:hAnsi="Consolas" w:cs="宋体"/>
+          <w:color w:val="000000"/>
+          <w:sz w:val="18"/>
+          <w:szCs w:val="18"/>
+          <w:bdr w:val="none" w:sz="0" w:space="0" w:color="auto" w:frame="1"/>
+        </w:rPr>
+      </w:pPr>
+      <w:r>
+        <w:rPr>
+          <w:rFonts w:ascii="Consolas" w:eastAsia="宋体" w:hAnsi="Consolas" w:cs="宋体"/>
+          <w:color w:val="000000"/>
+          <w:sz w:val="18"/>
+          <w:szCs w:val="18"/>
+          <w:bdr w:val="none" w:sz="0" w:space="0" w:color="auto" w:frame="1"/>
+        </w:rPr>
+        <w:t xml:space="preserve">CMD </w:t>
+      </w:r>
+      <w:r>
+        <w:rPr>
+          <w:rFonts w:ascii="Consolas" w:eastAsia="宋体" w:hAnsi="Consolas" w:cs="宋体"/>
+          <w:color w:val="666600"/>
+          <w:sz w:val="18"/>
+          <w:szCs w:val="18"/>
+          <w:bdr w:val="none" w:sz="0" w:space="0" w:color="auto" w:frame="1"/>
+        </w:rPr>
+        <w:t>[</w:t>
+      </w:r>
+      <w:r>
+        <w:rPr>
+          <w:rFonts w:ascii="Consolas" w:eastAsia="宋体" w:hAnsi="Consolas" w:cs="宋体"/>
+          <w:color w:val="008800"/>
+          <w:sz w:val="18"/>
+          <w:szCs w:val="18"/>
+          <w:bdr w:val="none" w:sz="0" w:space="0" w:color="auto" w:frame="1"/>
+        </w:rPr>
+        <w:t>"&lt;</w:t>
+      </w:r>
+      <w:r>
+        <w:rPr>
+          <w:rFonts w:ascii="Consolas" w:eastAsia="宋体" w:hAnsi="Consolas" w:cs="宋体"/>
+          <w:color w:val="008800"/>
+          <w:sz w:val="18"/>
+          <w:szCs w:val="18"/>
+          <w:bdr w:val="none" w:sz="0" w:space="0" w:color="auto" w:frame="1"/>
+        </w:rPr>
+        <w:t>可执行文件或命令</w:t>
+      </w:r>
+      <w:r>
+        <w:rPr>
+          <w:rFonts w:ascii="Consolas" w:eastAsia="宋体" w:hAnsi="Consolas" w:cs="宋体"/>
+          <w:color w:val="008800"/>
+          <w:sz w:val="18"/>
+          <w:szCs w:val="18"/>
+          <w:bdr w:val="none" w:sz="0" w:space="0" w:color="auto" w:frame="1"/>
+        </w:rPr>
+        <w:t>&gt;"</w:t>
+      </w:r>
+      <w:r>
+        <w:rPr>
+          <w:rFonts w:ascii="Consolas" w:eastAsia="宋体" w:hAnsi="Consolas" w:cs="宋体"/>
+          <w:color w:val="666600"/>
+          <w:sz w:val="18"/>
+          <w:szCs w:val="18"/>
+          <w:bdr w:val="none" w:sz="0" w:space="0" w:color="auto" w:frame="1"/>
+        </w:rPr>
+        <w:t>,</w:t>
+      </w:r>
+      <w:r>
+        <w:rPr>
+          <w:rFonts w:ascii="Consolas" w:eastAsia="宋体" w:hAnsi="Consolas" w:cs="宋体"/>
+          <w:color w:val="008800"/>
+          <w:sz w:val="18"/>
+          <w:szCs w:val="18"/>
+          <w:bdr w:val="none" w:sz="0" w:space="0" w:color="auto" w:frame="1"/>
+        </w:rPr>
+        <w:t>"&lt;param1&gt;"</w:t>
+      </w:r>
+      <w:r>
+        <w:rPr>
+          <w:rFonts w:ascii="Consolas" w:eastAsia="宋体" w:hAnsi="Consolas" w:cs="宋体"/>
+          <w:color w:val="666600"/>
+          <w:sz w:val="18"/>
+          <w:szCs w:val="18"/>
+          <w:bdr w:val="none" w:sz="0" w:space="0" w:color="auto" w:frame="1"/>
+        </w:rPr>
+        <w:t>,</w:t>
+      </w:r>
+      <w:r>
+        <w:rPr>
+          <w:rFonts w:ascii="Consolas" w:eastAsia="宋体" w:hAnsi="Consolas" w:cs="宋体"/>
+          <w:color w:val="008800"/>
+          <w:sz w:val="18"/>
+          <w:szCs w:val="18"/>
+          <w:bdr w:val="none" w:sz="0" w:space="0" w:color="auto" w:frame="1"/>
+        </w:rPr>
+        <w:t>"&lt;param2&gt;"</w:t>
+      </w:r>
+      <w:r>
+        <w:rPr>
+          <w:rFonts w:ascii="Consolas" w:eastAsia="宋体" w:hAnsi="Consolas" w:cs="宋体"/>
+          <w:color w:val="666600"/>
+          <w:sz w:val="18"/>
+          <w:szCs w:val="18"/>
+          <w:bdr w:val="none" w:sz="0" w:space="0" w:color="auto" w:frame="1"/>
+        </w:rPr>
+        <w:t>,...]</w:t>
+      </w:r>
+      <w:r>
+        <w:rPr>
+          <w:rFonts w:ascii="Consolas" w:eastAsia="宋体" w:hAnsi="Consolas" w:cs="宋体"/>
+          <w:color w:val="000000"/>
+          <w:sz w:val="18"/>
+          <w:szCs w:val="18"/>
+          <w:bdr w:val="none" w:sz="0" w:space="0" w:color="auto" w:frame="1"/>
+        </w:rPr>
+        <w:t xml:space="preserve"> </w:t>
+      </w:r>
+    </w:p>
+    <w:p>
+      <w:pPr>
+        <w:pBdr>
+          <w:top w:val="single" w:sz="6" w:space="8" w:color="DDDDDD"/>
+          <w:left w:val="single" w:sz="24" w:space="11" w:color="DDDDDD"/>
+          <w:bottom w:val="single" w:sz="6" w:space="8" w:color="DDDDDD"/>
+          <w:right w:val="single" w:sz="6" w:space="11" w:color="DDDDDD"/>
+        </w:pBdr>
+        <w:shd w:val="clear" w:color="auto" w:fill="FBFBFB"/>
+        <w:tabs>
+          <w:tab w:val="left" w:pos="916"/>
+          <w:tab w:val="left" w:pos="1832"/>
+          <w:tab w:val="left" w:pos="2748"/>
+          <w:tab w:val="left" w:pos="3664"/>
+          <w:tab w:val="left" w:pos="4580"/>
+          <w:tab w:val="left" w:pos="5496"/>
+          <w:tab w:val="left" w:pos="6412"/>
+          <w:tab w:val="left" w:pos="7328"/>
+          <w:tab w:val="left" w:pos="8244"/>
+          <w:tab w:val="left" w:pos="9160"/>
+          <w:tab w:val="left" w:pos="10076"/>
+          <w:tab w:val="left" w:pos="10992"/>
+          <w:tab w:val="left" w:pos="11908"/>
+          <w:tab w:val="left" w:pos="12824"/>
+          <w:tab w:val="left" w:pos="13740"/>
+          <w:tab w:val="left" w:pos="14656"/>
+        </w:tabs>
+        <w:wordWrap w:val="0"/>
+        <w:spacing w:line="300" w:lineRule="atLeast"/>
+        <w:rPr>
+          <w:rFonts w:ascii="Consolas" w:eastAsia="宋体" w:hAnsi="Consolas" w:cs="宋体"/>
+          <w:color w:val="333333"/>
+          <w:sz w:val="18"/>
+          <w:szCs w:val="18"/>
+        </w:rPr>
+      </w:pPr>
+      <w:r>
+        <w:rPr>
+          <w:rFonts w:ascii="Consolas" w:eastAsia="宋体" w:hAnsi="Consolas" w:cs="宋体"/>
+          <w:color w:val="000000"/>
+          <w:sz w:val="18"/>
+          <w:szCs w:val="18"/>
+          <w:bdr w:val="none" w:sz="0" w:space="0" w:color="auto" w:frame="1"/>
+        </w:rPr>
+        <w:t xml:space="preserve">CMD </w:t>
+      </w:r>
+      <w:r>
+        <w:rPr>
+          <w:rFonts w:ascii="Consolas" w:eastAsia="宋体" w:hAnsi="Consolas" w:cs="宋体"/>
+          <w:color w:val="666600"/>
+          <w:sz w:val="18"/>
+          <w:szCs w:val="18"/>
+          <w:bdr w:val="none" w:sz="0" w:space="0" w:color="auto" w:frame="1"/>
+        </w:rPr>
+        <w:t>[</w:t>
+      </w:r>
+      <w:r>
+        <w:rPr>
+          <w:rFonts w:ascii="Consolas" w:eastAsia="宋体" w:hAnsi="Consolas" w:cs="宋体"/>
+          <w:color w:val="008800"/>
+          <w:sz w:val="18"/>
+          <w:szCs w:val="18"/>
+          <w:bdr w:val="none" w:sz="0" w:space="0" w:color="auto" w:frame="1"/>
+        </w:rPr>
+        <w:t>"&lt;param1&gt;"</w:t>
+      </w:r>
+      <w:r>
+        <w:rPr>
+          <w:rFonts w:ascii="Consolas" w:eastAsia="宋体" w:hAnsi="Consolas" w:cs="宋体"/>
+          <w:color w:val="666600"/>
+          <w:sz w:val="18"/>
+          <w:szCs w:val="18"/>
+          <w:bdr w:val="none" w:sz="0" w:space="0" w:color="auto" w:frame="1"/>
+        </w:rPr>
+        <w:t>,</w:t>
+      </w:r>
+      <w:r>
+        <w:rPr>
+          <w:rFonts w:ascii="Consolas" w:eastAsia="宋体" w:hAnsi="Consolas" w:cs="宋体"/>
+          <w:color w:val="008800"/>
+          <w:sz w:val="18"/>
+          <w:szCs w:val="18"/>
+          <w:bdr w:val="none" w:sz="0" w:space="0" w:color="auto" w:frame="1"/>
+        </w:rPr>
+        <w:t>"&lt;param2&gt;"</w:t>
+      </w:r>
+      <w:r>
+        <w:rPr>
+          <w:rFonts w:ascii="Consolas" w:eastAsia="宋体" w:hAnsi="Consolas" w:cs="宋体"/>
+          <w:color w:val="666600"/>
+          <w:sz w:val="18"/>
+          <w:szCs w:val="18"/>
+          <w:bdr w:val="none" w:sz="0" w:space="0" w:color="auto" w:frame="1"/>
+        </w:rPr>
+        <w:t>,...]</w:t>
+      </w:r>
+      <w:r>
+        <w:rPr>
+          <w:rFonts w:ascii="Consolas" w:eastAsia="宋体" w:hAnsi="Consolas" w:cs="宋体"/>
+          <w:color w:val="000000"/>
+          <w:sz w:val="18"/>
+          <w:szCs w:val="18"/>
+          <w:bdr w:val="none" w:sz="0" w:space="0" w:color="auto" w:frame="1"/>
+        </w:rPr>
+        <w:t xml:space="preserve">  </w:t>
+      </w:r>
+      <w:r>
+        <w:rPr>
+          <w:rFonts w:ascii="Consolas" w:eastAsia="宋体" w:hAnsi="Consolas" w:cs="宋体"/>
+          <w:color w:val="880000"/>
+          <w:sz w:val="18"/>
+          <w:szCs w:val="18"/>
+          <w:bdr w:val="none" w:sz="0" w:space="0" w:color="auto" w:frame="1"/>
+        </w:rPr>
+        <w:t xml:space="preserve"># </w:t>
+      </w:r>
+      <w:r>
+        <w:rPr>
+          <w:rFonts w:ascii="Consolas" w:eastAsia="宋体" w:hAnsi="Consolas" w:cs="宋体"/>
+          <w:color w:val="880000"/>
+          <w:sz w:val="18"/>
+          <w:szCs w:val="18"/>
+          <w:bdr w:val="none" w:sz="0" w:space="0" w:color="auto" w:frame="1"/>
+        </w:rPr>
+        <w:t>该写法是为</w:t>
+      </w:r>
+      <w:r>
+        <w:rPr>
+          <w:rFonts w:ascii="Consolas" w:eastAsia="宋体" w:hAnsi="Consolas" w:cs="宋体"/>
+          <w:color w:val="880000"/>
+          <w:sz w:val="18"/>
+          <w:szCs w:val="18"/>
+          <w:bdr w:val="none" w:sz="0" w:space="0" w:color="auto" w:frame="1"/>
+        </w:rPr>
+        <w:t xml:space="preserve"> ENTRYPOINT </w:t>
+      </w:r>
+      <w:r>
+        <w:rPr>
+          <w:rFonts w:ascii="Consolas" w:eastAsia="宋体" w:hAnsi="Consolas" w:cs="宋体"/>
+          <w:color w:val="880000"/>
+          <w:sz w:val="18"/>
+          <w:szCs w:val="18"/>
+          <w:bdr w:val="none" w:sz="0" w:space="0" w:color="auto" w:frame="1"/>
+        </w:rPr>
+        <w:t>指令指定的程序提供默认参数</w:t>
+      </w:r>
+    </w:p>
+    <w:p>
+      <w:pPr>
+        <w:pStyle w:val="a3"/>
+        <w:ind w:left="0"/>
+        <w:rPr>
+          <w:rFonts w:ascii="Helvetica" w:hAnsi="Helvetica" w:cs="Helvetica"/>
+          <w:color w:val="333333"/>
+          <w:sz w:val="20"/>
+          <w:szCs w:val="20"/>
+          <w:shd w:val="clear" w:color="auto" w:fill="FFFFFF"/>
+        </w:rPr>
+      </w:pPr>
+      <w:r>
+        <w:rPr>
+          <w:rStyle w:val="af2"/>
+          <w:rFonts w:ascii="Helvetica" w:hAnsi="Helvetica" w:cs="Helvetica"/>
+          <w:color w:val="333333"/>
+          <w:sz w:val="20"/>
+          <w:szCs w:val="20"/>
+          <w:bdr w:val="none" w:sz="0" w:space="0" w:color="auto" w:frame="1"/>
+          <w:shd w:val="clear" w:color="auto" w:fill="FFFFFF"/>
+        </w:rPr>
+        <w:t>作用</w:t>
+      </w:r>
+      <w:r>
+        <w:rPr>
+          <w:rFonts w:ascii="Helvetica" w:hAnsi="Helvetica" w:cs="Helvetica"/>
+          <w:color w:val="333333"/>
+          <w:sz w:val="20"/>
+          <w:szCs w:val="20"/>
+          <w:shd w:val="clear" w:color="auto" w:fill="FFFFFF"/>
+        </w:rPr>
+        <w:t>：为启动的容器指定默认要运行的程序，程序运行结束，容器也就结束。</w:t>
+      </w:r>
+      <w:r>
+        <w:rPr>
+          <w:rFonts w:ascii="Helvetica" w:hAnsi="Helvetica" w:cs="Helvetica"/>
+          <w:color w:val="333333"/>
+          <w:sz w:val="20"/>
+          <w:szCs w:val="20"/>
+          <w:shd w:val="clear" w:color="auto" w:fill="FFFFFF"/>
+        </w:rPr>
+        <w:t xml:space="preserve">CMD </w:t>
+      </w:r>
+      <w:r>
+        <w:rPr>
+          <w:rFonts w:ascii="Helvetica" w:hAnsi="Helvetica" w:cs="Helvetica"/>
+          <w:color w:val="333333"/>
+          <w:sz w:val="20"/>
+          <w:szCs w:val="20"/>
+          <w:shd w:val="clear" w:color="auto" w:fill="FFFFFF"/>
+        </w:rPr>
+        <w:t>指令指定的程序可被</w:t>
+      </w:r>
+      <w:r>
+        <w:rPr>
+          <w:rFonts w:ascii="Helvetica" w:hAnsi="Helvetica" w:cs="Helvetica"/>
+          <w:color w:val="333333"/>
+          <w:sz w:val="20"/>
+          <w:szCs w:val="20"/>
+          <w:shd w:val="clear" w:color="auto" w:fill="FFFFFF"/>
+        </w:rPr>
+        <w:t xml:space="preserve"> docker run </w:t>
+      </w:r>
+      <w:r>
+        <w:rPr>
+          <w:rFonts w:ascii="Helvetica" w:hAnsi="Helvetica" w:cs="Helvetica"/>
+          <w:color w:val="333333"/>
+          <w:sz w:val="20"/>
+          <w:szCs w:val="20"/>
+          <w:shd w:val="clear" w:color="auto" w:fill="FFFFFF"/>
+        </w:rPr>
+        <w:t>命令行参数中指定要运行的程序所覆盖。</w:t>
+      </w:r>
+    </w:p>
+    <w:p>
+      <w:pPr>
+        <w:pStyle w:val="a3"/>
+        <w:ind w:left="0"/>
+        <w:rPr>
+          <w:rFonts w:ascii="Helvetica" w:hAnsi="Helvetica" w:cs="Helvetica"/>
+          <w:color w:val="FF0000"/>
+          <w:sz w:val="20"/>
+          <w:szCs w:val="20"/>
+          <w:shd w:val="clear" w:color="auto" w:fill="FFFFFF"/>
+        </w:rPr>
+      </w:pPr>
+      <w:r>
+        <w:rPr>
+          <w:rStyle w:val="af2"/>
+          <w:rFonts w:ascii="Helvetica" w:hAnsi="Helvetica" w:cs="Helvetica"/>
+          <w:color w:val="FF0000"/>
+          <w:sz w:val="20"/>
+          <w:szCs w:val="20"/>
+          <w:bdr w:val="none" w:sz="0" w:space="0" w:color="auto" w:frame="1"/>
+          <w:shd w:val="clear" w:color="auto" w:fill="FFFFFF"/>
+        </w:rPr>
+        <w:t>注意</w:t>
+      </w:r>
+      <w:r>
+        <w:rPr>
+          <w:rFonts w:ascii="Helvetica" w:hAnsi="Helvetica" w:cs="Helvetica"/>
+          <w:color w:val="FF0000"/>
+          <w:sz w:val="20"/>
+          <w:szCs w:val="20"/>
+          <w:shd w:val="clear" w:color="auto" w:fill="FFFFFF"/>
+        </w:rPr>
+        <w:t>：如果</w:t>
+      </w:r>
+      <w:r>
+        <w:rPr>
+          <w:rFonts w:ascii="Helvetica" w:hAnsi="Helvetica" w:cs="Helvetica"/>
+          <w:color w:val="FF0000"/>
+          <w:sz w:val="20"/>
+          <w:szCs w:val="20"/>
+          <w:shd w:val="clear" w:color="auto" w:fill="FFFFFF"/>
+        </w:rPr>
+        <w:t xml:space="preserve"> Dockerfile </w:t>
+      </w:r>
+      <w:r>
+        <w:rPr>
+          <w:rFonts w:ascii="Helvetica" w:hAnsi="Helvetica" w:cs="Helvetica"/>
+          <w:color w:val="FF0000"/>
+          <w:sz w:val="20"/>
+          <w:szCs w:val="20"/>
+          <w:shd w:val="clear" w:color="auto" w:fill="FFFFFF"/>
+        </w:rPr>
+        <w:t>中如果存在多个</w:t>
+      </w:r>
+      <w:r>
+        <w:rPr>
+          <w:rFonts w:ascii="Helvetica" w:hAnsi="Helvetica" w:cs="Helvetica"/>
+          <w:color w:val="FF0000"/>
+          <w:sz w:val="20"/>
+          <w:szCs w:val="20"/>
+          <w:shd w:val="clear" w:color="auto" w:fill="FFFFFF"/>
+        </w:rPr>
+        <w:t xml:space="preserve"> CMD </w:t>
+      </w:r>
+      <w:r>
+        <w:rPr>
+          <w:rFonts w:ascii="Helvetica" w:hAnsi="Helvetica" w:cs="Helvetica"/>
+          <w:color w:val="FF0000"/>
+          <w:sz w:val="20"/>
+          <w:szCs w:val="20"/>
+          <w:shd w:val="clear" w:color="auto" w:fill="FFFFFF"/>
+        </w:rPr>
+        <w:t>指令，仅最后一个生效。</w:t>
+      </w:r>
+    </w:p>
+    <w:p>
+      <w:pPr>
+        <w:pStyle w:val="a3"/>
+        <w:ind w:left="0"/>
+        <w:rPr>
+          <w:rFonts w:ascii="Helvetica" w:hAnsi="Helvetica" w:cs="Helvetica" w:hint="eastAsia"/>
+          <w:color w:val="FF0000"/>
+          <w:sz w:val="20"/>
+          <w:szCs w:val="20"/>
+          <w:shd w:val="clear" w:color="auto" w:fill="FFFFFF"/>
+        </w:rPr>
+      </w:pPr>
+    </w:p>
+    <w:p>
+      <w:pPr>
+        <w:pStyle w:val="a3"/>
+        <w:ind w:left="0"/>
+        <w:rPr>
+          <w:rFonts w:ascii="Helvetica" w:hAnsi="Helvetica" w:cs="Helvetica"/>
+          <w:color w:val="333333"/>
+          <w:sz w:val="20"/>
+          <w:szCs w:val="20"/>
+          <w:shd w:val="clear" w:color="auto" w:fill="FFFFFF"/>
+        </w:rPr>
+      </w:pPr>
+      <w:r>
+        <w:rPr>
+          <w:rFonts w:ascii="Helvetica" w:hAnsi="Helvetica" w:cs="Helvetica"/>
+          <w:color w:val="333333"/>
+          <w:sz w:val="20"/>
+          <w:szCs w:val="20"/>
+          <w:shd w:val="clear" w:color="auto" w:fill="FFFFFF"/>
+        </w:rPr>
+        <w:t>推荐使用第二种格式，执行过程比较明确。第一种格式实际上在运行的过程中也会自动转换成第二种格式运行，并且默认可执行文件是</w:t>
+      </w:r>
+      <w:r>
+        <w:rPr>
+          <w:rFonts w:ascii="Helvetica" w:hAnsi="Helvetica" w:cs="Helvetica"/>
+          <w:color w:val="333333"/>
+          <w:sz w:val="20"/>
+          <w:szCs w:val="20"/>
+          <w:shd w:val="clear" w:color="auto" w:fill="FFFFFF"/>
+        </w:rPr>
+        <w:t xml:space="preserve"> sh</w:t>
+      </w:r>
+      <w:r>
+        <w:rPr>
+          <w:rFonts w:ascii="Helvetica" w:hAnsi="Helvetica" w:cs="Helvetica"/>
+          <w:color w:val="333333"/>
+          <w:sz w:val="20"/>
+          <w:szCs w:val="20"/>
+          <w:shd w:val="clear" w:color="auto" w:fill="FFFFFF"/>
+        </w:rPr>
+        <w:t>;</w:t>
+      </w:r>
+    </w:p>
+    <w:p>
+      <w:pPr>
+        <w:pStyle w:val="a3"/>
+        <w:ind w:left="0"/>
+        <w:rPr>
+          <w:rFonts w:ascii="Helvetica" w:hAnsi="Helvetica" w:cs="Helvetica"/>
+          <w:color w:val="333333"/>
+          <w:sz w:val="20"/>
+          <w:szCs w:val="20"/>
+          <w:shd w:val="clear" w:color="auto" w:fill="FFFFFF"/>
+        </w:rPr>
+      </w:pPr>
+    </w:p>
+    <w:p>
+      <w:pPr>
+        <w:pStyle w:val="a3"/>
+        <w:ind w:left="0"/>
+        <w:rPr>
+          <w:rFonts w:ascii="Helvetica" w:hAnsi="Helvetica" w:cs="Helvetica"/>
+          <w:color w:val="333333"/>
+          <w:sz w:val="20"/>
+          <w:szCs w:val="20"/>
+          <w:shd w:val="clear" w:color="auto" w:fill="FFFFFF"/>
+        </w:rPr>
+      </w:pPr>
+    </w:p>
+    <w:p>
+      <w:pPr>
+        <w:pStyle w:val="a3"/>
+        <w:ind w:left="0"/>
+        <w:rPr>
+          <w:rFonts w:ascii="Helvetica" w:hAnsi="Helvetica" w:cs="Helvetica"/>
+          <w:color w:val="333333"/>
+          <w:sz w:val="20"/>
+          <w:szCs w:val="20"/>
+          <w:shd w:val="clear" w:color="auto" w:fill="FFFFFF"/>
+        </w:rPr>
+      </w:pPr>
+    </w:p>
+    <w:p>
+      <w:pPr>
+        <w:pStyle w:val="a3"/>
+        <w:ind w:left="0"/>
+        <w:rPr>
+          <w:rFonts w:ascii="Helvetica" w:hAnsi="Helvetica" w:cs="Helvetica"/>
+          <w:color w:val="333333"/>
+          <w:sz w:val="20"/>
+          <w:szCs w:val="20"/>
+          <w:shd w:val="clear" w:color="auto" w:fill="FFFFFF"/>
+        </w:rPr>
+      </w:pPr>
+    </w:p>
+    <w:p>
+      <w:pPr>
+        <w:pStyle w:val="a3"/>
+        <w:ind w:left="0"/>
+        <w:rPr>
+          <w:rFonts w:ascii="Helvetica" w:hAnsi="Helvetica" w:cs="Helvetica"/>
+          <w:color w:val="333333"/>
+          <w:sz w:val="20"/>
+          <w:szCs w:val="20"/>
+          <w:shd w:val="clear" w:color="auto" w:fill="FFFFFF"/>
+        </w:rPr>
+      </w:pPr>
+    </w:p>
+    <w:p>
+      <w:pPr>
+        <w:pStyle w:val="a3"/>
+        <w:ind w:left="0"/>
+        <w:rPr>
+          <w:rFonts w:ascii="Helvetica" w:hAnsi="Helvetica" w:cs="Helvetica"/>
+          <w:color w:val="333333"/>
+          <w:sz w:val="20"/>
+          <w:szCs w:val="20"/>
+          <w:shd w:val="clear" w:color="auto" w:fill="FFFFFF"/>
+        </w:rPr>
+      </w:pPr>
+    </w:p>
+    <w:p>
+      <w:pPr>
+        <w:pStyle w:val="a3"/>
+        <w:ind w:left="0"/>
+        <w:rPr>
+          <w:rFonts w:ascii="Helvetica" w:hAnsi="Helvetica" w:cs="Helvetica"/>
+          <w:color w:val="333333"/>
+          <w:sz w:val="20"/>
+          <w:szCs w:val="20"/>
+          <w:shd w:val="clear" w:color="auto" w:fill="FFFFFF"/>
+        </w:rPr>
+      </w:pPr>
+    </w:p>
+    <w:p>
+      <w:pPr>
+        <w:pStyle w:val="a3"/>
+        <w:ind w:left="0"/>
+        <w:rPr>
+          <w:rFonts w:ascii="Helvetica" w:hAnsi="Helvetica" w:cs="Helvetica"/>
+          <w:color w:val="333333"/>
+          <w:sz w:val="20"/>
+          <w:szCs w:val="20"/>
+          <w:shd w:val="clear" w:color="auto" w:fill="FFFFFF"/>
+        </w:rPr>
+      </w:pPr>
+    </w:p>
+    <w:p>
+      <w:pPr>
+        <w:pStyle w:val="a3"/>
+        <w:ind w:left="0"/>
+        <w:rPr>
+          <w:rFonts w:ascii="Helvetica" w:hAnsi="Helvetica" w:cs="Helvetica"/>
+          <w:color w:val="333333"/>
+          <w:sz w:val="20"/>
+          <w:szCs w:val="20"/>
+          <w:shd w:val="clear" w:color="auto" w:fill="FFFFFF"/>
+        </w:rPr>
+      </w:pPr>
+    </w:p>
+    <w:p>
+      <w:pPr>
+        <w:pStyle w:val="a3"/>
+        <w:ind w:left="0"/>
+        <w:rPr>
+          <w:rFonts w:ascii="Helvetica" w:hAnsi="Helvetica" w:cs="Helvetica"/>
+          <w:color w:val="333333"/>
+          <w:sz w:val="20"/>
+          <w:szCs w:val="20"/>
+          <w:shd w:val="clear" w:color="auto" w:fill="FFFFFF"/>
+        </w:rPr>
+      </w:pPr>
+    </w:p>
+    <w:p>
+      <w:pPr>
+        <w:pStyle w:val="a3"/>
+        <w:ind w:left="0"/>
+        <w:rPr>
+          <w:rFonts w:ascii="Helvetica" w:hAnsi="Helvetica" w:cs="Helvetica" w:hint="eastAsia"/>
+          <w:color w:val="333333"/>
+          <w:sz w:val="20"/>
+          <w:szCs w:val="20"/>
+          <w:shd w:val="clear" w:color="auto" w:fill="FFFFFF"/>
+        </w:rPr>
+      </w:pPr>
+    </w:p>
+    <w:p>
+      <w:pPr>
+        <w:pStyle w:val="4"/>
+        <w:rPr>
+          <w:shd w:val="clear" w:color="auto" w:fill="FFFFFF"/>
+        </w:rPr>
+      </w:pPr>
+      <w:r>
+        <w:rPr>
+          <w:shd w:val="clear" w:color="auto" w:fill="FFFFFF"/>
+        </w:rPr>
+        <w:t>8.ENTRYPOINT</w:t>
+      </w:r>
+    </w:p>
+    <w:p>
+      <w:pPr>
+        <w:pStyle w:val="a3"/>
+        <w:ind w:left="0"/>
+      </w:pPr>
+      <w:r>
+        <w:t>ENTRYPOINT：</w:t>
+      </w:r>
+      <w:r>
+        <w:rPr>
+          <w:rFonts w:hint="eastAsia"/>
+        </w:rPr>
+        <w:t>类似于</w:t>
+      </w:r>
+      <w:r>
+        <w:t xml:space="preserve"> CMD 指令，但其不会被 docker run 的命令行参数指定的指令所覆盖，而且这些命令行参数会被当作参数送给 ENTRYPOINT 指令指定的程序。</w:t>
+      </w:r>
+      <w:r>
+        <w:rPr>
+          <w:rFonts w:hint="eastAsia"/>
+        </w:rPr>
+        <w:t>但是</w:t>
+      </w:r>
+      <w:r>
+        <w:t>, 如果运行 docker run 时使用了 --entrypoint 选项，将覆盖 CMD 指令指定的程序。</w:t>
+      </w:r>
+    </w:p>
+    <w:p>
+      <w:r>
+        <w:t>优点：在执行 docker run 的时候可以指定 ENTRYPOINT 运行所需的参数。</w:t>
+      </w:r>
+    </w:p>
+    <w:p>
+      <w:r>
+        <w:t>注意：如果 Dockerfile 中如果存在多个 ENTRYPOINT 指令，仅最后一个生效。</w:t>
+      </w:r>
+    </w:p>
+    <w:p>
+      <w:r>
+        <w:t>格式：</w:t>
+      </w:r>
+    </w:p>
+    <w:p>
+      <w:pPr>
+        <w:pBdr>
+          <w:top w:val="single" w:sz="6" w:space="8" w:color="DDDDDD"/>
+          <w:left w:val="single" w:sz="24" w:space="11" w:color="DDDDDD"/>
+          <w:bottom w:val="single" w:sz="6" w:space="8" w:color="DDDDDD"/>
+          <w:right w:val="single" w:sz="6" w:space="11" w:color="DDDDDD"/>
+        </w:pBdr>
+        <w:shd w:val="clear" w:color="auto" w:fill="FBFBFB"/>
+        <w:tabs>
+          <w:tab w:val="left" w:pos="916"/>
+          <w:tab w:val="left" w:pos="1832"/>
+          <w:tab w:val="left" w:pos="2748"/>
+          <w:tab w:val="left" w:pos="3664"/>
+          <w:tab w:val="left" w:pos="4580"/>
+          <w:tab w:val="left" w:pos="5496"/>
+          <w:tab w:val="left" w:pos="6412"/>
+          <w:tab w:val="left" w:pos="7328"/>
+          <w:tab w:val="left" w:pos="8244"/>
+          <w:tab w:val="left" w:pos="9160"/>
+          <w:tab w:val="left" w:pos="10076"/>
+          <w:tab w:val="left" w:pos="10992"/>
+          <w:tab w:val="left" w:pos="11908"/>
+          <w:tab w:val="left" w:pos="12824"/>
+          <w:tab w:val="left" w:pos="13740"/>
+          <w:tab w:val="left" w:pos="14656"/>
+        </w:tabs>
+        <w:wordWrap w:val="0"/>
+        <w:spacing w:line="300" w:lineRule="atLeast"/>
+        <w:rPr>
+          <w:rFonts w:ascii="Consolas" w:eastAsia="宋体" w:hAnsi="Consolas" w:cs="宋体"/>
+          <w:color w:val="333333"/>
+          <w:sz w:val="18"/>
+          <w:szCs w:val="18"/>
+        </w:rPr>
+      </w:pPr>
+      <w:r>
+        <w:rPr>
+          <w:rFonts w:ascii="Consolas" w:eastAsia="宋体" w:hAnsi="Consolas" w:cs="宋体"/>
+          <w:color w:val="000000"/>
+          <w:sz w:val="18"/>
+          <w:szCs w:val="18"/>
+          <w:bdr w:val="none" w:sz="0" w:space="0" w:color="auto" w:frame="1"/>
+        </w:rPr>
+        <w:t xml:space="preserve">ENTRYPOINT </w:t>
+      </w:r>
+      <w:r>
+        <w:rPr>
+          <w:rFonts w:ascii="Consolas" w:eastAsia="宋体" w:hAnsi="Consolas" w:cs="宋体"/>
+          <w:color w:val="666600"/>
+          <w:sz w:val="18"/>
+          <w:szCs w:val="18"/>
+          <w:bdr w:val="none" w:sz="0" w:space="0" w:color="auto" w:frame="1"/>
+        </w:rPr>
+        <w:t>[</w:t>
+      </w:r>
+      <w:r>
+        <w:rPr>
+          <w:rFonts w:ascii="Consolas" w:eastAsia="宋体" w:hAnsi="Consolas" w:cs="宋体"/>
+          <w:color w:val="008800"/>
+          <w:sz w:val="18"/>
+          <w:szCs w:val="18"/>
+          <w:bdr w:val="none" w:sz="0" w:space="0" w:color="auto" w:frame="1"/>
+        </w:rPr>
+        <w:t>"&lt;executeable&gt;"</w:t>
+      </w:r>
+      <w:r>
+        <w:rPr>
+          <w:rFonts w:ascii="Consolas" w:eastAsia="宋体" w:hAnsi="Consolas" w:cs="宋体"/>
+          <w:color w:val="666600"/>
+          <w:sz w:val="18"/>
+          <w:szCs w:val="18"/>
+          <w:bdr w:val="none" w:sz="0" w:space="0" w:color="auto" w:frame="1"/>
+        </w:rPr>
+        <w:t>,</w:t>
+      </w:r>
+      <w:r>
+        <w:rPr>
+          <w:rFonts w:ascii="Consolas" w:eastAsia="宋体" w:hAnsi="Consolas" w:cs="宋体"/>
+          <w:color w:val="008800"/>
+          <w:sz w:val="18"/>
+          <w:szCs w:val="18"/>
+          <w:bdr w:val="none" w:sz="0" w:space="0" w:color="auto" w:frame="1"/>
+        </w:rPr>
+        <w:t>"&lt;param1&gt;"</w:t>
+      </w:r>
+      <w:r>
+        <w:rPr>
+          <w:rFonts w:ascii="Consolas" w:eastAsia="宋体" w:hAnsi="Consolas" w:cs="宋体"/>
+          <w:color w:val="666600"/>
+          <w:sz w:val="18"/>
+          <w:szCs w:val="18"/>
+          <w:bdr w:val="none" w:sz="0" w:space="0" w:color="auto" w:frame="1"/>
+        </w:rPr>
+        <w:t>,</w:t>
+      </w:r>
+      <w:r>
+        <w:rPr>
+          <w:rFonts w:ascii="Consolas" w:eastAsia="宋体" w:hAnsi="Consolas" w:cs="宋体"/>
+          <w:color w:val="008800"/>
+          <w:sz w:val="18"/>
+          <w:szCs w:val="18"/>
+          <w:bdr w:val="none" w:sz="0" w:space="0" w:color="auto" w:frame="1"/>
+        </w:rPr>
+        <w:t>"&lt;param2&gt;"</w:t>
+      </w:r>
+      <w:r>
+        <w:rPr>
+          <w:rFonts w:ascii="Consolas" w:eastAsia="宋体" w:hAnsi="Consolas" w:cs="宋体"/>
+          <w:color w:val="666600"/>
+          <w:sz w:val="18"/>
+          <w:szCs w:val="18"/>
+          <w:bdr w:val="none" w:sz="0" w:space="0" w:color="auto" w:frame="1"/>
+        </w:rPr>
+        <w:t>,...]</w:t>
+      </w:r>
+    </w:p>
+    <w:p>
+      <w:pPr>
+        <w:shd w:val="clear" w:color="auto" w:fill="FFFFFF"/>
+        <w:wordWrap w:val="0"/>
+        <w:spacing w:line="480" w:lineRule="atLeast"/>
+        <w:rPr>
+          <w:rFonts w:ascii="Helvetica" w:eastAsia="宋体" w:hAnsi="Helvetica" w:cs="Helvetica"/>
+          <w:color w:val="333333"/>
+          <w:sz w:val="20"/>
+          <w:szCs w:val="20"/>
+        </w:rPr>
+      </w:pPr>
+      <w:r>
+        <w:rPr>
+          <w:rFonts w:ascii="Helvetica" w:eastAsia="宋体" w:hAnsi="Helvetica" w:cs="Helvetica"/>
+          <w:color w:val="333333"/>
+          <w:sz w:val="20"/>
+          <w:szCs w:val="20"/>
+        </w:rPr>
+        <w:t>可以搭配</w:t>
+      </w:r>
+      <w:r>
+        <w:rPr>
+          <w:rFonts w:ascii="Helvetica" w:eastAsia="宋体" w:hAnsi="Helvetica" w:cs="Helvetica"/>
+          <w:color w:val="333333"/>
+          <w:sz w:val="20"/>
+          <w:szCs w:val="20"/>
+        </w:rPr>
+        <w:t xml:space="preserve"> CMD </w:t>
+      </w:r>
+      <w:r>
+        <w:rPr>
+          <w:rFonts w:ascii="Helvetica" w:eastAsia="宋体" w:hAnsi="Helvetica" w:cs="Helvetica"/>
+          <w:color w:val="333333"/>
+          <w:sz w:val="20"/>
+          <w:szCs w:val="20"/>
+        </w:rPr>
+        <w:t>命令使用：一般是变参才会使用</w:t>
+      </w:r>
+      <w:r>
+        <w:rPr>
+          <w:rFonts w:ascii="Helvetica" w:eastAsia="宋体" w:hAnsi="Helvetica" w:cs="Helvetica"/>
+          <w:color w:val="333333"/>
+          <w:sz w:val="20"/>
+          <w:szCs w:val="20"/>
+        </w:rPr>
+        <w:t xml:space="preserve"> CMD </w:t>
+      </w:r>
+      <w:r>
+        <w:rPr>
+          <w:rFonts w:ascii="Helvetica" w:eastAsia="宋体" w:hAnsi="Helvetica" w:cs="Helvetica"/>
+          <w:color w:val="333333"/>
+          <w:sz w:val="20"/>
+          <w:szCs w:val="20"/>
+        </w:rPr>
+        <w:t>，这里的</w:t>
+      </w:r>
+      <w:r>
+        <w:rPr>
+          <w:rFonts w:ascii="Helvetica" w:eastAsia="宋体" w:hAnsi="Helvetica" w:cs="Helvetica"/>
+          <w:color w:val="333333"/>
+          <w:sz w:val="20"/>
+          <w:szCs w:val="20"/>
+        </w:rPr>
+        <w:t xml:space="preserve"> CMD </w:t>
+      </w:r>
+      <w:r>
+        <w:rPr>
+          <w:rFonts w:ascii="Helvetica" w:eastAsia="宋体" w:hAnsi="Helvetica" w:cs="Helvetica"/>
+          <w:color w:val="333333"/>
+          <w:sz w:val="20"/>
+          <w:szCs w:val="20"/>
+        </w:rPr>
+        <w:t>等于是在给</w:t>
+      </w:r>
+      <w:r>
+        <w:rPr>
+          <w:rFonts w:ascii="Helvetica" w:eastAsia="宋体" w:hAnsi="Helvetica" w:cs="Helvetica"/>
+          <w:color w:val="333333"/>
+          <w:sz w:val="20"/>
+          <w:szCs w:val="20"/>
+        </w:rPr>
+        <w:t xml:space="preserve"> ENTRYPOINT </w:t>
+      </w:r>
+      <w:r>
+        <w:rPr>
+          <w:rFonts w:ascii="Helvetica" w:eastAsia="宋体" w:hAnsi="Helvetica" w:cs="Helvetica"/>
+          <w:color w:val="333333"/>
+          <w:sz w:val="20"/>
+          <w:szCs w:val="20"/>
+        </w:rPr>
+        <w:t>传参</w:t>
+      </w:r>
+    </w:p>
+    <w:p>
+      <w:pPr>
+        <w:pStyle w:val="4"/>
+      </w:pPr>
+      <w:r>
+        <w:rPr>
+          <w:rFonts w:hint="eastAsia"/>
+        </w:rPr>
+        <w:t>9</w:t>
+      </w:r>
+      <w:r>
+        <w:t>.</w:t>
+      </w:r>
+      <w:r>
+        <w:t xml:space="preserve"> </w:t>
+      </w:r>
+      <w:r>
+        <w:t>WORKDIR</w:t>
+      </w:r>
+    </w:p>
+    <w:p>
+      <w:pPr>
+        <w:shd w:val="clear" w:color="auto" w:fill="FFFFFF"/>
+        <w:wordWrap w:val="0"/>
+        <w:spacing w:line="480" w:lineRule="atLeast"/>
+        <w:rPr>
+          <w:rFonts w:ascii="Helvetica" w:eastAsia="宋体" w:hAnsi="Helvetica" w:cs="Helvetica"/>
+          <w:color w:val="333333"/>
+          <w:sz w:val="20"/>
+          <w:szCs w:val="20"/>
+        </w:rPr>
+      </w:pPr>
+      <w:r>
+        <w:rPr>
+          <w:rFonts w:ascii="Helvetica" w:eastAsia="宋体" w:hAnsi="Helvetica" w:cs="Helvetica"/>
+          <w:color w:val="333333"/>
+          <w:sz w:val="20"/>
+          <w:szCs w:val="20"/>
+        </w:rPr>
+        <w:t>指定工作目录。用</w:t>
+      </w:r>
+      <w:r>
+        <w:rPr>
+          <w:rFonts w:ascii="Helvetica" w:eastAsia="宋体" w:hAnsi="Helvetica" w:cs="Helvetica"/>
+          <w:color w:val="333333"/>
+          <w:sz w:val="20"/>
+          <w:szCs w:val="20"/>
+        </w:rPr>
+        <w:t xml:space="preserve"> WORKDIR </w:t>
+      </w:r>
+      <w:r>
+        <w:rPr>
+          <w:rFonts w:ascii="Helvetica" w:eastAsia="宋体" w:hAnsi="Helvetica" w:cs="Helvetica"/>
+          <w:color w:val="333333"/>
+          <w:sz w:val="20"/>
+          <w:szCs w:val="20"/>
+        </w:rPr>
+        <w:t>指定的工作目录，会在构建镜像的每一层中都存在。（</w:t>
+      </w:r>
+      <w:r>
+        <w:rPr>
+          <w:rFonts w:ascii="Helvetica" w:eastAsia="宋体" w:hAnsi="Helvetica" w:cs="Helvetica"/>
+          <w:color w:val="333333"/>
+          <w:sz w:val="20"/>
+          <w:szCs w:val="20"/>
+        </w:rPr>
+        <w:t xml:space="preserve">WORKDIR </w:t>
+      </w:r>
+      <w:r>
+        <w:rPr>
+          <w:rFonts w:ascii="Helvetica" w:eastAsia="宋体" w:hAnsi="Helvetica" w:cs="Helvetica"/>
+          <w:color w:val="333333"/>
+          <w:sz w:val="20"/>
+          <w:szCs w:val="20"/>
+        </w:rPr>
+        <w:t>指定的工作目录，必须是提前创建好的）。</w:t>
+      </w:r>
+    </w:p>
+    <w:p>
+      <w:pPr>
+        <w:shd w:val="clear" w:color="auto" w:fill="FFFFFF"/>
+        <w:wordWrap w:val="0"/>
+        <w:spacing w:line="480" w:lineRule="atLeast"/>
+        <w:rPr>
+          <w:rFonts w:ascii="Helvetica" w:eastAsia="宋体" w:hAnsi="Helvetica" w:cs="Helvetica"/>
+          <w:color w:val="333333"/>
+          <w:sz w:val="20"/>
+          <w:szCs w:val="20"/>
+        </w:rPr>
+      </w:pPr>
+      <w:r>
+        <w:rPr>
+          <w:rFonts w:ascii="Helvetica" w:eastAsia="宋体" w:hAnsi="Helvetica" w:cs="Helvetica"/>
+          <w:color w:val="333333"/>
+          <w:sz w:val="20"/>
+          <w:szCs w:val="20"/>
+        </w:rPr>
+        <w:t xml:space="preserve">docker build </w:t>
+      </w:r>
+      <w:r>
+        <w:rPr>
+          <w:rFonts w:ascii="Helvetica" w:eastAsia="宋体" w:hAnsi="Helvetica" w:cs="Helvetica"/>
+          <w:color w:val="333333"/>
+          <w:sz w:val="20"/>
+          <w:szCs w:val="20"/>
+        </w:rPr>
+        <w:t>构建镜像过程中的，每一个</w:t>
+      </w:r>
+      <w:r>
+        <w:rPr>
+          <w:rFonts w:ascii="Helvetica" w:eastAsia="宋体" w:hAnsi="Helvetica" w:cs="Helvetica"/>
+          <w:color w:val="333333"/>
+          <w:sz w:val="20"/>
+          <w:szCs w:val="20"/>
+        </w:rPr>
+        <w:t xml:space="preserve"> RUN </w:t>
+      </w:r>
+      <w:r>
+        <w:rPr>
+          <w:rFonts w:ascii="Helvetica" w:eastAsia="宋体" w:hAnsi="Helvetica" w:cs="Helvetica"/>
+          <w:color w:val="333333"/>
+          <w:sz w:val="20"/>
+          <w:szCs w:val="20"/>
+        </w:rPr>
+        <w:t>命令都是新建的一层。只有通过</w:t>
+      </w:r>
+      <w:r>
+        <w:rPr>
+          <w:rFonts w:ascii="Helvetica" w:eastAsia="宋体" w:hAnsi="Helvetica" w:cs="Helvetica"/>
+          <w:color w:val="333333"/>
+          <w:sz w:val="20"/>
+          <w:szCs w:val="20"/>
+        </w:rPr>
+        <w:t xml:space="preserve"> WORKDIR </w:t>
+      </w:r>
+      <w:r>
+        <w:rPr>
+          <w:rFonts w:ascii="Helvetica" w:eastAsia="宋体" w:hAnsi="Helvetica" w:cs="Helvetica"/>
+          <w:color w:val="333333"/>
+          <w:sz w:val="20"/>
+          <w:szCs w:val="20"/>
+        </w:rPr>
+        <w:t>创建的目录才会一直存在。</w:t>
+      </w:r>
+    </w:p>
+    <w:p>
+      <w:pPr>
+        <w:shd w:val="clear" w:color="auto" w:fill="FFFFFF"/>
+        <w:wordWrap w:val="0"/>
+        <w:spacing w:line="480" w:lineRule="atLeast"/>
+        <w:rPr>
+          <w:rFonts w:ascii="Helvetica" w:eastAsia="宋体" w:hAnsi="Helvetica" w:cs="Helvetica"/>
+          <w:color w:val="333333"/>
+          <w:sz w:val="20"/>
+          <w:szCs w:val="20"/>
+        </w:rPr>
+      </w:pPr>
+      <w:r>
+        <w:rPr>
+          <w:rFonts w:ascii="Helvetica" w:eastAsia="宋体" w:hAnsi="Helvetica" w:cs="Helvetica"/>
+          <w:color w:val="333333"/>
+          <w:sz w:val="20"/>
+          <w:szCs w:val="20"/>
+        </w:rPr>
+        <w:t>格式：</w:t>
+      </w:r>
+    </w:p>
+    <w:p>
+      <w:pPr>
+        <w:pBdr>
+          <w:top w:val="single" w:sz="6" w:space="8" w:color="DDDDDD"/>
+          <w:left w:val="single" w:sz="24" w:space="11" w:color="DDDDDD"/>
+          <w:bottom w:val="single" w:sz="6" w:space="8" w:color="DDDDDD"/>
+          <w:right w:val="single" w:sz="6" w:space="11" w:color="DDDDDD"/>
+        </w:pBdr>
+        <w:shd w:val="clear" w:color="auto" w:fill="FBFBFB"/>
+        <w:tabs>
+          <w:tab w:val="left" w:pos="916"/>
+          <w:tab w:val="left" w:pos="1832"/>
+          <w:tab w:val="left" w:pos="2748"/>
+          <w:tab w:val="left" w:pos="3664"/>
+          <w:tab w:val="left" w:pos="4580"/>
+          <w:tab w:val="left" w:pos="5496"/>
+          <w:tab w:val="left" w:pos="6412"/>
+          <w:tab w:val="left" w:pos="7328"/>
+          <w:tab w:val="left" w:pos="8244"/>
+          <w:tab w:val="left" w:pos="9160"/>
+          <w:tab w:val="left" w:pos="10076"/>
+          <w:tab w:val="left" w:pos="10992"/>
+          <w:tab w:val="left" w:pos="11908"/>
+          <w:tab w:val="left" w:pos="12824"/>
+          <w:tab w:val="left" w:pos="13740"/>
+          <w:tab w:val="left" w:pos="14656"/>
+        </w:tabs>
+        <w:wordWrap w:val="0"/>
+        <w:spacing w:line="300" w:lineRule="atLeast"/>
+        <w:rPr>
+          <w:rFonts w:ascii="Consolas" w:eastAsia="宋体" w:hAnsi="Consolas" w:cs="宋体"/>
+          <w:color w:val="333333"/>
+          <w:sz w:val="18"/>
+          <w:szCs w:val="18"/>
+        </w:rPr>
+      </w:pPr>
+      <w:r>
+        <w:rPr>
+          <w:rFonts w:ascii="Consolas" w:eastAsia="宋体" w:hAnsi="Consolas" w:cs="宋体"/>
+          <w:color w:val="000000"/>
+          <w:sz w:val="18"/>
+          <w:szCs w:val="18"/>
+          <w:bdr w:val="none" w:sz="0" w:space="0" w:color="auto" w:frame="1"/>
+        </w:rPr>
+        <w:t xml:space="preserve">WORKDIR </w:t>
+      </w:r>
+      <w:r>
+        <w:rPr>
+          <w:rFonts w:ascii="Consolas" w:eastAsia="宋体" w:hAnsi="Consolas" w:cs="宋体"/>
+          <w:color w:val="666600"/>
+          <w:sz w:val="18"/>
+          <w:szCs w:val="18"/>
+          <w:bdr w:val="none" w:sz="0" w:space="0" w:color="auto" w:frame="1"/>
+        </w:rPr>
+        <w:t>&lt;</w:t>
+      </w:r>
+      <w:r>
+        <w:rPr>
+          <w:rFonts w:ascii="Consolas" w:eastAsia="宋体" w:hAnsi="Consolas" w:cs="宋体"/>
+          <w:color w:val="666600"/>
+          <w:sz w:val="18"/>
+          <w:szCs w:val="18"/>
+          <w:bdr w:val="none" w:sz="0" w:space="0" w:color="auto" w:frame="1"/>
+        </w:rPr>
+        <w:t>工作目录路径</w:t>
+      </w:r>
+      <w:r>
+        <w:rPr>
+          <w:rFonts w:ascii="Consolas" w:eastAsia="宋体" w:hAnsi="Consolas" w:cs="宋体"/>
+          <w:color w:val="666600"/>
+          <w:sz w:val="18"/>
+          <w:szCs w:val="18"/>
+          <w:bdr w:val="none" w:sz="0" w:space="0" w:color="auto" w:frame="1"/>
+        </w:rPr>
+        <w:t>&gt;</w:t>
+      </w:r>
+    </w:p>
+    <w:p>
+      <w:pPr>
+        <w:rPr>
+          <w:rFonts w:hint="eastAsia"/>
+        </w:rPr>
+      </w:pPr>
+      <w:r>
+        <w:rPr>
+          <w:rFonts w:hint="eastAsia"/>
+        </w:rPr>
+        <w:t>更多的相关命令：</w:t>
+      </w:r>
+    </w:p>
+    <w:p>
+      <w:hyperlink r:id="rId38" w:history="1">
+        <w:r>
+          <w:rPr>
+            <w:rStyle w:val="a5"/>
+          </w:rPr>
+          <w:t>https://www.runoob.com/docker/docker-dockerfile.html</w:t>
+        </w:r>
+      </w:hyperlink>
+    </w:p>
+    <w:p>
+      <w:pPr>
+        <w:rPr>
+          <w:rFonts w:hint="eastAsia"/>
+        </w:rPr>
+      </w:pPr>
+    </w:p>
+    <w:p>
+      <w:pPr>
+        <w:pStyle w:val="3"/>
+      </w:pPr>
+      <w:r>
+        <w:lastRenderedPageBreak/>
+        <w:t>4</w:t>
+      </w:r>
+      <w:r>
+        <w:rPr>
+          <w:rFonts w:hint="eastAsia"/>
+        </w:rPr>
+        <w:t>.Docker</w:t>
+      </w:r>
+      <w:r>
+        <w:t xml:space="preserve"> </w:t>
+      </w:r>
+      <w:r>
+        <w:rPr>
+          <w:rFonts w:hint="eastAsia"/>
+        </w:rPr>
+        <w:t>build命令</w:t>
+      </w:r>
+    </w:p>
+    <w:p>
+      <w:hyperlink r:id="rId39" w:history="1">
+        <w:r>
+          <w:rPr>
+            <w:rStyle w:val="a5"/>
+          </w:rPr>
+          <w:t>https://www.runoob.com/docker/docker-build-command.html</w:t>
+        </w:r>
+      </w:hyperlink>
+    </w:p>
+    <w:p>
+      <w:pPr>
+        <w:pStyle w:val="a3"/>
+        <w:ind w:left="360"/>
+        <w:rPr>
+          <w:rFonts w:hint="eastAsia"/>
+        </w:rPr>
+      </w:pPr>
+    </w:p>
     <w:sectPr>
       <w:pgSz w:w="11906" w:h="16838"/>
       <w:pgMar w:top="1440" w:right="1800" w:bottom="1440" w:left="1800" w:header="851" w:footer="992" w:gutter="0"/>
@@ -13884,6 +18578,155 @@
     </w:lvl>
   </w:abstractNum>
   <w:abstractNum w:abstractNumId="4" w15:restartNumberingAfterBreak="0">
+    <w:nsid w:val="37934125"/>
+    <w:multiLevelType w:val="multilevel"/>
+    <w:tmpl w:val="BA00484A"/>
+    <w:lvl w:ilvl="0">
+      <w:start w:val="1"/>
+      <w:numFmt w:val="bullet"/>
+      <w:lvlText w:val=""/>
+      <w:lvlJc w:val="left"/>
+      <w:pPr>
+        <w:tabs>
+          <w:tab w:val="num" w:pos="720"/>
+        </w:tabs>
+        <w:ind w:left="720" w:hanging="360"/>
+      </w:pPr>
+      <w:rPr>
+        <w:rFonts w:ascii="Symbol" w:hAnsi="Symbol" w:hint="default"/>
+        <w:sz w:val="20"/>
+      </w:rPr>
+    </w:lvl>
+    <w:lvl w:ilvl="1" w:tentative="1">
+      <w:start w:val="1"/>
+      <w:numFmt w:val="bullet"/>
+      <w:lvlText w:val="o"/>
+      <w:lvlJc w:val="left"/>
+      <w:pPr>
+        <w:tabs>
+          <w:tab w:val="num" w:pos="1440"/>
+        </w:tabs>
+        <w:ind w:left="1440" w:hanging="360"/>
+      </w:pPr>
+      <w:rPr>
+        <w:rFonts w:ascii="Courier New" w:hAnsi="Courier New" w:hint="default"/>
+        <w:sz w:val="20"/>
+      </w:rPr>
+    </w:lvl>
+    <w:lvl w:ilvl="2" w:tentative="1">
+      <w:start w:val="1"/>
+      <w:numFmt w:val="bullet"/>
+      <w:lvlText w:val=""/>
+      <w:lvlJc w:val="left"/>
+      <w:pPr>
+        <w:tabs>
+          <w:tab w:val="num" w:pos="2160"/>
+        </w:tabs>
+        <w:ind w:left="2160" w:hanging="360"/>
+      </w:pPr>
+      <w:rPr>
+        <w:rFonts w:ascii="Wingdings" w:hAnsi="Wingdings" w:hint="default"/>
+        <w:sz w:val="20"/>
+      </w:rPr>
+    </w:lvl>
+    <w:lvl w:ilvl="3" w:tentative="1">
+      <w:start w:val="1"/>
+      <w:numFmt w:val="bullet"/>
+      <w:lvlText w:val=""/>
+      <w:lvlJc w:val="left"/>
+      <w:pPr>
+        <w:tabs>
+          <w:tab w:val="num" w:pos="2880"/>
+        </w:tabs>
+        <w:ind w:left="2880" w:hanging="360"/>
+      </w:pPr>
+      <w:rPr>
+        <w:rFonts w:ascii="Wingdings" w:hAnsi="Wingdings" w:hint="default"/>
+        <w:sz w:val="20"/>
+      </w:rPr>
+    </w:lvl>
+    <w:lvl w:ilvl="4" w:tentative="1">
+      <w:start w:val="1"/>
+      <w:numFmt w:val="bullet"/>
+      <w:lvlText w:val=""/>
+      <w:lvlJc w:val="left"/>
+      <w:pPr>
+        <w:tabs>
+          <w:tab w:val="num" w:pos="3600"/>
+        </w:tabs>
+        <w:ind w:left="3600" w:hanging="360"/>
+      </w:pPr>
+      <w:rPr>
+        <w:rFonts w:ascii="Wingdings" w:hAnsi="Wingdings" w:hint="default"/>
+        <w:sz w:val="20"/>
+      </w:rPr>
+    </w:lvl>
+    <w:lvl w:ilvl="5" w:tentative="1">
+      <w:start w:val="1"/>
+      <w:numFmt w:val="bullet"/>
+      <w:lvlText w:val=""/>
+      <w:lvlJc w:val="left"/>
+      <w:pPr>
+        <w:tabs>
+          <w:tab w:val="num" w:pos="4320"/>
+        </w:tabs>
+        <w:ind w:left="4320" w:hanging="360"/>
+      </w:pPr>
+      <w:rPr>
+        <w:rFonts w:ascii="Wingdings" w:hAnsi="Wingdings" w:hint="default"/>
+        <w:sz w:val="20"/>
+      </w:rPr>
+    </w:lvl>
+    <w:lvl w:ilvl="6" w:tentative="1">
+      <w:start w:val="1"/>
+      <w:numFmt w:val="bullet"/>
+      <w:lvlText w:val=""/>
+      <w:lvlJc w:val="left"/>
+      <w:pPr>
+        <w:tabs>
+          <w:tab w:val="num" w:pos="5040"/>
+        </w:tabs>
+        <w:ind w:left="5040" w:hanging="360"/>
+      </w:pPr>
+      <w:rPr>
+        <w:rFonts w:ascii="Wingdings" w:hAnsi="Wingdings" w:hint="default"/>
+        <w:sz w:val="20"/>
+      </w:rPr>
+    </w:lvl>
+    <w:lvl w:ilvl="7" w:tentative="1">
+      <w:start w:val="1"/>
+      <w:numFmt w:val="bullet"/>
+      <w:lvlText w:val=""/>
+      <w:lvlJc w:val="left"/>
+      <w:pPr>
+        <w:tabs>
+          <w:tab w:val="num" w:pos="5760"/>
+        </w:tabs>
+        <w:ind w:left="5760" w:hanging="360"/>
+      </w:pPr>
+      <w:rPr>
+        <w:rFonts w:ascii="Wingdings" w:hAnsi="Wingdings" w:hint="default"/>
+        <w:sz w:val="20"/>
+      </w:rPr>
+    </w:lvl>
+    <w:lvl w:ilvl="8" w:tentative="1">
+      <w:start w:val="1"/>
+      <w:numFmt w:val="bullet"/>
+      <w:lvlText w:val=""/>
+      <w:lvlJc w:val="left"/>
+      <w:pPr>
+        <w:tabs>
+          <w:tab w:val="num" w:pos="6480"/>
+        </w:tabs>
+        <w:ind w:left="6480" w:hanging="360"/>
+      </w:pPr>
+      <w:rPr>
+        <w:rFonts w:ascii="Wingdings" w:hAnsi="Wingdings" w:hint="default"/>
+        <w:sz w:val="20"/>
+      </w:rPr>
+    </w:lvl>
+  </w:abstractNum>
+  <w:abstractNum w:abstractNumId="5" w15:restartNumberingAfterBreak="0">
     <w:nsid w:val="3C8C06ED"/>
     <w:multiLevelType w:val="hybridMultilevel"/>
     <w:tmpl w:val="D67C0144"/>
@@ -13973,7 +18816,7 @@
       </w:pPr>
     </w:lvl>
   </w:abstractNum>
-  <w:abstractNum w:abstractNumId="5" w15:restartNumberingAfterBreak="0">
+  <w:abstractNum w:abstractNumId="6" w15:restartNumberingAfterBreak="0">
     <w:nsid w:val="466B32D6"/>
     <w:multiLevelType w:val="multilevel"/>
     <w:tmpl w:val="F2AE8F22"/>
@@ -14086,7 +18929,7 @@
       </w:pPr>
     </w:lvl>
   </w:abstractNum>
-  <w:abstractNum w:abstractNumId="6" w15:restartNumberingAfterBreak="0">
+  <w:abstractNum w:abstractNumId="7" w15:restartNumberingAfterBreak="0">
     <w:nsid w:val="5E471DBA"/>
     <w:multiLevelType w:val="hybridMultilevel"/>
     <w:tmpl w:val="47B68AD6"/>
@@ -14175,7 +19018,7 @@
       </w:pPr>
     </w:lvl>
   </w:abstractNum>
-  <w:abstractNum w:abstractNumId="7" w15:restartNumberingAfterBreak="0">
+  <w:abstractNum w:abstractNumId="8" w15:restartNumberingAfterBreak="0">
     <w:nsid w:val="617C109D"/>
     <w:multiLevelType w:val="hybridMultilevel"/>
     <w:tmpl w:val="A866C12E"/>
@@ -14264,7 +19107,7 @@
       </w:pPr>
     </w:lvl>
   </w:abstractNum>
-  <w:abstractNum w:abstractNumId="8" w15:restartNumberingAfterBreak="0">
+  <w:abstractNum w:abstractNumId="9" w15:restartNumberingAfterBreak="0">
     <w:nsid w:val="676015F3"/>
     <w:multiLevelType w:val="hybridMultilevel"/>
     <w:tmpl w:val="5E460C04"/>
@@ -14353,7 +19196,7 @@
       </w:pPr>
     </w:lvl>
   </w:abstractNum>
-  <w:abstractNum w:abstractNumId="9" w15:restartNumberingAfterBreak="0">
+  <w:abstractNum w:abstractNumId="10" w15:restartNumberingAfterBreak="0">
     <w:nsid w:val="7ABC5785"/>
     <w:multiLevelType w:val="multilevel"/>
     <w:tmpl w:val="C1F6828A"/>
@@ -14466,7 +19309,7 @@
       </w:pPr>
     </w:lvl>
   </w:abstractNum>
-  <w:abstractNum w:abstractNumId="10" w15:restartNumberingAfterBreak="0">
+  <w:abstractNum w:abstractNumId="11" w15:restartNumberingAfterBreak="0">
     <w:nsid w:val="7D2969CA"/>
     <w:multiLevelType w:val="hybridMultilevel"/>
     <w:tmpl w:val="EB36F78E"/>
@@ -14556,25 +19399,25 @@
     </w:lvl>
   </w:abstractNum>
   <w:num w:numId="1">
-    <w:abstractNumId w:val="10"/>
+    <w:abstractNumId w:val="11"/>
   </w:num>
   <w:num w:numId="2">
     <w:abstractNumId w:val="1"/>
   </w:num>
   <w:num w:numId="3">
-    <w:abstractNumId w:val="8"/>
+    <w:abstractNumId w:val="9"/>
   </w:num>
   <w:num w:numId="4">
     <w:abstractNumId w:val="3"/>
   </w:num>
   <w:num w:numId="5">
-    <w:abstractNumId w:val="5"/>
+    <w:abstractNumId w:val="6"/>
   </w:num>
   <w:num w:numId="6">
-    <w:abstractNumId w:val="7"/>
+    <w:abstractNumId w:val="8"/>
   </w:num>
   <w:num w:numId="7">
-    <w:abstractNumId w:val="9"/>
+    <w:abstractNumId w:val="10"/>
   </w:num>
   <w:num w:numId="8">
     <w:abstractNumId w:val="2"/>
@@ -14583,9 +19426,12 @@
     <w:abstractNumId w:val="0"/>
   </w:num>
   <w:num w:numId="10">
-    <w:abstractNumId w:val="6"/>
+    <w:abstractNumId w:val="7"/>
   </w:num>
   <w:num w:numId="11">
+    <w:abstractNumId w:val="5"/>
+  </w:num>
+  <w:num w:numId="12">
     <w:abstractNumId w:val="4"/>
   </w:num>
 </w:numbering>
@@ -15065,7 +19911,6 @@
     <w:next w:val="a"/>
     <w:link w:val="40"/>
     <w:uiPriority w:val="9"/>
-    <w:semiHidden/>
     <w:unhideWhenUsed/>
     <w:qFormat/>
     <w:rsid w:val="003D33E9"/>
@@ -15325,7 +20170,6 @@
     <w:basedOn w:val="a"/>
     <w:link w:val="HTML1"/>
     <w:uiPriority w:val="99"/>
-    <w:semiHidden/>
     <w:unhideWhenUsed/>
     <w:rsid w:val="00EF620D"/>
     <w:pPr>
@@ -15357,7 +20201,6 @@
     <w:basedOn w:val="a0"/>
     <w:link w:val="HTML0"/>
     <w:uiPriority w:val="99"/>
-    <w:semiHidden/>
     <w:rsid w:val="00EF620D"/>
     <w:rPr>
       <w:rFonts w:ascii="宋体" w:eastAsia="宋体" w:hAnsi="宋体" w:cs="宋体"/>
@@ -15497,7 +20340,6 @@
     <w:basedOn w:val="a0"/>
     <w:link w:val="4"/>
     <w:uiPriority w:val="9"/>
-    <w:semiHidden/>
     <w:rsid w:val="003D33E9"/>
     <w:rPr>
       <w:b/>
@@ -15831,6 +20673,41 @@
       <w:shd w:val="clear" w:color="auto" w:fill="E1DFDD"/>
     </w:rPr>
   </w:style>
+  <w:style w:type="character" w:customStyle="1" w:styleId="com">
+    <w:name w:val="com"/>
+    <w:basedOn w:val="a0"/>
+    <w:rsid w:val="009854F2"/>
+  </w:style>
+  <w:style w:type="character" w:customStyle="1" w:styleId="marked">
+    <w:name w:val="marked"/>
+    <w:basedOn w:val="a0"/>
+    <w:rsid w:val="006B0522"/>
+  </w:style>
+  <w:style w:type="character" w:customStyle="1" w:styleId="pln">
+    <w:name w:val="pln"/>
+    <w:basedOn w:val="a0"/>
+    <w:rsid w:val="00252489"/>
+  </w:style>
+  <w:style w:type="character" w:customStyle="1" w:styleId="pun">
+    <w:name w:val="pun"/>
+    <w:basedOn w:val="a0"/>
+    <w:rsid w:val="00252489"/>
+  </w:style>
+  <w:style w:type="character" w:customStyle="1" w:styleId="kwd">
+    <w:name w:val="kwd"/>
+    <w:basedOn w:val="a0"/>
+    <w:rsid w:val="00252489"/>
+  </w:style>
+  <w:style w:type="character" w:customStyle="1" w:styleId="lit">
+    <w:name w:val="lit"/>
+    <w:basedOn w:val="a0"/>
+    <w:rsid w:val="00252489"/>
+  </w:style>
+  <w:style w:type="character" w:customStyle="1" w:styleId="str">
+    <w:name w:val="str"/>
+    <w:basedOn w:val="a0"/>
+    <w:rsid w:val="00252489"/>
+  </w:style>
 </w:styles>
 </file>
 

--- a/itour-parent/Docker的使用.docx
+++ b/itour-parent/Docker的使用.docx
@@ -70,6 +70,23 @@
         <w:rPr>
           <w:rFonts w:hint="eastAsia"/>
         </w:rPr>
+        <w:t>开发</w:t>
+      </w:r>
+      <w:r>
+        <w:t>—</w:t>
+      </w:r>
+      <w:r>
+        <w:rPr>
+          <w:rFonts w:hint="eastAsia"/>
+        </w:rPr>
+        <w:t>》jin</w:t>
+      </w:r>
+    </w:p>
+    <w:p>
+      <w:r>
+        <w:rPr>
+          <w:rFonts w:hint="eastAsia"/>
+        </w:rPr>
         <w:t xml:space="preserve"> </w:t>
       </w:r>
       <w:r>
@@ -234,7 +251,6 @@
         <w:t>Docker使用了分层存储以及镜像技术,使得应用重复部分的复用更为容易，也使得应用的维护更新更加的简单,基于基础镜像进一步扩展镜像也非常简单。此外，Docker团队和各个开源项目团队维护了一大批高质量的官方镜像,既可以直接在生产环境中使用,也可以作为基础进一步定制,大大降低了应用服务镜像制作成本;</w:t>
       </w:r>
     </w:p>
-    <w:p/>
     <w:p>
       <w:pPr>
         <w:pStyle w:val="2"/>
@@ -243,7 +259,270 @@
         <w:rPr>
           <w:rFonts w:hint="eastAsia"/>
         </w:rPr>
+        <w:t>2.</w:t>
+      </w:r>
+      <w:r>
+        <w:t>1</w:t>
+      </w:r>
+      <w:r>
+        <w:rPr>
+          <w:rFonts w:hint="eastAsia"/>
+        </w:rPr>
+        <w:t>Docker</w:t>
+      </w:r>
+      <w:r>
+        <w:t>’</w:t>
+      </w:r>
+      <w:r>
+        <w:rPr>
+          <w:rFonts w:hint="eastAsia"/>
+        </w:rPr>
+        <w:t>是怎么解决问题的？</w:t>
+      </w:r>
+    </w:p>
+    <w:p>
+      <w:r>
+        <w:rPr>
+          <w:rFonts w:hint="eastAsia"/>
+        </w:rPr>
+        <w:t>通过统一</w:t>
+      </w:r>
+      <w:r>
+        <w:rPr>
+          <w:rFonts w:hint="eastAsia"/>
+        </w:rPr>
+        <w:t>文件系统(</w:t>
+      </w:r>
+      <w:r>
+        <w:t>union file system)</w:t>
+      </w:r>
+    </w:p>
+    <w:p>
+      <w:pPr>
+        <w:rPr>
+          <w:rFonts w:ascii="宋体" w:eastAsia="宋体" w:hAnsi="宋体" w:cs="宋体"/>
+        </w:rPr>
+      </w:pPr>
+      <w:r>
+        <w:rPr>
+          <w:rFonts w:ascii="宋体" w:eastAsia="宋体" w:hAnsi="宋体" w:cs="宋体"/>
+          <w:noProof/>
+        </w:rPr>
+        <w:drawing>
+          <wp:inline distT="0" distB="0" distL="0" distR="0" wp14:anchorId="7321343A" wp14:editId="0E3E2604">
+            <wp:extent cx="5274310" cy="2647950"/>
+            <wp:effectExtent l="0" t="0" r="2540" b="0"/>
+            <wp:docPr id="5" name="图片 5"/>
+            <wp:cNvGraphicFramePr>
+              <a:graphicFrameLocks xmlns:a="http://schemas.openxmlformats.org/drawingml/2006/main" noChangeAspect="1"/>
+            </wp:cNvGraphicFramePr>
+            <a:graphic xmlns:a="http://schemas.openxmlformats.org/drawingml/2006/main">
+              <a:graphicData uri="http://schemas.openxmlformats.org/drawingml/2006/picture">
+                <pic:pic xmlns:pic="http://schemas.openxmlformats.org/drawingml/2006/picture">
+                  <pic:nvPicPr>
+                    <pic:cNvPr id="0" name="Picture 1"/>
+                    <pic:cNvPicPr>
+                      <a:picLocks noChangeAspect="1" noChangeArrowheads="1"/>
+                    </pic:cNvPicPr>
+                  </pic:nvPicPr>
+                  <pic:blipFill>
+                    <a:blip r:embed="rId8">
+                      <a:extLst>
+                        <a:ext uri="{28A0092B-C50C-407E-A947-70E740481C1C}">
+                          <a14:useLocalDpi xmlns:a14="http://schemas.microsoft.com/office/drawing/2010/main" val="0"/>
+                        </a:ext>
+                      </a:extLst>
+                    </a:blip>
+                    <a:srcRect/>
+                    <a:stretch>
+                      <a:fillRect/>
+                    </a:stretch>
+                  </pic:blipFill>
+                  <pic:spPr bwMode="auto">
+                    <a:xfrm>
+                      <a:off x="0" y="0"/>
+                      <a:ext cx="5274310" cy="2647950"/>
+                    </a:xfrm>
+                    <a:prstGeom prst="rect">
+                      <a:avLst/>
+                    </a:prstGeom>
+                    <a:noFill/>
+                    <a:ln>
+                      <a:noFill/>
+                    </a:ln>
+                  </pic:spPr>
+                </pic:pic>
+              </a:graphicData>
+            </a:graphic>
+          </wp:inline>
+        </w:drawing>
+      </w:r>
+    </w:p>
+    <w:p>
+      <w:r>
+        <w:rPr>
+          <w:noProof/>
+        </w:rPr>
         <w:lastRenderedPageBreak/>
+        <w:drawing>
+          <wp:inline distT="0" distB="0" distL="0" distR="0" wp14:anchorId="69E9F847" wp14:editId="4FE6AB6F">
+            <wp:extent cx="4838949" cy="2546481"/>
+            <wp:effectExtent l="0" t="0" r="0" b="6350"/>
+            <wp:docPr id="6" name="图片 6"/>
+            <wp:cNvGraphicFramePr>
+              <a:graphicFrameLocks xmlns:a="http://schemas.openxmlformats.org/drawingml/2006/main" noChangeAspect="1"/>
+            </wp:cNvGraphicFramePr>
+            <a:graphic xmlns:a="http://schemas.openxmlformats.org/drawingml/2006/main">
+              <a:graphicData uri="http://schemas.openxmlformats.org/drawingml/2006/picture">
+                <pic:pic xmlns:pic="http://schemas.openxmlformats.org/drawingml/2006/picture">
+                  <pic:nvPicPr>
+                    <pic:cNvPr id="1" name=""/>
+                    <pic:cNvPicPr/>
+                  </pic:nvPicPr>
+                  <pic:blipFill>
+                    <a:blip r:embed="rId9"/>
+                    <a:stretch>
+                      <a:fillRect/>
+                    </a:stretch>
+                  </pic:blipFill>
+                  <pic:spPr>
+                    <a:xfrm>
+                      <a:off x="0" y="0"/>
+                      <a:ext cx="4838949" cy="2546481"/>
+                    </a:xfrm>
+                    <a:prstGeom prst="rect">
+                      <a:avLst/>
+                    </a:prstGeom>
+                  </pic:spPr>
+                </pic:pic>
+              </a:graphicData>
+            </a:graphic>
+          </wp:inline>
+        </w:drawing>
+      </w:r>
+    </w:p>
+    <w:p>
+      <w:pPr>
+        <w:pStyle w:val="2"/>
+      </w:pPr>
+      <w:r>
+        <w:rPr>
+          <w:rFonts w:hint="eastAsia"/>
+        </w:rPr>
+        <w:t>2.</w:t>
+      </w:r>
+      <w:r>
+        <w:t>2</w:t>
+      </w:r>
+      <w:r>
+        <w:rPr>
+          <w:rFonts w:hint="eastAsia"/>
+        </w:rPr>
+        <w:t>如果将war</w:t>
+      </w:r>
+      <w:r>
+        <w:t>,jar</w:t>
+      </w:r>
+      <w:r>
+        <w:rPr>
+          <w:rFonts w:hint="eastAsia"/>
+        </w:rPr>
+        <w:t>打包为镜像</w:t>
+      </w:r>
+    </w:p>
+    <w:p>
+      <w:r>
+        <w:rPr>
+          <w:noProof/>
+        </w:rPr>
+        <w:drawing>
+          <wp:inline distT="0" distB="0" distL="0" distR="0" wp14:anchorId="75702F3C" wp14:editId="1503AE73">
+            <wp:extent cx="5274310" cy="3131185"/>
+            <wp:effectExtent l="0" t="0" r="2540" b="0"/>
+            <wp:docPr id="7" name="图片 7"/>
+            <wp:cNvGraphicFramePr>
+              <a:graphicFrameLocks xmlns:a="http://schemas.openxmlformats.org/drawingml/2006/main" noChangeAspect="1"/>
+            </wp:cNvGraphicFramePr>
+            <a:graphic xmlns:a="http://schemas.openxmlformats.org/drawingml/2006/main">
+              <a:graphicData uri="http://schemas.openxmlformats.org/drawingml/2006/picture">
+                <pic:pic xmlns:pic="http://schemas.openxmlformats.org/drawingml/2006/picture">
+                  <pic:nvPicPr>
+                    <pic:cNvPr id="1" name=""/>
+                    <pic:cNvPicPr/>
+                  </pic:nvPicPr>
+                  <pic:blipFill>
+                    <a:blip r:embed="rId10"/>
+                    <a:stretch>
+                      <a:fillRect/>
+                    </a:stretch>
+                  </pic:blipFill>
+                  <pic:spPr>
+                    <a:xfrm>
+                      <a:off x="0" y="0"/>
+                      <a:ext cx="5274310" cy="3131185"/>
+                    </a:xfrm>
+                    <a:prstGeom prst="rect">
+                      <a:avLst/>
+                    </a:prstGeom>
+                  </pic:spPr>
+                </pic:pic>
+              </a:graphicData>
+            </a:graphic>
+          </wp:inline>
+        </w:drawing>
+      </w:r>
+    </w:p>
+    <w:p>
+      <w:r>
+        <w:rPr>
+          <w:noProof/>
+        </w:rPr>
+        <w:lastRenderedPageBreak/>
+        <w:drawing>
+          <wp:inline distT="0" distB="0" distL="0" distR="0" wp14:anchorId="41766605" wp14:editId="65CAC54E">
+            <wp:extent cx="5274310" cy="2725420"/>
+            <wp:effectExtent l="0" t="0" r="2540" b="0"/>
+            <wp:docPr id="8" name="图片 8"/>
+            <wp:cNvGraphicFramePr>
+              <a:graphicFrameLocks xmlns:a="http://schemas.openxmlformats.org/drawingml/2006/main" noChangeAspect="1"/>
+            </wp:cNvGraphicFramePr>
+            <a:graphic xmlns:a="http://schemas.openxmlformats.org/drawingml/2006/main">
+              <a:graphicData uri="http://schemas.openxmlformats.org/drawingml/2006/picture">
+                <pic:pic xmlns:pic="http://schemas.openxmlformats.org/drawingml/2006/picture">
+                  <pic:nvPicPr>
+                    <pic:cNvPr id="1" name=""/>
+                    <pic:cNvPicPr/>
+                  </pic:nvPicPr>
+                  <pic:blipFill>
+                    <a:blip r:embed="rId11"/>
+                    <a:stretch>
+                      <a:fillRect/>
+                    </a:stretch>
+                  </pic:blipFill>
+                  <pic:spPr>
+                    <a:xfrm>
+                      <a:off x="0" y="0"/>
+                      <a:ext cx="5274310" cy="2725420"/>
+                    </a:xfrm>
+                    <a:prstGeom prst="rect">
+                      <a:avLst/>
+                    </a:prstGeom>
+                  </pic:spPr>
+                </pic:pic>
+              </a:graphicData>
+            </a:graphic>
+          </wp:inline>
+        </w:drawing>
+      </w:r>
+    </w:p>
+    <w:p>
+      <w:pPr>
+        <w:pStyle w:val="2"/>
+      </w:pPr>
+      <w:r>
+        <w:rPr>
+          <w:rFonts w:hint="eastAsia"/>
+        </w:rPr>
         <w:t>3.Docker的应用场景</w:t>
       </w:r>
     </w:p>
@@ -366,6 +645,7 @@
           <w:b/>
           <w:bCs/>
         </w:rPr>
+        <w:lastRenderedPageBreak/>
         <w:t>2.虚拟机模型：</w:t>
       </w:r>
     </w:p>
@@ -402,7 +682,6 @@
         <w:pStyle w:val="2"/>
       </w:pPr>
       <w:r>
-        <w:lastRenderedPageBreak/>
         <w:t>5</w:t>
       </w:r>
       <w:r>
@@ -598,6 +877,7 @@
           <w:rFonts w:hint="eastAsia"/>
           <w:shd w:val="clear" w:color="auto" w:fill="FFFFFF"/>
         </w:rPr>
+        <w:lastRenderedPageBreak/>
         <w:t>7.</w:t>
       </w:r>
       <w:r>
@@ -688,7 +968,6 @@
     </w:p>
     <w:p>
       <w:r>
-        <w:lastRenderedPageBreak/>
         <w:t>3.安装 docker</w:t>
       </w:r>
     </w:p>
@@ -810,7 +1089,7 @@
       <w:r>
         <w:t xml:space="preserve"> </w:t>
       </w:r>
-      <w:hyperlink r:id="rId8" w:tgtFrame="_blank" w:history="1">
+      <w:hyperlink r:id="rId12" w:tgtFrame="_blank" w:history="1">
         <w:r>
           <w:rPr>
             <w:rStyle w:val="a5"/>
@@ -1178,6 +1457,7 @@
           <w:rFonts w:ascii="Consolas" w:eastAsia="宋体" w:hAnsi="Consolas" w:cs="宋体"/>
           <w:color w:val="FFFFFF"/>
         </w:rPr>
+        <w:lastRenderedPageBreak/>
         <w:t xml:space="preserve">  ]</w:t>
       </w:r>
     </w:p>
@@ -1535,7 +1815,7 @@
         </w:rPr>
         <w:t>容器服务相关文档：</w:t>
       </w:r>
-      <w:hyperlink r:id="rId9" w:history="1">
+      <w:hyperlink r:id="rId13" w:history="1">
         <w:r>
           <w:rPr>
             <w:rStyle w:val="a5"/>
@@ -1649,7 +1929,7 @@
       <w:r>
         <w:t xml:space="preserve"> </w:t>
       </w:r>
-      <w:hyperlink r:id="rId10" w:history="1">
+      <w:hyperlink r:id="rId14" w:history="1">
         <w:r>
           <w:rPr>
             <w:rStyle w:val="a5"/>
@@ -1707,6 +1987,7 @@
           <w:b/>
           <w:bCs/>
         </w:rPr>
+        <w:lastRenderedPageBreak/>
         <w:t>3.列表</w:t>
       </w:r>
     </w:p>
@@ -1936,6 +2217,7 @@
     </w:p>
     <w:p>
       <w:r>
+        <w:lastRenderedPageBreak/>
         <w:t>image-name:指定镜像模板;</w:t>
       </w:r>
     </w:p>
@@ -2011,7 +2293,6 @@
         <w:rPr>
           <w:rFonts w:hint="eastAsia"/>
         </w:rPr>
-        <w:lastRenderedPageBreak/>
         <w:t>命令：</w:t>
       </w:r>
       <w:r>
@@ -2215,6 +2496,437 @@
       <w:r>
         <w:t>/bin/bash</w:t>
       </w:r>
+    </w:p>
+    <w:p>
+      <w:pPr>
+        <w:rPr>
+          <w:rFonts w:ascii="Helvetica" w:hAnsi="Helvetica"/>
+          <w:b/>
+          <w:bCs/>
+          <w:color w:val="333333"/>
+          <w:sz w:val="20"/>
+          <w:szCs w:val="20"/>
+          <w:shd w:val="clear" w:color="auto" w:fill="FFFFFF"/>
+        </w:rPr>
+      </w:pPr>
+      <w:r>
+        <w:rPr>
+          <w:rFonts w:hint="eastAsia"/>
+          <w:b/>
+          <w:bCs/>
+        </w:rPr>
+        <w:t>9.</w:t>
+      </w:r>
+      <w:r>
+        <w:rPr>
+          <w:rFonts w:ascii="Helvetica" w:hAnsi="Helvetica"/>
+          <w:b/>
+          <w:bCs/>
+          <w:color w:val="333333"/>
+          <w:sz w:val="20"/>
+          <w:szCs w:val="20"/>
+          <w:shd w:val="clear" w:color="auto" w:fill="FFFFFF"/>
+        </w:rPr>
+        <w:t xml:space="preserve"> </w:t>
+      </w:r>
+      <w:r>
+        <w:rPr>
+          <w:rFonts w:ascii="Helvetica" w:hAnsi="Helvetica"/>
+          <w:b/>
+          <w:bCs/>
+          <w:color w:val="333333"/>
+          <w:sz w:val="20"/>
+          <w:szCs w:val="20"/>
+          <w:shd w:val="clear" w:color="auto" w:fill="FFFFFF"/>
+        </w:rPr>
+        <w:t>从容器创建一个新的镜像</w:t>
+      </w:r>
+      <w:r>
+        <w:rPr>
+          <w:rFonts w:ascii="Helvetica" w:hAnsi="Helvetica" w:hint="eastAsia"/>
+          <w:b/>
+          <w:bCs/>
+          <w:color w:val="333333"/>
+          <w:sz w:val="20"/>
+          <w:szCs w:val="20"/>
+          <w:shd w:val="clear" w:color="auto" w:fill="FFFFFF"/>
+        </w:rPr>
+        <w:t>（用于定制自己的镜像）</w:t>
+      </w:r>
+    </w:p>
+    <w:p>
+      <w:pPr>
+        <w:pBdr>
+          <w:top w:val="single" w:sz="6" w:space="8" w:color="DDDDDD"/>
+          <w:left w:val="single" w:sz="24" w:space="11" w:color="DDDDDD"/>
+          <w:bottom w:val="single" w:sz="6" w:space="8" w:color="DDDDDD"/>
+          <w:right w:val="single" w:sz="6" w:space="11" w:color="DDDDDD"/>
+        </w:pBdr>
+        <w:shd w:val="clear" w:color="auto" w:fill="FBFBFB"/>
+        <w:tabs>
+          <w:tab w:val="left" w:pos="916"/>
+          <w:tab w:val="left" w:pos="1832"/>
+          <w:tab w:val="left" w:pos="2748"/>
+          <w:tab w:val="left" w:pos="3664"/>
+          <w:tab w:val="left" w:pos="4580"/>
+          <w:tab w:val="left" w:pos="5496"/>
+          <w:tab w:val="left" w:pos="6412"/>
+          <w:tab w:val="left" w:pos="7328"/>
+          <w:tab w:val="left" w:pos="8244"/>
+          <w:tab w:val="left" w:pos="9160"/>
+          <w:tab w:val="left" w:pos="10076"/>
+          <w:tab w:val="left" w:pos="10992"/>
+          <w:tab w:val="left" w:pos="11908"/>
+          <w:tab w:val="left" w:pos="12824"/>
+          <w:tab w:val="left" w:pos="13740"/>
+          <w:tab w:val="left" w:pos="14656"/>
+        </w:tabs>
+        <w:wordWrap w:val="0"/>
+        <w:spacing w:line="300" w:lineRule="atLeast"/>
+        <w:rPr>
+          <w:rFonts w:ascii="Consolas" w:eastAsia="宋体" w:hAnsi="Consolas" w:cs="宋体"/>
+          <w:color w:val="333333"/>
+          <w:sz w:val="18"/>
+          <w:szCs w:val="18"/>
+        </w:rPr>
+      </w:pPr>
+      <w:r>
+        <w:rPr>
+          <w:rFonts w:ascii="Consolas" w:eastAsia="宋体" w:hAnsi="Consolas" w:cs="宋体"/>
+          <w:color w:val="000000"/>
+          <w:sz w:val="18"/>
+          <w:szCs w:val="18"/>
+          <w:bdr w:val="none" w:sz="0" w:space="0" w:color="auto" w:frame="1"/>
+        </w:rPr>
+        <w:t xml:space="preserve">docker commit </w:t>
+      </w:r>
+      <w:r>
+        <w:rPr>
+          <w:rFonts w:ascii="Consolas" w:eastAsia="宋体" w:hAnsi="Consolas" w:cs="宋体"/>
+          <w:color w:val="666600"/>
+          <w:sz w:val="18"/>
+          <w:szCs w:val="18"/>
+          <w:bdr w:val="none" w:sz="0" w:space="0" w:color="auto" w:frame="1"/>
+        </w:rPr>
+        <w:t>[</w:t>
+      </w:r>
+      <w:r>
+        <w:rPr>
+          <w:rFonts w:ascii="Consolas" w:eastAsia="宋体" w:hAnsi="Consolas" w:cs="宋体"/>
+          <w:color w:val="000000"/>
+          <w:sz w:val="18"/>
+          <w:szCs w:val="18"/>
+          <w:bdr w:val="none" w:sz="0" w:space="0" w:color="auto" w:frame="1"/>
+        </w:rPr>
+        <w:t>OPTIONS</w:t>
+      </w:r>
+      <w:r>
+        <w:rPr>
+          <w:rFonts w:ascii="Consolas" w:eastAsia="宋体" w:hAnsi="Consolas" w:cs="宋体"/>
+          <w:color w:val="666600"/>
+          <w:sz w:val="18"/>
+          <w:szCs w:val="18"/>
+          <w:bdr w:val="none" w:sz="0" w:space="0" w:color="auto" w:frame="1"/>
+        </w:rPr>
+        <w:t>]</w:t>
+      </w:r>
+      <w:r>
+        <w:rPr>
+          <w:rFonts w:ascii="Consolas" w:eastAsia="宋体" w:hAnsi="Consolas" w:cs="宋体"/>
+          <w:color w:val="000000"/>
+          <w:sz w:val="18"/>
+          <w:szCs w:val="18"/>
+          <w:bdr w:val="none" w:sz="0" w:space="0" w:color="auto" w:frame="1"/>
+        </w:rPr>
+        <w:t xml:space="preserve"> CONTAINER </w:t>
+      </w:r>
+      <w:r>
+        <w:rPr>
+          <w:rFonts w:ascii="Consolas" w:eastAsia="宋体" w:hAnsi="Consolas" w:cs="宋体"/>
+          <w:color w:val="666600"/>
+          <w:sz w:val="18"/>
+          <w:szCs w:val="18"/>
+          <w:bdr w:val="none" w:sz="0" w:space="0" w:color="auto" w:frame="1"/>
+        </w:rPr>
+        <w:t>[</w:t>
+      </w:r>
+      <w:r>
+        <w:rPr>
+          <w:rFonts w:ascii="Consolas" w:eastAsia="宋体" w:hAnsi="Consolas" w:cs="宋体"/>
+          <w:color w:val="000000"/>
+          <w:sz w:val="18"/>
+          <w:szCs w:val="18"/>
+          <w:bdr w:val="none" w:sz="0" w:space="0" w:color="auto" w:frame="1"/>
+        </w:rPr>
+        <w:t>REPOSITORY</w:t>
+      </w:r>
+      <w:r>
+        <w:rPr>
+          <w:rFonts w:ascii="Consolas" w:eastAsia="宋体" w:hAnsi="Consolas" w:cs="宋体"/>
+          <w:color w:val="666600"/>
+          <w:sz w:val="18"/>
+          <w:szCs w:val="18"/>
+          <w:bdr w:val="none" w:sz="0" w:space="0" w:color="auto" w:frame="1"/>
+        </w:rPr>
+        <w:t>[:</w:t>
+      </w:r>
+      <w:r>
+        <w:rPr>
+          <w:rFonts w:ascii="Consolas" w:eastAsia="宋体" w:hAnsi="Consolas" w:cs="宋体"/>
+          <w:color w:val="000000"/>
+          <w:sz w:val="18"/>
+          <w:szCs w:val="18"/>
+          <w:bdr w:val="none" w:sz="0" w:space="0" w:color="auto" w:frame="1"/>
+        </w:rPr>
+        <w:t>TAG</w:t>
+      </w:r>
+      <w:r>
+        <w:rPr>
+          <w:rFonts w:ascii="Consolas" w:eastAsia="宋体" w:hAnsi="Consolas" w:cs="宋体"/>
+          <w:color w:val="666600"/>
+          <w:sz w:val="18"/>
+          <w:szCs w:val="18"/>
+          <w:bdr w:val="none" w:sz="0" w:space="0" w:color="auto" w:frame="1"/>
+        </w:rPr>
+        <w:t>]]</w:t>
+      </w:r>
+    </w:p>
+    <w:p>
+      <w:pPr>
+        <w:shd w:val="clear" w:color="auto" w:fill="FFFFFF"/>
+        <w:wordWrap w:val="0"/>
+        <w:spacing w:line="480" w:lineRule="atLeast"/>
+        <w:rPr>
+          <w:rFonts w:ascii="Helvetica" w:eastAsia="宋体" w:hAnsi="Helvetica" w:cs="宋体"/>
+          <w:color w:val="333333"/>
+          <w:sz w:val="20"/>
+          <w:szCs w:val="20"/>
+        </w:rPr>
+      </w:pPr>
+      <w:r>
+        <w:rPr>
+          <w:rFonts w:ascii="Helvetica" w:eastAsia="宋体" w:hAnsi="Helvetica" w:cs="宋体"/>
+          <w:color w:val="333333"/>
+          <w:sz w:val="20"/>
+          <w:szCs w:val="20"/>
+        </w:rPr>
+        <w:lastRenderedPageBreak/>
+        <w:t>OPTIONS</w:t>
+      </w:r>
+      <w:r>
+        <w:rPr>
+          <w:rFonts w:ascii="Helvetica" w:eastAsia="宋体" w:hAnsi="Helvetica" w:cs="宋体"/>
+          <w:color w:val="333333"/>
+          <w:sz w:val="20"/>
+          <w:szCs w:val="20"/>
+        </w:rPr>
+        <w:t>说明：</w:t>
+      </w:r>
+    </w:p>
+    <w:p>
+      <w:pPr>
+        <w:numPr>
+          <w:ilvl w:val="0"/>
+          <w:numId w:val="12"/>
+        </w:numPr>
+        <w:shd w:val="clear" w:color="auto" w:fill="FFFFFF"/>
+        <w:wordWrap w:val="0"/>
+        <w:spacing w:line="480" w:lineRule="atLeast"/>
+        <w:ind w:left="960"/>
+        <w:rPr>
+          <w:rFonts w:ascii="Helvetica" w:eastAsia="宋体" w:hAnsi="Helvetica" w:cs="宋体"/>
+          <w:color w:val="333333"/>
+          <w:sz w:val="20"/>
+          <w:szCs w:val="20"/>
+        </w:rPr>
+      </w:pPr>
+      <w:r>
+        <w:rPr>
+          <w:rFonts w:ascii="Helvetica" w:eastAsia="宋体" w:hAnsi="Helvetica" w:cs="宋体"/>
+          <w:b/>
+          <w:bCs/>
+          <w:color w:val="333333"/>
+          <w:sz w:val="20"/>
+          <w:szCs w:val="20"/>
+          <w:bdr w:val="none" w:sz="0" w:space="0" w:color="auto" w:frame="1"/>
+        </w:rPr>
+        <w:t>-a :</w:t>
+      </w:r>
+      <w:r>
+        <w:rPr>
+          <w:rFonts w:ascii="Helvetica" w:eastAsia="宋体" w:hAnsi="Helvetica" w:cs="宋体"/>
+          <w:color w:val="333333"/>
+          <w:sz w:val="20"/>
+          <w:szCs w:val="20"/>
+        </w:rPr>
+        <w:t>提交的镜像作者；</w:t>
+      </w:r>
+    </w:p>
+    <w:p>
+      <w:pPr>
+        <w:numPr>
+          <w:ilvl w:val="0"/>
+          <w:numId w:val="12"/>
+        </w:numPr>
+        <w:shd w:val="clear" w:color="auto" w:fill="FFFFFF"/>
+        <w:wordWrap w:val="0"/>
+        <w:spacing w:line="480" w:lineRule="atLeast"/>
+        <w:ind w:left="960"/>
+        <w:rPr>
+          <w:rFonts w:ascii="Helvetica" w:eastAsia="宋体" w:hAnsi="Helvetica" w:cs="宋体"/>
+          <w:color w:val="333333"/>
+          <w:sz w:val="20"/>
+          <w:szCs w:val="20"/>
+        </w:rPr>
+      </w:pPr>
+      <w:r>
+        <w:rPr>
+          <w:rFonts w:ascii="Helvetica" w:eastAsia="宋体" w:hAnsi="Helvetica" w:cs="宋体"/>
+          <w:b/>
+          <w:bCs/>
+          <w:color w:val="333333"/>
+          <w:sz w:val="20"/>
+          <w:szCs w:val="20"/>
+          <w:bdr w:val="none" w:sz="0" w:space="0" w:color="auto" w:frame="1"/>
+        </w:rPr>
+        <w:t>-c :</w:t>
+      </w:r>
+      <w:r>
+        <w:rPr>
+          <w:rFonts w:ascii="Helvetica" w:eastAsia="宋体" w:hAnsi="Helvetica" w:cs="宋体"/>
+          <w:color w:val="333333"/>
+          <w:sz w:val="20"/>
+          <w:szCs w:val="20"/>
+        </w:rPr>
+        <w:t>使用</w:t>
+      </w:r>
+      <w:r>
+        <w:rPr>
+          <w:rFonts w:ascii="Helvetica" w:eastAsia="宋体" w:hAnsi="Helvetica" w:cs="宋体"/>
+          <w:color w:val="333333"/>
+          <w:sz w:val="20"/>
+          <w:szCs w:val="20"/>
+        </w:rPr>
+        <w:t>Dockerfile</w:t>
+      </w:r>
+      <w:r>
+        <w:rPr>
+          <w:rFonts w:ascii="Helvetica" w:eastAsia="宋体" w:hAnsi="Helvetica" w:cs="宋体"/>
+          <w:color w:val="333333"/>
+          <w:sz w:val="20"/>
+          <w:szCs w:val="20"/>
+        </w:rPr>
+        <w:t>指令来创建镜像；</w:t>
+      </w:r>
+    </w:p>
+    <w:p>
+      <w:pPr>
+        <w:numPr>
+          <w:ilvl w:val="0"/>
+          <w:numId w:val="12"/>
+        </w:numPr>
+        <w:shd w:val="clear" w:color="auto" w:fill="FFFFFF"/>
+        <w:wordWrap w:val="0"/>
+        <w:spacing w:line="480" w:lineRule="atLeast"/>
+        <w:ind w:left="960"/>
+        <w:rPr>
+          <w:rFonts w:ascii="Helvetica" w:eastAsia="宋体" w:hAnsi="Helvetica" w:cs="宋体"/>
+          <w:color w:val="333333"/>
+          <w:sz w:val="20"/>
+          <w:szCs w:val="20"/>
+        </w:rPr>
+      </w:pPr>
+      <w:r>
+        <w:rPr>
+          <w:rFonts w:ascii="Helvetica" w:eastAsia="宋体" w:hAnsi="Helvetica" w:cs="宋体"/>
+          <w:b/>
+          <w:bCs/>
+          <w:color w:val="333333"/>
+          <w:sz w:val="20"/>
+          <w:szCs w:val="20"/>
+          <w:bdr w:val="none" w:sz="0" w:space="0" w:color="auto" w:frame="1"/>
+        </w:rPr>
+        <w:t>-m :</w:t>
+      </w:r>
+      <w:r>
+        <w:rPr>
+          <w:rFonts w:ascii="Helvetica" w:eastAsia="宋体" w:hAnsi="Helvetica" w:cs="宋体"/>
+          <w:color w:val="333333"/>
+          <w:sz w:val="20"/>
+          <w:szCs w:val="20"/>
+        </w:rPr>
+        <w:t>提交时的说明文字；</w:t>
+      </w:r>
+    </w:p>
+    <w:p>
+      <w:pPr>
+        <w:numPr>
+          <w:ilvl w:val="0"/>
+          <w:numId w:val="12"/>
+        </w:numPr>
+        <w:shd w:val="clear" w:color="auto" w:fill="FFFFFF"/>
+        <w:wordWrap w:val="0"/>
+        <w:spacing w:line="480" w:lineRule="atLeast"/>
+        <w:ind w:left="960"/>
+        <w:rPr>
+          <w:rFonts w:ascii="Helvetica" w:eastAsia="宋体" w:hAnsi="Helvetica" w:cs="宋体"/>
+          <w:color w:val="333333"/>
+          <w:sz w:val="20"/>
+          <w:szCs w:val="20"/>
+        </w:rPr>
+      </w:pPr>
+      <w:r>
+        <w:rPr>
+          <w:rFonts w:ascii="Helvetica" w:eastAsia="宋体" w:hAnsi="Helvetica" w:cs="宋体"/>
+          <w:b/>
+          <w:bCs/>
+          <w:color w:val="333333"/>
+          <w:sz w:val="20"/>
+          <w:szCs w:val="20"/>
+          <w:bdr w:val="none" w:sz="0" w:space="0" w:color="auto" w:frame="1"/>
+        </w:rPr>
+        <w:t>-p :</w:t>
+      </w:r>
+      <w:r>
+        <w:rPr>
+          <w:rFonts w:ascii="Helvetica" w:eastAsia="宋体" w:hAnsi="Helvetica" w:cs="宋体"/>
+          <w:color w:val="333333"/>
+          <w:sz w:val="20"/>
+          <w:szCs w:val="20"/>
+        </w:rPr>
+        <w:t>在</w:t>
+      </w:r>
+      <w:r>
+        <w:rPr>
+          <w:rFonts w:ascii="Helvetica" w:eastAsia="宋体" w:hAnsi="Helvetica" w:cs="宋体"/>
+          <w:color w:val="333333"/>
+          <w:sz w:val="20"/>
+          <w:szCs w:val="20"/>
+        </w:rPr>
+        <w:t>commit</w:t>
+      </w:r>
+      <w:r>
+        <w:rPr>
+          <w:rFonts w:ascii="Helvetica" w:eastAsia="宋体" w:hAnsi="Helvetica" w:cs="宋体"/>
+          <w:color w:val="333333"/>
+          <w:sz w:val="20"/>
+          <w:szCs w:val="20"/>
+        </w:rPr>
+        <w:t>时，将容器暂停。</w:t>
+      </w:r>
+    </w:p>
+    <w:p>
+      <w:pPr>
+        <w:ind w:firstLineChars="200" w:firstLine="480"/>
+      </w:pPr>
+      <w:hyperlink r:id="rId15" w:history="1">
+        <w:r>
+          <w:rPr>
+            <w:rStyle w:val="a5"/>
+          </w:rPr>
+          <w:t>https://www.runoob.com/docker/docker-commit-command.html</w:t>
+        </w:r>
+      </w:hyperlink>
     </w:p>
     <w:p/>
     <w:p/>
@@ -2298,6 +3010,7 @@
     </w:p>
     <w:p>
       <w:r>
+        <w:lastRenderedPageBreak/>
         <w:t xml:space="preserve">  登录守护式容器:cocker exec  -it 容器名称 /bin/bash </w:t>
       </w:r>
     </w:p>
@@ -2405,10 +3118,9 @@
         <w:rPr>
           <w:rFonts w:hint="eastAsia"/>
         </w:rPr>
-        <w:lastRenderedPageBreak/>
         <w:t>相关文档：</w:t>
       </w:r>
-      <w:hyperlink r:id="rId11" w:history="1">
+      <w:hyperlink r:id="rId16" w:history="1">
         <w:r>
           <w:rPr>
             <w:rStyle w:val="a5"/>
@@ -2557,39 +3269,39 @@
           <w:b/>
           <w:bCs/>
         </w:rPr>
-        <w:t xml:space="preserve"> container : src_path  </w:t>
-      </w:r>
-      <w:r>
+        <w:t xml:space="preserve"> container : src_path  dest_path </w:t>
+      </w:r>
+    </w:p>
+    <w:p>
+      <w:pPr>
+        <w:ind w:firstLineChars="100" w:firstLine="240"/>
         <w:rPr>
           <w:b/>
           <w:bCs/>
         </w:rPr>
-        <w:t>dest_path</w:t>
-      </w:r>
-      <w:r>
-        <w:rPr>
+      </w:pPr>
+      <w:r>
+        <w:rPr>
+          <w:rFonts w:hint="eastAsia"/>
           <w:b/>
           <w:bCs/>
         </w:rPr>
-        <w:t xml:space="preserve"> </w:t>
-      </w:r>
-    </w:p>
-    <w:p>
-      <w:pPr>
-        <w:ind w:firstLineChars="100" w:firstLine="240"/>
-        <w:rPr>
-          <w:rFonts w:hint="eastAsia"/>
+        <w:t>docker</w:t>
+      </w:r>
+      <w:r>
+        <w:rPr>
           <w:b/>
           <w:bCs/>
         </w:rPr>
-      </w:pPr>
+        <w:t xml:space="preserve"> </w:t>
+      </w:r>
       <w:r>
         <w:rPr>
           <w:rFonts w:hint="eastAsia"/>
           <w:b/>
           <w:bCs/>
         </w:rPr>
-        <w:t>docker</w:t>
+        <w:t>cp</w:t>
       </w:r>
       <w:r>
         <w:rPr>
@@ -2604,7 +3316,7 @@
           <w:b/>
           <w:bCs/>
         </w:rPr>
-        <w:t>cp</w:t>
+        <w:t>容器名称或id</w:t>
       </w:r>
       <w:r>
         <w:rPr>
@@ -2619,32 +3331,17 @@
           <w:b/>
           <w:bCs/>
         </w:rPr>
-        <w:t>容器名称或id</w:t>
-      </w:r>
-      <w:r>
-        <w:rPr>
-          <w:b/>
-          <w:bCs/>
-        </w:rPr>
+        <w:t>：容器目录或文件 宿主机目录或文件</w:t>
+      </w:r>
+    </w:p>
+    <w:p>
+      <w:r>
+        <w:t>docker cp c10d0b833743:/etc/nginx/nginx.conf</w:t>
+      </w:r>
+      <w:r>
         <w:t xml:space="preserve"> </w:t>
       </w:r>
       <w:r>
-        <w:rPr>
-          <w:rFonts w:hint="eastAsia"/>
-          <w:b/>
-          <w:bCs/>
-        </w:rPr>
-        <w:t>：容器目录或文件 宿主机目录或文件</w:t>
-      </w:r>
-    </w:p>
-    <w:p>
-      <w:r>
-        <w:t>docker cp c10d0b833743:/etc/nginx/nginx.conf</w:t>
-      </w:r>
-      <w:r>
-        <w:t xml:space="preserve"> </w:t>
-      </w:r>
-      <w:r>
         <w:t xml:space="preserve">./ </w:t>
       </w:r>
     </w:p>
@@ -2671,7 +3368,19 @@
         <w:rPr>
           <w:rFonts w:hint="eastAsia"/>
         </w:rPr>
-        <w:t>目录下的文件当当前目录</w:t>
+        <w:t>目录下的文件</w:t>
+      </w:r>
+      <w:r>
+        <w:rPr>
+          <w:rFonts w:hint="eastAsia"/>
+        </w:rPr>
+        <w:t>到</w:t>
+      </w:r>
+      <w:r>
+        <w:rPr>
+          <w:rFonts w:hint="eastAsia"/>
+        </w:rPr>
+        <w:t>当前目录</w:t>
       </w:r>
       <w:r>
         <w:t xml:space="preserve">   </w:t>
@@ -2685,6 +3394,7 @@
         <w:rPr>
           <w:rFonts w:hint="eastAsia"/>
         </w:rPr>
+        <w:lastRenderedPageBreak/>
         <w:t>1</w:t>
       </w:r>
       <w:r>
@@ -2964,7 +3674,6 @@
         <w:rPr>
           <w:rFonts w:hint="eastAsia"/>
         </w:rPr>
-        <w:lastRenderedPageBreak/>
         <w:t>1</w:t>
       </w:r>
       <w:r>
@@ -3146,9 +3855,6 @@
     <w:p>
       <w:pPr>
         <w:ind w:left="480" w:hangingChars="200" w:hanging="480"/>
-        <w:rPr>
-          <w:rFonts w:hint="eastAsia"/>
-        </w:rPr>
       </w:pPr>
       <w:r>
         <w:rPr>
@@ -3292,6 +3998,7 @@
         <w:rPr>
           <w:rFonts w:hint="eastAsia"/>
         </w:rPr>
+        <w:lastRenderedPageBreak/>
         <w:t xml:space="preserve"> </w:t>
       </w:r>
       <w:r>
@@ -3392,6 +4099,17 @@
     </w:p>
     <w:p>
       <w:pPr>
+        <w:rPr>
+          <w:rFonts w:ascii="Consolas" w:hAnsi="Consolas" w:cs="Consolas"/>
+          <w:b/>
+          <w:bCs/>
+          <w:color w:val="FF0000"/>
+          <w:sz w:val="28"/>
+          <w:szCs w:val="28"/>
+          <w:shd w:val="clear" w:color="auto" w:fill="E8F2FE"/>
+        </w:rPr>
+      </w:pPr>
+      <w:r>
         <w:rPr>
           <w:rFonts w:ascii="Consolas" w:hAnsi="Consolas" w:cs="Consolas" w:hint="eastAsia"/>
           <w:b/>
@@ -3401,7 +4119,20 @@
           <w:szCs w:val="28"/>
           <w:shd w:val="clear" w:color="auto" w:fill="E8F2FE"/>
         </w:rPr>
-      </w:pPr>
+        <w:t>d</w:t>
+      </w:r>
+      <w:r>
+        <w:rPr>
+          <w:rFonts w:ascii="Consolas" w:hAnsi="Consolas" w:cs="Consolas"/>
+          <w:b/>
+          <w:bCs/>
+          <w:color w:val="FF0000"/>
+          <w:sz w:val="28"/>
+          <w:szCs w:val="28"/>
+          <w:shd w:val="clear" w:color="auto" w:fill="E8F2FE"/>
+        </w:rPr>
+        <w:t xml:space="preserve">ocker cp </w:t>
+      </w:r>
       <w:r>
         <w:rPr>
           <w:rFonts w:ascii="Consolas" w:hAnsi="Consolas" w:cs="Consolas" w:hint="eastAsia"/>
@@ -3412,19 +4143,7 @@
           <w:szCs w:val="28"/>
           <w:shd w:val="clear" w:color="auto" w:fill="E8F2FE"/>
         </w:rPr>
-        <w:t>d</w:t>
-      </w:r>
-      <w:r>
-        <w:rPr>
-          <w:rFonts w:ascii="Consolas" w:hAnsi="Consolas" w:cs="Consolas"/>
-          <w:b/>
-          <w:bCs/>
-          <w:color w:val="FF0000"/>
-          <w:sz w:val="28"/>
-          <w:szCs w:val="28"/>
-          <w:shd w:val="clear" w:color="auto" w:fill="E8F2FE"/>
-        </w:rPr>
-        <w:t xml:space="preserve">ocker cp </w:t>
+        <w:t>容器名称或</w:t>
       </w:r>
       <w:r>
         <w:rPr>
@@ -3436,7 +4155,7 @@
           <w:szCs w:val="28"/>
           <w:shd w:val="clear" w:color="auto" w:fill="E8F2FE"/>
         </w:rPr>
-        <w:t>容器名称或</w:t>
+        <w:t>id:</w:t>
       </w:r>
       <w:r>
         <w:rPr>
@@ -3448,7 +4167,7 @@
           <w:szCs w:val="28"/>
           <w:shd w:val="clear" w:color="auto" w:fill="E8F2FE"/>
         </w:rPr>
-        <w:t>id:</w:t>
+        <w:t>容器路径</w:t>
       </w:r>
       <w:r>
         <w:rPr>
@@ -3460,7 +4179,7 @@
           <w:szCs w:val="28"/>
           <w:shd w:val="clear" w:color="auto" w:fill="E8F2FE"/>
         </w:rPr>
-        <w:t>容器路径</w:t>
+        <w:t xml:space="preserve"> </w:t>
       </w:r>
       <w:r>
         <w:rPr>
@@ -3472,18 +4191,6 @@
           <w:szCs w:val="28"/>
           <w:shd w:val="clear" w:color="auto" w:fill="E8F2FE"/>
         </w:rPr>
-        <w:t xml:space="preserve"> </w:t>
-      </w:r>
-      <w:r>
-        <w:rPr>
-          <w:rFonts w:ascii="Consolas" w:hAnsi="Consolas" w:cs="Consolas" w:hint="eastAsia"/>
-          <w:b/>
-          <w:bCs/>
-          <w:color w:val="FF0000"/>
-          <w:sz w:val="28"/>
-          <w:szCs w:val="28"/>
-          <w:shd w:val="clear" w:color="auto" w:fill="E8F2FE"/>
-        </w:rPr>
         <w:t>宿主机路径</w:t>
       </w:r>
     </w:p>
@@ -3721,11 +4428,6 @@
       </w:r>
     </w:p>
     <w:p>
-      <w:pPr>
-        <w:rPr>
-          <w:rFonts w:hint="eastAsia"/>
-        </w:rPr>
-      </w:pPr>
       <w:r>
         <w:rPr>
           <w:rFonts w:hint="eastAsia"/>
@@ -3769,64 +4471,71 @@
           <w:szCs w:val="28"/>
           <w:shd w:val="clear" w:color="auto" w:fill="E8F2FE"/>
         </w:rPr>
-        <w:t xml:space="preserve"> -p 8082:80</w:t>
-      </w:r>
-      <w:r>
+        <w:t xml:space="preserve"> -p 8082:80 </w:t>
+      </w:r>
+    </w:p>
+    <w:p>
+      <w:pPr>
         <w:rPr>
           <w:rFonts w:ascii="Consolas" w:hAnsi="Consolas" w:cs="Consolas"/>
           <w:sz w:val="28"/>
           <w:szCs w:val="28"/>
           <w:shd w:val="clear" w:color="auto" w:fill="E8F2FE"/>
         </w:rPr>
-        <w:t xml:space="preserve"> </w:t>
-      </w:r>
-    </w:p>
-    <w:p>
-      <w:pPr>
+      </w:pPr>
+      <w:r>
         <w:rPr>
           <w:rFonts w:ascii="Consolas" w:hAnsi="Consolas" w:cs="Consolas"/>
           <w:sz w:val="28"/>
           <w:szCs w:val="28"/>
           <w:shd w:val="clear" w:color="auto" w:fill="E8F2FE"/>
         </w:rPr>
-      </w:pPr>
-      <w:r>
+        <w:t xml:space="preserve">-v /etc/nginx/nginx.conf:/etc/nginx/nginx.conf </w:t>
+      </w:r>
+    </w:p>
+    <w:p>
+      <w:pPr>
         <w:rPr>
           <w:rFonts w:ascii="Consolas" w:hAnsi="Consolas" w:cs="Consolas"/>
           <w:sz w:val="28"/>
           <w:szCs w:val="28"/>
           <w:shd w:val="clear" w:color="auto" w:fill="E8F2FE"/>
         </w:rPr>
-        <w:t xml:space="preserve">-v /etc/nginx/nginx.conf:/etc/nginx/nginx.conf </w:t>
-      </w:r>
-    </w:p>
-    <w:p>
-      <w:pPr>
+      </w:pPr>
+      <w:r>
         <w:rPr>
           <w:rFonts w:ascii="Consolas" w:hAnsi="Consolas" w:cs="Consolas"/>
           <w:sz w:val="28"/>
           <w:szCs w:val="28"/>
           <w:shd w:val="clear" w:color="auto" w:fill="E8F2FE"/>
         </w:rPr>
-      </w:pPr>
-      <w:r>
+        <w:t xml:space="preserve">-v /etc/nginx/log:/var/log/nginx </w:t>
+      </w:r>
+    </w:p>
+    <w:p>
+      <w:pPr>
         <w:rPr>
           <w:rFonts w:ascii="Consolas" w:hAnsi="Consolas" w:cs="Consolas"/>
           <w:sz w:val="28"/>
           <w:szCs w:val="28"/>
           <w:shd w:val="clear" w:color="auto" w:fill="E8F2FE"/>
         </w:rPr>
-        <w:t xml:space="preserve">-v /etc/nginx/log:/var/log/nginx </w:t>
-      </w:r>
-    </w:p>
-    <w:p>
-      <w:pPr>
+      </w:pPr>
+      <w:r>
         <w:rPr>
           <w:rFonts w:ascii="Consolas" w:hAnsi="Consolas" w:cs="Consolas"/>
           <w:sz w:val="28"/>
           <w:szCs w:val="28"/>
           <w:shd w:val="clear" w:color="auto" w:fill="E8F2FE"/>
         </w:rPr>
+        <w:t xml:space="preserve">-v /etc/nginx/html:/usr/share/nginx/html </w:t>
+      </w:r>
+    </w:p>
+    <w:p>
+      <w:pPr>
+        <w:rPr>
+          <w:color w:val="FF0000"/>
+        </w:rPr>
       </w:pPr>
       <w:r>
         <w:rPr>
@@ -3835,23 +4544,6 @@
           <w:szCs w:val="28"/>
           <w:shd w:val="clear" w:color="auto" w:fill="E8F2FE"/>
         </w:rPr>
-        <w:t xml:space="preserve">-v /etc/nginx/html:/usr/share/nginx/html </w:t>
-      </w:r>
-    </w:p>
-    <w:p>
-      <w:pPr>
-        <w:rPr>
-          <w:color w:val="FF0000"/>
-        </w:rPr>
-      </w:pPr>
-      <w:r>
-        <w:rPr>
-          <w:rFonts w:ascii="Consolas" w:hAnsi="Consolas" w:cs="Consolas"/>
-          <w:sz w:val="28"/>
-          <w:szCs w:val="28"/>
-          <w:shd w:val="clear" w:color="auto" w:fill="E8F2FE"/>
-        </w:rPr>
-        <w:lastRenderedPageBreak/>
         <w:t>-v /etc/nginx/conf.d:/etc/nginx/conf.d  --privileged=true nginx</w:t>
       </w:r>
     </w:p>
@@ -3956,7 +4648,7 @@
       <w:pPr>
         <w:ind w:left="480" w:hangingChars="200" w:hanging="480"/>
       </w:pPr>
-      <w:hyperlink r:id="rId12" w:history="1">
+      <w:hyperlink r:id="rId17" w:history="1">
         <w:r>
           <w:rPr>
             <w:rStyle w:val="a5"/>
@@ -3969,7 +4661,7 @@
       <w:pPr>
         <w:ind w:left="480" w:hangingChars="200" w:hanging="480"/>
       </w:pPr>
-      <w:hyperlink r:id="rId13" w:history="1">
+      <w:hyperlink r:id="rId18" w:history="1">
         <w:r>
           <w:rPr>
             <w:rStyle w:val="a5"/>
@@ -3978,13 +4670,7 @@
         </w:r>
       </w:hyperlink>
     </w:p>
-    <w:p>
-      <w:pPr>
-        <w:rPr>
-          <w:rFonts w:hint="eastAsia"/>
-        </w:rPr>
-      </w:pPr>
-    </w:p>
+    <w:p/>
     <w:p>
       <w:pPr>
         <w:rPr>
@@ -3998,15 +4684,7 @@
           <w:b/>
           <w:bCs/>
         </w:rPr>
-        <w:t>配置</w:t>
-      </w:r>
-      <w:r>
-        <w:rPr>
-          <w:rFonts w:hint="eastAsia"/>
-          <w:b/>
-          <w:bCs/>
-        </w:rPr>
-        <w:t>云服务器</w:t>
+        <w:t>配置云服务器</w:t>
       </w:r>
       <w:r>
         <w:rPr>
@@ -4110,7 +4788,7 @@
                     </pic:cNvPicPr>
                   </pic:nvPicPr>
                   <pic:blipFill>
-                    <a:blip r:embed="rId14">
+                    <a:blip r:embed="rId19">
                       <a:extLst>
                         <a:ext uri="{28A0092B-C50C-407E-A947-70E740481C1C}">
                           <a14:useLocalDpi xmlns:a14="http://schemas.microsoft.com/office/drawing/2010/main" val="0"/>
@@ -4165,7 +4843,7 @@
           <w:bCs/>
         </w:rPr>
       </w:pPr>
-      <w:hyperlink r:id="rId15" w:history="1">
+      <w:hyperlink r:id="rId20" w:history="1">
         <w:r>
           <w:rPr>
             <w:rStyle w:val="a5"/>
@@ -4183,7 +4861,7 @@
           <w:bCs/>
         </w:rPr>
       </w:pPr>
-      <w:hyperlink r:id="rId16" w:history="1">
+      <w:hyperlink r:id="rId21" w:history="1">
         <w:r>
           <w:rPr>
             <w:rStyle w:val="a5"/>
@@ -4207,7 +4885,6 @@
           <w:b/>
           <w:bCs/>
         </w:rPr>
-        <w:lastRenderedPageBreak/>
         <w:t>实现：</w:t>
       </w:r>
     </w:p>
@@ -4368,9 +5045,6 @@
       <w:pPr>
         <w:pStyle w:val="a3"/>
         <w:ind w:left="360"/>
-        <w:rPr>
-          <w:rFonts w:hint="eastAsia"/>
-        </w:rPr>
       </w:pPr>
       <w:r>
         <w:rPr>
@@ -4378,6 +5052,7 @@
           <w:color w:val="000000"/>
           <w:shd w:val="clear" w:color="auto" w:fill="FFFFFF"/>
         </w:rPr>
+        <w:lastRenderedPageBreak/>
         <w:t>SSH是一种网络协议，用于计算机之间的加密登录。如果一个用户从本地计算机，使用SSH协议登录另一台远程计算机，我们就可以认为，这种登录是安全的，即使被中途截获，密码也不会泄露。</w:t>
       </w:r>
     </w:p>
@@ -4386,7 +5061,6 @@
         <w:pStyle w:val="a3"/>
         <w:ind w:left="360"/>
         <w:rPr>
-          <w:rFonts w:hint="eastAsia"/>
           <w:b/>
           <w:bCs/>
         </w:rPr>
@@ -4613,6 +5287,7 @@
           <w:sz w:val="21"/>
           <w:szCs w:val="21"/>
         </w:rPr>
+        <w:lastRenderedPageBreak/>
         <w:t xml:space="preserve"> </w:t>
       </w:r>
       <w:r>
@@ -4663,7 +5338,7 @@
       <w:r>
         <w:t xml:space="preserve"> </w:t>
       </w:r>
-      <w:hyperlink r:id="rId17" w:history="1">
+      <w:hyperlink r:id="rId22" w:history="1">
         <w:r>
           <w:rPr>
             <w:rStyle w:val="a5"/>
@@ -4905,7 +5580,7 @@
         </w:rPr>
         <w:t xml:space="preserve">    </w:t>
       </w:r>
-      <w:hyperlink r:id="rId18" w:history="1">
+      <w:hyperlink r:id="rId23" w:history="1">
         <w:r>
           <w:rPr>
             <w:rStyle w:val="a5"/>
@@ -4930,7 +5605,7 @@
           <w:szCs w:val="21"/>
         </w:rPr>
       </w:pPr>
-      <w:hyperlink r:id="rId19" w:history="1">
+      <w:hyperlink r:id="rId24" w:history="1">
         <w:r>
           <w:rPr>
             <w:rStyle w:val="a5"/>
@@ -5231,7 +5906,6 @@
           <w:sz w:val="27"/>
           <w:szCs w:val="27"/>
         </w:rPr>
-        <w:lastRenderedPageBreak/>
         <w:t xml:space="preserve">      b.</w:t>
       </w:r>
       <w:r>
@@ -5289,7 +5963,7 @@
         </w:rPr>
         <w:tab/>
       </w:r>
-      <w:hyperlink r:id="rId20" w:history="1">
+      <w:hyperlink r:id="rId25" w:history="1">
         <w:r>
           <w:rPr>
             <w:rStyle w:val="a5"/>
@@ -5379,6 +6053,7 @@
         <w:rPr>
           <w:rFonts w:hint="eastAsia"/>
         </w:rPr>
+        <w:lastRenderedPageBreak/>
         <w:t xml:space="preserve"> </w:t>
       </w:r>
       <w:r>
@@ -5621,7 +6296,7 @@
       <w:r>
         <w:t xml:space="preserve">   </w:t>
       </w:r>
-      <w:hyperlink r:id="rId21" w:history="1">
+      <w:hyperlink r:id="rId26" w:history="1">
         <w:r>
           <w:rPr>
             <w:rStyle w:val="a5"/>
@@ -5912,7 +6587,7 @@
       </w:r>
     </w:p>
     <w:p>
-      <w:hyperlink r:id="rId22" w:history="1">
+      <w:hyperlink r:id="rId27" w:history="1">
         <w:r>
           <w:rPr>
             <w:rStyle w:val="a5"/>
@@ -5922,7 +6597,7 @@
       </w:hyperlink>
     </w:p>
     <w:p>
-      <w:hyperlink r:id="rId23" w:history="1">
+      <w:hyperlink r:id="rId28" w:history="1">
         <w:r>
           <w:rPr>
             <w:rStyle w:val="a5"/>
@@ -5970,6 +6645,7 @@
     </w:p>
     <w:p>
       <w:r>
+        <w:lastRenderedPageBreak/>
         <w:t xml:space="preserve">   docker pull mysql</w:t>
       </w:r>
     </w:p>
@@ -6315,35 +6991,548 @@
         <w:rPr>
           <w:rFonts w:hint="eastAsia"/>
         </w:rPr>
+        <w:t xml:space="preserve"> </w:t>
+      </w:r>
+      <w:r>
+        <w:t xml:space="preserve">  4.</w:t>
+      </w:r>
+      <w:r>
+        <w:rPr>
+          <w:rFonts w:hint="eastAsia"/>
+        </w:rPr>
+        <w:t xml:space="preserve">使用rz命令 </w:t>
+      </w:r>
+      <w:r>
+        <w:rPr>
+          <w:rFonts w:hint="eastAsia"/>
+        </w:rPr>
+        <w:t>上传</w:t>
+      </w:r>
+      <w:r>
+        <w:t>springboot项目的jar</w:t>
+      </w:r>
+      <w:r>
+        <w:t>;</w:t>
+      </w:r>
+    </w:p>
+    <w:p>
+      <w:pPr>
+        <w:rPr>
+          <w:rFonts w:ascii="DejaVu Sans Mono" w:hAnsi="DejaVu Sans Mono" w:cs="DejaVu Sans Mono"/>
+          <w:color w:val="000000"/>
+          <w:szCs w:val="21"/>
+          <w:shd w:val="clear" w:color="auto" w:fill="F5F7FF"/>
+        </w:rPr>
+      </w:pPr>
+      <w:r>
+        <w:rPr>
+          <w:rFonts w:hint="eastAsia"/>
+        </w:rPr>
+        <w:t xml:space="preserve"> </w:t>
+      </w:r>
+      <w:r>
+        <w:t xml:space="preserve">    </w:t>
+      </w:r>
+      <w:r>
+        <w:rPr>
+          <w:rFonts w:hint="eastAsia"/>
+        </w:rPr>
+        <w:t>如果找不到该命令，安装rz命令：</w:t>
+      </w:r>
+      <w:r>
+        <w:rPr>
+          <w:rFonts w:ascii="DejaVu Sans Mono" w:hAnsi="DejaVu Sans Mono" w:cs="DejaVu Sans Mono"/>
+          <w:color w:val="000000"/>
+          <w:szCs w:val="21"/>
+          <w:shd w:val="clear" w:color="auto" w:fill="F5F7FF"/>
+        </w:rPr>
+        <w:t>yum install lrzsz</w:t>
+      </w:r>
+    </w:p>
+    <w:p>
+      <w:r>
+        <w:rPr>
+          <w:rFonts w:hint="eastAsia"/>
+        </w:rPr>
+        <w:t xml:space="preserve"> </w:t>
+      </w:r>
+      <w:r>
+        <w:t xml:space="preserve">  5</w:t>
+      </w:r>
+      <w:r>
+        <w:rPr>
+          <w:rFonts w:hint="eastAsia"/>
+        </w:rPr>
+        <w:t>.</w:t>
+      </w:r>
+      <w:r>
+        <w:rPr>
+          <w:rFonts w:hint="eastAsia"/>
+        </w:rPr>
+        <w:t>新建</w:t>
+      </w:r>
+      <w:r>
+        <w:rPr>
+          <w:rFonts w:hint="eastAsia"/>
+        </w:rPr>
+        <w:t>Dockerfile文件</w:t>
+      </w:r>
+    </w:p>
+    <w:p>
+      <w:pPr>
+        <w:ind w:firstLineChars="300" w:firstLine="720"/>
+      </w:pPr>
+      <w:r>
+        <w:t>Dockerfile文件,类似于window中bat文件，可以执行一些命令;</w:t>
+      </w:r>
+    </w:p>
+    <w:p>
+      <w:pPr>
+        <w:ind w:firstLineChars="300" w:firstLine="720"/>
+      </w:pPr>
+    </w:p>
+    <w:p>
+      <w:pPr>
+        <w:rPr>
+          <w:rFonts w:ascii="DejaVu Sans Mono" w:eastAsia="宋体" w:hAnsi="DejaVu Sans Mono" w:cs="DejaVu Sans Mono"/>
+          <w:color w:val="000000"/>
+          <w:szCs w:val="21"/>
+          <w:shd w:val="clear" w:color="auto" w:fill="F5F7FF"/>
+        </w:rPr>
+      </w:pPr>
+      <w:r>
+        <w:rPr>
+          <w:rFonts w:ascii="DejaVu Sans Mono" w:eastAsia="宋体" w:hAnsi="DejaVu Sans Mono" w:cs="DejaVu Sans Mono"/>
+          <w:color w:val="000000"/>
+          <w:szCs w:val="21"/>
+          <w:shd w:val="clear" w:color="auto" w:fill="F5F7FF"/>
+        </w:rPr>
+        <w:tab/>
+      </w:r>
+      <w:r>
+        <w:rPr>
+          <w:rFonts w:ascii="DejaVu Sans Mono" w:eastAsia="宋体" w:hAnsi="DejaVu Sans Mono" w:cs="DejaVu Sans Mono"/>
+          <w:color w:val="000000"/>
+          <w:szCs w:val="21"/>
+          <w:shd w:val="clear" w:color="auto" w:fill="F5F7FF"/>
+        </w:rPr>
+        <w:tab/>
+        <w:t>#Docker image for springboot file run</w:t>
+      </w:r>
+    </w:p>
+    <w:p>
+      <w:pPr>
+        <w:rPr>
+          <w:rFonts w:ascii="DejaVu Sans Mono" w:eastAsia="宋体" w:hAnsi="DejaVu Sans Mono" w:cs="DejaVu Sans Mono"/>
+          <w:color w:val="000000"/>
+          <w:szCs w:val="21"/>
+          <w:shd w:val="clear" w:color="auto" w:fill="F5F7FF"/>
+        </w:rPr>
+      </w:pPr>
+      <w:r>
+        <w:rPr>
+          <w:rFonts w:ascii="DejaVu Sans Mono" w:eastAsia="宋体" w:hAnsi="DejaVu Sans Mono" w:cs="DejaVu Sans Mono"/>
+          <w:color w:val="000000"/>
+          <w:szCs w:val="21"/>
+          <w:shd w:val="clear" w:color="auto" w:fill="F5F7FF"/>
+        </w:rPr>
+        <w:tab/>
+      </w:r>
+      <w:r>
+        <w:rPr>
+          <w:rFonts w:ascii="DejaVu Sans Mono" w:eastAsia="宋体" w:hAnsi="DejaVu Sans Mono" w:cs="DejaVu Sans Mono"/>
+          <w:color w:val="000000"/>
+          <w:szCs w:val="21"/>
+          <w:shd w:val="clear" w:color="auto" w:fill="F5F7FF"/>
+        </w:rPr>
+        <w:tab/>
+        <w:t>#</w:t>
+      </w:r>
+      <w:r>
+        <w:rPr>
+          <w:rFonts w:ascii="DejaVu Sans Mono" w:eastAsia="宋体" w:hAnsi="DejaVu Sans Mono" w:cs="DejaVu Sans Mono"/>
+          <w:color w:val="000000"/>
+          <w:szCs w:val="21"/>
+          <w:shd w:val="clear" w:color="auto" w:fill="F5F7FF"/>
+        </w:rPr>
+        <w:t>基础镜像使用</w:t>
+      </w:r>
+      <w:r>
+        <w:rPr>
+          <w:rFonts w:ascii="DejaVu Sans Mono" w:eastAsia="宋体" w:hAnsi="DejaVu Sans Mono" w:cs="DejaVu Sans Mono"/>
+          <w:color w:val="000000"/>
+          <w:szCs w:val="21"/>
+          <w:shd w:val="clear" w:color="auto" w:fill="F5F7FF"/>
+        </w:rPr>
+        <w:t>java</w:t>
+      </w:r>
+    </w:p>
+    <w:p>
+      <w:pPr>
+        <w:rPr>
+          <w:rFonts w:ascii="DejaVu Sans Mono" w:eastAsia="宋体" w:hAnsi="DejaVu Sans Mono" w:cs="DejaVu Sans Mono"/>
+          <w:color w:val="000000"/>
+          <w:szCs w:val="21"/>
+          <w:shd w:val="clear" w:color="auto" w:fill="F5F7FF"/>
+        </w:rPr>
+      </w:pPr>
+      <w:r>
+        <w:rPr>
+          <w:rFonts w:ascii="DejaVu Sans Mono" w:eastAsia="宋体" w:hAnsi="DejaVu Sans Mono" w:cs="DejaVu Sans Mono"/>
+          <w:color w:val="000000"/>
+          <w:szCs w:val="21"/>
+          <w:shd w:val="clear" w:color="auto" w:fill="F5F7FF"/>
+        </w:rPr>
         <w:lastRenderedPageBreak/>
+        <w:tab/>
+      </w:r>
+      <w:r>
+        <w:rPr>
+          <w:rFonts w:ascii="DejaVu Sans Mono" w:eastAsia="宋体" w:hAnsi="DejaVu Sans Mono" w:cs="DejaVu Sans Mono"/>
+          <w:color w:val="000000"/>
+          <w:szCs w:val="21"/>
+          <w:shd w:val="clear" w:color="auto" w:fill="F5F7FF"/>
+        </w:rPr>
+        <w:tab/>
+        <w:t>FROM java:8</w:t>
+      </w:r>
+    </w:p>
+    <w:p>
+      <w:pPr>
+        <w:rPr>
+          <w:rFonts w:ascii="DejaVu Sans Mono" w:eastAsia="宋体" w:hAnsi="DejaVu Sans Mono" w:cs="DejaVu Sans Mono"/>
+          <w:color w:val="000000"/>
+          <w:szCs w:val="21"/>
+          <w:shd w:val="clear" w:color="auto" w:fill="F5F7FF"/>
+        </w:rPr>
+      </w:pPr>
+      <w:r>
+        <w:rPr>
+          <w:rFonts w:ascii="DejaVu Sans Mono" w:eastAsia="宋体" w:hAnsi="DejaVu Sans Mono" w:cs="DejaVu Sans Mono"/>
+          <w:color w:val="000000"/>
+          <w:szCs w:val="21"/>
+          <w:shd w:val="clear" w:color="auto" w:fill="F5F7FF"/>
+        </w:rPr>
+        <w:tab/>
+      </w:r>
+      <w:r>
+        <w:rPr>
+          <w:rFonts w:ascii="DejaVu Sans Mono" w:eastAsia="宋体" w:hAnsi="DejaVu Sans Mono" w:cs="DejaVu Sans Mono"/>
+          <w:color w:val="000000"/>
+          <w:szCs w:val="21"/>
+          <w:shd w:val="clear" w:color="auto" w:fill="F5F7FF"/>
+        </w:rPr>
+        <w:tab/>
+        <w:t>#</w:t>
+      </w:r>
+      <w:r>
+        <w:rPr>
+          <w:rFonts w:ascii="DejaVu Sans Mono" w:eastAsia="宋体" w:hAnsi="DejaVu Sans Mono" w:cs="DejaVu Sans Mono"/>
+          <w:color w:val="000000"/>
+          <w:szCs w:val="21"/>
+          <w:shd w:val="clear" w:color="auto" w:fill="F5F7FF"/>
+        </w:rPr>
+        <w:t>作者</w:t>
+      </w:r>
+    </w:p>
+    <w:p>
+      <w:pPr>
+        <w:rPr>
+          <w:rFonts w:ascii="DejaVu Sans Mono" w:eastAsia="宋体" w:hAnsi="DejaVu Sans Mono" w:cs="DejaVu Sans Mono"/>
+          <w:color w:val="000000"/>
+          <w:szCs w:val="21"/>
+          <w:shd w:val="clear" w:color="auto" w:fill="F5F7FF"/>
+        </w:rPr>
+      </w:pPr>
+      <w:r>
+        <w:rPr>
+          <w:rFonts w:ascii="DejaVu Sans Mono" w:eastAsia="宋体" w:hAnsi="DejaVu Sans Mono" w:cs="DejaVu Sans Mono"/>
+          <w:color w:val="000000"/>
+          <w:szCs w:val="21"/>
+          <w:shd w:val="clear" w:color="auto" w:fill="F5F7FF"/>
+        </w:rPr>
+        <w:tab/>
+      </w:r>
+      <w:r>
+        <w:rPr>
+          <w:rFonts w:ascii="DejaVu Sans Mono" w:eastAsia="宋体" w:hAnsi="DejaVu Sans Mono" w:cs="DejaVu Sans Mono"/>
+          <w:color w:val="000000"/>
+          <w:szCs w:val="21"/>
+          <w:shd w:val="clear" w:color="auto" w:fill="F5F7FF"/>
+        </w:rPr>
+        <w:tab/>
+        <w:t>MAINTAINER wangtao &lt;wwangtaoc11@163.com&gt;</w:t>
+      </w:r>
+    </w:p>
+    <w:p>
+      <w:pPr>
+        <w:rPr>
+          <w:rFonts w:ascii="DejaVu Sans Mono" w:eastAsia="宋体" w:hAnsi="DejaVu Sans Mono" w:cs="DejaVu Sans Mono"/>
+          <w:color w:val="000000"/>
+          <w:szCs w:val="21"/>
+          <w:shd w:val="clear" w:color="auto" w:fill="F5F7FF"/>
+        </w:rPr>
+      </w:pPr>
+      <w:r>
+        <w:rPr>
+          <w:rFonts w:ascii="DejaVu Sans Mono" w:eastAsia="宋体" w:hAnsi="DejaVu Sans Mono" w:cs="DejaVu Sans Mono"/>
+          <w:color w:val="000000"/>
+          <w:szCs w:val="21"/>
+          <w:shd w:val="clear" w:color="auto" w:fill="F5F7FF"/>
+        </w:rPr>
+        <w:tab/>
+      </w:r>
+      <w:r>
+        <w:rPr>
+          <w:rFonts w:ascii="DejaVu Sans Mono" w:eastAsia="宋体" w:hAnsi="DejaVu Sans Mono" w:cs="DejaVu Sans Mono"/>
+          <w:color w:val="000000"/>
+          <w:szCs w:val="21"/>
+          <w:shd w:val="clear" w:color="auto" w:fill="F5F7FF"/>
+        </w:rPr>
+        <w:tab/>
+        <w:t>#</w:t>
+      </w:r>
+      <w:r>
+        <w:rPr>
+          <w:rFonts w:ascii="DejaVu Sans Mono" w:eastAsia="宋体" w:hAnsi="DejaVu Sans Mono" w:cs="DejaVu Sans Mono"/>
+          <w:color w:val="000000"/>
+          <w:szCs w:val="21"/>
+          <w:shd w:val="clear" w:color="auto" w:fill="F5F7FF"/>
+        </w:rPr>
+        <w:t>指定临时文件目录为</w:t>
+      </w:r>
+      <w:r>
+        <w:rPr>
+          <w:rFonts w:ascii="DejaVu Sans Mono" w:eastAsia="宋体" w:hAnsi="DejaVu Sans Mono" w:cs="DejaVu Sans Mono"/>
+          <w:color w:val="000000"/>
+          <w:szCs w:val="21"/>
+          <w:shd w:val="clear" w:color="auto" w:fill="F5F7FF"/>
+        </w:rPr>
+        <w:t>/tmp</w:t>
+      </w:r>
+    </w:p>
+    <w:p>
+      <w:pPr>
+        <w:rPr>
+          <w:rFonts w:ascii="DejaVu Sans Mono" w:eastAsia="宋体" w:hAnsi="DejaVu Sans Mono" w:cs="DejaVu Sans Mono"/>
+          <w:color w:val="000000"/>
+          <w:szCs w:val="21"/>
+          <w:shd w:val="clear" w:color="auto" w:fill="F5F7FF"/>
+        </w:rPr>
+      </w:pPr>
+      <w:r>
+        <w:rPr>
+          <w:rFonts w:ascii="DejaVu Sans Mono" w:eastAsia="宋体" w:hAnsi="DejaVu Sans Mono" w:cs="DejaVu Sans Mono"/>
+          <w:color w:val="000000"/>
+          <w:szCs w:val="21"/>
+          <w:shd w:val="clear" w:color="auto" w:fill="F5F7FF"/>
+        </w:rPr>
+        <w:tab/>
+      </w:r>
+      <w:r>
+        <w:rPr>
+          <w:rFonts w:ascii="DejaVu Sans Mono" w:eastAsia="宋体" w:hAnsi="DejaVu Sans Mono" w:cs="DejaVu Sans Mono"/>
+          <w:color w:val="000000"/>
+          <w:szCs w:val="21"/>
+          <w:shd w:val="clear" w:color="auto" w:fill="F5F7FF"/>
+        </w:rPr>
+        <w:tab/>
+        <w:t>VOLUME /tmp</w:t>
+      </w:r>
+    </w:p>
+    <w:p>
+      <w:pPr>
+        <w:rPr>
+          <w:rFonts w:ascii="DejaVu Sans Mono" w:eastAsia="宋体" w:hAnsi="DejaVu Sans Mono" w:cs="DejaVu Sans Mono"/>
+          <w:color w:val="000000"/>
+          <w:szCs w:val="21"/>
+          <w:shd w:val="clear" w:color="auto" w:fill="F5F7FF"/>
+        </w:rPr>
+      </w:pPr>
+      <w:r>
+        <w:rPr>
+          <w:rFonts w:ascii="DejaVu Sans Mono" w:eastAsia="宋体" w:hAnsi="DejaVu Sans Mono" w:cs="DejaVu Sans Mono"/>
+          <w:color w:val="000000"/>
+          <w:szCs w:val="21"/>
+          <w:shd w:val="clear" w:color="auto" w:fill="F5F7FF"/>
+        </w:rPr>
+        <w:tab/>
+      </w:r>
+      <w:r>
+        <w:rPr>
+          <w:rFonts w:ascii="DejaVu Sans Mono" w:eastAsia="宋体" w:hAnsi="DejaVu Sans Mono" w:cs="DejaVu Sans Mono"/>
+          <w:color w:val="000000"/>
+          <w:szCs w:val="21"/>
+          <w:shd w:val="clear" w:color="auto" w:fill="F5F7FF"/>
+        </w:rPr>
+        <w:tab/>
+        <w:t>#</w:t>
+      </w:r>
+      <w:r>
+        <w:rPr>
+          <w:rFonts w:ascii="DejaVu Sans Mono" w:eastAsia="宋体" w:hAnsi="DejaVu Sans Mono" w:cs="DejaVu Sans Mono"/>
+          <w:color w:val="000000"/>
+          <w:szCs w:val="21"/>
+          <w:shd w:val="clear" w:color="auto" w:fill="F5F7FF"/>
+        </w:rPr>
+        <w:t>将</w:t>
+      </w:r>
+      <w:r>
+        <w:rPr>
+          <w:rFonts w:ascii="DejaVu Sans Mono" w:eastAsia="宋体" w:hAnsi="DejaVu Sans Mono" w:cs="DejaVu Sans Mono"/>
+          <w:color w:val="000000"/>
+          <w:szCs w:val="21"/>
+          <w:shd w:val="clear" w:color="auto" w:fill="F5F7FF"/>
+        </w:rPr>
+        <w:t>jar</w:t>
+      </w:r>
+      <w:r>
+        <w:rPr>
+          <w:rFonts w:ascii="DejaVu Sans Mono" w:eastAsia="宋体" w:hAnsi="DejaVu Sans Mono" w:cs="DejaVu Sans Mono"/>
+          <w:color w:val="000000"/>
+          <w:szCs w:val="21"/>
+          <w:shd w:val="clear" w:color="auto" w:fill="F5F7FF"/>
+        </w:rPr>
+        <w:t>包添加到容器中并更名为</w:t>
+      </w:r>
+      <w:r>
+        <w:rPr>
+          <w:rFonts w:ascii="DejaVu Sans Mono" w:eastAsia="宋体" w:hAnsi="DejaVu Sans Mono" w:cs="DejaVu Sans Mono"/>
+          <w:color w:val="000000"/>
+          <w:szCs w:val="21"/>
+          <w:shd w:val="clear" w:color="auto" w:fill="F5F7FF"/>
+        </w:rPr>
+        <w:t>itour.jar</w:t>
+      </w:r>
+    </w:p>
+    <w:p>
+      <w:pPr>
+        <w:rPr>
+          <w:rFonts w:ascii="DejaVu Sans Mono" w:eastAsia="宋体" w:hAnsi="DejaVu Sans Mono" w:cs="DejaVu Sans Mono"/>
+          <w:color w:val="000000"/>
+          <w:szCs w:val="21"/>
+          <w:shd w:val="clear" w:color="auto" w:fill="F5F7FF"/>
+        </w:rPr>
+      </w:pPr>
+      <w:r>
+        <w:rPr>
+          <w:rFonts w:ascii="DejaVu Sans Mono" w:eastAsia="宋体" w:hAnsi="DejaVu Sans Mono" w:cs="DejaVu Sans Mono"/>
+          <w:color w:val="000000"/>
+          <w:szCs w:val="21"/>
+          <w:shd w:val="clear" w:color="auto" w:fill="F5F7FF"/>
+        </w:rPr>
+        <w:tab/>
+      </w:r>
+      <w:r>
+        <w:rPr>
+          <w:rFonts w:ascii="DejaVu Sans Mono" w:eastAsia="宋体" w:hAnsi="DejaVu Sans Mono" w:cs="DejaVu Sans Mono"/>
+          <w:color w:val="000000"/>
+          <w:szCs w:val="21"/>
+          <w:shd w:val="clear" w:color="auto" w:fill="F5F7FF"/>
+        </w:rPr>
+        <w:tab/>
+        <w:t>ADD itour-online-web.jar itour.app</w:t>
+      </w:r>
+    </w:p>
+    <w:p>
+      <w:pPr>
+        <w:rPr>
+          <w:rFonts w:ascii="DejaVu Sans Mono" w:eastAsia="宋体" w:hAnsi="DejaVu Sans Mono" w:cs="DejaVu Sans Mono"/>
+          <w:color w:val="000000"/>
+          <w:szCs w:val="21"/>
+          <w:shd w:val="clear" w:color="auto" w:fill="F5F7FF"/>
+        </w:rPr>
+      </w:pPr>
+      <w:r>
+        <w:rPr>
+          <w:rFonts w:ascii="DejaVu Sans Mono" w:eastAsia="宋体" w:hAnsi="DejaVu Sans Mono" w:cs="DejaVu Sans Mono"/>
+          <w:color w:val="000000"/>
+          <w:szCs w:val="21"/>
+          <w:shd w:val="clear" w:color="auto" w:fill="F5F7FF"/>
+        </w:rPr>
+        <w:tab/>
+      </w:r>
+      <w:r>
+        <w:rPr>
+          <w:rFonts w:ascii="DejaVu Sans Mono" w:eastAsia="宋体" w:hAnsi="DejaVu Sans Mono" w:cs="DejaVu Sans Mono"/>
+          <w:color w:val="000000"/>
+          <w:szCs w:val="21"/>
+          <w:shd w:val="clear" w:color="auto" w:fill="F5F7FF"/>
+        </w:rPr>
+        <w:tab/>
+        <w:t>#</w:t>
+      </w:r>
+      <w:r>
+        <w:rPr>
+          <w:rFonts w:ascii="DejaVu Sans Mono" w:eastAsia="宋体" w:hAnsi="DejaVu Sans Mono" w:cs="DejaVu Sans Mono"/>
+          <w:color w:val="000000"/>
+          <w:szCs w:val="21"/>
+          <w:shd w:val="clear" w:color="auto" w:fill="F5F7FF"/>
+        </w:rPr>
+        <w:t>运行</w:t>
+      </w:r>
+      <w:r>
+        <w:rPr>
+          <w:rFonts w:ascii="DejaVu Sans Mono" w:eastAsia="宋体" w:hAnsi="DejaVu Sans Mono" w:cs="DejaVu Sans Mono"/>
+          <w:color w:val="000000"/>
+          <w:szCs w:val="21"/>
+          <w:shd w:val="clear" w:color="auto" w:fill="F5F7FF"/>
+        </w:rPr>
+        <w:t>jar</w:t>
+      </w:r>
+    </w:p>
+    <w:p>
+      <w:pPr>
+        <w:rPr>
+          <w:rFonts w:ascii="DejaVu Sans Mono" w:eastAsia="宋体" w:hAnsi="DejaVu Sans Mono" w:cs="DejaVu Sans Mono"/>
+          <w:color w:val="000000"/>
+          <w:szCs w:val="21"/>
+          <w:shd w:val="clear" w:color="auto" w:fill="F5F7FF"/>
+        </w:rPr>
+      </w:pPr>
+      <w:r>
+        <w:rPr>
+          <w:rFonts w:ascii="DejaVu Sans Mono" w:eastAsia="宋体" w:hAnsi="DejaVu Sans Mono" w:cs="DejaVu Sans Mono"/>
+          <w:color w:val="000000"/>
+          <w:szCs w:val="21"/>
+          <w:shd w:val="clear" w:color="auto" w:fill="F5F7FF"/>
+        </w:rPr>
+        <w:tab/>
+      </w:r>
+      <w:r>
+        <w:rPr>
+          <w:rFonts w:ascii="DejaVu Sans Mono" w:eastAsia="宋体" w:hAnsi="DejaVu Sans Mono" w:cs="DejaVu Sans Mono"/>
+          <w:color w:val="000000"/>
+          <w:szCs w:val="21"/>
+          <w:shd w:val="clear" w:color="auto" w:fill="F5F7FF"/>
+        </w:rPr>
+        <w:tab/>
+        <w:t>ENTRYPOINT ["java","-Djava.security.egd=file:/dev/./urandom","-jar","/itour.jar"]</w:t>
+      </w:r>
+    </w:p>
+    <w:p>
+      <w:r>
+        <w:tab/>
+      </w:r>
+      <w:r>
+        <w:tab/>
+      </w:r>
+    </w:p>
+    <w:p>
+      <w:r>
+        <w:rPr>
+          <w:rFonts w:hint="eastAsia"/>
+        </w:rPr>
         <w:t xml:space="preserve"> </w:t>
       </w:r>
       <w:r>
-        <w:t xml:space="preserve">  4.</w:t>
-      </w:r>
-      <w:r>
-        <w:rPr>
-          <w:rFonts w:hint="eastAsia"/>
-        </w:rPr>
-        <w:t xml:space="preserve">使用rz命令 </w:t>
-      </w:r>
-      <w:r>
-        <w:rPr>
-          <w:rFonts w:hint="eastAsia"/>
-        </w:rPr>
-        <w:t>上传</w:t>
-      </w:r>
-      <w:r>
-        <w:t>springboot项目的jar</w:t>
-      </w:r>
-      <w:r>
-        <w:t>;</w:t>
-      </w:r>
-    </w:p>
-    <w:p>
-      <w:pPr>
-        <w:rPr>
-          <w:rFonts w:ascii="DejaVu Sans Mono" w:hAnsi="DejaVu Sans Mono" w:cs="DejaVu Sans Mono"/>
+        <w:t xml:space="preserve"> 6.构建容器：</w:t>
+      </w:r>
+    </w:p>
+    <w:p>
+      <w:pPr>
+        <w:rPr>
+          <w:rFonts w:ascii="DejaVu Sans Mono" w:eastAsia="宋体" w:hAnsi="DejaVu Sans Mono" w:cs="DejaVu Sans Mono"/>
           <w:color w:val="000000"/>
           <w:szCs w:val="21"/>
           <w:shd w:val="clear" w:color="auto" w:fill="F5F7FF"/>
@@ -6351,495 +7540,59 @@
       </w:pPr>
       <w:r>
         <w:rPr>
+          <w:rFonts w:ascii="DejaVu Sans Mono" w:eastAsia="宋体" w:hAnsi="DejaVu Sans Mono" w:cs="DejaVu Sans Mono"/>
+          <w:color w:val="000000"/>
+          <w:szCs w:val="21"/>
+          <w:shd w:val="clear" w:color="auto" w:fill="F5F7FF"/>
+        </w:rPr>
+        <w:t xml:space="preserve">    docker build -t itour .</w:t>
+      </w:r>
+    </w:p>
+    <w:p>
+      <w:r>
+        <w:t xml:space="preserve">  7.启动容器</w:t>
+      </w:r>
+    </w:p>
+    <w:p>
+      <w:pPr>
+        <w:rPr>
+          <w:rFonts w:ascii="DejaVu Sans Mono" w:eastAsia="宋体" w:hAnsi="DejaVu Sans Mono" w:cs="DejaVu Sans Mono"/>
+          <w:color w:val="000000"/>
+          <w:szCs w:val="21"/>
+          <w:shd w:val="clear" w:color="auto" w:fill="F5F7FF"/>
+        </w:rPr>
+      </w:pPr>
+      <w:r>
+        <w:rPr>
+          <w:rFonts w:ascii="DejaVu Sans Mono" w:eastAsia="宋体" w:hAnsi="DejaVu Sans Mono" w:cs="DejaVu Sans Mono"/>
+          <w:color w:val="000000"/>
+          <w:szCs w:val="21"/>
+          <w:shd w:val="clear" w:color="auto" w:fill="F5F7FF"/>
+        </w:rPr>
+        <w:t xml:space="preserve">    docker run -name itour -p 8899:8899 itour</w:t>
+      </w:r>
+    </w:p>
+    <w:p>
+      <w:r>
+        <w:t xml:space="preserve">  8.运行成功及可以访问</w:t>
+      </w:r>
+    </w:p>
+    <w:p/>
+    <w:p>
+      <w:r>
+        <w:rPr>
           <w:rFonts w:hint="eastAsia"/>
         </w:rPr>
         <w:t xml:space="preserve"> </w:t>
       </w:r>
       <w:r>
-        <w:t xml:space="preserve">    </w:t>
-      </w:r>
-      <w:r>
-        <w:rPr>
-          <w:rFonts w:hint="eastAsia"/>
-        </w:rPr>
-        <w:t>如果找不到该命令，安装rz命令：</w:t>
-      </w:r>
-      <w:r>
-        <w:rPr>
-          <w:rFonts w:ascii="DejaVu Sans Mono" w:hAnsi="DejaVu Sans Mono" w:cs="DejaVu Sans Mono"/>
-          <w:color w:val="000000"/>
-          <w:szCs w:val="21"/>
-          <w:shd w:val="clear" w:color="auto" w:fill="F5F7FF"/>
-        </w:rPr>
-        <w:t>yum install lrzsz</w:t>
-      </w:r>
-    </w:p>
-    <w:p>
-      <w:r>
-        <w:rPr>
-          <w:rFonts w:hint="eastAsia"/>
-        </w:rPr>
         <w:t xml:space="preserve"> </w:t>
       </w:r>
       <w:r>
-        <w:t xml:space="preserve">  5</w:t>
-      </w:r>
-      <w:r>
-        <w:rPr>
-          <w:rFonts w:hint="eastAsia"/>
-        </w:rPr>
-        <w:t>.</w:t>
-      </w:r>
-      <w:r>
-        <w:rPr>
-          <w:rFonts w:hint="eastAsia"/>
-        </w:rPr>
-        <w:t>新建</w:t>
-      </w:r>
-      <w:r>
-        <w:rPr>
-          <w:rFonts w:hint="eastAsia"/>
-        </w:rPr>
-        <w:t>Dockerfile文件</w:t>
-      </w:r>
-    </w:p>
-    <w:p>
-      <w:pPr>
-        <w:ind w:firstLineChars="300" w:firstLine="720"/>
-      </w:pPr>
-      <w:r>
-        <w:t>Dockerfile文件,类似于window中bat文件，可以执行一些命令;</w:t>
-      </w:r>
-    </w:p>
-    <w:p>
-      <w:pPr>
-        <w:ind w:firstLineChars="300" w:firstLine="720"/>
-      </w:pPr>
-    </w:p>
-    <w:p>
-      <w:pPr>
-        <w:rPr>
-          <w:rFonts w:ascii="DejaVu Sans Mono" w:eastAsia="宋体" w:hAnsi="DejaVu Sans Mono" w:cs="DejaVu Sans Mono"/>
-          <w:color w:val="000000"/>
-          <w:szCs w:val="21"/>
-          <w:shd w:val="clear" w:color="auto" w:fill="F5F7FF"/>
-        </w:rPr>
-      </w:pPr>
-      <w:r>
-        <w:rPr>
-          <w:rFonts w:ascii="DejaVu Sans Mono" w:eastAsia="宋体" w:hAnsi="DejaVu Sans Mono" w:cs="DejaVu Sans Mono"/>
-          <w:color w:val="000000"/>
-          <w:szCs w:val="21"/>
-          <w:shd w:val="clear" w:color="auto" w:fill="F5F7FF"/>
-        </w:rPr>
-        <w:tab/>
-      </w:r>
-      <w:r>
-        <w:rPr>
-          <w:rFonts w:ascii="DejaVu Sans Mono" w:eastAsia="宋体" w:hAnsi="DejaVu Sans Mono" w:cs="DejaVu Sans Mono"/>
-          <w:color w:val="000000"/>
-          <w:szCs w:val="21"/>
-          <w:shd w:val="clear" w:color="auto" w:fill="F5F7FF"/>
-        </w:rPr>
-        <w:tab/>
-        <w:t>#Docker image for springboot file run</w:t>
-      </w:r>
-    </w:p>
-    <w:p>
-      <w:pPr>
-        <w:rPr>
-          <w:rFonts w:ascii="DejaVu Sans Mono" w:eastAsia="宋体" w:hAnsi="DejaVu Sans Mono" w:cs="DejaVu Sans Mono"/>
-          <w:color w:val="000000"/>
-          <w:szCs w:val="21"/>
-          <w:shd w:val="clear" w:color="auto" w:fill="F5F7FF"/>
-        </w:rPr>
-      </w:pPr>
-      <w:r>
-        <w:rPr>
-          <w:rFonts w:ascii="DejaVu Sans Mono" w:eastAsia="宋体" w:hAnsi="DejaVu Sans Mono" w:cs="DejaVu Sans Mono"/>
-          <w:color w:val="000000"/>
-          <w:szCs w:val="21"/>
-          <w:shd w:val="clear" w:color="auto" w:fill="F5F7FF"/>
-        </w:rPr>
-        <w:tab/>
-      </w:r>
-      <w:r>
-        <w:rPr>
-          <w:rFonts w:ascii="DejaVu Sans Mono" w:eastAsia="宋体" w:hAnsi="DejaVu Sans Mono" w:cs="DejaVu Sans Mono"/>
-          <w:color w:val="000000"/>
-          <w:szCs w:val="21"/>
-          <w:shd w:val="clear" w:color="auto" w:fill="F5F7FF"/>
-        </w:rPr>
-        <w:tab/>
-        <w:t>#</w:t>
-      </w:r>
-      <w:r>
-        <w:rPr>
-          <w:rFonts w:ascii="DejaVu Sans Mono" w:eastAsia="宋体" w:hAnsi="DejaVu Sans Mono" w:cs="DejaVu Sans Mono"/>
-          <w:color w:val="000000"/>
-          <w:szCs w:val="21"/>
-          <w:shd w:val="clear" w:color="auto" w:fill="F5F7FF"/>
-        </w:rPr>
-        <w:t>基础镜像使用</w:t>
-      </w:r>
-      <w:r>
-        <w:rPr>
-          <w:rFonts w:ascii="DejaVu Sans Mono" w:eastAsia="宋体" w:hAnsi="DejaVu Sans Mono" w:cs="DejaVu Sans Mono"/>
-          <w:color w:val="000000"/>
-          <w:szCs w:val="21"/>
-          <w:shd w:val="clear" w:color="auto" w:fill="F5F7FF"/>
-        </w:rPr>
-        <w:t>java</w:t>
-      </w:r>
-    </w:p>
-    <w:p>
-      <w:pPr>
-        <w:rPr>
-          <w:rFonts w:ascii="DejaVu Sans Mono" w:eastAsia="宋体" w:hAnsi="DejaVu Sans Mono" w:cs="DejaVu Sans Mono"/>
-          <w:color w:val="000000"/>
-          <w:szCs w:val="21"/>
-          <w:shd w:val="clear" w:color="auto" w:fill="F5F7FF"/>
-        </w:rPr>
-      </w:pPr>
-      <w:r>
-        <w:rPr>
-          <w:rFonts w:ascii="DejaVu Sans Mono" w:eastAsia="宋体" w:hAnsi="DejaVu Sans Mono" w:cs="DejaVu Sans Mono"/>
-          <w:color w:val="000000"/>
-          <w:szCs w:val="21"/>
-          <w:shd w:val="clear" w:color="auto" w:fill="F5F7FF"/>
-        </w:rPr>
-        <w:tab/>
-      </w:r>
-      <w:r>
-        <w:rPr>
-          <w:rFonts w:ascii="DejaVu Sans Mono" w:eastAsia="宋体" w:hAnsi="DejaVu Sans Mono" w:cs="DejaVu Sans Mono"/>
-          <w:color w:val="000000"/>
-          <w:szCs w:val="21"/>
-          <w:shd w:val="clear" w:color="auto" w:fill="F5F7FF"/>
-        </w:rPr>
-        <w:tab/>
-        <w:t>FROM java:8</w:t>
-      </w:r>
-    </w:p>
-    <w:p>
-      <w:pPr>
-        <w:rPr>
-          <w:rFonts w:ascii="DejaVu Sans Mono" w:eastAsia="宋体" w:hAnsi="DejaVu Sans Mono" w:cs="DejaVu Sans Mono"/>
-          <w:color w:val="000000"/>
-          <w:szCs w:val="21"/>
-          <w:shd w:val="clear" w:color="auto" w:fill="F5F7FF"/>
-        </w:rPr>
-      </w:pPr>
-      <w:r>
-        <w:rPr>
-          <w:rFonts w:ascii="DejaVu Sans Mono" w:eastAsia="宋体" w:hAnsi="DejaVu Sans Mono" w:cs="DejaVu Sans Mono"/>
-          <w:color w:val="000000"/>
-          <w:szCs w:val="21"/>
-          <w:shd w:val="clear" w:color="auto" w:fill="F5F7FF"/>
-        </w:rPr>
-        <w:tab/>
-      </w:r>
-      <w:r>
-        <w:rPr>
-          <w:rFonts w:ascii="DejaVu Sans Mono" w:eastAsia="宋体" w:hAnsi="DejaVu Sans Mono" w:cs="DejaVu Sans Mono"/>
-          <w:color w:val="000000"/>
-          <w:szCs w:val="21"/>
-          <w:shd w:val="clear" w:color="auto" w:fill="F5F7FF"/>
-        </w:rPr>
-        <w:tab/>
-        <w:t>#</w:t>
-      </w:r>
-      <w:r>
-        <w:rPr>
-          <w:rFonts w:ascii="DejaVu Sans Mono" w:eastAsia="宋体" w:hAnsi="DejaVu Sans Mono" w:cs="DejaVu Sans Mono"/>
-          <w:color w:val="000000"/>
-          <w:szCs w:val="21"/>
-          <w:shd w:val="clear" w:color="auto" w:fill="F5F7FF"/>
-        </w:rPr>
-        <w:t>作者</w:t>
-      </w:r>
-    </w:p>
-    <w:p>
-      <w:pPr>
-        <w:rPr>
-          <w:rFonts w:ascii="DejaVu Sans Mono" w:eastAsia="宋体" w:hAnsi="DejaVu Sans Mono" w:cs="DejaVu Sans Mono"/>
-          <w:color w:val="000000"/>
-          <w:szCs w:val="21"/>
-          <w:shd w:val="clear" w:color="auto" w:fill="F5F7FF"/>
-        </w:rPr>
-      </w:pPr>
-      <w:r>
-        <w:rPr>
-          <w:rFonts w:ascii="DejaVu Sans Mono" w:eastAsia="宋体" w:hAnsi="DejaVu Sans Mono" w:cs="DejaVu Sans Mono"/>
-          <w:color w:val="000000"/>
-          <w:szCs w:val="21"/>
-          <w:shd w:val="clear" w:color="auto" w:fill="F5F7FF"/>
-        </w:rPr>
-        <w:tab/>
-      </w:r>
-      <w:r>
-        <w:rPr>
-          <w:rFonts w:ascii="DejaVu Sans Mono" w:eastAsia="宋体" w:hAnsi="DejaVu Sans Mono" w:cs="DejaVu Sans Mono"/>
-          <w:color w:val="000000"/>
-          <w:szCs w:val="21"/>
-          <w:shd w:val="clear" w:color="auto" w:fill="F5F7FF"/>
-        </w:rPr>
-        <w:tab/>
-        <w:t>MAINTAINER wangtao &lt;wwangtaoc11@163.com&gt;</w:t>
-      </w:r>
-    </w:p>
-    <w:p>
-      <w:pPr>
-        <w:rPr>
-          <w:rFonts w:ascii="DejaVu Sans Mono" w:eastAsia="宋体" w:hAnsi="DejaVu Sans Mono" w:cs="DejaVu Sans Mono"/>
-          <w:color w:val="000000"/>
-          <w:szCs w:val="21"/>
-          <w:shd w:val="clear" w:color="auto" w:fill="F5F7FF"/>
-        </w:rPr>
-      </w:pPr>
-      <w:r>
-        <w:rPr>
-          <w:rFonts w:ascii="DejaVu Sans Mono" w:eastAsia="宋体" w:hAnsi="DejaVu Sans Mono" w:cs="DejaVu Sans Mono"/>
-          <w:color w:val="000000"/>
-          <w:szCs w:val="21"/>
-          <w:shd w:val="clear" w:color="auto" w:fill="F5F7FF"/>
-        </w:rPr>
-        <w:tab/>
-      </w:r>
-      <w:r>
-        <w:rPr>
-          <w:rFonts w:ascii="DejaVu Sans Mono" w:eastAsia="宋体" w:hAnsi="DejaVu Sans Mono" w:cs="DejaVu Sans Mono"/>
-          <w:color w:val="000000"/>
-          <w:szCs w:val="21"/>
-          <w:shd w:val="clear" w:color="auto" w:fill="F5F7FF"/>
-        </w:rPr>
-        <w:tab/>
-        <w:t>#</w:t>
-      </w:r>
-      <w:r>
-        <w:rPr>
-          <w:rFonts w:ascii="DejaVu Sans Mono" w:eastAsia="宋体" w:hAnsi="DejaVu Sans Mono" w:cs="DejaVu Sans Mono"/>
-          <w:color w:val="000000"/>
-          <w:szCs w:val="21"/>
-          <w:shd w:val="clear" w:color="auto" w:fill="F5F7FF"/>
-        </w:rPr>
-        <w:t>指定临时文件目录为</w:t>
-      </w:r>
-      <w:r>
-        <w:rPr>
-          <w:rFonts w:ascii="DejaVu Sans Mono" w:eastAsia="宋体" w:hAnsi="DejaVu Sans Mono" w:cs="DejaVu Sans Mono"/>
-          <w:color w:val="000000"/>
-          <w:szCs w:val="21"/>
-          <w:shd w:val="clear" w:color="auto" w:fill="F5F7FF"/>
-        </w:rPr>
-        <w:t>/tmp</w:t>
-      </w:r>
-    </w:p>
-    <w:p>
-      <w:pPr>
-        <w:rPr>
-          <w:rFonts w:ascii="DejaVu Sans Mono" w:eastAsia="宋体" w:hAnsi="DejaVu Sans Mono" w:cs="DejaVu Sans Mono"/>
-          <w:color w:val="000000"/>
-          <w:szCs w:val="21"/>
-          <w:shd w:val="clear" w:color="auto" w:fill="F5F7FF"/>
-        </w:rPr>
-      </w:pPr>
-      <w:r>
-        <w:rPr>
-          <w:rFonts w:ascii="DejaVu Sans Mono" w:eastAsia="宋体" w:hAnsi="DejaVu Sans Mono" w:cs="DejaVu Sans Mono"/>
-          <w:color w:val="000000"/>
-          <w:szCs w:val="21"/>
-          <w:shd w:val="clear" w:color="auto" w:fill="F5F7FF"/>
-        </w:rPr>
-        <w:tab/>
-      </w:r>
-      <w:r>
-        <w:rPr>
-          <w:rFonts w:ascii="DejaVu Sans Mono" w:eastAsia="宋体" w:hAnsi="DejaVu Sans Mono" w:cs="DejaVu Sans Mono"/>
-          <w:color w:val="000000"/>
-          <w:szCs w:val="21"/>
-          <w:shd w:val="clear" w:color="auto" w:fill="F5F7FF"/>
-        </w:rPr>
-        <w:tab/>
-        <w:t>VOLUME /tmp</w:t>
-      </w:r>
-    </w:p>
-    <w:p>
-      <w:pPr>
-        <w:rPr>
-          <w:rFonts w:ascii="DejaVu Sans Mono" w:eastAsia="宋体" w:hAnsi="DejaVu Sans Mono" w:cs="DejaVu Sans Mono"/>
-          <w:color w:val="000000"/>
-          <w:szCs w:val="21"/>
-          <w:shd w:val="clear" w:color="auto" w:fill="F5F7FF"/>
-        </w:rPr>
-      </w:pPr>
-      <w:r>
-        <w:rPr>
-          <w:rFonts w:ascii="DejaVu Sans Mono" w:eastAsia="宋体" w:hAnsi="DejaVu Sans Mono" w:cs="DejaVu Sans Mono"/>
-          <w:color w:val="000000"/>
-          <w:szCs w:val="21"/>
-          <w:shd w:val="clear" w:color="auto" w:fill="F5F7FF"/>
-        </w:rPr>
-        <w:tab/>
-      </w:r>
-      <w:r>
-        <w:rPr>
-          <w:rFonts w:ascii="DejaVu Sans Mono" w:eastAsia="宋体" w:hAnsi="DejaVu Sans Mono" w:cs="DejaVu Sans Mono"/>
-          <w:color w:val="000000"/>
-          <w:szCs w:val="21"/>
-          <w:shd w:val="clear" w:color="auto" w:fill="F5F7FF"/>
-        </w:rPr>
-        <w:tab/>
-        <w:t>#</w:t>
-      </w:r>
-      <w:r>
-        <w:rPr>
-          <w:rFonts w:ascii="DejaVu Sans Mono" w:eastAsia="宋体" w:hAnsi="DejaVu Sans Mono" w:cs="DejaVu Sans Mono"/>
-          <w:color w:val="000000"/>
-          <w:szCs w:val="21"/>
-          <w:shd w:val="clear" w:color="auto" w:fill="F5F7FF"/>
-        </w:rPr>
-        <w:t>将</w:t>
-      </w:r>
-      <w:r>
-        <w:rPr>
-          <w:rFonts w:ascii="DejaVu Sans Mono" w:eastAsia="宋体" w:hAnsi="DejaVu Sans Mono" w:cs="DejaVu Sans Mono"/>
-          <w:color w:val="000000"/>
-          <w:szCs w:val="21"/>
-          <w:shd w:val="clear" w:color="auto" w:fill="F5F7FF"/>
-        </w:rPr>
-        <w:t>jar</w:t>
-      </w:r>
-      <w:r>
-        <w:rPr>
-          <w:rFonts w:ascii="DejaVu Sans Mono" w:eastAsia="宋体" w:hAnsi="DejaVu Sans Mono" w:cs="DejaVu Sans Mono"/>
-          <w:color w:val="000000"/>
-          <w:szCs w:val="21"/>
-          <w:shd w:val="clear" w:color="auto" w:fill="F5F7FF"/>
-        </w:rPr>
-        <w:t>包添加到容器中并更名为</w:t>
-      </w:r>
-      <w:r>
-        <w:rPr>
-          <w:rFonts w:ascii="DejaVu Sans Mono" w:eastAsia="宋体" w:hAnsi="DejaVu Sans Mono" w:cs="DejaVu Sans Mono"/>
-          <w:color w:val="000000"/>
-          <w:szCs w:val="21"/>
-          <w:shd w:val="clear" w:color="auto" w:fill="F5F7FF"/>
-        </w:rPr>
-        <w:t>itour.jar</w:t>
-      </w:r>
-    </w:p>
-    <w:p>
-      <w:pPr>
-        <w:rPr>
-          <w:rFonts w:ascii="DejaVu Sans Mono" w:eastAsia="宋体" w:hAnsi="DejaVu Sans Mono" w:cs="DejaVu Sans Mono"/>
-          <w:color w:val="000000"/>
-          <w:szCs w:val="21"/>
-          <w:shd w:val="clear" w:color="auto" w:fill="F5F7FF"/>
-        </w:rPr>
-      </w:pPr>
-      <w:r>
-        <w:rPr>
-          <w:rFonts w:ascii="DejaVu Sans Mono" w:eastAsia="宋体" w:hAnsi="DejaVu Sans Mono" w:cs="DejaVu Sans Mono"/>
-          <w:color w:val="000000"/>
-          <w:szCs w:val="21"/>
-          <w:shd w:val="clear" w:color="auto" w:fill="F5F7FF"/>
-        </w:rPr>
-        <w:tab/>
-      </w:r>
-      <w:r>
-        <w:rPr>
-          <w:rFonts w:ascii="DejaVu Sans Mono" w:eastAsia="宋体" w:hAnsi="DejaVu Sans Mono" w:cs="DejaVu Sans Mono"/>
-          <w:color w:val="000000"/>
-          <w:szCs w:val="21"/>
-          <w:shd w:val="clear" w:color="auto" w:fill="F5F7FF"/>
-        </w:rPr>
-        <w:tab/>
-        <w:t>ADD itour-online-web.jar itour.app</w:t>
-      </w:r>
-    </w:p>
-    <w:p>
-      <w:pPr>
-        <w:rPr>
-          <w:rFonts w:ascii="DejaVu Sans Mono" w:eastAsia="宋体" w:hAnsi="DejaVu Sans Mono" w:cs="DejaVu Sans Mono"/>
-          <w:color w:val="000000"/>
-          <w:szCs w:val="21"/>
-          <w:shd w:val="clear" w:color="auto" w:fill="F5F7FF"/>
-        </w:rPr>
-      </w:pPr>
-      <w:r>
-        <w:rPr>
-          <w:rFonts w:ascii="DejaVu Sans Mono" w:eastAsia="宋体" w:hAnsi="DejaVu Sans Mono" w:cs="DejaVu Sans Mono"/>
-          <w:color w:val="000000"/>
-          <w:szCs w:val="21"/>
-          <w:shd w:val="clear" w:color="auto" w:fill="F5F7FF"/>
-        </w:rPr>
-        <w:tab/>
-      </w:r>
-      <w:r>
-        <w:rPr>
-          <w:rFonts w:ascii="DejaVu Sans Mono" w:eastAsia="宋体" w:hAnsi="DejaVu Sans Mono" w:cs="DejaVu Sans Mono"/>
-          <w:color w:val="000000"/>
-          <w:szCs w:val="21"/>
-          <w:shd w:val="clear" w:color="auto" w:fill="F5F7FF"/>
-        </w:rPr>
-        <w:tab/>
-        <w:t>#</w:t>
-      </w:r>
-      <w:r>
-        <w:rPr>
-          <w:rFonts w:ascii="DejaVu Sans Mono" w:eastAsia="宋体" w:hAnsi="DejaVu Sans Mono" w:cs="DejaVu Sans Mono"/>
-          <w:color w:val="000000"/>
-          <w:szCs w:val="21"/>
-          <w:shd w:val="clear" w:color="auto" w:fill="F5F7FF"/>
-        </w:rPr>
-        <w:t>运行</w:t>
-      </w:r>
-      <w:r>
-        <w:rPr>
-          <w:rFonts w:ascii="DejaVu Sans Mono" w:eastAsia="宋体" w:hAnsi="DejaVu Sans Mono" w:cs="DejaVu Sans Mono"/>
-          <w:color w:val="000000"/>
-          <w:szCs w:val="21"/>
-          <w:shd w:val="clear" w:color="auto" w:fill="F5F7FF"/>
-        </w:rPr>
-        <w:t>jar</w:t>
-      </w:r>
-    </w:p>
-    <w:p>
-      <w:pPr>
-        <w:rPr>
-          <w:rFonts w:ascii="DejaVu Sans Mono" w:eastAsia="宋体" w:hAnsi="DejaVu Sans Mono" w:cs="DejaVu Sans Mono"/>
-          <w:color w:val="000000"/>
-          <w:szCs w:val="21"/>
-          <w:shd w:val="clear" w:color="auto" w:fill="F5F7FF"/>
-        </w:rPr>
-      </w:pPr>
-      <w:r>
-        <w:rPr>
-          <w:rFonts w:ascii="DejaVu Sans Mono" w:eastAsia="宋体" w:hAnsi="DejaVu Sans Mono" w:cs="DejaVu Sans Mono"/>
-          <w:color w:val="000000"/>
-          <w:szCs w:val="21"/>
-          <w:shd w:val="clear" w:color="auto" w:fill="F5F7FF"/>
-        </w:rPr>
-        <w:tab/>
-      </w:r>
-      <w:r>
-        <w:rPr>
-          <w:rFonts w:ascii="DejaVu Sans Mono" w:eastAsia="宋体" w:hAnsi="DejaVu Sans Mono" w:cs="DejaVu Sans Mono"/>
-          <w:color w:val="000000"/>
-          <w:szCs w:val="21"/>
-          <w:shd w:val="clear" w:color="auto" w:fill="F5F7FF"/>
-        </w:rPr>
-        <w:tab/>
-        <w:t>ENTRYPOINT ["java","-Djava.security.egd=file:/dev/./urandom","-jar","/itour.jar"]</w:t>
-      </w:r>
-    </w:p>
-    <w:p>
-      <w:r>
-        <w:tab/>
-      </w:r>
-      <w:r>
-        <w:tab/>
+        <w:rPr>
+          <w:rFonts w:hint="eastAsia"/>
+        </w:rPr>
+        <w:t>相关文档:</w:t>
       </w:r>
     </w:p>
     <w:p>
@@ -6850,86 +7603,9 @@
         <w:t xml:space="preserve"> </w:t>
       </w:r>
       <w:r>
-        <w:t xml:space="preserve"> 6.构建容器：</w:t>
-      </w:r>
-    </w:p>
-    <w:p>
-      <w:pPr>
-        <w:rPr>
-          <w:rFonts w:ascii="DejaVu Sans Mono" w:eastAsia="宋体" w:hAnsi="DejaVu Sans Mono" w:cs="DejaVu Sans Mono"/>
-          <w:color w:val="000000"/>
-          <w:szCs w:val="21"/>
-          <w:shd w:val="clear" w:color="auto" w:fill="F5F7FF"/>
-        </w:rPr>
-      </w:pPr>
-      <w:r>
-        <w:rPr>
-          <w:rFonts w:ascii="DejaVu Sans Mono" w:eastAsia="宋体" w:hAnsi="DejaVu Sans Mono" w:cs="DejaVu Sans Mono"/>
-          <w:color w:val="000000"/>
-          <w:szCs w:val="21"/>
-          <w:shd w:val="clear" w:color="auto" w:fill="F5F7FF"/>
-        </w:rPr>
-        <w:t xml:space="preserve">    docker build -t itour .</w:t>
-      </w:r>
-    </w:p>
-    <w:p>
-      <w:r>
-        <w:t xml:space="preserve">  7.启动容器</w:t>
-      </w:r>
-    </w:p>
-    <w:p>
-      <w:pPr>
-        <w:rPr>
-          <w:rFonts w:ascii="DejaVu Sans Mono" w:eastAsia="宋体" w:hAnsi="DejaVu Sans Mono" w:cs="DejaVu Sans Mono"/>
-          <w:color w:val="000000"/>
-          <w:szCs w:val="21"/>
-          <w:shd w:val="clear" w:color="auto" w:fill="F5F7FF"/>
-        </w:rPr>
-      </w:pPr>
-      <w:r>
-        <w:rPr>
-          <w:rFonts w:ascii="DejaVu Sans Mono" w:eastAsia="宋体" w:hAnsi="DejaVu Sans Mono" w:cs="DejaVu Sans Mono"/>
-          <w:color w:val="000000"/>
-          <w:szCs w:val="21"/>
-          <w:shd w:val="clear" w:color="auto" w:fill="F5F7FF"/>
-        </w:rPr>
-        <w:t xml:space="preserve">    docker run -name itour -p 8899:8899 itour</w:t>
-      </w:r>
-    </w:p>
-    <w:p>
-      <w:r>
-        <w:t xml:space="preserve">  8.运行成功及可以访问</w:t>
-      </w:r>
-    </w:p>
-    <w:p/>
-    <w:p>
-      <w:r>
-        <w:rPr>
-          <w:rFonts w:hint="eastAsia"/>
-        </w:rPr>
-        <w:t xml:space="preserve"> </w:t>
-      </w:r>
-      <w:r>
-        <w:t xml:space="preserve"> </w:t>
-      </w:r>
-      <w:r>
-        <w:rPr>
-          <w:rFonts w:hint="eastAsia"/>
-        </w:rPr>
-        <w:t>相关文档:</w:t>
-      </w:r>
-    </w:p>
-    <w:p>
-      <w:r>
-        <w:rPr>
-          <w:rFonts w:hint="eastAsia"/>
-        </w:rPr>
-        <w:t xml:space="preserve"> </w:t>
-      </w:r>
-      <w:r>
         <w:t xml:space="preserve">         </w:t>
       </w:r>
-      <w:hyperlink r:id="rId24" w:history="1">
+      <w:hyperlink r:id="rId29" w:history="1">
         <w:r>
           <w:rPr>
             <w:rStyle w:val="a5"/>
@@ -6948,7 +7624,7 @@
       <w:r>
         <w:t xml:space="preserve">         </w:t>
       </w:r>
-      <w:hyperlink r:id="rId25" w:history="1">
+      <w:hyperlink r:id="rId30" w:history="1">
         <w:r>
           <w:rPr>
             <w:rStyle w:val="a5"/>
@@ -6969,7 +7645,7 @@
       <w:pPr>
         <w:ind w:firstLine="420"/>
       </w:pPr>
-      <w:hyperlink r:id="rId26" w:history="1">
+      <w:hyperlink r:id="rId31" w:history="1">
         <w:r>
           <w:rPr>
             <w:rStyle w:val="a5"/>
@@ -6982,7 +7658,7 @@
       <w:pPr>
         <w:ind w:firstLine="420"/>
       </w:pPr>
-      <w:hyperlink r:id="rId27" w:history="1">
+      <w:hyperlink r:id="rId32" w:history="1">
         <w:r>
           <w:rPr>
             <w:rStyle w:val="a5"/>
@@ -6995,7 +7671,7 @@
       <w:pPr>
         <w:ind w:firstLine="420"/>
       </w:pPr>
-      <w:hyperlink r:id="rId28" w:history="1">
+      <w:hyperlink r:id="rId33" w:history="1">
         <w:r>
           <w:rPr>
             <w:rStyle w:val="a5"/>
@@ -7008,7 +7684,7 @@
       <w:pPr>
         <w:ind w:firstLine="420"/>
       </w:pPr>
-      <w:hyperlink r:id="rId29" w:history="1">
+      <w:hyperlink r:id="rId34" w:history="1">
         <w:r>
           <w:rPr>
             <w:rStyle w:val="a5"/>
@@ -7037,6 +7713,7 @@
         <w:rPr>
           <w:rFonts w:hint="eastAsia"/>
         </w:rPr>
+        <w:lastRenderedPageBreak/>
         <w:t>1</w:t>
       </w:r>
       <w:r>
@@ -7374,64 +8051,64 @@
           <w:szCs w:val="21"/>
           <w:shd w:val="clear" w:color="auto" w:fill="F5F7FF"/>
         </w:rPr>
+        <w:t xml:space="preserve">   https://blog.csdn.net/weixin_38423249/article/details/80554583</w:t>
+      </w:r>
+    </w:p>
+    <w:p>
+      <w:r>
+        <w:rPr>
+          <w:rFonts w:ascii="DejaVu Sans Mono" w:eastAsia="宋体" w:hAnsi="DejaVu Sans Mono" w:cs="DejaVu Sans Mono"/>
+          <w:color w:val="000000"/>
+          <w:szCs w:val="21"/>
+          <w:shd w:val="clear" w:color="auto" w:fill="F5F7FF"/>
+        </w:rPr>
+        <w:t xml:space="preserve">   https://www.cnblogs.com/chzushl/p/13385580.html</w:t>
+      </w:r>
+    </w:p>
+    <w:p/>
+    <w:p>
+      <w:pPr>
+        <w:pStyle w:val="2"/>
+      </w:pPr>
+      <w:r>
+        <w:rPr>
+          <w:rFonts w:hint="eastAsia"/>
+        </w:rPr>
+        <w:t>1</w:t>
+      </w:r>
+      <w:r>
+        <w:t>8</w:t>
+      </w:r>
+      <w:r>
+        <w:rPr>
+          <w:rFonts w:hint="eastAsia"/>
+        </w:rPr>
+        <w:t>.Docker部署war项目</w:t>
+      </w:r>
+    </w:p>
+    <w:p>
+      <w:r>
+        <w:rPr>
+          <w:rFonts w:hint="eastAsia"/>
+        </w:rPr>
+        <w:t xml:space="preserve"> </w:t>
+      </w:r>
+      <w:r>
+        <w:t>1</w:t>
+      </w:r>
+      <w:r>
+        <w:rPr>
+          <w:rFonts w:hint="eastAsia"/>
+        </w:rPr>
+        <w:t>.Linux安装docker</w:t>
+      </w:r>
+    </w:p>
+    <w:p>
+      <w:r>
+        <w:rPr>
+          <w:rFonts w:hint="eastAsia"/>
+        </w:rPr>
         <w:lastRenderedPageBreak/>
-        <w:t xml:space="preserve">   https://blog.csdn.net/weixin_38423249/article/details/80554583</w:t>
-      </w:r>
-    </w:p>
-    <w:p>
-      <w:r>
-        <w:rPr>
-          <w:rFonts w:ascii="DejaVu Sans Mono" w:eastAsia="宋体" w:hAnsi="DejaVu Sans Mono" w:cs="DejaVu Sans Mono"/>
-          <w:color w:val="000000"/>
-          <w:szCs w:val="21"/>
-          <w:shd w:val="clear" w:color="auto" w:fill="F5F7FF"/>
-        </w:rPr>
-        <w:t xml:space="preserve">   https://www.cnblogs.com/chzushl/p/13385580.html</w:t>
-      </w:r>
-    </w:p>
-    <w:p/>
-    <w:p>
-      <w:pPr>
-        <w:pStyle w:val="2"/>
-      </w:pPr>
-      <w:r>
-        <w:rPr>
-          <w:rFonts w:hint="eastAsia"/>
-        </w:rPr>
-        <w:t>1</w:t>
-      </w:r>
-      <w:r>
-        <w:t>8</w:t>
-      </w:r>
-      <w:r>
-        <w:rPr>
-          <w:rFonts w:hint="eastAsia"/>
-        </w:rPr>
-        <w:t>.Docker部署war项目</w:t>
-      </w:r>
-    </w:p>
-    <w:p>
-      <w:r>
-        <w:rPr>
-          <w:rFonts w:hint="eastAsia"/>
-        </w:rPr>
-        <w:t xml:space="preserve"> </w:t>
-      </w:r>
-      <w:r>
-        <w:t>1</w:t>
-      </w:r>
-      <w:r>
-        <w:rPr>
-          <w:rFonts w:hint="eastAsia"/>
-        </w:rPr>
-        <w:t>.Linux安装docker</w:t>
-      </w:r>
-    </w:p>
-    <w:p>
-      <w:r>
-        <w:rPr>
-          <w:rFonts w:hint="eastAsia"/>
-        </w:rPr>
         <w:t xml:space="preserve"> </w:t>
       </w:r>
       <w:r>
@@ -7799,148 +8476,148 @@
     </w:p>
     <w:p>
       <w:r>
+        <w:t xml:space="preserve">  </w:t>
+      </w:r>
+      <w:r>
+        <w:rPr>
+          <w:rFonts w:hint="eastAsia"/>
+        </w:rPr>
+        <w:t>b</w:t>
+      </w:r>
+      <w:r>
+        <w:t>.</w:t>
+      </w:r>
+      <w:r>
+        <w:rPr>
+          <w:rFonts w:hint="eastAsia"/>
+        </w:rPr>
+        <w:t>安装docker插件</w:t>
+      </w:r>
+    </w:p>
+    <w:p>
+      <w:r>
+        <w:rPr>
+          <w:rFonts w:hint="eastAsia"/>
+        </w:rPr>
+        <w:t xml:space="preserve"> </w:t>
+      </w:r>
+      <w:r>
+        <w:t xml:space="preserve"> </w:t>
+      </w:r>
+      <w:r>
+        <w:rPr>
+          <w:rFonts w:hint="eastAsia"/>
+        </w:rPr>
+        <w:t>c</w:t>
+      </w:r>
+      <w:r>
+        <w:t>.Linux</w:t>
+      </w:r>
+      <w:r>
+        <w:rPr>
+          <w:rFonts w:hint="eastAsia"/>
+        </w:rPr>
+        <w:t>远程连接工具(</w:t>
+      </w:r>
+      <w:r>
+        <w:t>xshell)</w:t>
+      </w:r>
+    </w:p>
+    <w:p>
+      <w:r>
+        <w:rPr>
+          <w:rFonts w:hint="eastAsia"/>
+        </w:rPr>
+        <w:t xml:space="preserve"> </w:t>
+      </w:r>
+      <w:r>
+        <w:t xml:space="preserve"> d.</w:t>
+      </w:r>
+      <w:r>
+        <w:rPr>
+          <w:rFonts w:hint="eastAsia"/>
+        </w:rPr>
+        <w:t>项目准备(</w:t>
+      </w:r>
+      <w:r>
+        <w:t>Springboot+Maven+mysql+Redis</w:t>
+      </w:r>
+      <w:r>
+        <w:t>+eureka</w:t>
+      </w:r>
+      <w:r>
+        <w:t>)</w:t>
+      </w:r>
+    </w:p>
+    <w:p>
+      <w:r>
+        <w:t xml:space="preserve">  e.</w:t>
+      </w:r>
+      <w:r>
+        <w:rPr>
+          <w:rFonts w:hint="eastAsia"/>
+        </w:rPr>
+        <w:t>打包项目推送镜像到服务器</w:t>
+      </w:r>
+    </w:p>
+    <w:p>
+      <w:r>
+        <w:rPr>
+          <w:rFonts w:hint="eastAsia"/>
+        </w:rPr>
+        <w:t xml:space="preserve"> </w:t>
+      </w:r>
+      <w:r>
+        <w:t xml:space="preserve"> </w:t>
+      </w:r>
+      <w:r>
+        <w:rPr>
+          <w:rFonts w:hint="eastAsia"/>
+        </w:rPr>
+        <w:t>f</w:t>
+      </w:r>
+      <w:r>
+        <w:t>.</w:t>
+      </w:r>
+      <w:r>
+        <w:rPr>
+          <w:rFonts w:hint="eastAsia"/>
+        </w:rPr>
+        <w:t>运行镜像</w:t>
+      </w:r>
+    </w:p>
+    <w:p>
+      <w:r>
+        <w:rPr>
+          <w:rFonts w:hint="eastAsia"/>
+        </w:rPr>
+        <w:t xml:space="preserve"> </w:t>
+      </w:r>
+      <w:r>
+        <w:t xml:space="preserve"> </w:t>
+      </w:r>
+      <w:r>
+        <w:rPr>
+          <w:rFonts w:hint="eastAsia"/>
+        </w:rPr>
+        <w:t>d</w:t>
+      </w:r>
+      <w:r>
+        <w:t>.</w:t>
+      </w:r>
+      <w:r>
+        <w:rPr>
+          <w:rFonts w:hint="eastAsia"/>
+        </w:rPr>
+        <w:t>浏览器访问</w:t>
+      </w:r>
+    </w:p>
+    <w:p>
+      <w:r>
+        <w:rPr>
+          <w:rFonts w:hint="eastAsia"/>
+        </w:rPr>
         <w:lastRenderedPageBreak/>
-        <w:t xml:space="preserve">  </w:t>
-      </w:r>
-      <w:r>
-        <w:rPr>
-          <w:rFonts w:hint="eastAsia"/>
-        </w:rPr>
-        <w:t>b</w:t>
-      </w:r>
-      <w:r>
-        <w:t>.</w:t>
-      </w:r>
-      <w:r>
-        <w:rPr>
-          <w:rFonts w:hint="eastAsia"/>
-        </w:rPr>
-        <w:t>安装docker插件</w:t>
-      </w:r>
-    </w:p>
-    <w:p>
-      <w:r>
-        <w:rPr>
-          <w:rFonts w:hint="eastAsia"/>
-        </w:rPr>
-        <w:t xml:space="preserve"> </w:t>
-      </w:r>
-      <w:r>
-        <w:t xml:space="preserve"> </w:t>
-      </w:r>
-      <w:r>
-        <w:rPr>
-          <w:rFonts w:hint="eastAsia"/>
-        </w:rPr>
-        <w:t>c</w:t>
-      </w:r>
-      <w:r>
-        <w:t>.Linux</w:t>
-      </w:r>
-      <w:r>
-        <w:rPr>
-          <w:rFonts w:hint="eastAsia"/>
-        </w:rPr>
-        <w:t>远程连接工具(</w:t>
-      </w:r>
-      <w:r>
-        <w:t>xshell)</w:t>
-      </w:r>
-    </w:p>
-    <w:p>
-      <w:r>
-        <w:rPr>
-          <w:rFonts w:hint="eastAsia"/>
-        </w:rPr>
-        <w:t xml:space="preserve"> </w:t>
-      </w:r>
-      <w:r>
-        <w:t xml:space="preserve"> d.</w:t>
-      </w:r>
-      <w:r>
-        <w:rPr>
-          <w:rFonts w:hint="eastAsia"/>
-        </w:rPr>
-        <w:t>项目准备(</w:t>
-      </w:r>
-      <w:r>
-        <w:t>Springboot+Maven+mysql+Redis</w:t>
-      </w:r>
-      <w:r>
-        <w:t>+eureka</w:t>
-      </w:r>
-      <w:r>
-        <w:t>)</w:t>
-      </w:r>
-    </w:p>
-    <w:p>
-      <w:r>
-        <w:t xml:space="preserve">  e.</w:t>
-      </w:r>
-      <w:r>
-        <w:rPr>
-          <w:rFonts w:hint="eastAsia"/>
-        </w:rPr>
-        <w:t>打包项目推送镜像到服务器</w:t>
-      </w:r>
-    </w:p>
-    <w:p>
-      <w:r>
-        <w:rPr>
-          <w:rFonts w:hint="eastAsia"/>
-        </w:rPr>
-        <w:t xml:space="preserve"> </w:t>
-      </w:r>
-      <w:r>
-        <w:t xml:space="preserve"> </w:t>
-      </w:r>
-      <w:r>
-        <w:rPr>
-          <w:rFonts w:hint="eastAsia"/>
-        </w:rPr>
-        <w:t>f</w:t>
-      </w:r>
-      <w:r>
-        <w:t>.</w:t>
-      </w:r>
-      <w:r>
-        <w:rPr>
-          <w:rFonts w:hint="eastAsia"/>
-        </w:rPr>
-        <w:t>运行镜像</w:t>
-      </w:r>
-    </w:p>
-    <w:p>
-      <w:r>
-        <w:rPr>
-          <w:rFonts w:hint="eastAsia"/>
-        </w:rPr>
-        <w:t xml:space="preserve"> </w:t>
-      </w:r>
-      <w:r>
-        <w:t xml:space="preserve"> </w:t>
-      </w:r>
-      <w:r>
-        <w:rPr>
-          <w:rFonts w:hint="eastAsia"/>
-        </w:rPr>
-        <w:t>d</w:t>
-      </w:r>
-      <w:r>
-        <w:t>.</w:t>
-      </w:r>
-      <w:r>
-        <w:rPr>
-          <w:rFonts w:hint="eastAsia"/>
-        </w:rPr>
-        <w:t>浏览器访问</w:t>
-      </w:r>
-    </w:p>
-    <w:p>
-      <w:r>
-        <w:rPr>
-          <w:rFonts w:hint="eastAsia"/>
-        </w:rPr>
         <w:t xml:space="preserve"> </w:t>
       </w:r>
     </w:p>
@@ -8201,11 +8878,10 @@
     </w:p>
     <w:p>
       <w:r>
-        <w:lastRenderedPageBreak/>
         <w:tab/>
         <w:t>相关文档：</w:t>
       </w:r>
-      <w:hyperlink r:id="rId30" w:history="1">
+      <w:hyperlink r:id="rId35" w:history="1">
         <w:r>
           <w:rPr>
             <w:rStyle w:val="a5"/>
@@ -8224,6 +8900,7 @@
         <w:pStyle w:val="3"/>
       </w:pPr>
       <w:r>
+        <w:lastRenderedPageBreak/>
         <w:t>4</w:t>
       </w:r>
       <w:r>
@@ -8506,14 +9183,13 @@
         <w:br/>
       </w:r>
       <w:r>
-        <w:lastRenderedPageBreak/>
         <w:t>注意ip地址必须和服务器地址统一;</w:t>
       </w:r>
       <w:r>
         <w:br/>
         <w:t>相关文档：</w:t>
       </w:r>
-      <w:hyperlink r:id="rId31" w:history="1">
+      <w:hyperlink r:id="rId36" w:history="1">
         <w:r>
           <w:rPr>
             <w:rStyle w:val="a5"/>
@@ -8590,6 +9266,7 @@
         <w:rPr>
           <w:rFonts w:hint="eastAsia"/>
         </w:rPr>
+        <w:lastRenderedPageBreak/>
         <w:t xml:space="preserve"> </w:t>
       </w:r>
       <w:r>
@@ -9545,7 +10222,6 @@
           <w:sz w:val="28"/>
           <w:szCs w:val="28"/>
         </w:rPr>
-        <w:lastRenderedPageBreak/>
         <w:tab/>
       </w:r>
       <w:r>
@@ -10032,6 +10708,7 @@
           <w:sz w:val="28"/>
           <w:szCs w:val="28"/>
         </w:rPr>
+        <w:lastRenderedPageBreak/>
         <w:tab/>
       </w:r>
       <w:r>
@@ -10948,7 +11625,6 @@
           <w:sz w:val="28"/>
           <w:szCs w:val="28"/>
         </w:rPr>
-        <w:lastRenderedPageBreak/>
         <w:tab/>
       </w:r>
       <w:r>
@@ -11283,6 +11959,7 @@
           <w:sz w:val="28"/>
           <w:szCs w:val="28"/>
         </w:rPr>
+        <w:lastRenderedPageBreak/>
         <w:tab/>
       </w:r>
       <w:r>
@@ -12327,7 +13004,6 @@
           <w:sz w:val="28"/>
           <w:szCs w:val="28"/>
         </w:rPr>
-        <w:lastRenderedPageBreak/>
         <w:tab/>
       </w:r>
       <w:r>
@@ -12775,6 +13451,7 @@
         <w:pStyle w:val="3"/>
       </w:pPr>
       <w:r>
+        <w:lastRenderedPageBreak/>
         <w:t>6</w:t>
       </w:r>
       <w:r>
@@ -12952,7 +13629,6 @@
         <w:rPr>
           <w:noProof/>
         </w:rPr>
-        <w:lastRenderedPageBreak/>
         <w:drawing>
           <wp:inline distT="0" distB="0" distL="0" distR="0" wp14:anchorId="52FC74CF" wp14:editId="61054362">
             <wp:extent cx="5274310" cy="2586355"/>
@@ -12969,7 +13645,7 @@
                     <pic:cNvPicPr/>
                   </pic:nvPicPr>
                   <pic:blipFill>
-                    <a:blip r:embed="rId32"/>
+                    <a:blip r:embed="rId37"/>
                     <a:stretch>
                       <a:fillRect/>
                     </a:stretch>
@@ -13001,6 +13677,7 @@
         <w:rPr>
           <w:rFonts w:hint="eastAsia"/>
         </w:rPr>
+        <w:lastRenderedPageBreak/>
         <w:t>2.</w:t>
       </w:r>
       <w:r>
@@ -13061,7 +13738,7 @@
                     <pic:cNvPicPr/>
                   </pic:nvPicPr>
                   <pic:blipFill>
-                    <a:blip r:embed="rId33"/>
+                    <a:blip r:embed="rId38"/>
                     <a:stretch>
                       <a:fillRect/>
                     </a:stretch>
@@ -13209,7 +13886,7 @@
         <w:pStyle w:val="a3"/>
         <w:ind w:left="360"/>
       </w:pPr>
-      <w:hyperlink r:id="rId34" w:history="1">
+      <w:hyperlink r:id="rId39" w:history="1">
         <w:r>
           <w:rPr>
             <w:rStyle w:val="a5"/>
@@ -13236,6 +13913,7 @@
         <w:rPr>
           <w:rFonts w:hint="eastAsia"/>
         </w:rPr>
+        <w:lastRenderedPageBreak/>
         <w:t>执行mvn命令的时候 eclipse</w:t>
       </w:r>
       <w:r>
@@ -13273,7 +13951,7 @@
                     <pic:cNvPicPr/>
                   </pic:nvPicPr>
                   <pic:blipFill>
-                    <a:blip r:embed="rId35"/>
+                    <a:blip r:embed="rId40"/>
                     <a:stretch>
                       <a:fillRect/>
                     </a:stretch>
@@ -13338,7 +14016,7 @@
         <w:pStyle w:val="a3"/>
         <w:ind w:left="360"/>
       </w:pPr>
-      <w:hyperlink r:id="rId36" w:history="1">
+      <w:hyperlink r:id="rId41" w:history="1">
         <w:r>
           <w:rPr>
             <w:rStyle w:val="a5"/>
@@ -13467,6 +14145,155 @@
 <file path=word/numbering.xml><?xml version="1.0" encoding="utf-8"?>
 <w:numbering xmlns:wpc="http://schemas.microsoft.com/office/word/2010/wordprocessingCanvas" xmlns:cx="http://schemas.microsoft.com/office/drawing/2014/chartex" xmlns:cx1="http://schemas.microsoft.com/office/drawing/2015/9/8/chartex" xmlns:cx2="http://schemas.microsoft.com/office/drawing/2015/10/21/chartex" xmlns:cx3="http://schemas.microsoft.com/office/drawing/2016/5/9/chartex" xmlns:cx4="http://schemas.microsoft.com/office/drawing/2016/5/10/chartex" xmlns:cx5="http://schemas.microsoft.com/office/drawing/2016/5/11/chartex" xmlns:cx6="http://schemas.microsoft.com/office/drawing/2016/5/12/chartex" xmlns:cx7="http://schemas.microsoft.com/office/drawing/2016/5/13/chartex" xmlns:cx8="http://schemas.microsoft.com/office/drawing/2016/5/14/chartex" xmlns:mc="http://schemas.openxmlformats.org/markup-compatibility/2006" xmlns:aink="http://schemas.microsoft.com/office/drawing/2016/ink" xmlns:am3d="http://schemas.microsoft.com/office/drawing/2017/model3d" xmlns:o="urn:schemas-microsoft-com:office:office" xmlns:r="http://schemas.openxmlformats.org/officeDocument/2006/relationships" xmlns:m="http://schemas.openxmlformats.org/officeDocument/2006/math" xmlns:v="urn:schemas-microsoft-com:vml" xmlns:wp14="http://schemas.microsoft.com/office/word/2010/wordprocessingDrawing" xmlns:wp="http://schemas.openxmlformats.org/drawingml/2006/wordprocessingDrawing" xmlns:w10="urn:schemas-microsoft-com:office:word" xmlns:w="http://schemas.openxmlformats.org/wordprocessingml/2006/main" xmlns:w14="http://schemas.microsoft.com/office/word/2010/wordml" xmlns:w15="http://schemas.microsoft.com/office/word/2012/wordml" xmlns:w16cex="http://schemas.microsoft.com/office/word/2018/wordml/cex" xmlns:w16cid="http://schemas.microsoft.com/office/word/2016/wordml/cid" xmlns:w16="http://schemas.microsoft.com/office/word/2018/wordml" xmlns:w16sdtdh="http://schemas.microsoft.com/office/word/2020/wordml/sdtdatahash" xmlns:w16se="http://schemas.microsoft.com/office/word/2015/wordml/symex" xmlns:wpg="http://schemas.microsoft.com/office/word/2010/wordprocessingGroup" xmlns:wpi="http://schemas.microsoft.com/office/word/2010/wordprocessingInk" xmlns:wne="http://schemas.microsoft.com/office/word/2006/wordml" xmlns:wps="http://schemas.microsoft.com/office/word/2010/wordprocessingShape" mc:Ignorable="w14 w15 w16se w16cid w16 w16cex w16sdtdh wp14">
   <w:abstractNum w:abstractNumId="0" w15:restartNumberingAfterBreak="0">
+    <w:nsid w:val="2BD54C75"/>
+    <w:multiLevelType w:val="multilevel"/>
+    <w:tmpl w:val="B0F8A26E"/>
+    <w:lvl w:ilvl="0">
+      <w:start w:val="1"/>
+      <w:numFmt w:val="bullet"/>
+      <w:lvlText w:val=""/>
+      <w:lvlJc w:val="left"/>
+      <w:pPr>
+        <w:tabs>
+          <w:tab w:val="num" w:pos="720"/>
+        </w:tabs>
+        <w:ind w:left="720" w:hanging="360"/>
+      </w:pPr>
+      <w:rPr>
+        <w:rFonts w:ascii="Symbol" w:hAnsi="Symbol" w:hint="default"/>
+        <w:sz w:val="20"/>
+      </w:rPr>
+    </w:lvl>
+    <w:lvl w:ilvl="1" w:tentative="1">
+      <w:start w:val="1"/>
+      <w:numFmt w:val="bullet"/>
+      <w:lvlText w:val="o"/>
+      <w:lvlJc w:val="left"/>
+      <w:pPr>
+        <w:tabs>
+          <w:tab w:val="num" w:pos="1440"/>
+        </w:tabs>
+        <w:ind w:left="1440" w:hanging="360"/>
+      </w:pPr>
+      <w:rPr>
+        <w:rFonts w:ascii="Courier New" w:hAnsi="Courier New" w:hint="default"/>
+        <w:sz w:val="20"/>
+      </w:rPr>
+    </w:lvl>
+    <w:lvl w:ilvl="2" w:tentative="1">
+      <w:start w:val="1"/>
+      <w:numFmt w:val="bullet"/>
+      <w:lvlText w:val=""/>
+      <w:lvlJc w:val="left"/>
+      <w:pPr>
+        <w:tabs>
+          <w:tab w:val="num" w:pos="2160"/>
+        </w:tabs>
+        <w:ind w:left="2160" w:hanging="360"/>
+      </w:pPr>
+      <w:rPr>
+        <w:rFonts w:ascii="Wingdings" w:hAnsi="Wingdings" w:hint="default"/>
+        <w:sz w:val="20"/>
+      </w:rPr>
+    </w:lvl>
+    <w:lvl w:ilvl="3" w:tentative="1">
+      <w:start w:val="1"/>
+      <w:numFmt w:val="bullet"/>
+      <w:lvlText w:val=""/>
+      <w:lvlJc w:val="left"/>
+      <w:pPr>
+        <w:tabs>
+          <w:tab w:val="num" w:pos="2880"/>
+        </w:tabs>
+        <w:ind w:left="2880" w:hanging="360"/>
+      </w:pPr>
+      <w:rPr>
+        <w:rFonts w:ascii="Wingdings" w:hAnsi="Wingdings" w:hint="default"/>
+        <w:sz w:val="20"/>
+      </w:rPr>
+    </w:lvl>
+    <w:lvl w:ilvl="4" w:tentative="1">
+      <w:start w:val="1"/>
+      <w:numFmt w:val="bullet"/>
+      <w:lvlText w:val=""/>
+      <w:lvlJc w:val="left"/>
+      <w:pPr>
+        <w:tabs>
+          <w:tab w:val="num" w:pos="3600"/>
+        </w:tabs>
+        <w:ind w:left="3600" w:hanging="360"/>
+      </w:pPr>
+      <w:rPr>
+        <w:rFonts w:ascii="Wingdings" w:hAnsi="Wingdings" w:hint="default"/>
+        <w:sz w:val="20"/>
+      </w:rPr>
+    </w:lvl>
+    <w:lvl w:ilvl="5" w:tentative="1">
+      <w:start w:val="1"/>
+      <w:numFmt w:val="bullet"/>
+      <w:lvlText w:val=""/>
+      <w:lvlJc w:val="left"/>
+      <w:pPr>
+        <w:tabs>
+          <w:tab w:val="num" w:pos="4320"/>
+        </w:tabs>
+        <w:ind w:left="4320" w:hanging="360"/>
+      </w:pPr>
+      <w:rPr>
+        <w:rFonts w:ascii="Wingdings" w:hAnsi="Wingdings" w:hint="default"/>
+        <w:sz w:val="20"/>
+      </w:rPr>
+    </w:lvl>
+    <w:lvl w:ilvl="6" w:tentative="1">
+      <w:start w:val="1"/>
+      <w:numFmt w:val="bullet"/>
+      <w:lvlText w:val=""/>
+      <w:lvlJc w:val="left"/>
+      <w:pPr>
+        <w:tabs>
+          <w:tab w:val="num" w:pos="5040"/>
+        </w:tabs>
+        <w:ind w:left="5040" w:hanging="360"/>
+      </w:pPr>
+      <w:rPr>
+        <w:rFonts w:ascii="Wingdings" w:hAnsi="Wingdings" w:hint="default"/>
+        <w:sz w:val="20"/>
+      </w:rPr>
+    </w:lvl>
+    <w:lvl w:ilvl="7" w:tentative="1">
+      <w:start w:val="1"/>
+      <w:numFmt w:val="bullet"/>
+      <w:lvlText w:val=""/>
+      <w:lvlJc w:val="left"/>
+      <w:pPr>
+        <w:tabs>
+          <w:tab w:val="num" w:pos="5760"/>
+        </w:tabs>
+        <w:ind w:left="5760" w:hanging="360"/>
+      </w:pPr>
+      <w:rPr>
+        <w:rFonts w:ascii="Wingdings" w:hAnsi="Wingdings" w:hint="default"/>
+        <w:sz w:val="20"/>
+      </w:rPr>
+    </w:lvl>
+    <w:lvl w:ilvl="8" w:tentative="1">
+      <w:start w:val="1"/>
+      <w:numFmt w:val="bullet"/>
+      <w:lvlText w:val=""/>
+      <w:lvlJc w:val="left"/>
+      <w:pPr>
+        <w:tabs>
+          <w:tab w:val="num" w:pos="6480"/>
+        </w:tabs>
+        <w:ind w:left="6480" w:hanging="360"/>
+      </w:pPr>
+      <w:rPr>
+        <w:rFonts w:ascii="Wingdings" w:hAnsi="Wingdings" w:hint="default"/>
+        <w:sz w:val="20"/>
+      </w:rPr>
+    </w:lvl>
+  </w:abstractNum>
+  <w:abstractNum w:abstractNumId="1" w15:restartNumberingAfterBreak="0">
     <w:nsid w:val="2C265AFA"/>
     <w:multiLevelType w:val="hybridMultilevel"/>
     <w:tmpl w:val="B8FABE26"/>
@@ -13555,7 +14382,7 @@
       </w:pPr>
     </w:lvl>
   </w:abstractNum>
-  <w:abstractNum w:abstractNumId="1" w15:restartNumberingAfterBreak="0">
+  <w:abstractNum w:abstractNumId="2" w15:restartNumberingAfterBreak="0">
     <w:nsid w:val="31FA7D98"/>
     <w:multiLevelType w:val="hybridMultilevel"/>
     <w:tmpl w:val="440E4A4A"/>
@@ -13645,7 +14472,7 @@
       </w:pPr>
     </w:lvl>
   </w:abstractNum>
-  <w:abstractNum w:abstractNumId="2" w15:restartNumberingAfterBreak="0">
+  <w:abstractNum w:abstractNumId="3" w15:restartNumberingAfterBreak="0">
     <w:nsid w:val="33A27977"/>
     <w:multiLevelType w:val="hybridMultilevel"/>
     <w:tmpl w:val="68DC5460"/>
@@ -13734,7 +14561,7 @@
       </w:pPr>
     </w:lvl>
   </w:abstractNum>
-  <w:abstractNum w:abstractNumId="3" w15:restartNumberingAfterBreak="0">
+  <w:abstractNum w:abstractNumId="4" w15:restartNumberingAfterBreak="0">
     <w:nsid w:val="35A41BE8"/>
     <w:multiLevelType w:val="multilevel"/>
     <w:tmpl w:val="974472B8"/>
@@ -13883,7 +14710,7 @@
       </w:rPr>
     </w:lvl>
   </w:abstractNum>
-  <w:abstractNum w:abstractNumId="4" w15:restartNumberingAfterBreak="0">
+  <w:abstractNum w:abstractNumId="5" w15:restartNumberingAfterBreak="0">
     <w:nsid w:val="3C8C06ED"/>
     <w:multiLevelType w:val="hybridMultilevel"/>
     <w:tmpl w:val="D67C0144"/>
@@ -13973,7 +14800,7 @@
       </w:pPr>
     </w:lvl>
   </w:abstractNum>
-  <w:abstractNum w:abstractNumId="5" w15:restartNumberingAfterBreak="0">
+  <w:abstractNum w:abstractNumId="6" w15:restartNumberingAfterBreak="0">
     <w:nsid w:val="466B32D6"/>
     <w:multiLevelType w:val="multilevel"/>
     <w:tmpl w:val="F2AE8F22"/>
@@ -14086,7 +14913,7 @@
       </w:pPr>
     </w:lvl>
   </w:abstractNum>
-  <w:abstractNum w:abstractNumId="6" w15:restartNumberingAfterBreak="0">
+  <w:abstractNum w:abstractNumId="7" w15:restartNumberingAfterBreak="0">
     <w:nsid w:val="5E471DBA"/>
     <w:multiLevelType w:val="hybridMultilevel"/>
     <w:tmpl w:val="47B68AD6"/>
@@ -14175,7 +15002,7 @@
       </w:pPr>
     </w:lvl>
   </w:abstractNum>
-  <w:abstractNum w:abstractNumId="7" w15:restartNumberingAfterBreak="0">
+  <w:abstractNum w:abstractNumId="8" w15:restartNumberingAfterBreak="0">
     <w:nsid w:val="617C109D"/>
     <w:multiLevelType w:val="hybridMultilevel"/>
     <w:tmpl w:val="A866C12E"/>
@@ -14264,7 +15091,7 @@
       </w:pPr>
     </w:lvl>
   </w:abstractNum>
-  <w:abstractNum w:abstractNumId="8" w15:restartNumberingAfterBreak="0">
+  <w:abstractNum w:abstractNumId="9" w15:restartNumberingAfterBreak="0">
     <w:nsid w:val="676015F3"/>
     <w:multiLevelType w:val="hybridMultilevel"/>
     <w:tmpl w:val="5E460C04"/>
@@ -14353,7 +15180,7 @@
       </w:pPr>
     </w:lvl>
   </w:abstractNum>
-  <w:abstractNum w:abstractNumId="9" w15:restartNumberingAfterBreak="0">
+  <w:abstractNum w:abstractNumId="10" w15:restartNumberingAfterBreak="0">
     <w:nsid w:val="7ABC5785"/>
     <w:multiLevelType w:val="multilevel"/>
     <w:tmpl w:val="C1F6828A"/>
@@ -14466,7 +15293,7 @@
       </w:pPr>
     </w:lvl>
   </w:abstractNum>
-  <w:abstractNum w:abstractNumId="10" w15:restartNumberingAfterBreak="0">
+  <w:abstractNum w:abstractNumId="11" w15:restartNumberingAfterBreak="0">
     <w:nsid w:val="7D2969CA"/>
     <w:multiLevelType w:val="hybridMultilevel"/>
     <w:tmpl w:val="EB36F78E"/>
@@ -14556,37 +15383,40 @@
     </w:lvl>
   </w:abstractNum>
   <w:num w:numId="1">
+    <w:abstractNumId w:val="11"/>
+  </w:num>
+  <w:num w:numId="2">
+    <w:abstractNumId w:val="2"/>
+  </w:num>
+  <w:num w:numId="3">
+    <w:abstractNumId w:val="9"/>
+  </w:num>
+  <w:num w:numId="4">
+    <w:abstractNumId w:val="4"/>
+  </w:num>
+  <w:num w:numId="5">
+    <w:abstractNumId w:val="6"/>
+  </w:num>
+  <w:num w:numId="6">
+    <w:abstractNumId w:val="8"/>
+  </w:num>
+  <w:num w:numId="7">
     <w:abstractNumId w:val="10"/>
   </w:num>
-  <w:num w:numId="2">
+  <w:num w:numId="8">
+    <w:abstractNumId w:val="3"/>
+  </w:num>
+  <w:num w:numId="9">
     <w:abstractNumId w:val="1"/>
   </w:num>
-  <w:num w:numId="3">
-    <w:abstractNumId w:val="8"/>
+  <w:num w:numId="10">
+    <w:abstractNumId w:val="7"/>
   </w:num>
-  <w:num w:numId="4">
-    <w:abstractNumId w:val="3"/>
-  </w:num>
-  <w:num w:numId="5">
+  <w:num w:numId="11">
     <w:abstractNumId w:val="5"/>
   </w:num>
-  <w:num w:numId="6">
-    <w:abstractNumId w:val="7"/>
-  </w:num>
-  <w:num w:numId="7">
-    <w:abstractNumId w:val="9"/>
-  </w:num>
-  <w:num w:numId="8">
-    <w:abstractNumId w:val="2"/>
-  </w:num>
-  <w:num w:numId="9">
+  <w:num w:numId="12">
     <w:abstractNumId w:val="0"/>
-  </w:num>
-  <w:num w:numId="10">
-    <w:abstractNumId w:val="6"/>
-  </w:num>
-  <w:num w:numId="11">
-    <w:abstractNumId w:val="4"/>
   </w:num>
 </w:numbering>
 </file>
@@ -15831,6 +16661,16 @@
       <w:shd w:val="clear" w:color="auto" w:fill="E1DFDD"/>
     </w:rPr>
   </w:style>
+  <w:style w:type="character" w:customStyle="1" w:styleId="pln">
+    <w:name w:val="pln"/>
+    <w:basedOn w:val="a0"/>
+    <w:rsid w:val="00A61BDF"/>
+  </w:style>
+  <w:style w:type="character" w:customStyle="1" w:styleId="pun">
+    <w:name w:val="pun"/>
+    <w:basedOn w:val="a0"/>
+    <w:rsid w:val="00A61BDF"/>
+  </w:style>
 </w:styles>
 </file>
 

--- a/itour-parent/Docker的使用.docx
+++ b/itour-parent/Docker的使用.docx
@@ -75,7 +75,6 @@
       <w:r>
         <w:t>—</w:t>
       </w:r>
-      <w:proofErr w:type="gramStart"/>
       <w:r>
         <w:rPr>
           <w:rFonts w:hint="eastAsia"/>
@@ -83,7 +82,6 @@
         <w:t>》</w:t>
       </w:r>
       <w:proofErr w:type="spellStart"/>
-      <w:proofErr w:type="gramEnd"/>
       <w:r>
         <w:rPr>
           <w:rFonts w:hint="eastAsia"/>
@@ -230,15 +228,7 @@
       </w:r>
       <w:proofErr w:type="spellEnd"/>
       <w:r>
-        <w:t>来进行镜像构建，并结合集成系统进行集成测试，而运</w:t>
-      </w:r>
-      <w:proofErr w:type="gramStart"/>
-      <w:r>
-        <w:t>维人员</w:t>
-      </w:r>
-      <w:proofErr w:type="gramEnd"/>
-      <w:r>
-        <w:t>可以直接在生产环境中快速部署改镜像，甚至结合持续部署系统进行自动部署。而且使用</w:t>
+        <w:t>来进行镜像构建，并结合集成系统进行集成测试，而运维人员可以直接在生产环境中快速部署改镜像，甚至结合持续部署系统进行自动部署。而且使用</w:t>
       </w:r>
       <w:proofErr w:type="spellStart"/>
       <w:r>
@@ -246,15 +236,7 @@
       </w:r>
       <w:proofErr w:type="spellEnd"/>
       <w:r>
-        <w:t>使镜像构建透明化，不仅仅开发团队可以理解应用运行环境，也</w:t>
-      </w:r>
-      <w:proofErr w:type="gramStart"/>
-      <w:r>
-        <w:t>方便运</w:t>
-      </w:r>
-      <w:proofErr w:type="gramEnd"/>
-      <w:r>
-        <w:t>维团队理解应用所运行所需要的条件，帮助更好的在生产环境中部署该镜像。</w:t>
+        <w:t>使镜像构建透明化，不仅仅开发团队可以理解应用运行环境，也方便运维团队理解应用所运行所需要的条件，帮助更好的在生产环境中部署该镜像。</w:t>
       </w:r>
     </w:p>
     <w:p>
@@ -312,11 +294,9 @@
         </w:rPr>
         <w:t>Docker</w:t>
       </w:r>
-      <w:proofErr w:type="gramStart"/>
       <w:r>
         <w:t>’</w:t>
       </w:r>
-      <w:proofErr w:type="gramEnd"/>
       <w:r>
         <w:rPr>
           <w:rFonts w:hint="eastAsia"/>
@@ -623,24 +603,10 @@
         <w:pStyle w:val="3"/>
       </w:pPr>
       <w:r>
-        <w:t>6.提供PaaS</w:t>
-      </w:r>
-      <w:proofErr w:type="gramStart"/>
-      <w:r>
-        <w:t>平台级</w:t>
-      </w:r>
-      <w:proofErr w:type="gramEnd"/>
-      <w:r>
-        <w:t>产品</w:t>
-      </w:r>
-    </w:p>
-    <w:p>
-      <w:pPr>
-        <w:rPr>
-          <w:rFonts w:hint="eastAsia"/>
-        </w:rPr>
-      </w:pPr>
-      <w:proofErr w:type="gramStart"/>
+        <w:t>6.提供PaaS平台级产品</w:t>
+      </w:r>
+    </w:p>
+    <w:p>
       <w:r>
         <w:rPr>
           <w:rFonts w:hint="eastAsia"/>
@@ -653,7 +619,6 @@
         </w:rPr>
         <w:t>什么是</w:t>
       </w:r>
-      <w:proofErr w:type="gramEnd"/>
       <w:r>
         <w:t xml:space="preserve"> PaaS？</w:t>
       </w:r>
@@ -668,13 +633,7 @@
         </w:r>
       </w:hyperlink>
     </w:p>
-    <w:p>
-      <w:pPr>
-        <w:rPr>
-          <w:rFonts w:hint="eastAsia"/>
-        </w:rPr>
-      </w:pPr>
-    </w:p>
+    <w:p/>
     <w:p>
       <w:pPr>
         <w:pStyle w:val="a3"/>
@@ -727,28 +686,32 @@
           <w:b/>
           <w:bCs/>
         </w:rPr>
-        <w:t>1.</w:t>
-      </w:r>
-      <w:proofErr w:type="gramStart"/>
-      <w:r>
+        <w:t>1.物理机模型:</w:t>
+      </w:r>
+    </w:p>
+    <w:p>
+      <w:r>
+        <w:t xml:space="preserve">     相当于一栋楼一户人家，独立地基，独立花园;</w:t>
+      </w:r>
+    </w:p>
+    <w:p>
+      <w:pPr>
         <w:rPr>
           <w:b/>
           <w:bCs/>
         </w:rPr>
-        <w:t>物理机模型</w:t>
-      </w:r>
-      <w:proofErr w:type="gramEnd"/>
+      </w:pPr>
       <w:r>
         <w:rPr>
           <w:b/>
           <w:bCs/>
         </w:rPr>
-        <w:t>:</w:t>
-      </w:r>
-    </w:p>
-    <w:p>
-      <w:r>
-        <w:t xml:space="preserve">     相当于一栋楼一户人家，独立地基，独立花园;</w:t>
+        <w:t>2.虚拟机模型：</w:t>
+      </w:r>
+    </w:p>
+    <w:p>
+      <w:r>
+        <w:t xml:space="preserve">    相当于一栋楼包含了多套房，一套房一户人家，共享基地，共享花园，独立卫生间，厨房、宽带;</w:t>
       </w:r>
     </w:p>
     <w:p>
@@ -763,216 +726,196 @@
           <w:b/>
           <w:bCs/>
         </w:rPr>
-        <w:t>2.虚拟机模型：</w:t>
-      </w:r>
-    </w:p>
-    <w:p>
-      <w:r>
-        <w:t xml:space="preserve">    相当于一栋楼包含了多套房，一套房一户人家，共享基地，共享花园，独立卫生间，厨房、宽带;</w:t>
-      </w:r>
-    </w:p>
-    <w:p>
-      <w:pPr>
+        <w:t>3.Docker 模型:</w:t>
+      </w:r>
+    </w:p>
+    <w:p>
+      <w:pPr>
+        <w:ind w:firstLine="420"/>
+      </w:pPr>
+      <w:r>
+        <w:t>一套房隔成多个隔间,每个隔间一个租户,共享基地，共享花园，共享卫生间，厨房、宽带;</w:t>
+      </w:r>
+    </w:p>
+    <w:p>
+      <w:pPr>
+        <w:pStyle w:val="2"/>
+      </w:pPr>
+      <w:r>
+        <w:t>5</w:t>
+      </w:r>
+      <w:r>
+        <w:rPr>
+          <w:rFonts w:hint="eastAsia"/>
+        </w:rPr>
+        <w:t>.</w:t>
+      </w:r>
+      <w:r>
+        <w:t xml:space="preserve"> </w:t>
+      </w:r>
+      <w:r>
+        <w:t>Docker的核心概念</w:t>
+      </w:r>
+    </w:p>
+    <w:p>
+      <w:proofErr w:type="spellStart"/>
+      <w:r>
+        <w:rPr>
+          <w:rFonts w:hint="eastAsia"/>
+        </w:rPr>
+        <w:t>a</w:t>
+      </w:r>
+      <w:r>
+        <w:t>.</w:t>
+      </w:r>
+      <w:r>
         <w:rPr>
           <w:b/>
           <w:bCs/>
         </w:rPr>
-      </w:pPr>
+        <w:t>D</w:t>
+      </w:r>
       <w:r>
         <w:rPr>
           <w:b/>
           <w:bCs/>
         </w:rPr>
-        <w:t>3.Docker 模型:</w:t>
-      </w:r>
-    </w:p>
-    <w:p>
-      <w:pPr>
-        <w:ind w:firstLine="420"/>
-      </w:pPr>
-      <w:r>
-        <w:t>一套房隔成多个隔间,每个隔间一个租户,共享基地，共享花园，共享卫生间，厨房、宽带;</w:t>
-      </w:r>
-    </w:p>
-    <w:p>
-      <w:pPr>
-        <w:pStyle w:val="2"/>
-      </w:pPr>
-      <w:r>
-        <w:t>5</w:t>
-      </w:r>
-      <w:r>
-        <w:rPr>
-          <w:rFonts w:hint="eastAsia"/>
-        </w:rPr>
-        <w:t>.</w:t>
-      </w:r>
-      <w:r>
-        <w:t xml:space="preserve"> </w:t>
-      </w:r>
-      <w:r>
-        <w:t>Docker的核心概念</w:t>
-      </w:r>
-    </w:p>
-    <w:p>
-      <w:proofErr w:type="spellStart"/>
-      <w:r>
-        <w:rPr>
-          <w:rFonts w:hint="eastAsia"/>
-        </w:rPr>
-        <w:t>a</w:t>
-      </w:r>
-      <w:r>
-        <w:t>.</w:t>
-      </w:r>
+        <w:t>ocker</w:t>
+      </w:r>
+      <w:proofErr w:type="spellEnd"/>
       <w:r>
         <w:rPr>
           <w:b/>
           <w:bCs/>
         </w:rPr>
-        <w:t>D</w:t>
+        <w:t>主机(host)</w:t>
+      </w:r>
+      <w:r>
+        <w:t>:安装了docker程序的机器(Docker直接安装在操作系统之上)</w:t>
+      </w:r>
+      <w:r>
+        <w:br/>
+      </w:r>
+      <w:proofErr w:type="spellStart"/>
+      <w:r>
+        <w:t>b</w:t>
       </w:r>
       <w:r>
         <w:rPr>
           <w:b/>
           <w:bCs/>
         </w:rPr>
-        <w:t>ocker</w:t>
-      </w:r>
-      <w:proofErr w:type="spellEnd"/>
+        <w:t>.D</w:t>
+      </w:r>
       <w:r>
         <w:rPr>
           <w:b/>
           <w:bCs/>
         </w:rPr>
-        <w:t>主机(host)</w:t>
-      </w:r>
-      <w:r>
-        <w:t>:安装了docker程序的机器(Docker直接安装在操作系统之上)</w:t>
-      </w:r>
-      <w:r>
-        <w:br/>
-      </w:r>
-      <w:proofErr w:type="spellStart"/>
-      <w:r>
-        <w:t>b</w:t>
-      </w:r>
+        <w:t>ocker</w:t>
+      </w:r>
+      <w:proofErr w:type="spellEnd"/>
       <w:r>
         <w:rPr>
           <w:b/>
           <w:bCs/>
         </w:rPr>
-        <w:t>.D</w:t>
+        <w:t>客户端（client）</w:t>
+      </w:r>
+      <w:r>
+        <w:t>：连接docker主机进行操作;</w:t>
+      </w:r>
+      <w:r>
+        <w:br/>
+      </w:r>
+      <w:proofErr w:type="spellStart"/>
+      <w:r>
+        <w:t>c.</w:t>
       </w:r>
       <w:r>
         <w:rPr>
           <w:b/>
           <w:bCs/>
         </w:rPr>
-        <w:t>ocker</w:t>
-      </w:r>
-      <w:proofErr w:type="spellEnd"/>
+        <w:t>D</w:t>
+      </w:r>
       <w:r>
         <w:rPr>
           <w:b/>
           <w:bCs/>
         </w:rPr>
-        <w:t>客户端（client）</w:t>
-      </w:r>
-      <w:r>
-        <w:t>：连接docker主机进行操作;</w:t>
-      </w:r>
-      <w:r>
-        <w:br/>
-      </w:r>
-      <w:proofErr w:type="spellStart"/>
-      <w:r>
-        <w:t>c.</w:t>
-      </w:r>
+        <w:t>ocker</w:t>
+      </w:r>
+      <w:proofErr w:type="spellEnd"/>
       <w:r>
         <w:rPr>
           <w:b/>
           <w:bCs/>
         </w:rPr>
-        <w:t>D</w:t>
+        <w:t>仓库(registry)</w:t>
+      </w:r>
+      <w:r>
+        <w:t>：用来保存各种打包好的软件镜像;</w:t>
+      </w:r>
+      <w:r>
+        <w:br/>
+      </w:r>
+      <w:proofErr w:type="spellStart"/>
+      <w:r>
+        <w:t>d.</w:t>
       </w:r>
       <w:r>
         <w:rPr>
           <w:b/>
           <w:bCs/>
         </w:rPr>
-        <w:t>ocker</w:t>
-      </w:r>
-      <w:proofErr w:type="spellEnd"/>
+        <w:t>D</w:t>
+      </w:r>
       <w:r>
         <w:rPr>
           <w:b/>
           <w:bCs/>
         </w:rPr>
-        <w:t>仓库(registry)</w:t>
-      </w:r>
-      <w:r>
-        <w:t>：用来保存各种打包好的软件镜像;</w:t>
-      </w:r>
-      <w:r>
-        <w:br/>
-      </w:r>
-      <w:proofErr w:type="spellStart"/>
-      <w:r>
-        <w:t>d.</w:t>
-      </w:r>
+        <w:t>ocker</w:t>
+      </w:r>
+      <w:proofErr w:type="spellEnd"/>
       <w:r>
         <w:rPr>
           <w:b/>
           <w:bCs/>
         </w:rPr>
-        <w:t>D</w:t>
+        <w:t>镜像(Images)</w:t>
+      </w:r>
+      <w:r>
+        <w:t xml:space="preserve"> :软件打包好的镜像,放在docker仓库;</w:t>
+      </w:r>
+      <w:r>
+        <w:br/>
+      </w:r>
+      <w:proofErr w:type="spellStart"/>
+      <w:r>
+        <w:t>e.</w:t>
       </w:r>
       <w:r>
         <w:rPr>
           <w:b/>
           <w:bCs/>
         </w:rPr>
-        <w:t>ocker</w:t>
-      </w:r>
-      <w:proofErr w:type="spellEnd"/>
+        <w:t>D</w:t>
+      </w:r>
       <w:r>
         <w:rPr>
           <w:b/>
           <w:bCs/>
         </w:rPr>
-        <w:t>镜像(Images)</w:t>
-      </w:r>
-      <w:r>
-        <w:t xml:space="preserve"> :软件打包好的镜像,放在docker仓库;</w:t>
-      </w:r>
-      <w:r>
-        <w:br/>
-      </w:r>
-      <w:proofErr w:type="spellStart"/>
-      <w:r>
-        <w:t>e.</w:t>
-      </w:r>
+        <w:t>ocker</w:t>
+      </w:r>
+      <w:proofErr w:type="spellEnd"/>
       <w:r>
         <w:rPr>
           <w:b/>
           <w:bCs/>
         </w:rPr>
-        <w:t>D</w:t>
-      </w:r>
-      <w:r>
-        <w:rPr>
-          <w:b/>
-          <w:bCs/>
-        </w:rPr>
-        <w:t>ocker</w:t>
-      </w:r>
-      <w:proofErr w:type="spellEnd"/>
-      <w:r>
-        <w:rPr>
-          <w:b/>
-          <w:bCs/>
-        </w:rPr>
         <w:t>容器(container)</w:t>
       </w:r>
       <w:r>
@@ -1022,15 +965,7 @@
         <w:t>该</w:t>
       </w:r>
       <w:r>
-        <w:t>软件的镜像,这个</w:t>
-      </w:r>
-      <w:proofErr w:type="gramStart"/>
-      <w:r>
-        <w:t>镜像镜像</w:t>
-      </w:r>
-      <w:proofErr w:type="gramEnd"/>
-      <w:r>
-        <w:t>会产生一个Docker容器,容器就代表这个当前正在运行的应用;</w:t>
+        <w:t>软件的镜像,这个镜像镜像会产生一个Docker容器,容器就代表这个当前正在运行的应用;</w:t>
       </w:r>
       <w:r>
         <w:br/>
@@ -1368,7 +1303,6 @@
         </w:rPr>
         <w:t xml:space="preserve"> </w:t>
       </w:r>
-      <w:proofErr w:type="gramStart"/>
       <w:r>
         <w:rPr>
           <w:rFonts w:ascii="Arial" w:hAnsi="Arial" w:cs="Arial"/>
@@ -1376,17 +1310,7 @@
           <w:szCs w:val="21"/>
           <w:shd w:val="clear" w:color="auto" w:fill="FFFFFF"/>
         </w:rPr>
-        <w:t>腾讯云</w:t>
-      </w:r>
-      <w:proofErr w:type="gramEnd"/>
-      <w:r>
-        <w:rPr>
-          <w:rFonts w:ascii="Arial" w:hAnsi="Arial" w:cs="Arial"/>
-          <w:color w:val="333333"/>
-          <w:szCs w:val="21"/>
-          <w:shd w:val="clear" w:color="auto" w:fill="FFFFFF"/>
-        </w:rPr>
-        <w:t>为您提供如下</w:t>
+        <w:t>腾讯云为您提供如下</w:t>
       </w:r>
       <w:r>
         <w:rPr>
@@ -1669,23 +1593,7 @@
           <w:rFonts w:ascii="Consolas" w:eastAsia="宋体" w:hAnsi="Consolas" w:cs="宋体"/>
           <w:color w:val="FFFFFF"/>
         </w:rPr>
-        <w:t xml:space="preserve">   "</w:t>
-      </w:r>
-      <w:proofErr w:type="gramStart"/>
-      <w:r>
-        <w:rPr>
-          <w:rFonts w:ascii="Consolas" w:eastAsia="宋体" w:hAnsi="Consolas" w:cs="宋体"/>
-          <w:color w:val="FFFFFF"/>
-        </w:rPr>
-        <w:t>registry</w:t>
-      </w:r>
-      <w:proofErr w:type="gramEnd"/>
-      <w:r>
-        <w:rPr>
-          <w:rFonts w:ascii="Consolas" w:eastAsia="宋体" w:hAnsi="Consolas" w:cs="宋体"/>
-          <w:color w:val="FFFFFF"/>
-        </w:rPr>
-        <w:t>-mirrors": [</w:t>
+        <w:t xml:space="preserve">   "registry-mirrors": [</w:t>
       </w:r>
     </w:p>
     <w:p>
@@ -2319,6 +2227,13 @@
     <w:p>
       <w:pPr>
         <w:rPr>
+          <w:rFonts w:hint="eastAsia"/>
+        </w:rPr>
+      </w:pPr>
+    </w:p>
+    <w:p>
+      <w:pPr>
+        <w:rPr>
           <w:b/>
           <w:bCs/>
         </w:rPr>
@@ -2627,12 +2542,10 @@
         <w:t xml:space="preserve"> -d </w:t>
       </w:r>
       <w:proofErr w:type="spellStart"/>
-      <w:proofErr w:type="gramStart"/>
       <w:r>
         <w:t>tomcat:latest</w:t>
       </w:r>
       <w:proofErr w:type="spellEnd"/>
-      <w:proofErr w:type="gramEnd"/>
     </w:p>
     <w:p/>
     <w:p>
@@ -2993,21 +2906,13 @@
         <w:t>ocker</w:t>
       </w:r>
       <w:r>
-        <w:t xml:space="preserve"> </w:t>
-      </w:r>
-      <w:proofErr w:type="gramStart"/>
-      <w:r>
-        <w:t>exec</w:t>
+        <w:t xml:space="preserve"> exec</w:t>
       </w:r>
       <w:r>
         <w:t xml:space="preserve">  </w:t>
       </w:r>
       <w:r>
-        <w:t>-</w:t>
-      </w:r>
-      <w:proofErr w:type="gramEnd"/>
-      <w:r>
-        <w:t xml:space="preserve">it </w:t>
+        <w:t xml:space="preserve">-it </w:t>
       </w:r>
       <w:r>
         <w:t xml:space="preserve">container-id  </w:t>
@@ -3179,7 +3084,6 @@
         </w:rPr>
         <w:t>REPOSITORY</w:t>
       </w:r>
-      <w:proofErr w:type="gramStart"/>
       <w:r>
         <w:rPr>
           <w:rFonts w:ascii="Consolas" w:eastAsia="宋体" w:hAnsi="Consolas" w:cs="宋体"/>
@@ -3200,7 +3104,6 @@
         </w:rPr>
         <w:t>TAG</w:t>
       </w:r>
-      <w:proofErr w:type="gramEnd"/>
       <w:r>
         <w:rPr>
           <w:rFonts w:ascii="Consolas" w:eastAsia="宋体" w:hAnsi="Consolas" w:cs="宋体"/>
@@ -3821,23 +3724,23 @@
           <w:b/>
           <w:bCs/>
         </w:rPr>
-        <w:t xml:space="preserve"> </w:t>
-      </w:r>
-      <w:proofErr w:type="gramStart"/>
+        <w:t xml:space="preserve"> container : </w:t>
+      </w:r>
+      <w:proofErr w:type="spellStart"/>
       <w:r>
         <w:rPr>
           <w:b/>
           <w:bCs/>
         </w:rPr>
-        <w:t>container :</w:t>
-      </w:r>
-      <w:proofErr w:type="gramEnd"/>
+        <w:t>src_path</w:t>
+      </w:r>
+      <w:proofErr w:type="spellEnd"/>
       <w:r>
         <w:rPr>
           <w:b/>
           <w:bCs/>
         </w:rPr>
-        <w:t xml:space="preserve"> </w:t>
+        <w:t xml:space="preserve">  </w:t>
       </w:r>
       <w:proofErr w:type="spellStart"/>
       <w:r>
@@ -3845,7 +3748,7 @@
           <w:b/>
           <w:bCs/>
         </w:rPr>
-        <w:t>src_path</w:t>
+        <w:t>dest_path</w:t>
       </w:r>
       <w:proofErr w:type="spellEnd"/>
       <w:r>
@@ -3853,40 +3756,39 @@
           <w:b/>
           <w:bCs/>
         </w:rPr>
-        <w:t xml:space="preserve">  </w:t>
-      </w:r>
-      <w:proofErr w:type="spellStart"/>
-      <w:r>
+        <w:t xml:space="preserve"> </w:t>
+      </w:r>
+    </w:p>
+    <w:p>
+      <w:pPr>
+        <w:ind w:firstLineChars="100" w:firstLine="240"/>
         <w:rPr>
           <w:b/>
           <w:bCs/>
         </w:rPr>
-        <w:t>dest_path</w:t>
-      </w:r>
-      <w:proofErr w:type="spellEnd"/>
-      <w:r>
-        <w:rPr>
+      </w:pPr>
+      <w:r>
+        <w:rPr>
+          <w:rFonts w:hint="eastAsia"/>
           <w:b/>
           <w:bCs/>
         </w:rPr>
-        <w:t xml:space="preserve"> </w:t>
-      </w:r>
-    </w:p>
-    <w:p>
-      <w:pPr>
-        <w:ind w:firstLineChars="100" w:firstLine="240"/>
+        <w:t>docker</w:t>
+      </w:r>
+      <w:r>
         <w:rPr>
           <w:b/>
           <w:bCs/>
         </w:rPr>
-      </w:pPr>
+        <w:t xml:space="preserve"> </w:t>
+      </w:r>
       <w:r>
         <w:rPr>
           <w:rFonts w:hint="eastAsia"/>
           <w:b/>
           <w:bCs/>
         </w:rPr>
-        <w:t>docker</w:t>
+        <w:t>cp</w:t>
       </w:r>
       <w:r>
         <w:rPr>
@@ -3901,7 +3803,7 @@
           <w:b/>
           <w:bCs/>
         </w:rPr>
-        <w:t>cp</w:t>
+        <w:t>容器名称或id</w:t>
       </w:r>
       <w:r>
         <w:rPr>
@@ -3916,59 +3818,39 @@
           <w:b/>
           <w:bCs/>
         </w:rPr>
-        <w:t>容器名称或id</w:t>
-      </w:r>
-      <w:r>
-        <w:rPr>
-          <w:b/>
-          <w:bCs/>
-        </w:rPr>
+        <w:t>：容器目录或文件 宿主机目录或文件</w:t>
+      </w:r>
+    </w:p>
+    <w:p>
+      <w:r>
+        <w:t>docker cp c10d0b833743:/</w:t>
+      </w:r>
+      <w:proofErr w:type="spellStart"/>
+      <w:r>
+        <w:t>etc</w:t>
+      </w:r>
+      <w:proofErr w:type="spellEnd"/>
+      <w:r>
+        <w:t>/</w:t>
+      </w:r>
+      <w:proofErr w:type="spellStart"/>
+      <w:r>
+        <w:t>nginx</w:t>
+      </w:r>
+      <w:proofErr w:type="spellEnd"/>
+      <w:r>
+        <w:t>/</w:t>
+      </w:r>
+      <w:proofErr w:type="spellStart"/>
+      <w:r>
+        <w:t>nginx.conf</w:t>
+      </w:r>
+      <w:proofErr w:type="spellEnd"/>
+      <w:r>
         <w:t xml:space="preserve"> </w:t>
       </w:r>
       <w:r>
-        <w:rPr>
-          <w:rFonts w:hint="eastAsia"/>
-          <w:b/>
-          <w:bCs/>
-        </w:rPr>
-        <w:t>：容器目录或文件 宿主机目录或文件</w:t>
-      </w:r>
-    </w:p>
-    <w:p>
-      <w:r>
-        <w:t>docker cp c10d0b833743:/</w:t>
-      </w:r>
-      <w:proofErr w:type="spellStart"/>
-      <w:proofErr w:type="gramStart"/>
-      <w:r>
-        <w:t>etc</w:t>
-      </w:r>
-      <w:proofErr w:type="spellEnd"/>
-      <w:r>
-        <w:t>/</w:t>
-      </w:r>
-      <w:proofErr w:type="spellStart"/>
-      <w:r>
-        <w:t>nginx</w:t>
-      </w:r>
-      <w:proofErr w:type="spellEnd"/>
-      <w:r>
-        <w:t>/</w:t>
-      </w:r>
-      <w:proofErr w:type="spellStart"/>
-      <w:r>
-        <w:t>nginx.conf</w:t>
-      </w:r>
-      <w:proofErr w:type="spellEnd"/>
-      <w:r>
-        <w:t xml:space="preserve"> </w:t>
-      </w:r>
-      <w:r>
-        <w:t>.</w:t>
-      </w:r>
-      <w:proofErr w:type="gramEnd"/>
-      <w:r>
-        <w:t xml:space="preserve">/ </w:t>
+        <w:t xml:space="preserve">./ </w:t>
       </w:r>
     </w:p>
     <w:p>
@@ -4684,17 +4566,7 @@
           <w:szCs w:val="28"/>
           <w:shd w:val="clear" w:color="auto" w:fill="E8F2FE"/>
         </w:rPr>
-        <w:t xml:space="preserve"> -p </w:t>
-      </w:r>
-      <w:proofErr w:type="gramStart"/>
-      <w:r>
-        <w:rPr>
-          <w:rFonts w:ascii="Consolas" w:hAnsi="Consolas" w:cs="Consolas"/>
-          <w:sz w:val="28"/>
-          <w:szCs w:val="28"/>
-          <w:shd w:val="clear" w:color="auto" w:fill="E8F2FE"/>
-        </w:rPr>
-        <w:t xml:space="preserve">8081:80  </w:t>
+        <w:t xml:space="preserve"> -p 8081:80  </w:t>
       </w:r>
       <w:proofErr w:type="spellStart"/>
       <w:r>
@@ -4709,7 +4581,6 @@
         <w:t>nginx</w:t>
       </w:r>
       <w:proofErr w:type="spellEnd"/>
-      <w:proofErr w:type="gramEnd"/>
     </w:p>
     <w:p>
       <w:pPr>
@@ -5064,7 +4935,6 @@
         <w:t xml:space="preserve"> c10d0b833743:/</w:t>
       </w:r>
       <w:proofErr w:type="spellStart"/>
-      <w:proofErr w:type="gramStart"/>
       <w:r>
         <w:rPr>
           <w:rFonts w:ascii="Consolas" w:hAnsi="Consolas" w:cs="Consolas"/>
@@ -5124,9 +4994,59 @@
           <w:szCs w:val="28"/>
           <w:shd w:val="clear" w:color="auto" w:fill="E8F2FE"/>
         </w:rPr>
-        <w:t xml:space="preserve">  .</w:t>
-      </w:r>
-      <w:proofErr w:type="gramEnd"/>
+        <w:t xml:space="preserve">  ./</w:t>
+      </w:r>
+    </w:p>
+    <w:p>
+      <w:pPr>
+        <w:ind w:firstLineChars="100" w:firstLine="280"/>
+        <w:rPr>
+          <w:rFonts w:ascii="Consolas" w:hAnsi="Consolas" w:cs="Consolas"/>
+          <w:sz w:val="28"/>
+          <w:szCs w:val="28"/>
+          <w:shd w:val="clear" w:color="auto" w:fill="E8F2FE"/>
+        </w:rPr>
+      </w:pPr>
+      <w:r>
+        <w:rPr>
+          <w:rFonts w:ascii="Consolas" w:hAnsi="Consolas" w:cs="Consolas"/>
+          <w:sz w:val="28"/>
+          <w:szCs w:val="28"/>
+          <w:shd w:val="clear" w:color="auto" w:fill="E8F2FE"/>
+        </w:rPr>
+        <w:t xml:space="preserve">docker </w:t>
+      </w:r>
+      <w:r>
+        <w:rPr>
+          <w:rFonts w:ascii="Consolas" w:hAnsi="Consolas" w:cs="Consolas"/>
+          <w:color w:val="000000"/>
+          <w:sz w:val="28"/>
+          <w:szCs w:val="28"/>
+          <w:u w:val="single"/>
+          <w:shd w:val="clear" w:color="auto" w:fill="E8F2FE"/>
+        </w:rPr>
+        <w:t>cp</w:t>
+      </w:r>
+      <w:r>
+        <w:rPr>
+          <w:rFonts w:ascii="Consolas" w:hAnsi="Consolas" w:cs="Consolas"/>
+          <w:sz w:val="28"/>
+          <w:szCs w:val="28"/>
+          <w:shd w:val="clear" w:color="auto" w:fill="E8F2FE"/>
+        </w:rPr>
+        <w:t xml:space="preserve"> c10d0b833743:/</w:t>
+      </w:r>
+      <w:proofErr w:type="spellStart"/>
+      <w:r>
+        <w:rPr>
+          <w:rFonts w:ascii="Consolas" w:hAnsi="Consolas" w:cs="Consolas"/>
+          <w:sz w:val="28"/>
+          <w:szCs w:val="28"/>
+          <w:shd w:val="clear" w:color="auto" w:fill="E8F2FE"/>
+        </w:rPr>
+        <w:t>etc</w:t>
+      </w:r>
+      <w:proofErr w:type="spellEnd"/>
       <w:r>
         <w:rPr>
           <w:rFonts w:ascii="Consolas" w:hAnsi="Consolas" w:cs="Consolas"/>
@@ -5136,6 +5056,88 @@
         </w:rPr>
         <w:t>/</w:t>
       </w:r>
+      <w:proofErr w:type="spellStart"/>
+      <w:r>
+        <w:rPr>
+          <w:rFonts w:ascii="Consolas" w:hAnsi="Consolas" w:cs="Consolas"/>
+          <w:color w:val="000000"/>
+          <w:sz w:val="28"/>
+          <w:szCs w:val="28"/>
+          <w:u w:val="single"/>
+          <w:shd w:val="clear" w:color="auto" w:fill="E8F2FE"/>
+        </w:rPr>
+        <w:t>nginx</w:t>
+      </w:r>
+      <w:proofErr w:type="spellEnd"/>
+      <w:r>
+        <w:rPr>
+          <w:rFonts w:ascii="Consolas" w:hAnsi="Consolas" w:cs="Consolas"/>
+          <w:sz w:val="28"/>
+          <w:szCs w:val="28"/>
+          <w:shd w:val="clear" w:color="auto" w:fill="E8F2FE"/>
+        </w:rPr>
+        <w:t>/</w:t>
+      </w:r>
+      <w:proofErr w:type="spellStart"/>
+      <w:r>
+        <w:rPr>
+          <w:rFonts w:ascii="Consolas" w:hAnsi="Consolas" w:cs="Consolas"/>
+          <w:sz w:val="28"/>
+          <w:szCs w:val="28"/>
+          <w:shd w:val="clear" w:color="auto" w:fill="E8F2FE"/>
+        </w:rPr>
+        <w:t>conf.d</w:t>
+      </w:r>
+      <w:proofErr w:type="spellEnd"/>
+      <w:r>
+        <w:rPr>
+          <w:rFonts w:ascii="Consolas" w:hAnsi="Consolas" w:cs="Consolas"/>
+          <w:sz w:val="28"/>
+          <w:szCs w:val="28"/>
+          <w:shd w:val="clear" w:color="auto" w:fill="E8F2FE"/>
+        </w:rPr>
+        <w:t>/</w:t>
+      </w:r>
+      <w:proofErr w:type="spellStart"/>
+      <w:r>
+        <w:rPr>
+          <w:rFonts w:ascii="Consolas" w:hAnsi="Consolas" w:cs="Consolas"/>
+          <w:sz w:val="28"/>
+          <w:szCs w:val="28"/>
+          <w:shd w:val="clear" w:color="auto" w:fill="E8F2FE"/>
+        </w:rPr>
+        <w:t>default.conf</w:t>
+      </w:r>
+      <w:proofErr w:type="spellEnd"/>
+      <w:r>
+        <w:rPr>
+          <w:rFonts w:ascii="Consolas" w:hAnsi="Consolas" w:cs="Consolas"/>
+          <w:sz w:val="28"/>
+          <w:szCs w:val="28"/>
+          <w:shd w:val="clear" w:color="auto" w:fill="E8F2FE"/>
+        </w:rPr>
+        <w:t xml:space="preserve"> ./</w:t>
+      </w:r>
+      <w:proofErr w:type="spellStart"/>
+      <w:r>
+        <w:rPr>
+          <w:rFonts w:ascii="Consolas" w:hAnsi="Consolas" w:cs="Consolas"/>
+          <w:sz w:val="28"/>
+          <w:szCs w:val="28"/>
+          <w:shd w:val="clear" w:color="auto" w:fill="E8F2FE"/>
+        </w:rPr>
+        <w:t>conf.d</w:t>
+      </w:r>
+      <w:proofErr w:type="spellEnd"/>
+      <w:r>
+        <w:rPr>
+          <w:rFonts w:ascii="Consolas" w:hAnsi="Consolas" w:cs="Consolas"/>
+          <w:sz w:val="28"/>
+          <w:szCs w:val="28"/>
+          <w:shd w:val="clear" w:color="auto" w:fill="E8F2FE"/>
+        </w:rPr>
+        <w:t>/</w:t>
+      </w:r>
     </w:p>
     <w:p>
       <w:pPr>
@@ -5154,6 +5156,81 @@
           <w:szCs w:val="28"/>
           <w:shd w:val="clear" w:color="auto" w:fill="E8F2FE"/>
         </w:rPr>
+        <w:t>c10d0b833743</w:t>
+      </w:r>
+      <w:r>
+        <w:rPr>
+          <w:rFonts w:ascii="Consolas" w:hAnsi="Consolas" w:cs="Consolas" w:hint="eastAsia"/>
+          <w:sz w:val="28"/>
+          <w:szCs w:val="28"/>
+          <w:shd w:val="clear" w:color="auto" w:fill="E8F2FE"/>
+        </w:rPr>
+        <w:t>：</w:t>
+      </w:r>
+      <w:proofErr w:type="spellStart"/>
+      <w:r>
+        <w:rPr>
+          <w:rFonts w:ascii="Consolas" w:hAnsi="Consolas" w:cs="Consolas"/>
+          <w:color w:val="000000"/>
+          <w:sz w:val="28"/>
+          <w:szCs w:val="28"/>
+          <w:u w:val="single"/>
+          <w:shd w:val="clear" w:color="auto" w:fill="E8F2FE"/>
+        </w:rPr>
+        <w:t>nginx</w:t>
+      </w:r>
+      <w:proofErr w:type="spellEnd"/>
+      <w:r>
+        <w:rPr>
+          <w:rFonts w:ascii="Consolas" w:hAnsi="Consolas" w:cs="Consolas" w:hint="eastAsia"/>
+          <w:color w:val="000000"/>
+          <w:sz w:val="28"/>
+          <w:szCs w:val="28"/>
+          <w:u w:val="single"/>
+          <w:shd w:val="clear" w:color="auto" w:fill="E8F2FE"/>
+        </w:rPr>
+        <w:t>的容器</w:t>
+      </w:r>
+      <w:r>
+        <w:rPr>
+          <w:rFonts w:ascii="Consolas" w:hAnsi="Consolas" w:cs="Consolas" w:hint="eastAsia"/>
+          <w:color w:val="000000"/>
+          <w:sz w:val="28"/>
+          <w:szCs w:val="28"/>
+          <w:u w:val="single"/>
+          <w:shd w:val="clear" w:color="auto" w:fill="E8F2FE"/>
+        </w:rPr>
+        <w:t>ID</w:t>
+      </w:r>
+    </w:p>
+    <w:p>
+      <w:r>
+        <w:rPr>
+          <w:rFonts w:hint="eastAsia"/>
+        </w:rPr>
+        <w:t>4.移除运行中的容器(如果需要相同端口</w:t>
+      </w:r>
+      <w:r>
+        <w:t>)</w:t>
+      </w:r>
+    </w:p>
+    <w:p>
+      <w:r>
+        <w:rPr>
+          <w:rFonts w:hint="eastAsia"/>
+        </w:rPr>
+        <w:t xml:space="preserve"> </w:t>
+      </w:r>
+      <w:r>
+        <w:t xml:space="preserve">   </w:t>
+      </w:r>
+      <w:r>
+        <w:rPr>
+          <w:rFonts w:ascii="Consolas" w:hAnsi="Consolas" w:cs="Consolas"/>
+          <w:sz w:val="28"/>
+          <w:szCs w:val="28"/>
+          <w:shd w:val="clear" w:color="auto" w:fill="E8F2FE"/>
+        </w:rPr>
         <w:t xml:space="preserve">docker </w:t>
       </w:r>
       <w:r>
@@ -5165,19 +5242,86 @@
           <w:u w:val="single"/>
           <w:shd w:val="clear" w:color="auto" w:fill="E8F2FE"/>
         </w:rPr>
-        <w:t>cp</w:t>
-      </w:r>
-      <w:r>
-        <w:rPr>
-          <w:rFonts w:ascii="Consolas" w:hAnsi="Consolas" w:cs="Consolas"/>
-          <w:sz w:val="28"/>
-          <w:szCs w:val="28"/>
-          <w:shd w:val="clear" w:color="auto" w:fill="E8F2FE"/>
-        </w:rPr>
-        <w:t xml:space="preserve"> c10d0b833743:/</w:t>
-      </w:r>
-      <w:proofErr w:type="spellStart"/>
-      <w:proofErr w:type="gramStart"/>
+        <w:t>rm</w:t>
+      </w:r>
+      <w:r>
+        <w:rPr>
+          <w:rFonts w:ascii="Consolas" w:hAnsi="Consolas" w:cs="Consolas"/>
+          <w:sz w:val="28"/>
+          <w:szCs w:val="28"/>
+          <w:shd w:val="clear" w:color="auto" w:fill="E8F2FE"/>
+        </w:rPr>
+        <w:t xml:space="preserve"> c10d0b833743</w:t>
+      </w:r>
+    </w:p>
+    <w:p>
+      <w:r>
+        <w:rPr>
+          <w:rFonts w:hint="eastAsia"/>
+        </w:rPr>
+        <w:t>4.运行容器</w:t>
+      </w:r>
+    </w:p>
+    <w:p>
+      <w:pPr>
+        <w:rPr>
+          <w:rFonts w:ascii="Consolas" w:hAnsi="Consolas" w:cs="Consolas"/>
+          <w:sz w:val="28"/>
+          <w:szCs w:val="28"/>
+          <w:shd w:val="clear" w:color="auto" w:fill="E8F2FE"/>
+        </w:rPr>
+      </w:pPr>
+      <w:r>
+        <w:rPr>
+          <w:rFonts w:ascii="Consolas" w:hAnsi="Consolas" w:cs="Consolas"/>
+          <w:sz w:val="28"/>
+          <w:szCs w:val="28"/>
+          <w:shd w:val="clear" w:color="auto" w:fill="E8F2FE"/>
+        </w:rPr>
+        <w:t>docker run -d --name test-</w:t>
+      </w:r>
+      <w:proofErr w:type="spellStart"/>
+      <w:r>
+        <w:rPr>
+          <w:rFonts w:ascii="Consolas" w:hAnsi="Consolas" w:cs="Consolas"/>
+          <w:color w:val="000000"/>
+          <w:sz w:val="28"/>
+          <w:szCs w:val="28"/>
+          <w:u w:val="single"/>
+          <w:shd w:val="clear" w:color="auto" w:fill="E8F2FE"/>
+        </w:rPr>
+        <w:t>nginx</w:t>
+      </w:r>
+      <w:proofErr w:type="spellEnd"/>
+      <w:r>
+        <w:rPr>
+          <w:rFonts w:ascii="Consolas" w:hAnsi="Consolas" w:cs="Consolas"/>
+          <w:sz w:val="28"/>
+          <w:szCs w:val="28"/>
+          <w:shd w:val="clear" w:color="auto" w:fill="E8F2FE"/>
+        </w:rPr>
+        <w:t xml:space="preserve"> -p 8082:80 </w:t>
+      </w:r>
+    </w:p>
+    <w:p>
+      <w:pPr>
+        <w:rPr>
+          <w:rFonts w:ascii="Consolas" w:hAnsi="Consolas" w:cs="Consolas"/>
+          <w:sz w:val="28"/>
+          <w:szCs w:val="28"/>
+          <w:shd w:val="clear" w:color="auto" w:fill="E8F2FE"/>
+        </w:rPr>
+      </w:pPr>
+      <w:r>
+        <w:rPr>
+          <w:rFonts w:ascii="Consolas" w:hAnsi="Consolas" w:cs="Consolas"/>
+          <w:sz w:val="28"/>
+          <w:szCs w:val="28"/>
+          <w:shd w:val="clear" w:color="auto" w:fill="E8F2FE"/>
+        </w:rPr>
+        <w:t>-v /</w:t>
+      </w:r>
+      <w:proofErr w:type="spellStart"/>
       <w:r>
         <w:rPr>
           <w:rFonts w:ascii="Consolas" w:hAnsi="Consolas" w:cs="Consolas"/>
@@ -5201,10 +5345,8 @@
       <w:r>
         <w:rPr>
           <w:rFonts w:ascii="Consolas" w:hAnsi="Consolas" w:cs="Consolas"/>
-          <w:color w:val="000000"/>
-          <w:sz w:val="28"/>
-          <w:szCs w:val="28"/>
-          <w:u w:val="single"/>
+          <w:sz w:val="28"/>
+          <w:szCs w:val="28"/>
           <w:shd w:val="clear" w:color="auto" w:fill="E8F2FE"/>
         </w:rPr>
         <w:t>nginx</w:t>
@@ -5227,6 +5369,320 @@
           <w:szCs w:val="28"/>
           <w:shd w:val="clear" w:color="auto" w:fill="E8F2FE"/>
         </w:rPr>
+        <w:t>nginx.conf</w:t>
+      </w:r>
+      <w:proofErr w:type="spellEnd"/>
+      <w:r>
+        <w:rPr>
+          <w:rFonts w:ascii="Consolas" w:hAnsi="Consolas" w:cs="Consolas"/>
+          <w:sz w:val="28"/>
+          <w:szCs w:val="28"/>
+          <w:shd w:val="clear" w:color="auto" w:fill="E8F2FE"/>
+        </w:rPr>
+        <w:t>:/</w:t>
+      </w:r>
+      <w:proofErr w:type="spellStart"/>
+      <w:r>
+        <w:rPr>
+          <w:rFonts w:ascii="Consolas" w:hAnsi="Consolas" w:cs="Consolas"/>
+          <w:sz w:val="28"/>
+          <w:szCs w:val="28"/>
+          <w:shd w:val="clear" w:color="auto" w:fill="E8F2FE"/>
+        </w:rPr>
+        <w:t>etc</w:t>
+      </w:r>
+      <w:proofErr w:type="spellEnd"/>
+      <w:r>
+        <w:rPr>
+          <w:rFonts w:ascii="Consolas" w:hAnsi="Consolas" w:cs="Consolas"/>
+          <w:sz w:val="28"/>
+          <w:szCs w:val="28"/>
+          <w:shd w:val="clear" w:color="auto" w:fill="E8F2FE"/>
+        </w:rPr>
+        <w:t>/</w:t>
+      </w:r>
+      <w:proofErr w:type="spellStart"/>
+      <w:r>
+        <w:rPr>
+          <w:rFonts w:ascii="Consolas" w:hAnsi="Consolas" w:cs="Consolas"/>
+          <w:sz w:val="28"/>
+          <w:szCs w:val="28"/>
+          <w:shd w:val="clear" w:color="auto" w:fill="E8F2FE"/>
+        </w:rPr>
+        <w:t>nginx</w:t>
+      </w:r>
+      <w:proofErr w:type="spellEnd"/>
+      <w:r>
+        <w:rPr>
+          <w:rFonts w:ascii="Consolas" w:hAnsi="Consolas" w:cs="Consolas"/>
+          <w:sz w:val="28"/>
+          <w:szCs w:val="28"/>
+          <w:shd w:val="clear" w:color="auto" w:fill="E8F2FE"/>
+        </w:rPr>
+        <w:t>/</w:t>
+      </w:r>
+      <w:proofErr w:type="spellStart"/>
+      <w:r>
+        <w:rPr>
+          <w:rFonts w:ascii="Consolas" w:hAnsi="Consolas" w:cs="Consolas"/>
+          <w:sz w:val="28"/>
+          <w:szCs w:val="28"/>
+          <w:shd w:val="clear" w:color="auto" w:fill="E8F2FE"/>
+        </w:rPr>
+        <w:t>nginx.conf</w:t>
+      </w:r>
+      <w:proofErr w:type="spellEnd"/>
+      <w:r>
+        <w:rPr>
+          <w:rFonts w:ascii="Consolas" w:hAnsi="Consolas" w:cs="Consolas"/>
+          <w:sz w:val="28"/>
+          <w:szCs w:val="28"/>
+          <w:shd w:val="clear" w:color="auto" w:fill="E8F2FE"/>
+        </w:rPr>
+        <w:t xml:space="preserve"> </w:t>
+      </w:r>
+    </w:p>
+    <w:p>
+      <w:pPr>
+        <w:rPr>
+          <w:rFonts w:ascii="Consolas" w:hAnsi="Consolas" w:cs="Consolas"/>
+          <w:sz w:val="28"/>
+          <w:szCs w:val="28"/>
+          <w:shd w:val="clear" w:color="auto" w:fill="E8F2FE"/>
+        </w:rPr>
+      </w:pPr>
+      <w:r>
+        <w:rPr>
+          <w:rFonts w:ascii="Consolas" w:hAnsi="Consolas" w:cs="Consolas"/>
+          <w:sz w:val="28"/>
+          <w:szCs w:val="28"/>
+          <w:shd w:val="clear" w:color="auto" w:fill="E8F2FE"/>
+        </w:rPr>
+        <w:t>-v /</w:t>
+      </w:r>
+      <w:proofErr w:type="spellStart"/>
+      <w:r>
+        <w:rPr>
+          <w:rFonts w:ascii="Consolas" w:hAnsi="Consolas" w:cs="Consolas"/>
+          <w:sz w:val="28"/>
+          <w:szCs w:val="28"/>
+          <w:shd w:val="clear" w:color="auto" w:fill="E8F2FE"/>
+        </w:rPr>
+        <w:t>etc</w:t>
+      </w:r>
+      <w:proofErr w:type="spellEnd"/>
+      <w:r>
+        <w:rPr>
+          <w:rFonts w:ascii="Consolas" w:hAnsi="Consolas" w:cs="Consolas"/>
+          <w:sz w:val="28"/>
+          <w:szCs w:val="28"/>
+          <w:shd w:val="clear" w:color="auto" w:fill="E8F2FE"/>
+        </w:rPr>
+        <w:t>/</w:t>
+      </w:r>
+      <w:proofErr w:type="spellStart"/>
+      <w:r>
+        <w:rPr>
+          <w:rFonts w:ascii="Consolas" w:hAnsi="Consolas" w:cs="Consolas"/>
+          <w:sz w:val="28"/>
+          <w:szCs w:val="28"/>
+          <w:shd w:val="clear" w:color="auto" w:fill="E8F2FE"/>
+        </w:rPr>
+        <w:t>nginx</w:t>
+      </w:r>
+      <w:proofErr w:type="spellEnd"/>
+      <w:r>
+        <w:rPr>
+          <w:rFonts w:ascii="Consolas" w:hAnsi="Consolas" w:cs="Consolas"/>
+          <w:sz w:val="28"/>
+          <w:szCs w:val="28"/>
+          <w:shd w:val="clear" w:color="auto" w:fill="E8F2FE"/>
+        </w:rPr>
+        <w:t>/log:/var/log/</w:t>
+      </w:r>
+      <w:proofErr w:type="spellStart"/>
+      <w:r>
+        <w:rPr>
+          <w:rFonts w:ascii="Consolas" w:hAnsi="Consolas" w:cs="Consolas"/>
+          <w:sz w:val="28"/>
+          <w:szCs w:val="28"/>
+          <w:shd w:val="clear" w:color="auto" w:fill="E8F2FE"/>
+        </w:rPr>
+        <w:t>nginx</w:t>
+      </w:r>
+      <w:proofErr w:type="spellEnd"/>
+      <w:r>
+        <w:rPr>
+          <w:rFonts w:ascii="Consolas" w:hAnsi="Consolas" w:cs="Consolas"/>
+          <w:sz w:val="28"/>
+          <w:szCs w:val="28"/>
+          <w:shd w:val="clear" w:color="auto" w:fill="E8F2FE"/>
+        </w:rPr>
+        <w:t xml:space="preserve"> </w:t>
+      </w:r>
+    </w:p>
+    <w:p>
+      <w:pPr>
+        <w:rPr>
+          <w:rFonts w:ascii="Consolas" w:hAnsi="Consolas" w:cs="Consolas"/>
+          <w:sz w:val="28"/>
+          <w:szCs w:val="28"/>
+          <w:shd w:val="clear" w:color="auto" w:fill="E8F2FE"/>
+        </w:rPr>
+      </w:pPr>
+      <w:r>
+        <w:rPr>
+          <w:rFonts w:ascii="Consolas" w:hAnsi="Consolas" w:cs="Consolas"/>
+          <w:sz w:val="28"/>
+          <w:szCs w:val="28"/>
+          <w:shd w:val="clear" w:color="auto" w:fill="E8F2FE"/>
+        </w:rPr>
+        <w:t>-v /</w:t>
+      </w:r>
+      <w:proofErr w:type="spellStart"/>
+      <w:r>
+        <w:rPr>
+          <w:rFonts w:ascii="Consolas" w:hAnsi="Consolas" w:cs="Consolas"/>
+          <w:sz w:val="28"/>
+          <w:szCs w:val="28"/>
+          <w:shd w:val="clear" w:color="auto" w:fill="E8F2FE"/>
+        </w:rPr>
+        <w:t>etc</w:t>
+      </w:r>
+      <w:proofErr w:type="spellEnd"/>
+      <w:r>
+        <w:rPr>
+          <w:rFonts w:ascii="Consolas" w:hAnsi="Consolas" w:cs="Consolas"/>
+          <w:sz w:val="28"/>
+          <w:szCs w:val="28"/>
+          <w:shd w:val="clear" w:color="auto" w:fill="E8F2FE"/>
+        </w:rPr>
+        <w:t>/</w:t>
+      </w:r>
+      <w:proofErr w:type="spellStart"/>
+      <w:r>
+        <w:rPr>
+          <w:rFonts w:ascii="Consolas" w:hAnsi="Consolas" w:cs="Consolas"/>
+          <w:sz w:val="28"/>
+          <w:szCs w:val="28"/>
+          <w:shd w:val="clear" w:color="auto" w:fill="E8F2FE"/>
+        </w:rPr>
+        <w:t>nginx</w:t>
+      </w:r>
+      <w:proofErr w:type="spellEnd"/>
+      <w:r>
+        <w:rPr>
+          <w:rFonts w:ascii="Consolas" w:hAnsi="Consolas" w:cs="Consolas"/>
+          <w:sz w:val="28"/>
+          <w:szCs w:val="28"/>
+          <w:shd w:val="clear" w:color="auto" w:fill="E8F2FE"/>
+        </w:rPr>
+        <w:t>/html:/</w:t>
+      </w:r>
+      <w:proofErr w:type="spellStart"/>
+      <w:r>
+        <w:rPr>
+          <w:rFonts w:ascii="Consolas" w:hAnsi="Consolas" w:cs="Consolas"/>
+          <w:sz w:val="28"/>
+          <w:szCs w:val="28"/>
+          <w:shd w:val="clear" w:color="auto" w:fill="E8F2FE"/>
+        </w:rPr>
+        <w:t>usr</w:t>
+      </w:r>
+      <w:proofErr w:type="spellEnd"/>
+      <w:r>
+        <w:rPr>
+          <w:rFonts w:ascii="Consolas" w:hAnsi="Consolas" w:cs="Consolas"/>
+          <w:sz w:val="28"/>
+          <w:szCs w:val="28"/>
+          <w:shd w:val="clear" w:color="auto" w:fill="E8F2FE"/>
+        </w:rPr>
+        <w:t>/share/</w:t>
+      </w:r>
+      <w:proofErr w:type="spellStart"/>
+      <w:r>
+        <w:rPr>
+          <w:rFonts w:ascii="Consolas" w:hAnsi="Consolas" w:cs="Consolas"/>
+          <w:sz w:val="28"/>
+          <w:szCs w:val="28"/>
+          <w:shd w:val="clear" w:color="auto" w:fill="E8F2FE"/>
+        </w:rPr>
+        <w:t>nginx</w:t>
+      </w:r>
+      <w:proofErr w:type="spellEnd"/>
+      <w:r>
+        <w:rPr>
+          <w:rFonts w:ascii="Consolas" w:hAnsi="Consolas" w:cs="Consolas"/>
+          <w:sz w:val="28"/>
+          <w:szCs w:val="28"/>
+          <w:shd w:val="clear" w:color="auto" w:fill="E8F2FE"/>
+        </w:rPr>
+        <w:t xml:space="preserve">/html </w:t>
+      </w:r>
+    </w:p>
+    <w:p>
+      <w:pPr>
+        <w:rPr>
+          <w:color w:val="FF0000"/>
+        </w:rPr>
+      </w:pPr>
+      <w:r>
+        <w:rPr>
+          <w:rFonts w:ascii="Consolas" w:hAnsi="Consolas" w:cs="Consolas"/>
+          <w:sz w:val="28"/>
+          <w:szCs w:val="28"/>
+          <w:shd w:val="clear" w:color="auto" w:fill="E8F2FE"/>
+        </w:rPr>
+        <w:t>-v /</w:t>
+      </w:r>
+      <w:proofErr w:type="spellStart"/>
+      <w:r>
+        <w:rPr>
+          <w:rFonts w:ascii="Consolas" w:hAnsi="Consolas" w:cs="Consolas"/>
+          <w:sz w:val="28"/>
+          <w:szCs w:val="28"/>
+          <w:shd w:val="clear" w:color="auto" w:fill="E8F2FE"/>
+        </w:rPr>
+        <w:t>etc</w:t>
+      </w:r>
+      <w:proofErr w:type="spellEnd"/>
+      <w:r>
+        <w:rPr>
+          <w:rFonts w:ascii="Consolas" w:hAnsi="Consolas" w:cs="Consolas"/>
+          <w:sz w:val="28"/>
+          <w:szCs w:val="28"/>
+          <w:shd w:val="clear" w:color="auto" w:fill="E8F2FE"/>
+        </w:rPr>
+        <w:t>/</w:t>
+      </w:r>
+      <w:proofErr w:type="spellStart"/>
+      <w:r>
+        <w:rPr>
+          <w:rFonts w:ascii="Consolas" w:hAnsi="Consolas" w:cs="Consolas"/>
+          <w:sz w:val="28"/>
+          <w:szCs w:val="28"/>
+          <w:shd w:val="clear" w:color="auto" w:fill="E8F2FE"/>
+        </w:rPr>
+        <w:t>nginx</w:t>
+      </w:r>
+      <w:proofErr w:type="spellEnd"/>
+      <w:r>
+        <w:rPr>
+          <w:rFonts w:ascii="Consolas" w:hAnsi="Consolas" w:cs="Consolas"/>
+          <w:sz w:val="28"/>
+          <w:szCs w:val="28"/>
+          <w:shd w:val="clear" w:color="auto" w:fill="E8F2FE"/>
+        </w:rPr>
+        <w:t>/</w:t>
+      </w:r>
+      <w:proofErr w:type="spellStart"/>
+      <w:r>
+        <w:rPr>
+          <w:rFonts w:ascii="Consolas" w:hAnsi="Consolas" w:cs="Consolas"/>
+          <w:sz w:val="28"/>
+          <w:szCs w:val="28"/>
+          <w:shd w:val="clear" w:color="auto" w:fill="E8F2FE"/>
+        </w:rPr>
         <w:t>conf.d</w:t>
       </w:r>
       <w:proofErr w:type="spellEnd"/>
@@ -5237,6 +5693,26 @@
           <w:szCs w:val="28"/>
           <w:shd w:val="clear" w:color="auto" w:fill="E8F2FE"/>
         </w:rPr>
+        <w:t>:/</w:t>
+      </w:r>
+      <w:proofErr w:type="spellStart"/>
+      <w:r>
+        <w:rPr>
+          <w:rFonts w:ascii="Consolas" w:hAnsi="Consolas" w:cs="Consolas"/>
+          <w:sz w:val="28"/>
+          <w:szCs w:val="28"/>
+          <w:shd w:val="clear" w:color="auto" w:fill="E8F2FE"/>
+        </w:rPr>
+        <w:t>etc</w:t>
+      </w:r>
+      <w:proofErr w:type="spellEnd"/>
+      <w:r>
+        <w:rPr>
+          <w:rFonts w:ascii="Consolas" w:hAnsi="Consolas" w:cs="Consolas"/>
+          <w:sz w:val="28"/>
+          <w:szCs w:val="28"/>
+          <w:shd w:val="clear" w:color="auto" w:fill="E8F2FE"/>
+        </w:rPr>
         <w:t>/</w:t>
       </w:r>
       <w:proofErr w:type="spellStart"/>
@@ -5247,19 +5723,9 @@
           <w:szCs w:val="28"/>
           <w:shd w:val="clear" w:color="auto" w:fill="E8F2FE"/>
         </w:rPr>
-        <w:t>default.conf</w:t>
-      </w:r>
-      <w:proofErr w:type="spellEnd"/>
-      <w:r>
-        <w:rPr>
-          <w:rFonts w:ascii="Consolas" w:hAnsi="Consolas" w:cs="Consolas"/>
-          <w:sz w:val="28"/>
-          <w:szCs w:val="28"/>
-          <w:shd w:val="clear" w:color="auto" w:fill="E8F2FE"/>
-        </w:rPr>
-        <w:t xml:space="preserve"> .</w:t>
-      </w:r>
-      <w:proofErr w:type="gramEnd"/>
+        <w:t>nginx</w:t>
+      </w:r>
+      <w:proofErr w:type="spellEnd"/>
       <w:r>
         <w:rPr>
           <w:rFonts w:ascii="Consolas" w:hAnsi="Consolas" w:cs="Consolas"/>
@@ -5280,625 +5746,6 @@
         <w:t>conf.d</w:t>
       </w:r>
       <w:proofErr w:type="spellEnd"/>
-      <w:r>
-        <w:rPr>
-          <w:rFonts w:ascii="Consolas" w:hAnsi="Consolas" w:cs="Consolas"/>
-          <w:sz w:val="28"/>
-          <w:szCs w:val="28"/>
-          <w:shd w:val="clear" w:color="auto" w:fill="E8F2FE"/>
-        </w:rPr>
-        <w:t>/</w:t>
-      </w:r>
-    </w:p>
-    <w:p>
-      <w:pPr>
-        <w:ind w:firstLineChars="100" w:firstLine="280"/>
-        <w:rPr>
-          <w:rFonts w:ascii="Consolas" w:hAnsi="Consolas" w:cs="Consolas"/>
-          <w:sz w:val="28"/>
-          <w:szCs w:val="28"/>
-          <w:shd w:val="clear" w:color="auto" w:fill="E8F2FE"/>
-        </w:rPr>
-      </w:pPr>
-      <w:r>
-        <w:rPr>
-          <w:rFonts w:ascii="Consolas" w:hAnsi="Consolas" w:cs="Consolas"/>
-          <w:sz w:val="28"/>
-          <w:szCs w:val="28"/>
-          <w:shd w:val="clear" w:color="auto" w:fill="E8F2FE"/>
-        </w:rPr>
-        <w:t>c10d0b833743</w:t>
-      </w:r>
-      <w:r>
-        <w:rPr>
-          <w:rFonts w:ascii="Consolas" w:hAnsi="Consolas" w:cs="Consolas" w:hint="eastAsia"/>
-          <w:sz w:val="28"/>
-          <w:szCs w:val="28"/>
-          <w:shd w:val="clear" w:color="auto" w:fill="E8F2FE"/>
-        </w:rPr>
-        <w:t>：</w:t>
-      </w:r>
-      <w:proofErr w:type="spellStart"/>
-      <w:r>
-        <w:rPr>
-          <w:rFonts w:ascii="Consolas" w:hAnsi="Consolas" w:cs="Consolas"/>
-          <w:color w:val="000000"/>
-          <w:sz w:val="28"/>
-          <w:szCs w:val="28"/>
-          <w:u w:val="single"/>
-          <w:shd w:val="clear" w:color="auto" w:fill="E8F2FE"/>
-        </w:rPr>
-        <w:t>nginx</w:t>
-      </w:r>
-      <w:proofErr w:type="spellEnd"/>
-      <w:r>
-        <w:rPr>
-          <w:rFonts w:ascii="Consolas" w:hAnsi="Consolas" w:cs="Consolas" w:hint="eastAsia"/>
-          <w:color w:val="000000"/>
-          <w:sz w:val="28"/>
-          <w:szCs w:val="28"/>
-          <w:u w:val="single"/>
-          <w:shd w:val="clear" w:color="auto" w:fill="E8F2FE"/>
-        </w:rPr>
-        <w:t>的容器</w:t>
-      </w:r>
-      <w:r>
-        <w:rPr>
-          <w:rFonts w:ascii="Consolas" w:hAnsi="Consolas" w:cs="Consolas" w:hint="eastAsia"/>
-          <w:color w:val="000000"/>
-          <w:sz w:val="28"/>
-          <w:szCs w:val="28"/>
-          <w:u w:val="single"/>
-          <w:shd w:val="clear" w:color="auto" w:fill="E8F2FE"/>
-        </w:rPr>
-        <w:t>ID</w:t>
-      </w:r>
-    </w:p>
-    <w:p>
-      <w:r>
-        <w:rPr>
-          <w:rFonts w:hint="eastAsia"/>
-        </w:rPr>
-        <w:t>4.移除运行中的容器(如果需要相同端口</w:t>
-      </w:r>
-      <w:r>
-        <w:t>)</w:t>
-      </w:r>
-    </w:p>
-    <w:p>
-      <w:r>
-        <w:rPr>
-          <w:rFonts w:hint="eastAsia"/>
-        </w:rPr>
-        <w:t xml:space="preserve"> </w:t>
-      </w:r>
-      <w:r>
-        <w:t xml:space="preserve">   </w:t>
-      </w:r>
-      <w:r>
-        <w:rPr>
-          <w:rFonts w:ascii="Consolas" w:hAnsi="Consolas" w:cs="Consolas"/>
-          <w:sz w:val="28"/>
-          <w:szCs w:val="28"/>
-          <w:shd w:val="clear" w:color="auto" w:fill="E8F2FE"/>
-        </w:rPr>
-        <w:t xml:space="preserve">docker </w:t>
-      </w:r>
-      <w:r>
-        <w:rPr>
-          <w:rFonts w:ascii="Consolas" w:hAnsi="Consolas" w:cs="Consolas"/>
-          <w:color w:val="000000"/>
-          <w:sz w:val="28"/>
-          <w:szCs w:val="28"/>
-          <w:u w:val="single"/>
-          <w:shd w:val="clear" w:color="auto" w:fill="E8F2FE"/>
-        </w:rPr>
-        <w:t>rm</w:t>
-      </w:r>
-      <w:r>
-        <w:rPr>
-          <w:rFonts w:ascii="Consolas" w:hAnsi="Consolas" w:cs="Consolas"/>
-          <w:sz w:val="28"/>
-          <w:szCs w:val="28"/>
-          <w:shd w:val="clear" w:color="auto" w:fill="E8F2FE"/>
-        </w:rPr>
-        <w:t xml:space="preserve"> c10d0b833743</w:t>
-      </w:r>
-    </w:p>
-    <w:p>
-      <w:r>
-        <w:rPr>
-          <w:rFonts w:hint="eastAsia"/>
-        </w:rPr>
-        <w:t>4.运行容器</w:t>
-      </w:r>
-    </w:p>
-    <w:p>
-      <w:pPr>
-        <w:rPr>
-          <w:rFonts w:ascii="Consolas" w:hAnsi="Consolas" w:cs="Consolas"/>
-          <w:sz w:val="28"/>
-          <w:szCs w:val="28"/>
-          <w:shd w:val="clear" w:color="auto" w:fill="E8F2FE"/>
-        </w:rPr>
-      </w:pPr>
-      <w:r>
-        <w:rPr>
-          <w:rFonts w:ascii="Consolas" w:hAnsi="Consolas" w:cs="Consolas"/>
-          <w:sz w:val="28"/>
-          <w:szCs w:val="28"/>
-          <w:shd w:val="clear" w:color="auto" w:fill="E8F2FE"/>
-        </w:rPr>
-        <w:t>docker run -d --name test-</w:t>
-      </w:r>
-      <w:proofErr w:type="spellStart"/>
-      <w:r>
-        <w:rPr>
-          <w:rFonts w:ascii="Consolas" w:hAnsi="Consolas" w:cs="Consolas"/>
-          <w:color w:val="000000"/>
-          <w:sz w:val="28"/>
-          <w:szCs w:val="28"/>
-          <w:u w:val="single"/>
-          <w:shd w:val="clear" w:color="auto" w:fill="E8F2FE"/>
-        </w:rPr>
-        <w:t>nginx</w:t>
-      </w:r>
-      <w:proofErr w:type="spellEnd"/>
-      <w:r>
-        <w:rPr>
-          <w:rFonts w:ascii="Consolas" w:hAnsi="Consolas" w:cs="Consolas"/>
-          <w:sz w:val="28"/>
-          <w:szCs w:val="28"/>
-          <w:shd w:val="clear" w:color="auto" w:fill="E8F2FE"/>
-        </w:rPr>
-        <w:t xml:space="preserve"> -p 8082:80 </w:t>
-      </w:r>
-    </w:p>
-    <w:p>
-      <w:pPr>
-        <w:rPr>
-          <w:rFonts w:ascii="Consolas" w:hAnsi="Consolas" w:cs="Consolas"/>
-          <w:sz w:val="28"/>
-          <w:szCs w:val="28"/>
-          <w:shd w:val="clear" w:color="auto" w:fill="E8F2FE"/>
-        </w:rPr>
-      </w:pPr>
-      <w:r>
-        <w:rPr>
-          <w:rFonts w:ascii="Consolas" w:hAnsi="Consolas" w:cs="Consolas"/>
-          <w:sz w:val="28"/>
-          <w:szCs w:val="28"/>
-          <w:shd w:val="clear" w:color="auto" w:fill="E8F2FE"/>
-        </w:rPr>
-        <w:t>-v /</w:t>
-      </w:r>
-      <w:proofErr w:type="spellStart"/>
-      <w:r>
-        <w:rPr>
-          <w:rFonts w:ascii="Consolas" w:hAnsi="Consolas" w:cs="Consolas"/>
-          <w:sz w:val="28"/>
-          <w:szCs w:val="28"/>
-          <w:shd w:val="clear" w:color="auto" w:fill="E8F2FE"/>
-        </w:rPr>
-        <w:t>etc</w:t>
-      </w:r>
-      <w:proofErr w:type="spellEnd"/>
-      <w:r>
-        <w:rPr>
-          <w:rFonts w:ascii="Consolas" w:hAnsi="Consolas" w:cs="Consolas"/>
-          <w:sz w:val="28"/>
-          <w:szCs w:val="28"/>
-          <w:shd w:val="clear" w:color="auto" w:fill="E8F2FE"/>
-        </w:rPr>
-        <w:t>/</w:t>
-      </w:r>
-      <w:proofErr w:type="spellStart"/>
-      <w:r>
-        <w:rPr>
-          <w:rFonts w:ascii="Consolas" w:hAnsi="Consolas" w:cs="Consolas"/>
-          <w:sz w:val="28"/>
-          <w:szCs w:val="28"/>
-          <w:shd w:val="clear" w:color="auto" w:fill="E8F2FE"/>
-        </w:rPr>
-        <w:t>nginx</w:t>
-      </w:r>
-      <w:proofErr w:type="spellEnd"/>
-      <w:r>
-        <w:rPr>
-          <w:rFonts w:ascii="Consolas" w:hAnsi="Consolas" w:cs="Consolas"/>
-          <w:sz w:val="28"/>
-          <w:szCs w:val="28"/>
-          <w:shd w:val="clear" w:color="auto" w:fill="E8F2FE"/>
-        </w:rPr>
-        <w:t>/</w:t>
-      </w:r>
-      <w:proofErr w:type="spellStart"/>
-      <w:r>
-        <w:rPr>
-          <w:rFonts w:ascii="Consolas" w:hAnsi="Consolas" w:cs="Consolas"/>
-          <w:sz w:val="28"/>
-          <w:szCs w:val="28"/>
-          <w:shd w:val="clear" w:color="auto" w:fill="E8F2FE"/>
-        </w:rPr>
-        <w:t>nginx.conf</w:t>
-      </w:r>
-      <w:proofErr w:type="spellEnd"/>
-      <w:r>
-        <w:rPr>
-          <w:rFonts w:ascii="Consolas" w:hAnsi="Consolas" w:cs="Consolas"/>
-          <w:sz w:val="28"/>
-          <w:szCs w:val="28"/>
-          <w:shd w:val="clear" w:color="auto" w:fill="E8F2FE"/>
-        </w:rPr>
-        <w:t>:/</w:t>
-      </w:r>
-      <w:proofErr w:type="spellStart"/>
-      <w:r>
-        <w:rPr>
-          <w:rFonts w:ascii="Consolas" w:hAnsi="Consolas" w:cs="Consolas"/>
-          <w:sz w:val="28"/>
-          <w:szCs w:val="28"/>
-          <w:shd w:val="clear" w:color="auto" w:fill="E8F2FE"/>
-        </w:rPr>
-        <w:t>etc</w:t>
-      </w:r>
-      <w:proofErr w:type="spellEnd"/>
-      <w:r>
-        <w:rPr>
-          <w:rFonts w:ascii="Consolas" w:hAnsi="Consolas" w:cs="Consolas"/>
-          <w:sz w:val="28"/>
-          <w:szCs w:val="28"/>
-          <w:shd w:val="clear" w:color="auto" w:fill="E8F2FE"/>
-        </w:rPr>
-        <w:t>/</w:t>
-      </w:r>
-      <w:proofErr w:type="spellStart"/>
-      <w:r>
-        <w:rPr>
-          <w:rFonts w:ascii="Consolas" w:hAnsi="Consolas" w:cs="Consolas"/>
-          <w:sz w:val="28"/>
-          <w:szCs w:val="28"/>
-          <w:shd w:val="clear" w:color="auto" w:fill="E8F2FE"/>
-        </w:rPr>
-        <w:t>nginx</w:t>
-      </w:r>
-      <w:proofErr w:type="spellEnd"/>
-      <w:r>
-        <w:rPr>
-          <w:rFonts w:ascii="Consolas" w:hAnsi="Consolas" w:cs="Consolas"/>
-          <w:sz w:val="28"/>
-          <w:szCs w:val="28"/>
-          <w:shd w:val="clear" w:color="auto" w:fill="E8F2FE"/>
-        </w:rPr>
-        <w:t>/</w:t>
-      </w:r>
-      <w:proofErr w:type="spellStart"/>
-      <w:r>
-        <w:rPr>
-          <w:rFonts w:ascii="Consolas" w:hAnsi="Consolas" w:cs="Consolas"/>
-          <w:sz w:val="28"/>
-          <w:szCs w:val="28"/>
-          <w:shd w:val="clear" w:color="auto" w:fill="E8F2FE"/>
-        </w:rPr>
-        <w:t>nginx.conf</w:t>
-      </w:r>
-      <w:proofErr w:type="spellEnd"/>
-      <w:r>
-        <w:rPr>
-          <w:rFonts w:ascii="Consolas" w:hAnsi="Consolas" w:cs="Consolas"/>
-          <w:sz w:val="28"/>
-          <w:szCs w:val="28"/>
-          <w:shd w:val="clear" w:color="auto" w:fill="E8F2FE"/>
-        </w:rPr>
-        <w:t xml:space="preserve"> </w:t>
-      </w:r>
-    </w:p>
-    <w:p>
-      <w:pPr>
-        <w:rPr>
-          <w:rFonts w:ascii="Consolas" w:hAnsi="Consolas" w:cs="Consolas"/>
-          <w:sz w:val="28"/>
-          <w:szCs w:val="28"/>
-          <w:shd w:val="clear" w:color="auto" w:fill="E8F2FE"/>
-        </w:rPr>
-      </w:pPr>
-      <w:r>
-        <w:rPr>
-          <w:rFonts w:ascii="Consolas" w:hAnsi="Consolas" w:cs="Consolas"/>
-          <w:sz w:val="28"/>
-          <w:szCs w:val="28"/>
-          <w:shd w:val="clear" w:color="auto" w:fill="E8F2FE"/>
-        </w:rPr>
-        <w:t>-v /</w:t>
-      </w:r>
-      <w:proofErr w:type="spellStart"/>
-      <w:r>
-        <w:rPr>
-          <w:rFonts w:ascii="Consolas" w:hAnsi="Consolas" w:cs="Consolas"/>
-          <w:sz w:val="28"/>
-          <w:szCs w:val="28"/>
-          <w:shd w:val="clear" w:color="auto" w:fill="E8F2FE"/>
-        </w:rPr>
-        <w:t>etc</w:t>
-      </w:r>
-      <w:proofErr w:type="spellEnd"/>
-      <w:r>
-        <w:rPr>
-          <w:rFonts w:ascii="Consolas" w:hAnsi="Consolas" w:cs="Consolas"/>
-          <w:sz w:val="28"/>
-          <w:szCs w:val="28"/>
-          <w:shd w:val="clear" w:color="auto" w:fill="E8F2FE"/>
-        </w:rPr>
-        <w:t>/</w:t>
-      </w:r>
-      <w:proofErr w:type="spellStart"/>
-      <w:r>
-        <w:rPr>
-          <w:rFonts w:ascii="Consolas" w:hAnsi="Consolas" w:cs="Consolas"/>
-          <w:sz w:val="28"/>
-          <w:szCs w:val="28"/>
-          <w:shd w:val="clear" w:color="auto" w:fill="E8F2FE"/>
-        </w:rPr>
-        <w:t>nginx</w:t>
-      </w:r>
-      <w:proofErr w:type="spellEnd"/>
-      <w:r>
-        <w:rPr>
-          <w:rFonts w:ascii="Consolas" w:hAnsi="Consolas" w:cs="Consolas"/>
-          <w:sz w:val="28"/>
-          <w:szCs w:val="28"/>
-          <w:shd w:val="clear" w:color="auto" w:fill="E8F2FE"/>
-        </w:rPr>
-        <w:t>/log:/var/log/</w:t>
-      </w:r>
-      <w:proofErr w:type="spellStart"/>
-      <w:r>
-        <w:rPr>
-          <w:rFonts w:ascii="Consolas" w:hAnsi="Consolas" w:cs="Consolas"/>
-          <w:sz w:val="28"/>
-          <w:szCs w:val="28"/>
-          <w:shd w:val="clear" w:color="auto" w:fill="E8F2FE"/>
-        </w:rPr>
-        <w:t>nginx</w:t>
-      </w:r>
-      <w:proofErr w:type="spellEnd"/>
-      <w:r>
-        <w:rPr>
-          <w:rFonts w:ascii="Consolas" w:hAnsi="Consolas" w:cs="Consolas"/>
-          <w:sz w:val="28"/>
-          <w:szCs w:val="28"/>
-          <w:shd w:val="clear" w:color="auto" w:fill="E8F2FE"/>
-        </w:rPr>
-        <w:t xml:space="preserve"> </w:t>
-      </w:r>
-    </w:p>
-    <w:p>
-      <w:pPr>
-        <w:rPr>
-          <w:rFonts w:ascii="Consolas" w:hAnsi="Consolas" w:cs="Consolas"/>
-          <w:sz w:val="28"/>
-          <w:szCs w:val="28"/>
-          <w:shd w:val="clear" w:color="auto" w:fill="E8F2FE"/>
-        </w:rPr>
-      </w:pPr>
-      <w:r>
-        <w:rPr>
-          <w:rFonts w:ascii="Consolas" w:hAnsi="Consolas" w:cs="Consolas"/>
-          <w:sz w:val="28"/>
-          <w:szCs w:val="28"/>
-          <w:shd w:val="clear" w:color="auto" w:fill="E8F2FE"/>
-        </w:rPr>
-        <w:t>-v /</w:t>
-      </w:r>
-      <w:proofErr w:type="spellStart"/>
-      <w:r>
-        <w:rPr>
-          <w:rFonts w:ascii="Consolas" w:hAnsi="Consolas" w:cs="Consolas"/>
-          <w:sz w:val="28"/>
-          <w:szCs w:val="28"/>
-          <w:shd w:val="clear" w:color="auto" w:fill="E8F2FE"/>
-        </w:rPr>
-        <w:t>etc</w:t>
-      </w:r>
-      <w:proofErr w:type="spellEnd"/>
-      <w:r>
-        <w:rPr>
-          <w:rFonts w:ascii="Consolas" w:hAnsi="Consolas" w:cs="Consolas"/>
-          <w:sz w:val="28"/>
-          <w:szCs w:val="28"/>
-          <w:shd w:val="clear" w:color="auto" w:fill="E8F2FE"/>
-        </w:rPr>
-        <w:t>/</w:t>
-      </w:r>
-      <w:proofErr w:type="spellStart"/>
-      <w:r>
-        <w:rPr>
-          <w:rFonts w:ascii="Consolas" w:hAnsi="Consolas" w:cs="Consolas"/>
-          <w:sz w:val="28"/>
-          <w:szCs w:val="28"/>
-          <w:shd w:val="clear" w:color="auto" w:fill="E8F2FE"/>
-        </w:rPr>
-        <w:t>nginx</w:t>
-      </w:r>
-      <w:proofErr w:type="spellEnd"/>
-      <w:r>
-        <w:rPr>
-          <w:rFonts w:ascii="Consolas" w:hAnsi="Consolas" w:cs="Consolas"/>
-          <w:sz w:val="28"/>
-          <w:szCs w:val="28"/>
-          <w:shd w:val="clear" w:color="auto" w:fill="E8F2FE"/>
-        </w:rPr>
-        <w:t>/html:/</w:t>
-      </w:r>
-      <w:proofErr w:type="spellStart"/>
-      <w:r>
-        <w:rPr>
-          <w:rFonts w:ascii="Consolas" w:hAnsi="Consolas" w:cs="Consolas"/>
-          <w:sz w:val="28"/>
-          <w:szCs w:val="28"/>
-          <w:shd w:val="clear" w:color="auto" w:fill="E8F2FE"/>
-        </w:rPr>
-        <w:t>usr</w:t>
-      </w:r>
-      <w:proofErr w:type="spellEnd"/>
-      <w:r>
-        <w:rPr>
-          <w:rFonts w:ascii="Consolas" w:hAnsi="Consolas" w:cs="Consolas"/>
-          <w:sz w:val="28"/>
-          <w:szCs w:val="28"/>
-          <w:shd w:val="clear" w:color="auto" w:fill="E8F2FE"/>
-        </w:rPr>
-        <w:t>/share/</w:t>
-      </w:r>
-      <w:proofErr w:type="spellStart"/>
-      <w:r>
-        <w:rPr>
-          <w:rFonts w:ascii="Consolas" w:hAnsi="Consolas" w:cs="Consolas"/>
-          <w:sz w:val="28"/>
-          <w:szCs w:val="28"/>
-          <w:shd w:val="clear" w:color="auto" w:fill="E8F2FE"/>
-        </w:rPr>
-        <w:t>nginx</w:t>
-      </w:r>
-      <w:proofErr w:type="spellEnd"/>
-      <w:r>
-        <w:rPr>
-          <w:rFonts w:ascii="Consolas" w:hAnsi="Consolas" w:cs="Consolas"/>
-          <w:sz w:val="28"/>
-          <w:szCs w:val="28"/>
-          <w:shd w:val="clear" w:color="auto" w:fill="E8F2FE"/>
-        </w:rPr>
-        <w:t xml:space="preserve">/html </w:t>
-      </w:r>
-    </w:p>
-    <w:p>
-      <w:pPr>
-        <w:rPr>
-          <w:color w:val="FF0000"/>
-        </w:rPr>
-      </w:pPr>
-      <w:r>
-        <w:rPr>
-          <w:rFonts w:ascii="Consolas" w:hAnsi="Consolas" w:cs="Consolas"/>
-          <w:sz w:val="28"/>
-          <w:szCs w:val="28"/>
-          <w:shd w:val="clear" w:color="auto" w:fill="E8F2FE"/>
-        </w:rPr>
-        <w:t>-v /</w:t>
-      </w:r>
-      <w:proofErr w:type="spellStart"/>
-      <w:r>
-        <w:rPr>
-          <w:rFonts w:ascii="Consolas" w:hAnsi="Consolas" w:cs="Consolas"/>
-          <w:sz w:val="28"/>
-          <w:szCs w:val="28"/>
-          <w:shd w:val="clear" w:color="auto" w:fill="E8F2FE"/>
-        </w:rPr>
-        <w:t>etc</w:t>
-      </w:r>
-      <w:proofErr w:type="spellEnd"/>
-      <w:r>
-        <w:rPr>
-          <w:rFonts w:ascii="Consolas" w:hAnsi="Consolas" w:cs="Consolas"/>
-          <w:sz w:val="28"/>
-          <w:szCs w:val="28"/>
-          <w:shd w:val="clear" w:color="auto" w:fill="E8F2FE"/>
-        </w:rPr>
-        <w:t>/</w:t>
-      </w:r>
-      <w:proofErr w:type="spellStart"/>
-      <w:r>
-        <w:rPr>
-          <w:rFonts w:ascii="Consolas" w:hAnsi="Consolas" w:cs="Consolas"/>
-          <w:sz w:val="28"/>
-          <w:szCs w:val="28"/>
-          <w:shd w:val="clear" w:color="auto" w:fill="E8F2FE"/>
-        </w:rPr>
-        <w:t>nginx</w:t>
-      </w:r>
-      <w:proofErr w:type="spellEnd"/>
-      <w:r>
-        <w:rPr>
-          <w:rFonts w:ascii="Consolas" w:hAnsi="Consolas" w:cs="Consolas"/>
-          <w:sz w:val="28"/>
-          <w:szCs w:val="28"/>
-          <w:shd w:val="clear" w:color="auto" w:fill="E8F2FE"/>
-        </w:rPr>
-        <w:t>/</w:t>
-      </w:r>
-      <w:proofErr w:type="spellStart"/>
-      <w:proofErr w:type="gramStart"/>
-      <w:r>
-        <w:rPr>
-          <w:rFonts w:ascii="Consolas" w:hAnsi="Consolas" w:cs="Consolas"/>
-          <w:sz w:val="28"/>
-          <w:szCs w:val="28"/>
-          <w:shd w:val="clear" w:color="auto" w:fill="E8F2FE"/>
-        </w:rPr>
-        <w:t>conf.d</w:t>
-      </w:r>
-      <w:proofErr w:type="spellEnd"/>
-      <w:r>
-        <w:rPr>
-          <w:rFonts w:ascii="Consolas" w:hAnsi="Consolas" w:cs="Consolas"/>
-          <w:sz w:val="28"/>
-          <w:szCs w:val="28"/>
-          <w:shd w:val="clear" w:color="auto" w:fill="E8F2FE"/>
-        </w:rPr>
-        <w:t>:/</w:t>
-      </w:r>
-      <w:proofErr w:type="spellStart"/>
-      <w:r>
-        <w:rPr>
-          <w:rFonts w:ascii="Consolas" w:hAnsi="Consolas" w:cs="Consolas"/>
-          <w:sz w:val="28"/>
-          <w:szCs w:val="28"/>
-          <w:shd w:val="clear" w:color="auto" w:fill="E8F2FE"/>
-        </w:rPr>
-        <w:t>etc</w:t>
-      </w:r>
-      <w:proofErr w:type="spellEnd"/>
-      <w:r>
-        <w:rPr>
-          <w:rFonts w:ascii="Consolas" w:hAnsi="Consolas" w:cs="Consolas"/>
-          <w:sz w:val="28"/>
-          <w:szCs w:val="28"/>
-          <w:shd w:val="clear" w:color="auto" w:fill="E8F2FE"/>
-        </w:rPr>
-        <w:t>/</w:t>
-      </w:r>
-      <w:proofErr w:type="spellStart"/>
-      <w:r>
-        <w:rPr>
-          <w:rFonts w:ascii="Consolas" w:hAnsi="Consolas" w:cs="Consolas"/>
-          <w:sz w:val="28"/>
-          <w:szCs w:val="28"/>
-          <w:shd w:val="clear" w:color="auto" w:fill="E8F2FE"/>
-        </w:rPr>
-        <w:t>nginx</w:t>
-      </w:r>
-      <w:proofErr w:type="spellEnd"/>
-      <w:r>
-        <w:rPr>
-          <w:rFonts w:ascii="Consolas" w:hAnsi="Consolas" w:cs="Consolas"/>
-          <w:sz w:val="28"/>
-          <w:szCs w:val="28"/>
-          <w:shd w:val="clear" w:color="auto" w:fill="E8F2FE"/>
-        </w:rPr>
-        <w:t>/</w:t>
-      </w:r>
-      <w:proofErr w:type="spellStart"/>
-      <w:r>
-        <w:rPr>
-          <w:rFonts w:ascii="Consolas" w:hAnsi="Consolas" w:cs="Consolas"/>
-          <w:sz w:val="28"/>
-          <w:szCs w:val="28"/>
-          <w:shd w:val="clear" w:color="auto" w:fill="E8F2FE"/>
-        </w:rPr>
-        <w:t>conf.d</w:t>
-      </w:r>
-      <w:proofErr w:type="spellEnd"/>
-      <w:proofErr w:type="gramEnd"/>
       <w:r>
         <w:rPr>
           <w:rFonts w:ascii="Consolas" w:hAnsi="Consolas" w:cs="Consolas"/>
@@ -6164,25 +6011,7 @@
           <w:color w:val="4D4D4D"/>
           <w:shd w:val="clear" w:color="auto" w:fill="FFFFFF"/>
         </w:rPr>
-        <w:t>地址或域名通过公网访问</w:t>
-      </w:r>
-      <w:proofErr w:type="gramStart"/>
-      <w:r>
-        <w:rPr>
-          <w:rFonts w:ascii="Arial" w:hAnsi="Arial" w:cs="Arial"/>
-          <w:color w:val="4D4D4D"/>
-          <w:shd w:val="clear" w:color="auto" w:fill="FFFFFF"/>
-        </w:rPr>
-        <w:t>服务器服务器</w:t>
-      </w:r>
-      <w:proofErr w:type="gramEnd"/>
-      <w:r>
-        <w:rPr>
-          <w:rFonts w:ascii="Arial" w:hAnsi="Arial" w:cs="Arial"/>
-          <w:color w:val="4D4D4D"/>
-          <w:shd w:val="clear" w:color="auto" w:fill="FFFFFF"/>
-        </w:rPr>
-        <w:t>反向代理转发到指向到本地的服务器，这样就可以实现通过公网</w:t>
+        <w:t>地址或域名通过公网访问服务器服务器反向代理转发到指向到本地的服务器，这样就可以实现通过公网</w:t>
       </w:r>
       <w:proofErr w:type="spellStart"/>
       <w:r>
@@ -6575,16 +6404,8 @@
         <w:rPr>
           <w:rFonts w:hint="eastAsia"/>
         </w:rPr>
-        <w:t xml:space="preserve"> </w:t>
-      </w:r>
-      <w:proofErr w:type="gramStart"/>
-      <w:r>
-        <w:rPr>
-          <w:rFonts w:hint="eastAsia"/>
-        </w:rPr>
-        <w:t>腾讯云</w:t>
-      </w:r>
-      <w:proofErr w:type="gramEnd"/>
+        <w:t xml:space="preserve"> 腾讯云</w:t>
+      </w:r>
       <w:r>
         <w:t>CentOS安装</w:t>
       </w:r>
@@ -6646,7 +6467,6 @@
       <w:r>
         <w:t>a.</w:t>
       </w:r>
-      <w:proofErr w:type="gramStart"/>
       <w:r>
         <w:rPr>
           <w:rFonts w:ascii="Arial" w:hAnsi="Arial" w:cs="Arial"/>
@@ -6654,9 +6474,9 @@
           <w:sz w:val="21"/>
           <w:szCs w:val="21"/>
         </w:rPr>
-        <w:t>腾讯云</w:t>
-      </w:r>
-      <w:proofErr w:type="gramEnd"/>
+        <w:t>腾讯云默认情况下只允许</w:t>
+      </w:r>
+      <w:proofErr w:type="spellStart"/>
       <w:r>
         <w:rPr>
           <w:rFonts w:ascii="Arial" w:hAnsi="Arial" w:cs="Arial"/>
@@ -6664,9 +6484,9 @@
           <w:sz w:val="21"/>
           <w:szCs w:val="21"/>
         </w:rPr>
-        <w:t>默认情况下只允许</w:t>
-      </w:r>
-      <w:proofErr w:type="spellStart"/>
+        <w:t>ssh</w:t>
+      </w:r>
+      <w:proofErr w:type="spellEnd"/>
       <w:r>
         <w:rPr>
           <w:rFonts w:ascii="Arial" w:hAnsi="Arial" w:cs="Arial"/>
@@ -6674,9 +6494,8 @@
           <w:sz w:val="21"/>
           <w:szCs w:val="21"/>
         </w:rPr>
-        <w:t>ssh</w:t>
-      </w:r>
-      <w:proofErr w:type="spellEnd"/>
+        <w:t>的</w:t>
+      </w:r>
       <w:r>
         <w:rPr>
           <w:rFonts w:ascii="Arial" w:hAnsi="Arial" w:cs="Arial"/>
@@ -6684,7 +6503,7 @@
           <w:sz w:val="21"/>
           <w:szCs w:val="21"/>
         </w:rPr>
-        <w:t>的</w:t>
+        <w:t>22</w:t>
       </w:r>
       <w:r>
         <w:rPr>
@@ -6693,7 +6512,7 @@
           <w:sz w:val="21"/>
           <w:szCs w:val="21"/>
         </w:rPr>
-        <w:t>22</w:t>
+        <w:t>端口通过，其余端口一律封锁</w:t>
       </w:r>
       <w:r>
         <w:rPr>
@@ -6702,7 +6521,7 @@
           <w:sz w:val="21"/>
           <w:szCs w:val="21"/>
         </w:rPr>
-        <w:t>端口通过，其余端口一律封锁</w:t>
+        <w:t>,</w:t>
       </w:r>
       <w:r>
         <w:rPr>
@@ -6711,36 +6530,7 @@
           <w:sz w:val="21"/>
           <w:szCs w:val="21"/>
         </w:rPr>
-        <w:t>,</w:t>
-      </w:r>
-      <w:r>
-        <w:rPr>
-          <w:rFonts w:ascii="Arial" w:hAnsi="Arial" w:cs="Arial"/>
-          <w:color w:val="4D4D4D"/>
-          <w:sz w:val="21"/>
-          <w:szCs w:val="21"/>
-        </w:rPr>
-        <w:t>解决方法就是进到</w:t>
-      </w:r>
-      <w:proofErr w:type="gramStart"/>
-      <w:r>
-        <w:rPr>
-          <w:rFonts w:ascii="Arial" w:hAnsi="Arial" w:cs="Arial"/>
-          <w:color w:val="4D4D4D"/>
-          <w:sz w:val="21"/>
-          <w:szCs w:val="21"/>
-        </w:rPr>
-        <w:t>腾讯云</w:t>
-      </w:r>
-      <w:proofErr w:type="gramEnd"/>
-      <w:r>
-        <w:rPr>
-          <w:rFonts w:ascii="Arial" w:hAnsi="Arial" w:cs="Arial"/>
-          <w:color w:val="4D4D4D"/>
-          <w:sz w:val="21"/>
-          <w:szCs w:val="21"/>
-        </w:rPr>
-        <w:t>控制台：选择安全组：</w:t>
+        <w:t>解决方法就是进到腾讯云控制台：选择安全组：</w:t>
       </w:r>
       <w:r>
         <w:rPr>
@@ -7644,19 +7434,11 @@
         </w:rPr>
         <w:t>检查</w:t>
       </w:r>
-      <w:proofErr w:type="gramStart"/>
-      <w:r>
-        <w:rPr>
-          <w:rFonts w:hint="eastAsia"/>
-        </w:rPr>
-        <w:t>腾讯云安全</w:t>
-      </w:r>
-      <w:proofErr w:type="gramEnd"/>
-      <w:r>
-        <w:rPr>
-          <w:rFonts w:hint="eastAsia"/>
-        </w:rPr>
-        <w:t>组开启了2</w:t>
+      <w:r>
+        <w:rPr>
+          <w:rFonts w:hint="eastAsia"/>
+        </w:rPr>
+        <w:t>腾讯云安全组开启了2</w:t>
       </w:r>
       <w:r>
         <w:t>375</w:t>
@@ -8316,23 +8098,7 @@
           <w:rFonts w:ascii="Consolas" w:hAnsi="Consolas" w:cs="Consolas"/>
           <w:shd w:val="clear" w:color="auto" w:fill="E8F2FE"/>
         </w:rPr>
-        <w:t xml:space="preserve">docker </w:t>
-      </w:r>
-      <w:proofErr w:type="gramStart"/>
-      <w:r>
-        <w:rPr>
-          <w:rFonts w:ascii="Consolas" w:hAnsi="Consolas" w:cs="Consolas"/>
-          <w:shd w:val="clear" w:color="auto" w:fill="E8F2FE"/>
-        </w:rPr>
-        <w:t>run  -</w:t>
-      </w:r>
-      <w:proofErr w:type="gramEnd"/>
-      <w:r>
-        <w:rPr>
-          <w:rFonts w:ascii="Consolas" w:hAnsi="Consolas" w:cs="Consolas"/>
-          <w:shd w:val="clear" w:color="auto" w:fill="E8F2FE"/>
-        </w:rPr>
-        <w:t xml:space="preserve">d  --restart=always  --name </w:t>
+        <w:t xml:space="preserve">docker run  -d  --restart=always  --name </w:t>
       </w:r>
       <w:r>
         <w:rPr>
@@ -9444,7 +9210,6 @@
         <w:t xml:space="preserve">    docker build -t </w:t>
       </w:r>
       <w:proofErr w:type="spellStart"/>
-      <w:proofErr w:type="gramStart"/>
       <w:r>
         <w:rPr>
           <w:rFonts w:ascii="DejaVu Sans Mono" w:eastAsia="宋体" w:hAnsi="DejaVu Sans Mono" w:cs="DejaVu Sans Mono"/>
@@ -9464,7 +9229,6 @@
         </w:rPr>
         <w:t xml:space="preserve"> .</w:t>
       </w:r>
-      <w:proofErr w:type="gramEnd"/>
     </w:p>
     <w:p>
       <w:r>
@@ -9727,27 +9491,7 @@
           <w:szCs w:val="21"/>
           <w:shd w:val="clear" w:color="auto" w:fill="F5F7FF"/>
         </w:rPr>
-        <w:t xml:space="preserve">   docker run -d --name tomcat-8080 -p </w:t>
-      </w:r>
-      <w:proofErr w:type="gramStart"/>
-      <w:r>
-        <w:rPr>
-          <w:rFonts w:ascii="DejaVu Sans Mono" w:eastAsia="宋体" w:hAnsi="DejaVu Sans Mono" w:cs="DejaVu Sans Mono"/>
-          <w:color w:val="000000"/>
-          <w:szCs w:val="21"/>
-          <w:shd w:val="clear" w:color="auto" w:fill="F5F7FF"/>
-        </w:rPr>
-        <w:t>8080:8080  -</w:t>
-      </w:r>
-      <w:proofErr w:type="gramEnd"/>
-      <w:r>
-        <w:rPr>
-          <w:rFonts w:ascii="DejaVu Sans Mono" w:eastAsia="宋体" w:hAnsi="DejaVu Sans Mono" w:cs="DejaVu Sans Mono"/>
-          <w:color w:val="000000"/>
-          <w:szCs w:val="21"/>
-          <w:shd w:val="clear" w:color="auto" w:fill="F5F7FF"/>
-        </w:rPr>
-        <w:t>v /</w:t>
+        <w:t xml:space="preserve">   docker run -d --name tomcat-8080 -p 8080:8080  -v /</w:t>
       </w:r>
       <w:proofErr w:type="spellStart"/>
       <w:r>
@@ -10467,16 +10211,8 @@
         <w:rPr>
           <w:rFonts w:hint="eastAsia"/>
         </w:rPr>
-        <w:t>(</w:t>
-      </w:r>
-      <w:proofErr w:type="gramStart"/>
-      <w:r>
-        <w:rPr>
-          <w:rFonts w:hint="eastAsia"/>
-        </w:rPr>
-        <w:t>腾讯云</w:t>
-      </w:r>
-      <w:proofErr w:type="gramEnd"/>
+        <w:t>(腾讯云</w:t>
+      </w:r>
       <w:r>
         <w:t>)</w:t>
       </w:r>
@@ -11379,13 +11115,8 @@
         <w:br/>
       </w:r>
       <w:r>
-        <w:t>#重</w:t>
-      </w:r>
-      <w:proofErr w:type="gramStart"/>
-      <w:r>
-        <w:t>启服务</w:t>
-      </w:r>
-      <w:proofErr w:type="gramEnd"/>
+        <w:t>#重启服务</w:t>
+      </w:r>
       <w:r>
         <w:br/>
       </w:r>
@@ -11508,15 +11239,7 @@
         <w:br/>
       </w:r>
       <w:r>
-        <w:t>#检查curl是否生效，注意，必须关闭防火墙</w:t>
-      </w:r>
-      <w:proofErr w:type="gramStart"/>
-      <w:r>
-        <w:t>或腾讯云安全</w:t>
-      </w:r>
-      <w:proofErr w:type="gramEnd"/>
-      <w:r>
-        <w:t>组开放2375端口，这个端口也可以自定义</w:t>
+        <w:t>#检查curl是否生效，注意，必须关闭防火墙或腾讯云安全组开放2375端口，这个端口也可以自定义</w:t>
       </w:r>
       <w:r>
         <w:br/>
@@ -11708,7 +11431,6 @@
           <w:szCs w:val="28"/>
         </w:rPr>
       </w:pPr>
-      <w:proofErr w:type="gramStart"/>
       <w:r>
         <w:rPr>
           <w:rFonts w:ascii="Consolas" w:hAnsi="Consolas" w:cs="Consolas"/>
@@ -11716,17 +11438,7 @@
           <w:sz w:val="28"/>
           <w:szCs w:val="28"/>
         </w:rPr>
-        <w:t>&lt;!--</w:t>
-      </w:r>
-      <w:proofErr w:type="gramEnd"/>
-      <w:r>
-        <w:rPr>
-          <w:rFonts w:ascii="Consolas" w:hAnsi="Consolas" w:cs="Consolas"/>
-          <w:color w:val="3F5FBF"/>
-          <w:sz w:val="28"/>
-          <w:szCs w:val="28"/>
-        </w:rPr>
-        <w:t xml:space="preserve"> docker </w:t>
+        <w:t xml:space="preserve">&lt;!-- docker </w:t>
       </w:r>
       <w:r>
         <w:rPr>
@@ -12261,7 +11973,6 @@
         </w:rPr>
         <w:tab/>
       </w:r>
-      <w:proofErr w:type="gramStart"/>
       <w:r>
         <w:rPr>
           <w:rFonts w:ascii="Consolas" w:hAnsi="Consolas" w:cs="Consolas"/>
@@ -12269,17 +11980,7 @@
           <w:sz w:val="28"/>
           <w:szCs w:val="28"/>
         </w:rPr>
-        <w:t>&lt;!--</w:t>
-      </w:r>
-      <w:proofErr w:type="gramEnd"/>
-      <w:r>
-        <w:rPr>
-          <w:rFonts w:ascii="Consolas" w:hAnsi="Consolas" w:cs="Consolas"/>
-          <w:color w:val="3F5FBF"/>
-          <w:sz w:val="28"/>
-          <w:szCs w:val="28"/>
-        </w:rPr>
-        <w:t xml:space="preserve"> </w:t>
+        <w:t xml:space="preserve">&lt;!-- </w:t>
       </w:r>
       <w:r>
         <w:rPr>
@@ -12372,27 +12073,7 @@
           <w:sz w:val="28"/>
           <w:szCs w:val="28"/>
         </w:rPr>
-        <w:t>${</w:t>
-      </w:r>
-      <w:proofErr w:type="gramStart"/>
-      <w:r>
-        <w:rPr>
-          <w:rFonts w:ascii="Consolas" w:hAnsi="Consolas" w:cs="Consolas"/>
-          <w:color w:val="000000"/>
-          <w:sz w:val="28"/>
-          <w:szCs w:val="28"/>
-        </w:rPr>
-        <w:t>docker.image</w:t>
-      </w:r>
-      <w:proofErr w:type="gramEnd"/>
-      <w:r>
-        <w:rPr>
-          <w:rFonts w:ascii="Consolas" w:hAnsi="Consolas" w:cs="Consolas"/>
-          <w:color w:val="000000"/>
-          <w:sz w:val="28"/>
-          <w:szCs w:val="28"/>
-        </w:rPr>
-        <w:t>.prefix}/${project.artifactId}</w:t>
+        <w:t>${docker.image.prefix}/${project.artifactId}</w:t>
       </w:r>
       <w:r>
         <w:rPr>
@@ -12460,7 +12141,6 @@
         </w:rPr>
         <w:tab/>
       </w:r>
-      <w:proofErr w:type="gramStart"/>
       <w:r>
         <w:rPr>
           <w:rFonts w:ascii="Consolas" w:hAnsi="Consolas" w:cs="Consolas"/>
@@ -12468,17 +12148,7 @@
           <w:sz w:val="28"/>
           <w:szCs w:val="28"/>
         </w:rPr>
-        <w:t>&lt;!--</w:t>
-      </w:r>
-      <w:proofErr w:type="gramEnd"/>
-      <w:r>
-        <w:rPr>
-          <w:rFonts w:ascii="Consolas" w:hAnsi="Consolas" w:cs="Consolas"/>
-          <w:color w:val="3F5FBF"/>
-          <w:sz w:val="28"/>
-          <w:szCs w:val="28"/>
-        </w:rPr>
-        <w:t xml:space="preserve"> </w:t>
+        <w:t xml:space="preserve">&lt;!-- </w:t>
       </w:r>
       <w:r>
         <w:rPr>
@@ -12789,7 +12459,6 @@
         </w:rPr>
         <w:tab/>
       </w:r>
-      <w:proofErr w:type="gramStart"/>
       <w:r>
         <w:rPr>
           <w:rFonts w:ascii="Consolas" w:hAnsi="Consolas" w:cs="Consolas"/>
@@ -12797,17 +12466,7 @@
           <w:sz w:val="28"/>
           <w:szCs w:val="28"/>
         </w:rPr>
-        <w:t>&lt;!--</w:t>
-      </w:r>
-      <w:proofErr w:type="gramEnd"/>
-      <w:r>
-        <w:rPr>
-          <w:rFonts w:ascii="Consolas" w:hAnsi="Consolas" w:cs="Consolas"/>
-          <w:color w:val="3F5FBF"/>
-          <w:sz w:val="28"/>
-          <w:szCs w:val="28"/>
-        </w:rPr>
-        <w:t xml:space="preserve"> </w:t>
+        <w:t xml:space="preserve">&lt;!-- </w:t>
       </w:r>
       <w:r>
         <w:rPr>
@@ -12972,7 +12631,6 @@
         </w:rPr>
         <w:tab/>
       </w:r>
-      <w:proofErr w:type="gramStart"/>
       <w:r>
         <w:rPr>
           <w:rFonts w:ascii="Consolas" w:hAnsi="Consolas" w:cs="Consolas"/>
@@ -12980,17 +12638,7 @@
           <w:sz w:val="28"/>
           <w:szCs w:val="28"/>
         </w:rPr>
-        <w:t>&lt;!--</w:t>
-      </w:r>
-      <w:proofErr w:type="gramEnd"/>
-      <w:r>
-        <w:rPr>
-          <w:rFonts w:ascii="Consolas" w:hAnsi="Consolas" w:cs="Consolas"/>
-          <w:color w:val="3F5FBF"/>
-          <w:sz w:val="28"/>
-          <w:szCs w:val="28"/>
-        </w:rPr>
-        <w:t xml:space="preserve"> </w:t>
+        <w:t xml:space="preserve">&lt;!-- </w:t>
       </w:r>
       <w:r>
         <w:rPr>
@@ -13162,7 +12810,6 @@
         </w:rPr>
         <w:tab/>
       </w:r>
-      <w:proofErr w:type="gramStart"/>
       <w:r>
         <w:rPr>
           <w:rFonts w:ascii="Consolas" w:hAnsi="Consolas" w:cs="Consolas"/>
@@ -13170,17 +12817,7 @@
           <w:sz w:val="28"/>
           <w:szCs w:val="28"/>
         </w:rPr>
-        <w:t>&lt;!--</w:t>
-      </w:r>
-      <w:proofErr w:type="gramEnd"/>
-      <w:r>
-        <w:rPr>
-          <w:rFonts w:ascii="Consolas" w:hAnsi="Consolas" w:cs="Consolas"/>
-          <w:color w:val="3F5FBF"/>
-          <w:sz w:val="28"/>
-          <w:szCs w:val="28"/>
-        </w:rPr>
-        <w:t xml:space="preserve"> </w:t>
+        <w:t xml:space="preserve">&lt;!-- </w:t>
       </w:r>
       <w:r>
         <w:rPr>
@@ -13399,17 +13036,7 @@
           <w:sz w:val="28"/>
           <w:szCs w:val="28"/>
         </w:rPr>
-        <w:t>["java","-version</w:t>
-      </w:r>
-      <w:proofErr w:type="gramStart"/>
-      <w:r>
-        <w:rPr>
-          <w:rFonts w:ascii="Consolas" w:hAnsi="Consolas" w:cs="Consolas"/>
-          <w:color w:val="000000"/>
-          <w:sz w:val="28"/>
-          <w:szCs w:val="28"/>
-        </w:rPr>
-        <w:t>"]</w:t>
+        <w:t>["java","-version"]</w:t>
       </w:r>
       <w:r>
         <w:rPr>
@@ -13418,17 +13045,7 @@
           <w:sz w:val="28"/>
           <w:szCs w:val="28"/>
         </w:rPr>
-        <w:t>&lt;</w:t>
-      </w:r>
-      <w:proofErr w:type="gramEnd"/>
-      <w:r>
-        <w:rPr>
-          <w:rFonts w:ascii="Consolas" w:hAnsi="Consolas" w:cs="Consolas"/>
-          <w:color w:val="008080"/>
-          <w:sz w:val="28"/>
-          <w:szCs w:val="28"/>
-        </w:rPr>
-        <w:t>/</w:t>
+        <w:t>&lt;/</w:t>
       </w:r>
       <w:proofErr w:type="spellStart"/>
       <w:r>
@@ -13523,27 +13140,7 @@
           <w:sz w:val="28"/>
           <w:szCs w:val="28"/>
         </w:rPr>
-        <w:t>["java","-jar","${</w:t>
-      </w:r>
-      <w:proofErr w:type="gramStart"/>
-      <w:r>
-        <w:rPr>
-          <w:rFonts w:ascii="Consolas" w:hAnsi="Consolas" w:cs="Consolas"/>
-          <w:color w:val="000000"/>
-          <w:sz w:val="28"/>
-          <w:szCs w:val="28"/>
-        </w:rPr>
-        <w:t>project.build</w:t>
-      </w:r>
-      <w:proofErr w:type="gramEnd"/>
-      <w:r>
-        <w:rPr>
-          <w:rFonts w:ascii="Consolas" w:hAnsi="Consolas" w:cs="Consolas"/>
-          <w:color w:val="000000"/>
-          <w:sz w:val="28"/>
-          <w:szCs w:val="28"/>
-        </w:rPr>
-        <w:t>.finalName}.jar"]</w:t>
+        <w:t>["java","-jar","${project.build.finalName}.jar"]</w:t>
       </w:r>
       <w:r>
         <w:rPr>
@@ -13611,7 +13208,6 @@
         </w:rPr>
         <w:tab/>
       </w:r>
-      <w:proofErr w:type="gramStart"/>
       <w:r>
         <w:rPr>
           <w:rFonts w:ascii="Consolas" w:hAnsi="Consolas" w:cs="Consolas"/>
@@ -13619,17 +13215,7 @@
           <w:sz w:val="28"/>
           <w:szCs w:val="28"/>
         </w:rPr>
-        <w:t>&lt;!--</w:t>
-      </w:r>
-      <w:proofErr w:type="gramEnd"/>
-      <w:r>
-        <w:rPr>
-          <w:rFonts w:ascii="Consolas" w:hAnsi="Consolas" w:cs="Consolas"/>
-          <w:color w:val="3F5FBF"/>
-          <w:sz w:val="28"/>
-          <w:szCs w:val="28"/>
-        </w:rPr>
-        <w:t xml:space="preserve"> </w:t>
+        <w:t xml:space="preserve">&lt;!-- </w:t>
       </w:r>
       <w:r>
         <w:rPr>
@@ -13840,7 +13426,6 @@
         </w:rPr>
         <w:tab/>
       </w:r>
-      <w:proofErr w:type="gramStart"/>
       <w:r>
         <w:rPr>
           <w:rFonts w:ascii="Consolas" w:hAnsi="Consolas" w:cs="Consolas"/>
@@ -13848,17 +13433,7 @@
           <w:sz w:val="28"/>
           <w:szCs w:val="28"/>
         </w:rPr>
-        <w:t>&lt;!--</w:t>
-      </w:r>
-      <w:proofErr w:type="gramEnd"/>
-      <w:r>
-        <w:rPr>
-          <w:rFonts w:ascii="Consolas" w:hAnsi="Consolas" w:cs="Consolas"/>
-          <w:color w:val="3F5FBF"/>
-          <w:sz w:val="28"/>
-          <w:szCs w:val="28"/>
-        </w:rPr>
-        <w:t xml:space="preserve"> </w:t>
+        <w:t xml:space="preserve">&lt;!-- </w:t>
       </w:r>
       <w:r>
         <w:rPr>
@@ -14314,7 +13889,6 @@
         </w:rPr>
         <w:tab/>
       </w:r>
-      <w:proofErr w:type="gramStart"/>
       <w:r>
         <w:rPr>
           <w:rFonts w:ascii="Consolas" w:hAnsi="Consolas" w:cs="Consolas"/>
@@ -14322,17 +13896,7 @@
           <w:sz w:val="28"/>
           <w:szCs w:val="28"/>
         </w:rPr>
-        <w:t>&lt;!--</w:t>
-      </w:r>
-      <w:proofErr w:type="gramEnd"/>
-      <w:r>
-        <w:rPr>
-          <w:rFonts w:ascii="Consolas" w:hAnsi="Consolas" w:cs="Consolas"/>
-          <w:color w:val="3F5FBF"/>
-          <w:sz w:val="28"/>
-          <w:szCs w:val="28"/>
-        </w:rPr>
-        <w:t xml:space="preserve"> </w:t>
+        <w:t xml:space="preserve">&lt;!-- </w:t>
       </w:r>
       <w:r>
         <w:rPr>
@@ -14502,25 +14066,14 @@
         <w:t>${</w:t>
       </w:r>
       <w:proofErr w:type="spellStart"/>
-      <w:proofErr w:type="gramStart"/>
-      <w:r>
-        <w:rPr>
-          <w:rFonts w:ascii="Consolas" w:hAnsi="Consolas" w:cs="Consolas"/>
-          <w:color w:val="000000"/>
-          <w:sz w:val="28"/>
-          <w:szCs w:val="28"/>
-        </w:rPr>
-        <w:t>project.build</w:t>
-      </w:r>
-      <w:proofErr w:type="gramEnd"/>
-      <w:r>
-        <w:rPr>
-          <w:rFonts w:ascii="Consolas" w:hAnsi="Consolas" w:cs="Consolas"/>
-          <w:color w:val="000000"/>
-          <w:sz w:val="28"/>
-          <w:szCs w:val="28"/>
-        </w:rPr>
-        <w:t>.directory</w:t>
+      <w:r>
+        <w:rPr>
+          <w:rFonts w:ascii="Consolas" w:hAnsi="Consolas" w:cs="Consolas"/>
+          <w:color w:val="000000"/>
+          <w:sz w:val="28"/>
+          <w:szCs w:val="28"/>
+        </w:rPr>
+        <w:t>project.build.directory</w:t>
       </w:r>
       <w:proofErr w:type="spellEnd"/>
       <w:r>
@@ -14608,7 +14161,6 @@
         <w:tab/>
         <w:t xml:space="preserve">    </w:t>
       </w:r>
-      <w:proofErr w:type="gramStart"/>
       <w:r>
         <w:rPr>
           <w:rFonts w:ascii="Consolas" w:hAnsi="Consolas" w:cs="Consolas"/>
@@ -14616,17 +14168,7 @@
           <w:sz w:val="28"/>
           <w:szCs w:val="28"/>
         </w:rPr>
-        <w:t>&lt;!--</w:t>
-      </w:r>
-      <w:proofErr w:type="gramEnd"/>
-      <w:r>
-        <w:rPr>
-          <w:rFonts w:ascii="Consolas" w:hAnsi="Consolas" w:cs="Consolas"/>
-          <w:color w:val="3F5FBF"/>
-          <w:sz w:val="28"/>
-          <w:szCs w:val="28"/>
-        </w:rPr>
-        <w:t xml:space="preserve"> </w:t>
+        <w:t xml:space="preserve">&lt;!-- </w:t>
       </w:r>
       <w:r>
         <w:rPr>
@@ -14758,25 +14300,14 @@
         <w:t>${</w:t>
       </w:r>
       <w:proofErr w:type="spellStart"/>
-      <w:proofErr w:type="gramStart"/>
-      <w:r>
-        <w:rPr>
-          <w:rFonts w:ascii="Consolas" w:hAnsi="Consolas" w:cs="Consolas"/>
-          <w:color w:val="000000"/>
-          <w:sz w:val="28"/>
-          <w:szCs w:val="28"/>
-        </w:rPr>
-        <w:t>project.build</w:t>
-      </w:r>
-      <w:proofErr w:type="gramEnd"/>
-      <w:r>
-        <w:rPr>
-          <w:rFonts w:ascii="Consolas" w:hAnsi="Consolas" w:cs="Consolas"/>
-          <w:color w:val="000000"/>
-          <w:sz w:val="28"/>
-          <w:szCs w:val="28"/>
-        </w:rPr>
-        <w:t>.finalName</w:t>
+      <w:r>
+        <w:rPr>
+          <w:rFonts w:ascii="Consolas" w:hAnsi="Consolas" w:cs="Consolas"/>
+          <w:color w:val="000000"/>
+          <w:sz w:val="28"/>
+          <w:szCs w:val="28"/>
+        </w:rPr>
+        <w:t>project.build.finalName</w:t>
       </w:r>
       <w:proofErr w:type="spellEnd"/>
       <w:r>
@@ -15061,7 +14592,6 @@
         </w:rPr>
         <w:tab/>
       </w:r>
-      <w:proofErr w:type="gramStart"/>
       <w:r>
         <w:rPr>
           <w:rFonts w:ascii="Consolas" w:hAnsi="Consolas" w:cs="Consolas"/>
@@ -15069,17 +14599,7 @@
           <w:sz w:val="28"/>
           <w:szCs w:val="28"/>
         </w:rPr>
-        <w:t>&lt;!--</w:t>
-      </w:r>
-      <w:proofErr w:type="gramEnd"/>
-      <w:r>
-        <w:rPr>
-          <w:rFonts w:ascii="Consolas" w:hAnsi="Consolas" w:cs="Consolas"/>
-          <w:color w:val="3F5FBF"/>
-          <w:sz w:val="28"/>
-          <w:szCs w:val="28"/>
-        </w:rPr>
-        <w:t xml:space="preserve"> </w:t>
+        <w:t xml:space="preserve">&lt;!-- </w:t>
       </w:r>
       <w:r>
         <w:rPr>
@@ -16412,94 +15932,34 @@
         <w:rPr>
           <w:rFonts w:hint="eastAsia"/>
         </w:rPr>
-        <w:t>登录</w:t>
-      </w:r>
-      <w:proofErr w:type="gramStart"/>
-      <w:r>
-        <w:rPr>
-          <w:rFonts w:hint="eastAsia"/>
-        </w:rPr>
-        <w:t>腾讯云</w:t>
-      </w:r>
-      <w:proofErr w:type="gramEnd"/>
-      <w:r>
-        <w:rPr>
-          <w:rFonts w:hint="eastAsia"/>
-        </w:rPr>
-        <w:t>控制台--</w:t>
-      </w:r>
-      <w:proofErr w:type="gramStart"/>
-      <w:r>
-        <w:rPr>
-          <w:rFonts w:hint="eastAsia"/>
-        </w:rPr>
-        <w:t>》</w:t>
-      </w:r>
-      <w:proofErr w:type="gramEnd"/>
-      <w:r>
-        <w:rPr>
-          <w:rFonts w:hint="eastAsia"/>
-        </w:rPr>
-        <w:t>私有网络</w:t>
+        <w:t>登录腾讯云控制台--》私有网络</w:t>
       </w:r>
       <w:r>
         <w:t>—</w:t>
       </w:r>
-      <w:proofErr w:type="gramStart"/>
-      <w:r>
-        <w:rPr>
-          <w:rFonts w:hint="eastAsia"/>
-        </w:rPr>
-        <w:t>》</w:t>
-      </w:r>
-      <w:proofErr w:type="gramEnd"/>
-      <w:r>
-        <w:rPr>
-          <w:rFonts w:hint="eastAsia"/>
-        </w:rPr>
-        <w:t>安全与诊断</w:t>
+      <w:r>
+        <w:rPr>
+          <w:rFonts w:hint="eastAsia"/>
+        </w:rPr>
+        <w:t>》安全与诊断</w:t>
       </w:r>
       <w:r>
         <w:t>—</w:t>
       </w:r>
-      <w:proofErr w:type="gramStart"/>
-      <w:r>
-        <w:rPr>
-          <w:rFonts w:hint="eastAsia"/>
-        </w:rPr>
-        <w:t>》</w:t>
-      </w:r>
-      <w:proofErr w:type="gramEnd"/>
-      <w:r>
-        <w:rPr>
-          <w:rFonts w:hint="eastAsia"/>
-        </w:rPr>
-        <w:t>实例</w:t>
-      </w:r>
-      <w:proofErr w:type="gramStart"/>
-      <w:r>
-        <w:rPr>
-          <w:rFonts w:hint="eastAsia"/>
-        </w:rPr>
-        <w:t>端口验通</w:t>
-      </w:r>
-      <w:proofErr w:type="gramEnd"/>
+      <w:r>
+        <w:rPr>
+          <w:rFonts w:hint="eastAsia"/>
+        </w:rPr>
+        <w:t>》实例端口验通</w:t>
+      </w:r>
       <w:r>
         <w:t>—</w:t>
       </w:r>
-      <w:proofErr w:type="gramStart"/>
-      <w:r>
-        <w:rPr>
-          <w:rFonts w:hint="eastAsia"/>
-        </w:rPr>
-        <w:t>》</w:t>
-      </w:r>
-      <w:proofErr w:type="gramEnd"/>
-      <w:r>
-        <w:rPr>
-          <w:rFonts w:hint="eastAsia"/>
-        </w:rPr>
-        <w:t>发现出站未放通</w:t>
+      <w:r>
+        <w:rPr>
+          <w:rFonts w:hint="eastAsia"/>
+        </w:rPr>
+        <w:t>》发现出站未放通</w:t>
       </w:r>
     </w:p>
     <w:p>
@@ -16512,19 +15972,11 @@
       <w:r>
         <w:t xml:space="preserve"> </w:t>
       </w:r>
-      <w:proofErr w:type="gramStart"/>
-      <w:r>
-        <w:rPr>
-          <w:rFonts w:hint="eastAsia"/>
-        </w:rPr>
-        <w:t>去腾讯云</w:t>
-      </w:r>
-      <w:proofErr w:type="gramEnd"/>
-      <w:r>
-        <w:rPr>
-          <w:rFonts w:hint="eastAsia"/>
-        </w:rPr>
-        <w:t>控制台安全组添加出站规则</w:t>
+      <w:r>
+        <w:rPr>
+          <w:rFonts w:hint="eastAsia"/>
+        </w:rPr>
+        <w:t>去腾讯云控制台安全组添加出站规则</w:t>
       </w:r>
     </w:p>
     <w:p>
@@ -18994,7 +18446,6 @@
   <w:style w:type="character" w:default="1" w:styleId="a0">
     <w:name w:val="Default Paragraph Font"/>
     <w:uiPriority w:val="1"/>
-    <w:semiHidden/>
     <w:unhideWhenUsed/>
   </w:style>
   <w:style w:type="table" w:default="1" w:styleId="a1">

--- a/itour-parent/Docker的使用.docx
+++ b/itour-parent/Docker的使用.docx
@@ -75,6 +75,7 @@
       <w:r>
         <w:t>—</w:t>
       </w:r>
+      <w:proofErr w:type="gramStart"/>
       <w:r>
         <w:rPr>
           <w:rFonts w:hint="eastAsia"/>
@@ -82,6 +83,7 @@
         <w:t>》</w:t>
       </w:r>
       <w:proofErr w:type="spellStart"/>
+      <w:proofErr w:type="gramEnd"/>
       <w:r>
         <w:rPr>
           <w:rFonts w:hint="eastAsia"/>
@@ -228,7 +230,15 @@
       </w:r>
       <w:proofErr w:type="spellEnd"/>
       <w:r>
-        <w:t>来进行镜像构建，并结合集成系统进行集成测试，而运维人员可以直接在生产环境中快速部署改镜像，甚至结合持续部署系统进行自动部署。而且使用</w:t>
+        <w:t>来进行镜像构建，并结合集成系统进行集成测试，而运</w:t>
+      </w:r>
+      <w:proofErr w:type="gramStart"/>
+      <w:r>
+        <w:t>维人员</w:t>
+      </w:r>
+      <w:proofErr w:type="gramEnd"/>
+      <w:r>
+        <w:t>可以直接在生产环境中快速部署改镜像，甚至结合持续部署系统进行自动部署。而且使用</w:t>
       </w:r>
       <w:proofErr w:type="spellStart"/>
       <w:r>
@@ -236,7 +246,15 @@
       </w:r>
       <w:proofErr w:type="spellEnd"/>
       <w:r>
-        <w:t>使镜像构建透明化，不仅仅开发团队可以理解应用运行环境，也方便运维团队理解应用所运行所需要的条件，帮助更好的在生产环境中部署该镜像。</w:t>
+        <w:t>使镜像构建透明化，不仅仅开发团队可以理解应用运行环境，也</w:t>
+      </w:r>
+      <w:proofErr w:type="gramStart"/>
+      <w:r>
+        <w:t>方便运</w:t>
+      </w:r>
+      <w:proofErr w:type="gramEnd"/>
+      <w:r>
+        <w:t>维团队理解应用所运行所需要的条件，帮助更好的在生产环境中部署该镜像。</w:t>
       </w:r>
     </w:p>
     <w:p>
@@ -244,7 +262,6 @@
         <w:pStyle w:val="3"/>
       </w:pPr>
       <w:r>
-        <w:lastRenderedPageBreak/>
         <w:t>e.更轻松的迁移;</w:t>
       </w:r>
     </w:p>
@@ -294,9 +311,11 @@
         </w:rPr>
         <w:t>Docker</w:t>
       </w:r>
+      <w:proofErr w:type="gramStart"/>
       <w:r>
         <w:t>’</w:t>
       </w:r>
+      <w:proofErr w:type="gramEnd"/>
       <w:r>
         <w:rPr>
           <w:rFonts w:hint="eastAsia"/>
@@ -387,7 +406,6 @@
         <w:rPr>
           <w:noProof/>
         </w:rPr>
-        <w:lastRenderedPageBreak/>
         <w:drawing>
           <wp:inline distT="0" distB="0" distL="0" distR="0" wp14:anchorId="69E9F847" wp14:editId="4FE6AB6F">
             <wp:extent cx="4838949" cy="2546481"/>
@@ -509,7 +527,6 @@
         <w:rPr>
           <w:noProof/>
         </w:rPr>
-        <w:lastRenderedPageBreak/>
         <w:drawing>
           <wp:inline distT="0" distB="0" distL="0" distR="0" wp14:anchorId="41766605" wp14:editId="65CAC54E">
             <wp:extent cx="5274310" cy="2725420"/>
@@ -603,10 +620,19 @@
         <w:pStyle w:val="3"/>
       </w:pPr>
       <w:r>
-        <w:t>6.提供PaaS平台级产品</w:t>
-      </w:r>
-    </w:p>
-    <w:p>
+        <w:t>6.提供PaaS</w:t>
+      </w:r>
+      <w:proofErr w:type="gramStart"/>
+      <w:r>
+        <w:t>平台级</w:t>
+      </w:r>
+      <w:proofErr w:type="gramEnd"/>
+      <w:r>
+        <w:t>产品</w:t>
+      </w:r>
+    </w:p>
+    <w:p>
+      <w:proofErr w:type="gramStart"/>
       <w:r>
         <w:rPr>
           <w:rFonts w:hint="eastAsia"/>
@@ -619,6 +645,7 @@
         </w:rPr>
         <w:t>什么是</w:t>
       </w:r>
+      <w:proofErr w:type="gramEnd"/>
       <w:r>
         <w:t xml:space="preserve"> PaaS？</w:t>
       </w:r>
@@ -657,7 +684,6 @@
         <w:rPr>
           <w:shd w:val="clear" w:color="auto" w:fill="FFFFFF"/>
         </w:rPr>
-        <w:lastRenderedPageBreak/>
         <w:t>4</w:t>
       </w:r>
       <w:r>
@@ -686,32 +712,28 @@
           <w:b/>
           <w:bCs/>
         </w:rPr>
-        <w:t>1.物理机模型:</w:t>
-      </w:r>
-    </w:p>
-    <w:p>
-      <w:r>
-        <w:t xml:space="preserve">     相当于一栋楼一户人家，独立地基，独立花园;</w:t>
-      </w:r>
-    </w:p>
-    <w:p>
-      <w:pPr>
+        <w:t>1.</w:t>
+      </w:r>
+      <w:proofErr w:type="gramStart"/>
+      <w:r>
         <w:rPr>
           <w:b/>
           <w:bCs/>
         </w:rPr>
-      </w:pPr>
+        <w:t>物理机模型</w:t>
+      </w:r>
+      <w:proofErr w:type="gramEnd"/>
       <w:r>
         <w:rPr>
           <w:b/>
           <w:bCs/>
         </w:rPr>
-        <w:t>2.虚拟机模型：</w:t>
-      </w:r>
-    </w:p>
-    <w:p>
-      <w:r>
-        <w:t xml:space="preserve">    相当于一栋楼包含了多套房，一套房一户人家，共享基地，共享花园，独立卫生间，厨房、宽带;</w:t>
+        <w:t>:</w:t>
+      </w:r>
+    </w:p>
+    <w:p>
+      <w:r>
+        <w:t xml:space="preserve">     相当于一栋楼一户人家，独立地基，独立花园;</w:t>
       </w:r>
     </w:p>
     <w:p>
@@ -726,196 +748,216 @@
           <w:b/>
           <w:bCs/>
         </w:rPr>
-        <w:t>3.Docker 模型:</w:t>
-      </w:r>
-    </w:p>
-    <w:p>
-      <w:pPr>
-        <w:ind w:firstLine="420"/>
-      </w:pPr>
-      <w:r>
-        <w:t>一套房隔成多个隔间,每个隔间一个租户,共享基地，共享花园，共享卫生间，厨房、宽带;</w:t>
-      </w:r>
-    </w:p>
-    <w:p>
-      <w:pPr>
-        <w:pStyle w:val="2"/>
-      </w:pPr>
-      <w:r>
-        <w:t>5</w:t>
-      </w:r>
-      <w:r>
-        <w:rPr>
-          <w:rFonts w:hint="eastAsia"/>
-        </w:rPr>
-        <w:t>.</w:t>
-      </w:r>
-      <w:r>
-        <w:t xml:space="preserve"> </w:t>
-      </w:r>
-      <w:r>
-        <w:t>Docker的核心概念</w:t>
-      </w:r>
-    </w:p>
-    <w:p>
-      <w:proofErr w:type="spellStart"/>
-      <w:r>
-        <w:rPr>
-          <w:rFonts w:hint="eastAsia"/>
-        </w:rPr>
-        <w:t>a</w:t>
-      </w:r>
-      <w:r>
-        <w:t>.</w:t>
-      </w:r>
-      <w:r>
+        <w:t>2.虚拟机模型：</w:t>
+      </w:r>
+    </w:p>
+    <w:p>
+      <w:r>
+        <w:t xml:space="preserve">    相当于一栋楼包含了多套房，一套房一户人家，共享基地，共享花园，独立卫生间，厨房、宽带;</w:t>
+      </w:r>
+    </w:p>
+    <w:p>
+      <w:pPr>
         <w:rPr>
           <w:b/>
           <w:bCs/>
         </w:rPr>
-        <w:t>D</w:t>
-      </w:r>
+      </w:pPr>
       <w:r>
         <w:rPr>
           <w:b/>
           <w:bCs/>
         </w:rPr>
-        <w:t>ocker</w:t>
-      </w:r>
-      <w:proofErr w:type="spellEnd"/>
+        <w:t>3.Docker 模型:</w:t>
+      </w:r>
+    </w:p>
+    <w:p>
+      <w:pPr>
+        <w:ind w:firstLine="420"/>
+      </w:pPr>
+      <w:r>
+        <w:t>一套房隔成多个隔间,每个隔间一个租户,共享基地，共享花园，共享卫生间，厨房、宽带;</w:t>
+      </w:r>
+    </w:p>
+    <w:p>
+      <w:pPr>
+        <w:pStyle w:val="2"/>
+      </w:pPr>
+      <w:r>
+        <w:t>5</w:t>
+      </w:r>
+      <w:r>
+        <w:rPr>
+          <w:rFonts w:hint="eastAsia"/>
+        </w:rPr>
+        <w:t>.</w:t>
+      </w:r>
+      <w:r>
+        <w:t xml:space="preserve"> </w:t>
+      </w:r>
+      <w:r>
+        <w:t>Docker的核心概念</w:t>
+      </w:r>
+    </w:p>
+    <w:p>
+      <w:proofErr w:type="spellStart"/>
+      <w:r>
+        <w:rPr>
+          <w:rFonts w:hint="eastAsia"/>
+        </w:rPr>
+        <w:t>a</w:t>
+      </w:r>
+      <w:r>
+        <w:t>.</w:t>
+      </w:r>
       <w:r>
         <w:rPr>
           <w:b/>
           <w:bCs/>
         </w:rPr>
-        <w:t>主机(host)</w:t>
-      </w:r>
-      <w:r>
-        <w:t>:安装了docker程序的机器(Docker直接安装在操作系统之上)</w:t>
-      </w:r>
-      <w:r>
-        <w:br/>
-      </w:r>
-      <w:proofErr w:type="spellStart"/>
-      <w:r>
-        <w:t>b</w:t>
+        <w:t>D</w:t>
       </w:r>
       <w:r>
         <w:rPr>
           <w:b/>
           <w:bCs/>
         </w:rPr>
-        <w:t>.D</w:t>
-      </w:r>
+        <w:t>ocker</w:t>
+      </w:r>
+      <w:proofErr w:type="spellEnd"/>
       <w:r>
         <w:rPr>
           <w:b/>
           <w:bCs/>
         </w:rPr>
-        <w:t>ocker</w:t>
-      </w:r>
-      <w:proofErr w:type="spellEnd"/>
+        <w:t>主机(host)</w:t>
+      </w:r>
+      <w:r>
+        <w:t>:安装了docker程序的机器(Docker直接安装在操作系统之上)</w:t>
+      </w:r>
+      <w:r>
+        <w:br/>
+      </w:r>
+      <w:proofErr w:type="spellStart"/>
+      <w:r>
+        <w:t>b</w:t>
+      </w:r>
       <w:r>
         <w:rPr>
           <w:b/>
           <w:bCs/>
         </w:rPr>
-        <w:t>客户端（client）</w:t>
-      </w:r>
-      <w:r>
-        <w:t>：连接docker主机进行操作;</w:t>
-      </w:r>
-      <w:r>
-        <w:br/>
-      </w:r>
-      <w:proofErr w:type="spellStart"/>
-      <w:r>
-        <w:t>c.</w:t>
+        <w:t>.D</w:t>
       </w:r>
       <w:r>
         <w:rPr>
           <w:b/>
           <w:bCs/>
         </w:rPr>
-        <w:t>D</w:t>
-      </w:r>
+        <w:t>ocker</w:t>
+      </w:r>
+      <w:proofErr w:type="spellEnd"/>
       <w:r>
         <w:rPr>
           <w:b/>
           <w:bCs/>
         </w:rPr>
-        <w:t>ocker</w:t>
-      </w:r>
-      <w:proofErr w:type="spellEnd"/>
+        <w:t>客户端（client）</w:t>
+      </w:r>
+      <w:r>
+        <w:t>：连接docker主机进行操作;</w:t>
+      </w:r>
+      <w:r>
+        <w:br/>
+      </w:r>
+      <w:proofErr w:type="spellStart"/>
+      <w:r>
+        <w:t>c.</w:t>
+      </w:r>
       <w:r>
         <w:rPr>
           <w:b/>
           <w:bCs/>
         </w:rPr>
-        <w:t>仓库(registry)</w:t>
-      </w:r>
-      <w:r>
-        <w:t>：用来保存各种打包好的软件镜像;</w:t>
-      </w:r>
-      <w:r>
-        <w:br/>
-      </w:r>
-      <w:proofErr w:type="spellStart"/>
-      <w:r>
-        <w:t>d.</w:t>
+        <w:t>D</w:t>
       </w:r>
       <w:r>
         <w:rPr>
           <w:b/>
           <w:bCs/>
         </w:rPr>
-        <w:t>D</w:t>
-      </w:r>
+        <w:t>ocker</w:t>
+      </w:r>
+      <w:proofErr w:type="spellEnd"/>
       <w:r>
         <w:rPr>
           <w:b/>
           <w:bCs/>
         </w:rPr>
-        <w:t>ocker</w:t>
-      </w:r>
-      <w:proofErr w:type="spellEnd"/>
+        <w:t>仓库(registry)</w:t>
+      </w:r>
+      <w:r>
+        <w:t>：用来保存各种打包好的软件镜像;</w:t>
+      </w:r>
+      <w:r>
+        <w:br/>
+      </w:r>
+      <w:proofErr w:type="spellStart"/>
+      <w:r>
+        <w:t>d.</w:t>
+      </w:r>
       <w:r>
         <w:rPr>
           <w:b/>
           <w:bCs/>
         </w:rPr>
-        <w:t>镜像(Images)</w:t>
-      </w:r>
-      <w:r>
-        <w:t xml:space="preserve"> :软件打包好的镜像,放在docker仓库;</w:t>
-      </w:r>
-      <w:r>
-        <w:br/>
-      </w:r>
-      <w:proofErr w:type="spellStart"/>
-      <w:r>
-        <w:t>e.</w:t>
+        <w:t>D</w:t>
       </w:r>
       <w:r>
         <w:rPr>
           <w:b/>
           <w:bCs/>
         </w:rPr>
-        <w:t>D</w:t>
-      </w:r>
+        <w:t>ocker</w:t>
+      </w:r>
+      <w:proofErr w:type="spellEnd"/>
       <w:r>
         <w:rPr>
           <w:b/>
           <w:bCs/>
         </w:rPr>
-        <w:t>ocker</w:t>
-      </w:r>
-      <w:proofErr w:type="spellEnd"/>
+        <w:t>镜像(Images)</w:t>
+      </w:r>
+      <w:r>
+        <w:t xml:space="preserve"> :软件打包好的镜像,放在docker仓库;</w:t>
+      </w:r>
+      <w:r>
+        <w:br/>
+      </w:r>
+      <w:proofErr w:type="spellStart"/>
+      <w:r>
+        <w:t>e.</w:t>
+      </w:r>
       <w:r>
         <w:rPr>
           <w:b/>
           <w:bCs/>
         </w:rPr>
+        <w:t>D</w:t>
+      </w:r>
+      <w:r>
+        <w:rPr>
+          <w:b/>
+          <w:bCs/>
+        </w:rPr>
+        <w:t>ocker</w:t>
+      </w:r>
+      <w:proofErr w:type="spellEnd"/>
+      <w:r>
+        <w:rPr>
+          <w:b/>
+          <w:bCs/>
+        </w:rPr>
         <w:t>容器(container)</w:t>
       </w:r>
       <w:r>
@@ -953,9 +995,6 @@
       </w:r>
       <w:r>
         <w:br/>
-      </w:r>
-      <w:r>
-        <w:lastRenderedPageBreak/>
         <w:t>3.使用Docker运行</w:t>
       </w:r>
       <w:r>
@@ -965,7 +1004,15 @@
         <w:t>该</w:t>
       </w:r>
       <w:r>
-        <w:t>软件的镜像,这个镜像镜像会产生一个Docker容器,容器就代表这个当前正在运行的应用;</w:t>
+        <w:t>软件的镜像,这个</w:t>
+      </w:r>
+      <w:proofErr w:type="gramStart"/>
+      <w:r>
+        <w:t>镜像镜像</w:t>
+      </w:r>
+      <w:proofErr w:type="gramEnd"/>
+      <w:r>
+        <w:t>会产生一个Docker容器,容器就代表这个当前正在运行的应用;</w:t>
       </w:r>
       <w:r>
         <w:br/>
@@ -1303,6 +1350,7 @@
         </w:rPr>
         <w:t xml:space="preserve"> </w:t>
       </w:r>
+      <w:proofErr w:type="gramStart"/>
       <w:r>
         <w:rPr>
           <w:rFonts w:ascii="Arial" w:hAnsi="Arial" w:cs="Arial"/>
@@ -1310,7 +1358,17 @@
           <w:szCs w:val="21"/>
           <w:shd w:val="clear" w:color="auto" w:fill="FFFFFF"/>
         </w:rPr>
-        <w:t>腾讯云为您提供如下</w:t>
+        <w:t>腾讯云</w:t>
+      </w:r>
+      <w:proofErr w:type="gramEnd"/>
+      <w:r>
+        <w:rPr>
+          <w:rFonts w:ascii="Arial" w:hAnsi="Arial" w:cs="Arial"/>
+          <w:color w:val="333333"/>
+          <w:szCs w:val="21"/>
+          <w:shd w:val="clear" w:color="auto" w:fill="FFFFFF"/>
+        </w:rPr>
+        <w:t>为您提供如下</w:t>
       </w:r>
       <w:r>
         <w:rPr>
@@ -1372,7 +1430,6 @@
           <w:sz w:val="21"/>
           <w:szCs w:val="21"/>
         </w:rPr>
-        <w:lastRenderedPageBreak/>
         <w:t>http</w:t>
       </w:r>
       <w:r>
@@ -1593,7 +1650,23 @@
           <w:rFonts w:ascii="Consolas" w:eastAsia="宋体" w:hAnsi="Consolas" w:cs="宋体"/>
           <w:color w:val="FFFFFF"/>
         </w:rPr>
-        <w:t xml:space="preserve">   "registry-mirrors": [</w:t>
+        <w:t xml:space="preserve">   "</w:t>
+      </w:r>
+      <w:proofErr w:type="gramStart"/>
+      <w:r>
+        <w:rPr>
+          <w:rFonts w:ascii="Consolas" w:eastAsia="宋体" w:hAnsi="Consolas" w:cs="宋体"/>
+          <w:color w:val="FFFFFF"/>
+        </w:rPr>
+        <w:t>registry</w:t>
+      </w:r>
+      <w:proofErr w:type="gramEnd"/>
+      <w:r>
+        <w:rPr>
+          <w:rFonts w:ascii="Consolas" w:eastAsia="宋体" w:hAnsi="Consolas" w:cs="宋体"/>
+          <w:color w:val="FFFFFF"/>
+        </w:rPr>
+        <w:t>-mirrors": [</w:t>
       </w:r>
     </w:p>
     <w:p>
@@ -2224,13 +2297,7 @@
         <w:t xml:space="preserve"> Docker镜像操作常用命令</w:t>
       </w:r>
     </w:p>
-    <w:p>
-      <w:pPr>
-        <w:rPr>
-          <w:rFonts w:hint="eastAsia"/>
-        </w:rPr>
-      </w:pPr>
-    </w:p>
+    <w:p/>
     <w:p>
       <w:pPr>
         <w:rPr>
@@ -2260,7 +2327,6 @@
     <w:p>
       <w:proofErr w:type="spellStart"/>
       <w:r>
-        <w:lastRenderedPageBreak/>
         <w:t>eg:docker</w:t>
       </w:r>
       <w:proofErr w:type="spellEnd"/>
@@ -2542,10 +2608,12 @@
         <w:t xml:space="preserve"> -d </w:t>
       </w:r>
       <w:proofErr w:type="spellStart"/>
+      <w:proofErr w:type="gramStart"/>
       <w:r>
         <w:t>tomcat:latest</w:t>
       </w:r>
       <w:proofErr w:type="spellEnd"/>
+      <w:proofErr w:type="gramEnd"/>
     </w:p>
     <w:p/>
     <w:p>
@@ -2826,7 +2894,6 @@
         <w:rPr>
           <w:rFonts w:hint="eastAsia"/>
         </w:rPr>
-        <w:lastRenderedPageBreak/>
         <w:t>命名：</w:t>
       </w:r>
       <w:r>
@@ -2906,13 +2973,21 @@
         <w:t>ocker</w:t>
       </w:r>
       <w:r>
-        <w:t xml:space="preserve"> exec</w:t>
+        <w:t xml:space="preserve"> </w:t>
+      </w:r>
+      <w:proofErr w:type="gramStart"/>
+      <w:r>
+        <w:t>exec</w:t>
       </w:r>
       <w:r>
         <w:t xml:space="preserve">  </w:t>
       </w:r>
       <w:r>
-        <w:t xml:space="preserve">-it </w:t>
+        <w:t>-</w:t>
+      </w:r>
+      <w:proofErr w:type="gramEnd"/>
+      <w:r>
+        <w:t xml:space="preserve">it </w:t>
       </w:r>
       <w:r>
         <w:t xml:space="preserve">container-id  </w:t>
@@ -3084,6 +3159,7 @@
         </w:rPr>
         <w:t>REPOSITORY</w:t>
       </w:r>
+      <w:proofErr w:type="gramStart"/>
       <w:r>
         <w:rPr>
           <w:rFonts w:ascii="Consolas" w:eastAsia="宋体" w:hAnsi="Consolas" w:cs="宋体"/>
@@ -3104,6 +3180,7 @@
         </w:rPr>
         <w:t>TAG</w:t>
       </w:r>
+      <w:proofErr w:type="gramEnd"/>
       <w:r>
         <w:rPr>
           <w:rFonts w:ascii="Consolas" w:eastAsia="宋体" w:hAnsi="Consolas" w:cs="宋体"/>
@@ -3401,7 +3478,6 @@
     </w:p>
     <w:p>
       <w:r>
-        <w:lastRenderedPageBreak/>
         <w:t xml:space="preserve">  -</w:t>
       </w:r>
       <w:proofErr w:type="spellStart"/>
@@ -3592,7 +3668,6 @@
         <w:rPr>
           <w:rFonts w:hint="eastAsia"/>
         </w:rPr>
-        <w:lastRenderedPageBreak/>
         <w:t>1</w:t>
       </w:r>
       <w:r>
@@ -3724,23 +3799,23 @@
           <w:b/>
           <w:bCs/>
         </w:rPr>
-        <w:t xml:space="preserve"> container : </w:t>
-      </w:r>
-      <w:proofErr w:type="spellStart"/>
+        <w:t xml:space="preserve"> </w:t>
+      </w:r>
+      <w:proofErr w:type="gramStart"/>
       <w:r>
         <w:rPr>
           <w:b/>
           <w:bCs/>
         </w:rPr>
-        <w:t>src_path</w:t>
-      </w:r>
-      <w:proofErr w:type="spellEnd"/>
+        <w:t>container :</w:t>
+      </w:r>
+      <w:proofErr w:type="gramEnd"/>
       <w:r>
         <w:rPr>
           <w:b/>
           <w:bCs/>
         </w:rPr>
-        <w:t xml:space="preserve">  </w:t>
+        <w:t xml:space="preserve"> </w:t>
       </w:r>
       <w:proofErr w:type="spellStart"/>
       <w:r>
@@ -3748,7 +3823,7 @@
           <w:b/>
           <w:bCs/>
         </w:rPr>
-        <w:t>dest_path</w:t>
+        <w:t>src_path</w:t>
       </w:r>
       <w:proofErr w:type="spellEnd"/>
       <w:r>
@@ -3756,39 +3831,40 @@
           <w:b/>
           <w:bCs/>
         </w:rPr>
-        <w:t xml:space="preserve"> </w:t>
-      </w:r>
-    </w:p>
-    <w:p>
-      <w:pPr>
-        <w:ind w:firstLineChars="100" w:firstLine="240"/>
+        <w:t xml:space="preserve">  </w:t>
+      </w:r>
+      <w:proofErr w:type="spellStart"/>
+      <w:r>
         <w:rPr>
           <w:b/>
           <w:bCs/>
         </w:rPr>
-      </w:pPr>
-      <w:r>
-        <w:rPr>
-          <w:rFonts w:hint="eastAsia"/>
+        <w:t>dest_path</w:t>
+      </w:r>
+      <w:proofErr w:type="spellEnd"/>
+      <w:r>
+        <w:rPr>
           <w:b/>
           <w:bCs/>
         </w:rPr>
-        <w:t>docker</w:t>
-      </w:r>
-      <w:r>
+        <w:t xml:space="preserve"> </w:t>
+      </w:r>
+    </w:p>
+    <w:p>
+      <w:pPr>
+        <w:ind w:firstLineChars="100" w:firstLine="240"/>
         <w:rPr>
           <w:b/>
           <w:bCs/>
         </w:rPr>
-        <w:t xml:space="preserve"> </w:t>
-      </w:r>
+      </w:pPr>
       <w:r>
         <w:rPr>
           <w:rFonts w:hint="eastAsia"/>
           <w:b/>
           <w:bCs/>
         </w:rPr>
-        <w:t>cp</w:t>
+        <w:t>docker</w:t>
       </w:r>
       <w:r>
         <w:rPr>
@@ -3803,7 +3879,7 @@
           <w:b/>
           <w:bCs/>
         </w:rPr>
-        <w:t>容器名称或id</w:t>
+        <w:t>cp</w:t>
       </w:r>
       <w:r>
         <w:rPr>
@@ -3818,6 +3894,21 @@
           <w:b/>
           <w:bCs/>
         </w:rPr>
+        <w:t>容器名称或id</w:t>
+      </w:r>
+      <w:r>
+        <w:rPr>
+          <w:b/>
+          <w:bCs/>
+        </w:rPr>
+        <w:t xml:space="preserve"> </w:t>
+      </w:r>
+      <w:r>
+        <w:rPr>
+          <w:rFonts w:hint="eastAsia"/>
+          <w:b/>
+          <w:bCs/>
+        </w:rPr>
         <w:t>：容器目录或文件 宿主机目录或文件</w:t>
       </w:r>
     </w:p>
@@ -3826,67 +3917,56 @@
         <w:t>docker cp c10d0b833743:/</w:t>
       </w:r>
       <w:proofErr w:type="spellStart"/>
+      <w:proofErr w:type="gramStart"/>
       <w:r>
         <w:t>etc</w:t>
       </w:r>
       <w:proofErr w:type="spellEnd"/>
       <w:r>
+        <w:t>/nginx/</w:t>
+      </w:r>
+      <w:proofErr w:type="spellStart"/>
+      <w:r>
+        <w:t>nginx.conf</w:t>
+      </w:r>
+      <w:proofErr w:type="spellEnd"/>
+      <w:r>
+        <w:t xml:space="preserve"> </w:t>
+      </w:r>
+      <w:r>
+        <w:t>.</w:t>
+      </w:r>
+      <w:proofErr w:type="gramEnd"/>
+      <w:r>
+        <w:t xml:space="preserve">/ </w:t>
+      </w:r>
+    </w:p>
+    <w:p>
+      <w:r>
+        <w:rPr>
+          <w:rFonts w:hint="eastAsia"/>
+        </w:rPr>
+        <w:t>复制</w:t>
+      </w:r>
+      <w:r>
+        <w:t>c10d0b833743</w:t>
+      </w:r>
+      <w:r>
+        <w:rPr>
+          <w:rFonts w:hint="eastAsia"/>
+        </w:rPr>
+        <w:t>容器</w:t>
+      </w:r>
+      <w:r>
         <w:t>/</w:t>
       </w:r>
       <w:proofErr w:type="spellStart"/>
       <w:r>
-        <w:t>nginx</w:t>
-      </w:r>
-      <w:proofErr w:type="spellEnd"/>
-      <w:r>
-        <w:t>/</w:t>
-      </w:r>
-      <w:proofErr w:type="spellStart"/>
-      <w:r>
-        <w:t>nginx.conf</w:t>
-      </w:r>
-      <w:proofErr w:type="spellEnd"/>
-      <w:r>
-        <w:t xml:space="preserve"> </w:t>
-      </w:r>
-      <w:r>
-        <w:t xml:space="preserve">./ </w:t>
-      </w:r>
-    </w:p>
-    <w:p>
-      <w:r>
-        <w:rPr>
-          <w:rFonts w:hint="eastAsia"/>
-        </w:rPr>
-        <w:t>复制</w:t>
-      </w:r>
-      <w:r>
-        <w:t>c10d0b833743</w:t>
-      </w:r>
-      <w:r>
-        <w:rPr>
-          <w:rFonts w:hint="eastAsia"/>
-        </w:rPr>
-        <w:t>容器</w:t>
-      </w:r>
-      <w:r>
-        <w:t>/</w:t>
-      </w:r>
-      <w:proofErr w:type="spellStart"/>
-      <w:r>
         <w:t>etc</w:t>
       </w:r>
       <w:proofErr w:type="spellEnd"/>
       <w:r>
-        <w:t>/</w:t>
-      </w:r>
-      <w:proofErr w:type="spellStart"/>
-      <w:r>
-        <w:t>nginx</w:t>
-      </w:r>
-      <w:proofErr w:type="spellEnd"/>
-      <w:r>
-        <w:t>/</w:t>
+        <w:t>/nginx/</w:t>
       </w:r>
       <w:proofErr w:type="spellStart"/>
       <w:r>
@@ -4363,7 +4443,6 @@
           <w:szCs w:val="28"/>
           <w:shd w:val="clear" w:color="auto" w:fill="E8F2FE"/>
         </w:rPr>
-        <w:lastRenderedPageBreak/>
         <w:t>1.</w:t>
       </w:r>
       <w:r>
@@ -4435,7 +4514,6 @@
         </w:rPr>
         <w:t xml:space="preserve"> -p ./</w:t>
       </w:r>
-      <w:proofErr w:type="spellStart"/>
       <w:r>
         <w:rPr>
           <w:rFonts w:ascii="Consolas" w:hAnsi="Consolas" w:cs="Consolas"/>
@@ -4447,7 +4525,6 @@
         </w:rPr>
         <w:t>nginx</w:t>
       </w:r>
-      <w:proofErr w:type="spellEnd"/>
       <w:r>
         <w:rPr>
           <w:rFonts w:ascii="Consolas" w:hAnsi="Consolas" w:cs="Consolas"/>
@@ -4481,6 +4558,29 @@
       <w:proofErr w:type="spellEnd"/>
       <w:r>
         <w:rPr>
+          <w:rFonts w:ascii="Consolas" w:hAnsi="Consolas" w:cs="Consolas" w:hint="eastAsia"/>
+          <w:sz w:val="28"/>
+          <w:szCs w:val="28"/>
+          <w:shd w:val="clear" w:color="auto" w:fill="E8F2FE"/>
+        </w:rPr>
+        <w:t>,</w:t>
+      </w:r>
+      <w:r>
+        <w:rPr>
+          <w:rFonts w:ascii="Consolas" w:hAnsi="Consolas" w:cs="Consolas"/>
+          <w:shd w:val="clear" w:color="auto" w:fill="E8F2FE"/>
+        </w:rPr>
+        <w:t xml:space="preserve"> </w:t>
+      </w:r>
+      <w:r>
+        <w:rPr>
+          <w:rFonts w:ascii="Consolas" w:hAnsi="Consolas" w:cs="Consolas"/>
+          <w:shd w:val="clear" w:color="auto" w:fill="E8F2FE"/>
+        </w:rPr>
+        <w:t>certificate</w:t>
+      </w:r>
+      <w:r>
+        <w:rPr>
           <w:rFonts w:ascii="Consolas" w:hAnsi="Consolas" w:cs="Consolas"/>
           <w:sz w:val="28"/>
           <w:szCs w:val="28"/>
@@ -4518,16 +4618,60 @@
         <w:t>2</w:t>
       </w:r>
       <w:r>
-        <w:t>.运行</w:t>
-      </w:r>
-      <w:proofErr w:type="spellStart"/>
-      <w:r>
+        <w:t>.运行nginx</w:t>
+      </w:r>
+    </w:p>
+    <w:p>
+      <w:pPr>
+        <w:rPr>
+          <w:rFonts w:ascii="Consolas" w:hAnsi="Consolas" w:cs="Consolas"/>
+          <w:color w:val="000000"/>
+          <w:sz w:val="28"/>
+          <w:szCs w:val="28"/>
+          <w:u w:val="single"/>
+          <w:shd w:val="clear" w:color="auto" w:fill="E8F2FE"/>
+        </w:rPr>
+      </w:pPr>
+      <w:r>
+        <w:rPr>
+          <w:rFonts w:ascii="Consolas" w:hAnsi="Consolas" w:cs="Consolas"/>
+          <w:sz w:val="28"/>
+          <w:szCs w:val="28"/>
+          <w:shd w:val="clear" w:color="auto" w:fill="E8F2FE"/>
+        </w:rPr>
+        <w:t xml:space="preserve">docker run -d --name </w:t>
+      </w:r>
+      <w:r>
+        <w:rPr>
+          <w:rFonts w:ascii="Consolas" w:hAnsi="Consolas" w:cs="Consolas"/>
+          <w:color w:val="000000"/>
+          <w:sz w:val="28"/>
+          <w:szCs w:val="28"/>
+          <w:u w:val="single"/>
+          <w:shd w:val="clear" w:color="auto" w:fill="E8F2FE"/>
+        </w:rPr>
         <w:t>nginx</w:t>
       </w:r>
-      <w:proofErr w:type="spellEnd"/>
-    </w:p>
-    <w:p>
-      <w:pPr>
+      <w:r>
+        <w:rPr>
+          <w:rFonts w:ascii="Consolas" w:hAnsi="Consolas" w:cs="Consolas"/>
+          <w:sz w:val="28"/>
+          <w:szCs w:val="28"/>
+          <w:shd w:val="clear" w:color="auto" w:fill="E8F2FE"/>
+        </w:rPr>
+        <w:t xml:space="preserve"> -p </w:t>
+      </w:r>
+      <w:proofErr w:type="gramStart"/>
+      <w:r>
+        <w:rPr>
+          <w:rFonts w:ascii="Consolas" w:hAnsi="Consolas" w:cs="Consolas"/>
+          <w:sz w:val="28"/>
+          <w:szCs w:val="28"/>
+          <w:shd w:val="clear" w:color="auto" w:fill="E8F2FE"/>
+        </w:rPr>
+        <w:t xml:space="preserve">8081:80  </w:t>
+      </w:r>
+      <w:r>
         <w:rPr>
           <w:rFonts w:ascii="Consolas" w:hAnsi="Consolas" w:cs="Consolas"/>
           <w:color w:val="000000"/>
@@ -4536,18 +4680,12 @@
           <w:u w:val="single"/>
           <w:shd w:val="clear" w:color="auto" w:fill="E8F2FE"/>
         </w:rPr>
-      </w:pPr>
-      <w:r>
-        <w:rPr>
-          <w:rFonts w:ascii="Consolas" w:hAnsi="Consolas" w:cs="Consolas"/>
-          <w:sz w:val="28"/>
-          <w:szCs w:val="28"/>
-          <w:shd w:val="clear" w:color="auto" w:fill="E8F2FE"/>
-        </w:rPr>
-        <w:t xml:space="preserve">docker run -d --name </w:t>
-      </w:r>
-      <w:proofErr w:type="spellStart"/>
-      <w:r>
+        <w:t>nginx</w:t>
+      </w:r>
+      <w:proofErr w:type="gramEnd"/>
+    </w:p>
+    <w:p>
+      <w:pPr>
         <w:rPr>
           <w:rFonts w:ascii="Consolas" w:hAnsi="Consolas" w:cs="Consolas"/>
           <w:color w:val="000000"/>
@@ -4556,182 +4694,139 @@
           <w:u w:val="single"/>
           <w:shd w:val="clear" w:color="auto" w:fill="E8F2FE"/>
         </w:rPr>
+      </w:pPr>
+      <w:r>
+        <w:rPr>
+          <w:rFonts w:ascii="Consolas" w:hAnsi="Consolas" w:cs="Consolas" w:hint="eastAsia"/>
+          <w:color w:val="000000"/>
+          <w:sz w:val="28"/>
+          <w:szCs w:val="28"/>
+          <w:u w:val="single"/>
+          <w:shd w:val="clear" w:color="auto" w:fill="E8F2FE"/>
+        </w:rPr>
+        <w:t>缺点</w:t>
+      </w:r>
+      <w:r>
+        <w:rPr>
+          <w:rFonts w:ascii="Consolas" w:hAnsi="Consolas" w:cs="Consolas" w:hint="eastAsia"/>
+          <w:color w:val="000000"/>
+          <w:sz w:val="28"/>
+          <w:szCs w:val="28"/>
+          <w:u w:val="single"/>
+          <w:shd w:val="clear" w:color="auto" w:fill="E8F2FE"/>
+        </w:rPr>
+        <w:t>:</w:t>
+      </w:r>
+      <w:r>
+        <w:rPr>
+          <w:rFonts w:ascii="Consolas" w:hAnsi="Consolas" w:cs="Consolas" w:hint="eastAsia"/>
+          <w:color w:val="000000"/>
+          <w:sz w:val="28"/>
+          <w:szCs w:val="28"/>
+          <w:u w:val="single"/>
+          <w:shd w:val="clear" w:color="auto" w:fill="E8F2FE"/>
+        </w:rPr>
+        <w:t>修改配置文件需要进入容器修改</w:t>
+      </w:r>
+      <w:r>
+        <w:rPr>
+          <w:rFonts w:ascii="Consolas" w:hAnsi="Consolas" w:cs="Consolas" w:hint="eastAsia"/>
+          <w:color w:val="000000"/>
+          <w:sz w:val="28"/>
+          <w:szCs w:val="28"/>
+          <w:u w:val="single"/>
+          <w:shd w:val="clear" w:color="auto" w:fill="E8F2FE"/>
+        </w:rPr>
+        <w:t>;</w:t>
+      </w:r>
+    </w:p>
+    <w:p>
+      <w:r>
+        <w:rPr>
+          <w:rFonts w:hint="eastAsia"/>
+        </w:rPr>
+        <w:t>3. 将</w:t>
+      </w:r>
+      <w:r>
+        <w:t>nginx容器内部配置文件挂载到主机</w:t>
+      </w:r>
+    </w:p>
+    <w:p>
+      <w:pPr>
+        <w:rPr>
+          <w:rFonts w:ascii="Consolas" w:hAnsi="Consolas" w:cs="Consolas"/>
+          <w:sz w:val="28"/>
+          <w:szCs w:val="28"/>
+          <w:shd w:val="clear" w:color="auto" w:fill="E8F2FE"/>
+        </w:rPr>
+      </w:pPr>
+      <w:r>
+        <w:rPr>
+          <w:rFonts w:hint="eastAsia"/>
+        </w:rPr>
+        <w:t xml:space="preserve"> </w:t>
+      </w:r>
+      <w:r>
+        <w:t xml:space="preserve">  </w:t>
+      </w:r>
+      <w:r>
+        <w:rPr>
+          <w:rFonts w:ascii="Consolas" w:hAnsi="Consolas" w:cs="Consolas"/>
+          <w:sz w:val="28"/>
+          <w:szCs w:val="28"/>
+          <w:shd w:val="clear" w:color="auto" w:fill="E8F2FE"/>
+        </w:rPr>
+        <w:t>1.</w:t>
+      </w:r>
+      <w:r>
+        <w:rPr>
+          <w:rFonts w:ascii="Consolas" w:hAnsi="Consolas" w:cs="Consolas"/>
+          <w:sz w:val="28"/>
+          <w:szCs w:val="28"/>
+          <w:shd w:val="clear" w:color="auto" w:fill="E8F2FE"/>
+        </w:rPr>
+        <w:t>进入主机</w:t>
+      </w:r>
+      <w:r>
+        <w:rPr>
+          <w:rFonts w:ascii="Consolas" w:hAnsi="Consolas" w:cs="Consolas"/>
+          <w:sz w:val="28"/>
+          <w:szCs w:val="28"/>
+          <w:shd w:val="clear" w:color="auto" w:fill="E8F2FE"/>
+        </w:rPr>
+        <w:t>/</w:t>
+      </w:r>
+      <w:proofErr w:type="spellStart"/>
+      <w:r>
+        <w:rPr>
+          <w:rFonts w:ascii="Consolas" w:hAnsi="Consolas" w:cs="Consolas"/>
+          <w:sz w:val="28"/>
+          <w:szCs w:val="28"/>
+          <w:shd w:val="clear" w:color="auto" w:fill="E8F2FE"/>
+        </w:rPr>
+        <w:t>etc</w:t>
+      </w:r>
+      <w:proofErr w:type="spellEnd"/>
+      <w:r>
+        <w:rPr>
+          <w:rFonts w:ascii="Consolas" w:hAnsi="Consolas" w:cs="Consolas"/>
+          <w:sz w:val="28"/>
+          <w:szCs w:val="28"/>
+          <w:shd w:val="clear" w:color="auto" w:fill="E8F2FE"/>
+        </w:rPr>
+        <w:t>/</w:t>
+      </w:r>
+      <w:r>
+        <w:rPr>
+          <w:rFonts w:ascii="Consolas" w:hAnsi="Consolas" w:cs="Consolas"/>
+          <w:color w:val="000000"/>
+          <w:sz w:val="28"/>
+          <w:szCs w:val="28"/>
+          <w:u w:val="single"/>
+          <w:shd w:val="clear" w:color="auto" w:fill="E8F2FE"/>
+        </w:rPr>
         <w:t>nginx</w:t>
       </w:r>
-      <w:proofErr w:type="spellEnd"/>
-      <w:r>
-        <w:rPr>
-          <w:rFonts w:ascii="Consolas" w:hAnsi="Consolas" w:cs="Consolas"/>
-          <w:sz w:val="28"/>
-          <w:szCs w:val="28"/>
-          <w:shd w:val="clear" w:color="auto" w:fill="E8F2FE"/>
-        </w:rPr>
-        <w:t xml:space="preserve"> -p 8081:80  </w:t>
-      </w:r>
-      <w:proofErr w:type="spellStart"/>
-      <w:r>
-        <w:rPr>
-          <w:rFonts w:ascii="Consolas" w:hAnsi="Consolas" w:cs="Consolas"/>
-          <w:color w:val="000000"/>
-          <w:sz w:val="28"/>
-          <w:szCs w:val="28"/>
-          <w:u w:val="single"/>
-          <w:shd w:val="clear" w:color="auto" w:fill="E8F2FE"/>
-        </w:rPr>
-        <w:t>nginx</w:t>
-      </w:r>
-      <w:proofErr w:type="spellEnd"/>
-    </w:p>
-    <w:p>
-      <w:pPr>
-        <w:rPr>
-          <w:rFonts w:ascii="Consolas" w:hAnsi="Consolas" w:cs="Consolas"/>
-          <w:color w:val="000000"/>
-          <w:sz w:val="28"/>
-          <w:szCs w:val="28"/>
-          <w:u w:val="single"/>
-          <w:shd w:val="clear" w:color="auto" w:fill="E8F2FE"/>
-        </w:rPr>
-      </w:pPr>
-      <w:r>
-        <w:rPr>
-          <w:rFonts w:ascii="Consolas" w:hAnsi="Consolas" w:cs="Consolas" w:hint="eastAsia"/>
-          <w:color w:val="000000"/>
-          <w:sz w:val="28"/>
-          <w:szCs w:val="28"/>
-          <w:u w:val="single"/>
-          <w:shd w:val="clear" w:color="auto" w:fill="E8F2FE"/>
-        </w:rPr>
-        <w:t>缺点</w:t>
-      </w:r>
-      <w:r>
-        <w:rPr>
-          <w:rFonts w:ascii="Consolas" w:hAnsi="Consolas" w:cs="Consolas" w:hint="eastAsia"/>
-          <w:color w:val="000000"/>
-          <w:sz w:val="28"/>
-          <w:szCs w:val="28"/>
-          <w:u w:val="single"/>
-          <w:shd w:val="clear" w:color="auto" w:fill="E8F2FE"/>
-        </w:rPr>
-        <w:t>:</w:t>
-      </w:r>
-      <w:r>
-        <w:rPr>
-          <w:rFonts w:ascii="Consolas" w:hAnsi="Consolas" w:cs="Consolas" w:hint="eastAsia"/>
-          <w:color w:val="000000"/>
-          <w:sz w:val="28"/>
-          <w:szCs w:val="28"/>
-          <w:u w:val="single"/>
-          <w:shd w:val="clear" w:color="auto" w:fill="E8F2FE"/>
-        </w:rPr>
-        <w:t>修改配置文件需要进入容器修改</w:t>
-      </w:r>
-      <w:r>
-        <w:rPr>
-          <w:rFonts w:ascii="Consolas" w:hAnsi="Consolas" w:cs="Consolas" w:hint="eastAsia"/>
-          <w:color w:val="000000"/>
-          <w:sz w:val="28"/>
-          <w:szCs w:val="28"/>
-          <w:u w:val="single"/>
-          <w:shd w:val="clear" w:color="auto" w:fill="E8F2FE"/>
-        </w:rPr>
-        <w:t>;</w:t>
-      </w:r>
-    </w:p>
-    <w:p>
-      <w:r>
-        <w:rPr>
-          <w:rFonts w:hint="eastAsia"/>
-        </w:rPr>
-        <w:t>3. 将</w:t>
-      </w:r>
-      <w:proofErr w:type="spellStart"/>
-      <w:r>
-        <w:t>nginx</w:t>
-      </w:r>
-      <w:proofErr w:type="spellEnd"/>
-      <w:r>
-        <w:t>容器内部配置文件挂载到主机</w:t>
-      </w:r>
-    </w:p>
-    <w:p>
-      <w:pPr>
-        <w:rPr>
-          <w:rFonts w:ascii="Consolas" w:hAnsi="Consolas" w:cs="Consolas"/>
-          <w:sz w:val="28"/>
-          <w:szCs w:val="28"/>
-          <w:shd w:val="clear" w:color="auto" w:fill="E8F2FE"/>
-        </w:rPr>
-      </w:pPr>
-      <w:r>
-        <w:rPr>
-          <w:rFonts w:hint="eastAsia"/>
-        </w:rPr>
-        <w:t xml:space="preserve"> </w:t>
-      </w:r>
-      <w:r>
-        <w:t xml:space="preserve">  </w:t>
-      </w:r>
-      <w:r>
-        <w:rPr>
-          <w:rFonts w:ascii="Consolas" w:hAnsi="Consolas" w:cs="Consolas"/>
-          <w:sz w:val="28"/>
-          <w:szCs w:val="28"/>
-          <w:shd w:val="clear" w:color="auto" w:fill="E8F2FE"/>
-        </w:rPr>
-        <w:t>1.</w:t>
-      </w:r>
-      <w:r>
-        <w:rPr>
-          <w:rFonts w:ascii="Consolas" w:hAnsi="Consolas" w:cs="Consolas"/>
-          <w:sz w:val="28"/>
-          <w:szCs w:val="28"/>
-          <w:shd w:val="clear" w:color="auto" w:fill="E8F2FE"/>
-        </w:rPr>
-        <w:t>进入主机</w:t>
-      </w:r>
-      <w:r>
-        <w:rPr>
-          <w:rFonts w:ascii="Consolas" w:hAnsi="Consolas" w:cs="Consolas"/>
-          <w:sz w:val="28"/>
-          <w:szCs w:val="28"/>
-          <w:shd w:val="clear" w:color="auto" w:fill="E8F2FE"/>
-        </w:rPr>
-        <w:t>/</w:t>
-      </w:r>
-      <w:proofErr w:type="spellStart"/>
-      <w:r>
-        <w:rPr>
-          <w:rFonts w:ascii="Consolas" w:hAnsi="Consolas" w:cs="Consolas"/>
-          <w:sz w:val="28"/>
-          <w:szCs w:val="28"/>
-          <w:shd w:val="clear" w:color="auto" w:fill="E8F2FE"/>
-        </w:rPr>
-        <w:t>etc</w:t>
-      </w:r>
-      <w:proofErr w:type="spellEnd"/>
-      <w:r>
-        <w:rPr>
-          <w:rFonts w:ascii="Consolas" w:hAnsi="Consolas" w:cs="Consolas"/>
-          <w:sz w:val="28"/>
-          <w:szCs w:val="28"/>
-          <w:shd w:val="clear" w:color="auto" w:fill="E8F2FE"/>
-        </w:rPr>
-        <w:t>/</w:t>
-      </w:r>
-      <w:proofErr w:type="spellStart"/>
-      <w:r>
-        <w:rPr>
-          <w:rFonts w:ascii="Consolas" w:hAnsi="Consolas" w:cs="Consolas"/>
-          <w:color w:val="000000"/>
-          <w:sz w:val="28"/>
-          <w:szCs w:val="28"/>
-          <w:u w:val="single"/>
-          <w:shd w:val="clear" w:color="auto" w:fill="E8F2FE"/>
-        </w:rPr>
-        <w:t>nginx</w:t>
-      </w:r>
-      <w:proofErr w:type="spellEnd"/>
       <w:r>
         <w:rPr>
           <w:rFonts w:ascii="Consolas" w:hAnsi="Consolas" w:cs="Consolas"/>
@@ -4935,6 +5030,7 @@
         <w:t xml:space="preserve"> c10d0b833743:/</w:t>
       </w:r>
       <w:proofErr w:type="spellStart"/>
+      <w:proofErr w:type="gramStart"/>
       <w:r>
         <w:rPr>
           <w:rFonts w:ascii="Consolas" w:hAnsi="Consolas" w:cs="Consolas"/>
@@ -4954,7 +5050,6 @@
         </w:rPr>
         <w:t>/</w:t>
       </w:r>
-      <w:proofErr w:type="spellStart"/>
       <w:r>
         <w:rPr>
           <w:rFonts w:ascii="Consolas" w:hAnsi="Consolas" w:cs="Consolas"/>
@@ -4966,7 +5061,6 @@
         </w:rPr>
         <w:t>nginx</w:t>
       </w:r>
-      <w:proofErr w:type="spellEnd"/>
       <w:r>
         <w:rPr>
           <w:rFonts w:ascii="Consolas" w:hAnsi="Consolas" w:cs="Consolas"/>
@@ -4994,7 +5088,17 @@
           <w:szCs w:val="28"/>
           <w:shd w:val="clear" w:color="auto" w:fill="E8F2FE"/>
         </w:rPr>
-        <w:t xml:space="preserve">  ./</w:t>
+        <w:t xml:space="preserve">  .</w:t>
+      </w:r>
+      <w:proofErr w:type="gramEnd"/>
+      <w:r>
+        <w:rPr>
+          <w:rFonts w:ascii="Consolas" w:hAnsi="Consolas" w:cs="Consolas"/>
+          <w:sz w:val="28"/>
+          <w:szCs w:val="28"/>
+          <w:shd w:val="clear" w:color="auto" w:fill="E8F2FE"/>
+        </w:rPr>
+        <w:t>/</w:t>
       </w:r>
     </w:p>
     <w:p>
@@ -5037,6 +5141,7 @@
         <w:t xml:space="preserve"> c10d0b833743:/</w:t>
       </w:r>
       <w:proofErr w:type="spellStart"/>
+      <w:proofErr w:type="gramStart"/>
       <w:r>
         <w:rPr>
           <w:rFonts w:ascii="Consolas" w:hAnsi="Consolas" w:cs="Consolas"/>
@@ -5056,7 +5161,6 @@
         </w:rPr>
         <w:t>/</w:t>
       </w:r>
-      <w:proofErr w:type="spellStart"/>
       <w:r>
         <w:rPr>
           <w:rFonts w:ascii="Consolas" w:hAnsi="Consolas" w:cs="Consolas"/>
@@ -5068,7 +5172,6 @@
         </w:rPr>
         <w:t>nginx</w:t>
       </w:r>
-      <w:proofErr w:type="spellEnd"/>
       <w:r>
         <w:rPr>
           <w:rFonts w:ascii="Consolas" w:hAnsi="Consolas" w:cs="Consolas"/>
@@ -5116,7 +5219,17 @@
           <w:szCs w:val="28"/>
           <w:shd w:val="clear" w:color="auto" w:fill="E8F2FE"/>
         </w:rPr>
-        <w:t xml:space="preserve"> ./</w:t>
+        <w:t xml:space="preserve"> .</w:t>
+      </w:r>
+      <w:proofErr w:type="gramEnd"/>
+      <w:r>
+        <w:rPr>
+          <w:rFonts w:ascii="Consolas" w:hAnsi="Consolas" w:cs="Consolas"/>
+          <w:sz w:val="28"/>
+          <w:szCs w:val="28"/>
+          <w:shd w:val="clear" w:color="auto" w:fill="E8F2FE"/>
+        </w:rPr>
+        <w:t>/</w:t>
       </w:r>
       <w:proofErr w:type="spellStart"/>
       <w:r>
@@ -5167,7 +5280,6 @@
         </w:rPr>
         <w:t>：</w:t>
       </w:r>
-      <w:proofErr w:type="spellStart"/>
       <w:r>
         <w:rPr>
           <w:rFonts w:ascii="Consolas" w:hAnsi="Consolas" w:cs="Consolas"/>
@@ -5179,7 +5291,6 @@
         </w:rPr>
         <w:t>nginx</w:t>
       </w:r>
-      <w:proofErr w:type="spellEnd"/>
       <w:r>
         <w:rPr>
           <w:rFonts w:ascii="Consolas" w:hAnsi="Consolas" w:cs="Consolas" w:hint="eastAsia"/>
@@ -5264,70 +5375,150 @@
     </w:p>
     <w:p>
       <w:pPr>
-        <w:rPr>
-          <w:rFonts w:ascii="Consolas" w:hAnsi="Consolas" w:cs="Consolas"/>
-          <w:sz w:val="28"/>
-          <w:szCs w:val="28"/>
-          <w:shd w:val="clear" w:color="auto" w:fill="E8F2FE"/>
-        </w:rPr>
-      </w:pPr>
-      <w:r>
-        <w:rPr>
-          <w:rFonts w:ascii="Consolas" w:hAnsi="Consolas" w:cs="Consolas"/>
-          <w:sz w:val="28"/>
-          <w:szCs w:val="28"/>
-          <w:shd w:val="clear" w:color="auto" w:fill="E8F2FE"/>
-        </w:rPr>
-        <w:t>docker run -d --name test-</w:t>
-      </w:r>
-      <w:proofErr w:type="spellStart"/>
-      <w:r>
-        <w:rPr>
-          <w:rFonts w:ascii="Consolas" w:hAnsi="Consolas" w:cs="Consolas"/>
-          <w:color w:val="000000"/>
-          <w:sz w:val="28"/>
-          <w:szCs w:val="28"/>
+        <w:widowControl w:val="0"/>
+        <w:autoSpaceDE w:val="0"/>
+        <w:autoSpaceDN w:val="0"/>
+        <w:adjustRightInd w:val="0"/>
+        <w:rPr>
+          <w:rFonts w:ascii="Consolas" w:hAnsi="Consolas" w:cs="Consolas"/>
+        </w:rPr>
+      </w:pPr>
+      <w:r>
+        <w:rPr>
+          <w:rFonts w:ascii="Consolas" w:hAnsi="Consolas" w:cs="Consolas"/>
+        </w:rPr>
+        <w:t>docker run -d -p 80:80 \</w:t>
+      </w:r>
+    </w:p>
+    <w:p>
+      <w:pPr>
+        <w:widowControl w:val="0"/>
+        <w:autoSpaceDE w:val="0"/>
+        <w:autoSpaceDN w:val="0"/>
+        <w:adjustRightInd w:val="0"/>
+        <w:rPr>
+          <w:rFonts w:ascii="Consolas" w:hAnsi="Consolas" w:cs="Consolas"/>
+        </w:rPr>
+      </w:pPr>
+      <w:r>
+        <w:rPr>
+          <w:rFonts w:ascii="Consolas" w:hAnsi="Consolas" w:cs="Consolas"/>
+        </w:rPr>
+        <w:t xml:space="preserve"> </w:t>
+      </w:r>
+      <w:r>
+        <w:rPr>
+          <w:rFonts w:ascii="Consolas" w:hAnsi="Consolas" w:cs="Consolas"/>
+        </w:rPr>
+        <w:tab/>
+        <w:t xml:space="preserve">--name </w:t>
+      </w:r>
+      <w:proofErr w:type="spellStart"/>
+      <w:r>
+        <w:rPr>
+          <w:rFonts w:ascii="Consolas" w:hAnsi="Consolas" w:cs="Consolas"/>
+          <w:color w:val="000000"/>
           <w:u w:val="single"/>
-          <w:shd w:val="clear" w:color="auto" w:fill="E8F2FE"/>
+        </w:rPr>
+        <w:t>spro</w:t>
+      </w:r>
+      <w:proofErr w:type="spellEnd"/>
+      <w:r>
+        <w:rPr>
+          <w:rFonts w:ascii="Consolas" w:hAnsi="Consolas" w:cs="Consolas"/>
+        </w:rPr>
+        <w:t>-</w:t>
+      </w:r>
+      <w:r>
+        <w:rPr>
+          <w:rFonts w:ascii="Consolas" w:hAnsi="Consolas" w:cs="Consolas"/>
+          <w:color w:val="000000"/>
+          <w:u w:val="single"/>
         </w:rPr>
         <w:t>nginx</w:t>
       </w:r>
-      <w:proofErr w:type="spellEnd"/>
-      <w:r>
-        <w:rPr>
-          <w:rFonts w:ascii="Consolas" w:hAnsi="Consolas" w:cs="Consolas"/>
-          <w:sz w:val="28"/>
-          <w:szCs w:val="28"/>
-          <w:shd w:val="clear" w:color="auto" w:fill="E8F2FE"/>
-        </w:rPr>
-        <w:t xml:space="preserve"> -p 8082:80 </w:t>
-      </w:r>
-    </w:p>
-    <w:p>
-      <w:pPr>
-        <w:rPr>
-          <w:rFonts w:ascii="Consolas" w:hAnsi="Consolas" w:cs="Consolas"/>
-          <w:sz w:val="28"/>
-          <w:szCs w:val="28"/>
-          <w:shd w:val="clear" w:color="auto" w:fill="E8F2FE"/>
-        </w:rPr>
-      </w:pPr>
-      <w:r>
-        <w:rPr>
-          <w:rFonts w:ascii="Consolas" w:hAnsi="Consolas" w:cs="Consolas"/>
-          <w:sz w:val="28"/>
-          <w:szCs w:val="28"/>
-          <w:shd w:val="clear" w:color="auto" w:fill="E8F2FE"/>
-        </w:rPr>
+      <w:r>
+        <w:rPr>
+          <w:rFonts w:ascii="Consolas" w:hAnsi="Consolas" w:cs="Consolas"/>
+        </w:rPr>
+        <w:t xml:space="preserve"> \</w:t>
+      </w:r>
+    </w:p>
+    <w:p>
+      <w:pPr>
+        <w:widowControl w:val="0"/>
+        <w:autoSpaceDE w:val="0"/>
+        <w:autoSpaceDN w:val="0"/>
+        <w:adjustRightInd w:val="0"/>
+        <w:rPr>
+          <w:rFonts w:ascii="Consolas" w:hAnsi="Consolas" w:cs="Consolas"/>
+        </w:rPr>
+      </w:pPr>
+      <w:r>
+        <w:rPr>
+          <w:rFonts w:ascii="Consolas" w:hAnsi="Consolas" w:cs="Consolas"/>
+        </w:rPr>
+        <w:t xml:space="preserve"> </w:t>
+      </w:r>
+      <w:r>
+        <w:rPr>
+          <w:rFonts w:ascii="Consolas" w:hAnsi="Consolas" w:cs="Consolas"/>
+        </w:rPr>
+        <w:tab/>
+        <w:t>--restart=always \</w:t>
+      </w:r>
+    </w:p>
+    <w:p>
+      <w:pPr>
+        <w:widowControl w:val="0"/>
+        <w:autoSpaceDE w:val="0"/>
+        <w:autoSpaceDN w:val="0"/>
+        <w:adjustRightInd w:val="0"/>
+        <w:rPr>
+          <w:rFonts w:ascii="Consolas" w:hAnsi="Consolas" w:cs="Consolas"/>
+        </w:rPr>
+      </w:pPr>
+      <w:r>
+        <w:rPr>
+          <w:rFonts w:ascii="Consolas" w:hAnsi="Consolas" w:cs="Consolas"/>
+        </w:rPr>
+        <w:t xml:space="preserve"> </w:t>
+      </w:r>
+      <w:r>
+        <w:rPr>
+          <w:rFonts w:ascii="Consolas" w:hAnsi="Consolas" w:cs="Consolas"/>
+        </w:rPr>
+        <w:tab/>
+        <w:t>--privileged=true \</w:t>
+      </w:r>
+    </w:p>
+    <w:p>
+      <w:pPr>
+        <w:widowControl w:val="0"/>
+        <w:autoSpaceDE w:val="0"/>
+        <w:autoSpaceDN w:val="0"/>
+        <w:adjustRightInd w:val="0"/>
+        <w:rPr>
+          <w:rFonts w:ascii="Consolas" w:hAnsi="Consolas" w:cs="Consolas"/>
+        </w:rPr>
+      </w:pPr>
+      <w:r>
+        <w:rPr>
+          <w:rFonts w:ascii="Consolas" w:hAnsi="Consolas" w:cs="Consolas"/>
+        </w:rPr>
+        <w:t xml:space="preserve"> </w:t>
+      </w:r>
+      <w:r>
+        <w:rPr>
+          <w:rFonts w:ascii="Consolas" w:hAnsi="Consolas" w:cs="Consolas"/>
+        </w:rPr>
+        <w:tab/>
         <w:t>-v /</w:t>
       </w:r>
       <w:proofErr w:type="spellStart"/>
       <w:r>
         <w:rPr>
           <w:rFonts w:ascii="Consolas" w:hAnsi="Consolas" w:cs="Consolas"/>
-          <w:sz w:val="28"/>
-          <w:szCs w:val="28"/>
-          <w:shd w:val="clear" w:color="auto" w:fill="E8F2FE"/>
         </w:rPr>
         <w:t>etc</w:t>
       </w:r>
@@ -5335,29 +5526,20 @@
       <w:r>
         <w:rPr>
           <w:rFonts w:ascii="Consolas" w:hAnsi="Consolas" w:cs="Consolas"/>
-          <w:sz w:val="28"/>
-          <w:szCs w:val="28"/>
-          <w:shd w:val="clear" w:color="auto" w:fill="E8F2FE"/>
         </w:rPr>
         <w:t>/</w:t>
       </w:r>
-      <w:proofErr w:type="spellStart"/>
-      <w:r>
-        <w:rPr>
-          <w:rFonts w:ascii="Consolas" w:hAnsi="Consolas" w:cs="Consolas"/>
-          <w:sz w:val="28"/>
-          <w:szCs w:val="28"/>
-          <w:shd w:val="clear" w:color="auto" w:fill="E8F2FE"/>
+      <w:r>
+        <w:rPr>
+          <w:rFonts w:ascii="Consolas" w:hAnsi="Consolas" w:cs="Consolas"/>
+          <w:color w:val="000000"/>
+          <w:u w:val="single"/>
         </w:rPr>
         <w:t>nginx</w:t>
       </w:r>
-      <w:proofErr w:type="spellEnd"/>
-      <w:r>
-        <w:rPr>
-          <w:rFonts w:ascii="Consolas" w:hAnsi="Consolas" w:cs="Consolas"/>
-          <w:sz w:val="28"/>
-          <w:szCs w:val="28"/>
-          <w:shd w:val="clear" w:color="auto" w:fill="E8F2FE"/>
+      <w:r>
+        <w:rPr>
+          <w:rFonts w:ascii="Consolas" w:hAnsi="Consolas" w:cs="Consolas"/>
         </w:rPr>
         <w:t>/</w:t>
       </w:r>
@@ -5365,9 +5547,6 @@
       <w:r>
         <w:rPr>
           <w:rFonts w:ascii="Consolas" w:hAnsi="Consolas" w:cs="Consolas"/>
-          <w:sz w:val="28"/>
-          <w:szCs w:val="28"/>
-          <w:shd w:val="clear" w:color="auto" w:fill="E8F2FE"/>
         </w:rPr>
         <w:t>nginx.conf</w:t>
       </w:r>
@@ -5375,9 +5554,6 @@
       <w:r>
         <w:rPr>
           <w:rFonts w:ascii="Consolas" w:hAnsi="Consolas" w:cs="Consolas"/>
-          <w:sz w:val="28"/>
-          <w:szCs w:val="28"/>
-          <w:shd w:val="clear" w:color="auto" w:fill="E8F2FE"/>
         </w:rPr>
         <w:t>:/</w:t>
       </w:r>
@@ -5385,9 +5561,6 @@
       <w:r>
         <w:rPr>
           <w:rFonts w:ascii="Consolas" w:hAnsi="Consolas" w:cs="Consolas"/>
-          <w:sz w:val="28"/>
-          <w:szCs w:val="28"/>
-          <w:shd w:val="clear" w:color="auto" w:fill="E8F2FE"/>
         </w:rPr>
         <w:t>etc</w:t>
       </w:r>
@@ -5395,29 +5568,20 @@
       <w:r>
         <w:rPr>
           <w:rFonts w:ascii="Consolas" w:hAnsi="Consolas" w:cs="Consolas"/>
-          <w:sz w:val="28"/>
-          <w:szCs w:val="28"/>
-          <w:shd w:val="clear" w:color="auto" w:fill="E8F2FE"/>
         </w:rPr>
         <w:t>/</w:t>
       </w:r>
-      <w:proofErr w:type="spellStart"/>
-      <w:r>
-        <w:rPr>
-          <w:rFonts w:ascii="Consolas" w:hAnsi="Consolas" w:cs="Consolas"/>
-          <w:sz w:val="28"/>
-          <w:szCs w:val="28"/>
-          <w:shd w:val="clear" w:color="auto" w:fill="E8F2FE"/>
+      <w:r>
+        <w:rPr>
+          <w:rFonts w:ascii="Consolas" w:hAnsi="Consolas" w:cs="Consolas"/>
+          <w:color w:val="000000"/>
+          <w:u w:val="single"/>
         </w:rPr>
         <w:t>nginx</w:t>
       </w:r>
-      <w:proofErr w:type="spellEnd"/>
-      <w:r>
-        <w:rPr>
-          <w:rFonts w:ascii="Consolas" w:hAnsi="Consolas" w:cs="Consolas"/>
-          <w:sz w:val="28"/>
-          <w:szCs w:val="28"/>
-          <w:shd w:val="clear" w:color="auto" w:fill="E8F2FE"/>
+      <w:r>
+        <w:rPr>
+          <w:rFonts w:ascii="Consolas" w:hAnsi="Consolas" w:cs="Consolas"/>
         </w:rPr>
         <w:t>/</w:t>
       </w:r>
@@ -5425,9 +5589,6 @@
       <w:r>
         <w:rPr>
           <w:rFonts w:ascii="Consolas" w:hAnsi="Consolas" w:cs="Consolas"/>
-          <w:sz w:val="28"/>
-          <w:szCs w:val="28"/>
-          <w:shd w:val="clear" w:color="auto" w:fill="E8F2FE"/>
         </w:rPr>
         <w:t>nginx.conf</w:t>
       </w:r>
@@ -5435,38 +5596,199 @@
       <w:r>
         <w:rPr>
           <w:rFonts w:ascii="Consolas" w:hAnsi="Consolas" w:cs="Consolas"/>
-          <w:sz w:val="28"/>
-          <w:szCs w:val="28"/>
-          <w:shd w:val="clear" w:color="auto" w:fill="E8F2FE"/>
+        </w:rPr>
+        <w:t xml:space="preserve"> \</w:t>
+      </w:r>
+    </w:p>
+    <w:p>
+      <w:pPr>
+        <w:widowControl w:val="0"/>
+        <w:autoSpaceDE w:val="0"/>
+        <w:autoSpaceDN w:val="0"/>
+        <w:adjustRightInd w:val="0"/>
+        <w:rPr>
+          <w:rFonts w:ascii="Consolas" w:hAnsi="Consolas" w:cs="Consolas"/>
+        </w:rPr>
+      </w:pPr>
+      <w:r>
+        <w:rPr>
+          <w:rFonts w:ascii="Consolas" w:hAnsi="Consolas" w:cs="Consolas"/>
         </w:rPr>
         <w:t xml:space="preserve"> </w:t>
       </w:r>
-    </w:p>
-    <w:p>
-      <w:pPr>
-        <w:rPr>
-          <w:rFonts w:ascii="Consolas" w:hAnsi="Consolas" w:cs="Consolas"/>
-          <w:sz w:val="28"/>
-          <w:szCs w:val="28"/>
-          <w:shd w:val="clear" w:color="auto" w:fill="E8F2FE"/>
-        </w:rPr>
-      </w:pPr>
-      <w:r>
-        <w:rPr>
-          <w:rFonts w:ascii="Consolas" w:hAnsi="Consolas" w:cs="Consolas"/>
-          <w:sz w:val="28"/>
-          <w:szCs w:val="28"/>
-          <w:shd w:val="clear" w:color="auto" w:fill="E8F2FE"/>
-        </w:rPr>
+      <w:r>
+        <w:rPr>
+          <w:rFonts w:ascii="Consolas" w:hAnsi="Consolas" w:cs="Consolas"/>
+        </w:rPr>
+        <w:tab/>
+        <w:t>-v /opt/</w:t>
+      </w:r>
+      <w:r>
+        <w:rPr>
+          <w:rFonts w:ascii="Consolas" w:hAnsi="Consolas" w:cs="Consolas"/>
+          <w:color w:val="000000"/>
+          <w:u w:val="single"/>
+        </w:rPr>
+        <w:t>nginx</w:t>
+      </w:r>
+      <w:r>
+        <w:rPr>
+          <w:rFonts w:ascii="Consolas" w:hAnsi="Consolas" w:cs="Consolas"/>
+        </w:rPr>
+        <w:t>/log:/</w:t>
+      </w:r>
+      <w:r>
+        <w:rPr>
+          <w:rFonts w:ascii="Consolas" w:hAnsi="Consolas" w:cs="Consolas"/>
+          <w:color w:val="000000"/>
+          <w:u w:val="single"/>
+        </w:rPr>
+        <w:t>var</w:t>
+      </w:r>
+      <w:r>
+        <w:rPr>
+          <w:rFonts w:ascii="Consolas" w:hAnsi="Consolas" w:cs="Consolas"/>
+        </w:rPr>
+        <w:t>/log/</w:t>
+      </w:r>
+      <w:r>
+        <w:rPr>
+          <w:rFonts w:ascii="Consolas" w:hAnsi="Consolas" w:cs="Consolas"/>
+          <w:color w:val="000000"/>
+          <w:u w:val="single"/>
+        </w:rPr>
+        <w:t>nginx</w:t>
+      </w:r>
+      <w:r>
+        <w:rPr>
+          <w:rFonts w:ascii="Consolas" w:hAnsi="Consolas" w:cs="Consolas"/>
+        </w:rPr>
+        <w:t xml:space="preserve"> \</w:t>
+      </w:r>
+    </w:p>
+    <w:p>
+      <w:pPr>
+        <w:widowControl w:val="0"/>
+        <w:autoSpaceDE w:val="0"/>
+        <w:autoSpaceDN w:val="0"/>
+        <w:adjustRightInd w:val="0"/>
+        <w:rPr>
+          <w:rFonts w:ascii="Consolas" w:hAnsi="Consolas" w:cs="Consolas"/>
+        </w:rPr>
+      </w:pPr>
+      <w:r>
+        <w:rPr>
+          <w:rFonts w:ascii="Consolas" w:hAnsi="Consolas" w:cs="Consolas"/>
+        </w:rPr>
+        <w:t xml:space="preserve"> </w:t>
+      </w:r>
+      <w:r>
+        <w:rPr>
+          <w:rFonts w:ascii="Consolas" w:hAnsi="Consolas" w:cs="Consolas"/>
+        </w:rPr>
+        <w:tab/>
+        <w:t>-v /opt/</w:t>
+      </w:r>
+      <w:r>
+        <w:rPr>
+          <w:rFonts w:ascii="Consolas" w:hAnsi="Consolas" w:cs="Consolas"/>
+          <w:color w:val="000000"/>
+          <w:u w:val="single"/>
+        </w:rPr>
+        <w:t>nginx</w:t>
+      </w:r>
+      <w:r>
+        <w:rPr>
+          <w:rFonts w:ascii="Consolas" w:hAnsi="Consolas" w:cs="Consolas"/>
+        </w:rPr>
+        <w:t>/</w:t>
+      </w:r>
+      <w:r>
+        <w:rPr>
+          <w:rFonts w:ascii="Consolas" w:hAnsi="Consolas" w:cs="Consolas"/>
+          <w:color w:val="000000"/>
+          <w:u w:val="single"/>
+        </w:rPr>
+        <w:t>html</w:t>
+      </w:r>
+      <w:r>
+        <w:rPr>
+          <w:rFonts w:ascii="Consolas" w:hAnsi="Consolas" w:cs="Consolas"/>
+        </w:rPr>
+        <w:t>:/</w:t>
+      </w:r>
+      <w:proofErr w:type="spellStart"/>
+      <w:r>
+        <w:rPr>
+          <w:rFonts w:ascii="Consolas" w:hAnsi="Consolas" w:cs="Consolas"/>
+          <w:color w:val="000000"/>
+          <w:u w:val="single"/>
+        </w:rPr>
+        <w:t>usr</w:t>
+      </w:r>
+      <w:proofErr w:type="spellEnd"/>
+      <w:r>
+        <w:rPr>
+          <w:rFonts w:ascii="Consolas" w:hAnsi="Consolas" w:cs="Consolas"/>
+        </w:rPr>
+        <w:t>/share/</w:t>
+      </w:r>
+      <w:r>
+        <w:rPr>
+          <w:rFonts w:ascii="Consolas" w:hAnsi="Consolas" w:cs="Consolas"/>
+          <w:color w:val="000000"/>
+          <w:u w:val="single"/>
+        </w:rPr>
+        <w:t>nginx</w:t>
+      </w:r>
+      <w:r>
+        <w:rPr>
+          <w:rFonts w:ascii="Consolas" w:hAnsi="Consolas" w:cs="Consolas"/>
+        </w:rPr>
+        <w:t>/</w:t>
+      </w:r>
+      <w:r>
+        <w:rPr>
+          <w:rFonts w:ascii="Consolas" w:hAnsi="Consolas" w:cs="Consolas"/>
+          <w:color w:val="000000"/>
+          <w:u w:val="single"/>
+        </w:rPr>
+        <w:t>html</w:t>
+      </w:r>
+      <w:r>
+        <w:rPr>
+          <w:rFonts w:ascii="Consolas" w:hAnsi="Consolas" w:cs="Consolas"/>
+        </w:rPr>
+        <w:t xml:space="preserve"> \</w:t>
+      </w:r>
+    </w:p>
+    <w:p>
+      <w:pPr>
+        <w:widowControl w:val="0"/>
+        <w:autoSpaceDE w:val="0"/>
+        <w:autoSpaceDN w:val="0"/>
+        <w:adjustRightInd w:val="0"/>
+        <w:rPr>
+          <w:rFonts w:ascii="Consolas" w:hAnsi="Consolas" w:cs="Consolas"/>
+        </w:rPr>
+      </w:pPr>
+      <w:r>
+        <w:rPr>
+          <w:rFonts w:ascii="Consolas" w:hAnsi="Consolas" w:cs="Consolas"/>
+        </w:rPr>
+        <w:t xml:space="preserve"> </w:t>
+      </w:r>
+      <w:r>
+        <w:rPr>
+          <w:rFonts w:ascii="Consolas" w:hAnsi="Consolas" w:cs="Consolas"/>
+        </w:rPr>
+        <w:tab/>
         <w:t>-v /</w:t>
       </w:r>
       <w:proofErr w:type="spellStart"/>
       <w:r>
         <w:rPr>
           <w:rFonts w:ascii="Consolas" w:hAnsi="Consolas" w:cs="Consolas"/>
-          <w:sz w:val="28"/>
-          <w:szCs w:val="28"/>
-          <w:shd w:val="clear" w:color="auto" w:fill="E8F2FE"/>
         </w:rPr>
         <w:t>etc</w:t>
       </w:r>
@@ -5474,78 +5796,109 @@
       <w:r>
         <w:rPr>
           <w:rFonts w:ascii="Consolas" w:hAnsi="Consolas" w:cs="Consolas"/>
-          <w:sz w:val="28"/>
-          <w:szCs w:val="28"/>
-          <w:shd w:val="clear" w:color="auto" w:fill="E8F2FE"/>
         </w:rPr>
         <w:t>/</w:t>
       </w:r>
-      <w:proofErr w:type="spellStart"/>
-      <w:r>
-        <w:rPr>
-          <w:rFonts w:ascii="Consolas" w:hAnsi="Consolas" w:cs="Consolas"/>
-          <w:sz w:val="28"/>
-          <w:szCs w:val="28"/>
-          <w:shd w:val="clear" w:color="auto" w:fill="E8F2FE"/>
+      <w:r>
+        <w:rPr>
+          <w:rFonts w:ascii="Consolas" w:hAnsi="Consolas" w:cs="Consolas"/>
+          <w:color w:val="000000"/>
+          <w:u w:val="single"/>
         </w:rPr>
         <w:t>nginx</w:t>
       </w:r>
-      <w:proofErr w:type="spellEnd"/>
-      <w:r>
-        <w:rPr>
-          <w:rFonts w:ascii="Consolas" w:hAnsi="Consolas" w:cs="Consolas"/>
-          <w:sz w:val="28"/>
-          <w:szCs w:val="28"/>
-          <w:shd w:val="clear" w:color="auto" w:fill="E8F2FE"/>
-        </w:rPr>
-        <w:t>/log:/var/log/</w:t>
-      </w:r>
-      <w:proofErr w:type="spellStart"/>
-      <w:r>
-        <w:rPr>
-          <w:rFonts w:ascii="Consolas" w:hAnsi="Consolas" w:cs="Consolas"/>
-          <w:sz w:val="28"/>
-          <w:szCs w:val="28"/>
-          <w:shd w:val="clear" w:color="auto" w:fill="E8F2FE"/>
+      <w:r>
+        <w:rPr>
+          <w:rFonts w:ascii="Consolas" w:hAnsi="Consolas" w:cs="Consolas"/>
+        </w:rPr>
+        <w:t>/</w:t>
+      </w:r>
+      <w:proofErr w:type="gramStart"/>
+      <w:r>
+        <w:rPr>
+          <w:rFonts w:ascii="Consolas" w:hAnsi="Consolas" w:cs="Consolas"/>
+          <w:color w:val="000000"/>
+          <w:u w:val="single"/>
+        </w:rPr>
+        <w:t>conf</w:t>
+      </w:r>
+      <w:r>
+        <w:rPr>
+          <w:rFonts w:ascii="Consolas" w:hAnsi="Consolas" w:cs="Consolas"/>
+        </w:rPr>
+        <w:t>:/</w:t>
+      </w:r>
+      <w:proofErr w:type="spellStart"/>
+      <w:r>
+        <w:rPr>
+          <w:rFonts w:ascii="Consolas" w:hAnsi="Consolas" w:cs="Consolas"/>
+        </w:rPr>
+        <w:t>etc</w:t>
+      </w:r>
+      <w:proofErr w:type="spellEnd"/>
+      <w:r>
+        <w:rPr>
+          <w:rFonts w:ascii="Consolas" w:hAnsi="Consolas" w:cs="Consolas"/>
+        </w:rPr>
+        <w:t>/</w:t>
+      </w:r>
+      <w:r>
+        <w:rPr>
+          <w:rFonts w:ascii="Consolas" w:hAnsi="Consolas" w:cs="Consolas"/>
+          <w:color w:val="000000"/>
+          <w:u w:val="single"/>
         </w:rPr>
         <w:t>nginx</w:t>
       </w:r>
-      <w:proofErr w:type="spellEnd"/>
-      <w:r>
-        <w:rPr>
-          <w:rFonts w:ascii="Consolas" w:hAnsi="Consolas" w:cs="Consolas"/>
-          <w:sz w:val="28"/>
-          <w:szCs w:val="28"/>
-          <w:shd w:val="clear" w:color="auto" w:fill="E8F2FE"/>
+      <w:r>
+        <w:rPr>
+          <w:rFonts w:ascii="Consolas" w:hAnsi="Consolas" w:cs="Consolas"/>
+        </w:rPr>
+        <w:t>/</w:t>
+      </w:r>
+      <w:proofErr w:type="spellStart"/>
+      <w:r>
+        <w:rPr>
+          <w:rFonts w:ascii="Consolas" w:hAnsi="Consolas" w:cs="Consolas"/>
+        </w:rPr>
+        <w:t>conf.d</w:t>
+      </w:r>
+      <w:proofErr w:type="spellEnd"/>
+      <w:r>
+        <w:rPr>
+          <w:rFonts w:ascii="Consolas" w:hAnsi="Consolas" w:cs="Consolas"/>
+        </w:rPr>
+        <w:t xml:space="preserve">  \</w:t>
+      </w:r>
+      <w:proofErr w:type="gramEnd"/>
+    </w:p>
+    <w:p>
+      <w:pPr>
+        <w:widowControl w:val="0"/>
+        <w:autoSpaceDE w:val="0"/>
+        <w:autoSpaceDN w:val="0"/>
+        <w:adjustRightInd w:val="0"/>
+        <w:rPr>
+          <w:rFonts w:ascii="Consolas" w:hAnsi="Consolas" w:cs="Consolas"/>
+        </w:rPr>
+      </w:pPr>
+      <w:r>
+        <w:rPr>
+          <w:rFonts w:ascii="Consolas" w:hAnsi="Consolas" w:cs="Consolas"/>
         </w:rPr>
         <w:t xml:space="preserve"> </w:t>
       </w:r>
-    </w:p>
-    <w:p>
-      <w:pPr>
-        <w:rPr>
-          <w:rFonts w:ascii="Consolas" w:hAnsi="Consolas" w:cs="Consolas"/>
-          <w:sz w:val="28"/>
-          <w:szCs w:val="28"/>
-          <w:shd w:val="clear" w:color="auto" w:fill="E8F2FE"/>
-        </w:rPr>
-      </w:pPr>
-      <w:r>
-        <w:rPr>
-          <w:rFonts w:ascii="Consolas" w:hAnsi="Consolas" w:cs="Consolas"/>
-          <w:sz w:val="28"/>
-          <w:szCs w:val="28"/>
-          <w:shd w:val="clear" w:color="auto" w:fill="E8F2FE"/>
-        </w:rPr>
+      <w:r>
+        <w:rPr>
+          <w:rFonts w:ascii="Consolas" w:hAnsi="Consolas" w:cs="Consolas"/>
+        </w:rPr>
+        <w:tab/>
         <w:t>-v /</w:t>
       </w:r>
       <w:proofErr w:type="spellStart"/>
       <w:r>
         <w:rPr>
           <w:rFonts w:ascii="Consolas" w:hAnsi="Consolas" w:cs="Consolas"/>
-          <w:sz w:val="28"/>
-          <w:szCs w:val="28"/>
-          <w:shd w:val="clear" w:color="auto" w:fill="E8F2FE"/>
         </w:rPr>
         <w:t>etc</w:t>
       </w:r>
@@ -5553,219 +5906,51 @@
       <w:r>
         <w:rPr>
           <w:rFonts w:ascii="Consolas" w:hAnsi="Consolas" w:cs="Consolas"/>
-          <w:sz w:val="28"/>
-          <w:szCs w:val="28"/>
-          <w:shd w:val="clear" w:color="auto" w:fill="E8F2FE"/>
         </w:rPr>
         <w:t>/</w:t>
       </w:r>
-      <w:proofErr w:type="spellStart"/>
-      <w:r>
-        <w:rPr>
-          <w:rFonts w:ascii="Consolas" w:hAnsi="Consolas" w:cs="Consolas"/>
-          <w:sz w:val="28"/>
-          <w:szCs w:val="28"/>
-          <w:shd w:val="clear" w:color="auto" w:fill="E8F2FE"/>
+      <w:r>
+        <w:rPr>
+          <w:rFonts w:ascii="Consolas" w:hAnsi="Consolas" w:cs="Consolas"/>
+          <w:color w:val="000000"/>
+          <w:u w:val="single"/>
         </w:rPr>
         <w:t>nginx</w:t>
       </w:r>
-      <w:proofErr w:type="spellEnd"/>
-      <w:r>
-        <w:rPr>
-          <w:rFonts w:ascii="Consolas" w:hAnsi="Consolas" w:cs="Consolas"/>
-          <w:sz w:val="28"/>
-          <w:szCs w:val="28"/>
-          <w:shd w:val="clear" w:color="auto" w:fill="E8F2FE"/>
-        </w:rPr>
-        <w:t>/html:/</w:t>
-      </w:r>
-      <w:proofErr w:type="spellStart"/>
-      <w:r>
-        <w:rPr>
-          <w:rFonts w:ascii="Consolas" w:hAnsi="Consolas" w:cs="Consolas"/>
-          <w:sz w:val="28"/>
-          <w:szCs w:val="28"/>
-          <w:shd w:val="clear" w:color="auto" w:fill="E8F2FE"/>
-        </w:rPr>
-        <w:t>usr</w:t>
-      </w:r>
-      <w:proofErr w:type="spellEnd"/>
-      <w:r>
-        <w:rPr>
-          <w:rFonts w:ascii="Consolas" w:hAnsi="Consolas" w:cs="Consolas"/>
-          <w:sz w:val="28"/>
-          <w:szCs w:val="28"/>
-          <w:shd w:val="clear" w:color="auto" w:fill="E8F2FE"/>
-        </w:rPr>
-        <w:t>/share/</w:t>
-      </w:r>
-      <w:proofErr w:type="spellStart"/>
-      <w:r>
-        <w:rPr>
-          <w:rFonts w:ascii="Consolas" w:hAnsi="Consolas" w:cs="Consolas"/>
-          <w:sz w:val="28"/>
-          <w:szCs w:val="28"/>
-          <w:shd w:val="clear" w:color="auto" w:fill="E8F2FE"/>
+      <w:r>
+        <w:rPr>
+          <w:rFonts w:ascii="Consolas" w:hAnsi="Consolas" w:cs="Consolas"/>
+        </w:rPr>
+        <w:t>/certificate:/</w:t>
+      </w:r>
+      <w:proofErr w:type="spellStart"/>
+      <w:r>
+        <w:rPr>
+          <w:rFonts w:ascii="Consolas" w:hAnsi="Consolas" w:cs="Consolas"/>
+        </w:rPr>
+        <w:t>etc</w:t>
+      </w:r>
+      <w:proofErr w:type="spellEnd"/>
+      <w:r>
+        <w:rPr>
+          <w:rFonts w:ascii="Consolas" w:hAnsi="Consolas" w:cs="Consolas"/>
+        </w:rPr>
+        <w:t>/</w:t>
+      </w:r>
+      <w:r>
+        <w:rPr>
+          <w:rFonts w:ascii="Consolas" w:hAnsi="Consolas" w:cs="Consolas"/>
+          <w:color w:val="000000"/>
+          <w:u w:val="single"/>
         </w:rPr>
         <w:t>nginx</w:t>
       </w:r>
-      <w:proofErr w:type="spellEnd"/>
-      <w:r>
-        <w:rPr>
-          <w:rFonts w:ascii="Consolas" w:hAnsi="Consolas" w:cs="Consolas"/>
-          <w:sz w:val="28"/>
-          <w:szCs w:val="28"/>
-          <w:shd w:val="clear" w:color="auto" w:fill="E8F2FE"/>
-        </w:rPr>
-        <w:t xml:space="preserve">/html </w:t>
-      </w:r>
-    </w:p>
-    <w:p>
-      <w:pPr>
-        <w:rPr>
-          <w:color w:val="FF0000"/>
-        </w:rPr>
-      </w:pPr>
-      <w:r>
-        <w:rPr>
-          <w:rFonts w:ascii="Consolas" w:hAnsi="Consolas" w:cs="Consolas"/>
-          <w:sz w:val="28"/>
-          <w:szCs w:val="28"/>
-          <w:shd w:val="clear" w:color="auto" w:fill="E8F2FE"/>
-        </w:rPr>
-        <w:t>-v /</w:t>
-      </w:r>
-      <w:proofErr w:type="spellStart"/>
-      <w:r>
-        <w:rPr>
-          <w:rFonts w:ascii="Consolas" w:hAnsi="Consolas" w:cs="Consolas"/>
-          <w:sz w:val="28"/>
-          <w:szCs w:val="28"/>
-          <w:shd w:val="clear" w:color="auto" w:fill="E8F2FE"/>
-        </w:rPr>
-        <w:t>etc</w:t>
-      </w:r>
-      <w:proofErr w:type="spellEnd"/>
-      <w:r>
-        <w:rPr>
-          <w:rFonts w:ascii="Consolas" w:hAnsi="Consolas" w:cs="Consolas"/>
-          <w:sz w:val="28"/>
-          <w:szCs w:val="28"/>
-          <w:shd w:val="clear" w:color="auto" w:fill="E8F2FE"/>
-        </w:rPr>
-        <w:t>/</w:t>
-      </w:r>
-      <w:proofErr w:type="spellStart"/>
-      <w:r>
-        <w:rPr>
-          <w:rFonts w:ascii="Consolas" w:hAnsi="Consolas" w:cs="Consolas"/>
-          <w:sz w:val="28"/>
-          <w:szCs w:val="28"/>
-          <w:shd w:val="clear" w:color="auto" w:fill="E8F2FE"/>
-        </w:rPr>
-        <w:t>nginx</w:t>
-      </w:r>
-      <w:proofErr w:type="spellEnd"/>
-      <w:r>
-        <w:rPr>
-          <w:rFonts w:ascii="Consolas" w:hAnsi="Consolas" w:cs="Consolas"/>
-          <w:sz w:val="28"/>
-          <w:szCs w:val="28"/>
-          <w:shd w:val="clear" w:color="auto" w:fill="E8F2FE"/>
-        </w:rPr>
-        <w:t>/</w:t>
-      </w:r>
-      <w:proofErr w:type="spellStart"/>
-      <w:r>
-        <w:rPr>
-          <w:rFonts w:ascii="Consolas" w:hAnsi="Consolas" w:cs="Consolas"/>
-          <w:sz w:val="28"/>
-          <w:szCs w:val="28"/>
-          <w:shd w:val="clear" w:color="auto" w:fill="E8F2FE"/>
-        </w:rPr>
-        <w:t>conf.d</w:t>
-      </w:r>
-      <w:proofErr w:type="spellEnd"/>
-      <w:r>
-        <w:rPr>
-          <w:rFonts w:ascii="Consolas" w:hAnsi="Consolas" w:cs="Consolas"/>
-          <w:sz w:val="28"/>
-          <w:szCs w:val="28"/>
-          <w:shd w:val="clear" w:color="auto" w:fill="E8F2FE"/>
-        </w:rPr>
-        <w:t>:/</w:t>
-      </w:r>
-      <w:proofErr w:type="spellStart"/>
-      <w:r>
-        <w:rPr>
-          <w:rFonts w:ascii="Consolas" w:hAnsi="Consolas" w:cs="Consolas"/>
-          <w:sz w:val="28"/>
-          <w:szCs w:val="28"/>
-          <w:shd w:val="clear" w:color="auto" w:fill="E8F2FE"/>
-        </w:rPr>
-        <w:t>etc</w:t>
-      </w:r>
-      <w:proofErr w:type="spellEnd"/>
-      <w:r>
-        <w:rPr>
-          <w:rFonts w:ascii="Consolas" w:hAnsi="Consolas" w:cs="Consolas"/>
-          <w:sz w:val="28"/>
-          <w:szCs w:val="28"/>
-          <w:shd w:val="clear" w:color="auto" w:fill="E8F2FE"/>
-        </w:rPr>
-        <w:t>/</w:t>
-      </w:r>
-      <w:proofErr w:type="spellStart"/>
-      <w:r>
-        <w:rPr>
-          <w:rFonts w:ascii="Consolas" w:hAnsi="Consolas" w:cs="Consolas"/>
-          <w:sz w:val="28"/>
-          <w:szCs w:val="28"/>
-          <w:shd w:val="clear" w:color="auto" w:fill="E8F2FE"/>
-        </w:rPr>
-        <w:t>nginx</w:t>
-      </w:r>
-      <w:proofErr w:type="spellEnd"/>
-      <w:r>
-        <w:rPr>
-          <w:rFonts w:ascii="Consolas" w:hAnsi="Consolas" w:cs="Consolas"/>
-          <w:sz w:val="28"/>
-          <w:szCs w:val="28"/>
-          <w:shd w:val="clear" w:color="auto" w:fill="E8F2FE"/>
-        </w:rPr>
-        <w:t>/</w:t>
-      </w:r>
-      <w:proofErr w:type="spellStart"/>
-      <w:r>
-        <w:rPr>
-          <w:rFonts w:ascii="Consolas" w:hAnsi="Consolas" w:cs="Consolas"/>
-          <w:sz w:val="28"/>
-          <w:szCs w:val="28"/>
-          <w:shd w:val="clear" w:color="auto" w:fill="E8F2FE"/>
-        </w:rPr>
-        <w:t>conf.d</w:t>
-      </w:r>
-      <w:proofErr w:type="spellEnd"/>
-      <w:r>
-        <w:rPr>
-          <w:rFonts w:ascii="Consolas" w:hAnsi="Consolas" w:cs="Consolas"/>
-          <w:sz w:val="28"/>
-          <w:szCs w:val="28"/>
-          <w:shd w:val="clear" w:color="auto" w:fill="E8F2FE"/>
-        </w:rPr>
-        <w:t xml:space="preserve">  --privileged=true </w:t>
-      </w:r>
-      <w:proofErr w:type="spellStart"/>
-      <w:r>
-        <w:rPr>
-          <w:rFonts w:ascii="Consolas" w:hAnsi="Consolas" w:cs="Consolas"/>
-          <w:sz w:val="28"/>
-          <w:szCs w:val="28"/>
-          <w:shd w:val="clear" w:color="auto" w:fill="E8F2FE"/>
-        </w:rPr>
-        <w:t>nginx</w:t>
-      </w:r>
-      <w:proofErr w:type="spellEnd"/>
+      <w:r>
+        <w:rPr>
+          <w:rFonts w:ascii="Consolas" w:hAnsi="Consolas" w:cs="Consolas"/>
+        </w:rPr>
+        <w:t>/certificate \</w:t>
+      </w:r>
     </w:p>
     <w:p>
       <w:pPr>
@@ -5777,6 +5962,27 @@
           <w:shd w:val="clear" w:color="auto" w:fill="FAFAFA"/>
         </w:rPr>
       </w:pPr>
+      <w:r>
+        <w:rPr>
+          <w:rFonts w:ascii="Consolas" w:hAnsi="Consolas" w:cs="Consolas"/>
+        </w:rPr>
+        <w:t xml:space="preserve"> </w:t>
+      </w:r>
+      <w:r>
+        <w:rPr>
+          <w:rFonts w:ascii="Consolas" w:hAnsi="Consolas" w:cs="Consolas"/>
+        </w:rPr>
+        <w:tab/>
+        <w:t xml:space="preserve"> </w:t>
+      </w:r>
+      <w:r>
+        <w:rPr>
+          <w:rFonts w:ascii="Consolas" w:hAnsi="Consolas" w:cs="Consolas"/>
+          <w:color w:val="000000"/>
+          <w:u w:val="single"/>
+        </w:rPr>
+        <w:t>nginx</w:t>
+      </w:r>
     </w:p>
     <w:p>
       <w:pPr>
@@ -5794,21 +6000,12 @@
         </w:rPr>
         <w:t>将</w:t>
       </w:r>
-      <w:proofErr w:type="spellStart"/>
       <w:r>
         <w:rPr>
           <w:b/>
           <w:bCs/>
         </w:rPr>
-        <w:t>nginx</w:t>
-      </w:r>
-      <w:proofErr w:type="spellEnd"/>
-      <w:r>
-        <w:rPr>
-          <w:b/>
-          <w:bCs/>
-        </w:rPr>
-        <w:t>容器内部配置文件挂载到主机</w:t>
+        <w:t>nginx容器内部配置文件挂载到主机</w:t>
       </w:r>
       <w:r>
         <w:rPr>
@@ -5936,23 +6133,7 @@
           <w:b/>
           <w:bCs/>
         </w:rPr>
-        <w:t>centeros7，</w:t>
-      </w:r>
-      <w:proofErr w:type="spellStart"/>
-      <w:r>
-        <w:rPr>
-          <w:b/>
-          <w:bCs/>
-        </w:rPr>
-        <w:t>nginx</w:t>
-      </w:r>
-      <w:proofErr w:type="spellEnd"/>
-      <w:r>
-        <w:rPr>
-          <w:b/>
-          <w:bCs/>
-        </w:rPr>
-        <w:t>反向代理+</w:t>
+        <w:t>centeros7，nginx反向代理+</w:t>
       </w:r>
       <w:proofErr w:type="spellStart"/>
       <w:r>
@@ -6011,7 +6192,25 @@
           <w:color w:val="4D4D4D"/>
           <w:shd w:val="clear" w:color="auto" w:fill="FFFFFF"/>
         </w:rPr>
-        <w:t>地址或域名通过公网访问服务器服务器反向代理转发到指向到本地的服务器，这样就可以实现通过公网</w:t>
+        <w:t>地址或域名通过公网访问</w:t>
+      </w:r>
+      <w:proofErr w:type="gramStart"/>
+      <w:r>
+        <w:rPr>
+          <w:rFonts w:ascii="Arial" w:hAnsi="Arial" w:cs="Arial"/>
+          <w:color w:val="4D4D4D"/>
+          <w:shd w:val="clear" w:color="auto" w:fill="FFFFFF"/>
+        </w:rPr>
+        <w:t>服务器服务器</w:t>
+      </w:r>
+      <w:proofErr w:type="gramEnd"/>
+      <w:r>
+        <w:rPr>
+          <w:rFonts w:ascii="Arial" w:hAnsi="Arial" w:cs="Arial"/>
+          <w:color w:val="4D4D4D"/>
+          <w:shd w:val="clear" w:color="auto" w:fill="FFFFFF"/>
+        </w:rPr>
+        <w:t>反向代理转发到指向到本地的服务器，这样就可以实现通过公网</w:t>
       </w:r>
       <w:proofErr w:type="spellStart"/>
       <w:r>
@@ -6228,7 +6427,6 @@
           <w:color w:val="4D4D4D"/>
           <w:shd w:val="clear" w:color="auto" w:fill="FFFFFF"/>
         </w:rPr>
-        <w:lastRenderedPageBreak/>
         <w:t>最好有一个域名，这样方便一点，没有域名也行</w:t>
       </w:r>
       <w:r>
@@ -6365,7 +6563,6 @@
         <w:pStyle w:val="2"/>
       </w:pPr>
       <w:r>
-        <w:lastRenderedPageBreak/>
         <w:t>13</w:t>
       </w:r>
       <w:r>
@@ -6404,8 +6601,16 @@
         <w:rPr>
           <w:rFonts w:hint="eastAsia"/>
         </w:rPr>
-        <w:t xml:space="preserve"> 腾讯云</w:t>
-      </w:r>
+        <w:t xml:space="preserve"> </w:t>
+      </w:r>
+      <w:proofErr w:type="gramStart"/>
+      <w:r>
+        <w:rPr>
+          <w:rFonts w:hint="eastAsia"/>
+        </w:rPr>
+        <w:t>腾讯云</w:t>
+      </w:r>
+      <w:proofErr w:type="gramEnd"/>
       <w:r>
         <w:t>CentOS安装</w:t>
       </w:r>
@@ -6467,6 +6672,7 @@
       <w:r>
         <w:t>a.</w:t>
       </w:r>
+      <w:proofErr w:type="gramStart"/>
       <w:r>
         <w:rPr>
           <w:rFonts w:ascii="Arial" w:hAnsi="Arial" w:cs="Arial"/>
@@ -6474,9 +6680,9 @@
           <w:sz w:val="21"/>
           <w:szCs w:val="21"/>
         </w:rPr>
-        <w:t>腾讯云默认情况下只允许</w:t>
-      </w:r>
-      <w:proofErr w:type="spellStart"/>
+        <w:t>腾讯云</w:t>
+      </w:r>
+      <w:proofErr w:type="gramEnd"/>
       <w:r>
         <w:rPr>
           <w:rFonts w:ascii="Arial" w:hAnsi="Arial" w:cs="Arial"/>
@@ -6484,9 +6690,9 @@
           <w:sz w:val="21"/>
           <w:szCs w:val="21"/>
         </w:rPr>
-        <w:t>ssh</w:t>
-      </w:r>
-      <w:proofErr w:type="spellEnd"/>
+        <w:t>默认情况下只允许</w:t>
+      </w:r>
+      <w:proofErr w:type="spellStart"/>
       <w:r>
         <w:rPr>
           <w:rFonts w:ascii="Arial" w:hAnsi="Arial" w:cs="Arial"/>
@@ -6494,8 +6700,9 @@
           <w:sz w:val="21"/>
           <w:szCs w:val="21"/>
         </w:rPr>
-        <w:t>的</w:t>
-      </w:r>
+        <w:t>ssh</w:t>
+      </w:r>
+      <w:proofErr w:type="spellEnd"/>
       <w:r>
         <w:rPr>
           <w:rFonts w:ascii="Arial" w:hAnsi="Arial" w:cs="Arial"/>
@@ -6503,7 +6710,7 @@
           <w:sz w:val="21"/>
           <w:szCs w:val="21"/>
         </w:rPr>
-        <w:t>22</w:t>
+        <w:t>的</w:t>
       </w:r>
       <w:r>
         <w:rPr>
@@ -6512,7 +6719,7 @@
           <w:sz w:val="21"/>
           <w:szCs w:val="21"/>
         </w:rPr>
-        <w:t>端口通过，其余端口一律封锁</w:t>
+        <w:t>22</w:t>
       </w:r>
       <w:r>
         <w:rPr>
@@ -6521,7 +6728,7 @@
           <w:sz w:val="21"/>
           <w:szCs w:val="21"/>
         </w:rPr>
-        <w:t>,</w:t>
+        <w:t>端口通过，其余端口一律封锁</w:t>
       </w:r>
       <w:r>
         <w:rPr>
@@ -6530,7 +6737,36 @@
           <w:sz w:val="21"/>
           <w:szCs w:val="21"/>
         </w:rPr>
-        <w:t>解决方法就是进到腾讯云控制台：选择安全组：</w:t>
+        <w:t>,</w:t>
+      </w:r>
+      <w:r>
+        <w:rPr>
+          <w:rFonts w:ascii="Arial" w:hAnsi="Arial" w:cs="Arial"/>
+          <w:color w:val="4D4D4D"/>
+          <w:sz w:val="21"/>
+          <w:szCs w:val="21"/>
+        </w:rPr>
+        <w:t>解决方法就是进到</w:t>
+      </w:r>
+      <w:proofErr w:type="gramStart"/>
+      <w:r>
+        <w:rPr>
+          <w:rFonts w:ascii="Arial" w:hAnsi="Arial" w:cs="Arial"/>
+          <w:color w:val="4D4D4D"/>
+          <w:sz w:val="21"/>
+          <w:szCs w:val="21"/>
+        </w:rPr>
+        <w:t>腾讯云</w:t>
+      </w:r>
+      <w:proofErr w:type="gramEnd"/>
+      <w:r>
+        <w:rPr>
+          <w:rFonts w:ascii="Arial" w:hAnsi="Arial" w:cs="Arial"/>
+          <w:color w:val="4D4D4D"/>
+          <w:sz w:val="21"/>
+          <w:szCs w:val="21"/>
+        </w:rPr>
+        <w:t>控制台：选择安全组：</w:t>
       </w:r>
       <w:r>
         <w:rPr>
@@ -7312,7 +7548,6 @@
           <w:sz w:val="27"/>
           <w:szCs w:val="27"/>
         </w:rPr>
-        <w:lastRenderedPageBreak/>
         <w:tab/>
       </w:r>
       <w:r>
@@ -7434,11 +7669,19 @@
         </w:rPr>
         <w:t>检查</w:t>
       </w:r>
-      <w:r>
-        <w:rPr>
-          <w:rFonts w:hint="eastAsia"/>
-        </w:rPr>
-        <w:t>腾讯云安全组开启了2</w:t>
+      <w:proofErr w:type="gramStart"/>
+      <w:r>
+        <w:rPr>
+          <w:rFonts w:hint="eastAsia"/>
+        </w:rPr>
+        <w:t>腾讯云安全</w:t>
+      </w:r>
+      <w:proofErr w:type="gramEnd"/>
+      <w:r>
+        <w:rPr>
+          <w:rFonts w:hint="eastAsia"/>
+        </w:rPr>
+        <w:t>组开启了2</w:t>
       </w:r>
       <w:r>
         <w:t>375</w:t>
@@ -8031,13 +8274,1607 @@
       </w:hyperlink>
     </w:p>
     <w:p>
-      <w:r>
-        <w:rPr>
-          <w:rFonts w:hint="eastAsia"/>
-        </w:rPr>
-        <w:lastRenderedPageBreak/>
-        <w:t>2．</w:t>
-      </w:r>
+      <w:pPr>
+        <w:pStyle w:val="2"/>
+      </w:pPr>
+      <w:r>
+        <w:rPr>
+          <w:rFonts w:hint="eastAsia"/>
+        </w:rPr>
+        <w:t>1</w:t>
+      </w:r>
+      <w:r>
+        <w:t>4.</w:t>
+      </w:r>
+      <w:r>
+        <w:rPr>
+          <w:rFonts w:hint="eastAsia"/>
+        </w:rPr>
+        <w:t>安装MYSQL</w:t>
+      </w:r>
+    </w:p>
+    <w:p>
+      <w:r>
+        <w:rPr>
+          <w:rFonts w:hint="eastAsia"/>
+        </w:rPr>
+        <w:t>1.下载镜像</w:t>
+      </w:r>
+    </w:p>
+    <w:p>
+      <w:r>
+        <w:t xml:space="preserve">   docker pull </w:t>
+      </w:r>
+      <w:proofErr w:type="spellStart"/>
+      <w:r>
+        <w:t>mysql</w:t>
+      </w:r>
+      <w:proofErr w:type="spellEnd"/>
+    </w:p>
+    <w:p>
+      <w:r>
+        <w:rPr>
+          <w:rFonts w:hint="eastAsia"/>
+        </w:rPr>
+        <w:t>2.</w:t>
+      </w:r>
+      <w:r>
+        <w:rPr>
+          <w:rFonts w:hint="eastAsia"/>
+        </w:rPr>
+        <w:t>运行镜像</w:t>
+      </w:r>
+    </w:p>
+    <w:p>
+      <w:r>
+        <w:rPr>
+          <w:rFonts w:hint="eastAsia"/>
+        </w:rPr>
+        <w:t>1.</w:t>
+      </w:r>
+      <w:r>
+        <w:t>0</w:t>
+      </w:r>
+      <w:r>
+        <w:rPr>
+          <w:rFonts w:hint="eastAsia"/>
+        </w:rPr>
+        <w:t>运行</w:t>
+      </w:r>
+      <w:r>
+        <w:rPr>
+          <w:rFonts w:hint="eastAsia"/>
+        </w:rPr>
+        <w:t>一个</w:t>
+      </w:r>
+      <w:proofErr w:type="spellStart"/>
+      <w:r>
+        <w:rPr>
+          <w:rFonts w:hint="eastAsia"/>
+        </w:rPr>
+        <w:t>mysql</w:t>
+      </w:r>
+      <w:proofErr w:type="spellEnd"/>
+      <w:proofErr w:type="gramStart"/>
+      <w:r>
+        <w:rPr>
+          <w:rFonts w:hint="eastAsia"/>
+        </w:rPr>
+        <w:t>容进入</w:t>
+      </w:r>
+      <w:proofErr w:type="gramEnd"/>
+      <w:r>
+        <w:rPr>
+          <w:rFonts w:hint="eastAsia"/>
+        </w:rPr>
+        <w:t>容器找到配置文件且复制出</w:t>
+      </w:r>
+      <w:proofErr w:type="spellStart"/>
+      <w:r>
+        <w:rPr>
+          <w:rFonts w:hint="eastAsia"/>
+        </w:rPr>
+        <w:t>mysql</w:t>
+      </w:r>
+      <w:proofErr w:type="spellEnd"/>
+      <w:r>
+        <w:rPr>
+          <w:rFonts w:hint="eastAsia"/>
+        </w:rPr>
+        <w:t>配置文件</w:t>
+      </w:r>
+    </w:p>
+    <w:p>
+      <w:pPr>
+        <w:rPr>
+          <w:rFonts w:ascii="Consolas" w:hAnsi="Consolas" w:cs="Consolas"/>
+          <w:shd w:val="clear" w:color="auto" w:fill="E8F2FE"/>
+        </w:rPr>
+      </w:pPr>
+      <w:r>
+        <w:rPr>
+          <w:rFonts w:ascii="Consolas" w:hAnsi="Consolas" w:cs="Consolas"/>
+          <w:shd w:val="clear" w:color="auto" w:fill="E8F2FE"/>
+        </w:rPr>
+        <w:t xml:space="preserve">docker </w:t>
+      </w:r>
+      <w:proofErr w:type="gramStart"/>
+      <w:r>
+        <w:rPr>
+          <w:rFonts w:ascii="Consolas" w:hAnsi="Consolas" w:cs="Consolas"/>
+          <w:shd w:val="clear" w:color="auto" w:fill="E8F2FE"/>
+        </w:rPr>
+        <w:t>run  -</w:t>
+      </w:r>
+      <w:proofErr w:type="gramEnd"/>
+      <w:r>
+        <w:rPr>
+          <w:rFonts w:ascii="Consolas" w:hAnsi="Consolas" w:cs="Consolas"/>
+          <w:shd w:val="clear" w:color="auto" w:fill="E8F2FE"/>
+        </w:rPr>
+        <w:t xml:space="preserve">d  </w:t>
+      </w:r>
+      <w:r>
+        <w:rPr>
+          <w:rFonts w:ascii="Consolas" w:hAnsi="Consolas" w:cs="Consolas"/>
+          <w:shd w:val="clear" w:color="auto" w:fill="E8F2FE"/>
+        </w:rPr>
+        <w:t xml:space="preserve">-p 3307:3306 </w:t>
+      </w:r>
+      <w:r>
+        <w:rPr>
+          <w:rFonts w:ascii="Consolas" w:hAnsi="Consolas" w:cs="Consolas" w:hint="eastAsia"/>
+          <w:shd w:val="clear" w:color="auto" w:fill="E8F2FE"/>
+        </w:rPr>
+        <w:t>\</w:t>
+      </w:r>
+    </w:p>
+    <w:p>
+      <w:pPr>
+        <w:ind w:firstLineChars="200" w:firstLine="480"/>
+        <w:rPr>
+          <w:rFonts w:ascii="Consolas" w:hAnsi="Consolas" w:cs="Consolas"/>
+          <w:shd w:val="clear" w:color="auto" w:fill="E8F2FE"/>
+        </w:rPr>
+      </w:pPr>
+      <w:r>
+        <w:rPr>
+          <w:rFonts w:ascii="Consolas" w:hAnsi="Consolas" w:cs="Consolas"/>
+          <w:shd w:val="clear" w:color="auto" w:fill="E8F2FE"/>
+        </w:rPr>
+        <w:t xml:space="preserve">--name </w:t>
+      </w:r>
+      <w:bookmarkStart w:id="0" w:name="_Hlk94702639"/>
+      <w:r>
+        <w:rPr>
+          <w:rFonts w:ascii="Consolas" w:hAnsi="Consolas" w:cs="Consolas"/>
+          <w:color w:val="000000"/>
+          <w:u w:val="single"/>
+          <w:shd w:val="clear" w:color="auto" w:fill="E8F2FE"/>
+        </w:rPr>
+        <w:t>ben</w:t>
+      </w:r>
+      <w:r>
+        <w:rPr>
+          <w:rFonts w:ascii="Consolas" w:hAnsi="Consolas" w:cs="Consolas"/>
+          <w:shd w:val="clear" w:color="auto" w:fill="E8F2FE"/>
+        </w:rPr>
+        <w:t>-test-</w:t>
+      </w:r>
+      <w:proofErr w:type="spellStart"/>
+      <w:r>
+        <w:rPr>
+          <w:rFonts w:ascii="Consolas" w:hAnsi="Consolas" w:cs="Consolas"/>
+          <w:color w:val="000000"/>
+          <w:u w:val="single"/>
+          <w:shd w:val="clear" w:color="auto" w:fill="E8F2FE"/>
+        </w:rPr>
+        <w:t>mysql</w:t>
+      </w:r>
+      <w:bookmarkEnd w:id="0"/>
+      <w:proofErr w:type="spellEnd"/>
+      <w:r>
+        <w:rPr>
+          <w:rFonts w:ascii="Consolas" w:hAnsi="Consolas" w:cs="Consolas"/>
+          <w:color w:val="000000"/>
+          <w:u w:val="single"/>
+          <w:shd w:val="clear" w:color="auto" w:fill="E8F2FE"/>
+        </w:rPr>
+        <w:t xml:space="preserve"> \</w:t>
+      </w:r>
+    </w:p>
+    <w:p>
+      <w:pPr>
+        <w:ind w:firstLineChars="200" w:firstLine="480"/>
+        <w:rPr>
+          <w:rFonts w:ascii="Consolas" w:hAnsi="Consolas" w:cs="Consolas"/>
+          <w:shd w:val="clear" w:color="auto" w:fill="E8F2FE"/>
+        </w:rPr>
+      </w:pPr>
+      <w:r>
+        <w:rPr>
+          <w:rFonts w:ascii="Consolas" w:hAnsi="Consolas" w:cs="Consolas"/>
+          <w:shd w:val="clear" w:color="auto" w:fill="E8F2FE"/>
+        </w:rPr>
+        <w:t>--restart=</w:t>
+      </w:r>
+      <w:proofErr w:type="gramStart"/>
+      <w:r>
+        <w:rPr>
+          <w:rFonts w:ascii="Consolas" w:hAnsi="Consolas" w:cs="Consolas"/>
+          <w:shd w:val="clear" w:color="auto" w:fill="E8F2FE"/>
+        </w:rPr>
+        <w:t xml:space="preserve">always  </w:t>
+      </w:r>
+      <w:r>
+        <w:rPr>
+          <w:rFonts w:ascii="Consolas" w:hAnsi="Consolas" w:cs="Consolas"/>
+          <w:shd w:val="clear" w:color="auto" w:fill="E8F2FE"/>
+        </w:rPr>
+        <w:t>\</w:t>
+      </w:r>
+      <w:proofErr w:type="gramEnd"/>
+    </w:p>
+    <w:p>
+      <w:pPr>
+        <w:ind w:firstLineChars="200" w:firstLine="480"/>
+        <w:rPr>
+          <w:rFonts w:ascii="Consolas" w:hAnsi="Consolas" w:cs="Consolas"/>
+          <w:shd w:val="clear" w:color="auto" w:fill="E8F2FE"/>
+        </w:rPr>
+      </w:pPr>
+      <w:r>
+        <w:rPr>
+          <w:rFonts w:ascii="Consolas" w:hAnsi="Consolas" w:cs="Consolas"/>
+          <w:shd w:val="clear" w:color="auto" w:fill="E8F2FE"/>
+        </w:rPr>
+        <w:t>-e TZ=Asia/</w:t>
+      </w:r>
+      <w:r>
+        <w:rPr>
+          <w:rFonts w:ascii="Consolas" w:hAnsi="Consolas" w:cs="Consolas"/>
+          <w:u w:val="single"/>
+          <w:shd w:val="clear" w:color="auto" w:fill="E8F2FE"/>
+        </w:rPr>
+        <w:t>Shanghai</w:t>
+      </w:r>
+      <w:r>
+        <w:rPr>
+          <w:rFonts w:ascii="Consolas" w:hAnsi="Consolas" w:cs="Consolas"/>
+          <w:shd w:val="clear" w:color="auto" w:fill="E8F2FE"/>
+        </w:rPr>
+        <w:t xml:space="preserve"> \</w:t>
+      </w:r>
+    </w:p>
+    <w:p>
+      <w:pPr>
+        <w:ind w:firstLineChars="200" w:firstLine="480"/>
+        <w:rPr>
+          <w:rFonts w:ascii="Consolas" w:hAnsi="Consolas" w:cs="Consolas"/>
+          <w:shd w:val="clear" w:color="auto" w:fill="E8F2FE"/>
+        </w:rPr>
+      </w:pPr>
+      <w:r>
+        <w:rPr>
+          <w:rFonts w:ascii="Consolas" w:hAnsi="Consolas" w:cs="Consolas"/>
+          <w:shd w:val="clear" w:color="auto" w:fill="E8F2FE"/>
+        </w:rPr>
+        <w:t>-e MYSQL_ROOT_PASSWORD=</w:t>
+      </w:r>
+      <w:r>
+        <w:rPr>
+          <w:rFonts w:ascii="Consolas" w:hAnsi="Consolas" w:cs="Consolas"/>
+          <w:color w:val="000000"/>
+          <w:u w:val="single"/>
+          <w:shd w:val="clear" w:color="auto" w:fill="E8F2FE"/>
+        </w:rPr>
+        <w:t>mysql</w:t>
+      </w:r>
+      <w:r>
+        <w:rPr>
+          <w:rFonts w:ascii="Consolas" w:hAnsi="Consolas" w:cs="Consolas"/>
+          <w:shd w:val="clear" w:color="auto" w:fill="E8F2FE"/>
+        </w:rPr>
+        <w:t>@</w:t>
+      </w:r>
+      <w:proofErr w:type="gramStart"/>
+      <w:r>
+        <w:rPr>
+          <w:rFonts w:ascii="Consolas" w:hAnsi="Consolas" w:cs="Consolas"/>
+          <w:shd w:val="clear" w:color="auto" w:fill="E8F2FE"/>
+        </w:rPr>
+        <w:t xml:space="preserve">958958  </w:t>
+      </w:r>
+      <w:r>
+        <w:rPr>
+          <w:rFonts w:ascii="Consolas" w:hAnsi="Consolas" w:cs="Consolas"/>
+          <w:shd w:val="clear" w:color="auto" w:fill="E8F2FE"/>
+        </w:rPr>
+        <w:t>\</w:t>
+      </w:r>
+      <w:proofErr w:type="gramEnd"/>
+    </w:p>
+    <w:p>
+      <w:pPr>
+        <w:ind w:firstLineChars="200" w:firstLine="480"/>
+        <w:rPr>
+          <w:rFonts w:ascii="Consolas" w:hAnsi="Consolas" w:cs="Consolas"/>
+          <w:shd w:val="clear" w:color="auto" w:fill="E8F2FE"/>
+        </w:rPr>
+      </w:pPr>
+      <w:r>
+        <w:rPr>
+          <w:rFonts w:ascii="Consolas" w:hAnsi="Consolas" w:cs="Consolas"/>
+          <w:color w:val="000000"/>
+          <w:u w:val="single"/>
+          <w:shd w:val="clear" w:color="auto" w:fill="E8F2FE"/>
+        </w:rPr>
+        <w:t>mysql</w:t>
+      </w:r>
+      <w:r>
+        <w:rPr>
+          <w:rFonts w:ascii="Consolas" w:hAnsi="Consolas" w:cs="Consolas"/>
+          <w:color w:val="000000"/>
+          <w:u w:val="single"/>
+          <w:shd w:val="clear" w:color="auto" w:fill="E8F2FE"/>
+        </w:rPr>
+        <w:t>:8.0</w:t>
+      </w:r>
+      <w:r>
+        <w:rPr>
+          <w:rFonts w:ascii="Consolas" w:hAnsi="Consolas" w:cs="Consolas"/>
+          <w:shd w:val="clear" w:color="auto" w:fill="E8F2FE"/>
+        </w:rPr>
+        <w:t xml:space="preserve"> </w:t>
+      </w:r>
+      <w:r>
+        <w:rPr>
+          <w:rFonts w:ascii="Consolas" w:hAnsi="Consolas" w:cs="Consolas"/>
+          <w:shd w:val="clear" w:color="auto" w:fill="E8F2FE"/>
+        </w:rPr>
+        <w:t>\</w:t>
+      </w:r>
+    </w:p>
+    <w:p>
+      <w:pPr>
+        <w:ind w:firstLineChars="200" w:firstLine="480"/>
+        <w:rPr>
+          <w:rFonts w:ascii="Consolas" w:hAnsi="Consolas" w:cs="Consolas"/>
+          <w:shd w:val="clear" w:color="auto" w:fill="E8F2FE"/>
+        </w:rPr>
+      </w:pPr>
+      <w:r>
+        <w:rPr>
+          <w:rFonts w:ascii="Consolas" w:hAnsi="Consolas" w:cs="Consolas"/>
+          <w:shd w:val="clear" w:color="auto" w:fill="E8F2FE"/>
+        </w:rPr>
+        <w:t>--lower-case-table-names=1</w:t>
+      </w:r>
+    </w:p>
+    <w:p>
+      <w:r>
+        <w:rPr>
+          <w:rFonts w:hint="eastAsia"/>
+        </w:rPr>
+        <w:t>1.</w:t>
+      </w:r>
+      <w:r>
+        <w:t>1</w:t>
+      </w:r>
+      <w:r>
+        <w:rPr>
+          <w:rFonts w:hint="eastAsia"/>
+        </w:rPr>
+        <w:t>进入MYSQL容器</w:t>
+      </w:r>
+    </w:p>
+    <w:p>
+      <w:pPr>
+        <w:rPr>
+          <w:rFonts w:ascii="Consolas" w:hAnsi="Consolas" w:cs="Consolas"/>
+          <w:shd w:val="clear" w:color="auto" w:fill="E8F2FE"/>
+        </w:rPr>
+      </w:pPr>
+      <w:r>
+        <w:rPr>
+          <w:rFonts w:ascii="Consolas" w:hAnsi="Consolas" w:cs="Consolas"/>
+          <w:shd w:val="clear" w:color="auto" w:fill="E8F2FE"/>
+        </w:rPr>
+        <w:t>docker exec -it ben-test-</w:t>
+      </w:r>
+      <w:proofErr w:type="spellStart"/>
+      <w:proofErr w:type="gramStart"/>
+      <w:r>
+        <w:rPr>
+          <w:rFonts w:ascii="Consolas" w:hAnsi="Consolas" w:cs="Consolas"/>
+          <w:shd w:val="clear" w:color="auto" w:fill="E8F2FE"/>
+        </w:rPr>
+        <w:t>mysql</w:t>
+      </w:r>
+      <w:proofErr w:type="spellEnd"/>
+      <w:r>
+        <w:rPr>
+          <w:rFonts w:ascii="Consolas" w:hAnsi="Consolas" w:cs="Consolas"/>
+          <w:shd w:val="clear" w:color="auto" w:fill="E8F2FE"/>
+        </w:rPr>
+        <w:t xml:space="preserve">  /</w:t>
+      </w:r>
+      <w:proofErr w:type="gramEnd"/>
+      <w:r>
+        <w:rPr>
+          <w:rFonts w:ascii="Consolas" w:hAnsi="Consolas" w:cs="Consolas"/>
+          <w:shd w:val="clear" w:color="auto" w:fill="E8F2FE"/>
+        </w:rPr>
+        <w:t>bin/bash</w:t>
+      </w:r>
+    </w:p>
+    <w:p>
+      <w:r>
+        <w:rPr>
+          <w:rFonts w:hint="eastAsia"/>
+        </w:rPr>
+        <w:t>1.</w:t>
+      </w:r>
+      <w:r>
+        <w:t>2</w:t>
+      </w:r>
+      <w:r>
+        <w:rPr>
+          <w:rFonts w:hint="eastAsia"/>
+        </w:rPr>
+        <w:t>使用find命令查找</w:t>
+      </w:r>
+      <w:proofErr w:type="spellStart"/>
+      <w:r>
+        <w:rPr>
+          <w:rFonts w:hint="eastAsia"/>
+        </w:rPr>
+        <w:t>my</w:t>
+      </w:r>
+      <w:r>
+        <w:t>.cnf</w:t>
+      </w:r>
+      <w:proofErr w:type="spellEnd"/>
+      <w:r>
+        <w:rPr>
+          <w:rFonts w:hint="eastAsia"/>
+        </w:rPr>
+        <w:t>的位置</w:t>
+      </w:r>
+    </w:p>
+    <w:p>
+      <w:pPr>
+        <w:rPr>
+          <w:rFonts w:ascii="Consolas" w:hAnsi="Consolas" w:cs="Consolas"/>
+          <w:shd w:val="clear" w:color="auto" w:fill="E8F2FE"/>
+        </w:rPr>
+      </w:pPr>
+      <w:r>
+        <w:rPr>
+          <w:rFonts w:ascii="Consolas" w:hAnsi="Consolas" w:cs="Consolas" w:hint="eastAsia"/>
+          <w:shd w:val="clear" w:color="auto" w:fill="E8F2FE"/>
+        </w:rPr>
+        <w:t>f</w:t>
+      </w:r>
+      <w:r>
+        <w:rPr>
+          <w:rFonts w:ascii="Consolas" w:hAnsi="Consolas" w:cs="Consolas"/>
+          <w:shd w:val="clear" w:color="auto" w:fill="E8F2FE"/>
+        </w:rPr>
+        <w:t xml:space="preserve">ind -name </w:t>
+      </w:r>
+      <w:proofErr w:type="spellStart"/>
+      <w:r>
+        <w:rPr>
+          <w:rFonts w:ascii="Consolas" w:hAnsi="Consolas" w:cs="Consolas"/>
+          <w:shd w:val="clear" w:color="auto" w:fill="E8F2FE"/>
+        </w:rPr>
+        <w:t>my.cnf</w:t>
+      </w:r>
+      <w:proofErr w:type="spellEnd"/>
+    </w:p>
+    <w:p>
+      <w:pPr>
+        <w:rPr>
+          <w:rFonts w:ascii="Consolas" w:hAnsi="Consolas" w:cs="Consolas"/>
+          <w:shd w:val="clear" w:color="auto" w:fill="E8F2FE"/>
+        </w:rPr>
+      </w:pPr>
+      <w:r>
+        <w:rPr>
+          <w:rFonts w:ascii="Consolas" w:hAnsi="Consolas" w:cs="Consolas" w:hint="eastAsia"/>
+          <w:shd w:val="clear" w:color="auto" w:fill="E8F2FE"/>
+        </w:rPr>
+        <w:t>2.</w:t>
+      </w:r>
+      <w:r>
+        <w:rPr>
+          <w:rFonts w:ascii="Consolas" w:hAnsi="Consolas" w:cs="Consolas" w:hint="eastAsia"/>
+          <w:shd w:val="clear" w:color="auto" w:fill="E8F2FE"/>
+        </w:rPr>
+        <w:t>创建目录</w:t>
+      </w:r>
+      <w:proofErr w:type="spellStart"/>
+      <w:r>
+        <w:rPr>
+          <w:rFonts w:ascii="Consolas" w:hAnsi="Consolas" w:cs="Consolas"/>
+          <w:shd w:val="clear" w:color="auto" w:fill="E8F2FE"/>
+        </w:rPr>
+        <w:t>mkdir</w:t>
+      </w:r>
+      <w:proofErr w:type="spellEnd"/>
+      <w:r>
+        <w:rPr>
+          <w:rFonts w:ascii="Consolas" w:hAnsi="Consolas" w:cs="Consolas"/>
+          <w:shd w:val="clear" w:color="auto" w:fill="E8F2FE"/>
+        </w:rPr>
+        <w:t xml:space="preserve"> -p </w:t>
+      </w:r>
+      <w:r>
+        <w:rPr>
+          <w:rFonts w:ascii="Consolas" w:hAnsi="Consolas" w:cs="Consolas" w:hint="eastAsia"/>
+          <w:shd w:val="clear" w:color="auto" w:fill="E8F2FE"/>
+        </w:rPr>
+        <w:t>/</w:t>
+      </w:r>
+      <w:proofErr w:type="spellStart"/>
+      <w:r>
+        <w:rPr>
+          <w:rFonts w:ascii="Consolas" w:hAnsi="Consolas" w:cs="Consolas"/>
+          <w:shd w:val="clear" w:color="auto" w:fill="E8F2FE"/>
+        </w:rPr>
+        <w:t>etc</w:t>
+      </w:r>
+      <w:proofErr w:type="spellEnd"/>
+      <w:r>
+        <w:rPr>
+          <w:rFonts w:ascii="Consolas" w:hAnsi="Consolas" w:cs="Consolas"/>
+          <w:shd w:val="clear" w:color="auto" w:fill="E8F2FE"/>
+        </w:rPr>
+        <w:t>/</w:t>
+      </w:r>
+      <w:proofErr w:type="spellStart"/>
+      <w:r>
+        <w:rPr>
+          <w:rFonts w:ascii="Consolas" w:hAnsi="Consolas" w:cs="Consolas"/>
+          <w:shd w:val="clear" w:color="auto" w:fill="E8F2FE"/>
+        </w:rPr>
+        <w:t>mysql</w:t>
+      </w:r>
+      <w:proofErr w:type="spellEnd"/>
+      <w:r>
+        <w:rPr>
+          <w:rFonts w:ascii="Consolas" w:hAnsi="Consolas" w:cs="Consolas"/>
+          <w:shd w:val="clear" w:color="auto" w:fill="E8F2FE"/>
+        </w:rPr>
+        <w:t>/</w:t>
+      </w:r>
+      <w:proofErr w:type="spellStart"/>
+      <w:r>
+        <w:rPr>
+          <w:rFonts w:ascii="Consolas" w:hAnsi="Consolas" w:cs="Consolas"/>
+          <w:shd w:val="clear" w:color="auto" w:fill="E8F2FE"/>
+        </w:rPr>
+        <w:t>mysql_spro</w:t>
+      </w:r>
+      <w:proofErr w:type="spellEnd"/>
+    </w:p>
+    <w:p>
+      <w:r>
+        <w:rPr>
+          <w:rFonts w:hint="eastAsia"/>
+        </w:rPr>
+        <w:t>3.复制容器配置文件到宿主机</w:t>
+      </w:r>
+    </w:p>
+    <w:p>
+      <w:pPr>
+        <w:rPr>
+          <w:rFonts w:ascii="Consolas" w:hAnsi="Consolas" w:cs="Consolas"/>
+          <w:shd w:val="clear" w:color="auto" w:fill="E8F2FE"/>
+        </w:rPr>
+      </w:pPr>
+      <w:r>
+        <w:rPr>
+          <w:rFonts w:ascii="Consolas" w:hAnsi="Consolas" w:cs="Consolas" w:hint="eastAsia"/>
+          <w:shd w:val="clear" w:color="auto" w:fill="E8F2FE"/>
+        </w:rPr>
+        <w:t>使用</w:t>
+      </w:r>
+      <w:r>
+        <w:rPr>
+          <w:rFonts w:ascii="Consolas" w:hAnsi="Consolas" w:cs="Consolas" w:hint="eastAsia"/>
+          <w:shd w:val="clear" w:color="auto" w:fill="E8F2FE"/>
+        </w:rPr>
+        <w:t>docker</w:t>
+      </w:r>
+      <w:r>
+        <w:rPr>
+          <w:rFonts w:ascii="Consolas" w:hAnsi="Consolas" w:cs="Consolas"/>
+          <w:shd w:val="clear" w:color="auto" w:fill="E8F2FE"/>
+        </w:rPr>
+        <w:t xml:space="preserve"> </w:t>
+      </w:r>
+      <w:r>
+        <w:rPr>
+          <w:rFonts w:ascii="Consolas" w:hAnsi="Consolas" w:cs="Consolas" w:hint="eastAsia"/>
+          <w:shd w:val="clear" w:color="auto" w:fill="E8F2FE"/>
+        </w:rPr>
+        <w:t>cp</w:t>
+      </w:r>
+      <w:r>
+        <w:rPr>
+          <w:rFonts w:ascii="Consolas" w:hAnsi="Consolas" w:cs="Consolas" w:hint="eastAsia"/>
+          <w:shd w:val="clear" w:color="auto" w:fill="E8F2FE"/>
+        </w:rPr>
+        <w:t>命令</w:t>
+      </w:r>
+      <w:r>
+        <w:rPr>
+          <w:rFonts w:ascii="Consolas" w:hAnsi="Consolas" w:cs="Consolas" w:hint="eastAsia"/>
+          <w:shd w:val="clear" w:color="auto" w:fill="E8F2FE"/>
+        </w:rPr>
+        <w:t>将</w:t>
+      </w:r>
+      <w:r>
+        <w:rPr>
+          <w:rFonts w:ascii="Consolas" w:hAnsi="Consolas" w:cs="Consolas"/>
+          <w:color w:val="000000"/>
+          <w:u w:val="single"/>
+          <w:shd w:val="clear" w:color="auto" w:fill="E8F2FE"/>
+        </w:rPr>
+        <w:t>ben</w:t>
+      </w:r>
+      <w:r>
+        <w:rPr>
+          <w:rFonts w:ascii="Consolas" w:hAnsi="Consolas" w:cs="Consolas"/>
+          <w:shd w:val="clear" w:color="auto" w:fill="E8F2FE"/>
+        </w:rPr>
+        <w:t>-test-</w:t>
+      </w:r>
+      <w:proofErr w:type="spellStart"/>
+      <w:r>
+        <w:rPr>
+          <w:rFonts w:ascii="Consolas" w:hAnsi="Consolas" w:cs="Consolas"/>
+          <w:color w:val="000000"/>
+          <w:u w:val="single"/>
+          <w:shd w:val="clear" w:color="auto" w:fill="E8F2FE"/>
+        </w:rPr>
+        <w:t>mysql</w:t>
+      </w:r>
+      <w:proofErr w:type="spellEnd"/>
+      <w:r>
+        <w:rPr>
+          <w:rFonts w:ascii="Consolas" w:hAnsi="Consolas" w:cs="Consolas" w:hint="eastAsia"/>
+          <w:shd w:val="clear" w:color="auto" w:fill="E8F2FE"/>
+        </w:rPr>
+        <w:t>容器中的</w:t>
+      </w:r>
+      <w:proofErr w:type="spellStart"/>
+      <w:r>
+        <w:rPr>
+          <w:rFonts w:ascii="Consolas" w:hAnsi="Consolas" w:cs="Consolas" w:hint="eastAsia"/>
+          <w:shd w:val="clear" w:color="auto" w:fill="E8F2FE"/>
+        </w:rPr>
+        <w:t>my</w:t>
+      </w:r>
+      <w:r>
+        <w:rPr>
+          <w:rFonts w:ascii="Consolas" w:hAnsi="Consolas" w:cs="Consolas"/>
+          <w:shd w:val="clear" w:color="auto" w:fill="E8F2FE"/>
+        </w:rPr>
+        <w:t>.cnf</w:t>
+      </w:r>
+      <w:proofErr w:type="spellEnd"/>
+      <w:r>
+        <w:rPr>
+          <w:rFonts w:ascii="Consolas" w:hAnsi="Consolas" w:cs="Consolas" w:hint="eastAsia"/>
+          <w:shd w:val="clear" w:color="auto" w:fill="E8F2FE"/>
+        </w:rPr>
+        <w:t>复制到</w:t>
+      </w:r>
+      <w:r>
+        <w:rPr>
+          <w:rFonts w:ascii="Consolas" w:hAnsi="Consolas" w:cs="Consolas" w:hint="eastAsia"/>
+          <w:shd w:val="clear" w:color="auto" w:fill="E8F2FE"/>
+        </w:rPr>
+        <w:t>/</w:t>
+      </w:r>
+      <w:proofErr w:type="spellStart"/>
+      <w:r>
+        <w:rPr>
+          <w:rFonts w:ascii="Consolas" w:hAnsi="Consolas" w:cs="Consolas"/>
+          <w:shd w:val="clear" w:color="auto" w:fill="E8F2FE"/>
+        </w:rPr>
+        <w:t>etc</w:t>
+      </w:r>
+      <w:proofErr w:type="spellEnd"/>
+      <w:r>
+        <w:rPr>
+          <w:rFonts w:ascii="Consolas" w:hAnsi="Consolas" w:cs="Consolas"/>
+          <w:shd w:val="clear" w:color="auto" w:fill="E8F2FE"/>
+        </w:rPr>
+        <w:t>/</w:t>
+      </w:r>
+      <w:proofErr w:type="spellStart"/>
+      <w:r>
+        <w:rPr>
+          <w:rFonts w:ascii="Consolas" w:hAnsi="Consolas" w:cs="Consolas"/>
+          <w:shd w:val="clear" w:color="auto" w:fill="E8F2FE"/>
+        </w:rPr>
+        <w:t>mysql</w:t>
+      </w:r>
+      <w:proofErr w:type="spellEnd"/>
+      <w:r>
+        <w:rPr>
+          <w:rFonts w:ascii="Consolas" w:hAnsi="Consolas" w:cs="Consolas"/>
+          <w:shd w:val="clear" w:color="auto" w:fill="E8F2FE"/>
+        </w:rPr>
+        <w:t>/</w:t>
+      </w:r>
+      <w:proofErr w:type="spellStart"/>
+      <w:r>
+        <w:rPr>
+          <w:rFonts w:ascii="Consolas" w:hAnsi="Consolas" w:cs="Consolas"/>
+          <w:shd w:val="clear" w:color="auto" w:fill="E8F2FE"/>
+        </w:rPr>
+        <w:t>mysql_spro</w:t>
+      </w:r>
+      <w:proofErr w:type="spellEnd"/>
+      <w:r>
+        <w:rPr>
+          <w:rFonts w:ascii="Consolas" w:hAnsi="Consolas" w:cs="Consolas" w:hint="eastAsia"/>
+          <w:shd w:val="clear" w:color="auto" w:fill="E8F2FE"/>
+        </w:rPr>
+        <w:t>中</w:t>
+      </w:r>
+      <w:r>
+        <w:rPr>
+          <w:rFonts w:ascii="Consolas" w:hAnsi="Consolas" w:cs="Consolas" w:hint="eastAsia"/>
+          <w:shd w:val="clear" w:color="auto" w:fill="E8F2FE"/>
+        </w:rPr>
+        <w:t>，进入</w:t>
+      </w:r>
+      <w:r>
+        <w:rPr>
+          <w:rFonts w:ascii="Consolas" w:hAnsi="Consolas" w:cs="Consolas" w:hint="eastAsia"/>
+          <w:shd w:val="clear" w:color="auto" w:fill="E8F2FE"/>
+        </w:rPr>
+        <w:t>/</w:t>
+      </w:r>
+      <w:proofErr w:type="spellStart"/>
+      <w:r>
+        <w:rPr>
+          <w:rFonts w:ascii="Consolas" w:hAnsi="Consolas" w:cs="Consolas"/>
+          <w:shd w:val="clear" w:color="auto" w:fill="E8F2FE"/>
+        </w:rPr>
+        <w:t>etc</w:t>
+      </w:r>
+      <w:proofErr w:type="spellEnd"/>
+      <w:r>
+        <w:rPr>
+          <w:rFonts w:ascii="Consolas" w:hAnsi="Consolas" w:cs="Consolas"/>
+          <w:shd w:val="clear" w:color="auto" w:fill="E8F2FE"/>
+        </w:rPr>
+        <w:t>/</w:t>
+      </w:r>
+      <w:proofErr w:type="spellStart"/>
+      <w:r>
+        <w:rPr>
+          <w:rFonts w:ascii="Consolas" w:hAnsi="Consolas" w:cs="Consolas"/>
+          <w:shd w:val="clear" w:color="auto" w:fill="E8F2FE"/>
+        </w:rPr>
+        <w:t>mysql</w:t>
+      </w:r>
+      <w:proofErr w:type="spellEnd"/>
+      <w:r>
+        <w:rPr>
+          <w:rFonts w:ascii="Consolas" w:hAnsi="Consolas" w:cs="Consolas"/>
+          <w:shd w:val="clear" w:color="auto" w:fill="E8F2FE"/>
+        </w:rPr>
+        <w:t>/</w:t>
+      </w:r>
+      <w:proofErr w:type="spellStart"/>
+      <w:r>
+        <w:rPr>
+          <w:rFonts w:ascii="Consolas" w:hAnsi="Consolas" w:cs="Consolas"/>
+          <w:shd w:val="clear" w:color="auto" w:fill="E8F2FE"/>
+        </w:rPr>
+        <w:t>mysql_spro</w:t>
+      </w:r>
+      <w:proofErr w:type="spellEnd"/>
+      <w:r>
+        <w:rPr>
+          <w:rFonts w:ascii="Consolas" w:hAnsi="Consolas" w:cs="Consolas" w:hint="eastAsia"/>
+          <w:shd w:val="clear" w:color="auto" w:fill="E8F2FE"/>
+        </w:rPr>
+        <w:t>目录执行：</w:t>
+      </w:r>
+    </w:p>
+    <w:p>
+      <w:pPr>
+        <w:rPr>
+          <w:rFonts w:ascii="Consolas" w:hAnsi="Consolas" w:cs="Consolas"/>
+          <w:shd w:val="clear" w:color="auto" w:fill="E8F2FE"/>
+        </w:rPr>
+      </w:pPr>
+      <w:r>
+        <w:rPr>
+          <w:rFonts w:ascii="Consolas" w:hAnsi="Consolas" w:cs="Consolas"/>
+          <w:shd w:val="clear" w:color="auto" w:fill="E8F2FE"/>
+        </w:rPr>
+        <w:t>docker cp ben-test-</w:t>
+      </w:r>
+      <w:proofErr w:type="spellStart"/>
+      <w:proofErr w:type="gramStart"/>
+      <w:r>
+        <w:rPr>
+          <w:rFonts w:ascii="Consolas" w:hAnsi="Consolas" w:cs="Consolas"/>
+          <w:shd w:val="clear" w:color="auto" w:fill="E8F2FE"/>
+        </w:rPr>
+        <w:t>mysql</w:t>
+      </w:r>
+      <w:proofErr w:type="spellEnd"/>
+      <w:r>
+        <w:rPr>
+          <w:rFonts w:ascii="Consolas" w:hAnsi="Consolas" w:cs="Consolas"/>
+          <w:shd w:val="clear" w:color="auto" w:fill="E8F2FE"/>
+        </w:rPr>
+        <w:t>:/</w:t>
+      </w:r>
+      <w:proofErr w:type="spellStart"/>
+      <w:r>
+        <w:rPr>
+          <w:rFonts w:ascii="Consolas" w:hAnsi="Consolas" w:cs="Consolas"/>
+          <w:shd w:val="clear" w:color="auto" w:fill="E8F2FE"/>
+        </w:rPr>
+        <w:t>etc</w:t>
+      </w:r>
+      <w:proofErr w:type="spellEnd"/>
+      <w:r>
+        <w:rPr>
+          <w:rFonts w:ascii="Consolas" w:hAnsi="Consolas" w:cs="Consolas"/>
+          <w:shd w:val="clear" w:color="auto" w:fill="E8F2FE"/>
+        </w:rPr>
+        <w:t>/</w:t>
+      </w:r>
+      <w:proofErr w:type="spellStart"/>
+      <w:r>
+        <w:rPr>
+          <w:rFonts w:ascii="Consolas" w:hAnsi="Consolas" w:cs="Consolas"/>
+          <w:shd w:val="clear" w:color="auto" w:fill="E8F2FE"/>
+        </w:rPr>
+        <w:t>mysql</w:t>
+      </w:r>
+      <w:proofErr w:type="spellEnd"/>
+      <w:r>
+        <w:rPr>
+          <w:rFonts w:ascii="Consolas" w:hAnsi="Consolas" w:cs="Consolas"/>
+          <w:shd w:val="clear" w:color="auto" w:fill="E8F2FE"/>
+        </w:rPr>
+        <w:t>/</w:t>
+      </w:r>
+      <w:proofErr w:type="spellStart"/>
+      <w:r>
+        <w:rPr>
+          <w:rFonts w:ascii="Consolas" w:hAnsi="Consolas" w:cs="Consolas"/>
+          <w:shd w:val="clear" w:color="auto" w:fill="E8F2FE"/>
+        </w:rPr>
+        <w:t>my.cnf</w:t>
+      </w:r>
+      <w:proofErr w:type="spellEnd"/>
+      <w:r>
+        <w:rPr>
+          <w:rFonts w:ascii="Consolas" w:hAnsi="Consolas" w:cs="Consolas"/>
+          <w:shd w:val="clear" w:color="auto" w:fill="E8F2FE"/>
+        </w:rPr>
+        <w:t xml:space="preserve"> .</w:t>
+      </w:r>
+      <w:proofErr w:type="gramEnd"/>
+    </w:p>
+    <w:p>
+      <w:r>
+        <w:t>4</w:t>
+      </w:r>
+      <w:r>
+        <w:rPr>
+          <w:rFonts w:hint="eastAsia"/>
+        </w:rPr>
+        <w:t>.</w:t>
+      </w:r>
+      <w:r>
+        <w:rPr>
+          <w:rFonts w:hint="eastAsia"/>
+        </w:rPr>
+        <w:t>配置挂载目录方便管理</w:t>
+      </w:r>
+    </w:p>
+    <w:p>
+      <w:pPr>
+        <w:rPr>
+          <w:rFonts w:ascii="Consolas" w:hAnsi="Consolas" w:cs="Consolas"/>
+          <w:shd w:val="clear" w:color="auto" w:fill="E8F2FE"/>
+        </w:rPr>
+      </w:pPr>
+      <w:r>
+        <w:rPr>
+          <w:rFonts w:ascii="Consolas" w:hAnsi="Consolas" w:cs="Consolas"/>
+          <w:shd w:val="clear" w:color="auto" w:fill="E8F2FE"/>
+        </w:rPr>
+        <w:t xml:space="preserve">docker </w:t>
+      </w:r>
+      <w:proofErr w:type="gramStart"/>
+      <w:r>
+        <w:rPr>
+          <w:rFonts w:ascii="Consolas" w:hAnsi="Consolas" w:cs="Consolas"/>
+          <w:shd w:val="clear" w:color="auto" w:fill="E8F2FE"/>
+        </w:rPr>
+        <w:t>run  -</w:t>
+      </w:r>
+      <w:proofErr w:type="gramEnd"/>
+      <w:r>
+        <w:rPr>
+          <w:rFonts w:ascii="Consolas" w:hAnsi="Consolas" w:cs="Consolas"/>
+          <w:shd w:val="clear" w:color="auto" w:fill="E8F2FE"/>
+        </w:rPr>
+        <w:t>d  -p 3306:3306 \</w:t>
+      </w:r>
+    </w:p>
+    <w:p>
+      <w:pPr>
+        <w:rPr>
+          <w:rFonts w:ascii="Consolas" w:hAnsi="Consolas" w:cs="Consolas"/>
+          <w:shd w:val="clear" w:color="auto" w:fill="E8F2FE"/>
+        </w:rPr>
+      </w:pPr>
+      <w:r>
+        <w:rPr>
+          <w:rFonts w:ascii="Consolas" w:hAnsi="Consolas" w:cs="Consolas"/>
+          <w:shd w:val="clear" w:color="auto" w:fill="E8F2FE"/>
+        </w:rPr>
+        <w:t xml:space="preserve">    --name </w:t>
+      </w:r>
+      <w:r>
+        <w:rPr>
+          <w:rFonts w:ascii="Consolas" w:hAnsi="Consolas" w:cs="Consolas"/>
+          <w:u w:val="single"/>
+          <w:shd w:val="clear" w:color="auto" w:fill="E8F2FE"/>
+        </w:rPr>
+        <w:t>ben</w:t>
+      </w:r>
+      <w:r>
+        <w:rPr>
+          <w:rFonts w:ascii="Consolas" w:hAnsi="Consolas" w:cs="Consolas"/>
+          <w:shd w:val="clear" w:color="auto" w:fill="E8F2FE"/>
+        </w:rPr>
+        <w:t>-</w:t>
+      </w:r>
+      <w:proofErr w:type="spellStart"/>
+      <w:r>
+        <w:rPr>
+          <w:rFonts w:ascii="Consolas" w:hAnsi="Consolas" w:cs="Consolas"/>
+          <w:u w:val="single"/>
+          <w:shd w:val="clear" w:color="auto" w:fill="E8F2FE"/>
+        </w:rPr>
+        <w:t>spro</w:t>
+      </w:r>
+      <w:proofErr w:type="spellEnd"/>
+      <w:r>
+        <w:rPr>
+          <w:rFonts w:ascii="Consolas" w:hAnsi="Consolas" w:cs="Consolas"/>
+          <w:shd w:val="clear" w:color="auto" w:fill="E8F2FE"/>
+        </w:rPr>
+        <w:t>-</w:t>
+      </w:r>
+      <w:proofErr w:type="spellStart"/>
+      <w:r>
+        <w:rPr>
+          <w:rFonts w:ascii="Consolas" w:hAnsi="Consolas" w:cs="Consolas"/>
+          <w:u w:val="single"/>
+          <w:shd w:val="clear" w:color="auto" w:fill="E8F2FE"/>
+        </w:rPr>
+        <w:t>mysql</w:t>
+      </w:r>
+      <w:proofErr w:type="spellEnd"/>
+      <w:r>
+        <w:rPr>
+          <w:rFonts w:ascii="Consolas" w:hAnsi="Consolas" w:cs="Consolas"/>
+          <w:shd w:val="clear" w:color="auto" w:fill="E8F2FE"/>
+        </w:rPr>
+        <w:t xml:space="preserve"> \</w:t>
+      </w:r>
+    </w:p>
+    <w:p>
+      <w:pPr>
+        <w:rPr>
+          <w:rFonts w:ascii="Consolas" w:hAnsi="Consolas" w:cs="Consolas"/>
+          <w:shd w:val="clear" w:color="auto" w:fill="E8F2FE"/>
+        </w:rPr>
+      </w:pPr>
+      <w:r>
+        <w:rPr>
+          <w:rFonts w:ascii="Consolas" w:hAnsi="Consolas" w:cs="Consolas"/>
+          <w:shd w:val="clear" w:color="auto" w:fill="E8F2FE"/>
+        </w:rPr>
+        <w:t xml:space="preserve">    --restart=always \</w:t>
+      </w:r>
+    </w:p>
+    <w:p>
+      <w:pPr>
+        <w:rPr>
+          <w:rFonts w:ascii="Consolas" w:hAnsi="Consolas" w:cs="Consolas"/>
+          <w:shd w:val="clear" w:color="auto" w:fill="E8F2FE"/>
+        </w:rPr>
+      </w:pPr>
+      <w:r>
+        <w:rPr>
+          <w:rFonts w:ascii="Consolas" w:hAnsi="Consolas" w:cs="Consolas"/>
+          <w:shd w:val="clear" w:color="auto" w:fill="E8F2FE"/>
+        </w:rPr>
+        <w:t xml:space="preserve">    -e TZ=Asia/</w:t>
+      </w:r>
+      <w:r>
+        <w:rPr>
+          <w:rFonts w:ascii="Consolas" w:hAnsi="Consolas" w:cs="Consolas"/>
+          <w:u w:val="single"/>
+          <w:shd w:val="clear" w:color="auto" w:fill="E8F2FE"/>
+        </w:rPr>
+        <w:t>Shanghai</w:t>
+      </w:r>
+      <w:r>
+        <w:rPr>
+          <w:rFonts w:ascii="Consolas" w:hAnsi="Consolas" w:cs="Consolas"/>
+          <w:shd w:val="clear" w:color="auto" w:fill="E8F2FE"/>
+        </w:rPr>
+        <w:t xml:space="preserve"> \</w:t>
+      </w:r>
+    </w:p>
+    <w:p>
+      <w:pPr>
+        <w:rPr>
+          <w:rFonts w:ascii="Consolas" w:hAnsi="Consolas" w:cs="Consolas"/>
+          <w:shd w:val="clear" w:color="auto" w:fill="E8F2FE"/>
+        </w:rPr>
+      </w:pPr>
+      <w:r>
+        <w:rPr>
+          <w:rFonts w:ascii="Consolas" w:hAnsi="Consolas" w:cs="Consolas"/>
+          <w:shd w:val="clear" w:color="auto" w:fill="E8F2FE"/>
+        </w:rPr>
+        <w:t xml:space="preserve">    -e MYSQL_ROOT_PASSWORD=</w:t>
+      </w:r>
+      <w:r>
+        <w:rPr>
+          <w:rFonts w:ascii="Consolas" w:hAnsi="Consolas" w:cs="Consolas"/>
+          <w:u w:val="single"/>
+          <w:shd w:val="clear" w:color="auto" w:fill="E8F2FE"/>
+        </w:rPr>
+        <w:t>mysql</w:t>
+      </w:r>
+      <w:r>
+        <w:rPr>
+          <w:rFonts w:ascii="Consolas" w:hAnsi="Consolas" w:cs="Consolas"/>
+          <w:shd w:val="clear" w:color="auto" w:fill="E8F2FE"/>
+        </w:rPr>
+        <w:t>@958958 \</w:t>
+      </w:r>
+    </w:p>
+    <w:p>
+      <w:pPr>
+        <w:rPr>
+          <w:rFonts w:ascii="Consolas" w:hAnsi="Consolas" w:cs="Consolas"/>
+          <w:shd w:val="clear" w:color="auto" w:fill="E8F2FE"/>
+        </w:rPr>
+      </w:pPr>
+      <w:r>
+        <w:rPr>
+          <w:rFonts w:ascii="Consolas" w:hAnsi="Consolas" w:cs="Consolas"/>
+          <w:shd w:val="clear" w:color="auto" w:fill="E8F2FE"/>
+        </w:rPr>
+        <w:t xml:space="preserve">    -v /opt/data/</w:t>
+      </w:r>
+      <w:proofErr w:type="spellStart"/>
+      <w:r>
+        <w:rPr>
+          <w:rFonts w:ascii="Consolas" w:hAnsi="Consolas" w:cs="Consolas"/>
+          <w:shd w:val="clear" w:color="auto" w:fill="E8F2FE"/>
+        </w:rPr>
+        <w:t>mysql_spro</w:t>
+      </w:r>
+      <w:proofErr w:type="spellEnd"/>
+      <w:r>
+        <w:rPr>
+          <w:rFonts w:ascii="Consolas" w:hAnsi="Consolas" w:cs="Consolas"/>
+          <w:shd w:val="clear" w:color="auto" w:fill="E8F2FE"/>
+        </w:rPr>
+        <w:t>/</w:t>
+      </w:r>
+      <w:proofErr w:type="spellStart"/>
+      <w:r>
+        <w:rPr>
+          <w:rFonts w:ascii="Consolas" w:hAnsi="Consolas" w:cs="Consolas"/>
+          <w:u w:val="single"/>
+          <w:shd w:val="clear" w:color="auto" w:fill="E8F2FE"/>
+        </w:rPr>
+        <w:t>mysqldata</w:t>
+      </w:r>
+      <w:proofErr w:type="spellEnd"/>
+      <w:r>
+        <w:rPr>
+          <w:rFonts w:ascii="Consolas" w:hAnsi="Consolas" w:cs="Consolas"/>
+          <w:shd w:val="clear" w:color="auto" w:fill="E8F2FE"/>
+        </w:rPr>
+        <w:t>:/</w:t>
+      </w:r>
+      <w:r>
+        <w:rPr>
+          <w:rFonts w:ascii="Consolas" w:hAnsi="Consolas" w:cs="Consolas"/>
+          <w:u w:val="single"/>
+          <w:shd w:val="clear" w:color="auto" w:fill="E8F2FE"/>
+        </w:rPr>
+        <w:t>var</w:t>
+      </w:r>
+      <w:r>
+        <w:rPr>
+          <w:rFonts w:ascii="Consolas" w:hAnsi="Consolas" w:cs="Consolas"/>
+          <w:shd w:val="clear" w:color="auto" w:fill="E8F2FE"/>
+        </w:rPr>
+        <w:t>/</w:t>
+      </w:r>
+      <w:r>
+        <w:rPr>
+          <w:rFonts w:ascii="Consolas" w:hAnsi="Consolas" w:cs="Consolas"/>
+          <w:u w:val="single"/>
+          <w:shd w:val="clear" w:color="auto" w:fill="E8F2FE"/>
+        </w:rPr>
+        <w:t>lib</w:t>
+      </w:r>
+      <w:r>
+        <w:rPr>
+          <w:rFonts w:ascii="Consolas" w:hAnsi="Consolas" w:cs="Consolas"/>
+          <w:shd w:val="clear" w:color="auto" w:fill="E8F2FE"/>
+        </w:rPr>
+        <w:t>/</w:t>
+      </w:r>
+      <w:proofErr w:type="spellStart"/>
+      <w:r>
+        <w:rPr>
+          <w:rFonts w:ascii="Consolas" w:hAnsi="Consolas" w:cs="Consolas"/>
+          <w:u w:val="single"/>
+          <w:shd w:val="clear" w:color="auto" w:fill="E8F2FE"/>
+        </w:rPr>
+        <w:t>mysql</w:t>
+      </w:r>
+      <w:proofErr w:type="spellEnd"/>
+      <w:r>
+        <w:rPr>
+          <w:rFonts w:ascii="Consolas" w:hAnsi="Consolas" w:cs="Consolas"/>
+          <w:shd w:val="clear" w:color="auto" w:fill="E8F2FE"/>
+        </w:rPr>
+        <w:t xml:space="preserve"> \</w:t>
+      </w:r>
+    </w:p>
+    <w:p>
+      <w:pPr>
+        <w:rPr>
+          <w:rFonts w:ascii="Consolas" w:hAnsi="Consolas" w:cs="Consolas"/>
+          <w:shd w:val="clear" w:color="auto" w:fill="E8F2FE"/>
+        </w:rPr>
+      </w:pPr>
+      <w:r>
+        <w:rPr>
+          <w:rFonts w:ascii="Consolas" w:hAnsi="Consolas" w:cs="Consolas"/>
+          <w:shd w:val="clear" w:color="auto" w:fill="E8F2FE"/>
+        </w:rPr>
+        <w:t xml:space="preserve">    -v /</w:t>
+      </w:r>
+      <w:proofErr w:type="spellStart"/>
+      <w:r>
+        <w:rPr>
+          <w:rFonts w:ascii="Consolas" w:hAnsi="Consolas" w:cs="Consolas"/>
+          <w:shd w:val="clear" w:color="auto" w:fill="E8F2FE"/>
+        </w:rPr>
+        <w:t>etc</w:t>
+      </w:r>
+      <w:proofErr w:type="spellEnd"/>
+      <w:r>
+        <w:rPr>
+          <w:rFonts w:ascii="Consolas" w:hAnsi="Consolas" w:cs="Consolas"/>
+          <w:shd w:val="clear" w:color="auto" w:fill="E8F2FE"/>
+        </w:rPr>
+        <w:t>/</w:t>
+      </w:r>
+      <w:proofErr w:type="spellStart"/>
+      <w:r>
+        <w:rPr>
+          <w:rFonts w:ascii="Consolas" w:hAnsi="Consolas" w:cs="Consolas"/>
+          <w:u w:val="single"/>
+          <w:shd w:val="clear" w:color="auto" w:fill="E8F2FE"/>
+        </w:rPr>
+        <w:t>mysql</w:t>
+      </w:r>
+      <w:proofErr w:type="spellEnd"/>
+      <w:r>
+        <w:rPr>
+          <w:rFonts w:ascii="Consolas" w:hAnsi="Consolas" w:cs="Consolas"/>
+          <w:shd w:val="clear" w:color="auto" w:fill="E8F2FE"/>
+        </w:rPr>
+        <w:t>/</w:t>
+      </w:r>
+      <w:proofErr w:type="spellStart"/>
+      <w:r>
+        <w:rPr>
+          <w:rFonts w:ascii="Consolas" w:hAnsi="Consolas" w:cs="Consolas"/>
+          <w:shd w:val="clear" w:color="auto" w:fill="E8F2FE"/>
+        </w:rPr>
+        <w:t>mysql_spro</w:t>
+      </w:r>
+      <w:proofErr w:type="spellEnd"/>
+      <w:r>
+        <w:rPr>
+          <w:rFonts w:ascii="Consolas" w:hAnsi="Consolas" w:cs="Consolas"/>
+          <w:shd w:val="clear" w:color="auto" w:fill="E8F2FE"/>
+        </w:rPr>
+        <w:t>/</w:t>
+      </w:r>
+      <w:proofErr w:type="spellStart"/>
+      <w:proofErr w:type="gramStart"/>
+      <w:r>
+        <w:rPr>
+          <w:rFonts w:ascii="Consolas" w:hAnsi="Consolas" w:cs="Consolas"/>
+          <w:shd w:val="clear" w:color="auto" w:fill="E8F2FE"/>
+        </w:rPr>
+        <w:t>conf.d</w:t>
+      </w:r>
+      <w:proofErr w:type="spellEnd"/>
+      <w:r>
+        <w:rPr>
+          <w:rFonts w:ascii="Consolas" w:hAnsi="Consolas" w:cs="Consolas"/>
+          <w:shd w:val="clear" w:color="auto" w:fill="E8F2FE"/>
+        </w:rPr>
+        <w:t>:/</w:t>
+      </w:r>
+      <w:proofErr w:type="spellStart"/>
+      <w:r>
+        <w:rPr>
+          <w:rFonts w:ascii="Consolas" w:hAnsi="Consolas" w:cs="Consolas"/>
+          <w:shd w:val="clear" w:color="auto" w:fill="E8F2FE"/>
+        </w:rPr>
+        <w:t>etc</w:t>
+      </w:r>
+      <w:proofErr w:type="spellEnd"/>
+      <w:r>
+        <w:rPr>
+          <w:rFonts w:ascii="Consolas" w:hAnsi="Consolas" w:cs="Consolas"/>
+          <w:shd w:val="clear" w:color="auto" w:fill="E8F2FE"/>
+        </w:rPr>
+        <w:t>/</w:t>
+      </w:r>
+      <w:proofErr w:type="spellStart"/>
+      <w:r>
+        <w:rPr>
+          <w:rFonts w:ascii="Consolas" w:hAnsi="Consolas" w:cs="Consolas"/>
+          <w:u w:val="single"/>
+          <w:shd w:val="clear" w:color="auto" w:fill="E8F2FE"/>
+        </w:rPr>
+        <w:t>mysql</w:t>
+      </w:r>
+      <w:proofErr w:type="spellEnd"/>
+      <w:r>
+        <w:rPr>
+          <w:rFonts w:ascii="Consolas" w:hAnsi="Consolas" w:cs="Consolas"/>
+          <w:shd w:val="clear" w:color="auto" w:fill="E8F2FE"/>
+        </w:rPr>
+        <w:t>/</w:t>
+      </w:r>
+      <w:proofErr w:type="spellStart"/>
+      <w:r>
+        <w:rPr>
+          <w:rFonts w:ascii="Consolas" w:hAnsi="Consolas" w:cs="Consolas"/>
+          <w:shd w:val="clear" w:color="auto" w:fill="E8F2FE"/>
+        </w:rPr>
+        <w:t>conf.d</w:t>
+      </w:r>
+      <w:proofErr w:type="spellEnd"/>
+      <w:proofErr w:type="gramEnd"/>
+      <w:r>
+        <w:rPr>
+          <w:rFonts w:ascii="Consolas" w:hAnsi="Consolas" w:cs="Consolas"/>
+          <w:shd w:val="clear" w:color="auto" w:fill="E8F2FE"/>
+        </w:rPr>
+        <w:t xml:space="preserve"> \</w:t>
+      </w:r>
+    </w:p>
+    <w:p>
+      <w:pPr>
+        <w:rPr>
+          <w:rFonts w:ascii="Consolas" w:hAnsi="Consolas" w:cs="Consolas"/>
+          <w:shd w:val="clear" w:color="auto" w:fill="E8F2FE"/>
+        </w:rPr>
+      </w:pPr>
+      <w:r>
+        <w:rPr>
+          <w:rFonts w:ascii="Consolas" w:hAnsi="Consolas" w:cs="Consolas"/>
+          <w:shd w:val="clear" w:color="auto" w:fill="E8F2FE"/>
+        </w:rPr>
+        <w:t xml:space="preserve">    -v /</w:t>
+      </w:r>
+      <w:proofErr w:type="spellStart"/>
+      <w:r>
+        <w:rPr>
+          <w:rFonts w:ascii="Consolas" w:hAnsi="Consolas" w:cs="Consolas"/>
+          <w:shd w:val="clear" w:color="auto" w:fill="E8F2FE"/>
+        </w:rPr>
+        <w:t>etc</w:t>
+      </w:r>
+      <w:proofErr w:type="spellEnd"/>
+      <w:r>
+        <w:rPr>
+          <w:rFonts w:ascii="Consolas" w:hAnsi="Consolas" w:cs="Consolas"/>
+          <w:shd w:val="clear" w:color="auto" w:fill="E8F2FE"/>
+        </w:rPr>
+        <w:t>/</w:t>
+      </w:r>
+      <w:proofErr w:type="spellStart"/>
+      <w:r>
+        <w:rPr>
+          <w:rFonts w:ascii="Consolas" w:hAnsi="Consolas" w:cs="Consolas"/>
+          <w:u w:val="single"/>
+          <w:shd w:val="clear" w:color="auto" w:fill="E8F2FE"/>
+        </w:rPr>
+        <w:t>mysql</w:t>
+      </w:r>
+      <w:proofErr w:type="spellEnd"/>
+      <w:r>
+        <w:rPr>
+          <w:rFonts w:ascii="Consolas" w:hAnsi="Consolas" w:cs="Consolas"/>
+          <w:shd w:val="clear" w:color="auto" w:fill="E8F2FE"/>
+        </w:rPr>
+        <w:t>/</w:t>
+      </w:r>
+      <w:proofErr w:type="spellStart"/>
+      <w:r>
+        <w:rPr>
+          <w:rFonts w:ascii="Consolas" w:hAnsi="Consolas" w:cs="Consolas"/>
+          <w:shd w:val="clear" w:color="auto" w:fill="E8F2FE"/>
+        </w:rPr>
+        <w:t>mysql_spro</w:t>
+      </w:r>
+      <w:proofErr w:type="spellEnd"/>
+      <w:r>
+        <w:rPr>
+          <w:rFonts w:ascii="Consolas" w:hAnsi="Consolas" w:cs="Consolas"/>
+          <w:shd w:val="clear" w:color="auto" w:fill="E8F2FE"/>
+        </w:rPr>
+        <w:t>/</w:t>
+      </w:r>
+      <w:proofErr w:type="spellStart"/>
+      <w:r>
+        <w:rPr>
+          <w:rFonts w:ascii="Consolas" w:hAnsi="Consolas" w:cs="Consolas"/>
+          <w:shd w:val="clear" w:color="auto" w:fill="E8F2FE"/>
+        </w:rPr>
+        <w:t>my.cnf</w:t>
+      </w:r>
+      <w:proofErr w:type="spellEnd"/>
+      <w:r>
+        <w:rPr>
+          <w:rFonts w:ascii="Consolas" w:hAnsi="Consolas" w:cs="Consolas"/>
+          <w:shd w:val="clear" w:color="auto" w:fill="E8F2FE"/>
+        </w:rPr>
+        <w:t>:/</w:t>
+      </w:r>
+      <w:proofErr w:type="spellStart"/>
+      <w:r>
+        <w:rPr>
+          <w:rFonts w:ascii="Consolas" w:hAnsi="Consolas" w:cs="Consolas"/>
+          <w:shd w:val="clear" w:color="auto" w:fill="E8F2FE"/>
+        </w:rPr>
+        <w:t>etc</w:t>
+      </w:r>
+      <w:proofErr w:type="spellEnd"/>
+      <w:r>
+        <w:rPr>
+          <w:rFonts w:ascii="Consolas" w:hAnsi="Consolas" w:cs="Consolas"/>
+          <w:shd w:val="clear" w:color="auto" w:fill="E8F2FE"/>
+        </w:rPr>
+        <w:t>/</w:t>
+      </w:r>
+      <w:proofErr w:type="spellStart"/>
+      <w:r>
+        <w:rPr>
+          <w:rFonts w:ascii="Consolas" w:hAnsi="Consolas" w:cs="Consolas"/>
+          <w:u w:val="single"/>
+          <w:shd w:val="clear" w:color="auto" w:fill="E8F2FE"/>
+        </w:rPr>
+        <w:t>mysql</w:t>
+      </w:r>
+      <w:proofErr w:type="spellEnd"/>
+      <w:r>
+        <w:rPr>
+          <w:rFonts w:ascii="Consolas" w:hAnsi="Consolas" w:cs="Consolas"/>
+          <w:shd w:val="clear" w:color="auto" w:fill="E8F2FE"/>
+        </w:rPr>
+        <w:t>/</w:t>
+      </w:r>
+      <w:proofErr w:type="spellStart"/>
+      <w:r>
+        <w:rPr>
+          <w:rFonts w:ascii="Consolas" w:hAnsi="Consolas" w:cs="Consolas"/>
+          <w:shd w:val="clear" w:color="auto" w:fill="E8F2FE"/>
+        </w:rPr>
+        <w:t>my.cnf</w:t>
+      </w:r>
+      <w:proofErr w:type="spellEnd"/>
+      <w:r>
+        <w:rPr>
+          <w:rFonts w:ascii="Consolas" w:hAnsi="Consolas" w:cs="Consolas"/>
+          <w:shd w:val="clear" w:color="auto" w:fill="E8F2FE"/>
+        </w:rPr>
+        <w:t xml:space="preserve"> \</w:t>
+      </w:r>
+    </w:p>
+    <w:p>
+      <w:pPr>
+        <w:rPr>
+          <w:rFonts w:ascii="Consolas" w:hAnsi="Consolas" w:cs="Consolas"/>
+          <w:shd w:val="clear" w:color="auto" w:fill="E8F2FE"/>
+        </w:rPr>
+      </w:pPr>
+      <w:r>
+        <w:rPr>
+          <w:rFonts w:ascii="Consolas" w:hAnsi="Consolas" w:cs="Consolas"/>
+          <w:shd w:val="clear" w:color="auto" w:fill="E8F2FE"/>
+        </w:rPr>
+        <w:t xml:space="preserve">     </w:t>
+      </w:r>
+      <w:r>
+        <w:rPr>
+          <w:rFonts w:ascii="Consolas" w:hAnsi="Consolas" w:cs="Consolas"/>
+          <w:u w:val="single"/>
+          <w:shd w:val="clear" w:color="auto" w:fill="E8F2FE"/>
+        </w:rPr>
+        <w:t>mysql</w:t>
+      </w:r>
+      <w:r>
+        <w:rPr>
+          <w:rFonts w:ascii="Consolas" w:hAnsi="Consolas" w:cs="Consolas"/>
+          <w:shd w:val="clear" w:color="auto" w:fill="E8F2FE"/>
+        </w:rPr>
+        <w:t>:8.0   \</w:t>
+      </w:r>
+    </w:p>
+    <w:p>
+      <w:r>
+        <w:rPr>
+          <w:rFonts w:ascii="Consolas" w:hAnsi="Consolas" w:cs="Consolas"/>
+          <w:shd w:val="clear" w:color="auto" w:fill="E8F2FE"/>
+        </w:rPr>
+        <w:t xml:space="preserve">     --lower-case-table-names=1</w:t>
+      </w:r>
+      <w:r>
+        <w:rPr>
+          <w:rFonts w:ascii="Consolas" w:hAnsi="Consolas" w:cs="Consolas"/>
+          <w:shd w:val="clear" w:color="auto" w:fill="E8F2FE"/>
+        </w:rPr>
+        <w:t xml:space="preserve"> </w:t>
+      </w:r>
+    </w:p>
+    <w:p>
+      <w:pPr>
+        <w:rPr>
+          <w:rFonts w:ascii="Consolas" w:hAnsi="Consolas" w:cs="Consolas"/>
+          <w:color w:val="000000"/>
+          <w:u w:val="single"/>
+          <w:shd w:val="clear" w:color="auto" w:fill="E8F2FE"/>
+        </w:rPr>
+      </w:pPr>
+      <w:r>
+        <w:rPr>
+          <w:rFonts w:hint="eastAsia"/>
+        </w:rPr>
+        <w:t>5.</w:t>
+      </w:r>
+      <w:r>
+        <w:t xml:space="preserve"> </w:t>
+      </w:r>
+      <w:r>
+        <w:rPr>
+          <w:rFonts w:ascii="Consolas" w:hAnsi="Consolas" w:cs="Consolas" w:hint="eastAsia"/>
+          <w:color w:val="000000"/>
+          <w:u w:val="single"/>
+          <w:shd w:val="clear" w:color="auto" w:fill="E8F2FE"/>
+        </w:rPr>
+        <w:t>删除</w:t>
+      </w:r>
+      <w:r>
+        <w:rPr>
+          <w:rFonts w:ascii="Consolas" w:hAnsi="Consolas" w:cs="Consolas"/>
+          <w:color w:val="000000"/>
+          <w:u w:val="single"/>
+          <w:shd w:val="clear" w:color="auto" w:fill="E8F2FE"/>
+        </w:rPr>
+        <w:t>ben</w:t>
+      </w:r>
+      <w:r>
+        <w:rPr>
+          <w:rFonts w:ascii="Consolas" w:hAnsi="Consolas" w:cs="Consolas"/>
+          <w:shd w:val="clear" w:color="auto" w:fill="E8F2FE"/>
+        </w:rPr>
+        <w:t>-test-</w:t>
+      </w:r>
+      <w:proofErr w:type="spellStart"/>
+      <w:r>
+        <w:rPr>
+          <w:rFonts w:ascii="Consolas" w:hAnsi="Consolas" w:cs="Consolas"/>
+          <w:color w:val="000000"/>
+          <w:u w:val="single"/>
+          <w:shd w:val="clear" w:color="auto" w:fill="E8F2FE"/>
+        </w:rPr>
+        <w:t>mysql</w:t>
+      </w:r>
+      <w:proofErr w:type="spellEnd"/>
+      <w:r>
+        <w:rPr>
+          <w:rFonts w:ascii="Consolas" w:hAnsi="Consolas" w:cs="Consolas" w:hint="eastAsia"/>
+          <w:color w:val="000000"/>
+          <w:u w:val="single"/>
+          <w:shd w:val="clear" w:color="auto" w:fill="E8F2FE"/>
+        </w:rPr>
+        <w:t>容器</w:t>
+      </w:r>
+    </w:p>
+    <w:p>
+      <w:r>
+        <w:rPr>
+          <w:rFonts w:ascii="Consolas" w:hAnsi="Consolas" w:cs="Consolas"/>
+          <w:shd w:val="clear" w:color="auto" w:fill="E8F2FE"/>
+        </w:rPr>
+        <w:t xml:space="preserve">docker </w:t>
+      </w:r>
+      <w:r>
+        <w:rPr>
+          <w:rFonts w:ascii="Consolas" w:hAnsi="Consolas" w:cs="Consolas"/>
+          <w:color w:val="000000"/>
+          <w:u w:val="single"/>
+          <w:shd w:val="clear" w:color="auto" w:fill="E8F2FE"/>
+        </w:rPr>
+        <w:t>rm</w:t>
+      </w:r>
+      <w:r>
+        <w:rPr>
+          <w:rFonts w:ascii="Consolas" w:hAnsi="Consolas" w:cs="Consolas"/>
+          <w:shd w:val="clear" w:color="auto" w:fill="E8F2FE"/>
+        </w:rPr>
+        <w:t xml:space="preserve"> -f </w:t>
+      </w:r>
+      <w:r>
+        <w:rPr>
+          <w:rFonts w:ascii="Consolas" w:hAnsi="Consolas" w:cs="Consolas"/>
+          <w:color w:val="000000"/>
+          <w:u w:val="single"/>
+          <w:shd w:val="clear" w:color="auto" w:fill="E8F2FE"/>
+        </w:rPr>
+        <w:t>ben</w:t>
+      </w:r>
+      <w:r>
+        <w:rPr>
+          <w:rFonts w:ascii="Consolas" w:hAnsi="Consolas" w:cs="Consolas"/>
+          <w:shd w:val="clear" w:color="auto" w:fill="E8F2FE"/>
+        </w:rPr>
+        <w:t>-test-</w:t>
+      </w:r>
+      <w:proofErr w:type="spellStart"/>
+      <w:r>
+        <w:rPr>
+          <w:rFonts w:ascii="Consolas" w:hAnsi="Consolas" w:cs="Consolas"/>
+          <w:color w:val="000000"/>
+          <w:u w:val="single"/>
+          <w:shd w:val="clear" w:color="auto" w:fill="E8F2FE"/>
+        </w:rPr>
+        <w:t>mysql</w:t>
+      </w:r>
+      <w:proofErr w:type="spellEnd"/>
     </w:p>
     <w:p/>
     <w:p>
@@ -8051,364 +9888,815 @@
         <w:t>1</w:t>
       </w:r>
       <w:r>
-        <w:t>4.</w:t>
-      </w:r>
-      <w:r>
-        <w:rPr>
-          <w:rFonts w:hint="eastAsia"/>
-        </w:rPr>
-        <w:t>安装MYSQL</w:t>
-      </w:r>
-    </w:p>
-    <w:p>
-      <w:r>
-        <w:rPr>
-          <w:rFonts w:hint="eastAsia"/>
-        </w:rPr>
-        <w:t>1.下载镜像</w:t>
-      </w:r>
-    </w:p>
-    <w:p>
-      <w:r>
-        <w:t xml:space="preserve">   docker pull </w:t>
-      </w:r>
-      <w:proofErr w:type="spellStart"/>
-      <w:r>
-        <w:t>mysql</w:t>
-      </w:r>
-      <w:proofErr w:type="spellEnd"/>
-    </w:p>
-    <w:p>
-      <w:r>
-        <w:rPr>
-          <w:rFonts w:hint="eastAsia"/>
-        </w:rPr>
-        <w:t>2.</w:t>
-      </w:r>
-      <w:r>
-        <w:rPr>
-          <w:rFonts w:hint="eastAsia"/>
-        </w:rPr>
-        <w:t>运行镜像</w:t>
-      </w:r>
-    </w:p>
-    <w:p>
-      <w:r>
-        <w:rPr>
-          <w:rFonts w:ascii="Consolas" w:hAnsi="Consolas" w:cs="Consolas"/>
-          <w:shd w:val="clear" w:color="auto" w:fill="E8F2FE"/>
-        </w:rPr>
-        <w:t xml:space="preserve">docker run  -d  --restart=always  --name </w:t>
-      </w:r>
-      <w:r>
-        <w:rPr>
-          <w:rFonts w:ascii="Consolas" w:hAnsi="Consolas" w:cs="Consolas"/>
-          <w:color w:val="000000"/>
-          <w:u w:val="single"/>
-          <w:shd w:val="clear" w:color="auto" w:fill="E8F2FE"/>
-        </w:rPr>
-        <w:t>ben</w:t>
-      </w:r>
-      <w:r>
-        <w:rPr>
-          <w:rFonts w:ascii="Consolas" w:hAnsi="Consolas" w:cs="Consolas"/>
-          <w:shd w:val="clear" w:color="auto" w:fill="E8F2FE"/>
-        </w:rPr>
-        <w:t>-test-</w:t>
-      </w:r>
-      <w:proofErr w:type="spellStart"/>
-      <w:r>
-        <w:rPr>
-          <w:rFonts w:ascii="Consolas" w:hAnsi="Consolas" w:cs="Consolas"/>
-          <w:color w:val="000000"/>
-          <w:u w:val="single"/>
-          <w:shd w:val="clear" w:color="auto" w:fill="E8F2FE"/>
-        </w:rPr>
-        <w:t>mysql</w:t>
-      </w:r>
-      <w:proofErr w:type="spellEnd"/>
-      <w:r>
-        <w:rPr>
-          <w:rFonts w:ascii="Consolas" w:hAnsi="Consolas" w:cs="Consolas"/>
-          <w:shd w:val="clear" w:color="auto" w:fill="E8F2FE"/>
-        </w:rPr>
-        <w:t xml:space="preserve"> -e MYSQL_ROOT_PASSWORD=</w:t>
-      </w:r>
-      <w:r>
-        <w:rPr>
-          <w:rFonts w:ascii="Consolas" w:hAnsi="Consolas" w:cs="Consolas"/>
-          <w:color w:val="000000"/>
-          <w:u w:val="single"/>
-          <w:shd w:val="clear" w:color="auto" w:fill="E8F2FE"/>
-        </w:rPr>
-        <w:t>mysql</w:t>
-      </w:r>
-      <w:r>
-        <w:rPr>
-          <w:rFonts w:ascii="Consolas" w:hAnsi="Consolas" w:cs="Consolas"/>
-          <w:shd w:val="clear" w:color="auto" w:fill="E8F2FE"/>
-        </w:rPr>
-        <w:t>@958958 -p 3307:3306 -v /</w:t>
-      </w:r>
-      <w:r>
-        <w:rPr>
-          <w:rFonts w:ascii="Consolas" w:hAnsi="Consolas" w:cs="Consolas"/>
-          <w:color w:val="000000"/>
-          <w:u w:val="single"/>
-          <w:shd w:val="clear" w:color="auto" w:fill="E8F2FE"/>
-        </w:rPr>
-        <w:t>var</w:t>
-      </w:r>
-      <w:r>
-        <w:rPr>
-          <w:rFonts w:ascii="Consolas" w:hAnsi="Consolas" w:cs="Consolas"/>
-          <w:shd w:val="clear" w:color="auto" w:fill="E8F2FE"/>
-        </w:rPr>
-        <w:t>/test/</w:t>
-      </w:r>
-      <w:proofErr w:type="spellStart"/>
-      <w:r>
-        <w:rPr>
-          <w:rFonts w:ascii="Consolas" w:hAnsi="Consolas" w:cs="Consolas"/>
-          <w:color w:val="000000"/>
-          <w:u w:val="single"/>
-          <w:shd w:val="clear" w:color="auto" w:fill="E8F2FE"/>
-        </w:rPr>
-        <w:t>mysqldata</w:t>
-      </w:r>
-      <w:proofErr w:type="spellEnd"/>
-      <w:r>
-        <w:rPr>
-          <w:rFonts w:ascii="Consolas" w:hAnsi="Consolas" w:cs="Consolas"/>
-          <w:shd w:val="clear" w:color="auto" w:fill="E8F2FE"/>
-        </w:rPr>
-        <w:t>:/</w:t>
-      </w:r>
-      <w:r>
-        <w:rPr>
-          <w:rFonts w:ascii="Consolas" w:hAnsi="Consolas" w:cs="Consolas"/>
-          <w:color w:val="000000"/>
-          <w:u w:val="single"/>
-          <w:shd w:val="clear" w:color="auto" w:fill="E8F2FE"/>
-        </w:rPr>
-        <w:t>var</w:t>
-      </w:r>
-      <w:r>
-        <w:rPr>
-          <w:rFonts w:ascii="Consolas" w:hAnsi="Consolas" w:cs="Consolas"/>
-          <w:shd w:val="clear" w:color="auto" w:fill="E8F2FE"/>
-        </w:rPr>
+        <w:t>5</w:t>
+      </w:r>
+      <w:r>
+        <w:rPr>
+          <w:rFonts w:hint="eastAsia"/>
+        </w:rPr>
+        <w:t>.安装Redis</w:t>
+      </w:r>
+    </w:p>
+    <w:p>
+      <w:pPr>
+        <w:pStyle w:val="2"/>
+      </w:pPr>
+      <w:r>
+        <w:rPr>
+          <w:rFonts w:hint="eastAsia"/>
+        </w:rPr>
+        <w:t>1</w:t>
+      </w:r>
+      <w:r>
+        <w:t>6</w:t>
+      </w:r>
+      <w:r>
+        <w:rPr>
+          <w:rFonts w:hint="eastAsia"/>
+        </w:rPr>
+        <w:t>.Docker部署</w:t>
+      </w:r>
+      <w:proofErr w:type="spellStart"/>
+      <w:r>
+        <w:rPr>
+          <w:rFonts w:hint="eastAsia"/>
+        </w:rPr>
+        <w:t>Springboot</w:t>
+      </w:r>
+      <w:proofErr w:type="spellEnd"/>
+      <w:r>
+        <w:rPr>
+          <w:rFonts w:hint="eastAsia"/>
+        </w:rPr>
+        <w:t>项目</w:t>
+      </w:r>
+    </w:p>
+    <w:p>
+      <w:r>
+        <w:rPr>
+          <w:rFonts w:hint="eastAsia"/>
+        </w:rPr>
+        <w:t xml:space="preserve"> </w:t>
+      </w:r>
+      <w:r>
+        <w:t xml:space="preserve">  1.0 </w:t>
+      </w:r>
+      <w:r>
+        <w:rPr>
+          <w:rFonts w:hint="eastAsia"/>
+        </w:rPr>
+        <w:t>在Linux上只安装Docker</w:t>
+      </w:r>
+      <w:r>
+        <w:t>;</w:t>
+      </w:r>
+    </w:p>
+    <w:p>
+      <w:r>
+        <w:rPr>
+          <w:rFonts w:hint="eastAsia"/>
+        </w:rPr>
+        <w:t xml:space="preserve"> </w:t>
+      </w:r>
+      <w:r>
+        <w:t xml:space="preserve"> </w:t>
+      </w:r>
+      <w:r>
+        <w:t xml:space="preserve"> 1.切换到宿主机 :/</w:t>
+      </w:r>
+      <w:proofErr w:type="spellStart"/>
+      <w:r>
+        <w:t>usr</w:t>
+      </w:r>
+      <w:proofErr w:type="spellEnd"/>
+      <w:r>
+        <w:t>/local/docker 如果没有docker就创建一个新的目录</w:t>
+      </w:r>
+      <w:proofErr w:type="spellStart"/>
+      <w:r>
+        <w:t>mkdir</w:t>
+      </w:r>
+      <w:proofErr w:type="spellEnd"/>
+      <w:r>
+        <w:t xml:space="preserve"> docker;</w:t>
+      </w:r>
+    </w:p>
+    <w:p>
+      <w:r>
+        <w:t xml:space="preserve">   2.创建一个存放项目的文件夹</w:t>
+      </w:r>
+      <w:r>
+        <w:rPr>
+          <w:rFonts w:hint="eastAsia"/>
+        </w:rPr>
+        <w:t xml:space="preserve"> </w:t>
+      </w:r>
+      <w:proofErr w:type="spellStart"/>
+      <w:r>
+        <w:t>mkdir</w:t>
+      </w:r>
+      <w:proofErr w:type="spellEnd"/>
+      <w:r>
+        <w:t xml:space="preserve"> </w:t>
+      </w:r>
+      <w:proofErr w:type="spellStart"/>
+      <w:r>
+        <w:t>itour</w:t>
+      </w:r>
+      <w:proofErr w:type="spellEnd"/>
+      <w:r>
+        <w:t>;</w:t>
+      </w:r>
+    </w:p>
+    <w:p>
+      <w:r>
+        <w:rPr>
+          <w:rFonts w:hint="eastAsia"/>
+        </w:rPr>
+        <w:t xml:space="preserve"> </w:t>
+      </w:r>
+      <w:r>
+        <w:t xml:space="preserve">  3</w:t>
+      </w:r>
+      <w:r>
+        <w:t>.进入文件夹 cd /</w:t>
+      </w:r>
+      <w:proofErr w:type="spellStart"/>
+      <w:r>
+        <w:t>usr</w:t>
+      </w:r>
+      <w:proofErr w:type="spellEnd"/>
+      <w:r>
+        <w:t>/local/docker/</w:t>
+      </w:r>
+      <w:proofErr w:type="spellStart"/>
+      <w:r>
+        <w:t>itour</w:t>
+      </w:r>
+      <w:proofErr w:type="spellEnd"/>
+      <w:r>
         <w:t>/</w:t>
       </w:r>
-      <w:r>
-        <w:rPr>
-          <w:rFonts w:ascii="Consolas" w:hAnsi="Consolas" w:cs="Consolas"/>
-          <w:color w:val="000000"/>
-          <w:u w:val="single"/>
-          <w:shd w:val="clear" w:color="auto" w:fill="E8F2FE"/>
-        </w:rPr>
-        <w:t>lib</w:t>
-      </w:r>
-      <w:r>
-        <w:rPr>
-          <w:rFonts w:ascii="Consolas" w:hAnsi="Consolas" w:cs="Consolas"/>
-          <w:shd w:val="clear" w:color="auto" w:fill="E8F2FE"/>
+    </w:p>
+    <w:p>
+      <w:r>
+        <w:rPr>
+          <w:rFonts w:hint="eastAsia"/>
+        </w:rPr>
+        <w:t xml:space="preserve"> </w:t>
+      </w:r>
+      <w:r>
+        <w:t xml:space="preserve">  4.</w:t>
+      </w:r>
+      <w:r>
+        <w:rPr>
+          <w:rFonts w:hint="eastAsia"/>
+        </w:rPr>
+        <w:t>使用</w:t>
+      </w:r>
+      <w:proofErr w:type="spellStart"/>
+      <w:r>
+        <w:rPr>
+          <w:rFonts w:hint="eastAsia"/>
+        </w:rPr>
+        <w:t>rz</w:t>
+      </w:r>
+      <w:proofErr w:type="spellEnd"/>
+      <w:r>
+        <w:rPr>
+          <w:rFonts w:hint="eastAsia"/>
+        </w:rPr>
+        <w:t xml:space="preserve">命令 </w:t>
+      </w:r>
+      <w:r>
+        <w:rPr>
+          <w:rFonts w:hint="eastAsia"/>
+        </w:rPr>
+        <w:t>上传</w:t>
+      </w:r>
+      <w:proofErr w:type="spellStart"/>
+      <w:r>
+        <w:t>springboot</w:t>
+      </w:r>
+      <w:proofErr w:type="spellEnd"/>
+      <w:r>
+        <w:t>项目的jar</w:t>
+      </w:r>
+      <w:r>
+        <w:t>;</w:t>
+      </w:r>
+    </w:p>
+    <w:p>
+      <w:pPr>
+        <w:rPr>
+          <w:rFonts w:ascii="DejaVu Sans Mono" w:hAnsi="DejaVu Sans Mono" w:cs="DejaVu Sans Mono"/>
+          <w:color w:val="000000"/>
+          <w:szCs w:val="21"/>
+          <w:shd w:val="clear" w:color="auto" w:fill="F5F7FF"/>
+        </w:rPr>
+      </w:pPr>
+      <w:r>
+        <w:rPr>
+          <w:rFonts w:hint="eastAsia"/>
+        </w:rPr>
+        <w:t xml:space="preserve"> </w:t>
+      </w:r>
+      <w:r>
+        <w:t xml:space="preserve">    </w:t>
+      </w:r>
+      <w:r>
+        <w:rPr>
+          <w:rFonts w:hint="eastAsia"/>
+        </w:rPr>
+        <w:t>如果找不到该命令，安装</w:t>
+      </w:r>
+      <w:proofErr w:type="spellStart"/>
+      <w:r>
+        <w:rPr>
+          <w:rFonts w:hint="eastAsia"/>
+        </w:rPr>
+        <w:t>rz</w:t>
+      </w:r>
+      <w:proofErr w:type="spellEnd"/>
+      <w:r>
+        <w:rPr>
+          <w:rFonts w:hint="eastAsia"/>
+        </w:rPr>
+        <w:t>命令：</w:t>
+      </w:r>
+      <w:r>
+        <w:rPr>
+          <w:rFonts w:ascii="DejaVu Sans Mono" w:hAnsi="DejaVu Sans Mono" w:cs="DejaVu Sans Mono"/>
+          <w:color w:val="000000"/>
+          <w:szCs w:val="21"/>
+          <w:shd w:val="clear" w:color="auto" w:fill="F5F7FF"/>
+        </w:rPr>
+        <w:t xml:space="preserve">yum install </w:t>
+      </w:r>
+      <w:proofErr w:type="spellStart"/>
+      <w:r>
+        <w:rPr>
+          <w:rFonts w:ascii="DejaVu Sans Mono" w:hAnsi="DejaVu Sans Mono" w:cs="DejaVu Sans Mono"/>
+          <w:color w:val="000000"/>
+          <w:szCs w:val="21"/>
+          <w:shd w:val="clear" w:color="auto" w:fill="F5F7FF"/>
+        </w:rPr>
+        <w:t>lrzsz</w:t>
+      </w:r>
+      <w:proofErr w:type="spellEnd"/>
+    </w:p>
+    <w:p>
+      <w:r>
+        <w:rPr>
+          <w:rFonts w:hint="eastAsia"/>
+        </w:rPr>
+        <w:t xml:space="preserve"> </w:t>
+      </w:r>
+      <w:r>
+        <w:t xml:space="preserve">  5</w:t>
+      </w:r>
+      <w:r>
+        <w:rPr>
+          <w:rFonts w:hint="eastAsia"/>
+        </w:rPr>
+        <w:t>.</w:t>
+      </w:r>
+      <w:r>
+        <w:rPr>
+          <w:rFonts w:hint="eastAsia"/>
+        </w:rPr>
+        <w:t>新建</w:t>
+      </w:r>
+      <w:proofErr w:type="spellStart"/>
+      <w:r>
+        <w:rPr>
+          <w:rFonts w:hint="eastAsia"/>
+        </w:rPr>
+        <w:t>Dockerfile</w:t>
+      </w:r>
+      <w:proofErr w:type="spellEnd"/>
+      <w:r>
+        <w:rPr>
+          <w:rFonts w:hint="eastAsia"/>
+        </w:rPr>
+        <w:t>文件</w:t>
+      </w:r>
+    </w:p>
+    <w:p>
+      <w:pPr>
+        <w:ind w:firstLineChars="300" w:firstLine="720"/>
+      </w:pPr>
+      <w:proofErr w:type="spellStart"/>
+      <w:r>
+        <w:t>Dockerfile</w:t>
+      </w:r>
+      <w:proofErr w:type="spellEnd"/>
+      <w:r>
+        <w:t>文件,类似于window中bat文件，可以执行一些命令;</w:t>
+      </w:r>
+    </w:p>
+    <w:p>
+      <w:pPr>
+        <w:ind w:firstLineChars="300" w:firstLine="720"/>
+      </w:pPr>
+    </w:p>
+    <w:p>
+      <w:pPr>
+        <w:rPr>
+          <w:rFonts w:ascii="DejaVu Sans Mono" w:eastAsia="宋体" w:hAnsi="DejaVu Sans Mono" w:cs="DejaVu Sans Mono"/>
+          <w:color w:val="000000"/>
+          <w:szCs w:val="21"/>
+          <w:shd w:val="clear" w:color="auto" w:fill="F5F7FF"/>
+        </w:rPr>
+      </w:pPr>
+      <w:r>
+        <w:rPr>
+          <w:rFonts w:ascii="DejaVu Sans Mono" w:eastAsia="宋体" w:hAnsi="DejaVu Sans Mono" w:cs="DejaVu Sans Mono"/>
+          <w:color w:val="000000"/>
+          <w:szCs w:val="21"/>
+          <w:shd w:val="clear" w:color="auto" w:fill="F5F7FF"/>
+        </w:rPr>
+        <w:tab/>
+      </w:r>
+      <w:r>
+        <w:rPr>
+          <w:rFonts w:ascii="DejaVu Sans Mono" w:eastAsia="宋体" w:hAnsi="DejaVu Sans Mono" w:cs="DejaVu Sans Mono"/>
+          <w:color w:val="000000"/>
+          <w:szCs w:val="21"/>
+          <w:shd w:val="clear" w:color="auto" w:fill="F5F7FF"/>
+        </w:rPr>
+        <w:tab/>
+        <w:t xml:space="preserve">#Docker image for </w:t>
+      </w:r>
+      <w:proofErr w:type="spellStart"/>
+      <w:r>
+        <w:rPr>
+          <w:rFonts w:ascii="DejaVu Sans Mono" w:eastAsia="宋体" w:hAnsi="DejaVu Sans Mono" w:cs="DejaVu Sans Mono"/>
+          <w:color w:val="000000"/>
+          <w:szCs w:val="21"/>
+          <w:shd w:val="clear" w:color="auto" w:fill="F5F7FF"/>
+        </w:rPr>
+        <w:t>springboot</w:t>
+      </w:r>
+      <w:proofErr w:type="spellEnd"/>
+      <w:r>
+        <w:rPr>
+          <w:rFonts w:ascii="DejaVu Sans Mono" w:eastAsia="宋体" w:hAnsi="DejaVu Sans Mono" w:cs="DejaVu Sans Mono"/>
+          <w:color w:val="000000"/>
+          <w:szCs w:val="21"/>
+          <w:shd w:val="clear" w:color="auto" w:fill="F5F7FF"/>
+        </w:rPr>
+        <w:t xml:space="preserve"> file run</w:t>
+      </w:r>
+    </w:p>
+    <w:p>
+      <w:pPr>
+        <w:rPr>
+          <w:rFonts w:ascii="DejaVu Sans Mono" w:eastAsia="宋体" w:hAnsi="DejaVu Sans Mono" w:cs="DejaVu Sans Mono"/>
+          <w:color w:val="000000"/>
+          <w:szCs w:val="21"/>
+          <w:shd w:val="clear" w:color="auto" w:fill="F5F7FF"/>
+        </w:rPr>
+      </w:pPr>
+      <w:r>
+        <w:rPr>
+          <w:rFonts w:ascii="DejaVu Sans Mono" w:eastAsia="宋体" w:hAnsi="DejaVu Sans Mono" w:cs="DejaVu Sans Mono"/>
+          <w:color w:val="000000"/>
+          <w:szCs w:val="21"/>
+          <w:shd w:val="clear" w:color="auto" w:fill="F5F7FF"/>
+        </w:rPr>
+        <w:tab/>
+      </w:r>
+      <w:r>
+        <w:rPr>
+          <w:rFonts w:ascii="DejaVu Sans Mono" w:eastAsia="宋体" w:hAnsi="DejaVu Sans Mono" w:cs="DejaVu Sans Mono"/>
+          <w:color w:val="000000"/>
+          <w:szCs w:val="21"/>
+          <w:shd w:val="clear" w:color="auto" w:fill="F5F7FF"/>
+        </w:rPr>
+        <w:tab/>
+        <w:t>#</w:t>
+      </w:r>
+      <w:r>
+        <w:rPr>
+          <w:rFonts w:ascii="DejaVu Sans Mono" w:eastAsia="宋体" w:hAnsi="DejaVu Sans Mono" w:cs="DejaVu Sans Mono"/>
+          <w:color w:val="000000"/>
+          <w:szCs w:val="21"/>
+          <w:shd w:val="clear" w:color="auto" w:fill="F5F7FF"/>
+        </w:rPr>
+        <w:t>基础镜像使用</w:t>
+      </w:r>
+      <w:r>
+        <w:rPr>
+          <w:rFonts w:ascii="DejaVu Sans Mono" w:eastAsia="宋体" w:hAnsi="DejaVu Sans Mono" w:cs="DejaVu Sans Mono"/>
+          <w:color w:val="000000"/>
+          <w:szCs w:val="21"/>
+          <w:shd w:val="clear" w:color="auto" w:fill="F5F7FF"/>
+        </w:rPr>
+        <w:t>java</w:t>
+      </w:r>
+    </w:p>
+    <w:p>
+      <w:pPr>
+        <w:rPr>
+          <w:rFonts w:ascii="DejaVu Sans Mono" w:eastAsia="宋体" w:hAnsi="DejaVu Sans Mono" w:cs="DejaVu Sans Mono"/>
+          <w:color w:val="000000"/>
+          <w:szCs w:val="21"/>
+          <w:shd w:val="clear" w:color="auto" w:fill="F5F7FF"/>
+        </w:rPr>
+      </w:pPr>
+      <w:r>
+        <w:rPr>
+          <w:rFonts w:ascii="DejaVu Sans Mono" w:eastAsia="宋体" w:hAnsi="DejaVu Sans Mono" w:cs="DejaVu Sans Mono"/>
+          <w:color w:val="000000"/>
+          <w:szCs w:val="21"/>
+          <w:shd w:val="clear" w:color="auto" w:fill="F5F7FF"/>
+        </w:rPr>
+        <w:tab/>
+      </w:r>
+      <w:r>
+        <w:rPr>
+          <w:rFonts w:ascii="DejaVu Sans Mono" w:eastAsia="宋体" w:hAnsi="DejaVu Sans Mono" w:cs="DejaVu Sans Mono"/>
+          <w:color w:val="000000"/>
+          <w:szCs w:val="21"/>
+          <w:shd w:val="clear" w:color="auto" w:fill="F5F7FF"/>
+        </w:rPr>
+        <w:tab/>
+        <w:t>FROM java:8</w:t>
+      </w:r>
+    </w:p>
+    <w:p>
+      <w:pPr>
+        <w:rPr>
+          <w:rFonts w:ascii="DejaVu Sans Mono" w:eastAsia="宋体" w:hAnsi="DejaVu Sans Mono" w:cs="DejaVu Sans Mono"/>
+          <w:color w:val="000000"/>
+          <w:szCs w:val="21"/>
+          <w:shd w:val="clear" w:color="auto" w:fill="F5F7FF"/>
+        </w:rPr>
+      </w:pPr>
+      <w:r>
+        <w:rPr>
+          <w:rFonts w:ascii="DejaVu Sans Mono" w:eastAsia="宋体" w:hAnsi="DejaVu Sans Mono" w:cs="DejaVu Sans Mono"/>
+          <w:color w:val="000000"/>
+          <w:szCs w:val="21"/>
+          <w:shd w:val="clear" w:color="auto" w:fill="F5F7FF"/>
+        </w:rPr>
+        <w:tab/>
+      </w:r>
+      <w:r>
+        <w:rPr>
+          <w:rFonts w:ascii="DejaVu Sans Mono" w:eastAsia="宋体" w:hAnsi="DejaVu Sans Mono" w:cs="DejaVu Sans Mono"/>
+          <w:color w:val="000000"/>
+          <w:szCs w:val="21"/>
+          <w:shd w:val="clear" w:color="auto" w:fill="F5F7FF"/>
+        </w:rPr>
+        <w:tab/>
+        <w:t>#</w:t>
+      </w:r>
+      <w:r>
+        <w:rPr>
+          <w:rFonts w:ascii="DejaVu Sans Mono" w:eastAsia="宋体" w:hAnsi="DejaVu Sans Mono" w:cs="DejaVu Sans Mono"/>
+          <w:color w:val="000000"/>
+          <w:szCs w:val="21"/>
+          <w:shd w:val="clear" w:color="auto" w:fill="F5F7FF"/>
+        </w:rPr>
+        <w:t>作者</w:t>
+      </w:r>
+    </w:p>
+    <w:p>
+      <w:pPr>
+        <w:rPr>
+          <w:rFonts w:ascii="DejaVu Sans Mono" w:eastAsia="宋体" w:hAnsi="DejaVu Sans Mono" w:cs="DejaVu Sans Mono"/>
+          <w:color w:val="000000"/>
+          <w:szCs w:val="21"/>
+          <w:shd w:val="clear" w:color="auto" w:fill="F5F7FF"/>
+        </w:rPr>
+      </w:pPr>
+      <w:r>
+        <w:rPr>
+          <w:rFonts w:ascii="DejaVu Sans Mono" w:eastAsia="宋体" w:hAnsi="DejaVu Sans Mono" w:cs="DejaVu Sans Mono"/>
+          <w:color w:val="000000"/>
+          <w:szCs w:val="21"/>
+          <w:shd w:val="clear" w:color="auto" w:fill="F5F7FF"/>
+        </w:rPr>
+        <w:tab/>
+      </w:r>
+      <w:r>
+        <w:rPr>
+          <w:rFonts w:ascii="DejaVu Sans Mono" w:eastAsia="宋体" w:hAnsi="DejaVu Sans Mono" w:cs="DejaVu Sans Mono"/>
+          <w:color w:val="000000"/>
+          <w:szCs w:val="21"/>
+          <w:shd w:val="clear" w:color="auto" w:fill="F5F7FF"/>
+        </w:rPr>
+        <w:tab/>
+        <w:t xml:space="preserve">MAINTAINER </w:t>
+      </w:r>
+      <w:proofErr w:type="spellStart"/>
+      <w:r>
+        <w:rPr>
+          <w:rFonts w:ascii="DejaVu Sans Mono" w:eastAsia="宋体" w:hAnsi="DejaVu Sans Mono" w:cs="DejaVu Sans Mono"/>
+          <w:color w:val="000000"/>
+          <w:szCs w:val="21"/>
+          <w:shd w:val="clear" w:color="auto" w:fill="F5F7FF"/>
+        </w:rPr>
+        <w:t>wangtao</w:t>
+      </w:r>
+      <w:proofErr w:type="spellEnd"/>
+      <w:r>
+        <w:rPr>
+          <w:rFonts w:ascii="DejaVu Sans Mono" w:eastAsia="宋体" w:hAnsi="DejaVu Sans Mono" w:cs="DejaVu Sans Mono"/>
+          <w:color w:val="000000"/>
+          <w:szCs w:val="21"/>
+          <w:shd w:val="clear" w:color="auto" w:fill="F5F7FF"/>
+        </w:rPr>
+        <w:t xml:space="preserve"> &lt;wwangtaoc11@163.com&gt;</w:t>
+      </w:r>
+    </w:p>
+    <w:p>
+      <w:pPr>
+        <w:rPr>
+          <w:rFonts w:ascii="DejaVu Sans Mono" w:eastAsia="宋体" w:hAnsi="DejaVu Sans Mono" w:cs="DejaVu Sans Mono"/>
+          <w:color w:val="000000"/>
+          <w:szCs w:val="21"/>
+          <w:shd w:val="clear" w:color="auto" w:fill="F5F7FF"/>
+        </w:rPr>
+      </w:pPr>
+      <w:r>
+        <w:rPr>
+          <w:rFonts w:ascii="DejaVu Sans Mono" w:eastAsia="宋体" w:hAnsi="DejaVu Sans Mono" w:cs="DejaVu Sans Mono"/>
+          <w:color w:val="000000"/>
+          <w:szCs w:val="21"/>
+          <w:shd w:val="clear" w:color="auto" w:fill="F5F7FF"/>
+        </w:rPr>
+        <w:tab/>
+      </w:r>
+      <w:r>
+        <w:rPr>
+          <w:rFonts w:ascii="DejaVu Sans Mono" w:eastAsia="宋体" w:hAnsi="DejaVu Sans Mono" w:cs="DejaVu Sans Mono"/>
+          <w:color w:val="000000"/>
+          <w:szCs w:val="21"/>
+          <w:shd w:val="clear" w:color="auto" w:fill="F5F7FF"/>
+        </w:rPr>
+        <w:tab/>
+        <w:t>#</w:t>
+      </w:r>
+      <w:r>
+        <w:rPr>
+          <w:rFonts w:ascii="DejaVu Sans Mono" w:eastAsia="宋体" w:hAnsi="DejaVu Sans Mono" w:cs="DejaVu Sans Mono"/>
+          <w:color w:val="000000"/>
+          <w:szCs w:val="21"/>
+          <w:shd w:val="clear" w:color="auto" w:fill="F5F7FF"/>
+        </w:rPr>
+        <w:t>指定临时文件目录为</w:t>
+      </w:r>
+      <w:r>
+        <w:rPr>
+          <w:rFonts w:ascii="DejaVu Sans Mono" w:eastAsia="宋体" w:hAnsi="DejaVu Sans Mono" w:cs="DejaVu Sans Mono"/>
+          <w:color w:val="000000"/>
+          <w:szCs w:val="21"/>
+          <w:shd w:val="clear" w:color="auto" w:fill="F5F7FF"/>
         </w:rPr>
         <w:t>/</w:t>
       </w:r>
       <w:proofErr w:type="spellStart"/>
       <w:r>
         <w:rPr>
-          <w:rFonts w:ascii="Consolas" w:hAnsi="Consolas" w:cs="Consolas"/>
-          <w:color w:val="000000"/>
-          <w:u w:val="single"/>
-          <w:shd w:val="clear" w:color="auto" w:fill="E8F2FE"/>
-        </w:rPr>
-        <w:t>mysql</w:t>
-      </w:r>
-      <w:proofErr w:type="spellEnd"/>
-      <w:r>
-        <w:rPr>
-          <w:rFonts w:ascii="Consolas" w:hAnsi="Consolas" w:cs="Consolas"/>
-          <w:shd w:val="clear" w:color="auto" w:fill="E8F2FE"/>
-        </w:rPr>
-        <w:t xml:space="preserve"> -v /</w:t>
-      </w:r>
-      <w:r>
-        <w:rPr>
-          <w:rFonts w:ascii="Consolas" w:hAnsi="Consolas" w:cs="Consolas"/>
-          <w:color w:val="000000"/>
-          <w:u w:val="single"/>
-          <w:shd w:val="clear" w:color="auto" w:fill="E8F2FE"/>
-        </w:rPr>
-        <w:t>var</w:t>
-      </w:r>
-      <w:r>
-        <w:rPr>
-          <w:rFonts w:ascii="Consolas" w:hAnsi="Consolas" w:cs="Consolas"/>
-          <w:shd w:val="clear" w:color="auto" w:fill="E8F2FE"/>
-        </w:rPr>
-        <w:t>/test/</w:t>
-      </w:r>
-      <w:proofErr w:type="spellStart"/>
-      <w:r>
-        <w:rPr>
-          <w:rFonts w:ascii="Consolas" w:hAnsi="Consolas" w:cs="Consolas"/>
-          <w:color w:val="000000"/>
-          <w:u w:val="single"/>
-          <w:shd w:val="clear" w:color="auto" w:fill="E8F2FE"/>
-        </w:rPr>
-        <w:t>mysql</w:t>
-      </w:r>
-      <w:proofErr w:type="spellEnd"/>
-      <w:r>
-        <w:rPr>
-          <w:rFonts w:ascii="Consolas" w:hAnsi="Consolas" w:cs="Consolas"/>
-          <w:shd w:val="clear" w:color="auto" w:fill="E8F2FE"/>
-        </w:rPr>
-        <w:t>/</w:t>
-      </w:r>
-      <w:r>
-        <w:rPr>
-          <w:rFonts w:ascii="Consolas" w:hAnsi="Consolas" w:cs="Consolas"/>
-          <w:color w:val="000000"/>
-          <w:u w:val="single"/>
-          <w:shd w:val="clear" w:color="auto" w:fill="E8F2FE"/>
-        </w:rPr>
-        <w:t>conf</w:t>
-      </w:r>
-      <w:r>
-        <w:rPr>
-          <w:rFonts w:ascii="Consolas" w:hAnsi="Consolas" w:cs="Consolas"/>
-          <w:shd w:val="clear" w:color="auto" w:fill="E8F2FE"/>
-        </w:rPr>
-        <w:t>:/</w:t>
-      </w:r>
-      <w:proofErr w:type="spellStart"/>
-      <w:r>
-        <w:rPr>
-          <w:rFonts w:ascii="Consolas" w:hAnsi="Consolas" w:cs="Consolas"/>
-          <w:shd w:val="clear" w:color="auto" w:fill="E8F2FE"/>
-        </w:rPr>
-        <w:t>etc</w:t>
-      </w:r>
-      <w:proofErr w:type="spellEnd"/>
-      <w:r>
-        <w:rPr>
-          <w:rFonts w:ascii="Consolas" w:hAnsi="Consolas" w:cs="Consolas"/>
-          <w:shd w:val="clear" w:color="auto" w:fill="E8F2FE"/>
-        </w:rPr>
-        <w:t>/</w:t>
-      </w:r>
-      <w:proofErr w:type="spellStart"/>
-      <w:r>
-        <w:rPr>
-          <w:rFonts w:ascii="Consolas" w:hAnsi="Consolas" w:cs="Consolas"/>
-          <w:color w:val="000000"/>
-          <w:u w:val="single"/>
-          <w:shd w:val="clear" w:color="auto" w:fill="E8F2FE"/>
-        </w:rPr>
-        <w:t>mysql</w:t>
-      </w:r>
-      <w:proofErr w:type="spellEnd"/>
-      <w:r>
-        <w:rPr>
-          <w:rFonts w:ascii="Consolas" w:hAnsi="Consolas" w:cs="Consolas"/>
-          <w:shd w:val="clear" w:color="auto" w:fill="E8F2FE"/>
-        </w:rPr>
-        <w:t>/</w:t>
-      </w:r>
-      <w:proofErr w:type="spellStart"/>
-      <w:r>
-        <w:rPr>
-          <w:rFonts w:ascii="Consolas" w:hAnsi="Consolas" w:cs="Consolas"/>
-          <w:shd w:val="clear" w:color="auto" w:fill="E8F2FE"/>
-        </w:rPr>
-        <w:t>conf.d</w:t>
-      </w:r>
-      <w:proofErr w:type="spellEnd"/>
-      <w:r>
-        <w:rPr>
-          <w:rFonts w:ascii="Consolas" w:hAnsi="Consolas" w:cs="Consolas"/>
-          <w:shd w:val="clear" w:color="auto" w:fill="E8F2FE"/>
-        </w:rPr>
-        <w:t xml:space="preserve">  </w:t>
-      </w:r>
-      <w:proofErr w:type="spellStart"/>
-      <w:r>
-        <w:rPr>
-          <w:rFonts w:ascii="Consolas" w:hAnsi="Consolas" w:cs="Consolas"/>
-          <w:color w:val="000000"/>
-          <w:u w:val="single"/>
-          <w:shd w:val="clear" w:color="auto" w:fill="E8F2FE"/>
-        </w:rPr>
-        <w:t>mysql</w:t>
-      </w:r>
-      <w:proofErr w:type="spellEnd"/>
-      <w:r>
-        <w:rPr>
-          <w:rFonts w:ascii="Consolas" w:hAnsi="Consolas" w:cs="Consolas"/>
-          <w:shd w:val="clear" w:color="auto" w:fill="E8F2FE"/>
-        </w:rPr>
-        <w:t xml:space="preserve"> --lower-case-table-names=1</w:t>
-      </w:r>
-    </w:p>
-    <w:p/>
-    <w:p/>
-    <w:p/>
-    <w:p/>
-    <w:p>
-      <w:pPr>
-        <w:pStyle w:val="2"/>
-      </w:pPr>
-      <w:r>
-        <w:rPr>
-          <w:rFonts w:hint="eastAsia"/>
-        </w:rPr>
-        <w:t>1</w:t>
-      </w:r>
-      <w:r>
-        <w:t>5</w:t>
-      </w:r>
-      <w:r>
-        <w:rPr>
-          <w:rFonts w:hint="eastAsia"/>
-        </w:rPr>
-        <w:t>.安装Redis</w:t>
-      </w:r>
-    </w:p>
-    <w:p>
-      <w:pPr>
-        <w:pStyle w:val="2"/>
-      </w:pPr>
-      <w:r>
-        <w:rPr>
-          <w:rFonts w:hint="eastAsia"/>
-        </w:rPr>
-        <w:t>1</w:t>
-      </w:r>
-      <w:r>
-        <w:t>6</w:t>
-      </w:r>
-      <w:r>
-        <w:rPr>
-          <w:rFonts w:hint="eastAsia"/>
-        </w:rPr>
-        <w:t>.Docker部署</w:t>
-      </w:r>
-      <w:proofErr w:type="spellStart"/>
-      <w:r>
-        <w:rPr>
-          <w:rFonts w:hint="eastAsia"/>
-        </w:rPr>
-        <w:t>Springboot</w:t>
-      </w:r>
-      <w:proofErr w:type="spellEnd"/>
-      <w:r>
-        <w:rPr>
-          <w:rFonts w:hint="eastAsia"/>
-        </w:rPr>
-        <w:t>项目</w:t>
+          <w:rFonts w:ascii="DejaVu Sans Mono" w:eastAsia="宋体" w:hAnsi="DejaVu Sans Mono" w:cs="DejaVu Sans Mono"/>
+          <w:color w:val="000000"/>
+          <w:szCs w:val="21"/>
+          <w:shd w:val="clear" w:color="auto" w:fill="F5F7FF"/>
+        </w:rPr>
+        <w:t>tmp</w:t>
+      </w:r>
+      <w:proofErr w:type="spellEnd"/>
+    </w:p>
+    <w:p>
+      <w:pPr>
+        <w:rPr>
+          <w:rFonts w:ascii="DejaVu Sans Mono" w:eastAsia="宋体" w:hAnsi="DejaVu Sans Mono" w:cs="DejaVu Sans Mono"/>
+          <w:color w:val="000000"/>
+          <w:szCs w:val="21"/>
+          <w:shd w:val="clear" w:color="auto" w:fill="F5F7FF"/>
+        </w:rPr>
+      </w:pPr>
+      <w:r>
+        <w:rPr>
+          <w:rFonts w:ascii="DejaVu Sans Mono" w:eastAsia="宋体" w:hAnsi="DejaVu Sans Mono" w:cs="DejaVu Sans Mono"/>
+          <w:color w:val="000000"/>
+          <w:szCs w:val="21"/>
+          <w:shd w:val="clear" w:color="auto" w:fill="F5F7FF"/>
+        </w:rPr>
+        <w:tab/>
+      </w:r>
+      <w:r>
+        <w:rPr>
+          <w:rFonts w:ascii="DejaVu Sans Mono" w:eastAsia="宋体" w:hAnsi="DejaVu Sans Mono" w:cs="DejaVu Sans Mono"/>
+          <w:color w:val="000000"/>
+          <w:szCs w:val="21"/>
+          <w:shd w:val="clear" w:color="auto" w:fill="F5F7FF"/>
+        </w:rPr>
+        <w:tab/>
+        <w:t>VOLUME /</w:t>
+      </w:r>
+      <w:proofErr w:type="spellStart"/>
+      <w:r>
+        <w:rPr>
+          <w:rFonts w:ascii="DejaVu Sans Mono" w:eastAsia="宋体" w:hAnsi="DejaVu Sans Mono" w:cs="DejaVu Sans Mono"/>
+          <w:color w:val="000000"/>
+          <w:szCs w:val="21"/>
+          <w:shd w:val="clear" w:color="auto" w:fill="F5F7FF"/>
+        </w:rPr>
+        <w:t>tmp</w:t>
+      </w:r>
+      <w:proofErr w:type="spellEnd"/>
+    </w:p>
+    <w:p>
+      <w:pPr>
+        <w:rPr>
+          <w:rFonts w:ascii="DejaVu Sans Mono" w:eastAsia="宋体" w:hAnsi="DejaVu Sans Mono" w:cs="DejaVu Sans Mono"/>
+          <w:color w:val="000000"/>
+          <w:szCs w:val="21"/>
+          <w:shd w:val="clear" w:color="auto" w:fill="F5F7FF"/>
+        </w:rPr>
+      </w:pPr>
+      <w:r>
+        <w:rPr>
+          <w:rFonts w:ascii="DejaVu Sans Mono" w:eastAsia="宋体" w:hAnsi="DejaVu Sans Mono" w:cs="DejaVu Sans Mono"/>
+          <w:color w:val="000000"/>
+          <w:szCs w:val="21"/>
+          <w:shd w:val="clear" w:color="auto" w:fill="F5F7FF"/>
+        </w:rPr>
+        <w:tab/>
+      </w:r>
+      <w:r>
+        <w:rPr>
+          <w:rFonts w:ascii="DejaVu Sans Mono" w:eastAsia="宋体" w:hAnsi="DejaVu Sans Mono" w:cs="DejaVu Sans Mono"/>
+          <w:color w:val="000000"/>
+          <w:szCs w:val="21"/>
+          <w:shd w:val="clear" w:color="auto" w:fill="F5F7FF"/>
+        </w:rPr>
+        <w:tab/>
+        <w:t>#</w:t>
+      </w:r>
+      <w:r>
+        <w:rPr>
+          <w:rFonts w:ascii="DejaVu Sans Mono" w:eastAsia="宋体" w:hAnsi="DejaVu Sans Mono" w:cs="DejaVu Sans Mono"/>
+          <w:color w:val="000000"/>
+          <w:szCs w:val="21"/>
+          <w:shd w:val="clear" w:color="auto" w:fill="F5F7FF"/>
+        </w:rPr>
+        <w:t>将</w:t>
+      </w:r>
+      <w:r>
+        <w:rPr>
+          <w:rFonts w:ascii="DejaVu Sans Mono" w:eastAsia="宋体" w:hAnsi="DejaVu Sans Mono" w:cs="DejaVu Sans Mono"/>
+          <w:color w:val="000000"/>
+          <w:szCs w:val="21"/>
+          <w:shd w:val="clear" w:color="auto" w:fill="F5F7FF"/>
+        </w:rPr>
+        <w:t>jar</w:t>
+      </w:r>
+      <w:r>
+        <w:rPr>
+          <w:rFonts w:ascii="DejaVu Sans Mono" w:eastAsia="宋体" w:hAnsi="DejaVu Sans Mono" w:cs="DejaVu Sans Mono"/>
+          <w:color w:val="000000"/>
+          <w:szCs w:val="21"/>
+          <w:shd w:val="clear" w:color="auto" w:fill="F5F7FF"/>
+        </w:rPr>
+        <w:t>包添加到容器中并更名为</w:t>
+      </w:r>
+      <w:r>
+        <w:rPr>
+          <w:rFonts w:ascii="DejaVu Sans Mono" w:eastAsia="宋体" w:hAnsi="DejaVu Sans Mono" w:cs="DejaVu Sans Mono"/>
+          <w:color w:val="000000"/>
+          <w:szCs w:val="21"/>
+          <w:shd w:val="clear" w:color="auto" w:fill="F5F7FF"/>
+        </w:rPr>
+        <w:t>itour.jar</w:t>
+      </w:r>
+    </w:p>
+    <w:p>
+      <w:pPr>
+        <w:rPr>
+          <w:rFonts w:ascii="DejaVu Sans Mono" w:eastAsia="宋体" w:hAnsi="DejaVu Sans Mono" w:cs="DejaVu Sans Mono"/>
+          <w:color w:val="000000"/>
+          <w:szCs w:val="21"/>
+          <w:shd w:val="clear" w:color="auto" w:fill="F5F7FF"/>
+        </w:rPr>
+      </w:pPr>
+      <w:r>
+        <w:rPr>
+          <w:rFonts w:ascii="DejaVu Sans Mono" w:eastAsia="宋体" w:hAnsi="DejaVu Sans Mono" w:cs="DejaVu Sans Mono"/>
+          <w:color w:val="000000"/>
+          <w:szCs w:val="21"/>
+          <w:shd w:val="clear" w:color="auto" w:fill="F5F7FF"/>
+        </w:rPr>
+        <w:tab/>
+      </w:r>
+      <w:r>
+        <w:rPr>
+          <w:rFonts w:ascii="DejaVu Sans Mono" w:eastAsia="宋体" w:hAnsi="DejaVu Sans Mono" w:cs="DejaVu Sans Mono"/>
+          <w:color w:val="000000"/>
+          <w:szCs w:val="21"/>
+          <w:shd w:val="clear" w:color="auto" w:fill="F5F7FF"/>
+        </w:rPr>
+        <w:tab/>
+        <w:t xml:space="preserve">ADD itour-online-web.jar </w:t>
+      </w:r>
+      <w:proofErr w:type="spellStart"/>
+      <w:r>
+        <w:rPr>
+          <w:rFonts w:ascii="DejaVu Sans Mono" w:eastAsia="宋体" w:hAnsi="DejaVu Sans Mono" w:cs="DejaVu Sans Mono"/>
+          <w:color w:val="000000"/>
+          <w:szCs w:val="21"/>
+          <w:shd w:val="clear" w:color="auto" w:fill="F5F7FF"/>
+        </w:rPr>
+        <w:t>itour.app</w:t>
+      </w:r>
+      <w:proofErr w:type="spellEnd"/>
+    </w:p>
+    <w:p>
+      <w:pPr>
+        <w:rPr>
+          <w:rFonts w:ascii="DejaVu Sans Mono" w:eastAsia="宋体" w:hAnsi="DejaVu Sans Mono" w:cs="DejaVu Sans Mono"/>
+          <w:color w:val="000000"/>
+          <w:szCs w:val="21"/>
+          <w:shd w:val="clear" w:color="auto" w:fill="F5F7FF"/>
+        </w:rPr>
+      </w:pPr>
+      <w:r>
+        <w:rPr>
+          <w:rFonts w:ascii="DejaVu Sans Mono" w:eastAsia="宋体" w:hAnsi="DejaVu Sans Mono" w:cs="DejaVu Sans Mono"/>
+          <w:color w:val="000000"/>
+          <w:szCs w:val="21"/>
+          <w:shd w:val="clear" w:color="auto" w:fill="F5F7FF"/>
+        </w:rPr>
+        <w:tab/>
+      </w:r>
+      <w:r>
+        <w:rPr>
+          <w:rFonts w:ascii="DejaVu Sans Mono" w:eastAsia="宋体" w:hAnsi="DejaVu Sans Mono" w:cs="DejaVu Sans Mono"/>
+          <w:color w:val="000000"/>
+          <w:szCs w:val="21"/>
+          <w:shd w:val="clear" w:color="auto" w:fill="F5F7FF"/>
+        </w:rPr>
+        <w:tab/>
+        <w:t>#</w:t>
+      </w:r>
+      <w:r>
+        <w:rPr>
+          <w:rFonts w:ascii="DejaVu Sans Mono" w:eastAsia="宋体" w:hAnsi="DejaVu Sans Mono" w:cs="DejaVu Sans Mono"/>
+          <w:color w:val="000000"/>
+          <w:szCs w:val="21"/>
+          <w:shd w:val="clear" w:color="auto" w:fill="F5F7FF"/>
+        </w:rPr>
+        <w:t>运行</w:t>
+      </w:r>
+      <w:r>
+        <w:rPr>
+          <w:rFonts w:ascii="DejaVu Sans Mono" w:eastAsia="宋体" w:hAnsi="DejaVu Sans Mono" w:cs="DejaVu Sans Mono"/>
+          <w:color w:val="000000"/>
+          <w:szCs w:val="21"/>
+          <w:shd w:val="clear" w:color="auto" w:fill="F5F7FF"/>
+        </w:rPr>
+        <w:t>jar</w:t>
+      </w:r>
+    </w:p>
+    <w:p>
+      <w:pPr>
+        <w:rPr>
+          <w:rFonts w:ascii="DejaVu Sans Mono" w:eastAsia="宋体" w:hAnsi="DejaVu Sans Mono" w:cs="DejaVu Sans Mono"/>
+          <w:color w:val="000000"/>
+          <w:szCs w:val="21"/>
+          <w:shd w:val="clear" w:color="auto" w:fill="F5F7FF"/>
+        </w:rPr>
+      </w:pPr>
+      <w:r>
+        <w:rPr>
+          <w:rFonts w:ascii="DejaVu Sans Mono" w:eastAsia="宋体" w:hAnsi="DejaVu Sans Mono" w:cs="DejaVu Sans Mono"/>
+          <w:color w:val="000000"/>
+          <w:szCs w:val="21"/>
+          <w:shd w:val="clear" w:color="auto" w:fill="F5F7FF"/>
+        </w:rPr>
+        <w:tab/>
+      </w:r>
+      <w:r>
+        <w:rPr>
+          <w:rFonts w:ascii="DejaVu Sans Mono" w:eastAsia="宋体" w:hAnsi="DejaVu Sans Mono" w:cs="DejaVu Sans Mono"/>
+          <w:color w:val="000000"/>
+          <w:szCs w:val="21"/>
+          <w:shd w:val="clear" w:color="auto" w:fill="F5F7FF"/>
+        </w:rPr>
+        <w:tab/>
+        <w:t>ENTRYPOINT ["java","-Djava.security.egd=file:/dev/./urandom","-jar","/itour.jar"]</w:t>
+      </w:r>
+    </w:p>
+    <w:p>
+      <w:r>
+        <w:tab/>
+      </w:r>
+      <w:r>
+        <w:tab/>
       </w:r>
     </w:p>
     <w:p>
@@ -8419,816 +10707,49 @@
         <w:t xml:space="preserve"> </w:t>
       </w:r>
       <w:r>
-        <w:t xml:space="preserve">  1.0 </w:t>
-      </w:r>
-      <w:r>
-        <w:rPr>
-          <w:rFonts w:hint="eastAsia"/>
-        </w:rPr>
-        <w:t>在Linux上只安装Docker</w:t>
-      </w:r>
-      <w:r>
-        <w:t>;</w:t>
-      </w:r>
-    </w:p>
-    <w:p>
-      <w:r>
-        <w:rPr>
-          <w:rFonts w:hint="eastAsia"/>
-        </w:rPr>
-        <w:t xml:space="preserve"> </w:t>
-      </w:r>
-      <w:r>
-        <w:t xml:space="preserve"> </w:t>
-      </w:r>
-      <w:r>
-        <w:t xml:space="preserve"> 1.切换到宿主机 :/</w:t>
-      </w:r>
-      <w:proofErr w:type="spellStart"/>
-      <w:r>
-        <w:t>usr</w:t>
-      </w:r>
-      <w:proofErr w:type="spellEnd"/>
-      <w:r>
-        <w:t>/local/docker 如果没有docker就创建一个新的目录</w:t>
-      </w:r>
-      <w:proofErr w:type="spellStart"/>
-      <w:r>
-        <w:t>mkdir</w:t>
-      </w:r>
-      <w:proofErr w:type="spellEnd"/>
-      <w:r>
-        <w:t xml:space="preserve"> docker;</w:t>
-      </w:r>
-    </w:p>
-    <w:p>
-      <w:r>
-        <w:t xml:space="preserve">   2.创建一个存放项目的文件夹</w:t>
-      </w:r>
-      <w:r>
-        <w:rPr>
-          <w:rFonts w:hint="eastAsia"/>
-        </w:rPr>
-        <w:t xml:space="preserve"> </w:t>
-      </w:r>
-      <w:proofErr w:type="spellStart"/>
-      <w:r>
-        <w:t>mkdir</w:t>
-      </w:r>
-      <w:proofErr w:type="spellEnd"/>
-      <w:r>
-        <w:t xml:space="preserve"> </w:t>
-      </w:r>
-      <w:proofErr w:type="spellStart"/>
-      <w:r>
+        <w:t xml:space="preserve"> 6.构建容器：</w:t>
+      </w:r>
+    </w:p>
+    <w:p>
+      <w:pPr>
+        <w:rPr>
+          <w:rFonts w:ascii="DejaVu Sans Mono" w:eastAsia="宋体" w:hAnsi="DejaVu Sans Mono" w:cs="DejaVu Sans Mono"/>
+          <w:color w:val="000000"/>
+          <w:szCs w:val="21"/>
+          <w:shd w:val="clear" w:color="auto" w:fill="F5F7FF"/>
+        </w:rPr>
+      </w:pPr>
+      <w:r>
+        <w:rPr>
+          <w:rFonts w:ascii="DejaVu Sans Mono" w:eastAsia="宋体" w:hAnsi="DejaVu Sans Mono" w:cs="DejaVu Sans Mono"/>
+          <w:color w:val="000000"/>
+          <w:szCs w:val="21"/>
+          <w:shd w:val="clear" w:color="auto" w:fill="F5F7FF"/>
+        </w:rPr>
+        <w:t xml:space="preserve">    docker build -t </w:t>
+      </w:r>
+      <w:proofErr w:type="spellStart"/>
+      <w:proofErr w:type="gramStart"/>
+      <w:r>
+        <w:rPr>
+          <w:rFonts w:ascii="DejaVu Sans Mono" w:eastAsia="宋体" w:hAnsi="DejaVu Sans Mono" w:cs="DejaVu Sans Mono"/>
+          <w:color w:val="000000"/>
+          <w:szCs w:val="21"/>
+          <w:shd w:val="clear" w:color="auto" w:fill="F5F7FF"/>
+        </w:rPr>
         <w:t>itour</w:t>
       </w:r>
       <w:proofErr w:type="spellEnd"/>
       <w:r>
-        <w:t>;</w:t>
-      </w:r>
-    </w:p>
-    <w:p>
-      <w:r>
-        <w:rPr>
-          <w:rFonts w:hint="eastAsia"/>
-        </w:rPr>
-        <w:t xml:space="preserve"> </w:t>
-      </w:r>
-      <w:r>
-        <w:t xml:space="preserve">  3</w:t>
-      </w:r>
-      <w:r>
-        <w:t>.进入文件夹 cd /</w:t>
-      </w:r>
-      <w:proofErr w:type="spellStart"/>
-      <w:r>
-        <w:t>usr</w:t>
-      </w:r>
-      <w:proofErr w:type="spellEnd"/>
-      <w:r>
-        <w:t>/local/docker/</w:t>
-      </w:r>
-      <w:proofErr w:type="spellStart"/>
-      <w:r>
-        <w:t>itour</w:t>
-      </w:r>
-      <w:proofErr w:type="spellEnd"/>
-      <w:r>
-        <w:t>/</w:t>
-      </w:r>
-    </w:p>
-    <w:p>
-      <w:r>
-        <w:rPr>
-          <w:rFonts w:hint="eastAsia"/>
-        </w:rPr>
-        <w:t xml:space="preserve"> </w:t>
-      </w:r>
-      <w:r>
-        <w:t xml:space="preserve">  4.</w:t>
-      </w:r>
-      <w:r>
-        <w:rPr>
-          <w:rFonts w:hint="eastAsia"/>
-        </w:rPr>
-        <w:t>使用</w:t>
-      </w:r>
-      <w:proofErr w:type="spellStart"/>
-      <w:r>
-        <w:rPr>
-          <w:rFonts w:hint="eastAsia"/>
-        </w:rPr>
-        <w:t>rz</w:t>
-      </w:r>
-      <w:proofErr w:type="spellEnd"/>
-      <w:r>
-        <w:rPr>
-          <w:rFonts w:hint="eastAsia"/>
-        </w:rPr>
-        <w:t xml:space="preserve">命令 </w:t>
-      </w:r>
-      <w:r>
-        <w:rPr>
-          <w:rFonts w:hint="eastAsia"/>
-        </w:rPr>
-        <w:t>上传</w:t>
-      </w:r>
-      <w:proofErr w:type="spellStart"/>
-      <w:r>
-        <w:t>springboot</w:t>
-      </w:r>
-      <w:proofErr w:type="spellEnd"/>
-      <w:r>
-        <w:t>项目的jar</w:t>
-      </w:r>
-      <w:r>
-        <w:t>;</w:t>
-      </w:r>
-    </w:p>
-    <w:p>
-      <w:pPr>
-        <w:rPr>
-          <w:rFonts w:ascii="DejaVu Sans Mono" w:hAnsi="DejaVu Sans Mono" w:cs="DejaVu Sans Mono"/>
+        <w:rPr>
+          <w:rFonts w:ascii="DejaVu Sans Mono" w:eastAsia="宋体" w:hAnsi="DejaVu Sans Mono" w:cs="DejaVu Sans Mono"/>
           <w:color w:val="000000"/>
           <w:szCs w:val="21"/>
           <w:shd w:val="clear" w:color="auto" w:fill="F5F7FF"/>
         </w:rPr>
-      </w:pPr>
-      <w:r>
-        <w:rPr>
-          <w:rFonts w:hint="eastAsia"/>
-        </w:rPr>
-        <w:lastRenderedPageBreak/>
-        <w:t xml:space="preserve"> </w:t>
-      </w:r>
-      <w:r>
-        <w:t xml:space="preserve">    </w:t>
-      </w:r>
-      <w:r>
-        <w:rPr>
-          <w:rFonts w:hint="eastAsia"/>
-        </w:rPr>
-        <w:t>如果找不到该命令，安装</w:t>
-      </w:r>
-      <w:proofErr w:type="spellStart"/>
-      <w:r>
-        <w:rPr>
-          <w:rFonts w:hint="eastAsia"/>
-        </w:rPr>
-        <w:t>rz</w:t>
-      </w:r>
-      <w:proofErr w:type="spellEnd"/>
-      <w:r>
-        <w:rPr>
-          <w:rFonts w:hint="eastAsia"/>
-        </w:rPr>
-        <w:t>命令：</w:t>
-      </w:r>
-      <w:r>
-        <w:rPr>
-          <w:rFonts w:ascii="DejaVu Sans Mono" w:hAnsi="DejaVu Sans Mono" w:cs="DejaVu Sans Mono"/>
-          <w:color w:val="000000"/>
-          <w:szCs w:val="21"/>
-          <w:shd w:val="clear" w:color="auto" w:fill="F5F7FF"/>
-        </w:rPr>
-        <w:t xml:space="preserve">yum install </w:t>
-      </w:r>
-      <w:proofErr w:type="spellStart"/>
-      <w:r>
-        <w:rPr>
-          <w:rFonts w:ascii="DejaVu Sans Mono" w:hAnsi="DejaVu Sans Mono" w:cs="DejaVu Sans Mono"/>
-          <w:color w:val="000000"/>
-          <w:szCs w:val="21"/>
-          <w:shd w:val="clear" w:color="auto" w:fill="F5F7FF"/>
-        </w:rPr>
-        <w:t>lrzsz</w:t>
-      </w:r>
-      <w:proofErr w:type="spellEnd"/>
-    </w:p>
-    <w:p>
-      <w:r>
-        <w:rPr>
-          <w:rFonts w:hint="eastAsia"/>
-        </w:rPr>
-        <w:t xml:space="preserve"> </w:t>
-      </w:r>
-      <w:r>
-        <w:t xml:space="preserve">  5</w:t>
-      </w:r>
-      <w:r>
-        <w:rPr>
-          <w:rFonts w:hint="eastAsia"/>
-        </w:rPr>
-        <w:t>.</w:t>
-      </w:r>
-      <w:r>
-        <w:rPr>
-          <w:rFonts w:hint="eastAsia"/>
-        </w:rPr>
-        <w:t>新建</w:t>
-      </w:r>
-      <w:proofErr w:type="spellStart"/>
-      <w:r>
-        <w:rPr>
-          <w:rFonts w:hint="eastAsia"/>
-        </w:rPr>
-        <w:t>Dockerfile</w:t>
-      </w:r>
-      <w:proofErr w:type="spellEnd"/>
-      <w:r>
-        <w:rPr>
-          <w:rFonts w:hint="eastAsia"/>
-        </w:rPr>
-        <w:t>文件</w:t>
-      </w:r>
-    </w:p>
-    <w:p>
-      <w:pPr>
-        <w:ind w:firstLineChars="300" w:firstLine="720"/>
-      </w:pPr>
-      <w:proofErr w:type="spellStart"/>
-      <w:r>
-        <w:t>Dockerfile</w:t>
-      </w:r>
-      <w:proofErr w:type="spellEnd"/>
-      <w:r>
-        <w:t>文件,类似于window中bat文件，可以执行一些命令;</w:t>
-      </w:r>
-    </w:p>
-    <w:p>
-      <w:pPr>
-        <w:ind w:firstLineChars="300" w:firstLine="720"/>
-      </w:pPr>
-    </w:p>
-    <w:p>
-      <w:pPr>
-        <w:rPr>
-          <w:rFonts w:ascii="DejaVu Sans Mono" w:eastAsia="宋体" w:hAnsi="DejaVu Sans Mono" w:cs="DejaVu Sans Mono"/>
-          <w:color w:val="000000"/>
-          <w:szCs w:val="21"/>
-          <w:shd w:val="clear" w:color="auto" w:fill="F5F7FF"/>
-        </w:rPr>
-      </w:pPr>
-      <w:r>
-        <w:rPr>
-          <w:rFonts w:ascii="DejaVu Sans Mono" w:eastAsia="宋体" w:hAnsi="DejaVu Sans Mono" w:cs="DejaVu Sans Mono"/>
-          <w:color w:val="000000"/>
-          <w:szCs w:val="21"/>
-          <w:shd w:val="clear" w:color="auto" w:fill="F5F7FF"/>
-        </w:rPr>
-        <w:tab/>
-      </w:r>
-      <w:r>
-        <w:rPr>
-          <w:rFonts w:ascii="DejaVu Sans Mono" w:eastAsia="宋体" w:hAnsi="DejaVu Sans Mono" w:cs="DejaVu Sans Mono"/>
-          <w:color w:val="000000"/>
-          <w:szCs w:val="21"/>
-          <w:shd w:val="clear" w:color="auto" w:fill="F5F7FF"/>
-        </w:rPr>
-        <w:tab/>
-        <w:t xml:space="preserve">#Docker image for </w:t>
-      </w:r>
-      <w:proofErr w:type="spellStart"/>
-      <w:r>
-        <w:rPr>
-          <w:rFonts w:ascii="DejaVu Sans Mono" w:eastAsia="宋体" w:hAnsi="DejaVu Sans Mono" w:cs="DejaVu Sans Mono"/>
-          <w:color w:val="000000"/>
-          <w:szCs w:val="21"/>
-          <w:shd w:val="clear" w:color="auto" w:fill="F5F7FF"/>
-        </w:rPr>
-        <w:t>springboot</w:t>
-      </w:r>
-      <w:proofErr w:type="spellEnd"/>
-      <w:r>
-        <w:rPr>
-          <w:rFonts w:ascii="DejaVu Sans Mono" w:eastAsia="宋体" w:hAnsi="DejaVu Sans Mono" w:cs="DejaVu Sans Mono"/>
-          <w:color w:val="000000"/>
-          <w:szCs w:val="21"/>
-          <w:shd w:val="clear" w:color="auto" w:fill="F5F7FF"/>
-        </w:rPr>
-        <w:t xml:space="preserve"> file run</w:t>
-      </w:r>
-    </w:p>
-    <w:p>
-      <w:pPr>
-        <w:rPr>
-          <w:rFonts w:ascii="DejaVu Sans Mono" w:eastAsia="宋体" w:hAnsi="DejaVu Sans Mono" w:cs="DejaVu Sans Mono"/>
-          <w:color w:val="000000"/>
-          <w:szCs w:val="21"/>
-          <w:shd w:val="clear" w:color="auto" w:fill="F5F7FF"/>
-        </w:rPr>
-      </w:pPr>
-      <w:r>
-        <w:rPr>
-          <w:rFonts w:ascii="DejaVu Sans Mono" w:eastAsia="宋体" w:hAnsi="DejaVu Sans Mono" w:cs="DejaVu Sans Mono"/>
-          <w:color w:val="000000"/>
-          <w:szCs w:val="21"/>
-          <w:shd w:val="clear" w:color="auto" w:fill="F5F7FF"/>
-        </w:rPr>
-        <w:tab/>
-      </w:r>
-      <w:r>
-        <w:rPr>
-          <w:rFonts w:ascii="DejaVu Sans Mono" w:eastAsia="宋体" w:hAnsi="DejaVu Sans Mono" w:cs="DejaVu Sans Mono"/>
-          <w:color w:val="000000"/>
-          <w:szCs w:val="21"/>
-          <w:shd w:val="clear" w:color="auto" w:fill="F5F7FF"/>
-        </w:rPr>
-        <w:tab/>
-        <w:t>#</w:t>
-      </w:r>
-      <w:r>
-        <w:rPr>
-          <w:rFonts w:ascii="DejaVu Sans Mono" w:eastAsia="宋体" w:hAnsi="DejaVu Sans Mono" w:cs="DejaVu Sans Mono"/>
-          <w:color w:val="000000"/>
-          <w:szCs w:val="21"/>
-          <w:shd w:val="clear" w:color="auto" w:fill="F5F7FF"/>
-        </w:rPr>
-        <w:t>基础镜像使用</w:t>
-      </w:r>
-      <w:r>
-        <w:rPr>
-          <w:rFonts w:ascii="DejaVu Sans Mono" w:eastAsia="宋体" w:hAnsi="DejaVu Sans Mono" w:cs="DejaVu Sans Mono"/>
-          <w:color w:val="000000"/>
-          <w:szCs w:val="21"/>
-          <w:shd w:val="clear" w:color="auto" w:fill="F5F7FF"/>
-        </w:rPr>
-        <w:t>java</w:t>
-      </w:r>
-    </w:p>
-    <w:p>
-      <w:pPr>
-        <w:rPr>
-          <w:rFonts w:ascii="DejaVu Sans Mono" w:eastAsia="宋体" w:hAnsi="DejaVu Sans Mono" w:cs="DejaVu Sans Mono"/>
-          <w:color w:val="000000"/>
-          <w:szCs w:val="21"/>
-          <w:shd w:val="clear" w:color="auto" w:fill="F5F7FF"/>
-        </w:rPr>
-      </w:pPr>
-      <w:r>
-        <w:rPr>
-          <w:rFonts w:ascii="DejaVu Sans Mono" w:eastAsia="宋体" w:hAnsi="DejaVu Sans Mono" w:cs="DejaVu Sans Mono"/>
-          <w:color w:val="000000"/>
-          <w:szCs w:val="21"/>
-          <w:shd w:val="clear" w:color="auto" w:fill="F5F7FF"/>
-        </w:rPr>
-        <w:tab/>
-      </w:r>
-      <w:r>
-        <w:rPr>
-          <w:rFonts w:ascii="DejaVu Sans Mono" w:eastAsia="宋体" w:hAnsi="DejaVu Sans Mono" w:cs="DejaVu Sans Mono"/>
-          <w:color w:val="000000"/>
-          <w:szCs w:val="21"/>
-          <w:shd w:val="clear" w:color="auto" w:fill="F5F7FF"/>
-        </w:rPr>
-        <w:tab/>
-        <w:t>FROM java:8</w:t>
-      </w:r>
-    </w:p>
-    <w:p>
-      <w:pPr>
-        <w:rPr>
-          <w:rFonts w:ascii="DejaVu Sans Mono" w:eastAsia="宋体" w:hAnsi="DejaVu Sans Mono" w:cs="DejaVu Sans Mono"/>
-          <w:color w:val="000000"/>
-          <w:szCs w:val="21"/>
-          <w:shd w:val="clear" w:color="auto" w:fill="F5F7FF"/>
-        </w:rPr>
-      </w:pPr>
-      <w:r>
-        <w:rPr>
-          <w:rFonts w:ascii="DejaVu Sans Mono" w:eastAsia="宋体" w:hAnsi="DejaVu Sans Mono" w:cs="DejaVu Sans Mono"/>
-          <w:color w:val="000000"/>
-          <w:szCs w:val="21"/>
-          <w:shd w:val="clear" w:color="auto" w:fill="F5F7FF"/>
-        </w:rPr>
-        <w:tab/>
-      </w:r>
-      <w:r>
-        <w:rPr>
-          <w:rFonts w:ascii="DejaVu Sans Mono" w:eastAsia="宋体" w:hAnsi="DejaVu Sans Mono" w:cs="DejaVu Sans Mono"/>
-          <w:color w:val="000000"/>
-          <w:szCs w:val="21"/>
-          <w:shd w:val="clear" w:color="auto" w:fill="F5F7FF"/>
-        </w:rPr>
-        <w:tab/>
-        <w:t>#</w:t>
-      </w:r>
-      <w:r>
-        <w:rPr>
-          <w:rFonts w:ascii="DejaVu Sans Mono" w:eastAsia="宋体" w:hAnsi="DejaVu Sans Mono" w:cs="DejaVu Sans Mono"/>
-          <w:color w:val="000000"/>
-          <w:szCs w:val="21"/>
-          <w:shd w:val="clear" w:color="auto" w:fill="F5F7FF"/>
-        </w:rPr>
-        <w:t>作者</w:t>
-      </w:r>
-    </w:p>
-    <w:p>
-      <w:pPr>
-        <w:rPr>
-          <w:rFonts w:ascii="DejaVu Sans Mono" w:eastAsia="宋体" w:hAnsi="DejaVu Sans Mono" w:cs="DejaVu Sans Mono"/>
-          <w:color w:val="000000"/>
-          <w:szCs w:val="21"/>
-          <w:shd w:val="clear" w:color="auto" w:fill="F5F7FF"/>
-        </w:rPr>
-      </w:pPr>
-      <w:r>
-        <w:rPr>
-          <w:rFonts w:ascii="DejaVu Sans Mono" w:eastAsia="宋体" w:hAnsi="DejaVu Sans Mono" w:cs="DejaVu Sans Mono"/>
-          <w:color w:val="000000"/>
-          <w:szCs w:val="21"/>
-          <w:shd w:val="clear" w:color="auto" w:fill="F5F7FF"/>
-        </w:rPr>
-        <w:tab/>
-      </w:r>
-      <w:r>
-        <w:rPr>
-          <w:rFonts w:ascii="DejaVu Sans Mono" w:eastAsia="宋体" w:hAnsi="DejaVu Sans Mono" w:cs="DejaVu Sans Mono"/>
-          <w:color w:val="000000"/>
-          <w:szCs w:val="21"/>
-          <w:shd w:val="clear" w:color="auto" w:fill="F5F7FF"/>
-        </w:rPr>
-        <w:tab/>
-        <w:t xml:space="preserve">MAINTAINER </w:t>
-      </w:r>
-      <w:proofErr w:type="spellStart"/>
-      <w:r>
-        <w:rPr>
-          <w:rFonts w:ascii="DejaVu Sans Mono" w:eastAsia="宋体" w:hAnsi="DejaVu Sans Mono" w:cs="DejaVu Sans Mono"/>
-          <w:color w:val="000000"/>
-          <w:szCs w:val="21"/>
-          <w:shd w:val="clear" w:color="auto" w:fill="F5F7FF"/>
-        </w:rPr>
-        <w:t>wangtao</w:t>
-      </w:r>
-      <w:proofErr w:type="spellEnd"/>
-      <w:r>
-        <w:rPr>
-          <w:rFonts w:ascii="DejaVu Sans Mono" w:eastAsia="宋体" w:hAnsi="DejaVu Sans Mono" w:cs="DejaVu Sans Mono"/>
-          <w:color w:val="000000"/>
-          <w:szCs w:val="21"/>
-          <w:shd w:val="clear" w:color="auto" w:fill="F5F7FF"/>
-        </w:rPr>
-        <w:t xml:space="preserve"> &lt;wwangtaoc11@163.com&gt;</w:t>
-      </w:r>
-    </w:p>
-    <w:p>
-      <w:pPr>
-        <w:rPr>
-          <w:rFonts w:ascii="DejaVu Sans Mono" w:eastAsia="宋体" w:hAnsi="DejaVu Sans Mono" w:cs="DejaVu Sans Mono"/>
-          <w:color w:val="000000"/>
-          <w:szCs w:val="21"/>
-          <w:shd w:val="clear" w:color="auto" w:fill="F5F7FF"/>
-        </w:rPr>
-      </w:pPr>
-      <w:r>
-        <w:rPr>
-          <w:rFonts w:ascii="DejaVu Sans Mono" w:eastAsia="宋体" w:hAnsi="DejaVu Sans Mono" w:cs="DejaVu Sans Mono"/>
-          <w:color w:val="000000"/>
-          <w:szCs w:val="21"/>
-          <w:shd w:val="clear" w:color="auto" w:fill="F5F7FF"/>
-        </w:rPr>
-        <w:tab/>
-      </w:r>
-      <w:r>
-        <w:rPr>
-          <w:rFonts w:ascii="DejaVu Sans Mono" w:eastAsia="宋体" w:hAnsi="DejaVu Sans Mono" w:cs="DejaVu Sans Mono"/>
-          <w:color w:val="000000"/>
-          <w:szCs w:val="21"/>
-          <w:shd w:val="clear" w:color="auto" w:fill="F5F7FF"/>
-        </w:rPr>
-        <w:tab/>
-        <w:t>#</w:t>
-      </w:r>
-      <w:r>
-        <w:rPr>
-          <w:rFonts w:ascii="DejaVu Sans Mono" w:eastAsia="宋体" w:hAnsi="DejaVu Sans Mono" w:cs="DejaVu Sans Mono"/>
-          <w:color w:val="000000"/>
-          <w:szCs w:val="21"/>
-          <w:shd w:val="clear" w:color="auto" w:fill="F5F7FF"/>
-        </w:rPr>
-        <w:t>指定临时文件目录为</w:t>
-      </w:r>
-      <w:r>
-        <w:rPr>
-          <w:rFonts w:ascii="DejaVu Sans Mono" w:eastAsia="宋体" w:hAnsi="DejaVu Sans Mono" w:cs="DejaVu Sans Mono"/>
-          <w:color w:val="000000"/>
-          <w:szCs w:val="21"/>
-          <w:shd w:val="clear" w:color="auto" w:fill="F5F7FF"/>
-        </w:rPr>
-        <w:t>/</w:t>
-      </w:r>
-      <w:proofErr w:type="spellStart"/>
-      <w:r>
-        <w:rPr>
-          <w:rFonts w:ascii="DejaVu Sans Mono" w:eastAsia="宋体" w:hAnsi="DejaVu Sans Mono" w:cs="DejaVu Sans Mono"/>
-          <w:color w:val="000000"/>
-          <w:szCs w:val="21"/>
-          <w:shd w:val="clear" w:color="auto" w:fill="F5F7FF"/>
-        </w:rPr>
-        <w:t>tmp</w:t>
-      </w:r>
-      <w:proofErr w:type="spellEnd"/>
-    </w:p>
-    <w:p>
-      <w:pPr>
-        <w:rPr>
-          <w:rFonts w:ascii="DejaVu Sans Mono" w:eastAsia="宋体" w:hAnsi="DejaVu Sans Mono" w:cs="DejaVu Sans Mono"/>
-          <w:color w:val="000000"/>
-          <w:szCs w:val="21"/>
-          <w:shd w:val="clear" w:color="auto" w:fill="F5F7FF"/>
-        </w:rPr>
-      </w:pPr>
-      <w:r>
-        <w:rPr>
-          <w:rFonts w:ascii="DejaVu Sans Mono" w:eastAsia="宋体" w:hAnsi="DejaVu Sans Mono" w:cs="DejaVu Sans Mono"/>
-          <w:color w:val="000000"/>
-          <w:szCs w:val="21"/>
-          <w:shd w:val="clear" w:color="auto" w:fill="F5F7FF"/>
-        </w:rPr>
-        <w:tab/>
-      </w:r>
-      <w:r>
-        <w:rPr>
-          <w:rFonts w:ascii="DejaVu Sans Mono" w:eastAsia="宋体" w:hAnsi="DejaVu Sans Mono" w:cs="DejaVu Sans Mono"/>
-          <w:color w:val="000000"/>
-          <w:szCs w:val="21"/>
-          <w:shd w:val="clear" w:color="auto" w:fill="F5F7FF"/>
-        </w:rPr>
-        <w:tab/>
-        <w:t>VOLUME /</w:t>
-      </w:r>
-      <w:proofErr w:type="spellStart"/>
-      <w:r>
-        <w:rPr>
-          <w:rFonts w:ascii="DejaVu Sans Mono" w:eastAsia="宋体" w:hAnsi="DejaVu Sans Mono" w:cs="DejaVu Sans Mono"/>
-          <w:color w:val="000000"/>
-          <w:szCs w:val="21"/>
-          <w:shd w:val="clear" w:color="auto" w:fill="F5F7FF"/>
-        </w:rPr>
-        <w:t>tmp</w:t>
-      </w:r>
-      <w:proofErr w:type="spellEnd"/>
-    </w:p>
-    <w:p>
-      <w:pPr>
-        <w:rPr>
-          <w:rFonts w:ascii="DejaVu Sans Mono" w:eastAsia="宋体" w:hAnsi="DejaVu Sans Mono" w:cs="DejaVu Sans Mono"/>
-          <w:color w:val="000000"/>
-          <w:szCs w:val="21"/>
-          <w:shd w:val="clear" w:color="auto" w:fill="F5F7FF"/>
-        </w:rPr>
-      </w:pPr>
-      <w:r>
-        <w:rPr>
-          <w:rFonts w:ascii="DejaVu Sans Mono" w:eastAsia="宋体" w:hAnsi="DejaVu Sans Mono" w:cs="DejaVu Sans Mono"/>
-          <w:color w:val="000000"/>
-          <w:szCs w:val="21"/>
-          <w:shd w:val="clear" w:color="auto" w:fill="F5F7FF"/>
-        </w:rPr>
-        <w:tab/>
-      </w:r>
-      <w:r>
-        <w:rPr>
-          <w:rFonts w:ascii="DejaVu Sans Mono" w:eastAsia="宋体" w:hAnsi="DejaVu Sans Mono" w:cs="DejaVu Sans Mono"/>
-          <w:color w:val="000000"/>
-          <w:szCs w:val="21"/>
-          <w:shd w:val="clear" w:color="auto" w:fill="F5F7FF"/>
-        </w:rPr>
-        <w:tab/>
-        <w:t>#</w:t>
-      </w:r>
-      <w:r>
-        <w:rPr>
-          <w:rFonts w:ascii="DejaVu Sans Mono" w:eastAsia="宋体" w:hAnsi="DejaVu Sans Mono" w:cs="DejaVu Sans Mono"/>
-          <w:color w:val="000000"/>
-          <w:szCs w:val="21"/>
-          <w:shd w:val="clear" w:color="auto" w:fill="F5F7FF"/>
-        </w:rPr>
-        <w:t>将</w:t>
-      </w:r>
-      <w:r>
-        <w:rPr>
-          <w:rFonts w:ascii="DejaVu Sans Mono" w:eastAsia="宋体" w:hAnsi="DejaVu Sans Mono" w:cs="DejaVu Sans Mono"/>
-          <w:color w:val="000000"/>
-          <w:szCs w:val="21"/>
-          <w:shd w:val="clear" w:color="auto" w:fill="F5F7FF"/>
-        </w:rPr>
-        <w:t>jar</w:t>
-      </w:r>
-      <w:r>
-        <w:rPr>
-          <w:rFonts w:ascii="DejaVu Sans Mono" w:eastAsia="宋体" w:hAnsi="DejaVu Sans Mono" w:cs="DejaVu Sans Mono"/>
-          <w:color w:val="000000"/>
-          <w:szCs w:val="21"/>
-          <w:shd w:val="clear" w:color="auto" w:fill="F5F7FF"/>
-        </w:rPr>
-        <w:t>包添加到容器中并更名为</w:t>
-      </w:r>
-      <w:r>
-        <w:rPr>
-          <w:rFonts w:ascii="DejaVu Sans Mono" w:eastAsia="宋体" w:hAnsi="DejaVu Sans Mono" w:cs="DejaVu Sans Mono"/>
-          <w:color w:val="000000"/>
-          <w:szCs w:val="21"/>
-          <w:shd w:val="clear" w:color="auto" w:fill="F5F7FF"/>
-        </w:rPr>
-        <w:t>itour.jar</w:t>
-      </w:r>
-    </w:p>
-    <w:p>
-      <w:pPr>
-        <w:rPr>
-          <w:rFonts w:ascii="DejaVu Sans Mono" w:eastAsia="宋体" w:hAnsi="DejaVu Sans Mono" w:cs="DejaVu Sans Mono"/>
-          <w:color w:val="000000"/>
-          <w:szCs w:val="21"/>
-          <w:shd w:val="clear" w:color="auto" w:fill="F5F7FF"/>
-        </w:rPr>
-      </w:pPr>
-      <w:r>
-        <w:rPr>
-          <w:rFonts w:ascii="DejaVu Sans Mono" w:eastAsia="宋体" w:hAnsi="DejaVu Sans Mono" w:cs="DejaVu Sans Mono"/>
-          <w:color w:val="000000"/>
-          <w:szCs w:val="21"/>
-          <w:shd w:val="clear" w:color="auto" w:fill="F5F7FF"/>
-        </w:rPr>
-        <w:tab/>
-      </w:r>
-      <w:r>
-        <w:rPr>
-          <w:rFonts w:ascii="DejaVu Sans Mono" w:eastAsia="宋体" w:hAnsi="DejaVu Sans Mono" w:cs="DejaVu Sans Mono"/>
-          <w:color w:val="000000"/>
-          <w:szCs w:val="21"/>
-          <w:shd w:val="clear" w:color="auto" w:fill="F5F7FF"/>
-        </w:rPr>
-        <w:tab/>
-        <w:t xml:space="preserve">ADD itour-online-web.jar </w:t>
-      </w:r>
-      <w:proofErr w:type="spellStart"/>
-      <w:r>
-        <w:rPr>
-          <w:rFonts w:ascii="DejaVu Sans Mono" w:eastAsia="宋体" w:hAnsi="DejaVu Sans Mono" w:cs="DejaVu Sans Mono"/>
-          <w:color w:val="000000"/>
-          <w:szCs w:val="21"/>
-          <w:shd w:val="clear" w:color="auto" w:fill="F5F7FF"/>
-        </w:rPr>
-        <w:t>itour.app</w:t>
-      </w:r>
-      <w:proofErr w:type="spellEnd"/>
-    </w:p>
-    <w:p>
-      <w:pPr>
-        <w:rPr>
-          <w:rFonts w:ascii="DejaVu Sans Mono" w:eastAsia="宋体" w:hAnsi="DejaVu Sans Mono" w:cs="DejaVu Sans Mono"/>
-          <w:color w:val="000000"/>
-          <w:szCs w:val="21"/>
-          <w:shd w:val="clear" w:color="auto" w:fill="F5F7FF"/>
-        </w:rPr>
-      </w:pPr>
-      <w:r>
-        <w:rPr>
-          <w:rFonts w:ascii="DejaVu Sans Mono" w:eastAsia="宋体" w:hAnsi="DejaVu Sans Mono" w:cs="DejaVu Sans Mono"/>
-          <w:color w:val="000000"/>
-          <w:szCs w:val="21"/>
-          <w:shd w:val="clear" w:color="auto" w:fill="F5F7FF"/>
-        </w:rPr>
-        <w:tab/>
-      </w:r>
-      <w:r>
-        <w:rPr>
-          <w:rFonts w:ascii="DejaVu Sans Mono" w:eastAsia="宋体" w:hAnsi="DejaVu Sans Mono" w:cs="DejaVu Sans Mono"/>
-          <w:color w:val="000000"/>
-          <w:szCs w:val="21"/>
-          <w:shd w:val="clear" w:color="auto" w:fill="F5F7FF"/>
-        </w:rPr>
-        <w:tab/>
-        <w:t>#</w:t>
-      </w:r>
-      <w:r>
-        <w:rPr>
-          <w:rFonts w:ascii="DejaVu Sans Mono" w:eastAsia="宋体" w:hAnsi="DejaVu Sans Mono" w:cs="DejaVu Sans Mono"/>
-          <w:color w:val="000000"/>
-          <w:szCs w:val="21"/>
-          <w:shd w:val="clear" w:color="auto" w:fill="F5F7FF"/>
-        </w:rPr>
-        <w:t>运行</w:t>
-      </w:r>
-      <w:r>
-        <w:rPr>
-          <w:rFonts w:ascii="DejaVu Sans Mono" w:eastAsia="宋体" w:hAnsi="DejaVu Sans Mono" w:cs="DejaVu Sans Mono"/>
-          <w:color w:val="000000"/>
-          <w:szCs w:val="21"/>
-          <w:shd w:val="clear" w:color="auto" w:fill="F5F7FF"/>
-        </w:rPr>
-        <w:t>jar</w:t>
-      </w:r>
-    </w:p>
-    <w:p>
-      <w:pPr>
-        <w:rPr>
-          <w:rFonts w:ascii="DejaVu Sans Mono" w:eastAsia="宋体" w:hAnsi="DejaVu Sans Mono" w:cs="DejaVu Sans Mono"/>
-          <w:color w:val="000000"/>
-          <w:szCs w:val="21"/>
-          <w:shd w:val="clear" w:color="auto" w:fill="F5F7FF"/>
-        </w:rPr>
-      </w:pPr>
-      <w:r>
-        <w:rPr>
-          <w:rFonts w:ascii="DejaVu Sans Mono" w:eastAsia="宋体" w:hAnsi="DejaVu Sans Mono" w:cs="DejaVu Sans Mono"/>
-          <w:color w:val="000000"/>
-          <w:szCs w:val="21"/>
-          <w:shd w:val="clear" w:color="auto" w:fill="F5F7FF"/>
-        </w:rPr>
-        <w:tab/>
-      </w:r>
-      <w:r>
-        <w:rPr>
-          <w:rFonts w:ascii="DejaVu Sans Mono" w:eastAsia="宋体" w:hAnsi="DejaVu Sans Mono" w:cs="DejaVu Sans Mono"/>
-          <w:color w:val="000000"/>
-          <w:szCs w:val="21"/>
-          <w:shd w:val="clear" w:color="auto" w:fill="F5F7FF"/>
-        </w:rPr>
-        <w:tab/>
-        <w:t>ENTRYPOINT ["java","-Djava.security.egd=file:/dev/./urandom","-jar","/itour.jar"]</w:t>
-      </w:r>
-    </w:p>
-    <w:p>
-      <w:r>
-        <w:tab/>
-      </w:r>
-      <w:r>
-        <w:tab/>
-      </w:r>
-    </w:p>
-    <w:p>
-      <w:r>
-        <w:rPr>
-          <w:rFonts w:hint="eastAsia"/>
-        </w:rPr>
-        <w:t xml:space="preserve"> </w:t>
-      </w:r>
-      <w:r>
-        <w:t xml:space="preserve"> 6.构建容器：</w:t>
-      </w:r>
-    </w:p>
-    <w:p>
-      <w:pPr>
-        <w:rPr>
-          <w:rFonts w:ascii="DejaVu Sans Mono" w:eastAsia="宋体" w:hAnsi="DejaVu Sans Mono" w:cs="DejaVu Sans Mono"/>
-          <w:color w:val="000000"/>
-          <w:szCs w:val="21"/>
-          <w:shd w:val="clear" w:color="auto" w:fill="F5F7FF"/>
-        </w:rPr>
-      </w:pPr>
-      <w:r>
-        <w:rPr>
-          <w:rFonts w:ascii="DejaVu Sans Mono" w:eastAsia="宋体" w:hAnsi="DejaVu Sans Mono" w:cs="DejaVu Sans Mono"/>
-          <w:color w:val="000000"/>
-          <w:szCs w:val="21"/>
-          <w:shd w:val="clear" w:color="auto" w:fill="F5F7FF"/>
-        </w:rPr>
-        <w:t xml:space="preserve">    docker build -t </w:t>
-      </w:r>
-      <w:proofErr w:type="spellStart"/>
-      <w:r>
-        <w:rPr>
-          <w:rFonts w:ascii="DejaVu Sans Mono" w:eastAsia="宋体" w:hAnsi="DejaVu Sans Mono" w:cs="DejaVu Sans Mono"/>
-          <w:color w:val="000000"/>
-          <w:szCs w:val="21"/>
-          <w:shd w:val="clear" w:color="auto" w:fill="F5F7FF"/>
-        </w:rPr>
-        <w:t>itour</w:t>
-      </w:r>
-      <w:proofErr w:type="spellEnd"/>
-      <w:r>
-        <w:rPr>
-          <w:rFonts w:ascii="DejaVu Sans Mono" w:eastAsia="宋体" w:hAnsi="DejaVu Sans Mono" w:cs="DejaVu Sans Mono"/>
-          <w:color w:val="000000"/>
-          <w:szCs w:val="21"/>
-          <w:shd w:val="clear" w:color="auto" w:fill="F5F7FF"/>
-        </w:rPr>
         <w:t xml:space="preserve"> .</w:t>
       </w:r>
+      <w:proofErr w:type="gramEnd"/>
     </w:p>
     <w:p>
       <w:r>
@@ -9491,9 +11012,9 @@
           <w:szCs w:val="21"/>
           <w:shd w:val="clear" w:color="auto" w:fill="F5F7FF"/>
         </w:rPr>
-        <w:t xml:space="preserve">   docker run -d --name tomcat-8080 -p 8080:8080  -v /</w:t>
-      </w:r>
-      <w:proofErr w:type="spellStart"/>
+        <w:t xml:space="preserve">   docker run -d --name tomcat-8080 -p </w:t>
+      </w:r>
+      <w:proofErr w:type="gramStart"/>
       <w:r>
         <w:rPr>
           <w:rFonts w:ascii="DejaVu Sans Mono" w:eastAsia="宋体" w:hAnsi="DejaVu Sans Mono" w:cs="DejaVu Sans Mono"/>
@@ -9501,6 +11022,26 @@
           <w:szCs w:val="21"/>
           <w:shd w:val="clear" w:color="auto" w:fill="F5F7FF"/>
         </w:rPr>
+        <w:t>8080:8080  -</w:t>
+      </w:r>
+      <w:proofErr w:type="gramEnd"/>
+      <w:r>
+        <w:rPr>
+          <w:rFonts w:ascii="DejaVu Sans Mono" w:eastAsia="宋体" w:hAnsi="DejaVu Sans Mono" w:cs="DejaVu Sans Mono"/>
+          <w:color w:val="000000"/>
+          <w:szCs w:val="21"/>
+          <w:shd w:val="clear" w:color="auto" w:fill="F5F7FF"/>
+        </w:rPr>
+        <w:t>v /</w:t>
+      </w:r>
+      <w:proofErr w:type="spellStart"/>
+      <w:r>
+        <w:rPr>
+          <w:rFonts w:ascii="DejaVu Sans Mono" w:eastAsia="宋体" w:hAnsi="DejaVu Sans Mono" w:cs="DejaVu Sans Mono"/>
+          <w:color w:val="000000"/>
+          <w:szCs w:val="21"/>
+          <w:shd w:val="clear" w:color="auto" w:fill="F5F7FF"/>
+        </w:rPr>
         <w:t>usr</w:t>
       </w:r>
       <w:proofErr w:type="spellEnd"/>
@@ -9898,7 +11439,6 @@
           <w:szCs w:val="21"/>
           <w:shd w:val="clear" w:color="auto" w:fill="F5F7FF"/>
         </w:rPr>
-        <w:lastRenderedPageBreak/>
         <w:t xml:space="preserve">   https://blog.csdn.net/weixin_38423249/article/details/80554583</w:t>
       </w:r>
     </w:p>
@@ -10211,8 +11751,16 @@
         <w:rPr>
           <w:rFonts w:hint="eastAsia"/>
         </w:rPr>
-        <w:t>(腾讯云</w:t>
-      </w:r>
+        <w:t>(</w:t>
+      </w:r>
+      <w:proofErr w:type="gramStart"/>
+      <w:r>
+        <w:rPr>
+          <w:rFonts w:hint="eastAsia"/>
+        </w:rPr>
+        <w:t>腾讯云</w:t>
+      </w:r>
+      <w:proofErr w:type="gramEnd"/>
       <w:r>
         <w:t>)</w:t>
       </w:r>
@@ -10351,7 +11899,6 @@
     </w:p>
     <w:p>
       <w:r>
-        <w:lastRenderedPageBreak/>
         <w:t xml:space="preserve">  </w:t>
       </w:r>
       <w:r>
@@ -10791,7 +12338,6 @@
     </w:p>
     <w:p>
       <w:r>
-        <w:lastRenderedPageBreak/>
         <w:tab/>
         <w:t>相关文档：</w:t>
       </w:r>
@@ -11115,8 +12661,13 @@
         <w:br/>
       </w:r>
       <w:r>
-        <w:t>#重启服务</w:t>
-      </w:r>
+        <w:t>#重</w:t>
+      </w:r>
+      <w:proofErr w:type="gramStart"/>
+      <w:r>
+        <w:t>启服务</w:t>
+      </w:r>
+      <w:proofErr w:type="gramEnd"/>
       <w:r>
         <w:br/>
       </w:r>
@@ -11239,7 +12790,15 @@
         <w:br/>
       </w:r>
       <w:r>
-        <w:t>#检查curl是否生效，注意，必须关闭防火墙或腾讯云安全组开放2375端口，这个端口也可以自定义</w:t>
+        <w:t>#检查curl是否生效，注意，必须关闭防火墙</w:t>
+      </w:r>
+      <w:proofErr w:type="gramStart"/>
+      <w:r>
+        <w:t>或腾讯云安全</w:t>
+      </w:r>
+      <w:proofErr w:type="gramEnd"/>
+      <w:r>
+        <w:t>组开放2375端口，这个端口也可以自定义</w:t>
       </w:r>
       <w:r>
         <w:br/>
@@ -11280,7 +12839,6 @@
         <w:br/>
       </w:r>
       <w:r>
-        <w:lastRenderedPageBreak/>
         <w:t>注意</w:t>
       </w:r>
       <w:proofErr w:type="spellStart"/>
@@ -11431,6 +12989,7 @@
           <w:szCs w:val="28"/>
         </w:rPr>
       </w:pPr>
+      <w:proofErr w:type="gramStart"/>
       <w:r>
         <w:rPr>
           <w:rFonts w:ascii="Consolas" w:hAnsi="Consolas" w:cs="Consolas"/>
@@ -11438,7 +12997,17 @@
           <w:sz w:val="28"/>
           <w:szCs w:val="28"/>
         </w:rPr>
-        <w:t xml:space="preserve">&lt;!-- docker </w:t>
+        <w:t>&lt;!--</w:t>
+      </w:r>
+      <w:proofErr w:type="gramEnd"/>
+      <w:r>
+        <w:rPr>
+          <w:rFonts w:ascii="Consolas" w:hAnsi="Consolas" w:cs="Consolas"/>
+          <w:color w:val="3F5FBF"/>
+          <w:sz w:val="28"/>
+          <w:szCs w:val="28"/>
+        </w:rPr>
+        <w:t xml:space="preserve"> docker </w:t>
       </w:r>
       <w:r>
         <w:rPr>
@@ -11973,6 +13542,7 @@
         </w:rPr>
         <w:tab/>
       </w:r>
+      <w:proofErr w:type="gramStart"/>
       <w:r>
         <w:rPr>
           <w:rFonts w:ascii="Consolas" w:hAnsi="Consolas" w:cs="Consolas"/>
@@ -11980,7 +13550,17 @@
           <w:sz w:val="28"/>
           <w:szCs w:val="28"/>
         </w:rPr>
-        <w:t xml:space="preserve">&lt;!-- </w:t>
+        <w:t>&lt;!--</w:t>
+      </w:r>
+      <w:proofErr w:type="gramEnd"/>
+      <w:r>
+        <w:rPr>
+          <w:rFonts w:ascii="Consolas" w:hAnsi="Consolas" w:cs="Consolas"/>
+          <w:color w:val="3F5FBF"/>
+          <w:sz w:val="28"/>
+          <w:szCs w:val="28"/>
+        </w:rPr>
+        <w:t xml:space="preserve"> </w:t>
       </w:r>
       <w:r>
         <w:rPr>
@@ -12073,7 +13653,27 @@
           <w:sz w:val="28"/>
           <w:szCs w:val="28"/>
         </w:rPr>
-        <w:t>${docker.image.prefix}/${project.artifactId}</w:t>
+        <w:t>${</w:t>
+      </w:r>
+      <w:proofErr w:type="gramStart"/>
+      <w:r>
+        <w:rPr>
+          <w:rFonts w:ascii="Consolas" w:hAnsi="Consolas" w:cs="Consolas"/>
+          <w:color w:val="000000"/>
+          <w:sz w:val="28"/>
+          <w:szCs w:val="28"/>
+        </w:rPr>
+        <w:t>docker.image</w:t>
+      </w:r>
+      <w:proofErr w:type="gramEnd"/>
+      <w:r>
+        <w:rPr>
+          <w:rFonts w:ascii="Consolas" w:hAnsi="Consolas" w:cs="Consolas"/>
+          <w:color w:val="000000"/>
+          <w:sz w:val="28"/>
+          <w:szCs w:val="28"/>
+        </w:rPr>
+        <w:t>.prefix}/${project.artifactId}</w:t>
       </w:r>
       <w:r>
         <w:rPr>
@@ -12141,6 +13741,7 @@
         </w:rPr>
         <w:tab/>
       </w:r>
+      <w:proofErr w:type="gramStart"/>
       <w:r>
         <w:rPr>
           <w:rFonts w:ascii="Consolas" w:hAnsi="Consolas" w:cs="Consolas"/>
@@ -12148,7 +13749,17 @@
           <w:sz w:val="28"/>
           <w:szCs w:val="28"/>
         </w:rPr>
-        <w:t xml:space="preserve">&lt;!-- </w:t>
+        <w:t>&lt;!--</w:t>
+      </w:r>
+      <w:proofErr w:type="gramEnd"/>
+      <w:r>
+        <w:rPr>
+          <w:rFonts w:ascii="Consolas" w:hAnsi="Consolas" w:cs="Consolas"/>
+          <w:color w:val="3F5FBF"/>
+          <w:sz w:val="28"/>
+          <w:szCs w:val="28"/>
+        </w:rPr>
+        <w:t xml:space="preserve"> </w:t>
       </w:r>
       <w:r>
         <w:rPr>
@@ -12370,7 +13981,6 @@
           <w:sz w:val="28"/>
           <w:szCs w:val="28"/>
         </w:rPr>
-        <w:lastRenderedPageBreak/>
         <w:tab/>
       </w:r>
       <w:r>
@@ -12459,6 +14069,7 @@
         </w:rPr>
         <w:tab/>
       </w:r>
+      <w:proofErr w:type="gramStart"/>
       <w:r>
         <w:rPr>
           <w:rFonts w:ascii="Consolas" w:hAnsi="Consolas" w:cs="Consolas"/>
@@ -12466,7 +14077,17 @@
           <w:sz w:val="28"/>
           <w:szCs w:val="28"/>
         </w:rPr>
-        <w:t xml:space="preserve">&lt;!-- </w:t>
+        <w:t>&lt;!--</w:t>
+      </w:r>
+      <w:proofErr w:type="gramEnd"/>
+      <w:r>
+        <w:rPr>
+          <w:rFonts w:ascii="Consolas" w:hAnsi="Consolas" w:cs="Consolas"/>
+          <w:color w:val="3F5FBF"/>
+          <w:sz w:val="28"/>
+          <w:szCs w:val="28"/>
+        </w:rPr>
+        <w:t xml:space="preserve"> </w:t>
       </w:r>
       <w:r>
         <w:rPr>
@@ -12631,6 +14252,7 @@
         </w:rPr>
         <w:tab/>
       </w:r>
+      <w:proofErr w:type="gramStart"/>
       <w:r>
         <w:rPr>
           <w:rFonts w:ascii="Consolas" w:hAnsi="Consolas" w:cs="Consolas"/>
@@ -12638,7 +14260,17 @@
           <w:sz w:val="28"/>
           <w:szCs w:val="28"/>
         </w:rPr>
-        <w:t xml:space="preserve">&lt;!-- </w:t>
+        <w:t>&lt;!--</w:t>
+      </w:r>
+      <w:proofErr w:type="gramEnd"/>
+      <w:r>
+        <w:rPr>
+          <w:rFonts w:ascii="Consolas" w:hAnsi="Consolas" w:cs="Consolas"/>
+          <w:color w:val="3F5FBF"/>
+          <w:sz w:val="28"/>
+          <w:szCs w:val="28"/>
+        </w:rPr>
+        <w:t xml:space="preserve"> </w:t>
       </w:r>
       <w:r>
         <w:rPr>
@@ -12810,6 +14442,7 @@
         </w:rPr>
         <w:tab/>
       </w:r>
+      <w:proofErr w:type="gramStart"/>
       <w:r>
         <w:rPr>
           <w:rFonts w:ascii="Consolas" w:hAnsi="Consolas" w:cs="Consolas"/>
@@ -12817,7 +14450,17 @@
           <w:sz w:val="28"/>
           <w:szCs w:val="28"/>
         </w:rPr>
-        <w:t xml:space="preserve">&lt;!-- </w:t>
+        <w:t>&lt;!--</w:t>
+      </w:r>
+      <w:proofErr w:type="gramEnd"/>
+      <w:r>
+        <w:rPr>
+          <w:rFonts w:ascii="Consolas" w:hAnsi="Consolas" w:cs="Consolas"/>
+          <w:color w:val="3F5FBF"/>
+          <w:sz w:val="28"/>
+          <w:szCs w:val="28"/>
+        </w:rPr>
+        <w:t xml:space="preserve"> </w:t>
       </w:r>
       <w:r>
         <w:rPr>
@@ -13036,7 +14679,17 @@
           <w:sz w:val="28"/>
           <w:szCs w:val="28"/>
         </w:rPr>
-        <w:t>["java","-version"]</w:t>
+        <w:t>["java","-version</w:t>
+      </w:r>
+      <w:proofErr w:type="gramStart"/>
+      <w:r>
+        <w:rPr>
+          <w:rFonts w:ascii="Consolas" w:hAnsi="Consolas" w:cs="Consolas"/>
+          <w:color w:val="000000"/>
+          <w:sz w:val="28"/>
+          <w:szCs w:val="28"/>
+        </w:rPr>
+        <w:t>"]</w:t>
       </w:r>
       <w:r>
         <w:rPr>
@@ -13045,7 +14698,17 @@
           <w:sz w:val="28"/>
           <w:szCs w:val="28"/>
         </w:rPr>
-        <w:t>&lt;/</w:t>
+        <w:t>&lt;</w:t>
+      </w:r>
+      <w:proofErr w:type="gramEnd"/>
+      <w:r>
+        <w:rPr>
+          <w:rFonts w:ascii="Consolas" w:hAnsi="Consolas" w:cs="Consolas"/>
+          <w:color w:val="008080"/>
+          <w:sz w:val="28"/>
+          <w:szCs w:val="28"/>
+        </w:rPr>
+        <w:t>/</w:t>
       </w:r>
       <w:proofErr w:type="spellStart"/>
       <w:r>
@@ -13140,7 +14803,27 @@
           <w:sz w:val="28"/>
           <w:szCs w:val="28"/>
         </w:rPr>
-        <w:t>["java","-jar","${project.build.finalName}.jar"]</w:t>
+        <w:t>["java","-jar","${</w:t>
+      </w:r>
+      <w:proofErr w:type="gramStart"/>
+      <w:r>
+        <w:rPr>
+          <w:rFonts w:ascii="Consolas" w:hAnsi="Consolas" w:cs="Consolas"/>
+          <w:color w:val="000000"/>
+          <w:sz w:val="28"/>
+          <w:szCs w:val="28"/>
+        </w:rPr>
+        <w:t>project.build</w:t>
+      </w:r>
+      <w:proofErr w:type="gramEnd"/>
+      <w:r>
+        <w:rPr>
+          <w:rFonts w:ascii="Consolas" w:hAnsi="Consolas" w:cs="Consolas"/>
+          <w:color w:val="000000"/>
+          <w:sz w:val="28"/>
+          <w:szCs w:val="28"/>
+        </w:rPr>
+        <w:t>.finalName}.jar"]</w:t>
       </w:r>
       <w:r>
         <w:rPr>
@@ -13208,6 +14891,7 @@
         </w:rPr>
         <w:tab/>
       </w:r>
+      <w:proofErr w:type="gramStart"/>
       <w:r>
         <w:rPr>
           <w:rFonts w:ascii="Consolas" w:hAnsi="Consolas" w:cs="Consolas"/>
@@ -13215,7 +14899,17 @@
           <w:sz w:val="28"/>
           <w:szCs w:val="28"/>
         </w:rPr>
-        <w:t xml:space="preserve">&lt;!-- </w:t>
+        <w:t>&lt;!--</w:t>
+      </w:r>
+      <w:proofErr w:type="gramEnd"/>
+      <w:r>
+        <w:rPr>
+          <w:rFonts w:ascii="Consolas" w:hAnsi="Consolas" w:cs="Consolas"/>
+          <w:color w:val="3F5FBF"/>
+          <w:sz w:val="28"/>
+          <w:szCs w:val="28"/>
+        </w:rPr>
+        <w:t xml:space="preserve"> </w:t>
       </w:r>
       <w:r>
         <w:rPr>
@@ -13426,6 +15120,7 @@
         </w:rPr>
         <w:tab/>
       </w:r>
+      <w:proofErr w:type="gramStart"/>
       <w:r>
         <w:rPr>
           <w:rFonts w:ascii="Consolas" w:hAnsi="Consolas" w:cs="Consolas"/>
@@ -13433,7 +15128,17 @@
           <w:sz w:val="28"/>
           <w:szCs w:val="28"/>
         </w:rPr>
-        <w:t xml:space="preserve">&lt;!-- </w:t>
+        <w:t>&lt;!--</w:t>
+      </w:r>
+      <w:proofErr w:type="gramEnd"/>
+      <w:r>
+        <w:rPr>
+          <w:rFonts w:ascii="Consolas" w:hAnsi="Consolas" w:cs="Consolas"/>
+          <w:color w:val="3F5FBF"/>
+          <w:sz w:val="28"/>
+          <w:szCs w:val="28"/>
+        </w:rPr>
+        <w:t xml:space="preserve"> </w:t>
       </w:r>
       <w:r>
         <w:rPr>
@@ -13850,45 +15555,45 @@
           <w:sz w:val="28"/>
           <w:szCs w:val="28"/>
         </w:rPr>
-        <w:lastRenderedPageBreak/>
-        <w:tab/>
-      </w:r>
-      <w:r>
-        <w:rPr>
-          <w:rFonts w:ascii="Consolas" w:hAnsi="Consolas" w:cs="Consolas"/>
-          <w:color w:val="000000"/>
-          <w:sz w:val="28"/>
-          <w:szCs w:val="28"/>
-        </w:rPr>
-        <w:tab/>
-      </w:r>
-      <w:r>
-        <w:rPr>
-          <w:rFonts w:ascii="Consolas" w:hAnsi="Consolas" w:cs="Consolas"/>
-          <w:color w:val="000000"/>
-          <w:sz w:val="28"/>
-          <w:szCs w:val="28"/>
-        </w:rPr>
-        <w:tab/>
-      </w:r>
-      <w:r>
-        <w:rPr>
-          <w:rFonts w:ascii="Consolas" w:hAnsi="Consolas" w:cs="Consolas"/>
-          <w:color w:val="000000"/>
-          <w:sz w:val="28"/>
-          <w:szCs w:val="28"/>
-        </w:rPr>
-        <w:tab/>
-      </w:r>
-      <w:r>
-        <w:rPr>
-          <w:rFonts w:ascii="Consolas" w:hAnsi="Consolas" w:cs="Consolas"/>
-          <w:color w:val="000000"/>
-          <w:sz w:val="28"/>
-          <w:szCs w:val="28"/>
-        </w:rPr>
-        <w:tab/>
-      </w:r>
+        <w:tab/>
+      </w:r>
+      <w:r>
+        <w:rPr>
+          <w:rFonts w:ascii="Consolas" w:hAnsi="Consolas" w:cs="Consolas"/>
+          <w:color w:val="000000"/>
+          <w:sz w:val="28"/>
+          <w:szCs w:val="28"/>
+        </w:rPr>
+        <w:tab/>
+      </w:r>
+      <w:r>
+        <w:rPr>
+          <w:rFonts w:ascii="Consolas" w:hAnsi="Consolas" w:cs="Consolas"/>
+          <w:color w:val="000000"/>
+          <w:sz w:val="28"/>
+          <w:szCs w:val="28"/>
+        </w:rPr>
+        <w:tab/>
+      </w:r>
+      <w:r>
+        <w:rPr>
+          <w:rFonts w:ascii="Consolas" w:hAnsi="Consolas" w:cs="Consolas"/>
+          <w:color w:val="000000"/>
+          <w:sz w:val="28"/>
+          <w:szCs w:val="28"/>
+        </w:rPr>
+        <w:tab/>
+      </w:r>
+      <w:r>
+        <w:rPr>
+          <w:rFonts w:ascii="Consolas" w:hAnsi="Consolas" w:cs="Consolas"/>
+          <w:color w:val="000000"/>
+          <w:sz w:val="28"/>
+          <w:szCs w:val="28"/>
+        </w:rPr>
+        <w:tab/>
+      </w:r>
+      <w:proofErr w:type="gramStart"/>
       <w:r>
         <w:rPr>
           <w:rFonts w:ascii="Consolas" w:hAnsi="Consolas" w:cs="Consolas"/>
@@ -13896,7 +15601,17 @@
           <w:sz w:val="28"/>
           <w:szCs w:val="28"/>
         </w:rPr>
-        <w:t xml:space="preserve">&lt;!-- </w:t>
+        <w:t>&lt;!--</w:t>
+      </w:r>
+      <w:proofErr w:type="gramEnd"/>
+      <w:r>
+        <w:rPr>
+          <w:rFonts w:ascii="Consolas" w:hAnsi="Consolas" w:cs="Consolas"/>
+          <w:color w:val="3F5FBF"/>
+          <w:sz w:val="28"/>
+          <w:szCs w:val="28"/>
+        </w:rPr>
+        <w:t xml:space="preserve"> </w:t>
       </w:r>
       <w:r>
         <w:rPr>
@@ -14066,14 +15781,25 @@
         <w:t>${</w:t>
       </w:r>
       <w:proofErr w:type="spellStart"/>
-      <w:r>
-        <w:rPr>
-          <w:rFonts w:ascii="Consolas" w:hAnsi="Consolas" w:cs="Consolas"/>
-          <w:color w:val="000000"/>
-          <w:sz w:val="28"/>
-          <w:szCs w:val="28"/>
-        </w:rPr>
-        <w:t>project.build.directory</w:t>
+      <w:proofErr w:type="gramStart"/>
+      <w:r>
+        <w:rPr>
+          <w:rFonts w:ascii="Consolas" w:hAnsi="Consolas" w:cs="Consolas"/>
+          <w:color w:val="000000"/>
+          <w:sz w:val="28"/>
+          <w:szCs w:val="28"/>
+        </w:rPr>
+        <w:t>project.build</w:t>
+      </w:r>
+      <w:proofErr w:type="gramEnd"/>
+      <w:r>
+        <w:rPr>
+          <w:rFonts w:ascii="Consolas" w:hAnsi="Consolas" w:cs="Consolas"/>
+          <w:color w:val="000000"/>
+          <w:sz w:val="28"/>
+          <w:szCs w:val="28"/>
+        </w:rPr>
+        <w:t>.directory</w:t>
       </w:r>
       <w:proofErr w:type="spellEnd"/>
       <w:r>
@@ -14161,6 +15887,7 @@
         <w:tab/>
         <w:t xml:space="preserve">    </w:t>
       </w:r>
+      <w:proofErr w:type="gramStart"/>
       <w:r>
         <w:rPr>
           <w:rFonts w:ascii="Consolas" w:hAnsi="Consolas" w:cs="Consolas"/>
@@ -14168,7 +15895,17 @@
           <w:sz w:val="28"/>
           <w:szCs w:val="28"/>
         </w:rPr>
-        <w:t xml:space="preserve">&lt;!-- </w:t>
+        <w:t>&lt;!--</w:t>
+      </w:r>
+      <w:proofErr w:type="gramEnd"/>
+      <w:r>
+        <w:rPr>
+          <w:rFonts w:ascii="Consolas" w:hAnsi="Consolas" w:cs="Consolas"/>
+          <w:color w:val="3F5FBF"/>
+          <w:sz w:val="28"/>
+          <w:szCs w:val="28"/>
+        </w:rPr>
+        <w:t xml:space="preserve"> </w:t>
       </w:r>
       <w:r>
         <w:rPr>
@@ -14300,14 +16037,25 @@
         <w:t>${</w:t>
       </w:r>
       <w:proofErr w:type="spellStart"/>
-      <w:r>
-        <w:rPr>
-          <w:rFonts w:ascii="Consolas" w:hAnsi="Consolas" w:cs="Consolas"/>
-          <w:color w:val="000000"/>
-          <w:sz w:val="28"/>
-          <w:szCs w:val="28"/>
-        </w:rPr>
-        <w:t>project.build.finalName</w:t>
+      <w:proofErr w:type="gramStart"/>
+      <w:r>
+        <w:rPr>
+          <w:rFonts w:ascii="Consolas" w:hAnsi="Consolas" w:cs="Consolas"/>
+          <w:color w:val="000000"/>
+          <w:sz w:val="28"/>
+          <w:szCs w:val="28"/>
+        </w:rPr>
+        <w:t>project.build</w:t>
+      </w:r>
+      <w:proofErr w:type="gramEnd"/>
+      <w:r>
+        <w:rPr>
+          <w:rFonts w:ascii="Consolas" w:hAnsi="Consolas" w:cs="Consolas"/>
+          <w:color w:val="000000"/>
+          <w:sz w:val="28"/>
+          <w:szCs w:val="28"/>
+        </w:rPr>
+        <w:t>.finalName</w:t>
       </w:r>
       <w:proofErr w:type="spellEnd"/>
       <w:r>
@@ -14592,6 +16340,7 @@
         </w:rPr>
         <w:tab/>
       </w:r>
+      <w:proofErr w:type="gramStart"/>
       <w:r>
         <w:rPr>
           <w:rFonts w:ascii="Consolas" w:hAnsi="Consolas" w:cs="Consolas"/>
@@ -14599,7 +16348,17 @@
           <w:sz w:val="28"/>
           <w:szCs w:val="28"/>
         </w:rPr>
-        <w:t xml:space="preserve">&lt;!-- </w:t>
+        <w:t>&lt;!--</w:t>
+      </w:r>
+      <w:proofErr w:type="gramEnd"/>
+      <w:r>
+        <w:rPr>
+          <w:rFonts w:ascii="Consolas" w:hAnsi="Consolas" w:cs="Consolas"/>
+          <w:color w:val="3F5FBF"/>
+          <w:sz w:val="28"/>
+          <w:szCs w:val="28"/>
+        </w:rPr>
+        <w:t xml:space="preserve"> </w:t>
       </w:r>
       <w:r>
         <w:rPr>
@@ -15326,7 +17085,6 @@
           <w:sz w:val="28"/>
           <w:szCs w:val="28"/>
         </w:rPr>
-        <w:lastRenderedPageBreak/>
         <w:tab/>
       </w:r>
       <w:r>
@@ -15932,34 +17690,94 @@
         <w:rPr>
           <w:rFonts w:hint="eastAsia"/>
         </w:rPr>
-        <w:t>登录腾讯云控制台--》私有网络</w:t>
+        <w:t>登录</w:t>
+      </w:r>
+      <w:proofErr w:type="gramStart"/>
+      <w:r>
+        <w:rPr>
+          <w:rFonts w:hint="eastAsia"/>
+        </w:rPr>
+        <w:t>腾讯云</w:t>
+      </w:r>
+      <w:proofErr w:type="gramEnd"/>
+      <w:r>
+        <w:rPr>
+          <w:rFonts w:hint="eastAsia"/>
+        </w:rPr>
+        <w:t>控制台--</w:t>
+      </w:r>
+      <w:proofErr w:type="gramStart"/>
+      <w:r>
+        <w:rPr>
+          <w:rFonts w:hint="eastAsia"/>
+        </w:rPr>
+        <w:t>》</w:t>
+      </w:r>
+      <w:proofErr w:type="gramEnd"/>
+      <w:r>
+        <w:rPr>
+          <w:rFonts w:hint="eastAsia"/>
+        </w:rPr>
+        <w:t>私有网络</w:t>
       </w:r>
       <w:r>
         <w:t>—</w:t>
       </w:r>
-      <w:r>
-        <w:rPr>
-          <w:rFonts w:hint="eastAsia"/>
-        </w:rPr>
-        <w:t>》安全与诊断</w:t>
+      <w:proofErr w:type="gramStart"/>
+      <w:r>
+        <w:rPr>
+          <w:rFonts w:hint="eastAsia"/>
+        </w:rPr>
+        <w:t>》</w:t>
+      </w:r>
+      <w:proofErr w:type="gramEnd"/>
+      <w:r>
+        <w:rPr>
+          <w:rFonts w:hint="eastAsia"/>
+        </w:rPr>
+        <w:t>安全与诊断</w:t>
       </w:r>
       <w:r>
         <w:t>—</w:t>
       </w:r>
-      <w:r>
-        <w:rPr>
-          <w:rFonts w:hint="eastAsia"/>
-        </w:rPr>
-        <w:t>》实例端口验通</w:t>
-      </w:r>
+      <w:proofErr w:type="gramStart"/>
+      <w:r>
+        <w:rPr>
+          <w:rFonts w:hint="eastAsia"/>
+        </w:rPr>
+        <w:t>》</w:t>
+      </w:r>
+      <w:proofErr w:type="gramEnd"/>
+      <w:r>
+        <w:rPr>
+          <w:rFonts w:hint="eastAsia"/>
+        </w:rPr>
+        <w:t>实例</w:t>
+      </w:r>
+      <w:proofErr w:type="gramStart"/>
+      <w:r>
+        <w:rPr>
+          <w:rFonts w:hint="eastAsia"/>
+        </w:rPr>
+        <w:t>端口验通</w:t>
+      </w:r>
+      <w:proofErr w:type="gramEnd"/>
       <w:r>
         <w:t>—</w:t>
       </w:r>
-      <w:r>
-        <w:rPr>
-          <w:rFonts w:hint="eastAsia"/>
-        </w:rPr>
-        <w:t>》发现出站未放通</w:t>
+      <w:proofErr w:type="gramStart"/>
+      <w:r>
+        <w:rPr>
+          <w:rFonts w:hint="eastAsia"/>
+        </w:rPr>
+        <w:t>》</w:t>
+      </w:r>
+      <w:proofErr w:type="gramEnd"/>
+      <w:r>
+        <w:rPr>
+          <w:rFonts w:hint="eastAsia"/>
+        </w:rPr>
+        <w:t>发现出站未放通</w:t>
       </w:r>
     </w:p>
     <w:p>
@@ -15972,11 +17790,19 @@
       <w:r>
         <w:t xml:space="preserve"> </w:t>
       </w:r>
-      <w:r>
-        <w:rPr>
-          <w:rFonts w:hint="eastAsia"/>
-        </w:rPr>
-        <w:t>去腾讯云控制台安全组添加出站规则</w:t>
+      <w:proofErr w:type="gramStart"/>
+      <w:r>
+        <w:rPr>
+          <w:rFonts w:hint="eastAsia"/>
+        </w:rPr>
+        <w:t>去腾讯云</w:t>
+      </w:r>
+      <w:proofErr w:type="gramEnd"/>
+      <w:r>
+        <w:rPr>
+          <w:rFonts w:hint="eastAsia"/>
+        </w:rPr>
+        <w:t>控制台安全组添加出站规则</w:t>
       </w:r>
     </w:p>
     <w:p>
@@ -15984,7 +17810,6 @@
         <w:rPr>
           <w:noProof/>
         </w:rPr>
-        <w:lastRenderedPageBreak/>
         <w:drawing>
           <wp:inline distT="0" distB="0" distL="0" distR="0" wp14:anchorId="52FC74CF" wp14:editId="61054362">
             <wp:extent cx="5274310" cy="2586355"/>
@@ -18246,7 +20071,7 @@
   <w:style w:type="paragraph" w:default="1" w:styleId="a">
     <w:name w:val="Normal"/>
     <w:qFormat/>
-    <w:rsid w:val="003D33E9"/>
+    <w:rsid w:val="00A006B4"/>
     <w:rPr>
       <w:sz w:val="24"/>
       <w:szCs w:val="24"/>
@@ -18446,6 +20271,7 @@
   <w:style w:type="character" w:default="1" w:styleId="a0">
     <w:name w:val="Default Paragraph Font"/>
     <w:uiPriority w:val="1"/>
+    <w:semiHidden/>
     <w:unhideWhenUsed/>
   </w:style>
   <w:style w:type="table" w:default="1" w:styleId="a1">
